--- a/PromotingSoftwareReuseWithRAS/PromovendoReusoRAS.docx
+++ b/PromotingSoftwareReuseWithRAS/PromovendoReusoRAS.docx
@@ -4610,7 +4610,7 @@
           <w:citation/>
         </w:sdtPr>
         <w:sdtContent>
-          <w:fldSimple w:instr=" CITATION Tra88 \l 1046 ">
+          <w:fldSimple w:instr=" CITATION Tra88 \l 1046  ">
             <w:r>
               <w:rPr>
                 <w:noProof/>
@@ -4635,12 +4635,12 @@
           <w:citation/>
         </w:sdtPr>
         <w:sdtContent>
-          <w:fldSimple w:instr=" CITATION SHE03 \l 1046 ">
+          <w:fldSimple w:instr=" CITATION SHE03 \l 1046  ">
             <w:r>
               <w:rPr>
                 <w:noProof/>
               </w:rPr>
-              <w:t>(SHE03)</w:t>
+              <w:t>(Sherif &amp; Vinze, 2003)</w:t>
             </w:r>
           </w:fldSimple>
         </w:sdtContent>
@@ -4662,12 +4662,12 @@
           <w:citation/>
         </w:sdtPr>
         <w:sdtContent>
-          <w:fldSimple w:instr=" CITATION MIL98 \l 1046 ">
+          <w:fldSimple w:instr=" CITATION MIL98 \l 1046  ">
             <w:r>
               <w:rPr>
                 <w:noProof/>
               </w:rPr>
-              <w:t>(MIL98)</w:t>
+              <w:t>(Milli, Milli, &amp; Mittermeir, 1998)</w:t>
             </w:r>
           </w:fldSimple>
         </w:sdtContent>
@@ -4685,7 +4685,19 @@
         <w:t>à</w:t>
       </w:r>
       <w:r>
-        <w:t xml:space="preserve"> importância da ferramenta na promoção e adoção do reuso. Frakes revela que </w:t>
+        <w:t xml:space="preserve"> importância da ferramenta na promoção e adoção do reuso. Frakes </w:t>
+      </w:r>
+      <w:r>
+        <w:t xml:space="preserve">e Fox </w:t>
+      </w:r>
+      <w:r>
+        <w:t>revela</w:t>
+      </w:r>
+      <w:r>
+        <w:t>m</w:t>
+      </w:r>
+      <w:r>
+        <w:t xml:space="preserve"> que </w:t>
       </w:r>
       <w:r>
         <w:t xml:space="preserve">repositórios de reuso </w:t>
@@ -4705,12 +4717,12 @@
           <w:citation/>
         </w:sdtPr>
         <w:sdtContent>
-          <w:fldSimple w:instr=" CITATION FRA95 \l 1046 ">
+          <w:fldSimple w:instr=" CITATION FRA95 \l 1046  ">
             <w:r>
               <w:rPr>
                 <w:noProof/>
               </w:rPr>
-              <w:t>(FRA95)</w:t>
+              <w:t>(Frakes &amp; Fox, Sixteen Questions About Software Reuse, 1995)</w:t>
             </w:r>
           </w:fldSimple>
         </w:sdtContent>
@@ -4733,12 +4745,12 @@
           <w:citation/>
         </w:sdtPr>
         <w:sdtContent>
-          <w:fldSimple w:instr=" CITATION SHE03 \l 1046 ">
+          <w:fldSimple w:instr=" CITATION SHE03 \l 1046  ">
             <w:r>
               <w:rPr>
                 <w:noProof/>
               </w:rPr>
-              <w:t>(SHE03)</w:t>
+              <w:t>(Sherif &amp; Vinze, 2003)</w:t>
             </w:r>
           </w:fldSimple>
         </w:sdtContent>
@@ -4758,12 +4770,12 @@
           <w:citation/>
         </w:sdtPr>
         <w:sdtContent>
-          <w:fldSimple w:instr=" CITATION LUC08 \l 1046 ">
+          <w:fldSimple w:instr=" CITATION LUC08 \l 1046  ">
             <w:r>
               <w:rPr>
                 <w:noProof/>
               </w:rPr>
-              <w:t>(LUC08)</w:t>
+              <w:t>(Lucredio, 2008)</w:t>
             </w:r>
           </w:fldSimple>
         </w:sdtContent>
@@ -4791,12 +4803,12 @@
           <w:citation/>
         </w:sdtPr>
         <w:sdtContent>
-          <w:fldSimple w:instr=" CITATION EZR02 \l 1046 ">
+          <w:fldSimple w:instr=" CITATION EZR02 \l 1046  ">
             <w:r>
               <w:rPr>
                 <w:noProof/>
               </w:rPr>
-              <w:t>(EZR02)</w:t>
+              <w:t>(Ezran, Morisio, &amp; Tully, 2002)</w:t>
             </w:r>
           </w:fldSimple>
         </w:sdtContent>
@@ -4826,7 +4838,7 @@
         <w:t>de bens reusáveis.</w:t>
       </w:r>
       <w:r>
-        <w:t xml:space="preserve"> Sendo a RAS, na escrita deste documento, um padrão recente, há uma certa carência de ferramentas que a suportem.</w:t>
+        <w:t xml:space="preserve"> </w:t>
       </w:r>
     </w:p>
     <w:p>
@@ -4836,28 +4848,109 @@
       <w:r>
         <w:t>. O fato de a RAS ser uma especificação pode colaborar para que ela seja adotada em larga escala. Entretanto, para que isto ocorra, é necessário que existam soluções que suportem o seu formato.</w:t>
       </w:r>
-    </w:p>
-    <w:p>
-      <w:r>
+      <w:r>
+        <w:t xml:space="preserve"> </w:t>
+      </w:r>
+      <w:r>
+        <w:t xml:space="preserve">Sendo a RAS, na escrita deste documento, um padrão recente, existe uma carência de ferramentas que a suportem. </w:t>
+      </w:r>
+      <w:r>
+        <w:t xml:space="preserve">Atualmente, a lista de aplicações disponíveis que </w:t>
+      </w:r>
+      <w:r>
+        <w:t>são compatíveis com</w:t>
+      </w:r>
+      <w:r>
+        <w:t xml:space="preserve"> este formato é restrita ou limitada a soluções proprietárias. Assim, é interessante que uma solução possa ser desenvolvida dentro ou a partir de uma solução de código-fonte aberto.</w:t>
+      </w:r>
+    </w:p>
+    <w:p>
+      <w:r>
+        <w:lastRenderedPageBreak/>
         <w:t xml:space="preserve">Assim, este trabalho dá </w:t>
       </w:r>
       <w:r>
-        <w:t>continuidade ao iniciado por Martins 2008</w:t>
-      </w:r>
+        <w:t xml:space="preserve">continuidade ao iniciado por Martins </w:t>
+      </w:r>
+      <w:r>
+        <w:t xml:space="preserve">em </w:t>
+      </w:r>
+      <w:sdt>
+        <w:sdtPr>
+          <w:id w:val="15907970"/>
+          <w:citation/>
+        </w:sdtPr>
+        <w:sdtContent>
+          <w:fldSimple w:instr=" CITATION MAR08 \l 1046 ">
+            <w:r>
+              <w:rPr>
+                <w:noProof/>
+              </w:rPr>
+              <w:t>(Martins, 2008)</w:t>
+            </w:r>
+          </w:fldSimple>
+        </w:sdtContent>
+      </w:sdt>
       <w:r>
         <w:t>, no sentido de torná-lo mais de acordo com os padrões de mercado</w:t>
       </w:r>
       <w:r>
-        <w:t xml:space="preserve">. Naquele trabalho, o desenvolvimento de uma ferramenta de suporte a reuso é completo, porém auto-contido em suas definições. Com o advento da RAS, podemos modificar isto na esperança de que a especificação vire um padrão de facto. Portanto, este trabalho propõem uma infraestrutura de suporte ao padrão RAS quanto à geração, armazenamento e consumo </w:t>
-      </w:r>
-      <w:r>
-        <w:lastRenderedPageBreak/>
-        <w:t>de artefatos reusáveis. Para tanto, vamos fazer com que um gerenciador de repositórios já existente suporte a definição RAS.</w:t>
-      </w:r>
-    </w:p>
-    <w:p>
-      <w:r>
-        <w:t xml:space="preserve">O documento está estruturado como segue. </w:t>
+        <w:t>. Naquele trabalho, o desenvolvimento de uma ferramenta de suporte a reuso é completo, porém auto-contido em suas definições. Com o advento da RAS, podemos modificar isto na esperança de que a especificação vire um padrão de facto.</w:t>
+      </w:r>
+      <w:r>
+        <w:t xml:space="preserve"> Portanto, este trabalho propõe</w:t>
+      </w:r>
+      <w:r>
+        <w:t xml:space="preserve"> uma infraestrutura de suporte ao padrão RAS quanto à geração, armazenamento e consumo de artefatos reusáveis. Para tanto, vamos fazer com que um gerenciador de repositórios </w:t>
+      </w:r>
+      <w:r>
+        <w:t xml:space="preserve">chamado Archiva (mantido pela comunidade Apache) </w:t>
+      </w:r>
+      <w:r>
+        <w:t>suporte a definição RAS.</w:t>
+      </w:r>
+    </w:p>
+    <w:p>
+      <w:r>
+        <w:t xml:space="preserve">O documento está estruturado como segue. No </w:t>
+      </w:r>
+      <w:r>
+        <w:t>c</w:t>
+      </w:r>
+      <w:r>
+        <w:t xml:space="preserve">apítulo </w:t>
+      </w:r>
+      <w:r>
+        <w:fldChar w:fldCharType="begin"/>
+      </w:r>
+      <w:r>
+        <w:instrText xml:space="preserve"> REF _Ref231614699 \r \h </w:instrText>
+      </w:r>
+      <w:r>
+        <w:fldChar w:fldCharType="separate"/>
+      </w:r>
+      <w:r>
+        <w:t>2</w:t>
+      </w:r>
+      <w:r>
+        <w:fldChar w:fldCharType="end"/>
+      </w:r>
+      <w:r>
+        <w:t xml:space="preserve"> </w:t>
+      </w:r>
+      <w:r>
+        <w:t>apresentamos uma breve discussão sobre a adoção do reuso, retomando algumas idéias referente a sua prática – benefícios e barreiras – reforçando a motivação para este trabalho.</w:t>
+      </w:r>
+    </w:p>
+    <w:p>
+      <w:r>
+        <w:t xml:space="preserve">No capítulo 3 </w:t>
+      </w:r>
+      <w:r>
+        <w:t xml:space="preserve">abordamos </w:t>
+      </w:r>
+      <w:r>
+        <w:t>alguns conceitos relativos aos repositórios. Lá fazermos uma revisão de literatura para clarificar os conceitos de repositório de reuso e repositório para gerência de configuração, expressando as diferenças e semelhanças entre eles. Exemplificamos alguns conceitos com exemplos de repositórios de gerência de configuração que existem na atualidade e, também, discutimos algumas alternativas existentes para repositórios de reuso.</w:t>
       </w:r>
     </w:p>
     <w:p>
@@ -4874,13 +4967,13 @@
         <w:fldChar w:fldCharType="begin"/>
       </w:r>
       <w:r>
-        <w:instrText xml:space="preserve"> REF _Ref231614699 \r \h </w:instrText>
+        <w:instrText xml:space="preserve"> REF _Ref231614736 \r \h </w:instrText>
       </w:r>
       <w:r>
         <w:fldChar w:fldCharType="separate"/>
       </w:r>
       <w:r>
-        <w:t>2</w:t>
+        <w:t>4</w:t>
       </w:r>
       <w:r>
         <w:fldChar w:fldCharType="end"/>
@@ -4889,44 +4982,10 @@
         <w:t xml:space="preserve"> </w:t>
       </w:r>
       <w:r>
-        <w:t>apresentamos uma breve discussão sobre a adoção do reuso, retomando algumas idéias referente a sua prática – benefícios e barreiras – reforçando a motivação para este trabalho.</w:t>
-      </w:r>
-    </w:p>
-    <w:p>
-      <w:r>
-        <w:t xml:space="preserve">No capítulo 3 </w:t>
-      </w:r>
-      <w:r>
-        <w:t>apresentamos alguns conceitos relativos aos repositórios. Lá fazermos uma revisão de literatura para clarificar os conceitos de repositório de reuso e repositório para gerência de configuração, expressando as diferenças e semelhanças entre eles. Exemplificamos alguns conceitos com exemplos de repositórios de gerência de configuração que existem na atualidade e, também, discutimos algumas alternativas existentes para repositórios de reuso.</w:t>
-      </w:r>
-    </w:p>
-    <w:p>
-      <w:r>
-        <w:t xml:space="preserve">No </w:t>
-      </w:r>
-      <w:r>
-        <w:t>c</w:t>
-      </w:r>
-      <w:r>
-        <w:t xml:space="preserve">apítulo </w:t>
-      </w:r>
-      <w:r>
-        <w:fldChar w:fldCharType="begin"/>
-      </w:r>
-      <w:r>
-        <w:instrText xml:space="preserve"> REF _Ref231614736 \r \h </w:instrText>
-      </w:r>
-      <w:r>
-        <w:fldChar w:fldCharType="separate"/>
-      </w:r>
-      <w:r>
-        <w:t>4</w:t>
-      </w:r>
-      <w:r>
-        <w:fldChar w:fldCharType="end"/>
-      </w:r>
-      <w:r>
-        <w:t xml:space="preserve"> apresentamos a estrutura geral e </w:t>
+        <w:t xml:space="preserve">definimos </w:t>
+      </w:r>
+      <w:r>
+        <w:t xml:space="preserve">a estrutura geral e </w:t>
       </w:r>
       <w:r>
         <w:t>o protótipo</w:t>
@@ -5021,158 +5080,293 @@
     </w:p>
     <w:p>
       <w:r>
-        <w:t xml:space="preserve">O reuso de software já foi considerado a grande técnica para resolução dos problemas de Engenharia de Software. Entretanto, sua adoção passa por </w:t>
+        <w:t xml:space="preserve">O reuso de software já foi considerado a grande técnica para resolução dos problemas de Engenharia de Software. Entretanto, sua adoção </w:t>
+      </w:r>
+      <w:r>
+        <w:t xml:space="preserve">nos dias atuais </w:t>
+      </w:r>
+      <w:r>
+        <w:t xml:space="preserve">passa por </w:t>
       </w:r>
       <w:r>
         <w:t>dificuldades</w:t>
       </w:r>
       <w:r>
-        <w:t xml:space="preserve"> que vão além das limitações técnicas. Diversos fatores contribuem para sua não-adoção, muitos deles psicológicos, sociológicos e organizacionais.</w:t>
-      </w:r>
-    </w:p>
-    <w:p>
-      <w:r>
-        <w:t>Problema Cultural</w:t>
-      </w:r>
-    </w:p>
-    <w:p>
-      <w:r>
-        <w:t>Como agravante, tínhamos a falta de uma especificação que permitisse uma adoção global do reuso.</w:t>
-      </w:r>
-    </w:p>
-    <w:p>
-      <w:r>
-        <w:t xml:space="preserve">Agora, a especificação existe, mas </w:t>
-      </w:r>
-      <w:r>
-        <w:t>poucas</w:t>
-      </w:r>
-      <w:r>
-        <w:t xml:space="preserve"> ferramentas </w:t>
-      </w:r>
-      <w:r>
-        <w:t xml:space="preserve">disponibilizam </w:t>
-      </w:r>
-      <w:r>
-        <w:t>conteúdos no formato especificado (como comprovar isso?).</w:t>
-      </w:r>
-    </w:p>
-    <w:p/>
-    <w:p>
-      <w:r>
-        <w:rPr>
-          <w:noProof/>
-        </w:rPr>
-        <w:drawing>
-          <wp:inline distT="0" distB="0" distL="0" distR="0">
-            <wp:extent cx="5019675" cy="1047750"/>
-            <wp:effectExtent l="19050" t="0" r="9525" b="0"/>
-            <wp:docPr id="1" name="Imagem 1"/>
-            <wp:cNvGraphicFramePr>
-              <a:graphicFrameLocks xmlns:a="http://schemas.openxmlformats.org/drawingml/2006/main" noChangeAspect="1"/>
-            </wp:cNvGraphicFramePr>
-            <a:graphic xmlns:a="http://schemas.openxmlformats.org/drawingml/2006/main">
-              <a:graphicData uri="http://schemas.openxmlformats.org/drawingml/2006/picture">
-                <pic:pic xmlns:pic="http://schemas.openxmlformats.org/drawingml/2006/picture">
-                  <pic:nvPicPr>
-                    <pic:cNvPr id="0" name="Picture 1"/>
-                    <pic:cNvPicPr>
-                      <a:picLocks noChangeAspect="1" noChangeArrowheads="1"/>
-                    </pic:cNvPicPr>
-                  </pic:nvPicPr>
-                  <pic:blipFill>
-                    <a:blip r:embed="rId15" cstate="print"/>
-                    <a:srcRect/>
-                    <a:stretch>
-                      <a:fillRect/>
-                    </a:stretch>
-                  </pic:blipFill>
-                  <pic:spPr bwMode="auto">
-                    <a:xfrm>
-                      <a:off x="0" y="0"/>
-                      <a:ext cx="5019675" cy="1047750"/>
-                    </a:xfrm>
-                    <a:prstGeom prst="rect">
-                      <a:avLst/>
-                    </a:prstGeom>
-                    <a:noFill/>
-                    <a:ln w="9525">
-                      <a:noFill/>
-                      <a:miter lim="800000"/>
-                      <a:headEnd/>
-                      <a:tailEnd/>
-                    </a:ln>
-                  </pic:spPr>
-                </pic:pic>
-              </a:graphicData>
-            </a:graphic>
-          </wp:inline>
-        </w:drawing>
-      </w:r>
-    </w:p>
-    <w:p>
-      <w:r>
-        <w:t>(Park)</w:t>
-      </w:r>
-    </w:p>
-    <w:p>
-      <w:r>
-        <w:rPr>
-          <w:noProof/>
-        </w:rPr>
-        <w:drawing>
-          <wp:inline distT="0" distB="0" distL="0" distR="0">
-            <wp:extent cx="4714875" cy="1019175"/>
-            <wp:effectExtent l="19050" t="0" r="9525" b="0"/>
-            <wp:docPr id="2" name="Imagem 2"/>
-            <wp:cNvGraphicFramePr>
-              <a:graphicFrameLocks xmlns:a="http://schemas.openxmlformats.org/drawingml/2006/main" noChangeAspect="1"/>
-            </wp:cNvGraphicFramePr>
-            <a:graphic xmlns:a="http://schemas.openxmlformats.org/drawingml/2006/main">
-              <a:graphicData uri="http://schemas.openxmlformats.org/drawingml/2006/picture">
-                <pic:pic xmlns:pic="http://schemas.openxmlformats.org/drawingml/2006/picture">
-                  <pic:nvPicPr>
-                    <pic:cNvPr id="0" name="Picture 2"/>
-                    <pic:cNvPicPr>
-                      <a:picLocks noChangeAspect="1" noChangeArrowheads="1"/>
-                    </pic:cNvPicPr>
-                  </pic:nvPicPr>
-                  <pic:blipFill>
-                    <a:blip r:embed="rId16" cstate="print"/>
-                    <a:srcRect/>
-                    <a:stretch>
-                      <a:fillRect/>
-                    </a:stretch>
-                  </pic:blipFill>
-                  <pic:spPr bwMode="auto">
-                    <a:xfrm>
-                      <a:off x="0" y="0"/>
-                      <a:ext cx="4714875" cy="1019175"/>
-                    </a:xfrm>
-                    <a:prstGeom prst="rect">
-                      <a:avLst/>
-                    </a:prstGeom>
-                    <a:noFill/>
-                    <a:ln w="9525">
-                      <a:noFill/>
-                      <a:miter lim="800000"/>
-                      <a:headEnd/>
-                      <a:tailEnd/>
-                    </a:ln>
-                  </pic:spPr>
-                </pic:pic>
-              </a:graphicData>
-            </a:graphic>
-          </wp:inline>
-        </w:drawing>
-      </w:r>
-    </w:p>
-    <w:p>
-      <w:r>
-        <w:t>(Park)</w:t>
-      </w:r>
-    </w:p>
-    <w:p/>
+        <w:t xml:space="preserve"> que vão além das limitações técnicas. </w:t>
+      </w:r>
+      <w:r>
+        <w:t xml:space="preserve">Diversas barreiras são conhecidas para que o reuso não </w:t>
+      </w:r>
+      <w:r>
+        <w:t>ocorra</w:t>
+      </w:r>
+      <w:r>
+        <w:t>.</w:t>
+      </w:r>
+      <w:r>
+        <w:t xml:space="preserve"> Dentre os problemas descritos,</w:t>
+      </w:r>
+      <w:r>
+        <w:t xml:space="preserve"> encontram-se fatores gerenciais, organizacionais, econômicos, conceituais ou técnicos </w:t>
+      </w:r>
+      <w:sdt>
+        <w:sdtPr>
+          <w:id w:val="15908321"/>
+          <w:citation/>
+        </w:sdtPr>
+        <w:sdtContent>
+          <w:fldSimple w:instr=" CITATION CRUISE \l 1046 ">
+            <w:r>
+              <w:rPr>
+                <w:noProof/>
+              </w:rPr>
+              <w:t>(CRUISE)</w:t>
+            </w:r>
+          </w:fldSimple>
+        </w:sdtContent>
+      </w:sdt>
+      <w:r>
+        <w:t>.</w:t>
+      </w:r>
+    </w:p>
+    <w:p>
+      <w:r>
+        <w:rPr>
+          <w:b/>
+        </w:rPr>
+        <w:t>Obstáculos G</w:t>
+      </w:r>
+      <w:r>
+        <w:rPr>
+          <w:b/>
+        </w:rPr>
+        <w:t xml:space="preserve">erenciais e </w:t>
+      </w:r>
+      <w:r>
+        <w:rPr>
+          <w:b/>
+        </w:rPr>
+        <w:t>O</w:t>
+      </w:r>
+      <w:r>
+        <w:rPr>
+          <w:b/>
+        </w:rPr>
+        <w:t>rganizacionais</w:t>
+      </w:r>
+      <w:r>
+        <w:t xml:space="preserve">. </w:t>
+      </w:r>
+      <w:r>
+        <w:t xml:space="preserve">Como observamos, reuso não é apenas um problema técnico que deve ser resolvido por engenheiro de software. Assim, suporte gerencial e estruturas organizacionais adequadas são igualmente importantes. Os mais obstáculos mais comuns </w:t>
+      </w:r>
+      <w:r>
+        <w:t>são:</w:t>
+      </w:r>
+    </w:p>
+    <w:p>
+      <w:pPr>
+        <w:pStyle w:val="PargrafodaLista"/>
+        <w:numPr>
+          <w:ilvl w:val="0"/>
+          <w:numId w:val="21"/>
+        </w:numPr>
+      </w:pPr>
+      <w:r>
+        <w:rPr>
+          <w:b/>
+        </w:rPr>
+        <w:t>Falta de suporte gerencial</w:t>
+      </w:r>
+      <w:r>
+        <w:t>. Já que reuso de software causa custos a curto-prazo, não há como alcançá-lo em uma organização sem suporte da alta gerência. Gerentes devem ser informados sobre o custo inicial e devem ser convencidos sobre as expectativas de redução de custo.</w:t>
+      </w:r>
+    </w:p>
+    <w:p>
+      <w:pPr>
+        <w:pStyle w:val="PargrafodaLista"/>
+        <w:numPr>
+          <w:ilvl w:val="0"/>
+          <w:numId w:val="21"/>
+        </w:numPr>
+      </w:pPr>
+      <w:r>
+        <w:rPr>
+          <w:b/>
+        </w:rPr>
+        <w:t>Gerenciamento de projeto</w:t>
+      </w:r>
+      <w:r>
+        <w:t>. Gerenciar projetos tradicionais não é uma tarefa fácil, principalmente, projetos relacionados com reuso de software. Um passo na direção da adoção de reuso em larga escala tem um impacto em todo o ciclo de vida da produção de software.</w:t>
+      </w:r>
+    </w:p>
+    <w:p>
+      <w:pPr>
+        <w:pStyle w:val="PargrafodaLista"/>
+        <w:numPr>
+          <w:ilvl w:val="0"/>
+          <w:numId w:val="21"/>
+        </w:numPr>
+      </w:pPr>
+      <w:r>
+        <w:rPr>
+          <w:b/>
+        </w:rPr>
+        <w:t>Estruturas organizacionais inadequadas</w:t>
+      </w:r>
+      <w:r>
+        <w:t xml:space="preserve">. Estruturas organizacionais devem considerar diferentes necessidades que </w:t>
+      </w:r>
+      <w:r>
+        <w:t>se mostram quando reuso explícito e em larga escala é adotado. Por exemplo. um time separado pode ser definido para desenvolver, manter e certificar componentes de software; e</w:t>
+      </w:r>
+    </w:p>
+    <w:p>
+      <w:pPr>
+        <w:pStyle w:val="PargrafodaLista"/>
+        <w:numPr>
+          <w:ilvl w:val="0"/>
+          <w:numId w:val="21"/>
+        </w:numPr>
+      </w:pPr>
+      <w:r>
+        <w:rPr>
+          <w:b/>
+        </w:rPr>
+        <w:t>Iniciativas gerenciais</w:t>
+      </w:r>
+      <w:r>
+        <w:t xml:space="preserve">. A falta de iniciativas proíbe gerentes de deixar seus desenvolvedores gastem tempo e construam componentes de um sistema reusável. O sucesso deles é freqüentemente medido apenas no tempo necessário para completar um projeto. Realizar qualquer trabalho além daquele, ainda que benéfico para a companhia como um todo, diminui o seu </w:t>
+      </w:r>
+      <w:r>
+        <w:lastRenderedPageBreak/>
+        <w:t>sucesso. Mesmo quando componentes são reusados acessando repositórios de software, os benefícios obtidos são apenas uma fração do que poderia ser alcançado com reuso explícito, planejado e organizado.</w:t>
+      </w:r>
+    </w:p>
+    <w:p>
+      <w:r>
+        <w:rPr>
+          <w:b/>
+        </w:rPr>
+        <w:t>Obstáculos Econômicos</w:t>
+      </w:r>
+      <w:r>
+        <w:t xml:space="preserve">. </w:t>
+      </w:r>
+      <w:r>
+        <w:t>Reuso pode economizar dinheiro em longo prazo, mas não sai de graça. Custos associados com o reuso podem ser: custo de construir alguma coisa reusável, custo de reusá-la, e custos de definir e implementar um processo de reuso. Reuso requer investimentos de curto-prazo em infra-estrutura, metodologia, treinamento, ferramentas e arquivos, com resultados sendo realizados apenas anos depois. Desenvolver bens para reuso é mais caro do que desenvolvê-los para um único uso. Níveis mais altos de qualidade, confiabilidade, portabilidade, manutenibilidade, generalidade e documentação mais completa são necessários. Tais custos aumentados são se justificam se o componente é reutilizado apenas uma vez.</w:t>
+      </w:r>
+    </w:p>
+    <w:p>
+      <w:r>
+        <w:rPr>
+          <w:b/>
+        </w:rPr>
+        <w:t>Obstáculos Conceituais e Técnicos</w:t>
+      </w:r>
+      <w:r>
+        <w:t xml:space="preserve">. Os obstáculos técnicos para o reuso de software incluem problemas relacionados a pesquisar e recuperar componentes, componentes </w:t>
+      </w:r>
+      <w:r>
+        <w:t>legados</w:t>
+      </w:r>
+      <w:r>
+        <w:t xml:space="preserve"> e aspectos incluindo adaptação.</w:t>
+      </w:r>
+    </w:p>
+    <w:p>
+      <w:pPr>
+        <w:pStyle w:val="PargrafodaLista"/>
+        <w:numPr>
+          <w:ilvl w:val="0"/>
+          <w:numId w:val="22"/>
+        </w:numPr>
+      </w:pPr>
+      <w:r>
+        <w:rPr>
+          <w:b/>
+        </w:rPr>
+        <w:t>Dificuldade de encontrar software reusável</w:t>
+      </w:r>
+      <w:r>
+        <w:t>. Para reusar componentes de software deve</w:t>
+      </w:r>
+      <w:r>
+        <w:t>m</w:t>
+      </w:r>
+      <w:r>
+        <w:t xml:space="preserve"> existir meios eficientes para encontrar e recuperar os mesmos. </w:t>
+      </w:r>
+      <w:r>
+        <w:t>Adicionalmente, é importante ter um repositório bem organizado contendo componentes com algum tipo de acesso.</w:t>
+      </w:r>
+    </w:p>
+    <w:p>
+      <w:pPr>
+        <w:pStyle w:val="PargrafodaLista"/>
+        <w:numPr>
+          <w:ilvl w:val="0"/>
+          <w:numId w:val="22"/>
+        </w:numPr>
+      </w:pPr>
+      <w:r>
+        <w:rPr>
+          <w:b/>
+        </w:rPr>
+        <w:t>Não reusabilidade de software encontrado</w:t>
+      </w:r>
+      <w:r>
+        <w:t>.</w:t>
+      </w:r>
+      <w:r>
+        <w:t xml:space="preserve"> Acesso fácil a software existente não necessariamente promove o reuso de software. Bens reusáveis devem ser cuidadosamente especificados, projetados, implementados e documentados, assim, algumas vezes, modificar e adaptar software pode ser mais custoso do que programar a funcionalidade necessária desde o começo.</w:t>
+      </w:r>
+    </w:p>
+    <w:p>
+      <w:pPr>
+        <w:pStyle w:val="PargrafodaLista"/>
+        <w:numPr>
+          <w:ilvl w:val="0"/>
+          <w:numId w:val="22"/>
+        </w:numPr>
+      </w:pPr>
+      <w:r>
+        <w:rPr>
+          <w:b/>
+        </w:rPr>
+        <w:t>Componentes legados não preparados para reuso</w:t>
+      </w:r>
+      <w:r>
+        <w:t>.</w:t>
+      </w:r>
+      <w:r>
+        <w:t xml:space="preserve"> Uma abordagem conhecida para reuso de software é o uso de software herdado. Entretanto, simplesmente recuperar os bens existentes de um sistema legado e tentar reusá-los para novos desenvolvimentos não é suficiente para reuso sistemático. </w:t>
+      </w:r>
+      <w:r>
+        <w:t>Reengenharia pode ajudar na extração de componentes reusáveis de sistemas legados, mas os esforços necessários para entendimento e extração devem ser considerados; e</w:t>
+      </w:r>
+    </w:p>
+    <w:p>
+      <w:pPr>
+        <w:pStyle w:val="PargrafodaLista"/>
+        <w:numPr>
+          <w:ilvl w:val="0"/>
+          <w:numId w:val="22"/>
+        </w:numPr>
+      </w:pPr>
+      <w:r>
+        <w:rPr>
+          <w:b/>
+        </w:rPr>
+        <w:t>Modificação</w:t>
+      </w:r>
+      <w:r>
+        <w:t>.</w:t>
+      </w:r>
+      <w:r>
+        <w:t xml:space="preserve"> É muito difícil encontrar um componente que funcione exatamente da maneira que se quer. Assim, modificações são necessárias e devem existir maneiras para determinar seus efeitos nos componentes e sua prévia verificação de resultados.</w:t>
+      </w:r>
+    </w:p>
     <w:p>
       <w:pPr>
         <w:pStyle w:val="Ttulo2"/>
@@ -5271,7 +5465,7 @@
                     </pic:cNvPicPr>
                   </pic:nvPicPr>
                   <pic:blipFill>
-                    <a:blip r:embed="rId17" cstate="print"/>
+                    <a:blip r:embed="rId15" cstate="print"/>
                     <a:srcRect/>
                     <a:stretch>
                       <a:fillRect/>
@@ -5524,7 +5718,7 @@
                     </pic:cNvPicPr>
                   </pic:nvPicPr>
                   <pic:blipFill>
-                    <a:blip r:embed="rId18" cstate="print"/>
+                    <a:blip r:embed="rId16" cstate="print"/>
                     <a:srcRect/>
                     <a:stretch>
                       <a:fillRect/>
@@ -5974,9 +6168,9 @@
             <o:lock v:ext="edit" aspectratio="t"/>
           </v:shapetype>
           <v:shape id="_x0000_i1025" type="#_x0000_t75" style="width:389.2pt;height:246.55pt" o:ole="">
-            <v:imagedata r:id="rId19" o:title=""/>
+            <v:imagedata r:id="rId17" o:title=""/>
           </v:shape>
-          <o:OLEObject Type="Embed" ProgID="Visio.Drawing.11" ShapeID="_x0000_i1025" DrawAspect="Content" ObjectID="_1305362375" r:id="rId20"/>
+          <o:OLEObject Type="Embed" ProgID="Visio.Drawing.11" ShapeID="_x0000_i1025" DrawAspect="Content" ObjectID="_1305531011" r:id="rId18"/>
         </w:object>
       </w:r>
     </w:p>
@@ -6343,7 +6537,7 @@
                     </pic:cNvPicPr>
                   </pic:nvPicPr>
                   <pic:blipFill>
-                    <a:blip r:embed="rId21" cstate="print"/>
+                    <a:blip r:embed="rId19" cstate="print"/>
                     <a:srcRect/>
                     <a:stretch>
                       <a:fillRect/>
@@ -6743,7 +6937,7 @@
                     </pic:cNvPicPr>
                   </pic:nvPicPr>
                   <pic:blipFill>
-                    <a:blip r:embed="rId22" cstate="print"/>
+                    <a:blip r:embed="rId20" cstate="print"/>
                     <a:srcRect/>
                     <a:stretch>
                       <a:fillRect/>
@@ -9362,7 +9556,7 @@
                     </pic:cNvPicPr>
                   </pic:nvPicPr>
                   <pic:blipFill>
-                    <a:blip r:embed="rId23" cstate="print"/>
+                    <a:blip r:embed="rId21" cstate="print"/>
                     <a:srcRect/>
                     <a:stretch>
                       <a:fillRect/>
@@ -10079,9 +10273,9 @@
       <w:r>
         <w:object w:dxaOrig="10312" w:dyaOrig="9062">
           <v:shape id="_x0000_i1026" type="#_x0000_t75" style="width:424.55pt;height:373.6pt" o:ole="">
-            <v:imagedata r:id="rId24" o:title=""/>
+            <v:imagedata r:id="rId22" o:title=""/>
           </v:shape>
-          <o:OLEObject Type="Embed" ProgID="Visio.Drawing.11" ShapeID="_x0000_i1026" DrawAspect="Content" ObjectID="_1305362376" r:id="rId25"/>
+          <o:OLEObject Type="Embed" ProgID="Visio.Drawing.11" ShapeID="_x0000_i1026" DrawAspect="Content" ObjectID="_1305531012" r:id="rId23"/>
         </w:object>
       </w:r>
     </w:p>
@@ -11722,9 +11916,9 @@
       <w:r>
         <w:object w:dxaOrig="13698" w:dyaOrig="8180">
           <v:shape id="_x0000_i1027" type="#_x0000_t75" style="width:424.55pt;height:235.7pt" o:ole="">
-            <v:imagedata r:id="rId26" o:title=""/>
+            <v:imagedata r:id="rId24" o:title=""/>
           </v:shape>
-          <o:OLEObject Type="Embed" ProgID="Visio.Drawing.11" ShapeID="_x0000_i1027" DrawAspect="Content" ObjectID="_1305362377" r:id="rId27"/>
+          <o:OLEObject Type="Embed" ProgID="Visio.Drawing.11" ShapeID="_x0000_i1027" DrawAspect="Content" ObjectID="_1305531013" r:id="rId25"/>
         </w:object>
       </w:r>
     </w:p>
@@ -12609,7 +12803,7 @@
                       </pic:cNvPicPr>
                     </pic:nvPicPr>
                     <pic:blipFill>
-                      <a:blip r:embed="rId28" cstate="print"/>
+                      <a:blip r:embed="rId26" cstate="print"/>
                       <a:srcRect/>
                       <a:stretch>
                         <a:fillRect/>
@@ -12873,7 +13067,7 @@
                       </pic:cNvPicPr>
                     </pic:nvPicPr>
                     <pic:blipFill>
-                      <a:blip r:embed="rId29" cstate="print"/>
+                      <a:blip r:embed="rId27" cstate="print"/>
                       <a:srcRect/>
                       <a:stretch>
                         <a:fillRect/>
@@ -13064,523 +13258,523 @@
         <w:r>
           <w:object w:dxaOrig="12119" w:dyaOrig="5521">
             <v:shape id="_x0000_i1028" type="#_x0000_t75" style="width:424.55pt;height:193.6pt" o:ole="">
+              <v:imagedata r:id="rId28" o:title=""/>
+            </v:shape>
+            <o:OLEObject Type="Embed" ProgID="Visio.Drawing.11" ShapeID="_x0000_i1028" DrawAspect="Content" ObjectID="_1305531014" r:id="rId29"/>
+          </w:object>
+        </w:r>
+      </w:ins>
+    </w:p>
+    <w:p>
+      <w:pPr>
+        <w:pStyle w:val="Figuras"/>
+        <w:rPr>
+          <w:ins w:id="515" w:author="Felipe Roos" w:date="2009-04-13T11:47:00Z"/>
+        </w:rPr>
+      </w:pPr>
+      <w:bookmarkStart w:id="516" w:name="_Ref229459226"/>
+      <w:ins w:id="517" w:author="Felipe Roos" w:date="2009-04-13T11:47:00Z">
+        <w:r>
+          <w:t xml:space="preserve">Figura </w:t>
+        </w:r>
+      </w:ins>
+      <w:ins w:id="518" w:author="Felipe Roos" w:date="2009-05-25T12:13:00Z">
+        <w:r>
+          <w:fldChar w:fldCharType="begin"/>
+        </w:r>
+        <w:r>
+          <w:instrText xml:space="preserve"> STYLEREF 1 \s </w:instrText>
+        </w:r>
+      </w:ins>
+      <w:r>
+        <w:fldChar w:fldCharType="separate"/>
+      </w:r>
+      <w:r>
+        <w:rPr>
+          <w:noProof/>
+        </w:rPr>
+        <w:t>4</w:t>
+      </w:r>
+      <w:ins w:id="519" w:author="Felipe Roos" w:date="2009-05-25T12:13:00Z">
+        <w:r>
+          <w:fldChar w:fldCharType="end"/>
+        </w:r>
+        <w:r>
+          <w:t>.</w:t>
+        </w:r>
+        <w:r>
+          <w:fldChar w:fldCharType="begin"/>
+        </w:r>
+        <w:r>
+          <w:instrText xml:space="preserve"> SEQ Figura \* ARABIC \s 1 </w:instrText>
+        </w:r>
+      </w:ins>
+      <w:r>
+        <w:fldChar w:fldCharType="separate"/>
+      </w:r>
+      <w:ins w:id="520" w:author="Felipe Roos" w:date="2009-05-25T12:13:00Z">
+        <w:r>
+          <w:rPr>
+            <w:noProof/>
+          </w:rPr>
+          <w:t>9</w:t>
+        </w:r>
+        <w:r>
+          <w:fldChar w:fldCharType="end"/>
+        </w:r>
+      </w:ins>
+      <w:bookmarkEnd w:id="516"/>
+      <w:ins w:id="521" w:author="Felipe Roos" w:date="2009-04-13T11:47:00Z">
+        <w:r>
+          <w:t>: Relação entre elementos de visualização do modelo de projeto.</w:t>
+        </w:r>
+      </w:ins>
+    </w:p>
+    <w:p>
+      <w:pPr>
+        <w:rPr>
+          <w:ins w:id="522" w:author="Felipe Roos" w:date="2009-04-21T23:07:00Z"/>
+        </w:rPr>
+      </w:pPr>
+      <w:ins w:id="523" w:author="Felipe Roos" w:date="2009-04-10T17:28:00Z">
+        <w:r>
+          <w:t>Sendo o Archiva uma interface para reposit</w:t>
+        </w:r>
+      </w:ins>
+      <w:ins w:id="524" w:author="Felipe Roos" w:date="2009-04-10T17:29:00Z">
+        <w:r>
+          <w:t xml:space="preserve">ório Maven, é razoável supor que ela está </w:t>
+        </w:r>
+      </w:ins>
+      <w:ins w:id="525" w:author="Felipe Roos" w:date="2009-04-21T15:10:00Z">
+        <w:r>
+          <w:t xml:space="preserve">preparada para </w:t>
+        </w:r>
+      </w:ins>
+      <w:ins w:id="526" w:author="Felipe Roos" w:date="2009-04-10T17:29:00Z">
+        <w:r>
+          <w:t xml:space="preserve">mostrar informações apenas daqueles artefatos que possuem o arquivo descritor do Maven (o pom.xml). </w:t>
+        </w:r>
+      </w:ins>
+      <w:ins w:id="527" w:author="Felipe Roos" w:date="2009-04-21T22:38:00Z">
+        <w:r>
+          <w:t>A classe respons</w:t>
+        </w:r>
+      </w:ins>
+      <w:ins w:id="528" w:author="Felipe Roos" w:date="2009-04-21T22:39:00Z">
+        <w:r>
+          <w:t xml:space="preserve">ável por enviar as informações do modelo de projeto à interface com o usuário do Archiva é a ShowArtifactAction. Esta </w:t>
+        </w:r>
+      </w:ins>
+      <w:ins w:id="529" w:author="Felipe Roos" w:date="2009-04-21T22:42:00Z">
+        <w:r>
+          <w:t xml:space="preserve">classe </w:t>
+        </w:r>
+      </w:ins>
+      <w:ins w:id="530" w:author="Felipe Roos" w:date="2009-04-21T22:39:00Z">
+        <w:r>
+          <w:t xml:space="preserve">utiliza-se de um método da classe </w:t>
+        </w:r>
+        <w:r>
+          <w:rPr>
+            <w:b/>
+          </w:rPr>
+          <w:t>DefaultRepositoryBrowsing</w:t>
+        </w:r>
+        <w:r>
+          <w:t xml:space="preserve"> para</w:t>
+        </w:r>
+      </w:ins>
+      <w:ins w:id="531" w:author="Felipe Roos" w:date="2009-04-21T22:43:00Z">
+        <w:r>
+          <w:t xml:space="preserve"> procurar o artefato. </w:t>
+        </w:r>
+      </w:ins>
+      <w:ins w:id="532" w:author="Felipe Roos" w:date="2009-04-21T22:56:00Z">
+        <w:r>
+          <w:t xml:space="preserve">O processo feito para achar tal modelo de projeto é, em primeiro lugar, encontrar o modelo de </w:t>
+        </w:r>
+      </w:ins>
+      <w:ins w:id="533" w:author="Felipe Roos" w:date="2009-04-21T22:57:00Z">
+        <w:r>
+          <w:t xml:space="preserve">artefato </w:t>
+        </w:r>
+      </w:ins>
+      <w:ins w:id="534" w:author="Felipe Roos" w:date="2009-04-21T22:56:00Z">
+        <w:r>
+          <w:rPr>
+            <w:i/>
+          </w:rPr>
+          <w:t>pom</w:t>
+        </w:r>
+        <w:r>
+          <w:t xml:space="preserve"> associado com o artefato do qual se</w:t>
+        </w:r>
+      </w:ins>
+      <w:ins w:id="535" w:author="Felipe Roos" w:date="2009-04-21T23:06:00Z">
+        <w:r>
+          <w:t xml:space="preserve"> quer</w:t>
+        </w:r>
+      </w:ins>
+      <w:ins w:id="536" w:author="Felipe Roos" w:date="2009-04-21T23:07:00Z">
+        <w:r>
+          <w:t xml:space="preserve"> </w:t>
+        </w:r>
+      </w:ins>
+      <w:ins w:id="537" w:author="Felipe Roos" w:date="2009-04-21T22:57:00Z">
+        <w:r>
+          <w:t xml:space="preserve">obter o modelo de projeto. Atualmente, se este </w:t>
+        </w:r>
+      </w:ins>
+      <w:ins w:id="538" w:author="Felipe Roos" w:date="2009-04-21T23:07:00Z">
+        <w:r>
+          <w:t>artefato não é encontrado, a exibição do arquivo é abortada e o usuário vê uma página de erro.</w:t>
+        </w:r>
+      </w:ins>
+    </w:p>
+    <w:p>
+      <w:pPr>
+        <w:rPr>
+          <w:ins w:id="539" w:author="Felipe Roos" w:date="2009-04-21T23:57:00Z"/>
+        </w:rPr>
+      </w:pPr>
+      <w:ins w:id="540" w:author="Felipe Roos" w:date="2009-04-21T23:16:00Z">
+        <w:r>
+          <w:t xml:space="preserve">Para que a visualização do artefato RAS seja completa, é necessário alterarmos </w:t>
+        </w:r>
+        <w:r>
+          <w:rPr>
+            <w:b/>
+          </w:rPr>
+          <w:t>D</w:t>
+        </w:r>
+      </w:ins>
+      <w:ins w:id="541" w:author="Felipe Roos" w:date="2009-04-21T23:17:00Z">
+        <w:r>
+          <w:rPr>
+            <w:b/>
+          </w:rPr>
+          <w:t>efaultRepositoryBrowsing</w:t>
+        </w:r>
+        <w:r>
+          <w:t xml:space="preserve"> para que busque as informações de modelo de projeto </w:t>
+        </w:r>
+      </w:ins>
+      <w:ins w:id="542" w:author="Felipe Roos" w:date="2009-04-21T23:18:00Z">
+        <w:r>
+          <w:t xml:space="preserve">de </w:t>
+        </w:r>
+        <w:r>
+          <w:lastRenderedPageBreak/>
+          <w:t xml:space="preserve">artefatos </w:t>
+        </w:r>
+      </w:ins>
+      <w:ins w:id="543" w:author="Felipe Roos" w:date="2009-04-21T23:17:00Z">
+        <w:r>
+          <w:t>RAS incondiciona</w:t>
+        </w:r>
+      </w:ins>
+      <w:ins w:id="544" w:author="Felipe Roos" w:date="2009-04-21T23:18:00Z">
+        <w:r>
+          <w:t xml:space="preserve">lmente, mesmo que não exista um arquivo </w:t>
+        </w:r>
+        <w:r>
+          <w:rPr>
+            <w:i/>
+          </w:rPr>
+          <w:t>pom</w:t>
+        </w:r>
+        <w:r>
+          <w:t xml:space="preserve"> associado. </w:t>
+        </w:r>
+        <w:r>
+          <w:t xml:space="preserve">Afinal, essas informações foram colocadas na base de dados, mas sobre um </w:t>
+        </w:r>
+        <w:r>
+          <w:rPr>
+            <w:i/>
+          </w:rPr>
+          <w:t>packaging</w:t>
+        </w:r>
+      </w:ins>
+      <w:ins w:id="545" w:author="Felipe Roos" w:date="2009-04-21T23:19:00Z">
+        <w:r>
+          <w:t xml:space="preserve"> diferente – um </w:t>
+        </w:r>
+        <w:r>
+          <w:rPr>
+            <w:i/>
+          </w:rPr>
+          <w:t>packaging</w:t>
+        </w:r>
+        <w:r>
+          <w:t xml:space="preserve"> RAS.</w:t>
+        </w:r>
+      </w:ins>
+      <w:ins w:id="546" w:author="Felipe Roos" w:date="2009-04-21T23:56:00Z">
+        <w:r>
+          <w:t xml:space="preserve"> </w:t>
+        </w:r>
+      </w:ins>
+      <w:ins w:id="547" w:author="Felipe Roos" w:date="2009-05-10T20:13:00Z">
+        <w:r>
+          <w:t xml:space="preserve">A mudança necessária é pesquisar os artefatos com o </w:t>
+        </w:r>
+      </w:ins>
+      <w:ins w:id="548" w:author="Felipe Roos" w:date="2009-05-10T20:14:00Z">
+        <w:r>
+          <w:rPr>
+            <w:i/>
+          </w:rPr>
+          <w:t>packaging</w:t>
+        </w:r>
+        <w:r>
+          <w:t xml:space="preserve"> “r</w:t>
+        </w:r>
+      </w:ins>
+      <w:ins w:id="549" w:author="Felipe Roos" w:date="2009-05-10T20:15:00Z">
+        <w:r>
+          <w:t>a</w:t>
+        </w:r>
+      </w:ins>
+      <w:ins w:id="550" w:author="Felipe Roos" w:date="2009-05-10T20:14:00Z">
+        <w:r>
+          <w:t xml:space="preserve">s” </w:t>
+        </w:r>
+      </w:ins>
+      <w:ins w:id="551" w:author="Felipe Roos" w:date="2009-05-10T23:02:00Z">
+        <w:r>
+          <w:t xml:space="preserve">caso não seja encontrada nenhuma instância com o </w:t>
+        </w:r>
+        <w:r>
+          <w:rPr>
+            <w:i/>
+          </w:rPr>
+          <w:t>packaging</w:t>
+        </w:r>
+        <w:r>
+          <w:t xml:space="preserve"> “pom”</w:t>
+        </w:r>
+      </w:ins>
+      <w:ins w:id="552" w:author="Felipe Roos" w:date="2009-05-10T23:03:00Z">
+        <w:r>
+          <w:t>.</w:t>
+        </w:r>
+      </w:ins>
+    </w:p>
+    <w:p>
+      <w:pPr>
+        <w:rPr>
+          <w:ins w:id="553" w:author="Felipe Roos" w:date="2009-04-21T22:38:00Z"/>
+        </w:rPr>
+      </w:pPr>
+      <w:ins w:id="554" w:author="Felipe Roos" w:date="2009-04-21T23:57:00Z">
+        <w:r>
+          <w:t>[]</w:t>
+        </w:r>
+      </w:ins>
+    </w:p>
+    <w:p>
+      <w:pPr>
+        <w:pStyle w:val="Ttulo3"/>
+      </w:pPr>
+      <w:bookmarkStart w:id="555" w:name="_Toc230582516"/>
+      <w:ins w:id="556" w:author="Felipe Roos" w:date="2009-04-21T18:51:00Z">
+        <w:r>
+          <w:t>Recuperação e Pesquisa de Artefatos no Archiva</w:t>
+        </w:r>
+      </w:ins>
+      <w:bookmarkEnd w:id="555"/>
+    </w:p>
+    <w:p>
+      <w:pPr>
+        <w:rPr>
+          <w:ins w:id="557" w:author="Felipe Roos" w:date="2009-05-10T17:48:00Z"/>
+        </w:rPr>
+      </w:pPr>
+      <w:ins w:id="558" w:author="Felipe Roos" w:date="2009-04-21T18:52:00Z">
+        <w:r>
+          <w:t xml:space="preserve">O Archiva possui </w:t>
+        </w:r>
+      </w:ins>
+      <w:ins w:id="559" w:author="Felipe Roos" w:date="2009-04-21T18:54:00Z">
+        <w:r>
+          <w:t xml:space="preserve">meios </w:t>
+        </w:r>
+      </w:ins>
+      <w:ins w:id="560" w:author="Felipe Roos" w:date="2009-04-21T18:52:00Z">
+        <w:r>
+          <w:t xml:space="preserve">para </w:t>
+        </w:r>
+      </w:ins>
+      <w:ins w:id="561" w:author="Felipe Roos" w:date="2009-04-21T18:55:00Z">
+        <w:r>
+          <w:t xml:space="preserve">pesquisa </w:t>
+        </w:r>
+      </w:ins>
+      <w:ins w:id="562" w:author="Felipe Roos" w:date="2009-04-21T18:52:00Z">
+        <w:r>
+          <w:t xml:space="preserve">e </w:t>
+        </w:r>
+      </w:ins>
+      <w:ins w:id="563" w:author="Felipe Roos" w:date="2009-04-21T18:55:00Z">
+        <w:r>
+          <w:t xml:space="preserve">recuperação </w:t>
+        </w:r>
+      </w:ins>
+      <w:ins w:id="564" w:author="Felipe Roos" w:date="2009-04-21T18:52:00Z">
+        <w:r>
+          <w:t xml:space="preserve">de artefatos. </w:t>
+        </w:r>
+      </w:ins>
+      <w:ins w:id="565" w:author="Felipe Roos" w:date="2009-04-21T18:55:00Z">
+        <w:r>
+          <w:t>Entretanto, estas fun</w:t>
+        </w:r>
+      </w:ins>
+      <w:ins w:id="566" w:author="Felipe Roos" w:date="2009-04-21T18:56:00Z">
+        <w:r>
+          <w:t>ções precisam estar disponíveis conforme na seção 9 da especifica</w:t>
+        </w:r>
+      </w:ins>
+      <w:ins w:id="567" w:author="Felipe Roos" w:date="2009-04-21T18:57:00Z">
+        <w:r>
+          <w:t xml:space="preserve">ção RAS que estabelece URLs para cada uma </w:t>
+        </w:r>
+      </w:ins>
+      <w:ins w:id="568" w:author="Felipe Roos" w:date="2009-05-10T17:46:00Z">
+        <w:r>
+          <w:t>dessas operações</w:t>
+        </w:r>
+      </w:ins>
+      <w:ins w:id="569" w:author="Felipe Roos" w:date="2009-04-21T18:57:00Z">
+        <w:r>
+          <w:t>.</w:t>
+        </w:r>
+      </w:ins>
+      <w:ins w:id="570" w:author="Felipe Roos" w:date="2009-05-10T17:46:00Z">
+        <w:r>
+          <w:t xml:space="preserve"> Para a primeira delas, é necessário primeiramente compreender como o sistema de pesquisa de artefatos funciona. </w:t>
+        </w:r>
+      </w:ins>
+      <w:ins w:id="571" w:author="Felipe Roos" w:date="2009-05-10T17:47:00Z">
+        <w:r>
+          <w:t>Para a segunda operação, o Archiva já fornece uma interface HTTP para acesso, sendo que tudo o que precisamos fazer é construir um atalho para que a partir da URL especificada no RAS, possamos ativar esta j</w:t>
+        </w:r>
+      </w:ins>
+      <w:ins w:id="572" w:author="Felipe Roos" w:date="2009-05-10T17:48:00Z">
+        <w:r>
+          <w:t>á disponível.</w:t>
+        </w:r>
+      </w:ins>
+    </w:p>
+    <w:p>
+      <w:pPr>
+        <w:rPr>
+          <w:ins w:id="573" w:author="Felipe Roos" w:date="2009-05-10T18:06:00Z"/>
+        </w:rPr>
+      </w:pPr>
+      <w:ins w:id="574" w:author="Felipe Roos" w:date="2009-05-17T13:34:00Z">
+        <w:r>
+          <w:t>Ambas as</w:t>
+        </w:r>
+      </w:ins>
+      <w:ins w:id="575" w:author="Felipe Roos" w:date="2009-05-10T17:48:00Z">
+        <w:r>
+          <w:t xml:space="preserve"> operações </w:t>
+        </w:r>
+      </w:ins>
+      <w:ins w:id="576" w:author="Felipe Roos" w:date="2009-05-10T17:55:00Z">
+        <w:r>
+          <w:t xml:space="preserve">terão de ser implementadas no Archiva através de </w:t>
+        </w:r>
+      </w:ins>
+      <w:ins w:id="577" w:author="Felipe Roos" w:date="2009-05-10T18:06:00Z">
+        <w:r>
+          <w:t xml:space="preserve">Java </w:t>
+        </w:r>
+      </w:ins>
+      <w:ins w:id="578" w:author="Felipe Roos" w:date="2009-05-10T17:55:00Z">
+        <w:r>
+          <w:t>Servlets.</w:t>
+        </w:r>
+      </w:ins>
+      <w:ins w:id="579" w:author="Felipe Roos" w:date="2009-05-10T18:07:00Z">
+        <w:r>
+          <w:t xml:space="preserve"> Esta tecnologia provê desenvolvedores com um mecanismo simples e consistente para estender a funcionalidade de um servidor Web e para acessar sistemas de neg</w:t>
+        </w:r>
+      </w:ins>
+      <w:ins w:id="580" w:author="Felipe Roos" w:date="2009-05-10T18:08:00Z">
+        <w:r>
+          <w:t>ócios existentes.</w:t>
+        </w:r>
+      </w:ins>
+      <w:ins w:id="581" w:author="Felipe Roos" w:date="2009-05-10T17:55:00Z">
+        <w:r>
+          <w:t xml:space="preserve"> </w:t>
+        </w:r>
+      </w:ins>
+      <w:ins w:id="582" w:author="Felipe Roos" w:date="2009-05-10T18:06:00Z">
+        <w:r>
+          <w:t>[</w:t>
+        </w:r>
+        <w:r>
+          <w:t>http://java.sun.com/products/servlet/</w:t>
+        </w:r>
+        <w:r>
+          <w:t>]</w:t>
+        </w:r>
+      </w:ins>
+    </w:p>
+    <w:p>
+      <w:pPr>
+        <w:pStyle w:val="Ttulo4"/>
+        <w:rPr>
+          <w:ins w:id="583" w:author="Felipe Roos" w:date="2009-04-21T18:58:00Z"/>
+        </w:rPr>
+      </w:pPr>
+      <w:ins w:id="584" w:author="Felipe Roos" w:date="2009-04-21T18:58:00Z">
+        <w:r>
+          <w:t>Pesquisa de Artefatos</w:t>
+        </w:r>
+      </w:ins>
+    </w:p>
+    <w:p>
+      <w:pPr>
+        <w:rPr>
+          <w:ins w:id="585" w:author="Felipe Roos" w:date="2009-05-10T18:57:00Z"/>
+        </w:rPr>
+      </w:pPr>
+      <w:ins w:id="586" w:author="Felipe Roos" w:date="2009-04-21T18:58:00Z">
+        <w:r>
+          <w:t xml:space="preserve">A pesquisa de artefatos no Archiva está implementada através de um formulário na interface com o usuário. </w:t>
+        </w:r>
+      </w:ins>
+      <w:ins w:id="587" w:author="Felipe Roos" w:date="2009-04-21T18:59:00Z">
+        <w:r>
+          <w:t>A partir do menu inicial, o usuário pode escolher a opção “Search” e informar, no campo que aparece na tela, valores de pesquisa.</w:t>
+        </w:r>
+      </w:ins>
+      <w:ins w:id="588" w:author="Felipe Roos" w:date="2009-04-21T19:00:00Z">
+        <w:r>
+          <w:t xml:space="preserve"> A confirmação da ação aciona a classe SearchAction do Archiva, que faz  a pesquisa do artefato e retorna as informações sobre ele. </w:t>
+        </w:r>
+      </w:ins>
+    </w:p>
+    <w:p>
+      <w:pPr>
+        <w:pStyle w:val="CentralizadoSemRecuo"/>
+        <w:rPr>
+          <w:ins w:id="589" w:author="Felipe Roos" w:date="2009-05-18T11:35:00Z"/>
+        </w:rPr>
+      </w:pPr>
+      <w:ins w:id="590" w:author="Felipe Roos" w:date="2009-05-18T11:35:00Z">
+        <w:r>
+          <w:object w:dxaOrig="11647" w:dyaOrig="8540">
+            <v:shape id="_x0000_i1029" type="#_x0000_t75" style="width:393.95pt;height:289.35pt" o:ole="">
               <v:imagedata r:id="rId30" o:title=""/>
             </v:shape>
-            <o:OLEObject Type="Embed" ProgID="Visio.Drawing.11" ShapeID="_x0000_i1028" DrawAspect="Content" ObjectID="_1305362378" r:id="rId31"/>
-          </w:object>
-        </w:r>
-      </w:ins>
-    </w:p>
-    <w:p>
-      <w:pPr>
-        <w:pStyle w:val="Figuras"/>
-        <w:rPr>
-          <w:ins w:id="515" w:author="Felipe Roos" w:date="2009-04-13T11:47:00Z"/>
-        </w:rPr>
-      </w:pPr>
-      <w:bookmarkStart w:id="516" w:name="_Ref229459226"/>
-      <w:ins w:id="517" w:author="Felipe Roos" w:date="2009-04-13T11:47:00Z">
-        <w:r>
-          <w:t xml:space="preserve">Figura </w:t>
-        </w:r>
-      </w:ins>
-      <w:ins w:id="518" w:author="Felipe Roos" w:date="2009-05-25T12:13:00Z">
-        <w:r>
-          <w:fldChar w:fldCharType="begin"/>
-        </w:r>
-        <w:r>
-          <w:instrText xml:space="preserve"> STYLEREF 1 \s </w:instrText>
-        </w:r>
-      </w:ins>
-      <w:r>
-        <w:fldChar w:fldCharType="separate"/>
-      </w:r>
-      <w:r>
-        <w:rPr>
-          <w:noProof/>
-        </w:rPr>
-        <w:t>4</w:t>
-      </w:r>
-      <w:ins w:id="519" w:author="Felipe Roos" w:date="2009-05-25T12:13:00Z">
-        <w:r>
-          <w:fldChar w:fldCharType="end"/>
-        </w:r>
-        <w:r>
-          <w:t>.</w:t>
-        </w:r>
-        <w:r>
-          <w:fldChar w:fldCharType="begin"/>
-        </w:r>
-        <w:r>
-          <w:instrText xml:space="preserve"> SEQ Figura \* ARABIC \s 1 </w:instrText>
-        </w:r>
-      </w:ins>
-      <w:r>
-        <w:fldChar w:fldCharType="separate"/>
-      </w:r>
-      <w:ins w:id="520" w:author="Felipe Roos" w:date="2009-05-25T12:13:00Z">
-        <w:r>
-          <w:rPr>
-            <w:noProof/>
-          </w:rPr>
-          <w:t>9</w:t>
-        </w:r>
-        <w:r>
-          <w:fldChar w:fldCharType="end"/>
-        </w:r>
-      </w:ins>
-      <w:bookmarkEnd w:id="516"/>
-      <w:ins w:id="521" w:author="Felipe Roos" w:date="2009-04-13T11:47:00Z">
-        <w:r>
-          <w:t>: Relação entre elementos de visualização do modelo de projeto.</w:t>
-        </w:r>
-      </w:ins>
-    </w:p>
-    <w:p>
-      <w:pPr>
-        <w:rPr>
-          <w:ins w:id="522" w:author="Felipe Roos" w:date="2009-04-21T23:07:00Z"/>
-        </w:rPr>
-      </w:pPr>
-      <w:ins w:id="523" w:author="Felipe Roos" w:date="2009-04-10T17:28:00Z">
-        <w:r>
-          <w:t>Sendo o Archiva uma interface para reposit</w:t>
-        </w:r>
-      </w:ins>
-      <w:ins w:id="524" w:author="Felipe Roos" w:date="2009-04-10T17:29:00Z">
-        <w:r>
-          <w:t xml:space="preserve">ório Maven, é razoável supor que ela está </w:t>
-        </w:r>
-      </w:ins>
-      <w:ins w:id="525" w:author="Felipe Roos" w:date="2009-04-21T15:10:00Z">
-        <w:r>
-          <w:t xml:space="preserve">preparada para </w:t>
-        </w:r>
-      </w:ins>
-      <w:ins w:id="526" w:author="Felipe Roos" w:date="2009-04-10T17:29:00Z">
-        <w:r>
-          <w:t xml:space="preserve">mostrar informações apenas daqueles artefatos que possuem o arquivo descritor do Maven (o pom.xml). </w:t>
-        </w:r>
-      </w:ins>
-      <w:ins w:id="527" w:author="Felipe Roos" w:date="2009-04-21T22:38:00Z">
-        <w:r>
-          <w:t>A classe respons</w:t>
-        </w:r>
-      </w:ins>
-      <w:ins w:id="528" w:author="Felipe Roos" w:date="2009-04-21T22:39:00Z">
-        <w:r>
-          <w:t xml:space="preserve">ável por enviar as informações do modelo de projeto à interface com o usuário do Archiva é a ShowArtifactAction. Esta </w:t>
-        </w:r>
-      </w:ins>
-      <w:ins w:id="529" w:author="Felipe Roos" w:date="2009-04-21T22:42:00Z">
-        <w:r>
-          <w:t xml:space="preserve">classe </w:t>
-        </w:r>
-      </w:ins>
-      <w:ins w:id="530" w:author="Felipe Roos" w:date="2009-04-21T22:39:00Z">
-        <w:r>
-          <w:t xml:space="preserve">utiliza-se de um método da classe </w:t>
-        </w:r>
-        <w:r>
-          <w:rPr>
-            <w:b/>
-          </w:rPr>
-          <w:t>DefaultRepositoryBrowsing</w:t>
-        </w:r>
-        <w:r>
-          <w:t xml:space="preserve"> para</w:t>
-        </w:r>
-      </w:ins>
-      <w:ins w:id="531" w:author="Felipe Roos" w:date="2009-04-21T22:43:00Z">
-        <w:r>
-          <w:t xml:space="preserve"> procurar o artefato. </w:t>
-        </w:r>
-      </w:ins>
-      <w:ins w:id="532" w:author="Felipe Roos" w:date="2009-04-21T22:56:00Z">
-        <w:r>
-          <w:t xml:space="preserve">O processo feito para achar tal modelo de projeto é, em primeiro lugar, encontrar o modelo de </w:t>
-        </w:r>
-      </w:ins>
-      <w:ins w:id="533" w:author="Felipe Roos" w:date="2009-04-21T22:57:00Z">
-        <w:r>
-          <w:t xml:space="preserve">artefato </w:t>
-        </w:r>
-      </w:ins>
-      <w:ins w:id="534" w:author="Felipe Roos" w:date="2009-04-21T22:56:00Z">
-        <w:r>
-          <w:rPr>
-            <w:i/>
-          </w:rPr>
-          <w:t>pom</w:t>
-        </w:r>
-        <w:r>
-          <w:t xml:space="preserve"> associado com o artefato do qual se</w:t>
-        </w:r>
-      </w:ins>
-      <w:ins w:id="535" w:author="Felipe Roos" w:date="2009-04-21T23:06:00Z">
-        <w:r>
-          <w:t xml:space="preserve"> quer</w:t>
-        </w:r>
-      </w:ins>
-      <w:ins w:id="536" w:author="Felipe Roos" w:date="2009-04-21T23:07:00Z">
-        <w:r>
-          <w:t xml:space="preserve"> </w:t>
-        </w:r>
-      </w:ins>
-      <w:ins w:id="537" w:author="Felipe Roos" w:date="2009-04-21T22:57:00Z">
-        <w:r>
-          <w:t xml:space="preserve">obter o modelo de projeto. Atualmente, se este </w:t>
-        </w:r>
-      </w:ins>
-      <w:ins w:id="538" w:author="Felipe Roos" w:date="2009-04-21T23:07:00Z">
-        <w:r>
-          <w:t>artefato não é encontrado, a exibição do arquivo é abortada e o usuário vê uma página de erro.</w:t>
-        </w:r>
-      </w:ins>
-    </w:p>
-    <w:p>
-      <w:pPr>
-        <w:rPr>
-          <w:ins w:id="539" w:author="Felipe Roos" w:date="2009-04-21T23:57:00Z"/>
-        </w:rPr>
-      </w:pPr>
-      <w:ins w:id="540" w:author="Felipe Roos" w:date="2009-04-21T23:16:00Z">
-        <w:r>
-          <w:t xml:space="preserve">Para que a visualização do artefato RAS seja completa, é necessário alterarmos </w:t>
-        </w:r>
-        <w:r>
-          <w:rPr>
-            <w:b/>
-          </w:rPr>
-          <w:t>D</w:t>
-        </w:r>
-      </w:ins>
-      <w:ins w:id="541" w:author="Felipe Roos" w:date="2009-04-21T23:17:00Z">
-        <w:r>
-          <w:rPr>
-            <w:b/>
-          </w:rPr>
-          <w:t>efaultRepositoryBrowsing</w:t>
-        </w:r>
-        <w:r>
-          <w:t xml:space="preserve"> para que busque as informações de modelo de projeto </w:t>
-        </w:r>
-      </w:ins>
-      <w:ins w:id="542" w:author="Felipe Roos" w:date="2009-04-21T23:18:00Z">
-        <w:r>
-          <w:t xml:space="preserve">de </w:t>
-        </w:r>
-        <w:r>
-          <w:lastRenderedPageBreak/>
-          <w:t xml:space="preserve">artefatos </w:t>
-        </w:r>
-      </w:ins>
-      <w:ins w:id="543" w:author="Felipe Roos" w:date="2009-04-21T23:17:00Z">
-        <w:r>
-          <w:t>RAS incondiciona</w:t>
-        </w:r>
-      </w:ins>
-      <w:ins w:id="544" w:author="Felipe Roos" w:date="2009-04-21T23:18:00Z">
-        <w:r>
-          <w:t xml:space="preserve">lmente, mesmo que não exista um arquivo </w:t>
-        </w:r>
-        <w:r>
-          <w:rPr>
-            <w:i/>
-          </w:rPr>
-          <w:t>pom</w:t>
-        </w:r>
-        <w:r>
-          <w:t xml:space="preserve"> associado. </w:t>
-        </w:r>
-        <w:r>
-          <w:t xml:space="preserve">Afinal, essas informações foram colocadas na base de dados, mas sobre um </w:t>
-        </w:r>
-        <w:r>
-          <w:rPr>
-            <w:i/>
-          </w:rPr>
-          <w:t>packaging</w:t>
-        </w:r>
-      </w:ins>
-      <w:ins w:id="545" w:author="Felipe Roos" w:date="2009-04-21T23:19:00Z">
-        <w:r>
-          <w:t xml:space="preserve"> diferente – um </w:t>
-        </w:r>
-        <w:r>
-          <w:rPr>
-            <w:i/>
-          </w:rPr>
-          <w:t>packaging</w:t>
-        </w:r>
-        <w:r>
-          <w:t xml:space="preserve"> RAS.</w:t>
-        </w:r>
-      </w:ins>
-      <w:ins w:id="546" w:author="Felipe Roos" w:date="2009-04-21T23:56:00Z">
-        <w:r>
-          <w:t xml:space="preserve"> </w:t>
-        </w:r>
-      </w:ins>
-      <w:ins w:id="547" w:author="Felipe Roos" w:date="2009-05-10T20:13:00Z">
-        <w:r>
-          <w:t xml:space="preserve">A mudança necessária é pesquisar os artefatos com o </w:t>
-        </w:r>
-      </w:ins>
-      <w:ins w:id="548" w:author="Felipe Roos" w:date="2009-05-10T20:14:00Z">
-        <w:r>
-          <w:rPr>
-            <w:i/>
-          </w:rPr>
-          <w:t>packaging</w:t>
-        </w:r>
-        <w:r>
-          <w:t xml:space="preserve"> “r</w:t>
-        </w:r>
-      </w:ins>
-      <w:ins w:id="549" w:author="Felipe Roos" w:date="2009-05-10T20:15:00Z">
-        <w:r>
-          <w:t>a</w:t>
-        </w:r>
-      </w:ins>
-      <w:ins w:id="550" w:author="Felipe Roos" w:date="2009-05-10T20:14:00Z">
-        <w:r>
-          <w:t xml:space="preserve">s” </w:t>
-        </w:r>
-      </w:ins>
-      <w:ins w:id="551" w:author="Felipe Roos" w:date="2009-05-10T23:02:00Z">
-        <w:r>
-          <w:t xml:space="preserve">caso não seja encontrada nenhuma instância com o </w:t>
-        </w:r>
-        <w:r>
-          <w:rPr>
-            <w:i/>
-          </w:rPr>
-          <w:t>packaging</w:t>
-        </w:r>
-        <w:r>
-          <w:t xml:space="preserve"> “pom”</w:t>
-        </w:r>
-      </w:ins>
-      <w:ins w:id="552" w:author="Felipe Roos" w:date="2009-05-10T23:03:00Z">
-        <w:r>
-          <w:t>.</w:t>
-        </w:r>
-      </w:ins>
-    </w:p>
-    <w:p>
-      <w:pPr>
-        <w:rPr>
-          <w:ins w:id="553" w:author="Felipe Roos" w:date="2009-04-21T22:38:00Z"/>
-        </w:rPr>
-      </w:pPr>
-      <w:ins w:id="554" w:author="Felipe Roos" w:date="2009-04-21T23:57:00Z">
-        <w:r>
-          <w:t>[]</w:t>
-        </w:r>
-      </w:ins>
-    </w:p>
-    <w:p>
-      <w:pPr>
-        <w:pStyle w:val="Ttulo3"/>
-      </w:pPr>
-      <w:bookmarkStart w:id="555" w:name="_Toc230582516"/>
-      <w:ins w:id="556" w:author="Felipe Roos" w:date="2009-04-21T18:51:00Z">
-        <w:r>
-          <w:t>Recuperação e Pesquisa de Artefatos no Archiva</w:t>
-        </w:r>
-      </w:ins>
-      <w:bookmarkEnd w:id="555"/>
-    </w:p>
-    <w:p>
-      <w:pPr>
-        <w:rPr>
-          <w:ins w:id="557" w:author="Felipe Roos" w:date="2009-05-10T17:48:00Z"/>
-        </w:rPr>
-      </w:pPr>
-      <w:ins w:id="558" w:author="Felipe Roos" w:date="2009-04-21T18:52:00Z">
-        <w:r>
-          <w:t xml:space="preserve">O Archiva possui </w:t>
-        </w:r>
-      </w:ins>
-      <w:ins w:id="559" w:author="Felipe Roos" w:date="2009-04-21T18:54:00Z">
-        <w:r>
-          <w:t xml:space="preserve">meios </w:t>
-        </w:r>
-      </w:ins>
-      <w:ins w:id="560" w:author="Felipe Roos" w:date="2009-04-21T18:52:00Z">
-        <w:r>
-          <w:t xml:space="preserve">para </w:t>
-        </w:r>
-      </w:ins>
-      <w:ins w:id="561" w:author="Felipe Roos" w:date="2009-04-21T18:55:00Z">
-        <w:r>
-          <w:t xml:space="preserve">pesquisa </w:t>
-        </w:r>
-      </w:ins>
-      <w:ins w:id="562" w:author="Felipe Roos" w:date="2009-04-21T18:52:00Z">
-        <w:r>
-          <w:t xml:space="preserve">e </w:t>
-        </w:r>
-      </w:ins>
-      <w:ins w:id="563" w:author="Felipe Roos" w:date="2009-04-21T18:55:00Z">
-        <w:r>
-          <w:t xml:space="preserve">recuperação </w:t>
-        </w:r>
-      </w:ins>
-      <w:ins w:id="564" w:author="Felipe Roos" w:date="2009-04-21T18:52:00Z">
-        <w:r>
-          <w:t xml:space="preserve">de artefatos. </w:t>
-        </w:r>
-      </w:ins>
-      <w:ins w:id="565" w:author="Felipe Roos" w:date="2009-04-21T18:55:00Z">
-        <w:r>
-          <w:t>Entretanto, estas fun</w:t>
-        </w:r>
-      </w:ins>
-      <w:ins w:id="566" w:author="Felipe Roos" w:date="2009-04-21T18:56:00Z">
-        <w:r>
-          <w:t>ções precisam estar disponíveis conforme na seção 9 da especifica</w:t>
-        </w:r>
-      </w:ins>
-      <w:ins w:id="567" w:author="Felipe Roos" w:date="2009-04-21T18:57:00Z">
-        <w:r>
-          <w:t xml:space="preserve">ção RAS que estabelece URLs para cada uma </w:t>
-        </w:r>
-      </w:ins>
-      <w:ins w:id="568" w:author="Felipe Roos" w:date="2009-05-10T17:46:00Z">
-        <w:r>
-          <w:t>dessas operações</w:t>
-        </w:r>
-      </w:ins>
-      <w:ins w:id="569" w:author="Felipe Roos" w:date="2009-04-21T18:57:00Z">
-        <w:r>
-          <w:t>.</w:t>
-        </w:r>
-      </w:ins>
-      <w:ins w:id="570" w:author="Felipe Roos" w:date="2009-05-10T17:46:00Z">
-        <w:r>
-          <w:t xml:space="preserve"> Para a primeira delas, é necessário primeiramente compreender como o sistema de pesquisa de artefatos funciona. </w:t>
-        </w:r>
-      </w:ins>
-      <w:ins w:id="571" w:author="Felipe Roos" w:date="2009-05-10T17:47:00Z">
-        <w:r>
-          <w:t>Para a segunda operação, o Archiva já fornece uma interface HTTP para acesso, sendo que tudo o que precisamos fazer é construir um atalho para que a partir da URL especificada no RAS, possamos ativar esta j</w:t>
-        </w:r>
-      </w:ins>
-      <w:ins w:id="572" w:author="Felipe Roos" w:date="2009-05-10T17:48:00Z">
-        <w:r>
-          <w:t>á disponível.</w:t>
-        </w:r>
-      </w:ins>
-    </w:p>
-    <w:p>
-      <w:pPr>
-        <w:rPr>
-          <w:ins w:id="573" w:author="Felipe Roos" w:date="2009-05-10T18:06:00Z"/>
-        </w:rPr>
-      </w:pPr>
-      <w:ins w:id="574" w:author="Felipe Roos" w:date="2009-05-17T13:34:00Z">
-        <w:r>
-          <w:t>Ambas as</w:t>
-        </w:r>
-      </w:ins>
-      <w:ins w:id="575" w:author="Felipe Roos" w:date="2009-05-10T17:48:00Z">
-        <w:r>
-          <w:t xml:space="preserve"> operações </w:t>
-        </w:r>
-      </w:ins>
-      <w:ins w:id="576" w:author="Felipe Roos" w:date="2009-05-10T17:55:00Z">
-        <w:r>
-          <w:t xml:space="preserve">terão de ser implementadas no Archiva através de </w:t>
-        </w:r>
-      </w:ins>
-      <w:ins w:id="577" w:author="Felipe Roos" w:date="2009-05-10T18:06:00Z">
-        <w:r>
-          <w:t xml:space="preserve">Java </w:t>
-        </w:r>
-      </w:ins>
-      <w:ins w:id="578" w:author="Felipe Roos" w:date="2009-05-10T17:55:00Z">
-        <w:r>
-          <w:t>Servlets.</w:t>
-        </w:r>
-      </w:ins>
-      <w:ins w:id="579" w:author="Felipe Roos" w:date="2009-05-10T18:07:00Z">
-        <w:r>
-          <w:t xml:space="preserve"> Esta tecnologia provê desenvolvedores com um mecanismo simples e consistente para estender a funcionalidade de um servidor Web e para acessar sistemas de neg</w:t>
-        </w:r>
-      </w:ins>
-      <w:ins w:id="580" w:author="Felipe Roos" w:date="2009-05-10T18:08:00Z">
-        <w:r>
-          <w:t>ócios existentes.</w:t>
-        </w:r>
-      </w:ins>
-      <w:ins w:id="581" w:author="Felipe Roos" w:date="2009-05-10T17:55:00Z">
-        <w:r>
-          <w:t xml:space="preserve"> </w:t>
-        </w:r>
-      </w:ins>
-      <w:ins w:id="582" w:author="Felipe Roos" w:date="2009-05-10T18:06:00Z">
-        <w:r>
-          <w:t>[</w:t>
-        </w:r>
-        <w:r>
-          <w:t>http://java.sun.com/products/servlet/</w:t>
-        </w:r>
-        <w:r>
-          <w:t>]</w:t>
-        </w:r>
-      </w:ins>
-    </w:p>
-    <w:p>
-      <w:pPr>
-        <w:pStyle w:val="Ttulo4"/>
-        <w:rPr>
-          <w:ins w:id="583" w:author="Felipe Roos" w:date="2009-04-21T18:58:00Z"/>
-        </w:rPr>
-      </w:pPr>
-      <w:ins w:id="584" w:author="Felipe Roos" w:date="2009-04-21T18:58:00Z">
-        <w:r>
-          <w:t>Pesquisa de Artefatos</w:t>
-        </w:r>
-      </w:ins>
-    </w:p>
-    <w:p>
-      <w:pPr>
-        <w:rPr>
-          <w:ins w:id="585" w:author="Felipe Roos" w:date="2009-05-10T18:57:00Z"/>
-        </w:rPr>
-      </w:pPr>
-      <w:ins w:id="586" w:author="Felipe Roos" w:date="2009-04-21T18:58:00Z">
-        <w:r>
-          <w:t xml:space="preserve">A pesquisa de artefatos no Archiva está implementada através de um formulário na interface com o usuário. </w:t>
-        </w:r>
-      </w:ins>
-      <w:ins w:id="587" w:author="Felipe Roos" w:date="2009-04-21T18:59:00Z">
-        <w:r>
-          <w:t>A partir do menu inicial, o usuário pode escolher a opção “Search” e informar, no campo que aparece na tela, valores de pesquisa.</w:t>
-        </w:r>
-      </w:ins>
-      <w:ins w:id="588" w:author="Felipe Roos" w:date="2009-04-21T19:00:00Z">
-        <w:r>
-          <w:t xml:space="preserve"> A confirmação da ação aciona a classe SearchAction do Archiva, que faz  a pesquisa do artefato e retorna as informações sobre ele. </w:t>
-        </w:r>
-      </w:ins>
-    </w:p>
-    <w:p>
-      <w:pPr>
-        <w:pStyle w:val="CentralizadoSemRecuo"/>
-        <w:rPr>
-          <w:ins w:id="589" w:author="Felipe Roos" w:date="2009-05-18T11:35:00Z"/>
-        </w:rPr>
-      </w:pPr>
-      <w:ins w:id="590" w:author="Felipe Roos" w:date="2009-05-18T11:35:00Z">
-        <w:r>
-          <w:object w:dxaOrig="11647" w:dyaOrig="8540">
-            <v:shape id="_x0000_i1029" type="#_x0000_t75" style="width:393.95pt;height:289.35pt" o:ole="">
-              <v:imagedata r:id="rId32" o:title=""/>
-            </v:shape>
-            <o:OLEObject Type="Embed" ProgID="Visio.Drawing.11" ShapeID="_x0000_i1029" DrawAspect="Content" ObjectID="_1305362379" r:id="rId33"/>
+            <o:OLEObject Type="Embed" ProgID="Visio.Drawing.11" ShapeID="_x0000_i1029" DrawAspect="Content" ObjectID="_1305531015" r:id="rId31"/>
           </w:object>
         </w:r>
       </w:ins>
@@ -14539,9 +14733,9 @@
         <w:r>
           <w:object w:dxaOrig="10379" w:dyaOrig="7078">
             <v:shape id="_x0000_i1031" type="#_x0000_t75" style="width:391.25pt;height:266.95pt" o:ole="">
-              <v:imagedata r:id="rId34" o:title=""/>
+              <v:imagedata r:id="rId32" o:title=""/>
             </v:shape>
-            <o:OLEObject Type="Embed" ProgID="Visio.Drawing.11" ShapeID="_x0000_i1031" DrawAspect="Content" ObjectID="_1305362380" r:id="rId35"/>
+            <o:OLEObject Type="Embed" ProgID="Visio.Drawing.11" ShapeID="_x0000_i1031" DrawAspect="Content" ObjectID="_1305531016" r:id="rId33"/>
           </w:object>
         </w:r>
       </w:ins>
@@ -16012,7 +16206,7 @@
       </w:del>
     </w:p>
     <w:sectPr>
-      <w:headerReference w:type="first" r:id="rId36"/>
+      <w:headerReference w:type="first" r:id="rId34"/>
       <w:footnotePr>
         <w:pos w:val="beneathText"/>
       </w:footnotePr>
@@ -16766,6 +16960,119 @@
     </w:lvl>
   </w:abstractNum>
   <w:abstractNum w:abstractNumId="13">
+    <w:nsid w:val="26030DBB"/>
+    <w:multiLevelType w:val="hybridMultilevel"/>
+    <w:tmpl w:val="CEB0D59C"/>
+    <w:lvl w:ilvl="0" w:tplc="04160001">
+      <w:start w:val="1"/>
+      <w:numFmt w:val="bullet"/>
+      <w:lvlText w:val=""/>
+      <w:lvlJc w:val="left"/>
+      <w:pPr>
+        <w:ind w:left="1060" w:hanging="360"/>
+      </w:pPr>
+      <w:rPr>
+        <w:rFonts w:ascii="Symbol" w:hAnsi="Symbol" w:hint="default"/>
+      </w:rPr>
+    </w:lvl>
+    <w:lvl w:ilvl="1" w:tplc="04160003" w:tentative="1">
+      <w:start w:val="1"/>
+      <w:numFmt w:val="bullet"/>
+      <w:lvlText w:val="o"/>
+      <w:lvlJc w:val="left"/>
+      <w:pPr>
+        <w:ind w:left="1780" w:hanging="360"/>
+      </w:pPr>
+      <w:rPr>
+        <w:rFonts w:ascii="Courier New" w:hAnsi="Courier New" w:cs="Courier New" w:hint="default"/>
+      </w:rPr>
+    </w:lvl>
+    <w:lvl w:ilvl="2" w:tplc="04160005" w:tentative="1">
+      <w:start w:val="1"/>
+      <w:numFmt w:val="bullet"/>
+      <w:lvlText w:val=""/>
+      <w:lvlJc w:val="left"/>
+      <w:pPr>
+        <w:ind w:left="2500" w:hanging="360"/>
+      </w:pPr>
+      <w:rPr>
+        <w:rFonts w:ascii="Wingdings" w:hAnsi="Wingdings" w:hint="default"/>
+      </w:rPr>
+    </w:lvl>
+    <w:lvl w:ilvl="3" w:tplc="04160001" w:tentative="1">
+      <w:start w:val="1"/>
+      <w:numFmt w:val="bullet"/>
+      <w:lvlText w:val=""/>
+      <w:lvlJc w:val="left"/>
+      <w:pPr>
+        <w:ind w:left="3220" w:hanging="360"/>
+      </w:pPr>
+      <w:rPr>
+        <w:rFonts w:ascii="Symbol" w:hAnsi="Symbol" w:hint="default"/>
+      </w:rPr>
+    </w:lvl>
+    <w:lvl w:ilvl="4" w:tplc="04160003" w:tentative="1">
+      <w:start w:val="1"/>
+      <w:numFmt w:val="bullet"/>
+      <w:lvlText w:val="o"/>
+      <w:lvlJc w:val="left"/>
+      <w:pPr>
+        <w:ind w:left="3940" w:hanging="360"/>
+      </w:pPr>
+      <w:rPr>
+        <w:rFonts w:ascii="Courier New" w:hAnsi="Courier New" w:cs="Courier New" w:hint="default"/>
+      </w:rPr>
+    </w:lvl>
+    <w:lvl w:ilvl="5" w:tplc="04160005" w:tentative="1">
+      <w:start w:val="1"/>
+      <w:numFmt w:val="bullet"/>
+      <w:lvlText w:val=""/>
+      <w:lvlJc w:val="left"/>
+      <w:pPr>
+        <w:ind w:left="4660" w:hanging="360"/>
+      </w:pPr>
+      <w:rPr>
+        <w:rFonts w:ascii="Wingdings" w:hAnsi="Wingdings" w:hint="default"/>
+      </w:rPr>
+    </w:lvl>
+    <w:lvl w:ilvl="6" w:tplc="04160001" w:tentative="1">
+      <w:start w:val="1"/>
+      <w:numFmt w:val="bullet"/>
+      <w:lvlText w:val=""/>
+      <w:lvlJc w:val="left"/>
+      <w:pPr>
+        <w:ind w:left="5380" w:hanging="360"/>
+      </w:pPr>
+      <w:rPr>
+        <w:rFonts w:ascii="Symbol" w:hAnsi="Symbol" w:hint="default"/>
+      </w:rPr>
+    </w:lvl>
+    <w:lvl w:ilvl="7" w:tplc="04160003" w:tentative="1">
+      <w:start w:val="1"/>
+      <w:numFmt w:val="bullet"/>
+      <w:lvlText w:val="o"/>
+      <w:lvlJc w:val="left"/>
+      <w:pPr>
+        <w:ind w:left="6100" w:hanging="360"/>
+      </w:pPr>
+      <w:rPr>
+        <w:rFonts w:ascii="Courier New" w:hAnsi="Courier New" w:cs="Courier New" w:hint="default"/>
+      </w:rPr>
+    </w:lvl>
+    <w:lvl w:ilvl="8" w:tplc="04160005" w:tentative="1">
+      <w:start w:val="1"/>
+      <w:numFmt w:val="bullet"/>
+      <w:lvlText w:val=""/>
+      <w:lvlJc w:val="left"/>
+      <w:pPr>
+        <w:ind w:left="6820" w:hanging="360"/>
+      </w:pPr>
+      <w:rPr>
+        <w:rFonts w:ascii="Wingdings" w:hAnsi="Wingdings" w:hint="default"/>
+      </w:rPr>
+    </w:lvl>
+  </w:abstractNum>
+  <w:abstractNum w:abstractNumId="14">
     <w:nsid w:val="38F305E7"/>
     <w:multiLevelType w:val="multilevel"/>
     <w:tmpl w:val="F57E9A52"/>
@@ -16851,7 +17158,7 @@
       </w:pPr>
     </w:lvl>
   </w:abstractNum>
-  <w:abstractNum w:abstractNumId="14">
+  <w:abstractNum w:abstractNumId="15">
     <w:nsid w:val="3CC937C9"/>
     <w:multiLevelType w:val="multilevel"/>
     <w:tmpl w:val="DCB486A0"/>
@@ -16987,7 +17294,7 @@
       </w:pPr>
     </w:lvl>
   </w:abstractNum>
-  <w:abstractNum w:abstractNumId="15">
+  <w:abstractNum w:abstractNumId="16">
     <w:nsid w:val="55E20CFE"/>
     <w:multiLevelType w:val="hybridMultilevel"/>
     <w:tmpl w:val="2D5EDC4E"/>
@@ -17100,7 +17407,7 @@
       </w:rPr>
     </w:lvl>
   </w:abstractNum>
-  <w:abstractNum w:abstractNumId="16">
+  <w:abstractNum w:abstractNumId="17">
     <w:nsid w:val="59305EA5"/>
     <w:multiLevelType w:val="hybridMultilevel"/>
     <w:tmpl w:val="7186C342"/>
@@ -17213,7 +17520,7 @@
       </w:rPr>
     </w:lvl>
   </w:abstractNum>
-  <w:abstractNum w:abstractNumId="17">
+  <w:abstractNum w:abstractNumId="18">
     <w:nsid w:val="5B0E7891"/>
     <w:multiLevelType w:val="multilevel"/>
     <w:tmpl w:val="0409001D"/>
@@ -17326,10 +17633,10 @@
       </w:pPr>
     </w:lvl>
   </w:abstractNum>
-  <w:abstractNum w:abstractNumId="18">
-    <w:nsid w:val="774F5AC2"/>
+  <w:abstractNum w:abstractNumId="19">
+    <w:nsid w:val="5DB069CB"/>
     <w:multiLevelType w:val="hybridMultilevel"/>
-    <w:tmpl w:val="3E5A7A1C"/>
+    <w:tmpl w:val="A2F64C30"/>
     <w:lvl w:ilvl="0" w:tplc="04160001">
       <w:start w:val="1"/>
       <w:numFmt w:val="bullet"/>
@@ -17439,7 +17746,120 @@
       </w:rPr>
     </w:lvl>
   </w:abstractNum>
-  <w:abstractNum w:abstractNumId="19">
+  <w:abstractNum w:abstractNumId="20">
+    <w:nsid w:val="774F5AC2"/>
+    <w:multiLevelType w:val="hybridMultilevel"/>
+    <w:tmpl w:val="3E5A7A1C"/>
+    <w:lvl w:ilvl="0" w:tplc="04160001">
+      <w:start w:val="1"/>
+      <w:numFmt w:val="bullet"/>
+      <w:lvlText w:val=""/>
+      <w:lvlJc w:val="left"/>
+      <w:pPr>
+        <w:ind w:left="1060" w:hanging="360"/>
+      </w:pPr>
+      <w:rPr>
+        <w:rFonts w:ascii="Symbol" w:hAnsi="Symbol" w:hint="default"/>
+      </w:rPr>
+    </w:lvl>
+    <w:lvl w:ilvl="1" w:tplc="04160003" w:tentative="1">
+      <w:start w:val="1"/>
+      <w:numFmt w:val="bullet"/>
+      <w:lvlText w:val="o"/>
+      <w:lvlJc w:val="left"/>
+      <w:pPr>
+        <w:ind w:left="1780" w:hanging="360"/>
+      </w:pPr>
+      <w:rPr>
+        <w:rFonts w:ascii="Courier New" w:hAnsi="Courier New" w:cs="Courier New" w:hint="default"/>
+      </w:rPr>
+    </w:lvl>
+    <w:lvl w:ilvl="2" w:tplc="04160005" w:tentative="1">
+      <w:start w:val="1"/>
+      <w:numFmt w:val="bullet"/>
+      <w:lvlText w:val=""/>
+      <w:lvlJc w:val="left"/>
+      <w:pPr>
+        <w:ind w:left="2500" w:hanging="360"/>
+      </w:pPr>
+      <w:rPr>
+        <w:rFonts w:ascii="Wingdings" w:hAnsi="Wingdings" w:hint="default"/>
+      </w:rPr>
+    </w:lvl>
+    <w:lvl w:ilvl="3" w:tplc="04160001" w:tentative="1">
+      <w:start w:val="1"/>
+      <w:numFmt w:val="bullet"/>
+      <w:lvlText w:val=""/>
+      <w:lvlJc w:val="left"/>
+      <w:pPr>
+        <w:ind w:left="3220" w:hanging="360"/>
+      </w:pPr>
+      <w:rPr>
+        <w:rFonts w:ascii="Symbol" w:hAnsi="Symbol" w:hint="default"/>
+      </w:rPr>
+    </w:lvl>
+    <w:lvl w:ilvl="4" w:tplc="04160003" w:tentative="1">
+      <w:start w:val="1"/>
+      <w:numFmt w:val="bullet"/>
+      <w:lvlText w:val="o"/>
+      <w:lvlJc w:val="left"/>
+      <w:pPr>
+        <w:ind w:left="3940" w:hanging="360"/>
+      </w:pPr>
+      <w:rPr>
+        <w:rFonts w:ascii="Courier New" w:hAnsi="Courier New" w:cs="Courier New" w:hint="default"/>
+      </w:rPr>
+    </w:lvl>
+    <w:lvl w:ilvl="5" w:tplc="04160005" w:tentative="1">
+      <w:start w:val="1"/>
+      <w:numFmt w:val="bullet"/>
+      <w:lvlText w:val=""/>
+      <w:lvlJc w:val="left"/>
+      <w:pPr>
+        <w:ind w:left="4660" w:hanging="360"/>
+      </w:pPr>
+      <w:rPr>
+        <w:rFonts w:ascii="Wingdings" w:hAnsi="Wingdings" w:hint="default"/>
+      </w:rPr>
+    </w:lvl>
+    <w:lvl w:ilvl="6" w:tplc="04160001" w:tentative="1">
+      <w:start w:val="1"/>
+      <w:numFmt w:val="bullet"/>
+      <w:lvlText w:val=""/>
+      <w:lvlJc w:val="left"/>
+      <w:pPr>
+        <w:ind w:left="5380" w:hanging="360"/>
+      </w:pPr>
+      <w:rPr>
+        <w:rFonts w:ascii="Symbol" w:hAnsi="Symbol" w:hint="default"/>
+      </w:rPr>
+    </w:lvl>
+    <w:lvl w:ilvl="7" w:tplc="04160003" w:tentative="1">
+      <w:start w:val="1"/>
+      <w:numFmt w:val="bullet"/>
+      <w:lvlText w:val="o"/>
+      <w:lvlJc w:val="left"/>
+      <w:pPr>
+        <w:ind w:left="6100" w:hanging="360"/>
+      </w:pPr>
+      <w:rPr>
+        <w:rFonts w:ascii="Courier New" w:hAnsi="Courier New" w:cs="Courier New" w:hint="default"/>
+      </w:rPr>
+    </w:lvl>
+    <w:lvl w:ilvl="8" w:tplc="04160005" w:tentative="1">
+      <w:start w:val="1"/>
+      <w:numFmt w:val="bullet"/>
+      <w:lvlText w:val=""/>
+      <w:lvlJc w:val="left"/>
+      <w:pPr>
+        <w:ind w:left="6820" w:hanging="360"/>
+      </w:pPr>
+      <w:rPr>
+        <w:rFonts w:ascii="Wingdings" w:hAnsi="Wingdings" w:hint="default"/>
+      </w:rPr>
+    </w:lvl>
+  </w:abstractNum>
+  <w:abstractNum w:abstractNumId="21">
     <w:nsid w:val="7CB800D4"/>
     <w:multiLevelType w:val="multilevel"/>
     <w:tmpl w:val="DCB486A0"/>
@@ -17612,28 +18032,34 @@
     <w:abstractNumId w:val="0"/>
   </w:num>
   <w:num w:numId="13">
-    <w:abstractNumId w:val="17"/>
+    <w:abstractNumId w:val="18"/>
   </w:num>
   <w:num w:numId="14">
-    <w:abstractNumId w:val="19"/>
+    <w:abstractNumId w:val="21"/>
   </w:num>
   <w:num w:numId="15">
-    <w:abstractNumId w:val="14"/>
+    <w:abstractNumId w:val="15"/>
   </w:num>
   <w:num w:numId="16">
     <w:abstractNumId w:val="12"/>
   </w:num>
   <w:num w:numId="17">
-    <w:abstractNumId w:val="15"/>
+    <w:abstractNumId w:val="16"/>
   </w:num>
   <w:num w:numId="18">
-    <w:abstractNumId w:val="13"/>
+    <w:abstractNumId w:val="14"/>
   </w:num>
   <w:num w:numId="19">
-    <w:abstractNumId w:val="18"/>
+    <w:abstractNumId w:val="20"/>
   </w:num>
   <w:num w:numId="20">
-    <w:abstractNumId w:val="16"/>
+    <w:abstractNumId w:val="17"/>
+  </w:num>
+  <w:num w:numId="21">
+    <w:abstractNumId w:val="19"/>
+  </w:num>
+  <w:num w:numId="22">
+    <w:abstractNumId w:val="13"/>
   </w:num>
 </w:numbering>
 </file>
@@ -20341,6 +20767,17 @@
       </w:rPrChange>
     </w:rPr>
   </w:style>
+  <w:style w:type="paragraph" w:styleId="PargrafodaLista">
+    <w:name w:val="List Paragraph"/>
+    <w:basedOn w:val="Normal"/>
+    <w:uiPriority w:val="34"/>
+    <w:qFormat/>
+    <w:rsid w:val="00A55D78"/>
+    <w:pPr>
+      <w:ind w:left="720"/>
+      <w:contextualSpacing/>
+    </w:pPr>
+  </w:style>
 </w:styles>
 </file>
 
@@ -20687,12 +21124,191 @@
     </b:Author>
     <b:Title>Software Reuse</b:Title>
     <b:Year>1997</b:Year>
-    <b:RefOrder>9</b:RefOrder>
+    <b:RefOrder>11</b:RefOrder>
+  </b:Source>
+  <b:Source>
+    <b:Tag>MIL98</b:Tag>
+    <b:SourceType>ArticleInAPeriodical</b:SourceType>
+    <b:Guid>{8A7A046A-AFEE-4CD9-BA56-62010702C5C0}</b:Guid>
+    <b:LCID>0</b:LCID>
+    <b:Title>A survey of software reuse libraries</b:Title>
+    <b:PeriodicalTitle>Annals of Software Engineering 5</b:PeriodicalTitle>
+    <b:Year>1998</b:Year>
+    <b:Pages>349-414</b:Pages>
+    <b:Author>
+      <b:Author>
+        <b:NameList>
+          <b:Person>
+            <b:Last>Milli</b:Last>
+            <b:First>A.</b:First>
+          </b:Person>
+          <b:Person>
+            <b:Last>Milli</b:Last>
+            <b:First>R.</b:First>
+          </b:Person>
+          <b:Person>
+            <b:Last>Mittermeir</b:Last>
+            <b:First>R.</b:First>
+            <b:Middle>T.</b:Middle>
+          </b:Person>
+        </b:NameList>
+      </b:Author>
+    </b:Author>
+    <b:RefOrder>4</b:RefOrder>
+  </b:Source>
+  <b:Source>
+    <b:Tag>LUC08</b:Tag>
+    <b:SourceType>ArticleInAPeriodical</b:SourceType>
+    <b:Guid>{A16ABF2E-052A-4A97-BBAC-F46C43FD9380}</b:Guid>
+    <b:LCID>0</b:LCID>
+    <b:Author>
+      <b:Author>
+        <b:NameList>
+          <b:Person>
+            <b:Last>Lucredio</b:Last>
+            <b:First>Daniel</b:First>
+          </b:Person>
+        </b:NameList>
+      </b:Author>
+    </b:Author>
+    <b:Title>Software reuse: The Brazilian industry scenario</b:Title>
+    <b:PeriodicalTitle>The Journal of Systems and Software 81</b:PeriodicalTitle>
+    <b:Year>2008</b:Year>
+    <b:Pages>996–1013</b:Pages>
+    <b:RefOrder>6</b:RefOrder>
+  </b:Source>
+  <b:Source>
+    <b:Tag>FRA95</b:Tag>
+    <b:SourceType>ArticleInAPeriodical</b:SourceType>
+    <b:Guid>{A7628A60-3DF9-4196-82B0-7BF583A9F414}</b:Guid>
+    <b:LCID>0</b:LCID>
+    <b:Author>
+      <b:Author>
+        <b:NameList>
+          <b:Person>
+            <b:Last>Frakes</b:Last>
+            <b:First>William</b:First>
+            <b:Middle>B.</b:Middle>
+          </b:Person>
+          <b:Person>
+            <b:Last>Fox</b:Last>
+            <b:First>Christopher</b:First>
+            <b:Middle>J.</b:Middle>
+          </b:Person>
+        </b:NameList>
+      </b:Author>
+    </b:Author>
+    <b:Title>Sixteen Questions About Software Reuse</b:Title>
+    <b:PeriodicalTitle>Communications of the ACM v.38 n.6</b:PeriodicalTitle>
+    <b:Year>1995</b:Year>
+    <b:Pages>75-87</b:Pages>
+    <b:RefOrder>5</b:RefOrder>
+  </b:Source>
+  <b:Source>
+    <b:Tag>FRA05</b:Tag>
+    <b:SourceType>ArticleInAPeriodical</b:SourceType>
+    <b:Guid>{3D993B50-3D6A-48E0-AA0B-3E11FEB4D350}</b:Guid>
+    <b:LCID>0</b:LCID>
+    <b:Author>
+      <b:Author>
+        <b:NameList>
+          <b:Person>
+            <b:Last>Frakes</b:Last>
+            <b:First>William</b:First>
+            <b:Middle>B.</b:Middle>
+          </b:Person>
+          <b:Person>
+            <b:Last>Kyo</b:Last>
+            <b:First>Kang</b:First>
+          </b:Person>
+        </b:NameList>
+      </b:Author>
+    </b:Author>
+    <b:Title>Software Reuse Research: Status and Future</b:Title>
+    <b:PeriodicalTitle>IEEE TRANSACTIONS ON SOFTWARE ENGINEERING v.31 n.7</b:PeriodicalTitle>
+    <b:Year>2005</b:Year>
+    <b:Month>Julho</b:Month>
+    <b:Pages>529-536</b:Pages>
+    <b:RefOrder>12</b:RefOrder>
+  </b:Source>
+  <b:Source>
+    <b:Tag>MAR08</b:Tag>
+    <b:SourceType>Report</b:SourceType>
+    <b:Guid>{E3777EC7-8502-47DE-94E7-73FCFA30B3AB}</b:Guid>
+    <b:LCID>0</b:LCID>
+    <b:Author>
+      <b:Author>
+        <b:NameList>
+          <b:Person>
+            <b:Last>Martins</b:Last>
+            <b:First>Jamile</b:First>
+          </b:Person>
+        </b:NameList>
+      </b:Author>
+    </b:Author>
+    <b:Title>ReUse Uma Ferramenta de Suporte a Reuso</b:Title>
+    <b:Year>2008</b:Year>
+    <b:City>Porto Alegre</b:City>
+    <b:RefOrder>8</b:RefOrder>
+  </b:Source>
+  <b:Source>
+    <b:Tag>EZR02</b:Tag>
+    <b:SourceType>Book</b:SourceType>
+    <b:Guid>{87FC3AB4-263D-4C9B-A645-4D65CC0ABD36}</b:Guid>
+    <b:LCID>0</b:LCID>
+    <b:Author>
+      <b:Author>
+        <b:NameList>
+          <b:Person>
+            <b:Last>Ezran</b:Last>
+            <b:First>Michel</b:First>
+          </b:Person>
+          <b:Person>
+            <b:Last>Morisio</b:Last>
+            <b:First>Maurizio</b:First>
+          </b:Person>
+          <b:Person>
+            <b:Last>Tully</b:Last>
+            <b:First>Colin</b:First>
+          </b:Person>
+        </b:NameList>
+      </b:Author>
+    </b:Author>
+    <b:Title>Practical Software Reuse</b:Title>
+    <b:Year>2002</b:Year>
+    <b:Publisher>Springer-Verlag</b:Publisher>
+    <b:City>Londres</b:City>
+    <b:RefOrder>7</b:RefOrder>
+  </b:Source>
+  <b:Source>
+    <b:Tag>SHE03</b:Tag>
+    <b:SourceType>ArticleInAPeriodical</b:SourceType>
+    <b:Guid>{565513AD-E92F-444C-89EA-4EED8255B529}</b:Guid>
+    <b:LCID>0</b:LCID>
+    <b:Author>
+      <b:Author>
+        <b:NameList>
+          <b:Person>
+            <b:Last>Sherif</b:Last>
+            <b:First>Karma</b:First>
+          </b:Person>
+          <b:Person>
+            <b:Last>Vinze</b:Last>
+            <b:First>Ajay</b:First>
+          </b:Person>
+        </b:NameList>
+      </b:Author>
+    </b:Author>
+    <b:Title>Barriers to adoption of software reuse - A qualitative study</b:Title>
+    <b:Year>2003</b:Year>
+    <b:PeriodicalTitle>Information &amp; Management 41</b:PeriodicalTitle>
+    <b:Pages>159-175</b:Pages>
+    <b:RefOrder>3</b:RefOrder>
   </b:Source>
   <b:Source>
     <b:Tag>Tra88</b:Tag>
     <b:SourceType>ArticleInAPeriodical</b:SourceType>
-    <b:Guid>{5466A641-F34D-4FB2-A1D0-10490ECA62DF}</b:Guid>
+    <b:Guid>{F3F53395-92A8-4B2B-B1CB-6920D6E0D6A1}</b:Guid>
     <b:LCID>0</b:LCID>
     <b:Author>
       <b:Author>
@@ -20704,45 +21320,21 @@
         </b:NameList>
       </b:Author>
     </b:Author>
-    <b:Title>Software Reuse Miths</b:Title>
+    <b:Title>Software Reuse Myths</b:Title>
     <b:Year>1988</b:Year>
     <b:PeriodicalTitle>SIGSOFT Software Engineering Notes v.13 n.1</b:PeriodicalTitle>
     <b:Pages>17-21</b:Pages>
     <b:RefOrder>2</b:RefOrder>
   </b:Source>
   <b:Source xmlns:b="http://schemas.openxmlformats.org/officeDocument/2006/bibliography" xmlns="http://schemas.openxmlformats.org/officeDocument/2006/bibliography">
-    <b:Tag>SHE03</b:Tag>
-    <b:RefOrder>3</b:RefOrder>
-  </b:Source>
-  <b:Source xmlns:b="http://schemas.openxmlformats.org/officeDocument/2006/bibliography" xmlns="http://schemas.openxmlformats.org/officeDocument/2006/bibliography">
-    <b:Tag>EZR02</b:Tag>
-    <b:RefOrder>7</b:RefOrder>
-  </b:Source>
-  <b:Source xmlns:b="http://schemas.openxmlformats.org/officeDocument/2006/bibliography" xmlns="http://schemas.openxmlformats.org/officeDocument/2006/bibliography">
-    <b:Tag>Mar08</b:Tag>
-    <b:RefOrder>8</b:RefOrder>
-  </b:Source>
-  <b:Source xmlns:b="http://schemas.openxmlformats.org/officeDocument/2006/bibliography" xmlns="http://schemas.openxmlformats.org/officeDocument/2006/bibliography">
-    <b:Tag>FRA89</b:Tag>
-    <b:RefOrder>11</b:RefOrder>
-  </b:Source>
-  <b:Source xmlns:b="http://schemas.openxmlformats.org/officeDocument/2006/bibliography" xmlns="http://schemas.openxmlformats.org/officeDocument/2006/bibliography">
-    <b:Tag>FRA95</b:Tag>
-    <b:RefOrder>5</b:RefOrder>
-  </b:Source>
-  <b:Source xmlns:b="http://schemas.openxmlformats.org/officeDocument/2006/bibliography" xmlns="http://schemas.openxmlformats.org/officeDocument/2006/bibliography">
-    <b:Tag>MIL98</b:Tag>
-    <b:RefOrder>4</b:RefOrder>
-  </b:Source>
-  <b:Source xmlns:b="http://schemas.openxmlformats.org/officeDocument/2006/bibliography" xmlns="http://schemas.openxmlformats.org/officeDocument/2006/bibliography">
-    <b:Tag>LUC08</b:Tag>
-    <b:RefOrder>6</b:RefOrder>
+    <b:Tag>CRUISE</b:Tag>
+    <b:RefOrder>9</b:RefOrder>
   </b:Source>
 </b:Sources>
 </file>
 
 <file path=customXml/itemProps1.xml><?xml version="1.0" encoding="utf-8"?>
-<ds:datastoreItem xmlns:ds="http://schemas.openxmlformats.org/officeDocument/2006/customXml" ds:itemID="{BD1A75BB-A414-4E3B-8726-AE37813A4757}">
+<ds:datastoreItem xmlns:ds="http://schemas.openxmlformats.org/officeDocument/2006/customXml" ds:itemID="{8207285C-B9DA-4071-A9F5-0CFA0476BF17}">
   <ds:schemaRefs>
     <ds:schemaRef ds:uri="http://schemas.openxmlformats.org/officeDocument/2006/bibliography"/>
   </ds:schemaRefs>

--- a/PromotingSoftwareReuseWithRAS/PromovendoReusoRAS.docx
+++ b/PromotingSoftwareReuseWithRAS/PromovendoReusoRAS.docx
@@ -339,7 +339,7 @@
     </w:p>
     <w:p>
       <w:pPr>
-        <w:pStyle w:val="TOC1"/>
+        <w:pStyle w:val="Sumrio1"/>
         <w:tabs>
           <w:tab w:val="right" w:leader="dot" w:pos="8493"/>
         </w:tabs>
@@ -416,7 +416,7 @@
     </w:p>
     <w:p>
       <w:pPr>
-        <w:pStyle w:val="TOC1"/>
+        <w:pStyle w:val="Sumrio1"/>
         <w:tabs>
           <w:tab w:val="right" w:leader="dot" w:pos="8493"/>
         </w:tabs>
@@ -484,7 +484,7 @@
     </w:p>
     <w:p>
       <w:pPr>
-        <w:pStyle w:val="TOC1"/>
+        <w:pStyle w:val="Sumrio1"/>
         <w:tabs>
           <w:tab w:val="right" w:leader="dot" w:pos="8493"/>
         </w:tabs>
@@ -552,7 +552,7 @@
     </w:p>
     <w:p>
       <w:pPr>
-        <w:pStyle w:val="TOC1"/>
+        <w:pStyle w:val="Sumrio1"/>
         <w:tabs>
           <w:tab w:val="right" w:leader="dot" w:pos="8493"/>
         </w:tabs>
@@ -620,7 +620,7 @@
     </w:p>
     <w:p>
       <w:pPr>
-        <w:pStyle w:val="TOC1"/>
+        <w:pStyle w:val="Sumrio1"/>
         <w:tabs>
           <w:tab w:val="left" w:pos="720"/>
           <w:tab w:val="right" w:leader="dot" w:pos="8493"/>
@@ -706,7 +706,7 @@
     </w:p>
     <w:p>
       <w:pPr>
-        <w:pStyle w:val="TOC1"/>
+        <w:pStyle w:val="Sumrio1"/>
         <w:tabs>
           <w:tab w:val="left" w:pos="720"/>
           <w:tab w:val="right" w:leader="dot" w:pos="8493"/>
@@ -792,7 +792,7 @@
     </w:p>
     <w:p>
       <w:pPr>
-        <w:pStyle w:val="TOC2"/>
+        <w:pStyle w:val="Sumrio2"/>
         <w:tabs>
           <w:tab w:val="left" w:pos="960"/>
           <w:tab w:val="right" w:leader="dot" w:pos="8493"/>
@@ -878,7 +878,7 @@
     </w:p>
     <w:p>
       <w:pPr>
-        <w:pStyle w:val="TOC2"/>
+        <w:pStyle w:val="Sumrio2"/>
         <w:tabs>
           <w:tab w:val="left" w:pos="960"/>
           <w:tab w:val="right" w:leader="dot" w:pos="8493"/>
@@ -962,7 +962,7 @@
     </w:p>
     <w:p>
       <w:pPr>
-        <w:pStyle w:val="TOC1"/>
+        <w:pStyle w:val="Sumrio1"/>
         <w:tabs>
           <w:tab w:val="left" w:pos="720"/>
           <w:tab w:val="right" w:leader="dot" w:pos="8493"/>
@@ -1048,7 +1048,7 @@
     </w:p>
     <w:p>
       <w:pPr>
-        <w:pStyle w:val="TOC2"/>
+        <w:pStyle w:val="Sumrio2"/>
         <w:tabs>
           <w:tab w:val="left" w:pos="960"/>
           <w:tab w:val="right" w:leader="dot" w:pos="8493"/>
@@ -1132,7 +1132,7 @@
     </w:p>
     <w:p>
       <w:pPr>
-        <w:pStyle w:val="TOC3"/>
+        <w:pStyle w:val="Sumrio3"/>
         <w:tabs>
           <w:tab w:val="left" w:pos="1200"/>
           <w:tab w:val="right" w:leader="dot" w:pos="8493"/>
@@ -1214,7 +1214,7 @@
     </w:p>
     <w:p>
       <w:pPr>
-        <w:pStyle w:val="TOC3"/>
+        <w:pStyle w:val="Sumrio3"/>
         <w:tabs>
           <w:tab w:val="left" w:pos="1200"/>
           <w:tab w:val="right" w:leader="dot" w:pos="8493"/>
@@ -1296,7 +1296,7 @@
     </w:p>
     <w:p>
       <w:pPr>
-        <w:pStyle w:val="TOC2"/>
+        <w:pStyle w:val="Sumrio2"/>
         <w:tabs>
           <w:tab w:val="left" w:pos="960"/>
           <w:tab w:val="right" w:leader="dot" w:pos="8493"/>
@@ -1380,7 +1380,7 @@
     </w:p>
     <w:p>
       <w:pPr>
-        <w:pStyle w:val="TOC3"/>
+        <w:pStyle w:val="Sumrio3"/>
         <w:tabs>
           <w:tab w:val="left" w:pos="1200"/>
           <w:tab w:val="right" w:leader="dot" w:pos="8493"/>
@@ -1462,7 +1462,7 @@
     </w:p>
     <w:p>
       <w:pPr>
-        <w:pStyle w:val="TOC3"/>
+        <w:pStyle w:val="Sumrio3"/>
         <w:tabs>
           <w:tab w:val="left" w:pos="1200"/>
           <w:tab w:val="right" w:leader="dot" w:pos="8493"/>
@@ -1544,7 +1544,7 @@
     </w:p>
     <w:p>
       <w:pPr>
-        <w:pStyle w:val="TOC2"/>
+        <w:pStyle w:val="Sumrio2"/>
         <w:tabs>
           <w:tab w:val="left" w:pos="960"/>
           <w:tab w:val="right" w:leader="dot" w:pos="8493"/>
@@ -1628,7 +1628,7 @@
     </w:p>
     <w:p>
       <w:pPr>
-        <w:pStyle w:val="TOC2"/>
+        <w:pStyle w:val="Sumrio2"/>
         <w:tabs>
           <w:tab w:val="left" w:pos="960"/>
           <w:tab w:val="right" w:leader="dot" w:pos="8493"/>
@@ -1712,7 +1712,7 @@
     </w:p>
     <w:p>
       <w:pPr>
-        <w:pStyle w:val="TOC3"/>
+        <w:pStyle w:val="Sumrio3"/>
         <w:tabs>
           <w:tab w:val="left" w:pos="1200"/>
           <w:tab w:val="right" w:leader="dot" w:pos="8493"/>
@@ -1794,7 +1794,7 @@
     </w:p>
     <w:p>
       <w:pPr>
-        <w:pStyle w:val="TOC3"/>
+        <w:pStyle w:val="Sumrio3"/>
         <w:tabs>
           <w:tab w:val="left" w:pos="1200"/>
           <w:tab w:val="right" w:leader="dot" w:pos="8493"/>
@@ -1876,7 +1876,7 @@
     </w:p>
     <w:p>
       <w:pPr>
-        <w:pStyle w:val="TOC2"/>
+        <w:pStyle w:val="Sumrio2"/>
         <w:tabs>
           <w:tab w:val="left" w:pos="960"/>
           <w:tab w:val="right" w:leader="dot" w:pos="8493"/>
@@ -1960,7 +1960,7 @@
     </w:p>
     <w:p>
       <w:pPr>
-        <w:pStyle w:val="TOC3"/>
+        <w:pStyle w:val="Sumrio3"/>
         <w:tabs>
           <w:tab w:val="left" w:pos="1200"/>
           <w:tab w:val="right" w:leader="dot" w:pos="8493"/>
@@ -2049,7 +2049,7 @@
     </w:p>
     <w:p>
       <w:pPr>
-        <w:pStyle w:val="TOC3"/>
+        <w:pStyle w:val="Sumrio3"/>
         <w:tabs>
           <w:tab w:val="left" w:pos="1200"/>
           <w:tab w:val="right" w:leader="dot" w:pos="8493"/>
@@ -2138,7 +2138,7 @@
     </w:p>
     <w:p>
       <w:pPr>
-        <w:pStyle w:val="TOC3"/>
+        <w:pStyle w:val="Sumrio3"/>
         <w:tabs>
           <w:tab w:val="left" w:pos="1200"/>
           <w:tab w:val="right" w:leader="dot" w:pos="8493"/>
@@ -2227,7 +2227,7 @@
     </w:p>
     <w:p>
       <w:pPr>
-        <w:pStyle w:val="TOC3"/>
+        <w:pStyle w:val="Sumrio3"/>
         <w:tabs>
           <w:tab w:val="left" w:pos="1200"/>
           <w:tab w:val="right" w:leader="dot" w:pos="8493"/>
@@ -2318,7 +2318,7 @@
     </w:p>
     <w:p>
       <w:pPr>
-        <w:pStyle w:val="TOC1"/>
+        <w:pStyle w:val="Sumrio1"/>
         <w:tabs>
           <w:tab w:val="left" w:pos="720"/>
           <w:tab w:val="right" w:leader="dot" w:pos="8493"/>
@@ -2404,7 +2404,7 @@
     </w:p>
     <w:p>
       <w:pPr>
-        <w:pStyle w:val="TOC2"/>
+        <w:pStyle w:val="Sumrio2"/>
         <w:tabs>
           <w:tab w:val="left" w:pos="960"/>
           <w:tab w:val="right" w:leader="dot" w:pos="8493"/>
@@ -2488,7 +2488,7 @@
     </w:p>
     <w:p>
       <w:pPr>
-        <w:pStyle w:val="TOC2"/>
+        <w:pStyle w:val="Sumrio2"/>
         <w:tabs>
           <w:tab w:val="left" w:pos="960"/>
           <w:tab w:val="right" w:leader="dot" w:pos="8493"/>
@@ -2572,7 +2572,7 @@
     </w:p>
     <w:p>
       <w:pPr>
-        <w:pStyle w:val="TOC2"/>
+        <w:pStyle w:val="Sumrio2"/>
         <w:tabs>
           <w:tab w:val="left" w:pos="960"/>
           <w:tab w:val="right" w:leader="dot" w:pos="8493"/>
@@ -2656,7 +2656,7 @@
     </w:p>
     <w:p>
       <w:pPr>
-        <w:pStyle w:val="TOC3"/>
+        <w:pStyle w:val="Sumrio3"/>
         <w:tabs>
           <w:tab w:val="left" w:pos="1200"/>
           <w:tab w:val="right" w:leader="dot" w:pos="8493"/>
@@ -2738,7 +2738,7 @@
     </w:p>
     <w:p>
       <w:pPr>
-        <w:pStyle w:val="TOC3"/>
+        <w:pStyle w:val="Sumrio3"/>
         <w:tabs>
           <w:tab w:val="left" w:pos="1200"/>
           <w:tab w:val="right" w:leader="dot" w:pos="8493"/>
@@ -2820,7 +2820,7 @@
     </w:p>
     <w:p>
       <w:pPr>
-        <w:pStyle w:val="TOC3"/>
+        <w:pStyle w:val="Sumrio3"/>
         <w:tabs>
           <w:tab w:val="left" w:pos="1200"/>
           <w:tab w:val="right" w:leader="dot" w:pos="8493"/>
@@ -2902,7 +2902,7 @@
     </w:p>
     <w:p>
       <w:pPr>
-        <w:pStyle w:val="TOC3"/>
+        <w:pStyle w:val="Sumrio3"/>
         <w:tabs>
           <w:tab w:val="left" w:pos="1200"/>
           <w:tab w:val="right" w:leader="dot" w:pos="8493"/>
@@ -2984,7 +2984,7 @@
     </w:p>
     <w:p>
       <w:pPr>
-        <w:pStyle w:val="TOC3"/>
+        <w:pStyle w:val="Sumrio3"/>
         <w:tabs>
           <w:tab w:val="left" w:pos="1200"/>
           <w:tab w:val="right" w:leader="dot" w:pos="8493"/>
@@ -3066,7 +3066,7 @@
     </w:p>
     <w:p>
       <w:pPr>
-        <w:pStyle w:val="TOC1"/>
+        <w:pStyle w:val="Sumrio1"/>
         <w:tabs>
           <w:tab w:val="left" w:pos="720"/>
           <w:tab w:val="right" w:leader="dot" w:pos="8493"/>
@@ -3152,7 +3152,7 @@
     </w:p>
     <w:p>
       <w:pPr>
-        <w:pStyle w:val="TOC1"/>
+        <w:pStyle w:val="Sumrio1"/>
         <w:tabs>
           <w:tab w:val="right" w:leader="dot" w:pos="8493"/>
         </w:tabs>
@@ -3220,7 +3220,7 @@
     </w:p>
     <w:p>
       <w:pPr>
-        <w:pStyle w:val="TOC1"/>
+        <w:pStyle w:val="Sumrio1"/>
         <w:tabs>
           <w:tab w:val="right" w:leader="dot" w:pos="8493"/>
         </w:tabs>
@@ -3288,7 +3288,7 @@
     </w:p>
     <w:p>
       <w:pPr>
-        <w:pStyle w:val="TOC1"/>
+        <w:pStyle w:val="Sumrio1"/>
         <w:tabs>
           <w:tab w:val="right" w:leader="dot" w:pos="8493"/>
         </w:tabs>
@@ -3356,7 +3356,7 @@
     </w:p>
     <w:p>
       <w:pPr>
-        <w:pStyle w:val="TOC1"/>
+        <w:pStyle w:val="Sumrio1"/>
         <w:tabs>
           <w:tab w:val="right" w:leader="dot" w:pos="8493"/>
         </w:tabs>
@@ -3424,7 +3424,7 @@
     </w:p>
     <w:p>
       <w:pPr>
-        <w:pStyle w:val="FootnoteText"/>
+        <w:pStyle w:val="Textodenotaderodap"/>
         <w:tabs>
           <w:tab w:val="left" w:pos="426"/>
         </w:tabs>
@@ -3522,6 +3522,8 @@
       </w:pPr>
     </w:p>
     <w:p/>
+    <w:p/>
+    <w:p/>
     <w:p>
       <w:pPr>
         <w:pStyle w:val="TitleNoNumber"/>
@@ -3539,7 +3541,7 @@
     </w:p>
     <w:p>
       <w:pPr>
-        <w:pStyle w:val="TableofFigures"/>
+        <w:pStyle w:val="ndicedeilustraes"/>
         <w:tabs>
           <w:tab w:val="right" w:leader="dot" w:pos="8493"/>
         </w:tabs>
@@ -3620,7 +3622,7 @@
     </w:p>
     <w:p>
       <w:pPr>
-        <w:pStyle w:val="TableofFigures"/>
+        <w:pStyle w:val="ndicedeilustraes"/>
         <w:tabs>
           <w:tab w:val="right" w:leader="dot" w:pos="8493"/>
         </w:tabs>
@@ -3658,6 +3660,11 @@
         <w:rPr>
           <w:noProof/>
         </w:rPr>
+      </w:r>
+      <w:r>
+        <w:rPr>
+          <w:noProof/>
+        </w:rPr>
         <w:fldChar w:fldCharType="separate"/>
       </w:r>
       <w:r>
@@ -3677,7 +3684,7 @@
     </w:p>
     <w:p>
       <w:pPr>
-        <w:pStyle w:val="TableofFigures"/>
+        <w:pStyle w:val="ndicedeilustraes"/>
         <w:tabs>
           <w:tab w:val="right" w:leader="dot" w:pos="8493"/>
         </w:tabs>
@@ -3715,6 +3722,11 @@
         <w:rPr>
           <w:noProof/>
         </w:rPr>
+      </w:r>
+      <w:r>
+        <w:rPr>
+          <w:noProof/>
+        </w:rPr>
         <w:fldChar w:fldCharType="separate"/>
       </w:r>
       <w:r>
@@ -3734,7 +3746,7 @@
     </w:p>
     <w:p>
       <w:pPr>
-        <w:pStyle w:val="TableofFigures"/>
+        <w:pStyle w:val="ndicedeilustraes"/>
         <w:tabs>
           <w:tab w:val="right" w:leader="dot" w:pos="8493"/>
         </w:tabs>
@@ -3772,6 +3784,11 @@
         <w:rPr>
           <w:noProof/>
         </w:rPr>
+      </w:r>
+      <w:r>
+        <w:rPr>
+          <w:noProof/>
+        </w:rPr>
         <w:fldChar w:fldCharType="separate"/>
       </w:r>
       <w:r>
@@ -3791,7 +3808,7 @@
     </w:p>
     <w:p>
       <w:pPr>
-        <w:pStyle w:val="TOC1"/>
+        <w:pStyle w:val="Sumrio1"/>
         <w:tabs>
           <w:tab w:val="right" w:leader="dot" w:pos="8503"/>
         </w:tabs>
@@ -3824,7 +3841,7 @@
     </w:p>
     <w:p>
       <w:pPr>
-        <w:pStyle w:val="TableofFigures"/>
+        <w:pStyle w:val="ndicedeilustraes"/>
         <w:tabs>
           <w:tab w:val="right" w:leader="dot" w:pos="8493"/>
         </w:tabs>
@@ -3880,6 +3897,11 @@
         <w:rPr>
           <w:noProof/>
         </w:rPr>
+      </w:r>
+      <w:r>
+        <w:rPr>
+          <w:noProof/>
+        </w:rPr>
         <w:fldChar w:fldCharType="separate"/>
       </w:r>
       <w:r>
@@ -3899,7 +3921,7 @@
     </w:p>
     <w:p>
       <w:pPr>
-        <w:pStyle w:val="TableofFigures"/>
+        <w:pStyle w:val="ndicedeilustraes"/>
         <w:tabs>
           <w:tab w:val="right" w:leader="dot" w:pos="8493"/>
         </w:tabs>
@@ -3937,6 +3959,11 @@
         <w:rPr>
           <w:noProof/>
         </w:rPr>
+      </w:r>
+      <w:r>
+        <w:rPr>
+          <w:noProof/>
+        </w:rPr>
         <w:fldChar w:fldCharType="separate"/>
       </w:r>
       <w:r>
@@ -3956,7 +3983,7 @@
     </w:p>
     <w:p>
       <w:pPr>
-        <w:pStyle w:val="TableofFigures"/>
+        <w:pStyle w:val="ndicedeilustraes"/>
         <w:tabs>
           <w:tab w:val="right" w:leader="dot" w:pos="8493"/>
         </w:tabs>
@@ -3994,6 +4021,11 @@
         <w:rPr>
           <w:noProof/>
         </w:rPr>
+      </w:r>
+      <w:r>
+        <w:rPr>
+          <w:noProof/>
+        </w:rPr>
         <w:fldChar w:fldCharType="separate"/>
       </w:r>
       <w:r>
@@ -4013,7 +4045,7 @@
     </w:p>
     <w:p>
       <w:pPr>
-        <w:pStyle w:val="TableofFigures"/>
+        <w:pStyle w:val="ndicedeilustraes"/>
         <w:tabs>
           <w:tab w:val="right" w:leader="dot" w:pos="8493"/>
         </w:tabs>
@@ -4051,6 +4083,11 @@
         <w:rPr>
           <w:noProof/>
         </w:rPr>
+      </w:r>
+      <w:r>
+        <w:rPr>
+          <w:noProof/>
+        </w:rPr>
         <w:fldChar w:fldCharType="separate"/>
       </w:r>
       <w:r>
@@ -4207,19 +4244,14 @@
         </w:rPr>
       </w:pPr>
       <w:r>
+        <w:rPr>
+          <w:lang w:val="pt-BR"/>
+        </w:rPr>
         <w:br w:type="page"/>
       </w:r>
       <w:r>
         <w:lastRenderedPageBreak/>
-        <w:t xml:space="preserve">Promoting Software Reuse </w:t>
-      </w:r>
-      <w:proofErr w:type="gramStart"/>
-      <w:r>
-        <w:t>Through</w:t>
-      </w:r>
-      <w:proofErr w:type="gramEnd"/>
-      <w:r>
-        <w:t xml:space="preserve"> RAS</w:t>
+        <w:t>Promoting Software Reuse Through RAS</w:t>
       </w:r>
     </w:p>
     <w:p>
@@ -4492,7 +4524,7 @@
     </w:p>
     <w:p>
       <w:pPr>
-        <w:pStyle w:val="Heading1"/>
+        <w:pStyle w:val="Ttulo1"/>
       </w:pPr>
       <w:bookmarkStart w:id="133" w:name="_Toc230582488"/>
       <w:bookmarkStart w:id="134" w:name="_Toc215560116"/>
@@ -5009,7 +5041,7 @@
     </w:p>
     <w:p>
       <w:pPr>
-        <w:pStyle w:val="Heading1"/>
+        <w:pStyle w:val="Ttulo1"/>
       </w:pPr>
       <w:bookmarkStart w:id="136" w:name="_Toc230582489"/>
       <w:bookmarkStart w:id="137" w:name="_Ref231614699"/>
@@ -5057,7 +5089,7 @@
     </w:p>
     <w:p>
       <w:pPr>
-        <w:pStyle w:val="Heading2"/>
+        <w:pStyle w:val="Ttulo2"/>
       </w:pPr>
       <w:bookmarkStart w:id="138" w:name="_Toc230582490"/>
       <w:r>
@@ -5156,7 +5188,7 @@
     </w:p>
     <w:p>
       <w:pPr>
-        <w:pStyle w:val="ListParagraph"/>
+        <w:pStyle w:val="PargrafodaLista"/>
         <w:numPr>
           <w:ilvl w:val="0"/>
           <w:numId w:val="21"/>
@@ -5174,7 +5206,7 @@
     </w:p>
     <w:p>
       <w:pPr>
-        <w:pStyle w:val="ListParagraph"/>
+        <w:pStyle w:val="PargrafodaLista"/>
         <w:numPr>
           <w:ilvl w:val="0"/>
           <w:numId w:val="21"/>
@@ -5192,7 +5224,7 @@
     </w:p>
     <w:p>
       <w:pPr>
-        <w:pStyle w:val="ListParagraph"/>
+        <w:pStyle w:val="PargrafodaLista"/>
         <w:numPr>
           <w:ilvl w:val="0"/>
           <w:numId w:val="21"/>
@@ -5213,7 +5245,7 @@
     </w:p>
     <w:p>
       <w:pPr>
-        <w:pStyle w:val="ListParagraph"/>
+        <w:pStyle w:val="PargrafodaLista"/>
         <w:numPr>
           <w:ilvl w:val="0"/>
           <w:numId w:val="21"/>
@@ -5266,7 +5298,7 @@
     </w:p>
     <w:p>
       <w:pPr>
-        <w:pStyle w:val="ListParagraph"/>
+        <w:pStyle w:val="PargrafodaLista"/>
         <w:numPr>
           <w:ilvl w:val="0"/>
           <w:numId w:val="22"/>
@@ -5293,7 +5325,7 @@
     </w:p>
     <w:p>
       <w:pPr>
-        <w:pStyle w:val="ListParagraph"/>
+        <w:pStyle w:val="PargrafodaLista"/>
         <w:numPr>
           <w:ilvl w:val="0"/>
           <w:numId w:val="22"/>
@@ -5314,7 +5346,7 @@
     </w:p>
     <w:p>
       <w:pPr>
-        <w:pStyle w:val="ListParagraph"/>
+        <w:pStyle w:val="PargrafodaLista"/>
         <w:numPr>
           <w:ilvl w:val="0"/>
           <w:numId w:val="22"/>
@@ -5338,7 +5370,7 @@
     </w:p>
     <w:p>
       <w:pPr>
-        <w:pStyle w:val="ListParagraph"/>
+        <w:pStyle w:val="PargrafodaLista"/>
         <w:numPr>
           <w:ilvl w:val="0"/>
           <w:numId w:val="22"/>
@@ -5359,7 +5391,7 @@
     </w:p>
     <w:p>
       <w:pPr>
-        <w:pStyle w:val="Heading2"/>
+        <w:pStyle w:val="Ttulo2"/>
       </w:pPr>
       <w:bookmarkStart w:id="139" w:name="_Toc230582491"/>
       <w:r>
@@ -5376,7 +5408,7 @@
     <w:p/>
     <w:p>
       <w:pPr>
-        <w:pStyle w:val="Heading2"/>
+        <w:pStyle w:val="Ttulo2"/>
       </w:pPr>
       <w:r>
         <w:t>Desenvolvendo com Reuso e para Reuso</w:t>
@@ -5398,7 +5430,7 @@
     </w:p>
     <w:p>
       <w:pPr>
-        <w:pStyle w:val="Heading1"/>
+        <w:pStyle w:val="Ttulo1"/>
       </w:pPr>
       <w:bookmarkStart w:id="140" w:name="_Toc230582492"/>
       <w:r>
@@ -5412,7 +5444,7 @@
     </w:p>
     <w:p>
       <w:pPr>
-        <w:pStyle w:val="Heading2"/>
+        <w:pStyle w:val="Ttulo2"/>
       </w:pPr>
       <w:bookmarkStart w:id="141" w:name="_Toc230582493"/>
       <w:r>
@@ -5587,7 +5619,7 @@
     <w:p/>
     <w:p>
       <w:pPr>
-        <w:pStyle w:val="Heading3"/>
+        <w:pStyle w:val="Ttulo3"/>
       </w:pPr>
       <w:bookmarkStart w:id="146" w:name="_Toc230582494"/>
       <w:r>
@@ -5599,7 +5631,7 @@
     <w:p/>
     <w:p>
       <w:pPr>
-        <w:pStyle w:val="Heading3"/>
+        <w:pStyle w:val="Ttulo3"/>
       </w:pPr>
       <w:bookmarkStart w:id="147" w:name="_Toc230582495"/>
       <w:r>
@@ -5612,7 +5644,7 @@
     <w:p/>
     <w:p>
       <w:pPr>
-        <w:pStyle w:val="Heading2"/>
+        <w:pStyle w:val="Ttulo2"/>
       </w:pPr>
       <w:bookmarkStart w:id="148" w:name="_Toc230582496"/>
       <w:r>
@@ -5630,7 +5662,7 @@
     </w:p>
     <w:p>
       <w:pPr>
-        <w:pStyle w:val="Heading3"/>
+        <w:pStyle w:val="Ttulo3"/>
       </w:pPr>
       <w:bookmarkStart w:id="149" w:name="_Toc230582497"/>
       <w:r>
@@ -5642,7 +5674,7 @@
     <w:p/>
     <w:p>
       <w:pPr>
-        <w:pStyle w:val="Heading3"/>
+        <w:pStyle w:val="Ttulo3"/>
       </w:pPr>
       <w:bookmarkStart w:id="150" w:name="_Toc230582498"/>
       <w:r>
@@ -5654,7 +5686,7 @@
     <w:p/>
     <w:p>
       <w:pPr>
-        <w:pStyle w:val="Heading2"/>
+        <w:pStyle w:val="Ttulo2"/>
       </w:pPr>
       <w:bookmarkStart w:id="151" w:name="_Toc230582499"/>
       <w:r>
@@ -5837,7 +5869,7 @@
     <w:p/>
     <w:p>
       <w:pPr>
-        <w:pStyle w:val="Heading2"/>
+        <w:pStyle w:val="Ttulo2"/>
       </w:pPr>
       <w:bookmarkStart w:id="156" w:name="_Toc230582500"/>
       <w:r>
@@ -5853,7 +5885,7 @@
     </w:p>
     <w:p>
       <w:pPr>
-        <w:pStyle w:val="Heading3"/>
+        <w:pStyle w:val="Ttulo3"/>
       </w:pPr>
       <w:bookmarkStart w:id="157" w:name="_Toc230582501"/>
       <w:r>
@@ -5863,7 +5895,7 @@
     </w:p>
     <w:p>
       <w:pPr>
-        <w:pStyle w:val="Heading4"/>
+        <w:pStyle w:val="Ttulo4"/>
       </w:pPr>
       <w:r>
         <w:t xml:space="preserve"> Concurrent Version Systems (CVS)</w:t>
@@ -5872,7 +5904,7 @@
     <w:p/>
     <w:p>
       <w:pPr>
-        <w:pStyle w:val="Heading4"/>
+        <w:pStyle w:val="Ttulo4"/>
       </w:pPr>
       <w:r>
         <w:t xml:space="preserve"> Subversion (SVN)</w:t>
@@ -5881,7 +5913,7 @@
     <w:p/>
     <w:p>
       <w:pPr>
-        <w:pStyle w:val="Heading3"/>
+        <w:pStyle w:val="Ttulo3"/>
       </w:pPr>
       <w:bookmarkStart w:id="158" w:name="_Toc230582502"/>
       <w:r>
@@ -5891,7 +5923,7 @@
     </w:p>
     <w:p>
       <w:pPr>
-        <w:pStyle w:val="Heading4"/>
+        <w:pStyle w:val="Ttulo4"/>
       </w:pPr>
       <w:r>
         <w:t xml:space="preserve"> Maven</w:t>
@@ -5901,7 +5933,7 @@
     <w:p/>
     <w:p>
       <w:pPr>
-        <w:pStyle w:val="Heading4"/>
+        <w:pStyle w:val="Ttulo4"/>
       </w:pPr>
       <w:r>
         <w:t xml:space="preserve"> Archiva</w:t>
@@ -5911,7 +5943,7 @@
     <w:p/>
     <w:p>
       <w:pPr>
-        <w:pStyle w:val="Heading4"/>
+        <w:pStyle w:val="Ttulo4"/>
       </w:pPr>
       <w:r>
         <w:t xml:space="preserve"> Nexus</w:t>
@@ -5921,7 +5953,7 @@
     <w:p/>
     <w:p>
       <w:pPr>
-        <w:pStyle w:val="Heading4"/>
+        <w:pStyle w:val="Ttulo4"/>
       </w:pPr>
       <w:r>
         <w:t xml:space="preserve"> SourceForge</w:t>
@@ -5931,7 +5963,7 @@
     <w:p/>
     <w:p>
       <w:pPr>
-        <w:pStyle w:val="Heading4"/>
+        <w:pStyle w:val="Ttulo4"/>
       </w:pPr>
       <w:r>
         <w:t xml:space="preserve"> Google Code</w:t>
@@ -5941,7 +5973,7 @@
     <w:p/>
     <w:p>
       <w:pPr>
-        <w:pStyle w:val="Heading2"/>
+        <w:pStyle w:val="Ttulo2"/>
       </w:pPr>
       <w:bookmarkStart w:id="159" w:name="_Toc230582503"/>
       <w:r>
@@ -5951,7 +5983,7 @@
     </w:p>
     <w:p>
       <w:pPr>
-        <w:pStyle w:val="Heading3"/>
+        <w:pStyle w:val="Ttulo3"/>
         <w:rPr>
           <w:lang w:val="en-US"/>
         </w:rPr>
@@ -5981,7 +6013,7 @@
     </w:p>
     <w:p>
       <w:pPr>
-        <w:pStyle w:val="Heading3"/>
+        <w:pStyle w:val="Ttulo3"/>
       </w:pPr>
       <w:bookmarkStart w:id="161" w:name="_Toc230582505"/>
       <w:r>
@@ -5993,7 +6025,7 @@
     <w:p/>
     <w:p>
       <w:pPr>
-        <w:pStyle w:val="Heading3"/>
+        <w:pStyle w:val="Ttulo3"/>
       </w:pPr>
       <w:bookmarkStart w:id="162" w:name="_Toc230582506"/>
       <w:r>
@@ -6006,7 +6038,7 @@
     <w:p/>
     <w:p>
       <w:pPr>
-        <w:pStyle w:val="Heading3"/>
+        <w:pStyle w:val="Ttulo3"/>
         <w:rPr>
           <w:highlight w:val="yellow"/>
         </w:rPr>
@@ -6022,7 +6054,7 @@
     </w:p>
     <w:p>
       <w:pPr>
-        <w:pStyle w:val="Heading1"/>
+        <w:pStyle w:val="Ttulo1"/>
       </w:pPr>
       <w:bookmarkStart w:id="164" w:name="_Toc230582508"/>
       <w:bookmarkStart w:id="165" w:name="_Ref231614736"/>
@@ -6035,7 +6067,7 @@
     </w:p>
     <w:p>
       <w:pPr>
-        <w:pStyle w:val="Heading2"/>
+        <w:pStyle w:val="Ttulo2"/>
       </w:pPr>
       <w:bookmarkStart w:id="166" w:name="_Toc230582509"/>
       <w:r>
@@ -6162,7 +6194,7 @@
           <v:shape id="_x0000_i1025" type="#_x0000_t75" style="width:389.25pt;height:246.75pt" o:ole="">
             <v:imagedata r:id="rId17" o:title=""/>
           </v:shape>
-          <o:OLEObject Type="Embed" ProgID="Visio.Drawing.11" ShapeID="_x0000_i1025" DrawAspect="Content" ObjectID="_1305565407" r:id="rId18"/>
+          <o:OLEObject Type="Embed" ProgID="Visio.Drawing.11" ShapeID="_x0000_i1025" DrawAspect="Content" ObjectID="_1305611587" r:id="rId18"/>
         </w:object>
       </w:r>
     </w:p>
@@ -6375,7 +6407,7 @@
     </w:p>
     <w:p>
       <w:pPr>
-        <w:pStyle w:val="Heading2"/>
+        <w:pStyle w:val="Ttulo2"/>
       </w:pPr>
       <w:bookmarkStart w:id="177" w:name="_Toc230582510"/>
       <w:r>
@@ -7297,7 +7329,7 @@
     </w:p>
     <w:p>
       <w:pPr>
-        <w:pStyle w:val="Heading2"/>
+        <w:pStyle w:val="Ttulo2"/>
       </w:pPr>
       <w:bookmarkStart w:id="190" w:name="_Toc230582511"/>
       <w:r>
@@ -7471,7 +7503,7 @@
     </w:p>
     <w:p>
       <w:pPr>
-        <w:pStyle w:val="Heading3"/>
+        <w:pStyle w:val="Ttulo3"/>
       </w:pPr>
       <w:bookmarkStart w:id="202" w:name="_Toc230582512"/>
       <w:r>
@@ -7805,7 +7837,7 @@
     </w:p>
     <w:p>
       <w:pPr>
-        <w:pStyle w:val="Heading3"/>
+        <w:pStyle w:val="Ttulo3"/>
         <w:rPr>
           <w:ins w:id="208" w:author="Felipe Roos" w:date="2009-04-20T15:31:00Z"/>
         </w:rPr>
@@ -9354,7 +9386,7 @@
     </w:tbl>
     <w:p>
       <w:pPr>
-        <w:pStyle w:val="Heading3"/>
+        <w:pStyle w:val="Ttulo3"/>
       </w:pPr>
       <w:bookmarkStart w:id="398" w:name="_Toc230582514"/>
       <w:r>
@@ -9692,7 +9724,7 @@
     </w:p>
     <w:p>
       <w:pPr>
-        <w:pStyle w:val="Heading4"/>
+        <w:pStyle w:val="Ttulo4"/>
       </w:pPr>
       <w:r>
         <w:t>Envio do Arquivo</w:t>
@@ -10291,7 +10323,7 @@
           <v:shape id="_x0000_i1026" type="#_x0000_t75" style="width:424.5pt;height:373.5pt" o:ole="">
             <v:imagedata r:id="rId22" o:title=""/>
           </v:shape>
-          <o:OLEObject Type="Embed" ProgID="Visio.Drawing.11" ShapeID="_x0000_i1026" DrawAspect="Content" ObjectID="_1305565408" r:id="rId23"/>
+          <o:OLEObject Type="Embed" ProgID="Visio.Drawing.11" ShapeID="_x0000_i1026" DrawAspect="Content" ObjectID="_1305611588" r:id="rId23"/>
         </w:object>
       </w:r>
     </w:p>
@@ -10396,7 +10428,7 @@
     </w:p>
     <w:p>
       <w:pPr>
-        <w:pStyle w:val="Heading4"/>
+        <w:pStyle w:val="Ttulo4"/>
       </w:pPr>
       <w:r>
         <w:t>Indexação do Arquivo</w:t>
@@ -10431,7 +10463,7 @@
     </w:p>
     <w:p>
       <w:pPr>
-        <w:pStyle w:val="Quote"/>
+        <w:pStyle w:val="Citao"/>
       </w:pPr>
       <w:r>
         <w:t xml:space="preserve">Esta requisição [procura por palavra chave] deve procurar pelo menos os metadados do artefato. </w:t>
@@ -11521,7 +11553,7 @@
     </w:p>
     <w:p>
       <w:pPr>
-        <w:pStyle w:val="Heading4"/>
+        <w:pStyle w:val="Ttulo4"/>
         <w:rPr>
           <w:lang w:eastAsia="ar-SA"/>
         </w:rPr>
@@ -11938,7 +11970,7 @@
           <v:shape id="_x0000_i1027" type="#_x0000_t75" style="width:424.5pt;height:235.5pt" o:ole="">
             <v:imagedata r:id="rId24" o:title=""/>
           </v:shape>
-          <o:OLEObject Type="Embed" ProgID="Visio.Drawing.11" ShapeID="_x0000_i1027" DrawAspect="Content" ObjectID="_1305565409" r:id="rId25"/>
+          <o:OLEObject Type="Embed" ProgID="Visio.Drawing.11" ShapeID="_x0000_i1027" DrawAspect="Content" ObjectID="_1305611589" r:id="rId25"/>
         </w:object>
       </w:r>
     </w:p>
@@ -12441,6 +12473,11 @@
         <w:rPr>
           <w:lang w:eastAsia="ar-SA"/>
         </w:rPr>
+      </w:r>
+      <w:r>
+        <w:rPr>
+          <w:lang w:eastAsia="ar-SA"/>
+        </w:rPr>
         <w:fldChar w:fldCharType="separate"/>
       </w:r>
       <w:r>
@@ -12468,20 +12505,14 @@
           <w:i/>
           <w:lang w:eastAsia="ar-SA"/>
         </w:rPr>
+        <w:lastRenderedPageBreak/>
         <w:t>ArchivaProjectModel</w:t>
       </w:r>
       <w:r>
         <w:rPr>
           <w:lang w:eastAsia="ar-SA"/>
         </w:rPr>
-        <w:t xml:space="preserve"> para </w:t>
-      </w:r>
-      <w:r>
-        <w:rPr>
-          <w:lang w:eastAsia="ar-SA"/>
-        </w:rPr>
-        <w:lastRenderedPageBreak/>
-        <w:t xml:space="preserve">acomodar as informações do artefato RAS. Em seguida, ele se utiliza da classe </w:t>
+        <w:t xml:space="preserve"> para acomodar as informações do artefato RAS. Em seguida, ele se utiliza da classe </w:t>
       </w:r>
       <w:r>
         <w:rPr>
@@ -12506,7 +12537,7 @@
     </w:p>
     <w:p>
       <w:pPr>
-        <w:pStyle w:val="Heading3"/>
+        <w:pStyle w:val="Ttulo3"/>
       </w:pPr>
       <w:bookmarkStart w:id="440" w:name="_Toc230582515"/>
       <w:r>
@@ -13285,7 +13316,7 @@
             <v:shape id="_x0000_i1028" type="#_x0000_t75" style="width:424.5pt;height:193.5pt" o:ole="">
               <v:imagedata r:id="rId28" o:title=""/>
             </v:shape>
-            <o:OLEObject Type="Embed" ProgID="Visio.Drawing.11" ShapeID="_x0000_i1028" DrawAspect="Content" ObjectID="_1305565410" r:id="rId29"/>
+            <o:OLEObject Type="Embed" ProgID="Visio.Drawing.11" ShapeID="_x0000_i1028" DrawAspect="Content" ObjectID="_1305611590" r:id="rId29"/>
           </w:object>
         </w:r>
       </w:ins>
@@ -13601,7 +13632,7 @@
     </w:p>
     <w:p>
       <w:pPr>
-        <w:pStyle w:val="Heading3"/>
+        <w:pStyle w:val="Ttulo3"/>
       </w:pPr>
       <w:bookmarkStart w:id="579" w:name="_Toc230582516"/>
       <w:ins w:id="580" w:author="Felipe Roos" w:date="2009-04-21T18:51:00Z">
@@ -13753,7 +13784,7 @@
     </w:p>
     <w:p>
       <w:pPr>
-        <w:pStyle w:val="Heading4"/>
+        <w:pStyle w:val="Ttulo4"/>
         <w:rPr>
           <w:ins w:id="607" w:author="Felipe Roos" w:date="2009-04-21T18:58:00Z"/>
         </w:rPr>
@@ -13799,7 +13830,7 @@
             <v:shape id="_x0000_i1029" type="#_x0000_t75" style="width:393.75pt;height:289.5pt" o:ole="">
               <v:imagedata r:id="rId30" o:title=""/>
             </v:shape>
-            <o:OLEObject Type="Embed" ProgID="Visio.Drawing.11" ShapeID="_x0000_i1029" DrawAspect="Content" ObjectID="_1305565411" r:id="rId31"/>
+            <o:OLEObject Type="Embed" ProgID="Visio.Drawing.11" ShapeID="_x0000_i1029" DrawAspect="Content" ObjectID="_1305611591" r:id="rId31"/>
           </w:object>
         </w:r>
       </w:ins>
@@ -14177,7 +14208,7 @@
     </w:p>
     <w:p>
       <w:pPr>
-        <w:pStyle w:val="Heading4"/>
+        <w:pStyle w:val="Ttulo4"/>
         <w:rPr>
           <w:ins w:id="660" w:author="Felipe Roos" w:date="2009-05-17T14:34:00Z"/>
         </w:rPr>
@@ -14774,7 +14805,7 @@
             <v:shape id="_x0000_i1031" type="#_x0000_t75" style="width:391.5pt;height:267pt" o:ole="">
               <v:imagedata r:id="rId32" o:title=""/>
             </v:shape>
-            <o:OLEObject Type="Embed" ProgID="Visio.Drawing.11" ShapeID="_x0000_i1031" DrawAspect="Content" ObjectID="_1305565412" r:id="rId33"/>
+            <o:OLEObject Type="Embed" ProgID="Visio.Drawing.11" ShapeID="_x0000_i1031" DrawAspect="Content" ObjectID="_1305611592" r:id="rId33"/>
           </w:object>
         </w:r>
       </w:ins>
@@ -14859,7 +14890,7 @@
     </w:p>
     <w:p>
       <w:pPr>
-        <w:pStyle w:val="Heading4"/>
+        <w:pStyle w:val="Ttulo4"/>
         <w:rPr>
           <w:del w:id="752" w:author="Felipe Roos" w:date="2009-05-17T14:34:00Z"/>
         </w:rPr>
@@ -14891,7 +14922,7 @@
     </w:p>
     <w:p>
       <w:pPr>
-        <w:pStyle w:val="Heading4"/>
+        <w:pStyle w:val="Ttulo4"/>
       </w:pPr>
       <w:del w:id="757" w:author="Felipe Roos" w:date="2009-05-24T19:05:00Z">
         <w:r>
@@ -14911,7 +14942,7 @@
     <w:p/>
     <w:p>
       <w:pPr>
-        <w:pStyle w:val="Heading1"/>
+        <w:pStyle w:val="Ttulo1"/>
       </w:pPr>
       <w:bookmarkStart w:id="758" w:name="_Toc230582517"/>
       <w:bookmarkStart w:id="759" w:name="_Ref231615302"/>
@@ -16260,7 +16291,7 @@
 
 <file path=word/endnotes.xml><?xml version="1.0" encoding="utf-8"?>
 <w:endnotes xmlns:ve="http://schemas.openxmlformats.org/markup-compatibility/2006" xmlns:o="urn:schemas-microsoft-com:office:office" xmlns:r="http://schemas.openxmlformats.org/officeDocument/2006/relationships" xmlns:m="http://schemas.openxmlformats.org/officeDocument/2006/math" xmlns:v="urn:schemas-microsoft-com:vml" xmlns:wp="http://schemas.openxmlformats.org/drawingml/2006/wordprocessingDrawing" xmlns:w10="urn:schemas-microsoft-com:office:word" xmlns:w="http://schemas.openxmlformats.org/wordprocessingml/2006/main" xmlns:wne="http://schemas.microsoft.com/office/word/2006/wordml">
-  <w:endnote w:type="separator" w:id="0">
+  <w:endnote w:type="separator" w:id="-1">
     <w:p>
       <w:pPr>
         <w:spacing w:after="0"/>
@@ -16270,7 +16301,7 @@
       </w:r>
     </w:p>
   </w:endnote>
-  <w:endnote w:type="continuationSeparator" w:id="1">
+  <w:endnote w:type="continuationSeparator" w:id="0">
     <w:p>
       <w:pPr>
         <w:spacing w:after="0"/>
@@ -16287,7 +16318,7 @@
 <w:ftr xmlns:ve="http://schemas.openxmlformats.org/markup-compatibility/2006" xmlns:o="urn:schemas-microsoft-com:office:office" xmlns:r="http://schemas.openxmlformats.org/officeDocument/2006/relationships" xmlns:m="http://schemas.openxmlformats.org/officeDocument/2006/math" xmlns:v="urn:schemas-microsoft-com:vml" xmlns:wp="http://schemas.openxmlformats.org/drawingml/2006/wordprocessingDrawing" xmlns:w10="urn:schemas-microsoft-com:office:word" xmlns:w="http://schemas.openxmlformats.org/wordprocessingml/2006/main" xmlns:wne="http://schemas.microsoft.com/office/word/2006/wordml">
   <w:p>
     <w:pPr>
-      <w:pStyle w:val="Footer"/>
+      <w:pStyle w:val="Rodap"/>
       <w:ind w:firstLine="0"/>
     </w:pPr>
   </w:p>
@@ -16296,7 +16327,7 @@
 
 <file path=word/footnotes.xml><?xml version="1.0" encoding="utf-8"?>
 <w:footnotes xmlns:ve="http://schemas.openxmlformats.org/markup-compatibility/2006" xmlns:o="urn:schemas-microsoft-com:office:office" xmlns:r="http://schemas.openxmlformats.org/officeDocument/2006/relationships" xmlns:m="http://schemas.openxmlformats.org/officeDocument/2006/math" xmlns:v="urn:schemas-microsoft-com:vml" xmlns:wp="http://schemas.openxmlformats.org/drawingml/2006/wordprocessingDrawing" xmlns:w10="urn:schemas-microsoft-com:office:word" xmlns:w="http://schemas.openxmlformats.org/wordprocessingml/2006/main" xmlns:wne="http://schemas.microsoft.com/office/word/2006/wordml">
-  <w:footnote w:type="separator" w:id="0">
+  <w:footnote w:type="separator" w:id="-1">
     <w:p>
       <w:pPr>
         <w:spacing w:after="0"/>
@@ -16306,7 +16337,7 @@
       </w:r>
     </w:p>
   </w:footnote>
-  <w:footnote w:type="continuationSeparator" w:id="1">
+  <w:footnote w:type="continuationSeparator" w:id="0">
     <w:p>
       <w:pPr>
         <w:spacing w:after="0"/>
@@ -16323,58 +16354,58 @@
 <w:hdr xmlns:ve="http://schemas.openxmlformats.org/markup-compatibility/2006" xmlns:o="urn:schemas-microsoft-com:office:office" xmlns:r="http://schemas.openxmlformats.org/officeDocument/2006/relationships" xmlns:m="http://schemas.openxmlformats.org/officeDocument/2006/math" xmlns:v="urn:schemas-microsoft-com:vml" xmlns:wp="http://schemas.openxmlformats.org/drawingml/2006/wordprocessingDrawing" xmlns:w10="urn:schemas-microsoft-com:office:word" xmlns:w="http://schemas.openxmlformats.org/wordprocessingml/2006/main" xmlns:wne="http://schemas.microsoft.com/office/word/2006/wordml">
   <w:p>
     <w:pPr>
-      <w:pStyle w:val="Header"/>
+      <w:pStyle w:val="Cabealho"/>
       <w:ind w:right="360" w:firstLine="360"/>
       <w:jc w:val="right"/>
       <w:rPr>
-        <w:rStyle w:val="PageNumber"/>
+        <w:rStyle w:val="Nmerodepgina"/>
       </w:rPr>
     </w:pPr>
   </w:p>
   <w:p>
     <w:pPr>
-      <w:pStyle w:val="Header"/>
+      <w:pStyle w:val="Cabealho"/>
       <w:ind w:right="360" w:firstLine="360"/>
       <w:jc w:val="right"/>
       <w:rPr>
-        <w:rStyle w:val="PageNumber"/>
+        <w:rStyle w:val="Nmerodepgina"/>
       </w:rPr>
     </w:pPr>
   </w:p>
   <w:p>
     <w:pPr>
-      <w:pStyle w:val="Header"/>
+      <w:pStyle w:val="Cabealho"/>
       <w:ind w:firstLine="360"/>
       <w:jc w:val="right"/>
     </w:pPr>
     <w:r>
       <w:rPr>
-        <w:rStyle w:val="PageNumber"/>
+        <w:rStyle w:val="Nmerodepgina"/>
       </w:rPr>
       <w:fldChar w:fldCharType="begin"/>
     </w:r>
     <w:r>
       <w:rPr>
-        <w:rStyle w:val="PageNumber"/>
+        <w:rStyle w:val="Nmerodepgina"/>
       </w:rPr>
       <w:instrText xml:space="preserve">PAGE  </w:instrText>
     </w:r>
     <w:r>
       <w:rPr>
-        <w:rStyle w:val="PageNumber"/>
+        <w:rStyle w:val="Nmerodepgina"/>
       </w:rPr>
       <w:fldChar w:fldCharType="separate"/>
     </w:r>
     <w:r>
       <w:rPr>
-        <w:rStyle w:val="PageNumber"/>
+        <w:rStyle w:val="Nmerodepgina"/>
         <w:noProof/>
       </w:rPr>
       <w:t>5</w:t>
     </w:r>
     <w:r>
       <w:rPr>
-        <w:rStyle w:val="PageNumber"/>
+        <w:rStyle w:val="Nmerodepgina"/>
       </w:rPr>
       <w:fldChar w:fldCharType="end"/>
     </w:r>
@@ -16386,17 +16417,17 @@
 <w:hdr xmlns:ve="http://schemas.openxmlformats.org/markup-compatibility/2006" xmlns:o="urn:schemas-microsoft-com:office:office" xmlns:r="http://schemas.openxmlformats.org/officeDocument/2006/relationships" xmlns:m="http://schemas.openxmlformats.org/officeDocument/2006/math" xmlns:v="urn:schemas-microsoft-com:vml" xmlns:wp="http://schemas.openxmlformats.org/drawingml/2006/wordprocessingDrawing" xmlns:w10="urn:schemas-microsoft-com:office:word" xmlns:w="http://schemas.openxmlformats.org/wordprocessingml/2006/main" xmlns:wne="http://schemas.microsoft.com/office/word/2006/wordml">
   <w:p>
     <w:pPr>
-      <w:pStyle w:val="Header"/>
+      <w:pStyle w:val="Cabealho"/>
     </w:pPr>
   </w:p>
   <w:p>
     <w:pPr>
-      <w:pStyle w:val="Header"/>
+      <w:pStyle w:val="Cabealho"/>
     </w:pPr>
   </w:p>
   <w:p>
     <w:pPr>
-      <w:pStyle w:val="Header"/>
+      <w:pStyle w:val="Cabealho"/>
     </w:pPr>
   </w:p>
 </w:hdr>
@@ -16406,13 +16437,13 @@
 <w:hdr xmlns:ve="http://schemas.openxmlformats.org/markup-compatibility/2006" xmlns:o="urn:schemas-microsoft-com:office:office" xmlns:r="http://schemas.openxmlformats.org/officeDocument/2006/relationships" xmlns:m="http://schemas.openxmlformats.org/officeDocument/2006/math" xmlns:v="urn:schemas-microsoft-com:vml" xmlns:wp="http://schemas.openxmlformats.org/drawingml/2006/wordprocessingDrawing" xmlns:w10="urn:schemas-microsoft-com:office:word" xmlns:w="http://schemas.openxmlformats.org/wordprocessingml/2006/main" xmlns:wne="http://schemas.microsoft.com/office/word/2006/wordml">
   <w:p>
     <w:pPr>
-      <w:pStyle w:val="Header"/>
+      <w:pStyle w:val="Cabealho"/>
       <w:jc w:val="right"/>
     </w:pPr>
   </w:p>
   <w:p>
     <w:pPr>
-      <w:pStyle w:val="Header"/>
+      <w:pStyle w:val="Cabealho"/>
       <w:jc w:val="right"/>
     </w:pPr>
   </w:p>
@@ -16423,53 +16454,53 @@
 <w:hdr xmlns:ve="http://schemas.openxmlformats.org/markup-compatibility/2006" xmlns:o="urn:schemas-microsoft-com:office:office" xmlns:r="http://schemas.openxmlformats.org/officeDocument/2006/relationships" xmlns:m="http://schemas.openxmlformats.org/officeDocument/2006/math" xmlns:v="urn:schemas-microsoft-com:vml" xmlns:wp="http://schemas.openxmlformats.org/drawingml/2006/wordprocessingDrawing" xmlns:w10="urn:schemas-microsoft-com:office:word" xmlns:w="http://schemas.openxmlformats.org/wordprocessingml/2006/main" xmlns:wne="http://schemas.microsoft.com/office/word/2006/wordml">
   <w:p>
     <w:pPr>
-      <w:pStyle w:val="Header"/>
+      <w:pStyle w:val="Cabealho"/>
       <w:rPr>
-        <w:rStyle w:val="PageNumber"/>
+        <w:rStyle w:val="Nmerodepgina"/>
       </w:rPr>
     </w:pPr>
   </w:p>
   <w:p>
     <w:pPr>
-      <w:pStyle w:val="Header"/>
+      <w:pStyle w:val="Cabealho"/>
       <w:rPr>
-        <w:rStyle w:val="PageNumber"/>
+        <w:rStyle w:val="Nmerodepgina"/>
       </w:rPr>
     </w:pPr>
   </w:p>
   <w:p>
     <w:pPr>
-      <w:pStyle w:val="Header"/>
+      <w:pStyle w:val="Cabealho"/>
       <w:jc w:val="left"/>
     </w:pPr>
     <w:r>
       <w:rPr>
-        <w:rStyle w:val="PageNumber"/>
+        <w:rStyle w:val="Nmerodepgina"/>
       </w:rPr>
       <w:fldChar w:fldCharType="begin"/>
     </w:r>
     <w:r>
       <w:rPr>
-        <w:rStyle w:val="PageNumber"/>
+        <w:rStyle w:val="Nmerodepgina"/>
       </w:rPr>
       <w:instrText xml:space="preserve"> PAGE </w:instrText>
     </w:r>
     <w:r>
       <w:rPr>
-        <w:rStyle w:val="PageNumber"/>
+        <w:rStyle w:val="Nmerodepgina"/>
       </w:rPr>
       <w:fldChar w:fldCharType="separate"/>
     </w:r>
     <w:r>
       <w:rPr>
-        <w:rStyle w:val="PageNumber"/>
+        <w:rStyle w:val="Nmerodepgina"/>
         <w:noProof/>
       </w:rPr>
       <w:t>10</w:t>
     </w:r>
     <w:r>
       <w:rPr>
-        <w:rStyle w:val="PageNumber"/>
+        <w:rStyle w:val="Nmerodepgina"/>
       </w:rPr>
       <w:fldChar w:fldCharType="end"/>
     </w:r>
@@ -16481,54 +16512,54 @@
 <w:hdr xmlns:ve="http://schemas.openxmlformats.org/markup-compatibility/2006" xmlns:o="urn:schemas-microsoft-com:office:office" xmlns:r="http://schemas.openxmlformats.org/officeDocument/2006/relationships" xmlns:m="http://schemas.openxmlformats.org/officeDocument/2006/math" xmlns:v="urn:schemas-microsoft-com:vml" xmlns:wp="http://schemas.openxmlformats.org/drawingml/2006/wordprocessingDrawing" xmlns:w10="urn:schemas-microsoft-com:office:word" xmlns:w="http://schemas.openxmlformats.org/wordprocessingml/2006/main" xmlns:wne="http://schemas.microsoft.com/office/word/2006/wordml">
   <w:p>
     <w:pPr>
-      <w:pStyle w:val="Header"/>
+      <w:pStyle w:val="Cabealho"/>
       <w:jc w:val="left"/>
       <w:rPr>
-        <w:rStyle w:val="PageNumber"/>
+        <w:rStyle w:val="Nmerodepgina"/>
       </w:rPr>
     </w:pPr>
   </w:p>
   <w:p>
     <w:pPr>
-      <w:pStyle w:val="Header"/>
+      <w:pStyle w:val="Cabealho"/>
       <w:rPr>
-        <w:rStyle w:val="PageNumber"/>
+        <w:rStyle w:val="Nmerodepgina"/>
       </w:rPr>
     </w:pPr>
   </w:p>
   <w:p>
     <w:pPr>
-      <w:pStyle w:val="Header"/>
+      <w:pStyle w:val="Cabealho"/>
       <w:jc w:val="right"/>
     </w:pPr>
     <w:r>
       <w:rPr>
-        <w:rStyle w:val="PageNumber"/>
+        <w:rStyle w:val="Nmerodepgina"/>
       </w:rPr>
       <w:fldChar w:fldCharType="begin"/>
     </w:r>
     <w:r>
       <w:rPr>
-        <w:rStyle w:val="PageNumber"/>
+        <w:rStyle w:val="Nmerodepgina"/>
       </w:rPr>
       <w:instrText xml:space="preserve"> PAGE </w:instrText>
     </w:r>
     <w:r>
       <w:rPr>
-        <w:rStyle w:val="PageNumber"/>
+        <w:rStyle w:val="Nmerodepgina"/>
       </w:rPr>
       <w:fldChar w:fldCharType="separate"/>
     </w:r>
     <w:r>
       <w:rPr>
-        <w:rStyle w:val="PageNumber"/>
+        <w:rStyle w:val="Nmerodepgina"/>
         <w:noProof/>
       </w:rPr>
       <w:t>13</w:t>
     </w:r>
     <w:r>
       <w:rPr>
-        <w:rStyle w:val="PageNumber"/>
+        <w:rStyle w:val="Nmerodepgina"/>
       </w:rPr>
       <w:fldChar w:fldCharType="end"/>
     </w:r>
@@ -16730,7 +16761,7 @@
     <w:lvl w:ilvl="0">
       <w:start w:val="1"/>
       <w:numFmt w:val="decimal"/>
-      <w:pStyle w:val="Heading1"/>
+      <w:pStyle w:val="Ttulo1"/>
       <w:lvlText w:val="%1"/>
       <w:lvlJc w:val="left"/>
       <w:pPr>
@@ -16747,7 +16778,7 @@
     <w:lvl w:ilvl="1">
       <w:start w:val="1"/>
       <w:numFmt w:val="decimal"/>
-      <w:pStyle w:val="Heading2"/>
+      <w:pStyle w:val="Ttulo2"/>
       <w:lvlText w:val="%1.%2"/>
       <w:lvlJc w:val="left"/>
       <w:pPr>
@@ -16764,7 +16795,7 @@
     <w:lvl w:ilvl="2">
       <w:start w:val="1"/>
       <w:numFmt w:val="decimal"/>
-      <w:pStyle w:val="Heading3"/>
+      <w:pStyle w:val="Ttulo3"/>
       <w:lvlText w:val="%1.%2.%3"/>
       <w:lvlJc w:val="left"/>
       <w:pPr>
@@ -16779,7 +16810,7 @@
     <w:lvl w:ilvl="3">
       <w:start w:val="1"/>
       <w:numFmt w:val="decimal"/>
-      <w:pStyle w:val="Heading4"/>
+      <w:pStyle w:val="Ttulo4"/>
       <w:lvlText w:val="%1.%2.%3.%4"/>
       <w:lvlJc w:val="left"/>
       <w:pPr>
@@ -16789,7 +16820,7 @@
     <w:lvl w:ilvl="4">
       <w:start w:val="1"/>
       <w:numFmt w:val="decimal"/>
-      <w:pStyle w:val="Heading5"/>
+      <w:pStyle w:val="Ttulo5"/>
       <w:lvlText w:val="%1.%2.%3.%4.%5"/>
       <w:lvlJc w:val="left"/>
       <w:pPr>
@@ -16799,7 +16830,7 @@
     <w:lvl w:ilvl="5">
       <w:start w:val="1"/>
       <w:numFmt w:val="decimal"/>
-      <w:pStyle w:val="Heading6"/>
+      <w:pStyle w:val="Ttulo6"/>
       <w:lvlText w:val="%1.%2.%3.%4.%5.%6"/>
       <w:lvlJc w:val="left"/>
       <w:pPr>
@@ -16809,7 +16840,7 @@
     <w:lvl w:ilvl="6">
       <w:start w:val="1"/>
       <w:numFmt w:val="decimal"/>
-      <w:pStyle w:val="Heading7"/>
+      <w:pStyle w:val="Ttulo7"/>
       <w:lvlText w:val="%1.%2.%3.%4.%5.%6.%7"/>
       <w:lvlJc w:val="left"/>
       <w:pPr>
@@ -16819,7 +16850,7 @@
     <w:lvl w:ilvl="7">
       <w:start w:val="1"/>
       <w:numFmt w:val="decimal"/>
-      <w:pStyle w:val="Heading8"/>
+      <w:pStyle w:val="Ttulo8"/>
       <w:lvlText w:val="%1.%2.%3.%4.%5.%6.%7.%8"/>
       <w:lvlJc w:val="left"/>
       <w:pPr>
@@ -16829,7 +16860,7 @@
     <w:lvl w:ilvl="8">
       <w:start w:val="1"/>
       <w:numFmt w:val="decimal"/>
-      <w:pStyle w:val="Heading9"/>
+      <w:pStyle w:val="Ttulo9"/>
       <w:lvlText w:val="%1.%2.%3.%4.%5.%6.%7.%8.%9"/>
       <w:lvlJc w:val="left"/>
       <w:pPr>
@@ -18267,7 +18298,7 @@
       <w:sz w:val="24"/>
     </w:rPr>
   </w:style>
-  <w:style w:type="paragraph" w:styleId="Heading1">
+  <w:style w:type="paragraph" w:styleId="Ttulo1">
     <w:name w:val="heading 1"/>
     <w:basedOn w:val="Normal"/>
     <w:next w:val="Normal"/>
@@ -18289,7 +18320,7 @@
       <w:sz w:val="32"/>
     </w:rPr>
   </w:style>
-  <w:style w:type="paragraph" w:styleId="Heading2">
+  <w:style w:type="paragraph" w:styleId="Ttulo2">
     <w:name w:val="heading 2"/>
     <w:basedOn w:val="Normal"/>
     <w:next w:val="Normal"/>
@@ -18311,7 +18342,7 @@
       <w:sz w:val="28"/>
     </w:rPr>
   </w:style>
-  <w:style w:type="paragraph" w:styleId="Heading3">
+  <w:style w:type="paragraph" w:styleId="Ttulo3">
     <w:name w:val="heading 3"/>
     <w:basedOn w:val="Normal"/>
     <w:next w:val="Normal"/>
@@ -18331,9 +18362,9 @@
       <w:b/>
     </w:rPr>
   </w:style>
-  <w:style w:type="paragraph" w:styleId="Heading4">
+  <w:style w:type="paragraph" w:styleId="Ttulo4">
     <w:name w:val="heading 4"/>
-    <w:basedOn w:val="Heading3"/>
+    <w:basedOn w:val="Ttulo3"/>
     <w:next w:val="Normal"/>
     <w:qFormat/>
     <w:rsid w:val="002A0D3E"/>
@@ -18348,7 +18379,7 @@
       <w:i/>
     </w:rPr>
   </w:style>
-  <w:style w:type="paragraph" w:styleId="Heading5">
+  <w:style w:type="paragraph" w:styleId="Ttulo5">
     <w:name w:val="heading 5"/>
     <w:basedOn w:val="Normal"/>
     <w:next w:val="Normal"/>
@@ -18368,7 +18399,7 @@
       <w:sz w:val="36"/>
     </w:rPr>
   </w:style>
-  <w:style w:type="paragraph" w:styleId="Heading6">
+  <w:style w:type="paragraph" w:styleId="Ttulo6">
     <w:name w:val="heading 6"/>
     <w:basedOn w:val="Normal"/>
     <w:next w:val="Normal"/>
@@ -18386,7 +18417,7 @@
       <w:color w:val="0000FF"/>
     </w:rPr>
   </w:style>
-  <w:style w:type="paragraph" w:styleId="Heading7">
+  <w:style w:type="paragraph" w:styleId="Ttulo7">
     <w:name w:val="heading 7"/>
     <w:basedOn w:val="Normal"/>
     <w:next w:val="Normal"/>
@@ -18405,7 +18436,7 @@
       <w:b/>
     </w:rPr>
   </w:style>
-  <w:style w:type="paragraph" w:styleId="Heading8">
+  <w:style w:type="paragraph" w:styleId="Ttulo8">
     <w:name w:val="heading 8"/>
     <w:basedOn w:val="Normal"/>
     <w:next w:val="Normal"/>
@@ -18424,7 +18455,7 @@
       <w:b/>
     </w:rPr>
   </w:style>
-  <w:style w:type="paragraph" w:styleId="Heading9">
+  <w:style w:type="paragraph" w:styleId="Ttulo9">
     <w:name w:val="heading 9"/>
     <w:basedOn w:val="Normal"/>
     <w:next w:val="Normal"/>
@@ -18442,13 +18473,13 @@
       <w:b/>
     </w:rPr>
   </w:style>
-  <w:style w:type="character" w:default="1" w:styleId="DefaultParagraphFont">
+  <w:style w:type="character" w:default="1" w:styleId="Fontepargpadro">
     <w:name w:val="Default Paragraph Font"/>
     <w:uiPriority w:val="1"/>
     <w:semiHidden/>
     <w:unhideWhenUsed/>
   </w:style>
-  <w:style w:type="table" w:default="1" w:styleId="TableNormal">
+  <w:style w:type="table" w:default="1" w:styleId="Tabelanormal">
     <w:name w:val="Normal Table"/>
     <w:uiPriority w:val="99"/>
     <w:semiHidden/>
@@ -18464,7 +18495,7 @@
       </w:tblCellMar>
     </w:tblPr>
   </w:style>
-  <w:style w:type="numbering" w:default="1" w:styleId="NoList">
+  <w:style w:type="numbering" w:default="1" w:styleId="Semlista">
     <w:name w:val="No List"/>
     <w:uiPriority w:val="99"/>
     <w:semiHidden/>
@@ -18723,7 +18754,7 @@
       <w:vertAlign w:val="superscript"/>
     </w:rPr>
   </w:style>
-  <w:style w:type="character" w:styleId="PageNumber">
+  <w:style w:type="character" w:styleId="Nmerodepgina">
     <w:name w:val="page number"/>
     <w:basedOn w:val="DefaultParagraphFont1"/>
     <w:semiHidden/>
@@ -18739,7 +18770,7 @@
       <w:u w:val="single"/>
     </w:rPr>
   </w:style>
-  <w:style w:type="character" w:styleId="FollowedHyperlink">
+  <w:style w:type="character" w:styleId="HiperlinkVisitado">
     <w:name w:val="FollowedHyperlink"/>
     <w:basedOn w:val="DefaultParagraphFont1"/>
     <w:semiHidden/>
@@ -18782,7 +18813,7 @@
   <w:style w:type="paragraph" w:customStyle="1" w:styleId="Heading">
     <w:name w:val="Heading"/>
     <w:basedOn w:val="Normal"/>
-    <w:next w:val="BodyText"/>
+    <w:next w:val="Corpodetexto"/>
     <w:rsid w:val="002A0D3E"/>
     <w:pPr>
       <w:keepNext/>
@@ -18794,15 +18825,15 @@
       <w:szCs w:val="28"/>
     </w:rPr>
   </w:style>
-  <w:style w:type="paragraph" w:styleId="BodyText">
+  <w:style w:type="paragraph" w:styleId="Corpodetexto">
     <w:name w:val="Body Text"/>
     <w:basedOn w:val="Normal"/>
     <w:semiHidden/>
     <w:rsid w:val="002A0D3E"/>
   </w:style>
-  <w:style w:type="paragraph" w:styleId="List">
+  <w:style w:type="paragraph" w:styleId="Lista">
     <w:name w:val="List"/>
-    <w:basedOn w:val="BodyText"/>
+    <w:basedOn w:val="Corpodetexto"/>
     <w:semiHidden/>
     <w:rsid w:val="002A0D3E"/>
     <w:rPr>
@@ -18830,7 +18861,7 @@
       <w:rFonts w:cs="Tahoma"/>
     </w:rPr>
   </w:style>
-  <w:style w:type="paragraph" w:styleId="TOC1">
+  <w:style w:type="paragraph" w:styleId="Sumrio1">
     <w:name w:val="toc 1"/>
     <w:basedOn w:val="Normal"/>
     <w:next w:val="Normal"/>
@@ -18845,7 +18876,7 @@
       <w:caps/>
     </w:rPr>
   </w:style>
-  <w:style w:type="paragraph" w:styleId="TOC2">
+  <w:style w:type="paragraph" w:styleId="Sumrio2">
     <w:name w:val="toc 2"/>
     <w:basedOn w:val="Normal"/>
     <w:next w:val="Normal"/>
@@ -18859,7 +18890,7 @@
       <w:b/>
     </w:rPr>
   </w:style>
-  <w:style w:type="paragraph" w:styleId="TOC4">
+  <w:style w:type="paragraph" w:styleId="Sumrio4">
     <w:name w:val="toc 4"/>
     <w:basedOn w:val="Normal"/>
     <w:next w:val="Normal"/>
@@ -18874,7 +18905,7 @@
       <w:sz w:val="20"/>
     </w:rPr>
   </w:style>
-  <w:style w:type="paragraph" w:styleId="FootnoteText">
+  <w:style w:type="paragraph" w:styleId="Textodenotaderodap">
     <w:name w:val="footnote text"/>
     <w:basedOn w:val="Normal"/>
     <w:semiHidden/>
@@ -18883,7 +18914,7 @@
       <w:ind w:firstLine="0"/>
     </w:pPr>
   </w:style>
-  <w:style w:type="paragraph" w:styleId="Title">
+  <w:style w:type="paragraph" w:styleId="Ttulo">
     <w:name w:val="Title"/>
     <w:basedOn w:val="Normal"/>
     <w:next w:val="Normal"/>
@@ -18902,10 +18933,10 @@
       <w:sz w:val="32"/>
     </w:rPr>
   </w:style>
-  <w:style w:type="paragraph" w:styleId="Subtitle">
+  <w:style w:type="paragraph" w:styleId="Subttulo">
     <w:name w:val="Subtitle"/>
     <w:basedOn w:val="Normal"/>
-    <w:next w:val="BodyText"/>
+    <w:next w:val="Corpodetexto"/>
     <w:qFormat/>
     <w:rsid w:val="002A0D3E"/>
     <w:pPr>
@@ -18916,7 +18947,7 @@
       <w:b/>
     </w:rPr>
   </w:style>
-  <w:style w:type="paragraph" w:styleId="Header">
+  <w:style w:type="paragraph" w:styleId="Cabealho">
     <w:name w:val="header"/>
     <w:basedOn w:val="Normal"/>
     <w:semiHidden/>
@@ -18928,7 +18959,7 @@
       </w:tabs>
     </w:pPr>
   </w:style>
-  <w:style w:type="paragraph" w:styleId="Footer">
+  <w:style w:type="paragraph" w:styleId="Rodap">
     <w:name w:val="footer"/>
     <w:basedOn w:val="Normal"/>
     <w:semiHidden/>
@@ -18966,7 +18997,7 @@
       <w:noProof w:val="0"/>
     </w:rPr>
   </w:style>
-  <w:style w:type="paragraph" w:styleId="BodyTextIndent">
+  <w:style w:type="paragraph" w:styleId="Recuodecorpodetexto">
     <w:name w:val="Body Text Indent"/>
     <w:basedOn w:val="Normal"/>
     <w:semiHidden/>
@@ -19004,7 +19035,7 @@
       <w:ind w:firstLine="709"/>
     </w:pPr>
   </w:style>
-  <w:style w:type="paragraph" w:styleId="TOC3">
+  <w:style w:type="paragraph" w:styleId="Sumrio3">
     <w:name w:val="toc 3"/>
     <w:basedOn w:val="Normal"/>
     <w:next w:val="Normal"/>
@@ -19017,7 +19048,7 @@
   </w:style>
   <w:style w:type="paragraph" w:customStyle="1" w:styleId="Ttulo-Sumrio">
     <w:name w:val="Título-Sumário"/>
-    <w:basedOn w:val="Title"/>
+    <w:basedOn w:val="Ttulo"/>
     <w:next w:val="Normal"/>
     <w:rsid w:val="002A0D3E"/>
   </w:style>
@@ -19048,7 +19079,7 @@
       <w:sz w:val="22"/>
     </w:rPr>
   </w:style>
-  <w:style w:type="paragraph" w:styleId="TOC5">
+  <w:style w:type="paragraph" w:styleId="Sumrio5">
     <w:name w:val="toc 5"/>
     <w:basedOn w:val="Normal"/>
     <w:next w:val="Normal"/>
@@ -19075,7 +19106,7 @@
   </w:style>
   <w:style w:type="paragraph" w:customStyle="1" w:styleId="Ttulo-Agradecimentos">
     <w:name w:val="Título-Agradecimentos"/>
-    <w:basedOn w:val="Title"/>
+    <w:basedOn w:val="Ttulo"/>
     <w:next w:val="Normal"/>
     <w:rsid w:val="002A0D3E"/>
   </w:style>
@@ -19090,7 +19121,7 @@
       <w:jc w:val="left"/>
     </w:pPr>
   </w:style>
-  <w:style w:type="paragraph" w:styleId="TOC6">
+  <w:style w:type="paragraph" w:styleId="Sumrio6">
     <w:name w:val="toc 6"/>
     <w:basedOn w:val="Normal"/>
     <w:next w:val="Normal"/>
@@ -19105,7 +19136,7 @@
       <w:sz w:val="20"/>
     </w:rPr>
   </w:style>
-  <w:style w:type="paragraph" w:styleId="IndexHeading">
+  <w:style w:type="paragraph" w:styleId="Ttulodendiceremissivo">
     <w:name w:val="index heading"/>
     <w:basedOn w:val="Normal"/>
     <w:next w:val="Normal"/>
@@ -19124,7 +19155,7 @@
       <w:ind w:firstLine="0"/>
     </w:pPr>
   </w:style>
-  <w:style w:type="paragraph" w:styleId="Bibliography">
+  <w:style w:type="paragraph" w:styleId="Bibliografia">
     <w:name w:val="Bibliography"/>
     <w:basedOn w:val="Normal"/>
     <w:rsid w:val="002A0D3E"/>
@@ -19150,7 +19181,7 @@
       <w:jc w:val="center"/>
     </w:pPr>
   </w:style>
-  <w:style w:type="paragraph" w:styleId="EndnoteText">
+  <w:style w:type="paragraph" w:styleId="Textodenotadefim">
     <w:name w:val="endnote text"/>
     <w:basedOn w:val="Normal"/>
     <w:semiHidden/>
@@ -19190,7 +19221,7 @@
   </w:style>
   <w:style w:type="paragraph" w:customStyle="1" w:styleId="Ttulo-Abstract">
     <w:name w:val="Título - Abstract"/>
-    <w:basedOn w:val="Title"/>
+    <w:basedOn w:val="Ttulo"/>
     <w:next w:val="Normal"/>
     <w:rsid w:val="0095188F"/>
     <w:pPr>
@@ -19228,7 +19259,7 @@
       <w:caps/>
     </w:rPr>
   </w:style>
-  <w:style w:type="paragraph" w:styleId="TOC7">
+  <w:style w:type="paragraph" w:styleId="Sumrio7">
     <w:name w:val="toc 7"/>
     <w:basedOn w:val="Normal"/>
     <w:next w:val="Normal"/>
@@ -19243,7 +19274,7 @@
       <w:sz w:val="20"/>
     </w:rPr>
   </w:style>
-  <w:style w:type="paragraph" w:styleId="TOC8">
+  <w:style w:type="paragraph" w:styleId="Sumrio8">
     <w:name w:val="toc 8"/>
     <w:basedOn w:val="Normal"/>
     <w:next w:val="Normal"/>
@@ -19258,7 +19289,7 @@
       <w:sz w:val="20"/>
     </w:rPr>
   </w:style>
-  <w:style w:type="paragraph" w:styleId="TOC9">
+  <w:style w:type="paragraph" w:styleId="Sumrio9">
     <w:name w:val="toc 9"/>
     <w:basedOn w:val="Normal"/>
     <w:next w:val="Normal"/>
@@ -19273,7 +19304,7 @@
       <w:sz w:val="20"/>
     </w:rPr>
   </w:style>
-  <w:style w:type="paragraph" w:styleId="Quote">
+  <w:style w:type="paragraph" w:styleId="Citao">
     <w:name w:val="Quote"/>
     <w:next w:val="Normal"/>
     <w:qFormat/>
@@ -19320,7 +19351,7 @@
   </w:style>
   <w:style w:type="paragraph" w:customStyle="1" w:styleId="EstiloTtuloHelvetica">
     <w:name w:val="Estilo Título + Helvetica"/>
-    <w:basedOn w:val="Title"/>
+    <w:basedOn w:val="Ttulo"/>
     <w:rsid w:val="002A0D3E"/>
     <w:rPr>
       <w:bCs/>
@@ -19328,7 +19359,7 @@
   </w:style>
   <w:style w:type="paragraph" w:customStyle="1" w:styleId="EstiloTtulo1HelveticaAntes90ptDepoisde42pt">
     <w:name w:val="Estilo Título 1 + Helvetica Antes:  90 pt Depois de:  42 pt"/>
-    <w:basedOn w:val="Heading1"/>
+    <w:basedOn w:val="Ttulo1"/>
     <w:rsid w:val="002A0D3E"/>
     <w:pPr>
       <w:numPr>
@@ -19342,7 +19373,7 @@
       <w:bCs/>
     </w:rPr>
   </w:style>
-  <w:style w:type="paragraph" w:styleId="BalloonText">
+  <w:style w:type="paragraph" w:styleId="Textodebalo">
     <w:name w:val="Balloon Text"/>
     <w:basedOn w:val="Normal"/>
     <w:rsid w:val="002A0D3E"/>
@@ -19385,10 +19416,10 @@
   </w:style>
   <w:style w:type="paragraph" w:customStyle="1" w:styleId="Framecontents">
     <w:name w:val="Frame contents"/>
-    <w:basedOn w:val="BodyText"/>
+    <w:basedOn w:val="Corpodetexto"/>
     <w:rsid w:val="002A0D3E"/>
   </w:style>
-  <w:style w:type="paragraph" w:styleId="DocumentMap">
+  <w:style w:type="paragraph" w:styleId="MapadoDocumento">
     <w:name w:val="Document Map"/>
     <w:basedOn w:val="Normal"/>
     <w:semiHidden/>
@@ -19400,7 +19431,7 @@
       <w:rFonts w:ascii="Tahoma" w:hAnsi="Tahoma"/>
     </w:rPr>
   </w:style>
-  <w:style w:type="paragraph" w:styleId="BodyTextIndent2">
+  <w:style w:type="paragraph" w:styleId="Recuodecorpodetexto2">
     <w:name w:val="Body Text Indent 2"/>
     <w:basedOn w:val="Normal"/>
     <w:semiHidden/>
@@ -19409,7 +19440,7 @@
       <w:b/>
     </w:rPr>
   </w:style>
-  <w:style w:type="paragraph" w:styleId="TableofFigures">
+  <w:style w:type="paragraph" w:styleId="ndicedeilustraes">
     <w:name w:val="table of figures"/>
     <w:basedOn w:val="Normal"/>
     <w:next w:val="Normal"/>
@@ -19420,9 +19451,9 @@
       <w:jc w:val="left"/>
     </w:pPr>
   </w:style>
-  <w:style w:type="character" w:styleId="CommentReference">
+  <w:style w:type="character" w:styleId="Refdecomentrio">
     <w:name w:val="annotation reference"/>
-    <w:basedOn w:val="DefaultParagraphFont"/>
+    <w:basedOn w:val="Fontepargpadro"/>
     <w:uiPriority w:val="99"/>
     <w:semiHidden/>
     <w:unhideWhenUsed/>
@@ -19432,10 +19463,10 @@
       <w:szCs w:val="16"/>
     </w:rPr>
   </w:style>
-  <w:style w:type="paragraph" w:styleId="CommentText">
+  <w:style w:type="paragraph" w:styleId="Textodecomentrio">
     <w:name w:val="annotation text"/>
     <w:basedOn w:val="Normal"/>
-    <w:link w:val="CommentTextChar"/>
+    <w:link w:val="TextodecomentrioChar"/>
     <w:uiPriority w:val="99"/>
     <w:semiHidden/>
     <w:unhideWhenUsed/>
@@ -19444,19 +19475,19 @@
       <w:sz w:val="20"/>
     </w:rPr>
   </w:style>
-  <w:style w:type="character" w:customStyle="1" w:styleId="CommentTextChar">
-    <w:name w:val="Comment Text Char"/>
-    <w:basedOn w:val="DefaultParagraphFont"/>
-    <w:link w:val="CommentText"/>
+  <w:style w:type="character" w:customStyle="1" w:styleId="TextodecomentrioChar">
+    <w:name w:val="Texto de comentário Char"/>
+    <w:basedOn w:val="Fontepargpadro"/>
+    <w:link w:val="Textodecomentrio"/>
     <w:uiPriority w:val="99"/>
     <w:semiHidden/>
     <w:rsid w:val="00E23545"/>
   </w:style>
-  <w:style w:type="paragraph" w:styleId="CommentSubject">
+  <w:style w:type="paragraph" w:styleId="Assuntodocomentrio">
     <w:name w:val="annotation subject"/>
-    <w:basedOn w:val="CommentText"/>
-    <w:next w:val="CommentText"/>
-    <w:link w:val="CommentSubjectChar"/>
+    <w:basedOn w:val="Textodecomentrio"/>
+    <w:next w:val="Textodecomentrio"/>
+    <w:link w:val="AssuntodocomentrioChar"/>
     <w:uiPriority w:val="99"/>
     <w:semiHidden/>
     <w:unhideWhenUsed/>
@@ -19466,10 +19497,10 @@
       <w:bCs/>
     </w:rPr>
   </w:style>
-  <w:style w:type="character" w:customStyle="1" w:styleId="CommentSubjectChar">
-    <w:name w:val="Comment Subject Char"/>
-    <w:basedOn w:val="CommentTextChar"/>
-    <w:link w:val="CommentSubject"/>
+  <w:style w:type="character" w:customStyle="1" w:styleId="AssuntodocomentrioChar">
+    <w:name w:val="Assunto do comentário Char"/>
+    <w:basedOn w:val="TextodecomentrioChar"/>
+    <w:link w:val="Assuntodocomentrio"/>
     <w:uiPriority w:val="99"/>
     <w:semiHidden/>
     <w:rsid w:val="00E23545"/>
@@ -19480,7 +19511,7 @@
   </w:style>
   <w:style w:type="paragraph" w:customStyle="1" w:styleId="TitleNoNumbering">
     <w:name w:val="Title No Numbering"/>
-    <w:basedOn w:val="Heading1"/>
+    <w:basedOn w:val="Ttulo1"/>
     <w:rsid w:val="00EB3D1A"/>
     <w:pPr>
       <w:jc w:val="center"/>
@@ -19491,7 +19522,7 @@
   </w:style>
   <w:style w:type="paragraph" w:customStyle="1" w:styleId="TitleNoNumber">
     <w:name w:val="Title No Number"/>
-    <w:basedOn w:val="Heading1"/>
+    <w:basedOn w:val="Ttulo1"/>
     <w:rsid w:val="00EB3D1A"/>
     <w:pPr>
       <w:numPr>
@@ -19516,7 +19547,7 @@
   </w:style>
   <w:style w:type="paragraph" w:customStyle="1" w:styleId="TitleNoListing">
     <w:name w:val="Title No Listing"/>
-    <w:basedOn w:val="Title"/>
+    <w:basedOn w:val="Ttulo"/>
     <w:rsid w:val="00415E31"/>
     <w:rPr>
       <w:rFonts w:ascii="Times New Roman" w:hAnsi="Times New Roman"/>
@@ -19534,7 +19565,7 @@
       <w:bCs/>
     </w:rPr>
   </w:style>
-  <w:style w:type="paragraph" w:styleId="Caption">
+  <w:style w:type="paragraph" w:styleId="Legenda">
     <w:name w:val="caption"/>
     <w:basedOn w:val="Normal"/>
     <w:next w:val="Normal"/>
@@ -19546,9 +19577,9 @@
       <w:sz w:val="20"/>
     </w:rPr>
   </w:style>
-  <w:style w:type="table" w:styleId="TableGrid">
+  <w:style w:type="table" w:styleId="Tabelacomgrade">
     <w:name w:val="Table Grid"/>
-    <w:basedOn w:val="TableNormal"/>
+    <w:basedOn w:val="Tabelanormal"/>
     <w:uiPriority w:val="59"/>
     <w:rsid w:val="00774BC2"/>
     <w:tblPr>
@@ -19571,7 +19602,7 @@
   </w:style>
   <w:style w:type="table" w:customStyle="1" w:styleId="SombreamentoClaro-nfase11">
     <w:name w:val="Sombreamento Claro - Ênfase 11"/>
-    <w:basedOn w:val="TableNormal"/>
+    <w:basedOn w:val="Tabelanormal"/>
     <w:uiPriority w:val="60"/>
     <w:rsid w:val="00774BC2"/>
     <w:rPr>
@@ -19669,9 +19700,9 @@
       </w:tcPr>
     </w:tblStylePr>
   </w:style>
-  <w:style w:type="table" w:styleId="MediumList1-Accent5">
+  <w:style w:type="table" w:styleId="ListaMdia1-nfase5">
     <w:name w:val="Medium List 1 Accent 5"/>
-    <w:basedOn w:val="TableNormal"/>
+    <w:basedOn w:val="Tabelanormal"/>
     <w:uiPriority w:val="65"/>
     <w:rsid w:val="00774BC2"/>
     <w:rPr>
@@ -19750,9 +19781,9 @@
       </w:tcPr>
     </w:tblStylePr>
   </w:style>
-  <w:style w:type="table" w:styleId="MediumList1-Accent3">
+  <w:style w:type="table" w:styleId="ListaMdia1-nfase3">
     <w:name w:val="Medium List 1 Accent 3"/>
-    <w:basedOn w:val="TableNormal"/>
+    <w:basedOn w:val="Tabelanormal"/>
     <w:uiPriority w:val="65"/>
     <w:rsid w:val="00774BC2"/>
     <w:rPr>
@@ -19831,9 +19862,9 @@
       </w:tcPr>
     </w:tblStylePr>
   </w:style>
-  <w:style w:type="table" w:styleId="MediumList1-Accent4">
+  <w:style w:type="table" w:styleId="ListaMdia1-nfase4">
     <w:name w:val="Medium List 1 Accent 4"/>
-    <w:basedOn w:val="TableNormal"/>
+    <w:basedOn w:val="Tabelanormal"/>
     <w:uiPriority w:val="65"/>
     <w:rsid w:val="00774BC2"/>
     <w:rPr>
@@ -19912,9 +19943,9 @@
       </w:tcPr>
     </w:tblStylePr>
   </w:style>
-  <w:style w:type="table" w:styleId="LightList-Accent5">
+  <w:style w:type="table" w:styleId="ListaClara-nfase5">
     <w:name w:val="Light List Accent 5"/>
-    <w:basedOn w:val="TableNormal"/>
+    <w:basedOn w:val="Tabelanormal"/>
     <w:uiPriority w:val="61"/>
     <w:rsid w:val="00774BC2"/>
     <w:tblPr>
@@ -20003,7 +20034,7 @@
   </w:style>
   <w:style w:type="table" w:customStyle="1" w:styleId="ListaClara1">
     <w:name w:val="Lista Clara1"/>
-    <w:basedOn w:val="TableNormal"/>
+    <w:basedOn w:val="Tabelanormal"/>
     <w:uiPriority w:val="61"/>
     <w:rsid w:val="00774BC2"/>
     <w:tblPr>
@@ -20092,7 +20123,7 @@
   </w:style>
   <w:style w:type="table" w:customStyle="1" w:styleId="ListaClara-nfase11">
     <w:name w:val="Lista Clara - Ênfase 11"/>
-    <w:basedOn w:val="TableNormal"/>
+    <w:basedOn w:val="Tabelanormal"/>
     <w:uiPriority w:val="61"/>
     <w:rsid w:val="00774BC2"/>
     <w:tblPr>
@@ -20179,9 +20210,9 @@
       </w:tcPr>
     </w:tblStylePr>
   </w:style>
-  <w:style w:type="table" w:styleId="LightList-Accent2">
+  <w:style w:type="table" w:styleId="ListaClara-nfase2">
     <w:name w:val="Light List Accent 2"/>
-    <w:basedOn w:val="TableNormal"/>
+    <w:basedOn w:val="Tabelanormal"/>
     <w:uiPriority w:val="61"/>
     <w:rsid w:val="00774BC2"/>
     <w:tblPr>
@@ -20268,9 +20299,9 @@
       </w:tcPr>
     </w:tblStylePr>
   </w:style>
-  <w:style w:type="table" w:styleId="LightList-Accent3">
+  <w:style w:type="table" w:styleId="ListaClara-nfase3">
     <w:name w:val="Light List Accent 3"/>
-    <w:basedOn w:val="TableNormal"/>
+    <w:basedOn w:val="Tabelanormal"/>
     <w:uiPriority w:val="61"/>
     <w:rsid w:val="00774BC2"/>
     <w:tblPr>
@@ -20357,9 +20388,9 @@
       </w:tcPr>
     </w:tblStylePr>
   </w:style>
-  <w:style w:type="table" w:styleId="LightList-Accent4">
+  <w:style w:type="table" w:styleId="ListaClara-nfase4">
     <w:name w:val="Light List Accent 4"/>
-    <w:basedOn w:val="TableNormal"/>
+    <w:basedOn w:val="Tabelanormal"/>
     <w:uiPriority w:val="61"/>
     <w:rsid w:val="00774BC2"/>
     <w:tblPr>
@@ -20446,9 +20477,9 @@
       </w:tcPr>
     </w:tblStylePr>
   </w:style>
-  <w:style w:type="table" w:styleId="LightShading-Accent5">
+  <w:style w:type="table" w:styleId="SombreamentoClaro-nfase5">
     <w:name w:val="Light Shading Accent 5"/>
-    <w:basedOn w:val="TableNormal"/>
+    <w:basedOn w:val="Tabelanormal"/>
     <w:uiPriority w:val="60"/>
     <w:rsid w:val="00774BC2"/>
     <w:rPr>
@@ -20548,7 +20579,7 @@
   </w:style>
   <w:style w:type="table" w:customStyle="1" w:styleId="MinhasTabelas">
     <w:name w:val="Minhas Tabelas"/>
-    <w:basedOn w:val="LightList-Accent5"/>
+    <w:basedOn w:val="ListaClara-nfase5"/>
     <w:uiPriority w:val="99"/>
     <w:rsid w:val="00976967"/>
     <w:pPr>
@@ -20648,7 +20679,7 @@
   </w:style>
   <w:style w:type="table" w:customStyle="1" w:styleId="MeuEstiloTabela">
     <w:name w:val="Meu Estilo Tabela"/>
-    <w:basedOn w:val="LightList-Accent5"/>
+    <w:basedOn w:val="ListaClara-nfase5"/>
     <w:uiPriority w:val="99"/>
     <w:rsid w:val="00F13721"/>
     <w:tblPr>
@@ -20743,7 +20774,7 @@
       </w:tcPr>
     </w:tblStylePr>
   </w:style>
-  <w:style w:type="paragraph" w:styleId="Revision">
+  <w:style w:type="paragraph" w:styleId="Reviso">
     <w:name w:val="Revision"/>
     <w:hidden/>
     <w:uiPriority w:val="99"/>
@@ -20792,7 +20823,7 @@
       <w:sz w:val="16"/>
     </w:rPr>
   </w:style>
-  <w:style w:type="paragraph" w:styleId="ListParagraph">
+  <w:style w:type="paragraph" w:styleId="PargrafodaLista">
     <w:name w:val="List Paragraph"/>
     <w:basedOn w:val="Normal"/>
     <w:uiPriority w:val="34"/>
@@ -21379,7 +21410,7 @@
 </file>
 
 <file path=customXml/itemProps1.xml><?xml version="1.0" encoding="utf-8"?>
-<ds:datastoreItem xmlns:ds="http://schemas.openxmlformats.org/officeDocument/2006/customXml" ds:itemID="{9B1F0DCB-C56D-4C8E-9B8A-A2EE6FB57BBA}">
+<ds:datastoreItem xmlns:ds="http://schemas.openxmlformats.org/officeDocument/2006/customXml" ds:itemID="{6B9642F3-9D11-4AEB-82A8-64C0E07598CC}">
   <ds:schemaRefs>
     <ds:schemaRef ds:uri="http://schemas.openxmlformats.org/officeDocument/2006/bibliography"/>
   </ds:schemaRefs>

--- a/PromotingSoftwareReuseWithRAS/PromovendoReusoRAS.docx
+++ b/PromotingSoftwareReuseWithRAS/PromovendoReusoRAS.docx
@@ -1214,6 +1214,11 @@
         <w:rPr>
           <w:noProof/>
         </w:rPr>
+      </w:r>
+      <w:r>
+        <w:rPr>
+          <w:noProof/>
+        </w:rPr>
         <w:fldChar w:fldCharType="separate"/>
       </w:r>
       <w:r>
@@ -1288,6 +1293,11 @@
         <w:rPr>
           <w:noProof/>
         </w:rPr>
+      </w:r>
+      <w:r>
+        <w:rPr>
+          <w:noProof/>
+        </w:rPr>
         <w:fldChar w:fldCharType="separate"/>
       </w:r>
       <w:r>
@@ -1441,6 +1451,11 @@
         <w:rPr>
           <w:noProof/>
         </w:rPr>
+      </w:r>
+      <w:r>
+        <w:rPr>
+          <w:noProof/>
+        </w:rPr>
         <w:fldChar w:fldCharType="separate"/>
       </w:r>
       <w:r>
@@ -1673,6 +1688,11 @@
         <w:rPr>
           <w:noProof/>
         </w:rPr>
+      </w:r>
+      <w:r>
+        <w:rPr>
+          <w:noProof/>
+        </w:rPr>
         <w:fldChar w:fldCharType="separate"/>
       </w:r>
       <w:r>
@@ -1747,6 +1767,11 @@
         <w:rPr>
           <w:noProof/>
         </w:rPr>
+      </w:r>
+      <w:r>
+        <w:rPr>
+          <w:noProof/>
+        </w:rPr>
         <w:fldChar w:fldCharType="separate"/>
       </w:r>
       <w:r>
@@ -1821,6 +1846,11 @@
         <w:rPr>
           <w:noProof/>
         </w:rPr>
+      </w:r>
+      <w:r>
+        <w:rPr>
+          <w:noProof/>
+        </w:rPr>
         <w:fldChar w:fldCharType="separate"/>
       </w:r>
       <w:r>
@@ -1897,6 +1927,11 @@
         <w:rPr>
           <w:noProof/>
         </w:rPr>
+      </w:r>
+      <w:r>
+        <w:rPr>
+          <w:noProof/>
+        </w:rPr>
         <w:fldChar w:fldCharType="separate"/>
       </w:r>
       <w:r>
@@ -2226,6 +2261,11 @@
           <w:lang w:val="en-US"/>
         </w:rPr>
         <w:instrText xml:space="preserve"> PAGEREF _Toc232050244 \h </w:instrText>
+      </w:r>
+      <w:r>
+        <w:rPr>
+          <w:noProof/>
+        </w:rPr>
       </w:r>
       <w:r>
         <w:rPr>
@@ -5938,9 +5978,10 @@
       <w:pPr>
         <w:pStyle w:val="Figuras"/>
       </w:pPr>
-      <w:bookmarkStart w:id="30" w:name="_Toc232050235"/>
-      <w:bookmarkStart w:id="31" w:name="_Toc232187066"/>
-      <w:r>
+      <w:bookmarkStart w:id="30" w:name="_Toc232187066"/>
+      <w:bookmarkStart w:id="31" w:name="_Toc232050235"/>
+      <w:r>
+        <w:lastRenderedPageBreak/>
         <w:t xml:space="preserve">Figura </w:t>
       </w:r>
       <w:fldSimple w:instr=" STYLEREF 1 \s ">
@@ -5965,9 +6006,9 @@
       <w:r>
         <w:t>: Repositório de Gerência de Configuração versus Repositório de Reutilização</w:t>
       </w:r>
-      <w:bookmarkEnd w:id="31"/>
-    </w:p>
-    <w:bookmarkEnd w:id="30"/>
+      <w:bookmarkEnd w:id="30"/>
+    </w:p>
+    <w:bookmarkEnd w:id="31"/>
     <w:p/>
     <w:p/>
     <w:p>
@@ -6343,10 +6384,10 @@
             <v:path o:extrusionok="f" gradientshapeok="t" o:connecttype="rect"/>
             <o:lock v:ext="edit" aspectratio="t"/>
           </v:shapetype>
-          <v:shape id="_x0000_i1025" type="#_x0000_t75" style="width:424.5pt;height:218.25pt" o:ole="">
+          <v:shape id="_x0000_i1025" type="#_x0000_t75" style="width:424.55pt;height:218.7pt" o:ole="">
             <v:imagedata r:id="rId15" o:title=""/>
           </v:shape>
-          <o:OLEObject Type="Embed" ProgID="Visio.Drawing.11" ShapeID="_x0000_i1025" DrawAspect="Content" ObjectID="_1305930090" r:id="rId16"/>
+          <o:OLEObject Type="Embed" ProgID="Visio.Drawing.11" ShapeID="_x0000_i1025" DrawAspect="Content" ObjectID="_1306008491" r:id="rId16"/>
         </w:object>
       </w:r>
     </w:p>
@@ -6726,10 +6767,10 @@
       </w:pPr>
       <w:r>
         <w:object w:dxaOrig="9880" w:dyaOrig="7521">
-          <v:shape id="_x0000_i1026" type="#_x0000_t75" style="width:424.5pt;height:323.25pt" o:ole="">
+          <v:shape id="_x0000_i1026" type="#_x0000_t75" style="width:424.55pt;height:323.3pt" o:ole="">
             <v:imagedata r:id="rId17" o:title=""/>
           </v:shape>
-          <o:OLEObject Type="Embed" ProgID="Visio.Drawing.11" ShapeID="_x0000_i1026" DrawAspect="Content" ObjectID="_1305930091" r:id="rId18"/>
+          <o:OLEObject Type="Embed" ProgID="Visio.Drawing.11" ShapeID="_x0000_i1026" DrawAspect="Content" ObjectID="_1306008492" r:id="rId18"/>
         </w:object>
       </w:r>
     </w:p>
@@ -9907,10 +9948,10 @@
       </w:pPr>
       <w:r>
         <w:object w:dxaOrig="10312" w:dyaOrig="9062">
-          <v:shape id="_x0000_i1030" type="#_x0000_t75" style="width:424.5pt;height:373.5pt" o:ole="">
+          <v:shape id="_x0000_i1027" type="#_x0000_t75" style="width:424.55pt;height:373.6pt" o:ole="">
             <v:imagedata r:id="rId22" o:title=""/>
           </v:shape>
-          <o:OLEObject Type="Embed" ProgID="Visio.Drawing.11" ShapeID="_x0000_i1030" DrawAspect="Content" ObjectID="_1305930092" r:id="rId23"/>
+          <o:OLEObject Type="Embed" ProgID="Visio.Drawing.11" ShapeID="_x0000_i1027" DrawAspect="Content" ObjectID="_1306008493" r:id="rId23"/>
         </w:object>
       </w:r>
     </w:p>
@@ -11561,10 +11602,10 @@
       </w:pPr>
       <w:r>
         <w:object w:dxaOrig="13698" w:dyaOrig="8180">
-          <v:shape id="_x0000_i1031" type="#_x0000_t75" style="width:424.5pt;height:235.5pt" o:ole="">
+          <v:shape id="_x0000_i1028" type="#_x0000_t75" style="width:424.55pt;height:235.7pt" o:ole="">
             <v:imagedata r:id="rId24" o:title=""/>
           </v:shape>
-          <o:OLEObject Type="Embed" ProgID="Visio.Drawing.11" ShapeID="_x0000_i1031" DrawAspect="Content" ObjectID="_1305930093" r:id="rId25"/>
+          <o:OLEObject Type="Embed" ProgID="Visio.Drawing.11" ShapeID="_x0000_i1028" DrawAspect="Content" ObjectID="_1306008494" r:id="rId25"/>
         </w:object>
       </w:r>
     </w:p>
@@ -12580,10 +12621,10 @@
       </w:pPr>
       <w:r>
         <w:object w:dxaOrig="12119" w:dyaOrig="5521">
-          <v:shape id="_x0000_i1027" type="#_x0000_t75" style="width:424.5pt;height:193.5pt" o:ole="">
+          <v:shape id="_x0000_i1029" type="#_x0000_t75" style="width:424.55pt;height:193.6pt" o:ole="">
             <v:imagedata r:id="rId28" o:title=""/>
           </v:shape>
-          <o:OLEObject Type="Embed" ProgID="Visio.Drawing.11" ShapeID="_x0000_i1027" DrawAspect="Content" ObjectID="_1305930094" r:id="rId29"/>
+          <o:OLEObject Type="Embed" ProgID="Visio.Drawing.11" ShapeID="_x0000_i1029" DrawAspect="Content" ObjectID="_1306008495" r:id="rId29"/>
         </w:object>
       </w:r>
     </w:p>
@@ -12811,10 +12852,10 @@
       </w:pPr>
       <w:r>
         <w:object w:dxaOrig="11647" w:dyaOrig="8540">
-          <v:shape id="_x0000_i1029" type="#_x0000_t75" style="width:393.75pt;height:289.5pt" o:ole="">
+          <v:shape id="_x0000_i1031" type="#_x0000_t75" style="width:393.95pt;height:289.35pt" o:ole="">
             <v:imagedata r:id="rId30" o:title=""/>
           </v:shape>
-          <o:OLEObject Type="Embed" ProgID="Visio.Drawing.11" ShapeID="_x0000_i1029" DrawAspect="Content" ObjectID="_1305930095" r:id="rId31"/>
+          <o:OLEObject Type="Embed" ProgID="Visio.Drawing.11" ShapeID="_x0000_i1031" DrawAspect="Content" ObjectID="_1306008496" r:id="rId31"/>
         </w:object>
       </w:r>
     </w:p>
@@ -13501,64 +13542,58 @@
         <w:t>.</w:t>
       </w:r>
       <w:r>
+        <w:t xml:space="preserve"> O diagrama da </w:t>
+      </w:r>
+      <w:r>
+        <w:fldChar w:fldCharType="begin"/>
+      </w:r>
+      <w:r>
+        <w:instrText xml:space="preserve"> REF _Ref231016998 \h </w:instrText>
+      </w:r>
+      <w:r>
+        <w:fldChar w:fldCharType="separate"/>
+      </w:r>
+      <w:r>
+        <w:t xml:space="preserve">Figura </w:t>
+      </w:r>
+      <w:r>
+        <w:rPr>
+          <w:noProof/>
+        </w:rPr>
+        <w:t>4</w:t>
+      </w:r>
+      <w:r>
+        <w:t>.</w:t>
+      </w:r>
+      <w:r>
+        <w:rPr>
+          <w:noProof/>
+        </w:rPr>
+        <w:t>12</w:t>
+      </w:r>
+      <w:r>
+        <w:fldChar w:fldCharType="end"/>
+      </w:r>
+      <w:r>
         <w:t xml:space="preserve"> </w:t>
       </w:r>
-    </w:p>
-    <w:p>
-      <w:r>
-        <w:t xml:space="preserve">O diagrama da </w:t>
-      </w:r>
-      <w:r>
-        <w:fldChar w:fldCharType="begin"/>
-      </w:r>
-      <w:r>
-        <w:instrText xml:space="preserve"> REF _Ref231016998 \h </w:instrText>
-      </w:r>
-      <w:r>
-        <w:fldChar w:fldCharType="separate"/>
-      </w:r>
-      <w:r>
-        <w:t xml:space="preserve">Figura </w:t>
-      </w:r>
-      <w:r>
-        <w:rPr>
-          <w:noProof/>
-        </w:rPr>
-        <w:t>4</w:t>
-      </w:r>
-      <w:r>
-        <w:t>.</w:t>
-      </w:r>
-      <w:r>
-        <w:rPr>
-          <w:noProof/>
-        </w:rPr>
-        <w:t>12</w:t>
-      </w:r>
-      <w:r>
-        <w:fldChar w:fldCharType="end"/>
-      </w:r>
-      <w:r>
-        <w:t xml:space="preserve"> </w:t>
-      </w:r>
       <w:r>
         <w:t xml:space="preserve">mostra </w:t>
       </w:r>
       <w:r>
-        <w:t>um esquemático para a seqüência acima descrita.</w:t>
+        <w:t>um esquemático para a seqüência descrita.</w:t>
       </w:r>
     </w:p>
     <w:p>
       <w:pPr>
         <w:pStyle w:val="CentralizadoSemRecuo"/>
-        <w:keepNext/>
       </w:pPr>
       <w:r>
         <w:object w:dxaOrig="10379" w:dyaOrig="7078">
-          <v:shape id="_x0000_i1028" type="#_x0000_t75" style="width:391.5pt;height:267pt" o:ole="">
+          <v:shape id="_x0000_i1033" type="#_x0000_t75" style="width:425.2pt;height:290.05pt" o:ole="">
             <v:imagedata r:id="rId32" o:title=""/>
           </v:shape>
-          <o:OLEObject Type="Embed" ProgID="Visio.Drawing.11" ShapeID="_x0000_i1028" DrawAspect="Content" ObjectID="_1305930096" r:id="rId33"/>
+          <o:OLEObject Type="Embed" ProgID="Visio.Drawing.11" ShapeID="_x0000_i1033" DrawAspect="Content" ObjectID="_1306008497" r:id="rId33"/>
         </w:object>
       </w:r>
     </w:p>
@@ -13603,11 +13638,6 @@
     </w:p>
     <w:p>
       <w:pPr>
-        <w:pStyle w:val="Figuras"/>
-      </w:pPr>
-    </w:p>
-    <w:p>
-      <w:pPr>
         <w:pStyle w:val="Ttulo4"/>
       </w:pPr>
       <w:r>
@@ -13616,10 +13646,22 @@
     </w:p>
     <w:p>
       <w:r>
-        <w:t xml:space="preserve">A procura por caminho lógico não utiliza o mesmo processo de procura anterior. </w:t>
-      </w:r>
-      <w:r>
-        <w:t xml:space="preserve">Para explicar o processo de pesquisa por caminho lógico, vamos retomar a </w:t>
+        <w:t xml:space="preserve">A procura por caminho lógico não utiliza o mesmo processo </w:t>
+      </w:r>
+      <w:r>
+        <w:t xml:space="preserve">to passo </w:t>
+      </w:r>
+      <w:r>
+        <w:t xml:space="preserve">anterior. </w:t>
+      </w:r>
+      <w:r>
+        <w:t xml:space="preserve">Para explicar o processo de pesquisa por caminho lógico, </w:t>
+      </w:r>
+      <w:r>
+        <w:t>precisamos</w:t>
+      </w:r>
+      <w:r>
+        <w:t xml:space="preserve"> retomar a </w:t>
       </w:r>
       <w:r>
         <w:fldChar w:fldCharType="begin"/>
@@ -13655,7 +13697,19 @@
         <w:t xml:space="preserve">. </w:t>
       </w:r>
       <w:r>
-        <w:t xml:space="preserve">Esta figura mostra como o usuário consegue navegar pelo repositório vendo a real estrutura do repositório. Podemos observar uma estreita relação dentre essa navegação com o objetivo da procura por caminho lógico. De fato, o que se está executando através da interface na </w:t>
+        <w:t xml:space="preserve">Esta figura mostra como o usuário consegue navegar pelo repositório vendo </w:t>
+      </w:r>
+      <w:r>
+        <w:t>sua real estrutura</w:t>
+      </w:r>
+      <w:r>
+        <w:t xml:space="preserve">. Podemos observar uma estreita relação </w:t>
+      </w:r>
+      <w:r>
+        <w:t xml:space="preserve">entre </w:t>
+      </w:r>
+      <w:r>
+        <w:t xml:space="preserve">essa navegação com o objetivo da procura por caminho lógico. De fato, o que se está executando através da interface na </w:t>
       </w:r>
       <w:r>
         <w:fldChar w:fldCharType="begin"/>
@@ -13688,7 +13742,43 @@
         <w:fldChar w:fldCharType="end"/>
       </w:r>
       <w:r>
-        <w:t xml:space="preserve"> é uma busca por caminho lógico. Entretanto, como estamos em um ambiente Maven, as regras para sua formação são bem específicas, e não encontraremos um artefato antes de fornecer todos os seus dados. Isto significa que uma busca por caminho lógico retornará ou um descritor de artefato, ou uma lista de descritores de pasta.</w:t>
+        <w:t xml:space="preserve"> é uma busca por caminho lógico. Entretanto, como estamos em um ambiente Maven, as regras para sua formação são bem específicas</w:t>
+      </w:r>
+      <w:r>
+        <w:t xml:space="preserve">: no primeiro nível de diretório diz respeito ao </w:t>
+      </w:r>
+      <w:r>
+        <w:rPr>
+          <w:i/>
+        </w:rPr>
+        <w:t>groupId</w:t>
+      </w:r>
+      <w:r>
+        <w:t xml:space="preserve">; no segundo, temos o </w:t>
+      </w:r>
+      <w:r>
+        <w:rPr>
+          <w:i/>
+        </w:rPr>
+        <w:t>artifactId</w:t>
+      </w:r>
+      <w:r>
+        <w:t>; por último, a informação de versão que nos leva diretamente ao artefato.</w:t>
+      </w:r>
+      <w:r>
+        <w:t xml:space="preserve"> </w:t>
+      </w:r>
+      <w:r>
+        <w:t xml:space="preserve">Como podemos perceber, o resultado de todas estas pesquisas poderá ser </w:t>
+      </w:r>
+      <w:r>
+        <w:t>um descritor de artefato</w:t>
+      </w:r>
+      <w:r>
+        <w:t xml:space="preserve"> </w:t>
+      </w:r>
+      <w:r>
+        <w:t>ou uma lista de descritores de pasta.</w:t>
       </w:r>
     </w:p>
     <w:p>
@@ -13696,10 +13786,52 @@
         <w:t xml:space="preserve">Desta maneira, </w:t>
       </w:r>
       <w:r>
-        <w:t xml:space="preserve">não são muitas as formas de requisições que farão sentido neste serviço. Como não relaxamos a forma em que o artefato é submetido ao repositório, e por causa da estrutura de repositório Maven, </w:t>
-      </w:r>
-      <w:r>
-        <w:t>as únicas formas de requisições que fazem sentido na busca por caminho lógico são aquelas da tabela abaixo.</w:t>
+        <w:t>não são muitas as formas de requisições que farão sentido neste serviço. Como não relaxamos a forma em que o artefato é submetido ao repositório, e por causa da estrutura de repositório Maven</w:t>
+      </w:r>
+      <w:r>
+        <w:t xml:space="preserve"> descrita acima</w:t>
+      </w:r>
+      <w:r>
+        <w:t xml:space="preserve">, </w:t>
+      </w:r>
+      <w:r>
+        <w:t>as únicas formas de requisições que fazem sentido na busca por caminho lógico são aquelas da</w:t>
+      </w:r>
+      <w:r>
+        <w:t xml:space="preserve"> </w:t>
+      </w:r>
+      <w:r>
+        <w:fldChar w:fldCharType="begin"/>
+      </w:r>
+      <w:r>
+        <w:instrText xml:space="preserve"> REF _Ref232262938 \h </w:instrText>
+      </w:r>
+      <w:r>
+        <w:fldChar w:fldCharType="separate"/>
+      </w:r>
+      <w:r>
+        <w:t xml:space="preserve">Tabela </w:t>
+      </w:r>
+      <w:r>
+        <w:rPr>
+          <w:noProof/>
+        </w:rPr>
+        <w:t>4</w:t>
+      </w:r>
+      <w:r>
+        <w:t>.</w:t>
+      </w:r>
+      <w:r>
+        <w:rPr>
+          <w:noProof/>
+        </w:rPr>
+        <w:t>3</w:t>
+      </w:r>
+      <w:r>
+        <w:fldChar w:fldCharType="end"/>
+      </w:r>
+      <w:r>
+        <w:t>.</w:t>
       </w:r>
     </w:p>
     <w:p>
@@ -13707,6 +13839,7 @@
         <w:pStyle w:val="Tabela"/>
       </w:pPr>
       <w:bookmarkStart w:id="80" w:name="_Toc232187136"/>
+      <w:bookmarkStart w:id="81" w:name="_Ref232262938"/>
       <w:r>
         <w:t xml:space="preserve">Tabela </w:t>
       </w:r>
@@ -13729,8 +13862,15 @@
           <w:t>3</w:t>
         </w:r>
       </w:fldSimple>
-      <w:r>
-        <w:t>: Requisições que fazem sentido para o contexto do Archiva</w:t>
+      <w:bookmarkEnd w:id="81"/>
+      <w:r>
+        <w:t xml:space="preserve">: Requisições </w:t>
+      </w:r>
+      <w:r>
+        <w:t xml:space="preserve">RAS </w:t>
+      </w:r>
+      <w:r>
+        <w:t>que fazem sentido para o contexto do Archiva</w:t>
       </w:r>
       <w:bookmarkEnd w:id="80"/>
     </w:p>
@@ -13864,6 +14004,7 @@
               <w:ind w:firstLine="0"/>
             </w:pPr>
             <w:r>
+              <w:lastRenderedPageBreak/>
               <w:t>/SearchByLogicalPath?path=/groupId/artifactId</w:t>
             </w:r>
           </w:p>
@@ -13879,11 +14020,7 @@
               <w:cnfStyle w:val="000000100000"/>
             </w:pPr>
             <w:r>
-              <w:t xml:space="preserve">Lista todas as versões </w:t>
-            </w:r>
-            <w:r>
-              <w:lastRenderedPageBreak/>
-              <w:t>existentes para o artefato que tem groupId e artifactId</w:t>
+              <w:t>Lista todas as versões existentes para o artefato que tem groupId e artifactId</w:t>
             </w:r>
           </w:p>
         </w:tc>
@@ -13906,7 +14043,6 @@
               <w:rPr>
                 <w:lang w:val="en-US"/>
               </w:rPr>
-              <w:lastRenderedPageBreak/>
               <w:t>/SearchByLogicalPath?path=/groupId/artifactId/version</w:t>
             </w:r>
           </w:p>
@@ -13991,7 +14127,13 @@
         <w:fldChar w:fldCharType="end"/>
       </w:r>
       <w:r>
-        <w:t xml:space="preserve">. Entretanto, esta classe utiliza um elemento que já é de nosso conhecimento: a classe </w:t>
+        <w:t xml:space="preserve">. </w:t>
+      </w:r>
+      <w:r>
+        <w:t>E</w:t>
+      </w:r>
+      <w:r>
+        <w:t xml:space="preserve">sta classe utiliza um elemento que já é de nosso conhecimento: a classe </w:t>
       </w:r>
       <w:r>
         <w:rPr>
@@ -14003,25 +14145,770 @@
         <w:t>.</w:t>
       </w:r>
       <w:r>
-        <w:t xml:space="preserve"> O diagrama a seguir mostra a relação entre </w:t>
+        <w:t xml:space="preserve"> </w:t>
+      </w:r>
+      <w:r>
+        <w:t xml:space="preserve">A seguir descreveremos alguns métodos existentes na </w:t>
       </w:r>
       <w:r>
         <w:rPr>
           <w:b/>
         </w:rPr>
-        <w:t>BrowseAction</w:t>
+        <w:t>DefaultRepositoryBrowsing</w:t>
+      </w:r>
+      <w:r>
+        <w:t xml:space="preserve"> que serão responsáveis por buscar as informações necessárias para as requisições da </w:t>
+      </w:r>
+      <w:r>
+        <w:fldChar w:fldCharType="begin"/>
+      </w:r>
+      <w:r>
+        <w:instrText xml:space="preserve"> REF _Ref232262938 \h </w:instrText>
+      </w:r>
+      <w:r>
+        <w:fldChar w:fldCharType="separate"/>
+      </w:r>
+      <w:r>
+        <w:t xml:space="preserve">Tabela </w:t>
+      </w:r>
+      <w:r>
+        <w:rPr>
+          <w:noProof/>
+        </w:rPr>
+        <w:t>4</w:t>
+      </w:r>
+      <w:r>
+        <w:t>.</w:t>
+      </w:r>
+      <w:r>
+        <w:rPr>
+          <w:noProof/>
+        </w:rPr>
+        <w:t>3</w:t>
+      </w:r>
+      <w:r>
+        <w:fldChar w:fldCharType="end"/>
+      </w:r>
+      <w:r>
+        <w:t>.</w:t>
+      </w:r>
+    </w:p>
+    <w:p>
+      <w:pPr>
+        <w:pStyle w:val="PargrafodaLista"/>
+        <w:numPr>
+          <w:ilvl w:val="0"/>
+          <w:numId w:val="23"/>
+        </w:numPr>
+      </w:pPr>
+      <w:r>
+        <w:rPr>
+          <w:b/>
+        </w:rPr>
+        <w:t>getRoot</w:t>
+      </w:r>
+      <w:r>
+        <w:t xml:space="preserve">. Este método busca todas as pastas existentes na raiz do repositório, ou seja, todos os </w:t>
+      </w:r>
+      <w:r>
+        <w:rPr>
+          <w:i/>
+        </w:rPr>
+        <w:t>G</w:t>
+      </w:r>
+      <w:r>
+        <w:rPr>
+          <w:i/>
+        </w:rPr>
+        <w:t>roup</w:t>
+      </w:r>
+      <w:r>
+        <w:rPr>
+          <w:i/>
+        </w:rPr>
+        <w:t xml:space="preserve"> </w:t>
+      </w:r>
+      <w:r>
+        <w:rPr>
+          <w:i/>
+        </w:rPr>
+        <w:t>Id</w:t>
+      </w:r>
+      <w:r>
+        <w:t xml:space="preserve"> existentes no repositório.</w:t>
+      </w:r>
+    </w:p>
+    <w:p>
+      <w:pPr>
+        <w:pStyle w:val="PargrafodaLista"/>
+        <w:numPr>
+          <w:ilvl w:val="0"/>
+          <w:numId w:val="23"/>
+        </w:numPr>
+      </w:pPr>
+      <w:r>
+        <w:rPr>
+          <w:b/>
+        </w:rPr>
+        <w:t>selectGroupId</w:t>
+      </w:r>
+      <w:r>
+        <w:t>. Este método recebe um parâmetro</w:t>
+      </w:r>
+      <w:r>
+        <w:t xml:space="preserve"> que referencia um </w:t>
+      </w:r>
+      <w:r>
+        <w:t xml:space="preserve"> </w:t>
+      </w:r>
+      <w:r>
+        <w:rPr>
+          <w:i/>
+        </w:rPr>
+        <w:t>G</w:t>
+      </w:r>
+      <w:r>
+        <w:rPr>
+          <w:i/>
+        </w:rPr>
+        <w:t>roup</w:t>
+      </w:r>
+      <w:r>
+        <w:rPr>
+          <w:i/>
+        </w:rPr>
+        <w:t xml:space="preserve"> </w:t>
+      </w:r>
+      <w:r>
+        <w:rPr>
+          <w:i/>
+        </w:rPr>
+        <w:t>Id</w:t>
+      </w:r>
+      <w:r>
+        <w:t xml:space="preserve"> específico e retorna todos os </w:t>
+      </w:r>
+      <w:r>
+        <w:rPr>
+          <w:i/>
+        </w:rPr>
+        <w:t>Artifact Id</w:t>
+      </w:r>
+      <w:r>
+        <w:t xml:space="preserve"> existentes para este </w:t>
+      </w:r>
+      <w:r>
+        <w:rPr>
+          <w:i/>
+        </w:rPr>
+        <w:t>Group Id</w:t>
+      </w:r>
+      <w:r>
+        <w:t>.</w:t>
+      </w:r>
+    </w:p>
+    <w:p>
+      <w:pPr>
+        <w:pStyle w:val="PargrafodaLista"/>
+        <w:numPr>
+          <w:ilvl w:val="0"/>
+          <w:numId w:val="23"/>
+        </w:numPr>
+      </w:pPr>
+      <w:r>
+        <w:rPr>
+          <w:b/>
+        </w:rPr>
+        <w:t>selectArtifactId</w:t>
+      </w:r>
+      <w:r>
+        <w:t>.</w:t>
+      </w:r>
+      <w:r>
+        <w:t xml:space="preserve"> Este método recebe dois parâmetros que referenciam, respectivamente, o </w:t>
+      </w:r>
+      <w:r>
+        <w:rPr>
+          <w:i/>
+        </w:rPr>
+        <w:t>Group Id</w:t>
+      </w:r>
+      <w:r>
+        <w:t xml:space="preserve"> e o </w:t>
+      </w:r>
+      <w:r>
+        <w:rPr>
+          <w:i/>
+        </w:rPr>
+        <w:t>Artifact Id</w:t>
+      </w:r>
+      <w:r>
+        <w:t xml:space="preserve"> e retorna todas as versões de um artefato </w:t>
+      </w:r>
+      <w:r>
+        <w:rPr>
+          <w:i/>
+        </w:rPr>
+        <w:t>Group Id</w:t>
       </w:r>
       <w:r>
         <w:t xml:space="preserve"> e </w:t>
       </w:r>
       <w:r>
         <w:rPr>
+          <w:i/>
+        </w:rPr>
+        <w:t>Artifact Id.</w:t>
+      </w:r>
+    </w:p>
+    <w:p>
+      <w:pPr>
+        <w:pStyle w:val="PargrafodaLista"/>
+        <w:numPr>
+          <w:ilvl w:val="0"/>
+          <w:numId w:val="23"/>
+        </w:numPr>
+      </w:pPr>
+      <w:r>
+        <w:rPr>
           <w:b/>
         </w:rPr>
-        <w:t>DefaultRepositoryBrowsing</w:t>
-      </w:r>
-      <w:r>
-        <w:t xml:space="preserve"> com os demais envolvidos no processo de recuperação das informações do repositório.</w:t>
+        <w:t>selectVersion</w:t>
+      </w:r>
+      <w:r>
+        <w:t xml:space="preserve">. Este método </w:t>
+      </w:r>
+      <w:r>
+        <w:t xml:space="preserve">já foi abordado anteriormente quando falamos sobre a parte de visualização do artefato. Ele retorna as informações de metadados do artefato, dado que recebeu como parâmetro os respectivos </w:t>
+      </w:r>
+      <w:r>
+        <w:rPr>
+          <w:i/>
+        </w:rPr>
+        <w:t>Group Id</w:t>
+      </w:r>
+      <w:r>
+        <w:t xml:space="preserve">, </w:t>
+      </w:r>
+      <w:r>
+        <w:rPr>
+          <w:i/>
+        </w:rPr>
+        <w:t>Artifact Id</w:t>
+      </w:r>
+      <w:r>
+        <w:t xml:space="preserve"> e versão.</w:t>
+      </w:r>
+    </w:p>
+    <w:p>
+      <w:r>
+        <w:t xml:space="preserve">Utilizando o atributo </w:t>
+      </w:r>
+      <w:r>
+        <w:rPr>
+          <w:b/>
+        </w:rPr>
+        <w:t>dao</w:t>
+      </w:r>
+      <w:r>
+        <w:t xml:space="preserve">, estes métodos executam pesquisa na base de dados indicando restrições para cada um dos casos. </w:t>
+      </w:r>
+      <w:r>
+        <w:t xml:space="preserve">O diagrama para esta relação já foi visto anteriormente. Entretanto, ele não apresentava a classe </w:t>
+      </w:r>
+      <w:r>
+        <w:rPr>
+          <w:b/>
+        </w:rPr>
+        <w:t>BrowsingResults</w:t>
+      </w:r>
+      <w:r>
+        <w:t xml:space="preserve">. Portanto, reapresentamos parcialmente o diagrama da </w:t>
+      </w:r>
+      <w:r>
+        <w:fldChar w:fldCharType="begin"/>
+      </w:r>
+      <w:r>
+        <w:instrText xml:space="preserve"> REF _Ref229459226 \h </w:instrText>
+      </w:r>
+      <w:r>
+        <w:fldChar w:fldCharType="separate"/>
+      </w:r>
+      <w:r>
+        <w:t xml:space="preserve">Figura </w:t>
+      </w:r>
+      <w:r>
+        <w:rPr>
+          <w:noProof/>
+        </w:rPr>
+        <w:t>4</w:t>
+      </w:r>
+      <w:r>
+        <w:t>.</w:t>
+      </w:r>
+      <w:r>
+        <w:rPr>
+          <w:noProof/>
+        </w:rPr>
+        <w:t>10</w:t>
+      </w:r>
+      <w:r>
+        <w:fldChar w:fldCharType="end"/>
+      </w:r>
+      <w:r>
+        <w:t xml:space="preserve"> salientando os métodos de pesquisa e a classe </w:t>
+      </w:r>
+      <w:r>
+        <w:rPr>
+          <w:b/>
+        </w:rPr>
+        <w:t>BrowsingResults</w:t>
+      </w:r>
+      <w:r>
+        <w:t>.</w:t>
+      </w:r>
+    </w:p>
+    <w:p>
+      <w:pPr>
+        <w:pStyle w:val="CentralizadoSemRecuo"/>
+        <w:keepNext/>
+      </w:pPr>
+      <w:r>
+        <w:object w:dxaOrig="13702" w:dyaOrig="5232">
+          <v:shape id="_x0000_i1030" type="#_x0000_t75" style="width:424.55pt;height:162.35pt" o:ole="">
+            <v:imagedata r:id="rId34" o:title=""/>
+          </v:shape>
+          <o:OLEObject Type="Embed" ProgID="Visio.Drawing.11" ShapeID="_x0000_i1030" DrawAspect="Content" ObjectID="_1306008498" r:id="rId35"/>
+        </w:object>
+      </w:r>
+    </w:p>
+    <w:p>
+      <w:pPr>
+        <w:pStyle w:val="Figuras"/>
+      </w:pPr>
+      <w:r>
+        <w:t xml:space="preserve">Figura </w:t>
+      </w:r>
+      <w:fldSimple w:instr=" STYLEREF 1 \s ">
+        <w:r>
+          <w:rPr>
+            <w:noProof/>
+          </w:rPr>
+          <w:t>4</w:t>
+        </w:r>
+      </w:fldSimple>
+      <w:r>
+        <w:t>.</w:t>
+      </w:r>
+      <w:fldSimple w:instr=" SEQ Figura \* ARABIC \s 1 ">
+        <w:r>
+          <w:rPr>
+            <w:noProof/>
+          </w:rPr>
+          <w:t>13</w:t>
+        </w:r>
+      </w:fldSimple>
+      <w:r>
+        <w:t>: DefaultRepositoryBrowsing revisado</w:t>
+      </w:r>
+    </w:p>
+    <w:p>
+      <w:r>
+        <w:t xml:space="preserve">Na implementação do serviço podemos identificar já de antemão se o resultado da pesquisa será uma lista de descritores de pasta ou o descritor de um artefato. Se o parâmetro </w:t>
+      </w:r>
+      <w:r>
+        <w:rPr>
+          <w:b/>
+        </w:rPr>
+        <w:t>path</w:t>
+      </w:r>
+      <w:r>
+        <w:t xml:space="preserve"> contiver os elementos </w:t>
+      </w:r>
+      <w:r>
+        <w:rPr>
+          <w:b/>
+        </w:rPr>
+        <w:t>groupId</w:t>
+      </w:r>
+      <w:r>
+        <w:t>,</w:t>
+      </w:r>
+      <w:r>
+        <w:rPr>
+          <w:b/>
+        </w:rPr>
+        <w:t xml:space="preserve"> artifactId </w:t>
+      </w:r>
+      <w:r>
+        <w:t>e</w:t>
+      </w:r>
+      <w:r>
+        <w:rPr>
+          <w:b/>
+        </w:rPr>
+        <w:t xml:space="preserve"> version</w:t>
+      </w:r>
+      <w:r>
+        <w:t xml:space="preserve">, então devemos </w:t>
+      </w:r>
+      <w:r>
+        <w:lastRenderedPageBreak/>
+        <w:t xml:space="preserve">utilizar o método </w:t>
+      </w:r>
+      <w:r>
+        <w:rPr>
+          <w:b/>
+        </w:rPr>
+        <w:t>selectVersion</w:t>
+      </w:r>
+      <w:r>
+        <w:t xml:space="preserve"> que retorna os metadados do artefato e, portanto, o resultado desta consulta serão as informações do artefato. Adicionalmente, verificamos se o artefato segue o padrão RAS. De outra forma, utilizamos os métodos </w:t>
+      </w:r>
+      <w:r>
+        <w:rPr>
+          <w:b/>
+        </w:rPr>
+        <w:t>getRoot</w:t>
+      </w:r>
+      <w:r>
+        <w:t xml:space="preserve">, </w:t>
+      </w:r>
+      <w:r>
+        <w:rPr>
+          <w:b/>
+        </w:rPr>
+        <w:t>selectGroupId</w:t>
+      </w:r>
+      <w:r>
+        <w:t xml:space="preserve"> ou </w:t>
+      </w:r>
+      <w:r>
+        <w:rPr>
+          <w:b/>
+        </w:rPr>
+        <w:t>selectArtifactId</w:t>
+      </w:r>
+      <w:r>
+        <w:t xml:space="preserve"> (baseado no número de níveis informados através do parâmetro </w:t>
+      </w:r>
+      <w:r>
+        <w:rPr>
+          <w:b/>
+        </w:rPr>
+        <w:t>path</w:t>
+      </w:r>
+      <w:r>
+        <w:t xml:space="preserve">) </w:t>
+      </w:r>
+      <w:r>
+        <w:t>para</w:t>
+      </w:r>
+      <w:r>
+        <w:t xml:space="preserve"> obter uma instância da classe </w:t>
+      </w:r>
+      <w:r>
+        <w:rPr>
+          <w:b/>
+        </w:rPr>
+        <w:t>BrowsingResults</w:t>
+      </w:r>
+      <w:r>
+        <w:t xml:space="preserve"> com os resultados necessários. Se a consulta </w:t>
+      </w:r>
+      <w:r>
+        <w:t xml:space="preserve">possui </w:t>
+      </w:r>
+      <w:r>
+        <w:t xml:space="preserve">o primeiro nível apenas (ou seja, “/”), </w:t>
+      </w:r>
+      <w:r>
+        <w:t>utilizamos</w:t>
+      </w:r>
+      <w:r>
+        <w:t xml:space="preserve"> o método </w:t>
+      </w:r>
+      <w:r>
+        <w:rPr>
+          <w:b/>
+        </w:rPr>
+        <w:t>getRoot</w:t>
+      </w:r>
+      <w:r>
+        <w:t xml:space="preserve"> e buscaremos pelo atributo </w:t>
+      </w:r>
+      <w:r>
+        <w:rPr>
+          <w:b/>
+        </w:rPr>
+        <w:t>groupIds</w:t>
+      </w:r>
+      <w:r>
+        <w:t xml:space="preserve"> de </w:t>
+      </w:r>
+      <w:r>
+        <w:rPr>
+          <w:b/>
+        </w:rPr>
+        <w:t>BrowsingResults</w:t>
+      </w:r>
+      <w:r>
+        <w:t xml:space="preserve">. Se </w:t>
+      </w:r>
+      <w:r>
+        <w:t xml:space="preserve">a consulta possui apenas dois níveis (isto é, “/groupId/”), então utilizamos o método </w:t>
+      </w:r>
+      <w:r>
+        <w:rPr>
+          <w:b/>
+        </w:rPr>
+        <w:t>selectGroupId</w:t>
+      </w:r>
+      <w:r>
+        <w:t xml:space="preserve">, e nossos resultados são baseados no atributo </w:t>
+      </w:r>
+      <w:r>
+        <w:rPr>
+          <w:b/>
+        </w:rPr>
+        <w:t>artifacts</w:t>
+      </w:r>
+      <w:r>
+        <w:t xml:space="preserve"> de </w:t>
+      </w:r>
+      <w:r>
+        <w:rPr>
+          <w:b/>
+        </w:rPr>
+        <w:t>BrowsingResults</w:t>
+      </w:r>
+      <w:r>
+        <w:t xml:space="preserve">. Por último, se a consulta possui os três níveis (na forma “/groupdId/artifactId/”), então podemos utilizar o método </w:t>
+      </w:r>
+      <w:r>
+        <w:rPr>
+          <w:b/>
+        </w:rPr>
+        <w:t>selectArtifactId</w:t>
+      </w:r>
+      <w:r>
+        <w:t xml:space="preserve"> e buscar pelos resultados no atributo </w:t>
+      </w:r>
+      <w:r>
+        <w:rPr>
+          <w:b/>
+        </w:rPr>
+        <w:t>versions</w:t>
+      </w:r>
+      <w:r>
+        <w:t xml:space="preserve"> de </w:t>
+      </w:r>
+      <w:r>
+        <w:rPr>
+          <w:b/>
+        </w:rPr>
+        <w:t>BrowsingResults</w:t>
+      </w:r>
+      <w:r>
+        <w:t xml:space="preserve">. </w:t>
+      </w:r>
+      <w:r>
+        <w:t xml:space="preserve">Todas essas iterações podem ser observadas no diagrama da </w:t>
+      </w:r>
+      <w:r>
+        <w:fldChar w:fldCharType="begin"/>
+      </w:r>
+      <w:r>
+        <w:instrText xml:space="preserve"> REF _Ref232266472 \h </w:instrText>
+      </w:r>
+      <w:r>
+        <w:fldChar w:fldCharType="separate"/>
+      </w:r>
+      <w:r>
+        <w:t xml:space="preserve">Figura </w:t>
+      </w:r>
+      <w:r>
+        <w:rPr>
+          <w:noProof/>
+        </w:rPr>
+        <w:t>4</w:t>
+      </w:r>
+      <w:r>
+        <w:t>.</w:t>
+      </w:r>
+      <w:r>
+        <w:rPr>
+          <w:noProof/>
+        </w:rPr>
+        <w:t>14</w:t>
+      </w:r>
+      <w:r>
+        <w:fldChar w:fldCharType="end"/>
+      </w:r>
+      <w:r>
+        <w:t>.</w:t>
+      </w:r>
+    </w:p>
+    <w:p>
+      <w:pPr>
+        <w:pStyle w:val="CentralizadoSemRecuo"/>
+        <w:keepNext/>
+      </w:pPr>
+      <w:r>
+        <w:object w:dxaOrig="9567" w:dyaOrig="10511">
+          <v:shape id="_x0000_i1032" type="#_x0000_t75" style="width:424.55pt;height:466.65pt" o:ole="">
+            <v:imagedata r:id="rId36" o:title=""/>
+          </v:shape>
+          <o:OLEObject Type="Embed" ProgID="Visio.Drawing.11" ShapeID="_x0000_i1032" DrawAspect="Content" ObjectID="_1306008499" r:id="rId37"/>
+        </w:object>
+      </w:r>
+    </w:p>
+    <w:p>
+      <w:pPr>
+        <w:pStyle w:val="Figuras"/>
+      </w:pPr>
+      <w:bookmarkStart w:id="82" w:name="_Ref232266472"/>
+      <w:r>
+        <w:t xml:space="preserve">Figura </w:t>
+      </w:r>
+      <w:fldSimple w:instr=" STYLEREF 1 \s ">
+        <w:r>
+          <w:rPr>
+            <w:noProof/>
+          </w:rPr>
+          <w:t>4</w:t>
+        </w:r>
+      </w:fldSimple>
+      <w:r>
+        <w:t>.</w:t>
+      </w:r>
+      <w:fldSimple w:instr=" SEQ Figura \* ARABIC \s 1 ">
+        <w:r>
+          <w:rPr>
+            <w:noProof/>
+          </w:rPr>
+          <w:t>14</w:t>
+        </w:r>
+      </w:fldSimple>
+      <w:bookmarkEnd w:id="82"/>
+      <w:r>
+        <w:t>: Relação das possíveis iterações entre o serviço de busca por caminho lógico RAS e a classe DefaultRepositoryBrowsing.</w:t>
+      </w:r>
+    </w:p>
+    <w:p>
+      <w:pPr>
+        <w:pStyle w:val="Ttulo1"/>
+      </w:pPr>
+      <w:bookmarkStart w:id="83" w:name="_Ref231615302"/>
+      <w:bookmarkStart w:id="84" w:name="_Toc232050254"/>
+      <w:r>
+        <w:lastRenderedPageBreak/>
+        <w:t>Conclusão</w:t>
+      </w:r>
+      <w:bookmarkEnd w:id="83"/>
+      <w:bookmarkEnd w:id="84"/>
+    </w:p>
+    <w:p>
+      <w:pPr>
+        <w:rPr>
+          <w:highlight w:val="yellow"/>
+        </w:rPr>
+      </w:pPr>
+      <w:r>
+        <w:rPr>
+          <w:highlight w:val="yellow"/>
+        </w:rPr>
+        <w:t>A solução descrita na subseção 4.1 resolveu o problema da falta de ferramentas para geração de arquivos no formato RAS.</w:t>
+      </w:r>
+    </w:p>
+    <w:p>
+      <w:pPr>
+        <w:rPr>
+          <w:highlight w:val="yellow"/>
+        </w:rPr>
+      </w:pPr>
+      <w:r>
+        <w:rPr>
+          <w:highlight w:val="yellow"/>
+        </w:rPr>
+        <w:t>A solução descrita na subseção 4.2 permitiu que o formato RAS fosse reconhecido dentro de uma ferramenta de suporte a reuso.</w:t>
+      </w:r>
+    </w:p>
+    <w:p>
+      <w:pPr>
+        <w:rPr>
+          <w:highlight w:val="yellow"/>
+        </w:rPr>
+      </w:pPr>
+      <w:r>
+        <w:rPr>
+          <w:highlight w:val="yellow"/>
+        </w:rPr>
+        <w:t>A necessidade das métricas.</w:t>
+      </w:r>
+    </w:p>
+    <w:p>
+      <w:r>
+        <w:rPr>
+          <w:highlight w:val="yellow"/>
+        </w:rPr>
+        <w:t>A aceitação do RAS no mercado.</w:t>
+      </w:r>
+    </w:p>
+    <w:bookmarkEnd w:id="20"/>
+    <w:bookmarkEnd w:id="21"/>
+    <w:p/>
+    <w:p>
+      <w:pPr>
+        <w:pStyle w:val="TitleNoNumber"/>
+      </w:pPr>
+      <w:bookmarkStart w:id="85" w:name="_Toc215560140"/>
+      <w:bookmarkStart w:id="86" w:name="_Toc215560267"/>
+      <w:bookmarkStart w:id="87" w:name="_Toc232050255"/>
+      <w:r>
+        <w:lastRenderedPageBreak/>
+        <w:t>glossário</w:t>
+      </w:r>
+      <w:bookmarkEnd w:id="85"/>
+      <w:bookmarkEnd w:id="86"/>
+      <w:bookmarkEnd w:id="87"/>
+    </w:p>
+    <w:p>
+      <w:r>
+        <w:t>Esse item é opcional. Se houver glossário, apresentar depois das referências.</w:t>
+      </w:r>
+    </w:p>
+    <w:p>
+      <w:pPr>
+        <w:pStyle w:val="TitleNoNumber"/>
+      </w:pPr>
+      <w:bookmarkStart w:id="88" w:name="_Toc215560141"/>
+      <w:bookmarkStart w:id="89" w:name="_Toc215560268"/>
+      <w:bookmarkStart w:id="90" w:name="_Toc232050256"/>
+      <w:r>
+        <w:lastRenderedPageBreak/>
+        <w:t>anexo A  &lt;Descrição do anexo&gt;</w:t>
+      </w:r>
+      <w:bookmarkEnd w:id="88"/>
+      <w:bookmarkEnd w:id="89"/>
+      <w:bookmarkEnd w:id="90"/>
+    </w:p>
+    <w:p>
+      <w:r>
+        <w:t xml:space="preserve">Destinam-se à inclusão de informações complementares ao trabalho, mas que não são essenciais à sua compreensão. Os Apêndices devem apresentar material desenvolvido pelo próprio autor, formatado de acordo com as normas. Já os Anexos destinam-se à inclusão de material como cópias de artigos, manuais, etc., que não necessariamente precisam estar em conformidade com o modelo, e que não foram desenvolvidos pelo autor do trabalho. A contagem das páginas nos Apêndices e Anexos segue normalmente. Nos Anexos os números não precisam ser indicados, a não ser na página inicial de cada um. </w:t>
+      </w:r>
+    </w:p>
+    <w:p>
+      <w:pPr>
+        <w:rPr>
+          <w:b/>
+        </w:rPr>
+      </w:pPr>
+      <w:r>
+        <w:rPr>
+          <w:b/>
+        </w:rPr>
+        <w:t>No caso de haver apenas um anexo, não utiliza-se as letras para enumerá-los. Usa-se a palavra ANEXO no singular.</w:t>
       </w:r>
     </w:p>
     <w:p/>
@@ -14029,137 +14916,18 @@
     <w:p/>
     <w:p>
       <w:pPr>
-        <w:pStyle w:val="Ttulo1"/>
-      </w:pPr>
-      <w:bookmarkStart w:id="81" w:name="_Ref231615302"/>
-      <w:bookmarkStart w:id="82" w:name="_Toc232050254"/>
-      <w:r>
-        <w:lastRenderedPageBreak/>
-        <w:t>Conclusão</w:t>
-      </w:r>
-      <w:bookmarkEnd w:id="81"/>
-      <w:bookmarkEnd w:id="82"/>
-    </w:p>
-    <w:p>
-      <w:pPr>
-        <w:rPr>
-          <w:highlight w:val="yellow"/>
-        </w:rPr>
-      </w:pPr>
-      <w:r>
-        <w:rPr>
-          <w:highlight w:val="yellow"/>
-        </w:rPr>
-        <w:t>A solução descrita na subseção 4.1 resolveu o problema da falta de ferramentas para geração de arquivos no formato RAS.</w:t>
-      </w:r>
-    </w:p>
-    <w:p>
-      <w:pPr>
-        <w:rPr>
-          <w:highlight w:val="yellow"/>
-        </w:rPr>
-      </w:pPr>
-      <w:r>
-        <w:rPr>
-          <w:highlight w:val="yellow"/>
-        </w:rPr>
-        <w:t>A solução descrita na subseção 4.2 permitiu que o formato RAS fosse reconhecido dentro de uma ferramenta de suporte a reuso.</w:t>
-      </w:r>
-    </w:p>
-    <w:p>
-      <w:pPr>
-        <w:rPr>
-          <w:highlight w:val="yellow"/>
-        </w:rPr>
-      </w:pPr>
-      <w:r>
-        <w:rPr>
-          <w:highlight w:val="yellow"/>
-        </w:rPr>
-        <w:t>A necessidade das métricas.</w:t>
-      </w:r>
-    </w:p>
-    <w:p>
-      <w:r>
-        <w:rPr>
-          <w:highlight w:val="yellow"/>
-        </w:rPr>
-        <w:t>A aceitação do RAS no mercado.</w:t>
-      </w:r>
-    </w:p>
-    <w:bookmarkEnd w:id="20"/>
-    <w:bookmarkEnd w:id="21"/>
-    <w:p/>
-    <w:p>
-      <w:pPr>
         <w:pStyle w:val="TitleNoNumber"/>
       </w:pPr>
-      <w:bookmarkStart w:id="83" w:name="_Toc215560140"/>
-      <w:bookmarkStart w:id="84" w:name="_Toc215560267"/>
-      <w:bookmarkStart w:id="85" w:name="_Toc232050255"/>
-      <w:r>
-        <w:lastRenderedPageBreak/>
-        <w:t>glossário</w:t>
-      </w:r>
-      <w:bookmarkEnd w:id="83"/>
-      <w:bookmarkEnd w:id="84"/>
-      <w:bookmarkEnd w:id="85"/>
-    </w:p>
-    <w:p>
-      <w:r>
-        <w:t>Esse item é opcional. Se houver glossário, apresentar depois das referências.</w:t>
-      </w:r>
-    </w:p>
-    <w:p>
-      <w:pPr>
-        <w:pStyle w:val="TitleNoNumber"/>
-      </w:pPr>
-      <w:bookmarkStart w:id="86" w:name="_Toc215560141"/>
-      <w:bookmarkStart w:id="87" w:name="_Toc215560268"/>
-      <w:bookmarkStart w:id="88" w:name="_Toc232050256"/>
-      <w:r>
-        <w:lastRenderedPageBreak/>
-        <w:t>anexo A  &lt;Descrição do anexo&gt;</w:t>
-      </w:r>
-      <w:bookmarkEnd w:id="86"/>
-      <w:bookmarkEnd w:id="87"/>
-      <w:bookmarkEnd w:id="88"/>
-    </w:p>
-    <w:p>
-      <w:r>
-        <w:t xml:space="preserve">Destinam-se à inclusão de informações complementares ao trabalho, mas que não são essenciais à sua compreensão. Os Apêndices devem apresentar material desenvolvido pelo próprio autor, formatado de acordo com as normas. Já os Anexos destinam-se à inclusão de material como cópias de artigos, manuais, etc., que não necessariamente precisam estar em conformidade com o modelo, e que não foram desenvolvidos pelo autor do trabalho. A contagem das páginas nos Apêndices e Anexos segue normalmente. Nos Anexos os números não precisam ser indicados, a não ser na página inicial de cada um. </w:t>
-      </w:r>
-    </w:p>
-    <w:p>
-      <w:pPr>
-        <w:rPr>
-          <w:b/>
-        </w:rPr>
-      </w:pPr>
-      <w:r>
-        <w:rPr>
-          <w:b/>
-        </w:rPr>
-        <w:t>No caso de haver apenas um anexo, não utiliza-se as letras para enumerá-los. Usa-se a palavra ANEXO no singular.</w:t>
-      </w:r>
-    </w:p>
-    <w:p/>
-    <w:p/>
-    <w:p/>
-    <w:p>
-      <w:pPr>
-        <w:pStyle w:val="TitleNoNumber"/>
-      </w:pPr>
-      <w:bookmarkStart w:id="89" w:name="_Toc215560142"/>
-      <w:bookmarkStart w:id="90" w:name="_Toc215560269"/>
-      <w:bookmarkStart w:id="91" w:name="_Toc232050257"/>
+      <w:bookmarkStart w:id="91" w:name="_Toc215560142"/>
+      <w:bookmarkStart w:id="92" w:name="_Toc215560269"/>
+      <w:bookmarkStart w:id="93" w:name="_Toc232050257"/>
       <w:r>
         <w:lastRenderedPageBreak/>
         <w:t>anexo b  &lt;EXEMPLO dE anexo&gt;</w:t>
       </w:r>
-      <w:bookmarkEnd w:id="89"/>
-      <w:bookmarkEnd w:id="90"/>
       <w:bookmarkEnd w:id="91"/>
+      <w:bookmarkEnd w:id="92"/>
+      <w:bookmarkEnd w:id="93"/>
     </w:p>
     <w:p>
       <w:pPr>
@@ -14182,19 +14950,19 @@
         <w:lastRenderedPageBreak/>
         <w:br w:type="page"/>
       </w:r>
-      <w:bookmarkStart w:id="92" w:name="_Toc215560143"/>
-      <w:bookmarkStart w:id="93" w:name="_Toc215560270"/>
-      <w:bookmarkStart w:id="94" w:name="_Toc232050258"/>
+      <w:bookmarkStart w:id="94" w:name="_Toc215560143"/>
+      <w:bookmarkStart w:id="95" w:name="_Toc215560270"/>
+      <w:bookmarkStart w:id="96" w:name="_Toc232050258"/>
       <w:r>
         <w:lastRenderedPageBreak/>
         <w:t xml:space="preserve">apêndice  </w:t>
       </w:r>
-      <w:bookmarkEnd w:id="92"/>
-      <w:bookmarkEnd w:id="93"/>
+      <w:bookmarkEnd w:id="94"/>
+      <w:bookmarkEnd w:id="95"/>
       <w:r>
         <w:t>Esquema XSD Para Descritor de ativo de Repositório</w:t>
       </w:r>
-      <w:bookmarkEnd w:id="94"/>
+      <w:bookmarkEnd w:id="96"/>
     </w:p>
     <w:p>
       <w:pPr>
@@ -15165,7 +15933,7 @@
       </w:pPr>
     </w:p>
     <w:sectPr>
-      <w:headerReference w:type="first" r:id="rId34"/>
+      <w:headerReference w:type="first" r:id="rId38"/>
       <w:footnotePr>
         <w:pos w:val="beneathText"/>
       </w:footnotePr>
@@ -16254,9 +17022,9 @@
     </w:lvl>
   </w:abstractNum>
   <w:abstractNum w:abstractNumId="16">
-    <w:nsid w:val="55E20CFE"/>
+    <w:nsid w:val="4652790D"/>
     <w:multiLevelType w:val="hybridMultilevel"/>
-    <w:tmpl w:val="2D5EDC4E"/>
+    <w:tmpl w:val="8E5A76C2"/>
     <w:lvl w:ilvl="0" w:tplc="04160001">
       <w:start w:val="1"/>
       <w:numFmt w:val="bullet"/>
@@ -16367,9 +17135,9 @@
     </w:lvl>
   </w:abstractNum>
   <w:abstractNum w:abstractNumId="17">
-    <w:nsid w:val="59305EA5"/>
+    <w:nsid w:val="55E20CFE"/>
     <w:multiLevelType w:val="hybridMultilevel"/>
-    <w:tmpl w:val="7186C342"/>
+    <w:tmpl w:val="2D5EDC4E"/>
     <w:lvl w:ilvl="0" w:tplc="04160001">
       <w:start w:val="1"/>
       <w:numFmt w:val="bullet"/>
@@ -16480,122 +17248,9 @@
     </w:lvl>
   </w:abstractNum>
   <w:abstractNum w:abstractNumId="18">
-    <w:nsid w:val="5B0E7891"/>
-    <w:multiLevelType w:val="multilevel"/>
-    <w:tmpl w:val="0409001D"/>
-    <w:lvl w:ilvl="0">
-      <w:start w:val="1"/>
-      <w:numFmt w:val="decimal"/>
-      <w:lvlText w:val="%1)"/>
-      <w:lvlJc w:val="left"/>
-      <w:pPr>
-        <w:tabs>
-          <w:tab w:val="num" w:pos="360"/>
-        </w:tabs>
-        <w:ind w:left="360" w:hanging="360"/>
-      </w:pPr>
-    </w:lvl>
-    <w:lvl w:ilvl="1">
-      <w:start w:val="1"/>
-      <w:numFmt w:val="lowerLetter"/>
-      <w:lvlText w:val="%2)"/>
-      <w:lvlJc w:val="left"/>
-      <w:pPr>
-        <w:tabs>
-          <w:tab w:val="num" w:pos="720"/>
-        </w:tabs>
-        <w:ind w:left="720" w:hanging="360"/>
-      </w:pPr>
-    </w:lvl>
-    <w:lvl w:ilvl="2">
-      <w:start w:val="1"/>
-      <w:numFmt w:val="lowerRoman"/>
-      <w:lvlText w:val="%3)"/>
-      <w:lvlJc w:val="left"/>
-      <w:pPr>
-        <w:tabs>
-          <w:tab w:val="num" w:pos="1080"/>
-        </w:tabs>
-        <w:ind w:left="1080" w:hanging="360"/>
-      </w:pPr>
-    </w:lvl>
-    <w:lvl w:ilvl="3">
-      <w:start w:val="1"/>
-      <w:numFmt w:val="decimal"/>
-      <w:lvlText w:val="(%4)"/>
-      <w:lvlJc w:val="left"/>
-      <w:pPr>
-        <w:tabs>
-          <w:tab w:val="num" w:pos="1440"/>
-        </w:tabs>
-        <w:ind w:left="1440" w:hanging="360"/>
-      </w:pPr>
-    </w:lvl>
-    <w:lvl w:ilvl="4">
-      <w:start w:val="1"/>
-      <w:numFmt w:val="lowerLetter"/>
-      <w:lvlText w:val="(%5)"/>
-      <w:lvlJc w:val="left"/>
-      <w:pPr>
-        <w:tabs>
-          <w:tab w:val="num" w:pos="1800"/>
-        </w:tabs>
-        <w:ind w:left="1800" w:hanging="360"/>
-      </w:pPr>
-    </w:lvl>
-    <w:lvl w:ilvl="5">
-      <w:start w:val="1"/>
-      <w:numFmt w:val="lowerRoman"/>
-      <w:lvlText w:val="(%6)"/>
-      <w:lvlJc w:val="left"/>
-      <w:pPr>
-        <w:tabs>
-          <w:tab w:val="num" w:pos="2160"/>
-        </w:tabs>
-        <w:ind w:left="2160" w:hanging="360"/>
-      </w:pPr>
-    </w:lvl>
-    <w:lvl w:ilvl="6">
-      <w:start w:val="1"/>
-      <w:numFmt w:val="decimal"/>
-      <w:lvlText w:val="%7."/>
-      <w:lvlJc w:val="left"/>
-      <w:pPr>
-        <w:tabs>
-          <w:tab w:val="num" w:pos="2520"/>
-        </w:tabs>
-        <w:ind w:left="2520" w:hanging="360"/>
-      </w:pPr>
-    </w:lvl>
-    <w:lvl w:ilvl="7">
-      <w:start w:val="1"/>
-      <w:numFmt w:val="lowerLetter"/>
-      <w:lvlText w:val="%8."/>
-      <w:lvlJc w:val="left"/>
-      <w:pPr>
-        <w:tabs>
-          <w:tab w:val="num" w:pos="2880"/>
-        </w:tabs>
-        <w:ind w:left="2880" w:hanging="360"/>
-      </w:pPr>
-    </w:lvl>
-    <w:lvl w:ilvl="8">
-      <w:start w:val="1"/>
-      <w:numFmt w:val="lowerRoman"/>
-      <w:lvlText w:val="%9."/>
-      <w:lvlJc w:val="left"/>
-      <w:pPr>
-        <w:tabs>
-          <w:tab w:val="num" w:pos="3240"/>
-        </w:tabs>
-        <w:ind w:left="3240" w:hanging="360"/>
-      </w:pPr>
-    </w:lvl>
-  </w:abstractNum>
-  <w:abstractNum w:abstractNumId="19">
-    <w:nsid w:val="5DB069CB"/>
+    <w:nsid w:val="59305EA5"/>
     <w:multiLevelType w:val="hybridMultilevel"/>
-    <w:tmpl w:val="A2F64C30"/>
+    <w:tmpl w:val="7186C342"/>
     <w:lvl w:ilvl="0" w:tplc="04160001">
       <w:start w:val="1"/>
       <w:numFmt w:val="bullet"/>
@@ -16705,10 +17360,123 @@
       </w:rPr>
     </w:lvl>
   </w:abstractNum>
+  <w:abstractNum w:abstractNumId="19">
+    <w:nsid w:val="5B0E7891"/>
+    <w:multiLevelType w:val="multilevel"/>
+    <w:tmpl w:val="0409001D"/>
+    <w:lvl w:ilvl="0">
+      <w:start w:val="1"/>
+      <w:numFmt w:val="decimal"/>
+      <w:lvlText w:val="%1)"/>
+      <w:lvlJc w:val="left"/>
+      <w:pPr>
+        <w:tabs>
+          <w:tab w:val="num" w:pos="360"/>
+        </w:tabs>
+        <w:ind w:left="360" w:hanging="360"/>
+      </w:pPr>
+    </w:lvl>
+    <w:lvl w:ilvl="1">
+      <w:start w:val="1"/>
+      <w:numFmt w:val="lowerLetter"/>
+      <w:lvlText w:val="%2)"/>
+      <w:lvlJc w:val="left"/>
+      <w:pPr>
+        <w:tabs>
+          <w:tab w:val="num" w:pos="720"/>
+        </w:tabs>
+        <w:ind w:left="720" w:hanging="360"/>
+      </w:pPr>
+    </w:lvl>
+    <w:lvl w:ilvl="2">
+      <w:start w:val="1"/>
+      <w:numFmt w:val="lowerRoman"/>
+      <w:lvlText w:val="%3)"/>
+      <w:lvlJc w:val="left"/>
+      <w:pPr>
+        <w:tabs>
+          <w:tab w:val="num" w:pos="1080"/>
+        </w:tabs>
+        <w:ind w:left="1080" w:hanging="360"/>
+      </w:pPr>
+    </w:lvl>
+    <w:lvl w:ilvl="3">
+      <w:start w:val="1"/>
+      <w:numFmt w:val="decimal"/>
+      <w:lvlText w:val="(%4)"/>
+      <w:lvlJc w:val="left"/>
+      <w:pPr>
+        <w:tabs>
+          <w:tab w:val="num" w:pos="1440"/>
+        </w:tabs>
+        <w:ind w:left="1440" w:hanging="360"/>
+      </w:pPr>
+    </w:lvl>
+    <w:lvl w:ilvl="4">
+      <w:start w:val="1"/>
+      <w:numFmt w:val="lowerLetter"/>
+      <w:lvlText w:val="(%5)"/>
+      <w:lvlJc w:val="left"/>
+      <w:pPr>
+        <w:tabs>
+          <w:tab w:val="num" w:pos="1800"/>
+        </w:tabs>
+        <w:ind w:left="1800" w:hanging="360"/>
+      </w:pPr>
+    </w:lvl>
+    <w:lvl w:ilvl="5">
+      <w:start w:val="1"/>
+      <w:numFmt w:val="lowerRoman"/>
+      <w:lvlText w:val="(%6)"/>
+      <w:lvlJc w:val="left"/>
+      <w:pPr>
+        <w:tabs>
+          <w:tab w:val="num" w:pos="2160"/>
+        </w:tabs>
+        <w:ind w:left="2160" w:hanging="360"/>
+      </w:pPr>
+    </w:lvl>
+    <w:lvl w:ilvl="6">
+      <w:start w:val="1"/>
+      <w:numFmt w:val="decimal"/>
+      <w:lvlText w:val="%7."/>
+      <w:lvlJc w:val="left"/>
+      <w:pPr>
+        <w:tabs>
+          <w:tab w:val="num" w:pos="2520"/>
+        </w:tabs>
+        <w:ind w:left="2520" w:hanging="360"/>
+      </w:pPr>
+    </w:lvl>
+    <w:lvl w:ilvl="7">
+      <w:start w:val="1"/>
+      <w:numFmt w:val="lowerLetter"/>
+      <w:lvlText w:val="%8."/>
+      <w:lvlJc w:val="left"/>
+      <w:pPr>
+        <w:tabs>
+          <w:tab w:val="num" w:pos="2880"/>
+        </w:tabs>
+        <w:ind w:left="2880" w:hanging="360"/>
+      </w:pPr>
+    </w:lvl>
+    <w:lvl w:ilvl="8">
+      <w:start w:val="1"/>
+      <w:numFmt w:val="lowerRoman"/>
+      <w:lvlText w:val="%9."/>
+      <w:lvlJc w:val="left"/>
+      <w:pPr>
+        <w:tabs>
+          <w:tab w:val="num" w:pos="3240"/>
+        </w:tabs>
+        <w:ind w:left="3240" w:hanging="360"/>
+      </w:pPr>
+    </w:lvl>
+  </w:abstractNum>
   <w:abstractNum w:abstractNumId="20">
-    <w:nsid w:val="774F5AC2"/>
+    <w:nsid w:val="5DB069CB"/>
     <w:multiLevelType w:val="hybridMultilevel"/>
-    <w:tmpl w:val="3E5A7A1C"/>
+    <w:tmpl w:val="A2F64C30"/>
     <w:lvl w:ilvl="0" w:tplc="04160001">
       <w:start w:val="1"/>
       <w:numFmt w:val="bullet"/>
@@ -16819,6 +17587,119 @@
     </w:lvl>
   </w:abstractNum>
   <w:abstractNum w:abstractNumId="21">
+    <w:nsid w:val="774F5AC2"/>
+    <w:multiLevelType w:val="hybridMultilevel"/>
+    <w:tmpl w:val="3E5A7A1C"/>
+    <w:lvl w:ilvl="0" w:tplc="04160001">
+      <w:start w:val="1"/>
+      <w:numFmt w:val="bullet"/>
+      <w:lvlText w:val=""/>
+      <w:lvlJc w:val="left"/>
+      <w:pPr>
+        <w:ind w:left="1060" w:hanging="360"/>
+      </w:pPr>
+      <w:rPr>
+        <w:rFonts w:ascii="Symbol" w:hAnsi="Symbol" w:hint="default"/>
+      </w:rPr>
+    </w:lvl>
+    <w:lvl w:ilvl="1" w:tplc="04160003" w:tentative="1">
+      <w:start w:val="1"/>
+      <w:numFmt w:val="bullet"/>
+      <w:lvlText w:val="o"/>
+      <w:lvlJc w:val="left"/>
+      <w:pPr>
+        <w:ind w:left="1780" w:hanging="360"/>
+      </w:pPr>
+      <w:rPr>
+        <w:rFonts w:ascii="Courier New" w:hAnsi="Courier New" w:cs="Courier New" w:hint="default"/>
+      </w:rPr>
+    </w:lvl>
+    <w:lvl w:ilvl="2" w:tplc="04160005" w:tentative="1">
+      <w:start w:val="1"/>
+      <w:numFmt w:val="bullet"/>
+      <w:lvlText w:val=""/>
+      <w:lvlJc w:val="left"/>
+      <w:pPr>
+        <w:ind w:left="2500" w:hanging="360"/>
+      </w:pPr>
+      <w:rPr>
+        <w:rFonts w:ascii="Wingdings" w:hAnsi="Wingdings" w:hint="default"/>
+      </w:rPr>
+    </w:lvl>
+    <w:lvl w:ilvl="3" w:tplc="04160001" w:tentative="1">
+      <w:start w:val="1"/>
+      <w:numFmt w:val="bullet"/>
+      <w:lvlText w:val=""/>
+      <w:lvlJc w:val="left"/>
+      <w:pPr>
+        <w:ind w:left="3220" w:hanging="360"/>
+      </w:pPr>
+      <w:rPr>
+        <w:rFonts w:ascii="Symbol" w:hAnsi="Symbol" w:hint="default"/>
+      </w:rPr>
+    </w:lvl>
+    <w:lvl w:ilvl="4" w:tplc="04160003" w:tentative="1">
+      <w:start w:val="1"/>
+      <w:numFmt w:val="bullet"/>
+      <w:lvlText w:val="o"/>
+      <w:lvlJc w:val="left"/>
+      <w:pPr>
+        <w:ind w:left="3940" w:hanging="360"/>
+      </w:pPr>
+      <w:rPr>
+        <w:rFonts w:ascii="Courier New" w:hAnsi="Courier New" w:cs="Courier New" w:hint="default"/>
+      </w:rPr>
+    </w:lvl>
+    <w:lvl w:ilvl="5" w:tplc="04160005" w:tentative="1">
+      <w:start w:val="1"/>
+      <w:numFmt w:val="bullet"/>
+      <w:lvlText w:val=""/>
+      <w:lvlJc w:val="left"/>
+      <w:pPr>
+        <w:ind w:left="4660" w:hanging="360"/>
+      </w:pPr>
+      <w:rPr>
+        <w:rFonts w:ascii="Wingdings" w:hAnsi="Wingdings" w:hint="default"/>
+      </w:rPr>
+    </w:lvl>
+    <w:lvl w:ilvl="6" w:tplc="04160001" w:tentative="1">
+      <w:start w:val="1"/>
+      <w:numFmt w:val="bullet"/>
+      <w:lvlText w:val=""/>
+      <w:lvlJc w:val="left"/>
+      <w:pPr>
+        <w:ind w:left="5380" w:hanging="360"/>
+      </w:pPr>
+      <w:rPr>
+        <w:rFonts w:ascii="Symbol" w:hAnsi="Symbol" w:hint="default"/>
+      </w:rPr>
+    </w:lvl>
+    <w:lvl w:ilvl="7" w:tplc="04160003" w:tentative="1">
+      <w:start w:val="1"/>
+      <w:numFmt w:val="bullet"/>
+      <w:lvlText w:val="o"/>
+      <w:lvlJc w:val="left"/>
+      <w:pPr>
+        <w:ind w:left="6100" w:hanging="360"/>
+      </w:pPr>
+      <w:rPr>
+        <w:rFonts w:ascii="Courier New" w:hAnsi="Courier New" w:cs="Courier New" w:hint="default"/>
+      </w:rPr>
+    </w:lvl>
+    <w:lvl w:ilvl="8" w:tplc="04160005" w:tentative="1">
+      <w:start w:val="1"/>
+      <w:numFmt w:val="bullet"/>
+      <w:lvlText w:val=""/>
+      <w:lvlJc w:val="left"/>
+      <w:pPr>
+        <w:ind w:left="6820" w:hanging="360"/>
+      </w:pPr>
+      <w:rPr>
+        <w:rFonts w:ascii="Wingdings" w:hAnsi="Wingdings" w:hint="default"/>
+      </w:rPr>
+    </w:lvl>
+  </w:abstractNum>
+  <w:abstractNum w:abstractNumId="22">
     <w:nsid w:val="7CB800D4"/>
     <w:multiLevelType w:val="multilevel"/>
     <w:tmpl w:val="DCB486A0"/>
@@ -16991,10 +17872,10 @@
     <w:abstractNumId w:val="0"/>
   </w:num>
   <w:num w:numId="13">
-    <w:abstractNumId w:val="18"/>
+    <w:abstractNumId w:val="19"/>
   </w:num>
   <w:num w:numId="14">
-    <w:abstractNumId w:val="21"/>
+    <w:abstractNumId w:val="22"/>
   </w:num>
   <w:num w:numId="15">
     <w:abstractNumId w:val="15"/>
@@ -17003,22 +17884,25 @@
     <w:abstractNumId w:val="12"/>
   </w:num>
   <w:num w:numId="17">
-    <w:abstractNumId w:val="16"/>
+    <w:abstractNumId w:val="17"/>
   </w:num>
   <w:num w:numId="18">
     <w:abstractNumId w:val="14"/>
   </w:num>
   <w:num w:numId="19">
-    <w:abstractNumId w:val="20"/>
+    <w:abstractNumId w:val="21"/>
   </w:num>
   <w:num w:numId="20">
-    <w:abstractNumId w:val="17"/>
+    <w:abstractNumId w:val="18"/>
   </w:num>
   <w:num w:numId="21">
-    <w:abstractNumId w:val="19"/>
+    <w:abstractNumId w:val="20"/>
   </w:num>
   <w:num w:numId="22">
     <w:abstractNumId w:val="13"/>
+  </w:num>
+  <w:num w:numId="23">
+    <w:abstractNumId w:val="16"/>
   </w:num>
 </w:numbering>
 </file>
@@ -17365,7 +18249,6 @@
   <w:style w:type="character" w:default="1" w:styleId="Fontepargpadro">
     <w:name w:val="Default Paragraph Font"/>
     <w:uiPriority w:val="1"/>
-    <w:semiHidden/>
     <w:unhideWhenUsed/>
   </w:style>
   <w:style w:type="table" w:default="1" w:styleId="Tabelanormal">
@@ -20314,7 +21197,7 @@
 </file>
 
 <file path=customXml/itemProps1.xml><?xml version="1.0" encoding="utf-8"?>
-<ds:datastoreItem xmlns:ds="http://schemas.openxmlformats.org/officeDocument/2006/customXml" ds:itemID="{0298D46A-73EC-4771-9AA1-7795B7010D1F}">
+<ds:datastoreItem xmlns:ds="http://schemas.openxmlformats.org/officeDocument/2006/customXml" ds:itemID="{69990A76-2FCC-4C56-B62B-336C70F25177}">
   <ds:schemaRefs>
     <ds:schemaRef ds:uri="http://schemas.openxmlformats.org/officeDocument/2006/bibliography"/>
   </ds:schemaRefs>

--- a/PromotingSoftwareReuseWithRAS/PromovendoReusoRAS.docx
+++ b/PromotingSoftwareReuseWithRAS/PromovendoReusoRAS.docx
@@ -5879,22 +5879,357 @@
     </w:p>
     <w:p>
       <w:r>
-        <w:t>Descrição introdutória do capítulo</w:t>
+        <w:t xml:space="preserve">Segundo o dicionário Aurélio, repositório é um depósito, mas pode também ser </w:t>
+      </w:r>
+      <w:r>
+        <w:t>visto como uma coleção</w:t>
+      </w:r>
+      <w:r>
+        <w:t xml:space="preserve">. </w:t>
+      </w:r>
+      <w:r>
+        <w:t xml:space="preserve">No tocante ao mundo do desenvolvimento de software, um repositório é um </w:t>
+      </w:r>
+      <w:r>
+        <w:t xml:space="preserve">lugar seguro para guardar o software produzido. Freqüentemente eles </w:t>
+      </w:r>
+      <w:r>
+        <w:t xml:space="preserve">são associados ao </w:t>
+      </w:r>
+      <w:r>
+        <w:t>aumento da memória organizacional</w:t>
+      </w:r>
+      <w:r>
+        <w:t xml:space="preserve"> </w:t>
+      </w:r>
+      <w:r>
+        <w:t>já que</w:t>
+      </w:r>
+      <w:r>
+        <w:t>,</w:t>
+      </w:r>
+      <w:r>
+        <w:t xml:space="preserve"> ao servir</w:t>
+      </w:r>
+      <w:r>
+        <w:t>em</w:t>
+      </w:r>
+      <w:r>
+        <w:t xml:space="preserve"> como </w:t>
+      </w:r>
+      <w:r>
+        <w:t>pontos de referência, guardam</w:t>
+      </w:r>
+      <w:r>
+        <w:t xml:space="preserve"> todo o conteúdo produzido em uma organização. </w:t>
+      </w:r>
+      <w:r>
+        <w:t>Como função básica, os repositórios permitem o armazenamento e recuperação de artefatos.</w:t>
+      </w:r>
+    </w:p>
+    <w:p>
+      <w:r>
+        <w:t>Os r</w:t>
+      </w:r>
+      <w:r>
+        <w:t xml:space="preserve">epositórios estiveram ligados por muito tempo ao processo de Gerência de Configuração. </w:t>
+      </w:r>
+      <w:r>
+        <w:t xml:space="preserve">Uma das partes deste processo é chamada </w:t>
+      </w:r>
+      <w:r>
+        <w:t>c</w:t>
+      </w:r>
+      <w:r>
+        <w:t xml:space="preserve">ontrole de </w:t>
+      </w:r>
+      <w:r>
+        <w:t>v</w:t>
+      </w:r>
+      <w:r>
+        <w:t>ersão</w:t>
+      </w:r>
+      <w:r>
+        <w:t>,</w:t>
+      </w:r>
+      <w:r>
+        <w:t xml:space="preserve"> </w:t>
+      </w:r>
+      <w:r>
+        <w:t xml:space="preserve">que define a necessidade de </w:t>
+      </w:r>
+      <w:r>
+        <w:t>manter</w:t>
+      </w:r>
+      <w:r>
+        <w:t>mos</w:t>
+      </w:r>
+      <w:r>
+        <w:t xml:space="preserve"> verões diferentes de um sistema de software ou controlar suas alterações</w:t>
+      </w:r>
+      <w:r>
+        <w:t>. Neste sentido, entram em cena os sistemas de controle de versão, comumente chamados de repositórios de gerência de configuração.</w:t>
+      </w:r>
+    </w:p>
+    <w:p>
+      <w:r>
+        <w:t xml:space="preserve">Um repositório de reuso vem para auxiliar o processo de busca de componentes prontos que podem ser reusados. Como veremos, há um ponto na linha de desenvolvimento de software onde estes dois </w:t>
+      </w:r>
+      <w:r>
+        <w:t xml:space="preserve">repositórios </w:t>
+      </w:r>
+      <w:r>
+        <w:t>fazem parte do processo e se encontram.</w:t>
+      </w:r>
+    </w:p>
+    <w:p>
+      <w:r>
+        <w:rPr>
+          <w:highlight w:val="yellow"/>
+        </w:rPr>
+        <w:t xml:space="preserve">Neste capítulo vamos entender a </w:t>
+      </w:r>
+      <w:r>
+        <w:rPr>
+          <w:highlight w:val="yellow"/>
+        </w:rPr>
+        <w:t>diferença entre estes repositórios</w:t>
+      </w:r>
+      <w:r>
+        <w:rPr>
+          <w:highlight w:val="yellow"/>
+        </w:rPr>
+        <w:t>, focando mais para a área de reuso.</w:t>
+      </w:r>
+      <w:r>
+        <w:t xml:space="preserve"> </w:t>
       </w:r>
     </w:p>
     <w:p>
       <w:pPr>
         <w:pStyle w:val="Ttulo2"/>
       </w:pPr>
-      <w:bookmarkStart w:id="28" w:name="_Toc232050230"/>
-      <w:r>
-        <w:t>Repositório de Gerência de Configuração</w:t>
-      </w:r>
-      <w:bookmarkEnd w:id="28"/>
-    </w:p>
-    <w:p>
-      <w:r>
-        <w:t>O que é, características, exemplos.</w:t>
+      <w:r>
+        <w:t>Repositório de Reuso</w:t>
+      </w:r>
+    </w:p>
+    <w:p>
+      <w:r>
+        <w:t xml:space="preserve">Um repositório de reuso é um lugar onde artefatos reusáveis são armazenados, juntamente com um catálogo de artefatos. Todos devem estar cientes que </w:t>
+      </w:r>
+      <w:r>
+        <w:t xml:space="preserve">o repositório </w:t>
+      </w:r>
+      <w:r>
+        <w:t xml:space="preserve">contém </w:t>
+      </w:r>
+      <w:r>
+        <w:t xml:space="preserve">um importante </w:t>
+      </w:r>
+      <w:r>
+        <w:rPr>
+          <w:i/>
+        </w:rPr>
+        <w:t>know-how</w:t>
+      </w:r>
+      <w:r>
+        <w:t xml:space="preserve"> da organização, devendo ser capazes de acessar e usar o repositório de forma fácil </w:t>
+      </w:r>
+      <w:sdt>
+        <w:sdtPr>
+          <w:id w:val="2653626"/>
+          <w:citation/>
+        </w:sdtPr>
+        <w:sdtContent>
+          <w:fldSimple w:instr=" CITATION EZR02 \l 1046 ">
+            <w:r>
+              <w:rPr>
+                <w:noProof/>
+              </w:rPr>
+              <w:t>(Ezran, Morisio, &amp; Tully, 2002)</w:t>
+            </w:r>
+          </w:fldSimple>
+        </w:sdtContent>
+      </w:sdt>
+      <w:r>
+        <w:t>.</w:t>
+      </w:r>
+    </w:p>
+    <w:p>
+      <w:r>
+        <w:t xml:space="preserve">Em poucas palavras, um repositório de reuso deve ser capaz de identificar artefatos, associar uma descrição a cada um deles e manter referências para os produtos que </w:t>
+      </w:r>
+      <w:r>
+        <w:t>o compõe</w:t>
+      </w:r>
+      <w:r>
+        <w:t>.</w:t>
+      </w:r>
+      <w:r>
+        <w:t xml:space="preserve"> Em mais detalhes, as funções de tal repositório são listadas abaixo:</w:t>
+      </w:r>
+    </w:p>
+    <w:p>
+      <w:pPr>
+        <w:pStyle w:val="PargrafodaLista"/>
+        <w:numPr>
+          <w:ilvl w:val="0"/>
+          <w:numId w:val="24"/>
+        </w:numPr>
+      </w:pPr>
+      <w:r>
+        <w:t>Identificação e descrição de artefato: cada artefato deve ser identificado em um formato homogêneo. É importante estabelecer e manter uma interface comum para os artefatos, para que os membros de uma organização possam se familiarizar com isso.</w:t>
+      </w:r>
+    </w:p>
+    <w:p>
+      <w:pPr>
+        <w:pStyle w:val="PargrafodaLista"/>
+        <w:numPr>
+          <w:ilvl w:val="0"/>
+          <w:numId w:val="24"/>
+        </w:numPr>
+      </w:pPr>
+      <w:r>
+        <w:t>Inserção de artefato: um usuário deve ser capaz de inserir um novo artefato no repositório.</w:t>
+      </w:r>
+    </w:p>
+    <w:p>
+      <w:pPr>
+        <w:pStyle w:val="PargrafodaLista"/>
+        <w:numPr>
+          <w:ilvl w:val="0"/>
+          <w:numId w:val="24"/>
+        </w:numPr>
+      </w:pPr>
+      <w:r>
+        <w:t>Navegação pelo catálogo: um usuário deve ser capaz de navegar o catálogo para acessar a descrição dos artefatos.</w:t>
+      </w:r>
+    </w:p>
+    <w:p>
+      <w:pPr>
+        <w:pStyle w:val="PargrafodaLista"/>
+        <w:numPr>
+          <w:ilvl w:val="0"/>
+          <w:numId w:val="24"/>
+        </w:numPr>
+      </w:pPr>
+      <w:r>
+        <w:t>Busca textual: um usuário deve ser capaz de procurar um texto contido em qualquer parte da descrição de um artefato no catálogo.</w:t>
+      </w:r>
+    </w:p>
+    <w:p>
+      <w:pPr>
+        <w:pStyle w:val="PargrafodaLista"/>
+        <w:numPr>
+          <w:ilvl w:val="0"/>
+          <w:numId w:val="24"/>
+        </w:numPr>
+      </w:pPr>
+      <w:r>
+        <w:lastRenderedPageBreak/>
+        <w:t>Recuperação de artefato: dado um artefato definido, um usuário deve ser capaz de recuperar uma cópia do artefato.</w:t>
+      </w:r>
+    </w:p>
+    <w:p>
+      <w:pPr>
+        <w:pStyle w:val="PargrafodaLista"/>
+        <w:numPr>
+          <w:ilvl w:val="0"/>
+          <w:numId w:val="24"/>
+        </w:numPr>
+      </w:pPr>
+      <w:r>
+        <w:t>Organização e busca: navegação pelo catálogo é claramente insuficiente para identificar um artefato quando o repositório tem um número grande de artefatos, enquanto que a pesquisa textual pode consumir muito tempo.</w:t>
+      </w:r>
+      <w:r>
+        <w:t xml:space="preserve"> Diversas técnicas podem ser usadas nesses casos para organizar a descrição dos artefatos em catálogos e facilitar a pesquisa.</w:t>
+      </w:r>
+    </w:p>
+    <w:p>
+      <w:pPr>
+        <w:pStyle w:val="PargrafodaLista"/>
+        <w:numPr>
+          <w:ilvl w:val="0"/>
+          <w:numId w:val="24"/>
+        </w:numPr>
+      </w:pPr>
+      <w:r>
+        <w:t>Histórico</w:t>
+      </w:r>
+      <w:r>
+        <w:t>: cada descrição de artefato deve gravar o autor, data de criação e de atualização, e uma lista de modificações. O uso do artefato também deve ser rastreado.</w:t>
+      </w:r>
+    </w:p>
+    <w:p>
+      <w:pPr>
+        <w:pStyle w:val="PargrafodaLista"/>
+        <w:numPr>
+          <w:ilvl w:val="0"/>
+          <w:numId w:val="24"/>
+        </w:numPr>
+      </w:pPr>
+      <w:r>
+        <w:t xml:space="preserve">Métricas: o repositório pode automatizar a coleta de dados para derivar métricas. </w:t>
+      </w:r>
+    </w:p>
+    <w:p>
+      <w:pPr>
+        <w:pStyle w:val="PargrafodaLista"/>
+        <w:numPr>
+          <w:ilvl w:val="0"/>
+          <w:numId w:val="24"/>
+        </w:numPr>
+      </w:pPr>
+      <w:r>
+        <w:t>Controle de a</w:t>
+      </w:r>
+      <w:r>
+        <w:t>cesso: cada uma das funções acima deve ser disponível apenas para perfis selecionados. Por exemplo, o direito de inserção deve ser garantido apenas aos gerentes de reuso, enquanto que navegação e recuperação podem ser garantidas a todos os usuários.</w:t>
+      </w:r>
+    </w:p>
+    <w:p>
+      <w:pPr>
+        <w:pStyle w:val="PargrafodaLista"/>
+        <w:numPr>
+          <w:ilvl w:val="0"/>
+          <w:numId w:val="24"/>
+        </w:numPr>
+      </w:pPr>
+      <w:r>
+        <w:t>Gerenciamento de versão</w:t>
+      </w:r>
+      <w:r>
+        <w:t>: múltiplas versões do mesmo artefato devem ser definidas e gerenciadas, e seus relacionamentos gravados.</w:t>
+      </w:r>
+    </w:p>
+    <w:p>
+      <w:pPr>
+        <w:pStyle w:val="PargrafodaLista"/>
+        <w:numPr>
+          <w:ilvl w:val="0"/>
+          <w:numId w:val="24"/>
+        </w:numPr>
+      </w:pPr>
+      <w:r>
+        <w:t>Controle de alterações</w:t>
+      </w:r>
+      <w:r>
+        <w:t>: procedimentos para requisitar, discutir, aceitar e implementar alterações para os artefatos devem ser definidas e garantidas por um suporte automático.</w:t>
+      </w:r>
+    </w:p>
+    <w:p>
+      <w:pPr>
+        <w:pStyle w:val="PargrafodaLista"/>
+        <w:numPr>
+          <w:ilvl w:val="0"/>
+          <w:numId w:val="24"/>
+        </w:numPr>
+      </w:pPr>
+      <w:r>
+        <w:t>Notificação de alterações</w:t>
+      </w:r>
+      <w:r>
+        <w:t>: alterações em artefatos e no repositório de reuso devem ser notificadas, com suporte automático, para todos os potenciais usuários.</w:t>
       </w:r>
     </w:p>
     <w:p/>
@@ -5911,11 +6246,11 @@
       <w:pPr>
         <w:pStyle w:val="Ttulo2"/>
       </w:pPr>
-      <w:bookmarkStart w:id="29" w:name="_Toc232050233"/>
+      <w:bookmarkStart w:id="28" w:name="_Toc232050233"/>
       <w:r>
         <w:t>Repositório de Reuso</w:t>
       </w:r>
-      <w:bookmarkEnd w:id="29"/>
+      <w:bookmarkEnd w:id="28"/>
     </w:p>
     <w:p>
       <w:r>
@@ -5927,6 +6262,7 @@
         <w:rPr>
           <w:noProof/>
         </w:rPr>
+        <w:lastRenderedPageBreak/>
         <w:drawing>
           <wp:inline distT="0" distB="0" distL="0" distR="0">
             <wp:extent cx="4924425" cy="3686175"/>
@@ -5978,10 +6314,9 @@
       <w:pPr>
         <w:pStyle w:val="Figuras"/>
       </w:pPr>
-      <w:bookmarkStart w:id="30" w:name="_Toc232187066"/>
-      <w:bookmarkStart w:id="31" w:name="_Toc232050235"/>
-      <w:r>
-        <w:lastRenderedPageBreak/>
+      <w:bookmarkStart w:id="29" w:name="_Toc232187066"/>
+      <w:bookmarkStart w:id="30" w:name="_Toc232050235"/>
+      <w:r>
         <w:t xml:space="preserve">Figura </w:t>
       </w:r>
       <w:fldSimple w:instr=" STYLEREF 1 \s ">
@@ -6006,20 +6341,21 @@
       <w:r>
         <w:t>: Repositório de Gerência de Configuração versus Repositório de Reutilização</w:t>
       </w:r>
-      <w:bookmarkEnd w:id="30"/>
-    </w:p>
-    <w:bookmarkEnd w:id="31"/>
+      <w:bookmarkEnd w:id="29"/>
+    </w:p>
+    <w:bookmarkEnd w:id="30"/>
     <w:p/>
     <w:p/>
     <w:p>
       <w:pPr>
         <w:pStyle w:val="Ttulo2"/>
       </w:pPr>
-      <w:bookmarkStart w:id="32" w:name="_Toc232050236"/>
-      <w:r>
+      <w:bookmarkStart w:id="31" w:name="_Toc232050236"/>
+      <w:r>
+        <w:lastRenderedPageBreak/>
         <w:t>Ciclo de Vida dos Artefatos de Software</w:t>
       </w:r>
-      <w:bookmarkEnd w:id="32"/>
+      <w:bookmarkEnd w:id="31"/>
     </w:p>
     <w:p>
       <w:pPr>
@@ -6080,7 +6416,7 @@
       <w:pPr>
         <w:pStyle w:val="Figuras"/>
       </w:pPr>
-      <w:bookmarkStart w:id="33" w:name="_Toc232187067"/>
+      <w:bookmarkStart w:id="32" w:name="_Toc232187067"/>
       <w:r>
         <w:t xml:space="preserve">Figura </w:t>
       </w:r>
@@ -6106,61 +6442,61 @@
       <w:r>
         <w:t>: Integração dos Repositórios</w:t>
       </w:r>
+      <w:bookmarkEnd w:id="32"/>
+    </w:p>
+    <w:p/>
+    <w:p>
+      <w:pPr>
+        <w:pStyle w:val="Ttulo2"/>
+      </w:pPr>
+      <w:r>
+        <w:t>Estado da ARte</w:t>
+      </w:r>
+    </w:p>
+    <w:p>
+      <w:r>
+        <w:t>Embora o conceito seja relativamente fácíl de se assimilar, poucas ferramentas atualmente implementam a especificação RAS. Abaixo listamos alguns exemplos de softwares que oferecem algum tipo de suporte a reuso, mas que não se empenham em suportar o RAS.</w:t>
+      </w:r>
+    </w:p>
+    <w:p>
+      <w:pPr>
+        <w:pStyle w:val="Ttulo3"/>
+        <w:rPr>
+          <w:lang w:val="en-US"/>
+        </w:rPr>
+      </w:pPr>
+      <w:bookmarkStart w:id="33" w:name="_Toc232050241"/>
+      <w:r>
+        <w:rPr>
+          <w:lang w:val="en-US"/>
+        </w:rPr>
+        <w:t>Basic Asset Retrieval Tool e Component Repository</w:t>
+      </w:r>
       <w:bookmarkEnd w:id="33"/>
     </w:p>
-    <w:p/>
-    <w:p>
-      <w:pPr>
-        <w:pStyle w:val="Ttulo2"/>
-      </w:pPr>
-      <w:r>
-        <w:t>Estado da ARte</w:t>
-      </w:r>
-    </w:p>
-    <w:p>
-      <w:r>
-        <w:t>Embora o conceito seja relativamente fácíl de se assimilar, poucas ferramentas atualmente implementam a especificação RAS. Abaixo listamos alguns exemplos de softwares que oferecem algum tipo de suporte a reuso, mas que não se empenham em suportar o RAS.</w:t>
-      </w:r>
+    <w:p>
+      <w:pPr>
+        <w:rPr>
+          <w:lang w:val="en-US"/>
+        </w:rPr>
+      </w:pPr>
+    </w:p>
+    <w:p>
+      <w:pPr>
+        <w:rPr>
+          <w:lang w:val="en-US"/>
+        </w:rPr>
+      </w:pPr>
     </w:p>
     <w:p>
       <w:pPr>
         <w:pStyle w:val="Ttulo3"/>
-        <w:rPr>
-          <w:lang w:val="en-US"/>
-        </w:rPr>
-      </w:pPr>
-      <w:bookmarkStart w:id="34" w:name="_Toc232050241"/>
-      <w:r>
-        <w:rPr>
-          <w:lang w:val="en-US"/>
-        </w:rPr>
-        <w:t>Basic Asset Retrieval Tool e Component Repository</w:t>
+      </w:pPr>
+      <w:bookmarkStart w:id="34" w:name="_Toc232050242"/>
+      <w:r>
+        <w:t>Reusable Asset Manager</w:t>
       </w:r>
       <w:bookmarkEnd w:id="34"/>
-    </w:p>
-    <w:p>
-      <w:pPr>
-        <w:rPr>
-          <w:lang w:val="en-US"/>
-        </w:rPr>
-      </w:pPr>
-    </w:p>
-    <w:p>
-      <w:pPr>
-        <w:rPr>
-          <w:lang w:val="en-US"/>
-        </w:rPr>
-      </w:pPr>
-    </w:p>
-    <w:p>
-      <w:pPr>
-        <w:pStyle w:val="Ttulo3"/>
-      </w:pPr>
-      <w:bookmarkStart w:id="35" w:name="_Toc232050242"/>
-      <w:r>
-        <w:t>Reusable Asset Manager</w:t>
-      </w:r>
-      <w:bookmarkEnd w:id="35"/>
     </w:p>
     <w:p/>
     <w:p/>
@@ -6168,11 +6504,11 @@
       <w:pPr>
         <w:pStyle w:val="Ttulo3"/>
       </w:pPr>
-      <w:bookmarkStart w:id="36" w:name="_Toc232050243"/>
+      <w:bookmarkStart w:id="35" w:name="_Toc232050243"/>
       <w:r>
         <w:t>ArcSeeker</w:t>
       </w:r>
-      <w:bookmarkEnd w:id="36"/>
+      <w:bookmarkEnd w:id="35"/>
     </w:p>
     <w:p/>
     <w:p/>
@@ -6181,7 +6517,6 @@
         <w:pStyle w:val="Ttulo2"/>
       </w:pPr>
       <w:r>
-        <w:lastRenderedPageBreak/>
         <w:t>Archiva e Maven</w:t>
       </w:r>
     </w:p>
@@ -6224,14 +6559,14 @@
       <w:pPr>
         <w:pStyle w:val="Ttulo1"/>
       </w:pPr>
-      <w:bookmarkStart w:id="37" w:name="_Ref231614736"/>
-      <w:bookmarkStart w:id="38" w:name="_Toc232050245"/>
+      <w:bookmarkStart w:id="36" w:name="_Ref231614736"/>
+      <w:bookmarkStart w:id="37" w:name="_Toc232050245"/>
       <w:r>
         <w:lastRenderedPageBreak/>
         <w:t>Promovendo o Reuso de Software utilizando RAS</w:t>
       </w:r>
+      <w:bookmarkEnd w:id="36"/>
       <w:bookmarkEnd w:id="37"/>
-      <w:bookmarkEnd w:id="38"/>
     </w:p>
     <w:p>
       <w:r>
@@ -6387,7 +6722,7 @@
           <v:shape id="_x0000_i1025" type="#_x0000_t75" style="width:424.55pt;height:218.7pt" o:ole="">
             <v:imagedata r:id="rId15" o:title=""/>
           </v:shape>
-          <o:OLEObject Type="Embed" ProgID="Visio.Drawing.11" ShapeID="_x0000_i1025" DrawAspect="Content" ObjectID="_1306008491" r:id="rId16"/>
+          <o:OLEObject Type="Embed" ProgID="Visio.Drawing.11" ShapeID="_x0000_i1025" DrawAspect="Content" ObjectID="_1306056277" r:id="rId16"/>
         </w:object>
       </w:r>
     </w:p>
@@ -6395,8 +6730,8 @@
       <w:pPr>
         <w:pStyle w:val="Figuras"/>
       </w:pPr>
-      <w:bookmarkStart w:id="39" w:name="_Ref232011817"/>
-      <w:bookmarkStart w:id="40" w:name="_Toc232187068"/>
+      <w:bookmarkStart w:id="38" w:name="_Ref232011817"/>
+      <w:bookmarkStart w:id="39" w:name="_Toc232187068"/>
       <w:r>
         <w:t xml:space="preserve">Figura </w:t>
       </w:r>
@@ -6419,11 +6754,11 @@
           <w:t>1</w:t>
         </w:r>
       </w:fldSimple>
+      <w:bookmarkEnd w:id="38"/>
+      <w:r>
+        <w:t>: Infra-estrutura de suporte ao padrão RAS</w:t>
+      </w:r>
       <w:bookmarkEnd w:id="39"/>
-      <w:r>
-        <w:t>: Infra-estrutura de suporte ao padrão RAS</w:t>
-      </w:r>
-      <w:bookmarkEnd w:id="40"/>
     </w:p>
     <w:p>
       <w:r>
@@ -6563,14 +6898,14 @@
       <w:pPr>
         <w:pStyle w:val="Ttulo2"/>
       </w:pPr>
-      <w:bookmarkStart w:id="41" w:name="_Toc232050246"/>
+      <w:bookmarkStart w:id="40" w:name="_Toc232050246"/>
       <w:r>
         <w:t xml:space="preserve">Integrando </w:t>
       </w:r>
       <w:r>
         <w:t>Soluções Existentes</w:t>
       </w:r>
-      <w:bookmarkEnd w:id="41"/>
+      <w:bookmarkEnd w:id="40"/>
     </w:p>
     <w:p>
       <w:r>
@@ -6770,7 +7105,7 @@
           <v:shape id="_x0000_i1026" type="#_x0000_t75" style="width:424.55pt;height:323.3pt" o:ole="">
             <v:imagedata r:id="rId17" o:title=""/>
           </v:shape>
-          <o:OLEObject Type="Embed" ProgID="Visio.Drawing.11" ShapeID="_x0000_i1026" DrawAspect="Content" ObjectID="_1306008492" r:id="rId18"/>
+          <o:OLEObject Type="Embed" ProgID="Visio.Drawing.11" ShapeID="_x0000_i1026" DrawAspect="Content" ObjectID="_1306056278" r:id="rId18"/>
         </w:object>
       </w:r>
     </w:p>
@@ -6778,8 +7113,8 @@
       <w:pPr>
         <w:pStyle w:val="Figuras"/>
       </w:pPr>
-      <w:bookmarkStart w:id="42" w:name="_Ref229458884"/>
-      <w:bookmarkStart w:id="43" w:name="_Toc232187069"/>
+      <w:bookmarkStart w:id="41" w:name="_Ref229458884"/>
+      <w:bookmarkStart w:id="42" w:name="_Toc232187069"/>
       <w:r>
         <w:t xml:space="preserve">Figura </w:t>
       </w:r>
@@ -6802,14 +7137,14 @@
           <w:t>2</w:t>
         </w:r>
       </w:fldSimple>
+      <w:bookmarkEnd w:id="41"/>
+      <w:r>
+        <w:t xml:space="preserve">: </w:t>
+      </w:r>
+      <w:r>
+        <w:t>Relação dos elementos do domínio</w:t>
+      </w:r>
       <w:bookmarkEnd w:id="42"/>
-      <w:r>
-        <w:t xml:space="preserve">: </w:t>
-      </w:r>
-      <w:r>
-        <w:t>Relação dos elementos do domínio</w:t>
-      </w:r>
-      <w:bookmarkEnd w:id="43"/>
     </w:p>
     <w:p>
       <w:r>
@@ -6959,12 +7294,12 @@
       <w:pPr>
         <w:pStyle w:val="Ttulo2"/>
       </w:pPr>
-      <w:bookmarkStart w:id="44" w:name="_Toc232050247"/>
+      <w:bookmarkStart w:id="43" w:name="_Toc232050247"/>
       <w:r>
         <w:lastRenderedPageBreak/>
         <w:t>O artefato RAS</w:t>
       </w:r>
-      <w:bookmarkEnd w:id="44"/>
+      <w:bookmarkEnd w:id="43"/>
     </w:p>
     <w:p>
       <w:r>
@@ -7151,8 +7486,8 @@
       <w:pPr>
         <w:pStyle w:val="Figuras"/>
       </w:pPr>
-      <w:bookmarkStart w:id="45" w:name="_Ref229458853"/>
-      <w:bookmarkStart w:id="46" w:name="_Toc232187070"/>
+      <w:bookmarkStart w:id="44" w:name="_Ref229458853"/>
+      <w:bookmarkStart w:id="45" w:name="_Toc232187070"/>
       <w:r>
         <w:t xml:space="preserve">Figura </w:t>
       </w:r>
@@ -7175,11 +7510,11 @@
           <w:t>3</w:t>
         </w:r>
       </w:fldSimple>
+      <w:bookmarkEnd w:id="44"/>
+      <w:r>
+        <w:t>: Arquivo RAS como um arquivo ZIP.</w:t>
+      </w:r>
       <w:bookmarkEnd w:id="45"/>
-      <w:r>
-        <w:t>: Arquivo RAS como um arquivo ZIP.</w:t>
-      </w:r>
-      <w:bookmarkEnd w:id="46"/>
     </w:p>
     <w:p>
       <w:r>
@@ -7626,8 +7961,8 @@
       <w:pPr>
         <w:pStyle w:val="Figuras"/>
       </w:pPr>
-      <w:bookmarkStart w:id="47" w:name="_Ref229458838"/>
-      <w:bookmarkStart w:id="48" w:name="_Toc232187071"/>
+      <w:bookmarkStart w:id="46" w:name="_Ref229458838"/>
+      <w:bookmarkStart w:id="47" w:name="_Toc232187071"/>
       <w:r>
         <w:t xml:space="preserve">Figura </w:t>
       </w:r>
@@ -7650,32 +7985,32 @@
           <w:t>4</w:t>
         </w:r>
       </w:fldSimple>
+      <w:bookmarkEnd w:id="46"/>
+      <w:r>
+        <w:t xml:space="preserve">: elemento </w:t>
+      </w:r>
+      <w:r>
+        <w:rPr>
+          <w:i/>
+        </w:rPr>
+        <w:t>context</w:t>
+      </w:r>
+      <w:r>
+        <w:t xml:space="preserve"> de </w:t>
+      </w:r>
+      <w:r>
+        <w:t>/asset/</w:t>
+      </w:r>
+      <w:r>
+        <w:rPr>
+          <w:i/>
+        </w:rPr>
+        <w:t>classification</w:t>
+      </w:r>
+      <w:r>
+        <w:t>.</w:t>
+      </w:r>
       <w:bookmarkEnd w:id="47"/>
-      <w:r>
-        <w:t xml:space="preserve">: elemento </w:t>
-      </w:r>
-      <w:r>
-        <w:rPr>
-          <w:i/>
-        </w:rPr>
-        <w:t>context</w:t>
-      </w:r>
-      <w:r>
-        <w:t xml:space="preserve"> de </w:t>
-      </w:r>
-      <w:r>
-        <w:t>/asset/</w:t>
-      </w:r>
-      <w:r>
-        <w:rPr>
-          <w:i/>
-        </w:rPr>
-        <w:t>classification</w:t>
-      </w:r>
-      <w:r>
-        <w:t>.</w:t>
-      </w:r>
-      <w:bookmarkEnd w:id="48"/>
     </w:p>
     <w:p>
       <w:r>
@@ -7861,401 +8196,401 @@
       <w:pPr>
         <w:pStyle w:val="Ttulo2"/>
       </w:pPr>
-      <w:bookmarkStart w:id="49" w:name="_Toc232050248"/>
+      <w:bookmarkStart w:id="48" w:name="_Toc232050248"/>
       <w:r>
         <w:lastRenderedPageBreak/>
         <w:t>Suporte do formato RAS no Archiva</w:t>
       </w:r>
+      <w:bookmarkEnd w:id="48"/>
+    </w:p>
+    <w:p>
+      <w:r>
+        <w:t>O passo princi</w:t>
+      </w:r>
+      <w:r>
+        <w:t>p</w:t>
+      </w:r>
+      <w:r>
+        <w:t xml:space="preserve">al no caminho à compatibilidade com </w:t>
+      </w:r>
+      <w:r>
+        <w:t xml:space="preserve">a </w:t>
+      </w:r>
+      <w:r>
+        <w:t xml:space="preserve">RAS é o suporte </w:t>
+      </w:r>
+      <w:r>
+        <w:t xml:space="preserve">do </w:t>
+      </w:r>
+      <w:r>
+        <w:t xml:space="preserve">tipo de arquivo </w:t>
+      </w:r>
+      <w:r>
+        <w:t xml:space="preserve">nela especificado </w:t>
+      </w:r>
+      <w:r>
+        <w:t xml:space="preserve">em um repositório de reuso. Para tanto, </w:t>
+      </w:r>
+      <w:r>
+        <w:t xml:space="preserve">vamos incorporar no Archiva funcionalidades relativas ao RAS. </w:t>
+      </w:r>
+      <w:r>
+        <w:t>Primeiramente, introduzimos alguns conceitos em relação à ferramenta Archiva e ao gerenciador Maven</w:t>
+      </w:r>
+      <w:r>
+        <w:t xml:space="preserve"> que contribuíram para a nossa decisão de utilizar estas ferramentas</w:t>
+      </w:r>
+      <w:r>
+        <w:t xml:space="preserve">. Dando seqüência, apresentaremos a proposta de implementação que se subdivide em 3 partes: o armazenamento dos artefatos RAS no Archiva, sua apresentação e busca </w:t>
+      </w:r>
+      <w:r>
+        <w:t xml:space="preserve">através de um </w:t>
+      </w:r>
+      <w:r>
+        <w:t xml:space="preserve">navegador </w:t>
+      </w:r>
+      <w:r>
+        <w:t xml:space="preserve">pela interface do Archiva e, </w:t>
+      </w:r>
+      <w:r>
+        <w:t>por fim, o suporte aos mecanismos de busca e recuperação definidos no RAS.</w:t>
+      </w:r>
+      <w:r>
+        <w:t xml:space="preserve"> A apresentação dos resultados na interface do Archiva não é um requisito para o RAS. Entretanto, concluímos que já que estaremos utilizando a ferramenta, seria interessante mantermos a harmonia entre o conteúdo apresentado pela ferramenta.</w:t>
+      </w:r>
+    </w:p>
+    <w:p>
+      <w:pPr>
+        <w:pStyle w:val="Ttulo3"/>
+      </w:pPr>
+      <w:bookmarkStart w:id="49" w:name="_Toc232050249"/>
+      <w:r>
+        <w:t>Consumidores Archiva</w:t>
+      </w:r>
       <w:bookmarkEnd w:id="49"/>
-    </w:p>
-    <w:p>
-      <w:r>
-        <w:t>O passo princi</w:t>
-      </w:r>
-      <w:r>
-        <w:t>p</w:t>
-      </w:r>
-      <w:r>
-        <w:t xml:space="preserve">al no caminho à compatibilidade com </w:t>
-      </w:r>
-      <w:r>
-        <w:t xml:space="preserve">a </w:t>
-      </w:r>
-      <w:r>
-        <w:t xml:space="preserve">RAS é o suporte </w:t>
-      </w:r>
-      <w:r>
-        <w:t xml:space="preserve">do </w:t>
-      </w:r>
-      <w:r>
-        <w:t xml:space="preserve">tipo de arquivo </w:t>
-      </w:r>
-      <w:r>
-        <w:t xml:space="preserve">nela especificado </w:t>
-      </w:r>
-      <w:r>
-        <w:t xml:space="preserve">em um repositório de reuso. Para tanto, </w:t>
-      </w:r>
-      <w:r>
-        <w:t xml:space="preserve">vamos incorporar no Archiva funcionalidades relativas ao RAS. </w:t>
-      </w:r>
-      <w:r>
-        <w:t>Primeiramente, introduzimos alguns conceitos em relação à ferramenta Archiva e ao gerenciador Maven</w:t>
-      </w:r>
-      <w:r>
-        <w:t xml:space="preserve"> que contribuíram para a nossa decisão de utilizar estas ferramentas</w:t>
-      </w:r>
-      <w:r>
-        <w:t xml:space="preserve">. Dando seqüência, apresentaremos a proposta de implementação que se subdivide em 3 partes: o armazenamento dos artefatos RAS no Archiva, sua apresentação e busca </w:t>
-      </w:r>
-      <w:r>
-        <w:t xml:space="preserve">através de um </w:t>
-      </w:r>
-      <w:r>
-        <w:t xml:space="preserve">navegador </w:t>
-      </w:r>
-      <w:r>
-        <w:t xml:space="preserve">pela interface do Archiva e, </w:t>
-      </w:r>
-      <w:r>
-        <w:t>por fim, o suporte aos mecanismos de busca e recuperação definidos no RAS.</w:t>
-      </w:r>
-      <w:r>
-        <w:t xml:space="preserve"> A apresentação dos resultados na interface do Archiva não é um requisito para o RAS. Entretanto, concluímos que já que estaremos utilizando a ferramenta, seria interessante mantermos a harmonia entre o conteúdo apresentado pela ferramenta.</w:t>
+      <w:r>
+        <w:t xml:space="preserve"> </w:t>
+      </w:r>
+    </w:p>
+    <w:p>
+      <w:r>
+        <w:t xml:space="preserve">O </w:t>
+      </w:r>
+      <w:r>
+        <w:t xml:space="preserve">gerenciador </w:t>
+      </w:r>
+      <w:r>
+        <w:t xml:space="preserve">Archiva possui uma estrutura preparada para extensão através de uma API para desenvolvimento de </w:t>
+      </w:r>
+      <w:r>
+        <w:rPr>
+          <w:i/>
+        </w:rPr>
+        <w:t>plugins</w:t>
+      </w:r>
+      <w:r>
+        <w:t xml:space="preserve"> de suporte a tipos desconhecidos de arquivos. Estes </w:t>
+      </w:r>
+      <w:r>
+        <w:rPr>
+          <w:i/>
+        </w:rPr>
+        <w:t>plugins</w:t>
+      </w:r>
+      <w:r>
+        <w:t xml:space="preserve"> são chamados </w:t>
+      </w:r>
+      <w:r>
+        <w:t>C</w:t>
+      </w:r>
+      <w:r>
+        <w:t>onsumidores (</w:t>
+      </w:r>
+      <w:r>
+        <w:rPr>
+          <w:i/>
+        </w:rPr>
+        <w:t>C</w:t>
+      </w:r>
+      <w:r>
+        <w:rPr>
+          <w:i/>
+        </w:rPr>
+        <w:t>onsumers</w:t>
+      </w:r>
+      <w:r>
+        <w:t xml:space="preserve">). </w:t>
+      </w:r>
+      <w:r>
+        <w:t>Consumidores são component</w:t>
+      </w:r>
+      <w:r>
+        <w:t>e</w:t>
+      </w:r>
+      <w:r>
+        <w:t xml:space="preserve">s que consomem ou processam um artefato. </w:t>
+      </w:r>
+      <w:r>
+        <w:t xml:space="preserve">Os consumidores podem ser de dois tipos: </w:t>
+      </w:r>
+      <w:r>
+        <w:t>C</w:t>
+      </w:r>
+      <w:r>
+        <w:t xml:space="preserve">onsumidores de </w:t>
+      </w:r>
+      <w:r>
+        <w:t>C</w:t>
+      </w:r>
+      <w:r>
+        <w:t xml:space="preserve">onteúdo de </w:t>
+      </w:r>
+      <w:r>
+        <w:t>R</w:t>
+      </w:r>
+      <w:r>
+        <w:t>epositório (</w:t>
+      </w:r>
+      <w:r>
+        <w:rPr>
+          <w:i/>
+        </w:rPr>
+        <w:t>R</w:t>
+      </w:r>
+      <w:r>
+        <w:rPr>
+          <w:i/>
+        </w:rPr>
+        <w:t xml:space="preserve">epository </w:t>
+      </w:r>
+      <w:r>
+        <w:rPr>
+          <w:i/>
+        </w:rPr>
+        <w:t>C</w:t>
+      </w:r>
+      <w:r>
+        <w:rPr>
+          <w:i/>
+        </w:rPr>
+        <w:t xml:space="preserve">ontent </w:t>
+      </w:r>
+      <w:r>
+        <w:rPr>
+          <w:i/>
+        </w:rPr>
+        <w:t>C</w:t>
+      </w:r>
+      <w:r>
+        <w:rPr>
+          <w:i/>
+        </w:rPr>
+        <w:t>onsumers</w:t>
+      </w:r>
+      <w:r>
+        <w:t xml:space="preserve">) e </w:t>
+      </w:r>
+      <w:r>
+        <w:t>C</w:t>
+      </w:r>
+      <w:r>
+        <w:t xml:space="preserve">onsumidores de </w:t>
+      </w:r>
+      <w:r>
+        <w:t>B</w:t>
+      </w:r>
+      <w:r>
+        <w:t xml:space="preserve">ase de </w:t>
+      </w:r>
+      <w:r>
+        <w:t>D</w:t>
+      </w:r>
+      <w:r>
+        <w:t>ados (</w:t>
+      </w:r>
+      <w:r>
+        <w:rPr>
+          <w:i/>
+        </w:rPr>
+        <w:t>D</w:t>
+      </w:r>
+      <w:r>
+        <w:rPr>
+          <w:i/>
+        </w:rPr>
+        <w:t xml:space="preserve">atabase </w:t>
+      </w:r>
+      <w:r>
+        <w:rPr>
+          <w:i/>
+        </w:rPr>
+        <w:t>C</w:t>
+      </w:r>
+      <w:r>
+        <w:rPr>
+          <w:i/>
+        </w:rPr>
+        <w:t>onsumers</w:t>
+      </w:r>
+      <w:r>
+        <w:t xml:space="preserve">). </w:t>
+      </w:r>
+    </w:p>
+    <w:p>
+      <w:r>
+        <w:t xml:space="preserve">Os primeiros são responsáveis por processar artefatos durante </w:t>
+      </w:r>
+      <w:r>
+        <w:t xml:space="preserve">a varredura </w:t>
+      </w:r>
+      <w:r>
+        <w:t xml:space="preserve">do repositório. </w:t>
+      </w:r>
+      <w:r>
+        <w:t xml:space="preserve">Neste caso, para </w:t>
+      </w:r>
+      <w:r>
+        <w:t xml:space="preserve">cada artefato encontrado no repositório, cada consumidor </w:t>
+      </w:r>
+      <w:r>
+        <w:t xml:space="preserve">disponível </w:t>
+      </w:r>
+      <w:r>
+        <w:t>o processa.</w:t>
+      </w:r>
+      <w:r>
+        <w:t xml:space="preserve"> A tarefa principal deste tipo de consumidor é obter informações a respeito do artefato e garantir que suas informações sejam inseridas corretamente no indexador.</w:t>
+      </w:r>
+    </w:p>
+    <w:p>
+      <w:r>
+        <w:t xml:space="preserve">Analogamente, </w:t>
+      </w:r>
+      <w:r>
+        <w:t>o segundo tipo consome ou processa</w:t>
+      </w:r>
+      <w:r>
+        <w:t xml:space="preserve"> artefatos durante </w:t>
+      </w:r>
+      <w:r>
+        <w:t xml:space="preserve">a varredura </w:t>
+      </w:r>
+      <w:r>
+        <w:t xml:space="preserve">da base de dados. </w:t>
+      </w:r>
+      <w:r>
+        <w:t xml:space="preserve">É </w:t>
+      </w:r>
+      <w:r>
+        <w:t xml:space="preserve">divido também em dois grupos. O primeiro, chamado de consumidores de artefatos </w:t>
+      </w:r>
+      <w:r>
+        <w:t>não-</w:t>
+      </w:r>
+      <w:r>
+        <w:t>processados (</w:t>
+      </w:r>
+      <w:r>
+        <w:rPr>
+          <w:i/>
+        </w:rPr>
+        <w:t>U</w:t>
+      </w:r>
+      <w:r>
+        <w:rPr>
+          <w:i/>
+        </w:rPr>
+        <w:t xml:space="preserve">nprocessed </w:t>
+      </w:r>
+      <w:r>
+        <w:rPr>
+          <w:i/>
+        </w:rPr>
+        <w:t>A</w:t>
+      </w:r>
+      <w:r>
+        <w:rPr>
+          <w:i/>
+        </w:rPr>
+        <w:t xml:space="preserve">rtifact </w:t>
+      </w:r>
+      <w:r>
+        <w:rPr>
+          <w:i/>
+        </w:rPr>
+        <w:t>C</w:t>
+      </w:r>
+      <w:r>
+        <w:rPr>
+          <w:i/>
+        </w:rPr>
+        <w:t>onsumers</w:t>
+      </w:r>
+      <w:r>
+        <w:t>)</w:t>
+      </w:r>
+      <w:r>
+        <w:t>,</w:t>
+      </w:r>
+      <w:r>
+        <w:t xml:space="preserve"> </w:t>
+      </w:r>
+      <w:r>
+        <w:t xml:space="preserve">é </w:t>
+      </w:r>
+      <w:r>
+        <w:t>responsáve</w:t>
+      </w:r>
+      <w:r>
+        <w:t>l</w:t>
+      </w:r>
+      <w:r>
+        <w:t xml:space="preserve"> por aqueles artefatos já indexados que não foram processados ainda, de modo que os detalhes sobre aquele artefato não foram salvos na base de dados. O segundo grupo é responsável por limpar a base de dados (de referências mortas, por exemplo), e são chamados de consumidores limpadores de artefatos (</w:t>
+      </w:r>
+      <w:r>
+        <w:rPr>
+          <w:i/>
+        </w:rPr>
+        <w:t>Artifact Cleanup Consumers</w:t>
+      </w:r>
+      <w:r>
+        <w:t>).</w:t>
+      </w:r>
+      <w:r>
+        <w:t xml:space="preserve"> </w:t>
+      </w:r>
+    </w:p>
+    <w:p>
+      <w:r>
+        <w:rPr>
+          <w:highlight w:val="yellow"/>
+        </w:rPr>
+        <w:t>[http://archiva.apache.org/docs/1.1.3/adminguide/consumers.html]</w:t>
+      </w:r>
+    </w:p>
+    <w:p>
+      <w:r>
+        <w:t xml:space="preserve">Os consumidores </w:t>
+      </w:r>
+      <w:r>
+        <w:t>serão de suma importância para nós</w:t>
+      </w:r>
+      <w:r>
+        <w:t>,</w:t>
+      </w:r>
+      <w:r>
+        <w:t xml:space="preserve"> pois será através deles que conseguiremos suportar um novo formato de arquivo dentro do repositório.</w:t>
       </w:r>
     </w:p>
     <w:p>
       <w:pPr>
         <w:pStyle w:val="Ttulo3"/>
       </w:pPr>
-      <w:bookmarkStart w:id="50" w:name="_Toc232050249"/>
-      <w:r>
-        <w:t>Consumidores Archiva</w:t>
+      <w:bookmarkStart w:id="50" w:name="_Toc232050250"/>
+      <w:r>
+        <w:t>O Arquivo POM</w:t>
       </w:r>
       <w:bookmarkEnd w:id="50"/>
-      <w:r>
-        <w:t xml:space="preserve"> </w:t>
-      </w:r>
-    </w:p>
-    <w:p>
-      <w:r>
-        <w:t xml:space="preserve">O </w:t>
-      </w:r>
-      <w:r>
-        <w:t xml:space="preserve">gerenciador </w:t>
-      </w:r>
-      <w:r>
-        <w:t xml:space="preserve">Archiva possui uma estrutura preparada para extensão através de uma API para desenvolvimento de </w:t>
-      </w:r>
-      <w:r>
-        <w:rPr>
-          <w:i/>
-        </w:rPr>
-        <w:t>plugins</w:t>
-      </w:r>
-      <w:r>
-        <w:t xml:space="preserve"> de suporte a tipos desconhecidos de arquivos. Estes </w:t>
-      </w:r>
-      <w:r>
-        <w:rPr>
-          <w:i/>
-        </w:rPr>
-        <w:t>plugins</w:t>
-      </w:r>
-      <w:r>
-        <w:t xml:space="preserve"> são chamados </w:t>
-      </w:r>
-      <w:r>
-        <w:t>C</w:t>
-      </w:r>
-      <w:r>
-        <w:t>onsumidores (</w:t>
-      </w:r>
-      <w:r>
-        <w:rPr>
-          <w:i/>
-        </w:rPr>
-        <w:t>C</w:t>
-      </w:r>
-      <w:r>
-        <w:rPr>
-          <w:i/>
-        </w:rPr>
-        <w:t>onsumers</w:t>
-      </w:r>
-      <w:r>
-        <w:t xml:space="preserve">). </w:t>
-      </w:r>
-      <w:r>
-        <w:t>Consumidores são component</w:t>
-      </w:r>
-      <w:r>
-        <w:t>e</w:t>
-      </w:r>
-      <w:r>
-        <w:t xml:space="preserve">s que consomem ou processam um artefato. </w:t>
-      </w:r>
-      <w:r>
-        <w:t xml:space="preserve">Os consumidores podem ser de dois tipos: </w:t>
-      </w:r>
-      <w:r>
-        <w:t>C</w:t>
-      </w:r>
-      <w:r>
-        <w:t xml:space="preserve">onsumidores de </w:t>
-      </w:r>
-      <w:r>
-        <w:t>C</w:t>
-      </w:r>
-      <w:r>
-        <w:t xml:space="preserve">onteúdo de </w:t>
-      </w:r>
-      <w:r>
-        <w:t>R</w:t>
-      </w:r>
-      <w:r>
-        <w:t>epositório (</w:t>
-      </w:r>
-      <w:r>
-        <w:rPr>
-          <w:i/>
-        </w:rPr>
-        <w:t>R</w:t>
-      </w:r>
-      <w:r>
-        <w:rPr>
-          <w:i/>
-        </w:rPr>
-        <w:t xml:space="preserve">epository </w:t>
-      </w:r>
-      <w:r>
-        <w:rPr>
-          <w:i/>
-        </w:rPr>
-        <w:t>C</w:t>
-      </w:r>
-      <w:r>
-        <w:rPr>
-          <w:i/>
-        </w:rPr>
-        <w:t xml:space="preserve">ontent </w:t>
-      </w:r>
-      <w:r>
-        <w:rPr>
-          <w:i/>
-        </w:rPr>
-        <w:t>C</w:t>
-      </w:r>
-      <w:r>
-        <w:rPr>
-          <w:i/>
-        </w:rPr>
-        <w:t>onsumers</w:t>
-      </w:r>
-      <w:r>
-        <w:t xml:space="preserve">) e </w:t>
-      </w:r>
-      <w:r>
-        <w:t>C</w:t>
-      </w:r>
-      <w:r>
-        <w:t xml:space="preserve">onsumidores de </w:t>
-      </w:r>
-      <w:r>
-        <w:t>B</w:t>
-      </w:r>
-      <w:r>
-        <w:t xml:space="preserve">ase de </w:t>
-      </w:r>
-      <w:r>
-        <w:t>D</w:t>
-      </w:r>
-      <w:r>
-        <w:t>ados (</w:t>
-      </w:r>
-      <w:r>
-        <w:rPr>
-          <w:i/>
-        </w:rPr>
-        <w:t>D</w:t>
-      </w:r>
-      <w:r>
-        <w:rPr>
-          <w:i/>
-        </w:rPr>
-        <w:t xml:space="preserve">atabase </w:t>
-      </w:r>
-      <w:r>
-        <w:rPr>
-          <w:i/>
-        </w:rPr>
-        <w:t>C</w:t>
-      </w:r>
-      <w:r>
-        <w:rPr>
-          <w:i/>
-        </w:rPr>
-        <w:t>onsumers</w:t>
-      </w:r>
-      <w:r>
-        <w:t xml:space="preserve">). </w:t>
-      </w:r>
-    </w:p>
-    <w:p>
-      <w:r>
-        <w:t xml:space="preserve">Os primeiros são responsáveis por processar artefatos durante </w:t>
-      </w:r>
-      <w:r>
-        <w:t xml:space="preserve">a varredura </w:t>
-      </w:r>
-      <w:r>
-        <w:t xml:space="preserve">do repositório. </w:t>
-      </w:r>
-      <w:r>
-        <w:t xml:space="preserve">Neste caso, para </w:t>
-      </w:r>
-      <w:r>
-        <w:t xml:space="preserve">cada artefato encontrado no repositório, cada consumidor </w:t>
-      </w:r>
-      <w:r>
-        <w:t xml:space="preserve">disponível </w:t>
-      </w:r>
-      <w:r>
-        <w:t>o processa.</w:t>
-      </w:r>
-      <w:r>
-        <w:t xml:space="preserve"> A tarefa principal deste tipo de consumidor é obter informações a respeito do artefato e garantir que suas informações sejam inseridas corretamente no indexador.</w:t>
-      </w:r>
-    </w:p>
-    <w:p>
-      <w:r>
-        <w:t xml:space="preserve">Analogamente, </w:t>
-      </w:r>
-      <w:r>
-        <w:t>o segundo tipo consome ou processa</w:t>
-      </w:r>
-      <w:r>
-        <w:t xml:space="preserve"> artefatos durante </w:t>
-      </w:r>
-      <w:r>
-        <w:t xml:space="preserve">a varredura </w:t>
-      </w:r>
-      <w:r>
-        <w:t xml:space="preserve">da base de dados. </w:t>
-      </w:r>
-      <w:r>
-        <w:t xml:space="preserve">É </w:t>
-      </w:r>
-      <w:r>
-        <w:t xml:space="preserve">divido também em dois grupos. O primeiro, chamado de consumidores de artefatos </w:t>
-      </w:r>
-      <w:r>
-        <w:t>não-</w:t>
-      </w:r>
-      <w:r>
-        <w:t>processados (</w:t>
-      </w:r>
-      <w:r>
-        <w:rPr>
-          <w:i/>
-        </w:rPr>
-        <w:t>U</w:t>
-      </w:r>
-      <w:r>
-        <w:rPr>
-          <w:i/>
-        </w:rPr>
-        <w:t xml:space="preserve">nprocessed </w:t>
-      </w:r>
-      <w:r>
-        <w:rPr>
-          <w:i/>
-        </w:rPr>
-        <w:t>A</w:t>
-      </w:r>
-      <w:r>
-        <w:rPr>
-          <w:i/>
-        </w:rPr>
-        <w:t xml:space="preserve">rtifact </w:t>
-      </w:r>
-      <w:r>
-        <w:rPr>
-          <w:i/>
-        </w:rPr>
-        <w:t>C</w:t>
-      </w:r>
-      <w:r>
-        <w:rPr>
-          <w:i/>
-        </w:rPr>
-        <w:t>onsumers</w:t>
-      </w:r>
-      <w:r>
-        <w:t>)</w:t>
-      </w:r>
-      <w:r>
-        <w:t>,</w:t>
-      </w:r>
-      <w:r>
-        <w:t xml:space="preserve"> </w:t>
-      </w:r>
-      <w:r>
-        <w:t xml:space="preserve">é </w:t>
-      </w:r>
-      <w:r>
-        <w:t>responsáve</w:t>
-      </w:r>
-      <w:r>
-        <w:t>l</w:t>
-      </w:r>
-      <w:r>
-        <w:t xml:space="preserve"> por aqueles artefatos já indexados que não foram processados ainda, de modo que os detalhes sobre aquele artefato não foram salvos na base de dados. O segundo grupo é responsável por limpar a base de dados (de referências mortas, por exemplo), e são chamados de consumidores limpadores de artefatos (</w:t>
-      </w:r>
-      <w:r>
-        <w:rPr>
-          <w:i/>
-        </w:rPr>
-        <w:t>Artifact Cleanup Consumers</w:t>
-      </w:r>
-      <w:r>
-        <w:t>).</w:t>
-      </w:r>
-      <w:r>
-        <w:t xml:space="preserve"> </w:t>
-      </w:r>
-    </w:p>
-    <w:p>
-      <w:r>
-        <w:rPr>
-          <w:highlight w:val="yellow"/>
-        </w:rPr>
-        <w:t>[http://archiva.apache.org/docs/1.1.3/adminguide/consumers.html]</w:t>
-      </w:r>
-    </w:p>
-    <w:p>
-      <w:r>
-        <w:t xml:space="preserve">Os consumidores </w:t>
-      </w:r>
-      <w:r>
-        <w:t>serão de suma importância para nós</w:t>
-      </w:r>
-      <w:r>
-        <w:t>,</w:t>
-      </w:r>
-      <w:r>
-        <w:t xml:space="preserve"> pois será através deles que conseguiremos suportar um novo formato de arquivo dentro do repositório.</w:t>
-      </w:r>
-    </w:p>
-    <w:p>
-      <w:pPr>
-        <w:pStyle w:val="Ttulo3"/>
-      </w:pPr>
-      <w:bookmarkStart w:id="51" w:name="_Toc232050250"/>
-      <w:r>
-        <w:t>O Arquivo POM</w:t>
-      </w:r>
-      <w:bookmarkEnd w:id="51"/>
     </w:p>
     <w:p>
       <w:r>
@@ -8956,8 +9291,8 @@
       <w:pPr>
         <w:pStyle w:val="Tabela"/>
       </w:pPr>
-      <w:bookmarkStart w:id="52" w:name="_Ref229546919"/>
-      <w:bookmarkStart w:id="53" w:name="_Toc232187134"/>
+      <w:bookmarkStart w:id="51" w:name="_Ref229546919"/>
+      <w:bookmarkStart w:id="52" w:name="_Toc232187134"/>
       <w:r>
         <w:t xml:space="preserve">Tabela </w:t>
       </w:r>
@@ -8980,11 +9315,11 @@
           <w:t>1</w:t>
         </w:r>
       </w:fldSimple>
+      <w:bookmarkEnd w:id="51"/>
+      <w:r>
+        <w:t>: Mapeamento POM vs. RAS</w:t>
+      </w:r>
       <w:bookmarkEnd w:id="52"/>
-      <w:r>
-        <w:t>: Mapeamento POM vs. RAS</w:t>
-      </w:r>
-      <w:bookmarkEnd w:id="53"/>
     </w:p>
     <w:tbl>
       <w:tblPr>
@@ -9256,11 +9591,11 @@
       <w:pPr>
         <w:pStyle w:val="Ttulo3"/>
       </w:pPr>
-      <w:bookmarkStart w:id="54" w:name="_Toc232050251"/>
+      <w:bookmarkStart w:id="53" w:name="_Toc232050251"/>
       <w:r>
         <w:t>Colocando artefatos RAS no Archiva</w:t>
       </w:r>
-      <w:bookmarkEnd w:id="54"/>
+      <w:bookmarkEnd w:id="53"/>
     </w:p>
     <w:p>
       <w:r>
@@ -9452,8 +9787,8 @@
       <w:pPr>
         <w:pStyle w:val="Figuras"/>
       </w:pPr>
-      <w:bookmarkStart w:id="55" w:name="_Ref229458812"/>
-      <w:bookmarkStart w:id="56" w:name="_Toc232187072"/>
+      <w:bookmarkStart w:id="54" w:name="_Ref229458812"/>
+      <w:bookmarkStart w:id="55" w:name="_Toc232187072"/>
       <w:r>
         <w:t xml:space="preserve">Figura </w:t>
       </w:r>
@@ -9476,11 +9811,11 @@
           <w:t>5</w:t>
         </w:r>
       </w:fldSimple>
+      <w:bookmarkEnd w:id="54"/>
+      <w:r>
+        <w:t>: Tela de envio de artefato do Archiva</w:t>
+      </w:r>
       <w:bookmarkEnd w:id="55"/>
-      <w:r>
-        <w:t>: Tela de envio de artefato do Archiva</w:t>
-      </w:r>
-      <w:bookmarkEnd w:id="56"/>
     </w:p>
     <w:p>
       <w:r>
@@ -9951,7 +10286,7 @@
           <v:shape id="_x0000_i1027" type="#_x0000_t75" style="width:424.55pt;height:373.6pt" o:ole="">
             <v:imagedata r:id="rId22" o:title=""/>
           </v:shape>
-          <o:OLEObject Type="Embed" ProgID="Visio.Drawing.11" ShapeID="_x0000_i1027" DrawAspect="Content" ObjectID="_1306008493" r:id="rId23"/>
+          <o:OLEObject Type="Embed" ProgID="Visio.Drawing.11" ShapeID="_x0000_i1027" DrawAspect="Content" ObjectID="_1306056279" r:id="rId23"/>
         </w:object>
       </w:r>
     </w:p>
@@ -9959,8 +10294,8 @@
       <w:pPr>
         <w:pStyle w:val="Figuras"/>
       </w:pPr>
-      <w:bookmarkStart w:id="57" w:name="_Ref229723168"/>
-      <w:bookmarkStart w:id="58" w:name="_Toc232187073"/>
+      <w:bookmarkStart w:id="56" w:name="_Ref229723168"/>
+      <w:bookmarkStart w:id="57" w:name="_Toc232187073"/>
       <w:r>
         <w:t xml:space="preserve">Figura </w:t>
       </w:r>
@@ -9983,11 +10318,11 @@
           <w:t>6</w:t>
         </w:r>
       </w:fldSimple>
+      <w:bookmarkEnd w:id="56"/>
+      <w:r>
+        <w:t>: Relação entre envio de artefato e consumidores de artefato incluindo RasConsumer</w:t>
+      </w:r>
       <w:bookmarkEnd w:id="57"/>
-      <w:r>
-        <w:t>: Relação entre envio de artefato e consumidores de artefato incluindo RasConsumer</w:t>
-      </w:r>
-      <w:bookmarkEnd w:id="58"/>
     </w:p>
     <w:p>
       <w:r>
@@ -10254,8 +10589,8 @@
       <w:pPr>
         <w:pStyle w:val="Tabela"/>
       </w:pPr>
-      <w:bookmarkStart w:id="59" w:name="_Ref229458973"/>
-      <w:bookmarkStart w:id="60" w:name="_Toc232187135"/>
+      <w:bookmarkStart w:id="58" w:name="_Ref229458973"/>
+      <w:bookmarkStart w:id="59" w:name="_Toc232187135"/>
       <w:r>
         <w:t xml:space="preserve">Tabela </w:t>
       </w:r>
@@ -10278,11 +10613,11 @@
           <w:t>2</w:t>
         </w:r>
       </w:fldSimple>
+      <w:bookmarkEnd w:id="58"/>
+      <w:r>
+        <w:t>: Relação de elementos do Perfil Padrão a serem indexados</w:t>
+      </w:r>
       <w:bookmarkEnd w:id="59"/>
-      <w:r>
-        <w:t>: Relação de elementos do Perfil Padrão a serem indexados</w:t>
-      </w:r>
-      <w:bookmarkEnd w:id="60"/>
     </w:p>
     <w:tbl>
       <w:tblPr>
@@ -11605,7 +11940,7 @@
           <v:shape id="_x0000_i1028" type="#_x0000_t75" style="width:424.55pt;height:235.7pt" o:ole="">
             <v:imagedata r:id="rId24" o:title=""/>
           </v:shape>
-          <o:OLEObject Type="Embed" ProgID="Visio.Drawing.11" ShapeID="_x0000_i1028" DrawAspect="Content" ObjectID="_1306008494" r:id="rId25"/>
+          <o:OLEObject Type="Embed" ProgID="Visio.Drawing.11" ShapeID="_x0000_i1028" DrawAspect="Content" ObjectID="_1306056280" r:id="rId25"/>
         </w:object>
       </w:r>
     </w:p>
@@ -11616,9 +11951,9 @@
           <w:lang w:eastAsia="ar-SA"/>
         </w:rPr>
       </w:pPr>
-      <w:bookmarkStart w:id="61" w:name="_Ref229458761"/>
-      <w:bookmarkStart w:id="62" w:name="_Ref229458349"/>
-      <w:bookmarkStart w:id="63" w:name="_Toc232187074"/>
+      <w:bookmarkStart w:id="60" w:name="_Ref229458761"/>
+      <w:bookmarkStart w:id="61" w:name="_Ref229458349"/>
+      <w:bookmarkStart w:id="62" w:name="_Toc232187074"/>
       <w:r>
         <w:t xml:space="preserve">Figura </w:t>
       </w:r>
@@ -11641,12 +11976,12 @@
           <w:t>7</w:t>
         </w:r>
       </w:fldSimple>
+      <w:bookmarkEnd w:id="60"/>
+      <w:r>
+        <w:t>: Representação UML para o RasDatabaseConsumer</w:t>
+      </w:r>
       <w:bookmarkEnd w:id="61"/>
-      <w:r>
-        <w:t>: Representação UML para o RasDatabaseConsumer</w:t>
-      </w:r>
       <w:bookmarkEnd w:id="62"/>
-      <w:bookmarkEnd w:id="63"/>
     </w:p>
     <w:p>
       <w:pPr>
@@ -12098,9 +12433,9 @@
       <w:pPr>
         <w:pStyle w:val="Ttulo3"/>
       </w:pPr>
-      <w:bookmarkStart w:id="64" w:name="_Toc232050252"/>
-      <w:bookmarkStart w:id="65" w:name="_Ref232181438"/>
-      <w:bookmarkStart w:id="66" w:name="_Ref232183119"/>
+      <w:bookmarkStart w:id="63" w:name="_Toc232050252"/>
+      <w:bookmarkStart w:id="64" w:name="_Ref232181438"/>
+      <w:bookmarkStart w:id="65" w:name="_Ref232183119"/>
       <w:r>
         <w:lastRenderedPageBreak/>
         <w:t xml:space="preserve">Adaptação </w:t>
@@ -12111,9 +12446,9 @@
       <w:r>
         <w:t>Apresentação dos Resultados</w:t>
       </w:r>
+      <w:bookmarkEnd w:id="63"/>
       <w:bookmarkEnd w:id="64"/>
       <w:bookmarkEnd w:id="65"/>
-      <w:bookmarkEnd w:id="66"/>
     </w:p>
     <w:p>
       <w:r>
@@ -12194,9 +12529,9 @@
       <w:pPr>
         <w:pStyle w:val="Figuras"/>
       </w:pPr>
-      <w:bookmarkStart w:id="67" w:name="_Ref229458936"/>
-      <w:bookmarkStart w:id="68" w:name="_Ref229459005"/>
-      <w:bookmarkStart w:id="69" w:name="_Toc232187075"/>
+      <w:bookmarkStart w:id="66" w:name="_Ref229458936"/>
+      <w:bookmarkStart w:id="67" w:name="_Ref229459005"/>
+      <w:bookmarkStart w:id="68" w:name="_Toc232187075"/>
       <w:r>
         <w:t xml:space="preserve">Figura </w:t>
       </w:r>
@@ -12219,12 +12554,12 @@
           <w:t>8</w:t>
         </w:r>
       </w:fldSimple>
+      <w:bookmarkEnd w:id="66"/>
+      <w:r>
+        <w:t>: Tela de visualização de artefato JUnit do Archiva</w:t>
+      </w:r>
       <w:bookmarkEnd w:id="67"/>
-      <w:r>
-        <w:t>: Tela de visualização de artefato JUnit do Archiva</w:t>
-      </w:r>
       <w:bookmarkEnd w:id="68"/>
-      <w:bookmarkEnd w:id="69"/>
     </w:p>
     <w:p>
       <w:r>
@@ -12486,8 +12821,8 @@
       <w:pPr>
         <w:pStyle w:val="Figuras"/>
       </w:pPr>
-      <w:bookmarkStart w:id="70" w:name="_Ref229459209"/>
-      <w:bookmarkStart w:id="71" w:name="_Toc232187076"/>
+      <w:bookmarkStart w:id="69" w:name="_Ref229459209"/>
+      <w:bookmarkStart w:id="70" w:name="_Toc232187076"/>
       <w:r>
         <w:t xml:space="preserve">Figura </w:t>
       </w:r>
@@ -12510,11 +12845,11 @@
           <w:t>9</w:t>
         </w:r>
       </w:fldSimple>
+      <w:bookmarkEnd w:id="69"/>
+      <w:r>
+        <w:t>: Navegação pelos artefatos do repositório</w:t>
+      </w:r>
       <w:bookmarkEnd w:id="70"/>
-      <w:r>
-        <w:t>: Navegação pelos artefatos do repositório</w:t>
-      </w:r>
-      <w:bookmarkEnd w:id="71"/>
     </w:p>
     <w:p>
       <w:r>
@@ -12624,7 +12959,7 @@
           <v:shape id="_x0000_i1029" type="#_x0000_t75" style="width:424.55pt;height:193.6pt" o:ole="">
             <v:imagedata r:id="rId28" o:title=""/>
           </v:shape>
-          <o:OLEObject Type="Embed" ProgID="Visio.Drawing.11" ShapeID="_x0000_i1029" DrawAspect="Content" ObjectID="_1306008495" r:id="rId29"/>
+          <o:OLEObject Type="Embed" ProgID="Visio.Drawing.11" ShapeID="_x0000_i1029" DrawAspect="Content" ObjectID="_1306056281" r:id="rId29"/>
         </w:object>
       </w:r>
     </w:p>
@@ -12632,8 +12967,8 @@
       <w:pPr>
         <w:pStyle w:val="Figuras"/>
       </w:pPr>
-      <w:bookmarkStart w:id="72" w:name="_Ref229459226"/>
-      <w:bookmarkStart w:id="73" w:name="_Toc232187077"/>
+      <w:bookmarkStart w:id="71" w:name="_Ref229459226"/>
+      <w:bookmarkStart w:id="72" w:name="_Toc232187077"/>
       <w:r>
         <w:lastRenderedPageBreak/>
         <w:t xml:space="preserve">Figura </w:t>
@@ -12657,86 +12992,86 @@
           <w:t>10</w:t>
         </w:r>
       </w:fldSimple>
+      <w:bookmarkEnd w:id="71"/>
+      <w:r>
+        <w:t>: Relação entre elementos de visualização do modelo de projeto.</w:t>
+      </w:r>
       <w:bookmarkEnd w:id="72"/>
-      <w:r>
-        <w:t>: Relação entre elementos de visualização do modelo de projeto.</w:t>
+    </w:p>
+    <w:p>
+      <w:r>
+        <w:t xml:space="preserve">Para que a visualização do artefato RAS seja completa, é necessário alterarmos </w:t>
+      </w:r>
+      <w:r>
+        <w:rPr>
+          <w:b/>
+        </w:rPr>
+        <w:t>DefaultRepositoryBrowsing</w:t>
+      </w:r>
+      <w:r>
+        <w:t xml:space="preserve"> para que busque as informações de modelo de projeto de artefatos RAS </w:t>
+      </w:r>
+      <w:r>
+        <w:t xml:space="preserve">condicionalmente à existência de informação POM sobre o artefato. Quando esta não existe, devemos procurar pelas informações RAS do artefato. </w:t>
+      </w:r>
+      <w:r>
+        <w:t xml:space="preserve">Afinal, essas informações foram colocadas na base de dados, mas sobre um </w:t>
+      </w:r>
+      <w:r>
+        <w:rPr>
+          <w:i/>
+        </w:rPr>
+        <w:t>packaging</w:t>
+      </w:r>
+      <w:r>
+        <w:t xml:space="preserve"> diferente – um </w:t>
+      </w:r>
+      <w:r>
+        <w:rPr>
+          <w:i/>
+        </w:rPr>
+        <w:t>packaging</w:t>
+      </w:r>
+      <w:r>
+        <w:t xml:space="preserve"> RAS.</w:t>
+      </w:r>
+      <w:r>
+        <w:t xml:space="preserve"> </w:t>
+      </w:r>
+      <w:r>
+        <w:t xml:space="preserve">A mudança necessária é pesquisar os artefatos com o </w:t>
+      </w:r>
+      <w:r>
+        <w:rPr>
+          <w:i/>
+        </w:rPr>
+        <w:t>packaging</w:t>
+      </w:r>
+      <w:r>
+        <w:t xml:space="preserve"> “ras” </w:t>
+      </w:r>
+      <w:r>
+        <w:t xml:space="preserve">caso não seja encontrada nenhuma instância com o </w:t>
+      </w:r>
+      <w:r>
+        <w:rPr>
+          <w:i/>
+        </w:rPr>
+        <w:t>packaging</w:t>
+      </w:r>
+      <w:r>
+        <w:t xml:space="preserve"> “pom”.</w:t>
+      </w:r>
+    </w:p>
+    <w:p>
+      <w:pPr>
+        <w:pStyle w:val="Ttulo3"/>
+      </w:pPr>
+      <w:bookmarkStart w:id="73" w:name="_Toc232050253"/>
+      <w:r>
+        <w:t>Recuperação e Pesquisa de Artefatos no Archiva</w:t>
       </w:r>
       <w:bookmarkEnd w:id="73"/>
-    </w:p>
-    <w:p>
-      <w:r>
-        <w:t xml:space="preserve">Para que a visualização do artefato RAS seja completa, é necessário alterarmos </w:t>
-      </w:r>
-      <w:r>
-        <w:rPr>
-          <w:b/>
-        </w:rPr>
-        <w:t>DefaultRepositoryBrowsing</w:t>
-      </w:r>
-      <w:r>
-        <w:t xml:space="preserve"> para que busque as informações de modelo de projeto de artefatos RAS </w:t>
-      </w:r>
-      <w:r>
-        <w:t xml:space="preserve">condicionalmente à existência de informação POM sobre o artefato. Quando esta não existe, devemos procurar pelas informações RAS do artefato. </w:t>
-      </w:r>
-      <w:r>
-        <w:t xml:space="preserve">Afinal, essas informações foram colocadas na base de dados, mas sobre um </w:t>
-      </w:r>
-      <w:r>
-        <w:rPr>
-          <w:i/>
-        </w:rPr>
-        <w:t>packaging</w:t>
-      </w:r>
-      <w:r>
-        <w:t xml:space="preserve"> diferente – um </w:t>
-      </w:r>
-      <w:r>
-        <w:rPr>
-          <w:i/>
-        </w:rPr>
-        <w:t>packaging</w:t>
-      </w:r>
-      <w:r>
-        <w:t xml:space="preserve"> RAS.</w:t>
-      </w:r>
-      <w:r>
-        <w:t xml:space="preserve"> </w:t>
-      </w:r>
-      <w:r>
-        <w:t xml:space="preserve">A mudança necessária é pesquisar os artefatos com o </w:t>
-      </w:r>
-      <w:r>
-        <w:rPr>
-          <w:i/>
-        </w:rPr>
-        <w:t>packaging</w:t>
-      </w:r>
-      <w:r>
-        <w:t xml:space="preserve"> “ras” </w:t>
-      </w:r>
-      <w:r>
-        <w:t xml:space="preserve">caso não seja encontrada nenhuma instância com o </w:t>
-      </w:r>
-      <w:r>
-        <w:rPr>
-          <w:i/>
-        </w:rPr>
-        <w:t>packaging</w:t>
-      </w:r>
-      <w:r>
-        <w:t xml:space="preserve"> “pom”.</w:t>
-      </w:r>
-    </w:p>
-    <w:p>
-      <w:pPr>
-        <w:pStyle w:val="Ttulo3"/>
-      </w:pPr>
-      <w:bookmarkStart w:id="74" w:name="_Toc232050253"/>
-      <w:r>
-        <w:t>Recuperação e Pesquisa de Artefatos no Archiva</w:t>
-      </w:r>
-      <w:bookmarkEnd w:id="74"/>
     </w:p>
     <w:p>
       <w:r>
@@ -12852,10 +13187,10 @@
       </w:pPr>
       <w:r>
         <w:object w:dxaOrig="11647" w:dyaOrig="8540">
-          <v:shape id="_x0000_i1031" type="#_x0000_t75" style="width:393.95pt;height:289.35pt" o:ole="">
+          <v:shape id="_x0000_i1030" type="#_x0000_t75" style="width:393.95pt;height:289.35pt" o:ole="">
             <v:imagedata r:id="rId30" o:title=""/>
           </v:shape>
-          <o:OLEObject Type="Embed" ProgID="Visio.Drawing.11" ShapeID="_x0000_i1031" DrawAspect="Content" ObjectID="_1306008496" r:id="rId31"/>
+          <o:OLEObject Type="Embed" ProgID="Visio.Drawing.11" ShapeID="_x0000_i1030" DrawAspect="Content" ObjectID="_1306056282" r:id="rId31"/>
         </w:object>
       </w:r>
     </w:p>
@@ -12863,8 +13198,8 @@
       <w:pPr>
         <w:pStyle w:val="Figuras"/>
       </w:pPr>
-      <w:bookmarkStart w:id="75" w:name="_Ref229740404"/>
-      <w:bookmarkStart w:id="76" w:name="_Toc232187078"/>
+      <w:bookmarkStart w:id="74" w:name="_Ref229740404"/>
+      <w:bookmarkStart w:id="75" w:name="_Toc232187078"/>
       <w:r>
         <w:t xml:space="preserve">Figura </w:t>
       </w:r>
@@ -12887,11 +13222,11 @@
           <w:t>11</w:t>
         </w:r>
       </w:fldSimple>
+      <w:bookmarkEnd w:id="74"/>
+      <w:r>
+        <w:t>: Diagrama Simplificado para operação Search</w:t>
+      </w:r>
       <w:bookmarkEnd w:id="75"/>
-      <w:r>
-        <w:t>: Diagrama Simplificado para operação Search</w:t>
-      </w:r>
-      <w:bookmarkEnd w:id="76"/>
     </w:p>
     <w:p>
       <w:r>
@@ -13590,10 +13925,10 @@
       </w:pPr>
       <w:r>
         <w:object w:dxaOrig="10379" w:dyaOrig="7078">
-          <v:shape id="_x0000_i1033" type="#_x0000_t75" style="width:425.2pt;height:290.05pt" o:ole="">
+          <v:shape id="_x0000_i1031" type="#_x0000_t75" style="width:425.2pt;height:290.05pt" o:ole="">
             <v:imagedata r:id="rId32" o:title=""/>
           </v:shape>
-          <o:OLEObject Type="Embed" ProgID="Visio.Drawing.11" ShapeID="_x0000_i1033" DrawAspect="Content" ObjectID="_1306008497" r:id="rId33"/>
+          <o:OLEObject Type="Embed" ProgID="Visio.Drawing.11" ShapeID="_x0000_i1031" DrawAspect="Content" ObjectID="_1306056283" r:id="rId33"/>
         </w:object>
       </w:r>
     </w:p>
@@ -13601,9 +13936,9 @@
       <w:pPr>
         <w:pStyle w:val="Figuras"/>
       </w:pPr>
-      <w:bookmarkStart w:id="77" w:name="_Ref231016998"/>
-      <w:bookmarkStart w:id="78" w:name="_Ref231016990"/>
-      <w:bookmarkStart w:id="79" w:name="_Toc232187079"/>
+      <w:bookmarkStart w:id="76" w:name="_Ref231016998"/>
+      <w:bookmarkStart w:id="77" w:name="_Ref231016990"/>
+      <w:bookmarkStart w:id="78" w:name="_Toc232187079"/>
       <w:r>
         <w:t xml:space="preserve">Figura </w:t>
       </w:r>
@@ -13626,15 +13961,15 @@
           <w:t>12</w:t>
         </w:r>
       </w:fldSimple>
+      <w:bookmarkEnd w:id="76"/>
+      <w:r>
+        <w:t>: Diagrama de Seqüência da operação de pesquisa</w:t>
+      </w:r>
       <w:bookmarkEnd w:id="77"/>
       <w:r>
-        <w:t>: Diagrama de Seqüência da operação de pesquisa</w:t>
+        <w:t xml:space="preserve"> por palavra-chave</w:t>
       </w:r>
       <w:bookmarkEnd w:id="78"/>
-      <w:r>
-        <w:t xml:space="preserve"> por palavra-chave</w:t>
-      </w:r>
-      <w:bookmarkEnd w:id="79"/>
     </w:p>
     <w:p>
       <w:pPr>
@@ -13838,8 +14173,8 @@
       <w:pPr>
         <w:pStyle w:val="Tabela"/>
       </w:pPr>
+      <w:bookmarkStart w:id="79" w:name="_Ref232262938"/>
       <w:bookmarkStart w:id="80" w:name="_Toc232187136"/>
-      <w:bookmarkStart w:id="81" w:name="_Ref232262938"/>
       <w:r>
         <w:t xml:space="preserve">Tabela </w:t>
       </w:r>
@@ -13862,7 +14197,7 @@
           <w:t>3</w:t>
         </w:r>
       </w:fldSimple>
-      <w:bookmarkEnd w:id="81"/>
+      <w:bookmarkEnd w:id="79"/>
       <w:r>
         <w:t xml:space="preserve">: Requisições </w:t>
       </w:r>
@@ -14475,10 +14810,10 @@
       </w:pPr>
       <w:r>
         <w:object w:dxaOrig="13702" w:dyaOrig="5232">
-          <v:shape id="_x0000_i1030" type="#_x0000_t75" style="width:424.55pt;height:162.35pt" o:ole="">
+          <v:shape id="_x0000_i1032" type="#_x0000_t75" style="width:424.55pt;height:162.35pt" o:ole="">
             <v:imagedata r:id="rId34" o:title=""/>
           </v:shape>
-          <o:OLEObject Type="Embed" ProgID="Visio.Drawing.11" ShapeID="_x0000_i1030" DrawAspect="Content" ObjectID="_1306008498" r:id="rId35"/>
+          <o:OLEObject Type="Embed" ProgID="Visio.Drawing.11" ShapeID="_x0000_i1032" DrawAspect="Content" ObjectID="_1306056284" r:id="rId35"/>
         </w:object>
       </w:r>
     </w:p>
@@ -14756,10 +15091,10 @@
       </w:pPr>
       <w:r>
         <w:object w:dxaOrig="9567" w:dyaOrig="10511">
-          <v:shape id="_x0000_i1032" type="#_x0000_t75" style="width:424.55pt;height:466.65pt" o:ole="">
+          <v:shape id="_x0000_i1033" type="#_x0000_t75" style="width:424.55pt;height:466.65pt" o:ole="">
             <v:imagedata r:id="rId36" o:title=""/>
           </v:shape>
-          <o:OLEObject Type="Embed" ProgID="Visio.Drawing.11" ShapeID="_x0000_i1032" DrawAspect="Content" ObjectID="_1306008499" r:id="rId37"/>
+          <o:OLEObject Type="Embed" ProgID="Visio.Drawing.11" ShapeID="_x0000_i1033" DrawAspect="Content" ObjectID="_1306056285" r:id="rId37"/>
         </w:object>
       </w:r>
     </w:p>
@@ -14767,7 +15102,7 @@
       <w:pPr>
         <w:pStyle w:val="Figuras"/>
       </w:pPr>
-      <w:bookmarkStart w:id="82" w:name="_Ref232266472"/>
+      <w:bookmarkStart w:id="81" w:name="_Ref232266472"/>
       <w:r>
         <w:t xml:space="preserve">Figura </w:t>
       </w:r>
@@ -14790,7 +15125,7 @@
           <w:t>14</w:t>
         </w:r>
       </w:fldSimple>
-      <w:bookmarkEnd w:id="82"/>
+      <w:bookmarkEnd w:id="81"/>
       <w:r>
         <w:t>: Relação das possíveis iterações entre o serviço de busca por caminho lógico RAS e a classe DefaultRepositoryBrowsing.</w:t>
       </w:r>
@@ -14799,14 +15134,14 @@
       <w:pPr>
         <w:pStyle w:val="Ttulo1"/>
       </w:pPr>
-      <w:bookmarkStart w:id="83" w:name="_Ref231615302"/>
-      <w:bookmarkStart w:id="84" w:name="_Toc232050254"/>
+      <w:bookmarkStart w:id="82" w:name="_Ref231615302"/>
+      <w:bookmarkStart w:id="83" w:name="_Toc232050254"/>
       <w:r>
         <w:lastRenderedPageBreak/>
         <w:t>Conclusão</w:t>
       </w:r>
+      <w:bookmarkEnd w:id="82"/>
       <w:bookmarkEnd w:id="83"/>
-      <w:bookmarkEnd w:id="84"/>
     </w:p>
     <w:p>
       <w:pPr>
@@ -14862,16 +15197,16 @@
       <w:pPr>
         <w:pStyle w:val="TitleNoNumber"/>
       </w:pPr>
-      <w:bookmarkStart w:id="85" w:name="_Toc215560140"/>
-      <w:bookmarkStart w:id="86" w:name="_Toc215560267"/>
-      <w:bookmarkStart w:id="87" w:name="_Toc232050255"/>
+      <w:bookmarkStart w:id="84" w:name="_Toc215560140"/>
+      <w:bookmarkStart w:id="85" w:name="_Toc215560267"/>
+      <w:bookmarkStart w:id="86" w:name="_Toc232050255"/>
       <w:r>
         <w:lastRenderedPageBreak/>
         <w:t>glossário</w:t>
       </w:r>
+      <w:bookmarkEnd w:id="84"/>
       <w:bookmarkEnd w:id="85"/>
       <w:bookmarkEnd w:id="86"/>
-      <w:bookmarkEnd w:id="87"/>
     </w:p>
     <w:p>
       <w:r>
@@ -14882,16 +15217,16 @@
       <w:pPr>
         <w:pStyle w:val="TitleNoNumber"/>
       </w:pPr>
-      <w:bookmarkStart w:id="88" w:name="_Toc215560141"/>
-      <w:bookmarkStart w:id="89" w:name="_Toc215560268"/>
-      <w:bookmarkStart w:id="90" w:name="_Toc232050256"/>
+      <w:bookmarkStart w:id="87" w:name="_Toc215560141"/>
+      <w:bookmarkStart w:id="88" w:name="_Toc215560268"/>
+      <w:bookmarkStart w:id="89" w:name="_Toc232050256"/>
       <w:r>
         <w:lastRenderedPageBreak/>
         <w:t>anexo A  &lt;Descrição do anexo&gt;</w:t>
       </w:r>
+      <w:bookmarkEnd w:id="87"/>
       <w:bookmarkEnd w:id="88"/>
       <w:bookmarkEnd w:id="89"/>
-      <w:bookmarkEnd w:id="90"/>
     </w:p>
     <w:p>
       <w:r>
@@ -14918,16 +15253,16 @@
       <w:pPr>
         <w:pStyle w:val="TitleNoNumber"/>
       </w:pPr>
-      <w:bookmarkStart w:id="91" w:name="_Toc215560142"/>
-      <w:bookmarkStart w:id="92" w:name="_Toc215560269"/>
-      <w:bookmarkStart w:id="93" w:name="_Toc232050257"/>
+      <w:bookmarkStart w:id="90" w:name="_Toc215560142"/>
+      <w:bookmarkStart w:id="91" w:name="_Toc215560269"/>
+      <w:bookmarkStart w:id="92" w:name="_Toc232050257"/>
       <w:r>
         <w:lastRenderedPageBreak/>
         <w:t>anexo b  &lt;EXEMPLO dE anexo&gt;</w:t>
       </w:r>
+      <w:bookmarkEnd w:id="90"/>
       <w:bookmarkEnd w:id="91"/>
       <w:bookmarkEnd w:id="92"/>
-      <w:bookmarkEnd w:id="93"/>
     </w:p>
     <w:p>
       <w:pPr>
@@ -14950,19 +15285,19 @@
         <w:lastRenderedPageBreak/>
         <w:br w:type="page"/>
       </w:r>
-      <w:bookmarkStart w:id="94" w:name="_Toc215560143"/>
-      <w:bookmarkStart w:id="95" w:name="_Toc215560270"/>
-      <w:bookmarkStart w:id="96" w:name="_Toc232050258"/>
+      <w:bookmarkStart w:id="93" w:name="_Toc215560143"/>
+      <w:bookmarkStart w:id="94" w:name="_Toc215560270"/>
+      <w:bookmarkStart w:id="95" w:name="_Toc232050258"/>
       <w:r>
         <w:lastRenderedPageBreak/>
         <w:t xml:space="preserve">apêndice  </w:t>
       </w:r>
+      <w:bookmarkEnd w:id="93"/>
       <w:bookmarkEnd w:id="94"/>
+      <w:r>
+        <w:t>Esquema XSD Para Descritor de ativo de Repositório</w:t>
+      </w:r>
       <w:bookmarkEnd w:id="95"/>
-      <w:r>
-        <w:t>Esquema XSD Para Descritor de ativo de Repositório</w:t>
-      </w:r>
-      <w:bookmarkEnd w:id="96"/>
     </w:p>
     <w:p>
       <w:pPr>
@@ -16547,6 +16882,119 @@
     </w:lvl>
   </w:abstractNum>
   <w:abstractNum w:abstractNumId="12">
+    <w:nsid w:val="05E0064D"/>
+    <w:multiLevelType w:val="hybridMultilevel"/>
+    <w:tmpl w:val="CD88716A"/>
+    <w:lvl w:ilvl="0" w:tplc="04160001">
+      <w:start w:val="1"/>
+      <w:numFmt w:val="bullet"/>
+      <w:lvlText w:val=""/>
+      <w:lvlJc w:val="left"/>
+      <w:pPr>
+        <w:ind w:left="1128" w:hanging="360"/>
+      </w:pPr>
+      <w:rPr>
+        <w:rFonts w:ascii="Symbol" w:hAnsi="Symbol" w:hint="default"/>
+      </w:rPr>
+    </w:lvl>
+    <w:lvl w:ilvl="1" w:tplc="04160003" w:tentative="1">
+      <w:start w:val="1"/>
+      <w:numFmt w:val="bullet"/>
+      <w:lvlText w:val="o"/>
+      <w:lvlJc w:val="left"/>
+      <w:pPr>
+        <w:ind w:left="1848" w:hanging="360"/>
+      </w:pPr>
+      <w:rPr>
+        <w:rFonts w:ascii="Courier New" w:hAnsi="Courier New" w:cs="Courier New" w:hint="default"/>
+      </w:rPr>
+    </w:lvl>
+    <w:lvl w:ilvl="2" w:tplc="04160005" w:tentative="1">
+      <w:start w:val="1"/>
+      <w:numFmt w:val="bullet"/>
+      <w:lvlText w:val=""/>
+      <w:lvlJc w:val="left"/>
+      <w:pPr>
+        <w:ind w:left="2568" w:hanging="360"/>
+      </w:pPr>
+      <w:rPr>
+        <w:rFonts w:ascii="Wingdings" w:hAnsi="Wingdings" w:hint="default"/>
+      </w:rPr>
+    </w:lvl>
+    <w:lvl w:ilvl="3" w:tplc="04160001" w:tentative="1">
+      <w:start w:val="1"/>
+      <w:numFmt w:val="bullet"/>
+      <w:lvlText w:val=""/>
+      <w:lvlJc w:val="left"/>
+      <w:pPr>
+        <w:ind w:left="3288" w:hanging="360"/>
+      </w:pPr>
+      <w:rPr>
+        <w:rFonts w:ascii="Symbol" w:hAnsi="Symbol" w:hint="default"/>
+      </w:rPr>
+    </w:lvl>
+    <w:lvl w:ilvl="4" w:tplc="04160003" w:tentative="1">
+      <w:start w:val="1"/>
+      <w:numFmt w:val="bullet"/>
+      <w:lvlText w:val="o"/>
+      <w:lvlJc w:val="left"/>
+      <w:pPr>
+        <w:ind w:left="4008" w:hanging="360"/>
+      </w:pPr>
+      <w:rPr>
+        <w:rFonts w:ascii="Courier New" w:hAnsi="Courier New" w:cs="Courier New" w:hint="default"/>
+      </w:rPr>
+    </w:lvl>
+    <w:lvl w:ilvl="5" w:tplc="04160005" w:tentative="1">
+      <w:start w:val="1"/>
+      <w:numFmt w:val="bullet"/>
+      <w:lvlText w:val=""/>
+      <w:lvlJc w:val="left"/>
+      <w:pPr>
+        <w:ind w:left="4728" w:hanging="360"/>
+      </w:pPr>
+      <w:rPr>
+        <w:rFonts w:ascii="Wingdings" w:hAnsi="Wingdings" w:hint="default"/>
+      </w:rPr>
+    </w:lvl>
+    <w:lvl w:ilvl="6" w:tplc="04160001" w:tentative="1">
+      <w:start w:val="1"/>
+      <w:numFmt w:val="bullet"/>
+      <w:lvlText w:val=""/>
+      <w:lvlJc w:val="left"/>
+      <w:pPr>
+        <w:ind w:left="5448" w:hanging="360"/>
+      </w:pPr>
+      <w:rPr>
+        <w:rFonts w:ascii="Symbol" w:hAnsi="Symbol" w:hint="default"/>
+      </w:rPr>
+    </w:lvl>
+    <w:lvl w:ilvl="7" w:tplc="04160003" w:tentative="1">
+      <w:start w:val="1"/>
+      <w:numFmt w:val="bullet"/>
+      <w:lvlText w:val="o"/>
+      <w:lvlJc w:val="left"/>
+      <w:pPr>
+        <w:ind w:left="6168" w:hanging="360"/>
+      </w:pPr>
+      <w:rPr>
+        <w:rFonts w:ascii="Courier New" w:hAnsi="Courier New" w:cs="Courier New" w:hint="default"/>
+      </w:rPr>
+    </w:lvl>
+    <w:lvl w:ilvl="8" w:tplc="04160005" w:tentative="1">
+      <w:start w:val="1"/>
+      <w:numFmt w:val="bullet"/>
+      <w:lvlText w:val=""/>
+      <w:lvlJc w:val="left"/>
+      <w:pPr>
+        <w:ind w:left="6888" w:hanging="360"/>
+      </w:pPr>
+      <w:rPr>
+        <w:rFonts w:ascii="Wingdings" w:hAnsi="Wingdings" w:hint="default"/>
+      </w:rPr>
+    </w:lvl>
+  </w:abstractNum>
+  <w:abstractNum w:abstractNumId="13">
     <w:nsid w:val="12B90837"/>
     <w:multiLevelType w:val="hybridMultilevel"/>
     <w:tmpl w:val="C26C3F2E"/>
@@ -16686,7 +17134,7 @@
       </w:rPr>
     </w:lvl>
   </w:abstractNum>
-  <w:abstractNum w:abstractNumId="13">
+  <w:abstractNum w:abstractNumId="14">
     <w:nsid w:val="26030DBB"/>
     <w:multiLevelType w:val="hybridMultilevel"/>
     <w:tmpl w:val="CEB0D59C"/>
@@ -16799,7 +17247,7 @@
       </w:rPr>
     </w:lvl>
   </w:abstractNum>
-  <w:abstractNum w:abstractNumId="14">
+  <w:abstractNum w:abstractNumId="15">
     <w:nsid w:val="38F305E7"/>
     <w:multiLevelType w:val="multilevel"/>
     <w:tmpl w:val="F57E9A52"/>
@@ -16885,7 +17333,7 @@
       </w:pPr>
     </w:lvl>
   </w:abstractNum>
-  <w:abstractNum w:abstractNumId="15">
+  <w:abstractNum w:abstractNumId="16">
     <w:nsid w:val="3CC937C9"/>
     <w:multiLevelType w:val="multilevel"/>
     <w:tmpl w:val="DCB486A0"/>
@@ -17021,7 +17469,7 @@
       </w:pPr>
     </w:lvl>
   </w:abstractNum>
-  <w:abstractNum w:abstractNumId="16">
+  <w:abstractNum w:abstractNumId="17">
     <w:nsid w:val="4652790D"/>
     <w:multiLevelType w:val="hybridMultilevel"/>
     <w:tmpl w:val="8E5A76C2"/>
@@ -17134,7 +17582,7 @@
       </w:rPr>
     </w:lvl>
   </w:abstractNum>
-  <w:abstractNum w:abstractNumId="17">
+  <w:abstractNum w:abstractNumId="18">
     <w:nsid w:val="55E20CFE"/>
     <w:multiLevelType w:val="hybridMultilevel"/>
     <w:tmpl w:val="2D5EDC4E"/>
@@ -17247,7 +17695,7 @@
       </w:rPr>
     </w:lvl>
   </w:abstractNum>
-  <w:abstractNum w:abstractNumId="18">
+  <w:abstractNum w:abstractNumId="19">
     <w:nsid w:val="59305EA5"/>
     <w:multiLevelType w:val="hybridMultilevel"/>
     <w:tmpl w:val="7186C342"/>
@@ -17360,7 +17808,7 @@
       </w:rPr>
     </w:lvl>
   </w:abstractNum>
-  <w:abstractNum w:abstractNumId="19">
+  <w:abstractNum w:abstractNumId="20">
     <w:nsid w:val="5B0E7891"/>
     <w:multiLevelType w:val="multilevel"/>
     <w:tmpl w:val="0409001D"/>
@@ -17473,7 +17921,7 @@
       </w:pPr>
     </w:lvl>
   </w:abstractNum>
-  <w:abstractNum w:abstractNumId="20">
+  <w:abstractNum w:abstractNumId="21">
     <w:nsid w:val="5DB069CB"/>
     <w:multiLevelType w:val="hybridMultilevel"/>
     <w:tmpl w:val="A2F64C30"/>
@@ -17586,7 +18034,7 @@
       </w:rPr>
     </w:lvl>
   </w:abstractNum>
-  <w:abstractNum w:abstractNumId="21">
+  <w:abstractNum w:abstractNumId="22">
     <w:nsid w:val="774F5AC2"/>
     <w:multiLevelType w:val="hybridMultilevel"/>
     <w:tmpl w:val="3E5A7A1C"/>
@@ -17699,7 +18147,7 @@
       </w:rPr>
     </w:lvl>
   </w:abstractNum>
-  <w:abstractNum w:abstractNumId="22">
+  <w:abstractNum w:abstractNumId="23">
     <w:nsid w:val="7CB800D4"/>
     <w:multiLevelType w:val="multilevel"/>
     <w:tmpl w:val="DCB486A0"/>
@@ -17872,37 +18320,40 @@
     <w:abstractNumId w:val="0"/>
   </w:num>
   <w:num w:numId="13">
+    <w:abstractNumId w:val="20"/>
+  </w:num>
+  <w:num w:numId="14">
+    <w:abstractNumId w:val="23"/>
+  </w:num>
+  <w:num w:numId="15">
+    <w:abstractNumId w:val="16"/>
+  </w:num>
+  <w:num w:numId="16">
+    <w:abstractNumId w:val="13"/>
+  </w:num>
+  <w:num w:numId="17">
+    <w:abstractNumId w:val="18"/>
+  </w:num>
+  <w:num w:numId="18">
+    <w:abstractNumId w:val="15"/>
+  </w:num>
+  <w:num w:numId="19">
+    <w:abstractNumId w:val="22"/>
+  </w:num>
+  <w:num w:numId="20">
     <w:abstractNumId w:val="19"/>
   </w:num>
-  <w:num w:numId="14">
-    <w:abstractNumId w:val="22"/>
+  <w:num w:numId="21">
+    <w:abstractNumId w:val="21"/>
   </w:num>
-  <w:num w:numId="15">
-    <w:abstractNumId w:val="15"/>
+  <w:num w:numId="22">
+    <w:abstractNumId w:val="14"/>
   </w:num>
-  <w:num w:numId="16">
-    <w:abstractNumId w:val="12"/>
-  </w:num>
-  <w:num w:numId="17">
+  <w:num w:numId="23">
     <w:abstractNumId w:val="17"/>
   </w:num>
-  <w:num w:numId="18">
-    <w:abstractNumId w:val="14"/>
-  </w:num>
-  <w:num w:numId="19">
-    <w:abstractNumId w:val="21"/>
-  </w:num>
-  <w:num w:numId="20">
-    <w:abstractNumId w:val="18"/>
-  </w:num>
-  <w:num w:numId="21">
-    <w:abstractNumId w:val="20"/>
-  </w:num>
-  <w:num w:numId="22">
-    <w:abstractNumId w:val="13"/>
-  </w:num>
-  <w:num w:numId="23">
-    <w:abstractNumId w:val="16"/>
+  <w:num w:numId="24">
+    <w:abstractNumId w:val="12"/>
   </w:num>
 </w:numbering>
 </file>
@@ -18249,6 +18700,7 @@
   <w:style w:type="character" w:default="1" w:styleId="Fontepargpadro">
     <w:name w:val="Default Paragraph Font"/>
     <w:uiPriority w:val="1"/>
+    <w:semiHidden/>
     <w:unhideWhenUsed/>
   </w:style>
   <w:style w:type="table" w:default="1" w:styleId="Tabelanormal">
@@ -21193,11 +21645,19 @@
     <b:Tag>GAM98</b:Tag>
     <b:RefOrder>10</b:RefOrder>
   </b:Source>
+  <b:Source xmlns:b="http://schemas.openxmlformats.org/officeDocument/2006/bibliography" xmlns="http://schemas.openxmlformats.org/officeDocument/2006/bibliography">
+    <b:Tag>EspaçoReservado1</b:Tag>
+    <b:RefOrder>16</b:RefOrder>
+  </b:Source>
+  <b:Source xmlns:b="http://schemas.openxmlformats.org/officeDocument/2006/bibliography" xmlns="http://schemas.openxmlformats.org/officeDocument/2006/bibliography">
+    <b:Tag>SOM96</b:Tag>
+    <b:RefOrder>17</b:RefOrder>
+  </b:Source>
 </b:Sources>
 </file>
 
 <file path=customXml/itemProps1.xml><?xml version="1.0" encoding="utf-8"?>
-<ds:datastoreItem xmlns:ds="http://schemas.openxmlformats.org/officeDocument/2006/customXml" ds:itemID="{69990A76-2FCC-4C56-B62B-336C70F25177}">
+<ds:datastoreItem xmlns:ds="http://schemas.openxmlformats.org/officeDocument/2006/customXml" ds:itemID="{C9730464-C93D-44C0-B299-4B6BD65AEE03}">
   <ds:schemaRefs>
     <ds:schemaRef ds:uri="http://schemas.openxmlformats.org/officeDocument/2006/bibliography"/>
   </ds:schemaRefs>

--- a/PromotingSoftwareReuseWithRAS/PromovendoReusoRAS.docx
+++ b/PromotingSoftwareReuseWithRAS/PromovendoReusoRAS.docx
@@ -5717,7 +5717,19 @@
         <w:t xml:space="preserve">. </w:t>
       </w:r>
       <w:r>
-        <w:t>Reuso pode economizar dinheiro em longo prazo, mas não sai de graça. Custos associados com o reuso podem ser: custo de construir alguma coisa reusável, custo de reusá-la, e custos de definir e implementar um processo de reuso. Reuso requer investimentos de curto-prazo em infra-estrutura, metodologia, treinamento, ferramentas e arquivos, com resultados sendo realizados apenas anos depois. Desenvolver bens para reuso é mais caro do que desenvolvê-los para um único uso. Níveis mais altos de qualidade, confiabilidade, portabilidade, manutenibilidade, generalidade e documentação mais completa são necessários. Tais custos aumentados são se justificam se o componente é reutilizado apenas uma vez.</w:t>
+        <w:t>Reuso pode economizar dinheiro em longo prazo, mas não sai de graça. Custos associados com o reuso podem ser: custo de construir alguma coisa reusável, custo de reusá-la, e custos de definir e implementar um processo de reuso. Reuso requer investimentos de curto-prazo em infra-estrutura, metodologia, treinamento, ferramentas e arquivos, com resultados sendo realizados apenas anos depois. Desenvolver bens para reuso é mais caro do que desenvolvê-los para um único uso. Níveis mais altos de qualidade, confiabilidade, portabilidade, manutenibilidade, generalidade e documentação mais completa são necessári</w:t>
+      </w:r>
+      <w:r>
+        <w:t>a</w:t>
+      </w:r>
+      <w:r>
+        <w:t xml:space="preserve">s. Tais custos aumentados </w:t>
+      </w:r>
+      <w:r>
+        <w:t>n</w:t>
+      </w:r>
+      <w:r>
+        <w:t>ão se justificam se o componente é reutilizado apenas uma vez.</w:t>
       </w:r>
     </w:p>
     <w:p>
@@ -5834,40 +5846,251 @@
       <w:pPr>
         <w:pStyle w:val="Ttulo2"/>
       </w:pPr>
-      <w:bookmarkStart w:id="25" w:name="_Toc232050227"/>
-      <w:r>
-        <w:t>A Importância do Reuso de Software</w:t>
+      <w:bookmarkStart w:id="25" w:name="_Toc232050228"/>
+      <w:r>
+        <w:t>Desenvolvendo com Reuso e para Reuso</w:t>
       </w:r>
       <w:bookmarkEnd w:id="25"/>
+    </w:p>
+    <w:p>
+      <w:r>
+        <w:t xml:space="preserve">O reuso no processo de desenvolvimento pode </w:t>
+      </w:r>
+      <w:r>
+        <w:t>ser abordado em duas diferentes práticas. Portanto, é</w:t>
+      </w:r>
+      <w:r>
+        <w:t xml:space="preserve"> interessante salientar a diferença entre desenvolvimento de software com reuso e desenvol</w:t>
+      </w:r>
+      <w:r>
+        <w:t>vimento de software para reuso.</w:t>
+      </w:r>
+    </w:p>
+    <w:p>
+      <w:r>
+        <w:t xml:space="preserve">O desenvolvimento com reuso é a abordagem que tenta maximizar o reuso de software existente. Uma vantagem óbvia desta abordagem é que o custo total de desenvolvimento deve reduzir. Menor quantidade de elementos de software deve ser especificada, projetada, programada e validada. Entretanto, redução de custo é apenas uma das vantagens potenciais. </w:t>
+      </w:r>
+    </w:p>
+    <w:p>
+      <w:r>
+        <w:lastRenderedPageBreak/>
+        <w:t>A adoção do reuso em tal caso pode ser feita num processo de desenvolvimento logo após a fase de especificação. Após aquela fase, os especialistas procurariam por componentes reusáveis que completassem a especificação e os incorporariam no desenvolvimento. Entretanto, para que isto seja efetivo</w:t>
+      </w:r>
+      <w:r>
+        <w:t xml:space="preserve"> </w:t>
+      </w:r>
+      <w:r>
+        <w:t>é necessário satisfazer algumas condições</w:t>
+      </w:r>
+      <w:sdt>
+        <w:sdtPr>
+          <w:id w:val="4607164"/>
+          <w:citation/>
+        </w:sdtPr>
+        <w:sdtContent>
+          <w:fldSimple w:instr=" CITATION SOM96 \l 1046 ">
+            <w:r>
+              <w:rPr>
+                <w:noProof/>
+              </w:rPr>
+              <w:t>(SOM96)</w:t>
+            </w:r>
+          </w:fldSimple>
+        </w:sdtContent>
+      </w:sdt>
+      <w:r>
+        <w:t>:</w:t>
+      </w:r>
+      <w:r>
+        <w:t xml:space="preserve"> o custo de procura de componentes seja relativamente baixo</w:t>
+      </w:r>
+      <w:r>
+        <w:t>;</w:t>
+      </w:r>
+      <w:r>
+        <w:t xml:space="preserve"> os componentes </w:t>
+      </w:r>
+      <w:r>
+        <w:t xml:space="preserve">devem </w:t>
+      </w:r>
+      <w:r>
+        <w:t xml:space="preserve">se </w:t>
+      </w:r>
+      <w:r>
+        <w:t xml:space="preserve">comportar </w:t>
+      </w:r>
+      <w:r>
+        <w:t xml:space="preserve">de forma especificada </w:t>
+      </w:r>
+      <w:r>
+        <w:t xml:space="preserve">e devem ser </w:t>
+      </w:r>
+      <w:r>
+        <w:t>confiáveis</w:t>
+      </w:r>
+      <w:r>
+        <w:t>;</w:t>
+      </w:r>
+      <w:r>
+        <w:t xml:space="preserve"> </w:t>
+      </w:r>
+      <w:r>
+        <w:t xml:space="preserve">além disso, deve existir </w:t>
+      </w:r>
+      <w:r>
+        <w:t>documentação associada</w:t>
+      </w:r>
+      <w:r>
+        <w:t xml:space="preserve"> </w:t>
+      </w:r>
+      <w:r>
+        <w:t xml:space="preserve">aos componentes </w:t>
+      </w:r>
+      <w:r>
+        <w:t xml:space="preserve">para ajudar o desenvolvedor que </w:t>
+      </w:r>
+      <w:r>
+        <w:t xml:space="preserve">executa o reuso </w:t>
+      </w:r>
+      <w:r>
+        <w:t xml:space="preserve">a entender o que foi construído e, em último caso, ser capaz de </w:t>
+      </w:r>
+      <w:r>
+        <w:t>adaptar</w:t>
+      </w:r>
+      <w:r>
+        <w:t xml:space="preserve"> a uma nova aplicação.</w:t>
+      </w:r>
+    </w:p>
+    <w:p>
+      <w:r>
+        <w:t>O reuso sistemático requer um catálogo apropriado e uma base documentada de componentes reusáveis. Uma concepção errônea é a de que estes componentes estão disponíveis em sistemas existentes. Na verdade, componentes criados como parte de sistemas existentes dificilmente reutilizados de forma trivial. Estes componentes estão ligados aos requisitos do sistema do qual eles fazem parte originalmente. Para serem reusados, eles necessitam ser generalizados para satisfazer um conjunto maior de requisitos. Assim, o desenvolvimento para o reuso envolve a adaptação dos componentes existentes para torná-los reusáveis.</w:t>
+      </w:r>
+    </w:p>
+    <w:p>
+      <w:r>
+        <w:t>Adaptar um componente para que ele seja reusável pode envolver diferentes tipos de mudanças: padronização de nomenclatura, adição ou remoção de operações</w:t>
+      </w:r>
+      <w:r>
+        <w:t xml:space="preserve"> que são específicas de um domínio de aplicação ou ainda a identificação de exceções que este componente pode vir a gerar. Além da adaptação e geração do componente, é necessário verificar a qualidade do mesmo. Todos estes processos se realizam após o componente original ter sido pronto, adicionando passos ao processo de desenvolvimento padrão.</w:t>
+      </w:r>
+    </w:p>
+    <w:p>
+      <w:pPr>
+        <w:pStyle w:val="Ttulo2"/>
+      </w:pPr>
+      <w:r>
+        <w:t>Benefícios do Reuso de Software</w:t>
+      </w:r>
+    </w:p>
+    <w:p>
+      <w:r>
+        <w:t>Reuso sistemático no processo de desenvolvimento de software oferece também outras vantagens:</w:t>
+      </w:r>
+    </w:p>
+    <w:p>
+      <w:pPr>
+        <w:pStyle w:val="PargrafodaLista"/>
+        <w:numPr>
+          <w:ilvl w:val="0"/>
+          <w:numId w:val="25"/>
+        </w:numPr>
+      </w:pPr>
+      <w:r>
+        <w:rPr>
+          <w:b/>
+        </w:rPr>
+        <w:t>Confiabilidade do sistema aumentada.</w:t>
+      </w:r>
+      <w:r>
+        <w:t xml:space="preserve"> Componentes reusados, que foram exercitados em sistemas já funcionais, devem ser mais confiáveis que novos componentes. Estes componentes foram testados em sistemas operacionais e foram, portanto, expostos a condições reais de operação.</w:t>
+      </w:r>
+    </w:p>
+    <w:p>
+      <w:pPr>
+        <w:pStyle w:val="PargrafodaLista"/>
+        <w:numPr>
+          <w:ilvl w:val="0"/>
+          <w:numId w:val="25"/>
+        </w:numPr>
+      </w:pPr>
+      <w:r>
+        <w:rPr>
+          <w:b/>
+        </w:rPr>
+        <w:t>Risco do processo reduzido.</w:t>
+      </w:r>
+      <w:r>
+        <w:t xml:space="preserve"> Se um componente existe, há menos incerteza no custo de reutilização daquele componente do que no custo de desenvolvimento de um novo. Este é um fator importante para os gerentes de projeto já que isso reduz incertezas nas estimativas de custo de projeto. Isto é particularmente verdade quando componentes relativamente grandes como subsistemas são reusados.</w:t>
+      </w:r>
+    </w:p>
+    <w:p>
+      <w:pPr>
+        <w:pStyle w:val="PargrafodaLista"/>
+        <w:numPr>
+          <w:ilvl w:val="0"/>
+          <w:numId w:val="25"/>
+        </w:numPr>
+      </w:pPr>
+      <w:r>
+        <w:rPr>
+          <w:b/>
+        </w:rPr>
+        <w:t>Uso efetivo pode ser feito de especialistas.</w:t>
+      </w:r>
+      <w:r>
+        <w:t xml:space="preserve"> Ao invés de especialistas de aplicações fazerem o mesmo trabalho em projetos diferentes, estes especialistas podem desenvolver componentes reusáveis que encapsulam seus conhecimentos.</w:t>
+      </w:r>
+    </w:p>
+    <w:p>
+      <w:pPr>
+        <w:pStyle w:val="PargrafodaLista"/>
+        <w:numPr>
+          <w:ilvl w:val="0"/>
+          <w:numId w:val="25"/>
+        </w:numPr>
+      </w:pPr>
+      <w:r>
+        <w:rPr>
+          <w:b/>
+        </w:rPr>
+        <w:t>Padrões organizacionais podem ser expressos em componentes reusáveis.</w:t>
+      </w:r>
+      <w:r>
+        <w:t xml:space="preserve"> Alguns padrões, como os padrões de interface com usuário, podem ser programados como um conjunto padrão de componentes. Por exemplo, componentes reusáveis podem ser desenvolvidos para construir menus em uma interface com o usuário. Todas as aplicações apresentam o mesmo formato de menu para os usuários. O uso de interfaces padrão com o </w:t>
+      </w:r>
+      <w:r>
+        <w:lastRenderedPageBreak/>
+        <w:t>usuário melhora a confiança já que os usuários são menos suscetíveis a erros quando apresentados com uma interface familiar.</w:t>
+      </w:r>
+    </w:p>
+    <w:p>
+      <w:pPr>
+        <w:pStyle w:val="PargrafodaLista"/>
+        <w:numPr>
+          <w:ilvl w:val="0"/>
+          <w:numId w:val="25"/>
+        </w:numPr>
+      </w:pPr>
+      <w:r>
+        <w:rPr>
+          <w:b/>
+        </w:rPr>
+        <w:t>O tempo de desenvolvimento de software pode ser reduzido.</w:t>
+      </w:r>
+      <w:r>
+        <w:t xml:space="preserve"> Levar um sistema ao mercado tão cedo quanto possível é freqüentemente mais importante do que o custo de desenvolvimento. O reuso de componentes aumenta a velocidade de produção, pois ambos os tempos de desenvolvimento e validação devem ser reduzidos.</w:t>
+      </w:r>
     </w:p>
     <w:p/>
     <w:p/>
     <w:p/>
     <w:p/>
-    <w:p/>
-    <w:p/>
-    <w:p/>
-    <w:p>
-      <w:pPr>
-        <w:pStyle w:val="Ttulo2"/>
-      </w:pPr>
-      <w:bookmarkStart w:id="26" w:name="_Toc232050228"/>
-      <w:r>
-        <w:lastRenderedPageBreak/>
-        <w:t>Desenvolvendo com Reuso e para Reuso</w:t>
-      </w:r>
-      <w:bookmarkEnd w:id="26"/>
-    </w:p>
-    <w:p/>
-    <w:p/>
-    <w:p/>
-    <w:p/>
-    <w:p/>
     <w:p>
       <w:pPr>
         <w:pStyle w:val="Ttulo1"/>
       </w:pPr>
-      <w:bookmarkStart w:id="27" w:name="_Toc232050229"/>
+      <w:bookmarkStart w:id="26" w:name="_Toc232050229"/>
       <w:r>
         <w:lastRenderedPageBreak/>
         <w:t xml:space="preserve">Repositórios de </w:t>
@@ -5875,7 +6098,7 @@
       <w:r>
         <w:t>Software</w:t>
       </w:r>
-      <w:bookmarkEnd w:id="27"/>
+      <w:bookmarkEnd w:id="26"/>
     </w:p>
     <w:p>
       <w:r>
@@ -5935,7 +6158,16 @@
         <w:t xml:space="preserve">epositórios estiveram ligados por muito tempo ao processo de Gerência de Configuração. </w:t>
       </w:r>
       <w:r>
-        <w:t xml:space="preserve">Uma das partes deste processo é chamada </w:t>
+        <w:t xml:space="preserve">Neste sentido, eles são bem conhecidos, pois são abordados em diversos processos organizacionais como CMMI e MPSBR. </w:t>
+      </w:r>
+      <w:r>
+        <w:t xml:space="preserve">Uma das partes </w:t>
+      </w:r>
+      <w:r>
+        <w:t xml:space="preserve">chaves </w:t>
+      </w:r>
+      <w:r>
+        <w:t xml:space="preserve">deste processo é chamada </w:t>
       </w:r>
       <w:r>
         <w:t>c</w:t>
@@ -5965,7 +6197,13 @@
         <w:t>mos</w:t>
       </w:r>
       <w:r>
-        <w:t xml:space="preserve"> verões diferentes de um sistema de software ou controlar suas alterações</w:t>
+        <w:t xml:space="preserve"> ver</w:t>
+      </w:r>
+      <w:r>
+        <w:t>s</w:t>
+      </w:r>
+      <w:r>
+        <w:t>ões diferentes de um sistema de software ou controlar suas alterações</w:t>
       </w:r>
       <w:r>
         <w:t>. Neste sentido, entram em cena os sistemas de controle de versão, comumente chamados de repositórios de gerência de configuração.</w:t>
@@ -5973,6 +6211,15 @@
     </w:p>
     <w:p>
       <w:r>
+        <w:t>Não menos importante, mas nem tão adotado sistematicamente, o processo de reuso também possui um repositório</w:t>
+      </w:r>
+      <w:r>
+        <w:t xml:space="preserve"> específico</w:t>
+      </w:r>
+      <w:r>
+        <w:t xml:space="preserve">. </w:t>
+      </w:r>
+      <w:r>
         <w:t xml:space="preserve">Um repositório de reuso vem para auxiliar o processo de busca de componentes prontos que podem ser reusados. Como veremos, há um ponto na linha de desenvolvimento de software onde estes dois </w:t>
       </w:r>
       <w:r>
@@ -5984,290 +6231,99 @@
     </w:p>
     <w:p>
       <w:r>
-        <w:rPr>
-          <w:highlight w:val="yellow"/>
-        </w:rPr>
-        <w:t xml:space="preserve">Neste capítulo vamos entender a </w:t>
-      </w:r>
-      <w:r>
-        <w:rPr>
-          <w:highlight w:val="yellow"/>
-        </w:rPr>
-        <w:t>diferença entre estes repositórios</w:t>
-      </w:r>
-      <w:r>
-        <w:rPr>
-          <w:highlight w:val="yellow"/>
-        </w:rPr>
-        <w:t>, focando mais para a área de reuso.</w:t>
-      </w:r>
-      <w:r>
-        <w:t xml:space="preserve"> </w:t>
-      </w:r>
-    </w:p>
-    <w:p>
-      <w:pPr>
-        <w:pStyle w:val="Ttulo2"/>
-      </w:pPr>
-      <w:r>
-        <w:t>Repositório de Reuso</w:t>
-      </w:r>
-    </w:p>
-    <w:p>
-      <w:r>
-        <w:t xml:space="preserve">Um repositório de reuso é um lugar onde artefatos reusáveis são armazenados, juntamente com um catálogo de artefatos. Todos devem estar cientes que </w:t>
-      </w:r>
-      <w:r>
-        <w:t xml:space="preserve">o repositório </w:t>
-      </w:r>
-      <w:r>
-        <w:t xml:space="preserve">contém </w:t>
-      </w:r>
-      <w:r>
-        <w:t xml:space="preserve">um importante </w:t>
+        <w:t xml:space="preserve">Podemos nos perguntar a razão de termos dois repositórios separados quando ambos estarão guardando elementos de software (ou documentos importantes que se referem aos mesmos). A explicação é simples: o seu uso é diferente. A </w:t>
+      </w:r>
+      <w:r>
+        <w:fldChar w:fldCharType="begin"/>
+      </w:r>
+      <w:r>
+        <w:instrText xml:space="preserve"> REF _Ref232824088 \h </w:instrText>
+      </w:r>
+      <w:r>
+        <w:fldChar w:fldCharType="separate"/>
+      </w:r>
+      <w:r>
+        <w:t xml:space="preserve">Figura </w:t>
+      </w:r>
+      <w:r>
+        <w:rPr>
+          <w:noProof/>
+        </w:rPr>
+        <w:t>3</w:t>
+      </w:r>
+      <w:r>
+        <w:t>.</w:t>
+      </w:r>
+      <w:r>
+        <w:rPr>
+          <w:noProof/>
+        </w:rPr>
+        <w:t>1</w:t>
+      </w:r>
+      <w:r>
+        <w:fldChar w:fldCharType="end"/>
+      </w:r>
+      <w:r>
+        <w:t xml:space="preserve"> é uma representação das principais diferenças entre esses dois tipos de repositório. </w:t>
+      </w:r>
+    </w:p>
+    <w:p>
+      <w:r>
+        <w:t>Em um repositório de controle de versão para gerência de configuração, estaremos interessados no processo de desenvolvimento do software, ou seja, sua construção. Assim, estaremos lidando com os arquivos que compõem uma determinada solução ou que satisfazem um determinado caso de uso ou requisito. Estes estarão sendo freqüentemente alterados, dado que o processo de desenvolvimento acontece pela geração de várias versões de diversos arquivos, na maioria dos casos. Assim, os desenvolvedores estão cientes do que estão fazendo e onde as alterações estão localizadas, o que elimina a necessidade de pesquisa.</w:t>
+      </w:r>
+    </w:p>
+    <w:p>
+      <w:r>
+        <w:t xml:space="preserve">Analogamente, um repositório de reuso possui importância quando um artefato de software já se encontra em produção. Nesta ocasião, estaremos interessados em reusar </w:t>
+      </w:r>
+      <w:r>
+        <w:rPr>
+          <w:b/>
+        </w:rPr>
+        <w:t>o componente</w:t>
+      </w:r>
+      <w:r>
+        <w:t>, programa, biblioteca</w:t>
+      </w:r>
+      <w:r>
+        <w:t>,</w:t>
+      </w:r>
+      <w:r>
+        <w:t xml:space="preserve"> ou </w:t>
+      </w:r>
+      <w:r>
+        <w:t>outra versão de artefato que esteja sendo produzida</w:t>
+      </w:r>
+      <w:r>
+        <w:t>. Assim, a granularidade não é mais o arquivo que compõe o componente, mas o componente como um todo (</w:t>
+      </w:r>
+      <w:r>
+        <w:t xml:space="preserve">ou um </w:t>
       </w:r>
       <w:r>
         <w:rPr>
           <w:i/>
         </w:rPr>
-        <w:t>know-how</w:t>
-      </w:r>
-      <w:r>
-        <w:t xml:space="preserve"> da organização, devendo ser capazes de acessar e usar o repositório de forma fácil </w:t>
-      </w:r>
-      <w:sdt>
-        <w:sdtPr>
-          <w:id w:val="2653626"/>
-          <w:citation/>
-        </w:sdtPr>
-        <w:sdtContent>
-          <w:fldSimple w:instr=" CITATION EZR02 \l 1046 ">
-            <w:r>
-              <w:rPr>
-                <w:noProof/>
-              </w:rPr>
-              <w:t>(Ezran, Morisio, &amp; Tully, 2002)</w:t>
-            </w:r>
-          </w:fldSimple>
-        </w:sdtContent>
-      </w:sdt>
-      <w:r>
-        <w:t>.</w:t>
-      </w:r>
-    </w:p>
-    <w:p>
-      <w:r>
-        <w:t xml:space="preserve">Em poucas palavras, um repositório de reuso deve ser capaz de identificar artefatos, associar uma descrição a cada um deles e manter referências para os produtos que </w:t>
-      </w:r>
-      <w:r>
-        <w:t>o compõe</w:t>
-      </w:r>
-      <w:r>
-        <w:t>.</w:t>
-      </w:r>
-      <w:r>
-        <w:t xml:space="preserve"> Em mais detalhes, as funções de tal repositório são listadas abaixo:</w:t>
-      </w:r>
-    </w:p>
-    <w:p>
-      <w:pPr>
-        <w:pStyle w:val="PargrafodaLista"/>
-        <w:numPr>
-          <w:ilvl w:val="0"/>
-          <w:numId w:val="24"/>
-        </w:numPr>
-      </w:pPr>
-      <w:r>
-        <w:t>Identificação e descrição de artefato: cada artefato deve ser identificado em um formato homogêneo. É importante estabelecer e manter uma interface comum para os artefatos, para que os membros de uma organização possam se familiarizar com isso.</w:t>
-      </w:r>
-    </w:p>
-    <w:p>
-      <w:pPr>
-        <w:pStyle w:val="PargrafodaLista"/>
-        <w:numPr>
-          <w:ilvl w:val="0"/>
-          <w:numId w:val="24"/>
-        </w:numPr>
-      </w:pPr>
-      <w:r>
-        <w:t>Inserção de artefato: um usuário deve ser capaz de inserir um novo artefato no repositório.</w:t>
-      </w:r>
-    </w:p>
-    <w:p>
-      <w:pPr>
-        <w:pStyle w:val="PargrafodaLista"/>
-        <w:numPr>
-          <w:ilvl w:val="0"/>
-          <w:numId w:val="24"/>
-        </w:numPr>
-      </w:pPr>
-      <w:r>
-        <w:t>Navegação pelo catálogo: um usuário deve ser capaz de navegar o catálogo para acessar a descrição dos artefatos.</w:t>
-      </w:r>
-    </w:p>
-    <w:p>
-      <w:pPr>
-        <w:pStyle w:val="PargrafodaLista"/>
-        <w:numPr>
-          <w:ilvl w:val="0"/>
-          <w:numId w:val="24"/>
-        </w:numPr>
-      </w:pPr>
-      <w:r>
-        <w:t>Busca textual: um usuário deve ser capaz de procurar um texto contido em qualquer parte da descrição de um artefato no catálogo.</w:t>
-      </w:r>
-    </w:p>
-    <w:p>
-      <w:pPr>
-        <w:pStyle w:val="PargrafodaLista"/>
-        <w:numPr>
-          <w:ilvl w:val="0"/>
-          <w:numId w:val="24"/>
-        </w:numPr>
-      </w:pPr>
+        <w:t>build</w:t>
+      </w:r>
+      <w:r>
+        <w:t xml:space="preserve"> do componente). Neste contexto, não estaremos interessados em alterar o componente, mas em reusá-lo, o que caracteriza um acesso de leitura. Entretanto, como saberemos se existe uma solução que serve </w:t>
+      </w:r>
       <w:r>
         <w:lastRenderedPageBreak/>
-        <w:t>Recuperação de artefato: dado um artefato definido, um usuário deve ser capaz de recuperar uma cópia do artefato.</w:t>
-      </w:r>
-    </w:p>
-    <w:p>
-      <w:pPr>
-        <w:pStyle w:val="PargrafodaLista"/>
-        <w:numPr>
-          <w:ilvl w:val="0"/>
-          <w:numId w:val="24"/>
-        </w:numPr>
-      </w:pPr>
-      <w:r>
-        <w:t>Organização e busca: navegação pelo catálogo é claramente insuficiente para identificar um artefato quando o repositório tem um número grande de artefatos, enquanto que a pesquisa textual pode consumir muito tempo.</w:t>
-      </w:r>
-      <w:r>
-        <w:t xml:space="preserve"> Diversas técnicas podem ser usadas nesses casos para organizar a descrição dos artefatos em catálogos e facilitar a pesquisa.</w:t>
-      </w:r>
-    </w:p>
-    <w:p>
-      <w:pPr>
-        <w:pStyle w:val="PargrafodaLista"/>
-        <w:numPr>
-          <w:ilvl w:val="0"/>
-          <w:numId w:val="24"/>
-        </w:numPr>
-      </w:pPr>
-      <w:r>
-        <w:t>Histórico</w:t>
-      </w:r>
-      <w:r>
-        <w:t>: cada descrição de artefato deve gravar o autor, data de criação e de atualização, e uma lista de modificações. O uso do artefato também deve ser rastreado.</w:t>
-      </w:r>
-    </w:p>
-    <w:p>
-      <w:pPr>
-        <w:pStyle w:val="PargrafodaLista"/>
-        <w:numPr>
-          <w:ilvl w:val="0"/>
-          <w:numId w:val="24"/>
-        </w:numPr>
-      </w:pPr>
-      <w:r>
-        <w:t xml:space="preserve">Métricas: o repositório pode automatizar a coleta de dados para derivar métricas. </w:t>
-      </w:r>
-    </w:p>
-    <w:p>
-      <w:pPr>
-        <w:pStyle w:val="PargrafodaLista"/>
-        <w:numPr>
-          <w:ilvl w:val="0"/>
-          <w:numId w:val="24"/>
-        </w:numPr>
-      </w:pPr>
-      <w:r>
-        <w:t>Controle de a</w:t>
-      </w:r>
-      <w:r>
-        <w:t>cesso: cada uma das funções acima deve ser disponível apenas para perfis selecionados. Por exemplo, o direito de inserção deve ser garantido apenas aos gerentes de reuso, enquanto que navegação e recuperação podem ser garantidas a todos os usuários.</w:t>
-      </w:r>
-    </w:p>
-    <w:p>
-      <w:pPr>
-        <w:pStyle w:val="PargrafodaLista"/>
-        <w:numPr>
-          <w:ilvl w:val="0"/>
-          <w:numId w:val="24"/>
-        </w:numPr>
-      </w:pPr>
-      <w:r>
-        <w:t>Gerenciamento de versão</w:t>
-      </w:r>
-      <w:r>
-        <w:t>: múltiplas versões do mesmo artefato devem ser definidas e gerenciadas, e seus relacionamentos gravados.</w:t>
-      </w:r>
-    </w:p>
-    <w:p>
-      <w:pPr>
-        <w:pStyle w:val="PargrafodaLista"/>
-        <w:numPr>
-          <w:ilvl w:val="0"/>
-          <w:numId w:val="24"/>
-        </w:numPr>
-      </w:pPr>
-      <w:r>
-        <w:t>Controle de alterações</w:t>
-      </w:r>
-      <w:r>
-        <w:t>: procedimentos para requisitar, discutir, aceitar e implementar alterações para os artefatos devem ser definidas e garantidas por um suporte automático.</w:t>
-      </w:r>
-    </w:p>
-    <w:p>
-      <w:pPr>
-        <w:pStyle w:val="PargrafodaLista"/>
-        <w:numPr>
-          <w:ilvl w:val="0"/>
-          <w:numId w:val="24"/>
-        </w:numPr>
-      </w:pPr>
-      <w:r>
-        <w:t>Notificação de alterações</w:t>
-      </w:r>
-      <w:r>
-        <w:t>: alterações em artefatos e no repositório de reuso devem ser notificadas, com suporte automático, para todos os potenciais usuários.</w:t>
-      </w:r>
-    </w:p>
-    <w:p/>
-    <w:p/>
-    <w:p>
-      <w:pPr>
-        <w:keepNext/>
-      </w:pPr>
-    </w:p>
-    <w:p/>
-    <w:p/>
-    <w:p/>
-    <w:p>
-      <w:pPr>
-        <w:pStyle w:val="Ttulo2"/>
-      </w:pPr>
-      <w:bookmarkStart w:id="28" w:name="_Toc232050233"/>
-      <w:r>
-        <w:t>Repositório de Reuso</w:t>
-      </w:r>
-      <w:bookmarkEnd w:id="28"/>
-    </w:p>
-    <w:p>
-      <w:r>
-        <w:t>O que é, características, exemplos.</w:t>
-      </w:r>
-    </w:p>
-    <w:p>
-      <w:r>
-        <w:rPr>
-          <w:noProof/>
-        </w:rPr>
-        <w:lastRenderedPageBreak/>
+        <w:t>exatamente as necessidades que temos no momento? Para tanto, é necessário pesquisar pelos artefatos disponíveis para saber qual deles completa os nossos requisitos.</w:t>
+      </w:r>
+    </w:p>
+    <w:p>
+      <w:r>
+        <w:rPr>
+          <w:noProof/>
+        </w:rPr>
         <w:drawing>
           <wp:inline distT="0" distB="0" distL="0" distR="0">
             <wp:extent cx="4924425" cy="3686175"/>
             <wp:effectExtent l="19050" t="0" r="9525" b="0"/>
-            <wp:docPr id="1" name="Imagem 3"/>
+            <wp:docPr id="3" name="Imagem 3"/>
             <wp:cNvGraphicFramePr>
               <a:graphicFrameLocks xmlns:a="http://schemas.openxmlformats.org/drawingml/2006/main" noChangeAspect="1"/>
             </wp:cNvGraphicFramePr>
@@ -6314,8 +6370,9 @@
       <w:pPr>
         <w:pStyle w:val="Figuras"/>
       </w:pPr>
-      <w:bookmarkStart w:id="29" w:name="_Toc232187066"/>
-      <w:bookmarkStart w:id="30" w:name="_Toc232050235"/>
+      <w:bookmarkStart w:id="27" w:name="_Toc232187066"/>
+      <w:bookmarkStart w:id="28" w:name="_Toc232050235"/>
+      <w:bookmarkStart w:id="29" w:name="_Ref232824088"/>
       <w:r>
         <w:t xml:space="preserve">Figura </w:t>
       </w:r>
@@ -6338,12 +6395,298 @@
           <w:t>1</w:t>
         </w:r>
       </w:fldSimple>
+      <w:bookmarkEnd w:id="29"/>
       <w:r>
         <w:t>: Repositório de Gerência de Configuração versus Repositório de Reutilização</w:t>
       </w:r>
-      <w:bookmarkEnd w:id="29"/>
-    </w:p>
-    <w:bookmarkEnd w:id="30"/>
+      <w:bookmarkEnd w:id="27"/>
+    </w:p>
+    <w:bookmarkEnd w:id="28"/>
+    <w:p>
+      <w:r>
+        <w:t>Agora que entendemos a diferença entre estes repositórios, podemos focar no problema deste trabalho tratando primeiramente dos repositórios de reuso. Nas subseções que seguem apresentaremos uma breve revisão sobre este conceito. Primeiramente, analisamos sua definição de acordo com a literatura disponível. Em seguida, evidenciamos a intersecção entre os processos de gerência de configuração e reutilização de forma a apresentarmos como se dá a ligação do processo de desenvolvimento com a reutilização. Adicionalmente, mostramos algumas ferrame</w:t>
+      </w:r>
+      <w:r>
+        <w:t>ntas existentes no mercado.</w:t>
+      </w:r>
+    </w:p>
+    <w:p>
+      <w:pPr>
+        <w:pStyle w:val="Ttulo2"/>
+      </w:pPr>
+      <w:r>
+        <w:t>Repositório de Reuso</w:t>
+      </w:r>
+    </w:p>
+    <w:p>
+      <w:r>
+        <w:t xml:space="preserve">Um repositório de reuso é um lugar onde artefatos reusáveis são armazenados, juntamente com um catálogo de artefatos. Todos devem estar cientes que </w:t>
+      </w:r>
+      <w:r>
+        <w:t xml:space="preserve">o repositório </w:t>
+      </w:r>
+      <w:r>
+        <w:t xml:space="preserve">contém </w:t>
+      </w:r>
+      <w:r>
+        <w:t xml:space="preserve">um importante </w:t>
+      </w:r>
+      <w:r>
+        <w:rPr>
+          <w:i/>
+        </w:rPr>
+        <w:t>know-how</w:t>
+      </w:r>
+      <w:r>
+        <w:t xml:space="preserve"> da organização, devendo ser capazes de acessar e usar o repositório de forma fácil </w:t>
+      </w:r>
+      <w:sdt>
+        <w:sdtPr>
+          <w:id w:val="2653626"/>
+          <w:citation/>
+        </w:sdtPr>
+        <w:sdtContent>
+          <w:fldSimple w:instr=" CITATION EZR02 \l 1046 ">
+            <w:r>
+              <w:rPr>
+                <w:noProof/>
+              </w:rPr>
+              <w:t>(Ezran, Morisio, &amp; Tully, 2002)</w:t>
+            </w:r>
+          </w:fldSimple>
+        </w:sdtContent>
+      </w:sdt>
+      <w:r>
+        <w:t>.</w:t>
+      </w:r>
+    </w:p>
+    <w:p>
+      <w:r>
+        <w:t xml:space="preserve">Em poucas palavras, um repositório de reuso deve ser capaz de identificar artefatos, associar uma descrição a cada um deles e manter referências para os produtos que </w:t>
+      </w:r>
+      <w:r>
+        <w:t>o compõe</w:t>
+      </w:r>
+      <w:r>
+        <w:t>.</w:t>
+      </w:r>
+      <w:r>
+        <w:t xml:space="preserve"> Em mais detalhes, as funções de tal repositório são listadas abaixo:</w:t>
+      </w:r>
+    </w:p>
+    <w:p>
+      <w:pPr>
+        <w:pStyle w:val="PargrafodaLista"/>
+        <w:numPr>
+          <w:ilvl w:val="0"/>
+          <w:numId w:val="24"/>
+        </w:numPr>
+      </w:pPr>
+      <w:r>
+        <w:t>Identificação e descrição de artefato: cada artefato deve ser identificado em um formato homogêneo. É importante estabelecer e manter uma interface comum para os artefatos, para que os membros de uma organização possam se familiarizar com isso.</w:t>
+      </w:r>
+    </w:p>
+    <w:p>
+      <w:pPr>
+        <w:pStyle w:val="PargrafodaLista"/>
+        <w:numPr>
+          <w:ilvl w:val="0"/>
+          <w:numId w:val="24"/>
+        </w:numPr>
+      </w:pPr>
+      <w:r>
+        <w:t>Inserção de artefato: um usuário deve ser capaz de inserir um novo artefato no repositório.</w:t>
+      </w:r>
+    </w:p>
+    <w:p>
+      <w:pPr>
+        <w:pStyle w:val="PargrafodaLista"/>
+        <w:numPr>
+          <w:ilvl w:val="0"/>
+          <w:numId w:val="24"/>
+        </w:numPr>
+      </w:pPr>
+      <w:r>
+        <w:lastRenderedPageBreak/>
+        <w:t>Navegação pelo catálogo: um usuário deve ser capaz de navegar o catálogo para acessar a descrição dos artefatos.</w:t>
+      </w:r>
+    </w:p>
+    <w:p>
+      <w:pPr>
+        <w:pStyle w:val="PargrafodaLista"/>
+        <w:numPr>
+          <w:ilvl w:val="0"/>
+          <w:numId w:val="24"/>
+        </w:numPr>
+      </w:pPr>
+      <w:r>
+        <w:t>Busca textual: um usuário deve ser capaz de procurar um texto contido em qualquer parte da descrição de um artefato no catálogo.</w:t>
+      </w:r>
+    </w:p>
+    <w:p>
+      <w:pPr>
+        <w:pStyle w:val="PargrafodaLista"/>
+        <w:numPr>
+          <w:ilvl w:val="0"/>
+          <w:numId w:val="24"/>
+        </w:numPr>
+      </w:pPr>
+      <w:r>
+        <w:t>Recuperação de artefato: dado um artefato definido, um usuário deve ser capaz de recuperar uma cópia do artefato.</w:t>
+      </w:r>
+    </w:p>
+    <w:p>
+      <w:pPr>
+        <w:pStyle w:val="PargrafodaLista"/>
+        <w:numPr>
+          <w:ilvl w:val="0"/>
+          <w:numId w:val="24"/>
+        </w:numPr>
+      </w:pPr>
+      <w:r>
+        <w:t>Organização e busca: navegação pelo catálogo é claramente insuficiente para identificar um artefato quando o repositório tem um número grande de artefatos, enquanto que a pesquisa textual pode consumir muito tempo.</w:t>
+      </w:r>
+      <w:r>
+        <w:t xml:space="preserve"> Diversas técnicas podem ser usadas nesses casos para organizar a descrição dos artefatos em catálogos e facilitar a pesquisa.</w:t>
+      </w:r>
+    </w:p>
+    <w:p>
+      <w:pPr>
+        <w:pStyle w:val="PargrafodaLista"/>
+        <w:numPr>
+          <w:ilvl w:val="0"/>
+          <w:numId w:val="24"/>
+        </w:numPr>
+      </w:pPr>
+      <w:r>
+        <w:t>Histórico</w:t>
+      </w:r>
+      <w:r>
+        <w:t>: cada descrição de artefato deve gravar o autor, data de criação e de atualização, e uma lista de modificações. O uso do artefato também deve ser rastreado.</w:t>
+      </w:r>
+    </w:p>
+    <w:p>
+      <w:pPr>
+        <w:pStyle w:val="PargrafodaLista"/>
+        <w:numPr>
+          <w:ilvl w:val="0"/>
+          <w:numId w:val="24"/>
+        </w:numPr>
+      </w:pPr>
+      <w:r>
+        <w:t xml:space="preserve">Métricas: o repositório pode automatizar a coleta de dados para derivar métricas. </w:t>
+      </w:r>
+    </w:p>
+    <w:p>
+      <w:pPr>
+        <w:pStyle w:val="PargrafodaLista"/>
+        <w:numPr>
+          <w:ilvl w:val="0"/>
+          <w:numId w:val="24"/>
+        </w:numPr>
+      </w:pPr>
+      <w:r>
+        <w:t>Controle de a</w:t>
+      </w:r>
+      <w:r>
+        <w:t>cesso: cada uma das funções acima deve ser disponível apenas para perfis selecionados. Por exemplo, o direito de inserção deve ser garantido apenas aos gerentes de reuso, enquanto que navegação e recuperação podem ser garantidas a todos os usuários.</w:t>
+      </w:r>
+    </w:p>
+    <w:p>
+      <w:pPr>
+        <w:pStyle w:val="PargrafodaLista"/>
+        <w:numPr>
+          <w:ilvl w:val="0"/>
+          <w:numId w:val="24"/>
+        </w:numPr>
+      </w:pPr>
+      <w:r>
+        <w:t>Gerenciamento de versão</w:t>
+      </w:r>
+      <w:r>
+        <w:t>: múltiplas versões do mesmo artefato devem ser definidas e gerenciadas, e seus relacionamentos gravados.</w:t>
+      </w:r>
+    </w:p>
+    <w:p>
+      <w:pPr>
+        <w:pStyle w:val="PargrafodaLista"/>
+        <w:numPr>
+          <w:ilvl w:val="0"/>
+          <w:numId w:val="24"/>
+        </w:numPr>
+      </w:pPr>
+      <w:r>
+        <w:t>Controle de alterações</w:t>
+      </w:r>
+      <w:r>
+        <w:t xml:space="preserve">: procedimentos para requisitar, discutir, aceitar e </w:t>
+      </w:r>
+      <w:r>
+        <w:t>programar</w:t>
+      </w:r>
+      <w:r>
+        <w:t xml:space="preserve"> alterações para os artefatos devem ser definidas e garantidas por um suporte automático.</w:t>
+      </w:r>
+    </w:p>
+    <w:p>
+      <w:pPr>
+        <w:pStyle w:val="PargrafodaLista"/>
+        <w:numPr>
+          <w:ilvl w:val="0"/>
+          <w:numId w:val="24"/>
+        </w:numPr>
+      </w:pPr>
+      <w:r>
+        <w:t>Notificação de alterações</w:t>
+      </w:r>
+      <w:r>
+        <w:t>: alterações em artefatos e no repositório de reuso devem ser notificadas, com suporte automático, para todos os potenciais usuários.</w:t>
+      </w:r>
+    </w:p>
+    <w:p>
+      <w:r>
+        <w:t xml:space="preserve">Nem todas estas funções precisam necessariamente estar presentes em um repositório de reuso. </w:t>
+      </w:r>
+    </w:p>
+    <w:p>
+      <w:pPr>
+        <w:pStyle w:val="Ttulo2"/>
+      </w:pPr>
+      <w:bookmarkStart w:id="30" w:name="_Toc232050233"/>
+      <w:r>
+        <w:t xml:space="preserve">O Papel do </w:t>
+      </w:r>
+      <w:r>
+        <w:t>Repositório de Reuso</w:t>
+      </w:r>
+      <w:bookmarkEnd w:id="30"/>
+      <w:r>
+        <w:t xml:space="preserve"> </w:t>
+      </w:r>
+      <w:r>
+        <w:t>no Processo de Gerência de Configuração</w:t>
+      </w:r>
+    </w:p>
+    <w:p>
+      <w:r>
+        <w:t xml:space="preserve">Por muito tempo o processo de reutilização de software foi feito </w:t>
+      </w:r>
+      <w:r>
+        <w:rPr>
+          <w:i/>
+        </w:rPr>
+        <w:t>ad-hoc</w:t>
+      </w:r>
+      <w:r>
+        <w:t xml:space="preserve"> ou de maneira não sistemática. Com o aumento da discussão sobre o tópico, foi visualizada uma conexão entre este processo e o próprio processo de desenvolvimento de software.</w:t>
+      </w:r>
+    </w:p>
+    <w:p>
+      <w:r>
+        <w:t>Embora reuso seja um item a parte, há uma conexão entre o seu ciclo de vida e o do processo de gerência de configuração.</w:t>
+      </w:r>
+    </w:p>
+    <w:p/>
     <w:p/>
     <w:p/>
     <w:p>
@@ -6722,7 +7065,7 @@
           <v:shape id="_x0000_i1025" type="#_x0000_t75" style="width:424.55pt;height:218.7pt" o:ole="">
             <v:imagedata r:id="rId15" o:title=""/>
           </v:shape>
-          <o:OLEObject Type="Embed" ProgID="Visio.Drawing.11" ShapeID="_x0000_i1025" DrawAspect="Content" ObjectID="_1306056277" r:id="rId16"/>
+          <o:OLEObject Type="Embed" ProgID="Visio.Drawing.11" ShapeID="_x0000_i1025" DrawAspect="Content" ObjectID="_1306570326" r:id="rId16"/>
         </w:object>
       </w:r>
     </w:p>
@@ -7105,7 +7448,7 @@
           <v:shape id="_x0000_i1026" type="#_x0000_t75" style="width:424.55pt;height:323.3pt" o:ole="">
             <v:imagedata r:id="rId17" o:title=""/>
           </v:shape>
-          <o:OLEObject Type="Embed" ProgID="Visio.Drawing.11" ShapeID="_x0000_i1026" DrawAspect="Content" ObjectID="_1306056278" r:id="rId18"/>
+          <o:OLEObject Type="Embed" ProgID="Visio.Drawing.11" ShapeID="_x0000_i1026" DrawAspect="Content" ObjectID="_1306570327" r:id="rId18"/>
         </w:object>
       </w:r>
     </w:p>
@@ -10286,7 +10629,7 @@
           <v:shape id="_x0000_i1027" type="#_x0000_t75" style="width:424.55pt;height:373.6pt" o:ole="">
             <v:imagedata r:id="rId22" o:title=""/>
           </v:shape>
-          <o:OLEObject Type="Embed" ProgID="Visio.Drawing.11" ShapeID="_x0000_i1027" DrawAspect="Content" ObjectID="_1306056279" r:id="rId23"/>
+          <o:OLEObject Type="Embed" ProgID="Visio.Drawing.11" ShapeID="_x0000_i1027" DrawAspect="Content" ObjectID="_1306570328" r:id="rId23"/>
         </w:object>
       </w:r>
     </w:p>
@@ -11940,7 +12283,7 @@
           <v:shape id="_x0000_i1028" type="#_x0000_t75" style="width:424.55pt;height:235.7pt" o:ole="">
             <v:imagedata r:id="rId24" o:title=""/>
           </v:shape>
-          <o:OLEObject Type="Embed" ProgID="Visio.Drawing.11" ShapeID="_x0000_i1028" DrawAspect="Content" ObjectID="_1306056280" r:id="rId25"/>
+          <o:OLEObject Type="Embed" ProgID="Visio.Drawing.11" ShapeID="_x0000_i1028" DrawAspect="Content" ObjectID="_1306570329" r:id="rId25"/>
         </w:object>
       </w:r>
     </w:p>
@@ -12959,7 +13302,7 @@
           <v:shape id="_x0000_i1029" type="#_x0000_t75" style="width:424.55pt;height:193.6pt" o:ole="">
             <v:imagedata r:id="rId28" o:title=""/>
           </v:shape>
-          <o:OLEObject Type="Embed" ProgID="Visio.Drawing.11" ShapeID="_x0000_i1029" DrawAspect="Content" ObjectID="_1306056281" r:id="rId29"/>
+          <o:OLEObject Type="Embed" ProgID="Visio.Drawing.11" ShapeID="_x0000_i1029" DrawAspect="Content" ObjectID="_1306570330" r:id="rId29"/>
         </w:object>
       </w:r>
     </w:p>
@@ -13190,7 +13533,7 @@
           <v:shape id="_x0000_i1030" type="#_x0000_t75" style="width:393.95pt;height:289.35pt" o:ole="">
             <v:imagedata r:id="rId30" o:title=""/>
           </v:shape>
-          <o:OLEObject Type="Embed" ProgID="Visio.Drawing.11" ShapeID="_x0000_i1030" DrawAspect="Content" ObjectID="_1306056282" r:id="rId31"/>
+          <o:OLEObject Type="Embed" ProgID="Visio.Drawing.11" ShapeID="_x0000_i1030" DrawAspect="Content" ObjectID="_1306570331" r:id="rId31"/>
         </w:object>
       </w:r>
     </w:p>
@@ -13928,7 +14271,7 @@
           <v:shape id="_x0000_i1031" type="#_x0000_t75" style="width:425.2pt;height:290.05pt" o:ole="">
             <v:imagedata r:id="rId32" o:title=""/>
           </v:shape>
-          <o:OLEObject Type="Embed" ProgID="Visio.Drawing.11" ShapeID="_x0000_i1031" DrawAspect="Content" ObjectID="_1306056283" r:id="rId33"/>
+          <o:OLEObject Type="Embed" ProgID="Visio.Drawing.11" ShapeID="_x0000_i1031" DrawAspect="Content" ObjectID="_1306570332" r:id="rId33"/>
         </w:object>
       </w:r>
     </w:p>
@@ -14813,7 +15156,7 @@
           <v:shape id="_x0000_i1032" type="#_x0000_t75" style="width:424.55pt;height:162.35pt" o:ole="">
             <v:imagedata r:id="rId34" o:title=""/>
           </v:shape>
-          <o:OLEObject Type="Embed" ProgID="Visio.Drawing.11" ShapeID="_x0000_i1032" DrawAspect="Content" ObjectID="_1306056284" r:id="rId35"/>
+          <o:OLEObject Type="Embed" ProgID="Visio.Drawing.11" ShapeID="_x0000_i1032" DrawAspect="Content" ObjectID="_1306570333" r:id="rId35"/>
         </w:object>
       </w:r>
     </w:p>
@@ -15094,7 +15437,7 @@
           <v:shape id="_x0000_i1033" type="#_x0000_t75" style="width:424.55pt;height:466.65pt" o:ole="">
             <v:imagedata r:id="rId36" o:title=""/>
           </v:shape>
-          <o:OLEObject Type="Embed" ProgID="Visio.Drawing.11" ShapeID="_x0000_i1033" DrawAspect="Content" ObjectID="_1306056285" r:id="rId37"/>
+          <o:OLEObject Type="Embed" ProgID="Visio.Drawing.11" ShapeID="_x0000_i1033" DrawAspect="Content" ObjectID="_1306570334" r:id="rId37"/>
         </w:object>
       </w:r>
     </w:p>
@@ -16882,16 +17225,16 @@
     </w:lvl>
   </w:abstractNum>
   <w:abstractNum w:abstractNumId="12">
-    <w:nsid w:val="05E0064D"/>
+    <w:nsid w:val="04637AF3"/>
     <w:multiLevelType w:val="hybridMultilevel"/>
-    <w:tmpl w:val="CD88716A"/>
+    <w:tmpl w:val="42867A50"/>
     <w:lvl w:ilvl="0" w:tplc="04160001">
       <w:start w:val="1"/>
       <w:numFmt w:val="bullet"/>
       <w:lvlText w:val=""/>
       <w:lvlJc w:val="left"/>
       <w:pPr>
-        <w:ind w:left="1128" w:hanging="360"/>
+        <w:ind w:left="1060" w:hanging="360"/>
       </w:pPr>
       <w:rPr>
         <w:rFonts w:ascii="Symbol" w:hAnsi="Symbol" w:hint="default"/>
@@ -16903,7 +17246,7 @@
       <w:lvlText w:val="o"/>
       <w:lvlJc w:val="left"/>
       <w:pPr>
-        <w:ind w:left="1848" w:hanging="360"/>
+        <w:ind w:left="1780" w:hanging="360"/>
       </w:pPr>
       <w:rPr>
         <w:rFonts w:ascii="Courier New" w:hAnsi="Courier New" w:cs="Courier New" w:hint="default"/>
@@ -16915,7 +17258,7 @@
       <w:lvlText w:val=""/>
       <w:lvlJc w:val="left"/>
       <w:pPr>
-        <w:ind w:left="2568" w:hanging="360"/>
+        <w:ind w:left="2500" w:hanging="360"/>
       </w:pPr>
       <w:rPr>
         <w:rFonts w:ascii="Wingdings" w:hAnsi="Wingdings" w:hint="default"/>
@@ -16927,7 +17270,7 @@
       <w:lvlText w:val=""/>
       <w:lvlJc w:val="left"/>
       <w:pPr>
-        <w:ind w:left="3288" w:hanging="360"/>
+        <w:ind w:left="3220" w:hanging="360"/>
       </w:pPr>
       <w:rPr>
         <w:rFonts w:ascii="Symbol" w:hAnsi="Symbol" w:hint="default"/>
@@ -16939,7 +17282,7 @@
       <w:lvlText w:val="o"/>
       <w:lvlJc w:val="left"/>
       <w:pPr>
-        <w:ind w:left="4008" w:hanging="360"/>
+        <w:ind w:left="3940" w:hanging="360"/>
       </w:pPr>
       <w:rPr>
         <w:rFonts w:ascii="Courier New" w:hAnsi="Courier New" w:cs="Courier New" w:hint="default"/>
@@ -16951,7 +17294,7 @@
       <w:lvlText w:val=""/>
       <w:lvlJc w:val="left"/>
       <w:pPr>
-        <w:ind w:left="4728" w:hanging="360"/>
+        <w:ind w:left="4660" w:hanging="360"/>
       </w:pPr>
       <w:rPr>
         <w:rFonts w:ascii="Wingdings" w:hAnsi="Wingdings" w:hint="default"/>
@@ -16963,7 +17306,7 @@
       <w:lvlText w:val=""/>
       <w:lvlJc w:val="left"/>
       <w:pPr>
-        <w:ind w:left="5448" w:hanging="360"/>
+        <w:ind w:left="5380" w:hanging="360"/>
       </w:pPr>
       <w:rPr>
         <w:rFonts w:ascii="Symbol" w:hAnsi="Symbol" w:hint="default"/>
@@ -16975,7 +17318,7 @@
       <w:lvlText w:val="o"/>
       <w:lvlJc w:val="left"/>
       <w:pPr>
-        <w:ind w:left="6168" w:hanging="360"/>
+        <w:ind w:left="6100" w:hanging="360"/>
       </w:pPr>
       <w:rPr>
         <w:rFonts w:ascii="Courier New" w:hAnsi="Courier New" w:cs="Courier New" w:hint="default"/>
@@ -16987,7 +17330,7 @@
       <w:lvlText w:val=""/>
       <w:lvlJc w:val="left"/>
       <w:pPr>
-        <w:ind w:left="6888" w:hanging="360"/>
+        <w:ind w:left="6820" w:hanging="360"/>
       </w:pPr>
       <w:rPr>
         <w:rFonts w:ascii="Wingdings" w:hAnsi="Wingdings" w:hint="default"/>
@@ -16995,6 +17338,119 @@
     </w:lvl>
   </w:abstractNum>
   <w:abstractNum w:abstractNumId="13">
+    <w:nsid w:val="05E0064D"/>
+    <w:multiLevelType w:val="hybridMultilevel"/>
+    <w:tmpl w:val="CD88716A"/>
+    <w:lvl w:ilvl="0" w:tplc="04160001">
+      <w:start w:val="1"/>
+      <w:numFmt w:val="bullet"/>
+      <w:lvlText w:val=""/>
+      <w:lvlJc w:val="left"/>
+      <w:pPr>
+        <w:ind w:left="1128" w:hanging="360"/>
+      </w:pPr>
+      <w:rPr>
+        <w:rFonts w:ascii="Symbol" w:hAnsi="Symbol" w:hint="default"/>
+      </w:rPr>
+    </w:lvl>
+    <w:lvl w:ilvl="1" w:tplc="04160003" w:tentative="1">
+      <w:start w:val="1"/>
+      <w:numFmt w:val="bullet"/>
+      <w:lvlText w:val="o"/>
+      <w:lvlJc w:val="left"/>
+      <w:pPr>
+        <w:ind w:left="1848" w:hanging="360"/>
+      </w:pPr>
+      <w:rPr>
+        <w:rFonts w:ascii="Courier New" w:hAnsi="Courier New" w:cs="Courier New" w:hint="default"/>
+      </w:rPr>
+    </w:lvl>
+    <w:lvl w:ilvl="2" w:tplc="04160005" w:tentative="1">
+      <w:start w:val="1"/>
+      <w:numFmt w:val="bullet"/>
+      <w:lvlText w:val=""/>
+      <w:lvlJc w:val="left"/>
+      <w:pPr>
+        <w:ind w:left="2568" w:hanging="360"/>
+      </w:pPr>
+      <w:rPr>
+        <w:rFonts w:ascii="Wingdings" w:hAnsi="Wingdings" w:hint="default"/>
+      </w:rPr>
+    </w:lvl>
+    <w:lvl w:ilvl="3" w:tplc="04160001" w:tentative="1">
+      <w:start w:val="1"/>
+      <w:numFmt w:val="bullet"/>
+      <w:lvlText w:val=""/>
+      <w:lvlJc w:val="left"/>
+      <w:pPr>
+        <w:ind w:left="3288" w:hanging="360"/>
+      </w:pPr>
+      <w:rPr>
+        <w:rFonts w:ascii="Symbol" w:hAnsi="Symbol" w:hint="default"/>
+      </w:rPr>
+    </w:lvl>
+    <w:lvl w:ilvl="4" w:tplc="04160003" w:tentative="1">
+      <w:start w:val="1"/>
+      <w:numFmt w:val="bullet"/>
+      <w:lvlText w:val="o"/>
+      <w:lvlJc w:val="left"/>
+      <w:pPr>
+        <w:ind w:left="4008" w:hanging="360"/>
+      </w:pPr>
+      <w:rPr>
+        <w:rFonts w:ascii="Courier New" w:hAnsi="Courier New" w:cs="Courier New" w:hint="default"/>
+      </w:rPr>
+    </w:lvl>
+    <w:lvl w:ilvl="5" w:tplc="04160005" w:tentative="1">
+      <w:start w:val="1"/>
+      <w:numFmt w:val="bullet"/>
+      <w:lvlText w:val=""/>
+      <w:lvlJc w:val="left"/>
+      <w:pPr>
+        <w:ind w:left="4728" w:hanging="360"/>
+      </w:pPr>
+      <w:rPr>
+        <w:rFonts w:ascii="Wingdings" w:hAnsi="Wingdings" w:hint="default"/>
+      </w:rPr>
+    </w:lvl>
+    <w:lvl w:ilvl="6" w:tplc="04160001" w:tentative="1">
+      <w:start w:val="1"/>
+      <w:numFmt w:val="bullet"/>
+      <w:lvlText w:val=""/>
+      <w:lvlJc w:val="left"/>
+      <w:pPr>
+        <w:ind w:left="5448" w:hanging="360"/>
+      </w:pPr>
+      <w:rPr>
+        <w:rFonts w:ascii="Symbol" w:hAnsi="Symbol" w:hint="default"/>
+      </w:rPr>
+    </w:lvl>
+    <w:lvl w:ilvl="7" w:tplc="04160003" w:tentative="1">
+      <w:start w:val="1"/>
+      <w:numFmt w:val="bullet"/>
+      <w:lvlText w:val="o"/>
+      <w:lvlJc w:val="left"/>
+      <w:pPr>
+        <w:ind w:left="6168" w:hanging="360"/>
+      </w:pPr>
+      <w:rPr>
+        <w:rFonts w:ascii="Courier New" w:hAnsi="Courier New" w:cs="Courier New" w:hint="default"/>
+      </w:rPr>
+    </w:lvl>
+    <w:lvl w:ilvl="8" w:tplc="04160005" w:tentative="1">
+      <w:start w:val="1"/>
+      <w:numFmt w:val="bullet"/>
+      <w:lvlText w:val=""/>
+      <w:lvlJc w:val="left"/>
+      <w:pPr>
+        <w:ind w:left="6888" w:hanging="360"/>
+      </w:pPr>
+      <w:rPr>
+        <w:rFonts w:ascii="Wingdings" w:hAnsi="Wingdings" w:hint="default"/>
+      </w:rPr>
+    </w:lvl>
+  </w:abstractNum>
+  <w:abstractNum w:abstractNumId="14">
     <w:nsid w:val="12B90837"/>
     <w:multiLevelType w:val="hybridMultilevel"/>
     <w:tmpl w:val="C26C3F2E"/>
@@ -17134,7 +17590,7 @@
       </w:rPr>
     </w:lvl>
   </w:abstractNum>
-  <w:abstractNum w:abstractNumId="14">
+  <w:abstractNum w:abstractNumId="15">
     <w:nsid w:val="26030DBB"/>
     <w:multiLevelType w:val="hybridMultilevel"/>
     <w:tmpl w:val="CEB0D59C"/>
@@ -17247,7 +17703,7 @@
       </w:rPr>
     </w:lvl>
   </w:abstractNum>
-  <w:abstractNum w:abstractNumId="15">
+  <w:abstractNum w:abstractNumId="16">
     <w:nsid w:val="38F305E7"/>
     <w:multiLevelType w:val="multilevel"/>
     <w:tmpl w:val="F57E9A52"/>
@@ -17333,7 +17789,7 @@
       </w:pPr>
     </w:lvl>
   </w:abstractNum>
-  <w:abstractNum w:abstractNumId="16">
+  <w:abstractNum w:abstractNumId="17">
     <w:nsid w:val="3CC937C9"/>
     <w:multiLevelType w:val="multilevel"/>
     <w:tmpl w:val="DCB486A0"/>
@@ -17469,7 +17925,7 @@
       </w:pPr>
     </w:lvl>
   </w:abstractNum>
-  <w:abstractNum w:abstractNumId="17">
+  <w:abstractNum w:abstractNumId="18">
     <w:nsid w:val="4652790D"/>
     <w:multiLevelType w:val="hybridMultilevel"/>
     <w:tmpl w:val="8E5A76C2"/>
@@ -17582,7 +18038,7 @@
       </w:rPr>
     </w:lvl>
   </w:abstractNum>
-  <w:abstractNum w:abstractNumId="18">
+  <w:abstractNum w:abstractNumId="19">
     <w:nsid w:val="55E20CFE"/>
     <w:multiLevelType w:val="hybridMultilevel"/>
     <w:tmpl w:val="2D5EDC4E"/>
@@ -17695,7 +18151,7 @@
       </w:rPr>
     </w:lvl>
   </w:abstractNum>
-  <w:abstractNum w:abstractNumId="19">
+  <w:abstractNum w:abstractNumId="20">
     <w:nsid w:val="59305EA5"/>
     <w:multiLevelType w:val="hybridMultilevel"/>
     <w:tmpl w:val="7186C342"/>
@@ -17808,7 +18264,7 @@
       </w:rPr>
     </w:lvl>
   </w:abstractNum>
-  <w:abstractNum w:abstractNumId="20">
+  <w:abstractNum w:abstractNumId="21">
     <w:nsid w:val="5B0E7891"/>
     <w:multiLevelType w:val="multilevel"/>
     <w:tmpl w:val="0409001D"/>
@@ -17921,7 +18377,7 @@
       </w:pPr>
     </w:lvl>
   </w:abstractNum>
-  <w:abstractNum w:abstractNumId="21">
+  <w:abstractNum w:abstractNumId="22">
     <w:nsid w:val="5DB069CB"/>
     <w:multiLevelType w:val="hybridMultilevel"/>
     <w:tmpl w:val="A2F64C30"/>
@@ -18034,7 +18490,7 @@
       </w:rPr>
     </w:lvl>
   </w:abstractNum>
-  <w:abstractNum w:abstractNumId="22">
+  <w:abstractNum w:abstractNumId="23">
     <w:nsid w:val="774F5AC2"/>
     <w:multiLevelType w:val="hybridMultilevel"/>
     <w:tmpl w:val="3E5A7A1C"/>
@@ -18147,7 +18603,7 @@
       </w:rPr>
     </w:lvl>
   </w:abstractNum>
-  <w:abstractNum w:abstractNumId="23">
+  <w:abstractNum w:abstractNumId="24">
     <w:nsid w:val="7CB800D4"/>
     <w:multiLevelType w:val="multilevel"/>
     <w:tmpl w:val="DCB486A0"/>
@@ -18320,39 +18776,42 @@
     <w:abstractNumId w:val="0"/>
   </w:num>
   <w:num w:numId="13">
+    <w:abstractNumId w:val="21"/>
+  </w:num>
+  <w:num w:numId="14">
+    <w:abstractNumId w:val="24"/>
+  </w:num>
+  <w:num w:numId="15">
+    <w:abstractNumId w:val="17"/>
+  </w:num>
+  <w:num w:numId="16">
+    <w:abstractNumId w:val="14"/>
+  </w:num>
+  <w:num w:numId="17">
+    <w:abstractNumId w:val="19"/>
+  </w:num>
+  <w:num w:numId="18">
+    <w:abstractNumId w:val="16"/>
+  </w:num>
+  <w:num w:numId="19">
+    <w:abstractNumId w:val="23"/>
+  </w:num>
+  <w:num w:numId="20">
     <w:abstractNumId w:val="20"/>
   </w:num>
-  <w:num w:numId="14">
-    <w:abstractNumId w:val="23"/>
+  <w:num w:numId="21">
+    <w:abstractNumId w:val="22"/>
   </w:num>
-  <w:num w:numId="15">
-    <w:abstractNumId w:val="16"/>
+  <w:num w:numId="22">
+    <w:abstractNumId w:val="15"/>
   </w:num>
-  <w:num w:numId="16">
+  <w:num w:numId="23">
+    <w:abstractNumId w:val="18"/>
+  </w:num>
+  <w:num w:numId="24">
     <w:abstractNumId w:val="13"/>
   </w:num>
-  <w:num w:numId="17">
-    <w:abstractNumId w:val="18"/>
-  </w:num>
-  <w:num w:numId="18">
-    <w:abstractNumId w:val="15"/>
-  </w:num>
-  <w:num w:numId="19">
-    <w:abstractNumId w:val="22"/>
-  </w:num>
-  <w:num w:numId="20">
-    <w:abstractNumId w:val="19"/>
-  </w:num>
-  <w:num w:numId="21">
-    <w:abstractNumId w:val="21"/>
-  </w:num>
-  <w:num w:numId="22">
-    <w:abstractNumId w:val="14"/>
-  </w:num>
-  <w:num w:numId="23">
-    <w:abstractNumId w:val="17"/>
-  </w:num>
-  <w:num w:numId="24">
+  <w:num w:numId="25">
     <w:abstractNumId w:val="12"/>
   </w:num>
 </w:numbering>
@@ -21392,7 +21851,7 @@
     <b:Title>Managing Software Reuse: A Comprehensive Guide to Strategically Reengineering the Organization for Reusable Components</b:Title>
     <b:Year>1997</b:Year>
     <b:Publisher>Prentice Hall</b:Publisher>
-    <b:RefOrder>12</b:RefOrder>
+    <b:RefOrder>13</b:RefOrder>
   </b:Source>
   <b:Source>
     <b:Tag>Jac97</b:Tag>
@@ -21411,7 +21870,7 @@
     </b:Author>
     <b:Title>Software Reuse</b:Title>
     <b:Year>1997</b:Year>
-    <b:RefOrder>13</b:RefOrder>
+    <b:RefOrder>14</b:RefOrder>
   </b:Source>
   <b:Source>
     <b:Tag>MIL98</b:Tag>
@@ -21516,7 +21975,7 @@
     <b:Year>2005</b:Year>
     <b:Month>Julho</b:Month>
     <b:Pages>529-536</b:Pages>
-    <b:RefOrder>14</b:RefOrder>
+    <b:RefOrder>15</b:RefOrder>
   </b:Source>
   <b:Source>
     <b:Tag>MAR08</b:Tag>
@@ -21615,7 +22074,7 @@
   </b:Source>
   <b:Source xmlns:b="http://schemas.openxmlformats.org/officeDocument/2006/bibliography" xmlns="http://schemas.openxmlformats.org/officeDocument/2006/bibliography">
     <b:Tag>CRUISE</b:Tag>
-    <b:RefOrder>15</b:RefOrder>
+    <b:RefOrder>16</b:RefOrder>
   </b:Source>
   <b:Source>
     <b:Tag>SAM97</b:Tag>
@@ -21639,25 +22098,25 @@
   </b:Source>
   <b:Source xmlns:b="http://schemas.openxmlformats.org/officeDocument/2006/bibliography" xmlns="http://schemas.openxmlformats.org/officeDocument/2006/bibliography">
     <b:Tag>RAS05</b:Tag>
+    <b:RefOrder>12</b:RefOrder>
+  </b:Source>
+  <b:Source xmlns:b="http://schemas.openxmlformats.org/officeDocument/2006/bibliography" xmlns="http://schemas.openxmlformats.org/officeDocument/2006/bibliography">
+    <b:Tag>GAM98</b:Tag>
     <b:RefOrder>11</b:RefOrder>
   </b:Source>
   <b:Source xmlns:b="http://schemas.openxmlformats.org/officeDocument/2006/bibliography" xmlns="http://schemas.openxmlformats.org/officeDocument/2006/bibliography">
-    <b:Tag>GAM98</b:Tag>
-    <b:RefOrder>10</b:RefOrder>
-  </b:Source>
-  <b:Source xmlns:b="http://schemas.openxmlformats.org/officeDocument/2006/bibliography" xmlns="http://schemas.openxmlformats.org/officeDocument/2006/bibliography">
     <b:Tag>EspaçoReservado1</b:Tag>
-    <b:RefOrder>16</b:RefOrder>
+    <b:RefOrder>17</b:RefOrder>
   </b:Source>
   <b:Source xmlns:b="http://schemas.openxmlformats.org/officeDocument/2006/bibliography" xmlns="http://schemas.openxmlformats.org/officeDocument/2006/bibliography">
     <b:Tag>SOM96</b:Tag>
-    <b:RefOrder>17</b:RefOrder>
+    <b:RefOrder>10</b:RefOrder>
   </b:Source>
 </b:Sources>
 </file>
 
 <file path=customXml/itemProps1.xml><?xml version="1.0" encoding="utf-8"?>
-<ds:datastoreItem xmlns:ds="http://schemas.openxmlformats.org/officeDocument/2006/customXml" ds:itemID="{C9730464-C93D-44C0-B299-4B6BD65AEE03}">
+<ds:datastoreItem xmlns:ds="http://schemas.openxmlformats.org/officeDocument/2006/customXml" ds:itemID="{AB8AAB0A-86E9-458C-98E8-5ECF02D512B4}">
   <ds:schemaRefs>
     <ds:schemaRef ds:uri="http://schemas.openxmlformats.org/officeDocument/2006/bibliography"/>
   </ds:schemaRefs>

--- a/PromotingSoftwareReuseWithRAS/PromovendoReusoRAS.docx
+++ b/PromotingSoftwareReuseWithRAS/PromovendoReusoRAS.docx
@@ -6370,9 +6370,9 @@
       <w:pPr>
         <w:pStyle w:val="Figuras"/>
       </w:pPr>
-      <w:bookmarkStart w:id="27" w:name="_Toc232187066"/>
-      <w:bookmarkStart w:id="28" w:name="_Toc232050235"/>
-      <w:bookmarkStart w:id="29" w:name="_Ref232824088"/>
+      <w:bookmarkStart w:id="27" w:name="_Ref232824088"/>
+      <w:bookmarkStart w:id="28" w:name="_Toc232187066"/>
+      <w:bookmarkStart w:id="29" w:name="_Toc232050235"/>
       <w:r>
         <w:t xml:space="preserve">Figura </w:t>
       </w:r>
@@ -6395,13 +6395,13 @@
           <w:t>1</w:t>
         </w:r>
       </w:fldSimple>
-      <w:bookmarkEnd w:id="29"/>
+      <w:bookmarkEnd w:id="27"/>
       <w:r>
         <w:t>: Repositório de Gerência de Configuração versus Repositório de Reutilização</w:t>
       </w:r>
-      <w:bookmarkEnd w:id="27"/>
-    </w:p>
-    <w:bookmarkEnd w:id="28"/>
+      <w:bookmarkEnd w:id="28"/>
+    </w:p>
+    <w:bookmarkEnd w:id="29"/>
     <w:p>
       <w:r>
         <w:t>Agora que entendemos a diferença entre estes repositórios, podemos focar no problema deste trabalho tratando primeiramente dos repositórios de reuso. Nas subseções que seguem apresentaremos uma breve revisão sobre este conceito. Primeiramente, analisamos sua definição de acordo com a literatura disponível. Em seguida, evidenciamos a intersecção entre os processos de gerência de configuração e reutilização de forma a apresentarmos como se dá a ligação do processo de desenvolvimento com a reutilização. Adicionalmente, mostramos algumas ferrame</w:t>
@@ -6462,7 +6462,13 @@
     </w:p>
     <w:p>
       <w:r>
-        <w:t xml:space="preserve">Em poucas palavras, um repositório de reuso deve ser capaz de identificar artefatos, associar uma descrição a cada um deles e manter referências para os produtos que </w:t>
+        <w:t xml:space="preserve">Em poucas palavras, um repositório de reuso deve ser capaz de identificar artefatos, associar uma descrição a cada um deles e manter referências para </w:t>
+      </w:r>
+      <w:r>
+        <w:t>as partes</w:t>
+      </w:r>
+      <w:r>
+        <w:t xml:space="preserve"> que </w:t>
       </w:r>
       <w:r>
         <w:t>o compõe</w:t>
@@ -6471,7 +6477,13 @@
         <w:t>.</w:t>
       </w:r>
       <w:r>
-        <w:t xml:space="preserve"> Em mais detalhes, as funções de tal repositório são listadas abaixo:</w:t>
+        <w:t xml:space="preserve"> Em mais detalhes, </w:t>
+      </w:r>
+      <w:r>
+        <w:t xml:space="preserve">suas </w:t>
+      </w:r>
+      <w:r>
+        <w:t>funções são listadas abaixo:</w:t>
       </w:r>
     </w:p>
     <w:p>
@@ -6813,16 +6825,364 @@
         <w:rPr>
           <w:lang w:val="en-US"/>
         </w:rPr>
-        <w:t>Basic Asset Retrieval Tool e Component Repository</w:t>
+        <w:t xml:space="preserve">Basic Asset Retrieval Tool </w:t>
+      </w:r>
+      <w:r>
+        <w:rPr>
+          <w:lang w:val="en-US"/>
+        </w:rPr>
+        <w:t xml:space="preserve">(BART) </w:t>
+      </w:r>
+      <w:r>
+        <w:rPr>
+          <w:lang w:val="en-US"/>
+        </w:rPr>
+        <w:t>e Component Repository</w:t>
       </w:r>
       <w:bookmarkEnd w:id="33"/>
-    </w:p>
-    <w:p>
-      <w:pPr>
+      <w:r>
         <w:rPr>
           <w:lang w:val="en-US"/>
         </w:rPr>
-      </w:pPr>
+        <w:t xml:space="preserve"> (CORE)</w:t>
+      </w:r>
+    </w:p>
+    <w:p>
+      <w:r>
+        <w:t>BART é um mecanismo de busca para auxiliar na busca e recupera</w:t>
+      </w:r>
+      <w:r>
+        <w:t xml:space="preserve">ção de artefatos (documentos, códigos, planilhas, textos entre outros). Esta busca pode ser realizada através de uma interface web ou através de </w:t>
+      </w:r>
+      <w:r>
+        <w:rPr>
+          <w:i/>
+        </w:rPr>
+        <w:t>plugins</w:t>
+      </w:r>
+      <w:r>
+        <w:t xml:space="preserve"> para Eclipse®, Visual Studio® e Microsoft Word®.</w:t>
+      </w:r>
+    </w:p>
+    <w:p>
+      <w:r>
+        <w:t xml:space="preserve">A ferramenta oferece como principais atrativos </w:t>
+      </w:r>
+      <w:r>
+        <w:t xml:space="preserve">um </w:t>
+      </w:r>
+      <w:r>
+        <w:t>formato</w:t>
+      </w:r>
+      <w:r>
+        <w:t xml:space="preserve"> de busca</w:t>
+      </w:r>
+      <w:r>
+        <w:t xml:space="preserve"> mai</w:t>
+      </w:r>
+      <w:r>
+        <w:t>s inteligente</w:t>
+      </w:r>
+      <w:r>
+        <w:t xml:space="preserve"> e baixa intrusividade na implantação. Seu funcionamento é dividido em duas interfaces, busca e administração. A interface de busca irá prover o acesso aos artefatos indexados. Os dados são armazenados logicamente em </w:t>
+      </w:r>
+      <w:r>
+        <w:rPr>
+          <w:i/>
+        </w:rPr>
+        <w:t>Workspaces</w:t>
+      </w:r>
+      <w:r>
+        <w:t xml:space="preserve"> que garantem o controle de acesso e organização. Autorizações só podem ser concedidas pelo Administrador</w:t>
+      </w:r>
+      <w:r>
+        <w:t>. Desta forma, a ferramenta garante que usuários possam acessar apenas o que lhes é permitido. As principais funcionalidades do ambiente de busca são:</w:t>
+      </w:r>
+    </w:p>
+    <w:p>
+      <w:pPr>
+        <w:pStyle w:val="PargrafodaLista"/>
+        <w:numPr>
+          <w:ilvl w:val="0"/>
+          <w:numId w:val="26"/>
+        </w:numPr>
+      </w:pPr>
+      <w:r>
+        <w:t>Busca (palavras-chaves e marcadores) e recuperação;</w:t>
+      </w:r>
+    </w:p>
+    <w:p>
+      <w:pPr>
+        <w:pStyle w:val="PargrafodaLista"/>
+        <w:numPr>
+          <w:ilvl w:val="0"/>
+          <w:numId w:val="26"/>
+        </w:numPr>
+      </w:pPr>
+      <w:r>
+        <w:t>Inclusão de marcadores (associados aos artefatos);</w:t>
+      </w:r>
+    </w:p>
+    <w:p>
+      <w:pPr>
+        <w:pStyle w:val="PargrafodaLista"/>
+        <w:numPr>
+          <w:ilvl w:val="0"/>
+          <w:numId w:val="26"/>
+        </w:numPr>
+      </w:pPr>
+      <w:r>
+        <w:t>Navegação;</w:t>
+      </w:r>
+    </w:p>
+    <w:p>
+      <w:pPr>
+        <w:pStyle w:val="PargrafodaLista"/>
+        <w:numPr>
+          <w:ilvl w:val="0"/>
+          <w:numId w:val="26"/>
+        </w:numPr>
+      </w:pPr>
+      <w:r>
+        <w:lastRenderedPageBreak/>
+        <w:t xml:space="preserve">Interface </w:t>
+      </w:r>
+      <w:r>
+        <w:rPr>
+          <w:i/>
+        </w:rPr>
+        <w:t>WebDAV</w:t>
+      </w:r>
+      <w:r>
+        <w:t>;</w:t>
+      </w:r>
+    </w:p>
+    <w:p>
+      <w:pPr>
+        <w:pStyle w:val="PargrafodaLista"/>
+        <w:numPr>
+          <w:ilvl w:val="0"/>
+          <w:numId w:val="26"/>
+        </w:numPr>
+      </w:pPr>
+      <w:r>
+        <w:t>Envio de artefatos;</w:t>
+      </w:r>
+    </w:p>
+    <w:p>
+      <w:pPr>
+        <w:pStyle w:val="PargrafodaLista"/>
+        <w:numPr>
+          <w:ilvl w:val="0"/>
+          <w:numId w:val="26"/>
+        </w:numPr>
+      </w:pPr>
+      <w:r>
+        <w:t xml:space="preserve">Nuvem de </w:t>
+      </w:r>
+      <w:r>
+        <w:rPr>
+          <w:i/>
+        </w:rPr>
+        <w:t>tags</w:t>
+      </w:r>
+      <w:r>
+        <w:t xml:space="preserve"> (baseada nos marcadores);</w:t>
+      </w:r>
+    </w:p>
+    <w:p>
+      <w:r>
+        <w:t>Já no ambiente de Administração pode-se gerenciar o sistema através das seguintes funcionalidades:</w:t>
+      </w:r>
+    </w:p>
+    <w:p>
+      <w:pPr>
+        <w:pStyle w:val="PargrafodaLista"/>
+        <w:numPr>
+          <w:ilvl w:val="0"/>
+          <w:numId w:val="27"/>
+        </w:numPr>
+      </w:pPr>
+      <w:r>
+        <w:t xml:space="preserve">Cadastro de usuários, </w:t>
+      </w:r>
+      <w:r>
+        <w:rPr>
+          <w:i/>
+        </w:rPr>
+        <w:t>w</w:t>
+      </w:r>
+      <w:r>
+        <w:rPr>
+          <w:i/>
+        </w:rPr>
+        <w:t>orkspaces</w:t>
+      </w:r>
+      <w:r>
+        <w:t xml:space="preserve"> e repositórios;</w:t>
+      </w:r>
+    </w:p>
+    <w:p>
+      <w:pPr>
+        <w:pStyle w:val="PargrafodaLista"/>
+        <w:numPr>
+          <w:ilvl w:val="0"/>
+          <w:numId w:val="27"/>
+        </w:numPr>
+      </w:pPr>
+      <w:r>
+        <w:t xml:space="preserve">Controle de acesso aos </w:t>
+      </w:r>
+      <w:r>
+        <w:rPr>
+          <w:i/>
+        </w:rPr>
+        <w:t>w</w:t>
+      </w:r>
+      <w:r>
+        <w:rPr>
+          <w:i/>
+        </w:rPr>
+        <w:t>orkspaces</w:t>
+      </w:r>
+      <w:r>
+        <w:t>;</w:t>
+      </w:r>
+    </w:p>
+    <w:p>
+      <w:pPr>
+        <w:pStyle w:val="PargrafodaLista"/>
+        <w:numPr>
+          <w:ilvl w:val="0"/>
+          <w:numId w:val="27"/>
+        </w:numPr>
+      </w:pPr>
+      <w:r>
+        <w:t>Envio de arquivos armazenados no servidor (indexação de pastas que já na máquina onde o aplicativo está instalado);</w:t>
+      </w:r>
+    </w:p>
+    <w:p>
+      <w:pPr>
+        <w:pStyle w:val="PargrafodaLista"/>
+        <w:numPr>
+          <w:ilvl w:val="0"/>
+          <w:numId w:val="27"/>
+        </w:numPr>
+      </w:pPr>
+      <w:r>
+        <w:t xml:space="preserve">Estatísticas e relatórios (acessos, quantidade e tamanho dos arquivos indexados, quantidade de usuários, </w:t>
+      </w:r>
+      <w:r>
+        <w:rPr>
+          <w:i/>
+        </w:rPr>
+        <w:t>workspaces</w:t>
+      </w:r>
+      <w:r>
+        <w:t>, etc.);</w:t>
+      </w:r>
+    </w:p>
+    <w:p>
+      <w:pPr>
+        <w:pStyle w:val="PargrafodaLista"/>
+        <w:numPr>
+          <w:ilvl w:val="0"/>
+          <w:numId w:val="27"/>
+        </w:numPr>
+      </w:pPr>
+      <w:r>
+        <w:t>Configurações (tipos de arquivos disponíveis para busca, opções na tela principal, configuração do banco de dados, etc.);</w:t>
+      </w:r>
+    </w:p>
+    <w:p>
+      <w:r>
+        <w:t>[</w:t>
+      </w:r>
+      <w:r>
+        <w:t>http://www.rise.com.br/whitepapers/whitepaper_BART.pdf</w:t>
+      </w:r>
+      <w:r>
+        <w:t>]</w:t>
+      </w:r>
+    </w:p>
+    <w:p>
+      <w:r>
+        <w:t xml:space="preserve">Com funções em comum ao BART, o CORE é um repositório de artefatos de software projetado para apoiar um processo de reuso sistemático. </w:t>
+      </w:r>
+      <w:r>
+        <w:t xml:space="preserve">Este é um pouco mais intrusivo que a aplicação anterior. </w:t>
+      </w:r>
+      <w:r>
+        <w:t xml:space="preserve">Para o uso do CORE, é necessário a atribuição de papéis, como o de produtor. </w:t>
+      </w:r>
+      <w:r>
+        <w:t>Este será responsável por criar e armazenar artefatos reutilizáveis no repositório. Análogo ao papel de produtor, temos o consumidor, responsável pela pesquisa de artefatos armazenados e por identificar o que pode ser reutilizado em um projeto. Complementando o quadro de papéis, temos o certificador. O certificador valida os artefatos que são submetidos ao repositório, sendo responsável pela qualidade destes elementos.</w:t>
+      </w:r>
+    </w:p>
+    <w:p>
+      <w:r>
+        <w:t>As funcionalidades do CORE incluem inserção de artefatos (tipicamente pelo produtor), onde junto com o artefato são armazenados também meta-dados. Também se pode realizar uma navegação pelo catálogo de artefatos que podem ser agrupados em diferentes categorias, oferecendo uma visão mais simplificada do conjunto de componentes. Classificação e busca também é possível no CORE, que pode ocorrer através de pesquisa por palavras-chave, textual ou através de facetas. A ferramenta provê um mecanismo de geração de relatórios, onde se pode obter uma visão geral de como o repositório está sendo utilizado. As alterações podem ser notificadas através de um serviço de notificação ao qual o usuário pode se registrar.</w:t>
+      </w:r>
+      <w:r>
+        <w:t xml:space="preserve"> Além de manter o histórico de múltiplas versões de um mesmo arquivo, o aplicativo é capaz de expressar relações entre os artefatos, como “usa” ou “é composto por”. O repositório possui, ainda, uma maneira de promover a cultura de reuso pela organização, oferecendo serviços para manutenção e destaque de notícias relacionadas ao reuso, como iniciativas, melhores produtores e artefatos mais reusados.</w:t>
+      </w:r>
+    </w:p>
+    <w:p>
+      <w:r>
+        <w:t>Não foram encontradas informações sobre o suporte da especificação RAS nestas aplicações.</w:t>
+      </w:r>
+    </w:p>
+    <w:p>
+      <w:r>
+        <w:t>[</w:t>
+      </w:r>
+      <w:r>
+        <w:t>http://www.rise.com.br/whitepapers/whitepaper_CORE.pdf</w:t>
+      </w:r>
+      <w:r>
+        <w:t>]</w:t>
+      </w:r>
+    </w:p>
+    <w:p>
+      <w:pPr>
+        <w:pStyle w:val="Ttulo3"/>
+      </w:pPr>
+      <w:bookmarkStart w:id="34" w:name="_Toc232050242"/>
+      <w:r>
+        <w:t xml:space="preserve">Rational </w:t>
+      </w:r>
+      <w:r>
+        <w:t>Asset Manager</w:t>
+      </w:r>
+      <w:bookmarkEnd w:id="34"/>
+      <w:r>
+        <w:t xml:space="preserve"> (RAM)</w:t>
+      </w:r>
+    </w:p>
+    <w:p>
+      <w:r>
+        <w:t xml:space="preserve">O RAM suporta diversas comunidades, tarefas e necessidades individuais. </w:t>
+      </w:r>
+      <w:r>
+        <w:t xml:space="preserve">As categorias de usuários do RAM incluem negócios e gerenciamento técnico (líderes de times e gerentes de projeto), administradores (administradores de integração) e praticantes (analistas, arquitetos, desenvolvedores e testadores). Cada um deles possui </w:t>
+      </w:r>
+      <w:r>
+        <w:lastRenderedPageBreak/>
+        <w:t>um cenário de uso dentro do RAM, que pode se dar na forma de um cliente WEB ou através da interface com o Eclipse®.</w:t>
+      </w:r>
+    </w:p>
+    <w:p>
+      <w:pPr>
+        <w:tabs>
+          <w:tab w:val="left" w:pos="5954"/>
+        </w:tabs>
+      </w:pPr>
+      <w:r>
+        <w:t xml:space="preserve">Com um foco muito mais voltado para Arquitetura Orientada a Serviços, </w:t>
+      </w:r>
+      <w:r>
+        <w:t>O RAM gerencia meta-dados de artefatos para suportar cenários de gerenciamento de artefatos. Os meta-dados incluem informações óbvias como nome, descrição, versão e estado, mas também podem incluir versão e referência. Para tanto, o RAM utiliza o RAS como estrutura principal para meta-dados de artefatos.</w:t>
+      </w:r>
     </w:p>
     <w:p>
       <w:pPr>
@@ -6830,19 +7190,19 @@
           <w:lang w:val="en-US"/>
         </w:rPr>
       </w:pPr>
-    </w:p>
-    <w:p>
-      <w:pPr>
-        <w:pStyle w:val="Ttulo3"/>
-      </w:pPr>
-      <w:bookmarkStart w:id="34" w:name="_Toc232050242"/>
-      <w:r>
-        <w:t>Reusable Asset Manager</w:t>
-      </w:r>
-      <w:bookmarkEnd w:id="34"/>
-    </w:p>
-    <w:p/>
-    <w:p/>
+      <w:r>
+        <w:rPr>
+          <w:lang w:val="en-US"/>
+        </w:rPr>
+        <w:t xml:space="preserve"> </w:t>
+      </w:r>
+      <w:r>
+        <w:rPr>
+          <w:lang w:val="en-US"/>
+        </w:rPr>
+        <w:t>[ftp://ftp.software.ibm.com/software/rational/web/whitepapers/10709147_Rational_RAM_WP_ACC.pdf]</w:t>
+      </w:r>
+    </w:p>
     <w:p>
       <w:pPr>
         <w:pStyle w:val="Ttulo3"/>
@@ -7065,7 +7425,7 @@
           <v:shape id="_x0000_i1025" type="#_x0000_t75" style="width:424.55pt;height:218.7pt" o:ole="">
             <v:imagedata r:id="rId15" o:title=""/>
           </v:shape>
-          <o:OLEObject Type="Embed" ProgID="Visio.Drawing.11" ShapeID="_x0000_i1025" DrawAspect="Content" ObjectID="_1306570326" r:id="rId16"/>
+          <o:OLEObject Type="Embed" ProgID="Visio.Drawing.11" ShapeID="_x0000_i1025" DrawAspect="Content" ObjectID="_1306744311" r:id="rId16"/>
         </w:object>
       </w:r>
     </w:p>
@@ -7448,7 +7808,7 @@
           <v:shape id="_x0000_i1026" type="#_x0000_t75" style="width:424.55pt;height:323.3pt" o:ole="">
             <v:imagedata r:id="rId17" o:title=""/>
           </v:shape>
-          <o:OLEObject Type="Embed" ProgID="Visio.Drawing.11" ShapeID="_x0000_i1026" DrawAspect="Content" ObjectID="_1306570327" r:id="rId18"/>
+          <o:OLEObject Type="Embed" ProgID="Visio.Drawing.11" ShapeID="_x0000_i1026" DrawAspect="Content" ObjectID="_1306744312" r:id="rId18"/>
         </w:object>
       </w:r>
     </w:p>
@@ -10629,7 +10989,7 @@
           <v:shape id="_x0000_i1027" type="#_x0000_t75" style="width:424.55pt;height:373.6pt" o:ole="">
             <v:imagedata r:id="rId22" o:title=""/>
           </v:shape>
-          <o:OLEObject Type="Embed" ProgID="Visio.Drawing.11" ShapeID="_x0000_i1027" DrawAspect="Content" ObjectID="_1306570328" r:id="rId23"/>
+          <o:OLEObject Type="Embed" ProgID="Visio.Drawing.11" ShapeID="_x0000_i1027" DrawAspect="Content" ObjectID="_1306744313" r:id="rId23"/>
         </w:object>
       </w:r>
     </w:p>
@@ -12283,7 +12643,7 @@
           <v:shape id="_x0000_i1028" type="#_x0000_t75" style="width:424.55pt;height:235.7pt" o:ole="">
             <v:imagedata r:id="rId24" o:title=""/>
           </v:shape>
-          <o:OLEObject Type="Embed" ProgID="Visio.Drawing.11" ShapeID="_x0000_i1028" DrawAspect="Content" ObjectID="_1306570329" r:id="rId25"/>
+          <o:OLEObject Type="Embed" ProgID="Visio.Drawing.11" ShapeID="_x0000_i1028" DrawAspect="Content" ObjectID="_1306744314" r:id="rId25"/>
         </w:object>
       </w:r>
     </w:p>
@@ -13302,7 +13662,7 @@
           <v:shape id="_x0000_i1029" type="#_x0000_t75" style="width:424.55pt;height:193.6pt" o:ole="">
             <v:imagedata r:id="rId28" o:title=""/>
           </v:shape>
-          <o:OLEObject Type="Embed" ProgID="Visio.Drawing.11" ShapeID="_x0000_i1029" DrawAspect="Content" ObjectID="_1306570330" r:id="rId29"/>
+          <o:OLEObject Type="Embed" ProgID="Visio.Drawing.11" ShapeID="_x0000_i1029" DrawAspect="Content" ObjectID="_1306744315" r:id="rId29"/>
         </w:object>
       </w:r>
     </w:p>
@@ -13533,7 +13893,7 @@
           <v:shape id="_x0000_i1030" type="#_x0000_t75" style="width:393.95pt;height:289.35pt" o:ole="">
             <v:imagedata r:id="rId30" o:title=""/>
           </v:shape>
-          <o:OLEObject Type="Embed" ProgID="Visio.Drawing.11" ShapeID="_x0000_i1030" DrawAspect="Content" ObjectID="_1306570331" r:id="rId31"/>
+          <o:OLEObject Type="Embed" ProgID="Visio.Drawing.11" ShapeID="_x0000_i1030" DrawAspect="Content" ObjectID="_1306744316" r:id="rId31"/>
         </w:object>
       </w:r>
     </w:p>
@@ -14271,7 +14631,7 @@
           <v:shape id="_x0000_i1031" type="#_x0000_t75" style="width:425.2pt;height:290.05pt" o:ole="">
             <v:imagedata r:id="rId32" o:title=""/>
           </v:shape>
-          <o:OLEObject Type="Embed" ProgID="Visio.Drawing.11" ShapeID="_x0000_i1031" DrawAspect="Content" ObjectID="_1306570332" r:id="rId33"/>
+          <o:OLEObject Type="Embed" ProgID="Visio.Drawing.11" ShapeID="_x0000_i1031" DrawAspect="Content" ObjectID="_1306744317" r:id="rId33"/>
         </w:object>
       </w:r>
     </w:p>
@@ -15156,7 +15516,7 @@
           <v:shape id="_x0000_i1032" type="#_x0000_t75" style="width:424.55pt;height:162.35pt" o:ole="">
             <v:imagedata r:id="rId34" o:title=""/>
           </v:shape>
-          <o:OLEObject Type="Embed" ProgID="Visio.Drawing.11" ShapeID="_x0000_i1032" DrawAspect="Content" ObjectID="_1306570333" r:id="rId35"/>
+          <o:OLEObject Type="Embed" ProgID="Visio.Drawing.11" ShapeID="_x0000_i1032" DrawAspect="Content" ObjectID="_1306744318" r:id="rId35"/>
         </w:object>
       </w:r>
     </w:p>
@@ -15437,7 +15797,7 @@
           <v:shape id="_x0000_i1033" type="#_x0000_t75" style="width:424.55pt;height:466.65pt" o:ole="">
             <v:imagedata r:id="rId36" o:title=""/>
           </v:shape>
-          <o:OLEObject Type="Embed" ProgID="Visio.Drawing.11" ShapeID="_x0000_i1033" DrawAspect="Content" ObjectID="_1306570334" r:id="rId37"/>
+          <o:OLEObject Type="Embed" ProgID="Visio.Drawing.11" ShapeID="_x0000_i1033" DrawAspect="Content" ObjectID="_1306744319" r:id="rId37"/>
         </w:object>
       </w:r>
     </w:p>
@@ -17591,9 +17951,9 @@
     </w:lvl>
   </w:abstractNum>
   <w:abstractNum w:abstractNumId="15">
-    <w:nsid w:val="26030DBB"/>
+    <w:nsid w:val="22F543B4"/>
     <w:multiLevelType w:val="hybridMultilevel"/>
-    <w:tmpl w:val="CEB0D59C"/>
+    <w:tmpl w:val="35160B70"/>
     <w:lvl w:ilvl="0" w:tplc="04160001">
       <w:start w:val="1"/>
       <w:numFmt w:val="bullet"/>
@@ -17704,6 +18064,232 @@
     </w:lvl>
   </w:abstractNum>
   <w:abstractNum w:abstractNumId="16">
+    <w:nsid w:val="26030DBB"/>
+    <w:multiLevelType w:val="hybridMultilevel"/>
+    <w:tmpl w:val="CEB0D59C"/>
+    <w:lvl w:ilvl="0" w:tplc="04160001">
+      <w:start w:val="1"/>
+      <w:numFmt w:val="bullet"/>
+      <w:lvlText w:val=""/>
+      <w:lvlJc w:val="left"/>
+      <w:pPr>
+        <w:ind w:left="1060" w:hanging="360"/>
+      </w:pPr>
+      <w:rPr>
+        <w:rFonts w:ascii="Symbol" w:hAnsi="Symbol" w:hint="default"/>
+      </w:rPr>
+    </w:lvl>
+    <w:lvl w:ilvl="1" w:tplc="04160003" w:tentative="1">
+      <w:start w:val="1"/>
+      <w:numFmt w:val="bullet"/>
+      <w:lvlText w:val="o"/>
+      <w:lvlJc w:val="left"/>
+      <w:pPr>
+        <w:ind w:left="1780" w:hanging="360"/>
+      </w:pPr>
+      <w:rPr>
+        <w:rFonts w:ascii="Courier New" w:hAnsi="Courier New" w:cs="Courier New" w:hint="default"/>
+      </w:rPr>
+    </w:lvl>
+    <w:lvl w:ilvl="2" w:tplc="04160005" w:tentative="1">
+      <w:start w:val="1"/>
+      <w:numFmt w:val="bullet"/>
+      <w:lvlText w:val=""/>
+      <w:lvlJc w:val="left"/>
+      <w:pPr>
+        <w:ind w:left="2500" w:hanging="360"/>
+      </w:pPr>
+      <w:rPr>
+        <w:rFonts w:ascii="Wingdings" w:hAnsi="Wingdings" w:hint="default"/>
+      </w:rPr>
+    </w:lvl>
+    <w:lvl w:ilvl="3" w:tplc="04160001" w:tentative="1">
+      <w:start w:val="1"/>
+      <w:numFmt w:val="bullet"/>
+      <w:lvlText w:val=""/>
+      <w:lvlJc w:val="left"/>
+      <w:pPr>
+        <w:ind w:left="3220" w:hanging="360"/>
+      </w:pPr>
+      <w:rPr>
+        <w:rFonts w:ascii="Symbol" w:hAnsi="Symbol" w:hint="default"/>
+      </w:rPr>
+    </w:lvl>
+    <w:lvl w:ilvl="4" w:tplc="04160003" w:tentative="1">
+      <w:start w:val="1"/>
+      <w:numFmt w:val="bullet"/>
+      <w:lvlText w:val="o"/>
+      <w:lvlJc w:val="left"/>
+      <w:pPr>
+        <w:ind w:left="3940" w:hanging="360"/>
+      </w:pPr>
+      <w:rPr>
+        <w:rFonts w:ascii="Courier New" w:hAnsi="Courier New" w:cs="Courier New" w:hint="default"/>
+      </w:rPr>
+    </w:lvl>
+    <w:lvl w:ilvl="5" w:tplc="04160005" w:tentative="1">
+      <w:start w:val="1"/>
+      <w:numFmt w:val="bullet"/>
+      <w:lvlText w:val=""/>
+      <w:lvlJc w:val="left"/>
+      <w:pPr>
+        <w:ind w:left="4660" w:hanging="360"/>
+      </w:pPr>
+      <w:rPr>
+        <w:rFonts w:ascii="Wingdings" w:hAnsi="Wingdings" w:hint="default"/>
+      </w:rPr>
+    </w:lvl>
+    <w:lvl w:ilvl="6" w:tplc="04160001" w:tentative="1">
+      <w:start w:val="1"/>
+      <w:numFmt w:val="bullet"/>
+      <w:lvlText w:val=""/>
+      <w:lvlJc w:val="left"/>
+      <w:pPr>
+        <w:ind w:left="5380" w:hanging="360"/>
+      </w:pPr>
+      <w:rPr>
+        <w:rFonts w:ascii="Symbol" w:hAnsi="Symbol" w:hint="default"/>
+      </w:rPr>
+    </w:lvl>
+    <w:lvl w:ilvl="7" w:tplc="04160003" w:tentative="1">
+      <w:start w:val="1"/>
+      <w:numFmt w:val="bullet"/>
+      <w:lvlText w:val="o"/>
+      <w:lvlJc w:val="left"/>
+      <w:pPr>
+        <w:ind w:left="6100" w:hanging="360"/>
+      </w:pPr>
+      <w:rPr>
+        <w:rFonts w:ascii="Courier New" w:hAnsi="Courier New" w:cs="Courier New" w:hint="default"/>
+      </w:rPr>
+    </w:lvl>
+    <w:lvl w:ilvl="8" w:tplc="04160005" w:tentative="1">
+      <w:start w:val="1"/>
+      <w:numFmt w:val="bullet"/>
+      <w:lvlText w:val=""/>
+      <w:lvlJc w:val="left"/>
+      <w:pPr>
+        <w:ind w:left="6820" w:hanging="360"/>
+      </w:pPr>
+      <w:rPr>
+        <w:rFonts w:ascii="Wingdings" w:hAnsi="Wingdings" w:hint="default"/>
+      </w:rPr>
+    </w:lvl>
+  </w:abstractNum>
+  <w:abstractNum w:abstractNumId="17">
+    <w:nsid w:val="36313139"/>
+    <w:multiLevelType w:val="hybridMultilevel"/>
+    <w:tmpl w:val="1DC2F038"/>
+    <w:lvl w:ilvl="0" w:tplc="04160001">
+      <w:start w:val="1"/>
+      <w:numFmt w:val="bullet"/>
+      <w:lvlText w:val=""/>
+      <w:lvlJc w:val="left"/>
+      <w:pPr>
+        <w:ind w:left="1060" w:hanging="360"/>
+      </w:pPr>
+      <w:rPr>
+        <w:rFonts w:ascii="Symbol" w:hAnsi="Symbol" w:hint="default"/>
+      </w:rPr>
+    </w:lvl>
+    <w:lvl w:ilvl="1" w:tplc="04160003" w:tentative="1">
+      <w:start w:val="1"/>
+      <w:numFmt w:val="bullet"/>
+      <w:lvlText w:val="o"/>
+      <w:lvlJc w:val="left"/>
+      <w:pPr>
+        <w:ind w:left="1780" w:hanging="360"/>
+      </w:pPr>
+      <w:rPr>
+        <w:rFonts w:ascii="Courier New" w:hAnsi="Courier New" w:cs="Courier New" w:hint="default"/>
+      </w:rPr>
+    </w:lvl>
+    <w:lvl w:ilvl="2" w:tplc="04160005" w:tentative="1">
+      <w:start w:val="1"/>
+      <w:numFmt w:val="bullet"/>
+      <w:lvlText w:val=""/>
+      <w:lvlJc w:val="left"/>
+      <w:pPr>
+        <w:ind w:left="2500" w:hanging="360"/>
+      </w:pPr>
+      <w:rPr>
+        <w:rFonts w:ascii="Wingdings" w:hAnsi="Wingdings" w:hint="default"/>
+      </w:rPr>
+    </w:lvl>
+    <w:lvl w:ilvl="3" w:tplc="04160001" w:tentative="1">
+      <w:start w:val="1"/>
+      <w:numFmt w:val="bullet"/>
+      <w:lvlText w:val=""/>
+      <w:lvlJc w:val="left"/>
+      <w:pPr>
+        <w:ind w:left="3220" w:hanging="360"/>
+      </w:pPr>
+      <w:rPr>
+        <w:rFonts w:ascii="Symbol" w:hAnsi="Symbol" w:hint="default"/>
+      </w:rPr>
+    </w:lvl>
+    <w:lvl w:ilvl="4" w:tplc="04160003" w:tentative="1">
+      <w:start w:val="1"/>
+      <w:numFmt w:val="bullet"/>
+      <w:lvlText w:val="o"/>
+      <w:lvlJc w:val="left"/>
+      <w:pPr>
+        <w:ind w:left="3940" w:hanging="360"/>
+      </w:pPr>
+      <w:rPr>
+        <w:rFonts w:ascii="Courier New" w:hAnsi="Courier New" w:cs="Courier New" w:hint="default"/>
+      </w:rPr>
+    </w:lvl>
+    <w:lvl w:ilvl="5" w:tplc="04160005" w:tentative="1">
+      <w:start w:val="1"/>
+      <w:numFmt w:val="bullet"/>
+      <w:lvlText w:val=""/>
+      <w:lvlJc w:val="left"/>
+      <w:pPr>
+        <w:ind w:left="4660" w:hanging="360"/>
+      </w:pPr>
+      <w:rPr>
+        <w:rFonts w:ascii="Wingdings" w:hAnsi="Wingdings" w:hint="default"/>
+      </w:rPr>
+    </w:lvl>
+    <w:lvl w:ilvl="6" w:tplc="04160001" w:tentative="1">
+      <w:start w:val="1"/>
+      <w:numFmt w:val="bullet"/>
+      <w:lvlText w:val=""/>
+      <w:lvlJc w:val="left"/>
+      <w:pPr>
+        <w:ind w:left="5380" w:hanging="360"/>
+      </w:pPr>
+      <w:rPr>
+        <w:rFonts w:ascii="Symbol" w:hAnsi="Symbol" w:hint="default"/>
+      </w:rPr>
+    </w:lvl>
+    <w:lvl w:ilvl="7" w:tplc="04160003" w:tentative="1">
+      <w:start w:val="1"/>
+      <w:numFmt w:val="bullet"/>
+      <w:lvlText w:val="o"/>
+      <w:lvlJc w:val="left"/>
+      <w:pPr>
+        <w:ind w:left="6100" w:hanging="360"/>
+      </w:pPr>
+      <w:rPr>
+        <w:rFonts w:ascii="Courier New" w:hAnsi="Courier New" w:cs="Courier New" w:hint="default"/>
+      </w:rPr>
+    </w:lvl>
+    <w:lvl w:ilvl="8" w:tplc="04160005" w:tentative="1">
+      <w:start w:val="1"/>
+      <w:numFmt w:val="bullet"/>
+      <w:lvlText w:val=""/>
+      <w:lvlJc w:val="left"/>
+      <w:pPr>
+        <w:ind w:left="6820" w:hanging="360"/>
+      </w:pPr>
+      <w:rPr>
+        <w:rFonts w:ascii="Wingdings" w:hAnsi="Wingdings" w:hint="default"/>
+      </w:rPr>
+    </w:lvl>
+  </w:abstractNum>
+  <w:abstractNum w:abstractNumId="18">
     <w:nsid w:val="38F305E7"/>
     <w:multiLevelType w:val="multilevel"/>
     <w:tmpl w:val="F57E9A52"/>
@@ -17789,7 +18375,7 @@
       </w:pPr>
     </w:lvl>
   </w:abstractNum>
-  <w:abstractNum w:abstractNumId="17">
+  <w:abstractNum w:abstractNumId="19">
     <w:nsid w:val="3CC937C9"/>
     <w:multiLevelType w:val="multilevel"/>
     <w:tmpl w:val="DCB486A0"/>
@@ -17925,7 +18511,7 @@
       </w:pPr>
     </w:lvl>
   </w:abstractNum>
-  <w:abstractNum w:abstractNumId="18">
+  <w:abstractNum w:abstractNumId="20">
     <w:nsid w:val="4652790D"/>
     <w:multiLevelType w:val="hybridMultilevel"/>
     <w:tmpl w:val="8E5A76C2"/>
@@ -18038,7 +18624,7 @@
       </w:rPr>
     </w:lvl>
   </w:abstractNum>
-  <w:abstractNum w:abstractNumId="19">
+  <w:abstractNum w:abstractNumId="21">
     <w:nsid w:val="55E20CFE"/>
     <w:multiLevelType w:val="hybridMultilevel"/>
     <w:tmpl w:val="2D5EDC4E"/>
@@ -18151,7 +18737,7 @@
       </w:rPr>
     </w:lvl>
   </w:abstractNum>
-  <w:abstractNum w:abstractNumId="20">
+  <w:abstractNum w:abstractNumId="22">
     <w:nsid w:val="59305EA5"/>
     <w:multiLevelType w:val="hybridMultilevel"/>
     <w:tmpl w:val="7186C342"/>
@@ -18264,7 +18850,7 @@
       </w:rPr>
     </w:lvl>
   </w:abstractNum>
-  <w:abstractNum w:abstractNumId="21">
+  <w:abstractNum w:abstractNumId="23">
     <w:nsid w:val="5B0E7891"/>
     <w:multiLevelType w:val="multilevel"/>
     <w:tmpl w:val="0409001D"/>
@@ -18377,7 +18963,7 @@
       </w:pPr>
     </w:lvl>
   </w:abstractNum>
-  <w:abstractNum w:abstractNumId="22">
+  <w:abstractNum w:abstractNumId="24">
     <w:nsid w:val="5DB069CB"/>
     <w:multiLevelType w:val="hybridMultilevel"/>
     <w:tmpl w:val="A2F64C30"/>
@@ -18490,7 +19076,7 @@
       </w:rPr>
     </w:lvl>
   </w:abstractNum>
-  <w:abstractNum w:abstractNumId="23">
+  <w:abstractNum w:abstractNumId="25">
     <w:nsid w:val="774F5AC2"/>
     <w:multiLevelType w:val="hybridMultilevel"/>
     <w:tmpl w:val="3E5A7A1C"/>
@@ -18603,7 +19189,7 @@
       </w:rPr>
     </w:lvl>
   </w:abstractNum>
-  <w:abstractNum w:abstractNumId="24">
+  <w:abstractNum w:abstractNumId="26">
     <w:nsid w:val="7CB800D4"/>
     <w:multiLevelType w:val="multilevel"/>
     <w:tmpl w:val="DCB486A0"/>
@@ -18776,43 +19362,49 @@
     <w:abstractNumId w:val="0"/>
   </w:num>
   <w:num w:numId="13">
-    <w:abstractNumId w:val="21"/>
+    <w:abstractNumId w:val="23"/>
   </w:num>
   <w:num w:numId="14">
-    <w:abstractNumId w:val="24"/>
+    <w:abstractNumId w:val="26"/>
   </w:num>
   <w:num w:numId="15">
-    <w:abstractNumId w:val="17"/>
+    <w:abstractNumId w:val="19"/>
   </w:num>
   <w:num w:numId="16">
     <w:abstractNumId w:val="14"/>
   </w:num>
   <w:num w:numId="17">
-    <w:abstractNumId w:val="19"/>
+    <w:abstractNumId w:val="21"/>
   </w:num>
   <w:num w:numId="18">
+    <w:abstractNumId w:val="18"/>
+  </w:num>
+  <w:num w:numId="19">
+    <w:abstractNumId w:val="25"/>
+  </w:num>
+  <w:num w:numId="20">
+    <w:abstractNumId w:val="22"/>
+  </w:num>
+  <w:num w:numId="21">
+    <w:abstractNumId w:val="24"/>
+  </w:num>
+  <w:num w:numId="22">
     <w:abstractNumId w:val="16"/>
   </w:num>
-  <w:num w:numId="19">
-    <w:abstractNumId w:val="23"/>
-  </w:num>
-  <w:num w:numId="20">
+  <w:num w:numId="23">
     <w:abstractNumId w:val="20"/>
-  </w:num>
-  <w:num w:numId="21">
-    <w:abstractNumId w:val="22"/>
-  </w:num>
-  <w:num w:numId="22">
-    <w:abstractNumId w:val="15"/>
-  </w:num>
-  <w:num w:numId="23">
-    <w:abstractNumId w:val="18"/>
   </w:num>
   <w:num w:numId="24">
     <w:abstractNumId w:val="13"/>
   </w:num>
   <w:num w:numId="25">
     <w:abstractNumId w:val="12"/>
+  </w:num>
+  <w:num w:numId="26">
+    <w:abstractNumId w:val="15"/>
+  </w:num>
+  <w:num w:numId="27">
+    <w:abstractNumId w:val="17"/>
   </w:num>
 </w:numbering>
 </file>
@@ -22116,7 +22708,7 @@
 </file>
 
 <file path=customXml/itemProps1.xml><?xml version="1.0" encoding="utf-8"?>
-<ds:datastoreItem xmlns:ds="http://schemas.openxmlformats.org/officeDocument/2006/customXml" ds:itemID="{AB8AAB0A-86E9-458C-98E8-5ECF02D512B4}">
+<ds:datastoreItem xmlns:ds="http://schemas.openxmlformats.org/officeDocument/2006/customXml" ds:itemID="{157E522B-0158-4DEF-BDE9-6BF9B750806A}">
   <ds:schemaRefs>
     <ds:schemaRef ds:uri="http://schemas.openxmlformats.org/officeDocument/2006/bibliography"/>
   </ds:schemaRefs>

--- a/PromotingSoftwareReuseWithRAS/PromovendoReusoRAS.docx
+++ b/PromotingSoftwareReuseWithRAS/PromovendoReusoRAS.docx
@@ -7161,27 +7161,60 @@
     </w:p>
     <w:p>
       <w:r>
+        <w:t xml:space="preserve">RAM é o repositório de tempo de desenvolvimento que a IBM oferece para tarefas de desenvolvimento de software relativas aos gerentes, analistas, arquitetos, desenvolvedores e testadores. Este repositório é responsável por auxiliar as tarefas de </w:t>
+      </w:r>
+      <w:r>
+        <w:lastRenderedPageBreak/>
+        <w:t>submissão e categorização de artefatos,</w:t>
+      </w:r>
+      <w:r>
+        <w:t xml:space="preserve"> </w:t>
+      </w:r>
+      <w:r>
+        <w:t>prover controle de acesso a eles e medir o nível de atividade em termos do seu uso.</w:t>
+      </w:r>
+    </w:p>
+    <w:p>
+      <w:r>
         <w:t xml:space="preserve">O RAM suporta diversas comunidades, tarefas e necessidades individuais. </w:t>
       </w:r>
       <w:r>
-        <w:t xml:space="preserve">As categorias de usuários do RAM incluem negócios e gerenciamento técnico (líderes de times e gerentes de projeto), administradores (administradores de integração) e praticantes (analistas, arquitetos, desenvolvedores e testadores). Cada um deles possui </w:t>
-      </w:r>
-      <w:r>
-        <w:lastRenderedPageBreak/>
-        <w:t>um cenário de uso dentro do RAM, que pode se dar na forma de um cliente WEB ou através da interface com o Eclipse®.</w:t>
-      </w:r>
-    </w:p>
-    <w:p>
-      <w:pPr>
-        <w:tabs>
-          <w:tab w:val="left" w:pos="5954"/>
-        </w:tabs>
-      </w:pPr>
-      <w:r>
-        <w:t xml:space="preserve">Com um foco muito mais voltado para Arquitetura Orientada a Serviços, </w:t>
-      </w:r>
-      <w:r>
-        <w:t>O RAM gerencia meta-dados de artefatos para suportar cenários de gerenciamento de artefatos. Os meta-dados incluem informações óbvias como nome, descrição, versão e estado, mas também podem incluir versão e referência. Para tanto, o RAM utiliza o RAS como estrutura principal para meta-dados de artefatos.</w:t>
+        <w:t>As categorias de usuários do RAM incluem negócios e gerenciamento técnico (líderes de times e gerentes de projeto), administradores (administradores de integração) e praticantes (analistas, arquitetos, desenvolvedores e testadores). Cada um deles possui um cenário de uso dentro do RAM, que pode se dar na forma de um cliente WEB ou através da interface com o Eclipse®.</w:t>
+      </w:r>
+      <w:r>
+        <w:t xml:space="preserve"> O gerenciamento de meta-dados é um dos cenários principais. Estes meta-dados incluem, além dos óbvios </w:t>
+      </w:r>
+      <w:r>
+        <w:t xml:space="preserve">nome, descrição, versão e estado, </w:t>
+      </w:r>
+      <w:r>
+        <w:t xml:space="preserve">informações como </w:t>
+      </w:r>
+      <w:r>
+        <w:t>versão e referência. Para tanto, o RAM utiliza o RAS como estrutura principal para meta-dados de artefatos.</w:t>
+      </w:r>
+      <w:r>
+        <w:t xml:space="preserve"> Informações adicionais permitem que o RAM seja integrado com outras ferramentas da IBM como o registro de serviço e repositório WebSphere.</w:t>
+      </w:r>
+    </w:p>
+    <w:p>
+      <w:r>
+        <w:t xml:space="preserve">Dentre as funções do RAM </w:t>
+      </w:r>
+      <w:r>
+        <w:t xml:space="preserve">identificamos </w:t>
+      </w:r>
+      <w:r>
+        <w:t xml:space="preserve">a submissão de </w:t>
+      </w:r>
+      <w:r>
+        <w:t>artefatos</w:t>
+      </w:r>
+      <w:r>
+        <w:t>, pesquisa por</w:t>
+      </w:r>
+      <w:r>
+        <w:t xml:space="preserve"> palavras-chave e um sistema que permite ao usuário avaliar o artefato reusado. Esta informação é utilizada pelo repositório para identificar os melhores artefatos.</w:t>
       </w:r>
     </w:p>
     <w:p>
@@ -7194,12 +7227,6 @@
         <w:rPr>
           <w:lang w:val="en-US"/>
         </w:rPr>
-        <w:t xml:space="preserve"> </w:t>
-      </w:r>
-      <w:r>
-        <w:rPr>
-          <w:lang w:val="en-US"/>
-        </w:rPr>
         <w:t>[ftp://ftp.software.ibm.com/software/rational/web/whitepapers/10709147_Rational_RAM_WP_ACC.pdf]</w:t>
       </w:r>
     </w:p>
@@ -7209,12 +7236,29 @@
       </w:pPr>
       <w:bookmarkStart w:id="35" w:name="_Toc232050243"/>
       <w:r>
-        <w:t>ArcSeeker</w:t>
+        <w:t>ARC</w:t>
+      </w:r>
+      <w:r>
+        <w:t>Seeker</w:t>
       </w:r>
       <w:bookmarkEnd w:id="35"/>
     </w:p>
-    <w:p/>
-    <w:p/>
+    <w:p>
+      <w:r>
+        <w:t xml:space="preserve">ARCSeeker é uma ferramenta que </w:t>
+      </w:r>
+      <w:r>
+        <w:t>suporta o reuso modelos UML da ferramenta Enterprise Architect (Sparx Systems). A ferramenta permite relacionar modelos UML com documentos, arquivos-fonte e armazená-los como componentes. Uma vez armazenados, estes podem ser visualizados e pesquisados.</w:t>
+      </w:r>
+    </w:p>
+    <w:p>
+      <w:r>
+        <w:t>Destacamos as funcionalidades de criação de componentes e configuração de suas propriedades, armazenamento em pastas virtuais, visualização de historio de componentes sob controle de versão, navegação, pesquisa por termo e completa em conteúdo de componentes</w:t>
+      </w:r>
+      <w:r>
+        <w:t>, notificação de alterações via e-mail e, principalmente, suporte a especificação RAS.</w:t>
+      </w:r>
+    </w:p>
     <w:p>
       <w:pPr>
         <w:pStyle w:val="Ttulo2"/>
@@ -7425,7 +7469,7 @@
           <v:shape id="_x0000_i1025" type="#_x0000_t75" style="width:424.55pt;height:218.7pt" o:ole="">
             <v:imagedata r:id="rId15" o:title=""/>
           </v:shape>
-          <o:OLEObject Type="Embed" ProgID="Visio.Drawing.11" ShapeID="_x0000_i1025" DrawAspect="Content" ObjectID="_1306744311" r:id="rId16"/>
+          <o:OLEObject Type="Embed" ProgID="Visio.Drawing.11" ShapeID="_x0000_i1025" DrawAspect="Content" ObjectID="_1306790881" r:id="rId16"/>
         </w:object>
       </w:r>
     </w:p>
@@ -7808,7 +7852,7 @@
           <v:shape id="_x0000_i1026" type="#_x0000_t75" style="width:424.55pt;height:323.3pt" o:ole="">
             <v:imagedata r:id="rId17" o:title=""/>
           </v:shape>
-          <o:OLEObject Type="Embed" ProgID="Visio.Drawing.11" ShapeID="_x0000_i1026" DrawAspect="Content" ObjectID="_1306744312" r:id="rId18"/>
+          <o:OLEObject Type="Embed" ProgID="Visio.Drawing.11" ShapeID="_x0000_i1026" DrawAspect="Content" ObjectID="_1306790882" r:id="rId18"/>
         </w:object>
       </w:r>
     </w:p>
@@ -10989,7 +11033,7 @@
           <v:shape id="_x0000_i1027" type="#_x0000_t75" style="width:424.55pt;height:373.6pt" o:ole="">
             <v:imagedata r:id="rId22" o:title=""/>
           </v:shape>
-          <o:OLEObject Type="Embed" ProgID="Visio.Drawing.11" ShapeID="_x0000_i1027" DrawAspect="Content" ObjectID="_1306744313" r:id="rId23"/>
+          <o:OLEObject Type="Embed" ProgID="Visio.Drawing.11" ShapeID="_x0000_i1027" DrawAspect="Content" ObjectID="_1306790883" r:id="rId23"/>
         </w:object>
       </w:r>
     </w:p>
@@ -12643,7 +12687,7 @@
           <v:shape id="_x0000_i1028" type="#_x0000_t75" style="width:424.55pt;height:235.7pt" o:ole="">
             <v:imagedata r:id="rId24" o:title=""/>
           </v:shape>
-          <o:OLEObject Type="Embed" ProgID="Visio.Drawing.11" ShapeID="_x0000_i1028" DrawAspect="Content" ObjectID="_1306744314" r:id="rId25"/>
+          <o:OLEObject Type="Embed" ProgID="Visio.Drawing.11" ShapeID="_x0000_i1028" DrawAspect="Content" ObjectID="_1306790884" r:id="rId25"/>
         </w:object>
       </w:r>
     </w:p>
@@ -13662,7 +13706,7 @@
           <v:shape id="_x0000_i1029" type="#_x0000_t75" style="width:424.55pt;height:193.6pt" o:ole="">
             <v:imagedata r:id="rId28" o:title=""/>
           </v:shape>
-          <o:OLEObject Type="Embed" ProgID="Visio.Drawing.11" ShapeID="_x0000_i1029" DrawAspect="Content" ObjectID="_1306744315" r:id="rId29"/>
+          <o:OLEObject Type="Embed" ProgID="Visio.Drawing.11" ShapeID="_x0000_i1029" DrawAspect="Content" ObjectID="_1306790885" r:id="rId29"/>
         </w:object>
       </w:r>
     </w:p>
@@ -13893,7 +13937,7 @@
           <v:shape id="_x0000_i1030" type="#_x0000_t75" style="width:393.95pt;height:289.35pt" o:ole="">
             <v:imagedata r:id="rId30" o:title=""/>
           </v:shape>
-          <o:OLEObject Type="Embed" ProgID="Visio.Drawing.11" ShapeID="_x0000_i1030" DrawAspect="Content" ObjectID="_1306744316" r:id="rId31"/>
+          <o:OLEObject Type="Embed" ProgID="Visio.Drawing.11" ShapeID="_x0000_i1030" DrawAspect="Content" ObjectID="_1306790886" r:id="rId31"/>
         </w:object>
       </w:r>
     </w:p>
@@ -14631,7 +14675,7 @@
           <v:shape id="_x0000_i1031" type="#_x0000_t75" style="width:425.2pt;height:290.05pt" o:ole="">
             <v:imagedata r:id="rId32" o:title=""/>
           </v:shape>
-          <o:OLEObject Type="Embed" ProgID="Visio.Drawing.11" ShapeID="_x0000_i1031" DrawAspect="Content" ObjectID="_1306744317" r:id="rId33"/>
+          <o:OLEObject Type="Embed" ProgID="Visio.Drawing.11" ShapeID="_x0000_i1031" DrawAspect="Content" ObjectID="_1306790887" r:id="rId33"/>
         </w:object>
       </w:r>
     </w:p>
@@ -15516,7 +15560,7 @@
           <v:shape id="_x0000_i1032" type="#_x0000_t75" style="width:424.55pt;height:162.35pt" o:ole="">
             <v:imagedata r:id="rId34" o:title=""/>
           </v:shape>
-          <o:OLEObject Type="Embed" ProgID="Visio.Drawing.11" ShapeID="_x0000_i1032" DrawAspect="Content" ObjectID="_1306744318" r:id="rId35"/>
+          <o:OLEObject Type="Embed" ProgID="Visio.Drawing.11" ShapeID="_x0000_i1032" DrawAspect="Content" ObjectID="_1306790888" r:id="rId35"/>
         </w:object>
       </w:r>
     </w:p>
@@ -15797,7 +15841,7 @@
           <v:shape id="_x0000_i1033" type="#_x0000_t75" style="width:424.55pt;height:466.65pt" o:ole="">
             <v:imagedata r:id="rId36" o:title=""/>
           </v:shape>
-          <o:OLEObject Type="Embed" ProgID="Visio.Drawing.11" ShapeID="_x0000_i1033" DrawAspect="Content" ObjectID="_1306744319" r:id="rId37"/>
+          <o:OLEObject Type="Embed" ProgID="Visio.Drawing.11" ShapeID="_x0000_i1033" DrawAspect="Content" ObjectID="_1306790889" r:id="rId37"/>
         </w:object>
       </w:r>
     </w:p>
@@ -22708,7 +22752,7 @@
 </file>
 
 <file path=customXml/itemProps1.xml><?xml version="1.0" encoding="utf-8"?>
-<ds:datastoreItem xmlns:ds="http://schemas.openxmlformats.org/officeDocument/2006/customXml" ds:itemID="{157E522B-0158-4DEF-BDE9-6BF9B750806A}">
+<ds:datastoreItem xmlns:ds="http://schemas.openxmlformats.org/officeDocument/2006/customXml" ds:itemID="{776C648C-1A1A-4921-AD33-CA73F54AC02E}">
   <ds:schemaRefs>
     <ds:schemaRef ds:uri="http://schemas.openxmlformats.org/officeDocument/2006/bibliography"/>
   </ds:schemaRefs>

--- a/PromotingSoftwareReuseWithRAS/PromovendoReusoRAS.docx
+++ b/PromotingSoftwareReuseWithRAS/PromovendoReusoRAS.docx
@@ -6264,7 +6264,29 @@
         <w:fldChar w:fldCharType="end"/>
       </w:r>
       <w:r>
-        <w:t xml:space="preserve"> é uma representação das principais diferenças entre esses dois tipos de repositório. </w:t>
+        <w:t xml:space="preserve"> adaptada de  </w:t>
+      </w:r>
+      <w:sdt>
+        <w:sdtPr>
+          <w:id w:val="2466237"/>
+          <w:citation/>
+        </w:sdtPr>
+        <w:sdtContent>
+          <w:fldSimple w:instr=" CITATION MUR08 \l 1046 ">
+            <w:r>
+              <w:rPr>
+                <w:noProof/>
+              </w:rPr>
+              <w:t>(MUR08)</w:t>
+            </w:r>
+          </w:fldSimple>
+        </w:sdtContent>
+      </w:sdt>
+      <w:r>
+        <w:t xml:space="preserve"> é </w:t>
+      </w:r>
+      <w:r>
+        <w:t xml:space="preserve">uma representação das principais diferenças entre esses dois tipos de repositório. </w:t>
       </w:r>
     </w:p>
     <w:p>
@@ -6307,11 +6329,11 @@
         <w:t>build</w:t>
       </w:r>
       <w:r>
-        <w:t xml:space="preserve"> do componente). Neste contexto, não estaremos interessados em alterar o componente, mas em reusá-lo, o que caracteriza um acesso de leitura. Entretanto, como saberemos se existe uma solução que serve </w:t>
+        <w:t xml:space="preserve"> do componente). Neste contexto, não estaremos interessados em alterar o componente, mas em reusá-lo, o que caracteriza um </w:t>
       </w:r>
       <w:r>
         <w:lastRenderedPageBreak/>
-        <w:t>exatamente as necessidades que temos no momento? Para tanto, é necessário pesquisar pelos artefatos disponíveis para saber qual deles completa os nossos requisitos.</w:t>
+        <w:t>acesso de leitura. Entretanto, como saberemos se existe uma solução que serve exatamente as necessidades que temos no momento? Para tanto, é necessário pesquisar pelos artefatos disponíveis para saber qual deles completa os nossos requisitos.</w:t>
       </w:r>
     </w:p>
     <w:p>
@@ -6507,6 +6529,7 @@
         </w:numPr>
       </w:pPr>
       <w:r>
+        <w:lastRenderedPageBreak/>
         <w:t>Inserção de artefato: um usuário deve ser capaz de inserir um novo artefato no repositório.</w:t>
       </w:r>
     </w:p>
@@ -6519,7 +6542,6 @@
         </w:numPr>
       </w:pPr>
       <w:r>
-        <w:lastRenderedPageBreak/>
         <w:t>Navegação pelo catálogo: um usuário deve ser capaz de navegar o catálogo para acessar a descrição dos artefatos.</w:t>
       </w:r>
     </w:p>
@@ -6690,27 +6712,140 @@
         <w:t>ad-hoc</w:t>
       </w:r>
       <w:r>
-        <w:t xml:space="preserve"> ou de maneira não sistemática. Com o aumento da discussão sobre o tópico, foi visualizada uma conexão entre este processo e o próprio processo de desenvolvimento de software.</w:t>
-      </w:r>
-    </w:p>
-    <w:p>
-      <w:r>
-        <w:t>Embora reuso seja um item a parte, há uma conexão entre o seu ciclo de vida e o do processo de gerência de configuração.</w:t>
-      </w:r>
-    </w:p>
-    <w:p/>
-    <w:p/>
-    <w:p/>
-    <w:p>
-      <w:pPr>
-        <w:pStyle w:val="Ttulo2"/>
-      </w:pPr>
-      <w:bookmarkStart w:id="31" w:name="_Toc232050236"/>
+        <w:t xml:space="preserve"> ou de maneira não sistemática. Com o aumento da discussão sobre o </w:t>
+      </w:r>
+      <w:r>
+        <w:t>assunto</w:t>
+      </w:r>
+      <w:r>
+        <w:t>, foi visualizada uma conexão entre este processo e o próprio processo de desenvolvimento de software.</w:t>
+      </w:r>
+    </w:p>
+    <w:p>
+      <w:r>
+        <w:t>Em geral, um repositório de gerência de configuração está presente nas fases de identificação, implementação e empacotamento</w:t>
+      </w:r>
+      <w:r>
+        <w:t xml:space="preserve">. Isto também é verdade quando falamos em desenvolvimento de software </w:t>
+      </w:r>
+      <w:r>
+        <w:rPr>
+          <w:b/>
+        </w:rPr>
+        <w:t>para</w:t>
+      </w:r>
+      <w:r>
+        <w:t xml:space="preserve"> reuso</w:t>
+      </w:r>
+      <w:r>
+        <w:t xml:space="preserve">. Durante a fase de implementação, mais especificamente, diversas versões dos arquivos que compõem um software são geradas, até que </w:t>
+      </w:r>
+      <w:r>
+        <w:t>estes estejam prontos e disponíveis</w:t>
+      </w:r>
+      <w:r>
+        <w:t xml:space="preserve"> para empacotamento. Neste ponto, depois que a qualidade foi verificada,</w:t>
+      </w:r>
+      <w:r>
+        <w:t xml:space="preserve"> </w:t>
+      </w:r>
+      <w:r>
+        <w:t xml:space="preserve">o software está pronto </w:t>
+      </w:r>
+      <w:r>
+        <w:t xml:space="preserve">para entrar em </w:t>
+      </w:r>
+      <w:r>
+        <w:t>produção. O ciclo de desenvolvimento em si está finalizado e começamos a pensar em outra versão, com mais funcionalidades e requisitos, que vão recomeçar o ciclo.</w:t>
+      </w:r>
+    </w:p>
+    <w:p>
       <w:r>
         <w:lastRenderedPageBreak/>
-        <w:t>Ciclo de Vida dos Artefatos de Software</w:t>
-      </w:r>
-      <w:bookmarkEnd w:id="31"/>
+        <w:t xml:space="preserve">Entretanto, ao pensarmos num ambiente sistemático de reuso, é preciso que aquela versão </w:t>
+      </w:r>
+      <w:r>
+        <w:t xml:space="preserve">pronta </w:t>
+      </w:r>
+      <w:r>
+        <w:t>do software esteja disponível para os outros usuários</w:t>
+      </w:r>
+      <w:r>
+        <w:t xml:space="preserve"> a fim de ser encontrada e reusada</w:t>
+      </w:r>
+      <w:r>
+        <w:t xml:space="preserve">. Como vimos anteriormente, este papel não é do repositório de controle de versão, mas sim de um repositório de reuso. Então, podemos pensar em outras fases após a produção, que são fases específicas do desenvolvimento </w:t>
+      </w:r>
+      <w:r>
+        <w:rPr>
+          <w:b/>
+        </w:rPr>
+        <w:t>com</w:t>
+      </w:r>
+      <w:r>
+        <w:t xml:space="preserve"> reuso. Assim, a </w:t>
+      </w:r>
+      <w:r>
+        <w:rPr>
+          <w:b/>
+        </w:rPr>
+        <w:t>liberação</w:t>
+      </w:r>
+      <w:r>
+        <w:t xml:space="preserve"> do software é feita no repositório de reuso, e novas fases de recuperação, compreensão e adaptação se iniciam.</w:t>
+      </w:r>
+      <w:r>
+        <w:t xml:space="preserve"> Este processo é identificado na </w:t>
+      </w:r>
+      <w:r>
+        <w:fldChar w:fldCharType="begin"/>
+      </w:r>
+      <w:r>
+        <w:instrText xml:space="preserve"> REF _Ref233169094 \h </w:instrText>
+      </w:r>
+      <w:r>
+        <w:fldChar w:fldCharType="separate"/>
+      </w:r>
+      <w:r>
+        <w:t xml:space="preserve">Figura </w:t>
+      </w:r>
+      <w:r>
+        <w:rPr>
+          <w:noProof/>
+        </w:rPr>
+        <w:t>3</w:t>
+      </w:r>
+      <w:r>
+        <w:t>.</w:t>
+      </w:r>
+      <w:r>
+        <w:rPr>
+          <w:noProof/>
+        </w:rPr>
+        <w:t>2</w:t>
+      </w:r>
+      <w:r>
+        <w:fldChar w:fldCharType="end"/>
+      </w:r>
+      <w:r>
+        <w:t xml:space="preserve">, adaptada de </w:t>
+      </w:r>
+      <w:sdt>
+        <w:sdtPr>
+          <w:id w:val="2466236"/>
+          <w:citation/>
+        </w:sdtPr>
+        <w:sdtContent>
+          <w:fldSimple w:instr=" CITATION MUR08 \l 1046 ">
+            <w:r>
+              <w:rPr>
+                <w:noProof/>
+              </w:rPr>
+              <w:t>(MUR08)</w:t>
+            </w:r>
+          </w:fldSimple>
+        </w:sdtContent>
+      </w:sdt>
     </w:p>
     <w:p>
       <w:pPr>
@@ -6771,7 +6906,8 @@
       <w:pPr>
         <w:pStyle w:val="Figuras"/>
       </w:pPr>
-      <w:bookmarkStart w:id="32" w:name="_Toc232187067"/>
+      <w:bookmarkStart w:id="31" w:name="_Toc232187067"/>
+      <w:bookmarkStart w:id="32" w:name="_Ref233169094"/>
       <w:r>
         <w:t xml:space="preserve">Figura </w:t>
       </w:r>
@@ -6794,23 +6930,41 @@
           <w:t>2</w:t>
         </w:r>
       </w:fldSimple>
+      <w:bookmarkEnd w:id="32"/>
       <w:r>
         <w:t>: Integração dos Repositórios</w:t>
       </w:r>
-      <w:bookmarkEnd w:id="32"/>
-    </w:p>
-    <w:p/>
+      <w:bookmarkEnd w:id="31"/>
+    </w:p>
     <w:p>
       <w:pPr>
         <w:pStyle w:val="Ttulo2"/>
       </w:pPr>
       <w:r>
-        <w:t>Estado da ARte</w:t>
-      </w:r>
-    </w:p>
-    <w:p>
-      <w:r>
-        <w:t>Embora o conceito seja relativamente fácíl de se assimilar, poucas ferramentas atualmente implementam a especificação RAS. Abaixo listamos alguns exemplos de softwares que oferecem algum tipo de suporte a reuso, mas que não se empenham em suportar o RAS.</w:t>
+        <w:t>Ferramentas Existentes</w:t>
+      </w:r>
+    </w:p>
+    <w:p>
+      <w:r>
+        <w:t xml:space="preserve">Embora o conceito </w:t>
+      </w:r>
+      <w:r>
+        <w:t xml:space="preserve">de repositório de reuso </w:t>
+      </w:r>
+      <w:r>
+        <w:t xml:space="preserve">seja relativamente </w:t>
+      </w:r>
+      <w:r>
+        <w:t>fácil de</w:t>
+      </w:r>
+      <w:r>
+        <w:t xml:space="preserve"> assimilar, poucas ferramentas atualmente implementam a especificação RAS. Abaixo listamos alguns exemplos de softwares que oferecem algum tipo de suporte a reuso, </w:t>
+      </w:r>
+      <w:r>
+        <w:t>independente do suporte à especificação.</w:t>
+      </w:r>
+      <w:r>
+        <w:t xml:space="preserve"> A maioria dessas ferramentas é proprietária, sendo difícil encontrar uma solução de custo zero.</w:t>
       </w:r>
     </w:p>
     <w:p>
@@ -6893,7 +7047,11 @@
         <w:t>Workspaces</w:t>
       </w:r>
       <w:r>
-        <w:t xml:space="preserve"> que garantem o controle de acesso e organização. Autorizações só podem ser concedidas pelo Administrador</w:t>
+        <w:t xml:space="preserve"> que garantem o controle de acesso e organização. Autorizações só podem ser concedidas pelo </w:t>
+      </w:r>
+      <w:r>
+        <w:lastRenderedPageBreak/>
+        <w:t>Administrador</w:t>
       </w:r>
       <w:r>
         <w:t>. Desta forma, a ferramenta garante que usuários possam acessar apenas o que lhes é permitido. As principais funcionalidades do ambiente de busca são:</w:t>
@@ -6944,7 +7102,6 @@
         </w:numPr>
       </w:pPr>
       <w:r>
-        <w:lastRenderedPageBreak/>
         <w:t xml:space="preserve">Interface </w:t>
       </w:r>
       <w:r>
@@ -7149,6 +7306,7 @@
       </w:pPr>
       <w:bookmarkStart w:id="34" w:name="_Toc232050242"/>
       <w:r>
+        <w:lastRenderedPageBreak/>
         <w:t xml:space="preserve">Rational </w:t>
       </w:r>
       <w:r>
@@ -7161,11 +7319,7 @@
     </w:p>
     <w:p>
       <w:r>
-        <w:t xml:space="preserve">RAM é o repositório de tempo de desenvolvimento que a IBM oferece para tarefas de desenvolvimento de software relativas aos gerentes, analistas, arquitetos, desenvolvedores e testadores. Este repositório é responsável por auxiliar as tarefas de </w:t>
-      </w:r>
-      <w:r>
-        <w:lastRenderedPageBreak/>
-        <w:t>submissão e categorização de artefatos,</w:t>
+        <w:t>RAM é o repositório de tempo de desenvolvimento que a IBM oferece para tarefas de desenvolvimento de software relativas aos gerentes, analistas, arquitetos, desenvolvedores e testadores. Este repositório é responsável por auxiliar as tarefas de submissão e categorização de artefatos,</w:t>
       </w:r>
       <w:r>
         <w:t xml:space="preserve"> </w:t>
@@ -7196,6 +7350,9 @@
       <w:r>
         <w:t xml:space="preserve"> Informações adicionais permitem que o RAM seja integrado com outras ferramentas da IBM como o registro de serviço e repositório WebSphere.</w:t>
       </w:r>
+      <w:r>
+        <w:t xml:space="preserve"> Portanto, esta ferramenta oferece suporte total à especificação RAS.</w:t>
+      </w:r>
     </w:p>
     <w:p>
       <w:r>
@@ -7248,7 +7405,19 @@
         <w:t xml:space="preserve">ARCSeeker é uma ferramenta que </w:t>
       </w:r>
       <w:r>
-        <w:t>suporta o reuso modelos UML da ferramenta Enterprise Architect (Sparx Systems). A ferramenta permite relacionar modelos UML com documentos, arquivos-fonte e armazená-los como componentes. Uma vez armazenados, estes podem ser visualizados e pesquisados.</w:t>
+        <w:t xml:space="preserve">suporta o reuso </w:t>
+      </w:r>
+      <w:r>
+        <w:t xml:space="preserve">de </w:t>
+      </w:r>
+      <w:r>
+        <w:t>modelos UML da ferramenta Enterprise Architect (Sparx Systems). A ferramenta permite relacionar modelos UML com documentos, arquivos-fonte e armazená-los como componentes. Uma vez armazenados, estes podem ser visualizados e pesquisados</w:t>
+      </w:r>
+      <w:r>
+        <w:t xml:space="preserve"> e recuperados</w:t>
+      </w:r>
+      <w:r>
+        <w:t>.</w:t>
       </w:r>
     </w:p>
     <w:p>
@@ -7256,44 +7425,38 @@
         <w:t>Destacamos as funcionalidades de criação de componentes e configuração de suas propriedades, armazenamento em pastas virtuais, visualização de historio de componentes sob controle de versão, navegação, pesquisa por termo e completa em conteúdo de componentes</w:t>
       </w:r>
       <w:r>
-        <w:t>, notificação de alterações via e-mail e, principalmente, suporte a especificação RAS.</w:t>
-      </w:r>
-    </w:p>
-    <w:p>
-      <w:pPr>
-        <w:pStyle w:val="Ttulo2"/>
-      </w:pPr>
-      <w:r>
-        <w:t>Archiva e Maven</w:t>
-      </w:r>
-    </w:p>
-    <w:p>
-      <w:r>
-        <w:t>Explicar quem são, talvez trazer alguns textos do Cap. 4 para cá  - POM e consumers.</w:t>
-      </w:r>
-    </w:p>
-    <w:p/>
-    <w:p/>
-    <w:p>
-      <w:pPr>
-        <w:rPr>
-          <w:highlight w:val="yellow"/>
-        </w:rPr>
-      </w:pPr>
-    </w:p>
-    <w:p>
-      <w:pPr>
-        <w:rPr>
-          <w:highlight w:val="yellow"/>
-        </w:rPr>
-      </w:pPr>
-    </w:p>
-    <w:p>
-      <w:pPr>
-        <w:rPr>
-          <w:highlight w:val="yellow"/>
-        </w:rPr>
-      </w:pPr>
+        <w:t>, notificação de alterações via e-mail</w:t>
+      </w:r>
+      <w:r>
+        <w:t>.</w:t>
+      </w:r>
+    </w:p>
+    <w:p>
+      <w:r>
+        <w:t>Para atingir tais funcionalidades, o  ARCSeeker faz uso do RAS para empacotar o modelo UML e os arquivos relacionados, oferecendo suporte à espeficicação.</w:t>
+      </w:r>
+    </w:p>
+    <w:p>
+      <w:pPr>
+        <w:pStyle w:val="Ttulo3"/>
+      </w:pPr>
+      <w:r>
+        <w:t>Maven</w:t>
+      </w:r>
+      <w:r>
+        <w:t xml:space="preserve"> e Archiva</w:t>
+      </w:r>
+    </w:p>
+    <w:p>
+      <w:r>
+        <w:t>Estas duas ferramentas t</w:t>
+      </w:r>
+      <w:r>
+        <w:t>ê</w:t>
+      </w:r>
+      <w:r>
+        <w:t>m um papel importante no desenvolvimento deste trabalho, visto que elas foram escolhidas como repositório de reuso onde o suporte à especificação RAS será construído. A seguir destacamos alguns conceitos importantes sobre ambas as ferramentas para que possamos ter um melhor entendimento do processo de implementação como um todo.</w:t>
+      </w:r>
     </w:p>
     <w:p>
       <w:pPr>
@@ -7469,7 +7632,7 @@
           <v:shape id="_x0000_i1025" type="#_x0000_t75" style="width:424.55pt;height:218.7pt" o:ole="">
             <v:imagedata r:id="rId15" o:title=""/>
           </v:shape>
-          <o:OLEObject Type="Embed" ProgID="Visio.Drawing.11" ShapeID="_x0000_i1025" DrawAspect="Content" ObjectID="_1306790881" r:id="rId16"/>
+          <o:OLEObject Type="Embed" ProgID="Visio.Drawing.11" ShapeID="_x0000_i1025" DrawAspect="Content" ObjectID="_1306911967" r:id="rId16"/>
         </w:object>
       </w:r>
     </w:p>
@@ -7852,7 +8015,7 @@
           <v:shape id="_x0000_i1026" type="#_x0000_t75" style="width:424.55pt;height:323.3pt" o:ole="">
             <v:imagedata r:id="rId17" o:title=""/>
           </v:shape>
-          <o:OLEObject Type="Embed" ProgID="Visio.Drawing.11" ShapeID="_x0000_i1026" DrawAspect="Content" ObjectID="_1306790882" r:id="rId18"/>
+          <o:OLEObject Type="Embed" ProgID="Visio.Drawing.11" ShapeID="_x0000_i1026" DrawAspect="Content" ObjectID="_1306911968" r:id="rId18"/>
         </w:object>
       </w:r>
     </w:p>
@@ -11033,7 +11196,7 @@
           <v:shape id="_x0000_i1027" type="#_x0000_t75" style="width:424.55pt;height:373.6pt" o:ole="">
             <v:imagedata r:id="rId22" o:title=""/>
           </v:shape>
-          <o:OLEObject Type="Embed" ProgID="Visio.Drawing.11" ShapeID="_x0000_i1027" DrawAspect="Content" ObjectID="_1306790883" r:id="rId23"/>
+          <o:OLEObject Type="Embed" ProgID="Visio.Drawing.11" ShapeID="_x0000_i1027" DrawAspect="Content" ObjectID="_1306911969" r:id="rId23"/>
         </w:object>
       </w:r>
     </w:p>
@@ -12687,7 +12850,7 @@
           <v:shape id="_x0000_i1028" type="#_x0000_t75" style="width:424.55pt;height:235.7pt" o:ole="">
             <v:imagedata r:id="rId24" o:title=""/>
           </v:shape>
-          <o:OLEObject Type="Embed" ProgID="Visio.Drawing.11" ShapeID="_x0000_i1028" DrawAspect="Content" ObjectID="_1306790884" r:id="rId25"/>
+          <o:OLEObject Type="Embed" ProgID="Visio.Drawing.11" ShapeID="_x0000_i1028" DrawAspect="Content" ObjectID="_1306911970" r:id="rId25"/>
         </w:object>
       </w:r>
     </w:p>
@@ -13706,7 +13869,7 @@
           <v:shape id="_x0000_i1029" type="#_x0000_t75" style="width:424.55pt;height:193.6pt" o:ole="">
             <v:imagedata r:id="rId28" o:title=""/>
           </v:shape>
-          <o:OLEObject Type="Embed" ProgID="Visio.Drawing.11" ShapeID="_x0000_i1029" DrawAspect="Content" ObjectID="_1306790885" r:id="rId29"/>
+          <o:OLEObject Type="Embed" ProgID="Visio.Drawing.11" ShapeID="_x0000_i1029" DrawAspect="Content" ObjectID="_1306911971" r:id="rId29"/>
         </w:object>
       </w:r>
     </w:p>
@@ -13937,7 +14100,7 @@
           <v:shape id="_x0000_i1030" type="#_x0000_t75" style="width:393.95pt;height:289.35pt" o:ole="">
             <v:imagedata r:id="rId30" o:title=""/>
           </v:shape>
-          <o:OLEObject Type="Embed" ProgID="Visio.Drawing.11" ShapeID="_x0000_i1030" DrawAspect="Content" ObjectID="_1306790886" r:id="rId31"/>
+          <o:OLEObject Type="Embed" ProgID="Visio.Drawing.11" ShapeID="_x0000_i1030" DrawAspect="Content" ObjectID="_1306911972" r:id="rId31"/>
         </w:object>
       </w:r>
     </w:p>
@@ -14675,7 +14838,7 @@
           <v:shape id="_x0000_i1031" type="#_x0000_t75" style="width:425.2pt;height:290.05pt" o:ole="">
             <v:imagedata r:id="rId32" o:title=""/>
           </v:shape>
-          <o:OLEObject Type="Embed" ProgID="Visio.Drawing.11" ShapeID="_x0000_i1031" DrawAspect="Content" ObjectID="_1306790887" r:id="rId33"/>
+          <o:OLEObject Type="Embed" ProgID="Visio.Drawing.11" ShapeID="_x0000_i1031" DrawAspect="Content" ObjectID="_1306911973" r:id="rId33"/>
         </w:object>
       </w:r>
     </w:p>
@@ -15560,7 +15723,7 @@
           <v:shape id="_x0000_i1032" type="#_x0000_t75" style="width:424.55pt;height:162.35pt" o:ole="">
             <v:imagedata r:id="rId34" o:title=""/>
           </v:shape>
-          <o:OLEObject Type="Embed" ProgID="Visio.Drawing.11" ShapeID="_x0000_i1032" DrawAspect="Content" ObjectID="_1306790888" r:id="rId35"/>
+          <o:OLEObject Type="Embed" ProgID="Visio.Drawing.11" ShapeID="_x0000_i1032" DrawAspect="Content" ObjectID="_1306911974" r:id="rId35"/>
         </w:object>
       </w:r>
     </w:p>
@@ -15841,7 +16004,7 @@
           <v:shape id="_x0000_i1033" type="#_x0000_t75" style="width:424.55pt;height:466.65pt" o:ole="">
             <v:imagedata r:id="rId36" o:title=""/>
           </v:shape>
-          <o:OLEObject Type="Embed" ProgID="Visio.Drawing.11" ShapeID="_x0000_i1033" DrawAspect="Content" ObjectID="_1306790889" r:id="rId37"/>
+          <o:OLEObject Type="Embed" ProgID="Visio.Drawing.11" ShapeID="_x0000_i1033" DrawAspect="Content" ObjectID="_1306911975" r:id="rId37"/>
         </w:object>
       </w:r>
     </w:p>
@@ -22487,7 +22650,7 @@
     <b:Title>Managing Software Reuse: A Comprehensive Guide to Strategically Reengineering the Organization for Reusable Components</b:Title>
     <b:Year>1997</b:Year>
     <b:Publisher>Prentice Hall</b:Publisher>
-    <b:RefOrder>13</b:RefOrder>
+    <b:RefOrder>14</b:RefOrder>
   </b:Source>
   <b:Source>
     <b:Tag>Jac97</b:Tag>
@@ -22506,7 +22669,7 @@
     </b:Author>
     <b:Title>Software Reuse</b:Title>
     <b:Year>1997</b:Year>
-    <b:RefOrder>14</b:RefOrder>
+    <b:RefOrder>15</b:RefOrder>
   </b:Source>
   <b:Source>
     <b:Tag>MIL98</b:Tag>
@@ -22611,7 +22774,7 @@
     <b:Year>2005</b:Year>
     <b:Month>Julho</b:Month>
     <b:Pages>529-536</b:Pages>
-    <b:RefOrder>15</b:RefOrder>
+    <b:RefOrder>16</b:RefOrder>
   </b:Source>
   <b:Source>
     <b:Tag>MAR08</b:Tag>
@@ -22710,7 +22873,7 @@
   </b:Source>
   <b:Source xmlns:b="http://schemas.openxmlformats.org/officeDocument/2006/bibliography" xmlns="http://schemas.openxmlformats.org/officeDocument/2006/bibliography">
     <b:Tag>CRUISE</b:Tag>
-    <b:RefOrder>16</b:RefOrder>
+    <b:RefOrder>17</b:RefOrder>
   </b:Source>
   <b:Source>
     <b:Tag>SAM97</b:Tag>
@@ -22734,25 +22897,29 @@
   </b:Source>
   <b:Source xmlns:b="http://schemas.openxmlformats.org/officeDocument/2006/bibliography" xmlns="http://schemas.openxmlformats.org/officeDocument/2006/bibliography">
     <b:Tag>RAS05</b:Tag>
+    <b:RefOrder>13</b:RefOrder>
+  </b:Source>
+  <b:Source xmlns:b="http://schemas.openxmlformats.org/officeDocument/2006/bibliography" xmlns="http://schemas.openxmlformats.org/officeDocument/2006/bibliography">
+    <b:Tag>GAM98</b:Tag>
     <b:RefOrder>12</b:RefOrder>
   </b:Source>
   <b:Source xmlns:b="http://schemas.openxmlformats.org/officeDocument/2006/bibliography" xmlns="http://schemas.openxmlformats.org/officeDocument/2006/bibliography">
-    <b:Tag>GAM98</b:Tag>
-    <b:RefOrder>11</b:RefOrder>
-  </b:Source>
-  <b:Source xmlns:b="http://schemas.openxmlformats.org/officeDocument/2006/bibliography" xmlns="http://schemas.openxmlformats.org/officeDocument/2006/bibliography">
     <b:Tag>EspaçoReservado1</b:Tag>
-    <b:RefOrder>17</b:RefOrder>
+    <b:RefOrder>18</b:RefOrder>
   </b:Source>
   <b:Source xmlns:b="http://schemas.openxmlformats.org/officeDocument/2006/bibliography" xmlns="http://schemas.openxmlformats.org/officeDocument/2006/bibliography">
     <b:Tag>SOM96</b:Tag>
     <b:RefOrder>10</b:RefOrder>
   </b:Source>
+  <b:Source xmlns:b="http://schemas.openxmlformats.org/officeDocument/2006/bibliography" xmlns="http://schemas.openxmlformats.org/officeDocument/2006/bibliography">
+    <b:Tag>MUR08</b:Tag>
+    <b:RefOrder>11</b:RefOrder>
+  </b:Source>
 </b:Sources>
 </file>
 
 <file path=customXml/itemProps1.xml><?xml version="1.0" encoding="utf-8"?>
-<ds:datastoreItem xmlns:ds="http://schemas.openxmlformats.org/officeDocument/2006/customXml" ds:itemID="{776C648C-1A1A-4921-AD33-CA73F54AC02E}">
+<ds:datastoreItem xmlns:ds="http://schemas.openxmlformats.org/officeDocument/2006/customXml" ds:itemID="{FF9D1AA7-DE87-425E-85BD-81328AE5B0E6}">
   <ds:schemaRefs>
     <ds:schemaRef ds:uri="http://schemas.openxmlformats.org/officeDocument/2006/bibliography"/>
   </ds:schemaRefs>

--- a/PromotingSoftwareReuseWithRAS/PromovendoReusoRAS.docx
+++ b/PromotingSoftwareReuseWithRAS/PromovendoReusoRAS.docx
@@ -350,7 +350,7 @@
     </w:p>
     <w:p>
       <w:pPr>
-        <w:pStyle w:val="Sumrio1"/>
+        <w:pStyle w:val="TOC1"/>
         <w:tabs>
           <w:tab w:val="right" w:leader="dot" w:pos="8493"/>
         </w:tabs>
@@ -422,7 +422,7 @@
     </w:p>
     <w:p>
       <w:pPr>
-        <w:pStyle w:val="Sumrio1"/>
+        <w:pStyle w:val="TOC1"/>
         <w:tabs>
           <w:tab w:val="right" w:leader="dot" w:pos="8493"/>
         </w:tabs>
@@ -485,7 +485,7 @@
     </w:p>
     <w:p>
       <w:pPr>
-        <w:pStyle w:val="Sumrio1"/>
+        <w:pStyle w:val="TOC1"/>
         <w:tabs>
           <w:tab w:val="right" w:leader="dot" w:pos="8493"/>
         </w:tabs>
@@ -548,7 +548,7 @@
     </w:p>
     <w:p>
       <w:pPr>
-        <w:pStyle w:val="Sumrio1"/>
+        <w:pStyle w:val="TOC1"/>
         <w:tabs>
           <w:tab w:val="right" w:leader="dot" w:pos="8493"/>
         </w:tabs>
@@ -611,7 +611,7 @@
     </w:p>
     <w:p>
       <w:pPr>
-        <w:pStyle w:val="Sumrio1"/>
+        <w:pStyle w:val="TOC1"/>
         <w:tabs>
           <w:tab w:val="left" w:pos="720"/>
           <w:tab w:val="right" w:leader="dot" w:pos="8493"/>
@@ -692,7 +692,7 @@
     </w:p>
     <w:p>
       <w:pPr>
-        <w:pStyle w:val="Sumrio1"/>
+        <w:pStyle w:val="TOC1"/>
         <w:tabs>
           <w:tab w:val="left" w:pos="720"/>
           <w:tab w:val="right" w:leader="dot" w:pos="8493"/>
@@ -773,7 +773,7 @@
     </w:p>
     <w:p>
       <w:pPr>
-        <w:pStyle w:val="Sumrio2"/>
+        <w:pStyle w:val="TOC2"/>
         <w:tabs>
           <w:tab w:val="left" w:pos="960"/>
           <w:tab w:val="right" w:leader="dot" w:pos="8493"/>
@@ -852,7 +852,7 @@
     </w:p>
     <w:p>
       <w:pPr>
-        <w:pStyle w:val="Sumrio2"/>
+        <w:pStyle w:val="TOC2"/>
         <w:tabs>
           <w:tab w:val="left" w:pos="960"/>
           <w:tab w:val="right" w:leader="dot" w:pos="8493"/>
@@ -931,7 +931,7 @@
     </w:p>
     <w:p>
       <w:pPr>
-        <w:pStyle w:val="Sumrio2"/>
+        <w:pStyle w:val="TOC2"/>
         <w:tabs>
           <w:tab w:val="left" w:pos="960"/>
           <w:tab w:val="right" w:leader="dot" w:pos="8493"/>
@@ -1010,7 +1010,7 @@
     </w:p>
     <w:p>
       <w:pPr>
-        <w:pStyle w:val="Sumrio1"/>
+        <w:pStyle w:val="TOC1"/>
         <w:tabs>
           <w:tab w:val="left" w:pos="720"/>
           <w:tab w:val="right" w:leader="dot" w:pos="8493"/>
@@ -1091,7 +1091,7 @@
     </w:p>
     <w:p>
       <w:pPr>
-        <w:pStyle w:val="Sumrio2"/>
+        <w:pStyle w:val="TOC2"/>
         <w:tabs>
           <w:tab w:val="left" w:pos="960"/>
           <w:tab w:val="right" w:leader="dot" w:pos="8493"/>
@@ -1170,7 +1170,7 @@
     </w:p>
     <w:p>
       <w:pPr>
-        <w:pStyle w:val="Sumrio2"/>
+        <w:pStyle w:val="TOC2"/>
         <w:tabs>
           <w:tab w:val="left" w:pos="960"/>
           <w:tab w:val="right" w:leader="dot" w:pos="8493"/>
@@ -1249,7 +1249,7 @@
     </w:p>
     <w:p>
       <w:pPr>
-        <w:pStyle w:val="Sumrio2"/>
+        <w:pStyle w:val="TOC2"/>
         <w:tabs>
           <w:tab w:val="left" w:pos="960"/>
           <w:tab w:val="right" w:leader="dot" w:pos="8493"/>
@@ -1335,7 +1335,7 @@
     </w:p>
     <w:p>
       <w:pPr>
-        <w:pStyle w:val="Sumrio3"/>
+        <w:pStyle w:val="TOC3"/>
         <w:tabs>
           <w:tab w:val="left" w:pos="1200"/>
           <w:tab w:val="right" w:leader="dot" w:pos="8493"/>
@@ -1419,7 +1419,7 @@
     </w:p>
     <w:p>
       <w:pPr>
-        <w:pStyle w:val="Sumrio3"/>
+        <w:pStyle w:val="TOC3"/>
         <w:tabs>
           <w:tab w:val="left" w:pos="1200"/>
           <w:tab w:val="right" w:leader="dot" w:pos="8493"/>
@@ -1503,7 +1503,7 @@
     </w:p>
     <w:p>
       <w:pPr>
-        <w:pStyle w:val="Sumrio3"/>
+        <w:pStyle w:val="TOC3"/>
         <w:tabs>
           <w:tab w:val="left" w:pos="1200"/>
           <w:tab w:val="right" w:leader="dot" w:pos="8493"/>
@@ -1587,7 +1587,7 @@
     </w:p>
     <w:p>
       <w:pPr>
-        <w:pStyle w:val="Sumrio3"/>
+        <w:pStyle w:val="TOC3"/>
         <w:tabs>
           <w:tab w:val="left" w:pos="1200"/>
           <w:tab w:val="right" w:leader="dot" w:pos="8493"/>
@@ -1664,7 +1664,7 @@
     </w:p>
     <w:p>
       <w:pPr>
-        <w:pStyle w:val="Sumrio1"/>
+        <w:pStyle w:val="TOC1"/>
         <w:tabs>
           <w:tab w:val="left" w:pos="720"/>
           <w:tab w:val="right" w:leader="dot" w:pos="8493"/>
@@ -1745,7 +1745,7 @@
     </w:p>
     <w:p>
       <w:pPr>
-        <w:pStyle w:val="Sumrio2"/>
+        <w:pStyle w:val="TOC2"/>
         <w:tabs>
           <w:tab w:val="left" w:pos="960"/>
           <w:tab w:val="right" w:leader="dot" w:pos="8493"/>
@@ -1824,7 +1824,7 @@
     </w:p>
     <w:p>
       <w:pPr>
-        <w:pStyle w:val="Sumrio2"/>
+        <w:pStyle w:val="TOC2"/>
         <w:tabs>
           <w:tab w:val="left" w:pos="960"/>
           <w:tab w:val="right" w:leader="dot" w:pos="8493"/>
@@ -1903,7 +1903,7 @@
     </w:p>
     <w:p>
       <w:pPr>
-        <w:pStyle w:val="Sumrio2"/>
+        <w:pStyle w:val="TOC2"/>
         <w:tabs>
           <w:tab w:val="left" w:pos="960"/>
           <w:tab w:val="right" w:leader="dot" w:pos="8493"/>
@@ -1982,7 +1982,7 @@
     </w:p>
     <w:p>
       <w:pPr>
-        <w:pStyle w:val="Sumrio3"/>
+        <w:pStyle w:val="TOC3"/>
         <w:tabs>
           <w:tab w:val="left" w:pos="1200"/>
           <w:tab w:val="right" w:leader="dot" w:pos="8493"/>
@@ -2059,7 +2059,7 @@
     </w:p>
     <w:p>
       <w:pPr>
-        <w:pStyle w:val="Sumrio3"/>
+        <w:pStyle w:val="TOC3"/>
         <w:tabs>
           <w:tab w:val="left" w:pos="1200"/>
           <w:tab w:val="right" w:leader="dot" w:pos="8493"/>
@@ -2136,7 +2136,7 @@
     </w:p>
     <w:p>
       <w:pPr>
-        <w:pStyle w:val="Sumrio3"/>
+        <w:pStyle w:val="TOC3"/>
         <w:tabs>
           <w:tab w:val="left" w:pos="1200"/>
           <w:tab w:val="right" w:leader="dot" w:pos="8493"/>
@@ -2213,7 +2213,7 @@
     </w:p>
     <w:p>
       <w:pPr>
-        <w:pStyle w:val="Sumrio3"/>
+        <w:pStyle w:val="TOC3"/>
         <w:tabs>
           <w:tab w:val="left" w:pos="1200"/>
           <w:tab w:val="right" w:leader="dot" w:pos="8493"/>
@@ -2290,7 +2290,7 @@
     </w:p>
     <w:p>
       <w:pPr>
-        <w:pStyle w:val="Sumrio3"/>
+        <w:pStyle w:val="TOC3"/>
         <w:tabs>
           <w:tab w:val="left" w:pos="1200"/>
           <w:tab w:val="right" w:leader="dot" w:pos="8493"/>
@@ -2367,7 +2367,7 @@
     </w:p>
     <w:p>
       <w:pPr>
-        <w:pStyle w:val="Sumrio1"/>
+        <w:pStyle w:val="TOC1"/>
         <w:tabs>
           <w:tab w:val="left" w:pos="720"/>
           <w:tab w:val="right" w:leader="dot" w:pos="8493"/>
@@ -2448,7 +2448,7 @@
     </w:p>
     <w:p>
       <w:pPr>
-        <w:pStyle w:val="Sumrio1"/>
+        <w:pStyle w:val="TOC1"/>
         <w:tabs>
           <w:tab w:val="right" w:leader="dot" w:pos="8493"/>
         </w:tabs>
@@ -2511,7 +2511,7 @@
     </w:p>
     <w:p>
       <w:pPr>
-        <w:pStyle w:val="Sumrio1"/>
+        <w:pStyle w:val="TOC1"/>
         <w:tabs>
           <w:tab w:val="right" w:leader="dot" w:pos="8493"/>
         </w:tabs>
@@ -2574,7 +2574,7 @@
     </w:p>
     <w:p>
       <w:pPr>
-        <w:pStyle w:val="Sumrio1"/>
+        <w:pStyle w:val="TOC1"/>
         <w:tabs>
           <w:tab w:val="right" w:leader="dot" w:pos="8493"/>
         </w:tabs>
@@ -2637,7 +2637,7 @@
     </w:p>
     <w:p>
       <w:pPr>
-        <w:pStyle w:val="Sumrio1"/>
+        <w:pStyle w:val="TOC1"/>
         <w:tabs>
           <w:tab w:val="right" w:leader="dot" w:pos="8493"/>
         </w:tabs>
@@ -2700,7 +2700,7 @@
     </w:p>
     <w:p>
       <w:pPr>
-        <w:pStyle w:val="Textodenotaderodap"/>
+        <w:pStyle w:val="FootnoteText"/>
         <w:tabs>
           <w:tab w:val="left" w:pos="426"/>
         </w:tabs>
@@ -2736,6 +2736,15 @@
       <w:r>
         <w:tab/>
       </w:r>
+      <w:r>
+        <w:rPr>
+          <w:i/>
+        </w:rPr>
+        <w:t>Reusable Asset Specification</w:t>
+      </w:r>
+      <w:r>
+        <w:t xml:space="preserve"> </w:t>
+      </w:r>
     </w:p>
     <w:p>
       <w:pPr>
@@ -2757,6 +2766,13 @@
         </w:rPr>
         <w:tab/>
       </w:r>
+      <w:r>
+        <w:rPr>
+          <w:i/>
+          <w:lang w:val="en-US"/>
+        </w:rPr>
+        <w:t>Unified Modeling Language</w:t>
+      </w:r>
     </w:p>
     <w:p>
       <w:pPr>
@@ -2770,13 +2786,20 @@
         <w:rPr>
           <w:lang w:val="en-US"/>
         </w:rPr>
-        <w:t>ZIP</w:t>
+        <w:t>POM</w:t>
       </w:r>
       <w:r>
         <w:rPr>
           <w:lang w:val="en-US"/>
         </w:rPr>
         <w:tab/>
+      </w:r>
+      <w:r>
+        <w:rPr>
+          <w:i/>
+          <w:lang w:val="en-US"/>
+        </w:rPr>
+        <w:t>Project Object Model</w:t>
       </w:r>
     </w:p>
     <w:p>
@@ -2791,13 +2814,20 @@
         <w:rPr>
           <w:lang w:val="en-US"/>
         </w:rPr>
-        <w:t>POM</w:t>
+        <w:t>CM</w:t>
       </w:r>
       <w:r>
         <w:rPr>
           <w:lang w:val="en-US"/>
         </w:rPr>
         <w:tab/>
+      </w:r>
+      <w:r>
+        <w:rPr>
+          <w:i/>
+          <w:lang w:val="en-US"/>
+        </w:rPr>
+        <w:t>Configuration Management</w:t>
       </w:r>
     </w:p>
     <w:p>
@@ -2805,6 +2835,7 @@
         <w:ind w:left="1560" w:hanging="1560"/>
         <w:jc w:val="left"/>
         <w:rPr>
+          <w:i/>
           <w:lang w:val="en-US"/>
         </w:rPr>
       </w:pPr>
@@ -2812,13 +2843,20 @@
         <w:rPr>
           <w:lang w:val="en-US"/>
         </w:rPr>
-        <w:t>CM</w:t>
+        <w:t>MOF</w:t>
       </w:r>
       <w:r>
         <w:rPr>
           <w:lang w:val="en-US"/>
         </w:rPr>
         <w:tab/>
+      </w:r>
+      <w:r>
+        <w:rPr>
+          <w:i/>
+          <w:lang w:val="en-US"/>
+        </w:rPr>
+        <w:t>Meta-Object Facility</w:t>
       </w:r>
     </w:p>
     <w:p>
@@ -2826,6 +2864,7 @@
         <w:ind w:left="1560" w:hanging="1560"/>
         <w:jc w:val="left"/>
         <w:rPr>
+          <w:i/>
           <w:lang w:val="en-US"/>
         </w:rPr>
       </w:pPr>
@@ -2833,13 +2872,20 @@
         <w:rPr>
           <w:lang w:val="en-US"/>
         </w:rPr>
-        <w:t>MOF</w:t>
+        <w:t>IDE</w:t>
       </w:r>
       <w:r>
         <w:rPr>
           <w:lang w:val="en-US"/>
         </w:rPr>
         <w:tab/>
+      </w:r>
+      <w:r>
+        <w:rPr>
+          <w:i/>
+          <w:lang w:val="en-US"/>
+        </w:rPr>
+        <w:t>Integrated Development Environment</w:t>
       </w:r>
     </w:p>
     <w:p>
@@ -2847,6 +2893,7 @@
         <w:ind w:left="1560" w:hanging="1560"/>
         <w:jc w:val="left"/>
         <w:rPr>
+          <w:i/>
           <w:lang w:val="en-US"/>
         </w:rPr>
       </w:pPr>
@@ -2854,78 +2901,143 @@
         <w:rPr>
           <w:lang w:val="en-US"/>
         </w:rPr>
-        <w:t>IDE</w:t>
+        <w:t>XML</w:t>
       </w:r>
       <w:r>
         <w:rPr>
           <w:lang w:val="en-US"/>
         </w:rPr>
         <w:tab/>
+      </w:r>
+      <w:r>
+        <w:rPr>
+          <w:i/>
+          <w:lang w:val="en-US"/>
+        </w:rPr>
+        <w:t>Extended Markup Language</w:t>
       </w:r>
     </w:p>
     <w:p>
       <w:pPr>
         <w:ind w:left="1560" w:hanging="1560"/>
         <w:jc w:val="left"/>
-      </w:pPr>
-      <w:r>
-        <w:t>XML</w:t>
-      </w:r>
-      <w:r>
+        <w:rPr>
+          <w:lang w:val="en-US"/>
+        </w:rPr>
+      </w:pPr>
+      <w:r>
+        <w:rPr>
+          <w:lang w:val="en-US"/>
+        </w:rPr>
+        <w:t>HTTP</w:t>
+      </w:r>
+      <w:r>
+        <w:rPr>
+          <w:lang w:val="en-US"/>
+        </w:rPr>
         <w:tab/>
+      </w:r>
+      <w:r>
+        <w:rPr>
+          <w:i/>
+          <w:lang w:val="en-US"/>
+        </w:rPr>
+        <w:t>Hyper Text Transfer Protocol</w:t>
       </w:r>
     </w:p>
     <w:p>
       <w:pPr>
         <w:ind w:left="1560" w:hanging="1560"/>
         <w:jc w:val="left"/>
-      </w:pPr>
-      <w:r>
-        <w:t>HTTP</w:t>
-      </w:r>
-      <w:r>
+        <w:rPr>
+          <w:i/>
+          <w:lang w:val="en-US"/>
+        </w:rPr>
+      </w:pPr>
+      <w:r>
+        <w:rPr>
+          <w:lang w:val="en-US"/>
+        </w:rPr>
+        <w:t>XSD</w:t>
+      </w:r>
+      <w:r>
+        <w:rPr>
+          <w:lang w:val="en-US"/>
+        </w:rPr>
         <w:tab/>
+      </w:r>
+      <w:r>
+        <w:rPr>
+          <w:i/>
+          <w:lang w:val="en-US"/>
+        </w:rPr>
+        <w:t>XML Schema Definition</w:t>
       </w:r>
     </w:p>
     <w:p>
       <w:pPr>
         <w:ind w:left="1560" w:hanging="1560"/>
         <w:jc w:val="left"/>
-      </w:pPr>
-      <w:r>
-        <w:t>XSD</w:t>
-      </w:r>
-      <w:r>
+        <w:rPr>
+          <w:i/>
+          <w:lang w:val="en-US"/>
+        </w:rPr>
+      </w:pPr>
+      <w:r>
+        <w:rPr>
+          <w:lang w:val="en-US"/>
+        </w:rPr>
+        <w:t>URL</w:t>
+      </w:r>
+      <w:r>
+        <w:rPr>
+          <w:lang w:val="en-US"/>
+        </w:rPr>
         <w:tab/>
+      </w:r>
+      <w:r>
+        <w:rPr>
+          <w:i/>
+          <w:lang w:val="en-US"/>
+        </w:rPr>
+        <w:t>Universal Resource Location</w:t>
       </w:r>
     </w:p>
     <w:p>
       <w:pPr>
         <w:ind w:left="1560" w:hanging="1560"/>
         <w:jc w:val="left"/>
-      </w:pPr>
-      <w:r>
-        <w:t>URL</w:t>
-      </w:r>
-    </w:p>
-    <w:p>
-      <w:pPr>
-        <w:ind w:left="1560" w:hanging="1560"/>
-        <w:jc w:val="left"/>
-      </w:pPr>
-      <w:r>
+        <w:rPr>
+          <w:lang w:val="en-US"/>
+        </w:rPr>
+      </w:pPr>
+      <w:r>
+        <w:rPr>
+          <w:lang w:val="en-US"/>
+        </w:rPr>
         <w:t>XPATH</w:t>
       </w:r>
-    </w:p>
-    <w:p>
-      <w:pPr>
-        <w:ind w:left="1560" w:hanging="1560"/>
-        <w:jc w:val="left"/>
-      </w:pPr>
-    </w:p>
-    <w:p/>
-    <w:p/>
-    <w:p/>
+      <w:r>
+        <w:rPr>
+          <w:lang w:val="en-US"/>
+        </w:rPr>
+        <w:tab/>
+      </w:r>
+      <w:r>
+        <w:rPr>
+          <w:i/>
+          <w:lang w:val="en-US"/>
+        </w:rPr>
+        <w:t>XML Path Language</w:t>
+      </w:r>
+    </w:p>
+    <w:p>
+      <w:pPr>
+        <w:rPr>
+          <w:lang w:val="en-US"/>
+        </w:rPr>
+      </w:pPr>
+    </w:p>
     <w:p>
       <w:pPr>
         <w:pStyle w:val="TitleNoNumber"/>
@@ -2943,7 +3055,7 @@
     </w:p>
     <w:p>
       <w:pPr>
-        <w:pStyle w:val="ndicedeilustraes"/>
+        <w:pStyle w:val="TableofFigures"/>
         <w:tabs>
           <w:tab w:val="right" w:leader="dot" w:pos="8493"/>
         </w:tabs>
@@ -3025,7 +3137,7 @@
     </w:p>
     <w:p>
       <w:pPr>
-        <w:pStyle w:val="ndicedeilustraes"/>
+        <w:pStyle w:val="TableofFigures"/>
         <w:tabs>
           <w:tab w:val="right" w:leader="dot" w:pos="8493"/>
         </w:tabs>
@@ -3086,7 +3198,7 @@
     </w:p>
     <w:p>
       <w:pPr>
-        <w:pStyle w:val="ndicedeilustraes"/>
+        <w:pStyle w:val="TableofFigures"/>
         <w:tabs>
           <w:tab w:val="right" w:leader="dot" w:pos="8493"/>
         </w:tabs>
@@ -3147,7 +3259,7 @@
     </w:p>
     <w:p>
       <w:pPr>
-        <w:pStyle w:val="ndicedeilustraes"/>
+        <w:pStyle w:val="TableofFigures"/>
         <w:tabs>
           <w:tab w:val="right" w:leader="dot" w:pos="8493"/>
         </w:tabs>
@@ -3208,7 +3320,7 @@
     </w:p>
     <w:p>
       <w:pPr>
-        <w:pStyle w:val="ndicedeilustraes"/>
+        <w:pStyle w:val="TableofFigures"/>
         <w:tabs>
           <w:tab w:val="right" w:leader="dot" w:pos="8493"/>
         </w:tabs>
@@ -3269,7 +3381,7 @@
     </w:p>
     <w:p>
       <w:pPr>
-        <w:pStyle w:val="ndicedeilustraes"/>
+        <w:pStyle w:val="TableofFigures"/>
         <w:tabs>
           <w:tab w:val="right" w:leader="dot" w:pos="8493"/>
         </w:tabs>
@@ -3356,7 +3468,7 @@
     </w:p>
     <w:p>
       <w:pPr>
-        <w:pStyle w:val="ndicedeilustraes"/>
+        <w:pStyle w:val="TableofFigures"/>
         <w:tabs>
           <w:tab w:val="right" w:leader="dot" w:pos="8493"/>
         </w:tabs>
@@ -3417,7 +3529,7 @@
     </w:p>
     <w:p>
       <w:pPr>
-        <w:pStyle w:val="ndicedeilustraes"/>
+        <w:pStyle w:val="TableofFigures"/>
         <w:tabs>
           <w:tab w:val="right" w:leader="dot" w:pos="8493"/>
         </w:tabs>
@@ -3478,7 +3590,7 @@
     </w:p>
     <w:p>
       <w:pPr>
-        <w:pStyle w:val="ndicedeilustraes"/>
+        <w:pStyle w:val="TableofFigures"/>
         <w:tabs>
           <w:tab w:val="right" w:leader="dot" w:pos="8493"/>
         </w:tabs>
@@ -3539,7 +3651,7 @@
     </w:p>
     <w:p>
       <w:pPr>
-        <w:pStyle w:val="ndicedeilustraes"/>
+        <w:pStyle w:val="TableofFigures"/>
         <w:tabs>
           <w:tab w:val="right" w:leader="dot" w:pos="8493"/>
         </w:tabs>
@@ -3600,7 +3712,7 @@
     </w:p>
     <w:p>
       <w:pPr>
-        <w:pStyle w:val="ndicedeilustraes"/>
+        <w:pStyle w:val="TableofFigures"/>
         <w:tabs>
           <w:tab w:val="right" w:leader="dot" w:pos="8493"/>
         </w:tabs>
@@ -3661,7 +3773,7 @@
     </w:p>
     <w:p>
       <w:pPr>
-        <w:pStyle w:val="ndicedeilustraes"/>
+        <w:pStyle w:val="TableofFigures"/>
         <w:tabs>
           <w:tab w:val="right" w:leader="dot" w:pos="8493"/>
         </w:tabs>
@@ -3722,7 +3834,7 @@
     </w:p>
     <w:p>
       <w:pPr>
-        <w:pStyle w:val="ndicedeilustraes"/>
+        <w:pStyle w:val="TableofFigures"/>
         <w:tabs>
           <w:tab w:val="right" w:leader="dot" w:pos="8493"/>
         </w:tabs>
@@ -3783,7 +3895,7 @@
     </w:p>
     <w:p>
       <w:pPr>
-        <w:pStyle w:val="ndicedeilustraes"/>
+        <w:pStyle w:val="TableofFigures"/>
         <w:tabs>
           <w:tab w:val="right" w:leader="dot" w:pos="8493"/>
         </w:tabs>
@@ -3844,7 +3956,7 @@
     </w:p>
     <w:p>
       <w:pPr>
-        <w:pStyle w:val="ndicedeilustraes"/>
+        <w:pStyle w:val="TableofFigures"/>
         <w:tabs>
           <w:tab w:val="right" w:leader="dot" w:pos="8493"/>
         </w:tabs>
@@ -3905,7 +4017,7 @@
     </w:p>
     <w:p>
       <w:pPr>
-        <w:pStyle w:val="ndicedeilustraes"/>
+        <w:pStyle w:val="TableofFigures"/>
         <w:tabs>
           <w:tab w:val="right" w:leader="dot" w:pos="8493"/>
         </w:tabs>
@@ -3966,7 +4078,7 @@
     </w:p>
     <w:p>
       <w:pPr>
-        <w:pStyle w:val="Sumrio1"/>
+        <w:pStyle w:val="TOC1"/>
         <w:tabs>
           <w:tab w:val="right" w:leader="dot" w:pos="8503"/>
         </w:tabs>
@@ -3999,7 +4111,7 @@
     </w:p>
     <w:p>
       <w:pPr>
-        <w:pStyle w:val="ndicedeilustraes"/>
+        <w:pStyle w:val="TableofFigures"/>
         <w:tabs>
           <w:tab w:val="right" w:leader="dot" w:pos="8493"/>
         </w:tabs>
@@ -4079,7 +4191,7 @@
     </w:p>
     <w:p>
       <w:pPr>
-        <w:pStyle w:val="ndicedeilustraes"/>
+        <w:pStyle w:val="TableofFigures"/>
         <w:tabs>
           <w:tab w:val="right" w:leader="dot" w:pos="8493"/>
         </w:tabs>
@@ -4150,7 +4262,7 @@
     </w:p>
     <w:p>
       <w:pPr>
-        <w:pStyle w:val="ndicedeilustraes"/>
+        <w:pStyle w:val="TableofFigures"/>
         <w:tabs>
           <w:tab w:val="right" w:leader="dot" w:pos="8493"/>
         </w:tabs>
@@ -4683,7 +4795,7 @@
     </w:p>
     <w:p>
       <w:pPr>
-        <w:pStyle w:val="Ttulo1"/>
+        <w:pStyle w:val="Heading1"/>
       </w:pPr>
       <w:bookmarkStart w:id="19" w:name="_Toc233287934"/>
       <w:bookmarkStart w:id="20" w:name="_Toc215560116"/>
@@ -4777,7 +4889,16 @@
         <w:t>,</w:t>
       </w:r>
       <w:r>
-        <w:t xml:space="preserve"> sociológica ou econômica.  A única razão técnica é a falta de métodos de pesquisa para encontrar as peças necessárias, ou a qualidade pobre dos c</w:t>
+        <w:t xml:space="preserve"> sociológica ou econômica. A </w:t>
+      </w:r>
+      <w:r>
+        <w:t xml:space="preserve">razão técnica </w:t>
+      </w:r>
+      <w:r>
+        <w:t>mais importante</w:t>
+      </w:r>
+      <w:r>
+        <w:t xml:space="preserve"> é a falta de métodos de pesquisa para encontrar as peças necessárias, ou a qualidade pobre dos c</w:t>
       </w:r>
       <w:r>
         <w:t xml:space="preserve">omponentes </w:t>
@@ -5242,7 +5363,7 @@
     </w:p>
     <w:p>
       <w:pPr>
-        <w:pStyle w:val="Ttulo1"/>
+        <w:pStyle w:val="Heading1"/>
       </w:pPr>
       <w:bookmarkStart w:id="22" w:name="_Ref231614699"/>
       <w:bookmarkStart w:id="23" w:name="_Toc233287935"/>
@@ -5290,7 +5411,7 @@
     </w:p>
     <w:p>
       <w:pPr>
-        <w:pStyle w:val="Ttulo2"/>
+        <w:pStyle w:val="Heading2"/>
       </w:pPr>
       <w:bookmarkStart w:id="24" w:name="_Toc233287936"/>
       <w:r>
@@ -5410,7 +5531,7 @@
     </w:p>
     <w:p>
       <w:pPr>
-        <w:pStyle w:val="PargrafodaLista"/>
+        <w:pStyle w:val="ListParagraph"/>
         <w:numPr>
           <w:ilvl w:val="0"/>
           <w:numId w:val="21"/>
@@ -5428,7 +5549,7 @@
     </w:p>
     <w:p>
       <w:pPr>
-        <w:pStyle w:val="PargrafodaLista"/>
+        <w:pStyle w:val="ListParagraph"/>
         <w:numPr>
           <w:ilvl w:val="0"/>
           <w:numId w:val="21"/>
@@ -5446,7 +5567,7 @@
     </w:p>
     <w:p>
       <w:pPr>
-        <w:pStyle w:val="PargrafodaLista"/>
+        <w:pStyle w:val="ListParagraph"/>
         <w:numPr>
           <w:ilvl w:val="0"/>
           <w:numId w:val="21"/>
@@ -5467,7 +5588,7 @@
     </w:p>
     <w:p>
       <w:pPr>
-        <w:pStyle w:val="PargrafodaLista"/>
+        <w:pStyle w:val="ListParagraph"/>
         <w:numPr>
           <w:ilvl w:val="0"/>
           <w:numId w:val="21"/>
@@ -5532,7 +5653,7 @@
     </w:p>
     <w:p>
       <w:pPr>
-        <w:pStyle w:val="PargrafodaLista"/>
+        <w:pStyle w:val="ListParagraph"/>
         <w:numPr>
           <w:ilvl w:val="0"/>
           <w:numId w:val="22"/>
@@ -5559,7 +5680,7 @@
     </w:p>
     <w:p>
       <w:pPr>
-        <w:pStyle w:val="PargrafodaLista"/>
+        <w:pStyle w:val="ListParagraph"/>
         <w:numPr>
           <w:ilvl w:val="0"/>
           <w:numId w:val="22"/>
@@ -5580,7 +5701,7 @@
     </w:p>
     <w:p>
       <w:pPr>
-        <w:pStyle w:val="PargrafodaLista"/>
+        <w:pStyle w:val="ListParagraph"/>
         <w:numPr>
           <w:ilvl w:val="0"/>
           <w:numId w:val="22"/>
@@ -5604,7 +5725,7 @@
     </w:p>
     <w:p>
       <w:pPr>
-        <w:pStyle w:val="PargrafodaLista"/>
+        <w:pStyle w:val="ListParagraph"/>
         <w:numPr>
           <w:ilvl w:val="0"/>
           <w:numId w:val="22"/>
@@ -5625,7 +5746,7 @@
     </w:p>
     <w:p>
       <w:pPr>
-        <w:pStyle w:val="Ttulo2"/>
+        <w:pStyle w:val="Heading2"/>
       </w:pPr>
       <w:bookmarkStart w:id="25" w:name="_Toc233287938"/>
       <w:r>
@@ -5640,7 +5761,7 @@
     </w:p>
     <w:p>
       <w:pPr>
-        <w:pStyle w:val="PargrafodaLista"/>
+        <w:pStyle w:val="ListParagraph"/>
         <w:numPr>
           <w:ilvl w:val="0"/>
           <w:numId w:val="25"/>
@@ -5658,7 +5779,7 @@
     </w:p>
     <w:p>
       <w:pPr>
-        <w:pStyle w:val="PargrafodaLista"/>
+        <w:pStyle w:val="ListParagraph"/>
         <w:numPr>
           <w:ilvl w:val="0"/>
           <w:numId w:val="25"/>
@@ -5680,7 +5801,7 @@
     </w:p>
     <w:p>
       <w:pPr>
-        <w:pStyle w:val="PargrafodaLista"/>
+        <w:pStyle w:val="ListParagraph"/>
         <w:numPr>
           <w:ilvl w:val="0"/>
           <w:numId w:val="25"/>
@@ -5698,7 +5819,7 @@
     </w:p>
     <w:p>
       <w:pPr>
-        <w:pStyle w:val="PargrafodaLista"/>
+        <w:pStyle w:val="ListParagraph"/>
         <w:numPr>
           <w:ilvl w:val="0"/>
           <w:numId w:val="25"/>
@@ -5716,7 +5837,7 @@
     </w:p>
     <w:p>
       <w:pPr>
-        <w:pStyle w:val="PargrafodaLista"/>
+        <w:pStyle w:val="ListParagraph"/>
         <w:numPr>
           <w:ilvl w:val="0"/>
           <w:numId w:val="25"/>
@@ -5735,7 +5856,7 @@
     <w:p/>
     <w:p>
       <w:pPr>
-        <w:pStyle w:val="Ttulo1"/>
+        <w:pStyle w:val="Heading1"/>
       </w:pPr>
       <w:bookmarkStart w:id="26" w:name="_Toc233287939"/>
       <w:r>
@@ -6072,14 +6193,14 @@
     </w:p>
     <w:p>
       <w:pPr>
-        <w:pStyle w:val="Ttulo2"/>
-      </w:pPr>
-      <w:bookmarkStart w:id="29" w:name="_Toc233287940"/>
-      <w:bookmarkStart w:id="30" w:name="_Toc233287937"/>
+        <w:pStyle w:val="Heading2"/>
+      </w:pPr>
+      <w:bookmarkStart w:id="29" w:name="_Toc233287937"/>
+      <w:bookmarkStart w:id="30" w:name="_Toc233287940"/>
       <w:r>
         <w:t>Desenvolvendo com Reuso e para Reuso</w:t>
       </w:r>
-      <w:bookmarkEnd w:id="30"/>
+      <w:bookmarkEnd w:id="29"/>
     </w:p>
     <w:p>
       <w:r>
@@ -6215,6 +6336,9 @@
         <w:pStyle w:val="CentralizadoSemRecuo"/>
       </w:pPr>
       <w:r>
+        <w:rPr>
+          <w:noProof/>
+        </w:rPr>
         <w:drawing>
           <wp:inline distT="0" distB="0" distL="0" distR="0">
             <wp:extent cx="5391509" cy="3562710"/>
@@ -6535,7 +6659,7 @@
                     </a:nvGraphicFramePr>
                     <a:graphic>
                       <a:graphicData uri="http://schemas.openxmlformats.org/drawingml/2006/diagram">
-                        <dgm:relIds xmlns:dgm="http://schemas.openxmlformats.org/drawingml/2006/diagram" xmlns:r="http://schemas.openxmlformats.org/officeDocument/2006/relationships" r:dm="rId18" r:lo="rId19" r:qs="rId20" r:cs="rId21"/>
+                        <dgm:relIds xmlns:dgm="http://schemas.openxmlformats.org/drawingml/2006/diagram" xmlns:r="http://schemas.openxmlformats.org/officeDocument/2006/relationships" r:dm="rId17" r:lo="rId18" r:qs="rId19" r:cs="rId20"/>
                       </a:graphicData>
                     </a:graphic>
                     <a:xfrm>
@@ -6550,7 +6674,7 @@
                     </a:nvGraphicFramePr>
                     <a:graphic>
                       <a:graphicData uri="http://schemas.openxmlformats.org/drawingml/2006/diagram">
-                        <dgm:relIds xmlns:dgm="http://schemas.openxmlformats.org/drawingml/2006/diagram" xmlns:r="http://schemas.openxmlformats.org/officeDocument/2006/relationships" r:dm="rId23" r:lo="rId24" r:qs="rId25" r:cs="rId26"/>
+                        <dgm:relIds xmlns:dgm="http://schemas.openxmlformats.org/drawingml/2006/diagram" xmlns:r="http://schemas.openxmlformats.org/officeDocument/2006/relationships" r:dm="rId21" r:lo="rId22" r:qs="rId23" r:cs="rId24"/>
                       </a:graphicData>
                     </a:graphic>
                     <a:xfrm>
@@ -7063,12 +7187,12 @@
     </w:p>
     <w:p>
       <w:pPr>
-        <w:pStyle w:val="Ttulo2"/>
+        <w:pStyle w:val="Heading2"/>
       </w:pPr>
       <w:r>
         <w:t>Repositório de Reuso</w:t>
       </w:r>
-      <w:bookmarkEnd w:id="29"/>
+      <w:bookmarkEnd w:id="30"/>
     </w:p>
     <w:p>
       <w:r>
@@ -7141,7 +7265,7 @@
     </w:p>
     <w:p>
       <w:pPr>
-        <w:pStyle w:val="PargrafodaLista"/>
+        <w:pStyle w:val="ListParagraph"/>
         <w:numPr>
           <w:ilvl w:val="0"/>
           <w:numId w:val="24"/>
@@ -7153,7 +7277,7 @@
     </w:p>
     <w:p>
       <w:pPr>
-        <w:pStyle w:val="PargrafodaLista"/>
+        <w:pStyle w:val="ListParagraph"/>
         <w:numPr>
           <w:ilvl w:val="0"/>
           <w:numId w:val="24"/>
@@ -7165,7 +7289,7 @@
     </w:p>
     <w:p>
       <w:pPr>
-        <w:pStyle w:val="PargrafodaLista"/>
+        <w:pStyle w:val="ListParagraph"/>
         <w:numPr>
           <w:ilvl w:val="0"/>
           <w:numId w:val="24"/>
@@ -7177,7 +7301,7 @@
     </w:p>
     <w:p>
       <w:pPr>
-        <w:pStyle w:val="PargrafodaLista"/>
+        <w:pStyle w:val="ListParagraph"/>
         <w:numPr>
           <w:ilvl w:val="0"/>
           <w:numId w:val="24"/>
@@ -7189,7 +7313,7 @@
     </w:p>
     <w:p>
       <w:pPr>
-        <w:pStyle w:val="PargrafodaLista"/>
+        <w:pStyle w:val="ListParagraph"/>
         <w:numPr>
           <w:ilvl w:val="0"/>
           <w:numId w:val="24"/>
@@ -7201,7 +7325,7 @@
     </w:p>
     <w:p>
       <w:pPr>
-        <w:pStyle w:val="PargrafodaLista"/>
+        <w:pStyle w:val="ListParagraph"/>
         <w:numPr>
           <w:ilvl w:val="0"/>
           <w:numId w:val="24"/>
@@ -7216,7 +7340,7 @@
     </w:p>
     <w:p>
       <w:pPr>
-        <w:pStyle w:val="PargrafodaLista"/>
+        <w:pStyle w:val="ListParagraph"/>
         <w:numPr>
           <w:ilvl w:val="0"/>
           <w:numId w:val="24"/>
@@ -7231,7 +7355,7 @@
     </w:p>
     <w:p>
       <w:pPr>
-        <w:pStyle w:val="PargrafodaLista"/>
+        <w:pStyle w:val="ListParagraph"/>
         <w:numPr>
           <w:ilvl w:val="0"/>
           <w:numId w:val="24"/>
@@ -7243,7 +7367,7 @@
     </w:p>
     <w:p>
       <w:pPr>
-        <w:pStyle w:val="PargrafodaLista"/>
+        <w:pStyle w:val="ListParagraph"/>
         <w:numPr>
           <w:ilvl w:val="0"/>
           <w:numId w:val="24"/>
@@ -7258,7 +7382,7 @@
     </w:p>
     <w:p>
       <w:pPr>
-        <w:pStyle w:val="PargrafodaLista"/>
+        <w:pStyle w:val="ListParagraph"/>
         <w:numPr>
           <w:ilvl w:val="0"/>
           <w:numId w:val="24"/>
@@ -7273,7 +7397,7 @@
     </w:p>
     <w:p>
       <w:pPr>
-        <w:pStyle w:val="PargrafodaLista"/>
+        <w:pStyle w:val="ListParagraph"/>
         <w:numPr>
           <w:ilvl w:val="0"/>
           <w:numId w:val="24"/>
@@ -7294,7 +7418,7 @@
     </w:p>
     <w:p>
       <w:pPr>
-        <w:pStyle w:val="PargrafodaLista"/>
+        <w:pStyle w:val="ListParagraph"/>
         <w:numPr>
           <w:ilvl w:val="0"/>
           <w:numId w:val="24"/>
@@ -7314,7 +7438,7 @@
     </w:p>
     <w:p>
       <w:pPr>
-        <w:pStyle w:val="Ttulo2"/>
+        <w:pStyle w:val="Heading2"/>
       </w:pPr>
       <w:bookmarkStart w:id="32" w:name="_Toc233287942"/>
       <w:r>
@@ -7348,7 +7472,7 @@
     </w:p>
     <w:p>
       <w:pPr>
-        <w:pStyle w:val="Ttulo3"/>
+        <w:pStyle w:val="Heading3"/>
         <w:rPr>
           <w:lang w:val="en-US"/>
         </w:rPr>
@@ -7434,7 +7558,7 @@
     </w:p>
     <w:p>
       <w:pPr>
-        <w:pStyle w:val="PargrafodaLista"/>
+        <w:pStyle w:val="ListParagraph"/>
         <w:numPr>
           <w:ilvl w:val="0"/>
           <w:numId w:val="26"/>
@@ -7446,7 +7570,7 @@
     </w:p>
     <w:p>
       <w:pPr>
-        <w:pStyle w:val="PargrafodaLista"/>
+        <w:pStyle w:val="ListParagraph"/>
         <w:numPr>
           <w:ilvl w:val="0"/>
           <w:numId w:val="26"/>
@@ -7458,7 +7582,7 @@
     </w:p>
     <w:p>
       <w:pPr>
-        <w:pStyle w:val="PargrafodaLista"/>
+        <w:pStyle w:val="ListParagraph"/>
         <w:numPr>
           <w:ilvl w:val="0"/>
           <w:numId w:val="26"/>
@@ -7470,7 +7594,7 @@
     </w:p>
     <w:p>
       <w:pPr>
-        <w:pStyle w:val="PargrafodaLista"/>
+        <w:pStyle w:val="ListParagraph"/>
         <w:numPr>
           <w:ilvl w:val="0"/>
           <w:numId w:val="26"/>
@@ -7491,7 +7615,7 @@
     </w:p>
     <w:p>
       <w:pPr>
-        <w:pStyle w:val="PargrafodaLista"/>
+        <w:pStyle w:val="ListParagraph"/>
         <w:numPr>
           <w:ilvl w:val="0"/>
           <w:numId w:val="26"/>
@@ -7503,7 +7627,7 @@
     </w:p>
     <w:p>
       <w:pPr>
-        <w:pStyle w:val="PargrafodaLista"/>
+        <w:pStyle w:val="ListParagraph"/>
         <w:numPr>
           <w:ilvl w:val="0"/>
           <w:numId w:val="26"/>
@@ -7529,7 +7653,7 @@
     </w:p>
     <w:p>
       <w:pPr>
-        <w:pStyle w:val="PargrafodaLista"/>
+        <w:pStyle w:val="ListParagraph"/>
         <w:numPr>
           <w:ilvl w:val="0"/>
           <w:numId w:val="27"/>
@@ -7556,7 +7680,7 @@
     </w:p>
     <w:p>
       <w:pPr>
-        <w:pStyle w:val="PargrafodaLista"/>
+        <w:pStyle w:val="ListParagraph"/>
         <w:numPr>
           <w:ilvl w:val="0"/>
           <w:numId w:val="27"/>
@@ -7583,7 +7707,7 @@
     </w:p>
     <w:p>
       <w:pPr>
-        <w:pStyle w:val="PargrafodaLista"/>
+        <w:pStyle w:val="ListParagraph"/>
         <w:numPr>
           <w:ilvl w:val="0"/>
           <w:numId w:val="27"/>
@@ -7595,7 +7719,7 @@
     </w:p>
     <w:p>
       <w:pPr>
-        <w:pStyle w:val="PargrafodaLista"/>
+        <w:pStyle w:val="ListParagraph"/>
         <w:numPr>
           <w:ilvl w:val="0"/>
           <w:numId w:val="27"/>
@@ -7616,7 +7740,7 @@
     </w:p>
     <w:p>
       <w:pPr>
-        <w:pStyle w:val="PargrafodaLista"/>
+        <w:pStyle w:val="ListParagraph"/>
         <w:numPr>
           <w:ilvl w:val="0"/>
           <w:numId w:val="27"/>
@@ -7681,7 +7805,7 @@
     </w:p>
     <w:p>
       <w:pPr>
-        <w:pStyle w:val="Ttulo3"/>
+        <w:pStyle w:val="Heading3"/>
       </w:pPr>
       <w:bookmarkStart w:id="34" w:name="_Toc233287944"/>
       <w:r>
@@ -7767,7 +7891,7 @@
     </w:p>
     <w:p>
       <w:pPr>
-        <w:pStyle w:val="Ttulo3"/>
+        <w:pStyle w:val="Heading3"/>
       </w:pPr>
       <w:bookmarkStart w:id="35" w:name="_Toc233287945"/>
       <w:r>
@@ -7817,7 +7941,7 @@
     </w:p>
     <w:p>
       <w:pPr>
-        <w:pStyle w:val="Ttulo3"/>
+        <w:pStyle w:val="Heading3"/>
       </w:pPr>
       <w:bookmarkStart w:id="36" w:name="_Toc233287946"/>
       <w:r>
@@ -7848,7 +7972,7 @@
     </w:p>
     <w:p>
       <w:pPr>
-        <w:pStyle w:val="Ttulo1"/>
+        <w:pStyle w:val="Heading1"/>
       </w:pPr>
       <w:bookmarkStart w:id="37" w:name="_Ref231614736"/>
       <w:bookmarkStart w:id="38" w:name="_Toc233287947"/>
@@ -7985,6 +8109,9 @@
         <w:pStyle w:val="CentralizadoSemRecuo"/>
       </w:pPr>
       <w:r>
+        <w:rPr>
+          <w:noProof/>
+        </w:rPr>
         <w:drawing>
           <wp:inline distT="0" distB="0" distL="0" distR="0">
             <wp:extent cx="5399405" cy="2644108"/>
@@ -9846,7 +9973,7 @@
     </w:p>
     <w:p>
       <w:pPr>
-        <w:pStyle w:val="Ttulo2"/>
+        <w:pStyle w:val="Heading2"/>
       </w:pPr>
       <w:bookmarkStart w:id="41" w:name="_Toc233287948"/>
       <w:r>
@@ -10091,9 +10218,9 @@
             <o:lock v:ext="edit" aspectratio="t"/>
           </v:shapetype>
           <v:shape id="_x0000_i1025" type="#_x0000_t75" style="width:424.55pt;height:323.3pt" o:ole="">
-            <v:imagedata r:id="rId28" o:title=""/>
+            <v:imagedata r:id="rId25" o:title=""/>
           </v:shape>
-          <o:OLEObject Type="Embed" ProgID="Visio.Drawing.11" ShapeID="_x0000_i1025" DrawAspect="Content" ObjectID="_1307171665" r:id="rId29"/>
+          <o:OLEObject Type="Embed" ProgID="Visio.Drawing.11" ShapeID="_x0000_i1025" DrawAspect="Content" ObjectID="_1307200295" r:id="rId26"/>
         </w:object>
       </w:r>
     </w:p>
@@ -10347,7 +10474,7 @@
     </w:p>
     <w:p>
       <w:pPr>
-        <w:pStyle w:val="Ttulo2"/>
+        <w:pStyle w:val="Heading2"/>
       </w:pPr>
       <w:bookmarkStart w:id="44" w:name="_Toc233287949"/>
       <w:r>
@@ -10522,6 +10649,9 @@
         <w:pStyle w:val="CentralizadoSemRecuo"/>
       </w:pPr>
       <w:r>
+        <w:rPr>
+          <w:noProof/>
+        </w:rPr>
         <w:drawing>
           <wp:inline distT="0" distB="0" distL="0" distR="0">
             <wp:extent cx="5375212" cy="2734574"/>
@@ -10540,7 +10670,7 @@
                     </pic:cNvPicPr>
                   </pic:nvPicPr>
                   <pic:blipFill>
-                    <a:blip r:embed="rId30" cstate="print"/>
+                    <a:blip r:embed="rId27" cstate="print"/>
                     <a:srcRect/>
                     <a:stretch>
                       <a:fillRect/>
@@ -10983,7 +11113,7 @@
                     </pic:cNvPicPr>
                   </pic:nvPicPr>
                   <pic:blipFill>
-                    <a:blip r:embed="rId31" cstate="print"/>
+                    <a:blip r:embed="rId28" cstate="print"/>
                     <a:srcRect/>
                     <a:stretch>
                       <a:fillRect/>
@@ -11250,7 +11380,7 @@
     </w:p>
     <w:p>
       <w:pPr>
-        <w:pStyle w:val="Ttulo2"/>
+        <w:pStyle w:val="Heading2"/>
       </w:pPr>
       <w:bookmarkStart w:id="49" w:name="_Toc233287950"/>
       <w:r>
@@ -11319,7 +11449,7 @@
     </w:p>
     <w:p>
       <w:pPr>
-        <w:pStyle w:val="Ttulo3"/>
+        <w:pStyle w:val="Heading3"/>
       </w:pPr>
       <w:bookmarkStart w:id="50" w:name="_Toc233287951"/>
       <w:r>
@@ -11614,98 +11744,1410 @@
       <w:r>
         <w:t>).</w:t>
       </w:r>
+    </w:p>
+    <w:p>
+      <w:pPr>
+        <w:pStyle w:val="CentralizadoSemRecuo"/>
+        <w:keepNext/>
+      </w:pPr>
+      <w:r>
+        <w:lastRenderedPageBreak/>
+        <w:drawing>
+          <wp:inline distT="0" distB="0" distL="0" distR="0">
+            <wp:extent cx="5399405" cy="3043046"/>
+            <wp:effectExtent l="0" t="0" r="0" b="0"/>
+            <wp:docPr id="1" name="Object 1"/>
+            <wp:cNvGraphicFramePr/>
+            <a:graphic xmlns:a="http://schemas.openxmlformats.org/drawingml/2006/main">
+              <a:graphicData uri="http://schemas.openxmlformats.org/drawingml/2006/lockedCanvas">
+                <lc:lockedCanvas xmlns:lc="http://schemas.openxmlformats.org/drawingml/2006/lockedCanvas">
+                  <a:nvGrpSpPr>
+                    <a:cNvPr id="0" name=""/>
+                    <a:cNvGrpSpPr/>
+                  </a:nvGrpSpPr>
+                  <a:grpSpPr>
+                    <a:xfrm>
+                      <a:off x="0" y="0"/>
+                      <a:ext cx="6658180" cy="3752098"/>
+                      <a:chOff x="1190621" y="1805940"/>
+                      <a:chExt cx="6658180" cy="3752098"/>
+                    </a:xfrm>
+                  </a:grpSpPr>
+                  <a:sp>
+                    <a:nvSpPr>
+                      <a:cNvPr id="2" name="Rounded Rectangle 1"/>
+                      <a:cNvSpPr/>
+                    </a:nvSpPr>
+                    <a:spPr>
+                      <a:xfrm flipH="1">
+                        <a:off x="1190621" y="1805940"/>
+                        <a:ext cx="6648453" cy="755904"/>
+                      </a:xfrm>
+                      <a:prstGeom prst="roundRect">
+                        <a:avLst/>
+                      </a:prstGeom>
+                    </a:spPr>
+                    <a:txSp>
+                      <a:txBody>
+                        <a:bodyPr rtlCol="0" anchor="ctr"/>
+                        <a:lstStyle>
+                          <a:defPPr>
+                            <a:defRPr lang="pt-BR"/>
+                          </a:defPPr>
+                          <a:lvl1pPr marL="0" algn="l" defTabSz="914400" rtl="0" eaLnBrk="1" latinLnBrk="0" hangingPunct="1">
+                            <a:defRPr sz="1800" kern="1200">
+                              <a:solidFill>
+                                <a:schemeClr val="lt1"/>
+                              </a:solidFill>
+                              <a:latin typeface="+mn-lt"/>
+                              <a:ea typeface="+mn-ea"/>
+                              <a:cs typeface="+mn-cs"/>
+                            </a:defRPr>
+                          </a:lvl1pPr>
+                          <a:lvl2pPr marL="457200" algn="l" defTabSz="914400" rtl="0" eaLnBrk="1" latinLnBrk="0" hangingPunct="1">
+                            <a:defRPr sz="1800" kern="1200">
+                              <a:solidFill>
+                                <a:schemeClr val="lt1"/>
+                              </a:solidFill>
+                              <a:latin typeface="+mn-lt"/>
+                              <a:ea typeface="+mn-ea"/>
+                              <a:cs typeface="+mn-cs"/>
+                            </a:defRPr>
+                          </a:lvl2pPr>
+                          <a:lvl3pPr marL="914400" algn="l" defTabSz="914400" rtl="0" eaLnBrk="1" latinLnBrk="0" hangingPunct="1">
+                            <a:defRPr sz="1800" kern="1200">
+                              <a:solidFill>
+                                <a:schemeClr val="lt1"/>
+                              </a:solidFill>
+                              <a:latin typeface="+mn-lt"/>
+                              <a:ea typeface="+mn-ea"/>
+                              <a:cs typeface="+mn-cs"/>
+                            </a:defRPr>
+                          </a:lvl3pPr>
+                          <a:lvl4pPr marL="1371600" algn="l" defTabSz="914400" rtl="0" eaLnBrk="1" latinLnBrk="0" hangingPunct="1">
+                            <a:defRPr sz="1800" kern="1200">
+                              <a:solidFill>
+                                <a:schemeClr val="lt1"/>
+                              </a:solidFill>
+                              <a:latin typeface="+mn-lt"/>
+                              <a:ea typeface="+mn-ea"/>
+                              <a:cs typeface="+mn-cs"/>
+                            </a:defRPr>
+                          </a:lvl4pPr>
+                          <a:lvl5pPr marL="1828800" algn="l" defTabSz="914400" rtl="0" eaLnBrk="1" latinLnBrk="0" hangingPunct="1">
+                            <a:defRPr sz="1800" kern="1200">
+                              <a:solidFill>
+                                <a:schemeClr val="lt1"/>
+                              </a:solidFill>
+                              <a:latin typeface="+mn-lt"/>
+                              <a:ea typeface="+mn-ea"/>
+                              <a:cs typeface="+mn-cs"/>
+                            </a:defRPr>
+                          </a:lvl5pPr>
+                          <a:lvl6pPr marL="2286000" algn="l" defTabSz="914400" rtl="0" eaLnBrk="1" latinLnBrk="0" hangingPunct="1">
+                            <a:defRPr sz="1800" kern="1200">
+                              <a:solidFill>
+                                <a:schemeClr val="lt1"/>
+                              </a:solidFill>
+                              <a:latin typeface="+mn-lt"/>
+                              <a:ea typeface="+mn-ea"/>
+                              <a:cs typeface="+mn-cs"/>
+                            </a:defRPr>
+                          </a:lvl6pPr>
+                          <a:lvl7pPr marL="2743200" algn="l" defTabSz="914400" rtl="0" eaLnBrk="1" latinLnBrk="0" hangingPunct="1">
+                            <a:defRPr sz="1800" kern="1200">
+                              <a:solidFill>
+                                <a:schemeClr val="lt1"/>
+                              </a:solidFill>
+                              <a:latin typeface="+mn-lt"/>
+                              <a:ea typeface="+mn-ea"/>
+                              <a:cs typeface="+mn-cs"/>
+                            </a:defRPr>
+                          </a:lvl7pPr>
+                          <a:lvl8pPr marL="3200400" algn="l" defTabSz="914400" rtl="0" eaLnBrk="1" latinLnBrk="0" hangingPunct="1">
+                            <a:defRPr sz="1800" kern="1200">
+                              <a:solidFill>
+                                <a:schemeClr val="lt1"/>
+                              </a:solidFill>
+                              <a:latin typeface="+mn-lt"/>
+                              <a:ea typeface="+mn-ea"/>
+                              <a:cs typeface="+mn-cs"/>
+                            </a:defRPr>
+                          </a:lvl8pPr>
+                          <a:lvl9pPr marL="3657600" algn="l" defTabSz="914400" rtl="0" eaLnBrk="1" latinLnBrk="0" hangingPunct="1">
+                            <a:defRPr sz="1800" kern="1200">
+                              <a:solidFill>
+                                <a:schemeClr val="lt1"/>
+                              </a:solidFill>
+                              <a:latin typeface="+mn-lt"/>
+                              <a:ea typeface="+mn-ea"/>
+                              <a:cs typeface="+mn-cs"/>
+                            </a:defRPr>
+                          </a:lvl9pPr>
+                        </a:lstStyle>
+                        <a:p>
+                          <a:pPr algn="ctr"/>
+                          <a:r>
+                            <a:rPr lang="pt-BR" dirty="0" smtClean="0"/>
+                            <a:t>Archiva</a:t>
+                          </a:r>
+                          <a:endParaRPr lang="pt-BR" dirty="0"/>
+                        </a:p>
+                      </a:txBody>
+                      <a:useSpRect/>
+                    </a:txSp>
+                    <a:style>
+                      <a:lnRef idx="0">
+                        <a:schemeClr val="accent1"/>
+                      </a:lnRef>
+                      <a:fillRef idx="3">
+                        <a:schemeClr val="accent1"/>
+                      </a:fillRef>
+                      <a:effectRef idx="3">
+                        <a:schemeClr val="accent1"/>
+                      </a:effectRef>
+                      <a:fontRef idx="minor">
+                        <a:schemeClr val="lt1"/>
+                      </a:fontRef>
+                    </a:style>
+                  </a:sp>
+                  <a:sp>
+                    <a:nvSpPr>
+                      <a:cNvPr id="5" name="Rounded Rectangle 4"/>
+                      <a:cNvSpPr/>
+                    </a:nvSpPr>
+                    <a:spPr>
+                      <a:xfrm>
+                        <a:off x="6021705" y="2622613"/>
+                        <a:ext cx="1827096" cy="1440000"/>
+                      </a:xfrm>
+                      <a:prstGeom prst="roundRect">
+                        <a:avLst/>
+                      </a:prstGeom>
+                    </a:spPr>
+                    <a:txSp>
+                      <a:txBody>
+                        <a:bodyPr rtlCol="0" anchor="ctr"/>
+                        <a:lstStyle>
+                          <a:defPPr>
+                            <a:defRPr lang="pt-BR"/>
+                          </a:defPPr>
+                          <a:lvl1pPr marL="0" algn="l" defTabSz="914400" rtl="0" eaLnBrk="1" latinLnBrk="0" hangingPunct="1">
+                            <a:defRPr sz="1800" kern="1200">
+                              <a:solidFill>
+                                <a:schemeClr val="lt1"/>
+                              </a:solidFill>
+                              <a:latin typeface="+mn-lt"/>
+                              <a:ea typeface="+mn-ea"/>
+                              <a:cs typeface="+mn-cs"/>
+                            </a:defRPr>
+                          </a:lvl1pPr>
+                          <a:lvl2pPr marL="457200" algn="l" defTabSz="914400" rtl="0" eaLnBrk="1" latinLnBrk="0" hangingPunct="1">
+                            <a:defRPr sz="1800" kern="1200">
+                              <a:solidFill>
+                                <a:schemeClr val="lt1"/>
+                              </a:solidFill>
+                              <a:latin typeface="+mn-lt"/>
+                              <a:ea typeface="+mn-ea"/>
+                              <a:cs typeface="+mn-cs"/>
+                            </a:defRPr>
+                          </a:lvl2pPr>
+                          <a:lvl3pPr marL="914400" algn="l" defTabSz="914400" rtl="0" eaLnBrk="1" latinLnBrk="0" hangingPunct="1">
+                            <a:defRPr sz="1800" kern="1200">
+                              <a:solidFill>
+                                <a:schemeClr val="lt1"/>
+                              </a:solidFill>
+                              <a:latin typeface="+mn-lt"/>
+                              <a:ea typeface="+mn-ea"/>
+                              <a:cs typeface="+mn-cs"/>
+                            </a:defRPr>
+                          </a:lvl3pPr>
+                          <a:lvl4pPr marL="1371600" algn="l" defTabSz="914400" rtl="0" eaLnBrk="1" latinLnBrk="0" hangingPunct="1">
+                            <a:defRPr sz="1800" kern="1200">
+                              <a:solidFill>
+                                <a:schemeClr val="lt1"/>
+                              </a:solidFill>
+                              <a:latin typeface="+mn-lt"/>
+                              <a:ea typeface="+mn-ea"/>
+                              <a:cs typeface="+mn-cs"/>
+                            </a:defRPr>
+                          </a:lvl4pPr>
+                          <a:lvl5pPr marL="1828800" algn="l" defTabSz="914400" rtl="0" eaLnBrk="1" latinLnBrk="0" hangingPunct="1">
+                            <a:defRPr sz="1800" kern="1200">
+                              <a:solidFill>
+                                <a:schemeClr val="lt1"/>
+                              </a:solidFill>
+                              <a:latin typeface="+mn-lt"/>
+                              <a:ea typeface="+mn-ea"/>
+                              <a:cs typeface="+mn-cs"/>
+                            </a:defRPr>
+                          </a:lvl5pPr>
+                          <a:lvl6pPr marL="2286000" algn="l" defTabSz="914400" rtl="0" eaLnBrk="1" latinLnBrk="0" hangingPunct="1">
+                            <a:defRPr sz="1800" kern="1200">
+                              <a:solidFill>
+                                <a:schemeClr val="lt1"/>
+                              </a:solidFill>
+                              <a:latin typeface="+mn-lt"/>
+                              <a:ea typeface="+mn-ea"/>
+                              <a:cs typeface="+mn-cs"/>
+                            </a:defRPr>
+                          </a:lvl6pPr>
+                          <a:lvl7pPr marL="2743200" algn="l" defTabSz="914400" rtl="0" eaLnBrk="1" latinLnBrk="0" hangingPunct="1">
+                            <a:defRPr sz="1800" kern="1200">
+                              <a:solidFill>
+                                <a:schemeClr val="lt1"/>
+                              </a:solidFill>
+                              <a:latin typeface="+mn-lt"/>
+                              <a:ea typeface="+mn-ea"/>
+                              <a:cs typeface="+mn-cs"/>
+                            </a:defRPr>
+                          </a:lvl7pPr>
+                          <a:lvl8pPr marL="3200400" algn="l" defTabSz="914400" rtl="0" eaLnBrk="1" latinLnBrk="0" hangingPunct="1">
+                            <a:defRPr sz="1800" kern="1200">
+                              <a:solidFill>
+                                <a:schemeClr val="lt1"/>
+                              </a:solidFill>
+                              <a:latin typeface="+mn-lt"/>
+                              <a:ea typeface="+mn-ea"/>
+                              <a:cs typeface="+mn-cs"/>
+                            </a:defRPr>
+                          </a:lvl8pPr>
+                          <a:lvl9pPr marL="3657600" algn="l" defTabSz="914400" rtl="0" eaLnBrk="1" latinLnBrk="0" hangingPunct="1">
+                            <a:defRPr sz="1800" kern="1200">
+                              <a:solidFill>
+                                <a:schemeClr val="lt1"/>
+                              </a:solidFill>
+                              <a:latin typeface="+mn-lt"/>
+                              <a:ea typeface="+mn-ea"/>
+                              <a:cs typeface="+mn-cs"/>
+                            </a:defRPr>
+                          </a:lvl9pPr>
+                        </a:lstStyle>
+                        <a:p>
+                          <a:pPr algn="ctr"/>
+                          <a:r>
+                            <a:rPr lang="pt-BR" dirty="0" smtClean="0"/>
+                            <a:t>Consumidor de Conteúdo de Repositório</a:t>
+                          </a:r>
+                          <a:endParaRPr lang="pt-BR" dirty="0"/>
+                        </a:p>
+                      </a:txBody>
+                      <a:useSpRect/>
+                    </a:txSp>
+                    <a:style>
+                      <a:lnRef idx="0">
+                        <a:schemeClr val="accent3"/>
+                      </a:lnRef>
+                      <a:fillRef idx="3">
+                        <a:schemeClr val="accent3"/>
+                      </a:fillRef>
+                      <a:effectRef idx="3">
+                        <a:schemeClr val="accent3"/>
+                      </a:effectRef>
+                      <a:fontRef idx="minor">
+                        <a:schemeClr val="lt1"/>
+                      </a:fontRef>
+                    </a:style>
+                  </a:sp>
+                  <a:sp>
+                    <a:nvSpPr>
+                      <a:cNvPr id="3" name="Flowchart: Magnetic Disk 2"/>
+                      <a:cNvSpPr/>
+                    </a:nvSpPr>
+                    <a:spPr>
+                      <a:xfrm>
+                        <a:off x="2916936" y="2622613"/>
+                        <a:ext cx="1440000" cy="1440000"/>
+                      </a:xfrm>
+                      <a:prstGeom prst="flowChartMagneticDisk">
+                        <a:avLst/>
+                      </a:prstGeom>
+                    </a:spPr>
+                    <a:txSp>
+                      <a:txBody>
+                        <a:bodyPr rtlCol="0" anchor="ctr"/>
+                        <a:lstStyle>
+                          <a:defPPr>
+                            <a:defRPr lang="pt-BR"/>
+                          </a:defPPr>
+                          <a:lvl1pPr marL="0" algn="l" defTabSz="914400" rtl="0" eaLnBrk="1" latinLnBrk="0" hangingPunct="1">
+                            <a:defRPr sz="1800" kern="1200">
+                              <a:solidFill>
+                                <a:schemeClr val="lt1"/>
+                              </a:solidFill>
+                              <a:latin typeface="+mn-lt"/>
+                              <a:ea typeface="+mn-ea"/>
+                              <a:cs typeface="+mn-cs"/>
+                            </a:defRPr>
+                          </a:lvl1pPr>
+                          <a:lvl2pPr marL="457200" algn="l" defTabSz="914400" rtl="0" eaLnBrk="1" latinLnBrk="0" hangingPunct="1">
+                            <a:defRPr sz="1800" kern="1200">
+                              <a:solidFill>
+                                <a:schemeClr val="lt1"/>
+                              </a:solidFill>
+                              <a:latin typeface="+mn-lt"/>
+                              <a:ea typeface="+mn-ea"/>
+                              <a:cs typeface="+mn-cs"/>
+                            </a:defRPr>
+                          </a:lvl2pPr>
+                          <a:lvl3pPr marL="914400" algn="l" defTabSz="914400" rtl="0" eaLnBrk="1" latinLnBrk="0" hangingPunct="1">
+                            <a:defRPr sz="1800" kern="1200">
+                              <a:solidFill>
+                                <a:schemeClr val="lt1"/>
+                              </a:solidFill>
+                              <a:latin typeface="+mn-lt"/>
+                              <a:ea typeface="+mn-ea"/>
+                              <a:cs typeface="+mn-cs"/>
+                            </a:defRPr>
+                          </a:lvl3pPr>
+                          <a:lvl4pPr marL="1371600" algn="l" defTabSz="914400" rtl="0" eaLnBrk="1" latinLnBrk="0" hangingPunct="1">
+                            <a:defRPr sz="1800" kern="1200">
+                              <a:solidFill>
+                                <a:schemeClr val="lt1"/>
+                              </a:solidFill>
+                              <a:latin typeface="+mn-lt"/>
+                              <a:ea typeface="+mn-ea"/>
+                              <a:cs typeface="+mn-cs"/>
+                            </a:defRPr>
+                          </a:lvl4pPr>
+                          <a:lvl5pPr marL="1828800" algn="l" defTabSz="914400" rtl="0" eaLnBrk="1" latinLnBrk="0" hangingPunct="1">
+                            <a:defRPr sz="1800" kern="1200">
+                              <a:solidFill>
+                                <a:schemeClr val="lt1"/>
+                              </a:solidFill>
+                              <a:latin typeface="+mn-lt"/>
+                              <a:ea typeface="+mn-ea"/>
+                              <a:cs typeface="+mn-cs"/>
+                            </a:defRPr>
+                          </a:lvl5pPr>
+                          <a:lvl6pPr marL="2286000" algn="l" defTabSz="914400" rtl="0" eaLnBrk="1" latinLnBrk="0" hangingPunct="1">
+                            <a:defRPr sz="1800" kern="1200">
+                              <a:solidFill>
+                                <a:schemeClr val="lt1"/>
+                              </a:solidFill>
+                              <a:latin typeface="+mn-lt"/>
+                              <a:ea typeface="+mn-ea"/>
+                              <a:cs typeface="+mn-cs"/>
+                            </a:defRPr>
+                          </a:lvl6pPr>
+                          <a:lvl7pPr marL="2743200" algn="l" defTabSz="914400" rtl="0" eaLnBrk="1" latinLnBrk="0" hangingPunct="1">
+                            <a:defRPr sz="1800" kern="1200">
+                              <a:solidFill>
+                                <a:schemeClr val="lt1"/>
+                              </a:solidFill>
+                              <a:latin typeface="+mn-lt"/>
+                              <a:ea typeface="+mn-ea"/>
+                              <a:cs typeface="+mn-cs"/>
+                            </a:defRPr>
+                          </a:lvl7pPr>
+                          <a:lvl8pPr marL="3200400" algn="l" defTabSz="914400" rtl="0" eaLnBrk="1" latinLnBrk="0" hangingPunct="1">
+                            <a:defRPr sz="1800" kern="1200">
+                              <a:solidFill>
+                                <a:schemeClr val="lt1"/>
+                              </a:solidFill>
+                              <a:latin typeface="+mn-lt"/>
+                              <a:ea typeface="+mn-ea"/>
+                              <a:cs typeface="+mn-cs"/>
+                            </a:defRPr>
+                          </a:lvl8pPr>
+                          <a:lvl9pPr marL="3657600" algn="l" defTabSz="914400" rtl="0" eaLnBrk="1" latinLnBrk="0" hangingPunct="1">
+                            <a:defRPr sz="1800" kern="1200">
+                              <a:solidFill>
+                                <a:schemeClr val="lt1"/>
+                              </a:solidFill>
+                              <a:latin typeface="+mn-lt"/>
+                              <a:ea typeface="+mn-ea"/>
+                              <a:cs typeface="+mn-cs"/>
+                            </a:defRPr>
+                          </a:lvl9pPr>
+                        </a:lstStyle>
+                        <a:p>
+                          <a:pPr algn="ctr"/>
+                          <a:r>
+                            <a:rPr lang="pt-BR" dirty="0" smtClean="0"/>
+                            <a:t>Repositório</a:t>
+                          </a:r>
+                          <a:endParaRPr lang="pt-BR" dirty="0"/>
+                        </a:p>
+                      </a:txBody>
+                      <a:useSpRect/>
+                    </a:txSp>
+                    <a:style>
+                      <a:lnRef idx="0">
+                        <a:schemeClr val="accent3"/>
+                      </a:lnRef>
+                      <a:fillRef idx="3">
+                        <a:schemeClr val="accent3"/>
+                      </a:fillRef>
+                      <a:effectRef idx="3">
+                        <a:schemeClr val="accent3"/>
+                      </a:effectRef>
+                      <a:fontRef idx="minor">
+                        <a:schemeClr val="lt1"/>
+                      </a:fontRef>
+                    </a:style>
+                  </a:sp>
+                  <a:sp>
+                    <a:nvSpPr>
+                      <a:cNvPr id="8" name="Striped Right Arrow 7"/>
+                      <a:cNvSpPr/>
+                    </a:nvSpPr>
+                    <a:spPr>
+                      <a:xfrm>
+                        <a:off x="1256538" y="2818357"/>
+                        <a:ext cx="1609344" cy="1048512"/>
+                      </a:xfrm>
+                      <a:prstGeom prst="stripedRightArrow">
+                        <a:avLst/>
+                      </a:prstGeom>
+                    </a:spPr>
+                    <a:txSp>
+                      <a:txBody>
+                        <a:bodyPr rtlCol="0" anchor="ctr"/>
+                        <a:lstStyle>
+                          <a:defPPr>
+                            <a:defRPr lang="pt-BR"/>
+                          </a:defPPr>
+                          <a:lvl1pPr marL="0" algn="l" defTabSz="914400" rtl="0" eaLnBrk="1" latinLnBrk="0" hangingPunct="1">
+                            <a:defRPr sz="1800" kern="1200">
+                              <a:solidFill>
+                                <a:schemeClr val="lt1"/>
+                              </a:solidFill>
+                              <a:latin typeface="+mn-lt"/>
+                              <a:ea typeface="+mn-ea"/>
+                              <a:cs typeface="+mn-cs"/>
+                            </a:defRPr>
+                          </a:lvl1pPr>
+                          <a:lvl2pPr marL="457200" algn="l" defTabSz="914400" rtl="0" eaLnBrk="1" latinLnBrk="0" hangingPunct="1">
+                            <a:defRPr sz="1800" kern="1200">
+                              <a:solidFill>
+                                <a:schemeClr val="lt1"/>
+                              </a:solidFill>
+                              <a:latin typeface="+mn-lt"/>
+                              <a:ea typeface="+mn-ea"/>
+                              <a:cs typeface="+mn-cs"/>
+                            </a:defRPr>
+                          </a:lvl2pPr>
+                          <a:lvl3pPr marL="914400" algn="l" defTabSz="914400" rtl="0" eaLnBrk="1" latinLnBrk="0" hangingPunct="1">
+                            <a:defRPr sz="1800" kern="1200">
+                              <a:solidFill>
+                                <a:schemeClr val="lt1"/>
+                              </a:solidFill>
+                              <a:latin typeface="+mn-lt"/>
+                              <a:ea typeface="+mn-ea"/>
+                              <a:cs typeface="+mn-cs"/>
+                            </a:defRPr>
+                          </a:lvl3pPr>
+                          <a:lvl4pPr marL="1371600" algn="l" defTabSz="914400" rtl="0" eaLnBrk="1" latinLnBrk="0" hangingPunct="1">
+                            <a:defRPr sz="1800" kern="1200">
+                              <a:solidFill>
+                                <a:schemeClr val="lt1"/>
+                              </a:solidFill>
+                              <a:latin typeface="+mn-lt"/>
+                              <a:ea typeface="+mn-ea"/>
+                              <a:cs typeface="+mn-cs"/>
+                            </a:defRPr>
+                          </a:lvl4pPr>
+                          <a:lvl5pPr marL="1828800" algn="l" defTabSz="914400" rtl="0" eaLnBrk="1" latinLnBrk="0" hangingPunct="1">
+                            <a:defRPr sz="1800" kern="1200">
+                              <a:solidFill>
+                                <a:schemeClr val="lt1"/>
+                              </a:solidFill>
+                              <a:latin typeface="+mn-lt"/>
+                              <a:ea typeface="+mn-ea"/>
+                              <a:cs typeface="+mn-cs"/>
+                            </a:defRPr>
+                          </a:lvl5pPr>
+                          <a:lvl6pPr marL="2286000" algn="l" defTabSz="914400" rtl="0" eaLnBrk="1" latinLnBrk="0" hangingPunct="1">
+                            <a:defRPr sz="1800" kern="1200">
+                              <a:solidFill>
+                                <a:schemeClr val="lt1"/>
+                              </a:solidFill>
+                              <a:latin typeface="+mn-lt"/>
+                              <a:ea typeface="+mn-ea"/>
+                              <a:cs typeface="+mn-cs"/>
+                            </a:defRPr>
+                          </a:lvl6pPr>
+                          <a:lvl7pPr marL="2743200" algn="l" defTabSz="914400" rtl="0" eaLnBrk="1" latinLnBrk="0" hangingPunct="1">
+                            <a:defRPr sz="1800" kern="1200">
+                              <a:solidFill>
+                                <a:schemeClr val="lt1"/>
+                              </a:solidFill>
+                              <a:latin typeface="+mn-lt"/>
+                              <a:ea typeface="+mn-ea"/>
+                              <a:cs typeface="+mn-cs"/>
+                            </a:defRPr>
+                          </a:lvl7pPr>
+                          <a:lvl8pPr marL="3200400" algn="l" defTabSz="914400" rtl="0" eaLnBrk="1" latinLnBrk="0" hangingPunct="1">
+                            <a:defRPr sz="1800" kern="1200">
+                              <a:solidFill>
+                                <a:schemeClr val="lt1"/>
+                              </a:solidFill>
+                              <a:latin typeface="+mn-lt"/>
+                              <a:ea typeface="+mn-ea"/>
+                              <a:cs typeface="+mn-cs"/>
+                            </a:defRPr>
+                          </a:lvl8pPr>
+                          <a:lvl9pPr marL="3657600" algn="l" defTabSz="914400" rtl="0" eaLnBrk="1" latinLnBrk="0" hangingPunct="1">
+                            <a:defRPr sz="1800" kern="1200">
+                              <a:solidFill>
+                                <a:schemeClr val="lt1"/>
+                              </a:solidFill>
+                              <a:latin typeface="+mn-lt"/>
+                              <a:ea typeface="+mn-ea"/>
+                              <a:cs typeface="+mn-cs"/>
+                            </a:defRPr>
+                          </a:lvl9pPr>
+                        </a:lstStyle>
+                        <a:p>
+                          <a:pPr algn="ctr"/>
+                          <a:r>
+                            <a:rPr lang="pt-BR" dirty="0" smtClean="0"/>
+                            <a:t>Varredura</a:t>
+                          </a:r>
+                          <a:endParaRPr lang="pt-BR" dirty="0"/>
+                        </a:p>
+                      </a:txBody>
+                      <a:useSpRect/>
+                    </a:txSp>
+                    <a:style>
+                      <a:lnRef idx="0">
+                        <a:schemeClr val="accent3"/>
+                      </a:lnRef>
+                      <a:fillRef idx="3">
+                        <a:schemeClr val="accent3"/>
+                      </a:fillRef>
+                      <a:effectRef idx="3">
+                        <a:schemeClr val="accent3"/>
+                      </a:effectRef>
+                      <a:fontRef idx="minor">
+                        <a:schemeClr val="lt1"/>
+                      </a:fontRef>
+                    </a:style>
+                  </a:sp>
+                  <a:sp>
+                    <a:nvSpPr>
+                      <a:cNvPr id="11" name="Right Arrow 10"/>
+                      <a:cNvSpPr/>
+                    </a:nvSpPr>
+                    <a:spPr>
+                      <a:xfrm>
+                        <a:off x="4448175" y="2817595"/>
+                        <a:ext cx="1475232" cy="1050036"/>
+                      </a:xfrm>
+                      <a:prstGeom prst="rightArrow">
+                        <a:avLst/>
+                      </a:prstGeom>
+                    </a:spPr>
+                    <a:txSp>
+                      <a:txBody>
+                        <a:bodyPr rtlCol="0" anchor="ctr"/>
+                        <a:lstStyle>
+                          <a:defPPr>
+                            <a:defRPr lang="pt-BR"/>
+                          </a:defPPr>
+                          <a:lvl1pPr marL="0" algn="l" defTabSz="914400" rtl="0" eaLnBrk="1" latinLnBrk="0" hangingPunct="1">
+                            <a:defRPr sz="1800" kern="1200">
+                              <a:solidFill>
+                                <a:schemeClr val="lt1"/>
+                              </a:solidFill>
+                              <a:latin typeface="+mn-lt"/>
+                              <a:ea typeface="+mn-ea"/>
+                              <a:cs typeface="+mn-cs"/>
+                            </a:defRPr>
+                          </a:lvl1pPr>
+                          <a:lvl2pPr marL="457200" algn="l" defTabSz="914400" rtl="0" eaLnBrk="1" latinLnBrk="0" hangingPunct="1">
+                            <a:defRPr sz="1800" kern="1200">
+                              <a:solidFill>
+                                <a:schemeClr val="lt1"/>
+                              </a:solidFill>
+                              <a:latin typeface="+mn-lt"/>
+                              <a:ea typeface="+mn-ea"/>
+                              <a:cs typeface="+mn-cs"/>
+                            </a:defRPr>
+                          </a:lvl2pPr>
+                          <a:lvl3pPr marL="914400" algn="l" defTabSz="914400" rtl="0" eaLnBrk="1" latinLnBrk="0" hangingPunct="1">
+                            <a:defRPr sz="1800" kern="1200">
+                              <a:solidFill>
+                                <a:schemeClr val="lt1"/>
+                              </a:solidFill>
+                              <a:latin typeface="+mn-lt"/>
+                              <a:ea typeface="+mn-ea"/>
+                              <a:cs typeface="+mn-cs"/>
+                            </a:defRPr>
+                          </a:lvl3pPr>
+                          <a:lvl4pPr marL="1371600" algn="l" defTabSz="914400" rtl="0" eaLnBrk="1" latinLnBrk="0" hangingPunct="1">
+                            <a:defRPr sz="1800" kern="1200">
+                              <a:solidFill>
+                                <a:schemeClr val="lt1"/>
+                              </a:solidFill>
+                              <a:latin typeface="+mn-lt"/>
+                              <a:ea typeface="+mn-ea"/>
+                              <a:cs typeface="+mn-cs"/>
+                            </a:defRPr>
+                          </a:lvl4pPr>
+                          <a:lvl5pPr marL="1828800" algn="l" defTabSz="914400" rtl="0" eaLnBrk="1" latinLnBrk="0" hangingPunct="1">
+                            <a:defRPr sz="1800" kern="1200">
+                              <a:solidFill>
+                                <a:schemeClr val="lt1"/>
+                              </a:solidFill>
+                              <a:latin typeface="+mn-lt"/>
+                              <a:ea typeface="+mn-ea"/>
+                              <a:cs typeface="+mn-cs"/>
+                            </a:defRPr>
+                          </a:lvl5pPr>
+                          <a:lvl6pPr marL="2286000" algn="l" defTabSz="914400" rtl="0" eaLnBrk="1" latinLnBrk="0" hangingPunct="1">
+                            <a:defRPr sz="1800" kern="1200">
+                              <a:solidFill>
+                                <a:schemeClr val="lt1"/>
+                              </a:solidFill>
+                              <a:latin typeface="+mn-lt"/>
+                              <a:ea typeface="+mn-ea"/>
+                              <a:cs typeface="+mn-cs"/>
+                            </a:defRPr>
+                          </a:lvl6pPr>
+                          <a:lvl7pPr marL="2743200" algn="l" defTabSz="914400" rtl="0" eaLnBrk="1" latinLnBrk="0" hangingPunct="1">
+                            <a:defRPr sz="1800" kern="1200">
+                              <a:solidFill>
+                                <a:schemeClr val="lt1"/>
+                              </a:solidFill>
+                              <a:latin typeface="+mn-lt"/>
+                              <a:ea typeface="+mn-ea"/>
+                              <a:cs typeface="+mn-cs"/>
+                            </a:defRPr>
+                          </a:lvl7pPr>
+                          <a:lvl8pPr marL="3200400" algn="l" defTabSz="914400" rtl="0" eaLnBrk="1" latinLnBrk="0" hangingPunct="1">
+                            <a:defRPr sz="1800" kern="1200">
+                              <a:solidFill>
+                                <a:schemeClr val="lt1"/>
+                              </a:solidFill>
+                              <a:latin typeface="+mn-lt"/>
+                              <a:ea typeface="+mn-ea"/>
+                              <a:cs typeface="+mn-cs"/>
+                            </a:defRPr>
+                          </a:lvl8pPr>
+                          <a:lvl9pPr marL="3657600" algn="l" defTabSz="914400" rtl="0" eaLnBrk="1" latinLnBrk="0" hangingPunct="1">
+                            <a:defRPr sz="1800" kern="1200">
+                              <a:solidFill>
+                                <a:schemeClr val="lt1"/>
+                              </a:solidFill>
+                              <a:latin typeface="+mn-lt"/>
+                              <a:ea typeface="+mn-ea"/>
+                              <a:cs typeface="+mn-cs"/>
+                            </a:defRPr>
+                          </a:lvl9pPr>
+                        </a:lstStyle>
+                        <a:p>
+                          <a:pPr algn="ctr"/>
+                          <a:r>
+                            <a:rPr lang="pt-BR" dirty="0" smtClean="0"/>
+                            <a:t>Artefato</a:t>
+                          </a:r>
+                          <a:endParaRPr lang="pt-BR" dirty="0"/>
+                        </a:p>
+                      </a:txBody>
+                      <a:useSpRect/>
+                    </a:txSp>
+                    <a:style>
+                      <a:lnRef idx="0">
+                        <a:schemeClr val="accent3"/>
+                      </a:lnRef>
+                      <a:fillRef idx="3">
+                        <a:schemeClr val="accent3"/>
+                      </a:fillRef>
+                      <a:effectRef idx="3">
+                        <a:schemeClr val="accent3"/>
+                      </a:effectRef>
+                      <a:fontRef idx="minor">
+                        <a:schemeClr val="lt1"/>
+                      </a:fontRef>
+                    </a:style>
+                  </a:sp>
+                  <a:sp>
+                    <a:nvSpPr>
+                      <a:cNvPr id="13" name="Rounded Rectangle 12"/>
+                      <a:cNvSpPr/>
+                    </a:nvSpPr>
+                    <a:spPr>
+                      <a:xfrm>
+                        <a:off x="6021705" y="4118038"/>
+                        <a:ext cx="1827096" cy="1440000"/>
+                      </a:xfrm>
+                      <a:prstGeom prst="roundRect">
+                        <a:avLst/>
+                      </a:prstGeom>
+                    </a:spPr>
+                    <a:txSp>
+                      <a:txBody>
+                        <a:bodyPr rtlCol="0" anchor="ctr"/>
+                        <a:lstStyle>
+                          <a:defPPr>
+                            <a:defRPr lang="pt-BR"/>
+                          </a:defPPr>
+                          <a:lvl1pPr marL="0" algn="l" defTabSz="914400" rtl="0" eaLnBrk="1" latinLnBrk="0" hangingPunct="1">
+                            <a:defRPr sz="1800" kern="1200">
+                              <a:solidFill>
+                                <a:schemeClr val="lt1"/>
+                              </a:solidFill>
+                              <a:latin typeface="+mn-lt"/>
+                              <a:ea typeface="+mn-ea"/>
+                              <a:cs typeface="+mn-cs"/>
+                            </a:defRPr>
+                          </a:lvl1pPr>
+                          <a:lvl2pPr marL="457200" algn="l" defTabSz="914400" rtl="0" eaLnBrk="1" latinLnBrk="0" hangingPunct="1">
+                            <a:defRPr sz="1800" kern="1200">
+                              <a:solidFill>
+                                <a:schemeClr val="lt1"/>
+                              </a:solidFill>
+                              <a:latin typeface="+mn-lt"/>
+                              <a:ea typeface="+mn-ea"/>
+                              <a:cs typeface="+mn-cs"/>
+                            </a:defRPr>
+                          </a:lvl2pPr>
+                          <a:lvl3pPr marL="914400" algn="l" defTabSz="914400" rtl="0" eaLnBrk="1" latinLnBrk="0" hangingPunct="1">
+                            <a:defRPr sz="1800" kern="1200">
+                              <a:solidFill>
+                                <a:schemeClr val="lt1"/>
+                              </a:solidFill>
+                              <a:latin typeface="+mn-lt"/>
+                              <a:ea typeface="+mn-ea"/>
+                              <a:cs typeface="+mn-cs"/>
+                            </a:defRPr>
+                          </a:lvl3pPr>
+                          <a:lvl4pPr marL="1371600" algn="l" defTabSz="914400" rtl="0" eaLnBrk="1" latinLnBrk="0" hangingPunct="1">
+                            <a:defRPr sz="1800" kern="1200">
+                              <a:solidFill>
+                                <a:schemeClr val="lt1"/>
+                              </a:solidFill>
+                              <a:latin typeface="+mn-lt"/>
+                              <a:ea typeface="+mn-ea"/>
+                              <a:cs typeface="+mn-cs"/>
+                            </a:defRPr>
+                          </a:lvl4pPr>
+                          <a:lvl5pPr marL="1828800" algn="l" defTabSz="914400" rtl="0" eaLnBrk="1" latinLnBrk="0" hangingPunct="1">
+                            <a:defRPr sz="1800" kern="1200">
+                              <a:solidFill>
+                                <a:schemeClr val="lt1"/>
+                              </a:solidFill>
+                              <a:latin typeface="+mn-lt"/>
+                              <a:ea typeface="+mn-ea"/>
+                              <a:cs typeface="+mn-cs"/>
+                            </a:defRPr>
+                          </a:lvl5pPr>
+                          <a:lvl6pPr marL="2286000" algn="l" defTabSz="914400" rtl="0" eaLnBrk="1" latinLnBrk="0" hangingPunct="1">
+                            <a:defRPr sz="1800" kern="1200">
+                              <a:solidFill>
+                                <a:schemeClr val="lt1"/>
+                              </a:solidFill>
+                              <a:latin typeface="+mn-lt"/>
+                              <a:ea typeface="+mn-ea"/>
+                              <a:cs typeface="+mn-cs"/>
+                            </a:defRPr>
+                          </a:lvl6pPr>
+                          <a:lvl7pPr marL="2743200" algn="l" defTabSz="914400" rtl="0" eaLnBrk="1" latinLnBrk="0" hangingPunct="1">
+                            <a:defRPr sz="1800" kern="1200">
+                              <a:solidFill>
+                                <a:schemeClr val="lt1"/>
+                              </a:solidFill>
+                              <a:latin typeface="+mn-lt"/>
+                              <a:ea typeface="+mn-ea"/>
+                              <a:cs typeface="+mn-cs"/>
+                            </a:defRPr>
+                          </a:lvl7pPr>
+                          <a:lvl8pPr marL="3200400" algn="l" defTabSz="914400" rtl="0" eaLnBrk="1" latinLnBrk="0" hangingPunct="1">
+                            <a:defRPr sz="1800" kern="1200">
+                              <a:solidFill>
+                                <a:schemeClr val="lt1"/>
+                              </a:solidFill>
+                              <a:latin typeface="+mn-lt"/>
+                              <a:ea typeface="+mn-ea"/>
+                              <a:cs typeface="+mn-cs"/>
+                            </a:defRPr>
+                          </a:lvl8pPr>
+                          <a:lvl9pPr marL="3657600" algn="l" defTabSz="914400" rtl="0" eaLnBrk="1" latinLnBrk="0" hangingPunct="1">
+                            <a:defRPr sz="1800" kern="1200">
+                              <a:solidFill>
+                                <a:schemeClr val="lt1"/>
+                              </a:solidFill>
+                              <a:latin typeface="+mn-lt"/>
+                              <a:ea typeface="+mn-ea"/>
+                              <a:cs typeface="+mn-cs"/>
+                            </a:defRPr>
+                          </a:lvl9pPr>
+                        </a:lstStyle>
+                        <a:p>
+                          <a:pPr algn="ctr"/>
+                          <a:r>
+                            <a:rPr lang="pt-BR" dirty="0" smtClean="0"/>
+                            <a:t>Consumidor de Base de Dados</a:t>
+                          </a:r>
+                          <a:endParaRPr lang="pt-BR" dirty="0"/>
+                        </a:p>
+                      </a:txBody>
+                      <a:useSpRect/>
+                    </a:txSp>
+                    <a:style>
+                      <a:lnRef idx="0">
+                        <a:schemeClr val="accent2"/>
+                      </a:lnRef>
+                      <a:fillRef idx="3">
+                        <a:schemeClr val="accent2"/>
+                      </a:fillRef>
+                      <a:effectRef idx="3">
+                        <a:schemeClr val="accent2"/>
+                      </a:effectRef>
+                      <a:fontRef idx="minor">
+                        <a:schemeClr val="lt1"/>
+                      </a:fontRef>
+                    </a:style>
+                  </a:sp>
+                  <a:sp>
+                    <a:nvSpPr>
+                      <a:cNvPr id="14" name="Flowchart: Magnetic Disk 13"/>
+                      <a:cNvSpPr/>
+                    </a:nvSpPr>
+                    <a:spPr>
+                      <a:xfrm>
+                        <a:off x="2916936" y="4118038"/>
+                        <a:ext cx="1440000" cy="1440000"/>
+                      </a:xfrm>
+                      <a:prstGeom prst="flowChartMagneticDisk">
+                        <a:avLst/>
+                      </a:prstGeom>
+                    </a:spPr>
+                    <a:txSp>
+                      <a:txBody>
+                        <a:bodyPr rtlCol="0" anchor="ctr"/>
+                        <a:lstStyle>
+                          <a:defPPr>
+                            <a:defRPr lang="pt-BR"/>
+                          </a:defPPr>
+                          <a:lvl1pPr marL="0" algn="l" defTabSz="914400" rtl="0" eaLnBrk="1" latinLnBrk="0" hangingPunct="1">
+                            <a:defRPr sz="1800" kern="1200">
+                              <a:solidFill>
+                                <a:schemeClr val="lt1"/>
+                              </a:solidFill>
+                              <a:latin typeface="+mn-lt"/>
+                              <a:ea typeface="+mn-ea"/>
+                              <a:cs typeface="+mn-cs"/>
+                            </a:defRPr>
+                          </a:lvl1pPr>
+                          <a:lvl2pPr marL="457200" algn="l" defTabSz="914400" rtl="0" eaLnBrk="1" latinLnBrk="0" hangingPunct="1">
+                            <a:defRPr sz="1800" kern="1200">
+                              <a:solidFill>
+                                <a:schemeClr val="lt1"/>
+                              </a:solidFill>
+                              <a:latin typeface="+mn-lt"/>
+                              <a:ea typeface="+mn-ea"/>
+                              <a:cs typeface="+mn-cs"/>
+                            </a:defRPr>
+                          </a:lvl2pPr>
+                          <a:lvl3pPr marL="914400" algn="l" defTabSz="914400" rtl="0" eaLnBrk="1" latinLnBrk="0" hangingPunct="1">
+                            <a:defRPr sz="1800" kern="1200">
+                              <a:solidFill>
+                                <a:schemeClr val="lt1"/>
+                              </a:solidFill>
+                              <a:latin typeface="+mn-lt"/>
+                              <a:ea typeface="+mn-ea"/>
+                              <a:cs typeface="+mn-cs"/>
+                            </a:defRPr>
+                          </a:lvl3pPr>
+                          <a:lvl4pPr marL="1371600" algn="l" defTabSz="914400" rtl="0" eaLnBrk="1" latinLnBrk="0" hangingPunct="1">
+                            <a:defRPr sz="1800" kern="1200">
+                              <a:solidFill>
+                                <a:schemeClr val="lt1"/>
+                              </a:solidFill>
+                              <a:latin typeface="+mn-lt"/>
+                              <a:ea typeface="+mn-ea"/>
+                              <a:cs typeface="+mn-cs"/>
+                            </a:defRPr>
+                          </a:lvl4pPr>
+                          <a:lvl5pPr marL="1828800" algn="l" defTabSz="914400" rtl="0" eaLnBrk="1" latinLnBrk="0" hangingPunct="1">
+                            <a:defRPr sz="1800" kern="1200">
+                              <a:solidFill>
+                                <a:schemeClr val="lt1"/>
+                              </a:solidFill>
+                              <a:latin typeface="+mn-lt"/>
+                              <a:ea typeface="+mn-ea"/>
+                              <a:cs typeface="+mn-cs"/>
+                            </a:defRPr>
+                          </a:lvl5pPr>
+                          <a:lvl6pPr marL="2286000" algn="l" defTabSz="914400" rtl="0" eaLnBrk="1" latinLnBrk="0" hangingPunct="1">
+                            <a:defRPr sz="1800" kern="1200">
+                              <a:solidFill>
+                                <a:schemeClr val="lt1"/>
+                              </a:solidFill>
+                              <a:latin typeface="+mn-lt"/>
+                              <a:ea typeface="+mn-ea"/>
+                              <a:cs typeface="+mn-cs"/>
+                            </a:defRPr>
+                          </a:lvl6pPr>
+                          <a:lvl7pPr marL="2743200" algn="l" defTabSz="914400" rtl="0" eaLnBrk="1" latinLnBrk="0" hangingPunct="1">
+                            <a:defRPr sz="1800" kern="1200">
+                              <a:solidFill>
+                                <a:schemeClr val="lt1"/>
+                              </a:solidFill>
+                              <a:latin typeface="+mn-lt"/>
+                              <a:ea typeface="+mn-ea"/>
+                              <a:cs typeface="+mn-cs"/>
+                            </a:defRPr>
+                          </a:lvl7pPr>
+                          <a:lvl8pPr marL="3200400" algn="l" defTabSz="914400" rtl="0" eaLnBrk="1" latinLnBrk="0" hangingPunct="1">
+                            <a:defRPr sz="1800" kern="1200">
+                              <a:solidFill>
+                                <a:schemeClr val="lt1"/>
+                              </a:solidFill>
+                              <a:latin typeface="+mn-lt"/>
+                              <a:ea typeface="+mn-ea"/>
+                              <a:cs typeface="+mn-cs"/>
+                            </a:defRPr>
+                          </a:lvl8pPr>
+                          <a:lvl9pPr marL="3657600" algn="l" defTabSz="914400" rtl="0" eaLnBrk="1" latinLnBrk="0" hangingPunct="1">
+                            <a:defRPr sz="1800" kern="1200">
+                              <a:solidFill>
+                                <a:schemeClr val="lt1"/>
+                              </a:solidFill>
+                              <a:latin typeface="+mn-lt"/>
+                              <a:ea typeface="+mn-ea"/>
+                              <a:cs typeface="+mn-cs"/>
+                            </a:defRPr>
+                          </a:lvl9pPr>
+                        </a:lstStyle>
+                        <a:p>
+                          <a:pPr algn="ctr"/>
+                          <a:r>
+                            <a:rPr lang="pt-BR" dirty="0" smtClean="0"/>
+                            <a:t>Base de Dados</a:t>
+                          </a:r>
+                          <a:endParaRPr lang="pt-BR" dirty="0"/>
+                        </a:p>
+                      </a:txBody>
+                      <a:useSpRect/>
+                    </a:txSp>
+                    <a:style>
+                      <a:lnRef idx="0">
+                        <a:schemeClr val="accent2"/>
+                      </a:lnRef>
+                      <a:fillRef idx="3">
+                        <a:schemeClr val="accent2"/>
+                      </a:fillRef>
+                      <a:effectRef idx="3">
+                        <a:schemeClr val="accent2"/>
+                      </a:effectRef>
+                      <a:fontRef idx="minor">
+                        <a:schemeClr val="lt1"/>
+                      </a:fontRef>
+                    </a:style>
+                  </a:sp>
+                  <a:sp>
+                    <a:nvSpPr>
+                      <a:cNvPr id="15" name="Striped Right Arrow 14"/>
+                      <a:cNvSpPr/>
+                    </a:nvSpPr>
+                    <a:spPr>
+                      <a:xfrm>
+                        <a:off x="1256538" y="4313782"/>
+                        <a:ext cx="1609344" cy="1048512"/>
+                      </a:xfrm>
+                      <a:prstGeom prst="stripedRightArrow">
+                        <a:avLst/>
+                      </a:prstGeom>
+                    </a:spPr>
+                    <a:txSp>
+                      <a:txBody>
+                        <a:bodyPr rtlCol="0" anchor="ctr"/>
+                        <a:lstStyle>
+                          <a:defPPr>
+                            <a:defRPr lang="pt-BR"/>
+                          </a:defPPr>
+                          <a:lvl1pPr marL="0" algn="l" defTabSz="914400" rtl="0" eaLnBrk="1" latinLnBrk="0" hangingPunct="1">
+                            <a:defRPr sz="1800" kern="1200">
+                              <a:solidFill>
+                                <a:schemeClr val="lt1"/>
+                              </a:solidFill>
+                              <a:latin typeface="+mn-lt"/>
+                              <a:ea typeface="+mn-ea"/>
+                              <a:cs typeface="+mn-cs"/>
+                            </a:defRPr>
+                          </a:lvl1pPr>
+                          <a:lvl2pPr marL="457200" algn="l" defTabSz="914400" rtl="0" eaLnBrk="1" latinLnBrk="0" hangingPunct="1">
+                            <a:defRPr sz="1800" kern="1200">
+                              <a:solidFill>
+                                <a:schemeClr val="lt1"/>
+                              </a:solidFill>
+                              <a:latin typeface="+mn-lt"/>
+                              <a:ea typeface="+mn-ea"/>
+                              <a:cs typeface="+mn-cs"/>
+                            </a:defRPr>
+                          </a:lvl2pPr>
+                          <a:lvl3pPr marL="914400" algn="l" defTabSz="914400" rtl="0" eaLnBrk="1" latinLnBrk="0" hangingPunct="1">
+                            <a:defRPr sz="1800" kern="1200">
+                              <a:solidFill>
+                                <a:schemeClr val="lt1"/>
+                              </a:solidFill>
+                              <a:latin typeface="+mn-lt"/>
+                              <a:ea typeface="+mn-ea"/>
+                              <a:cs typeface="+mn-cs"/>
+                            </a:defRPr>
+                          </a:lvl3pPr>
+                          <a:lvl4pPr marL="1371600" algn="l" defTabSz="914400" rtl="0" eaLnBrk="1" latinLnBrk="0" hangingPunct="1">
+                            <a:defRPr sz="1800" kern="1200">
+                              <a:solidFill>
+                                <a:schemeClr val="lt1"/>
+                              </a:solidFill>
+                              <a:latin typeface="+mn-lt"/>
+                              <a:ea typeface="+mn-ea"/>
+                              <a:cs typeface="+mn-cs"/>
+                            </a:defRPr>
+                          </a:lvl4pPr>
+                          <a:lvl5pPr marL="1828800" algn="l" defTabSz="914400" rtl="0" eaLnBrk="1" latinLnBrk="0" hangingPunct="1">
+                            <a:defRPr sz="1800" kern="1200">
+                              <a:solidFill>
+                                <a:schemeClr val="lt1"/>
+                              </a:solidFill>
+                              <a:latin typeface="+mn-lt"/>
+                              <a:ea typeface="+mn-ea"/>
+                              <a:cs typeface="+mn-cs"/>
+                            </a:defRPr>
+                          </a:lvl5pPr>
+                          <a:lvl6pPr marL="2286000" algn="l" defTabSz="914400" rtl="0" eaLnBrk="1" latinLnBrk="0" hangingPunct="1">
+                            <a:defRPr sz="1800" kern="1200">
+                              <a:solidFill>
+                                <a:schemeClr val="lt1"/>
+                              </a:solidFill>
+                              <a:latin typeface="+mn-lt"/>
+                              <a:ea typeface="+mn-ea"/>
+                              <a:cs typeface="+mn-cs"/>
+                            </a:defRPr>
+                          </a:lvl6pPr>
+                          <a:lvl7pPr marL="2743200" algn="l" defTabSz="914400" rtl="0" eaLnBrk="1" latinLnBrk="0" hangingPunct="1">
+                            <a:defRPr sz="1800" kern="1200">
+                              <a:solidFill>
+                                <a:schemeClr val="lt1"/>
+                              </a:solidFill>
+                              <a:latin typeface="+mn-lt"/>
+                              <a:ea typeface="+mn-ea"/>
+                              <a:cs typeface="+mn-cs"/>
+                            </a:defRPr>
+                          </a:lvl7pPr>
+                          <a:lvl8pPr marL="3200400" algn="l" defTabSz="914400" rtl="0" eaLnBrk="1" latinLnBrk="0" hangingPunct="1">
+                            <a:defRPr sz="1800" kern="1200">
+                              <a:solidFill>
+                                <a:schemeClr val="lt1"/>
+                              </a:solidFill>
+                              <a:latin typeface="+mn-lt"/>
+                              <a:ea typeface="+mn-ea"/>
+                              <a:cs typeface="+mn-cs"/>
+                            </a:defRPr>
+                          </a:lvl8pPr>
+                          <a:lvl9pPr marL="3657600" algn="l" defTabSz="914400" rtl="0" eaLnBrk="1" latinLnBrk="0" hangingPunct="1">
+                            <a:defRPr sz="1800" kern="1200">
+                              <a:solidFill>
+                                <a:schemeClr val="lt1"/>
+                              </a:solidFill>
+                              <a:latin typeface="+mn-lt"/>
+                              <a:ea typeface="+mn-ea"/>
+                              <a:cs typeface="+mn-cs"/>
+                            </a:defRPr>
+                          </a:lvl9pPr>
+                        </a:lstStyle>
+                        <a:p>
+                          <a:pPr algn="ctr"/>
+                          <a:r>
+                            <a:rPr lang="pt-BR" dirty="0" smtClean="0"/>
+                            <a:t>Varredura</a:t>
+                          </a:r>
+                          <a:endParaRPr lang="pt-BR" dirty="0"/>
+                        </a:p>
+                      </a:txBody>
+                      <a:useSpRect/>
+                    </a:txSp>
+                    <a:style>
+                      <a:lnRef idx="0">
+                        <a:schemeClr val="accent2"/>
+                      </a:lnRef>
+                      <a:fillRef idx="3">
+                        <a:schemeClr val="accent2"/>
+                      </a:fillRef>
+                      <a:effectRef idx="3">
+                        <a:schemeClr val="accent2"/>
+                      </a:effectRef>
+                      <a:fontRef idx="minor">
+                        <a:schemeClr val="lt1"/>
+                      </a:fontRef>
+                    </a:style>
+                  </a:sp>
+                  <a:sp>
+                    <a:nvSpPr>
+                      <a:cNvPr id="16" name="Right Arrow 15"/>
+                      <a:cNvSpPr/>
+                    </a:nvSpPr>
+                    <a:spPr>
+                      <a:xfrm>
+                        <a:off x="4448175" y="4313020"/>
+                        <a:ext cx="1475232" cy="1050036"/>
+                      </a:xfrm>
+                      <a:prstGeom prst="rightArrow">
+                        <a:avLst/>
+                      </a:prstGeom>
+                    </a:spPr>
+                    <a:txSp>
+                      <a:txBody>
+                        <a:bodyPr rtlCol="0" anchor="ctr"/>
+                        <a:lstStyle>
+                          <a:defPPr>
+                            <a:defRPr lang="pt-BR"/>
+                          </a:defPPr>
+                          <a:lvl1pPr marL="0" algn="l" defTabSz="914400" rtl="0" eaLnBrk="1" latinLnBrk="0" hangingPunct="1">
+                            <a:defRPr sz="1800" kern="1200">
+                              <a:solidFill>
+                                <a:schemeClr val="lt1"/>
+                              </a:solidFill>
+                              <a:latin typeface="+mn-lt"/>
+                              <a:ea typeface="+mn-ea"/>
+                              <a:cs typeface="+mn-cs"/>
+                            </a:defRPr>
+                          </a:lvl1pPr>
+                          <a:lvl2pPr marL="457200" algn="l" defTabSz="914400" rtl="0" eaLnBrk="1" latinLnBrk="0" hangingPunct="1">
+                            <a:defRPr sz="1800" kern="1200">
+                              <a:solidFill>
+                                <a:schemeClr val="lt1"/>
+                              </a:solidFill>
+                              <a:latin typeface="+mn-lt"/>
+                              <a:ea typeface="+mn-ea"/>
+                              <a:cs typeface="+mn-cs"/>
+                            </a:defRPr>
+                          </a:lvl2pPr>
+                          <a:lvl3pPr marL="914400" algn="l" defTabSz="914400" rtl="0" eaLnBrk="1" latinLnBrk="0" hangingPunct="1">
+                            <a:defRPr sz="1800" kern="1200">
+                              <a:solidFill>
+                                <a:schemeClr val="lt1"/>
+                              </a:solidFill>
+                              <a:latin typeface="+mn-lt"/>
+                              <a:ea typeface="+mn-ea"/>
+                              <a:cs typeface="+mn-cs"/>
+                            </a:defRPr>
+                          </a:lvl3pPr>
+                          <a:lvl4pPr marL="1371600" algn="l" defTabSz="914400" rtl="0" eaLnBrk="1" latinLnBrk="0" hangingPunct="1">
+                            <a:defRPr sz="1800" kern="1200">
+                              <a:solidFill>
+                                <a:schemeClr val="lt1"/>
+                              </a:solidFill>
+                              <a:latin typeface="+mn-lt"/>
+                              <a:ea typeface="+mn-ea"/>
+                              <a:cs typeface="+mn-cs"/>
+                            </a:defRPr>
+                          </a:lvl4pPr>
+                          <a:lvl5pPr marL="1828800" algn="l" defTabSz="914400" rtl="0" eaLnBrk="1" latinLnBrk="0" hangingPunct="1">
+                            <a:defRPr sz="1800" kern="1200">
+                              <a:solidFill>
+                                <a:schemeClr val="lt1"/>
+                              </a:solidFill>
+                              <a:latin typeface="+mn-lt"/>
+                              <a:ea typeface="+mn-ea"/>
+                              <a:cs typeface="+mn-cs"/>
+                            </a:defRPr>
+                          </a:lvl5pPr>
+                          <a:lvl6pPr marL="2286000" algn="l" defTabSz="914400" rtl="0" eaLnBrk="1" latinLnBrk="0" hangingPunct="1">
+                            <a:defRPr sz="1800" kern="1200">
+                              <a:solidFill>
+                                <a:schemeClr val="lt1"/>
+                              </a:solidFill>
+                              <a:latin typeface="+mn-lt"/>
+                              <a:ea typeface="+mn-ea"/>
+                              <a:cs typeface="+mn-cs"/>
+                            </a:defRPr>
+                          </a:lvl6pPr>
+                          <a:lvl7pPr marL="2743200" algn="l" defTabSz="914400" rtl="0" eaLnBrk="1" latinLnBrk="0" hangingPunct="1">
+                            <a:defRPr sz="1800" kern="1200">
+                              <a:solidFill>
+                                <a:schemeClr val="lt1"/>
+                              </a:solidFill>
+                              <a:latin typeface="+mn-lt"/>
+                              <a:ea typeface="+mn-ea"/>
+                              <a:cs typeface="+mn-cs"/>
+                            </a:defRPr>
+                          </a:lvl7pPr>
+                          <a:lvl8pPr marL="3200400" algn="l" defTabSz="914400" rtl="0" eaLnBrk="1" latinLnBrk="0" hangingPunct="1">
+                            <a:defRPr sz="1800" kern="1200">
+                              <a:solidFill>
+                                <a:schemeClr val="lt1"/>
+                              </a:solidFill>
+                              <a:latin typeface="+mn-lt"/>
+                              <a:ea typeface="+mn-ea"/>
+                              <a:cs typeface="+mn-cs"/>
+                            </a:defRPr>
+                          </a:lvl8pPr>
+                          <a:lvl9pPr marL="3657600" algn="l" defTabSz="914400" rtl="0" eaLnBrk="1" latinLnBrk="0" hangingPunct="1">
+                            <a:defRPr sz="1800" kern="1200">
+                              <a:solidFill>
+                                <a:schemeClr val="lt1"/>
+                              </a:solidFill>
+                              <a:latin typeface="+mn-lt"/>
+                              <a:ea typeface="+mn-ea"/>
+                              <a:cs typeface="+mn-cs"/>
+                            </a:defRPr>
+                          </a:lvl9pPr>
+                        </a:lstStyle>
+                        <a:p>
+                          <a:pPr algn="ctr"/>
+                          <a:r>
+                            <a:rPr lang="pt-BR" dirty="0" smtClean="0"/>
+                            <a:t>Artefato</a:t>
+                          </a:r>
+                          <a:endParaRPr lang="pt-BR" dirty="0"/>
+                        </a:p>
+                      </a:txBody>
+                      <a:useSpRect/>
+                    </a:txSp>
+                    <a:style>
+                      <a:lnRef idx="0">
+                        <a:schemeClr val="accent2"/>
+                      </a:lnRef>
+                      <a:fillRef idx="3">
+                        <a:schemeClr val="accent2"/>
+                      </a:fillRef>
+                      <a:effectRef idx="3">
+                        <a:schemeClr val="accent2"/>
+                      </a:effectRef>
+                      <a:fontRef idx="minor">
+                        <a:schemeClr val="lt1"/>
+                      </a:fontRef>
+                    </a:style>
+                  </a:sp>
+                </lc:lockedCanvas>
+              </a:graphicData>
+            </a:graphic>
+          </wp:inline>
+        </w:drawing>
+      </w:r>
+    </w:p>
+    <w:p>
+      <w:pPr>
+        <w:pStyle w:val="Figuras"/>
+      </w:pPr>
+      <w:r>
+        <w:t xml:space="preserve">Figura </w:t>
+      </w:r>
+      <w:fldSimple w:instr=" STYLEREF 1 \s ">
+        <w:r>
+          <w:rPr>
+            <w:noProof/>
+          </w:rPr>
+          <w:t>4</w:t>
+        </w:r>
+      </w:fldSimple>
+      <w:r>
+        <w:t>.</w:t>
+      </w:r>
+      <w:fldSimple w:instr=" SEQ Figura \* ARABIC \s 1 ">
+        <w:r>
+          <w:rPr>
+            <w:noProof/>
+          </w:rPr>
+          <w:t>5</w:t>
+        </w:r>
+      </w:fldSimple>
+      <w:r>
+        <w:t xml:space="preserve">: Archiva e </w:t>
+      </w:r>
+      <w:r>
+        <w:t>c</w:t>
+      </w:r>
+      <w:r>
+        <w:t>onsumidores</w:t>
+      </w:r>
+    </w:p>
+    <w:p>
+      <w:r>
+        <w:rPr>
+          <w:highlight w:val="yellow"/>
+        </w:rPr>
+        <w:t>[http://archiva.apache.org/docs/1.1.3/adminguide/consumers.html]</w:t>
+      </w:r>
+    </w:p>
+    <w:p>
+      <w:r>
+        <w:t xml:space="preserve">Os consumidores </w:t>
+      </w:r>
+      <w:r>
+        <w:t>serão de suma importância para nós</w:t>
+      </w:r>
+      <w:r>
+        <w:t>,</w:t>
+      </w:r>
+      <w:r>
+        <w:t xml:space="preserve"> pois será através deles que conseguiremos suportar um novo formato de arquivo dentro do repositório.</w:t>
+      </w:r>
+    </w:p>
+    <w:p>
+      <w:pPr>
+        <w:pStyle w:val="Heading3"/>
+      </w:pPr>
+      <w:bookmarkStart w:id="51" w:name="_Toc233287952"/>
+      <w:r>
+        <w:t>O Arquivo POM</w:t>
+      </w:r>
+      <w:bookmarkEnd w:id="51"/>
+    </w:p>
+    <w:p>
+      <w:r>
+        <w:t xml:space="preserve">O arquivo POM – </w:t>
+      </w:r>
+      <w:r>
+        <w:rPr>
+          <w:i/>
+        </w:rPr>
+        <w:t>*.pom</w:t>
+      </w:r>
+      <w:r>
+        <w:t xml:space="preserve"> – é um </w:t>
+      </w:r>
+      <w:r>
+        <w:t xml:space="preserve">elemento </w:t>
+      </w:r>
+      <w:r>
+        <w:t>importante na representação dos dados d</w:t>
+      </w:r>
+      <w:r>
+        <w:t>e</w:t>
+      </w:r>
       <w:r>
         <w:t xml:space="preserve"> </w:t>
       </w:r>
-    </w:p>
-    <w:p>
-      <w:r>
-        <w:rPr>
-          <w:highlight w:val="yellow"/>
-        </w:rPr>
-        <w:t>[http://archiva.apache.org/docs/1.1.3/adminguide/consumers.html]</w:t>
-      </w:r>
-    </w:p>
-    <w:p>
-      <w:r>
-        <w:lastRenderedPageBreak/>
-        <w:t xml:space="preserve">Os consumidores </w:t>
-      </w:r>
-      <w:r>
-        <w:t>serão de suma importância para nós</w:t>
-      </w:r>
-      <w:r>
-        <w:t>,</w:t>
-      </w:r>
-      <w:r>
-        <w:t xml:space="preserve"> pois será através deles que conseguiremos suportar um novo formato de arquivo dentro do repositório.</w:t>
-      </w:r>
-    </w:p>
-    <w:p>
-      <w:pPr>
-        <w:pStyle w:val="Ttulo3"/>
-      </w:pPr>
-      <w:bookmarkStart w:id="51" w:name="_Toc233287952"/>
-      <w:r>
-        <w:t>O Arquivo POM</w:t>
-      </w:r>
-      <w:bookmarkEnd w:id="51"/>
-    </w:p>
-    <w:p>
-      <w:r>
-        <w:t xml:space="preserve">O arquivo POM – </w:t>
-      </w:r>
-      <w:r>
-        <w:rPr>
-          <w:i/>
-        </w:rPr>
-        <w:t>*.pom</w:t>
-      </w:r>
-      <w:r>
-        <w:t xml:space="preserve"> – é um </w:t>
-      </w:r>
-      <w:r>
-        <w:t xml:space="preserve">elemento </w:t>
-      </w:r>
-      <w:r>
-        <w:t>importante na representação dos dados d</w:t>
-      </w:r>
-      <w:r>
-        <w:t>e</w:t>
+      <w:r>
+        <w:t xml:space="preserve">um </w:t>
+      </w:r>
+      <w:r>
+        <w:t xml:space="preserve">repositório </w:t>
+      </w:r>
+      <w:r>
+        <w:t xml:space="preserve">Maven </w:t>
+      </w:r>
+      <w:r>
+        <w:t xml:space="preserve">pelo Archiva. </w:t>
+      </w:r>
+      <w:r>
+        <w:t>Apesar disso, n</w:t>
+      </w:r>
+      <w:r>
+        <w:t xml:space="preserve">este tópico não apresentaremos </w:t>
+      </w:r>
+      <w:r>
+        <w:t>detalhes da</w:t>
+      </w:r>
+      <w:r>
+        <w:t xml:space="preserve"> estrutura do arquivo POM por não ser do objetivo deste trabalho</w:t>
+      </w:r>
+      <w:r>
+        <w:t>. O leitor interessado pode encontrá-los em</w:t>
       </w:r>
       <w:r>
         <w:t xml:space="preserve"> </w:t>
-      </w:r>
-      <w:r>
-        <w:t xml:space="preserve">um </w:t>
-      </w:r>
-      <w:r>
-        <w:t xml:space="preserve">repositório </w:t>
-      </w:r>
-      <w:r>
-        <w:t xml:space="preserve">Maven </w:t>
-      </w:r>
-      <w:r>
-        <w:t xml:space="preserve">pelo Archiva. </w:t>
-      </w:r>
-      <w:r>
-        <w:t>Apesar disso, n</w:t>
-      </w:r>
-      <w:r>
-        <w:t xml:space="preserve">este tópico não apresentaremos </w:t>
-      </w:r>
-      <w:r>
-        <w:t>detalhes da</w:t>
-      </w:r>
-      <w:r>
-        <w:t xml:space="preserve"> estrutura do arquivo POM por não ser do objetivo deste trabalho</w:t>
-      </w:r>
-      <w:r>
-        <w:t>. O leitor interessado pode encontrá-los em</w:t>
       </w:r>
       <w:sdt>
         <w:sdtPr>
-          <w:id w:val="6385554"/>
+          <w:id w:val="6426962"/>
           <w:citation/>
         </w:sdtPr>
         <w:sdtContent>
@@ -11714,7 +13156,7 @@
               <w:rPr>
                 <w:noProof/>
               </w:rPr>
-              <w:t xml:space="preserve"> (POM)</w:t>
+              <w:t>(POM)</w:t>
             </w:r>
           </w:fldSimple>
         </w:sdtContent>
@@ -11885,6 +13327,7 @@
         <w:rPr>
           <w:b/>
         </w:rPr>
+        <w:lastRenderedPageBreak/>
         <w:t>groupId</w:t>
       </w:r>
       <w:r>
@@ -12052,7 +13495,6 @@
         <w:rPr>
           <w:b/>
         </w:rPr>
-        <w:lastRenderedPageBreak/>
         <w:t>classifier</w:t>
       </w:r>
       <w:r>
@@ -12480,6 +13922,7 @@
                 <w:b/>
                 <w:bCs/>
               </w:rPr>
+              <w:lastRenderedPageBreak/>
               <w:t>Elemento POM</w:t>
             </w:r>
           </w:p>
@@ -12708,7 +14151,7 @@
     </w:tbl>
     <w:p>
       <w:pPr>
-        <w:pStyle w:val="Ttulo3"/>
+        <w:pStyle w:val="Heading3"/>
       </w:pPr>
       <w:bookmarkStart w:id="54" w:name="_Toc233287953"/>
       <w:r>
@@ -12816,11 +14259,7 @@
         <w:t xml:space="preserve"> </w:t>
       </w:r>
       <w:r>
-        <w:t xml:space="preserve">Sendo </w:t>
-      </w:r>
-      <w:r>
-        <w:lastRenderedPageBreak/>
-        <w:t xml:space="preserve">o </w:t>
+        <w:t xml:space="preserve">Sendo o </w:t>
       </w:r>
       <w:r>
         <w:rPr>
@@ -12876,7 +14315,7 @@
                     </pic:cNvPicPr>
                   </pic:nvPicPr>
                   <pic:blipFill>
-                    <a:blip r:embed="rId32" cstate="print"/>
+                    <a:blip r:embed="rId29" cstate="print"/>
                     <a:stretch>
                       <a:fillRect/>
                     </a:stretch>
@@ -12929,7 +14368,7 @@
           <w:rPr>
             <w:noProof/>
           </w:rPr>
-          <w:t>5</w:t>
+          <w:t>6</w:t>
         </w:r>
       </w:fldSimple>
       <w:bookmarkEnd w:id="55"/>
@@ -12975,9 +14414,10 @@
     </w:p>
     <w:p>
       <w:pPr>
-        <w:pStyle w:val="Ttulo4"/>
-      </w:pPr>
-      <w:r>
+        <w:pStyle w:val="Heading4"/>
+      </w:pPr>
+      <w:r>
+        <w:lastRenderedPageBreak/>
         <w:t>Envio do Arquivo</w:t>
       </w:r>
     </w:p>
@@ -13349,7 +14789,6 @@
     </w:p>
     <w:p>
       <w:r>
-        <w:lastRenderedPageBreak/>
         <w:t xml:space="preserve">RAS é então copiado para a sua localização definitiva, mais especificamente para o caminho </w:t>
       </w:r>
       <w:r>
@@ -13406,9 +14845,9 @@
       <w:r>
         <w:object w:dxaOrig="10312" w:dyaOrig="9062">
           <v:shape id="_x0000_i1026" type="#_x0000_t75" style="width:424.55pt;height:373.6pt" o:ole="">
-            <v:imagedata r:id="rId33" o:title=""/>
+            <v:imagedata r:id="rId30" o:title=""/>
           </v:shape>
-          <o:OLEObject Type="Embed" ProgID="Visio.Drawing.11" ShapeID="_x0000_i1026" DrawAspect="Content" ObjectID="_1307171666" r:id="rId34"/>
+          <o:OLEObject Type="Embed" ProgID="Visio.Drawing.11" ShapeID="_x0000_i1026" DrawAspect="Content" ObjectID="_1307200296" r:id="rId31"/>
         </w:object>
       </w:r>
     </w:p>
@@ -13437,7 +14876,7 @@
           <w:rPr>
             <w:noProof/>
           </w:rPr>
-          <w:t>6</w:t>
+          <w:t>7</w:t>
         </w:r>
       </w:fldSimple>
       <w:bookmarkEnd w:id="57"/>
@@ -13525,7 +14964,7 @@
     </w:p>
     <w:p>
       <w:pPr>
-        <w:pStyle w:val="Ttulo4"/>
+        <w:pStyle w:val="Heading4"/>
       </w:pPr>
       <w:r>
         <w:t>Indexação do Arquivo</w:t>
@@ -13556,41 +14995,41 @@
     </w:p>
     <w:p>
       <w:pPr>
-        <w:pStyle w:val="Citao"/>
-      </w:pPr>
-      <w:r>
+        <w:pStyle w:val="Quote"/>
+      </w:pPr>
+      <w:r>
+        <w:t xml:space="preserve">Esta requisição [procura por palavra chave] deve procurar pelo menos os metadados do artefato. </w:t>
+      </w:r>
+      <w:r>
+        <w:t>Em particular, nome, id, versão, descri</w:t>
+      </w:r>
+      <w:r>
+        <w:t>ção curta</w:t>
+      </w:r>
+      <w:r>
+        <w:t xml:space="preserve">, </w:t>
+      </w:r>
+      <w:r>
+        <w:t xml:space="preserve">descrição </w:t>
+      </w:r>
+      <w:r>
+        <w:t xml:space="preserve">e seção </w:t>
+      </w:r>
+      <w:r>
+        <w:t>classificação. [RAS, p.99]</w:t>
+      </w:r>
+    </w:p>
+    <w:p>
+      <w:pPr>
+        <w:rPr>
+          <w:lang w:eastAsia="ar-SA"/>
+        </w:rPr>
+      </w:pPr>
+      <w:r>
+        <w:rPr>
+          <w:lang w:eastAsia="ar-SA"/>
+        </w:rPr>
         <w:lastRenderedPageBreak/>
-        <w:t xml:space="preserve">Esta requisição [procura por palavra chave] deve procurar pelo menos os metadados do artefato. </w:t>
-      </w:r>
-      <w:r>
-        <w:t>Em particular, nome, id, versão, descri</w:t>
-      </w:r>
-      <w:r>
-        <w:t>ção curta</w:t>
-      </w:r>
-      <w:r>
-        <w:t xml:space="preserve">, </w:t>
-      </w:r>
-      <w:r>
-        <w:t xml:space="preserve">descrição </w:t>
-      </w:r>
-      <w:r>
-        <w:t xml:space="preserve">e seção </w:t>
-      </w:r>
-      <w:r>
-        <w:t>classificação. [RAS, p.99]</w:t>
-      </w:r>
-    </w:p>
-    <w:p>
-      <w:pPr>
-        <w:rPr>
-          <w:lang w:eastAsia="ar-SA"/>
-        </w:rPr>
-      </w:pPr>
-      <w:r>
-        <w:rPr>
-          <w:lang w:eastAsia="ar-SA"/>
-        </w:rPr>
         <w:t>Os elementos citados podem ser encontrados no</w:t>
       </w:r>
       <w:r>
@@ -14406,19 +15845,43 @@
         <w:rPr>
           <w:lang w:eastAsia="ar-SA"/>
         </w:rPr>
-        <w:t xml:space="preserve">Uma vez desencadeado o trabalho dos consumidores, o arquivo que foi enviado para a base e agora </w:t>
+        <w:t xml:space="preserve">Uma vez desencadeado o trabalho dos consumidores, o arquivo que foi enviado para a base </w:t>
       </w:r>
       <w:r>
         <w:rPr>
           <w:lang w:eastAsia="ar-SA"/>
         </w:rPr>
+        <w:t>(</w:t>
+      </w:r>
+      <w:r>
+        <w:rPr>
+          <w:lang w:eastAsia="ar-SA"/>
+        </w:rPr>
+        <w:t xml:space="preserve">e agora </w:t>
+      </w:r>
+      <w:r>
+        <w:rPr>
+          <w:lang w:eastAsia="ar-SA"/>
+        </w:rPr>
         <w:t>se encontra</w:t>
       </w:r>
       <w:r>
         <w:rPr>
           <w:lang w:eastAsia="ar-SA"/>
         </w:rPr>
-        <w:t xml:space="preserve"> em sua localização definitiva será processado por cada consumidor de repositório disponível. </w:t>
+        <w:t xml:space="preserve"> em sua localização definitiva</w:t>
+      </w:r>
+      <w:r>
+        <w:rPr>
+          <w:lang w:eastAsia="ar-SA"/>
+        </w:rPr>
+        <w:t>)</w:t>
+      </w:r>
+      <w:r>
+        <w:rPr>
+          <w:lang w:eastAsia="ar-SA"/>
+        </w:rPr>
+        <w:t xml:space="preserve"> será processado por cada consumidor de repositório disponível. </w:t>
       </w:r>
       <w:r>
         <w:rPr>
@@ -14649,7 +16112,7 @@
     </w:p>
     <w:p>
       <w:pPr>
-        <w:pStyle w:val="Ttulo4"/>
+        <w:pStyle w:val="Heading4"/>
         <w:rPr>
           <w:lang w:eastAsia="ar-SA"/>
         </w:rPr>
@@ -14863,62 +16326,68 @@
         <w:rPr>
           <w:lang w:eastAsia="ar-SA"/>
         </w:rPr>
+        <w:t xml:space="preserve">As informações do modelo de projeto são inseridas por consumidores de base de dados. </w:t>
+      </w:r>
+      <w:r>
+        <w:rPr>
+          <w:lang w:eastAsia="ar-SA"/>
+        </w:rPr>
+        <w:t>No Archiva, as informações</w:t>
+      </w:r>
+      <w:r>
+        <w:rPr>
+          <w:lang w:eastAsia="ar-SA"/>
+        </w:rPr>
+        <w:t xml:space="preserve"> visuais do artefato são guardadas </w:t>
+      </w:r>
+      <w:r>
+        <w:rPr>
+          <w:lang w:eastAsia="ar-SA"/>
+        </w:rPr>
+        <w:t xml:space="preserve">pelo </w:t>
+      </w:r>
+      <w:r>
+        <w:rPr>
+          <w:lang w:eastAsia="ar-SA"/>
+        </w:rPr>
+        <w:t xml:space="preserve">pom.xml. </w:t>
+      </w:r>
+      <w:r>
+        <w:rPr>
+          <w:lang w:eastAsia="ar-SA"/>
+        </w:rPr>
+        <w:t>Este arquivo é, assim como o rasset.xml, um descritor para o artefato. Este descritor</w:t>
+      </w:r>
+      <w:r>
+        <w:rPr>
+          <w:lang w:eastAsia="ar-SA"/>
+        </w:rPr>
+        <w:t xml:space="preserve">, </w:t>
+      </w:r>
+      <w:r>
+        <w:rPr>
+          <w:lang w:eastAsia="ar-SA"/>
+        </w:rPr>
+        <w:t>definido especialmente para a ferramenta Maven</w:t>
+      </w:r>
+      <w:r>
+        <w:rPr>
+          <w:lang w:eastAsia="ar-SA"/>
+        </w:rPr>
+        <w:t xml:space="preserve">, </w:t>
+      </w:r>
+      <w:r>
+        <w:rPr>
+          <w:lang w:eastAsia="ar-SA"/>
+        </w:rPr>
+        <w:t xml:space="preserve">contém elementos semelhantes ao </w:t>
+      </w:r>
+      <w:r>
+        <w:rPr>
+          <w:lang w:eastAsia="ar-SA"/>
+        </w:rPr>
         <w:lastRenderedPageBreak/>
-        <w:t xml:space="preserve">As informações do modelo de projeto são inseridas por consumidores de base de dados. </w:t>
-      </w:r>
-      <w:r>
-        <w:rPr>
-          <w:lang w:eastAsia="ar-SA"/>
-        </w:rPr>
-        <w:t>No Archiva, as informações</w:t>
-      </w:r>
-      <w:r>
-        <w:rPr>
-          <w:lang w:eastAsia="ar-SA"/>
-        </w:rPr>
-        <w:t xml:space="preserve"> visuais do artefato são guardadas </w:t>
-      </w:r>
-      <w:r>
-        <w:rPr>
-          <w:lang w:eastAsia="ar-SA"/>
-        </w:rPr>
-        <w:t xml:space="preserve">pelo </w:t>
-      </w:r>
-      <w:r>
-        <w:rPr>
-          <w:lang w:eastAsia="ar-SA"/>
-        </w:rPr>
-        <w:t xml:space="preserve">pom.xml. </w:t>
-      </w:r>
-      <w:r>
-        <w:rPr>
-          <w:lang w:eastAsia="ar-SA"/>
-        </w:rPr>
-        <w:t>Este arquivo é, assim como o rasset.xml, um descritor para o artefato. Este descritor</w:t>
-      </w:r>
-      <w:r>
-        <w:rPr>
-          <w:lang w:eastAsia="ar-SA"/>
-        </w:rPr>
-        <w:t xml:space="preserve">, </w:t>
-      </w:r>
-      <w:r>
-        <w:rPr>
-          <w:lang w:eastAsia="ar-SA"/>
-        </w:rPr>
-        <w:t>definido especialmente para a ferramenta Maven</w:t>
-      </w:r>
-      <w:r>
-        <w:rPr>
-          <w:lang w:eastAsia="ar-SA"/>
-        </w:rPr>
-        <w:t xml:space="preserve">, </w:t>
-      </w:r>
-      <w:r>
-        <w:rPr>
-          <w:lang w:eastAsia="ar-SA"/>
-        </w:rPr>
-        <w:t xml:space="preserve">contém elementos semelhantes ao rasset.xml. </w:t>
+        <w:t xml:space="preserve">rasset.xml. </w:t>
       </w:r>
       <w:r>
         <w:rPr>
@@ -15054,9 +16523,9 @@
       <w:r>
         <w:object w:dxaOrig="13698" w:dyaOrig="8180">
           <v:shape id="_x0000_i1027" type="#_x0000_t75" style="width:424.55pt;height:235.7pt" o:ole="">
-            <v:imagedata r:id="rId35" o:title=""/>
+            <v:imagedata r:id="rId32" o:title=""/>
           </v:shape>
-          <o:OLEObject Type="Embed" ProgID="Visio.Drawing.11" ShapeID="_x0000_i1027" DrawAspect="Content" ObjectID="_1307171667" r:id="rId36"/>
+          <o:OLEObject Type="Embed" ProgID="Visio.Drawing.11" ShapeID="_x0000_i1027" DrawAspect="Content" ObjectID="_1307200297" r:id="rId33"/>
         </w:object>
       </w:r>
     </w:p>
@@ -15089,7 +16558,7 @@
           <w:rPr>
             <w:noProof/>
           </w:rPr>
-          <w:t>7</w:t>
+          <w:t>8</w:t>
         </w:r>
       </w:fldSimple>
       <w:bookmarkEnd w:id="61"/>
@@ -15522,14 +16991,7 @@
         <w:rPr>
           <w:lang w:eastAsia="ar-SA"/>
         </w:rPr>
-        <w:t xml:space="preserve"> para </w:t>
-      </w:r>
-      <w:r>
-        <w:rPr>
-          <w:lang w:eastAsia="ar-SA"/>
-        </w:rPr>
-        <w:lastRenderedPageBreak/>
-        <w:t xml:space="preserve">acomodar as informações do artefato RAS. Em seguida, ele se utiliza da classe </w:t>
+        <w:t xml:space="preserve"> para acomodar as informações do artefato RAS. Em seguida, ele se utiliza da classe </w:t>
       </w:r>
       <w:r>
         <w:rPr>
@@ -15554,12 +17016,13 @@
     </w:p>
     <w:p>
       <w:pPr>
-        <w:pStyle w:val="Ttulo3"/>
+        <w:pStyle w:val="Heading3"/>
       </w:pPr>
       <w:bookmarkStart w:id="64" w:name="_Ref232181438"/>
       <w:bookmarkStart w:id="65" w:name="_Ref232183119"/>
       <w:bookmarkStart w:id="66" w:name="_Toc233287954"/>
       <w:r>
+        <w:lastRenderedPageBreak/>
         <w:t xml:space="preserve">Adaptação </w:t>
       </w:r>
       <w:r>
@@ -15618,7 +17081,7 @@
                     </pic:cNvPicPr>
                   </pic:nvPicPr>
                   <pic:blipFill>
-                    <a:blip r:embed="rId37" cstate="print"/>
+                    <a:blip r:embed="rId34" cstate="print"/>
                     <a:srcRect/>
                     <a:stretch>
                       <a:fillRect/>
@@ -15673,7 +17136,7 @@
           <w:rPr>
             <w:noProof/>
           </w:rPr>
-          <w:t>8</w:t>
+          <w:t>9</w:t>
         </w:r>
       </w:fldSimple>
       <w:bookmarkEnd w:id="67"/>
@@ -15906,6 +17369,9 @@
         <w:pStyle w:val="CentralizadoSemRecuo"/>
       </w:pPr>
       <w:r>
+        <w:rPr>
+          <w:noProof/>
+        </w:rPr>
         <w:lastRenderedPageBreak/>
         <w:drawing>
           <wp:inline distT="0" distB="0" distL="0" distR="0">
@@ -15925,7 +17391,7 @@
                     </pic:cNvPicPr>
                   </pic:nvPicPr>
                   <pic:blipFill>
-                    <a:blip r:embed="rId38" cstate="print"/>
+                    <a:blip r:embed="rId35" cstate="print"/>
                     <a:srcRect/>
                     <a:stretch>
                       <a:fillRect/>
@@ -15979,7 +17445,7 @@
           <w:rPr>
             <w:noProof/>
           </w:rPr>
-          <w:t>9</w:t>
+          <w:t>10</w:t>
         </w:r>
       </w:fldSimple>
       <w:bookmarkEnd w:id="70"/>
@@ -16124,9 +17590,9 @@
       <w:r>
         <w:object w:dxaOrig="12119" w:dyaOrig="5521">
           <v:shape id="_x0000_i1028" type="#_x0000_t75" style="width:424.55pt;height:193.6pt" o:ole="">
-            <v:imagedata r:id="rId39" o:title=""/>
+            <v:imagedata r:id="rId36" o:title=""/>
           </v:shape>
-          <o:OLEObject Type="Embed" ProgID="Visio.Drawing.11" ShapeID="_x0000_i1028" DrawAspect="Content" ObjectID="_1307171668" r:id="rId40"/>
+          <o:OLEObject Type="Embed" ProgID="Visio.Drawing.11" ShapeID="_x0000_i1028" DrawAspect="Content" ObjectID="_1307200298" r:id="rId37"/>
         </w:object>
       </w:r>
     </w:p>
@@ -16155,7 +17621,7 @@
           <w:rPr>
             <w:noProof/>
           </w:rPr>
-          <w:t>10</w:t>
+          <w:t>11</w:t>
         </w:r>
       </w:fldSimple>
       <w:bookmarkEnd w:id="72"/>
@@ -16231,7 +17697,7 @@
     </w:p>
     <w:p>
       <w:pPr>
-        <w:pStyle w:val="Ttulo3"/>
+        <w:pStyle w:val="Heading3"/>
       </w:pPr>
       <w:bookmarkStart w:id="74" w:name="_Toc233287955"/>
       <w:r>
@@ -16292,86 +17758,40 @@
         <w:t xml:space="preserve"> recebendo como entradas palavras-chave</w:t>
       </w:r>
       <w:r>
-        <w:t xml:space="preserve">. </w:t>
-      </w:r>
-    </w:p>
-    <w:p>
-      <w:r>
-        <w:t xml:space="preserve">A segunda, </w:t>
-      </w:r>
-      <w:r>
-        <w:rPr>
-          <w:i/>
-        </w:rPr>
-        <w:t>SearchByLogicalPath</w:t>
-      </w:r>
-      <w:r>
-        <w:t xml:space="preserve">, deve retornar os artefatos disponíveis através de um caminho lógico para os arquivos.  </w:t>
-      </w:r>
-      <w:r>
-        <w:t>Ambas</w:t>
-      </w:r>
-      <w:r>
-        <w:t xml:space="preserve"> as</w:t>
-      </w:r>
-      <w:r>
-        <w:t xml:space="preserve"> operações terão de ser implementadas no Archiva através de </w:t>
-      </w:r>
-      <w:r>
-        <w:t xml:space="preserve">Java </w:t>
-      </w:r>
-      <w:r>
-        <w:t>Servlets.</w:t>
-      </w:r>
-      <w:r>
-        <w:t xml:space="preserve"> Esta tecnologia provê desenvolvedores com um mecanismo simples e consistente para estender a funcionalidade de um servidor Web e para acessar sistemas de negócios existentes.</w:t>
-      </w:r>
-    </w:p>
-    <w:p>
-      <w:r>
-        <w:t xml:space="preserve"> </w:t>
-      </w:r>
-      <w:r>
-        <w:rPr>
-          <w:highlight w:val="yellow"/>
-        </w:rPr>
-        <w:t>[http://java.sun.com/products/servlet/]</w:t>
-      </w:r>
-    </w:p>
-    <w:p>
-      <w:pPr>
-        <w:pStyle w:val="Ttulo4"/>
-      </w:pPr>
-      <w:bookmarkStart w:id="75" w:name="_Ref233428694"/>
-      <w:r>
-        <w:t>A Pesquisa no Archiva</w:t>
-      </w:r>
-      <w:bookmarkEnd w:id="75"/>
-    </w:p>
-    <w:p>
-      <w:r>
-        <w:t xml:space="preserve">A pesquisa de artefatos no Archiva está implementada através de um formulário na interface com o usuário. A partir do menu inicial, o usuário pode escolher a opção “Search” e informar, no campo que aparece na tela, valores de pesquisa. A confirmação da ação aciona a classe SearchAction do Archiva, que faz  a pesquisa do artefato e retorna as informações sobre ele. </w:t>
-      </w:r>
-    </w:p>
-    <w:p/>
-    <w:p>
-      <w:r>
-        <w:lastRenderedPageBreak/>
-        <w:t xml:space="preserve">A especificação RAS não define uma formatação para o retorno dos resultados, apenas o que eles devem conter. Decidimos representar os dados de retorno usando XML, já que este padrão é largamente aceito e independente de plataforma, muito comum para especificação de descritores. </w:t>
-      </w:r>
-    </w:p>
-    <w:p>
-      <w:r>
-        <w:t>O RAS define três tipos de descritores: Descritor de Ativo de Repositório (Repository Asset Descriptor), Descritor de Pasta de Repositório (Repository Folder Descriptor) e Descritor de Dados de Repositório (Repository Data Descriptor). Este último é, na verdade, um invólucro que pode conter tanto o primeiro quanto o segundo. A representação destes elementos em XML, bem como o formato dos resultados apresentados pelos métodos de pesquisa encontram-se no apêndice A.</w:t>
-      </w:r>
-    </w:p>
-    <w:p/>
-    <w:p>
-      <w:pPr>
-        <w:pStyle w:val="Ttulo4"/>
-      </w:pPr>
-      <w:r>
-        <w:t>Procura por Palavra-Chave</w:t>
+        <w:t xml:space="preserve">. A </w:t>
+      </w:r>
+      <w:r>
+        <w:fldChar w:fldCharType="begin"/>
+      </w:r>
+      <w:r>
+        <w:instrText xml:space="preserve"> REF _Ref233457786 \h </w:instrText>
+      </w:r>
+      <w:r>
+        <w:fldChar w:fldCharType="separate"/>
+      </w:r>
+      <w:r>
+        <w:t xml:space="preserve">Figura </w:t>
+      </w:r>
+      <w:r>
+        <w:rPr>
+          <w:noProof/>
+        </w:rPr>
+        <w:t>4</w:t>
+      </w:r>
+      <w:r>
+        <w:t>.</w:t>
+      </w:r>
+      <w:r>
+        <w:rPr>
+          <w:noProof/>
+        </w:rPr>
+        <w:t>12</w:t>
+      </w:r>
+      <w:r>
+        <w:fldChar w:fldCharType="end"/>
+      </w:r>
+      <w:r>
+        <w:t xml:space="preserve"> mostra uma requisição de exemplo para o sistema de pesquisa.</w:t>
       </w:r>
     </w:p>
     <w:p>
@@ -16379,20 +17799,33 @@
         <w:pStyle w:val="CentralizadoSemRecuo"/>
       </w:pPr>
       <w:r>
-        <w:object w:dxaOrig="11647" w:dyaOrig="8540">
-          <v:shape id="_x0000_i1029" type="#_x0000_t75" style="width:393.95pt;height:289.35pt" o:ole="">
-            <v:imagedata r:id="rId41" o:title=""/>
+        <w:rPr>
+          <w:noProof/>
+        </w:rPr>
+      </w:r>
+      <w:r>
+        <w:pict>
+          <v:shapetype id="_x0000_t202" coordsize="21600,21600" o:spt="202" path="m,l,21600r21600,l21600,xe">
+            <v:stroke joinstyle="miter"/>
+            <v:path gradientshapeok="t" o:connecttype="rect"/>
+          </v:shapetype>
+          <v:shape id="_x0000_s1036" type="#_x0000_t202" style="width:422.3pt;height:35.3pt;mso-left-percent:-10001;mso-top-percent:-10001;mso-position-horizontal:absolute;mso-position-horizontal-relative:char;mso-position-vertical:absolute;mso-position-vertical-relative:line;mso-left-percent:-10001;mso-top-percent:-10001">
+            <v:textbox>
+              <w:txbxContent>
+                <w:p/>
+              </w:txbxContent>
+            </v:textbox>
+            <w10:wrap type="none"/>
+            <w10:anchorlock/>
           </v:shape>
-          <o:OLEObject Type="Embed" ProgID="Visio.Drawing.11" ShapeID="_x0000_i1029" DrawAspect="Content" ObjectID="_1307171669" r:id="rId42"/>
-        </w:object>
+        </w:pict>
       </w:r>
     </w:p>
     <w:p>
       <w:pPr>
         <w:pStyle w:val="Figuras"/>
       </w:pPr>
-      <w:bookmarkStart w:id="76" w:name="_Ref229740404"/>
-      <w:bookmarkStart w:id="77" w:name="_Toc233288463"/>
+      <w:bookmarkStart w:id="75" w:name="_Ref233457786"/>
       <w:r>
         <w:t xml:space="preserve">Figura </w:t>
       </w:r>
@@ -16412,14 +17845,640 @@
           <w:rPr>
             <w:noProof/>
           </w:rPr>
-          <w:t>11</w:t>
+          <w:t>12</w:t>
+        </w:r>
+      </w:fldSimple>
+      <w:bookmarkEnd w:id="75"/>
+      <w:r>
+        <w:t>: Requisição exemplo para o serviço de pesquisa RAS.</w:t>
+      </w:r>
+    </w:p>
+    <w:p>
+      <w:r>
+        <w:t xml:space="preserve">A requisição da </w:t>
+      </w:r>
+      <w:r>
+        <w:fldChar w:fldCharType="begin"/>
+      </w:r>
+      <w:r>
+        <w:instrText xml:space="preserve"> REF _Ref233457786 \h </w:instrText>
+      </w:r>
+      <w:r>
+        <w:fldChar w:fldCharType="separate"/>
+      </w:r>
+      <w:r>
+        <w:t xml:space="preserve">Figura </w:t>
+      </w:r>
+      <w:r>
+        <w:rPr>
+          <w:noProof/>
+        </w:rPr>
+        <w:t>4</w:t>
+      </w:r>
+      <w:r>
+        <w:t>.</w:t>
+      </w:r>
+      <w:r>
+        <w:rPr>
+          <w:noProof/>
+        </w:rPr>
+        <w:t>12</w:t>
+      </w:r>
+      <w:r>
+        <w:fldChar w:fldCharType="end"/>
+      </w:r>
+      <w:r>
+        <w:t xml:space="preserve"> informa os parâmetros através do atributo </w:t>
+      </w:r>
+      <w:r>
+        <w:rPr>
+          <w:i/>
+        </w:rPr>
+        <w:t>keyword</w:t>
+      </w:r>
+      <w:r>
+        <w:t xml:space="preserve"> </w:t>
+      </w:r>
+      <w:r>
+        <w:t xml:space="preserve">(palavra-chave) </w:t>
+      </w:r>
+      <w:r>
+        <w:t xml:space="preserve">na URL do serviço. De conhecimento destas informações, o sistema executa a pesquisa e responde as informações como na </w:t>
+      </w:r>
+      <w:r>
+        <w:fldChar w:fldCharType="begin"/>
+      </w:r>
+      <w:r>
+        <w:instrText xml:space="preserve"> REF _Ref233457933 \h </w:instrText>
+      </w:r>
+      <w:r>
+        <w:fldChar w:fldCharType="separate"/>
+      </w:r>
+      <w:r>
+        <w:t xml:space="preserve">Figura </w:t>
+      </w:r>
+      <w:r>
+        <w:rPr>
+          <w:noProof/>
+        </w:rPr>
+        <w:t>4</w:t>
+      </w:r>
+      <w:r>
+        <w:t>.</w:t>
+      </w:r>
+      <w:r>
+        <w:rPr>
+          <w:noProof/>
+        </w:rPr>
+        <w:t>13</w:t>
+      </w:r>
+      <w:r>
+        <w:fldChar w:fldCharType="end"/>
+      </w:r>
+      <w:r>
+        <w:t>.</w:t>
+      </w:r>
+    </w:p>
+    <w:p>
+      <w:pPr>
+        <w:pStyle w:val="CentralizadoSemRecuo"/>
+      </w:pPr>
+      <w:r>
+        <w:rPr>
+          <w:noProof/>
+        </w:rPr>
+      </w:r>
+      <w:r>
+        <w:pict>
+          <v:shape id="_x0000_s1037" type="#_x0000_t202" style="width:422.3pt;height:35.3pt;mso-left-percent:-10001;mso-top-percent:-10001;mso-position-horizontal:absolute;mso-position-horizontal-relative:char;mso-position-vertical:absolute;mso-position-vertical-relative:line;mso-left-percent:-10001;mso-top-percent:-10001">
+            <v:textbox>
+              <w:txbxContent>
+                <w:p/>
+              </w:txbxContent>
+            </v:textbox>
+            <w10:wrap type="none"/>
+            <w10:anchorlock/>
+          </v:shape>
+        </w:pict>
+      </w:r>
+    </w:p>
+    <w:p>
+      <w:pPr>
+        <w:pStyle w:val="Figuras"/>
+      </w:pPr>
+      <w:bookmarkStart w:id="76" w:name="_Ref233457933"/>
+      <w:r>
+        <w:t xml:space="preserve">Figura </w:t>
+      </w:r>
+      <w:fldSimple w:instr=" STYLEREF 1 \s ">
+        <w:r>
+          <w:rPr>
+            <w:noProof/>
+          </w:rPr>
+          <w:t>4</w:t>
+        </w:r>
+      </w:fldSimple>
+      <w:r>
+        <w:t>.</w:t>
+      </w:r>
+      <w:fldSimple w:instr=" SEQ Figura \* ARABIC \s 1 ">
+        <w:r>
+          <w:rPr>
+            <w:noProof/>
+          </w:rPr>
+          <w:t>13</w:t>
         </w:r>
       </w:fldSimple>
       <w:bookmarkEnd w:id="76"/>
       <w:r>
+        <w:t>: Resposta de exemplo do serviço de pesquisa RAS</w:t>
+      </w:r>
+    </w:p>
+    <w:p>
+      <w:r>
+        <w:t xml:space="preserve">A resposa apresentada na </w:t>
+      </w:r>
+      <w:r>
+        <w:fldChar w:fldCharType="begin"/>
+      </w:r>
+      <w:r>
+        <w:instrText xml:space="preserve"> REF _Ref233457933 \h </w:instrText>
+      </w:r>
+      <w:r>
+        <w:fldChar w:fldCharType="separate"/>
+      </w:r>
+      <w:r>
+        <w:t xml:space="preserve">Figura </w:t>
+      </w:r>
+      <w:r>
+        <w:rPr>
+          <w:noProof/>
+        </w:rPr>
+        <w:t>4</w:t>
+      </w:r>
+      <w:r>
+        <w:t>.</w:t>
+      </w:r>
+      <w:r>
+        <w:rPr>
+          <w:noProof/>
+        </w:rPr>
+        <w:t>13</w:t>
+      </w:r>
+      <w:r>
+        <w:fldChar w:fldCharType="end"/>
+      </w:r>
+      <w:r>
+        <w:t xml:space="preserve"> fornece </w:t>
+      </w:r>
+      <w:r>
+        <w:t xml:space="preserve">um conjunto de artefatos, a saber, algum, outro e qualquer. </w:t>
+      </w:r>
+    </w:p>
+    <w:p>
+      <w:r>
+        <w:lastRenderedPageBreak/>
+        <w:t>A segunda</w:t>
+      </w:r>
+      <w:r>
+        <w:t xml:space="preserve"> operaçao de pesquisa</w:t>
+      </w:r>
+      <w:r>
+        <w:t xml:space="preserve">, </w:t>
+      </w:r>
+      <w:r>
+        <w:rPr>
+          <w:i/>
+        </w:rPr>
+        <w:t>SearchByLogicalPath</w:t>
+      </w:r>
+      <w:r>
+        <w:t>, deve retornar os artefatos disponíveis através de um c</w:t>
+      </w:r>
+      <w:r>
+        <w:t>aminho lógico para os arquivos.</w:t>
+      </w:r>
+      <w:r>
+        <w:t xml:space="preserve"> Esta requisição também possui um parâmetro </w:t>
+      </w:r>
+      <w:r>
+        <w:rPr>
+          <w:i/>
+        </w:rPr>
+        <w:t>path</w:t>
+      </w:r>
+      <w:r>
+        <w:t xml:space="preserve"> (caminho lógico) a ser informado, que representa o elemento a ser buscado. A </w:t>
+      </w:r>
+      <w:r>
+        <w:fldChar w:fldCharType="begin"/>
+      </w:r>
+      <w:r>
+        <w:instrText xml:space="preserve"> REF _Ref233458250 \h </w:instrText>
+      </w:r>
+      <w:r>
+        <w:fldChar w:fldCharType="separate"/>
+      </w:r>
+      <w:r>
+        <w:t xml:space="preserve">Figura </w:t>
+      </w:r>
+      <w:r>
+        <w:rPr>
+          <w:noProof/>
+        </w:rPr>
+        <w:t>4</w:t>
+      </w:r>
+      <w:r>
+        <w:t>.</w:t>
+      </w:r>
+      <w:r>
+        <w:rPr>
+          <w:noProof/>
+        </w:rPr>
+        <w:t>14</w:t>
+      </w:r>
+      <w:r>
+        <w:fldChar w:fldCharType="end"/>
+      </w:r>
+      <w:r>
+        <w:t xml:space="preserve"> apresenta um exemplo desta requisição.</w:t>
+      </w:r>
+    </w:p>
+    <w:p>
+      <w:pPr>
+        <w:pStyle w:val="CentralizadoSemRecuo"/>
+      </w:pPr>
+      <w:r>
+        <w:rPr>
+          <w:noProof/>
+        </w:rPr>
+      </w:r>
+      <w:r>
+        <w:pict>
+          <v:shape id="_x0000_s1038" type="#_x0000_t202" style="width:422.3pt;height:35.3pt;mso-left-percent:-10001;mso-top-percent:-10001;mso-position-horizontal:absolute;mso-position-horizontal-relative:char;mso-position-vertical:absolute;mso-position-vertical-relative:line;mso-left-percent:-10001;mso-top-percent:-10001">
+            <v:textbox>
+              <w:txbxContent>
+                <w:p/>
+              </w:txbxContent>
+            </v:textbox>
+            <w10:wrap type="none"/>
+            <w10:anchorlock/>
+          </v:shape>
+        </w:pict>
+      </w:r>
+    </w:p>
+    <w:p>
+      <w:pPr>
+        <w:pStyle w:val="Figuras"/>
+      </w:pPr>
+      <w:bookmarkStart w:id="77" w:name="_Ref233458250"/>
+      <w:r>
+        <w:t xml:space="preserve">Figura </w:t>
+      </w:r>
+      <w:fldSimple w:instr=" STYLEREF 1 \s ">
+        <w:r>
+          <w:rPr>
+            <w:noProof/>
+          </w:rPr>
+          <w:t>4</w:t>
+        </w:r>
+      </w:fldSimple>
+      <w:r>
+        <w:t>.</w:t>
+      </w:r>
+      <w:fldSimple w:instr=" SEQ Figura \* ARABIC \s 1 ">
+        <w:r>
+          <w:rPr>
+            <w:noProof/>
+          </w:rPr>
+          <w:t>14</w:t>
+        </w:r>
+      </w:fldSimple>
+      <w:bookmarkEnd w:id="77"/>
+      <w:r>
+        <w:t>: Requisição exemplo para o serviço de busca por caminho lógico.</w:t>
+      </w:r>
+    </w:p>
+    <w:p>
+      <w:r>
+        <w:t xml:space="preserve">Uma possivel resposta para a requisição apresentada na </w:t>
+      </w:r>
+      <w:r>
+        <w:fldChar w:fldCharType="begin"/>
+      </w:r>
+      <w:r>
+        <w:instrText xml:space="preserve"> REF _Ref233458290 \h </w:instrText>
+      </w:r>
+      <w:r>
+        <w:fldChar w:fldCharType="separate"/>
+      </w:r>
+      <w:r>
+        <w:t xml:space="preserve">Figura </w:t>
+      </w:r>
+      <w:r>
+        <w:rPr>
+          <w:noProof/>
+        </w:rPr>
+        <w:t>4</w:t>
+      </w:r>
+      <w:r>
+        <w:t>.</w:t>
+      </w:r>
+      <w:r>
+        <w:rPr>
+          <w:noProof/>
+        </w:rPr>
+        <w:t>15</w:t>
+      </w:r>
+      <w:r>
+        <w:fldChar w:fldCharType="end"/>
+      </w:r>
+      <w:r>
+        <w:t xml:space="preserve"> é representada pela </w:t>
+      </w:r>
+      <w:r>
+        <w:fldChar w:fldCharType="begin"/>
+      </w:r>
+      <w:r>
+        <w:instrText xml:space="preserve"> REF _Ref233458290 \h </w:instrText>
+      </w:r>
+      <w:r>
+        <w:fldChar w:fldCharType="separate"/>
+      </w:r>
+      <w:r>
+        <w:t xml:space="preserve">Figura </w:t>
+      </w:r>
+      <w:r>
+        <w:rPr>
+          <w:noProof/>
+        </w:rPr>
+        <w:t>4</w:t>
+      </w:r>
+      <w:r>
+        <w:t>.</w:t>
+      </w:r>
+      <w:r>
+        <w:rPr>
+          <w:noProof/>
+        </w:rPr>
+        <w:t>15</w:t>
+      </w:r>
+      <w:r>
+        <w:fldChar w:fldCharType="end"/>
+      </w:r>
+      <w:r>
+        <w:t>.</w:t>
+      </w:r>
+    </w:p>
+    <w:p>
+      <w:pPr>
+        <w:pStyle w:val="CentralizadoSemRecuo"/>
+      </w:pPr>
+      <w:r>
+        <w:rPr>
+          <w:noProof/>
+        </w:rPr>
+      </w:r>
+      <w:r>
+        <w:pict>
+          <v:shape id="_x0000_s1039" type="#_x0000_t202" style="width:422.3pt;height:35.3pt;mso-left-percent:-10001;mso-top-percent:-10001;mso-position-horizontal:absolute;mso-position-horizontal-relative:char;mso-position-vertical:absolute;mso-position-vertical-relative:line;mso-left-percent:-10001;mso-top-percent:-10001">
+            <v:textbox>
+              <w:txbxContent>
+                <w:p/>
+              </w:txbxContent>
+            </v:textbox>
+            <w10:wrap type="none"/>
+            <w10:anchorlock/>
+          </v:shape>
+        </w:pict>
+      </w:r>
+    </w:p>
+    <w:p>
+      <w:pPr>
+        <w:pStyle w:val="Figuras"/>
+      </w:pPr>
+      <w:bookmarkStart w:id="78" w:name="_Ref233458290"/>
+      <w:r>
+        <w:t xml:space="preserve">Figura </w:t>
+      </w:r>
+      <w:fldSimple w:instr=" STYLEREF 1 \s ">
+        <w:r>
+          <w:rPr>
+            <w:noProof/>
+          </w:rPr>
+          <w:t>4</w:t>
+        </w:r>
+      </w:fldSimple>
+      <w:r>
+        <w:t>.</w:t>
+      </w:r>
+      <w:fldSimple w:instr=" SEQ Figura \* ARABIC \s 1 ">
+        <w:r>
+          <w:rPr>
+            <w:noProof/>
+          </w:rPr>
+          <w:t>15</w:t>
+        </w:r>
+      </w:fldSimple>
+      <w:bookmarkEnd w:id="78"/>
+      <w:r>
+        <w:t>: Resposta exemplo do serviço de busca por caminho lógico</w:t>
+      </w:r>
+      <w:r>
+        <w:t>.</w:t>
+      </w:r>
+    </w:p>
+    <w:p>
+      <w:r>
+        <w:t>Ambas</w:t>
+      </w:r>
+      <w:r>
+        <w:t xml:space="preserve"> as</w:t>
+      </w:r>
+      <w:r>
+        <w:t xml:space="preserve"> operações terão de ser implementadas no Archiva através de </w:t>
+      </w:r>
+      <w:r>
+        <w:t xml:space="preserve">Java </w:t>
+      </w:r>
+      <w:r>
+        <w:t>Servlets.</w:t>
+      </w:r>
+      <w:r>
+        <w:t xml:space="preserve"> Esta tecnologia provê desenvolvedores com um mecanismo simples e consistente para estender a funcionalidade de um servidor Web e para acessar sistemas de negócios existentes.</w:t>
+      </w:r>
+    </w:p>
+    <w:p>
+      <w:r>
+        <w:t xml:space="preserve"> </w:t>
+      </w:r>
+      <w:r>
+        <w:rPr>
+          <w:highlight w:val="yellow"/>
+        </w:rPr>
+        <w:t>[http://java.sun.com/products/servlet/]</w:t>
+      </w:r>
+    </w:p>
+    <w:p>
+      <w:pPr>
+        <w:pStyle w:val="Heading4"/>
+      </w:pPr>
+      <w:bookmarkStart w:id="79" w:name="_Ref233428694"/>
+      <w:r>
+        <w:t>A Pesquisa no Archiva</w:t>
+      </w:r>
+      <w:bookmarkEnd w:id="79"/>
+    </w:p>
+    <w:p>
+      <w:r>
+        <w:t xml:space="preserve">A pesquisa de artefatos no Archiva está implementada através de um formulário na interface com o usuário. A partir do menu inicial, o usuário pode escolher a opção “Search” e informar, no campo que aparece na tela, valores de pesquisa. A confirmação da ação aciona a classe SearchAction do Archiva, que faz  a pesquisa do artefato e retorna as informações sobre ele. </w:t>
+      </w:r>
+    </w:p>
+    <w:p>
+      <w:pPr>
+        <w:pStyle w:val="CentralizadoSemRecuo"/>
+        <w:keepNext/>
+      </w:pPr>
+      <w:r>
+        <w:rPr>
+          <w:noProof/>
+        </w:rPr>
+        <w:drawing>
+          <wp:inline distT="0" distB="0" distL="0" distR="0">
+            <wp:extent cx="5399405" cy="2919730"/>
+            <wp:effectExtent l="19050" t="0" r="0" b="0"/>
+            <wp:docPr id="3" name="Picture 2" descr="ArchivaSearch.png"/>
+            <wp:cNvGraphicFramePr>
+              <a:graphicFrameLocks xmlns:a="http://schemas.openxmlformats.org/drawingml/2006/main" noChangeAspect="1"/>
+            </wp:cNvGraphicFramePr>
+            <a:graphic xmlns:a="http://schemas.openxmlformats.org/drawingml/2006/main">
+              <a:graphicData uri="http://schemas.openxmlformats.org/drawingml/2006/picture">
+                <pic:pic xmlns:pic="http://schemas.openxmlformats.org/drawingml/2006/picture">
+                  <pic:nvPicPr>
+                    <pic:cNvPr id="0" name="ArchivaSearch.png"/>
+                    <pic:cNvPicPr/>
+                  </pic:nvPicPr>
+                  <pic:blipFill>
+                    <a:blip r:embed="rId38"/>
+                    <a:stretch>
+                      <a:fillRect/>
+                    </a:stretch>
+                  </pic:blipFill>
+                  <pic:spPr>
+                    <a:xfrm>
+                      <a:off x="0" y="0"/>
+                      <a:ext cx="5399405" cy="2919730"/>
+                    </a:xfrm>
+                    <a:prstGeom prst="rect">
+                      <a:avLst/>
+                    </a:prstGeom>
+                  </pic:spPr>
+                </pic:pic>
+              </a:graphicData>
+            </a:graphic>
+          </wp:inline>
+        </w:drawing>
+      </w:r>
+    </w:p>
+    <w:p>
+      <w:pPr>
+        <w:pStyle w:val="Figuras"/>
+      </w:pPr>
+      <w:r>
+        <w:t xml:space="preserve">Figura </w:t>
+      </w:r>
+      <w:fldSimple w:instr=" STYLEREF 1 \s ">
+        <w:r>
+          <w:rPr>
+            <w:noProof/>
+          </w:rPr>
+          <w:t>4</w:t>
+        </w:r>
+      </w:fldSimple>
+      <w:r>
+        <w:t>.</w:t>
+      </w:r>
+      <w:fldSimple w:instr=" SEQ Figura \* ARABIC \s 1 ">
+        <w:r>
+          <w:rPr>
+            <w:noProof/>
+          </w:rPr>
+          <w:t>16</w:t>
+        </w:r>
+      </w:fldSimple>
+      <w:r>
+        <w:t>: Tela de pesquisa do Archiva</w:t>
+      </w:r>
+    </w:p>
+    <w:p>
+      <w:r>
+        <w:t xml:space="preserve">A especificação RAS não define uma formatação para o retorno dos resultados, apenas o que eles devem conter. Decidimos representar os dados de retorno usando </w:t>
+      </w:r>
+      <w:r>
+        <w:lastRenderedPageBreak/>
+        <w:t xml:space="preserve">XML, já que este padrão é largamente aceito e independente de plataforma, muito comum para especificação de descritores. </w:t>
+      </w:r>
+    </w:p>
+    <w:p>
+      <w:r>
+        <w:t>O RAS define três tipos de descritores: Descritor de Ativo de Repositório (Repository Asset Descriptor), Descritor de Pasta de Repositório (Repository Folder Descriptor) e Descritor de Dados de Repositório (Repository Data Descriptor). Este último é, na verdade, um invólucro que pode conter tanto o primeiro quanto o segundo. A representação destes elementos em XML, bem como o formato dos resultados apresentados pelos métodos de pesquisa encontram-se no apêndice A.</w:t>
+      </w:r>
+    </w:p>
+    <w:p/>
+    <w:p>
+      <w:pPr>
+        <w:pStyle w:val="Heading4"/>
+      </w:pPr>
+      <w:r>
+        <w:t>Procura por Palavra-Chave</w:t>
+      </w:r>
+    </w:p>
+    <w:p>
+      <w:pPr>
+        <w:pStyle w:val="CentralizadoSemRecuo"/>
+      </w:pPr>
+      <w:r>
+        <w:object w:dxaOrig="11647" w:dyaOrig="8540">
+          <v:shape id="_x0000_i1029" type="#_x0000_t75" style="width:393.95pt;height:289.35pt" o:ole="">
+            <v:imagedata r:id="rId39" o:title=""/>
+          </v:shape>
+          <o:OLEObject Type="Embed" ProgID="Visio.Drawing.11" ShapeID="_x0000_i1029" DrawAspect="Content" ObjectID="_1307200299" r:id="rId40"/>
+        </w:object>
+      </w:r>
+    </w:p>
+    <w:p>
+      <w:pPr>
+        <w:pStyle w:val="Figuras"/>
+      </w:pPr>
+      <w:bookmarkStart w:id="80" w:name="_Ref229740404"/>
+      <w:bookmarkStart w:id="81" w:name="_Toc233288463"/>
+      <w:r>
+        <w:t xml:space="preserve">Figura </w:t>
+      </w:r>
+      <w:fldSimple w:instr=" STYLEREF 1 \s ">
+        <w:r>
+          <w:rPr>
+            <w:noProof/>
+          </w:rPr>
+          <w:t>4</w:t>
+        </w:r>
+      </w:fldSimple>
+      <w:r>
+        <w:t>.</w:t>
+      </w:r>
+      <w:fldSimple w:instr=" SEQ Figura \* ARABIC \s 1 ">
+        <w:r>
+          <w:rPr>
+            <w:noProof/>
+          </w:rPr>
+          <w:t>17</w:t>
+        </w:r>
+      </w:fldSimple>
+      <w:bookmarkEnd w:id="80"/>
+      <w:r>
         <w:t>: Diagrama Simplificado para operação Search</w:t>
       </w:r>
-      <w:bookmarkEnd w:id="77"/>
+      <w:bookmarkEnd w:id="81"/>
     </w:p>
     <w:p>
       <w:r>
@@ -16471,7 +18530,13 @@
         <w:t xml:space="preserve">. </w:t>
       </w:r>
       <w:r>
-        <w:t xml:space="preserve">A primeira delas é a relação existente entre a interface com o usuário e o atributo </w:t>
+        <w:t>A primeira delas é a relação existente entre a interface com o usuário e o atributo</w:t>
+      </w:r>
+      <w:r>
+        <w:t xml:space="preserve"> de nome</w:t>
+      </w:r>
+      <w:r>
+        <w:t xml:space="preserve"> </w:t>
       </w:r>
       <w:r>
         <w:rPr>
@@ -16480,7 +18545,13 @@
         <w:t>q</w:t>
       </w:r>
       <w:r>
-        <w:t xml:space="preserve"> da classe </w:t>
+        <w:t xml:space="preserve"> </w:t>
+      </w:r>
+      <w:r>
+        <w:t xml:space="preserve">(definido pela equipe que criou o Archiva) </w:t>
+      </w:r>
+      <w:r>
+        <w:t xml:space="preserve">da classe </w:t>
       </w:r>
       <w:r>
         <w:rPr>
@@ -16495,7 +18566,10 @@
         <w:t xml:space="preserve"> </w:t>
       </w:r>
       <w:r>
-        <w:t xml:space="preserve">e é o principal atributo utilizado pelo método </w:t>
+        <w:t xml:space="preserve">e, mesmo com este identificador simples, é </w:t>
+      </w:r>
+      <w:r>
+        <w:t xml:space="preserve">o principal atributo utilizado pelo método </w:t>
       </w:r>
       <w:r>
         <w:rPr>
@@ -16572,17 +18646,17 @@
         <w:t>MultiSearcher</w:t>
       </w:r>
       <w:r>
-        <w:t xml:space="preserve"> que executa a </w:t>
+        <w:t xml:space="preserve"> que executa a pesquisa em última instância</w:t>
+      </w:r>
+      <w:r>
+        <w:t>.</w:t>
+      </w:r>
+      <w:r>
+        <w:t xml:space="preserve"> Os resultados são coletados e o retorno desta chamada, </w:t>
       </w:r>
       <w:r>
         <w:lastRenderedPageBreak/>
-        <w:t>pesquisa em última instância</w:t>
-      </w:r>
-      <w:r>
-        <w:t>.</w:t>
-      </w:r>
-      <w:r>
-        <w:t xml:space="preserve"> Os resultados são coletados e o retorno desta chamada, feit</w:t>
+        <w:t>feit</w:t>
       </w:r>
       <w:r>
         <w:t xml:space="preserve">o pelo método </w:t>
@@ -16887,6 +18961,9 @@
         <w:t xml:space="preserve">Archiva não possui esta informação em suas classes internas. </w:t>
       </w:r>
       <w:r>
+        <w:t xml:space="preserve">Sendo assim, o índice de certeza é retornado com valor zero. </w:t>
+      </w:r>
+      <w:r>
         <w:t>Além disso</w:t>
       </w:r>
       <w:r>
@@ -16914,7 +18991,7 @@
         <w:t xml:space="preserve"> como aqueles artefatos que não seguem o formato RAS (não podemos esquecer que os repositórios Maven têm, em sua maioria, </w:t>
       </w:r>
       <w:r>
-        <w:t>pacotes Java).</w:t>
+        <w:t>pacotes Java), que são filtrados e removidos antes de a resposta ser enviada.</w:t>
       </w:r>
     </w:p>
     <w:p>
@@ -16980,6 +19057,9 @@
       </w:r>
       <w:r>
         <w:t xml:space="preserve"> </w:t>
+      </w:r>
+      <w:r>
+        <w:t xml:space="preserve">(padrão GoF </w:t>
       </w:r>
       <w:sdt>
         <w:sdtPr>
@@ -17001,6 +19081,9 @@
         <w:t xml:space="preserve"> </w:t>
       </w:r>
       <w:r>
+        <w:t xml:space="preserve">) </w:t>
+      </w:r>
+      <w:r>
         <w:t xml:space="preserve">através da interface </w:t>
       </w:r>
       <w:r>
@@ -17119,9 +19202,9 @@
       <w:r>
         <w:object w:dxaOrig="10379" w:dyaOrig="7078">
           <v:shape id="_x0000_i1030" type="#_x0000_t75" style="width:425.2pt;height:290.05pt" o:ole="">
-            <v:imagedata r:id="rId43" o:title=""/>
+            <v:imagedata r:id="rId41" o:title=""/>
           </v:shape>
-          <o:OLEObject Type="Embed" ProgID="Visio.Drawing.11" ShapeID="_x0000_i1030" DrawAspect="Content" ObjectID="_1307171670" r:id="rId44"/>
+          <o:OLEObject Type="Embed" ProgID="Visio.Drawing.11" ShapeID="_x0000_i1030" DrawAspect="Content" ObjectID="_1307200300" r:id="rId42"/>
         </w:object>
       </w:r>
     </w:p>
@@ -17129,9 +19212,9 @@
       <w:pPr>
         <w:pStyle w:val="Figuras"/>
       </w:pPr>
-      <w:bookmarkStart w:id="78" w:name="_Ref231016998"/>
-      <w:bookmarkStart w:id="79" w:name="_Ref231016990"/>
-      <w:bookmarkStart w:id="80" w:name="_Toc233288464"/>
+      <w:bookmarkStart w:id="82" w:name="_Ref231016998"/>
+      <w:bookmarkStart w:id="83" w:name="_Ref231016990"/>
+      <w:bookmarkStart w:id="84" w:name="_Toc233288464"/>
       <w:r>
         <w:t xml:space="preserve">Figura </w:t>
       </w:r>
@@ -17151,22 +19234,22 @@
           <w:rPr>
             <w:noProof/>
           </w:rPr>
-          <w:t>12</w:t>
+          <w:t>18</w:t>
         </w:r>
       </w:fldSimple>
-      <w:bookmarkEnd w:id="78"/>
+      <w:bookmarkEnd w:id="82"/>
       <w:r>
         <w:t>: Diagrama de Seqüência da operação de pesquisa</w:t>
       </w:r>
-      <w:bookmarkEnd w:id="79"/>
+      <w:bookmarkEnd w:id="83"/>
       <w:r>
         <w:t xml:space="preserve"> por palavra-chave</w:t>
       </w:r>
-      <w:bookmarkEnd w:id="80"/>
-    </w:p>
-    <w:p>
-      <w:pPr>
-        <w:pStyle w:val="Ttulo4"/>
+      <w:bookmarkEnd w:id="84"/>
+    </w:p>
+    <w:p>
+      <w:pPr>
+        <w:pStyle w:val="Heading4"/>
       </w:pPr>
       <w:r>
         <w:t>Procura por Caminho Lógico</w:t>
@@ -17314,7 +19397,19 @@
         <w:t xml:space="preserve">Desta maneira, </w:t>
       </w:r>
       <w:r>
-        <w:t>não são muitas as formas de requisições que farão sentido neste serviço. Como não relaxamos a forma em que o artefato é submetido ao repositório, e por causa da estrutura de repositório Maven</w:t>
+        <w:t xml:space="preserve">não são muitas as formas de requisições que farão sentido neste serviço. Como não relaxamos a forma </w:t>
+      </w:r>
+      <w:r>
+        <w:t>pela qual</w:t>
+      </w:r>
+      <w:r>
+        <w:t xml:space="preserve"> o artefato é submetido ao repositório, e </w:t>
+      </w:r>
+      <w:r>
+        <w:t xml:space="preserve">também </w:t>
+      </w:r>
+      <w:r>
+        <w:t>por causa da estrutura de repositório Maven</w:t>
       </w:r>
       <w:r>
         <w:t xml:space="preserve"> descrita acima</w:t>
@@ -17361,13 +19456,25 @@
       <w:r>
         <w:t>.</w:t>
       </w:r>
+      <w:r>
+        <w:t xml:space="preserve"> Para as demais requisições (isto é, aquelas que possuirem mais de 3 composições no parâmetro </w:t>
+      </w:r>
+      <w:r>
+        <w:rPr>
+          <w:i/>
+        </w:rPr>
+        <w:t>path</w:t>
+      </w:r>
+      <w:r>
+        <w:t>) o sistema não retorna informação.</w:t>
+      </w:r>
     </w:p>
     <w:p>
       <w:pPr>
         <w:pStyle w:val="Tabela"/>
       </w:pPr>
-      <w:bookmarkStart w:id="81" w:name="_Ref232262938"/>
-      <w:bookmarkStart w:id="82" w:name="_Toc233288469"/>
+      <w:bookmarkStart w:id="85" w:name="_Ref232262938"/>
+      <w:bookmarkStart w:id="86" w:name="_Toc233288469"/>
       <w:r>
         <w:t xml:space="preserve">Tabela </w:t>
       </w:r>
@@ -17390,7 +19497,7 @@
           <w:t>3</w:t>
         </w:r>
       </w:fldSimple>
-      <w:bookmarkEnd w:id="81"/>
+      <w:bookmarkEnd w:id="85"/>
       <w:r>
         <w:t xml:space="preserve">: Requisições </w:t>
       </w:r>
@@ -17400,7 +19507,7 @@
       <w:r>
         <w:t>que fazem sentido para o contexto do Archiva</w:t>
       </w:r>
-      <w:bookmarkEnd w:id="82"/>
+      <w:bookmarkEnd w:id="86"/>
     </w:p>
     <w:tbl>
       <w:tblPr>
@@ -17409,8 +19516,8 @@
         <w:tblLook w:val="04A0"/>
       </w:tblPr>
       <w:tblGrid>
-        <w:gridCol w:w="5577"/>
-        <w:gridCol w:w="3142"/>
+        <w:gridCol w:w="5643"/>
+        <w:gridCol w:w="3076"/>
       </w:tblGrid>
       <w:tr>
         <w:trPr>
@@ -17499,6 +19606,9 @@
             <w:r>
               <w:t>/SearchByLogicalPath?path=/groupId</w:t>
             </w:r>
+            <w:r>
+              <w:t>/</w:t>
+            </w:r>
           </w:p>
         </w:tc>
         <w:tc>
@@ -17512,7 +19622,11 @@
               <w:cnfStyle w:val="000000000000"/>
             </w:pPr>
             <w:r>
-              <w:t>Lista todos os artifactIds existentes para o dado groupId</w:t>
+              <w:t xml:space="preserve">Lista todos os artifactIds existentes para o dado </w:t>
+            </w:r>
+            <w:r>
+              <w:lastRenderedPageBreak/>
+              <w:t>groupId</w:t>
             </w:r>
           </w:p>
         </w:tc>
@@ -17534,6 +19648,9 @@
             <w:r>
               <w:lastRenderedPageBreak/>
               <w:t>/SearchByLogicalPath?path=/groupId/artifactId</w:t>
+            </w:r>
+            <w:r>
+              <w:t>/</w:t>
             </w:r>
           </w:p>
         </w:tc>
@@ -17573,6 +19690,12 @@
               </w:rPr>
               <w:t>/SearchByLogicalPath?path=/groupId/artifactId/version</w:t>
             </w:r>
+            <w:r>
+              <w:rPr>
+                <w:lang w:val="en-US"/>
+              </w:rPr>
+              <w:t>/</w:t>
+            </w:r>
           </w:p>
         </w:tc>
         <w:tc>
@@ -17723,7 +19846,7 @@
     </w:p>
     <w:p>
       <w:pPr>
-        <w:pStyle w:val="PargrafodaLista"/>
+        <w:pStyle w:val="ListParagraph"/>
         <w:numPr>
           <w:ilvl w:val="0"/>
           <w:numId w:val="23"/>
@@ -17768,7 +19891,7 @@
     </w:p>
     <w:p>
       <w:pPr>
-        <w:pStyle w:val="PargrafodaLista"/>
+        <w:pStyle w:val="ListParagraph"/>
         <w:numPr>
           <w:ilvl w:val="0"/>
           <w:numId w:val="23"/>
@@ -17837,7 +19960,7 @@
     </w:p>
     <w:p>
       <w:pPr>
-        <w:pStyle w:val="PargrafodaLista"/>
+        <w:pStyle w:val="ListParagraph"/>
         <w:numPr>
           <w:ilvl w:val="0"/>
           <w:numId w:val="23"/>
@@ -17891,7 +20014,7 @@
     </w:p>
     <w:p>
       <w:pPr>
-        <w:pStyle w:val="PargrafodaLista"/>
+        <w:pStyle w:val="ListParagraph"/>
         <w:numPr>
           <w:ilvl w:val="0"/>
           <w:numId w:val="23"/>
@@ -18004,9 +20127,9 @@
       <w:r>
         <w:object w:dxaOrig="13702" w:dyaOrig="5232">
           <v:shape id="_x0000_i1031" type="#_x0000_t75" style="width:424.55pt;height:162.35pt" o:ole="">
-            <v:imagedata r:id="rId45" o:title=""/>
+            <v:imagedata r:id="rId43" o:title=""/>
           </v:shape>
-          <o:OLEObject Type="Embed" ProgID="Visio.Drawing.11" ShapeID="_x0000_i1031" DrawAspect="Content" ObjectID="_1307171671" r:id="rId46"/>
+          <o:OLEObject Type="Embed" ProgID="Visio.Drawing.11" ShapeID="_x0000_i1031" DrawAspect="Content" ObjectID="_1307200301" r:id="rId44"/>
         </w:object>
       </w:r>
     </w:p>
@@ -18014,7 +20137,7 @@
       <w:pPr>
         <w:pStyle w:val="Figuras"/>
       </w:pPr>
-      <w:bookmarkStart w:id="83" w:name="_Toc233288465"/>
+      <w:bookmarkStart w:id="87" w:name="_Toc233288465"/>
       <w:r>
         <w:t xml:space="preserve">Figura </w:t>
       </w:r>
@@ -18034,17 +20157,21 @@
           <w:rPr>
             <w:noProof/>
           </w:rPr>
-          <w:t>13</w:t>
+          <w:t>19</w:t>
         </w:r>
       </w:fldSimple>
       <w:r>
         <w:t>: DefaultRepositoryBrowsing revisado</w:t>
       </w:r>
-      <w:bookmarkEnd w:id="83"/>
-    </w:p>
-    <w:p>
-      <w:r>
-        <w:t xml:space="preserve">Na implementação do serviço podemos identificar já de antemão se o resultado da pesquisa será uma lista de descritores de pasta ou o descritor de um artefato. Se o parâmetro </w:t>
+      <w:bookmarkEnd w:id="87"/>
+    </w:p>
+    <w:p>
+      <w:r>
+        <w:t xml:space="preserve">Na implementação do serviço podemos identificar já de antemão se o resultado da pesquisa será uma lista de descritores de pasta ou o descritor de um artefato. Se o </w:t>
+      </w:r>
+      <w:r>
+        <w:lastRenderedPageBreak/>
+        <w:t xml:space="preserve">parâmetro </w:t>
       </w:r>
       <w:r>
         <w:rPr>
@@ -18080,11 +20207,7 @@
         <w:t xml:space="preserve"> version</w:t>
       </w:r>
       <w:r>
-        <w:t xml:space="preserve">, então devemos </w:t>
-      </w:r>
-      <w:r>
-        <w:lastRenderedPageBreak/>
-        <w:t xml:space="preserve">utilizar o método </w:t>
+        <w:t xml:space="preserve">, então devemos utilizar o método </w:t>
       </w:r>
       <w:r>
         <w:rPr>
@@ -18287,9 +20410,9 @@
       <w:r>
         <w:object w:dxaOrig="9567" w:dyaOrig="10511">
           <v:shape id="_x0000_i1032" type="#_x0000_t75" style="width:424.55pt;height:466.65pt" o:ole="">
-            <v:imagedata r:id="rId47" o:title=""/>
+            <v:imagedata r:id="rId45" o:title=""/>
           </v:shape>
-          <o:OLEObject Type="Embed" ProgID="Visio.Drawing.11" ShapeID="_x0000_i1032" DrawAspect="Content" ObjectID="_1307171672" r:id="rId48"/>
+          <o:OLEObject Type="Embed" ProgID="Visio.Drawing.11" ShapeID="_x0000_i1032" DrawAspect="Content" ObjectID="_1307200302" r:id="rId46"/>
         </w:object>
       </w:r>
     </w:p>
@@ -18297,8 +20420,8 @@
       <w:pPr>
         <w:pStyle w:val="Figuras"/>
       </w:pPr>
-      <w:bookmarkStart w:id="84" w:name="_Ref232266472"/>
-      <w:bookmarkStart w:id="85" w:name="_Toc233288466"/>
+      <w:bookmarkStart w:id="88" w:name="_Ref232266472"/>
+      <w:bookmarkStart w:id="89" w:name="_Toc233288466"/>
       <w:r>
         <w:t xml:space="preserve">Figura </w:t>
       </w:r>
@@ -18318,73 +20441,44 @@
           <w:rPr>
             <w:noProof/>
           </w:rPr>
-          <w:t>14</w:t>
+          <w:t>20</w:t>
         </w:r>
       </w:fldSimple>
-      <w:bookmarkEnd w:id="84"/>
+      <w:bookmarkEnd w:id="88"/>
       <w:r>
         <w:t>: Relação das possíveis iterações entre o serviço de busca por caminho lógico RAS e a classe DefaultRepositoryBrowsing.</w:t>
       </w:r>
-      <w:bookmarkEnd w:id="85"/>
-    </w:p>
-    <w:p>
-      <w:pPr>
-        <w:pStyle w:val="Ttulo1"/>
-      </w:pPr>
-      <w:bookmarkStart w:id="86" w:name="_Ref231615302"/>
-      <w:bookmarkStart w:id="87" w:name="_Toc233287956"/>
+      <w:bookmarkEnd w:id="89"/>
+    </w:p>
+    <w:p>
+      <w:pPr>
+        <w:pStyle w:val="Heading1"/>
+      </w:pPr>
+      <w:bookmarkStart w:id="90" w:name="_Ref231615302"/>
+      <w:bookmarkStart w:id="91" w:name="_Toc233287956"/>
       <w:r>
         <w:lastRenderedPageBreak/>
         <w:t>Conclusão</w:t>
       </w:r>
-      <w:bookmarkEnd w:id="86"/>
-      <w:bookmarkEnd w:id="87"/>
-    </w:p>
-    <w:p>
-      <w:pPr>
-        <w:rPr>
-          <w:highlight w:val="yellow"/>
-        </w:rPr>
-      </w:pPr>
-      <w:r>
-        <w:rPr>
-          <w:highlight w:val="yellow"/>
-        </w:rPr>
-        <w:t>A solução descrita na subseção 4.1 resolveu o problema da falta de ferramentas para geração de arquivos no formato RAS.</w:t>
-      </w:r>
-    </w:p>
-    <w:p>
-      <w:pPr>
-        <w:rPr>
-          <w:highlight w:val="yellow"/>
-        </w:rPr>
-      </w:pPr>
-      <w:r>
-        <w:rPr>
-          <w:highlight w:val="yellow"/>
-        </w:rPr>
-        <w:t>A solução descrita na subseção 4.2 permitiu que o formato RAS fosse reconhecido dentro de uma ferramenta de suporte a reuso.</w:t>
-      </w:r>
-    </w:p>
-    <w:p>
-      <w:pPr>
-        <w:rPr>
-          <w:highlight w:val="yellow"/>
-        </w:rPr>
-      </w:pPr>
-      <w:r>
-        <w:rPr>
-          <w:highlight w:val="yellow"/>
-        </w:rPr>
-        <w:t>A necessidade das métricas.</w:t>
-      </w:r>
-    </w:p>
-    <w:p>
-      <w:r>
-        <w:rPr>
-          <w:highlight w:val="yellow"/>
-        </w:rPr>
-        <w:t>A aceitação do RAS no mercado.</w:t>
+      <w:bookmarkEnd w:id="90"/>
+      <w:bookmarkEnd w:id="91"/>
+    </w:p>
+    <w:p>
+      <w:r>
+        <w:t>A adoção do reuso no processo de desenvolvimento de software, como observamos nos capítulos iniciais, torna-se mais efetivo quando utilizamos ferramentas adequadas. Ainda que haja discussãso sobre a influência dos repositórios de reuso no processo de desenvolvimento de software, é sabido que estes são eficientes em localizar artefatos. A infraestrutura proposta neste trabalho fornece uma maneira padrão de armazenar, consultar e recuperar artefatos, sendo sua principal contribuição a definição, adaptação e implementação de uma ferramenta de código-fonte aberto para adoção do reuso através do padrão RAS.</w:t>
+      </w:r>
+    </w:p>
+    <w:p>
+      <w:r>
+        <w:t>Limitações: índice de certeza. Suporte de mútiplos perfís.</w:t>
+      </w:r>
+    </w:p>
+    <w:p>
+      <w:r>
+        <w:t xml:space="preserve">Trab. Futuros: repositório de formato ras. Gerador ras. </w:t>
+      </w:r>
+      <w:r>
+        <w:t>Suporte de múltiplos perfís.</w:t>
       </w:r>
     </w:p>
     <w:bookmarkEnd w:id="20"/>
@@ -18394,107 +20488,22 @@
       <w:pPr>
         <w:pStyle w:val="TitleNoNumber"/>
       </w:pPr>
-      <w:bookmarkStart w:id="88" w:name="_Toc215560140"/>
-      <w:bookmarkStart w:id="89" w:name="_Toc215560267"/>
-      <w:bookmarkStart w:id="90" w:name="_Toc233287957"/>
+      <w:bookmarkStart w:id="92" w:name="_Toc215560143"/>
+      <w:bookmarkStart w:id="93" w:name="_Toc215560270"/>
+      <w:bookmarkStart w:id="94" w:name="_Toc233287960"/>
       <w:r>
         <w:lastRenderedPageBreak/>
-        <w:t>glossário</w:t>
-      </w:r>
-      <w:bookmarkEnd w:id="88"/>
-      <w:bookmarkEnd w:id="89"/>
-      <w:bookmarkEnd w:id="90"/>
-    </w:p>
-    <w:p>
-      <w:r>
-        <w:t>Esse item é opcional. Se houver glossário, apresentar depois das referências.</w:t>
-      </w:r>
-    </w:p>
-    <w:p>
-      <w:pPr>
-        <w:pStyle w:val="TitleNoNumber"/>
-      </w:pPr>
-      <w:bookmarkStart w:id="91" w:name="_Toc215560141"/>
-      <w:bookmarkStart w:id="92" w:name="_Toc215560268"/>
-      <w:bookmarkStart w:id="93" w:name="_Toc233287958"/>
-      <w:r>
-        <w:lastRenderedPageBreak/>
-        <w:t>anexo A  &lt;Descrição do anexo&gt;</w:t>
-      </w:r>
-      <w:bookmarkEnd w:id="91"/>
+        <w:t xml:space="preserve">apêndice </w:t>
+      </w:r>
       <w:bookmarkEnd w:id="92"/>
       <w:bookmarkEnd w:id="93"/>
-    </w:p>
-    <w:p>
-      <w:r>
-        <w:t xml:space="preserve">Destinam-se à inclusão de informações complementares ao trabalho, mas que não são essenciais à sua compreensão. Os Apêndices devem apresentar material desenvolvido pelo próprio autor, formatado de acordo com as normas. Já os Anexos destinam-se à inclusão de material como cópias de artigos, manuais, etc., que não necessariamente precisam estar em conformidade com o modelo, e que não foram desenvolvidos pelo autor do trabalho. A contagem das páginas nos Apêndices e Anexos segue normalmente. Nos Anexos os números não precisam ser indicados, a não ser na página inicial de cada um. </w:t>
-      </w:r>
-    </w:p>
-    <w:p>
-      <w:pPr>
-        <w:rPr>
-          <w:b/>
-        </w:rPr>
-      </w:pPr>
-      <w:r>
-        <w:rPr>
-          <w:b/>
-        </w:rPr>
-        <w:t>No caso de haver apenas um anexo, não utiliza-se as letras para enumerá-los. Usa-se a palavra ANEXO no singular.</w:t>
-      </w:r>
-    </w:p>
-    <w:p/>
-    <w:p/>
-    <w:p/>
-    <w:p>
-      <w:pPr>
-        <w:pStyle w:val="TitleNoNumber"/>
-      </w:pPr>
-      <w:bookmarkStart w:id="94" w:name="_Toc215560142"/>
-      <w:bookmarkStart w:id="95" w:name="_Toc215560269"/>
-      <w:bookmarkStart w:id="96" w:name="_Toc233287959"/>
-      <w:r>
-        <w:lastRenderedPageBreak/>
-        <w:t>anexo b  &lt;EXEMPLO dE anexo&gt;</w:t>
+      <w:r>
+        <w:t xml:space="preserve">- </w:t>
+      </w:r>
+      <w:r>
+        <w:t>XSD Para Descritor de ativo de Repositório</w:t>
       </w:r>
       <w:bookmarkEnd w:id="94"/>
-      <w:bookmarkEnd w:id="95"/>
-      <w:bookmarkEnd w:id="96"/>
-    </w:p>
-    <w:p>
-      <w:pPr>
-        <w:ind w:left="1"/>
-      </w:pPr>
-      <w:r>
-        <w:t>Xxxxxxxxxxxxxxxxxxxxxxxxxxxxxxxxxxxxxxxxxxxxxxxxxxxxxxxxxxxxxxxxxxxxxxxxxxxxxxxxxxxxxxxxxxxxxxxxxxxxxxxxxxxxxxxxxxxxxxxxxxxxxxxxxxxxxxxxxxxxxxxxxxxxxxxxxxxxxxxxxxxxxxxxxxxxxxxxxxxxxxxxxxxxxxxxxxxxxxxxxxxxxxxxxxxxxxxxxxxxxxxxxxxxxxxxxxxxxxxxxxxxxxxxxxxxxxxxxxxxxxxxxxxxxxxxxxxxx</w:t>
-      </w:r>
-    </w:p>
-    <w:p>
-      <w:pPr>
-        <w:ind w:left="1"/>
-      </w:pPr>
-    </w:p>
-    <w:p>
-      <w:pPr>
-        <w:pStyle w:val="TitleNoNumber"/>
-      </w:pPr>
-      <w:r>
-        <w:lastRenderedPageBreak/>
-        <w:br w:type="page"/>
-      </w:r>
-      <w:bookmarkStart w:id="97" w:name="_Toc215560143"/>
-      <w:bookmarkStart w:id="98" w:name="_Toc215560270"/>
-      <w:bookmarkStart w:id="99" w:name="_Toc233287960"/>
-      <w:r>
-        <w:lastRenderedPageBreak/>
-        <w:t xml:space="preserve">apêndice  </w:t>
-      </w:r>
-      <w:bookmarkEnd w:id="97"/>
-      <w:bookmarkEnd w:id="98"/>
-      <w:r>
-        <w:t>Esquema XSD Para Descritor de ativo de Repositório</w:t>
-      </w:r>
-      <w:bookmarkEnd w:id="99"/>
     </w:p>
     <w:p>
       <w:pPr>
@@ -19465,7 +21474,7 @@
       </w:pPr>
     </w:p>
     <w:sectPr>
-      <w:headerReference w:type="first" r:id="rId49"/>
+      <w:headerReference w:type="first" r:id="rId47"/>
       <w:footnotePr>
         <w:pos w:val="beneathText"/>
       </w:footnotePr>
@@ -19507,7 +21516,7 @@
 <w:ftr xmlns:ve="http://schemas.openxmlformats.org/markup-compatibility/2006" xmlns:o="urn:schemas-microsoft-com:office:office" xmlns:r="http://schemas.openxmlformats.org/officeDocument/2006/relationships" xmlns:m="http://schemas.openxmlformats.org/officeDocument/2006/math" xmlns:v="urn:schemas-microsoft-com:vml" xmlns:wp="http://schemas.openxmlformats.org/drawingml/2006/wordprocessingDrawing" xmlns:w10="urn:schemas-microsoft-com:office:word" xmlns:w="http://schemas.openxmlformats.org/wordprocessingml/2006/main" xmlns:wne="http://schemas.microsoft.com/office/word/2006/wordml">
   <w:p>
     <w:pPr>
-      <w:pStyle w:val="Rodap"/>
+      <w:pStyle w:val="Footer"/>
       <w:ind w:firstLine="0"/>
     </w:pPr>
   </w:p>
@@ -19543,58 +21552,58 @@
 <w:hdr xmlns:ve="http://schemas.openxmlformats.org/markup-compatibility/2006" xmlns:o="urn:schemas-microsoft-com:office:office" xmlns:r="http://schemas.openxmlformats.org/officeDocument/2006/relationships" xmlns:m="http://schemas.openxmlformats.org/officeDocument/2006/math" xmlns:v="urn:schemas-microsoft-com:vml" xmlns:wp="http://schemas.openxmlformats.org/drawingml/2006/wordprocessingDrawing" xmlns:w10="urn:schemas-microsoft-com:office:word" xmlns:w="http://schemas.openxmlformats.org/wordprocessingml/2006/main" xmlns:wne="http://schemas.microsoft.com/office/word/2006/wordml">
   <w:p>
     <w:pPr>
-      <w:pStyle w:val="Cabealho"/>
+      <w:pStyle w:val="Header"/>
       <w:ind w:right="360" w:firstLine="360"/>
       <w:jc w:val="right"/>
       <w:rPr>
-        <w:rStyle w:val="Nmerodepgina"/>
+        <w:rStyle w:val="PageNumber"/>
       </w:rPr>
     </w:pPr>
   </w:p>
   <w:p>
     <w:pPr>
-      <w:pStyle w:val="Cabealho"/>
+      <w:pStyle w:val="Header"/>
       <w:ind w:right="360" w:firstLine="360"/>
       <w:jc w:val="right"/>
       <w:rPr>
-        <w:rStyle w:val="Nmerodepgina"/>
+        <w:rStyle w:val="PageNumber"/>
       </w:rPr>
     </w:pPr>
   </w:p>
   <w:p>
     <w:pPr>
-      <w:pStyle w:val="Cabealho"/>
+      <w:pStyle w:val="Header"/>
       <w:ind w:firstLine="360"/>
       <w:jc w:val="right"/>
     </w:pPr>
     <w:r>
       <w:rPr>
-        <w:rStyle w:val="Nmerodepgina"/>
+        <w:rStyle w:val="PageNumber"/>
       </w:rPr>
       <w:fldChar w:fldCharType="begin"/>
     </w:r>
     <w:r>
       <w:rPr>
-        <w:rStyle w:val="Nmerodepgina"/>
+        <w:rStyle w:val="PageNumber"/>
       </w:rPr>
       <w:instrText xml:space="preserve">PAGE  </w:instrText>
     </w:r>
     <w:r>
       <w:rPr>
-        <w:rStyle w:val="Nmerodepgina"/>
+        <w:rStyle w:val="PageNumber"/>
       </w:rPr>
       <w:fldChar w:fldCharType="separate"/>
     </w:r>
     <w:r>
       <w:rPr>
-        <w:rStyle w:val="Nmerodepgina"/>
+        <w:rStyle w:val="PageNumber"/>
         <w:noProof/>
       </w:rPr>
       <w:t>5</w:t>
     </w:r>
     <w:r>
       <w:rPr>
-        <w:rStyle w:val="Nmerodepgina"/>
+        <w:rStyle w:val="PageNumber"/>
       </w:rPr>
       <w:fldChar w:fldCharType="end"/>
     </w:r>
@@ -19606,17 +21615,17 @@
 <w:hdr xmlns:ve="http://schemas.openxmlformats.org/markup-compatibility/2006" xmlns:o="urn:schemas-microsoft-com:office:office" xmlns:r="http://schemas.openxmlformats.org/officeDocument/2006/relationships" xmlns:m="http://schemas.openxmlformats.org/officeDocument/2006/math" xmlns:v="urn:schemas-microsoft-com:vml" xmlns:wp="http://schemas.openxmlformats.org/drawingml/2006/wordprocessingDrawing" xmlns:w10="urn:schemas-microsoft-com:office:word" xmlns:w="http://schemas.openxmlformats.org/wordprocessingml/2006/main" xmlns:wne="http://schemas.microsoft.com/office/word/2006/wordml">
   <w:p>
     <w:pPr>
-      <w:pStyle w:val="Cabealho"/>
+      <w:pStyle w:val="Header"/>
     </w:pPr>
   </w:p>
   <w:p>
     <w:pPr>
-      <w:pStyle w:val="Cabealho"/>
+      <w:pStyle w:val="Header"/>
     </w:pPr>
   </w:p>
   <w:p>
     <w:pPr>
-      <w:pStyle w:val="Cabealho"/>
+      <w:pStyle w:val="Header"/>
     </w:pPr>
   </w:p>
 </w:hdr>
@@ -19626,13 +21635,13 @@
 <w:hdr xmlns:ve="http://schemas.openxmlformats.org/markup-compatibility/2006" xmlns:o="urn:schemas-microsoft-com:office:office" xmlns:r="http://schemas.openxmlformats.org/officeDocument/2006/relationships" xmlns:m="http://schemas.openxmlformats.org/officeDocument/2006/math" xmlns:v="urn:schemas-microsoft-com:vml" xmlns:wp="http://schemas.openxmlformats.org/drawingml/2006/wordprocessingDrawing" xmlns:w10="urn:schemas-microsoft-com:office:word" xmlns:w="http://schemas.openxmlformats.org/wordprocessingml/2006/main" xmlns:wne="http://schemas.microsoft.com/office/word/2006/wordml">
   <w:p>
     <w:pPr>
-      <w:pStyle w:val="Cabealho"/>
+      <w:pStyle w:val="Header"/>
       <w:jc w:val="right"/>
     </w:pPr>
   </w:p>
   <w:p>
     <w:pPr>
-      <w:pStyle w:val="Cabealho"/>
+      <w:pStyle w:val="Header"/>
       <w:jc w:val="right"/>
     </w:pPr>
   </w:p>
@@ -19643,53 +21652,53 @@
 <w:hdr xmlns:ve="http://schemas.openxmlformats.org/markup-compatibility/2006" xmlns:o="urn:schemas-microsoft-com:office:office" xmlns:r="http://schemas.openxmlformats.org/officeDocument/2006/relationships" xmlns:m="http://schemas.openxmlformats.org/officeDocument/2006/math" xmlns:v="urn:schemas-microsoft-com:vml" xmlns:wp="http://schemas.openxmlformats.org/drawingml/2006/wordprocessingDrawing" xmlns:w10="urn:schemas-microsoft-com:office:word" xmlns:w="http://schemas.openxmlformats.org/wordprocessingml/2006/main" xmlns:wne="http://schemas.microsoft.com/office/word/2006/wordml">
   <w:p>
     <w:pPr>
-      <w:pStyle w:val="Cabealho"/>
+      <w:pStyle w:val="Header"/>
       <w:rPr>
-        <w:rStyle w:val="Nmerodepgina"/>
+        <w:rStyle w:val="PageNumber"/>
       </w:rPr>
     </w:pPr>
   </w:p>
   <w:p>
     <w:pPr>
-      <w:pStyle w:val="Cabealho"/>
+      <w:pStyle w:val="Header"/>
       <w:rPr>
-        <w:rStyle w:val="Nmerodepgina"/>
+        <w:rStyle w:val="PageNumber"/>
       </w:rPr>
     </w:pPr>
   </w:p>
   <w:p>
     <w:pPr>
-      <w:pStyle w:val="Cabealho"/>
+      <w:pStyle w:val="Header"/>
       <w:jc w:val="left"/>
     </w:pPr>
     <w:r>
       <w:rPr>
-        <w:rStyle w:val="Nmerodepgina"/>
+        <w:rStyle w:val="PageNumber"/>
       </w:rPr>
       <w:fldChar w:fldCharType="begin"/>
     </w:r>
     <w:r>
       <w:rPr>
-        <w:rStyle w:val="Nmerodepgina"/>
+        <w:rStyle w:val="PageNumber"/>
       </w:rPr>
       <w:instrText xml:space="preserve"> PAGE </w:instrText>
     </w:r>
     <w:r>
       <w:rPr>
-        <w:rStyle w:val="Nmerodepgina"/>
+        <w:rStyle w:val="PageNumber"/>
       </w:rPr>
       <w:fldChar w:fldCharType="separate"/>
     </w:r>
     <w:r>
       <w:rPr>
-        <w:rStyle w:val="Nmerodepgina"/>
+        <w:rStyle w:val="PageNumber"/>
         <w:noProof/>
       </w:rPr>
       <w:t>10</w:t>
     </w:r>
     <w:r>
       <w:rPr>
-        <w:rStyle w:val="Nmerodepgina"/>
+        <w:rStyle w:val="PageNumber"/>
       </w:rPr>
       <w:fldChar w:fldCharType="end"/>
     </w:r>
@@ -19701,54 +21710,54 @@
 <w:hdr xmlns:ve="http://schemas.openxmlformats.org/markup-compatibility/2006" xmlns:o="urn:schemas-microsoft-com:office:office" xmlns:r="http://schemas.openxmlformats.org/officeDocument/2006/relationships" xmlns:m="http://schemas.openxmlformats.org/officeDocument/2006/math" xmlns:v="urn:schemas-microsoft-com:vml" xmlns:wp="http://schemas.openxmlformats.org/drawingml/2006/wordprocessingDrawing" xmlns:w10="urn:schemas-microsoft-com:office:word" xmlns:w="http://schemas.openxmlformats.org/wordprocessingml/2006/main" xmlns:wne="http://schemas.microsoft.com/office/word/2006/wordml">
   <w:p>
     <w:pPr>
-      <w:pStyle w:val="Cabealho"/>
+      <w:pStyle w:val="Header"/>
       <w:jc w:val="left"/>
       <w:rPr>
-        <w:rStyle w:val="Nmerodepgina"/>
+        <w:rStyle w:val="PageNumber"/>
       </w:rPr>
     </w:pPr>
   </w:p>
   <w:p>
     <w:pPr>
-      <w:pStyle w:val="Cabealho"/>
+      <w:pStyle w:val="Header"/>
       <w:rPr>
-        <w:rStyle w:val="Nmerodepgina"/>
+        <w:rStyle w:val="PageNumber"/>
       </w:rPr>
     </w:pPr>
   </w:p>
   <w:p>
     <w:pPr>
-      <w:pStyle w:val="Cabealho"/>
+      <w:pStyle w:val="Header"/>
       <w:jc w:val="right"/>
     </w:pPr>
     <w:r>
       <w:rPr>
-        <w:rStyle w:val="Nmerodepgina"/>
+        <w:rStyle w:val="PageNumber"/>
       </w:rPr>
       <w:fldChar w:fldCharType="begin"/>
     </w:r>
     <w:r>
       <w:rPr>
-        <w:rStyle w:val="Nmerodepgina"/>
+        <w:rStyle w:val="PageNumber"/>
       </w:rPr>
       <w:instrText xml:space="preserve"> PAGE </w:instrText>
     </w:r>
     <w:r>
       <w:rPr>
-        <w:rStyle w:val="Nmerodepgina"/>
+        <w:rStyle w:val="PageNumber"/>
       </w:rPr>
       <w:fldChar w:fldCharType="separate"/>
     </w:r>
     <w:r>
       <w:rPr>
-        <w:rStyle w:val="Nmerodepgina"/>
+        <w:rStyle w:val="PageNumber"/>
         <w:noProof/>
       </w:rPr>
       <w:t>13</w:t>
     </w:r>
     <w:r>
       <w:rPr>
-        <w:rStyle w:val="Nmerodepgina"/>
+        <w:rStyle w:val="PageNumber"/>
       </w:rPr>
       <w:fldChar w:fldCharType="end"/>
     </w:r>
@@ -19950,7 +21959,7 @@
     <w:lvl w:ilvl="0">
       <w:start w:val="1"/>
       <w:numFmt w:val="decimal"/>
-      <w:pStyle w:val="Ttulo1"/>
+      <w:pStyle w:val="Heading1"/>
       <w:lvlText w:val="%1"/>
       <w:lvlJc w:val="left"/>
       <w:pPr>
@@ -19967,7 +21976,7 @@
     <w:lvl w:ilvl="1">
       <w:start w:val="1"/>
       <w:numFmt w:val="decimal"/>
-      <w:pStyle w:val="Ttulo2"/>
+      <w:pStyle w:val="Heading2"/>
       <w:lvlText w:val="%1.%2"/>
       <w:lvlJc w:val="left"/>
       <w:pPr>
@@ -19984,7 +21993,7 @@
     <w:lvl w:ilvl="2">
       <w:start w:val="1"/>
       <w:numFmt w:val="decimal"/>
-      <w:pStyle w:val="Ttulo3"/>
+      <w:pStyle w:val="Heading3"/>
       <w:lvlText w:val="%1.%2.%3"/>
       <w:lvlJc w:val="left"/>
       <w:pPr>
@@ -19999,7 +22008,7 @@
     <w:lvl w:ilvl="3">
       <w:start w:val="1"/>
       <w:numFmt w:val="decimal"/>
-      <w:pStyle w:val="Ttulo4"/>
+      <w:pStyle w:val="Heading4"/>
       <w:lvlText w:val="%1.%2.%3.%4"/>
       <w:lvlJc w:val="left"/>
       <w:pPr>
@@ -20009,7 +22018,7 @@
     <w:lvl w:ilvl="4">
       <w:start w:val="1"/>
       <w:numFmt w:val="decimal"/>
-      <w:pStyle w:val="Ttulo5"/>
+      <w:pStyle w:val="Heading5"/>
       <w:lvlText w:val="%1.%2.%3.%4.%5"/>
       <w:lvlJc w:val="left"/>
       <w:pPr>
@@ -20019,7 +22028,7 @@
     <w:lvl w:ilvl="5">
       <w:start w:val="1"/>
       <w:numFmt w:val="decimal"/>
-      <w:pStyle w:val="Ttulo6"/>
+      <w:pStyle w:val="Heading6"/>
       <w:lvlText w:val="%1.%2.%3.%4.%5.%6"/>
       <w:lvlJc w:val="left"/>
       <w:pPr>
@@ -20029,7 +22038,7 @@
     <w:lvl w:ilvl="6">
       <w:start w:val="1"/>
       <w:numFmt w:val="decimal"/>
-      <w:pStyle w:val="Ttulo7"/>
+      <w:pStyle w:val="Heading7"/>
       <w:lvlText w:val="%1.%2.%3.%4.%5.%6.%7"/>
       <w:lvlJc w:val="left"/>
       <w:pPr>
@@ -20039,7 +22048,7 @@
     <w:lvl w:ilvl="7">
       <w:start w:val="1"/>
       <w:numFmt w:val="decimal"/>
-      <w:pStyle w:val="Ttulo8"/>
+      <w:pStyle w:val="Heading8"/>
       <w:lvlText w:val="%1.%2.%3.%4.%5.%6.%7.%8"/>
       <w:lvlJc w:val="left"/>
       <w:pPr>
@@ -20049,7 +22058,7 @@
     <w:lvl w:ilvl="8">
       <w:start w:val="1"/>
       <w:numFmt w:val="decimal"/>
-      <w:pStyle w:val="Ttulo9"/>
+      <w:pStyle w:val="Heading9"/>
       <w:lvlText w:val="%1.%2.%3.%4.%5.%6.%7.%8.%9"/>
       <w:lvlJc w:val="left"/>
       <w:pPr>
@@ -22067,7 +24076,7 @@
       <w:sz w:val="24"/>
     </w:rPr>
   </w:style>
-  <w:style w:type="paragraph" w:styleId="Ttulo1">
+  <w:style w:type="paragraph" w:styleId="Heading1">
     <w:name w:val="heading 1"/>
     <w:basedOn w:val="Normal"/>
     <w:next w:val="Normal"/>
@@ -22089,7 +24098,7 @@
       <w:sz w:val="32"/>
     </w:rPr>
   </w:style>
-  <w:style w:type="paragraph" w:styleId="Ttulo2">
+  <w:style w:type="paragraph" w:styleId="Heading2">
     <w:name w:val="heading 2"/>
     <w:basedOn w:val="Normal"/>
     <w:next w:val="Normal"/>
@@ -22111,7 +24120,7 @@
       <w:sz w:val="28"/>
     </w:rPr>
   </w:style>
-  <w:style w:type="paragraph" w:styleId="Ttulo3">
+  <w:style w:type="paragraph" w:styleId="Heading3">
     <w:name w:val="heading 3"/>
     <w:basedOn w:val="Normal"/>
     <w:next w:val="Normal"/>
@@ -22131,9 +24140,9 @@
       <w:b/>
     </w:rPr>
   </w:style>
-  <w:style w:type="paragraph" w:styleId="Ttulo4">
+  <w:style w:type="paragraph" w:styleId="Heading4">
     <w:name w:val="heading 4"/>
-    <w:basedOn w:val="Ttulo3"/>
+    <w:basedOn w:val="Heading3"/>
     <w:next w:val="Normal"/>
     <w:qFormat/>
     <w:rsid w:val="002A0D3E"/>
@@ -22148,7 +24157,7 @@
       <w:i/>
     </w:rPr>
   </w:style>
-  <w:style w:type="paragraph" w:styleId="Ttulo5">
+  <w:style w:type="paragraph" w:styleId="Heading5">
     <w:name w:val="heading 5"/>
     <w:basedOn w:val="Normal"/>
     <w:next w:val="Normal"/>
@@ -22168,7 +24177,7 @@
       <w:sz w:val="36"/>
     </w:rPr>
   </w:style>
-  <w:style w:type="paragraph" w:styleId="Ttulo6">
+  <w:style w:type="paragraph" w:styleId="Heading6">
     <w:name w:val="heading 6"/>
     <w:basedOn w:val="Normal"/>
     <w:next w:val="Normal"/>
@@ -22186,7 +24195,7 @@
       <w:color w:val="0000FF"/>
     </w:rPr>
   </w:style>
-  <w:style w:type="paragraph" w:styleId="Ttulo7">
+  <w:style w:type="paragraph" w:styleId="Heading7">
     <w:name w:val="heading 7"/>
     <w:basedOn w:val="Normal"/>
     <w:next w:val="Normal"/>
@@ -22205,7 +24214,7 @@
       <w:b/>
     </w:rPr>
   </w:style>
-  <w:style w:type="paragraph" w:styleId="Ttulo8">
+  <w:style w:type="paragraph" w:styleId="Heading8">
     <w:name w:val="heading 8"/>
     <w:basedOn w:val="Normal"/>
     <w:next w:val="Normal"/>
@@ -22224,7 +24233,7 @@
       <w:b/>
     </w:rPr>
   </w:style>
-  <w:style w:type="paragraph" w:styleId="Ttulo9">
+  <w:style w:type="paragraph" w:styleId="Heading9">
     <w:name w:val="heading 9"/>
     <w:basedOn w:val="Normal"/>
     <w:next w:val="Normal"/>
@@ -22242,12 +24251,12 @@
       <w:b/>
     </w:rPr>
   </w:style>
-  <w:style w:type="character" w:default="1" w:styleId="Fontepargpadro">
+  <w:style w:type="character" w:default="1" w:styleId="DefaultParagraphFont">
     <w:name w:val="Default Paragraph Font"/>
     <w:uiPriority w:val="1"/>
     <w:unhideWhenUsed/>
   </w:style>
-  <w:style w:type="table" w:default="1" w:styleId="Tabelanormal">
+  <w:style w:type="table" w:default="1" w:styleId="TableNormal">
     <w:name w:val="Normal Table"/>
     <w:uiPriority w:val="99"/>
     <w:semiHidden/>
@@ -22263,7 +24272,7 @@
       </w:tblCellMar>
     </w:tblPr>
   </w:style>
-  <w:style w:type="numbering" w:default="1" w:styleId="Semlista">
+  <w:style w:type="numbering" w:default="1" w:styleId="NoList">
     <w:name w:val="No List"/>
     <w:uiPriority w:val="99"/>
     <w:semiHidden/>
@@ -22522,7 +24531,7 @@
       <w:vertAlign w:val="superscript"/>
     </w:rPr>
   </w:style>
-  <w:style w:type="character" w:styleId="Nmerodepgina">
+  <w:style w:type="character" w:styleId="PageNumber">
     <w:name w:val="page number"/>
     <w:basedOn w:val="DefaultParagraphFont1"/>
     <w:semiHidden/>
@@ -22538,7 +24547,7 @@
       <w:u w:val="single"/>
     </w:rPr>
   </w:style>
-  <w:style w:type="character" w:styleId="HiperlinkVisitado">
+  <w:style w:type="character" w:styleId="FollowedHyperlink">
     <w:name w:val="FollowedHyperlink"/>
     <w:basedOn w:val="DefaultParagraphFont1"/>
     <w:semiHidden/>
@@ -22581,7 +24590,7 @@
   <w:style w:type="paragraph" w:customStyle="1" w:styleId="Heading">
     <w:name w:val="Heading"/>
     <w:basedOn w:val="Normal"/>
-    <w:next w:val="Corpodetexto"/>
+    <w:next w:val="BodyText"/>
     <w:rsid w:val="002A0D3E"/>
     <w:pPr>
       <w:keepNext/>
@@ -22593,15 +24602,15 @@
       <w:szCs w:val="28"/>
     </w:rPr>
   </w:style>
-  <w:style w:type="paragraph" w:styleId="Corpodetexto">
+  <w:style w:type="paragraph" w:styleId="BodyText">
     <w:name w:val="Body Text"/>
     <w:basedOn w:val="Normal"/>
     <w:semiHidden/>
     <w:rsid w:val="002A0D3E"/>
   </w:style>
-  <w:style w:type="paragraph" w:styleId="Lista">
+  <w:style w:type="paragraph" w:styleId="List">
     <w:name w:val="List"/>
-    <w:basedOn w:val="Corpodetexto"/>
+    <w:basedOn w:val="BodyText"/>
     <w:semiHidden/>
     <w:rsid w:val="002A0D3E"/>
     <w:rPr>
@@ -22629,7 +24638,7 @@
       <w:rFonts w:cs="Tahoma"/>
     </w:rPr>
   </w:style>
-  <w:style w:type="paragraph" w:styleId="Sumrio1">
+  <w:style w:type="paragraph" w:styleId="TOC1">
     <w:name w:val="toc 1"/>
     <w:basedOn w:val="Normal"/>
     <w:next w:val="Normal"/>
@@ -22644,7 +24653,7 @@
       <w:caps/>
     </w:rPr>
   </w:style>
-  <w:style w:type="paragraph" w:styleId="Sumrio2">
+  <w:style w:type="paragraph" w:styleId="TOC2">
     <w:name w:val="toc 2"/>
     <w:basedOn w:val="Normal"/>
     <w:next w:val="Normal"/>
@@ -22658,7 +24667,7 @@
       <w:b/>
     </w:rPr>
   </w:style>
-  <w:style w:type="paragraph" w:styleId="Sumrio4">
+  <w:style w:type="paragraph" w:styleId="TOC4">
     <w:name w:val="toc 4"/>
     <w:basedOn w:val="Normal"/>
     <w:next w:val="Normal"/>
@@ -22673,7 +24682,7 @@
       <w:sz w:val="20"/>
     </w:rPr>
   </w:style>
-  <w:style w:type="paragraph" w:styleId="Textodenotaderodap">
+  <w:style w:type="paragraph" w:styleId="FootnoteText">
     <w:name w:val="footnote text"/>
     <w:basedOn w:val="Normal"/>
     <w:semiHidden/>
@@ -22682,7 +24691,7 @@
       <w:ind w:firstLine="0"/>
     </w:pPr>
   </w:style>
-  <w:style w:type="paragraph" w:styleId="Ttulo">
+  <w:style w:type="paragraph" w:styleId="Title">
     <w:name w:val="Title"/>
     <w:basedOn w:val="Normal"/>
     <w:next w:val="Normal"/>
@@ -22701,10 +24710,10 @@
       <w:sz w:val="32"/>
     </w:rPr>
   </w:style>
-  <w:style w:type="paragraph" w:styleId="Subttulo">
+  <w:style w:type="paragraph" w:styleId="Subtitle">
     <w:name w:val="Subtitle"/>
     <w:basedOn w:val="Normal"/>
-    <w:next w:val="Corpodetexto"/>
+    <w:next w:val="BodyText"/>
     <w:qFormat/>
     <w:rsid w:val="002A0D3E"/>
     <w:pPr>
@@ -22715,7 +24724,7 @@
       <w:b/>
     </w:rPr>
   </w:style>
-  <w:style w:type="paragraph" w:styleId="Cabealho">
+  <w:style w:type="paragraph" w:styleId="Header">
     <w:name w:val="header"/>
     <w:basedOn w:val="Normal"/>
     <w:semiHidden/>
@@ -22727,7 +24736,7 @@
       </w:tabs>
     </w:pPr>
   </w:style>
-  <w:style w:type="paragraph" w:styleId="Rodap">
+  <w:style w:type="paragraph" w:styleId="Footer">
     <w:name w:val="footer"/>
     <w:basedOn w:val="Normal"/>
     <w:semiHidden/>
@@ -22765,7 +24774,7 @@
       <w:noProof w:val="0"/>
     </w:rPr>
   </w:style>
-  <w:style w:type="paragraph" w:styleId="Recuodecorpodetexto">
+  <w:style w:type="paragraph" w:styleId="BodyTextIndent">
     <w:name w:val="Body Text Indent"/>
     <w:basedOn w:val="Normal"/>
     <w:semiHidden/>
@@ -22803,7 +24812,7 @@
       <w:ind w:firstLine="709"/>
     </w:pPr>
   </w:style>
-  <w:style w:type="paragraph" w:styleId="Sumrio3">
+  <w:style w:type="paragraph" w:styleId="TOC3">
     <w:name w:val="toc 3"/>
     <w:basedOn w:val="Normal"/>
     <w:next w:val="Normal"/>
@@ -22816,7 +24825,7 @@
   </w:style>
   <w:style w:type="paragraph" w:customStyle="1" w:styleId="Ttulo-Sumrio">
     <w:name w:val="Título-Sumário"/>
-    <w:basedOn w:val="Ttulo"/>
+    <w:basedOn w:val="Title"/>
     <w:next w:val="Normal"/>
     <w:rsid w:val="002A0D3E"/>
   </w:style>
@@ -22847,7 +24856,7 @@
       <w:sz w:val="22"/>
     </w:rPr>
   </w:style>
-  <w:style w:type="paragraph" w:styleId="Sumrio5">
+  <w:style w:type="paragraph" w:styleId="TOC5">
     <w:name w:val="toc 5"/>
     <w:basedOn w:val="Normal"/>
     <w:next w:val="Normal"/>
@@ -22874,7 +24883,7 @@
   </w:style>
   <w:style w:type="paragraph" w:customStyle="1" w:styleId="Ttulo-Agradecimentos">
     <w:name w:val="Título-Agradecimentos"/>
-    <w:basedOn w:val="Ttulo"/>
+    <w:basedOn w:val="Title"/>
     <w:next w:val="Normal"/>
     <w:rsid w:val="002A0D3E"/>
   </w:style>
@@ -22889,7 +24898,7 @@
       <w:jc w:val="left"/>
     </w:pPr>
   </w:style>
-  <w:style w:type="paragraph" w:styleId="Sumrio6">
+  <w:style w:type="paragraph" w:styleId="TOC6">
     <w:name w:val="toc 6"/>
     <w:basedOn w:val="Normal"/>
     <w:next w:val="Normal"/>
@@ -22904,7 +24913,7 @@
       <w:sz w:val="20"/>
     </w:rPr>
   </w:style>
-  <w:style w:type="paragraph" w:styleId="Ttulodendiceremissivo">
+  <w:style w:type="paragraph" w:styleId="IndexHeading">
     <w:name w:val="index heading"/>
     <w:basedOn w:val="Normal"/>
     <w:next w:val="Normal"/>
@@ -22923,7 +24932,7 @@
       <w:ind w:firstLine="0"/>
     </w:pPr>
   </w:style>
-  <w:style w:type="paragraph" w:styleId="Bibliografia">
+  <w:style w:type="paragraph" w:styleId="Bibliography">
     <w:name w:val="Bibliography"/>
     <w:basedOn w:val="Normal"/>
     <w:rsid w:val="002A0D3E"/>
@@ -22949,7 +24958,7 @@
       <w:jc w:val="center"/>
     </w:pPr>
   </w:style>
-  <w:style w:type="paragraph" w:styleId="Textodenotadefim">
+  <w:style w:type="paragraph" w:styleId="EndnoteText">
     <w:name w:val="endnote text"/>
     <w:basedOn w:val="Normal"/>
     <w:semiHidden/>
@@ -22989,7 +24998,7 @@
   </w:style>
   <w:style w:type="paragraph" w:customStyle="1" w:styleId="Ttulo-Abstract">
     <w:name w:val="Título - Abstract"/>
-    <w:basedOn w:val="Ttulo"/>
+    <w:basedOn w:val="Title"/>
     <w:next w:val="Normal"/>
     <w:rsid w:val="0095188F"/>
     <w:pPr>
@@ -23027,7 +25036,7 @@
       <w:caps/>
     </w:rPr>
   </w:style>
-  <w:style w:type="paragraph" w:styleId="Sumrio7">
+  <w:style w:type="paragraph" w:styleId="TOC7">
     <w:name w:val="toc 7"/>
     <w:basedOn w:val="Normal"/>
     <w:next w:val="Normal"/>
@@ -23042,7 +25051,7 @@
       <w:sz w:val="20"/>
     </w:rPr>
   </w:style>
-  <w:style w:type="paragraph" w:styleId="Sumrio8">
+  <w:style w:type="paragraph" w:styleId="TOC8">
     <w:name w:val="toc 8"/>
     <w:basedOn w:val="Normal"/>
     <w:next w:val="Normal"/>
@@ -23057,7 +25066,7 @@
       <w:sz w:val="20"/>
     </w:rPr>
   </w:style>
-  <w:style w:type="paragraph" w:styleId="Sumrio9">
+  <w:style w:type="paragraph" w:styleId="TOC9">
     <w:name w:val="toc 9"/>
     <w:basedOn w:val="Normal"/>
     <w:next w:val="Normal"/>
@@ -23072,7 +25081,7 @@
       <w:sz w:val="20"/>
     </w:rPr>
   </w:style>
-  <w:style w:type="paragraph" w:styleId="Citao">
+  <w:style w:type="paragraph" w:styleId="Quote">
     <w:name w:val="Quote"/>
     <w:next w:val="Normal"/>
     <w:qFormat/>
@@ -23119,7 +25128,7 @@
   </w:style>
   <w:style w:type="paragraph" w:customStyle="1" w:styleId="EstiloTtuloHelvetica">
     <w:name w:val="Estilo Título + Helvetica"/>
-    <w:basedOn w:val="Ttulo"/>
+    <w:basedOn w:val="Title"/>
     <w:rsid w:val="002A0D3E"/>
     <w:rPr>
       <w:bCs/>
@@ -23127,7 +25136,7 @@
   </w:style>
   <w:style w:type="paragraph" w:customStyle="1" w:styleId="EstiloTtulo1HelveticaAntes90ptDepoisde42pt">
     <w:name w:val="Estilo Título 1 + Helvetica Antes:  90 pt Depois de:  42 pt"/>
-    <w:basedOn w:val="Ttulo1"/>
+    <w:basedOn w:val="Heading1"/>
     <w:rsid w:val="002A0D3E"/>
     <w:pPr>
       <w:numPr>
@@ -23141,7 +25150,7 @@
       <w:bCs/>
     </w:rPr>
   </w:style>
-  <w:style w:type="paragraph" w:styleId="Textodebalo">
+  <w:style w:type="paragraph" w:styleId="BalloonText">
     <w:name w:val="Balloon Text"/>
     <w:basedOn w:val="Normal"/>
     <w:rsid w:val="002A0D3E"/>
@@ -23184,10 +25193,10 @@
   </w:style>
   <w:style w:type="paragraph" w:customStyle="1" w:styleId="Framecontents">
     <w:name w:val="Frame contents"/>
-    <w:basedOn w:val="Corpodetexto"/>
+    <w:basedOn w:val="BodyText"/>
     <w:rsid w:val="002A0D3E"/>
   </w:style>
-  <w:style w:type="paragraph" w:styleId="MapadoDocumento">
+  <w:style w:type="paragraph" w:styleId="DocumentMap">
     <w:name w:val="Document Map"/>
     <w:basedOn w:val="Normal"/>
     <w:semiHidden/>
@@ -23199,7 +25208,7 @@
       <w:rFonts w:ascii="Tahoma" w:hAnsi="Tahoma"/>
     </w:rPr>
   </w:style>
-  <w:style w:type="paragraph" w:styleId="Recuodecorpodetexto2">
+  <w:style w:type="paragraph" w:styleId="BodyTextIndent2">
     <w:name w:val="Body Text Indent 2"/>
     <w:basedOn w:val="Normal"/>
     <w:semiHidden/>
@@ -23208,7 +25217,7 @@
       <w:b/>
     </w:rPr>
   </w:style>
-  <w:style w:type="paragraph" w:styleId="ndicedeilustraes">
+  <w:style w:type="paragraph" w:styleId="TableofFigures">
     <w:name w:val="table of figures"/>
     <w:basedOn w:val="Normal"/>
     <w:next w:val="Normal"/>
@@ -23219,9 +25228,9 @@
       <w:jc w:val="left"/>
     </w:pPr>
   </w:style>
-  <w:style w:type="character" w:styleId="Refdecomentrio">
+  <w:style w:type="character" w:styleId="CommentReference">
     <w:name w:val="annotation reference"/>
-    <w:basedOn w:val="Fontepargpadro"/>
+    <w:basedOn w:val="DefaultParagraphFont"/>
     <w:uiPriority w:val="99"/>
     <w:semiHidden/>
     <w:unhideWhenUsed/>
@@ -23231,10 +25240,10 @@
       <w:szCs w:val="16"/>
     </w:rPr>
   </w:style>
-  <w:style w:type="paragraph" w:styleId="Textodecomentrio">
+  <w:style w:type="paragraph" w:styleId="CommentText">
     <w:name w:val="annotation text"/>
     <w:basedOn w:val="Normal"/>
-    <w:link w:val="TextodecomentrioChar"/>
+    <w:link w:val="CommentTextChar"/>
     <w:uiPriority w:val="99"/>
     <w:semiHidden/>
     <w:unhideWhenUsed/>
@@ -23243,19 +25252,19 @@
       <w:sz w:val="20"/>
     </w:rPr>
   </w:style>
-  <w:style w:type="character" w:customStyle="1" w:styleId="TextodecomentrioChar">
-    <w:name w:val="Texto de comentário Char"/>
-    <w:basedOn w:val="Fontepargpadro"/>
-    <w:link w:val="Textodecomentrio"/>
+  <w:style w:type="character" w:customStyle="1" w:styleId="CommentTextChar">
+    <w:name w:val="Comment Text Char"/>
+    <w:basedOn w:val="DefaultParagraphFont"/>
+    <w:link w:val="CommentText"/>
     <w:uiPriority w:val="99"/>
     <w:semiHidden/>
     <w:rsid w:val="00E23545"/>
   </w:style>
-  <w:style w:type="paragraph" w:styleId="Assuntodocomentrio">
+  <w:style w:type="paragraph" w:styleId="CommentSubject">
     <w:name w:val="annotation subject"/>
-    <w:basedOn w:val="Textodecomentrio"/>
-    <w:next w:val="Textodecomentrio"/>
-    <w:link w:val="AssuntodocomentrioChar"/>
+    <w:basedOn w:val="CommentText"/>
+    <w:next w:val="CommentText"/>
+    <w:link w:val="CommentSubjectChar"/>
     <w:uiPriority w:val="99"/>
     <w:semiHidden/>
     <w:unhideWhenUsed/>
@@ -23265,10 +25274,10 @@
       <w:bCs/>
     </w:rPr>
   </w:style>
-  <w:style w:type="character" w:customStyle="1" w:styleId="AssuntodocomentrioChar">
-    <w:name w:val="Assunto do comentário Char"/>
-    <w:basedOn w:val="TextodecomentrioChar"/>
-    <w:link w:val="Assuntodocomentrio"/>
+  <w:style w:type="character" w:customStyle="1" w:styleId="CommentSubjectChar">
+    <w:name w:val="Comment Subject Char"/>
+    <w:basedOn w:val="CommentTextChar"/>
+    <w:link w:val="CommentSubject"/>
     <w:uiPriority w:val="99"/>
     <w:semiHidden/>
     <w:rsid w:val="00E23545"/>
@@ -23279,7 +25288,7 @@
   </w:style>
   <w:style w:type="paragraph" w:customStyle="1" w:styleId="TitleNoNumbering">
     <w:name w:val="Title No Numbering"/>
-    <w:basedOn w:val="Ttulo1"/>
+    <w:basedOn w:val="Heading1"/>
     <w:rsid w:val="00EB3D1A"/>
     <w:pPr>
       <w:jc w:val="center"/>
@@ -23290,7 +25299,7 @@
   </w:style>
   <w:style w:type="paragraph" w:customStyle="1" w:styleId="TitleNoNumber">
     <w:name w:val="Title No Number"/>
-    <w:basedOn w:val="Ttulo1"/>
+    <w:basedOn w:val="Heading1"/>
     <w:rsid w:val="00EB3D1A"/>
     <w:pPr>
       <w:numPr>
@@ -23315,7 +25324,7 @@
   </w:style>
   <w:style w:type="paragraph" w:customStyle="1" w:styleId="TitleNoListing">
     <w:name w:val="Title No Listing"/>
-    <w:basedOn w:val="Ttulo"/>
+    <w:basedOn w:val="Title"/>
     <w:rsid w:val="00415E31"/>
     <w:rPr>
       <w:rFonts w:ascii="Times New Roman" w:hAnsi="Times New Roman"/>
@@ -23333,7 +25342,7 @@
       <w:bCs/>
     </w:rPr>
   </w:style>
-  <w:style w:type="paragraph" w:styleId="Legenda">
+  <w:style w:type="paragraph" w:styleId="Caption">
     <w:name w:val="caption"/>
     <w:basedOn w:val="Normal"/>
     <w:next w:val="Normal"/>
@@ -23345,9 +25354,9 @@
       <w:sz w:val="20"/>
     </w:rPr>
   </w:style>
-  <w:style w:type="table" w:styleId="Tabelacomgrade">
+  <w:style w:type="table" w:styleId="TableGrid">
     <w:name w:val="Table Grid"/>
-    <w:basedOn w:val="Tabelanormal"/>
+    <w:basedOn w:val="TableNormal"/>
     <w:uiPriority w:val="59"/>
     <w:rsid w:val="00774BC2"/>
     <w:tblPr>
@@ -23370,7 +25379,7 @@
   </w:style>
   <w:style w:type="table" w:customStyle="1" w:styleId="SombreamentoClaro-nfase11">
     <w:name w:val="Sombreamento Claro - Ênfase 11"/>
-    <w:basedOn w:val="Tabelanormal"/>
+    <w:basedOn w:val="TableNormal"/>
     <w:uiPriority w:val="60"/>
     <w:rsid w:val="00774BC2"/>
     <w:rPr>
@@ -23468,9 +25477,9 @@
       </w:tcPr>
     </w:tblStylePr>
   </w:style>
-  <w:style w:type="table" w:styleId="ListaMdia1-nfase5">
+  <w:style w:type="table" w:styleId="MediumList1-Accent5">
     <w:name w:val="Medium List 1 Accent 5"/>
-    <w:basedOn w:val="Tabelanormal"/>
+    <w:basedOn w:val="TableNormal"/>
     <w:uiPriority w:val="65"/>
     <w:rsid w:val="00774BC2"/>
     <w:rPr>
@@ -23549,9 +25558,9 @@
       </w:tcPr>
     </w:tblStylePr>
   </w:style>
-  <w:style w:type="table" w:styleId="ListaMdia1-nfase3">
+  <w:style w:type="table" w:styleId="MediumList1-Accent3">
     <w:name w:val="Medium List 1 Accent 3"/>
-    <w:basedOn w:val="Tabelanormal"/>
+    <w:basedOn w:val="TableNormal"/>
     <w:uiPriority w:val="65"/>
     <w:rsid w:val="00774BC2"/>
     <w:rPr>
@@ -23630,9 +25639,9 @@
       </w:tcPr>
     </w:tblStylePr>
   </w:style>
-  <w:style w:type="table" w:styleId="ListaMdia1-nfase4">
+  <w:style w:type="table" w:styleId="MediumList1-Accent4">
     <w:name w:val="Medium List 1 Accent 4"/>
-    <w:basedOn w:val="Tabelanormal"/>
+    <w:basedOn w:val="TableNormal"/>
     <w:uiPriority w:val="65"/>
     <w:rsid w:val="00774BC2"/>
     <w:rPr>
@@ -23711,9 +25720,9 @@
       </w:tcPr>
     </w:tblStylePr>
   </w:style>
-  <w:style w:type="table" w:styleId="ListaClara-nfase5">
+  <w:style w:type="table" w:styleId="LightList-Accent5">
     <w:name w:val="Light List Accent 5"/>
-    <w:basedOn w:val="Tabelanormal"/>
+    <w:basedOn w:val="TableNormal"/>
     <w:uiPriority w:val="61"/>
     <w:rsid w:val="00774BC2"/>
     <w:tblPr>
@@ -23802,7 +25811,7 @@
   </w:style>
   <w:style w:type="table" w:customStyle="1" w:styleId="ListaClara1">
     <w:name w:val="Lista Clara1"/>
-    <w:basedOn w:val="Tabelanormal"/>
+    <w:basedOn w:val="TableNormal"/>
     <w:uiPriority w:val="61"/>
     <w:rsid w:val="00774BC2"/>
     <w:tblPr>
@@ -23891,7 +25900,7 @@
   </w:style>
   <w:style w:type="table" w:customStyle="1" w:styleId="ListaClara-nfase11">
     <w:name w:val="Lista Clara - Ênfase 11"/>
-    <w:basedOn w:val="Tabelanormal"/>
+    <w:basedOn w:val="TableNormal"/>
     <w:uiPriority w:val="61"/>
     <w:rsid w:val="00774BC2"/>
     <w:tblPr>
@@ -23978,9 +25987,9 @@
       </w:tcPr>
     </w:tblStylePr>
   </w:style>
-  <w:style w:type="table" w:styleId="ListaClara-nfase2">
+  <w:style w:type="table" w:styleId="LightList-Accent2">
     <w:name w:val="Light List Accent 2"/>
-    <w:basedOn w:val="Tabelanormal"/>
+    <w:basedOn w:val="TableNormal"/>
     <w:uiPriority w:val="61"/>
     <w:rsid w:val="00774BC2"/>
     <w:tblPr>
@@ -24067,9 +26076,9 @@
       </w:tcPr>
     </w:tblStylePr>
   </w:style>
-  <w:style w:type="table" w:styleId="ListaClara-nfase3">
+  <w:style w:type="table" w:styleId="LightList-Accent3">
     <w:name w:val="Light List Accent 3"/>
-    <w:basedOn w:val="Tabelanormal"/>
+    <w:basedOn w:val="TableNormal"/>
     <w:uiPriority w:val="61"/>
     <w:rsid w:val="00774BC2"/>
     <w:tblPr>
@@ -24156,9 +26165,9 @@
       </w:tcPr>
     </w:tblStylePr>
   </w:style>
-  <w:style w:type="table" w:styleId="ListaClara-nfase4">
+  <w:style w:type="table" w:styleId="LightList-Accent4">
     <w:name w:val="Light List Accent 4"/>
-    <w:basedOn w:val="Tabelanormal"/>
+    <w:basedOn w:val="TableNormal"/>
     <w:uiPriority w:val="61"/>
     <w:rsid w:val="00774BC2"/>
     <w:tblPr>
@@ -24245,9 +26254,9 @@
       </w:tcPr>
     </w:tblStylePr>
   </w:style>
-  <w:style w:type="table" w:styleId="SombreamentoClaro-nfase5">
+  <w:style w:type="table" w:styleId="LightShading-Accent5">
     <w:name w:val="Light Shading Accent 5"/>
-    <w:basedOn w:val="Tabelanormal"/>
+    <w:basedOn w:val="TableNormal"/>
     <w:uiPriority w:val="60"/>
     <w:rsid w:val="00774BC2"/>
     <w:rPr>
@@ -24347,7 +26356,7 @@
   </w:style>
   <w:style w:type="table" w:customStyle="1" w:styleId="MinhasTabelas">
     <w:name w:val="Minhas Tabelas"/>
-    <w:basedOn w:val="ListaClara-nfase5"/>
+    <w:basedOn w:val="LightList-Accent5"/>
     <w:uiPriority w:val="99"/>
     <w:rsid w:val="00976967"/>
     <w:pPr>
@@ -24447,7 +26456,7 @@
   </w:style>
   <w:style w:type="table" w:customStyle="1" w:styleId="MeuEstiloTabela">
     <w:name w:val="Meu Estilo Tabela"/>
-    <w:basedOn w:val="ListaClara-nfase5"/>
+    <w:basedOn w:val="LightList-Accent5"/>
     <w:uiPriority w:val="99"/>
     <w:rsid w:val="00F13721"/>
     <w:tblPr>
@@ -24542,7 +26551,7 @@
       </w:tcPr>
     </w:tblStylePr>
   </w:style>
-  <w:style w:type="paragraph" w:styleId="Reviso">
+  <w:style w:type="paragraph" w:styleId="Revision">
     <w:name w:val="Revision"/>
     <w:hidden/>
     <w:uiPriority w:val="99"/>
@@ -24591,7 +26600,7 @@
       <w:sz w:val="16"/>
     </w:rPr>
   </w:style>
-  <w:style w:type="paragraph" w:styleId="PargrafodaLista">
+  <w:style w:type="paragraph" w:styleId="ListParagraph">
     <w:name w:val="List Paragraph"/>
     <w:basedOn w:val="Normal"/>
     <w:uiPriority w:val="34"/>
@@ -27692,6 +29701,13 @@
         </dgm:presLayoutVars>
       </dgm:prSet>
       <dgm:spPr/>
+      <dgm:t>
+        <a:bodyPr/>
+        <a:lstStyle/>
+        <a:p>
+          <a:endParaRPr lang="pt-BR"/>
+        </a:p>
+      </dgm:t>
     </dgm:pt>
     <dgm:pt modelId="{CEB1B6E6-A13B-4310-BAF3-6B94276B38B0}" type="pres">
       <dgm:prSet presAssocID="{100D9C1A-FC49-432D-9256-CC79D77BB678}" presName="compNode" presStyleCnt="0"/>
@@ -27780,10 +29796,24 @@
     <dgm:pt modelId="{B4458D5E-812E-41C7-8965-A8D6D2603799}" type="pres">
       <dgm:prSet presAssocID="{F8FFB2DD-B439-49E4-9FA5-078E1AD1BBD1}" presName="aNode" presStyleLbl="bgShp" presStyleIdx="1" presStyleCnt="5"/>
       <dgm:spPr/>
+      <dgm:t>
+        <a:bodyPr/>
+        <a:lstStyle/>
+        <a:p>
+          <a:endParaRPr lang="pt-BR"/>
+        </a:p>
+      </dgm:t>
     </dgm:pt>
     <dgm:pt modelId="{B77C2467-3FE6-429A-A847-9C9C6BE33CFA}" type="pres">
       <dgm:prSet presAssocID="{F8FFB2DD-B439-49E4-9FA5-078E1AD1BBD1}" presName="textNode" presStyleLbl="bgShp" presStyleIdx="1" presStyleCnt="5"/>
       <dgm:spPr/>
+      <dgm:t>
+        <a:bodyPr/>
+        <a:lstStyle/>
+        <a:p>
+          <a:endParaRPr lang="pt-BR"/>
+        </a:p>
+      </dgm:t>
     </dgm:pt>
     <dgm:pt modelId="{21089433-1C8B-44E4-9749-85C5B0CD73F7}" type="pres">
       <dgm:prSet presAssocID="{F8FFB2DD-B439-49E4-9FA5-078E1AD1BBD1}" presName="compChildNode" presStyleCnt="0"/>
@@ -27819,6 +29849,13 @@
         </dgm:presLayoutVars>
       </dgm:prSet>
       <dgm:spPr/>
+      <dgm:t>
+        <a:bodyPr/>
+        <a:lstStyle/>
+        <a:p>
+          <a:endParaRPr lang="pt-BR"/>
+        </a:p>
+      </dgm:t>
     </dgm:pt>
     <dgm:pt modelId="{B1FC5AE0-00B4-4BC6-B305-79F22D0F064F}" type="pres">
       <dgm:prSet presAssocID="{F8FFB2DD-B439-49E4-9FA5-078E1AD1BBD1}" presName="aSpace" presStyleCnt="0"/>
@@ -27865,6 +29902,13 @@
         </dgm:presLayoutVars>
       </dgm:prSet>
       <dgm:spPr/>
+      <dgm:t>
+        <a:bodyPr/>
+        <a:lstStyle/>
+        <a:p>
+          <a:endParaRPr lang="pt-BR"/>
+        </a:p>
+      </dgm:t>
     </dgm:pt>
     <dgm:pt modelId="{1B0FE236-8C86-4CDA-A104-DE927DA7A495}" type="pres">
       <dgm:prSet presAssocID="{3C451362-4D8B-4D1E-9019-8D13BA887F49}" presName="aSpace2" presStyleCnt="0"/>
@@ -27877,6 +29921,13 @@
         </dgm:presLayoutVars>
       </dgm:prSet>
       <dgm:spPr/>
+      <dgm:t>
+        <a:bodyPr/>
+        <a:lstStyle/>
+        <a:p>
+          <a:endParaRPr lang="pt-BR"/>
+        </a:p>
+      </dgm:t>
     </dgm:pt>
     <dgm:pt modelId="{D6502BC1-47DD-476E-B423-1F3A0ADCAF6D}" type="pres">
       <dgm:prSet presAssocID="{8A112031-5602-44C6-8ACC-416D75263FBF}" presName="aSpace" presStyleCnt="0"/>
@@ -27900,6 +29951,13 @@
     <dgm:pt modelId="{829684FC-EC89-4909-8392-C807089A3A08}" type="pres">
       <dgm:prSet presAssocID="{6EE0C8D3-57D0-40FE-9E6E-55E016B75DD7}" presName="textNode" presStyleLbl="bgShp" presStyleIdx="3" presStyleCnt="5"/>
       <dgm:spPr/>
+      <dgm:t>
+        <a:bodyPr/>
+        <a:lstStyle/>
+        <a:p>
+          <a:endParaRPr lang="pt-BR"/>
+        </a:p>
+      </dgm:t>
     </dgm:pt>
     <dgm:pt modelId="{2B34638B-A15B-4048-B61C-9A89E4C55B47}" type="pres">
       <dgm:prSet presAssocID="{6EE0C8D3-57D0-40FE-9E6E-55E016B75DD7}" presName="compChildNode" presStyleCnt="0"/>
@@ -27916,6 +29974,13 @@
         </dgm:presLayoutVars>
       </dgm:prSet>
       <dgm:spPr/>
+      <dgm:t>
+        <a:bodyPr/>
+        <a:lstStyle/>
+        <a:p>
+          <a:endParaRPr lang="pt-BR"/>
+        </a:p>
+      </dgm:t>
     </dgm:pt>
     <dgm:pt modelId="{927ADA52-B8C2-45AD-BBB4-DD51A6236C67}" type="pres">
       <dgm:prSet presAssocID="{E16A89AD-2A24-407D-8F81-6EE33EF25AC1}" presName="aSpace2" presStyleCnt="0"/>
@@ -27928,6 +29993,13 @@
         </dgm:presLayoutVars>
       </dgm:prSet>
       <dgm:spPr/>
+      <dgm:t>
+        <a:bodyPr/>
+        <a:lstStyle/>
+        <a:p>
+          <a:endParaRPr lang="pt-BR"/>
+        </a:p>
+      </dgm:t>
     </dgm:pt>
     <dgm:pt modelId="{1CA65F3B-4C34-4192-A939-6845B2982310}" type="pres">
       <dgm:prSet presAssocID="{6EE0C8D3-57D0-40FE-9E6E-55E016B75DD7}" presName="aSpace" presStyleCnt="0"/>
@@ -27940,10 +30012,24 @@
     <dgm:pt modelId="{3DA21D9D-7213-4328-B7B5-EA7B5A80F769}" type="pres">
       <dgm:prSet presAssocID="{62B29148-1992-4E6E-BBD3-EEED75DDBC3B}" presName="aNode" presStyleLbl="bgShp" presStyleIdx="4" presStyleCnt="5"/>
       <dgm:spPr/>
+      <dgm:t>
+        <a:bodyPr/>
+        <a:lstStyle/>
+        <a:p>
+          <a:endParaRPr lang="pt-BR"/>
+        </a:p>
+      </dgm:t>
     </dgm:pt>
     <dgm:pt modelId="{47717C8C-1DCF-4487-8E03-1B27DA69AEAA}" type="pres">
       <dgm:prSet presAssocID="{62B29148-1992-4E6E-BBD3-EEED75DDBC3B}" presName="textNode" presStyleLbl="bgShp" presStyleIdx="4" presStyleCnt="5"/>
       <dgm:spPr/>
+      <dgm:t>
+        <a:bodyPr/>
+        <a:lstStyle/>
+        <a:p>
+          <a:endParaRPr lang="pt-BR"/>
+        </a:p>
+      </dgm:t>
     </dgm:pt>
     <dgm:pt modelId="{FB7AC70F-61F0-4442-A819-7DE7C41D9D82}" type="pres">
       <dgm:prSet presAssocID="{62B29148-1992-4E6E-BBD3-EEED75DDBC3B}" presName="compChildNode" presStyleCnt="0"/>
@@ -27960,6 +30046,13 @@
         </dgm:presLayoutVars>
       </dgm:prSet>
       <dgm:spPr/>
+      <dgm:t>
+        <a:bodyPr/>
+        <a:lstStyle/>
+        <a:p>
+          <a:endParaRPr lang="pt-BR"/>
+        </a:p>
+      </dgm:t>
     </dgm:pt>
     <dgm:pt modelId="{1E15544A-933E-4039-8591-E800A2FB04BE}" type="pres">
       <dgm:prSet presAssocID="{FC5EE3A9-DDB6-4610-B318-D123541FB806}" presName="aSpace2" presStyleCnt="0"/>
@@ -27972,45 +30065,52 @@
         </dgm:presLayoutVars>
       </dgm:prSet>
       <dgm:spPr/>
+      <dgm:t>
+        <a:bodyPr/>
+        <a:lstStyle/>
+        <a:p>
+          <a:endParaRPr lang="pt-BR"/>
+        </a:p>
+      </dgm:t>
     </dgm:pt>
   </dgm:ptLst>
   <dgm:cxnLst>
+    <dgm:cxn modelId="{32887088-FF8F-455A-9309-8CABD5EFB387}" type="presOf" srcId="{879C2682-7AAE-4CAD-9971-C2C3A4488AA4}" destId="{52A90546-E0CF-4C4C-96A9-AFDC83014E0E}" srcOrd="0" destOrd="0" presId="urn:microsoft.com/office/officeart/2005/8/layout/lProcess2"/>
+    <dgm:cxn modelId="{354B8F3A-0C09-4252-90F9-619E1F606486}" type="presOf" srcId="{8A112031-5602-44C6-8ACC-416D75263FBF}" destId="{B381ECAD-DD12-44DA-9C67-DA79CF79D561}" srcOrd="0" destOrd="0" presId="urn:microsoft.com/office/officeart/2005/8/layout/lProcess2"/>
+    <dgm:cxn modelId="{A7716DA9-4CE7-46AA-87DC-4407EA9CA4B7}" srcId="{8A112031-5602-44C6-8ACC-416D75263FBF}" destId="{3C451362-4D8B-4D1E-9019-8D13BA887F49}" srcOrd="0" destOrd="0" parTransId="{820021E3-18B2-4DF8-89D6-129D108A70EA}" sibTransId="{2DF67C62-8290-487F-8464-9C04D852BF2D}"/>
+    <dgm:cxn modelId="{A8FC3004-48A6-4DFE-8F92-603DE2E1CC82}" type="presOf" srcId="{100D9C1A-FC49-432D-9256-CC79D77BB678}" destId="{D408E98D-C9CA-41E4-8A38-E4095D7F82BB}" srcOrd="0" destOrd="0" presId="urn:microsoft.com/office/officeart/2005/8/layout/lProcess2"/>
+    <dgm:cxn modelId="{5A622A46-AC06-4A16-9698-5F5FE6508D20}" type="presOf" srcId="{6EE0C8D3-57D0-40FE-9E6E-55E016B75DD7}" destId="{78001815-88F3-464A-A8C1-D4163FDA1F10}" srcOrd="0" destOrd="0" presId="urn:microsoft.com/office/officeart/2005/8/layout/lProcess2"/>
+    <dgm:cxn modelId="{1206A041-BD78-40C8-996C-318E524DADE2}" srcId="{62B29148-1992-4E6E-BBD3-EEED75DDBC3B}" destId="{0C9F8EF1-646F-4013-8024-AAAC98B85436}" srcOrd="1" destOrd="0" parTransId="{A1A6C7DA-360D-46C6-ABCB-23187476C487}" sibTransId="{79E29A62-7809-4BDC-BF8B-797E65ED22CE}"/>
+    <dgm:cxn modelId="{C0F3C68B-EBC5-44D4-BB0B-467D339918D7}" type="presOf" srcId="{8A112031-5602-44C6-8ACC-416D75263FBF}" destId="{7AA891B2-1600-473A-A521-E6BDCC90F75F}" srcOrd="1" destOrd="0" presId="urn:microsoft.com/office/officeart/2005/8/layout/lProcess2"/>
+    <dgm:cxn modelId="{1AE2E080-791E-4AA5-B2B3-6FD3DAF601C3}" type="presOf" srcId="{AF3A9FE1-FA11-4556-BD9F-0D68B99CA9A5}" destId="{51906D87-1EC6-454D-A481-C703394F3947}" srcOrd="0" destOrd="0" presId="urn:microsoft.com/office/officeart/2005/8/layout/lProcess2"/>
     <dgm:cxn modelId="{DBF4BD6D-EF8E-4566-8FD9-78031B07CA80}" srcId="{62B29148-1992-4E6E-BBD3-EEED75DDBC3B}" destId="{FC5EE3A9-DDB6-4610-B318-D123541FB806}" srcOrd="0" destOrd="0" parTransId="{5E57CFAB-94DE-4F6D-ADFA-83FA76B10E81}" sibTransId="{1AD980E9-CCB9-4564-AA90-A9C74BD05D50}"/>
-    <dgm:cxn modelId="{96248A96-CCEB-4328-9663-CEDA657E60C4}" type="presOf" srcId="{CDF64706-24CD-4314-8665-B86B8CA6E573}" destId="{C8ADE91E-2530-4CAB-A45F-BAFED6A37BCE}" srcOrd="0" destOrd="0" presId="urn:microsoft.com/office/officeart/2005/8/layout/lProcess2"/>
-    <dgm:cxn modelId="{C66284C9-4B73-4AEE-8B63-F950E0A82C52}" type="presOf" srcId="{D99B1219-49EB-4BBF-B675-4D8C1A416F61}" destId="{2DB437AC-DD5E-4CF9-B726-89C52632ACEF}" srcOrd="0" destOrd="0" presId="urn:microsoft.com/office/officeart/2005/8/layout/lProcess2"/>
-    <dgm:cxn modelId="{AE6502E1-F252-4F80-BB7B-8A4B5C7E8893}" type="presOf" srcId="{62B29148-1992-4E6E-BBD3-EEED75DDBC3B}" destId="{3DA21D9D-7213-4328-B7B5-EA7B5A80F769}" srcOrd="0" destOrd="0" presId="urn:microsoft.com/office/officeart/2005/8/layout/lProcess2"/>
-    <dgm:cxn modelId="{ECF9DDE2-FEF9-4509-8A76-C1737A4D1883}" srcId="{C5A1933A-AE22-41AB-B8E7-EFAEA230669B}" destId="{F8FFB2DD-B439-49E4-9FA5-078E1AD1BBD1}" srcOrd="1" destOrd="0" parTransId="{6E8BF4C1-A345-4796-A5C9-A7FBECE21393}" sibTransId="{F6A56052-B0F2-4649-8BC3-CDD5B9680D73}"/>
-    <dgm:cxn modelId="{498BAB34-9AEC-4611-9A03-5B2F801AFB4A}" type="presOf" srcId="{100D9C1A-FC49-432D-9256-CC79D77BB678}" destId="{28154373-DF03-4848-B14F-965287D049A5}" srcOrd="1" destOrd="0" presId="urn:microsoft.com/office/officeart/2005/8/layout/lProcess2"/>
-    <dgm:cxn modelId="{27E35385-8334-4313-A462-8C0E597C0CBC}" srcId="{F8FFB2DD-B439-49E4-9FA5-078E1AD1BBD1}" destId="{AF3A9FE1-FA11-4556-BD9F-0D68B99CA9A5}" srcOrd="0" destOrd="0" parTransId="{4FA9548B-F20D-4116-9E5D-EED3FD284161}" sibTransId="{23DE0B22-A8A7-4B88-B32F-F7EE8CFDFD24}"/>
-    <dgm:cxn modelId="{D10A22FD-A780-4133-A4DD-7E5332058AD0}" type="presOf" srcId="{FC5EE3A9-DDB6-4610-B318-D123541FB806}" destId="{A1E972B2-9AFA-4DA6-9D6D-D2631920D2F9}" srcOrd="0" destOrd="0" presId="urn:microsoft.com/office/officeart/2005/8/layout/lProcess2"/>
+    <dgm:cxn modelId="{A5DB54AF-4CD4-49F4-8C05-633CBD4B2EA4}" type="presOf" srcId="{6EE0C8D3-57D0-40FE-9E6E-55E016B75DD7}" destId="{829684FC-EC89-4909-8392-C807089A3A08}" srcOrd="1" destOrd="0" presId="urn:microsoft.com/office/officeart/2005/8/layout/lProcess2"/>
+    <dgm:cxn modelId="{6C5B56AC-3C8B-4982-8C2F-036F6BD21C70}" type="presOf" srcId="{F8FFB2DD-B439-49E4-9FA5-078E1AD1BBD1}" destId="{B4458D5E-812E-41C7-8965-A8D6D2603799}" srcOrd="0" destOrd="0" presId="urn:microsoft.com/office/officeart/2005/8/layout/lProcess2"/>
+    <dgm:cxn modelId="{C752350A-3C1F-4AEE-BB9F-2ADF318062AE}" type="presOf" srcId="{E16A89AD-2A24-407D-8F81-6EE33EF25AC1}" destId="{B3A3CC91-1628-4C4B-9565-1A1A345F19EE}" srcOrd="0" destOrd="0" presId="urn:microsoft.com/office/officeart/2005/8/layout/lProcess2"/>
     <dgm:cxn modelId="{7AC0C325-D1F7-443C-A371-8B297CD9AF17}" srcId="{C5A1933A-AE22-41AB-B8E7-EFAEA230669B}" destId="{8A112031-5602-44C6-8ACC-416D75263FBF}" srcOrd="2" destOrd="0" parTransId="{16A939EE-B71C-496C-B8BE-8266B9FA21AA}" sibTransId="{0A260CBA-09E9-430E-8DEA-AB77615EBE87}"/>
-    <dgm:cxn modelId="{414D19DB-F190-4AE4-9146-6B5BFBF6B4EE}" srcId="{C5A1933A-AE22-41AB-B8E7-EFAEA230669B}" destId="{6EE0C8D3-57D0-40FE-9E6E-55E016B75DD7}" srcOrd="3" destOrd="0" parTransId="{49FFE87D-D231-47FD-9BD8-0553A33E8390}" sibTransId="{41BA6002-075A-4960-B9DE-520506F08B37}"/>
-    <dgm:cxn modelId="{A7716DA9-4CE7-46AA-87DC-4407EA9CA4B7}" srcId="{8A112031-5602-44C6-8ACC-416D75263FBF}" destId="{3C451362-4D8B-4D1E-9019-8D13BA887F49}" srcOrd="0" destOrd="0" parTransId="{820021E3-18B2-4DF8-89D6-129D108A70EA}" sibTransId="{2DF67C62-8290-487F-8464-9C04D852BF2D}"/>
-    <dgm:cxn modelId="{694B0B77-A44C-4895-9107-8F516C9CF3E6}" srcId="{100D9C1A-FC49-432D-9256-CC79D77BB678}" destId="{879C2682-7AAE-4CAD-9971-C2C3A4488AA4}" srcOrd="1" destOrd="0" parTransId="{70A2A7FE-1127-4214-A1DF-ED1C6AA88DF8}" sibTransId="{05D65553-B2FF-4DD8-ACE5-BE38FF505F18}"/>
-    <dgm:cxn modelId="{32887088-FF8F-455A-9309-8CABD5EFB387}" type="presOf" srcId="{879C2682-7AAE-4CAD-9971-C2C3A4488AA4}" destId="{52A90546-E0CF-4C4C-96A9-AFDC83014E0E}" srcOrd="0" destOrd="0" presId="urn:microsoft.com/office/officeart/2005/8/layout/lProcess2"/>
     <dgm:cxn modelId="{80ADA09A-A760-4740-906B-8D063097A16F}" srcId="{F8FFB2DD-B439-49E4-9FA5-078E1AD1BBD1}" destId="{F0849B03-E44D-4A6F-8E6C-6BD26A77F06A}" srcOrd="1" destOrd="0" parTransId="{8296CD75-307F-4087-AA17-D758A5B8B4D9}" sibTransId="{C97B6790-7B12-4EE8-96EA-A9111B6B8A23}"/>
     <dgm:cxn modelId="{6E985363-AB61-45D0-A626-F81582B4AFF1}" type="presOf" srcId="{3C451362-4D8B-4D1E-9019-8D13BA887F49}" destId="{072178C4-5DDE-45A1-AC2F-EACFADC51F21}" srcOrd="0" destOrd="0" presId="urn:microsoft.com/office/officeart/2005/8/layout/lProcess2"/>
-    <dgm:cxn modelId="{C752350A-3C1F-4AEE-BB9F-2ADF318062AE}" type="presOf" srcId="{E16A89AD-2A24-407D-8F81-6EE33EF25AC1}" destId="{B3A3CC91-1628-4C4B-9565-1A1A345F19EE}" srcOrd="0" destOrd="0" presId="urn:microsoft.com/office/officeart/2005/8/layout/lProcess2"/>
+    <dgm:cxn modelId="{5BF914E5-5B5E-4ED6-B228-893C51DC85A4}" srcId="{6EE0C8D3-57D0-40FE-9E6E-55E016B75DD7}" destId="{E16A89AD-2A24-407D-8F81-6EE33EF25AC1}" srcOrd="0" destOrd="0" parTransId="{0A722C26-5E0F-4760-B88C-B84D335B8F68}" sibTransId="{10342627-4E34-4A87-B74A-58F312A7E3CA}"/>
+    <dgm:cxn modelId="{9BB8ED1E-8581-4ECE-8169-B4824D94AEA4}" type="presOf" srcId="{1748E68C-46C5-432F-B765-DA6CB86B6CE8}" destId="{ED271861-28A5-4CBF-9A26-6B6A6BB1746F}" srcOrd="0" destOrd="0" presId="urn:microsoft.com/office/officeart/2005/8/layout/lProcess2"/>
+    <dgm:cxn modelId="{D10A22FD-A780-4133-A4DD-7E5332058AD0}" type="presOf" srcId="{FC5EE3A9-DDB6-4610-B318-D123541FB806}" destId="{A1E972B2-9AFA-4DA6-9D6D-D2631920D2F9}" srcOrd="0" destOrd="0" presId="urn:microsoft.com/office/officeart/2005/8/layout/lProcess2"/>
+    <dgm:cxn modelId="{694B0B77-A44C-4895-9107-8F516C9CF3E6}" srcId="{100D9C1A-FC49-432D-9256-CC79D77BB678}" destId="{879C2682-7AAE-4CAD-9971-C2C3A4488AA4}" srcOrd="1" destOrd="0" parTransId="{70A2A7FE-1127-4214-A1DF-ED1C6AA88DF8}" sibTransId="{05D65553-B2FF-4DD8-ACE5-BE38FF505F18}"/>
+    <dgm:cxn modelId="{AE6502E1-F252-4F80-BB7B-8A4B5C7E8893}" type="presOf" srcId="{62B29148-1992-4E6E-BBD3-EEED75DDBC3B}" destId="{3DA21D9D-7213-4328-B7B5-EA7B5A80F769}" srcOrd="0" destOrd="0" presId="urn:microsoft.com/office/officeart/2005/8/layout/lProcess2"/>
+    <dgm:cxn modelId="{96248A96-CCEB-4328-9663-CEDA657E60C4}" type="presOf" srcId="{CDF64706-24CD-4314-8665-B86B8CA6E573}" destId="{C8ADE91E-2530-4CAB-A45F-BAFED6A37BCE}" srcOrd="0" destOrd="0" presId="urn:microsoft.com/office/officeart/2005/8/layout/lProcess2"/>
+    <dgm:cxn modelId="{9B8EDE7C-3A81-4FEC-A8DF-C6E70F2879B1}" srcId="{6EE0C8D3-57D0-40FE-9E6E-55E016B75DD7}" destId="{D99B1219-49EB-4BBF-B675-4D8C1A416F61}" srcOrd="1" destOrd="0" parTransId="{81A2F651-FFA4-4059-8CF0-E15EA616CF58}" sibTransId="{842D411E-8740-4AAB-B698-7845D7A63607}"/>
+    <dgm:cxn modelId="{ECF9DDE2-FEF9-4509-8A76-C1737A4D1883}" srcId="{C5A1933A-AE22-41AB-B8E7-EFAEA230669B}" destId="{F8FFB2DD-B439-49E4-9FA5-078E1AD1BBD1}" srcOrd="1" destOrd="0" parTransId="{6E8BF4C1-A345-4796-A5C9-A7FBECE21393}" sibTransId="{F6A56052-B0F2-4649-8BC3-CDD5B9680D73}"/>
+    <dgm:cxn modelId="{C66284C9-4B73-4AEE-8B63-F950E0A82C52}" type="presOf" srcId="{D99B1219-49EB-4BBF-B675-4D8C1A416F61}" destId="{2DB437AC-DD5E-4CF9-B726-89C52632ACEF}" srcOrd="0" destOrd="0" presId="urn:microsoft.com/office/officeart/2005/8/layout/lProcess2"/>
+    <dgm:cxn modelId="{F74F4DED-6B2C-40C3-AD39-E66EBFE84B7E}" type="presOf" srcId="{F8FFB2DD-B439-49E4-9FA5-078E1AD1BBD1}" destId="{B77C2467-3FE6-429A-A847-9C9C6BE33CFA}" srcOrd="1" destOrd="0" presId="urn:microsoft.com/office/officeart/2005/8/layout/lProcess2"/>
+    <dgm:cxn modelId="{250DD278-1A3F-4CDC-B443-9D74A3A632B5}" srcId="{100D9C1A-FC49-432D-9256-CC79D77BB678}" destId="{CDF64706-24CD-4314-8665-B86B8CA6E573}" srcOrd="0" destOrd="0" parTransId="{F93EE4A5-8506-4A7E-AD65-823AED6EE14B}" sibTransId="{D1FEF298-7A53-4EF7-88A6-EB86428B4B5F}"/>
+    <dgm:cxn modelId="{474815FE-336E-4DFE-AB1B-791AD29F7C6B}" type="presOf" srcId="{62B29148-1992-4E6E-BBD3-EEED75DDBC3B}" destId="{47717C8C-1DCF-4487-8E03-1B27DA69AEAA}" srcOrd="1" destOrd="0" presId="urn:microsoft.com/office/officeart/2005/8/layout/lProcess2"/>
+    <dgm:cxn modelId="{27E35385-8334-4313-A462-8C0E597C0CBC}" srcId="{F8FFB2DD-B439-49E4-9FA5-078E1AD1BBD1}" destId="{AF3A9FE1-FA11-4556-BD9F-0D68B99CA9A5}" srcOrd="0" destOrd="0" parTransId="{4FA9548B-F20D-4116-9E5D-EED3FD284161}" sibTransId="{23DE0B22-A8A7-4B88-B32F-F7EE8CFDFD24}"/>
+    <dgm:cxn modelId="{498BAB34-9AEC-4611-9A03-5B2F801AFB4A}" type="presOf" srcId="{100D9C1A-FC49-432D-9256-CC79D77BB678}" destId="{28154373-DF03-4848-B14F-965287D049A5}" srcOrd="1" destOrd="0" presId="urn:microsoft.com/office/officeart/2005/8/layout/lProcess2"/>
+    <dgm:cxn modelId="{C63354C4-5006-4525-B381-5BAF3BE8395E}" type="presOf" srcId="{0C9F8EF1-646F-4013-8024-AAAC98B85436}" destId="{023A7F41-F029-43B4-9599-0463042771A0}" srcOrd="0" destOrd="0" presId="urn:microsoft.com/office/officeart/2005/8/layout/lProcess2"/>
+    <dgm:cxn modelId="{5CB1F42D-7775-42AC-9208-3B724E890270}" srcId="{C5A1933A-AE22-41AB-B8E7-EFAEA230669B}" destId="{100D9C1A-FC49-432D-9256-CC79D77BB678}" srcOrd="0" destOrd="0" parTransId="{536F9043-A3CE-4DB2-8CEC-3DF878A3BD1C}" sibTransId="{EF4B59EC-9DF1-461E-9C04-CB9D34BAABC5}"/>
+    <dgm:cxn modelId="{A83BBA56-5894-4434-ADC0-4AB5448D05B1}" type="presOf" srcId="{F0849B03-E44D-4A6F-8E6C-6BD26A77F06A}" destId="{EE47DABF-FA81-4468-874B-FCC55F2ED2C0}" srcOrd="0" destOrd="0" presId="urn:microsoft.com/office/officeart/2005/8/layout/lProcess2"/>
+    <dgm:cxn modelId="{414D19DB-F190-4AE4-9146-6B5BFBF6B4EE}" srcId="{C5A1933A-AE22-41AB-B8E7-EFAEA230669B}" destId="{6EE0C8D3-57D0-40FE-9E6E-55E016B75DD7}" srcOrd="3" destOrd="0" parTransId="{49FFE87D-D231-47FD-9BD8-0553A33E8390}" sibTransId="{41BA6002-075A-4960-B9DE-520506F08B37}"/>
     <dgm:cxn modelId="{BE72575A-CC1C-4DD2-8A4B-CACD153F0E54}" srcId="{8A112031-5602-44C6-8ACC-416D75263FBF}" destId="{1748E68C-46C5-432F-B765-DA6CB86B6CE8}" srcOrd="1" destOrd="0" parTransId="{5D3E3F22-DD62-4549-B615-4521B83B96CA}" sibTransId="{22E82DAF-624F-4007-8CF2-ABFBFE03A075}"/>
-    <dgm:cxn modelId="{A8FC3004-48A6-4DFE-8F92-603DE2E1CC82}" type="presOf" srcId="{100D9C1A-FC49-432D-9256-CC79D77BB678}" destId="{D408E98D-C9CA-41E4-8A38-E4095D7F82BB}" srcOrd="0" destOrd="0" presId="urn:microsoft.com/office/officeart/2005/8/layout/lProcess2"/>
-    <dgm:cxn modelId="{9B8EDE7C-3A81-4FEC-A8DF-C6E70F2879B1}" srcId="{6EE0C8D3-57D0-40FE-9E6E-55E016B75DD7}" destId="{D99B1219-49EB-4BBF-B675-4D8C1A416F61}" srcOrd="1" destOrd="0" parTransId="{81A2F651-FFA4-4059-8CF0-E15EA616CF58}" sibTransId="{842D411E-8740-4AAB-B698-7845D7A63607}"/>
-    <dgm:cxn modelId="{5BF914E5-5B5E-4ED6-B228-893C51DC85A4}" srcId="{6EE0C8D3-57D0-40FE-9E6E-55E016B75DD7}" destId="{E16A89AD-2A24-407D-8F81-6EE33EF25AC1}" srcOrd="0" destOrd="0" parTransId="{0A722C26-5E0F-4760-B88C-B84D335B8F68}" sibTransId="{10342627-4E34-4A87-B74A-58F312A7E3CA}"/>
+    <dgm:cxn modelId="{B8A54E81-6310-41F5-892F-9D0000C28690}" type="presOf" srcId="{C5A1933A-AE22-41AB-B8E7-EFAEA230669B}" destId="{737F2C12-1841-4790-855C-CD4B86F919A1}" srcOrd="0" destOrd="0" presId="urn:microsoft.com/office/officeart/2005/8/layout/lProcess2"/>
     <dgm:cxn modelId="{5690E708-CC92-4E0C-97D0-11A5FA748453}" srcId="{C5A1933A-AE22-41AB-B8E7-EFAEA230669B}" destId="{62B29148-1992-4E6E-BBD3-EEED75DDBC3B}" srcOrd="4" destOrd="0" parTransId="{89E6ABB2-31DC-4D2E-A096-EB6DE6EE86F6}" sibTransId="{9B51DC69-C330-4DEA-AAF9-CCA7BD9A5872}"/>
-    <dgm:cxn modelId="{354B8F3A-0C09-4252-90F9-619E1F606486}" type="presOf" srcId="{8A112031-5602-44C6-8ACC-416D75263FBF}" destId="{B381ECAD-DD12-44DA-9C67-DA79CF79D561}" srcOrd="0" destOrd="0" presId="urn:microsoft.com/office/officeart/2005/8/layout/lProcess2"/>
-    <dgm:cxn modelId="{1206A041-BD78-40C8-996C-318E524DADE2}" srcId="{62B29148-1992-4E6E-BBD3-EEED75DDBC3B}" destId="{0C9F8EF1-646F-4013-8024-AAAC98B85436}" srcOrd="1" destOrd="0" parTransId="{A1A6C7DA-360D-46C6-ABCB-23187476C487}" sibTransId="{79E29A62-7809-4BDC-BF8B-797E65ED22CE}"/>
-    <dgm:cxn modelId="{6C5B56AC-3C8B-4982-8C2F-036F6BD21C70}" type="presOf" srcId="{F8FFB2DD-B439-49E4-9FA5-078E1AD1BBD1}" destId="{B4458D5E-812E-41C7-8965-A8D6D2603799}" srcOrd="0" destOrd="0" presId="urn:microsoft.com/office/officeart/2005/8/layout/lProcess2"/>
-    <dgm:cxn modelId="{1AE2E080-791E-4AA5-B2B3-6FD3DAF601C3}" type="presOf" srcId="{AF3A9FE1-FA11-4556-BD9F-0D68B99CA9A5}" destId="{51906D87-1EC6-454D-A481-C703394F3947}" srcOrd="0" destOrd="0" presId="urn:microsoft.com/office/officeart/2005/8/layout/lProcess2"/>
-    <dgm:cxn modelId="{C63354C4-5006-4525-B381-5BAF3BE8395E}" type="presOf" srcId="{0C9F8EF1-646F-4013-8024-AAAC98B85436}" destId="{023A7F41-F029-43B4-9599-0463042771A0}" srcOrd="0" destOrd="0" presId="urn:microsoft.com/office/officeart/2005/8/layout/lProcess2"/>
-    <dgm:cxn modelId="{A83BBA56-5894-4434-ADC0-4AB5448D05B1}" type="presOf" srcId="{F0849B03-E44D-4A6F-8E6C-6BD26A77F06A}" destId="{EE47DABF-FA81-4468-874B-FCC55F2ED2C0}" srcOrd="0" destOrd="0" presId="urn:microsoft.com/office/officeart/2005/8/layout/lProcess2"/>
-    <dgm:cxn modelId="{474815FE-336E-4DFE-AB1B-791AD29F7C6B}" type="presOf" srcId="{62B29148-1992-4E6E-BBD3-EEED75DDBC3B}" destId="{47717C8C-1DCF-4487-8E03-1B27DA69AEAA}" srcOrd="1" destOrd="0" presId="urn:microsoft.com/office/officeart/2005/8/layout/lProcess2"/>
-    <dgm:cxn modelId="{9BB8ED1E-8581-4ECE-8169-B4824D94AEA4}" type="presOf" srcId="{1748E68C-46C5-432F-B765-DA6CB86B6CE8}" destId="{ED271861-28A5-4CBF-9A26-6B6A6BB1746F}" srcOrd="0" destOrd="0" presId="urn:microsoft.com/office/officeart/2005/8/layout/lProcess2"/>
-    <dgm:cxn modelId="{F74F4DED-6B2C-40C3-AD39-E66EBFE84B7E}" type="presOf" srcId="{F8FFB2DD-B439-49E4-9FA5-078E1AD1BBD1}" destId="{B77C2467-3FE6-429A-A847-9C9C6BE33CFA}" srcOrd="1" destOrd="0" presId="urn:microsoft.com/office/officeart/2005/8/layout/lProcess2"/>
-    <dgm:cxn modelId="{5CB1F42D-7775-42AC-9208-3B724E890270}" srcId="{C5A1933A-AE22-41AB-B8E7-EFAEA230669B}" destId="{100D9C1A-FC49-432D-9256-CC79D77BB678}" srcOrd="0" destOrd="0" parTransId="{536F9043-A3CE-4DB2-8CEC-3DF878A3BD1C}" sibTransId="{EF4B59EC-9DF1-461E-9C04-CB9D34BAABC5}"/>
-    <dgm:cxn modelId="{B8A54E81-6310-41F5-892F-9D0000C28690}" type="presOf" srcId="{C5A1933A-AE22-41AB-B8E7-EFAEA230669B}" destId="{737F2C12-1841-4790-855C-CD4B86F919A1}" srcOrd="0" destOrd="0" presId="urn:microsoft.com/office/officeart/2005/8/layout/lProcess2"/>
-    <dgm:cxn modelId="{C0F3C68B-EBC5-44D4-BB0B-467D339918D7}" type="presOf" srcId="{8A112031-5602-44C6-8ACC-416D75263FBF}" destId="{7AA891B2-1600-473A-A521-E6BDCC90F75F}" srcOrd="1" destOrd="0" presId="urn:microsoft.com/office/officeart/2005/8/layout/lProcess2"/>
-    <dgm:cxn modelId="{5A622A46-AC06-4A16-9698-5F5FE6508D20}" type="presOf" srcId="{6EE0C8D3-57D0-40FE-9E6E-55E016B75DD7}" destId="{78001815-88F3-464A-A8C1-D4163FDA1F10}" srcOrd="0" destOrd="0" presId="urn:microsoft.com/office/officeart/2005/8/layout/lProcess2"/>
-    <dgm:cxn modelId="{250DD278-1A3F-4CDC-B443-9D74A3A632B5}" srcId="{100D9C1A-FC49-432D-9256-CC79D77BB678}" destId="{CDF64706-24CD-4314-8665-B86B8CA6E573}" srcOrd="0" destOrd="0" parTransId="{F93EE4A5-8506-4A7E-AD65-823AED6EE14B}" sibTransId="{D1FEF298-7A53-4EF7-88A6-EB86428B4B5F}"/>
-    <dgm:cxn modelId="{A5DB54AF-4CD4-49F4-8C05-633CBD4B2EA4}" type="presOf" srcId="{6EE0C8D3-57D0-40FE-9E6E-55E016B75DD7}" destId="{829684FC-EC89-4909-8392-C807089A3A08}" srcOrd="1" destOrd="0" presId="urn:microsoft.com/office/officeart/2005/8/layout/lProcess2"/>
     <dgm:cxn modelId="{206ABB0F-6B29-437E-B16E-77D8E68AC183}" type="presParOf" srcId="{737F2C12-1841-4790-855C-CD4B86F919A1}" destId="{CEB1B6E6-A13B-4310-BAF3-6B94276B38B0}" srcOrd="0" destOrd="0" presId="urn:microsoft.com/office/officeart/2005/8/layout/lProcess2"/>
     <dgm:cxn modelId="{C17CB3D0-18FD-49A7-8201-C085B5756701}" type="presParOf" srcId="{CEB1B6E6-A13B-4310-BAF3-6B94276B38B0}" destId="{D408E98D-C9CA-41E4-8A38-E4095D7F82BB}" srcOrd="0" destOrd="0" presId="urn:microsoft.com/office/officeart/2005/8/layout/lProcess2"/>
     <dgm:cxn modelId="{BFA87A2D-BFBF-4B0B-B5F2-69E9770F6C70}" type="presParOf" srcId="{CEB1B6E6-A13B-4310-BAF3-6B94276B38B0}" destId="{28154373-DF03-4848-B14F-965287D049A5}" srcOrd="1" destOrd="0" presId="urn:microsoft.com/office/officeart/2005/8/layout/lProcess2"/>
@@ -28060,7 +30160,7 @@
   <dgm:whole/>
   <dgm:extLst>
     <a:ext uri="http://schemas.microsoft.com/office/drawing/2008/diagram">
-      <dsp:dataModelExt xmlns:dsp="http://schemas.microsoft.com/office/drawing/2008/diagram" xmlns="" relId="rId17" minVer="http://schemas.openxmlformats.org/drawingml/2006/diagram"/>
+      <dsp:dataModelExt xmlns="" xmlns:dsp="http://schemas.microsoft.com/office/drawing/2008/diagram" relId="rId17" minVer="http://schemas.openxmlformats.org/drawingml/2006/diagram"/>
     </a:ext>
   </dgm:extLst>
 </dgm:dataModel>
@@ -28310,7 +30410,7 @@
   <dgm:whole/>
   <dgm:extLst>
     <a:ext uri="http://schemas.microsoft.com/office/drawing/2008/diagram">
-      <dsp:dataModelExt xmlns:dsp="http://schemas.microsoft.com/office/drawing/2008/diagram" xmlns="" relId="rId22" minVer="http://schemas.openxmlformats.org/drawingml/2006/diagram"/>
+      <dsp:dataModelExt xmlns="" xmlns:dsp="http://schemas.microsoft.com/office/drawing/2008/diagram" relId="rId22" minVer="http://schemas.openxmlformats.org/drawingml/2006/diagram"/>
     </a:ext>
   </dgm:extLst>
 </dgm:dataModel>
@@ -28560,7 +30660,7 @@
   <dgm:whole/>
   <dgm:extLst>
     <a:ext uri="http://schemas.microsoft.com/office/drawing/2008/diagram">
-      <dsp:dataModelExt xmlns:dsp="http://schemas.microsoft.com/office/drawing/2008/diagram" xmlns="" relId="rId27" minVer="http://schemas.openxmlformats.org/drawingml/2006/diagram"/>
+      <dsp:dataModelExt xmlns="" xmlns:dsp="http://schemas.microsoft.com/office/drawing/2008/diagram" relId="rId27" minVer="http://schemas.openxmlformats.org/drawingml/2006/diagram"/>
     </a:ext>
   </dgm:extLst>
 </dgm:dataModel>
@@ -34423,7 +36523,7 @@
 </file>
 
 <file path=customXml/itemProps1.xml><?xml version="1.0" encoding="utf-8"?>
-<ds:datastoreItem xmlns:ds="http://schemas.openxmlformats.org/officeDocument/2006/customXml" ds:itemID="{F2E067B5-D0FE-4A50-BBE6-9B80C1DA4468}">
+<ds:datastoreItem xmlns:ds="http://schemas.openxmlformats.org/officeDocument/2006/customXml" ds:itemID="{7F2438EA-8EB4-4BCC-8B1F-B34FCC6755C5}">
   <ds:schemaRefs>
     <ds:schemaRef ds:uri="http://schemas.openxmlformats.org/officeDocument/2006/bibliography"/>
   </ds:schemaRefs>

--- a/PromotingSoftwareReuseWithRAS/PromovendoReusoRAS.docx
+++ b/PromotingSoftwareReuseWithRAS/PromovendoReusoRAS.docx
@@ -53,7 +53,13 @@
       </w:r>
       <w:r>
         <w:br/>
-        <w:t>Uma Infraestrutura de Suporte para P</w:t>
+        <w:t>Uma Infra</w:t>
+      </w:r>
+      <w:r>
+        <w:t>-</w:t>
+      </w:r>
+      <w:r>
+        <w:t>estrutura de Suporte para P</w:t>
       </w:r>
       <w:r>
         <w:t>romove</w:t>
@@ -350,7 +356,7 @@
     </w:p>
     <w:p>
       <w:pPr>
-        <w:pStyle w:val="TOC1"/>
+        <w:pStyle w:val="Sumrio1"/>
         <w:tabs>
           <w:tab w:val="right" w:leader="dot" w:pos="8493"/>
         </w:tabs>
@@ -422,7 +428,7 @@
     </w:p>
     <w:p>
       <w:pPr>
-        <w:pStyle w:val="TOC1"/>
+        <w:pStyle w:val="Sumrio1"/>
         <w:tabs>
           <w:tab w:val="right" w:leader="dot" w:pos="8493"/>
         </w:tabs>
@@ -485,7 +491,7 @@
     </w:p>
     <w:p>
       <w:pPr>
-        <w:pStyle w:val="TOC1"/>
+        <w:pStyle w:val="Sumrio1"/>
         <w:tabs>
           <w:tab w:val="right" w:leader="dot" w:pos="8493"/>
         </w:tabs>
@@ -548,7 +554,7 @@
     </w:p>
     <w:p>
       <w:pPr>
-        <w:pStyle w:val="TOC1"/>
+        <w:pStyle w:val="Sumrio1"/>
         <w:tabs>
           <w:tab w:val="right" w:leader="dot" w:pos="8493"/>
         </w:tabs>
@@ -611,7 +617,7 @@
     </w:p>
     <w:p>
       <w:pPr>
-        <w:pStyle w:val="TOC1"/>
+        <w:pStyle w:val="Sumrio1"/>
         <w:tabs>
           <w:tab w:val="left" w:pos="720"/>
           <w:tab w:val="right" w:leader="dot" w:pos="8493"/>
@@ -692,7 +698,7 @@
     </w:p>
     <w:p>
       <w:pPr>
-        <w:pStyle w:val="TOC1"/>
+        <w:pStyle w:val="Sumrio1"/>
         <w:tabs>
           <w:tab w:val="left" w:pos="720"/>
           <w:tab w:val="right" w:leader="dot" w:pos="8493"/>
@@ -773,7 +779,7 @@
     </w:p>
     <w:p>
       <w:pPr>
-        <w:pStyle w:val="TOC2"/>
+        <w:pStyle w:val="Sumrio2"/>
         <w:tabs>
           <w:tab w:val="left" w:pos="960"/>
           <w:tab w:val="right" w:leader="dot" w:pos="8493"/>
@@ -852,7 +858,7 @@
     </w:p>
     <w:p>
       <w:pPr>
-        <w:pStyle w:val="TOC2"/>
+        <w:pStyle w:val="Sumrio2"/>
         <w:tabs>
           <w:tab w:val="left" w:pos="960"/>
           <w:tab w:val="right" w:leader="dot" w:pos="8493"/>
@@ -931,7 +937,7 @@
     </w:p>
     <w:p>
       <w:pPr>
-        <w:pStyle w:val="TOC2"/>
+        <w:pStyle w:val="Sumrio2"/>
         <w:tabs>
           <w:tab w:val="left" w:pos="960"/>
           <w:tab w:val="right" w:leader="dot" w:pos="8493"/>
@@ -1010,7 +1016,7 @@
     </w:p>
     <w:p>
       <w:pPr>
-        <w:pStyle w:val="TOC1"/>
+        <w:pStyle w:val="Sumrio1"/>
         <w:tabs>
           <w:tab w:val="left" w:pos="720"/>
           <w:tab w:val="right" w:leader="dot" w:pos="8493"/>
@@ -1091,7 +1097,7 @@
     </w:p>
     <w:p>
       <w:pPr>
-        <w:pStyle w:val="TOC2"/>
+        <w:pStyle w:val="Sumrio2"/>
         <w:tabs>
           <w:tab w:val="left" w:pos="960"/>
           <w:tab w:val="right" w:leader="dot" w:pos="8493"/>
@@ -1170,7 +1176,7 @@
     </w:p>
     <w:p>
       <w:pPr>
-        <w:pStyle w:val="TOC2"/>
+        <w:pStyle w:val="Sumrio2"/>
         <w:tabs>
           <w:tab w:val="left" w:pos="960"/>
           <w:tab w:val="right" w:leader="dot" w:pos="8493"/>
@@ -1249,7 +1255,7 @@
     </w:p>
     <w:p>
       <w:pPr>
-        <w:pStyle w:val="TOC2"/>
+        <w:pStyle w:val="Sumrio2"/>
         <w:tabs>
           <w:tab w:val="left" w:pos="960"/>
           <w:tab w:val="right" w:leader="dot" w:pos="8493"/>
@@ -1335,7 +1341,7 @@
     </w:p>
     <w:p>
       <w:pPr>
-        <w:pStyle w:val="TOC3"/>
+        <w:pStyle w:val="Sumrio3"/>
         <w:tabs>
           <w:tab w:val="left" w:pos="1200"/>
           <w:tab w:val="right" w:leader="dot" w:pos="8493"/>
@@ -1419,7 +1425,7 @@
     </w:p>
     <w:p>
       <w:pPr>
-        <w:pStyle w:val="TOC3"/>
+        <w:pStyle w:val="Sumrio3"/>
         <w:tabs>
           <w:tab w:val="left" w:pos="1200"/>
           <w:tab w:val="right" w:leader="dot" w:pos="8493"/>
@@ -1503,7 +1509,7 @@
     </w:p>
     <w:p>
       <w:pPr>
-        <w:pStyle w:val="TOC3"/>
+        <w:pStyle w:val="Sumrio3"/>
         <w:tabs>
           <w:tab w:val="left" w:pos="1200"/>
           <w:tab w:val="right" w:leader="dot" w:pos="8493"/>
@@ -1587,7 +1593,7 @@
     </w:p>
     <w:p>
       <w:pPr>
-        <w:pStyle w:val="TOC3"/>
+        <w:pStyle w:val="Sumrio3"/>
         <w:tabs>
           <w:tab w:val="left" w:pos="1200"/>
           <w:tab w:val="right" w:leader="dot" w:pos="8493"/>
@@ -1664,7 +1670,7 @@
     </w:p>
     <w:p>
       <w:pPr>
-        <w:pStyle w:val="TOC1"/>
+        <w:pStyle w:val="Sumrio1"/>
         <w:tabs>
           <w:tab w:val="left" w:pos="720"/>
           <w:tab w:val="right" w:leader="dot" w:pos="8493"/>
@@ -1745,7 +1751,7 @@
     </w:p>
     <w:p>
       <w:pPr>
-        <w:pStyle w:val="TOC2"/>
+        <w:pStyle w:val="Sumrio2"/>
         <w:tabs>
           <w:tab w:val="left" w:pos="960"/>
           <w:tab w:val="right" w:leader="dot" w:pos="8493"/>
@@ -1824,7 +1830,7 @@
     </w:p>
     <w:p>
       <w:pPr>
-        <w:pStyle w:val="TOC2"/>
+        <w:pStyle w:val="Sumrio2"/>
         <w:tabs>
           <w:tab w:val="left" w:pos="960"/>
           <w:tab w:val="right" w:leader="dot" w:pos="8493"/>
@@ -1903,7 +1909,7 @@
     </w:p>
     <w:p>
       <w:pPr>
-        <w:pStyle w:val="TOC2"/>
+        <w:pStyle w:val="Sumrio2"/>
         <w:tabs>
           <w:tab w:val="left" w:pos="960"/>
           <w:tab w:val="right" w:leader="dot" w:pos="8493"/>
@@ -1982,7 +1988,7 @@
     </w:p>
     <w:p>
       <w:pPr>
-        <w:pStyle w:val="TOC3"/>
+        <w:pStyle w:val="Sumrio3"/>
         <w:tabs>
           <w:tab w:val="left" w:pos="1200"/>
           <w:tab w:val="right" w:leader="dot" w:pos="8493"/>
@@ -2059,7 +2065,7 @@
     </w:p>
     <w:p>
       <w:pPr>
-        <w:pStyle w:val="TOC3"/>
+        <w:pStyle w:val="Sumrio3"/>
         <w:tabs>
           <w:tab w:val="left" w:pos="1200"/>
           <w:tab w:val="right" w:leader="dot" w:pos="8493"/>
@@ -2136,7 +2142,7 @@
     </w:p>
     <w:p>
       <w:pPr>
-        <w:pStyle w:val="TOC3"/>
+        <w:pStyle w:val="Sumrio3"/>
         <w:tabs>
           <w:tab w:val="left" w:pos="1200"/>
           <w:tab w:val="right" w:leader="dot" w:pos="8493"/>
@@ -2213,7 +2219,7 @@
     </w:p>
     <w:p>
       <w:pPr>
-        <w:pStyle w:val="TOC3"/>
+        <w:pStyle w:val="Sumrio3"/>
         <w:tabs>
           <w:tab w:val="left" w:pos="1200"/>
           <w:tab w:val="right" w:leader="dot" w:pos="8493"/>
@@ -2290,7 +2296,7 @@
     </w:p>
     <w:p>
       <w:pPr>
-        <w:pStyle w:val="TOC3"/>
+        <w:pStyle w:val="Sumrio3"/>
         <w:tabs>
           <w:tab w:val="left" w:pos="1200"/>
           <w:tab w:val="right" w:leader="dot" w:pos="8493"/>
@@ -2367,7 +2373,7 @@
     </w:p>
     <w:p>
       <w:pPr>
-        <w:pStyle w:val="TOC1"/>
+        <w:pStyle w:val="Sumrio1"/>
         <w:tabs>
           <w:tab w:val="left" w:pos="720"/>
           <w:tab w:val="right" w:leader="dot" w:pos="8493"/>
@@ -2448,7 +2454,7 @@
     </w:p>
     <w:p>
       <w:pPr>
-        <w:pStyle w:val="TOC1"/>
+        <w:pStyle w:val="Sumrio1"/>
         <w:tabs>
           <w:tab w:val="right" w:leader="dot" w:pos="8493"/>
         </w:tabs>
@@ -2511,7 +2517,7 @@
     </w:p>
     <w:p>
       <w:pPr>
-        <w:pStyle w:val="TOC1"/>
+        <w:pStyle w:val="Sumrio1"/>
         <w:tabs>
           <w:tab w:val="right" w:leader="dot" w:pos="8493"/>
         </w:tabs>
@@ -2574,7 +2580,7 @@
     </w:p>
     <w:p>
       <w:pPr>
-        <w:pStyle w:val="TOC1"/>
+        <w:pStyle w:val="Sumrio1"/>
         <w:tabs>
           <w:tab w:val="right" w:leader="dot" w:pos="8493"/>
         </w:tabs>
@@ -2637,7 +2643,7 @@
     </w:p>
     <w:p>
       <w:pPr>
-        <w:pStyle w:val="TOC1"/>
+        <w:pStyle w:val="Sumrio1"/>
         <w:tabs>
           <w:tab w:val="right" w:leader="dot" w:pos="8493"/>
         </w:tabs>
@@ -2700,7 +2706,7 @@
     </w:p>
     <w:p>
       <w:pPr>
-        <w:pStyle w:val="FootnoteText"/>
+        <w:pStyle w:val="Textodenotaderodap"/>
         <w:tabs>
           <w:tab w:val="left" w:pos="426"/>
         </w:tabs>
@@ -3055,7 +3061,7 @@
     </w:p>
     <w:p>
       <w:pPr>
-        <w:pStyle w:val="TableofFigures"/>
+        <w:pStyle w:val="ndicedeilustraes"/>
         <w:tabs>
           <w:tab w:val="right" w:leader="dot" w:pos="8493"/>
         </w:tabs>
@@ -3137,7 +3143,7 @@
     </w:p>
     <w:p>
       <w:pPr>
-        <w:pStyle w:val="TableofFigures"/>
+        <w:pStyle w:val="ndicedeilustraes"/>
         <w:tabs>
           <w:tab w:val="right" w:leader="dot" w:pos="8493"/>
         </w:tabs>
@@ -3198,7 +3204,7 @@
     </w:p>
     <w:p>
       <w:pPr>
-        <w:pStyle w:val="TableofFigures"/>
+        <w:pStyle w:val="ndicedeilustraes"/>
         <w:tabs>
           <w:tab w:val="right" w:leader="dot" w:pos="8493"/>
         </w:tabs>
@@ -3259,7 +3265,7 @@
     </w:p>
     <w:p>
       <w:pPr>
-        <w:pStyle w:val="TableofFigures"/>
+        <w:pStyle w:val="ndicedeilustraes"/>
         <w:tabs>
           <w:tab w:val="right" w:leader="dot" w:pos="8493"/>
         </w:tabs>
@@ -3320,7 +3326,7 @@
     </w:p>
     <w:p>
       <w:pPr>
-        <w:pStyle w:val="TableofFigures"/>
+        <w:pStyle w:val="ndicedeilustraes"/>
         <w:tabs>
           <w:tab w:val="right" w:leader="dot" w:pos="8493"/>
         </w:tabs>
@@ -3381,7 +3387,7 @@
     </w:p>
     <w:p>
       <w:pPr>
-        <w:pStyle w:val="TableofFigures"/>
+        <w:pStyle w:val="ndicedeilustraes"/>
         <w:tabs>
           <w:tab w:val="right" w:leader="dot" w:pos="8493"/>
         </w:tabs>
@@ -3468,7 +3474,7 @@
     </w:p>
     <w:p>
       <w:pPr>
-        <w:pStyle w:val="TableofFigures"/>
+        <w:pStyle w:val="ndicedeilustraes"/>
         <w:tabs>
           <w:tab w:val="right" w:leader="dot" w:pos="8493"/>
         </w:tabs>
@@ -3529,7 +3535,7 @@
     </w:p>
     <w:p>
       <w:pPr>
-        <w:pStyle w:val="TableofFigures"/>
+        <w:pStyle w:val="ndicedeilustraes"/>
         <w:tabs>
           <w:tab w:val="right" w:leader="dot" w:pos="8493"/>
         </w:tabs>
@@ -3590,7 +3596,7 @@
     </w:p>
     <w:p>
       <w:pPr>
-        <w:pStyle w:val="TableofFigures"/>
+        <w:pStyle w:val="ndicedeilustraes"/>
         <w:tabs>
           <w:tab w:val="right" w:leader="dot" w:pos="8493"/>
         </w:tabs>
@@ -3651,7 +3657,7 @@
     </w:p>
     <w:p>
       <w:pPr>
-        <w:pStyle w:val="TableofFigures"/>
+        <w:pStyle w:val="ndicedeilustraes"/>
         <w:tabs>
           <w:tab w:val="right" w:leader="dot" w:pos="8493"/>
         </w:tabs>
@@ -3712,7 +3718,7 @@
     </w:p>
     <w:p>
       <w:pPr>
-        <w:pStyle w:val="TableofFigures"/>
+        <w:pStyle w:val="ndicedeilustraes"/>
         <w:tabs>
           <w:tab w:val="right" w:leader="dot" w:pos="8493"/>
         </w:tabs>
@@ -3773,7 +3779,7 @@
     </w:p>
     <w:p>
       <w:pPr>
-        <w:pStyle w:val="TableofFigures"/>
+        <w:pStyle w:val="ndicedeilustraes"/>
         <w:tabs>
           <w:tab w:val="right" w:leader="dot" w:pos="8493"/>
         </w:tabs>
@@ -3834,7 +3840,7 @@
     </w:p>
     <w:p>
       <w:pPr>
-        <w:pStyle w:val="TableofFigures"/>
+        <w:pStyle w:val="ndicedeilustraes"/>
         <w:tabs>
           <w:tab w:val="right" w:leader="dot" w:pos="8493"/>
         </w:tabs>
@@ -3895,7 +3901,7 @@
     </w:p>
     <w:p>
       <w:pPr>
-        <w:pStyle w:val="TableofFigures"/>
+        <w:pStyle w:val="ndicedeilustraes"/>
         <w:tabs>
           <w:tab w:val="right" w:leader="dot" w:pos="8493"/>
         </w:tabs>
@@ -3956,7 +3962,7 @@
     </w:p>
     <w:p>
       <w:pPr>
-        <w:pStyle w:val="TableofFigures"/>
+        <w:pStyle w:val="ndicedeilustraes"/>
         <w:tabs>
           <w:tab w:val="right" w:leader="dot" w:pos="8493"/>
         </w:tabs>
@@ -4017,7 +4023,7 @@
     </w:p>
     <w:p>
       <w:pPr>
-        <w:pStyle w:val="TableofFigures"/>
+        <w:pStyle w:val="ndicedeilustraes"/>
         <w:tabs>
           <w:tab w:val="right" w:leader="dot" w:pos="8493"/>
         </w:tabs>
@@ -4078,7 +4084,7 @@
     </w:p>
     <w:p>
       <w:pPr>
-        <w:pStyle w:val="TOC1"/>
+        <w:pStyle w:val="Sumrio1"/>
         <w:tabs>
           <w:tab w:val="right" w:leader="dot" w:pos="8503"/>
         </w:tabs>
@@ -4111,7 +4117,7 @@
     </w:p>
     <w:p>
       <w:pPr>
-        <w:pStyle w:val="TableofFigures"/>
+        <w:pStyle w:val="ndicedeilustraes"/>
         <w:tabs>
           <w:tab w:val="right" w:leader="dot" w:pos="8493"/>
         </w:tabs>
@@ -4191,7 +4197,7 @@
     </w:p>
     <w:p>
       <w:pPr>
-        <w:pStyle w:val="TableofFigures"/>
+        <w:pStyle w:val="ndicedeilustraes"/>
         <w:tabs>
           <w:tab w:val="right" w:leader="dot" w:pos="8493"/>
         </w:tabs>
@@ -4262,7 +4268,7 @@
     </w:p>
     <w:p>
       <w:pPr>
-        <w:pStyle w:val="TableofFigures"/>
+        <w:pStyle w:val="ndicedeilustraes"/>
         <w:tabs>
           <w:tab w:val="right" w:leader="dot" w:pos="8493"/>
         </w:tabs>
@@ -4383,7 +4389,13 @@
         <w:t xml:space="preserve">barreira </w:t>
       </w:r>
       <w:r>
-        <w:t>é a falta de uma infraestrutura de suporte ao armazenamento e recuperação de artefatos reusáveis em um padrão de metadados para descrição de artefatos.</w:t>
+        <w:t xml:space="preserve">é a falta de uma </w:t>
+      </w:r>
+      <w:r>
+        <w:t>infra-estrutura</w:t>
+      </w:r>
+      <w:r>
+        <w:t xml:space="preserve"> de suporte ao armazenamento e recuperação de artefatos reusáveis em um padrão de metadados para descrição de artefatos.</w:t>
       </w:r>
     </w:p>
     <w:p>
@@ -4423,7 +4435,13 @@
     </w:p>
     <w:p>
       <w:r>
-        <w:t xml:space="preserve">Este trabalho tem por objetivo propor e descrever RASPUTIN, uma infraestrutura </w:t>
+        <w:t xml:space="preserve">Este trabalho tem por objetivo propor e descrever RASPUTIN, uma </w:t>
+      </w:r>
+      <w:r>
+        <w:t>infra-estrutura</w:t>
+      </w:r>
+      <w:r>
+        <w:t xml:space="preserve"> </w:t>
       </w:r>
       <w:r>
         <w:t xml:space="preserve">para suportar a promoção do </w:t>
@@ -4795,7 +4813,7 @@
     </w:p>
     <w:p>
       <w:pPr>
-        <w:pStyle w:val="Heading1"/>
+        <w:pStyle w:val="Ttulo1"/>
       </w:pPr>
       <w:bookmarkStart w:id="19" w:name="_Toc233287934"/>
       <w:bookmarkStart w:id="20" w:name="_Toc215560116"/>
@@ -5221,7 +5239,13 @@
         <w:t xml:space="preserve">, adaptado da Língua Inglesa, “colocando no RAS”), </w:t>
       </w:r>
       <w:r>
-        <w:t>uma infraestrutura de suporte ao padrão RAS quanto à geração, armazenamento</w:t>
+        <w:t xml:space="preserve">uma </w:t>
+      </w:r>
+      <w:r>
+        <w:t>infra-estrutura</w:t>
+      </w:r>
+      <w:r>
+        <w:t xml:space="preserve"> de suporte ao padrão RAS quanto à geração, armazenamento</w:t>
       </w:r>
       <w:r>
         <w:t>, pesquisa</w:t>
@@ -5363,7 +5387,7 @@
     </w:p>
     <w:p>
       <w:pPr>
-        <w:pStyle w:val="Heading1"/>
+        <w:pStyle w:val="Ttulo1"/>
       </w:pPr>
       <w:bookmarkStart w:id="22" w:name="_Ref231614699"/>
       <w:bookmarkStart w:id="23" w:name="_Toc233287935"/>
@@ -5411,7 +5435,7 @@
     </w:p>
     <w:p>
       <w:pPr>
-        <w:pStyle w:val="Heading2"/>
+        <w:pStyle w:val="Ttulo2"/>
       </w:pPr>
       <w:bookmarkStart w:id="24" w:name="_Toc233287936"/>
       <w:r>
@@ -5531,7 +5555,7 @@
     </w:p>
     <w:p>
       <w:pPr>
-        <w:pStyle w:val="ListParagraph"/>
+        <w:pStyle w:val="PargrafodaLista"/>
         <w:numPr>
           <w:ilvl w:val="0"/>
           <w:numId w:val="21"/>
@@ -5549,7 +5573,7 @@
     </w:p>
     <w:p>
       <w:pPr>
-        <w:pStyle w:val="ListParagraph"/>
+        <w:pStyle w:val="PargrafodaLista"/>
         <w:numPr>
           <w:ilvl w:val="0"/>
           <w:numId w:val="21"/>
@@ -5567,7 +5591,7 @@
     </w:p>
     <w:p>
       <w:pPr>
-        <w:pStyle w:val="ListParagraph"/>
+        <w:pStyle w:val="PargrafodaLista"/>
         <w:numPr>
           <w:ilvl w:val="0"/>
           <w:numId w:val="21"/>
@@ -5588,7 +5612,7 @@
     </w:p>
     <w:p>
       <w:pPr>
-        <w:pStyle w:val="ListParagraph"/>
+        <w:pStyle w:val="PargrafodaLista"/>
         <w:numPr>
           <w:ilvl w:val="0"/>
           <w:numId w:val="21"/>
@@ -5653,7 +5677,7 @@
     </w:p>
     <w:p>
       <w:pPr>
-        <w:pStyle w:val="ListParagraph"/>
+        <w:pStyle w:val="PargrafodaLista"/>
         <w:numPr>
           <w:ilvl w:val="0"/>
           <w:numId w:val="22"/>
@@ -5680,7 +5704,7 @@
     </w:p>
     <w:p>
       <w:pPr>
-        <w:pStyle w:val="ListParagraph"/>
+        <w:pStyle w:val="PargrafodaLista"/>
         <w:numPr>
           <w:ilvl w:val="0"/>
           <w:numId w:val="22"/>
@@ -5701,7 +5725,7 @@
     </w:p>
     <w:p>
       <w:pPr>
-        <w:pStyle w:val="ListParagraph"/>
+        <w:pStyle w:val="PargrafodaLista"/>
         <w:numPr>
           <w:ilvl w:val="0"/>
           <w:numId w:val="22"/>
@@ -5725,7 +5749,7 @@
     </w:p>
     <w:p>
       <w:pPr>
-        <w:pStyle w:val="ListParagraph"/>
+        <w:pStyle w:val="PargrafodaLista"/>
         <w:numPr>
           <w:ilvl w:val="0"/>
           <w:numId w:val="22"/>
@@ -5746,7 +5770,7 @@
     </w:p>
     <w:p>
       <w:pPr>
-        <w:pStyle w:val="Heading2"/>
+        <w:pStyle w:val="Ttulo2"/>
       </w:pPr>
       <w:bookmarkStart w:id="25" w:name="_Toc233287938"/>
       <w:r>
@@ -5761,7 +5785,7 @@
     </w:p>
     <w:p>
       <w:pPr>
-        <w:pStyle w:val="ListParagraph"/>
+        <w:pStyle w:val="PargrafodaLista"/>
         <w:numPr>
           <w:ilvl w:val="0"/>
           <w:numId w:val="25"/>
@@ -5779,7 +5803,7 @@
     </w:p>
     <w:p>
       <w:pPr>
-        <w:pStyle w:val="ListParagraph"/>
+        <w:pStyle w:val="PargrafodaLista"/>
         <w:numPr>
           <w:ilvl w:val="0"/>
           <w:numId w:val="25"/>
@@ -5801,7 +5825,7 @@
     </w:p>
     <w:p>
       <w:pPr>
-        <w:pStyle w:val="ListParagraph"/>
+        <w:pStyle w:val="PargrafodaLista"/>
         <w:numPr>
           <w:ilvl w:val="0"/>
           <w:numId w:val="25"/>
@@ -5819,7 +5843,7 @@
     </w:p>
     <w:p>
       <w:pPr>
-        <w:pStyle w:val="ListParagraph"/>
+        <w:pStyle w:val="PargrafodaLista"/>
         <w:numPr>
           <w:ilvl w:val="0"/>
           <w:numId w:val="25"/>
@@ -5837,7 +5861,7 @@
     </w:p>
     <w:p>
       <w:pPr>
-        <w:pStyle w:val="ListParagraph"/>
+        <w:pStyle w:val="PargrafodaLista"/>
         <w:numPr>
           <w:ilvl w:val="0"/>
           <w:numId w:val="25"/>
@@ -5856,7 +5880,7 @@
     <w:p/>
     <w:p>
       <w:pPr>
-        <w:pStyle w:val="Heading1"/>
+        <w:pStyle w:val="Ttulo1"/>
       </w:pPr>
       <w:bookmarkStart w:id="26" w:name="_Toc233287939"/>
       <w:r>
@@ -6193,7 +6217,7 @@
     </w:p>
     <w:p>
       <w:pPr>
-        <w:pStyle w:val="Heading2"/>
+        <w:pStyle w:val="Ttulo2"/>
       </w:pPr>
       <w:bookmarkStart w:id="29" w:name="_Toc233287937"/>
       <w:bookmarkStart w:id="30" w:name="_Toc233287940"/>
@@ -6659,7 +6683,7 @@
                     </a:nvGraphicFramePr>
                     <a:graphic>
                       <a:graphicData uri="http://schemas.openxmlformats.org/drawingml/2006/diagram">
-                        <dgm:relIds xmlns:dgm="http://schemas.openxmlformats.org/drawingml/2006/diagram" xmlns:r="http://schemas.openxmlformats.org/officeDocument/2006/relationships" r:dm="rId17" r:lo="rId18" r:qs="rId19" r:cs="rId20"/>
+                        <dgm:relIds xmlns:dgm="http://schemas.openxmlformats.org/drawingml/2006/diagram" xmlns:r="http://schemas.openxmlformats.org/officeDocument/2006/relationships" r:dm="rId18" r:lo="rId19" r:qs="rId20" r:cs="rId21"/>
                       </a:graphicData>
                     </a:graphic>
                     <a:xfrm>
@@ -6674,7 +6698,7 @@
                     </a:nvGraphicFramePr>
                     <a:graphic>
                       <a:graphicData uri="http://schemas.openxmlformats.org/drawingml/2006/diagram">
-                        <dgm:relIds xmlns:dgm="http://schemas.openxmlformats.org/drawingml/2006/diagram" xmlns:r="http://schemas.openxmlformats.org/officeDocument/2006/relationships" r:dm="rId21" r:lo="rId22" r:qs="rId23" r:cs="rId24"/>
+                        <dgm:relIds xmlns:dgm="http://schemas.openxmlformats.org/drawingml/2006/diagram" xmlns:r="http://schemas.openxmlformats.org/officeDocument/2006/relationships" r:dm="rId23" r:lo="rId24" r:qs="rId25" r:cs="rId26"/>
                       </a:graphicData>
                     </a:graphic>
                     <a:xfrm>
@@ -7187,7 +7211,7 @@
     </w:p>
     <w:p>
       <w:pPr>
-        <w:pStyle w:val="Heading2"/>
+        <w:pStyle w:val="Ttulo2"/>
       </w:pPr>
       <w:r>
         <w:t>Repositório de Reuso</w:t>
@@ -7265,7 +7289,7 @@
     </w:p>
     <w:p>
       <w:pPr>
-        <w:pStyle w:val="ListParagraph"/>
+        <w:pStyle w:val="PargrafodaLista"/>
         <w:numPr>
           <w:ilvl w:val="0"/>
           <w:numId w:val="24"/>
@@ -7277,7 +7301,7 @@
     </w:p>
     <w:p>
       <w:pPr>
-        <w:pStyle w:val="ListParagraph"/>
+        <w:pStyle w:val="PargrafodaLista"/>
         <w:numPr>
           <w:ilvl w:val="0"/>
           <w:numId w:val="24"/>
@@ -7289,7 +7313,7 @@
     </w:p>
     <w:p>
       <w:pPr>
-        <w:pStyle w:val="ListParagraph"/>
+        <w:pStyle w:val="PargrafodaLista"/>
         <w:numPr>
           <w:ilvl w:val="0"/>
           <w:numId w:val="24"/>
@@ -7301,7 +7325,7 @@
     </w:p>
     <w:p>
       <w:pPr>
-        <w:pStyle w:val="ListParagraph"/>
+        <w:pStyle w:val="PargrafodaLista"/>
         <w:numPr>
           <w:ilvl w:val="0"/>
           <w:numId w:val="24"/>
@@ -7313,7 +7337,7 @@
     </w:p>
     <w:p>
       <w:pPr>
-        <w:pStyle w:val="ListParagraph"/>
+        <w:pStyle w:val="PargrafodaLista"/>
         <w:numPr>
           <w:ilvl w:val="0"/>
           <w:numId w:val="24"/>
@@ -7325,7 +7349,7 @@
     </w:p>
     <w:p>
       <w:pPr>
-        <w:pStyle w:val="ListParagraph"/>
+        <w:pStyle w:val="PargrafodaLista"/>
         <w:numPr>
           <w:ilvl w:val="0"/>
           <w:numId w:val="24"/>
@@ -7340,7 +7364,7 @@
     </w:p>
     <w:p>
       <w:pPr>
-        <w:pStyle w:val="ListParagraph"/>
+        <w:pStyle w:val="PargrafodaLista"/>
         <w:numPr>
           <w:ilvl w:val="0"/>
           <w:numId w:val="24"/>
@@ -7355,7 +7379,7 @@
     </w:p>
     <w:p>
       <w:pPr>
-        <w:pStyle w:val="ListParagraph"/>
+        <w:pStyle w:val="PargrafodaLista"/>
         <w:numPr>
           <w:ilvl w:val="0"/>
           <w:numId w:val="24"/>
@@ -7367,7 +7391,7 @@
     </w:p>
     <w:p>
       <w:pPr>
-        <w:pStyle w:val="ListParagraph"/>
+        <w:pStyle w:val="PargrafodaLista"/>
         <w:numPr>
           <w:ilvl w:val="0"/>
           <w:numId w:val="24"/>
@@ -7382,7 +7406,7 @@
     </w:p>
     <w:p>
       <w:pPr>
-        <w:pStyle w:val="ListParagraph"/>
+        <w:pStyle w:val="PargrafodaLista"/>
         <w:numPr>
           <w:ilvl w:val="0"/>
           <w:numId w:val="24"/>
@@ -7397,7 +7421,7 @@
     </w:p>
     <w:p>
       <w:pPr>
-        <w:pStyle w:val="ListParagraph"/>
+        <w:pStyle w:val="PargrafodaLista"/>
         <w:numPr>
           <w:ilvl w:val="0"/>
           <w:numId w:val="24"/>
@@ -7418,7 +7442,7 @@
     </w:p>
     <w:p>
       <w:pPr>
-        <w:pStyle w:val="ListParagraph"/>
+        <w:pStyle w:val="PargrafodaLista"/>
         <w:numPr>
           <w:ilvl w:val="0"/>
           <w:numId w:val="24"/>
@@ -7438,7 +7462,7 @@
     </w:p>
     <w:p>
       <w:pPr>
-        <w:pStyle w:val="Heading2"/>
+        <w:pStyle w:val="Ttulo2"/>
       </w:pPr>
       <w:bookmarkStart w:id="32" w:name="_Toc233287942"/>
       <w:r>
@@ -7472,7 +7496,7 @@
     </w:p>
     <w:p>
       <w:pPr>
-        <w:pStyle w:val="Heading3"/>
+        <w:pStyle w:val="Ttulo3"/>
         <w:rPr>
           <w:lang w:val="en-US"/>
         </w:rPr>
@@ -7558,7 +7582,7 @@
     </w:p>
     <w:p>
       <w:pPr>
-        <w:pStyle w:val="ListParagraph"/>
+        <w:pStyle w:val="PargrafodaLista"/>
         <w:numPr>
           <w:ilvl w:val="0"/>
           <w:numId w:val="26"/>
@@ -7570,7 +7594,7 @@
     </w:p>
     <w:p>
       <w:pPr>
-        <w:pStyle w:val="ListParagraph"/>
+        <w:pStyle w:val="PargrafodaLista"/>
         <w:numPr>
           <w:ilvl w:val="0"/>
           <w:numId w:val="26"/>
@@ -7582,7 +7606,7 @@
     </w:p>
     <w:p>
       <w:pPr>
-        <w:pStyle w:val="ListParagraph"/>
+        <w:pStyle w:val="PargrafodaLista"/>
         <w:numPr>
           <w:ilvl w:val="0"/>
           <w:numId w:val="26"/>
@@ -7594,7 +7618,7 @@
     </w:p>
     <w:p>
       <w:pPr>
-        <w:pStyle w:val="ListParagraph"/>
+        <w:pStyle w:val="PargrafodaLista"/>
         <w:numPr>
           <w:ilvl w:val="0"/>
           <w:numId w:val="26"/>
@@ -7615,7 +7639,7 @@
     </w:p>
     <w:p>
       <w:pPr>
-        <w:pStyle w:val="ListParagraph"/>
+        <w:pStyle w:val="PargrafodaLista"/>
         <w:numPr>
           <w:ilvl w:val="0"/>
           <w:numId w:val="26"/>
@@ -7627,7 +7651,7 @@
     </w:p>
     <w:p>
       <w:pPr>
-        <w:pStyle w:val="ListParagraph"/>
+        <w:pStyle w:val="PargrafodaLista"/>
         <w:numPr>
           <w:ilvl w:val="0"/>
           <w:numId w:val="26"/>
@@ -7653,7 +7677,7 @@
     </w:p>
     <w:p>
       <w:pPr>
-        <w:pStyle w:val="ListParagraph"/>
+        <w:pStyle w:val="PargrafodaLista"/>
         <w:numPr>
           <w:ilvl w:val="0"/>
           <w:numId w:val="27"/>
@@ -7680,7 +7704,7 @@
     </w:p>
     <w:p>
       <w:pPr>
-        <w:pStyle w:val="ListParagraph"/>
+        <w:pStyle w:val="PargrafodaLista"/>
         <w:numPr>
           <w:ilvl w:val="0"/>
           <w:numId w:val="27"/>
@@ -7707,7 +7731,7 @@
     </w:p>
     <w:p>
       <w:pPr>
-        <w:pStyle w:val="ListParagraph"/>
+        <w:pStyle w:val="PargrafodaLista"/>
         <w:numPr>
           <w:ilvl w:val="0"/>
           <w:numId w:val="27"/>
@@ -7719,7 +7743,7 @@
     </w:p>
     <w:p>
       <w:pPr>
-        <w:pStyle w:val="ListParagraph"/>
+        <w:pStyle w:val="PargrafodaLista"/>
         <w:numPr>
           <w:ilvl w:val="0"/>
           <w:numId w:val="27"/>
@@ -7740,7 +7764,7 @@
     </w:p>
     <w:p>
       <w:pPr>
-        <w:pStyle w:val="ListParagraph"/>
+        <w:pStyle w:val="PargrafodaLista"/>
         <w:numPr>
           <w:ilvl w:val="0"/>
           <w:numId w:val="27"/>
@@ -7805,7 +7829,7 @@
     </w:p>
     <w:p>
       <w:pPr>
-        <w:pStyle w:val="Heading3"/>
+        <w:pStyle w:val="Ttulo3"/>
       </w:pPr>
       <w:bookmarkStart w:id="34" w:name="_Toc233287944"/>
       <w:r>
@@ -7891,7 +7915,7 @@
     </w:p>
     <w:p>
       <w:pPr>
-        <w:pStyle w:val="Heading3"/>
+        <w:pStyle w:val="Ttulo3"/>
       </w:pPr>
       <w:bookmarkStart w:id="35" w:name="_Toc233287945"/>
       <w:r>
@@ -7941,7 +7965,7 @@
     </w:p>
     <w:p>
       <w:pPr>
-        <w:pStyle w:val="Heading3"/>
+        <w:pStyle w:val="Ttulo3"/>
       </w:pPr>
       <w:bookmarkStart w:id="36" w:name="_Toc233287946"/>
       <w:r>
@@ -7972,7 +7996,7 @@
     </w:p>
     <w:p>
       <w:pPr>
-        <w:pStyle w:val="Heading1"/>
+        <w:pStyle w:val="Ttulo1"/>
       </w:pPr>
       <w:bookmarkStart w:id="37" w:name="_Ref231614736"/>
       <w:bookmarkStart w:id="38" w:name="_Toc233287947"/>
@@ -8098,7 +8122,13 @@
         <w:t xml:space="preserve">Este capítulo </w:t>
       </w:r>
       <w:r>
-        <w:t xml:space="preserve">descreve o RASPUTIN, uma proposta de infraestrutura de suporte a adoção do padrão RAS, que visa auxiliar a </w:t>
+        <w:t xml:space="preserve">descreve o RASPUTIN, uma proposta de </w:t>
+      </w:r>
+      <w:r>
+        <w:t>infra-estrutura</w:t>
+      </w:r>
+      <w:r>
+        <w:t xml:space="preserve"> de suporte a adoção do padrão RAS, que visa auxiliar a </w:t>
       </w:r>
       <w:r>
         <w:t xml:space="preserve">enfrentar este desafio. </w:t>
@@ -9973,7 +10003,7 @@
     </w:p>
     <w:p>
       <w:pPr>
-        <w:pStyle w:val="Heading2"/>
+        <w:pStyle w:val="Ttulo2"/>
       </w:pPr>
       <w:bookmarkStart w:id="41" w:name="_Toc233287948"/>
       <w:r>
@@ -10217,10 +10247,10 @@
             <v:path o:extrusionok="f" gradientshapeok="t" o:connecttype="rect"/>
             <o:lock v:ext="edit" aspectratio="t"/>
           </v:shapetype>
-          <v:shape id="_x0000_i1025" type="#_x0000_t75" style="width:424.55pt;height:323.3pt" o:ole="">
-            <v:imagedata r:id="rId25" o:title=""/>
+          <v:shape id="_x0000_i1029" type="#_x0000_t75" style="width:424.55pt;height:323.3pt" o:ole="">
+            <v:imagedata r:id="rId28" o:title=""/>
           </v:shape>
-          <o:OLEObject Type="Embed" ProgID="Visio.Drawing.11" ShapeID="_x0000_i1025" DrawAspect="Content" ObjectID="_1307200295" r:id="rId26"/>
+          <o:OLEObject Type="Embed" ProgID="Visio.Drawing.11" ShapeID="_x0000_i1029" DrawAspect="Content" ObjectID="_1307263210" r:id="rId29"/>
         </w:object>
       </w:r>
     </w:p>
@@ -10474,7 +10504,7 @@
     </w:p>
     <w:p>
       <w:pPr>
-        <w:pStyle w:val="Heading2"/>
+        <w:pStyle w:val="Ttulo2"/>
       </w:pPr>
       <w:bookmarkStart w:id="44" w:name="_Toc233287949"/>
       <w:r>
@@ -10670,7 +10700,7 @@
                     </pic:cNvPicPr>
                   </pic:nvPicPr>
                   <pic:blipFill>
-                    <a:blip r:embed="rId27" cstate="print"/>
+                    <a:blip r:embed="rId30" cstate="print"/>
                     <a:srcRect/>
                     <a:stretch>
                       <a:fillRect/>
@@ -11113,7 +11143,7 @@
                     </pic:cNvPicPr>
                   </pic:nvPicPr>
                   <pic:blipFill>
-                    <a:blip r:embed="rId28" cstate="print"/>
+                    <a:blip r:embed="rId31" cstate="print"/>
                     <a:srcRect/>
                     <a:stretch>
                       <a:fillRect/>
@@ -11380,7 +11410,7 @@
     </w:p>
     <w:p>
       <w:pPr>
-        <w:pStyle w:val="Heading2"/>
+        <w:pStyle w:val="Ttulo2"/>
       </w:pPr>
       <w:bookmarkStart w:id="49" w:name="_Toc233287950"/>
       <w:r>
@@ -11449,7 +11479,7 @@
     </w:p>
     <w:p>
       <w:pPr>
-        <w:pStyle w:val="Heading3"/>
+        <w:pStyle w:val="Ttulo3"/>
       </w:pPr>
       <w:bookmarkStart w:id="50" w:name="_Toc233287951"/>
       <w:r>
@@ -11751,6 +11781,9 @@
         <w:keepNext/>
       </w:pPr>
       <w:r>
+        <w:rPr>
+          <w:noProof/>
+        </w:rPr>
         <w:lastRenderedPageBreak/>
         <w:drawing>
           <wp:inline distT="0" distB="0" distL="0" distR="0">
@@ -13082,7 +13115,7 @@
     </w:p>
     <w:p>
       <w:pPr>
-        <w:pStyle w:val="Heading3"/>
+        <w:pStyle w:val="Ttulo3"/>
       </w:pPr>
       <w:bookmarkStart w:id="51" w:name="_Toc233287952"/>
       <w:r>
@@ -13970,15 +14003,9 @@
           </w:tcPr>
           <w:p>
             <w:pPr>
-              <w:ind w:firstLine="0"/>
-              <w:rPr>
-                <w:bCs/>
-              </w:rPr>
+              <w:pStyle w:val="NormalSemRecuo"/>
             </w:pPr>
             <w:r>
-              <w:rPr>
-                <w:bCs/>
-              </w:rPr>
               <w:t>/project/groupId</w:t>
             </w:r>
           </w:p>
@@ -13994,7 +14021,7 @@
           </w:tcPr>
           <w:p>
             <w:pPr>
-              <w:ind w:firstLine="0"/>
+              <w:pStyle w:val="NormalSemRecuo"/>
             </w:pPr>
             <w:r>
               <w:t>/asset/@id</w:t>
@@ -14009,15 +14036,9 @@
           </w:tcPr>
           <w:p>
             <w:pPr>
-              <w:ind w:firstLine="0"/>
-              <w:rPr>
-                <w:bCs/>
-              </w:rPr>
+              <w:pStyle w:val="NormalSemRecuo"/>
             </w:pPr>
             <w:r>
-              <w:rPr>
-                <w:bCs/>
-              </w:rPr>
               <w:t>/project/artifactId</w:t>
             </w:r>
           </w:p>
@@ -14028,7 +14049,7 @@
           </w:tcPr>
           <w:p>
             <w:pPr>
-              <w:ind w:firstLine="0"/>
+              <w:pStyle w:val="NormalSemRecuo"/>
             </w:pPr>
             <w:r>
               <w:t>/asset/@id</w:t>
@@ -14048,15 +14069,9 @@
           </w:tcPr>
           <w:p>
             <w:pPr>
-              <w:ind w:firstLine="0"/>
-              <w:rPr>
-                <w:bCs/>
-              </w:rPr>
+              <w:pStyle w:val="NormalSemRecuo"/>
             </w:pPr>
             <w:r>
-              <w:rPr>
-                <w:bCs/>
-              </w:rPr>
               <w:t>/project/version</w:t>
             </w:r>
           </w:p>
@@ -14072,7 +14087,7 @@
           </w:tcPr>
           <w:p>
             <w:pPr>
-              <w:ind w:firstLine="0"/>
+              <w:pStyle w:val="NormalSemRecuo"/>
             </w:pPr>
             <w:r>
               <w:t>/asset/@version</w:t>
@@ -14087,15 +14102,9 @@
           </w:tcPr>
           <w:p>
             <w:pPr>
-              <w:ind w:firstLine="0"/>
-              <w:rPr>
-                <w:bCs/>
-              </w:rPr>
+              <w:pStyle w:val="NormalSemRecuo"/>
             </w:pPr>
             <w:r>
-              <w:rPr>
-                <w:bCs/>
-              </w:rPr>
               <w:t>/project/description</w:t>
             </w:r>
           </w:p>
@@ -14106,7 +14115,7 @@
           </w:tcPr>
           <w:p>
             <w:pPr>
-              <w:ind w:firstLine="0"/>
+              <w:pStyle w:val="NormalSemRecuo"/>
             </w:pPr>
             <w:r>
               <w:t>/asset/@short-description</w:t>
@@ -14121,15 +14130,9 @@
           </w:tcPr>
           <w:p>
             <w:pPr>
-              <w:ind w:firstLine="0"/>
-              <w:rPr>
-                <w:bCs/>
-              </w:rPr>
+              <w:pStyle w:val="NormalSemRecuo"/>
             </w:pPr>
             <w:r>
-              <w:rPr>
-                <w:bCs/>
-              </w:rPr>
               <w:t>/project/name</w:t>
             </w:r>
           </w:p>
@@ -14140,7 +14143,7 @@
           </w:tcPr>
           <w:p>
             <w:pPr>
-              <w:ind w:firstLine="0"/>
+              <w:pStyle w:val="NormalSemRecuo"/>
             </w:pPr>
             <w:r>
               <w:t>/asset/@name</w:t>
@@ -14151,7 +14154,7 @@
     </w:tbl>
     <w:p>
       <w:pPr>
-        <w:pStyle w:val="Heading3"/>
+        <w:pStyle w:val="Ttulo3"/>
       </w:pPr>
       <w:bookmarkStart w:id="54" w:name="_Toc233287953"/>
       <w:r>
@@ -14315,7 +14318,7 @@
                     </pic:cNvPicPr>
                   </pic:nvPicPr>
                   <pic:blipFill>
-                    <a:blip r:embed="rId29" cstate="print"/>
+                    <a:blip r:embed="rId32" cstate="print"/>
                     <a:stretch>
                       <a:fillRect/>
                     </a:stretch>
@@ -14414,7 +14417,7 @@
     </w:p>
     <w:p>
       <w:pPr>
-        <w:pStyle w:val="Heading4"/>
+        <w:pStyle w:val="Ttulo4"/>
       </w:pPr>
       <w:r>
         <w:lastRenderedPageBreak/>
@@ -14844,10 +14847,10 @@
       </w:pPr>
       <w:r>
         <w:object w:dxaOrig="10312" w:dyaOrig="9062">
-          <v:shape id="_x0000_i1026" type="#_x0000_t75" style="width:424.55pt;height:373.6pt" o:ole="">
-            <v:imagedata r:id="rId30" o:title=""/>
+          <v:shape id="_x0000_i1030" type="#_x0000_t75" style="width:424.55pt;height:373.6pt" o:ole="">
+            <v:imagedata r:id="rId33" o:title=""/>
           </v:shape>
-          <o:OLEObject Type="Embed" ProgID="Visio.Drawing.11" ShapeID="_x0000_i1026" DrawAspect="Content" ObjectID="_1307200296" r:id="rId31"/>
+          <o:OLEObject Type="Embed" ProgID="Visio.Drawing.11" ShapeID="_x0000_i1030" DrawAspect="Content" ObjectID="_1307263211" r:id="rId34"/>
         </w:object>
       </w:r>
     </w:p>
@@ -14964,7 +14967,7 @@
     </w:p>
     <w:p>
       <w:pPr>
-        <w:pStyle w:val="Heading4"/>
+        <w:pStyle w:val="Ttulo4"/>
       </w:pPr>
       <w:r>
         <w:t>Indexação do Arquivo</w:t>
@@ -14995,7 +14998,7 @@
     </w:p>
     <w:p>
       <w:pPr>
-        <w:pStyle w:val="Quote"/>
+        <w:pStyle w:val="Citao"/>
       </w:pPr>
       <w:r>
         <w:t xml:space="preserve">Esta requisição [procura por palavra chave] deve procurar pelo menos os metadados do artefato. </w:t>
@@ -15278,22 +15281,19 @@
           </w:tcPr>
           <w:p>
             <w:pPr>
-              <w:ind w:firstLine="0"/>
+              <w:pStyle w:val="NormalSemRecuo"/>
               <w:rPr>
-                <w:bCs/>
                 <w:lang w:eastAsia="ar-SA"/>
               </w:rPr>
             </w:pPr>
             <w:r>
               <w:rPr>
-                <w:bCs/>
                 <w:lang w:eastAsia="ar-SA"/>
               </w:rPr>
               <w:t>Nome</w:t>
             </w:r>
             <w:r>
               <w:rPr>
-                <w:bCs/>
                 <w:lang w:eastAsia="ar-SA"/>
               </w:rPr>
               <w:t xml:space="preserve"> do Ativo</w:t>
@@ -15311,7 +15311,7 @@
           </w:tcPr>
           <w:p>
             <w:pPr>
-              <w:ind w:firstLine="0"/>
+              <w:pStyle w:val="NormalSemRecuo"/>
               <w:rPr>
                 <w:lang w:eastAsia="ar-SA"/>
               </w:rPr>
@@ -15347,29 +15347,25 @@
           </w:tcPr>
           <w:p>
             <w:pPr>
-              <w:ind w:firstLine="0"/>
+              <w:pStyle w:val="NormalSemRecuo"/>
               <w:rPr>
-                <w:bCs/>
                 <w:lang w:eastAsia="ar-SA"/>
               </w:rPr>
             </w:pPr>
             <w:r>
               <w:rPr>
-                <w:bCs/>
                 <w:lang w:eastAsia="ar-SA"/>
               </w:rPr>
               <w:t>Id</w:t>
             </w:r>
             <w:r>
               <w:rPr>
-                <w:bCs/>
                 <w:lang w:eastAsia="ar-SA"/>
               </w:rPr>
               <w:t>entificador</w:t>
             </w:r>
             <w:r>
               <w:rPr>
-                <w:bCs/>
                 <w:lang w:eastAsia="ar-SA"/>
               </w:rPr>
               <w:t xml:space="preserve"> do Ativo</w:t>
@@ -15382,7 +15378,7 @@
           </w:tcPr>
           <w:p>
             <w:pPr>
-              <w:ind w:firstLine="0"/>
+              <w:pStyle w:val="NormalSemRecuo"/>
               <w:rPr>
                 <w:lang w:eastAsia="ar-SA"/>
               </w:rPr>
@@ -15423,22 +15419,19 @@
           </w:tcPr>
           <w:p>
             <w:pPr>
-              <w:ind w:firstLine="0"/>
+              <w:pStyle w:val="NormalSemRecuo"/>
               <w:rPr>
-                <w:bCs/>
                 <w:lang w:eastAsia="ar-SA"/>
               </w:rPr>
             </w:pPr>
             <w:r>
               <w:rPr>
-                <w:bCs/>
                 <w:lang w:eastAsia="ar-SA"/>
               </w:rPr>
               <w:t>Versão</w:t>
             </w:r>
             <w:r>
               <w:rPr>
-                <w:bCs/>
                 <w:lang w:eastAsia="ar-SA"/>
               </w:rPr>
               <w:t xml:space="preserve"> do Ativo</w:t>
@@ -15456,7 +15449,7 @@
           </w:tcPr>
           <w:p>
             <w:pPr>
-              <w:ind w:firstLine="0"/>
+              <w:pStyle w:val="NormalSemRecuo"/>
               <w:rPr>
                 <w:lang w:eastAsia="ar-SA"/>
               </w:rPr>
@@ -15492,29 +15485,25 @@
           </w:tcPr>
           <w:p>
             <w:pPr>
-              <w:ind w:firstLine="0"/>
+              <w:pStyle w:val="NormalSemRecuo"/>
               <w:rPr>
-                <w:bCs/>
                 <w:lang w:eastAsia="ar-SA"/>
               </w:rPr>
             </w:pPr>
             <w:r>
               <w:rPr>
-                <w:bCs/>
                 <w:lang w:eastAsia="ar-SA"/>
               </w:rPr>
               <w:t xml:space="preserve">Descrição </w:t>
             </w:r>
             <w:r>
               <w:rPr>
-                <w:bCs/>
                 <w:lang w:eastAsia="ar-SA"/>
               </w:rPr>
               <w:t xml:space="preserve">breve </w:t>
             </w:r>
             <w:r>
               <w:rPr>
-                <w:bCs/>
                 <w:lang w:eastAsia="ar-SA"/>
               </w:rPr>
               <w:t>do Ativo</w:t>
@@ -15527,7 +15516,7 @@
           </w:tcPr>
           <w:p>
             <w:pPr>
-              <w:ind w:firstLine="0"/>
+              <w:pStyle w:val="NormalSemRecuo"/>
               <w:rPr>
                 <w:lang w:eastAsia="ar-SA"/>
               </w:rPr>
@@ -15574,22 +15563,19 @@
           </w:tcPr>
           <w:p>
             <w:pPr>
-              <w:ind w:firstLine="0"/>
+              <w:pStyle w:val="NormalSemRecuo"/>
               <w:rPr>
-                <w:bCs/>
                 <w:lang w:eastAsia="ar-SA"/>
               </w:rPr>
             </w:pPr>
             <w:r>
               <w:rPr>
-                <w:bCs/>
                 <w:lang w:eastAsia="ar-SA"/>
               </w:rPr>
               <w:t>Descrição</w:t>
             </w:r>
             <w:r>
               <w:rPr>
-                <w:bCs/>
                 <w:lang w:eastAsia="ar-SA"/>
               </w:rPr>
               <w:t xml:space="preserve"> do Ativo</w:t>
@@ -15607,7 +15593,7 @@
           </w:tcPr>
           <w:p>
             <w:pPr>
-              <w:ind w:firstLine="0"/>
+              <w:pStyle w:val="NormalSemRecuo"/>
               <w:rPr>
                 <w:lang w:eastAsia="ar-SA"/>
               </w:rPr>
@@ -15655,15 +15641,13 @@
           </w:tcPr>
           <w:p>
             <w:pPr>
-              <w:ind w:firstLine="0"/>
+              <w:pStyle w:val="NormalSemRecuo"/>
               <w:rPr>
-                <w:bCs/>
                 <w:lang w:eastAsia="ar-SA"/>
               </w:rPr>
             </w:pPr>
             <w:r>
               <w:rPr>
-                <w:bCs/>
                 <w:lang w:eastAsia="ar-SA"/>
               </w:rPr>
               <w:t>Descrição dos Contextos</w:t>
@@ -15676,7 +15660,7 @@
           </w:tcPr>
           <w:p>
             <w:pPr>
-              <w:ind w:firstLine="0"/>
+              <w:pStyle w:val="NormalSemRecuo"/>
               <w:rPr>
                 <w:lang w:val="en-US" w:eastAsia="ar-SA"/>
               </w:rPr>
@@ -15712,15 +15696,13 @@
           </w:tcPr>
           <w:p>
             <w:pPr>
-              <w:ind w:firstLine="0"/>
+              <w:pStyle w:val="NormalSemRecuo"/>
               <w:rPr>
-                <w:bCs/>
                 <w:lang w:eastAsia="ar-SA"/>
               </w:rPr>
             </w:pPr>
             <w:r>
               <w:rPr>
-                <w:bCs/>
                 <w:lang w:eastAsia="ar-SA"/>
               </w:rPr>
               <w:t>Descritores dos Contextos</w:t>
@@ -15733,7 +15715,7 @@
           </w:tcPr>
           <w:p>
             <w:pPr>
-              <w:ind w:firstLine="0"/>
+              <w:pStyle w:val="NormalSemRecuo"/>
               <w:rPr>
                 <w:lang w:val="en-US" w:eastAsia="ar-SA"/>
               </w:rPr>
@@ -16112,7 +16094,7 @@
     </w:p>
     <w:p>
       <w:pPr>
-        <w:pStyle w:val="Heading4"/>
+        <w:pStyle w:val="Ttulo4"/>
         <w:rPr>
           <w:lang w:eastAsia="ar-SA"/>
         </w:rPr>
@@ -16522,10 +16504,10 @@
       </w:pPr>
       <w:r>
         <w:object w:dxaOrig="13698" w:dyaOrig="8180">
-          <v:shape id="_x0000_i1027" type="#_x0000_t75" style="width:424.55pt;height:235.7pt" o:ole="">
-            <v:imagedata r:id="rId32" o:title=""/>
+          <v:shape id="_x0000_i1031" type="#_x0000_t75" style="width:424.55pt;height:235.7pt" o:ole="">
+            <v:imagedata r:id="rId35" o:title=""/>
           </v:shape>
-          <o:OLEObject Type="Embed" ProgID="Visio.Drawing.11" ShapeID="_x0000_i1027" DrawAspect="Content" ObjectID="_1307200297" r:id="rId33"/>
+          <o:OLEObject Type="Embed" ProgID="Visio.Drawing.11" ShapeID="_x0000_i1031" DrawAspect="Content" ObjectID="_1307263212" r:id="rId36"/>
         </w:object>
       </w:r>
     </w:p>
@@ -17016,7 +16998,7 @@
     </w:p>
     <w:p>
       <w:pPr>
-        <w:pStyle w:val="Heading3"/>
+        <w:pStyle w:val="Ttulo3"/>
       </w:pPr>
       <w:bookmarkStart w:id="64" w:name="_Ref232181438"/>
       <w:bookmarkStart w:id="65" w:name="_Ref232183119"/>
@@ -17081,7 +17063,7 @@
                     </pic:cNvPicPr>
                   </pic:nvPicPr>
                   <pic:blipFill>
-                    <a:blip r:embed="rId34" cstate="print"/>
+                    <a:blip r:embed="rId37" cstate="print"/>
                     <a:srcRect/>
                     <a:stretch>
                       <a:fillRect/>
@@ -17391,7 +17373,7 @@
                     </pic:cNvPicPr>
                   </pic:nvPicPr>
                   <pic:blipFill>
-                    <a:blip r:embed="rId35" cstate="print"/>
+                    <a:blip r:embed="rId38" cstate="print"/>
                     <a:srcRect/>
                     <a:stretch>
                       <a:fillRect/>
@@ -17589,10 +17571,10 @@
       </w:pPr>
       <w:r>
         <w:object w:dxaOrig="12119" w:dyaOrig="5521">
-          <v:shape id="_x0000_i1028" type="#_x0000_t75" style="width:424.55pt;height:193.6pt" o:ole="">
-            <v:imagedata r:id="rId36" o:title=""/>
+          <v:shape id="_x0000_i1032" type="#_x0000_t75" style="width:424.55pt;height:193.6pt" o:ole="">
+            <v:imagedata r:id="rId39" o:title=""/>
           </v:shape>
-          <o:OLEObject Type="Embed" ProgID="Visio.Drawing.11" ShapeID="_x0000_i1028" DrawAspect="Content" ObjectID="_1307200298" r:id="rId37"/>
+          <o:OLEObject Type="Embed" ProgID="Visio.Drawing.11" ShapeID="_x0000_i1032" DrawAspect="Content" ObjectID="_1307263213" r:id="rId40"/>
         </w:object>
       </w:r>
     </w:p>
@@ -17697,7 +17679,7 @@
     </w:p>
     <w:p>
       <w:pPr>
-        <w:pStyle w:val="Heading3"/>
+        <w:pStyle w:val="Ttulo3"/>
       </w:pPr>
       <w:bookmarkStart w:id="74" w:name="_Toc233287955"/>
       <w:r>
@@ -17799,17 +17781,530 @@
         <w:pStyle w:val="CentralizadoSemRecuo"/>
       </w:pPr>
       <w:r>
-        <w:rPr>
-          <w:noProof/>
-        </w:rPr>
-      </w:r>
-      <w:r>
         <w:pict>
           <v:shapetype id="_x0000_t202" coordsize="21600,21600" o:spt="202" path="m,l,21600r21600,l21600,xe">
             <v:stroke joinstyle="miter"/>
             <v:path gradientshapeok="t" o:connecttype="rect"/>
           </v:shapetype>
-          <v:shape id="_x0000_s1036" type="#_x0000_t202" style="width:422.3pt;height:35.3pt;mso-left-percent:-10001;mso-top-percent:-10001;mso-position-horizontal:absolute;mso-position-horizontal-relative:char;mso-position-vertical:absolute;mso-position-vertical-relative:line;mso-left-percent:-10001;mso-top-percent:-10001">
+          <v:shape id="_x0000_s1033" type="#_x0000_t202" style="width:422.3pt;height:35.3pt;mso-position-horizontal-relative:char;mso-position-vertical-relative:line">
+            <v:textbox>
+              <w:txbxContent>
+                <w:p>
+                  <w:pPr>
+                    <w:suppressAutoHyphens w:val="0"/>
+                    <w:autoSpaceDE w:val="0"/>
+                    <w:autoSpaceDN w:val="0"/>
+                    <w:adjustRightInd w:val="0"/>
+                    <w:spacing w:after="0"/>
+                    <w:ind w:firstLine="0"/>
+                    <w:jc w:val="left"/>
+                    <w:rPr>
+                      <w:rFonts w:ascii="Lucida Console" w:hAnsi="Lucida Console" w:cs="Lucida Console"/>
+                      <w:sz w:val="17"/>
+                      <w:szCs w:val="17"/>
+                      <w:lang w:val="en-US"/>
+                    </w:rPr>
+                  </w:pPr>
+                  <w:r>
+                    <w:rPr>
+                      <w:rFonts w:ascii="Lucida Console" w:hAnsi="Lucida Console" w:cs="Lucida Console"/>
+                      <w:sz w:val="17"/>
+                      <w:szCs w:val="17"/>
+                      <w:lang w:val="en-US"/>
+                    </w:rPr>
+                    <w:t>GET /archiva/SearchByKeyword?keyword=ras HTTP/1.1</w:t>
+                  </w:r>
+                </w:p>
+                <w:p>
+                  <w:pPr>
+                    <w:pStyle w:val="Cdigo"/>
+                  </w:pPr>
+                  <w:r>
+                    <w:rPr>
+                      <w:rFonts w:ascii="Lucida Console" w:hAnsi="Lucida Console" w:cs="Lucida Console"/>
+                      <w:sz w:val="17"/>
+                      <w:szCs w:val="17"/>
+                    </w:rPr>
+                    <w:t>Host: localhost:8080</w:t>
+                  </w:r>
+                </w:p>
+              </w:txbxContent>
+            </v:textbox>
+            <w10:wrap type="none"/>
+            <w10:anchorlock/>
+          </v:shape>
+        </w:pict>
+      </w:r>
+    </w:p>
+    <w:p>
+      <w:pPr>
+        <w:pStyle w:val="Figuras"/>
+      </w:pPr>
+      <w:bookmarkStart w:id="75" w:name="_Ref233457786"/>
+      <w:r>
+        <w:t xml:space="preserve">Figura </w:t>
+      </w:r>
+      <w:fldSimple w:instr=" STYLEREF 1 \s ">
+        <w:r>
+          <w:rPr>
+            <w:noProof/>
+          </w:rPr>
+          <w:t>4</w:t>
+        </w:r>
+      </w:fldSimple>
+      <w:r>
+        <w:t>.</w:t>
+      </w:r>
+      <w:fldSimple w:instr=" SEQ Figura \* ARABIC \s 1 ">
+        <w:r>
+          <w:rPr>
+            <w:noProof/>
+          </w:rPr>
+          <w:t>12</w:t>
+        </w:r>
+      </w:fldSimple>
+      <w:bookmarkEnd w:id="75"/>
+      <w:r>
+        <w:t>: Requisição exemplo para o serviço de pesquisa RAS.</w:t>
+      </w:r>
+    </w:p>
+    <w:p>
+      <w:r>
+        <w:t xml:space="preserve">A requisição da </w:t>
+      </w:r>
+      <w:r>
+        <w:fldChar w:fldCharType="begin"/>
+      </w:r>
+      <w:r>
+        <w:instrText xml:space="preserve"> REF _Ref233457786 \h </w:instrText>
+      </w:r>
+      <w:r>
+        <w:fldChar w:fldCharType="separate"/>
+      </w:r>
+      <w:r>
+        <w:t xml:space="preserve">Figura </w:t>
+      </w:r>
+      <w:r>
+        <w:rPr>
+          <w:noProof/>
+        </w:rPr>
+        <w:t>4</w:t>
+      </w:r>
+      <w:r>
+        <w:t>.</w:t>
+      </w:r>
+      <w:r>
+        <w:rPr>
+          <w:noProof/>
+        </w:rPr>
+        <w:t>12</w:t>
+      </w:r>
+      <w:r>
+        <w:fldChar w:fldCharType="end"/>
+      </w:r>
+      <w:r>
+        <w:t xml:space="preserve"> informa os parâmetros através do atributo </w:t>
+      </w:r>
+      <w:r>
+        <w:rPr>
+          <w:i/>
+        </w:rPr>
+        <w:t>keyword</w:t>
+      </w:r>
+      <w:r>
+        <w:t xml:space="preserve"> </w:t>
+      </w:r>
+      <w:r>
+        <w:t xml:space="preserve">(palavra-chave) </w:t>
+      </w:r>
+      <w:r>
+        <w:t xml:space="preserve">na URL do serviço. De conhecimento destas informações, o sistema executa a pesquisa e responde as informações como na </w:t>
+      </w:r>
+      <w:r>
+        <w:fldChar w:fldCharType="begin"/>
+      </w:r>
+      <w:r>
+        <w:instrText xml:space="preserve"> REF _Ref233457933 \h </w:instrText>
+      </w:r>
+      <w:r>
+        <w:fldChar w:fldCharType="separate"/>
+      </w:r>
+      <w:r>
+        <w:t xml:space="preserve">Figura </w:t>
+      </w:r>
+      <w:r>
+        <w:rPr>
+          <w:noProof/>
+        </w:rPr>
+        <w:t>4</w:t>
+      </w:r>
+      <w:r>
+        <w:t>.</w:t>
+      </w:r>
+      <w:r>
+        <w:rPr>
+          <w:noProof/>
+        </w:rPr>
+        <w:t>13</w:t>
+      </w:r>
+      <w:r>
+        <w:fldChar w:fldCharType="end"/>
+      </w:r>
+      <w:r>
+        <w:t>.</w:t>
+      </w:r>
+    </w:p>
+    <w:p>
+      <w:pPr>
+        <w:pStyle w:val="CentralizadoSemRecuo"/>
+      </w:pPr>
+      <w:r>
+        <w:pict>
+          <v:shape id="_x0000_s1032" type="#_x0000_t202" style="width:422.3pt;height:35.3pt;mso-position-horizontal-relative:char;mso-position-vertical-relative:line">
+            <v:textbox>
+              <w:txbxContent>
+                <w:p>
+                  <w:pPr>
+                    <w:pStyle w:val="Cdigo"/>
+                  </w:pPr>
+                </w:p>
+              </w:txbxContent>
+            </v:textbox>
+            <w10:wrap type="none"/>
+            <w10:anchorlock/>
+          </v:shape>
+        </w:pict>
+      </w:r>
+    </w:p>
+    <w:p>
+      <w:pPr>
+        <w:pStyle w:val="Figuras"/>
+      </w:pPr>
+      <w:bookmarkStart w:id="76" w:name="_Ref233457933"/>
+      <w:r>
+        <w:t xml:space="preserve">Figura </w:t>
+      </w:r>
+      <w:fldSimple w:instr=" STYLEREF 1 \s ">
+        <w:r>
+          <w:rPr>
+            <w:noProof/>
+          </w:rPr>
+          <w:t>4</w:t>
+        </w:r>
+      </w:fldSimple>
+      <w:r>
+        <w:t>.</w:t>
+      </w:r>
+      <w:fldSimple w:instr=" SEQ Figura \* ARABIC \s 1 ">
+        <w:r>
+          <w:rPr>
+            <w:noProof/>
+          </w:rPr>
+          <w:t>13</w:t>
+        </w:r>
+      </w:fldSimple>
+      <w:bookmarkEnd w:id="76"/>
+      <w:r>
+        <w:t>: Resposta de exemplo do serviço de pesquisa RAS</w:t>
+      </w:r>
+    </w:p>
+    <w:p>
+      <w:r>
+        <w:t xml:space="preserve">A resposa apresentada na </w:t>
+      </w:r>
+      <w:r>
+        <w:fldChar w:fldCharType="begin"/>
+      </w:r>
+      <w:r>
+        <w:instrText xml:space="preserve"> REF _Ref233457933 \h </w:instrText>
+      </w:r>
+      <w:r>
+        <w:fldChar w:fldCharType="separate"/>
+      </w:r>
+      <w:r>
+        <w:t xml:space="preserve">Figura </w:t>
+      </w:r>
+      <w:r>
+        <w:rPr>
+          <w:noProof/>
+        </w:rPr>
+        <w:t>4</w:t>
+      </w:r>
+      <w:r>
+        <w:t>.</w:t>
+      </w:r>
+      <w:r>
+        <w:rPr>
+          <w:noProof/>
+        </w:rPr>
+        <w:t>13</w:t>
+      </w:r>
+      <w:r>
+        <w:fldChar w:fldCharType="end"/>
+      </w:r>
+      <w:r>
+        <w:t xml:space="preserve"> fornece </w:t>
+      </w:r>
+      <w:r>
+        <w:t xml:space="preserve">um conjunto de artefatos, a saber, algum, outro e qualquer. </w:t>
+      </w:r>
+    </w:p>
+    <w:p>
+      <w:r>
+        <w:lastRenderedPageBreak/>
+        <w:t>A segunda</w:t>
+      </w:r>
+      <w:r>
+        <w:t xml:space="preserve"> operaçao de pesquisa</w:t>
+      </w:r>
+      <w:r>
+        <w:t xml:space="preserve">, </w:t>
+      </w:r>
+      <w:r>
+        <w:rPr>
+          <w:i/>
+        </w:rPr>
+        <w:t>SearchByLogicalPath</w:t>
+      </w:r>
+      <w:r>
+        <w:t>, deve retornar os artefatos disponíveis através de um c</w:t>
+      </w:r>
+      <w:r>
+        <w:t>aminho lógico para os arquivos.</w:t>
+      </w:r>
+      <w:r>
+        <w:t xml:space="preserve"> Esta requisição também possui um parâmetro </w:t>
+      </w:r>
+      <w:r>
+        <w:rPr>
+          <w:i/>
+        </w:rPr>
+        <w:t>path</w:t>
+      </w:r>
+      <w:r>
+        <w:t xml:space="preserve"> (caminho lógico) a ser informado, que representa o elemento a ser buscado. A </w:t>
+      </w:r>
+      <w:r>
+        <w:fldChar w:fldCharType="begin"/>
+      </w:r>
+      <w:r>
+        <w:instrText xml:space="preserve"> REF _Ref233458250 \h </w:instrText>
+      </w:r>
+      <w:r>
+        <w:fldChar w:fldCharType="separate"/>
+      </w:r>
+      <w:r>
+        <w:t xml:space="preserve">Figura </w:t>
+      </w:r>
+      <w:r>
+        <w:rPr>
+          <w:noProof/>
+        </w:rPr>
+        <w:t>4</w:t>
+      </w:r>
+      <w:r>
+        <w:t>.</w:t>
+      </w:r>
+      <w:r>
+        <w:rPr>
+          <w:noProof/>
+        </w:rPr>
+        <w:t>14</w:t>
+      </w:r>
+      <w:r>
+        <w:fldChar w:fldCharType="end"/>
+      </w:r>
+      <w:r>
+        <w:t xml:space="preserve"> apresenta um exemplo desta requisição.</w:t>
+      </w:r>
+    </w:p>
+    <w:p>
+      <w:pPr>
+        <w:pStyle w:val="CentralizadoSemRecuo"/>
+      </w:pPr>
+      <w:r>
+        <w:pict>
+          <v:shape id="_x0000_s1031" type="#_x0000_t202" style="width:422.3pt;height:35.3pt;mso-position-horizontal-relative:char;mso-position-vertical-relative:line">
+            <v:textbox>
+              <w:txbxContent>
+                <w:p>
+                  <w:pPr>
+                    <w:suppressAutoHyphens w:val="0"/>
+                    <w:autoSpaceDE w:val="0"/>
+                    <w:autoSpaceDN w:val="0"/>
+                    <w:adjustRightInd w:val="0"/>
+                    <w:spacing w:after="0"/>
+                    <w:ind w:firstLine="0"/>
+                    <w:jc w:val="left"/>
+                    <w:rPr>
+                      <w:rFonts w:ascii="Lucida Console" w:hAnsi="Lucida Console" w:cs="Lucida Console"/>
+                      <w:sz w:val="17"/>
+                      <w:szCs w:val="17"/>
+                      <w:lang w:val="en-US"/>
+                    </w:rPr>
+                  </w:pPr>
+                  <w:r>
+                    <w:rPr>
+                      <w:rFonts w:ascii="Lucida Console" w:hAnsi="Lucida Console" w:cs="Lucida Console"/>
+                      <w:sz w:val="17"/>
+                      <w:szCs w:val="17"/>
+                      <w:lang w:val="en-US"/>
+                    </w:rPr>
+                    <w:t>GET /archiva/SearchByLogicalPath?path=junit/junit/3.8.1 HTTP/1.1</w:t>
+                  </w:r>
+                </w:p>
+                <w:p>
+                  <w:pPr>
+                    <w:suppressAutoHyphens w:val="0"/>
+                    <w:autoSpaceDE w:val="0"/>
+                    <w:autoSpaceDN w:val="0"/>
+                    <w:adjustRightInd w:val="0"/>
+                    <w:spacing w:after="0"/>
+                    <w:ind w:firstLine="0"/>
+                    <w:jc w:val="left"/>
+                    <w:rPr>
+                      <w:rFonts w:ascii="Lucida Console" w:hAnsi="Lucida Console" w:cs="Lucida Console"/>
+                      <w:sz w:val="17"/>
+                      <w:szCs w:val="17"/>
+                      <w:lang w:val="en-US"/>
+                    </w:rPr>
+                  </w:pPr>
+                  <w:r>
+                    <w:rPr>
+                      <w:rFonts w:ascii="Lucida Console" w:hAnsi="Lucida Console" w:cs="Lucida Console"/>
+                      <w:sz w:val="17"/>
+                      <w:szCs w:val="17"/>
+                      <w:lang w:val="en-US"/>
+                    </w:rPr>
+                    <w:t>Host: localhost:8080</w:t>
+                  </w:r>
+                </w:p>
+                <w:p>
+                  <w:pPr>
+                    <w:pStyle w:val="Cdigo"/>
+                    <w:rPr>
+                      <w:lang w:val="en-US"/>
+                    </w:rPr>
+                  </w:pPr>
+                </w:p>
+              </w:txbxContent>
+            </v:textbox>
+            <w10:wrap type="none"/>
+            <w10:anchorlock/>
+          </v:shape>
+        </w:pict>
+      </w:r>
+    </w:p>
+    <w:p>
+      <w:pPr>
+        <w:pStyle w:val="Figuras"/>
+      </w:pPr>
+      <w:bookmarkStart w:id="77" w:name="_Ref233458250"/>
+      <w:r>
+        <w:t xml:space="preserve">Figura </w:t>
+      </w:r>
+      <w:fldSimple w:instr=" STYLEREF 1 \s ">
+        <w:r>
+          <w:rPr>
+            <w:noProof/>
+          </w:rPr>
+          <w:t>4</w:t>
+        </w:r>
+      </w:fldSimple>
+      <w:r>
+        <w:t>.</w:t>
+      </w:r>
+      <w:fldSimple w:instr=" SEQ Figura \* ARABIC \s 1 ">
+        <w:r>
+          <w:rPr>
+            <w:noProof/>
+          </w:rPr>
+          <w:t>14</w:t>
+        </w:r>
+      </w:fldSimple>
+      <w:bookmarkEnd w:id="77"/>
+      <w:r>
+        <w:t>: Requisição exemplo para o serviço de busca por caminho lógico.</w:t>
+      </w:r>
+    </w:p>
+    <w:p>
+      <w:r>
+        <w:t xml:space="preserve">Uma possivel resposta para a requisição apresentada na </w:t>
+      </w:r>
+      <w:r>
+        <w:fldChar w:fldCharType="begin"/>
+      </w:r>
+      <w:r>
+        <w:instrText xml:space="preserve"> REF _Ref233458290 \h </w:instrText>
+      </w:r>
+      <w:r>
+        <w:fldChar w:fldCharType="separate"/>
+      </w:r>
+      <w:r>
+        <w:t xml:space="preserve">Figura </w:t>
+      </w:r>
+      <w:r>
+        <w:rPr>
+          <w:noProof/>
+        </w:rPr>
+        <w:t>4</w:t>
+      </w:r>
+      <w:r>
+        <w:t>.</w:t>
+      </w:r>
+      <w:r>
+        <w:rPr>
+          <w:noProof/>
+        </w:rPr>
+        <w:t>15</w:t>
+      </w:r>
+      <w:r>
+        <w:fldChar w:fldCharType="end"/>
+      </w:r>
+      <w:r>
+        <w:t xml:space="preserve"> é representada pela </w:t>
+      </w:r>
+      <w:r>
+        <w:fldChar w:fldCharType="begin"/>
+      </w:r>
+      <w:r>
+        <w:instrText xml:space="preserve"> REF _Ref233458290 \h </w:instrText>
+      </w:r>
+      <w:r>
+        <w:fldChar w:fldCharType="separate"/>
+      </w:r>
+      <w:r>
+        <w:t xml:space="preserve">Figura </w:t>
+      </w:r>
+      <w:r>
+        <w:rPr>
+          <w:noProof/>
+        </w:rPr>
+        <w:t>4</w:t>
+      </w:r>
+      <w:r>
+        <w:t>.</w:t>
+      </w:r>
+      <w:r>
+        <w:rPr>
+          <w:noProof/>
+        </w:rPr>
+        <w:t>15</w:t>
+      </w:r>
+      <w:r>
+        <w:fldChar w:fldCharType="end"/>
+      </w:r>
+      <w:r>
+        <w:t>.</w:t>
+      </w:r>
+    </w:p>
+    <w:p>
+      <w:pPr>
+        <w:pStyle w:val="CentralizadoSemRecuo"/>
+      </w:pPr>
+      <w:r>
+        <w:pict>
+          <v:shape id="_x0000_s1030" type="#_x0000_t202" style="width:422.3pt;height:35.3pt;mso-position-horizontal-relative:char;mso-position-vertical-relative:line">
             <v:textbox>
               <w:txbxContent>
                 <w:p/>
@@ -17825,438 +18320,6 @@
       <w:pPr>
         <w:pStyle w:val="Figuras"/>
       </w:pPr>
-      <w:bookmarkStart w:id="75" w:name="_Ref233457786"/>
-      <w:r>
-        <w:t xml:space="preserve">Figura </w:t>
-      </w:r>
-      <w:fldSimple w:instr=" STYLEREF 1 \s ">
-        <w:r>
-          <w:rPr>
-            <w:noProof/>
-          </w:rPr>
-          <w:t>4</w:t>
-        </w:r>
-      </w:fldSimple>
-      <w:r>
-        <w:t>.</w:t>
-      </w:r>
-      <w:fldSimple w:instr=" SEQ Figura \* ARABIC \s 1 ">
-        <w:r>
-          <w:rPr>
-            <w:noProof/>
-          </w:rPr>
-          <w:t>12</w:t>
-        </w:r>
-      </w:fldSimple>
-      <w:bookmarkEnd w:id="75"/>
-      <w:r>
-        <w:t>: Requisição exemplo para o serviço de pesquisa RAS.</w:t>
-      </w:r>
-    </w:p>
-    <w:p>
-      <w:r>
-        <w:t xml:space="preserve">A requisição da </w:t>
-      </w:r>
-      <w:r>
-        <w:fldChar w:fldCharType="begin"/>
-      </w:r>
-      <w:r>
-        <w:instrText xml:space="preserve"> REF _Ref233457786 \h </w:instrText>
-      </w:r>
-      <w:r>
-        <w:fldChar w:fldCharType="separate"/>
-      </w:r>
-      <w:r>
-        <w:t xml:space="preserve">Figura </w:t>
-      </w:r>
-      <w:r>
-        <w:rPr>
-          <w:noProof/>
-        </w:rPr>
-        <w:t>4</w:t>
-      </w:r>
-      <w:r>
-        <w:t>.</w:t>
-      </w:r>
-      <w:r>
-        <w:rPr>
-          <w:noProof/>
-        </w:rPr>
-        <w:t>12</w:t>
-      </w:r>
-      <w:r>
-        <w:fldChar w:fldCharType="end"/>
-      </w:r>
-      <w:r>
-        <w:t xml:space="preserve"> informa os parâmetros através do atributo </w:t>
-      </w:r>
-      <w:r>
-        <w:rPr>
-          <w:i/>
-        </w:rPr>
-        <w:t>keyword</w:t>
-      </w:r>
-      <w:r>
-        <w:t xml:space="preserve"> </w:t>
-      </w:r>
-      <w:r>
-        <w:t xml:space="preserve">(palavra-chave) </w:t>
-      </w:r>
-      <w:r>
-        <w:t xml:space="preserve">na URL do serviço. De conhecimento destas informações, o sistema executa a pesquisa e responde as informações como na </w:t>
-      </w:r>
-      <w:r>
-        <w:fldChar w:fldCharType="begin"/>
-      </w:r>
-      <w:r>
-        <w:instrText xml:space="preserve"> REF _Ref233457933 \h </w:instrText>
-      </w:r>
-      <w:r>
-        <w:fldChar w:fldCharType="separate"/>
-      </w:r>
-      <w:r>
-        <w:t xml:space="preserve">Figura </w:t>
-      </w:r>
-      <w:r>
-        <w:rPr>
-          <w:noProof/>
-        </w:rPr>
-        <w:t>4</w:t>
-      </w:r>
-      <w:r>
-        <w:t>.</w:t>
-      </w:r>
-      <w:r>
-        <w:rPr>
-          <w:noProof/>
-        </w:rPr>
-        <w:t>13</w:t>
-      </w:r>
-      <w:r>
-        <w:fldChar w:fldCharType="end"/>
-      </w:r>
-      <w:r>
-        <w:t>.</w:t>
-      </w:r>
-    </w:p>
-    <w:p>
-      <w:pPr>
-        <w:pStyle w:val="CentralizadoSemRecuo"/>
-      </w:pPr>
-      <w:r>
-        <w:rPr>
-          <w:noProof/>
-        </w:rPr>
-      </w:r>
-      <w:r>
-        <w:pict>
-          <v:shape id="_x0000_s1037" type="#_x0000_t202" style="width:422.3pt;height:35.3pt;mso-left-percent:-10001;mso-top-percent:-10001;mso-position-horizontal:absolute;mso-position-horizontal-relative:char;mso-position-vertical:absolute;mso-position-vertical-relative:line;mso-left-percent:-10001;mso-top-percent:-10001">
-            <v:textbox>
-              <w:txbxContent>
-                <w:p/>
-              </w:txbxContent>
-            </v:textbox>
-            <w10:wrap type="none"/>
-            <w10:anchorlock/>
-          </v:shape>
-        </w:pict>
-      </w:r>
-    </w:p>
-    <w:p>
-      <w:pPr>
-        <w:pStyle w:val="Figuras"/>
-      </w:pPr>
-      <w:bookmarkStart w:id="76" w:name="_Ref233457933"/>
-      <w:r>
-        <w:t xml:space="preserve">Figura </w:t>
-      </w:r>
-      <w:fldSimple w:instr=" STYLEREF 1 \s ">
-        <w:r>
-          <w:rPr>
-            <w:noProof/>
-          </w:rPr>
-          <w:t>4</w:t>
-        </w:r>
-      </w:fldSimple>
-      <w:r>
-        <w:t>.</w:t>
-      </w:r>
-      <w:fldSimple w:instr=" SEQ Figura \* ARABIC \s 1 ">
-        <w:r>
-          <w:rPr>
-            <w:noProof/>
-          </w:rPr>
-          <w:t>13</w:t>
-        </w:r>
-      </w:fldSimple>
-      <w:bookmarkEnd w:id="76"/>
-      <w:r>
-        <w:t>: Resposta de exemplo do serviço de pesquisa RAS</w:t>
-      </w:r>
-    </w:p>
-    <w:p>
-      <w:r>
-        <w:t xml:space="preserve">A resposa apresentada na </w:t>
-      </w:r>
-      <w:r>
-        <w:fldChar w:fldCharType="begin"/>
-      </w:r>
-      <w:r>
-        <w:instrText xml:space="preserve"> REF _Ref233457933 \h </w:instrText>
-      </w:r>
-      <w:r>
-        <w:fldChar w:fldCharType="separate"/>
-      </w:r>
-      <w:r>
-        <w:t xml:space="preserve">Figura </w:t>
-      </w:r>
-      <w:r>
-        <w:rPr>
-          <w:noProof/>
-        </w:rPr>
-        <w:t>4</w:t>
-      </w:r>
-      <w:r>
-        <w:t>.</w:t>
-      </w:r>
-      <w:r>
-        <w:rPr>
-          <w:noProof/>
-        </w:rPr>
-        <w:t>13</w:t>
-      </w:r>
-      <w:r>
-        <w:fldChar w:fldCharType="end"/>
-      </w:r>
-      <w:r>
-        <w:t xml:space="preserve"> fornece </w:t>
-      </w:r>
-      <w:r>
-        <w:t xml:space="preserve">um conjunto de artefatos, a saber, algum, outro e qualquer. </w:t>
-      </w:r>
-    </w:p>
-    <w:p>
-      <w:r>
-        <w:lastRenderedPageBreak/>
-        <w:t>A segunda</w:t>
-      </w:r>
-      <w:r>
-        <w:t xml:space="preserve"> operaçao de pesquisa</w:t>
-      </w:r>
-      <w:r>
-        <w:t xml:space="preserve">, </w:t>
-      </w:r>
-      <w:r>
-        <w:rPr>
-          <w:i/>
-        </w:rPr>
-        <w:t>SearchByLogicalPath</w:t>
-      </w:r>
-      <w:r>
-        <w:t>, deve retornar os artefatos disponíveis através de um c</w:t>
-      </w:r>
-      <w:r>
-        <w:t>aminho lógico para os arquivos.</w:t>
-      </w:r>
-      <w:r>
-        <w:t xml:space="preserve"> Esta requisição também possui um parâmetro </w:t>
-      </w:r>
-      <w:r>
-        <w:rPr>
-          <w:i/>
-        </w:rPr>
-        <w:t>path</w:t>
-      </w:r>
-      <w:r>
-        <w:t xml:space="preserve"> (caminho lógico) a ser informado, que representa o elemento a ser buscado. A </w:t>
-      </w:r>
-      <w:r>
-        <w:fldChar w:fldCharType="begin"/>
-      </w:r>
-      <w:r>
-        <w:instrText xml:space="preserve"> REF _Ref233458250 \h </w:instrText>
-      </w:r>
-      <w:r>
-        <w:fldChar w:fldCharType="separate"/>
-      </w:r>
-      <w:r>
-        <w:t xml:space="preserve">Figura </w:t>
-      </w:r>
-      <w:r>
-        <w:rPr>
-          <w:noProof/>
-        </w:rPr>
-        <w:t>4</w:t>
-      </w:r>
-      <w:r>
-        <w:t>.</w:t>
-      </w:r>
-      <w:r>
-        <w:rPr>
-          <w:noProof/>
-        </w:rPr>
-        <w:t>14</w:t>
-      </w:r>
-      <w:r>
-        <w:fldChar w:fldCharType="end"/>
-      </w:r>
-      <w:r>
-        <w:t xml:space="preserve"> apresenta um exemplo desta requisição.</w:t>
-      </w:r>
-    </w:p>
-    <w:p>
-      <w:pPr>
-        <w:pStyle w:val="CentralizadoSemRecuo"/>
-      </w:pPr>
-      <w:r>
-        <w:rPr>
-          <w:noProof/>
-        </w:rPr>
-      </w:r>
-      <w:r>
-        <w:pict>
-          <v:shape id="_x0000_s1038" type="#_x0000_t202" style="width:422.3pt;height:35.3pt;mso-left-percent:-10001;mso-top-percent:-10001;mso-position-horizontal:absolute;mso-position-horizontal-relative:char;mso-position-vertical:absolute;mso-position-vertical-relative:line;mso-left-percent:-10001;mso-top-percent:-10001">
-            <v:textbox>
-              <w:txbxContent>
-                <w:p/>
-              </w:txbxContent>
-            </v:textbox>
-            <w10:wrap type="none"/>
-            <w10:anchorlock/>
-          </v:shape>
-        </w:pict>
-      </w:r>
-    </w:p>
-    <w:p>
-      <w:pPr>
-        <w:pStyle w:val="Figuras"/>
-      </w:pPr>
-      <w:bookmarkStart w:id="77" w:name="_Ref233458250"/>
-      <w:r>
-        <w:t xml:space="preserve">Figura </w:t>
-      </w:r>
-      <w:fldSimple w:instr=" STYLEREF 1 \s ">
-        <w:r>
-          <w:rPr>
-            <w:noProof/>
-          </w:rPr>
-          <w:t>4</w:t>
-        </w:r>
-      </w:fldSimple>
-      <w:r>
-        <w:t>.</w:t>
-      </w:r>
-      <w:fldSimple w:instr=" SEQ Figura \* ARABIC \s 1 ">
-        <w:r>
-          <w:rPr>
-            <w:noProof/>
-          </w:rPr>
-          <w:t>14</w:t>
-        </w:r>
-      </w:fldSimple>
-      <w:bookmarkEnd w:id="77"/>
-      <w:r>
-        <w:t>: Requisição exemplo para o serviço de busca por caminho lógico.</w:t>
-      </w:r>
-    </w:p>
-    <w:p>
-      <w:r>
-        <w:t xml:space="preserve">Uma possivel resposta para a requisição apresentada na </w:t>
-      </w:r>
-      <w:r>
-        <w:fldChar w:fldCharType="begin"/>
-      </w:r>
-      <w:r>
-        <w:instrText xml:space="preserve"> REF _Ref233458290 \h </w:instrText>
-      </w:r>
-      <w:r>
-        <w:fldChar w:fldCharType="separate"/>
-      </w:r>
-      <w:r>
-        <w:t xml:space="preserve">Figura </w:t>
-      </w:r>
-      <w:r>
-        <w:rPr>
-          <w:noProof/>
-        </w:rPr>
-        <w:t>4</w:t>
-      </w:r>
-      <w:r>
-        <w:t>.</w:t>
-      </w:r>
-      <w:r>
-        <w:rPr>
-          <w:noProof/>
-        </w:rPr>
-        <w:t>15</w:t>
-      </w:r>
-      <w:r>
-        <w:fldChar w:fldCharType="end"/>
-      </w:r>
-      <w:r>
-        <w:t xml:space="preserve"> é representada pela </w:t>
-      </w:r>
-      <w:r>
-        <w:fldChar w:fldCharType="begin"/>
-      </w:r>
-      <w:r>
-        <w:instrText xml:space="preserve"> REF _Ref233458290 \h </w:instrText>
-      </w:r>
-      <w:r>
-        <w:fldChar w:fldCharType="separate"/>
-      </w:r>
-      <w:r>
-        <w:t xml:space="preserve">Figura </w:t>
-      </w:r>
-      <w:r>
-        <w:rPr>
-          <w:noProof/>
-        </w:rPr>
-        <w:t>4</w:t>
-      </w:r>
-      <w:r>
-        <w:t>.</w:t>
-      </w:r>
-      <w:r>
-        <w:rPr>
-          <w:noProof/>
-        </w:rPr>
-        <w:t>15</w:t>
-      </w:r>
-      <w:r>
-        <w:fldChar w:fldCharType="end"/>
-      </w:r>
-      <w:r>
-        <w:t>.</w:t>
-      </w:r>
-    </w:p>
-    <w:p>
-      <w:pPr>
-        <w:pStyle w:val="CentralizadoSemRecuo"/>
-      </w:pPr>
-      <w:r>
-        <w:rPr>
-          <w:noProof/>
-        </w:rPr>
-      </w:r>
-      <w:r>
-        <w:pict>
-          <v:shape id="_x0000_s1039" type="#_x0000_t202" style="width:422.3pt;height:35.3pt;mso-left-percent:-10001;mso-top-percent:-10001;mso-position-horizontal:absolute;mso-position-horizontal-relative:char;mso-position-vertical:absolute;mso-position-vertical-relative:line;mso-left-percent:-10001;mso-top-percent:-10001">
-            <v:textbox>
-              <w:txbxContent>
-                <w:p/>
-              </w:txbxContent>
-            </v:textbox>
-            <w10:wrap type="none"/>
-            <w10:anchorlock/>
-          </v:shape>
-        </w:pict>
-      </w:r>
-    </w:p>
-    <w:p>
-      <w:pPr>
-        <w:pStyle w:val="Figuras"/>
-      </w:pPr>
       <w:bookmarkStart w:id="78" w:name="_Ref233458290"/>
       <w:r>
         <w:t xml:space="preserve">Figura </w:t>
@@ -18321,7 +18384,7 @@
     </w:p>
     <w:p>
       <w:pPr>
-        <w:pStyle w:val="Heading4"/>
+        <w:pStyle w:val="Ttulo4"/>
       </w:pPr>
       <w:bookmarkStart w:id="79" w:name="_Ref233428694"/>
       <w:r>
@@ -18359,7 +18422,7 @@
                     <pic:cNvPicPr/>
                   </pic:nvPicPr>
                   <pic:blipFill>
-                    <a:blip r:embed="rId38"/>
+                    <a:blip r:embed="rId41" cstate="print"/>
                     <a:stretch>
                       <a:fillRect/>
                     </a:stretch>
@@ -18427,7 +18490,7 @@
     <w:p/>
     <w:p>
       <w:pPr>
-        <w:pStyle w:val="Heading4"/>
+        <w:pStyle w:val="Ttulo4"/>
       </w:pPr>
       <w:r>
         <w:t>Procura por Palavra-Chave</w:t>
@@ -18439,10 +18502,10 @@
       </w:pPr>
       <w:r>
         <w:object w:dxaOrig="11647" w:dyaOrig="8540">
-          <v:shape id="_x0000_i1029" type="#_x0000_t75" style="width:393.95pt;height:289.35pt" o:ole="">
-            <v:imagedata r:id="rId39" o:title=""/>
+          <v:shape id="_x0000_i1033" type="#_x0000_t75" style="width:424.55pt;height:311.75pt" o:ole="">
+            <v:imagedata r:id="rId42" o:title=""/>
           </v:shape>
-          <o:OLEObject Type="Embed" ProgID="Visio.Drawing.11" ShapeID="_x0000_i1029" DrawAspect="Content" ObjectID="_1307200299" r:id="rId40"/>
+          <o:OLEObject Type="Embed" ProgID="Visio.Drawing.11" ShapeID="_x0000_i1033" DrawAspect="Content" ObjectID="_1307263214" r:id="rId43"/>
         </w:object>
       </w:r>
     </w:p>
@@ -18646,17 +18709,17 @@
         <w:t>MultiSearcher</w:t>
       </w:r>
       <w:r>
-        <w:t xml:space="preserve"> que executa a pesquisa em última instância</w:t>
+        <w:t xml:space="preserve"> que executa a </w:t>
+      </w:r>
+      <w:r>
+        <w:lastRenderedPageBreak/>
+        <w:t>pesquisa em última instância</w:t>
       </w:r>
       <w:r>
         <w:t>.</w:t>
       </w:r>
       <w:r>
-        <w:t xml:space="preserve"> Os resultados são coletados e o retorno desta chamada, </w:t>
-      </w:r>
-      <w:r>
-        <w:lastRenderedPageBreak/>
-        <w:t>feit</w:t>
+        <w:t xml:space="preserve"> Os resultados são coletados e o retorno desta chamada, feit</w:t>
       </w:r>
       <w:r>
         <w:t xml:space="preserve">o pelo método </w:t>
@@ -18955,10 +19018,19 @@
         <w:t xml:space="preserve">). </w:t>
       </w:r>
       <w:r>
-        <w:t xml:space="preserve">No que diz respeito a descrição, podemos encontrá-la através do modelo de projeto. Entretanto, não há como deduzir ou calcular o índice de certeza, visto que o </w:t>
-      </w:r>
-      <w:r>
-        <w:t xml:space="preserve">Archiva não possui esta informação em suas classes internas. </w:t>
+        <w:t xml:space="preserve">No que diz respeito </w:t>
+      </w:r>
+      <w:r>
+        <w:t>à</w:t>
+      </w:r>
+      <w:r>
+        <w:t xml:space="preserve"> descrição, podemos encontrá-la através do modelo de projeto. Entretanto, </w:t>
+      </w:r>
+      <w:r>
+        <w:t>a informação sobre o índice de certeza não é facilmente encontrada</w:t>
+      </w:r>
+      <w:r>
+        <w:t xml:space="preserve">. </w:t>
       </w:r>
       <w:r>
         <w:t xml:space="preserve">Sendo assim, o índice de certeza é retornado com valor zero. </w:t>
@@ -19201,10 +19273,10 @@
       </w:pPr>
       <w:r>
         <w:object w:dxaOrig="10379" w:dyaOrig="7078">
-          <v:shape id="_x0000_i1030" type="#_x0000_t75" style="width:425.2pt;height:290.05pt" o:ole="">
-            <v:imagedata r:id="rId41" o:title=""/>
+          <v:shape id="_x0000_i1034" type="#_x0000_t75" style="width:425.2pt;height:290.05pt" o:ole="">
+            <v:imagedata r:id="rId44" o:title=""/>
           </v:shape>
-          <o:OLEObject Type="Embed" ProgID="Visio.Drawing.11" ShapeID="_x0000_i1030" DrawAspect="Content" ObjectID="_1307200300" r:id="rId42"/>
+          <o:OLEObject Type="Embed" ProgID="Visio.Drawing.11" ShapeID="_x0000_i1034" DrawAspect="Content" ObjectID="_1307263215" r:id="rId45"/>
         </w:object>
       </w:r>
     </w:p>
@@ -19249,7 +19321,7 @@
     </w:p>
     <w:p>
       <w:pPr>
-        <w:pStyle w:val="Heading4"/>
+        <w:pStyle w:val="Ttulo4"/>
       </w:pPr>
       <w:r>
         <w:t>Procura por Caminho Lógico</w:t>
@@ -19569,7 +19641,7 @@
           </w:tcPr>
           <w:p>
             <w:pPr>
-              <w:ind w:firstLine="0"/>
+              <w:pStyle w:val="NormalSemRecuo"/>
             </w:pPr>
             <w:r>
               <w:t>/SearchByLogicalPath?path=/</w:t>
@@ -19583,7 +19655,7 @@
           </w:tcPr>
           <w:p>
             <w:pPr>
-              <w:ind w:firstLine="0"/>
+              <w:pStyle w:val="NormalSemRecuo"/>
               <w:cnfStyle w:val="000000100000"/>
             </w:pPr>
             <w:r>
@@ -19601,7 +19673,7 @@
           </w:tcPr>
           <w:p>
             <w:pPr>
-              <w:ind w:firstLine="0"/>
+              <w:pStyle w:val="NormalSemRecuo"/>
             </w:pPr>
             <w:r>
               <w:t>/SearchByLogicalPath?path=/groupId</w:t>
@@ -19618,7 +19690,7 @@
           </w:tcPr>
           <w:p>
             <w:pPr>
-              <w:ind w:firstLine="0"/>
+              <w:pStyle w:val="NormalSemRecuo"/>
               <w:cnfStyle w:val="000000000000"/>
             </w:pPr>
             <w:r>
@@ -19643,7 +19715,7 @@
           </w:tcPr>
           <w:p>
             <w:pPr>
-              <w:ind w:firstLine="0"/>
+              <w:pStyle w:val="NormalSemRecuo"/>
             </w:pPr>
             <w:r>
               <w:lastRenderedPageBreak/>
@@ -19661,7 +19733,7 @@
           </w:tcPr>
           <w:p>
             <w:pPr>
-              <w:ind w:firstLine="0"/>
+              <w:pStyle w:val="NormalSemRecuo"/>
               <w:cnfStyle w:val="000000100000"/>
             </w:pPr>
             <w:r>
@@ -19679,7 +19751,7 @@
           </w:tcPr>
           <w:p>
             <w:pPr>
-              <w:ind w:firstLine="0"/>
+              <w:pStyle w:val="NormalSemRecuo"/>
               <w:rPr>
                 <w:lang w:val="en-US"/>
               </w:rPr>
@@ -19705,7 +19777,7 @@
           </w:tcPr>
           <w:p>
             <w:pPr>
-              <w:ind w:firstLine="0"/>
+              <w:pStyle w:val="NormalSemRecuo"/>
               <w:cnfStyle w:val="000000000000"/>
             </w:pPr>
             <w:r>
@@ -19846,7 +19918,7 @@
     </w:p>
     <w:p>
       <w:pPr>
-        <w:pStyle w:val="ListParagraph"/>
+        <w:pStyle w:val="PargrafodaLista"/>
         <w:numPr>
           <w:ilvl w:val="0"/>
           <w:numId w:val="23"/>
@@ -19891,7 +19963,7 @@
     </w:p>
     <w:p>
       <w:pPr>
-        <w:pStyle w:val="ListParagraph"/>
+        <w:pStyle w:val="PargrafodaLista"/>
         <w:numPr>
           <w:ilvl w:val="0"/>
           <w:numId w:val="23"/>
@@ -19960,7 +20032,7 @@
     </w:p>
     <w:p>
       <w:pPr>
-        <w:pStyle w:val="ListParagraph"/>
+        <w:pStyle w:val="PargrafodaLista"/>
         <w:numPr>
           <w:ilvl w:val="0"/>
           <w:numId w:val="23"/>
@@ -20014,7 +20086,7 @@
     </w:p>
     <w:p>
       <w:pPr>
-        <w:pStyle w:val="ListParagraph"/>
+        <w:pStyle w:val="PargrafodaLista"/>
         <w:numPr>
           <w:ilvl w:val="0"/>
           <w:numId w:val="23"/>
@@ -20126,10 +20198,10 @@
       </w:pPr>
       <w:r>
         <w:object w:dxaOrig="13702" w:dyaOrig="5232">
-          <v:shape id="_x0000_i1031" type="#_x0000_t75" style="width:424.55pt;height:162.35pt" o:ole="">
-            <v:imagedata r:id="rId43" o:title=""/>
+          <v:shape id="_x0000_i1035" type="#_x0000_t75" style="width:424.55pt;height:162.35pt" o:ole="">
+            <v:imagedata r:id="rId46" o:title=""/>
           </v:shape>
-          <o:OLEObject Type="Embed" ProgID="Visio.Drawing.11" ShapeID="_x0000_i1031" DrawAspect="Content" ObjectID="_1307200301" r:id="rId44"/>
+          <o:OLEObject Type="Embed" ProgID="Visio.Drawing.11" ShapeID="_x0000_i1035" DrawAspect="Content" ObjectID="_1307263216" r:id="rId47"/>
         </w:object>
       </w:r>
     </w:p>
@@ -20409,10 +20481,10 @@
       </w:pPr>
       <w:r>
         <w:object w:dxaOrig="9567" w:dyaOrig="10511">
-          <v:shape id="_x0000_i1032" type="#_x0000_t75" style="width:424.55pt;height:466.65pt" o:ole="">
-            <v:imagedata r:id="rId45" o:title=""/>
+          <v:shape id="_x0000_i1036" type="#_x0000_t75" style="width:424.55pt;height:466.65pt" o:ole="">
+            <v:imagedata r:id="rId48" o:title=""/>
           </v:shape>
-          <o:OLEObject Type="Embed" ProgID="Visio.Drawing.11" ShapeID="_x0000_i1032" DrawAspect="Content" ObjectID="_1307200302" r:id="rId46"/>
+          <o:OLEObject Type="Embed" ProgID="Visio.Drawing.11" ShapeID="_x0000_i1036" DrawAspect="Content" ObjectID="_1307263217" r:id="rId49"/>
         </w:object>
       </w:r>
     </w:p>
@@ -20452,7 +20524,7 @@
     </w:p>
     <w:p>
       <w:pPr>
-        <w:pStyle w:val="Heading1"/>
+        <w:pStyle w:val="Ttulo1"/>
       </w:pPr>
       <w:bookmarkStart w:id="90" w:name="_Ref231615302"/>
       <w:bookmarkStart w:id="91" w:name="_Toc233287956"/>
@@ -20465,20 +20537,38 @@
     </w:p>
     <w:p>
       <w:r>
-        <w:t>A adoção do reuso no processo de desenvolvimento de software, como observamos nos capítulos iniciais, torna-se mais efetivo quando utilizamos ferramentas adequadas. Ainda que haja discussãso sobre a influência dos repositórios de reuso no processo de desenvolvimento de software, é sabido que estes são eficientes em localizar artefatos. A infraestrutura proposta neste trabalho fornece uma maneira padrão de armazenar, consultar e recuperar artefatos, sendo sua principal contribuição a definição, adaptação e implementação de uma ferramenta de código-fonte aberto para adoção do reuso através do padrão RAS.</w:t>
-      </w:r>
-    </w:p>
-    <w:p>
-      <w:r>
-        <w:t>Limitações: índice de certeza. Suporte de mútiplos perfís.</w:t>
-      </w:r>
-    </w:p>
-    <w:p>
-      <w:r>
-        <w:t xml:space="preserve">Trab. Futuros: repositório de formato ras. Gerador ras. </w:t>
-      </w:r>
-      <w:r>
-        <w:t>Suporte de múltiplos perfís.</w:t>
+        <w:t>A adoção do reuso no processo de desenvolvimento de software, como observamos nos capítulos iniciais, torna-se mais efetivo quando utilizamos ferramentas ade</w:t>
+      </w:r>
+      <w:r>
+        <w:t>quadas. Ainda que haja discussã</w:t>
+      </w:r>
+      <w:r>
+        <w:t xml:space="preserve">o sobre a influência dos repositórios de reuso no processo de desenvolvimento de software, é sabido que estes são eficientes em localizar artefatos. A </w:t>
+      </w:r>
+      <w:r>
+        <w:t>infra-estrutura</w:t>
+      </w:r>
+      <w:r>
+        <w:t xml:space="preserve"> proposta neste trabalho fornece uma maneira padrão de armazenar, consultar e recuperar artefatos, sendo sua principal contribuição a definição, adaptação e implementação de uma ferramenta de código-fonte aberto para adoção do reuso através do padrão RAS.</w:t>
+      </w:r>
+    </w:p>
+    <w:p>
+      <w:r>
+        <w:t xml:space="preserve">Ainda que padrão RAS esteja implementado, algumas melhorias poderiam ser feitas em relação à apresentação dos resultados (tanto de pesquisa quanto do uso dos serviços RAS) no Archiva. O índice de certeza é uma informação importante que atualmente não é fornecida, </w:t>
+      </w:r>
+      <w:r>
+        <w:t xml:space="preserve">mas poderíamos alterar o Archiva para que nos fornecesse esta informação. Existe um sistema de pesos dentro das consultas que atualmente não é utilizado. Para suportar o índice de certeza, poderíamos fazer uso desses pesos para fornecer a informação e ordenar os resultados de forma a garantir os melhores resultados em primeiro lugar. </w:t>
+      </w:r>
+      <w:r>
+        <w:t>Observamos também que os arquivos POM e o manifesto RAS tem estruturas diferentes, e que a interface com o usuário do Archiva está fortemente baseada do POM. Alterando a estrutura das informações que vão para o banco de dados (mais precisamente, a classe ArchivaProjectModel) para que contivesse informações mais específicas do arquivo de manifesto RAS. Assim, poderíamos incluir a informação completa do artefato RAS na interface com o usuário.</w:t>
+      </w:r>
+    </w:p>
+    <w:p>
+      <w:r>
+        <w:t>Com isso em mente, muitos podem ser os trabalhos se continuação do suporte a promoção do reuso de software através do padrão RAS.</w:t>
+      </w:r>
+      <w:r>
+        <w:t xml:space="preserve"> Estes podem se caracterizar desde a replicação do RASPUTIN para outros repositórios de reuso, de formar uma cultura onde o padrão RAS está inserido como parte, ou mesmo resolver os problemas não solucionados no contexto do RASPUTIN.</w:t>
       </w:r>
     </w:p>
     <w:bookmarkEnd w:id="20"/>
@@ -21474,7 +21564,7 @@
       </w:pPr>
     </w:p>
     <w:sectPr>
-      <w:headerReference w:type="first" r:id="rId47"/>
+      <w:headerReference w:type="first" r:id="rId50"/>
       <w:footnotePr>
         <w:pos w:val="beneathText"/>
       </w:footnotePr>
@@ -21516,7 +21606,7 @@
 <w:ftr xmlns:ve="http://schemas.openxmlformats.org/markup-compatibility/2006" xmlns:o="urn:schemas-microsoft-com:office:office" xmlns:r="http://schemas.openxmlformats.org/officeDocument/2006/relationships" xmlns:m="http://schemas.openxmlformats.org/officeDocument/2006/math" xmlns:v="urn:schemas-microsoft-com:vml" xmlns:wp="http://schemas.openxmlformats.org/drawingml/2006/wordprocessingDrawing" xmlns:w10="urn:schemas-microsoft-com:office:word" xmlns:w="http://schemas.openxmlformats.org/wordprocessingml/2006/main" xmlns:wne="http://schemas.microsoft.com/office/word/2006/wordml">
   <w:p>
     <w:pPr>
-      <w:pStyle w:val="Footer"/>
+      <w:pStyle w:val="Rodap"/>
       <w:ind w:firstLine="0"/>
     </w:pPr>
   </w:p>
@@ -21552,58 +21642,58 @@
 <w:hdr xmlns:ve="http://schemas.openxmlformats.org/markup-compatibility/2006" xmlns:o="urn:schemas-microsoft-com:office:office" xmlns:r="http://schemas.openxmlformats.org/officeDocument/2006/relationships" xmlns:m="http://schemas.openxmlformats.org/officeDocument/2006/math" xmlns:v="urn:schemas-microsoft-com:vml" xmlns:wp="http://schemas.openxmlformats.org/drawingml/2006/wordprocessingDrawing" xmlns:w10="urn:schemas-microsoft-com:office:word" xmlns:w="http://schemas.openxmlformats.org/wordprocessingml/2006/main" xmlns:wne="http://schemas.microsoft.com/office/word/2006/wordml">
   <w:p>
     <w:pPr>
-      <w:pStyle w:val="Header"/>
+      <w:pStyle w:val="Cabealho"/>
       <w:ind w:right="360" w:firstLine="360"/>
       <w:jc w:val="right"/>
       <w:rPr>
-        <w:rStyle w:val="PageNumber"/>
+        <w:rStyle w:val="Nmerodepgina"/>
       </w:rPr>
     </w:pPr>
   </w:p>
   <w:p>
     <w:pPr>
-      <w:pStyle w:val="Header"/>
+      <w:pStyle w:val="Cabealho"/>
       <w:ind w:right="360" w:firstLine="360"/>
       <w:jc w:val="right"/>
       <w:rPr>
-        <w:rStyle w:val="PageNumber"/>
+        <w:rStyle w:val="Nmerodepgina"/>
       </w:rPr>
     </w:pPr>
   </w:p>
   <w:p>
     <w:pPr>
-      <w:pStyle w:val="Header"/>
+      <w:pStyle w:val="Cabealho"/>
       <w:ind w:firstLine="360"/>
       <w:jc w:val="right"/>
     </w:pPr>
     <w:r>
       <w:rPr>
-        <w:rStyle w:val="PageNumber"/>
+        <w:rStyle w:val="Nmerodepgina"/>
       </w:rPr>
       <w:fldChar w:fldCharType="begin"/>
     </w:r>
     <w:r>
       <w:rPr>
-        <w:rStyle w:val="PageNumber"/>
+        <w:rStyle w:val="Nmerodepgina"/>
       </w:rPr>
       <w:instrText xml:space="preserve">PAGE  </w:instrText>
     </w:r>
     <w:r>
       <w:rPr>
-        <w:rStyle w:val="PageNumber"/>
+        <w:rStyle w:val="Nmerodepgina"/>
       </w:rPr>
       <w:fldChar w:fldCharType="separate"/>
     </w:r>
     <w:r>
       <w:rPr>
-        <w:rStyle w:val="PageNumber"/>
+        <w:rStyle w:val="Nmerodepgina"/>
         <w:noProof/>
       </w:rPr>
       <w:t>5</w:t>
     </w:r>
     <w:r>
       <w:rPr>
-        <w:rStyle w:val="PageNumber"/>
+        <w:rStyle w:val="Nmerodepgina"/>
       </w:rPr>
       <w:fldChar w:fldCharType="end"/>
     </w:r>
@@ -21615,17 +21705,17 @@
 <w:hdr xmlns:ve="http://schemas.openxmlformats.org/markup-compatibility/2006" xmlns:o="urn:schemas-microsoft-com:office:office" xmlns:r="http://schemas.openxmlformats.org/officeDocument/2006/relationships" xmlns:m="http://schemas.openxmlformats.org/officeDocument/2006/math" xmlns:v="urn:schemas-microsoft-com:vml" xmlns:wp="http://schemas.openxmlformats.org/drawingml/2006/wordprocessingDrawing" xmlns:w10="urn:schemas-microsoft-com:office:word" xmlns:w="http://schemas.openxmlformats.org/wordprocessingml/2006/main" xmlns:wne="http://schemas.microsoft.com/office/word/2006/wordml">
   <w:p>
     <w:pPr>
-      <w:pStyle w:val="Header"/>
+      <w:pStyle w:val="Cabealho"/>
     </w:pPr>
   </w:p>
   <w:p>
     <w:pPr>
-      <w:pStyle w:val="Header"/>
+      <w:pStyle w:val="Cabealho"/>
     </w:pPr>
   </w:p>
   <w:p>
     <w:pPr>
-      <w:pStyle w:val="Header"/>
+      <w:pStyle w:val="Cabealho"/>
     </w:pPr>
   </w:p>
 </w:hdr>
@@ -21635,13 +21725,13 @@
 <w:hdr xmlns:ve="http://schemas.openxmlformats.org/markup-compatibility/2006" xmlns:o="urn:schemas-microsoft-com:office:office" xmlns:r="http://schemas.openxmlformats.org/officeDocument/2006/relationships" xmlns:m="http://schemas.openxmlformats.org/officeDocument/2006/math" xmlns:v="urn:schemas-microsoft-com:vml" xmlns:wp="http://schemas.openxmlformats.org/drawingml/2006/wordprocessingDrawing" xmlns:w10="urn:schemas-microsoft-com:office:word" xmlns:w="http://schemas.openxmlformats.org/wordprocessingml/2006/main" xmlns:wne="http://schemas.microsoft.com/office/word/2006/wordml">
   <w:p>
     <w:pPr>
-      <w:pStyle w:val="Header"/>
+      <w:pStyle w:val="Cabealho"/>
       <w:jc w:val="right"/>
     </w:pPr>
   </w:p>
   <w:p>
     <w:pPr>
-      <w:pStyle w:val="Header"/>
+      <w:pStyle w:val="Cabealho"/>
       <w:jc w:val="right"/>
     </w:pPr>
   </w:p>
@@ -21652,53 +21742,53 @@
 <w:hdr xmlns:ve="http://schemas.openxmlformats.org/markup-compatibility/2006" xmlns:o="urn:schemas-microsoft-com:office:office" xmlns:r="http://schemas.openxmlformats.org/officeDocument/2006/relationships" xmlns:m="http://schemas.openxmlformats.org/officeDocument/2006/math" xmlns:v="urn:schemas-microsoft-com:vml" xmlns:wp="http://schemas.openxmlformats.org/drawingml/2006/wordprocessingDrawing" xmlns:w10="urn:schemas-microsoft-com:office:word" xmlns:w="http://schemas.openxmlformats.org/wordprocessingml/2006/main" xmlns:wne="http://schemas.microsoft.com/office/word/2006/wordml">
   <w:p>
     <w:pPr>
-      <w:pStyle w:val="Header"/>
+      <w:pStyle w:val="Cabealho"/>
       <w:rPr>
-        <w:rStyle w:val="PageNumber"/>
+        <w:rStyle w:val="Nmerodepgina"/>
       </w:rPr>
     </w:pPr>
   </w:p>
   <w:p>
     <w:pPr>
-      <w:pStyle w:val="Header"/>
+      <w:pStyle w:val="Cabealho"/>
       <w:rPr>
-        <w:rStyle w:val="PageNumber"/>
+        <w:rStyle w:val="Nmerodepgina"/>
       </w:rPr>
     </w:pPr>
   </w:p>
   <w:p>
     <w:pPr>
-      <w:pStyle w:val="Header"/>
+      <w:pStyle w:val="Cabealho"/>
       <w:jc w:val="left"/>
     </w:pPr>
     <w:r>
       <w:rPr>
-        <w:rStyle w:val="PageNumber"/>
+        <w:rStyle w:val="Nmerodepgina"/>
       </w:rPr>
       <w:fldChar w:fldCharType="begin"/>
     </w:r>
     <w:r>
       <w:rPr>
-        <w:rStyle w:val="PageNumber"/>
+        <w:rStyle w:val="Nmerodepgina"/>
       </w:rPr>
       <w:instrText xml:space="preserve"> PAGE </w:instrText>
     </w:r>
     <w:r>
       <w:rPr>
-        <w:rStyle w:val="PageNumber"/>
+        <w:rStyle w:val="Nmerodepgina"/>
       </w:rPr>
       <w:fldChar w:fldCharType="separate"/>
     </w:r>
     <w:r>
       <w:rPr>
-        <w:rStyle w:val="PageNumber"/>
+        <w:rStyle w:val="Nmerodepgina"/>
         <w:noProof/>
       </w:rPr>
       <w:t>10</w:t>
     </w:r>
     <w:r>
       <w:rPr>
-        <w:rStyle w:val="PageNumber"/>
+        <w:rStyle w:val="Nmerodepgina"/>
       </w:rPr>
       <w:fldChar w:fldCharType="end"/>
     </w:r>
@@ -21710,54 +21800,54 @@
 <w:hdr xmlns:ve="http://schemas.openxmlformats.org/markup-compatibility/2006" xmlns:o="urn:schemas-microsoft-com:office:office" xmlns:r="http://schemas.openxmlformats.org/officeDocument/2006/relationships" xmlns:m="http://schemas.openxmlformats.org/officeDocument/2006/math" xmlns:v="urn:schemas-microsoft-com:vml" xmlns:wp="http://schemas.openxmlformats.org/drawingml/2006/wordprocessingDrawing" xmlns:w10="urn:schemas-microsoft-com:office:word" xmlns:w="http://schemas.openxmlformats.org/wordprocessingml/2006/main" xmlns:wne="http://schemas.microsoft.com/office/word/2006/wordml">
   <w:p>
     <w:pPr>
-      <w:pStyle w:val="Header"/>
+      <w:pStyle w:val="Cabealho"/>
       <w:jc w:val="left"/>
       <w:rPr>
-        <w:rStyle w:val="PageNumber"/>
+        <w:rStyle w:val="Nmerodepgina"/>
       </w:rPr>
     </w:pPr>
   </w:p>
   <w:p>
     <w:pPr>
-      <w:pStyle w:val="Header"/>
+      <w:pStyle w:val="Cabealho"/>
       <w:rPr>
-        <w:rStyle w:val="PageNumber"/>
+        <w:rStyle w:val="Nmerodepgina"/>
       </w:rPr>
     </w:pPr>
   </w:p>
   <w:p>
     <w:pPr>
-      <w:pStyle w:val="Header"/>
+      <w:pStyle w:val="Cabealho"/>
       <w:jc w:val="right"/>
     </w:pPr>
     <w:r>
       <w:rPr>
-        <w:rStyle w:val="PageNumber"/>
+        <w:rStyle w:val="Nmerodepgina"/>
       </w:rPr>
       <w:fldChar w:fldCharType="begin"/>
     </w:r>
     <w:r>
       <w:rPr>
-        <w:rStyle w:val="PageNumber"/>
+        <w:rStyle w:val="Nmerodepgina"/>
       </w:rPr>
       <w:instrText xml:space="preserve"> PAGE </w:instrText>
     </w:r>
     <w:r>
       <w:rPr>
-        <w:rStyle w:val="PageNumber"/>
+        <w:rStyle w:val="Nmerodepgina"/>
       </w:rPr>
       <w:fldChar w:fldCharType="separate"/>
     </w:r>
     <w:r>
       <w:rPr>
-        <w:rStyle w:val="PageNumber"/>
+        <w:rStyle w:val="Nmerodepgina"/>
         <w:noProof/>
       </w:rPr>
       <w:t>13</w:t>
     </w:r>
     <w:r>
       <w:rPr>
-        <w:rStyle w:val="PageNumber"/>
+        <w:rStyle w:val="Nmerodepgina"/>
       </w:rPr>
       <w:fldChar w:fldCharType="end"/>
     </w:r>
@@ -21959,7 +22049,7 @@
     <w:lvl w:ilvl="0">
       <w:start w:val="1"/>
       <w:numFmt w:val="decimal"/>
-      <w:pStyle w:val="Heading1"/>
+      <w:pStyle w:val="Ttulo1"/>
       <w:lvlText w:val="%1"/>
       <w:lvlJc w:val="left"/>
       <w:pPr>
@@ -21976,7 +22066,7 @@
     <w:lvl w:ilvl="1">
       <w:start w:val="1"/>
       <w:numFmt w:val="decimal"/>
-      <w:pStyle w:val="Heading2"/>
+      <w:pStyle w:val="Ttulo2"/>
       <w:lvlText w:val="%1.%2"/>
       <w:lvlJc w:val="left"/>
       <w:pPr>
@@ -21993,7 +22083,7 @@
     <w:lvl w:ilvl="2">
       <w:start w:val="1"/>
       <w:numFmt w:val="decimal"/>
-      <w:pStyle w:val="Heading3"/>
+      <w:pStyle w:val="Ttulo3"/>
       <w:lvlText w:val="%1.%2.%3"/>
       <w:lvlJc w:val="left"/>
       <w:pPr>
@@ -22008,7 +22098,7 @@
     <w:lvl w:ilvl="3">
       <w:start w:val="1"/>
       <w:numFmt w:val="decimal"/>
-      <w:pStyle w:val="Heading4"/>
+      <w:pStyle w:val="Ttulo4"/>
       <w:lvlText w:val="%1.%2.%3.%4"/>
       <w:lvlJc w:val="left"/>
       <w:pPr>
@@ -22018,7 +22108,7 @@
     <w:lvl w:ilvl="4">
       <w:start w:val="1"/>
       <w:numFmt w:val="decimal"/>
-      <w:pStyle w:val="Heading5"/>
+      <w:pStyle w:val="Ttulo5"/>
       <w:lvlText w:val="%1.%2.%3.%4.%5"/>
       <w:lvlJc w:val="left"/>
       <w:pPr>
@@ -22028,7 +22118,7 @@
     <w:lvl w:ilvl="5">
       <w:start w:val="1"/>
       <w:numFmt w:val="decimal"/>
-      <w:pStyle w:val="Heading6"/>
+      <w:pStyle w:val="Ttulo6"/>
       <w:lvlText w:val="%1.%2.%3.%4.%5.%6"/>
       <w:lvlJc w:val="left"/>
       <w:pPr>
@@ -22038,7 +22128,7 @@
     <w:lvl w:ilvl="6">
       <w:start w:val="1"/>
       <w:numFmt w:val="decimal"/>
-      <w:pStyle w:val="Heading7"/>
+      <w:pStyle w:val="Ttulo7"/>
       <w:lvlText w:val="%1.%2.%3.%4.%5.%6.%7"/>
       <w:lvlJc w:val="left"/>
       <w:pPr>
@@ -22048,7 +22138,7 @@
     <w:lvl w:ilvl="7">
       <w:start w:val="1"/>
       <w:numFmt w:val="decimal"/>
-      <w:pStyle w:val="Heading8"/>
+      <w:pStyle w:val="Ttulo8"/>
       <w:lvlText w:val="%1.%2.%3.%4.%5.%6.%7.%8"/>
       <w:lvlJc w:val="left"/>
       <w:pPr>
@@ -22058,7 +22148,7 @@
     <w:lvl w:ilvl="8">
       <w:start w:val="1"/>
       <w:numFmt w:val="decimal"/>
-      <w:pStyle w:val="Heading9"/>
+      <w:pStyle w:val="Ttulo9"/>
       <w:lvlText w:val="%1.%2.%3.%4.%5.%6.%7.%8.%9"/>
       <w:lvlJc w:val="left"/>
       <w:pPr>
@@ -24076,7 +24166,7 @@
       <w:sz w:val="24"/>
     </w:rPr>
   </w:style>
-  <w:style w:type="paragraph" w:styleId="Heading1">
+  <w:style w:type="paragraph" w:styleId="Ttulo1">
     <w:name w:val="heading 1"/>
     <w:basedOn w:val="Normal"/>
     <w:next w:val="Normal"/>
@@ -24098,7 +24188,7 @@
       <w:sz w:val="32"/>
     </w:rPr>
   </w:style>
-  <w:style w:type="paragraph" w:styleId="Heading2">
+  <w:style w:type="paragraph" w:styleId="Ttulo2">
     <w:name w:val="heading 2"/>
     <w:basedOn w:val="Normal"/>
     <w:next w:val="Normal"/>
@@ -24120,7 +24210,7 @@
       <w:sz w:val="28"/>
     </w:rPr>
   </w:style>
-  <w:style w:type="paragraph" w:styleId="Heading3">
+  <w:style w:type="paragraph" w:styleId="Ttulo3">
     <w:name w:val="heading 3"/>
     <w:basedOn w:val="Normal"/>
     <w:next w:val="Normal"/>
@@ -24140,9 +24230,9 @@
       <w:b/>
     </w:rPr>
   </w:style>
-  <w:style w:type="paragraph" w:styleId="Heading4">
+  <w:style w:type="paragraph" w:styleId="Ttulo4">
     <w:name w:val="heading 4"/>
-    <w:basedOn w:val="Heading3"/>
+    <w:basedOn w:val="Ttulo3"/>
     <w:next w:val="Normal"/>
     <w:qFormat/>
     <w:rsid w:val="002A0D3E"/>
@@ -24157,7 +24247,7 @@
       <w:i/>
     </w:rPr>
   </w:style>
-  <w:style w:type="paragraph" w:styleId="Heading5">
+  <w:style w:type="paragraph" w:styleId="Ttulo5">
     <w:name w:val="heading 5"/>
     <w:basedOn w:val="Normal"/>
     <w:next w:val="Normal"/>
@@ -24177,7 +24267,7 @@
       <w:sz w:val="36"/>
     </w:rPr>
   </w:style>
-  <w:style w:type="paragraph" w:styleId="Heading6">
+  <w:style w:type="paragraph" w:styleId="Ttulo6">
     <w:name w:val="heading 6"/>
     <w:basedOn w:val="Normal"/>
     <w:next w:val="Normal"/>
@@ -24195,7 +24285,7 @@
       <w:color w:val="0000FF"/>
     </w:rPr>
   </w:style>
-  <w:style w:type="paragraph" w:styleId="Heading7">
+  <w:style w:type="paragraph" w:styleId="Ttulo7">
     <w:name w:val="heading 7"/>
     <w:basedOn w:val="Normal"/>
     <w:next w:val="Normal"/>
@@ -24214,7 +24304,7 @@
       <w:b/>
     </w:rPr>
   </w:style>
-  <w:style w:type="paragraph" w:styleId="Heading8">
+  <w:style w:type="paragraph" w:styleId="Ttulo8">
     <w:name w:val="heading 8"/>
     <w:basedOn w:val="Normal"/>
     <w:next w:val="Normal"/>
@@ -24233,7 +24323,7 @@
       <w:b/>
     </w:rPr>
   </w:style>
-  <w:style w:type="paragraph" w:styleId="Heading9">
+  <w:style w:type="paragraph" w:styleId="Ttulo9">
     <w:name w:val="heading 9"/>
     <w:basedOn w:val="Normal"/>
     <w:next w:val="Normal"/>
@@ -24251,12 +24341,13 @@
       <w:b/>
     </w:rPr>
   </w:style>
-  <w:style w:type="character" w:default="1" w:styleId="DefaultParagraphFont">
+  <w:style w:type="character" w:default="1" w:styleId="Fontepargpadro">
     <w:name w:val="Default Paragraph Font"/>
     <w:uiPriority w:val="1"/>
+    <w:semiHidden/>
     <w:unhideWhenUsed/>
   </w:style>
-  <w:style w:type="table" w:default="1" w:styleId="TableNormal">
+  <w:style w:type="table" w:default="1" w:styleId="Tabelanormal">
     <w:name w:val="Normal Table"/>
     <w:uiPriority w:val="99"/>
     <w:semiHidden/>
@@ -24272,7 +24363,7 @@
       </w:tblCellMar>
     </w:tblPr>
   </w:style>
-  <w:style w:type="numbering" w:default="1" w:styleId="NoList">
+  <w:style w:type="numbering" w:default="1" w:styleId="Semlista">
     <w:name w:val="No List"/>
     <w:uiPriority w:val="99"/>
     <w:semiHidden/>
@@ -24531,7 +24622,7 @@
       <w:vertAlign w:val="superscript"/>
     </w:rPr>
   </w:style>
-  <w:style w:type="character" w:styleId="PageNumber">
+  <w:style w:type="character" w:styleId="Nmerodepgina">
     <w:name w:val="page number"/>
     <w:basedOn w:val="DefaultParagraphFont1"/>
     <w:semiHidden/>
@@ -24547,7 +24638,7 @@
       <w:u w:val="single"/>
     </w:rPr>
   </w:style>
-  <w:style w:type="character" w:styleId="FollowedHyperlink">
+  <w:style w:type="character" w:styleId="HiperlinkVisitado">
     <w:name w:val="FollowedHyperlink"/>
     <w:basedOn w:val="DefaultParagraphFont1"/>
     <w:semiHidden/>
@@ -24590,7 +24681,7 @@
   <w:style w:type="paragraph" w:customStyle="1" w:styleId="Heading">
     <w:name w:val="Heading"/>
     <w:basedOn w:val="Normal"/>
-    <w:next w:val="BodyText"/>
+    <w:next w:val="Corpodetexto"/>
     <w:rsid w:val="002A0D3E"/>
     <w:pPr>
       <w:keepNext/>
@@ -24602,15 +24693,15 @@
       <w:szCs w:val="28"/>
     </w:rPr>
   </w:style>
-  <w:style w:type="paragraph" w:styleId="BodyText">
+  <w:style w:type="paragraph" w:styleId="Corpodetexto">
     <w:name w:val="Body Text"/>
     <w:basedOn w:val="Normal"/>
     <w:semiHidden/>
     <w:rsid w:val="002A0D3E"/>
   </w:style>
-  <w:style w:type="paragraph" w:styleId="List">
+  <w:style w:type="paragraph" w:styleId="Lista">
     <w:name w:val="List"/>
-    <w:basedOn w:val="BodyText"/>
+    <w:basedOn w:val="Corpodetexto"/>
     <w:semiHidden/>
     <w:rsid w:val="002A0D3E"/>
     <w:rPr>
@@ -24638,7 +24729,7 @@
       <w:rFonts w:cs="Tahoma"/>
     </w:rPr>
   </w:style>
-  <w:style w:type="paragraph" w:styleId="TOC1">
+  <w:style w:type="paragraph" w:styleId="Sumrio1">
     <w:name w:val="toc 1"/>
     <w:basedOn w:val="Normal"/>
     <w:next w:val="Normal"/>
@@ -24653,7 +24744,7 @@
       <w:caps/>
     </w:rPr>
   </w:style>
-  <w:style w:type="paragraph" w:styleId="TOC2">
+  <w:style w:type="paragraph" w:styleId="Sumrio2">
     <w:name w:val="toc 2"/>
     <w:basedOn w:val="Normal"/>
     <w:next w:val="Normal"/>
@@ -24667,7 +24758,7 @@
       <w:b/>
     </w:rPr>
   </w:style>
-  <w:style w:type="paragraph" w:styleId="TOC4">
+  <w:style w:type="paragraph" w:styleId="Sumrio4">
     <w:name w:val="toc 4"/>
     <w:basedOn w:val="Normal"/>
     <w:next w:val="Normal"/>
@@ -24682,7 +24773,7 @@
       <w:sz w:val="20"/>
     </w:rPr>
   </w:style>
-  <w:style w:type="paragraph" w:styleId="FootnoteText">
+  <w:style w:type="paragraph" w:styleId="Textodenotaderodap">
     <w:name w:val="footnote text"/>
     <w:basedOn w:val="Normal"/>
     <w:semiHidden/>
@@ -24691,7 +24782,7 @@
       <w:ind w:firstLine="0"/>
     </w:pPr>
   </w:style>
-  <w:style w:type="paragraph" w:styleId="Title">
+  <w:style w:type="paragraph" w:styleId="Ttulo">
     <w:name w:val="Title"/>
     <w:basedOn w:val="Normal"/>
     <w:next w:val="Normal"/>
@@ -24710,10 +24801,10 @@
       <w:sz w:val="32"/>
     </w:rPr>
   </w:style>
-  <w:style w:type="paragraph" w:styleId="Subtitle">
+  <w:style w:type="paragraph" w:styleId="Subttulo">
     <w:name w:val="Subtitle"/>
     <w:basedOn w:val="Normal"/>
-    <w:next w:val="BodyText"/>
+    <w:next w:val="Corpodetexto"/>
     <w:qFormat/>
     <w:rsid w:val="002A0D3E"/>
     <w:pPr>
@@ -24724,7 +24815,7 @@
       <w:b/>
     </w:rPr>
   </w:style>
-  <w:style w:type="paragraph" w:styleId="Header">
+  <w:style w:type="paragraph" w:styleId="Cabealho">
     <w:name w:val="header"/>
     <w:basedOn w:val="Normal"/>
     <w:semiHidden/>
@@ -24736,7 +24827,7 @@
       </w:tabs>
     </w:pPr>
   </w:style>
-  <w:style w:type="paragraph" w:styleId="Footer">
+  <w:style w:type="paragraph" w:styleId="Rodap">
     <w:name w:val="footer"/>
     <w:basedOn w:val="Normal"/>
     <w:semiHidden/>
@@ -24774,7 +24865,7 @@
       <w:noProof w:val="0"/>
     </w:rPr>
   </w:style>
-  <w:style w:type="paragraph" w:styleId="BodyTextIndent">
+  <w:style w:type="paragraph" w:styleId="Recuodecorpodetexto">
     <w:name w:val="Body Text Indent"/>
     <w:basedOn w:val="Normal"/>
     <w:semiHidden/>
@@ -24812,7 +24903,7 @@
       <w:ind w:firstLine="709"/>
     </w:pPr>
   </w:style>
-  <w:style w:type="paragraph" w:styleId="TOC3">
+  <w:style w:type="paragraph" w:styleId="Sumrio3">
     <w:name w:val="toc 3"/>
     <w:basedOn w:val="Normal"/>
     <w:next w:val="Normal"/>
@@ -24825,7 +24916,7 @@
   </w:style>
   <w:style w:type="paragraph" w:customStyle="1" w:styleId="Ttulo-Sumrio">
     <w:name w:val="Título-Sumário"/>
-    <w:basedOn w:val="Title"/>
+    <w:basedOn w:val="Ttulo"/>
     <w:next w:val="Normal"/>
     <w:rsid w:val="002A0D3E"/>
   </w:style>
@@ -24856,7 +24947,7 @@
       <w:sz w:val="22"/>
     </w:rPr>
   </w:style>
-  <w:style w:type="paragraph" w:styleId="TOC5">
+  <w:style w:type="paragraph" w:styleId="Sumrio5">
     <w:name w:val="toc 5"/>
     <w:basedOn w:val="Normal"/>
     <w:next w:val="Normal"/>
@@ -24883,7 +24974,7 @@
   </w:style>
   <w:style w:type="paragraph" w:customStyle="1" w:styleId="Ttulo-Agradecimentos">
     <w:name w:val="Título-Agradecimentos"/>
-    <w:basedOn w:val="Title"/>
+    <w:basedOn w:val="Ttulo"/>
     <w:next w:val="Normal"/>
     <w:rsid w:val="002A0D3E"/>
   </w:style>
@@ -24898,7 +24989,7 @@
       <w:jc w:val="left"/>
     </w:pPr>
   </w:style>
-  <w:style w:type="paragraph" w:styleId="TOC6">
+  <w:style w:type="paragraph" w:styleId="Sumrio6">
     <w:name w:val="toc 6"/>
     <w:basedOn w:val="Normal"/>
     <w:next w:val="Normal"/>
@@ -24913,7 +25004,7 @@
       <w:sz w:val="20"/>
     </w:rPr>
   </w:style>
-  <w:style w:type="paragraph" w:styleId="IndexHeading">
+  <w:style w:type="paragraph" w:styleId="Ttulodendiceremissivo">
     <w:name w:val="index heading"/>
     <w:basedOn w:val="Normal"/>
     <w:next w:val="Normal"/>
@@ -24932,7 +25023,7 @@
       <w:ind w:firstLine="0"/>
     </w:pPr>
   </w:style>
-  <w:style w:type="paragraph" w:styleId="Bibliography">
+  <w:style w:type="paragraph" w:styleId="Bibliografia">
     <w:name w:val="Bibliography"/>
     <w:basedOn w:val="Normal"/>
     <w:rsid w:val="002A0D3E"/>
@@ -24958,7 +25049,7 @@
       <w:jc w:val="center"/>
     </w:pPr>
   </w:style>
-  <w:style w:type="paragraph" w:styleId="EndnoteText">
+  <w:style w:type="paragraph" w:styleId="Textodenotadefim">
     <w:name w:val="endnote text"/>
     <w:basedOn w:val="Normal"/>
     <w:semiHidden/>
@@ -24998,7 +25089,7 @@
   </w:style>
   <w:style w:type="paragraph" w:customStyle="1" w:styleId="Ttulo-Abstract">
     <w:name w:val="Título - Abstract"/>
-    <w:basedOn w:val="Title"/>
+    <w:basedOn w:val="Ttulo"/>
     <w:next w:val="Normal"/>
     <w:rsid w:val="0095188F"/>
     <w:pPr>
@@ -25036,7 +25127,7 @@
       <w:caps/>
     </w:rPr>
   </w:style>
-  <w:style w:type="paragraph" w:styleId="TOC7">
+  <w:style w:type="paragraph" w:styleId="Sumrio7">
     <w:name w:val="toc 7"/>
     <w:basedOn w:val="Normal"/>
     <w:next w:val="Normal"/>
@@ -25051,7 +25142,7 @@
       <w:sz w:val="20"/>
     </w:rPr>
   </w:style>
-  <w:style w:type="paragraph" w:styleId="TOC8">
+  <w:style w:type="paragraph" w:styleId="Sumrio8">
     <w:name w:val="toc 8"/>
     <w:basedOn w:val="Normal"/>
     <w:next w:val="Normal"/>
@@ -25066,7 +25157,7 @@
       <w:sz w:val="20"/>
     </w:rPr>
   </w:style>
-  <w:style w:type="paragraph" w:styleId="TOC9">
+  <w:style w:type="paragraph" w:styleId="Sumrio9">
     <w:name w:val="toc 9"/>
     <w:basedOn w:val="Normal"/>
     <w:next w:val="Normal"/>
@@ -25081,7 +25172,7 @@
       <w:sz w:val="20"/>
     </w:rPr>
   </w:style>
-  <w:style w:type="paragraph" w:styleId="Quote">
+  <w:style w:type="paragraph" w:styleId="Citao">
     <w:name w:val="Quote"/>
     <w:next w:val="Normal"/>
     <w:qFormat/>
@@ -25128,7 +25219,7 @@
   </w:style>
   <w:style w:type="paragraph" w:customStyle="1" w:styleId="EstiloTtuloHelvetica">
     <w:name w:val="Estilo Título + Helvetica"/>
-    <w:basedOn w:val="Title"/>
+    <w:basedOn w:val="Ttulo"/>
     <w:rsid w:val="002A0D3E"/>
     <w:rPr>
       <w:bCs/>
@@ -25136,7 +25227,7 @@
   </w:style>
   <w:style w:type="paragraph" w:customStyle="1" w:styleId="EstiloTtulo1HelveticaAntes90ptDepoisde42pt">
     <w:name w:val="Estilo Título 1 + Helvetica Antes:  90 pt Depois de:  42 pt"/>
-    <w:basedOn w:val="Heading1"/>
+    <w:basedOn w:val="Ttulo1"/>
     <w:rsid w:val="002A0D3E"/>
     <w:pPr>
       <w:numPr>
@@ -25150,7 +25241,7 @@
       <w:bCs/>
     </w:rPr>
   </w:style>
-  <w:style w:type="paragraph" w:styleId="BalloonText">
+  <w:style w:type="paragraph" w:styleId="Textodebalo">
     <w:name w:val="Balloon Text"/>
     <w:basedOn w:val="Normal"/>
     <w:rsid w:val="002A0D3E"/>
@@ -25193,10 +25284,10 @@
   </w:style>
   <w:style w:type="paragraph" w:customStyle="1" w:styleId="Framecontents">
     <w:name w:val="Frame contents"/>
-    <w:basedOn w:val="BodyText"/>
+    <w:basedOn w:val="Corpodetexto"/>
     <w:rsid w:val="002A0D3E"/>
   </w:style>
-  <w:style w:type="paragraph" w:styleId="DocumentMap">
+  <w:style w:type="paragraph" w:styleId="MapadoDocumento">
     <w:name w:val="Document Map"/>
     <w:basedOn w:val="Normal"/>
     <w:semiHidden/>
@@ -25208,7 +25299,7 @@
       <w:rFonts w:ascii="Tahoma" w:hAnsi="Tahoma"/>
     </w:rPr>
   </w:style>
-  <w:style w:type="paragraph" w:styleId="BodyTextIndent2">
+  <w:style w:type="paragraph" w:styleId="Recuodecorpodetexto2">
     <w:name w:val="Body Text Indent 2"/>
     <w:basedOn w:val="Normal"/>
     <w:semiHidden/>
@@ -25217,7 +25308,7 @@
       <w:b/>
     </w:rPr>
   </w:style>
-  <w:style w:type="paragraph" w:styleId="TableofFigures">
+  <w:style w:type="paragraph" w:styleId="ndicedeilustraes">
     <w:name w:val="table of figures"/>
     <w:basedOn w:val="Normal"/>
     <w:next w:val="Normal"/>
@@ -25228,9 +25319,9 @@
       <w:jc w:val="left"/>
     </w:pPr>
   </w:style>
-  <w:style w:type="character" w:styleId="CommentReference">
+  <w:style w:type="character" w:styleId="Refdecomentrio">
     <w:name w:val="annotation reference"/>
-    <w:basedOn w:val="DefaultParagraphFont"/>
+    <w:basedOn w:val="Fontepargpadro"/>
     <w:uiPriority w:val="99"/>
     <w:semiHidden/>
     <w:unhideWhenUsed/>
@@ -25240,10 +25331,10 @@
       <w:szCs w:val="16"/>
     </w:rPr>
   </w:style>
-  <w:style w:type="paragraph" w:styleId="CommentText">
+  <w:style w:type="paragraph" w:styleId="Textodecomentrio">
     <w:name w:val="annotation text"/>
     <w:basedOn w:val="Normal"/>
-    <w:link w:val="CommentTextChar"/>
+    <w:link w:val="TextodecomentrioChar"/>
     <w:uiPriority w:val="99"/>
     <w:semiHidden/>
     <w:unhideWhenUsed/>
@@ -25252,19 +25343,19 @@
       <w:sz w:val="20"/>
     </w:rPr>
   </w:style>
-  <w:style w:type="character" w:customStyle="1" w:styleId="CommentTextChar">
-    <w:name w:val="Comment Text Char"/>
-    <w:basedOn w:val="DefaultParagraphFont"/>
-    <w:link w:val="CommentText"/>
+  <w:style w:type="character" w:customStyle="1" w:styleId="TextodecomentrioChar">
+    <w:name w:val="Texto de comentário Char"/>
+    <w:basedOn w:val="Fontepargpadro"/>
+    <w:link w:val="Textodecomentrio"/>
     <w:uiPriority w:val="99"/>
     <w:semiHidden/>
     <w:rsid w:val="00E23545"/>
   </w:style>
-  <w:style w:type="paragraph" w:styleId="CommentSubject">
+  <w:style w:type="paragraph" w:styleId="Assuntodocomentrio">
     <w:name w:val="annotation subject"/>
-    <w:basedOn w:val="CommentText"/>
-    <w:next w:val="CommentText"/>
-    <w:link w:val="CommentSubjectChar"/>
+    <w:basedOn w:val="Textodecomentrio"/>
+    <w:next w:val="Textodecomentrio"/>
+    <w:link w:val="AssuntodocomentrioChar"/>
     <w:uiPriority w:val="99"/>
     <w:semiHidden/>
     <w:unhideWhenUsed/>
@@ -25274,10 +25365,10 @@
       <w:bCs/>
     </w:rPr>
   </w:style>
-  <w:style w:type="character" w:customStyle="1" w:styleId="CommentSubjectChar">
-    <w:name w:val="Comment Subject Char"/>
-    <w:basedOn w:val="CommentTextChar"/>
-    <w:link w:val="CommentSubject"/>
+  <w:style w:type="character" w:customStyle="1" w:styleId="AssuntodocomentrioChar">
+    <w:name w:val="Assunto do comentário Char"/>
+    <w:basedOn w:val="TextodecomentrioChar"/>
+    <w:link w:val="Assuntodocomentrio"/>
     <w:uiPriority w:val="99"/>
     <w:semiHidden/>
     <w:rsid w:val="00E23545"/>
@@ -25288,7 +25379,7 @@
   </w:style>
   <w:style w:type="paragraph" w:customStyle="1" w:styleId="TitleNoNumbering">
     <w:name w:val="Title No Numbering"/>
-    <w:basedOn w:val="Heading1"/>
+    <w:basedOn w:val="Ttulo1"/>
     <w:rsid w:val="00EB3D1A"/>
     <w:pPr>
       <w:jc w:val="center"/>
@@ -25299,7 +25390,7 @@
   </w:style>
   <w:style w:type="paragraph" w:customStyle="1" w:styleId="TitleNoNumber">
     <w:name w:val="Title No Number"/>
-    <w:basedOn w:val="Heading1"/>
+    <w:basedOn w:val="Ttulo1"/>
     <w:rsid w:val="00EB3D1A"/>
     <w:pPr>
       <w:numPr>
@@ -25324,7 +25415,7 @@
   </w:style>
   <w:style w:type="paragraph" w:customStyle="1" w:styleId="TitleNoListing">
     <w:name w:val="Title No Listing"/>
-    <w:basedOn w:val="Title"/>
+    <w:basedOn w:val="Ttulo"/>
     <w:rsid w:val="00415E31"/>
     <w:rPr>
       <w:rFonts w:ascii="Times New Roman" w:hAnsi="Times New Roman"/>
@@ -25342,7 +25433,7 @@
       <w:bCs/>
     </w:rPr>
   </w:style>
-  <w:style w:type="paragraph" w:styleId="Caption">
+  <w:style w:type="paragraph" w:styleId="Legenda">
     <w:name w:val="caption"/>
     <w:basedOn w:val="Normal"/>
     <w:next w:val="Normal"/>
@@ -25354,9 +25445,9 @@
       <w:sz w:val="20"/>
     </w:rPr>
   </w:style>
-  <w:style w:type="table" w:styleId="TableGrid">
+  <w:style w:type="table" w:styleId="Tabelacomgrade">
     <w:name w:val="Table Grid"/>
-    <w:basedOn w:val="TableNormal"/>
+    <w:basedOn w:val="Tabelanormal"/>
     <w:uiPriority w:val="59"/>
     <w:rsid w:val="00774BC2"/>
     <w:tblPr>
@@ -25379,7 +25470,7 @@
   </w:style>
   <w:style w:type="table" w:customStyle="1" w:styleId="SombreamentoClaro-nfase11">
     <w:name w:val="Sombreamento Claro - Ênfase 11"/>
-    <w:basedOn w:val="TableNormal"/>
+    <w:basedOn w:val="Tabelanormal"/>
     <w:uiPriority w:val="60"/>
     <w:rsid w:val="00774BC2"/>
     <w:rPr>
@@ -25477,9 +25568,9 @@
       </w:tcPr>
     </w:tblStylePr>
   </w:style>
-  <w:style w:type="table" w:styleId="MediumList1-Accent5">
+  <w:style w:type="table" w:styleId="ListaMdia1-nfase5">
     <w:name w:val="Medium List 1 Accent 5"/>
-    <w:basedOn w:val="TableNormal"/>
+    <w:basedOn w:val="Tabelanormal"/>
     <w:uiPriority w:val="65"/>
     <w:rsid w:val="00774BC2"/>
     <w:rPr>
@@ -25558,9 +25649,9 @@
       </w:tcPr>
     </w:tblStylePr>
   </w:style>
-  <w:style w:type="table" w:styleId="MediumList1-Accent3">
+  <w:style w:type="table" w:styleId="ListaMdia1-nfase3">
     <w:name w:val="Medium List 1 Accent 3"/>
-    <w:basedOn w:val="TableNormal"/>
+    <w:basedOn w:val="Tabelanormal"/>
     <w:uiPriority w:val="65"/>
     <w:rsid w:val="00774BC2"/>
     <w:rPr>
@@ -25639,9 +25730,9 @@
       </w:tcPr>
     </w:tblStylePr>
   </w:style>
-  <w:style w:type="table" w:styleId="MediumList1-Accent4">
+  <w:style w:type="table" w:styleId="ListaMdia1-nfase4">
     <w:name w:val="Medium List 1 Accent 4"/>
-    <w:basedOn w:val="TableNormal"/>
+    <w:basedOn w:val="Tabelanormal"/>
     <w:uiPriority w:val="65"/>
     <w:rsid w:val="00774BC2"/>
     <w:rPr>
@@ -25720,9 +25811,9 @@
       </w:tcPr>
     </w:tblStylePr>
   </w:style>
-  <w:style w:type="table" w:styleId="LightList-Accent5">
+  <w:style w:type="table" w:styleId="ListaClara-nfase5">
     <w:name w:val="Light List Accent 5"/>
-    <w:basedOn w:val="TableNormal"/>
+    <w:basedOn w:val="Tabelanormal"/>
     <w:uiPriority w:val="61"/>
     <w:rsid w:val="00774BC2"/>
     <w:tblPr>
@@ -25811,7 +25902,7 @@
   </w:style>
   <w:style w:type="table" w:customStyle="1" w:styleId="ListaClara1">
     <w:name w:val="Lista Clara1"/>
-    <w:basedOn w:val="TableNormal"/>
+    <w:basedOn w:val="Tabelanormal"/>
     <w:uiPriority w:val="61"/>
     <w:rsid w:val="00774BC2"/>
     <w:tblPr>
@@ -25900,7 +25991,7 @@
   </w:style>
   <w:style w:type="table" w:customStyle="1" w:styleId="ListaClara-nfase11">
     <w:name w:val="Lista Clara - Ênfase 11"/>
-    <w:basedOn w:val="TableNormal"/>
+    <w:basedOn w:val="Tabelanormal"/>
     <w:uiPriority w:val="61"/>
     <w:rsid w:val="00774BC2"/>
     <w:tblPr>
@@ -25987,9 +26078,9 @@
       </w:tcPr>
     </w:tblStylePr>
   </w:style>
-  <w:style w:type="table" w:styleId="LightList-Accent2">
+  <w:style w:type="table" w:styleId="ListaClara-nfase2">
     <w:name w:val="Light List Accent 2"/>
-    <w:basedOn w:val="TableNormal"/>
+    <w:basedOn w:val="Tabelanormal"/>
     <w:uiPriority w:val="61"/>
     <w:rsid w:val="00774BC2"/>
     <w:tblPr>
@@ -26076,9 +26167,9 @@
       </w:tcPr>
     </w:tblStylePr>
   </w:style>
-  <w:style w:type="table" w:styleId="LightList-Accent3">
+  <w:style w:type="table" w:styleId="ListaClara-nfase3">
     <w:name w:val="Light List Accent 3"/>
-    <w:basedOn w:val="TableNormal"/>
+    <w:basedOn w:val="Tabelanormal"/>
     <w:uiPriority w:val="61"/>
     <w:rsid w:val="00774BC2"/>
     <w:tblPr>
@@ -26165,9 +26256,9 @@
       </w:tcPr>
     </w:tblStylePr>
   </w:style>
-  <w:style w:type="table" w:styleId="LightList-Accent4">
+  <w:style w:type="table" w:styleId="ListaClara-nfase4">
     <w:name w:val="Light List Accent 4"/>
-    <w:basedOn w:val="TableNormal"/>
+    <w:basedOn w:val="Tabelanormal"/>
     <w:uiPriority w:val="61"/>
     <w:rsid w:val="00774BC2"/>
     <w:tblPr>
@@ -26254,9 +26345,9 @@
       </w:tcPr>
     </w:tblStylePr>
   </w:style>
-  <w:style w:type="table" w:styleId="LightShading-Accent5">
+  <w:style w:type="table" w:styleId="SombreamentoClaro-nfase5">
     <w:name w:val="Light Shading Accent 5"/>
-    <w:basedOn w:val="TableNormal"/>
+    <w:basedOn w:val="Tabelanormal"/>
     <w:uiPriority w:val="60"/>
     <w:rsid w:val="00774BC2"/>
     <w:rPr>
@@ -26356,7 +26447,7 @@
   </w:style>
   <w:style w:type="table" w:customStyle="1" w:styleId="MinhasTabelas">
     <w:name w:val="Minhas Tabelas"/>
-    <w:basedOn w:val="LightList-Accent5"/>
+    <w:basedOn w:val="ListaClara-nfase5"/>
     <w:uiPriority w:val="99"/>
     <w:rsid w:val="00976967"/>
     <w:pPr>
@@ -26456,7 +26547,7 @@
   </w:style>
   <w:style w:type="table" w:customStyle="1" w:styleId="MeuEstiloTabela">
     <w:name w:val="Meu Estilo Tabela"/>
-    <w:basedOn w:val="LightList-Accent5"/>
+    <w:basedOn w:val="ListaClara-nfase5"/>
     <w:uiPriority w:val="99"/>
     <w:rsid w:val="00F13721"/>
     <w:tblPr>
@@ -26551,7 +26642,7 @@
       </w:tcPr>
     </w:tblStylePr>
   </w:style>
-  <w:style w:type="paragraph" w:styleId="Revision">
+  <w:style w:type="paragraph" w:styleId="Reviso">
     <w:name w:val="Revision"/>
     <w:hidden/>
     <w:uiPriority w:val="99"/>
@@ -26590,17 +26681,17 @@
     <w:basedOn w:val="Normal"/>
     <w:next w:val="Normal"/>
     <w:qFormat/>
-    <w:rsid w:val="00A46AE0"/>
+    <w:rsid w:val="004F027A"/>
     <w:pPr>
       <w:spacing w:after="0"/>
-      <w:ind w:left="340" w:firstLine="0"/>
+      <w:ind w:firstLine="0"/>
     </w:pPr>
     <w:rPr>
       <w:rFonts w:ascii="Courier New" w:hAnsi="Courier New"/>
       <w:sz w:val="16"/>
     </w:rPr>
   </w:style>
-  <w:style w:type="paragraph" w:styleId="ListParagraph">
+  <w:style w:type="paragraph" w:styleId="PargrafodaLista">
     <w:name w:val="List Paragraph"/>
     <w:basedOn w:val="Normal"/>
     <w:uiPriority w:val="34"/>
@@ -26617,6 +26708,14 @@
     <w:next w:val="Normal"/>
     <w:qFormat/>
     <w:rsid w:val="001B1CA0"/>
+  </w:style>
+  <w:style w:type="paragraph" w:customStyle="1" w:styleId="NormalSemRecuo">
+    <w:name w:val="Normal Sem Recuo"/>
+    <w:basedOn w:val="Normal"/>
+    <w:rsid w:val="00574ACC"/>
+    <w:pPr>
+      <w:ind w:firstLine="0"/>
+    </w:pPr>
   </w:style>
 </w:styles>
 </file>
@@ -30075,92 +30174,92 @@
     </dgm:pt>
   </dgm:ptLst>
   <dgm:cxnLst>
-    <dgm:cxn modelId="{32887088-FF8F-455A-9309-8CABD5EFB387}" type="presOf" srcId="{879C2682-7AAE-4CAD-9971-C2C3A4488AA4}" destId="{52A90546-E0CF-4C4C-96A9-AFDC83014E0E}" srcOrd="0" destOrd="0" presId="urn:microsoft.com/office/officeart/2005/8/layout/lProcess2"/>
-    <dgm:cxn modelId="{354B8F3A-0C09-4252-90F9-619E1F606486}" type="presOf" srcId="{8A112031-5602-44C6-8ACC-416D75263FBF}" destId="{B381ECAD-DD12-44DA-9C67-DA79CF79D561}" srcOrd="0" destOrd="0" presId="urn:microsoft.com/office/officeart/2005/8/layout/lProcess2"/>
+    <dgm:cxn modelId="{DBF4BD6D-EF8E-4566-8FD9-78031B07CA80}" srcId="{62B29148-1992-4E6E-BBD3-EEED75DDBC3B}" destId="{FC5EE3A9-DDB6-4610-B318-D123541FB806}" srcOrd="0" destOrd="0" parTransId="{5E57CFAB-94DE-4F6D-ADFA-83FA76B10E81}" sibTransId="{1AD980E9-CCB9-4564-AA90-A9C74BD05D50}"/>
+    <dgm:cxn modelId="{ECF9DDE2-FEF9-4509-8A76-C1737A4D1883}" srcId="{C5A1933A-AE22-41AB-B8E7-EFAEA230669B}" destId="{F8FFB2DD-B439-49E4-9FA5-078E1AD1BBD1}" srcOrd="1" destOrd="0" parTransId="{6E8BF4C1-A345-4796-A5C9-A7FBECE21393}" sibTransId="{F6A56052-B0F2-4649-8BC3-CDD5B9680D73}"/>
+    <dgm:cxn modelId="{27E35385-8334-4313-A462-8C0E597C0CBC}" srcId="{F8FFB2DD-B439-49E4-9FA5-078E1AD1BBD1}" destId="{AF3A9FE1-FA11-4556-BD9F-0D68B99CA9A5}" srcOrd="0" destOrd="0" parTransId="{4FA9548B-F20D-4116-9E5D-EED3FD284161}" sibTransId="{23DE0B22-A8A7-4B88-B32F-F7EE8CFDFD24}"/>
+    <dgm:cxn modelId="{C78D9109-9FC5-40CC-BC23-9B625E20E470}" type="presOf" srcId="{FC5EE3A9-DDB6-4610-B318-D123541FB806}" destId="{A1E972B2-9AFA-4DA6-9D6D-D2631920D2F9}" srcOrd="0" destOrd="0" presId="urn:microsoft.com/office/officeart/2005/8/layout/lProcess2"/>
+    <dgm:cxn modelId="{DA3AE61D-5735-4E42-A130-E4DF5DC7CBA0}" type="presOf" srcId="{6EE0C8D3-57D0-40FE-9E6E-55E016B75DD7}" destId="{78001815-88F3-464A-A8C1-D4163FDA1F10}" srcOrd="0" destOrd="0" presId="urn:microsoft.com/office/officeart/2005/8/layout/lProcess2"/>
+    <dgm:cxn modelId="{0EE26177-828E-4F65-B971-69D35E40ADE4}" type="presOf" srcId="{AF3A9FE1-FA11-4556-BD9F-0D68B99CA9A5}" destId="{51906D87-1EC6-454D-A481-C703394F3947}" srcOrd="0" destOrd="0" presId="urn:microsoft.com/office/officeart/2005/8/layout/lProcess2"/>
+    <dgm:cxn modelId="{7AC0C325-D1F7-443C-A371-8B297CD9AF17}" srcId="{C5A1933A-AE22-41AB-B8E7-EFAEA230669B}" destId="{8A112031-5602-44C6-8ACC-416D75263FBF}" srcOrd="2" destOrd="0" parTransId="{16A939EE-B71C-496C-B8BE-8266B9FA21AA}" sibTransId="{0A260CBA-09E9-430E-8DEA-AB77615EBE87}"/>
+    <dgm:cxn modelId="{414D19DB-F190-4AE4-9146-6B5BFBF6B4EE}" srcId="{C5A1933A-AE22-41AB-B8E7-EFAEA230669B}" destId="{6EE0C8D3-57D0-40FE-9E6E-55E016B75DD7}" srcOrd="3" destOrd="0" parTransId="{49FFE87D-D231-47FD-9BD8-0553A33E8390}" sibTransId="{41BA6002-075A-4960-B9DE-520506F08B37}"/>
     <dgm:cxn modelId="{A7716DA9-4CE7-46AA-87DC-4407EA9CA4B7}" srcId="{8A112031-5602-44C6-8ACC-416D75263FBF}" destId="{3C451362-4D8B-4D1E-9019-8D13BA887F49}" srcOrd="0" destOrd="0" parTransId="{820021E3-18B2-4DF8-89D6-129D108A70EA}" sibTransId="{2DF67C62-8290-487F-8464-9C04D852BF2D}"/>
-    <dgm:cxn modelId="{A8FC3004-48A6-4DFE-8F92-603DE2E1CC82}" type="presOf" srcId="{100D9C1A-FC49-432D-9256-CC79D77BB678}" destId="{D408E98D-C9CA-41E4-8A38-E4095D7F82BB}" srcOrd="0" destOrd="0" presId="urn:microsoft.com/office/officeart/2005/8/layout/lProcess2"/>
-    <dgm:cxn modelId="{5A622A46-AC06-4A16-9698-5F5FE6508D20}" type="presOf" srcId="{6EE0C8D3-57D0-40FE-9E6E-55E016B75DD7}" destId="{78001815-88F3-464A-A8C1-D4163FDA1F10}" srcOrd="0" destOrd="0" presId="urn:microsoft.com/office/officeart/2005/8/layout/lProcess2"/>
+    <dgm:cxn modelId="{182CEC2E-80A0-41B3-AF98-C6DC88FB6247}" type="presOf" srcId="{C5A1933A-AE22-41AB-B8E7-EFAEA230669B}" destId="{737F2C12-1841-4790-855C-CD4B86F919A1}" srcOrd="0" destOrd="0" presId="urn:microsoft.com/office/officeart/2005/8/layout/lProcess2"/>
+    <dgm:cxn modelId="{E327D8B6-FC98-4160-ABFB-EA6063195D32}" type="presOf" srcId="{F0849B03-E44D-4A6F-8E6C-6BD26A77F06A}" destId="{EE47DABF-FA81-4468-874B-FCC55F2ED2C0}" srcOrd="0" destOrd="0" presId="urn:microsoft.com/office/officeart/2005/8/layout/lProcess2"/>
+    <dgm:cxn modelId="{694B0B77-A44C-4895-9107-8F516C9CF3E6}" srcId="{100D9C1A-FC49-432D-9256-CC79D77BB678}" destId="{879C2682-7AAE-4CAD-9971-C2C3A4488AA4}" srcOrd="1" destOrd="0" parTransId="{70A2A7FE-1127-4214-A1DF-ED1C6AA88DF8}" sibTransId="{05D65553-B2FF-4DD8-ACE5-BE38FF505F18}"/>
+    <dgm:cxn modelId="{80ADA09A-A760-4740-906B-8D063097A16F}" srcId="{F8FFB2DD-B439-49E4-9FA5-078E1AD1BBD1}" destId="{F0849B03-E44D-4A6F-8E6C-6BD26A77F06A}" srcOrd="1" destOrd="0" parTransId="{8296CD75-307F-4087-AA17-D758A5B8B4D9}" sibTransId="{C97B6790-7B12-4EE8-96EA-A9111B6B8A23}"/>
+    <dgm:cxn modelId="{D139C751-7EE6-4F32-A70A-BA52E532326D}" type="presOf" srcId="{6EE0C8D3-57D0-40FE-9E6E-55E016B75DD7}" destId="{829684FC-EC89-4909-8392-C807089A3A08}" srcOrd="1" destOrd="0" presId="urn:microsoft.com/office/officeart/2005/8/layout/lProcess2"/>
+    <dgm:cxn modelId="{BE72575A-CC1C-4DD2-8A4B-CACD153F0E54}" srcId="{8A112031-5602-44C6-8ACC-416D75263FBF}" destId="{1748E68C-46C5-432F-B765-DA6CB86B6CE8}" srcOrd="1" destOrd="0" parTransId="{5D3E3F22-DD62-4549-B615-4521B83B96CA}" sibTransId="{22E82DAF-624F-4007-8CF2-ABFBFE03A075}"/>
+    <dgm:cxn modelId="{9B8EDE7C-3A81-4FEC-A8DF-C6E70F2879B1}" srcId="{6EE0C8D3-57D0-40FE-9E6E-55E016B75DD7}" destId="{D99B1219-49EB-4BBF-B675-4D8C1A416F61}" srcOrd="1" destOrd="0" parTransId="{81A2F651-FFA4-4059-8CF0-E15EA616CF58}" sibTransId="{842D411E-8740-4AAB-B698-7845D7A63607}"/>
+    <dgm:cxn modelId="{5BF914E5-5B5E-4ED6-B228-893C51DC85A4}" srcId="{6EE0C8D3-57D0-40FE-9E6E-55E016B75DD7}" destId="{E16A89AD-2A24-407D-8F81-6EE33EF25AC1}" srcOrd="0" destOrd="0" parTransId="{0A722C26-5E0F-4760-B88C-B84D335B8F68}" sibTransId="{10342627-4E34-4A87-B74A-58F312A7E3CA}"/>
+    <dgm:cxn modelId="{3F906AA4-AF18-40F9-BA6E-283744474874}" type="presOf" srcId="{100D9C1A-FC49-432D-9256-CC79D77BB678}" destId="{28154373-DF03-4848-B14F-965287D049A5}" srcOrd="1" destOrd="0" presId="urn:microsoft.com/office/officeart/2005/8/layout/lProcess2"/>
+    <dgm:cxn modelId="{5690E708-CC92-4E0C-97D0-11A5FA748453}" srcId="{C5A1933A-AE22-41AB-B8E7-EFAEA230669B}" destId="{62B29148-1992-4E6E-BBD3-EEED75DDBC3B}" srcOrd="4" destOrd="0" parTransId="{89E6ABB2-31DC-4D2E-A096-EB6DE6EE86F6}" sibTransId="{9B51DC69-C330-4DEA-AAF9-CCA7BD9A5872}"/>
+    <dgm:cxn modelId="{CA42D524-4C1C-45F2-ADA0-CA5ADF5A8DA0}" type="presOf" srcId="{62B29148-1992-4E6E-BBD3-EEED75DDBC3B}" destId="{3DA21D9D-7213-4328-B7B5-EA7B5A80F769}" srcOrd="0" destOrd="0" presId="urn:microsoft.com/office/officeart/2005/8/layout/lProcess2"/>
+    <dgm:cxn modelId="{DDBAE849-2E2B-489A-9C61-97AAA8011176}" type="presOf" srcId="{100D9C1A-FC49-432D-9256-CC79D77BB678}" destId="{D408E98D-C9CA-41E4-8A38-E4095D7F82BB}" srcOrd="0" destOrd="0" presId="urn:microsoft.com/office/officeart/2005/8/layout/lProcess2"/>
     <dgm:cxn modelId="{1206A041-BD78-40C8-996C-318E524DADE2}" srcId="{62B29148-1992-4E6E-BBD3-EEED75DDBC3B}" destId="{0C9F8EF1-646F-4013-8024-AAAC98B85436}" srcOrd="1" destOrd="0" parTransId="{A1A6C7DA-360D-46C6-ABCB-23187476C487}" sibTransId="{79E29A62-7809-4BDC-BF8B-797E65ED22CE}"/>
-    <dgm:cxn modelId="{C0F3C68B-EBC5-44D4-BB0B-467D339918D7}" type="presOf" srcId="{8A112031-5602-44C6-8ACC-416D75263FBF}" destId="{7AA891B2-1600-473A-A521-E6BDCC90F75F}" srcOrd="1" destOrd="0" presId="urn:microsoft.com/office/officeart/2005/8/layout/lProcess2"/>
-    <dgm:cxn modelId="{1AE2E080-791E-4AA5-B2B3-6FD3DAF601C3}" type="presOf" srcId="{AF3A9FE1-FA11-4556-BD9F-0D68B99CA9A5}" destId="{51906D87-1EC6-454D-A481-C703394F3947}" srcOrd="0" destOrd="0" presId="urn:microsoft.com/office/officeart/2005/8/layout/lProcess2"/>
-    <dgm:cxn modelId="{DBF4BD6D-EF8E-4566-8FD9-78031B07CA80}" srcId="{62B29148-1992-4E6E-BBD3-EEED75DDBC3B}" destId="{FC5EE3A9-DDB6-4610-B318-D123541FB806}" srcOrd="0" destOrd="0" parTransId="{5E57CFAB-94DE-4F6D-ADFA-83FA76B10E81}" sibTransId="{1AD980E9-CCB9-4564-AA90-A9C74BD05D50}"/>
-    <dgm:cxn modelId="{A5DB54AF-4CD4-49F4-8C05-633CBD4B2EA4}" type="presOf" srcId="{6EE0C8D3-57D0-40FE-9E6E-55E016B75DD7}" destId="{829684FC-EC89-4909-8392-C807089A3A08}" srcOrd="1" destOrd="0" presId="urn:microsoft.com/office/officeart/2005/8/layout/lProcess2"/>
-    <dgm:cxn modelId="{6C5B56AC-3C8B-4982-8C2F-036F6BD21C70}" type="presOf" srcId="{F8FFB2DD-B439-49E4-9FA5-078E1AD1BBD1}" destId="{B4458D5E-812E-41C7-8965-A8D6D2603799}" srcOrd="0" destOrd="0" presId="urn:microsoft.com/office/officeart/2005/8/layout/lProcess2"/>
-    <dgm:cxn modelId="{C752350A-3C1F-4AEE-BB9F-2ADF318062AE}" type="presOf" srcId="{E16A89AD-2A24-407D-8F81-6EE33EF25AC1}" destId="{B3A3CC91-1628-4C4B-9565-1A1A345F19EE}" srcOrd="0" destOrd="0" presId="urn:microsoft.com/office/officeart/2005/8/layout/lProcess2"/>
-    <dgm:cxn modelId="{7AC0C325-D1F7-443C-A371-8B297CD9AF17}" srcId="{C5A1933A-AE22-41AB-B8E7-EFAEA230669B}" destId="{8A112031-5602-44C6-8ACC-416D75263FBF}" srcOrd="2" destOrd="0" parTransId="{16A939EE-B71C-496C-B8BE-8266B9FA21AA}" sibTransId="{0A260CBA-09E9-430E-8DEA-AB77615EBE87}"/>
-    <dgm:cxn modelId="{80ADA09A-A760-4740-906B-8D063097A16F}" srcId="{F8FFB2DD-B439-49E4-9FA5-078E1AD1BBD1}" destId="{F0849B03-E44D-4A6F-8E6C-6BD26A77F06A}" srcOrd="1" destOrd="0" parTransId="{8296CD75-307F-4087-AA17-D758A5B8B4D9}" sibTransId="{C97B6790-7B12-4EE8-96EA-A9111B6B8A23}"/>
-    <dgm:cxn modelId="{6E985363-AB61-45D0-A626-F81582B4AFF1}" type="presOf" srcId="{3C451362-4D8B-4D1E-9019-8D13BA887F49}" destId="{072178C4-5DDE-45A1-AC2F-EACFADC51F21}" srcOrd="0" destOrd="0" presId="urn:microsoft.com/office/officeart/2005/8/layout/lProcess2"/>
-    <dgm:cxn modelId="{5BF914E5-5B5E-4ED6-B228-893C51DC85A4}" srcId="{6EE0C8D3-57D0-40FE-9E6E-55E016B75DD7}" destId="{E16A89AD-2A24-407D-8F81-6EE33EF25AC1}" srcOrd="0" destOrd="0" parTransId="{0A722C26-5E0F-4760-B88C-B84D335B8F68}" sibTransId="{10342627-4E34-4A87-B74A-58F312A7E3CA}"/>
-    <dgm:cxn modelId="{9BB8ED1E-8581-4ECE-8169-B4824D94AEA4}" type="presOf" srcId="{1748E68C-46C5-432F-B765-DA6CB86B6CE8}" destId="{ED271861-28A5-4CBF-9A26-6B6A6BB1746F}" srcOrd="0" destOrd="0" presId="urn:microsoft.com/office/officeart/2005/8/layout/lProcess2"/>
-    <dgm:cxn modelId="{D10A22FD-A780-4133-A4DD-7E5332058AD0}" type="presOf" srcId="{FC5EE3A9-DDB6-4610-B318-D123541FB806}" destId="{A1E972B2-9AFA-4DA6-9D6D-D2631920D2F9}" srcOrd="0" destOrd="0" presId="urn:microsoft.com/office/officeart/2005/8/layout/lProcess2"/>
-    <dgm:cxn modelId="{694B0B77-A44C-4895-9107-8F516C9CF3E6}" srcId="{100D9C1A-FC49-432D-9256-CC79D77BB678}" destId="{879C2682-7AAE-4CAD-9971-C2C3A4488AA4}" srcOrd="1" destOrd="0" parTransId="{70A2A7FE-1127-4214-A1DF-ED1C6AA88DF8}" sibTransId="{05D65553-B2FF-4DD8-ACE5-BE38FF505F18}"/>
-    <dgm:cxn modelId="{AE6502E1-F252-4F80-BB7B-8A4B5C7E8893}" type="presOf" srcId="{62B29148-1992-4E6E-BBD3-EEED75DDBC3B}" destId="{3DA21D9D-7213-4328-B7B5-EA7B5A80F769}" srcOrd="0" destOrd="0" presId="urn:microsoft.com/office/officeart/2005/8/layout/lProcess2"/>
-    <dgm:cxn modelId="{96248A96-CCEB-4328-9663-CEDA657E60C4}" type="presOf" srcId="{CDF64706-24CD-4314-8665-B86B8CA6E573}" destId="{C8ADE91E-2530-4CAB-A45F-BAFED6A37BCE}" srcOrd="0" destOrd="0" presId="urn:microsoft.com/office/officeart/2005/8/layout/lProcess2"/>
-    <dgm:cxn modelId="{9B8EDE7C-3A81-4FEC-A8DF-C6E70F2879B1}" srcId="{6EE0C8D3-57D0-40FE-9E6E-55E016B75DD7}" destId="{D99B1219-49EB-4BBF-B675-4D8C1A416F61}" srcOrd="1" destOrd="0" parTransId="{81A2F651-FFA4-4059-8CF0-E15EA616CF58}" sibTransId="{842D411E-8740-4AAB-B698-7845D7A63607}"/>
-    <dgm:cxn modelId="{ECF9DDE2-FEF9-4509-8A76-C1737A4D1883}" srcId="{C5A1933A-AE22-41AB-B8E7-EFAEA230669B}" destId="{F8FFB2DD-B439-49E4-9FA5-078E1AD1BBD1}" srcOrd="1" destOrd="0" parTransId="{6E8BF4C1-A345-4796-A5C9-A7FBECE21393}" sibTransId="{F6A56052-B0F2-4649-8BC3-CDD5B9680D73}"/>
-    <dgm:cxn modelId="{C66284C9-4B73-4AEE-8B63-F950E0A82C52}" type="presOf" srcId="{D99B1219-49EB-4BBF-B675-4D8C1A416F61}" destId="{2DB437AC-DD5E-4CF9-B726-89C52632ACEF}" srcOrd="0" destOrd="0" presId="urn:microsoft.com/office/officeart/2005/8/layout/lProcess2"/>
-    <dgm:cxn modelId="{F74F4DED-6B2C-40C3-AD39-E66EBFE84B7E}" type="presOf" srcId="{F8FFB2DD-B439-49E4-9FA5-078E1AD1BBD1}" destId="{B77C2467-3FE6-429A-A847-9C9C6BE33CFA}" srcOrd="1" destOrd="0" presId="urn:microsoft.com/office/officeart/2005/8/layout/lProcess2"/>
+    <dgm:cxn modelId="{0B113417-67FD-46E1-BDBC-8C76B2AECB12}" type="presOf" srcId="{CDF64706-24CD-4314-8665-B86B8CA6E573}" destId="{C8ADE91E-2530-4CAB-A45F-BAFED6A37BCE}" srcOrd="0" destOrd="0" presId="urn:microsoft.com/office/officeart/2005/8/layout/lProcess2"/>
+    <dgm:cxn modelId="{4B015458-6C18-48AF-A1B4-655547CA2DC2}" type="presOf" srcId="{E16A89AD-2A24-407D-8F81-6EE33EF25AC1}" destId="{B3A3CC91-1628-4C4B-9565-1A1A345F19EE}" srcOrd="0" destOrd="0" presId="urn:microsoft.com/office/officeart/2005/8/layout/lProcess2"/>
+    <dgm:cxn modelId="{0B08F90B-CFE3-494C-9965-155BE675E7ED}" type="presOf" srcId="{8A112031-5602-44C6-8ACC-416D75263FBF}" destId="{B381ECAD-DD12-44DA-9C67-DA79CF79D561}" srcOrd="0" destOrd="0" presId="urn:microsoft.com/office/officeart/2005/8/layout/lProcess2"/>
+    <dgm:cxn modelId="{3BC54EA7-D609-4117-9776-6BD30D33D30F}" type="presOf" srcId="{8A112031-5602-44C6-8ACC-416D75263FBF}" destId="{7AA891B2-1600-473A-A521-E6BDCC90F75F}" srcOrd="1" destOrd="0" presId="urn:microsoft.com/office/officeart/2005/8/layout/lProcess2"/>
+    <dgm:cxn modelId="{8C2D88FC-810A-46D9-8D91-5A4A46B1D736}" type="presOf" srcId="{D99B1219-49EB-4BBF-B675-4D8C1A416F61}" destId="{2DB437AC-DD5E-4CF9-B726-89C52632ACEF}" srcOrd="0" destOrd="0" presId="urn:microsoft.com/office/officeart/2005/8/layout/lProcess2"/>
+    <dgm:cxn modelId="{5CB1F42D-7775-42AC-9208-3B724E890270}" srcId="{C5A1933A-AE22-41AB-B8E7-EFAEA230669B}" destId="{100D9C1A-FC49-432D-9256-CC79D77BB678}" srcOrd="0" destOrd="0" parTransId="{536F9043-A3CE-4DB2-8CEC-3DF878A3BD1C}" sibTransId="{EF4B59EC-9DF1-461E-9C04-CB9D34BAABC5}"/>
+    <dgm:cxn modelId="{E9A536F7-64FD-4A10-853F-2666FD8B6B2A}" type="presOf" srcId="{62B29148-1992-4E6E-BBD3-EEED75DDBC3B}" destId="{47717C8C-1DCF-4487-8E03-1B27DA69AEAA}" srcOrd="1" destOrd="0" presId="urn:microsoft.com/office/officeart/2005/8/layout/lProcess2"/>
+    <dgm:cxn modelId="{B3142AF1-E86C-4804-800B-9193C0B8BC0A}" type="presOf" srcId="{F8FFB2DD-B439-49E4-9FA5-078E1AD1BBD1}" destId="{B4458D5E-812E-41C7-8965-A8D6D2603799}" srcOrd="0" destOrd="0" presId="urn:microsoft.com/office/officeart/2005/8/layout/lProcess2"/>
+    <dgm:cxn modelId="{EF6AA1F4-91DD-41D1-885A-9BE03543B986}" type="presOf" srcId="{1748E68C-46C5-432F-B765-DA6CB86B6CE8}" destId="{ED271861-28A5-4CBF-9A26-6B6A6BB1746F}" srcOrd="0" destOrd="0" presId="urn:microsoft.com/office/officeart/2005/8/layout/lProcess2"/>
+    <dgm:cxn modelId="{03756C3D-5C83-453C-B863-353F9A708693}" type="presOf" srcId="{0C9F8EF1-646F-4013-8024-AAAC98B85436}" destId="{023A7F41-F029-43B4-9599-0463042771A0}" srcOrd="0" destOrd="0" presId="urn:microsoft.com/office/officeart/2005/8/layout/lProcess2"/>
     <dgm:cxn modelId="{250DD278-1A3F-4CDC-B443-9D74A3A632B5}" srcId="{100D9C1A-FC49-432D-9256-CC79D77BB678}" destId="{CDF64706-24CD-4314-8665-B86B8CA6E573}" srcOrd="0" destOrd="0" parTransId="{F93EE4A5-8506-4A7E-AD65-823AED6EE14B}" sibTransId="{D1FEF298-7A53-4EF7-88A6-EB86428B4B5F}"/>
-    <dgm:cxn modelId="{474815FE-336E-4DFE-AB1B-791AD29F7C6B}" type="presOf" srcId="{62B29148-1992-4E6E-BBD3-EEED75DDBC3B}" destId="{47717C8C-1DCF-4487-8E03-1B27DA69AEAA}" srcOrd="1" destOrd="0" presId="urn:microsoft.com/office/officeart/2005/8/layout/lProcess2"/>
-    <dgm:cxn modelId="{27E35385-8334-4313-A462-8C0E597C0CBC}" srcId="{F8FFB2DD-B439-49E4-9FA5-078E1AD1BBD1}" destId="{AF3A9FE1-FA11-4556-BD9F-0D68B99CA9A5}" srcOrd="0" destOrd="0" parTransId="{4FA9548B-F20D-4116-9E5D-EED3FD284161}" sibTransId="{23DE0B22-A8A7-4B88-B32F-F7EE8CFDFD24}"/>
-    <dgm:cxn modelId="{498BAB34-9AEC-4611-9A03-5B2F801AFB4A}" type="presOf" srcId="{100D9C1A-FC49-432D-9256-CC79D77BB678}" destId="{28154373-DF03-4848-B14F-965287D049A5}" srcOrd="1" destOrd="0" presId="urn:microsoft.com/office/officeart/2005/8/layout/lProcess2"/>
-    <dgm:cxn modelId="{C63354C4-5006-4525-B381-5BAF3BE8395E}" type="presOf" srcId="{0C9F8EF1-646F-4013-8024-AAAC98B85436}" destId="{023A7F41-F029-43B4-9599-0463042771A0}" srcOrd="0" destOrd="0" presId="urn:microsoft.com/office/officeart/2005/8/layout/lProcess2"/>
-    <dgm:cxn modelId="{5CB1F42D-7775-42AC-9208-3B724E890270}" srcId="{C5A1933A-AE22-41AB-B8E7-EFAEA230669B}" destId="{100D9C1A-FC49-432D-9256-CC79D77BB678}" srcOrd="0" destOrd="0" parTransId="{536F9043-A3CE-4DB2-8CEC-3DF878A3BD1C}" sibTransId="{EF4B59EC-9DF1-461E-9C04-CB9D34BAABC5}"/>
-    <dgm:cxn modelId="{A83BBA56-5894-4434-ADC0-4AB5448D05B1}" type="presOf" srcId="{F0849B03-E44D-4A6F-8E6C-6BD26A77F06A}" destId="{EE47DABF-FA81-4468-874B-FCC55F2ED2C0}" srcOrd="0" destOrd="0" presId="urn:microsoft.com/office/officeart/2005/8/layout/lProcess2"/>
-    <dgm:cxn modelId="{414D19DB-F190-4AE4-9146-6B5BFBF6B4EE}" srcId="{C5A1933A-AE22-41AB-B8E7-EFAEA230669B}" destId="{6EE0C8D3-57D0-40FE-9E6E-55E016B75DD7}" srcOrd="3" destOrd="0" parTransId="{49FFE87D-D231-47FD-9BD8-0553A33E8390}" sibTransId="{41BA6002-075A-4960-B9DE-520506F08B37}"/>
-    <dgm:cxn modelId="{BE72575A-CC1C-4DD2-8A4B-CACD153F0E54}" srcId="{8A112031-5602-44C6-8ACC-416D75263FBF}" destId="{1748E68C-46C5-432F-B765-DA6CB86B6CE8}" srcOrd="1" destOrd="0" parTransId="{5D3E3F22-DD62-4549-B615-4521B83B96CA}" sibTransId="{22E82DAF-624F-4007-8CF2-ABFBFE03A075}"/>
-    <dgm:cxn modelId="{B8A54E81-6310-41F5-892F-9D0000C28690}" type="presOf" srcId="{C5A1933A-AE22-41AB-B8E7-EFAEA230669B}" destId="{737F2C12-1841-4790-855C-CD4B86F919A1}" srcOrd="0" destOrd="0" presId="urn:microsoft.com/office/officeart/2005/8/layout/lProcess2"/>
-    <dgm:cxn modelId="{5690E708-CC92-4E0C-97D0-11A5FA748453}" srcId="{C5A1933A-AE22-41AB-B8E7-EFAEA230669B}" destId="{62B29148-1992-4E6E-BBD3-EEED75DDBC3B}" srcOrd="4" destOrd="0" parTransId="{89E6ABB2-31DC-4D2E-A096-EB6DE6EE86F6}" sibTransId="{9B51DC69-C330-4DEA-AAF9-CCA7BD9A5872}"/>
-    <dgm:cxn modelId="{206ABB0F-6B29-437E-B16E-77D8E68AC183}" type="presParOf" srcId="{737F2C12-1841-4790-855C-CD4B86F919A1}" destId="{CEB1B6E6-A13B-4310-BAF3-6B94276B38B0}" srcOrd="0" destOrd="0" presId="urn:microsoft.com/office/officeart/2005/8/layout/lProcess2"/>
-    <dgm:cxn modelId="{C17CB3D0-18FD-49A7-8201-C085B5756701}" type="presParOf" srcId="{CEB1B6E6-A13B-4310-BAF3-6B94276B38B0}" destId="{D408E98D-C9CA-41E4-8A38-E4095D7F82BB}" srcOrd="0" destOrd="0" presId="urn:microsoft.com/office/officeart/2005/8/layout/lProcess2"/>
-    <dgm:cxn modelId="{BFA87A2D-BFBF-4B0B-B5F2-69E9770F6C70}" type="presParOf" srcId="{CEB1B6E6-A13B-4310-BAF3-6B94276B38B0}" destId="{28154373-DF03-4848-B14F-965287D049A5}" srcOrd="1" destOrd="0" presId="urn:microsoft.com/office/officeart/2005/8/layout/lProcess2"/>
-    <dgm:cxn modelId="{DD065AC7-A1B9-45FA-A056-DD585508FE7D}" type="presParOf" srcId="{CEB1B6E6-A13B-4310-BAF3-6B94276B38B0}" destId="{A924708B-FAB5-476D-8137-02E0C38F902C}" srcOrd="2" destOrd="0" presId="urn:microsoft.com/office/officeart/2005/8/layout/lProcess2"/>
-    <dgm:cxn modelId="{BEBE7265-B06F-4E37-9C7C-39C76B19F987}" type="presParOf" srcId="{A924708B-FAB5-476D-8137-02E0C38F902C}" destId="{CEF75DD1-1E82-4B98-A411-89C95BA808BF}" srcOrd="0" destOrd="0" presId="urn:microsoft.com/office/officeart/2005/8/layout/lProcess2"/>
-    <dgm:cxn modelId="{6E38F9EA-7D66-4478-97EE-B4B4D889E985}" type="presParOf" srcId="{CEF75DD1-1E82-4B98-A411-89C95BA808BF}" destId="{C8ADE91E-2530-4CAB-A45F-BAFED6A37BCE}" srcOrd="0" destOrd="0" presId="urn:microsoft.com/office/officeart/2005/8/layout/lProcess2"/>
-    <dgm:cxn modelId="{4FD76B73-744C-4533-A962-D4EF4B96D3E2}" type="presParOf" srcId="{CEF75DD1-1E82-4B98-A411-89C95BA808BF}" destId="{84A7C0D6-AF69-4533-ABED-0ACC021F2FAD}" srcOrd="1" destOrd="0" presId="urn:microsoft.com/office/officeart/2005/8/layout/lProcess2"/>
-    <dgm:cxn modelId="{707A6600-4F4A-43B8-9A5A-7F8269269FF2}" type="presParOf" srcId="{CEF75DD1-1E82-4B98-A411-89C95BA808BF}" destId="{52A90546-E0CF-4C4C-96A9-AFDC83014E0E}" srcOrd="2" destOrd="0" presId="urn:microsoft.com/office/officeart/2005/8/layout/lProcess2"/>
-    <dgm:cxn modelId="{1EBCBA66-19CB-48F3-B34D-02D7C56BC13B}" type="presParOf" srcId="{737F2C12-1841-4790-855C-CD4B86F919A1}" destId="{9214CF22-BE83-4839-9D93-F292A9CF5D45}" srcOrd="1" destOrd="0" presId="urn:microsoft.com/office/officeart/2005/8/layout/lProcess2"/>
-    <dgm:cxn modelId="{0B1E51D3-46B3-494D-B155-FDBDC28D1DA2}" type="presParOf" srcId="{737F2C12-1841-4790-855C-CD4B86F919A1}" destId="{337DF78B-651B-4997-B350-CFDADB89DE73}" srcOrd="2" destOrd="0" presId="urn:microsoft.com/office/officeart/2005/8/layout/lProcess2"/>
-    <dgm:cxn modelId="{5A413505-B18D-4F3D-BDC3-7300072AA9EA}" type="presParOf" srcId="{337DF78B-651B-4997-B350-CFDADB89DE73}" destId="{B4458D5E-812E-41C7-8965-A8D6D2603799}" srcOrd="0" destOrd="0" presId="urn:microsoft.com/office/officeart/2005/8/layout/lProcess2"/>
-    <dgm:cxn modelId="{3A5B7A9C-52E5-4036-9C3B-85F79141C73A}" type="presParOf" srcId="{337DF78B-651B-4997-B350-CFDADB89DE73}" destId="{B77C2467-3FE6-429A-A847-9C9C6BE33CFA}" srcOrd="1" destOrd="0" presId="urn:microsoft.com/office/officeart/2005/8/layout/lProcess2"/>
-    <dgm:cxn modelId="{EFD6C3F8-38BB-4EBC-B23E-70338196507E}" type="presParOf" srcId="{337DF78B-651B-4997-B350-CFDADB89DE73}" destId="{21089433-1C8B-44E4-9749-85C5B0CD73F7}" srcOrd="2" destOrd="0" presId="urn:microsoft.com/office/officeart/2005/8/layout/lProcess2"/>
-    <dgm:cxn modelId="{66510EFE-E07E-4F7F-BC42-8A8D28F2986B}" type="presParOf" srcId="{21089433-1C8B-44E4-9749-85C5B0CD73F7}" destId="{BCBAB38A-3F5E-41E5-B80A-A5B38A2B6F13}" srcOrd="0" destOrd="0" presId="urn:microsoft.com/office/officeart/2005/8/layout/lProcess2"/>
-    <dgm:cxn modelId="{B3EE1C1F-DF80-4A8C-93D8-9498BADBB83B}" type="presParOf" srcId="{BCBAB38A-3F5E-41E5-B80A-A5B38A2B6F13}" destId="{51906D87-1EC6-454D-A481-C703394F3947}" srcOrd="0" destOrd="0" presId="urn:microsoft.com/office/officeart/2005/8/layout/lProcess2"/>
-    <dgm:cxn modelId="{2E978E3B-A705-48E1-BDB4-FCBB775C1B7B}" type="presParOf" srcId="{BCBAB38A-3F5E-41E5-B80A-A5B38A2B6F13}" destId="{17EF23F9-A459-445E-B88C-15809F42C6F9}" srcOrd="1" destOrd="0" presId="urn:microsoft.com/office/officeart/2005/8/layout/lProcess2"/>
-    <dgm:cxn modelId="{3A25DC3C-A72A-40A6-9515-12C1CF1B0160}" type="presParOf" srcId="{BCBAB38A-3F5E-41E5-B80A-A5B38A2B6F13}" destId="{EE47DABF-FA81-4468-874B-FCC55F2ED2C0}" srcOrd="2" destOrd="0" presId="urn:microsoft.com/office/officeart/2005/8/layout/lProcess2"/>
-    <dgm:cxn modelId="{54A88CBE-3E31-4EF4-A7C0-AA4E5FE877C0}" type="presParOf" srcId="{737F2C12-1841-4790-855C-CD4B86F919A1}" destId="{B1FC5AE0-00B4-4BC6-B305-79F22D0F064F}" srcOrd="3" destOrd="0" presId="urn:microsoft.com/office/officeart/2005/8/layout/lProcess2"/>
-    <dgm:cxn modelId="{B24B1560-B47C-4BB5-B9F8-4026699FFBF5}" type="presParOf" srcId="{737F2C12-1841-4790-855C-CD4B86F919A1}" destId="{83742DBF-FE75-4514-B4D7-50F22F0D5F45}" srcOrd="4" destOrd="0" presId="urn:microsoft.com/office/officeart/2005/8/layout/lProcess2"/>
-    <dgm:cxn modelId="{65932A14-E9E2-47E0-AD7D-7CE508D09EF1}" type="presParOf" srcId="{83742DBF-FE75-4514-B4D7-50F22F0D5F45}" destId="{B381ECAD-DD12-44DA-9C67-DA79CF79D561}" srcOrd="0" destOrd="0" presId="urn:microsoft.com/office/officeart/2005/8/layout/lProcess2"/>
-    <dgm:cxn modelId="{22E4863C-304D-41F0-B85C-47284FE4D795}" type="presParOf" srcId="{83742DBF-FE75-4514-B4D7-50F22F0D5F45}" destId="{7AA891B2-1600-473A-A521-E6BDCC90F75F}" srcOrd="1" destOrd="0" presId="urn:microsoft.com/office/officeart/2005/8/layout/lProcess2"/>
-    <dgm:cxn modelId="{13138D66-CD76-4947-9FFD-B079D072B52A}" type="presParOf" srcId="{83742DBF-FE75-4514-B4D7-50F22F0D5F45}" destId="{63446DC1-1F44-4C57-9B97-FE43766BCE82}" srcOrd="2" destOrd="0" presId="urn:microsoft.com/office/officeart/2005/8/layout/lProcess2"/>
-    <dgm:cxn modelId="{07700193-781A-4E7D-8610-A66D877C37B0}" type="presParOf" srcId="{63446DC1-1F44-4C57-9B97-FE43766BCE82}" destId="{8FD46D81-C141-4D30-93CD-C96CFA5575F0}" srcOrd="0" destOrd="0" presId="urn:microsoft.com/office/officeart/2005/8/layout/lProcess2"/>
-    <dgm:cxn modelId="{11BD4236-7A44-458B-80BE-D74B06DA256D}" type="presParOf" srcId="{8FD46D81-C141-4D30-93CD-C96CFA5575F0}" destId="{072178C4-5DDE-45A1-AC2F-EACFADC51F21}" srcOrd="0" destOrd="0" presId="urn:microsoft.com/office/officeart/2005/8/layout/lProcess2"/>
-    <dgm:cxn modelId="{362457FC-72FC-49CD-A23D-5B9300C613F4}" type="presParOf" srcId="{8FD46D81-C141-4D30-93CD-C96CFA5575F0}" destId="{1B0FE236-8C86-4CDA-A104-DE927DA7A495}" srcOrd="1" destOrd="0" presId="urn:microsoft.com/office/officeart/2005/8/layout/lProcess2"/>
-    <dgm:cxn modelId="{B2E7373F-938B-4830-8629-585D3BC049C3}" type="presParOf" srcId="{8FD46D81-C141-4D30-93CD-C96CFA5575F0}" destId="{ED271861-28A5-4CBF-9A26-6B6A6BB1746F}" srcOrd="2" destOrd="0" presId="urn:microsoft.com/office/officeart/2005/8/layout/lProcess2"/>
-    <dgm:cxn modelId="{C0338525-332B-402D-A641-D8A9AE01EFD0}" type="presParOf" srcId="{737F2C12-1841-4790-855C-CD4B86F919A1}" destId="{D6502BC1-47DD-476E-B423-1F3A0ADCAF6D}" srcOrd="5" destOrd="0" presId="urn:microsoft.com/office/officeart/2005/8/layout/lProcess2"/>
-    <dgm:cxn modelId="{0313FA60-F713-4210-9200-0159F5B94DB7}" type="presParOf" srcId="{737F2C12-1841-4790-855C-CD4B86F919A1}" destId="{B3C15FB6-D026-4E89-B684-838CD6DE625E}" srcOrd="6" destOrd="0" presId="urn:microsoft.com/office/officeart/2005/8/layout/lProcess2"/>
-    <dgm:cxn modelId="{B298F3E3-BEEA-4957-A117-A7CC2872322F}" type="presParOf" srcId="{B3C15FB6-D026-4E89-B684-838CD6DE625E}" destId="{78001815-88F3-464A-A8C1-D4163FDA1F10}" srcOrd="0" destOrd="0" presId="urn:microsoft.com/office/officeart/2005/8/layout/lProcess2"/>
-    <dgm:cxn modelId="{E060A7DD-97A2-412C-BBB1-66343B98749C}" type="presParOf" srcId="{B3C15FB6-D026-4E89-B684-838CD6DE625E}" destId="{829684FC-EC89-4909-8392-C807089A3A08}" srcOrd="1" destOrd="0" presId="urn:microsoft.com/office/officeart/2005/8/layout/lProcess2"/>
-    <dgm:cxn modelId="{334DD498-37D9-49F3-A781-6F4C8944CCF6}" type="presParOf" srcId="{B3C15FB6-D026-4E89-B684-838CD6DE625E}" destId="{2B34638B-A15B-4048-B61C-9A89E4C55B47}" srcOrd="2" destOrd="0" presId="urn:microsoft.com/office/officeart/2005/8/layout/lProcess2"/>
-    <dgm:cxn modelId="{30CA7331-2A35-409C-B46A-340484858AC3}" type="presParOf" srcId="{2B34638B-A15B-4048-B61C-9A89E4C55B47}" destId="{57299931-996D-4123-A6A5-C268F60BB4C7}" srcOrd="0" destOrd="0" presId="urn:microsoft.com/office/officeart/2005/8/layout/lProcess2"/>
-    <dgm:cxn modelId="{067F1AC7-054F-4018-BCD0-7F97837E3A1D}" type="presParOf" srcId="{57299931-996D-4123-A6A5-C268F60BB4C7}" destId="{B3A3CC91-1628-4C4B-9565-1A1A345F19EE}" srcOrd="0" destOrd="0" presId="urn:microsoft.com/office/officeart/2005/8/layout/lProcess2"/>
-    <dgm:cxn modelId="{3BBD3361-ED09-4F4F-8395-9535F03B6480}" type="presParOf" srcId="{57299931-996D-4123-A6A5-C268F60BB4C7}" destId="{927ADA52-B8C2-45AD-BBB4-DD51A6236C67}" srcOrd="1" destOrd="0" presId="urn:microsoft.com/office/officeart/2005/8/layout/lProcess2"/>
-    <dgm:cxn modelId="{6376E614-9ABE-47B8-8B2A-7E2742AF5835}" type="presParOf" srcId="{57299931-996D-4123-A6A5-C268F60BB4C7}" destId="{2DB437AC-DD5E-4CF9-B726-89C52632ACEF}" srcOrd="2" destOrd="0" presId="urn:microsoft.com/office/officeart/2005/8/layout/lProcess2"/>
-    <dgm:cxn modelId="{26898E96-9A6A-4946-A606-13EB7F78DBEF}" type="presParOf" srcId="{737F2C12-1841-4790-855C-CD4B86F919A1}" destId="{1CA65F3B-4C34-4192-A939-6845B2982310}" srcOrd="7" destOrd="0" presId="urn:microsoft.com/office/officeart/2005/8/layout/lProcess2"/>
-    <dgm:cxn modelId="{8A53CF0D-53A8-4F00-AAE8-DA23AF143776}" type="presParOf" srcId="{737F2C12-1841-4790-855C-CD4B86F919A1}" destId="{A4401E15-F6A3-4D45-99EF-0A3D001DC03C}" srcOrd="8" destOrd="0" presId="urn:microsoft.com/office/officeart/2005/8/layout/lProcess2"/>
-    <dgm:cxn modelId="{D46A4375-85BC-4990-9ECA-B72E12DA4A4E}" type="presParOf" srcId="{A4401E15-F6A3-4D45-99EF-0A3D001DC03C}" destId="{3DA21D9D-7213-4328-B7B5-EA7B5A80F769}" srcOrd="0" destOrd="0" presId="urn:microsoft.com/office/officeart/2005/8/layout/lProcess2"/>
-    <dgm:cxn modelId="{26792A76-95D1-4EBF-AED3-FA74E8200253}" type="presParOf" srcId="{A4401E15-F6A3-4D45-99EF-0A3D001DC03C}" destId="{47717C8C-1DCF-4487-8E03-1B27DA69AEAA}" srcOrd="1" destOrd="0" presId="urn:microsoft.com/office/officeart/2005/8/layout/lProcess2"/>
-    <dgm:cxn modelId="{7F7A2CAC-6B34-4982-A448-C0343894461C}" type="presParOf" srcId="{A4401E15-F6A3-4D45-99EF-0A3D001DC03C}" destId="{FB7AC70F-61F0-4442-A819-7DE7C41D9D82}" srcOrd="2" destOrd="0" presId="urn:microsoft.com/office/officeart/2005/8/layout/lProcess2"/>
-    <dgm:cxn modelId="{BE20A04C-C945-48BC-B6C1-20581CCD441E}" type="presParOf" srcId="{FB7AC70F-61F0-4442-A819-7DE7C41D9D82}" destId="{2F808355-5180-42AC-A767-AB94FAD006DB}" srcOrd="0" destOrd="0" presId="urn:microsoft.com/office/officeart/2005/8/layout/lProcess2"/>
-    <dgm:cxn modelId="{48669A15-0149-422E-8D52-59763D10C1FC}" type="presParOf" srcId="{2F808355-5180-42AC-A767-AB94FAD006DB}" destId="{A1E972B2-9AFA-4DA6-9D6D-D2631920D2F9}" srcOrd="0" destOrd="0" presId="urn:microsoft.com/office/officeart/2005/8/layout/lProcess2"/>
-    <dgm:cxn modelId="{1CE10AB2-8363-4E46-9D9E-17002D3A696F}" type="presParOf" srcId="{2F808355-5180-42AC-A767-AB94FAD006DB}" destId="{1E15544A-933E-4039-8591-E800A2FB04BE}" srcOrd="1" destOrd="0" presId="urn:microsoft.com/office/officeart/2005/8/layout/lProcess2"/>
-    <dgm:cxn modelId="{9ACAC3D8-B405-4452-B7A0-44A7B1412613}" type="presParOf" srcId="{2F808355-5180-42AC-A767-AB94FAD006DB}" destId="{023A7F41-F029-43B4-9599-0463042771A0}" srcOrd="2" destOrd="0" presId="urn:microsoft.com/office/officeart/2005/8/layout/lProcess2"/>
+    <dgm:cxn modelId="{FB29A921-1A4E-4F18-BD53-09C21AEDFA82}" type="presOf" srcId="{3C451362-4D8B-4D1E-9019-8D13BA887F49}" destId="{072178C4-5DDE-45A1-AC2F-EACFADC51F21}" srcOrd="0" destOrd="0" presId="urn:microsoft.com/office/officeart/2005/8/layout/lProcess2"/>
+    <dgm:cxn modelId="{C5310FB9-2170-4F4C-A5D2-E2E5C826E444}" type="presOf" srcId="{F8FFB2DD-B439-49E4-9FA5-078E1AD1BBD1}" destId="{B77C2467-3FE6-429A-A847-9C9C6BE33CFA}" srcOrd="1" destOrd="0" presId="urn:microsoft.com/office/officeart/2005/8/layout/lProcess2"/>
+    <dgm:cxn modelId="{0D2A1165-60D4-4416-A74C-07D06BEFC291}" type="presOf" srcId="{879C2682-7AAE-4CAD-9971-C2C3A4488AA4}" destId="{52A90546-E0CF-4C4C-96A9-AFDC83014E0E}" srcOrd="0" destOrd="0" presId="urn:microsoft.com/office/officeart/2005/8/layout/lProcess2"/>
+    <dgm:cxn modelId="{990ABDB0-2AF4-4651-9BF7-9C80B4E8B860}" type="presParOf" srcId="{737F2C12-1841-4790-855C-CD4B86F919A1}" destId="{CEB1B6E6-A13B-4310-BAF3-6B94276B38B0}" srcOrd="0" destOrd="0" presId="urn:microsoft.com/office/officeart/2005/8/layout/lProcess2"/>
+    <dgm:cxn modelId="{059D8D87-4EB1-482A-8E76-E1334B9334AD}" type="presParOf" srcId="{CEB1B6E6-A13B-4310-BAF3-6B94276B38B0}" destId="{D408E98D-C9CA-41E4-8A38-E4095D7F82BB}" srcOrd="0" destOrd="0" presId="urn:microsoft.com/office/officeart/2005/8/layout/lProcess2"/>
+    <dgm:cxn modelId="{15F0CC8B-2353-49F7-B2E5-DC76003A4A76}" type="presParOf" srcId="{CEB1B6E6-A13B-4310-BAF3-6B94276B38B0}" destId="{28154373-DF03-4848-B14F-965287D049A5}" srcOrd="1" destOrd="0" presId="urn:microsoft.com/office/officeart/2005/8/layout/lProcess2"/>
+    <dgm:cxn modelId="{89D3BAE6-89F7-43F5-842A-8793D3DB2B12}" type="presParOf" srcId="{CEB1B6E6-A13B-4310-BAF3-6B94276B38B0}" destId="{A924708B-FAB5-476D-8137-02E0C38F902C}" srcOrd="2" destOrd="0" presId="urn:microsoft.com/office/officeart/2005/8/layout/lProcess2"/>
+    <dgm:cxn modelId="{356249E7-28FE-415B-A704-C477184E9F01}" type="presParOf" srcId="{A924708B-FAB5-476D-8137-02E0C38F902C}" destId="{CEF75DD1-1E82-4B98-A411-89C95BA808BF}" srcOrd="0" destOrd="0" presId="urn:microsoft.com/office/officeart/2005/8/layout/lProcess2"/>
+    <dgm:cxn modelId="{4FAB420A-1E86-4E10-BA8E-C74A4F879427}" type="presParOf" srcId="{CEF75DD1-1E82-4B98-A411-89C95BA808BF}" destId="{C8ADE91E-2530-4CAB-A45F-BAFED6A37BCE}" srcOrd="0" destOrd="0" presId="urn:microsoft.com/office/officeart/2005/8/layout/lProcess2"/>
+    <dgm:cxn modelId="{D152CCB5-1FBE-47B2-8053-AA54FF797830}" type="presParOf" srcId="{CEF75DD1-1E82-4B98-A411-89C95BA808BF}" destId="{84A7C0D6-AF69-4533-ABED-0ACC021F2FAD}" srcOrd="1" destOrd="0" presId="urn:microsoft.com/office/officeart/2005/8/layout/lProcess2"/>
+    <dgm:cxn modelId="{03A383E0-0D48-4CC7-8CCE-DDD39138D15C}" type="presParOf" srcId="{CEF75DD1-1E82-4B98-A411-89C95BA808BF}" destId="{52A90546-E0CF-4C4C-96A9-AFDC83014E0E}" srcOrd="2" destOrd="0" presId="urn:microsoft.com/office/officeart/2005/8/layout/lProcess2"/>
+    <dgm:cxn modelId="{77FC52B7-4FA0-4415-B296-92E9F158DA46}" type="presParOf" srcId="{737F2C12-1841-4790-855C-CD4B86F919A1}" destId="{9214CF22-BE83-4839-9D93-F292A9CF5D45}" srcOrd="1" destOrd="0" presId="urn:microsoft.com/office/officeart/2005/8/layout/lProcess2"/>
+    <dgm:cxn modelId="{2E571A90-8645-478D-8656-A37CBC828ABB}" type="presParOf" srcId="{737F2C12-1841-4790-855C-CD4B86F919A1}" destId="{337DF78B-651B-4997-B350-CFDADB89DE73}" srcOrd="2" destOrd="0" presId="urn:microsoft.com/office/officeart/2005/8/layout/lProcess2"/>
+    <dgm:cxn modelId="{6F4AA710-56E5-4E9B-98E9-2956F3B0FE41}" type="presParOf" srcId="{337DF78B-651B-4997-B350-CFDADB89DE73}" destId="{B4458D5E-812E-41C7-8965-A8D6D2603799}" srcOrd="0" destOrd="0" presId="urn:microsoft.com/office/officeart/2005/8/layout/lProcess2"/>
+    <dgm:cxn modelId="{CF9B79E2-A4BF-45C2-A4C8-5DF10BF3A1F8}" type="presParOf" srcId="{337DF78B-651B-4997-B350-CFDADB89DE73}" destId="{B77C2467-3FE6-429A-A847-9C9C6BE33CFA}" srcOrd="1" destOrd="0" presId="urn:microsoft.com/office/officeart/2005/8/layout/lProcess2"/>
+    <dgm:cxn modelId="{2E0FB5EB-0FDE-4766-9579-FD6A79AD9027}" type="presParOf" srcId="{337DF78B-651B-4997-B350-CFDADB89DE73}" destId="{21089433-1C8B-44E4-9749-85C5B0CD73F7}" srcOrd="2" destOrd="0" presId="urn:microsoft.com/office/officeart/2005/8/layout/lProcess2"/>
+    <dgm:cxn modelId="{CC921381-0EAE-4F85-A7A6-2B0248B298BB}" type="presParOf" srcId="{21089433-1C8B-44E4-9749-85C5B0CD73F7}" destId="{BCBAB38A-3F5E-41E5-B80A-A5B38A2B6F13}" srcOrd="0" destOrd="0" presId="urn:microsoft.com/office/officeart/2005/8/layout/lProcess2"/>
+    <dgm:cxn modelId="{018B0F95-FB99-4963-B27A-1890BF0D39FE}" type="presParOf" srcId="{BCBAB38A-3F5E-41E5-B80A-A5B38A2B6F13}" destId="{51906D87-1EC6-454D-A481-C703394F3947}" srcOrd="0" destOrd="0" presId="urn:microsoft.com/office/officeart/2005/8/layout/lProcess2"/>
+    <dgm:cxn modelId="{2E6A14CC-E13E-4D0C-B88F-E383107EA9CC}" type="presParOf" srcId="{BCBAB38A-3F5E-41E5-B80A-A5B38A2B6F13}" destId="{17EF23F9-A459-445E-B88C-15809F42C6F9}" srcOrd="1" destOrd="0" presId="urn:microsoft.com/office/officeart/2005/8/layout/lProcess2"/>
+    <dgm:cxn modelId="{DAEEB602-3996-467A-9F95-765FF58A7F06}" type="presParOf" srcId="{BCBAB38A-3F5E-41E5-B80A-A5B38A2B6F13}" destId="{EE47DABF-FA81-4468-874B-FCC55F2ED2C0}" srcOrd="2" destOrd="0" presId="urn:microsoft.com/office/officeart/2005/8/layout/lProcess2"/>
+    <dgm:cxn modelId="{8700B6C8-F107-4397-80BB-ACD9A49F95B1}" type="presParOf" srcId="{737F2C12-1841-4790-855C-CD4B86F919A1}" destId="{B1FC5AE0-00B4-4BC6-B305-79F22D0F064F}" srcOrd="3" destOrd="0" presId="urn:microsoft.com/office/officeart/2005/8/layout/lProcess2"/>
+    <dgm:cxn modelId="{F28628DC-2AD0-4784-A7D4-87D890BA4D61}" type="presParOf" srcId="{737F2C12-1841-4790-855C-CD4B86F919A1}" destId="{83742DBF-FE75-4514-B4D7-50F22F0D5F45}" srcOrd="4" destOrd="0" presId="urn:microsoft.com/office/officeart/2005/8/layout/lProcess2"/>
+    <dgm:cxn modelId="{F22559BB-DC53-4A29-87F8-E2C131E8D095}" type="presParOf" srcId="{83742DBF-FE75-4514-B4D7-50F22F0D5F45}" destId="{B381ECAD-DD12-44DA-9C67-DA79CF79D561}" srcOrd="0" destOrd="0" presId="urn:microsoft.com/office/officeart/2005/8/layout/lProcess2"/>
+    <dgm:cxn modelId="{6E72187E-1542-4EA8-9D94-7C787AAFB8C9}" type="presParOf" srcId="{83742DBF-FE75-4514-B4D7-50F22F0D5F45}" destId="{7AA891B2-1600-473A-A521-E6BDCC90F75F}" srcOrd="1" destOrd="0" presId="urn:microsoft.com/office/officeart/2005/8/layout/lProcess2"/>
+    <dgm:cxn modelId="{304A25A7-8CB1-4F86-A07E-191EEBAA0DDA}" type="presParOf" srcId="{83742DBF-FE75-4514-B4D7-50F22F0D5F45}" destId="{63446DC1-1F44-4C57-9B97-FE43766BCE82}" srcOrd="2" destOrd="0" presId="urn:microsoft.com/office/officeart/2005/8/layout/lProcess2"/>
+    <dgm:cxn modelId="{4E02FB0F-150D-4B67-9F68-D6F0347FA423}" type="presParOf" srcId="{63446DC1-1F44-4C57-9B97-FE43766BCE82}" destId="{8FD46D81-C141-4D30-93CD-C96CFA5575F0}" srcOrd="0" destOrd="0" presId="urn:microsoft.com/office/officeart/2005/8/layout/lProcess2"/>
+    <dgm:cxn modelId="{419C9E64-5F56-4D8B-887C-CD254C4185F0}" type="presParOf" srcId="{8FD46D81-C141-4D30-93CD-C96CFA5575F0}" destId="{072178C4-5DDE-45A1-AC2F-EACFADC51F21}" srcOrd="0" destOrd="0" presId="urn:microsoft.com/office/officeart/2005/8/layout/lProcess2"/>
+    <dgm:cxn modelId="{4E26D348-55E5-48D5-BAA7-22A3E0A5AF49}" type="presParOf" srcId="{8FD46D81-C141-4D30-93CD-C96CFA5575F0}" destId="{1B0FE236-8C86-4CDA-A104-DE927DA7A495}" srcOrd="1" destOrd="0" presId="urn:microsoft.com/office/officeart/2005/8/layout/lProcess2"/>
+    <dgm:cxn modelId="{3C1E7A3F-455C-466C-B65A-F89E9C56901E}" type="presParOf" srcId="{8FD46D81-C141-4D30-93CD-C96CFA5575F0}" destId="{ED271861-28A5-4CBF-9A26-6B6A6BB1746F}" srcOrd="2" destOrd="0" presId="urn:microsoft.com/office/officeart/2005/8/layout/lProcess2"/>
+    <dgm:cxn modelId="{F5E78D21-46BA-4319-A599-CD6A791455B9}" type="presParOf" srcId="{737F2C12-1841-4790-855C-CD4B86F919A1}" destId="{D6502BC1-47DD-476E-B423-1F3A0ADCAF6D}" srcOrd="5" destOrd="0" presId="urn:microsoft.com/office/officeart/2005/8/layout/lProcess2"/>
+    <dgm:cxn modelId="{5CA4FCA1-B64F-4EBB-A5F0-2136A9F6F92E}" type="presParOf" srcId="{737F2C12-1841-4790-855C-CD4B86F919A1}" destId="{B3C15FB6-D026-4E89-B684-838CD6DE625E}" srcOrd="6" destOrd="0" presId="urn:microsoft.com/office/officeart/2005/8/layout/lProcess2"/>
+    <dgm:cxn modelId="{138FE6D9-BB30-4AF6-A4CD-6ADB4F1500AD}" type="presParOf" srcId="{B3C15FB6-D026-4E89-B684-838CD6DE625E}" destId="{78001815-88F3-464A-A8C1-D4163FDA1F10}" srcOrd="0" destOrd="0" presId="urn:microsoft.com/office/officeart/2005/8/layout/lProcess2"/>
+    <dgm:cxn modelId="{F3045776-B532-4200-A861-C753F2D840AB}" type="presParOf" srcId="{B3C15FB6-D026-4E89-B684-838CD6DE625E}" destId="{829684FC-EC89-4909-8392-C807089A3A08}" srcOrd="1" destOrd="0" presId="urn:microsoft.com/office/officeart/2005/8/layout/lProcess2"/>
+    <dgm:cxn modelId="{D10658FD-15B6-4957-A605-28C5A891BBEC}" type="presParOf" srcId="{B3C15FB6-D026-4E89-B684-838CD6DE625E}" destId="{2B34638B-A15B-4048-B61C-9A89E4C55B47}" srcOrd="2" destOrd="0" presId="urn:microsoft.com/office/officeart/2005/8/layout/lProcess2"/>
+    <dgm:cxn modelId="{BF0B99CC-E64F-4F37-8960-3796E0B49506}" type="presParOf" srcId="{2B34638B-A15B-4048-B61C-9A89E4C55B47}" destId="{57299931-996D-4123-A6A5-C268F60BB4C7}" srcOrd="0" destOrd="0" presId="urn:microsoft.com/office/officeart/2005/8/layout/lProcess2"/>
+    <dgm:cxn modelId="{F19F5C8B-1603-4785-B92C-7B5C965EB7DD}" type="presParOf" srcId="{57299931-996D-4123-A6A5-C268F60BB4C7}" destId="{B3A3CC91-1628-4C4B-9565-1A1A345F19EE}" srcOrd="0" destOrd="0" presId="urn:microsoft.com/office/officeart/2005/8/layout/lProcess2"/>
+    <dgm:cxn modelId="{344C6A16-D503-40AA-AB9C-4D35F8A11627}" type="presParOf" srcId="{57299931-996D-4123-A6A5-C268F60BB4C7}" destId="{927ADA52-B8C2-45AD-BBB4-DD51A6236C67}" srcOrd="1" destOrd="0" presId="urn:microsoft.com/office/officeart/2005/8/layout/lProcess2"/>
+    <dgm:cxn modelId="{218CE789-F0D8-48F5-A836-A4747D2BA3C6}" type="presParOf" srcId="{57299931-996D-4123-A6A5-C268F60BB4C7}" destId="{2DB437AC-DD5E-4CF9-B726-89C52632ACEF}" srcOrd="2" destOrd="0" presId="urn:microsoft.com/office/officeart/2005/8/layout/lProcess2"/>
+    <dgm:cxn modelId="{A19DD301-C4A4-40E6-B81E-CDF5E781B37C}" type="presParOf" srcId="{737F2C12-1841-4790-855C-CD4B86F919A1}" destId="{1CA65F3B-4C34-4192-A939-6845B2982310}" srcOrd="7" destOrd="0" presId="urn:microsoft.com/office/officeart/2005/8/layout/lProcess2"/>
+    <dgm:cxn modelId="{A2D80A91-A7F2-41DD-9942-FCC368FE6DD3}" type="presParOf" srcId="{737F2C12-1841-4790-855C-CD4B86F919A1}" destId="{A4401E15-F6A3-4D45-99EF-0A3D001DC03C}" srcOrd="8" destOrd="0" presId="urn:microsoft.com/office/officeart/2005/8/layout/lProcess2"/>
+    <dgm:cxn modelId="{445E896E-D3A8-48F8-A75C-C62E09C61823}" type="presParOf" srcId="{A4401E15-F6A3-4D45-99EF-0A3D001DC03C}" destId="{3DA21D9D-7213-4328-B7B5-EA7B5A80F769}" srcOrd="0" destOrd="0" presId="urn:microsoft.com/office/officeart/2005/8/layout/lProcess2"/>
+    <dgm:cxn modelId="{0CCCCDBA-BEF3-4BE9-8158-2DB197A70415}" type="presParOf" srcId="{A4401E15-F6A3-4D45-99EF-0A3D001DC03C}" destId="{47717C8C-1DCF-4487-8E03-1B27DA69AEAA}" srcOrd="1" destOrd="0" presId="urn:microsoft.com/office/officeart/2005/8/layout/lProcess2"/>
+    <dgm:cxn modelId="{3332C2AF-FE61-4452-90E9-0B88DD484C9B}" type="presParOf" srcId="{A4401E15-F6A3-4D45-99EF-0A3D001DC03C}" destId="{FB7AC70F-61F0-4442-A819-7DE7C41D9D82}" srcOrd="2" destOrd="0" presId="urn:microsoft.com/office/officeart/2005/8/layout/lProcess2"/>
+    <dgm:cxn modelId="{9B695CFF-7C71-493F-88FC-C7FF96A1BFB2}" type="presParOf" srcId="{FB7AC70F-61F0-4442-A819-7DE7C41D9D82}" destId="{2F808355-5180-42AC-A767-AB94FAD006DB}" srcOrd="0" destOrd="0" presId="urn:microsoft.com/office/officeart/2005/8/layout/lProcess2"/>
+    <dgm:cxn modelId="{E2BF18B6-B2CB-4971-85AB-EB2D403395FA}" type="presParOf" srcId="{2F808355-5180-42AC-A767-AB94FAD006DB}" destId="{A1E972B2-9AFA-4DA6-9D6D-D2631920D2F9}" srcOrd="0" destOrd="0" presId="urn:microsoft.com/office/officeart/2005/8/layout/lProcess2"/>
+    <dgm:cxn modelId="{FD24F54F-A56B-478D-AEC8-765F9240BFC6}" type="presParOf" srcId="{2F808355-5180-42AC-A767-AB94FAD006DB}" destId="{1E15544A-933E-4039-8591-E800A2FB04BE}" srcOrd="1" destOrd="0" presId="urn:microsoft.com/office/officeart/2005/8/layout/lProcess2"/>
+    <dgm:cxn modelId="{C61F40DA-5F49-49E9-824B-00C8BCF7E4B9}" type="presParOf" srcId="{2F808355-5180-42AC-A767-AB94FAD006DB}" destId="{023A7F41-F029-43B4-9599-0463042771A0}" srcOrd="2" destOrd="0" presId="urn:microsoft.com/office/officeart/2005/8/layout/lProcess2"/>
   </dgm:cxnLst>
   <dgm:bg/>
   <dgm:whole/>
   <dgm:extLst>
     <a:ext uri="http://schemas.microsoft.com/office/drawing/2008/diagram">
-      <dsp:dataModelExt xmlns="" xmlns:dsp="http://schemas.microsoft.com/office/drawing/2008/diagram" relId="rId17" minVer="http://schemas.openxmlformats.org/drawingml/2006/diagram"/>
+      <dsp:dataModelExt xmlns:dsp="http://schemas.microsoft.com/office/drawing/2008/diagram" xmlns="" relId="rId17" minVer="http://schemas.openxmlformats.org/drawingml/2006/diagram"/>
     </a:ext>
   </dgm:extLst>
 </dgm:dataModel>
@@ -30410,7 +30509,7 @@
   <dgm:whole/>
   <dgm:extLst>
     <a:ext uri="http://schemas.microsoft.com/office/drawing/2008/diagram">
-      <dsp:dataModelExt xmlns="" xmlns:dsp="http://schemas.microsoft.com/office/drawing/2008/diagram" relId="rId22" minVer="http://schemas.openxmlformats.org/drawingml/2006/diagram"/>
+      <dsp:dataModelExt xmlns:dsp="http://schemas.microsoft.com/office/drawing/2008/diagram" xmlns="" relId="rId22" minVer="http://schemas.openxmlformats.org/drawingml/2006/diagram"/>
     </a:ext>
   </dgm:extLst>
 </dgm:dataModel>
@@ -30660,7 +30759,7 @@
   <dgm:whole/>
   <dgm:extLst>
     <a:ext uri="http://schemas.microsoft.com/office/drawing/2008/diagram">
-      <dsp:dataModelExt xmlns="" xmlns:dsp="http://schemas.microsoft.com/office/drawing/2008/diagram" relId="rId27" minVer="http://schemas.openxmlformats.org/drawingml/2006/diagram"/>
+      <dsp:dataModelExt xmlns:dsp="http://schemas.microsoft.com/office/drawing/2008/diagram" xmlns="" relId="rId27" minVer="http://schemas.openxmlformats.org/drawingml/2006/diagram"/>
     </a:ext>
   </dgm:extLst>
 </dgm:dataModel>
@@ -36523,7 +36622,7 @@
 </file>
 
 <file path=customXml/itemProps1.xml><?xml version="1.0" encoding="utf-8"?>
-<ds:datastoreItem xmlns:ds="http://schemas.openxmlformats.org/officeDocument/2006/customXml" ds:itemID="{7F2438EA-8EB4-4BCC-8B1F-B34FCC6755C5}">
+<ds:datastoreItem xmlns:ds="http://schemas.openxmlformats.org/officeDocument/2006/customXml" ds:itemID="{D2575053-EEA9-426B-B406-B4269C6090A7}">
   <ds:schemaRefs>
     <ds:schemaRef ds:uri="http://schemas.openxmlformats.org/officeDocument/2006/bibliography"/>
   </ds:schemaRefs>

--- a/PromotingSoftwareReuseWithRAS/PromovendoReusoRAS.docx
+++ b/PromotingSoftwareReuseWithRAS/PromovendoReusoRAS.docx
@@ -395,7 +395,7 @@
         <w:rPr>
           <w:noProof/>
         </w:rPr>
-        <w:instrText xml:space="preserve"> PAGEREF _Toc233635857 \h </w:instrText>
+        <w:instrText xml:space="preserve"> PAGEREF _Toc233649921 \h </w:instrText>
       </w:r>
       <w:r>
         <w:rPr>
@@ -458,7 +458,7 @@
         <w:rPr>
           <w:noProof/>
         </w:rPr>
-        <w:instrText xml:space="preserve"> PAGEREF _Toc233635858 \h </w:instrText>
+        <w:instrText xml:space="preserve"> PAGEREF _Toc233649922 \h </w:instrText>
       </w:r>
       <w:r>
         <w:rPr>
@@ -521,7 +521,7 @@
         <w:rPr>
           <w:noProof/>
         </w:rPr>
-        <w:instrText xml:space="preserve"> PAGEREF _Toc233635859 \h </w:instrText>
+        <w:instrText xml:space="preserve"> PAGEREF _Toc233649923 \h </w:instrText>
       </w:r>
       <w:r>
         <w:rPr>
@@ -584,7 +584,7 @@
         <w:rPr>
           <w:noProof/>
         </w:rPr>
-        <w:instrText xml:space="preserve"> PAGEREF _Toc233635860 \h </w:instrText>
+        <w:instrText xml:space="preserve"> PAGEREF _Toc233649924 \h </w:instrText>
       </w:r>
       <w:r>
         <w:rPr>
@@ -647,7 +647,7 @@
         <w:rPr>
           <w:noProof/>
         </w:rPr>
-        <w:instrText xml:space="preserve"> PAGEREF _Toc233635861 \h </w:instrText>
+        <w:instrText xml:space="preserve"> PAGEREF _Toc233649925 \h </w:instrText>
       </w:r>
       <w:r>
         <w:rPr>
@@ -728,7 +728,7 @@
         <w:rPr>
           <w:noProof/>
         </w:rPr>
-        <w:instrText xml:space="preserve"> PAGEREF _Toc233635862 \h </w:instrText>
+        <w:instrText xml:space="preserve"> PAGEREF _Toc233649926 \h </w:instrText>
       </w:r>
       <w:r>
         <w:rPr>
@@ -809,7 +809,7 @@
         <w:rPr>
           <w:noProof/>
         </w:rPr>
-        <w:instrText xml:space="preserve"> PAGEREF _Toc233635863 \h </w:instrText>
+        <w:instrText xml:space="preserve"> PAGEREF _Toc233649927 \h </w:instrText>
       </w:r>
       <w:r>
         <w:rPr>
@@ -888,7 +888,7 @@
         <w:rPr>
           <w:noProof/>
         </w:rPr>
-        <w:instrText xml:space="preserve"> PAGEREF _Toc233635864 \h </w:instrText>
+        <w:instrText xml:space="preserve"> PAGEREF _Toc233649928 \h </w:instrText>
       </w:r>
       <w:r>
         <w:rPr>
@@ -967,7 +967,7 @@
         <w:rPr>
           <w:noProof/>
         </w:rPr>
-        <w:instrText xml:space="preserve"> PAGEREF _Toc233635865 \h </w:instrText>
+        <w:instrText xml:space="preserve"> PAGEREF _Toc233649929 \h </w:instrText>
       </w:r>
       <w:r>
         <w:rPr>
@@ -1048,7 +1048,7 @@
         <w:rPr>
           <w:noProof/>
         </w:rPr>
-        <w:instrText xml:space="preserve"> PAGEREF _Toc233635866 \h </w:instrText>
+        <w:instrText xml:space="preserve"> PAGEREF _Toc233649930 \h </w:instrText>
       </w:r>
       <w:r>
         <w:rPr>
@@ -1127,7 +1127,7 @@
         <w:rPr>
           <w:noProof/>
         </w:rPr>
-        <w:instrText xml:space="preserve"> PAGEREF _Toc233635867 \h </w:instrText>
+        <w:instrText xml:space="preserve"> PAGEREF _Toc233649931 \h </w:instrText>
       </w:r>
       <w:r>
         <w:rPr>
@@ -1206,7 +1206,7 @@
         <w:rPr>
           <w:noProof/>
         </w:rPr>
-        <w:instrText xml:space="preserve"> PAGEREF _Toc233635868 \h </w:instrText>
+        <w:instrText xml:space="preserve"> PAGEREF _Toc233649932 \h </w:instrText>
       </w:r>
       <w:r>
         <w:rPr>
@@ -1285,7 +1285,7 @@
         <w:rPr>
           <w:noProof/>
         </w:rPr>
-        <w:instrText xml:space="preserve"> PAGEREF _Toc233635869 \h </w:instrText>
+        <w:instrText xml:space="preserve"> PAGEREF _Toc233649933 \h </w:instrText>
       </w:r>
       <w:r>
         <w:rPr>
@@ -1368,7 +1368,7 @@
           <w:noProof/>
           <w:lang w:val="en-US"/>
         </w:rPr>
-        <w:instrText xml:space="preserve"> PAGEREF _Toc233635870 \h </w:instrText>
+        <w:instrText xml:space="preserve"> PAGEREF _Toc233649934 \h </w:instrText>
       </w:r>
       <w:r>
         <w:rPr>
@@ -1452,7 +1452,7 @@
           <w:noProof/>
           <w:lang w:val="en-US"/>
         </w:rPr>
-        <w:instrText xml:space="preserve"> PAGEREF _Toc233635871 \h </w:instrText>
+        <w:instrText xml:space="preserve"> PAGEREF _Toc233649935 \h </w:instrText>
       </w:r>
       <w:r>
         <w:rPr>
@@ -1536,7 +1536,7 @@
           <w:noProof/>
           <w:lang w:val="en-US"/>
         </w:rPr>
-        <w:instrText xml:space="preserve"> PAGEREF _Toc233635872 \h </w:instrText>
+        <w:instrText xml:space="preserve"> PAGEREF _Toc233649936 \h </w:instrText>
       </w:r>
       <w:r>
         <w:rPr>
@@ -1614,7 +1614,7 @@
         <w:rPr>
           <w:noProof/>
         </w:rPr>
-        <w:instrText xml:space="preserve"> PAGEREF _Toc233635873 \h </w:instrText>
+        <w:instrText xml:space="preserve"> PAGEREF _Toc233649937 \h </w:instrText>
       </w:r>
       <w:r>
         <w:rPr>
@@ -1691,7 +1691,7 @@
         <w:rPr>
           <w:noProof/>
         </w:rPr>
-        <w:instrText xml:space="preserve"> PAGEREF _Toc233635874 \h </w:instrText>
+        <w:instrText xml:space="preserve"> PAGEREF _Toc233649938 \h </w:instrText>
       </w:r>
       <w:r>
         <w:rPr>
@@ -1772,7 +1772,7 @@
         <w:rPr>
           <w:noProof/>
         </w:rPr>
-        <w:instrText xml:space="preserve"> PAGEREF _Toc233635875 \h </w:instrText>
+        <w:instrText xml:space="preserve"> PAGEREF _Toc233649939 \h </w:instrText>
       </w:r>
       <w:r>
         <w:rPr>
@@ -1851,7 +1851,7 @@
         <w:rPr>
           <w:noProof/>
         </w:rPr>
-        <w:instrText xml:space="preserve"> PAGEREF _Toc233635876 \h </w:instrText>
+        <w:instrText xml:space="preserve"> PAGEREF _Toc233649940 \h </w:instrText>
       </w:r>
       <w:r>
         <w:rPr>
@@ -1930,7 +1930,7 @@
         <w:rPr>
           <w:noProof/>
         </w:rPr>
-        <w:instrText xml:space="preserve"> PAGEREF _Toc233635877 \h </w:instrText>
+        <w:instrText xml:space="preserve"> PAGEREF _Toc233649941 \h </w:instrText>
       </w:r>
       <w:r>
         <w:rPr>
@@ -2009,7 +2009,7 @@
         <w:rPr>
           <w:noProof/>
         </w:rPr>
-        <w:instrText xml:space="preserve"> PAGEREF _Toc233635878 \h </w:instrText>
+        <w:instrText xml:space="preserve"> PAGEREF _Toc233649942 \h </w:instrText>
       </w:r>
       <w:r>
         <w:rPr>
@@ -2086,7 +2086,7 @@
         <w:rPr>
           <w:noProof/>
         </w:rPr>
-        <w:instrText xml:space="preserve"> PAGEREF _Toc233635879 \h </w:instrText>
+        <w:instrText xml:space="preserve"> PAGEREF _Toc233649943 \h </w:instrText>
       </w:r>
       <w:r>
         <w:rPr>
@@ -2163,7 +2163,7 @@
         <w:rPr>
           <w:noProof/>
         </w:rPr>
-        <w:instrText xml:space="preserve"> PAGEREF _Toc233635880 \h </w:instrText>
+        <w:instrText xml:space="preserve"> PAGEREF _Toc233649944 \h </w:instrText>
       </w:r>
       <w:r>
         <w:rPr>
@@ -2240,7 +2240,7 @@
         <w:rPr>
           <w:noProof/>
         </w:rPr>
-        <w:instrText xml:space="preserve"> PAGEREF _Toc233635881 \h </w:instrText>
+        <w:instrText xml:space="preserve"> PAGEREF _Toc233649945 \h </w:instrText>
       </w:r>
       <w:r>
         <w:rPr>
@@ -2317,7 +2317,7 @@
         <w:rPr>
           <w:noProof/>
         </w:rPr>
-        <w:instrText xml:space="preserve"> PAGEREF _Toc233635882 \h </w:instrText>
+        <w:instrText xml:space="preserve"> PAGEREF _Toc233649946 \h </w:instrText>
       </w:r>
       <w:r>
         <w:rPr>
@@ -2394,7 +2394,7 @@
         <w:rPr>
           <w:noProof/>
         </w:rPr>
-        <w:instrText xml:space="preserve"> PAGEREF _Toc233635883 \h </w:instrText>
+        <w:instrText xml:space="preserve"> PAGEREF _Toc233649947 \h </w:instrText>
       </w:r>
       <w:r>
         <w:rPr>
@@ -2412,6 +2412,85 @@
           <w:noProof/>
         </w:rPr>
         <w:t>37</w:t>
+      </w:r>
+      <w:r>
+        <w:rPr>
+          <w:noProof/>
+        </w:rPr>
+        <w:fldChar w:fldCharType="end"/>
+      </w:r>
+    </w:p>
+    <w:p>
+      <w:pPr>
+        <w:pStyle w:val="Sumrio2"/>
+        <w:tabs>
+          <w:tab w:val="left" w:pos="960"/>
+          <w:tab w:val="right" w:leader="dot" w:pos="8493"/>
+        </w:tabs>
+        <w:rPr>
+          <w:rFonts w:asciiTheme="minorHAnsi" w:eastAsiaTheme="minorEastAsia" w:hAnsiTheme="minorHAnsi" w:cstheme="minorBidi"/>
+          <w:b w:val="0"/>
+          <w:noProof/>
+          <w:sz w:val="22"/>
+          <w:szCs w:val="22"/>
+        </w:rPr>
+      </w:pPr>
+      <w:r>
+        <w:rPr>
+          <w:noProof/>
+        </w:rPr>
+        <w:t>4.4</w:t>
+      </w:r>
+      <w:r>
+        <w:rPr>
+          <w:rFonts w:asciiTheme="minorHAnsi" w:eastAsiaTheme="minorEastAsia" w:hAnsiTheme="minorHAnsi" w:cstheme="minorBidi"/>
+          <w:b w:val="0"/>
+          <w:noProof/>
+          <w:sz w:val="22"/>
+          <w:szCs w:val="22"/>
+        </w:rPr>
+        <w:tab/>
+      </w:r>
+      <w:r>
+        <w:rPr>
+          <w:noProof/>
+        </w:rPr>
+        <w:t>Revisão</w:t>
+      </w:r>
+      <w:r>
+        <w:rPr>
+          <w:noProof/>
+        </w:rPr>
+        <w:tab/>
+      </w:r>
+      <w:r>
+        <w:rPr>
+          <w:noProof/>
+        </w:rPr>
+        <w:fldChar w:fldCharType="begin"/>
+      </w:r>
+      <w:r>
+        <w:rPr>
+          <w:noProof/>
+        </w:rPr>
+        <w:instrText xml:space="preserve"> PAGEREF _Toc233649948 \h </w:instrText>
+      </w:r>
+      <w:r>
+        <w:rPr>
+          <w:noProof/>
+        </w:rPr>
+      </w:r>
+      <w:r>
+        <w:rPr>
+          <w:noProof/>
+        </w:rPr>
+        <w:fldChar w:fldCharType="separate"/>
+      </w:r>
+      <w:r>
+        <w:rPr>
+          <w:noProof/>
+        </w:rPr>
+        <w:t>45</w:t>
       </w:r>
       <w:r>
         <w:rPr>
@@ -2475,7 +2554,7 @@
         <w:rPr>
           <w:noProof/>
         </w:rPr>
-        <w:instrText xml:space="preserve"> PAGEREF _Toc233635884 \h </w:instrText>
+        <w:instrText xml:space="preserve"> PAGEREF _Toc233649949 \h </w:instrText>
       </w:r>
       <w:r>
         <w:rPr>
@@ -2492,7 +2571,7 @@
         <w:rPr>
           <w:noProof/>
         </w:rPr>
-        <w:t>46</w:t>
+        <w:t>47</w:t>
       </w:r>
       <w:r>
         <w:rPr>
@@ -2538,7 +2617,7 @@
         <w:rPr>
           <w:noProof/>
         </w:rPr>
-        <w:instrText xml:space="preserve"> PAGEREF _Toc233635885 \h </w:instrText>
+        <w:instrText xml:space="preserve"> PAGEREF _Toc233649950 \h </w:instrText>
       </w:r>
       <w:r>
         <w:rPr>
@@ -2555,7 +2634,7 @@
         <w:rPr>
           <w:noProof/>
         </w:rPr>
-        <w:t>47</w:t>
+        <w:t>48</w:t>
       </w:r>
       <w:r>
         <w:rPr>
@@ -2601,7 +2680,7 @@
         <w:rPr>
           <w:noProof/>
         </w:rPr>
-        <w:instrText xml:space="preserve"> PAGEREF _Toc233635886 \h </w:instrText>
+        <w:instrText xml:space="preserve"> PAGEREF _Toc233649951 \h </w:instrText>
       </w:r>
       <w:r>
         <w:rPr>
@@ -2618,7 +2697,7 @@
         <w:rPr>
           <w:noProof/>
         </w:rPr>
-        <w:t>49</w:t>
+        <w:t>50</w:t>
       </w:r>
       <w:r>
         <w:rPr>
@@ -2645,7 +2724,7 @@
       </w:pPr>
       <w:bookmarkStart w:id="2" w:name="_Toc215560111"/>
       <w:bookmarkStart w:id="3" w:name="_Toc215560238"/>
-      <w:bookmarkStart w:id="4" w:name="_Toc233635857"/>
+      <w:bookmarkStart w:id="4" w:name="_Toc233649921"/>
       <w:r>
         <w:lastRenderedPageBreak/>
         <w:t>LISTA DE ABREVIATURAS E SIGLAS</w:t>
@@ -2973,7 +3052,7 @@
       </w:pPr>
       <w:bookmarkStart w:id="5" w:name="_Toc215560112"/>
       <w:bookmarkStart w:id="6" w:name="_Toc215560239"/>
-      <w:bookmarkStart w:id="7" w:name="_Toc233635858"/>
+      <w:bookmarkStart w:id="7" w:name="_Toc233649922"/>
       <w:r>
         <w:lastRenderedPageBreak/>
         <w:t>LISTA DE FIGURAS</w:t>
@@ -3038,7 +3117,7 @@
         <w:rPr>
           <w:noProof/>
         </w:rPr>
-        <w:instrText xml:space="preserve"> PAGEREF _Toc233635887 \h </w:instrText>
+        <w:instrText xml:space="preserve"> PAGEREF _Toc233649952 \h </w:instrText>
       </w:r>
       <w:r>
         <w:rPr>
@@ -3099,7 +3178,7 @@
         <w:rPr>
           <w:noProof/>
         </w:rPr>
-        <w:instrText xml:space="preserve"> PAGEREF _Toc233635888 \h </w:instrText>
+        <w:instrText xml:space="preserve"> PAGEREF _Toc233649953 \h </w:instrText>
       </w:r>
       <w:r>
         <w:rPr>
@@ -3160,7 +3239,7 @@
         <w:rPr>
           <w:noProof/>
         </w:rPr>
-        <w:instrText xml:space="preserve"> PAGEREF _Toc233635889 \h </w:instrText>
+        <w:instrText xml:space="preserve"> PAGEREF _Toc233649954 \h </w:instrText>
       </w:r>
       <w:r>
         <w:rPr>
@@ -3221,7 +3300,7 @@
         <w:rPr>
           <w:noProof/>
         </w:rPr>
-        <w:instrText xml:space="preserve"> PAGEREF _Toc233635890 \h </w:instrText>
+        <w:instrText xml:space="preserve"> PAGEREF _Toc233649955 \h </w:instrText>
       </w:r>
       <w:r>
         <w:rPr>
@@ -3282,7 +3361,7 @@
         <w:rPr>
           <w:noProof/>
         </w:rPr>
-        <w:instrText xml:space="preserve"> PAGEREF _Toc233635891 \h </w:instrText>
+        <w:instrText xml:space="preserve"> PAGEREF _Toc233649956 \h </w:instrText>
       </w:r>
       <w:r>
         <w:rPr>
@@ -3369,7 +3448,7 @@
         <w:rPr>
           <w:noProof/>
         </w:rPr>
-        <w:instrText xml:space="preserve"> PAGEREF _Toc233635892 \h </w:instrText>
+        <w:instrText xml:space="preserve"> PAGEREF _Toc233649957 \h </w:instrText>
       </w:r>
       <w:r>
         <w:rPr>
@@ -3412,7 +3491,7 @@
         <w:rPr>
           <w:noProof/>
         </w:rPr>
-        <w:t>Figura 4.5: Archiva e consumidores</w:t>
+        <w:t>Figura 4.5: Archiva e consumidores.</w:t>
       </w:r>
       <w:r>
         <w:rPr>
@@ -3430,7 +3509,7 @@
         <w:rPr>
           <w:noProof/>
         </w:rPr>
-        <w:instrText xml:space="preserve"> PAGEREF _Toc233635893 \h </w:instrText>
+        <w:instrText xml:space="preserve"> PAGEREF _Toc233649958 \h </w:instrText>
       </w:r>
       <w:r>
         <w:rPr>
@@ -3473,7 +3552,7 @@
         <w:rPr>
           <w:noProof/>
         </w:rPr>
-        <w:t>Figura 4.6: Tela de envio de artefato do Archiva</w:t>
+        <w:t>Figura 4.6: Tela de envio de artefato do Archiva.</w:t>
       </w:r>
       <w:r>
         <w:rPr>
@@ -3491,7 +3570,7 @@
         <w:rPr>
           <w:noProof/>
         </w:rPr>
-        <w:instrText xml:space="preserve"> PAGEREF _Toc233635894 \h </w:instrText>
+        <w:instrText xml:space="preserve"> PAGEREF _Toc233649959 \h </w:instrText>
       </w:r>
       <w:r>
         <w:rPr>
@@ -3534,7 +3613,7 @@
         <w:rPr>
           <w:noProof/>
         </w:rPr>
-        <w:t>Figura 4.7: Relação entre envio de artefato e consumidores de artefato incluindo RasConsumer</w:t>
+        <w:t>Figura 4.7: Relação entre envio de artefato e consumidores de artefato incluindo RasConsumer.</w:t>
       </w:r>
       <w:r>
         <w:rPr>
@@ -3552,7 +3631,7 @@
         <w:rPr>
           <w:noProof/>
         </w:rPr>
-        <w:instrText xml:space="preserve"> PAGEREF _Toc233635895 \h </w:instrText>
+        <w:instrText xml:space="preserve"> PAGEREF _Toc233649960 \h </w:instrText>
       </w:r>
       <w:r>
         <w:rPr>
@@ -3595,7 +3674,7 @@
         <w:rPr>
           <w:noProof/>
         </w:rPr>
-        <w:t>Figura 4.8: Representação UML para o RasDatabaseConsumer</w:t>
+        <w:t>Figura 4.8: Representação UML para o RasDatabaseConsumer.</w:t>
       </w:r>
       <w:r>
         <w:rPr>
@@ -3613,7 +3692,7 @@
         <w:rPr>
           <w:noProof/>
         </w:rPr>
-        <w:instrText xml:space="preserve"> PAGEREF _Toc233635896 \h </w:instrText>
+        <w:instrText xml:space="preserve"> PAGEREF _Toc233649961 \h </w:instrText>
       </w:r>
       <w:r>
         <w:rPr>
@@ -3656,7 +3735,7 @@
         <w:rPr>
           <w:noProof/>
         </w:rPr>
-        <w:t>Figura 4.9: Tela de visualização de artefato JUnit do Archiva</w:t>
+        <w:t>Figura 4.9: Tela de visualização de artefato JUnit do Archiva.</w:t>
       </w:r>
       <w:r>
         <w:rPr>
@@ -3674,7 +3753,7 @@
         <w:rPr>
           <w:noProof/>
         </w:rPr>
-        <w:instrText xml:space="preserve"> PAGEREF _Toc233635897 \h </w:instrText>
+        <w:instrText xml:space="preserve"> PAGEREF _Toc233649962 \h </w:instrText>
       </w:r>
       <w:r>
         <w:rPr>
@@ -3717,7 +3796,7 @@
         <w:rPr>
           <w:noProof/>
         </w:rPr>
-        <w:t>Figura 4.10: Navegação pelos artefatos do repositório</w:t>
+        <w:t>Figura 4.10: Navegação pelos artefatos do repositório.</w:t>
       </w:r>
       <w:r>
         <w:rPr>
@@ -3735,7 +3814,7 @@
         <w:rPr>
           <w:noProof/>
         </w:rPr>
-        <w:instrText xml:space="preserve"> PAGEREF _Toc233635898 \h </w:instrText>
+        <w:instrText xml:space="preserve"> PAGEREF _Toc233649963 \h </w:instrText>
       </w:r>
       <w:r>
         <w:rPr>
@@ -3796,7 +3875,7 @@
         <w:rPr>
           <w:noProof/>
         </w:rPr>
-        <w:instrText xml:space="preserve"> PAGEREF _Toc233635899 \h </w:instrText>
+        <w:instrText xml:space="preserve"> PAGEREF _Toc233649964 \h </w:instrText>
       </w:r>
       <w:r>
         <w:rPr>
@@ -3857,7 +3936,7 @@
         <w:rPr>
           <w:noProof/>
         </w:rPr>
-        <w:instrText xml:space="preserve"> PAGEREF _Toc233635900 \h </w:instrText>
+        <w:instrText xml:space="preserve"> PAGEREF _Toc233649965 \h </w:instrText>
       </w:r>
       <w:r>
         <w:rPr>
@@ -3900,7 +3979,7 @@
         <w:rPr>
           <w:noProof/>
         </w:rPr>
-        <w:t>Figura 4.13: Resposta de exemplo do serviço de pesquisa RAS</w:t>
+        <w:t>Figura 4.13: Resposta de exemplo do serviço de pesquisa RAS.</w:t>
       </w:r>
       <w:r>
         <w:rPr>
@@ -3918,7 +3997,7 @@
         <w:rPr>
           <w:noProof/>
         </w:rPr>
-        <w:instrText xml:space="preserve"> PAGEREF _Toc233635901 \h </w:instrText>
+        <w:instrText xml:space="preserve"> PAGEREF _Toc233649966 \h </w:instrText>
       </w:r>
       <w:r>
         <w:rPr>
@@ -3979,7 +4058,7 @@
         <w:rPr>
           <w:noProof/>
         </w:rPr>
-        <w:instrText xml:space="preserve"> PAGEREF _Toc233635902 \h </w:instrText>
+        <w:instrText xml:space="preserve"> PAGEREF _Toc233649967 \h </w:instrText>
       </w:r>
       <w:r>
         <w:rPr>
@@ -4040,7 +4119,7 @@
         <w:rPr>
           <w:noProof/>
         </w:rPr>
-        <w:instrText xml:space="preserve"> PAGEREF _Toc233635903 \h </w:instrText>
+        <w:instrText xml:space="preserve"> PAGEREF _Toc233649968 \h </w:instrText>
       </w:r>
       <w:r>
         <w:rPr>
@@ -4083,7 +4162,7 @@
         <w:rPr>
           <w:noProof/>
         </w:rPr>
-        <w:t>Figura 4.16: Tela de pesquisa do Archiva</w:t>
+        <w:t>Figura 4.16: Tela de pesquisa do Archiva.</w:t>
       </w:r>
       <w:r>
         <w:rPr>
@@ -4101,7 +4180,7 @@
         <w:rPr>
           <w:noProof/>
         </w:rPr>
-        <w:instrText xml:space="preserve"> PAGEREF _Toc233635904 \h </w:instrText>
+        <w:instrText xml:space="preserve"> PAGEREF _Toc233649969 \h </w:instrText>
       </w:r>
       <w:r>
         <w:rPr>
@@ -4144,7 +4223,7 @@
         <w:rPr>
           <w:noProof/>
         </w:rPr>
-        <w:t>Figura 4.17: Diagrama Simplificado para operação Search</w:t>
+        <w:t>Figura 4.17: Diagrama Simplificado para operação Search.</w:t>
       </w:r>
       <w:r>
         <w:rPr>
@@ -4162,7 +4241,7 @@
         <w:rPr>
           <w:noProof/>
         </w:rPr>
-        <w:instrText xml:space="preserve"> PAGEREF _Toc233635905 \h </w:instrText>
+        <w:instrText xml:space="preserve"> PAGEREF _Toc233649970 \h </w:instrText>
       </w:r>
       <w:r>
         <w:rPr>
@@ -4205,7 +4284,7 @@
         <w:rPr>
           <w:noProof/>
         </w:rPr>
-        <w:t>Figura 4.18: Diagrama de Seqüência da operação de pesquisa por palavra-chave</w:t>
+        <w:t>Figura 4.18: Diagrama de Seqüência da operação de pesquisa por palavra-chave.</w:t>
       </w:r>
       <w:r>
         <w:rPr>
@@ -4223,7 +4302,7 @@
         <w:rPr>
           <w:noProof/>
         </w:rPr>
-        <w:instrText xml:space="preserve"> PAGEREF _Toc233635906 \h </w:instrText>
+        <w:instrText xml:space="preserve"> PAGEREF _Toc233649971 \h </w:instrText>
       </w:r>
       <w:r>
         <w:rPr>
@@ -4240,7 +4319,7 @@
         <w:rPr>
           <w:noProof/>
         </w:rPr>
-        <w:t>42</w:t>
+        <w:t>41</w:t>
       </w:r>
       <w:r>
         <w:rPr>
@@ -4284,7 +4363,7 @@
         <w:rPr>
           <w:noProof/>
         </w:rPr>
-        <w:instrText xml:space="preserve"> PAGEREF _Toc233635907 \h </w:instrText>
+        <w:instrText xml:space="preserve"> PAGEREF _Toc233649972 \h </w:instrText>
       </w:r>
       <w:r>
         <w:rPr>
@@ -4301,7 +4380,7 @@
         <w:rPr>
           <w:noProof/>
         </w:rPr>
-        <w:t>44</w:t>
+        <w:t>43</w:t>
       </w:r>
       <w:r>
         <w:rPr>
@@ -4327,7 +4406,7 @@
         <w:rPr>
           <w:noProof/>
         </w:rPr>
-        <w:t>Figura 4.20: Relação das possíveis iterações entre o serviço de busca por caminho lógico RAS e a classe DefaultRepositoryBrowsing.</w:t>
+        <w:t>Figura 4.20: Relação da busca pela raiz do repositório com a classe DefaultRepositoryBrowsing.</w:t>
       </w:r>
       <w:r>
         <w:rPr>
@@ -4345,7 +4424,7 @@
         <w:rPr>
           <w:noProof/>
         </w:rPr>
-        <w:instrText xml:space="preserve"> PAGEREF _Toc233635908 \h </w:instrText>
+        <w:instrText xml:space="preserve"> PAGEREF _Toc233649973 \h </w:instrText>
       </w:r>
       <w:r>
         <w:rPr>
@@ -4362,7 +4441,399 @@
         <w:rPr>
           <w:noProof/>
         </w:rPr>
+        <w:t>44</w:t>
+      </w:r>
+      <w:r>
+        <w:rPr>
+          <w:noProof/>
+        </w:rPr>
+        <w:fldChar w:fldCharType="end"/>
+      </w:r>
+    </w:p>
+    <w:p>
+      <w:pPr>
+        <w:pStyle w:val="ndicedeilustraes"/>
+        <w:tabs>
+          <w:tab w:val="right" w:leader="dot" w:pos="8493"/>
+        </w:tabs>
+        <w:rPr>
+          <w:rFonts w:asciiTheme="minorHAnsi" w:eastAsiaTheme="minorEastAsia" w:hAnsiTheme="minorHAnsi" w:cstheme="minorBidi"/>
+          <w:noProof/>
+          <w:sz w:val="22"/>
+          <w:szCs w:val="22"/>
+        </w:rPr>
+      </w:pPr>
+      <w:r>
+        <w:rPr>
+          <w:noProof/>
+        </w:rPr>
+        <w:t>Figura 4.21 Relação da busca com a classe DefaultRepositoryBrowsing quando a requisição contem apenas uma variável</w:t>
+      </w:r>
+      <w:r>
+        <w:rPr>
+          <w:noProof/>
+        </w:rPr>
+        <w:tab/>
+      </w:r>
+      <w:r>
+        <w:rPr>
+          <w:noProof/>
+        </w:rPr>
+        <w:fldChar w:fldCharType="begin"/>
+      </w:r>
+      <w:r>
+        <w:rPr>
+          <w:noProof/>
+        </w:rPr>
+        <w:instrText xml:space="preserve"> PAGEREF _Toc233649974 \h </w:instrText>
+      </w:r>
+      <w:r>
+        <w:rPr>
+          <w:noProof/>
+        </w:rPr>
+      </w:r>
+      <w:r>
+        <w:rPr>
+          <w:noProof/>
+        </w:rPr>
+        <w:fldChar w:fldCharType="separate"/>
+      </w:r>
+      <w:r>
+        <w:rPr>
+          <w:noProof/>
+        </w:rPr>
+        <w:t>44</w:t>
+      </w:r>
+      <w:r>
+        <w:rPr>
+          <w:noProof/>
+        </w:rPr>
+        <w:fldChar w:fldCharType="end"/>
+      </w:r>
+    </w:p>
+    <w:p>
+      <w:pPr>
+        <w:pStyle w:val="ndicedeilustraes"/>
+        <w:tabs>
+          <w:tab w:val="right" w:leader="dot" w:pos="8493"/>
+        </w:tabs>
+        <w:rPr>
+          <w:rFonts w:asciiTheme="minorHAnsi" w:eastAsiaTheme="minorEastAsia" w:hAnsiTheme="minorHAnsi" w:cstheme="minorBidi"/>
+          <w:noProof/>
+          <w:sz w:val="22"/>
+          <w:szCs w:val="22"/>
+        </w:rPr>
+      </w:pPr>
+      <w:r>
+        <w:rPr>
+          <w:noProof/>
+        </w:rPr>
+        <w:t>Figura 4.22: Relação da busca com a classe DefaultRepositoryBrowsing quando a requisição contem duas variáveis.</w:t>
+      </w:r>
+      <w:r>
+        <w:rPr>
+          <w:noProof/>
+        </w:rPr>
+        <w:tab/>
+      </w:r>
+      <w:r>
+        <w:rPr>
+          <w:noProof/>
+        </w:rPr>
+        <w:fldChar w:fldCharType="begin"/>
+      </w:r>
+      <w:r>
+        <w:rPr>
+          <w:noProof/>
+        </w:rPr>
+        <w:instrText xml:space="preserve"> PAGEREF _Toc233649975 \h </w:instrText>
+      </w:r>
+      <w:r>
+        <w:rPr>
+          <w:noProof/>
+        </w:rPr>
+      </w:r>
+      <w:r>
+        <w:rPr>
+          <w:noProof/>
+        </w:rPr>
+        <w:fldChar w:fldCharType="separate"/>
+      </w:r>
+      <w:r>
+        <w:rPr>
+          <w:noProof/>
+        </w:rPr>
+        <w:t>44</w:t>
+      </w:r>
+      <w:r>
+        <w:rPr>
+          <w:noProof/>
+        </w:rPr>
+        <w:fldChar w:fldCharType="end"/>
+      </w:r>
+    </w:p>
+    <w:p>
+      <w:pPr>
+        <w:pStyle w:val="ndicedeilustraes"/>
+        <w:tabs>
+          <w:tab w:val="right" w:leader="dot" w:pos="8493"/>
+        </w:tabs>
+        <w:rPr>
+          <w:rFonts w:asciiTheme="minorHAnsi" w:eastAsiaTheme="minorEastAsia" w:hAnsiTheme="minorHAnsi" w:cstheme="minorBidi"/>
+          <w:noProof/>
+          <w:sz w:val="22"/>
+          <w:szCs w:val="22"/>
+        </w:rPr>
+      </w:pPr>
+      <w:r>
+        <w:rPr>
+          <w:noProof/>
+        </w:rPr>
+        <w:t>Figura 4.23: Relação da busca com a classe DefaultRepositoryBrowsing quando a requisição identifica completamente um artefato.</w:t>
+      </w:r>
+      <w:r>
+        <w:rPr>
+          <w:noProof/>
+        </w:rPr>
+        <w:tab/>
+      </w:r>
+      <w:r>
+        <w:rPr>
+          <w:noProof/>
+        </w:rPr>
+        <w:fldChar w:fldCharType="begin"/>
+      </w:r>
+      <w:r>
+        <w:rPr>
+          <w:noProof/>
+        </w:rPr>
+        <w:instrText xml:space="preserve"> PAGEREF _Toc233649976 \h </w:instrText>
+      </w:r>
+      <w:r>
+        <w:rPr>
+          <w:noProof/>
+        </w:rPr>
+      </w:r>
+      <w:r>
+        <w:rPr>
+          <w:noProof/>
+        </w:rPr>
+        <w:fldChar w:fldCharType="separate"/>
+      </w:r>
+      <w:r>
+        <w:rPr>
+          <w:noProof/>
+        </w:rPr>
         <w:t>45</w:t>
+      </w:r>
+      <w:r>
+        <w:rPr>
+          <w:noProof/>
+        </w:rPr>
+        <w:fldChar w:fldCharType="end"/>
+      </w:r>
+    </w:p>
+    <w:p>
+      <w:pPr>
+        <w:pStyle w:val="ndicedeilustraes"/>
+        <w:tabs>
+          <w:tab w:val="right" w:leader="dot" w:pos="8493"/>
+        </w:tabs>
+        <w:rPr>
+          <w:rFonts w:asciiTheme="minorHAnsi" w:eastAsiaTheme="minorEastAsia" w:hAnsiTheme="minorHAnsi" w:cstheme="minorBidi"/>
+          <w:noProof/>
+          <w:sz w:val="22"/>
+          <w:szCs w:val="22"/>
+        </w:rPr>
+      </w:pPr>
+      <w:r>
+        <w:rPr>
+          <w:noProof/>
+        </w:rPr>
+        <w:t>Figura 4.24: Arquivo descritor exemplo para o artefato JUnit</w:t>
+      </w:r>
+      <w:r>
+        <w:rPr>
+          <w:noProof/>
+        </w:rPr>
+        <w:tab/>
+      </w:r>
+      <w:r>
+        <w:rPr>
+          <w:noProof/>
+        </w:rPr>
+        <w:fldChar w:fldCharType="begin"/>
+      </w:r>
+      <w:r>
+        <w:rPr>
+          <w:noProof/>
+        </w:rPr>
+        <w:instrText xml:space="preserve"> PAGEREF _Toc233649977 \h </w:instrText>
+      </w:r>
+      <w:r>
+        <w:rPr>
+          <w:noProof/>
+        </w:rPr>
+      </w:r>
+      <w:r>
+        <w:rPr>
+          <w:noProof/>
+        </w:rPr>
+        <w:fldChar w:fldCharType="separate"/>
+      </w:r>
+      <w:r>
+        <w:rPr>
+          <w:noProof/>
+        </w:rPr>
+        <w:t>45</w:t>
+      </w:r>
+      <w:r>
+        <w:rPr>
+          <w:noProof/>
+        </w:rPr>
+        <w:fldChar w:fldCharType="end"/>
+      </w:r>
+    </w:p>
+    <w:p>
+      <w:pPr>
+        <w:pStyle w:val="ndicedeilustraes"/>
+        <w:tabs>
+          <w:tab w:val="right" w:leader="dot" w:pos="8493"/>
+        </w:tabs>
+        <w:rPr>
+          <w:rFonts w:asciiTheme="minorHAnsi" w:eastAsiaTheme="minorEastAsia" w:hAnsiTheme="minorHAnsi" w:cstheme="minorBidi"/>
+          <w:noProof/>
+          <w:sz w:val="22"/>
+          <w:szCs w:val="22"/>
+        </w:rPr>
+      </w:pPr>
+      <w:r>
+        <w:rPr>
+          <w:noProof/>
+        </w:rPr>
+        <w:t>Figura 4.25: Pesquisa pelas palavras-chave “regression” e “framework”.</w:t>
+      </w:r>
+      <w:r>
+        <w:rPr>
+          <w:noProof/>
+        </w:rPr>
+        <w:tab/>
+      </w:r>
+      <w:r>
+        <w:rPr>
+          <w:noProof/>
+        </w:rPr>
+        <w:fldChar w:fldCharType="begin"/>
+      </w:r>
+      <w:r>
+        <w:rPr>
+          <w:noProof/>
+        </w:rPr>
+        <w:instrText xml:space="preserve"> PAGEREF _Toc233649978 \h </w:instrText>
+      </w:r>
+      <w:r>
+        <w:rPr>
+          <w:noProof/>
+        </w:rPr>
+      </w:r>
+      <w:r>
+        <w:rPr>
+          <w:noProof/>
+        </w:rPr>
+        <w:fldChar w:fldCharType="separate"/>
+      </w:r>
+      <w:r>
+        <w:rPr>
+          <w:noProof/>
+        </w:rPr>
+        <w:t>46</w:t>
+      </w:r>
+      <w:r>
+        <w:rPr>
+          <w:noProof/>
+        </w:rPr>
+        <w:fldChar w:fldCharType="end"/>
+      </w:r>
+    </w:p>
+    <w:p>
+      <w:pPr>
+        <w:pStyle w:val="ndicedeilustraes"/>
+        <w:tabs>
+          <w:tab w:val="right" w:leader="dot" w:pos="8493"/>
+        </w:tabs>
+        <w:rPr>
+          <w:rFonts w:asciiTheme="minorHAnsi" w:eastAsiaTheme="minorEastAsia" w:hAnsiTheme="minorHAnsi" w:cstheme="minorBidi"/>
+          <w:noProof/>
+          <w:sz w:val="22"/>
+          <w:szCs w:val="22"/>
+        </w:rPr>
+      </w:pPr>
+      <w:r>
+        <w:rPr>
+          <w:noProof/>
+        </w:rPr>
+        <w:t>Figura 4.26: Resposta do serviço para a busca por palavras-chave “</w:t>
+      </w:r>
+      <w:r>
+        <w:rPr>
+          <w:i/>
+          <w:noProof/>
+        </w:rPr>
+        <w:t>regression</w:t>
+      </w:r>
+      <w:r>
+        <w:rPr>
+          <w:noProof/>
+        </w:rPr>
+        <w:t>” e “</w:t>
+      </w:r>
+      <w:r>
+        <w:rPr>
+          <w:i/>
+          <w:noProof/>
+        </w:rPr>
+        <w:t>framework</w:t>
+      </w:r>
+      <w:r>
+        <w:rPr>
+          <w:noProof/>
+        </w:rPr>
+        <w:t>”.</w:t>
+      </w:r>
+      <w:r>
+        <w:rPr>
+          <w:noProof/>
+        </w:rPr>
+        <w:tab/>
+      </w:r>
+      <w:r>
+        <w:rPr>
+          <w:noProof/>
+        </w:rPr>
+        <w:fldChar w:fldCharType="begin"/>
+      </w:r>
+      <w:r>
+        <w:rPr>
+          <w:noProof/>
+        </w:rPr>
+        <w:instrText xml:space="preserve"> PAGEREF _Toc233649979 \h </w:instrText>
+      </w:r>
+      <w:r>
+        <w:rPr>
+          <w:noProof/>
+        </w:rPr>
+      </w:r>
+      <w:r>
+        <w:rPr>
+          <w:noProof/>
+        </w:rPr>
+        <w:fldChar w:fldCharType="separate"/>
+      </w:r>
+      <w:r>
+        <w:rPr>
+          <w:noProof/>
+        </w:rPr>
+        <w:t>46</w:t>
       </w:r>
       <w:r>
         <w:rPr>
@@ -4395,7 +4866,7 @@
       </w:pPr>
       <w:bookmarkStart w:id="8" w:name="_Toc215560113"/>
       <w:bookmarkStart w:id="9" w:name="_Toc215560240"/>
-      <w:bookmarkStart w:id="10" w:name="_Toc233635859"/>
+      <w:bookmarkStart w:id="10" w:name="_Toc233649923"/>
       <w:r>
         <w:lastRenderedPageBreak/>
         <w:t>LISTA DE TABELAS</w:t>
@@ -4426,13 +4897,13 @@
       <w:r>
         <w:fldChar w:fldCharType="separate"/>
       </w:r>
-      <w:hyperlink w:anchor="_Toc233635909" w:history="1">
+      <w:hyperlink w:anchor="_Toc233649980" w:history="1">
         <w:r>
           <w:rPr>
             <w:rStyle w:val="Hyperlink"/>
             <w:noProof/>
           </w:rPr>
-          <w:t>Tabela 4.1: Mapeamento POM vs. RAS</w:t>
+          <w:t>Tabela 4.1: Mapeamento POM vs. RAS.</w:t>
         </w:r>
         <w:r>
           <w:rPr>
@@ -4453,7 +4924,7 @@
             <w:noProof/>
             <w:webHidden/>
           </w:rPr>
-          <w:instrText xml:space="preserve"> PAGEREF _Toc233635909 \h </w:instrText>
+          <w:instrText xml:space="preserve"> PAGEREF _Toc233649980 \h </w:instrText>
         </w:r>
         <w:r>
           <w:rPr>
@@ -4497,7 +4968,7 @@
           <w:szCs w:val="22"/>
         </w:rPr>
       </w:pPr>
-      <w:hyperlink w:anchor="_Toc233635910" w:history="1">
+      <w:hyperlink w:anchor="_Toc233649981" w:history="1">
         <w:r>
           <w:rPr>
             <w:rStyle w:val="Hyperlink"/>
@@ -4524,7 +4995,7 @@
             <w:noProof/>
             <w:webHidden/>
           </w:rPr>
-          <w:instrText xml:space="preserve"> PAGEREF _Toc233635910 \h </w:instrText>
+          <w:instrText xml:space="preserve"> PAGEREF _Toc233649981 \h </w:instrText>
         </w:r>
         <w:r>
           <w:rPr>
@@ -4568,7 +5039,7 @@
           <w:szCs w:val="22"/>
         </w:rPr>
       </w:pPr>
-      <w:hyperlink w:anchor="_Toc233635911" w:history="1">
+      <w:hyperlink w:anchor="_Toc233649982" w:history="1">
         <w:r>
           <w:rPr>
             <w:rStyle w:val="Hyperlink"/>
@@ -4595,7 +5066,7 @@
             <w:noProof/>
             <w:webHidden/>
           </w:rPr>
-          <w:instrText xml:space="preserve"> PAGEREF _Toc233635911 \h </w:instrText>
+          <w:instrText xml:space="preserve"> PAGEREF _Toc233649982 \h </w:instrText>
         </w:r>
         <w:r>
           <w:rPr>
@@ -4640,7 +5111,7 @@
       </w:pPr>
       <w:bookmarkStart w:id="11" w:name="_Toc215560114"/>
       <w:bookmarkStart w:id="12" w:name="_Toc215560241"/>
-      <w:bookmarkStart w:id="13" w:name="_Toc233635860"/>
+      <w:bookmarkStart w:id="13" w:name="_Toc233649924"/>
       <w:r>
         <w:lastRenderedPageBreak/>
         <w:t>RESUMO</w:t>
@@ -4869,7 +5340,7 @@
       <w:bookmarkStart w:id="16" w:name="_Toc215557448"/>
       <w:bookmarkStart w:id="17" w:name="_Toc215560115"/>
       <w:bookmarkStart w:id="18" w:name="_Toc215560242"/>
-      <w:bookmarkStart w:id="19" w:name="_Toc233635861"/>
+      <w:bookmarkStart w:id="19" w:name="_Toc233649925"/>
       <w:r>
         <w:t>ABSTRACT</w:t>
       </w:r>
@@ -5120,7 +5591,7 @@
       </w:pPr>
       <w:bookmarkStart w:id="20" w:name="_Toc215560116"/>
       <w:bookmarkStart w:id="21" w:name="_Toc215560243"/>
-      <w:bookmarkStart w:id="22" w:name="_Toc233635862"/>
+      <w:bookmarkStart w:id="22" w:name="_Toc233649926"/>
       <w:r>
         <w:lastRenderedPageBreak/>
         <w:t>Introdução</w:t>
@@ -5705,7 +6176,7 @@
         <w:pStyle w:val="Ttulo1"/>
       </w:pPr>
       <w:bookmarkStart w:id="23" w:name="_Ref231614699"/>
-      <w:bookmarkStart w:id="24" w:name="_Toc233635863"/>
+      <w:bookmarkStart w:id="24" w:name="_Toc233649927"/>
       <w:r>
         <w:lastRenderedPageBreak/>
         <w:t xml:space="preserve">Adoção </w:t>
@@ -5752,7 +6223,7 @@
       <w:pPr>
         <w:pStyle w:val="Ttulo2"/>
       </w:pPr>
-      <w:bookmarkStart w:id="25" w:name="_Toc233635864"/>
+      <w:bookmarkStart w:id="25" w:name="_Toc233649928"/>
       <w:r>
         <w:t>Os Desafios na Adoção do Reuso de Software</w:t>
       </w:r>
@@ -6087,7 +6558,7 @@
       <w:pPr>
         <w:pStyle w:val="Ttulo2"/>
       </w:pPr>
-      <w:bookmarkStart w:id="26" w:name="_Toc233635865"/>
+      <w:bookmarkStart w:id="26" w:name="_Toc233649929"/>
       <w:r>
         <w:t>Benefícios do Reuso de Software</w:t>
       </w:r>
@@ -6197,7 +6668,7 @@
       <w:pPr>
         <w:pStyle w:val="Ttulo1"/>
       </w:pPr>
-      <w:bookmarkStart w:id="27" w:name="_Toc233635866"/>
+      <w:bookmarkStart w:id="27" w:name="_Toc233649930"/>
       <w:r>
         <w:lastRenderedPageBreak/>
         <w:t xml:space="preserve">Repositórios de </w:t>
@@ -6493,7 +6964,7 @@
         <w:pStyle w:val="Figuras"/>
       </w:pPr>
       <w:bookmarkStart w:id="28" w:name="_Ref232824088"/>
-      <w:bookmarkStart w:id="29" w:name="_Toc233635887"/>
+      <w:bookmarkStart w:id="29" w:name="_Toc233649952"/>
       <w:r>
         <w:t xml:space="preserve">Figura </w:t>
       </w:r>
@@ -6534,7 +7005,7 @@
       <w:pPr>
         <w:pStyle w:val="Ttulo2"/>
       </w:pPr>
-      <w:bookmarkStart w:id="30" w:name="_Toc233635867"/>
+      <w:bookmarkStart w:id="30" w:name="_Toc233649931"/>
       <w:r>
         <w:t>Desenvolvendo com Reuso e para Reuso</w:t>
       </w:r>
@@ -7496,7 +7967,7 @@
         <w:pStyle w:val="Figuras"/>
       </w:pPr>
       <w:bookmarkStart w:id="31" w:name="_Ref233373072"/>
-      <w:bookmarkStart w:id="32" w:name="_Toc233635888"/>
+      <w:bookmarkStart w:id="32" w:name="_Toc233649953"/>
       <w:r>
         <w:t xml:space="preserve">Figura </w:t>
       </w:r>
@@ -7529,7 +8000,7 @@
       <w:pPr>
         <w:pStyle w:val="Ttulo2"/>
       </w:pPr>
-      <w:bookmarkStart w:id="33" w:name="_Toc233635868"/>
+      <w:bookmarkStart w:id="33" w:name="_Toc233649932"/>
       <w:r>
         <w:lastRenderedPageBreak/>
         <w:t>Repositório de Reuso</w:t>
@@ -7781,7 +8252,7 @@
       <w:pPr>
         <w:pStyle w:val="Ttulo2"/>
       </w:pPr>
-      <w:bookmarkStart w:id="34" w:name="_Toc233635869"/>
+      <w:bookmarkStart w:id="34" w:name="_Toc233649933"/>
       <w:r>
         <w:lastRenderedPageBreak/>
         <w:t>Ferramentas Existentes</w:t>
@@ -7818,7 +8289,7 @@
           <w:lang w:val="en-US"/>
         </w:rPr>
       </w:pPr>
-      <w:bookmarkStart w:id="35" w:name="_Toc233635870"/>
+      <w:bookmarkStart w:id="35" w:name="_Toc233649934"/>
       <w:r>
         <w:rPr>
           <w:lang w:val="en-US"/>
@@ -7847,7 +8318,32 @@
     </w:p>
     <w:p>
       <w:r>
-        <w:t>BART é um mecanismo de busca para auxiliar na busca e recupera</w:t>
+        <w:t xml:space="preserve">BART </w:t>
+      </w:r>
+      <w:r>
+        <w:t xml:space="preserve"> </w:t>
+      </w:r>
+      <w:sdt>
+        <w:sdtPr>
+          <w:id w:val="46020971"/>
+          <w:citation/>
+        </w:sdtPr>
+        <w:sdtContent>
+          <w:fldSimple w:instr=" CITATION RIS09 \l 1046 ">
+            <w:r>
+              <w:rPr>
+                <w:noProof/>
+              </w:rPr>
+              <w:t>(RISE, 2008)</w:t>
+            </w:r>
+          </w:fldSimple>
+        </w:sdtContent>
+      </w:sdt>
+      <w:r>
+        <w:t xml:space="preserve"> </w:t>
+      </w:r>
+      <w:r>
+        <w:t>é um mecanismo de busca para auxiliar na busca e recupera</w:t>
       </w:r>
       <w:r>
         <w:t xml:space="preserve">ção de artefatos (documentos, códigos, planilhas, textos entre outros). Esta busca pode ser realizada através de uma interface web ou através de </w:t>
@@ -8093,7 +8589,29 @@
     </w:p>
     <w:p>
       <w:r>
-        <w:t xml:space="preserve">Com funções em comum ao BART, o CORE é um repositório de artefatos de software projetado para apoiar um processo de reuso sistemático. </w:t>
+        <w:t xml:space="preserve">Com funções em comum ao BART, o CORE </w:t>
+      </w:r>
+      <w:sdt>
+        <w:sdtPr>
+          <w:id w:val="46020972"/>
+          <w:citation/>
+        </w:sdtPr>
+        <w:sdtContent>
+          <w:fldSimple w:instr=" CITATION RIS091 \l 1046 ">
+            <w:r>
+              <w:rPr>
+                <w:noProof/>
+              </w:rPr>
+              <w:t>(RISE, 2008)</w:t>
+            </w:r>
+          </w:fldSimple>
+        </w:sdtContent>
+      </w:sdt>
+      <w:r>
+        <w:t xml:space="preserve"> </w:t>
+      </w:r>
+      <w:r>
+        <w:t xml:space="preserve">é um repositório de artefatos de software projetado para apoiar um processo de reuso sistemático. </w:t>
       </w:r>
       <w:r>
         <w:t xml:space="preserve">Este é um pouco mais intrusivo que a aplicação anterior. </w:t>
@@ -8126,7 +8644,7 @@
       <w:pPr>
         <w:pStyle w:val="Ttulo3"/>
       </w:pPr>
-      <w:bookmarkStart w:id="36" w:name="_Toc233635871"/>
+      <w:bookmarkStart w:id="36" w:name="_Toc233649935"/>
       <w:r>
         <w:t xml:space="preserve">Rational </w:t>
       </w:r>
@@ -8140,12 +8658,34 @@
     </w:p>
     <w:p>
       <w:r>
-        <w:t>RAM é o repositório de tempo de desenvolvimento que a IBM oferece para tarefas de desenvolvimento de software relativas aos gerentes, analistas, arquitetos, desenvolvedores e testadores. Este repositório é responsável por auxiliar as tarefas de submissão e categorização de artefatos,</w:t>
-      </w:r>
+        <w:t xml:space="preserve">RAM </w:t>
+      </w:r>
+      <w:sdt>
+        <w:sdtPr>
+          <w:id w:val="46020973"/>
+          <w:citation/>
+        </w:sdtPr>
+        <w:sdtContent>
+          <w:fldSimple w:instr=" CITATION IBM09 \l 1046 ">
+            <w:r>
+              <w:rPr>
+                <w:noProof/>
+              </w:rPr>
+              <w:t>(IBM, 2007)</w:t>
+            </w:r>
+          </w:fldSimple>
+        </w:sdtContent>
+      </w:sdt>
       <w:r>
         <w:t xml:space="preserve"> </w:t>
       </w:r>
       <w:r>
+        <w:t>é o repositório de tempo de desenvolvimento que a IBM oferece para tarefas de desenvolvimento de software relativas aos gerentes, analistas, arquitetos, desenvolvedores e testadores. Este repositório é responsável por auxiliar as tarefas de submissão e categorização de artefatos,</w:t>
+      </w:r>
+      <w:r>
+        <w:t xml:space="preserve"> </w:t>
+      </w:r>
+      <w:r>
         <w:t>prover controle de acesso a eles e medir o nível de atividade em termos do seu uso.</w:t>
       </w:r>
     </w:p>
@@ -8199,7 +8739,7 @@
       <w:pPr>
         <w:pStyle w:val="Ttulo3"/>
       </w:pPr>
-      <w:bookmarkStart w:id="37" w:name="_Toc233635872"/>
+      <w:bookmarkStart w:id="37" w:name="_Toc233649936"/>
       <w:r>
         <w:t>ARC</w:t>
       </w:r>
@@ -8210,7 +8750,29 @@
     </w:p>
     <w:p>
       <w:r>
-        <w:t xml:space="preserve">ARCSeeker é uma ferramenta que </w:t>
+        <w:t xml:space="preserve">ARCSeeker </w:t>
+      </w:r>
+      <w:sdt>
+        <w:sdtPr>
+          <w:id w:val="46020974"/>
+          <w:citation/>
+        </w:sdtPr>
+        <w:sdtContent>
+          <w:fldSimple w:instr=" CITATION SPA09 \l 1046 ">
+            <w:r>
+              <w:rPr>
+                <w:noProof/>
+              </w:rPr>
+              <w:t>(SPARX, 2009)</w:t>
+            </w:r>
+          </w:fldSimple>
+        </w:sdtContent>
+      </w:sdt>
+      <w:r>
+        <w:t xml:space="preserve"> </w:t>
+      </w:r>
+      <w:r>
+        <w:t xml:space="preserve">é uma ferramenta que </w:t>
       </w:r>
       <w:r>
         <w:t xml:space="preserve">suporta o reuso </w:t>
@@ -8249,7 +8811,7 @@
       <w:pPr>
         <w:pStyle w:val="Ttulo3"/>
       </w:pPr>
-      <w:bookmarkStart w:id="38" w:name="_Toc233635873"/>
+      <w:bookmarkStart w:id="38" w:name="_Toc233649937"/>
       <w:r>
         <w:t>Maven</w:t>
       </w:r>
@@ -8257,7 +8819,13 @@
     </w:p>
     <w:p>
       <w:r>
-        <w:t>Maven é uma ferramenta de gerenciamento e compreensão de projetos de software. Baseado no conceito de um modelo de objeto de projeto (POM), o Maven pode gerenciar a construção, geração de relatório e documentação de projeto através de uma peça central de informação.</w:t>
+        <w:t xml:space="preserve">Maven </w:t>
+      </w:r>
+      <w:r>
+        <w:t xml:space="preserve">(http://maven.apache.org) </w:t>
+      </w:r>
+      <w:r>
+        <w:t>é uma ferramenta de gerenciamento e compreensão de projetos de software. Baseado no conceito de um modelo de objeto de projeto (POM), o Maven pode gerenciar a construção, geração de relatório e documentação de projeto através de uma peça central de informação.</w:t>
       </w:r>
     </w:p>
     <w:p>
@@ -8280,7 +8848,7 @@
       <w:pPr>
         <w:pStyle w:val="Ttulo3"/>
       </w:pPr>
-      <w:bookmarkStart w:id="39" w:name="_Toc233635874"/>
+      <w:bookmarkStart w:id="39" w:name="_Toc233649938"/>
       <w:r>
         <w:t>Archiva</w:t>
       </w:r>
@@ -8288,7 +8856,30 @@
     </w:p>
     <w:p>
       <w:r>
-        <w:t xml:space="preserve">O Archiva </w:t>
+        <w:t xml:space="preserve">O </w:t>
+      </w:r>
+      <w:r>
+        <w:t xml:space="preserve">Apache </w:t>
+      </w:r>
+      <w:r>
+        <w:t xml:space="preserve">Archiva </w:t>
+      </w:r>
+      <w:r>
+        <w:t>(</w:t>
+      </w:r>
+      <w:hyperlink r:id="rId28" w:history="1">
+        <w:r>
+          <w:rPr>
+            <w:rStyle w:val="Hyperlink"/>
+          </w:rPr>
+          <w:t>http://archiva.apache.org</w:t>
+        </w:r>
+      </w:hyperlink>
+      <w:r>
+        <w:t>, a diante referido apenas como Archiva</w:t>
+      </w:r>
+      <w:r>
+        <w:t xml:space="preserve">) </w:t>
       </w:r>
       <w:r>
         <w:t>t</w:t>
@@ -8323,7 +8914,13 @@
         <w:t xml:space="preserve">O </w:t>
       </w:r>
       <w:r>
-        <w:t xml:space="preserve">Apache Archiva (a diante referido apenas como Archiva) é um gerenciador de repositório de software extensível que cuida do repositório de componentes de pessoas ou empresas. O Archiva oferece muitas funcionalidades, entre elas </w:t>
+        <w:t>Archiva</w:t>
+      </w:r>
+      <w:r>
+        <w:t xml:space="preserve"> </w:t>
+      </w:r>
+      <w:r>
+        <w:t xml:space="preserve">é um gerenciador de repositório de software extensível que cuida do repositório de componentes de pessoas ou empresas. O Archiva oferece muitas funcionalidades, entre elas </w:t>
       </w:r>
       <w:r>
         <w:rPr>
@@ -8374,7 +8971,7 @@
         <w:pStyle w:val="Ttulo1"/>
       </w:pPr>
       <w:bookmarkStart w:id="40" w:name="_Ref231614736"/>
-      <w:bookmarkStart w:id="41" w:name="_Toc233635875"/>
+      <w:bookmarkStart w:id="41" w:name="_Toc233649939"/>
       <w:r>
         <w:lastRenderedPageBreak/>
         <w:t xml:space="preserve">RASPUTIN: </w:t>
@@ -10103,7 +10700,7 @@
         <w:pStyle w:val="Figuras"/>
       </w:pPr>
       <w:bookmarkStart w:id="42" w:name="_Ref232011817"/>
-      <w:bookmarkStart w:id="43" w:name="_Toc233635889"/>
+      <w:bookmarkStart w:id="43" w:name="_Toc233649954"/>
       <w:r>
         <w:t xml:space="preserve">Figura </w:t>
       </w:r>
@@ -10380,7 +10977,7 @@
       <w:pPr>
         <w:pStyle w:val="Ttulo2"/>
       </w:pPr>
-      <w:bookmarkStart w:id="44" w:name="_Toc233635876"/>
+      <w:bookmarkStart w:id="44" w:name="_Toc233649940"/>
       <w:r>
         <w:t xml:space="preserve">Integrando </w:t>
       </w:r>
@@ -10623,9 +11220,9 @@
             <o:lock v:ext="edit" aspectratio="t"/>
           </v:shapetype>
           <v:shape id="_x0000_i1029" type="#_x0000_t75" style="width:426.55pt;height:324pt" o:ole="">
-            <v:imagedata r:id="rId28" o:title=""/>
+            <v:imagedata r:id="rId29" o:title=""/>
           </v:shape>
-          <o:OLEObject Type="Embed" ProgID="Visio.Drawing.11" ShapeID="_x0000_i1029" DrawAspect="Content" ObjectID="_1307377769" r:id="rId29"/>
+          <o:OLEObject Type="Embed" ProgID="Visio.Drawing.11" ShapeID="_x0000_i1029" DrawAspect="Content" ObjectID="_1307393077" r:id="rId30"/>
         </w:object>
       </w:r>
     </w:p>
@@ -10634,7 +11231,7 @@
         <w:pStyle w:val="Figuras"/>
       </w:pPr>
       <w:bookmarkStart w:id="45" w:name="_Ref229458884"/>
-      <w:bookmarkStart w:id="46" w:name="_Toc233635890"/>
+      <w:bookmarkStart w:id="46" w:name="_Toc233649955"/>
       <w:r>
         <w:t xml:space="preserve">Figura </w:t>
       </w:r>
@@ -10878,7 +11475,7 @@
       <w:pPr>
         <w:pStyle w:val="Ttulo2"/>
       </w:pPr>
-      <w:bookmarkStart w:id="47" w:name="_Toc233635877"/>
+      <w:bookmarkStart w:id="47" w:name="_Toc233649941"/>
       <w:r>
         <w:t>O artefato RAS</w:t>
       </w:r>
@@ -11064,7 +11661,7 @@
                     </pic:cNvPicPr>
                   </pic:nvPicPr>
                   <pic:blipFill>
-                    <a:blip r:embed="rId30" cstate="print"/>
+                    <a:blip r:embed="rId31" cstate="print"/>
                     <a:srcRect/>
                     <a:stretch>
                       <a:fillRect/>
@@ -11098,7 +11695,7 @@
         <w:pStyle w:val="Figuras"/>
       </w:pPr>
       <w:bookmarkStart w:id="48" w:name="_Ref229458853"/>
-      <w:bookmarkStart w:id="49" w:name="_Toc233635891"/>
+      <w:bookmarkStart w:id="49" w:name="_Toc233649956"/>
       <w:r>
         <w:t xml:space="preserve">Figura </w:t>
       </w:r>
@@ -11507,7 +12104,7 @@
                     </pic:cNvPicPr>
                   </pic:nvPicPr>
                   <pic:blipFill>
-                    <a:blip r:embed="rId31" cstate="print"/>
+                    <a:blip r:embed="rId32" cstate="print"/>
                     <a:srcRect/>
                     <a:stretch>
                       <a:fillRect/>
@@ -11541,7 +12138,7 @@
         <w:pStyle w:val="Figuras"/>
       </w:pPr>
       <w:bookmarkStart w:id="50" w:name="_Ref229458838"/>
-      <w:bookmarkStart w:id="51" w:name="_Toc233635892"/>
+      <w:bookmarkStart w:id="51" w:name="_Toc233649957"/>
       <w:r>
         <w:t xml:space="preserve">Figura </w:t>
       </w:r>
@@ -11776,7 +12373,7 @@
       <w:pPr>
         <w:pStyle w:val="Ttulo2"/>
       </w:pPr>
-      <w:bookmarkStart w:id="52" w:name="_Toc233635878"/>
+      <w:bookmarkStart w:id="52" w:name="_Toc233649942"/>
       <w:r>
         <w:t>Suporte do formato RAS no Archiva</w:t>
       </w:r>
@@ -11846,7 +12443,7 @@
         <w:pStyle w:val="Ttulo3"/>
       </w:pPr>
       <w:bookmarkStart w:id="53" w:name="_Ref233605240"/>
-      <w:bookmarkStart w:id="54" w:name="_Toc233635879"/>
+      <w:bookmarkStart w:id="54" w:name="_Toc233649943"/>
       <w:r>
         <w:t>Consumidores Archiva</w:t>
       </w:r>
@@ -13425,7 +14022,7 @@
       <w:pPr>
         <w:pStyle w:val="Figuras"/>
       </w:pPr>
-      <w:bookmarkStart w:id="55" w:name="_Toc233635893"/>
+      <w:bookmarkStart w:id="55" w:name="_Toc233649958"/>
       <w:r>
         <w:t xml:space="preserve">Figura </w:t>
       </w:r>
@@ -13457,18 +14054,13 @@
       <w:r>
         <w:t>onsumidores</w:t>
       </w:r>
+      <w:r>
+        <w:t>.</w:t>
+      </w:r>
       <w:bookmarkEnd w:id="55"/>
     </w:p>
     <w:p>
       <w:r>
-        <w:rPr>
-          <w:highlight w:val="yellow"/>
-        </w:rPr>
-        <w:t>[http://archiva.apache.org/docs/1.1.3/adminguide/consumers.html]</w:t>
-      </w:r>
-    </w:p>
-    <w:p>
-      <w:r>
         <w:t xml:space="preserve">Os consumidores </w:t>
       </w:r>
       <w:r>
@@ -13480,12 +14072,34 @@
       <w:r>
         <w:t xml:space="preserve"> pois será através deles que conseguiremos suportar um novo formato de arquivo dentro do repositório.</w:t>
       </w:r>
+      <w:r>
+        <w:t xml:space="preserve"> Maiores informações sobre os consumidores do Archiva podem ser encontradas em </w:t>
+      </w:r>
+      <w:sdt>
+        <w:sdtPr>
+          <w:id w:val="46020970"/>
+          <w:citation/>
+        </w:sdtPr>
+        <w:sdtContent>
+          <w:fldSimple w:instr=" CITATION APA08 \l 1046 ">
+            <w:r>
+              <w:rPr>
+                <w:noProof/>
+              </w:rPr>
+              <w:t>(APACHE, 2008)</w:t>
+            </w:r>
+          </w:fldSimple>
+        </w:sdtContent>
+      </w:sdt>
+      <w:r>
+        <w:t>.</w:t>
+      </w:r>
     </w:p>
     <w:p>
       <w:pPr>
         <w:pStyle w:val="Ttulo3"/>
       </w:pPr>
-      <w:bookmarkStart w:id="56" w:name="_Toc233635880"/>
+      <w:bookmarkStart w:id="56" w:name="_Toc233649944"/>
       <w:r>
         <w:t>O Arquivo POM</w:t>
       </w:r>
@@ -13557,7 +14171,7 @@
               <w:rPr>
                 <w:noProof/>
               </w:rPr>
-              <w:t>(APACHE, 2008)</w:t>
+              <w:t>(APACHE, 2009)</w:t>
             </w:r>
           </w:fldSimple>
         </w:sdtContent>
@@ -14233,7 +14847,7 @@
         <w:pStyle w:val="Tabela"/>
       </w:pPr>
       <w:bookmarkStart w:id="57" w:name="_Ref229546919"/>
-      <w:bookmarkStart w:id="58" w:name="_Toc233635909"/>
+      <w:bookmarkStart w:id="58" w:name="_Toc233649980"/>
       <w:r>
         <w:t xml:space="preserve">Tabela </w:t>
       </w:r>
@@ -14259,6 +14873,9 @@
       <w:bookmarkEnd w:id="57"/>
       <w:r>
         <w:t>: Mapeamento POM vs. RAS</w:t>
+      </w:r>
+      <w:r>
+        <w:t>.</w:t>
       </w:r>
       <w:bookmarkEnd w:id="58"/>
     </w:p>
@@ -14503,7 +15120,7 @@
       <w:pPr>
         <w:pStyle w:val="Ttulo3"/>
       </w:pPr>
-      <w:bookmarkStart w:id="59" w:name="_Toc233635881"/>
+      <w:bookmarkStart w:id="59" w:name="_Toc233649945"/>
       <w:r>
         <w:t>Colocando artefatos RAS no Archiva</w:t>
       </w:r>
@@ -14665,7 +15282,7 @@
                     </pic:cNvPicPr>
                   </pic:nvPicPr>
                   <pic:blipFill>
-                    <a:blip r:embed="rId32" cstate="print"/>
+                    <a:blip r:embed="rId33" cstate="print"/>
                     <a:stretch>
                       <a:fillRect/>
                     </a:stretch>
@@ -14698,7 +15315,7 @@
         <w:pStyle w:val="Figuras"/>
       </w:pPr>
       <w:bookmarkStart w:id="60" w:name="_Ref229458812"/>
-      <w:bookmarkStart w:id="61" w:name="_Toc233635894"/>
+      <w:bookmarkStart w:id="61" w:name="_Toc233649959"/>
       <w:r>
         <w:t xml:space="preserve">Figura </w:t>
       </w:r>
@@ -14725,6 +15342,9 @@
       <w:r>
         <w:t>: Tela de envio de artefato do Archiva</w:t>
       </w:r>
+      <w:r>
+        <w:t>.</w:t>
+      </w:r>
       <w:bookmarkEnd w:id="61"/>
     </w:p>
     <w:p>
@@ -14766,10 +15386,12 @@
       <w:pPr>
         <w:pStyle w:val="Ttulo4"/>
       </w:pPr>
+      <w:bookmarkStart w:id="62" w:name="_Ref233646569"/>
       <w:r>
         <w:lastRenderedPageBreak/>
         <w:t>Envio do Arquivo</w:t>
       </w:r>
+      <w:bookmarkEnd w:id="62"/>
     </w:p>
     <w:p>
       <w:r>
@@ -14930,9 +15552,9 @@
       <w:r>
         <w:object w:dxaOrig="10312" w:dyaOrig="9062">
           <v:shape id="_x0000_i1030" type="#_x0000_t75" style="width:427.25pt;height:375.6pt" o:ole="">
-            <v:imagedata r:id="rId33" o:title=""/>
+            <v:imagedata r:id="rId34" o:title=""/>
           </v:shape>
-          <o:OLEObject Type="Embed" ProgID="Visio.Drawing.11" ShapeID="_x0000_i1030" DrawAspect="Content" ObjectID="_1307377770" r:id="rId34"/>
+          <o:OLEObject Type="Embed" ProgID="Visio.Drawing.11" ShapeID="_x0000_i1030" DrawAspect="Content" ObjectID="_1307393078" r:id="rId35"/>
         </w:object>
       </w:r>
     </w:p>
@@ -14940,8 +15562,8 @@
       <w:pPr>
         <w:pStyle w:val="Figuras"/>
       </w:pPr>
-      <w:bookmarkStart w:id="62" w:name="_Ref229723168"/>
-      <w:bookmarkStart w:id="63" w:name="_Toc233635895"/>
+      <w:bookmarkStart w:id="63" w:name="_Ref229723168"/>
+      <w:bookmarkStart w:id="64" w:name="_Toc233649960"/>
       <w:r>
         <w:t xml:space="preserve">Figura </w:t>
       </w:r>
@@ -14964,11 +15586,14 @@
           <w:t>7</w:t>
         </w:r>
       </w:fldSimple>
-      <w:bookmarkEnd w:id="62"/>
+      <w:bookmarkEnd w:id="63"/>
       <w:r>
         <w:t>: Relação entre envio de artefato e consumidores de artefato incluindo RasConsumer</w:t>
       </w:r>
-      <w:bookmarkEnd w:id="63"/>
+      <w:r>
+        <w:t>.</w:t>
+      </w:r>
+      <w:bookmarkEnd w:id="64"/>
     </w:p>
     <w:p>
       <w:r>
@@ -15320,9 +15945,11 @@
       <w:pPr>
         <w:pStyle w:val="Ttulo4"/>
       </w:pPr>
+      <w:bookmarkStart w:id="65" w:name="_Ref233646480"/>
       <w:r>
         <w:t>Indexação do Arquivo</w:t>
       </w:r>
+      <w:bookmarkEnd w:id="65"/>
     </w:p>
     <w:p>
       <w:r>
@@ -15370,8 +15997,24 @@
         <w:t xml:space="preserve">e seção </w:t>
       </w:r>
       <w:r>
-        <w:t>classificação. [RAS, p.99]</w:t>
-      </w:r>
+        <w:t xml:space="preserve">classificação. </w:t>
+      </w:r>
+      <w:sdt>
+        <w:sdtPr>
+          <w:id w:val="46020951"/>
+          <w:citation/>
+        </w:sdtPr>
+        <w:sdtContent>
+          <w:fldSimple w:instr=" CITATION RAS05 \p p.99 \l 1046  ">
+            <w:r>
+              <w:rPr>
+                <w:noProof/>
+              </w:rPr>
+              <w:t>(OMG, 2005)</w:t>
+            </w:r>
+          </w:fldSimple>
+        </w:sdtContent>
+      </w:sdt>
     </w:p>
     <w:p>
       <w:pPr>
@@ -15503,8 +16146,8 @@
       <w:pPr>
         <w:pStyle w:val="Tabela"/>
       </w:pPr>
-      <w:bookmarkStart w:id="64" w:name="_Ref229458973"/>
-      <w:bookmarkStart w:id="65" w:name="_Toc233635910"/>
+      <w:bookmarkStart w:id="66" w:name="_Ref229458973"/>
+      <w:bookmarkStart w:id="67" w:name="_Toc233649981"/>
       <w:r>
         <w:t xml:space="preserve">Tabela </w:t>
       </w:r>
@@ -15527,11 +16170,11 @@
           <w:t>2</w:t>
         </w:r>
       </w:fldSimple>
-      <w:bookmarkEnd w:id="64"/>
+      <w:bookmarkEnd w:id="66"/>
       <w:r>
         <w:t>: Relação de elementos do Perfil Padrão a serem indexados</w:t>
       </w:r>
-      <w:bookmarkEnd w:id="65"/>
+      <w:bookmarkEnd w:id="67"/>
     </w:p>
     <w:tbl>
       <w:tblPr>
@@ -15544,8 +16187,8 @@
         <w:tblLook w:val="04A0"/>
       </w:tblPr>
       <w:tblGrid>
-        <w:gridCol w:w="4077"/>
-        <w:gridCol w:w="4642"/>
+        <w:gridCol w:w="3856"/>
+        <w:gridCol w:w="4863"/>
       </w:tblGrid>
       <w:tr>
         <w:trPr>
@@ -15893,6 +16536,12 @@
               <w:rPr>
                 <w:lang w:eastAsia="ar-SA"/>
               </w:rPr>
+              <w:t>@</w:t>
+            </w:r>
+            <w:r>
+              <w:rPr>
+                <w:lang w:eastAsia="ar-SA"/>
+              </w:rPr>
               <w:t>short-description</w:t>
             </w:r>
           </w:p>
@@ -15970,13 +16619,13 @@
               <w:rPr>
                 <w:lang w:eastAsia="ar-SA"/>
               </w:rPr>
-              <w:t>/</w:t>
+              <w:t>@val</w:t>
             </w:r>
             <w:r>
               <w:rPr>
                 <w:lang w:eastAsia="ar-SA"/>
               </w:rPr>
-              <w:t>text()</w:t>
+              <w:t>ue</w:t>
             </w:r>
           </w:p>
         </w:tc>
@@ -16012,26 +16661,38 @@
             <w:pPr>
               <w:pStyle w:val="NormalSemRecuo"/>
               <w:rPr>
-                <w:lang w:val="en-US" w:eastAsia="ar-SA"/>
+                <w:lang w:eastAsia="ar-SA"/>
               </w:rPr>
             </w:pPr>
             <w:r>
               <w:rPr>
-                <w:lang w:val="en-US" w:eastAsia="ar-SA"/>
+                <w:lang w:eastAsia="ar-SA"/>
               </w:rPr>
               <w:t>/</w:t>
             </w:r>
             <w:r>
               <w:rPr>
-                <w:lang w:val="en-US" w:eastAsia="ar-SA"/>
+                <w:lang w:eastAsia="ar-SA"/>
               </w:rPr>
               <w:t>asset</w:t>
             </w:r>
             <w:r>
               <w:rPr>
-                <w:lang w:val="en-US" w:eastAsia="ar-SA"/>
+                <w:lang w:eastAsia="ar-SA"/>
               </w:rPr>
-              <w:t>/classification//context/description/text()</w:t>
+              <w:t>/classification//context/description/</w:t>
+            </w:r>
+            <w:r>
+              <w:rPr>
+                <w:lang w:eastAsia="ar-SA"/>
+              </w:rPr>
+              <w:t>@</w:t>
+            </w:r>
+            <w:r>
+              <w:rPr>
+                <w:lang w:eastAsia="ar-SA"/>
+              </w:rPr>
+              <w:t>value</w:t>
             </w:r>
           </w:p>
         </w:tc>
@@ -16450,6 +17111,7 @@
           <w:lang w:eastAsia="ar-SA"/>
         </w:rPr>
       </w:pPr>
+      <w:bookmarkStart w:id="68" w:name="_Ref233646633"/>
       <w:r>
         <w:rPr>
           <w:lang w:eastAsia="ar-SA"/>
@@ -16468,6 +17130,7 @@
         </w:rPr>
         <w:t>Artefato na Base de Dados</w:t>
       </w:r>
+      <w:bookmarkEnd w:id="68"/>
     </w:p>
     <w:p>
       <w:pPr>
@@ -16849,9 +17512,9 @@
       <w:r>
         <w:object w:dxaOrig="13698" w:dyaOrig="8180">
           <v:shape id="_x0000_i1031" type="#_x0000_t75" style="width:426.55pt;height:236.4pt" o:ole="">
-            <v:imagedata r:id="rId35" o:title=""/>
+            <v:imagedata r:id="rId36" o:title=""/>
           </v:shape>
-          <o:OLEObject Type="Embed" ProgID="Visio.Drawing.11" ShapeID="_x0000_i1031" DrawAspect="Content" ObjectID="_1307377771" r:id="rId36"/>
+          <o:OLEObject Type="Embed" ProgID="Visio.Drawing.11" ShapeID="_x0000_i1031" DrawAspect="Content" ObjectID="_1307393079" r:id="rId37"/>
         </w:object>
       </w:r>
     </w:p>
@@ -16862,9 +17525,9 @@
           <w:lang w:eastAsia="ar-SA"/>
         </w:rPr>
       </w:pPr>
-      <w:bookmarkStart w:id="66" w:name="_Ref229458761"/>
-      <w:bookmarkStart w:id="67" w:name="_Ref229458349"/>
-      <w:bookmarkStart w:id="68" w:name="_Toc233635896"/>
+      <w:bookmarkStart w:id="69" w:name="_Ref229458761"/>
+      <w:bookmarkStart w:id="70" w:name="_Ref229458349"/>
+      <w:bookmarkStart w:id="71" w:name="_Toc233649961"/>
       <w:r>
         <w:t xml:space="preserve">Figura </w:t>
       </w:r>
@@ -16887,12 +17550,15 @@
           <w:t>8</w:t>
         </w:r>
       </w:fldSimple>
-      <w:bookmarkEnd w:id="66"/>
+      <w:bookmarkEnd w:id="69"/>
       <w:r>
         <w:t>: Representação UML para o RasDatabaseConsumer</w:t>
       </w:r>
-      <w:bookmarkEnd w:id="67"/>
-      <w:bookmarkEnd w:id="68"/>
+      <w:bookmarkEnd w:id="70"/>
+      <w:r>
+        <w:t>.</w:t>
+      </w:r>
+      <w:bookmarkEnd w:id="71"/>
     </w:p>
     <w:p>
       <w:pPr>
@@ -17344,9 +18010,9 @@
       <w:pPr>
         <w:pStyle w:val="Ttulo3"/>
       </w:pPr>
-      <w:bookmarkStart w:id="69" w:name="_Ref232181438"/>
-      <w:bookmarkStart w:id="70" w:name="_Ref232183119"/>
-      <w:bookmarkStart w:id="71" w:name="_Toc233635882"/>
+      <w:bookmarkStart w:id="72" w:name="_Ref232181438"/>
+      <w:bookmarkStart w:id="73" w:name="_Ref232183119"/>
+      <w:bookmarkStart w:id="74" w:name="_Toc233649946"/>
       <w:r>
         <w:t xml:space="preserve">Adaptação </w:t>
       </w:r>
@@ -17356,9 +18022,9 @@
       <w:r>
         <w:t>Apresentação dos Resultados</w:t>
       </w:r>
-      <w:bookmarkEnd w:id="69"/>
-      <w:bookmarkEnd w:id="70"/>
-      <w:bookmarkEnd w:id="71"/>
+      <w:bookmarkEnd w:id="72"/>
+      <w:bookmarkEnd w:id="73"/>
+      <w:bookmarkEnd w:id="74"/>
     </w:p>
     <w:p>
       <w:r>
@@ -17410,7 +18076,7 @@
                     </pic:cNvPicPr>
                   </pic:nvPicPr>
                   <pic:blipFill>
-                    <a:blip r:embed="rId37" cstate="print"/>
+                    <a:blip r:embed="rId38" cstate="print"/>
                     <a:srcRect/>
                     <a:stretch>
                       <a:fillRect/>
@@ -17443,9 +18109,9 @@
       <w:pPr>
         <w:pStyle w:val="Figuras"/>
       </w:pPr>
-      <w:bookmarkStart w:id="72" w:name="_Ref229458936"/>
-      <w:bookmarkStart w:id="73" w:name="_Ref229459005"/>
-      <w:bookmarkStart w:id="74" w:name="_Toc233635897"/>
+      <w:bookmarkStart w:id="75" w:name="_Ref229458936"/>
+      <w:bookmarkStart w:id="76" w:name="_Ref229459005"/>
+      <w:bookmarkStart w:id="77" w:name="_Toc233649962"/>
       <w:r>
         <w:t xml:space="preserve">Figura </w:t>
       </w:r>
@@ -17468,12 +18134,15 @@
           <w:t>9</w:t>
         </w:r>
       </w:fldSimple>
-      <w:bookmarkEnd w:id="72"/>
+      <w:bookmarkEnd w:id="75"/>
       <w:r>
         <w:t>: Tela de visualização de artefato JUnit do Archiva</w:t>
       </w:r>
-      <w:bookmarkEnd w:id="73"/>
-      <w:bookmarkEnd w:id="74"/>
+      <w:bookmarkEnd w:id="76"/>
+      <w:r>
+        <w:t>.</w:t>
+      </w:r>
+      <w:bookmarkEnd w:id="77"/>
     </w:p>
     <w:p>
       <w:r>
@@ -17691,6 +18360,9 @@
       </w:r>
       <w:r>
         <w:fldChar w:fldCharType="end"/>
+      </w:r>
+      <w:r>
+        <w:t>.</w:t>
       </w:r>
     </w:p>
     <w:p>
@@ -17720,7 +18392,7 @@
                     </pic:cNvPicPr>
                   </pic:nvPicPr>
                   <pic:blipFill>
-                    <a:blip r:embed="rId38" cstate="print"/>
+                    <a:blip r:embed="rId39" cstate="print"/>
                     <a:srcRect/>
                     <a:stretch>
                       <a:fillRect/>
@@ -17753,8 +18425,8 @@
       <w:pPr>
         <w:pStyle w:val="Figuras"/>
       </w:pPr>
-      <w:bookmarkStart w:id="75" w:name="_Ref229459209"/>
-      <w:bookmarkStart w:id="76" w:name="_Toc233635898"/>
+      <w:bookmarkStart w:id="78" w:name="_Ref229459209"/>
+      <w:bookmarkStart w:id="79" w:name="_Toc233649963"/>
       <w:r>
         <w:t xml:space="preserve">Figura </w:t>
       </w:r>
@@ -17777,11 +18449,14 @@
           <w:t>10</w:t>
         </w:r>
       </w:fldSimple>
-      <w:bookmarkEnd w:id="75"/>
+      <w:bookmarkEnd w:id="78"/>
       <w:r>
         <w:t>: Navegação pelos artefatos do repositório</w:t>
       </w:r>
-      <w:bookmarkEnd w:id="76"/>
+      <w:r>
+        <w:t>.</w:t>
+      </w:r>
+      <w:bookmarkEnd w:id="79"/>
     </w:p>
     <w:p>
       <w:r>
@@ -17919,9 +18594,9 @@
       <w:r>
         <w:object w:dxaOrig="12119" w:dyaOrig="5521">
           <v:shape id="_x0000_i1032" type="#_x0000_t75" style="width:426.55pt;height:195.6pt" o:ole="">
-            <v:imagedata r:id="rId39" o:title=""/>
+            <v:imagedata r:id="rId40" o:title=""/>
           </v:shape>
-          <o:OLEObject Type="Embed" ProgID="Visio.Drawing.11" ShapeID="_x0000_i1032" DrawAspect="Content" ObjectID="_1307377772" r:id="rId40"/>
+          <o:OLEObject Type="Embed" ProgID="Visio.Drawing.11" ShapeID="_x0000_i1032" DrawAspect="Content" ObjectID="_1307393080" r:id="rId41"/>
         </w:object>
       </w:r>
     </w:p>
@@ -17929,8 +18604,8 @@
       <w:pPr>
         <w:pStyle w:val="Figuras"/>
       </w:pPr>
-      <w:bookmarkStart w:id="77" w:name="_Ref229459226"/>
-      <w:bookmarkStart w:id="78" w:name="_Toc233635899"/>
+      <w:bookmarkStart w:id="80" w:name="_Ref229459226"/>
+      <w:bookmarkStart w:id="81" w:name="_Toc233649964"/>
       <w:r>
         <w:t xml:space="preserve">Figura </w:t>
       </w:r>
@@ -17953,11 +18628,11 @@
           <w:t>11</w:t>
         </w:r>
       </w:fldSimple>
-      <w:bookmarkEnd w:id="77"/>
+      <w:bookmarkEnd w:id="80"/>
       <w:r>
         <w:t>: Relação entre elementos de visualização do modelo de projeto.</w:t>
       </w:r>
-      <w:bookmarkEnd w:id="78"/>
+      <w:bookmarkEnd w:id="81"/>
     </w:p>
     <w:p>
       <w:r>
@@ -18028,11 +18703,11 @@
       <w:pPr>
         <w:pStyle w:val="Ttulo3"/>
       </w:pPr>
-      <w:bookmarkStart w:id="79" w:name="_Toc233635883"/>
+      <w:bookmarkStart w:id="82" w:name="_Toc233649947"/>
       <w:r>
         <w:t>Recuperação e Pesquisa de Artefatos no Archiva</w:t>
       </w:r>
-      <w:bookmarkEnd w:id="79"/>
+      <w:bookmarkEnd w:id="82"/>
     </w:p>
     <w:p>
       <w:r>
@@ -18211,8 +18886,8 @@
       <w:pPr>
         <w:pStyle w:val="Figuras"/>
       </w:pPr>
-      <w:bookmarkStart w:id="80" w:name="_Ref233457786"/>
-      <w:bookmarkStart w:id="81" w:name="_Toc233635900"/>
+      <w:bookmarkStart w:id="83" w:name="_Ref233457786"/>
+      <w:bookmarkStart w:id="84" w:name="_Toc233649965"/>
       <w:r>
         <w:t xml:space="preserve">Figura </w:t>
       </w:r>
@@ -18235,11 +18910,11 @@
           <w:t>12</w:t>
         </w:r>
       </w:fldSimple>
-      <w:bookmarkEnd w:id="80"/>
+      <w:bookmarkEnd w:id="83"/>
       <w:r>
         <w:t>: Requisição exemplo para o serviço de pesquisa RAS.</w:t>
       </w:r>
-      <w:bookmarkEnd w:id="81"/>
+      <w:bookmarkEnd w:id="84"/>
     </w:p>
     <w:p>
       <w:r>
@@ -18729,8 +19404,8 @@
       <w:pPr>
         <w:pStyle w:val="Figuras"/>
       </w:pPr>
-      <w:bookmarkStart w:id="82" w:name="_Ref233457933"/>
-      <w:bookmarkStart w:id="83" w:name="_Toc233635901"/>
+      <w:bookmarkStart w:id="85" w:name="_Ref233457933"/>
+      <w:bookmarkStart w:id="86" w:name="_Toc233649966"/>
       <w:r>
         <w:t xml:space="preserve">Figura </w:t>
       </w:r>
@@ -18753,11 +19428,14 @@
           <w:t>13</w:t>
         </w:r>
       </w:fldSimple>
-      <w:bookmarkEnd w:id="82"/>
+      <w:bookmarkEnd w:id="85"/>
       <w:r>
         <w:t>: Resposta de exemplo do serviço de pesquisa RAS</w:t>
       </w:r>
-      <w:bookmarkEnd w:id="83"/>
+      <w:r>
+        <w:t>.</w:t>
+      </w:r>
+      <w:bookmarkEnd w:id="86"/>
     </w:p>
     <w:p>
       <w:r>
@@ -18939,8 +19617,8 @@
       <w:pPr>
         <w:pStyle w:val="Figuras"/>
       </w:pPr>
-      <w:bookmarkStart w:id="84" w:name="_Ref233458250"/>
-      <w:bookmarkStart w:id="85" w:name="_Toc233635902"/>
+      <w:bookmarkStart w:id="87" w:name="_Ref233458250"/>
+      <w:bookmarkStart w:id="88" w:name="_Toc233649967"/>
       <w:r>
         <w:t xml:space="preserve">Figura </w:t>
       </w:r>
@@ -18963,11 +19641,11 @@
           <w:t>14</w:t>
         </w:r>
       </w:fldSimple>
-      <w:bookmarkEnd w:id="84"/>
+      <w:bookmarkEnd w:id="87"/>
       <w:r>
         <w:t>: Requisição exemplo para o serviço de busca por caminho lógico.</w:t>
       </w:r>
-      <w:bookmarkEnd w:id="85"/>
+      <w:bookmarkEnd w:id="88"/>
     </w:p>
     <w:p>
       <w:pPr>
@@ -19202,8 +19880,8 @@
       <w:pPr>
         <w:pStyle w:val="Figuras"/>
       </w:pPr>
-      <w:bookmarkStart w:id="86" w:name="_Ref233458290"/>
-      <w:bookmarkStart w:id="87" w:name="_Toc233635903"/>
+      <w:bookmarkStart w:id="89" w:name="_Ref233458290"/>
+      <w:bookmarkStart w:id="90" w:name="_Toc233649968"/>
       <w:r>
         <w:t xml:space="preserve">Figura </w:t>
       </w:r>
@@ -19226,11 +19904,11 @@
           <w:t>15</w:t>
         </w:r>
       </w:fldSimple>
-      <w:bookmarkEnd w:id="86"/>
+      <w:bookmarkEnd w:id="89"/>
       <w:r>
         <w:t>: Resposta exemplo do serviço de busca por caminho lógico.</w:t>
       </w:r>
-      <w:bookmarkEnd w:id="87"/>
+      <w:bookmarkEnd w:id="90"/>
     </w:p>
     <w:p>
       <w:r>
@@ -19355,11 +20033,11 @@
       <w:pPr>
         <w:pStyle w:val="Ttulo4"/>
       </w:pPr>
-      <w:bookmarkStart w:id="88" w:name="_Ref233428694"/>
+      <w:bookmarkStart w:id="91" w:name="_Ref233428694"/>
       <w:r>
         <w:t>A Pesquisa no Archiva</w:t>
       </w:r>
-      <w:bookmarkEnd w:id="88"/>
+      <w:bookmarkEnd w:id="91"/>
     </w:p>
     <w:p>
       <w:r>
@@ -19427,7 +20105,7 @@
                     <pic:cNvPicPr/>
                   </pic:nvPicPr>
                   <pic:blipFill>
-                    <a:blip r:embed="rId41" cstate="print"/>
+                    <a:blip r:embed="rId42" cstate="print"/>
                     <a:stretch>
                       <a:fillRect/>
                     </a:stretch>
@@ -19452,8 +20130,8 @@
       <w:pPr>
         <w:pStyle w:val="Figuras"/>
       </w:pPr>
-      <w:bookmarkStart w:id="89" w:name="_Ref233606946"/>
-      <w:bookmarkStart w:id="90" w:name="_Toc233635904"/>
+      <w:bookmarkStart w:id="92" w:name="_Ref233606946"/>
+      <w:bookmarkStart w:id="93" w:name="_Toc233649969"/>
       <w:r>
         <w:t xml:space="preserve">Figura </w:t>
       </w:r>
@@ -19476,11 +20154,14 @@
           <w:t>16</w:t>
         </w:r>
       </w:fldSimple>
-      <w:bookmarkEnd w:id="89"/>
+      <w:bookmarkEnd w:id="92"/>
       <w:r>
         <w:t>: Tela de pesquisa do Archiva</w:t>
       </w:r>
-      <w:bookmarkEnd w:id="90"/>
+      <w:r>
+        <w:t>.</w:t>
+      </w:r>
+      <w:bookmarkEnd w:id="93"/>
     </w:p>
     <w:p>
       <w:r>
@@ -19496,9 +20177,11 @@
       <w:pPr>
         <w:pStyle w:val="Ttulo4"/>
       </w:pPr>
+      <w:bookmarkStart w:id="94" w:name="_Ref233647984"/>
       <w:r>
         <w:t>Procura por Palavra-Chave</w:t>
       </w:r>
+      <w:bookmarkEnd w:id="94"/>
     </w:p>
     <w:p>
       <w:r>
@@ -19650,9 +20333,9 @@
       <w:r>
         <w:object w:dxaOrig="11647" w:dyaOrig="8540">
           <v:shape id="_x0000_i1033" type="#_x0000_t75" style="width:426.55pt;height:313.8pt" o:ole="">
-            <v:imagedata r:id="rId42" o:title=""/>
+            <v:imagedata r:id="rId43" o:title=""/>
           </v:shape>
-          <o:OLEObject Type="Embed" ProgID="Visio.Drawing.11" ShapeID="_x0000_i1033" DrawAspect="Content" ObjectID="_1307377773" r:id="rId43"/>
+          <o:OLEObject Type="Embed" ProgID="Visio.Drawing.11" ShapeID="_x0000_i1033" DrawAspect="Content" ObjectID="_1307393081" r:id="rId44"/>
         </w:object>
       </w:r>
     </w:p>
@@ -19660,8 +20343,8 @@
       <w:pPr>
         <w:pStyle w:val="Figuras"/>
       </w:pPr>
-      <w:bookmarkStart w:id="91" w:name="_Ref229740404"/>
-      <w:bookmarkStart w:id="92" w:name="_Toc233635905"/>
+      <w:bookmarkStart w:id="95" w:name="_Ref229740404"/>
+      <w:bookmarkStart w:id="96" w:name="_Toc233649970"/>
       <w:r>
         <w:t xml:space="preserve">Figura </w:t>
       </w:r>
@@ -19684,11 +20367,14 @@
           <w:t>17</w:t>
         </w:r>
       </w:fldSimple>
-      <w:bookmarkEnd w:id="91"/>
+      <w:bookmarkEnd w:id="95"/>
       <w:r>
         <w:t>: Diagrama Simplificado para operação Search</w:t>
       </w:r>
-      <w:bookmarkEnd w:id="92"/>
+      <w:r>
+        <w:t>.</w:t>
+      </w:r>
+      <w:bookmarkEnd w:id="96"/>
     </w:p>
     <w:p>
       <w:r>
@@ -20187,11 +20873,11 @@
         <w:pStyle w:val="CentralizadoSemRecuo"/>
       </w:pPr>
       <w:r>
-        <w:object w:dxaOrig="10379" w:dyaOrig="7078">
-          <v:shape id="_x0000_i1034" type="#_x0000_t75" style="width:427.25pt;height:4in" o:ole="">
-            <v:imagedata r:id="rId44" o:title=""/>
+        <w:object w:dxaOrig="10379" w:dyaOrig="6542">
+          <v:shape id="_x0000_i1042" type="#_x0000_t75" style="width:389.9pt;height:245.2pt" o:ole="">
+            <v:imagedata r:id="rId45" o:title=""/>
           </v:shape>
-          <o:OLEObject Type="Embed" ProgID="Visio.Drawing.11" ShapeID="_x0000_i1034" DrawAspect="Content" ObjectID="_1307377774" r:id="rId45"/>
+          <o:OLEObject Type="Embed" ProgID="Visio.Drawing.11" ShapeID="_x0000_i1042" DrawAspect="Content" ObjectID="_1307393082" r:id="rId46"/>
         </w:object>
       </w:r>
     </w:p>
@@ -20199,9 +20885,9 @@
       <w:pPr>
         <w:pStyle w:val="Figuras"/>
       </w:pPr>
-      <w:bookmarkStart w:id="93" w:name="_Ref231016998"/>
-      <w:bookmarkStart w:id="94" w:name="_Ref231016990"/>
-      <w:bookmarkStart w:id="95" w:name="_Toc233635906"/>
+      <w:bookmarkStart w:id="97" w:name="_Ref231016998"/>
+      <w:bookmarkStart w:id="98" w:name="_Ref231016990"/>
+      <w:bookmarkStart w:id="99" w:name="_Toc233649971"/>
       <w:r>
         <w:t xml:space="preserve">Figura </w:t>
       </w:r>
@@ -20224,21 +20910,25 @@
           <w:t>18</w:t>
         </w:r>
       </w:fldSimple>
-      <w:bookmarkEnd w:id="93"/>
+      <w:bookmarkEnd w:id="97"/>
       <w:r>
         <w:t>: Diagrama de Seqüência da operação de pesquisa</w:t>
       </w:r>
-      <w:bookmarkEnd w:id="94"/>
+      <w:bookmarkEnd w:id="98"/>
       <w:r>
         <w:t xml:space="preserve"> por palavra-chave</w:t>
       </w:r>
-      <w:bookmarkEnd w:id="95"/>
+      <w:r>
+        <w:t>.</w:t>
+      </w:r>
+      <w:bookmarkEnd w:id="99"/>
     </w:p>
     <w:p>
       <w:pPr>
         <w:pStyle w:val="Ttulo4"/>
       </w:pPr>
       <w:r>
+        <w:lastRenderedPageBreak/>
         <w:t>Procura por Caminho Lógico</w:t>
       </w:r>
     </w:p>
@@ -20460,8 +21150,8 @@
       <w:pPr>
         <w:pStyle w:val="Tabela"/>
       </w:pPr>
-      <w:bookmarkStart w:id="96" w:name="_Ref232262938"/>
-      <w:bookmarkStart w:id="97" w:name="_Toc233635911"/>
+      <w:bookmarkStart w:id="100" w:name="_Ref232262938"/>
+      <w:bookmarkStart w:id="101" w:name="_Toc233649982"/>
       <w:r>
         <w:t xml:space="preserve">Tabela </w:t>
       </w:r>
@@ -20484,7 +21174,7 @@
           <w:t>3</w:t>
         </w:r>
       </w:fldSimple>
-      <w:bookmarkEnd w:id="96"/>
+      <w:bookmarkEnd w:id="100"/>
       <w:r>
         <w:t xml:space="preserve">: Requisições </w:t>
       </w:r>
@@ -20494,7 +21184,7 @@
       <w:r>
         <w:t>que fazem sentido para o contexto do Archiva</w:t>
       </w:r>
-      <w:bookmarkEnd w:id="97"/>
+      <w:bookmarkEnd w:id="101"/>
     </w:p>
     <w:tbl>
       <w:tblPr>
@@ -20591,7 +21281,6 @@
               <w:pStyle w:val="NormalSemRecuo"/>
             </w:pPr>
             <w:r>
-              <w:lastRenderedPageBreak/>
               <w:t>/SearchByLogicalPath?path=/groupId</w:t>
             </w:r>
             <w:r>
@@ -21007,6 +21696,7 @@
         <w:rPr>
           <w:b/>
         </w:rPr>
+        <w:lastRenderedPageBreak/>
         <w:t>selectVersion</w:t>
       </w:r>
       <w:r>
@@ -21139,10 +21829,10 @@
       </w:pPr>
       <w:r>
         <w:object w:dxaOrig="13702" w:dyaOrig="5232">
-          <v:shape id="_x0000_i1035" type="#_x0000_t75" style="width:426.55pt;height:164.4pt" o:ole="">
-            <v:imagedata r:id="rId46" o:title=""/>
+          <v:shape id="_x0000_i1034" type="#_x0000_t75" style="width:426.55pt;height:164.4pt" o:ole="">
+            <v:imagedata r:id="rId47" o:title=""/>
           </v:shape>
-          <o:OLEObject Type="Embed" ProgID="Visio.Drawing.11" ShapeID="_x0000_i1035" DrawAspect="Content" ObjectID="_1307377775" r:id="rId47"/>
+          <o:OLEObject Type="Embed" ProgID="Visio.Drawing.11" ShapeID="_x0000_i1034" DrawAspect="Content" ObjectID="_1307393083" r:id="rId48"/>
         </w:object>
       </w:r>
     </w:p>
@@ -21150,8 +21840,8 @@
       <w:pPr>
         <w:pStyle w:val="Figuras"/>
       </w:pPr>
-      <w:bookmarkStart w:id="98" w:name="_Ref233607090"/>
-      <w:bookmarkStart w:id="99" w:name="_Toc233635907"/>
+      <w:bookmarkStart w:id="102" w:name="_Ref233607090"/>
+      <w:bookmarkStart w:id="103" w:name="_Toc233649972"/>
       <w:r>
         <w:t xml:space="preserve">Figura </w:t>
       </w:r>
@@ -21174,11 +21864,11 @@
           <w:t>19</w:t>
         </w:r>
       </w:fldSimple>
-      <w:bookmarkEnd w:id="98"/>
+      <w:bookmarkEnd w:id="102"/>
       <w:r>
         <w:t>: DefaultRepositoryBrowsing revisado</w:t>
       </w:r>
-      <w:bookmarkEnd w:id="99"/>
+      <w:bookmarkEnd w:id="103"/>
     </w:p>
     <w:p>
       <w:r>
@@ -21377,37 +22067,16 @@
         <w:t xml:space="preserve">. </w:t>
       </w:r>
       <w:r>
-        <w:t xml:space="preserve">Todas essas iterações podem ser observadas no diagrama da </w:t>
-      </w:r>
-      <w:r>
-        <w:fldChar w:fldCharType="begin"/>
-      </w:r>
-      <w:r>
-        <w:instrText xml:space="preserve"> REF _Ref232266472 \h </w:instrText>
-      </w:r>
-      <w:r>
-        <w:fldChar w:fldCharType="separate"/>
-      </w:r>
-      <w:r>
-        <w:t xml:space="preserve">Figura </w:t>
-      </w:r>
-      <w:r>
-        <w:rPr>
-          <w:noProof/>
-        </w:rPr>
-        <w:t>4</w:t>
-      </w:r>
-      <w:r>
-        <w:t>.</w:t>
-      </w:r>
-      <w:r>
-        <w:rPr>
-          <w:noProof/>
-        </w:rPr>
-        <w:t>20</w:t>
-      </w:r>
-      <w:r>
-        <w:fldChar w:fldCharType="end"/>
+        <w:t>Todas essas iterações podem ser observadas no</w:t>
+      </w:r>
+      <w:r>
+        <w:t>s</w:t>
+      </w:r>
+      <w:r>
+        <w:t xml:space="preserve"> diagrama da</w:t>
+      </w:r>
+      <w:r>
+        <w:t>s próximas figuras</w:t>
       </w:r>
       <w:r>
         <w:t>.</w:t>
@@ -21419,11 +22088,11 @@
         <w:keepNext/>
       </w:pPr>
       <w:r>
-        <w:object w:dxaOrig="9567" w:dyaOrig="10511">
-          <v:shape id="_x0000_i1036" type="#_x0000_t75" style="width:426.55pt;height:468pt" o:ole="">
-            <v:imagedata r:id="rId48" o:title=""/>
+        <w:object w:dxaOrig="9396" w:dyaOrig="3992">
+          <v:shape id="_x0000_i1038" type="#_x0000_t75" style="width:424.55pt;height:180.7pt" o:ole="">
+            <v:imagedata r:id="rId49" o:title=""/>
           </v:shape>
-          <o:OLEObject Type="Embed" ProgID="Visio.Drawing.11" ShapeID="_x0000_i1036" DrawAspect="Content" ObjectID="_1307377776" r:id="rId49"/>
+          <o:OLEObject Type="Embed" ProgID="Visio.Drawing.11" ShapeID="_x0000_i1038" DrawAspect="Content" ObjectID="_1307393084" r:id="rId50"/>
         </w:object>
       </w:r>
     </w:p>
@@ -21431,8 +22100,8 @@
       <w:pPr>
         <w:pStyle w:val="Figuras"/>
       </w:pPr>
-      <w:bookmarkStart w:id="100" w:name="_Ref232266472"/>
-      <w:bookmarkStart w:id="101" w:name="_Toc233635908"/>
+      <w:bookmarkStart w:id="104" w:name="_Ref232266472"/>
+      <w:bookmarkStart w:id="105" w:name="_Toc233649973"/>
       <w:r>
         <w:t xml:space="preserve">Figura </w:t>
       </w:r>
@@ -21455,24 +22124,1290 @@
           <w:t>20</w:t>
         </w:r>
       </w:fldSimple>
-      <w:bookmarkEnd w:id="100"/>
-      <w:r>
-        <w:t>: Relação das possíveis iterações entre o serviço de busca por caminho lógico RAS e a classe DefaultRepositoryBrowsing.</w:t>
-      </w:r>
-      <w:bookmarkEnd w:id="101"/>
-    </w:p>
+      <w:bookmarkEnd w:id="104"/>
+      <w:r>
+        <w:t xml:space="preserve">: Relação </w:t>
+      </w:r>
+      <w:r>
+        <w:t xml:space="preserve">da busca </w:t>
+      </w:r>
+      <w:r>
+        <w:t xml:space="preserve">pela raiz do repositório </w:t>
+      </w:r>
+      <w:r>
+        <w:t xml:space="preserve">com a classe </w:t>
+      </w:r>
+      <w:r>
+        <w:t>DefaultRepositoryBrowsing.</w:t>
+      </w:r>
+      <w:bookmarkEnd w:id="105"/>
+    </w:p>
+    <w:p>
+      <w:pPr>
+        <w:pStyle w:val="CentralizadoSemRecuo"/>
+        <w:keepNext/>
+      </w:pPr>
+      <w:r>
+        <w:object w:dxaOrig="9396" w:dyaOrig="4221">
+          <v:shape id="_x0000_i1039" type="#_x0000_t75" style="width:424.55pt;height:190.85pt" o:ole="">
+            <v:imagedata r:id="rId51" o:title=""/>
+          </v:shape>
+          <o:OLEObject Type="Embed" ProgID="Visio.Drawing.11" ShapeID="_x0000_i1039" DrawAspect="Content" ObjectID="_1307393085" r:id="rId52"/>
+        </w:object>
+      </w:r>
+    </w:p>
+    <w:p>
+      <w:pPr>
+        <w:pStyle w:val="Figuras"/>
+      </w:pPr>
+      <w:bookmarkStart w:id="106" w:name="_Toc233649974"/>
+      <w:r>
+        <w:t xml:space="preserve">Figura </w:t>
+      </w:r>
+      <w:fldSimple w:instr=" STYLEREF 1 \s ">
+        <w:r>
+          <w:rPr>
+            <w:noProof/>
+          </w:rPr>
+          <w:t>4</w:t>
+        </w:r>
+      </w:fldSimple>
+      <w:r>
+        <w:t>.</w:t>
+      </w:r>
+      <w:fldSimple w:instr=" SEQ Figura \* ARABIC \s 1 ">
+        <w:r>
+          <w:rPr>
+            <w:noProof/>
+          </w:rPr>
+          <w:t>21</w:t>
+        </w:r>
+      </w:fldSimple>
+      <w:r>
+        <w:t xml:space="preserve"> Relação da busca com a classe DefaultRepositoryBrowsing quando a requisição contem apenas uma variável</w:t>
+      </w:r>
+      <w:bookmarkEnd w:id="106"/>
+    </w:p>
+    <w:p>
+      <w:pPr>
+        <w:pStyle w:val="CentralizadoSemRecuo"/>
+      </w:pPr>
+      <w:r>
+        <w:object w:dxaOrig="9396" w:dyaOrig="4221">
+          <v:shape id="_x0000_i1040" type="#_x0000_t75" style="width:424.55pt;height:190.85pt" o:ole="">
+            <v:imagedata r:id="rId53" o:title=""/>
+          </v:shape>
+          <o:OLEObject Type="Embed" ProgID="Visio.Drawing.11" ShapeID="_x0000_i1040" DrawAspect="Content" ObjectID="_1307393086" r:id="rId54"/>
+        </w:object>
+      </w:r>
+    </w:p>
+    <w:p>
+      <w:pPr>
+        <w:pStyle w:val="Figuras"/>
+      </w:pPr>
+      <w:bookmarkStart w:id="107" w:name="_Toc233649975"/>
+      <w:r>
+        <w:t xml:space="preserve">Figura </w:t>
+      </w:r>
+      <w:fldSimple w:instr=" STYLEREF 1 \s ">
+        <w:r>
+          <w:rPr>
+            <w:noProof/>
+          </w:rPr>
+          <w:t>4</w:t>
+        </w:r>
+      </w:fldSimple>
+      <w:r>
+        <w:t>.</w:t>
+      </w:r>
+      <w:fldSimple w:instr=" SEQ Figura \* ARABIC \s 1 ">
+        <w:r>
+          <w:rPr>
+            <w:noProof/>
+          </w:rPr>
+          <w:t>22</w:t>
+        </w:r>
+      </w:fldSimple>
+      <w:r>
+        <w:t>: Relação da busca com a classe DefaultRepositoryBrowsing quando a requisição contem duas variáveis.</w:t>
+      </w:r>
+      <w:bookmarkEnd w:id="107"/>
+    </w:p>
+    <w:p>
+      <w:pPr>
+        <w:pStyle w:val="CentralizadoSemRecuo"/>
+        <w:keepNext/>
+      </w:pPr>
+      <w:r>
+        <w:object w:dxaOrig="9567" w:dyaOrig="4221">
+          <v:shape id="_x0000_i1041" type="#_x0000_t75" style="width:424.55pt;height:187.45pt" o:ole="">
+            <v:imagedata r:id="rId55" o:title=""/>
+          </v:shape>
+          <o:OLEObject Type="Embed" ProgID="Visio.Drawing.11" ShapeID="_x0000_i1041" DrawAspect="Content" ObjectID="_1307393087" r:id="rId56"/>
+        </w:object>
+      </w:r>
+    </w:p>
+    <w:p>
+      <w:pPr>
+        <w:pStyle w:val="Figuras"/>
+      </w:pPr>
+      <w:bookmarkStart w:id="108" w:name="_Toc233649976"/>
+      <w:r>
+        <w:t xml:space="preserve">Figura </w:t>
+      </w:r>
+      <w:fldSimple w:instr=" STYLEREF 1 \s ">
+        <w:r>
+          <w:rPr>
+            <w:noProof/>
+          </w:rPr>
+          <w:t>4</w:t>
+        </w:r>
+      </w:fldSimple>
+      <w:r>
+        <w:t>.</w:t>
+      </w:r>
+      <w:fldSimple w:instr=" SEQ Figura \* ARABIC \s 1 ">
+        <w:r>
+          <w:rPr>
+            <w:noProof/>
+          </w:rPr>
+          <w:t>23</w:t>
+        </w:r>
+      </w:fldSimple>
+      <w:r>
+        <w:t>: Relação da busca com a classe DefaultRepositoryBrowsing quando a requisição identifica completamente um artefato.</w:t>
+      </w:r>
+      <w:bookmarkEnd w:id="108"/>
+    </w:p>
+    <w:p>
+      <w:pPr>
+        <w:pStyle w:val="Ttulo2"/>
+      </w:pPr>
+      <w:bookmarkStart w:id="109" w:name="_Toc233649948"/>
+      <w:r>
+        <w:t>Revisão</w:t>
+      </w:r>
+      <w:bookmarkEnd w:id="109"/>
+    </w:p>
+    <w:p>
+      <w:r>
+        <w:t xml:space="preserve">Nesta subseção apresentaremos um passo-a-passo de como o RASPUTIN é utilizado. </w:t>
+      </w:r>
+      <w:r>
+        <w:t>Para exemplificar o funcionamento da infra-estrutura, geramos artefatos de exemplo que contém o arquivo descritor do RAS com apenas alguns campos preenchidos. Este descritor (XML) é apresentado na</w:t>
+      </w:r>
+      <w:r>
+        <w:t xml:space="preserve"> </w:t>
+      </w:r>
+      <w:r>
+        <w:fldChar w:fldCharType="begin"/>
+      </w:r>
+      <w:r>
+        <w:instrText xml:space="preserve"> REF _Ref233642840 \h </w:instrText>
+      </w:r>
+      <w:r>
+        <w:fldChar w:fldCharType="separate"/>
+      </w:r>
+      <w:r>
+        <w:t xml:space="preserve">Figura </w:t>
+      </w:r>
+      <w:r>
+        <w:rPr>
+          <w:noProof/>
+        </w:rPr>
+        <w:t>4</w:t>
+      </w:r>
+      <w:r>
+        <w:t>.</w:t>
+      </w:r>
+      <w:r>
+        <w:rPr>
+          <w:noProof/>
+        </w:rPr>
+        <w:t>24</w:t>
+      </w:r>
+      <w:r>
+        <w:fldChar w:fldCharType="end"/>
+      </w:r>
+      <w:r>
+        <w:t xml:space="preserve">. </w:t>
+      </w:r>
+      <w:r>
+        <w:t xml:space="preserve">Primeiramente, enviamos o artefato ao Archiva através da tela de envio (ver </w:t>
+      </w:r>
+      <w:r>
+        <w:fldChar w:fldCharType="begin"/>
+      </w:r>
+      <w:r>
+        <w:instrText xml:space="preserve"> REF _Ref229458812 \h </w:instrText>
+      </w:r>
+      <w:r>
+        <w:fldChar w:fldCharType="separate"/>
+      </w:r>
+      <w:r>
+        <w:t xml:space="preserve">Figura </w:t>
+      </w:r>
+      <w:r>
+        <w:rPr>
+          <w:noProof/>
+        </w:rPr>
+        <w:t>4</w:t>
+      </w:r>
+      <w:r>
+        <w:t>.</w:t>
+      </w:r>
+      <w:r>
+        <w:rPr>
+          <w:noProof/>
+        </w:rPr>
+        <w:t>6</w:t>
+      </w:r>
+      <w:r>
+        <w:fldChar w:fldCharType="end"/>
+      </w:r>
+      <w:r>
+        <w:t xml:space="preserve">). Depois </w:t>
+      </w:r>
+      <w:r>
+        <w:t>pesquisamos este artefato através de palavras-chave encontradas no texto da descrição do arquivo de manifesto.</w:t>
+      </w:r>
+    </w:p>
+    <w:p>
+      <w:pPr>
+        <w:pStyle w:val="CentralizadoSemRecuo"/>
+      </w:pPr>
+      <w:r>
+        <w:rPr>
+          <w:noProof/>
+        </w:rPr>
+      </w:r>
+      <w:r>
+        <w:pict>
+          <v:shape id="_x0000_s1041" type="#_x0000_t202" style="width:424.5pt;height:156.3pt;mso-position-horizontal-relative:char;mso-position-vertical-relative:line">
+            <v:textbox style="mso-next-textbox:#_x0000_s1041">
+              <w:txbxContent>
+                <w:p>
+                  <w:pPr>
+                    <w:pStyle w:val="Cdigo"/>
+                    <w:rPr>
+                      <w:lang w:val="en-US"/>
+                    </w:rPr>
+                  </w:pPr>
+                  <w:r>
+                    <w:rPr>
+                      <w:lang w:val="en-US"/>
+                    </w:rPr>
+                    <w:t>&lt;?xml version="1.0" encoding="utf-8"?&gt;</w:t>
+                  </w:r>
+                </w:p>
+                <w:p>
+                  <w:pPr>
+                    <w:pStyle w:val="Cdigo"/>
+                    <w:rPr>
+                      <w:lang w:val="en-US"/>
+                    </w:rPr>
+                  </w:pPr>
+                  <w:r>
+                    <w:rPr>
+                      <w:lang w:val="en-US"/>
+                    </w:rPr>
+                    <w:t>&lt;defaultprofile:Asset xmlns:defaultprofile="http://defaultprofile.ecore" name="JUnit" shortDescription="JUnit is a regression testing framework." date="2009-06-24" version="3.8.1" id="junit"&gt;</w:t>
+                  </w:r>
+                </w:p>
+                <w:p>
+                  <w:pPr>
+                    <w:pStyle w:val="Cdigo"/>
+                    <w:rPr>
+                      <w:lang w:val="en-US"/>
+                    </w:rPr>
+                  </w:pPr>
+                  <w:r>
+                    <w:rPr>
+                      <w:lang w:val="en-US"/>
+                    </w:rPr>
+                    <w:tab/>
+                    <w:t>&lt;solution&gt;</w:t>
+                  </w:r>
+                </w:p>
+                <w:p>
+                  <w:pPr>
+                    <w:pStyle w:val="Cdigo"/>
+                    <w:rPr>
+                      <w:lang w:val="en-US"/>
+                    </w:rPr>
+                  </w:pPr>
+                  <w:r>
+                    <w:rPr>
+                      <w:lang w:val="en-US"/>
+                    </w:rPr>
+                    <w:tab/>
+                  </w:r>
+                  <w:r>
+                    <w:rPr>
+                      <w:lang w:val="en-US"/>
+                    </w:rPr>
+                    <w:tab/>
+                    <w:t>&lt;artifact name="JUnit.jar" type="jar" version="3.8.1"&gt;</w:t>
+                  </w:r>
+                </w:p>
+                <w:p>
+                  <w:pPr>
+                    <w:pStyle w:val="Cdigo"/>
+                    <w:rPr>
+                      <w:lang w:val="en-US"/>
+                    </w:rPr>
+                  </w:pPr>
+                  <w:r>
+                    <w:rPr>
+                      <w:lang w:val="en-US"/>
+                    </w:rPr>
+                    <w:tab/>
+                  </w:r>
+                  <w:r>
+                    <w:rPr>
+                      <w:lang w:val="en-US"/>
+                    </w:rPr>
+                    <w:tab/>
+                  </w:r>
+                  <w:r>
+                    <w:rPr>
+                      <w:lang w:val="en-US"/>
+                    </w:rPr>
+                    <w:tab/>
+                    <w:t>&lt;description value="This is the JAR package for JUnit 3.8.1"/&gt;</w:t>
+                  </w:r>
+                </w:p>
+                <w:p>
+                  <w:pPr>
+                    <w:pStyle w:val="Cdigo"/>
+                    <w:rPr>
+                      <w:lang w:val="en-US"/>
+                    </w:rPr>
+                  </w:pPr>
+                  <w:r>
+                    <w:rPr>
+                      <w:lang w:val="en-US"/>
+                    </w:rPr>
+                    <w:tab/>
+                  </w:r>
+                  <w:r>
+                    <w:rPr>
+                      <w:lang w:val="en-US"/>
+                    </w:rPr>
+                    <w:tab/>
+                    <w:t>&lt;/artifact&gt;</w:t>
+                  </w:r>
+                </w:p>
+                <w:p>
+                  <w:pPr>
+                    <w:pStyle w:val="Cdigo"/>
+                    <w:rPr>
+                      <w:lang w:val="en-US"/>
+                    </w:rPr>
+                  </w:pPr>
+                  <w:r>
+                    <w:rPr>
+                      <w:lang w:val="en-US"/>
+                    </w:rPr>
+                    <w:tab/>
+                    <w:t>&lt;/solution&gt;</w:t>
+                  </w:r>
+                </w:p>
+                <w:p>
+                  <w:pPr>
+                    <w:pStyle w:val="Cdigo"/>
+                    <w:rPr>
+                      <w:lang w:val="en-US"/>
+                    </w:rPr>
+                  </w:pPr>
+                  <w:r>
+                    <w:rPr>
+                      <w:lang w:val="en-US"/>
+                    </w:rPr>
+                    <w:tab/>
+                    <w:t>&lt;profile artifact="defaultprofile" name="Default Profile"&gt;</w:t>
+                  </w:r>
+                </w:p>
+                <w:p>
+                  <w:pPr>
+                    <w:pStyle w:val="Cdigo"/>
+                    <w:rPr>
+                      <w:lang w:val="en-US"/>
+                    </w:rPr>
+                  </w:pPr>
+                  <w:r>
+                    <w:rPr>
+                      <w:lang w:val="en-US"/>
+                    </w:rPr>
+                    <w:tab/>
+                  </w:r>
+                  <w:r>
+                    <w:rPr>
+                      <w:lang w:val="en-US"/>
+                    </w:rPr>
+                    <w:tab/>
+                    <w:t>&lt;description value="profile description"/&gt;</w:t>
+                  </w:r>
+                </w:p>
+                <w:p>
+                  <w:pPr>
+                    <w:pStyle w:val="Cdigo"/>
+                    <w:rPr>
+                      <w:lang w:val="en-US"/>
+                    </w:rPr>
+                  </w:pPr>
+                  <w:r>
+                    <w:rPr>
+                      <w:lang w:val="en-US"/>
+                    </w:rPr>
+                    <w:tab/>
+                    <w:t>&lt;/profile&gt;</w:t>
+                  </w:r>
+                </w:p>
+                <w:p>
+                  <w:pPr>
+                    <w:pStyle w:val="Cdigo"/>
+                    <w:rPr>
+                      <w:lang w:val="en-US"/>
+                    </w:rPr>
+                  </w:pPr>
+                  <w:r>
+                    <w:rPr>
+                      <w:lang w:val="en-US"/>
+                    </w:rPr>
+                    <w:tab/>
+                    <w:t>&lt;description value="JUnit is a regression testing frameword written by Erich Gamma and kent Beck. It is used by the developer who implements unit tests in Java."/&gt;</w:t>
+                  </w:r>
+                </w:p>
+                <w:p>
+                  <w:pPr>
+                    <w:pStyle w:val="Cdigo"/>
+                  </w:pPr>
+                  <w:r>
+                    <w:t>&lt;/defaultprofile:Asset&gt;</w:t>
+                  </w:r>
+                </w:p>
+              </w:txbxContent>
+            </v:textbox>
+            <w10:wrap type="none"/>
+            <w10:anchorlock/>
+          </v:shape>
+        </w:pict>
+      </w:r>
+    </w:p>
+    <w:p>
+      <w:pPr>
+        <w:pStyle w:val="Figuras"/>
+      </w:pPr>
+      <w:bookmarkStart w:id="110" w:name="_Ref233642840"/>
+      <w:bookmarkStart w:id="111" w:name="_Toc233649977"/>
+      <w:r>
+        <w:t xml:space="preserve">Figura </w:t>
+      </w:r>
+      <w:fldSimple w:instr=" STYLEREF 1 \s ">
+        <w:r>
+          <w:rPr>
+            <w:noProof/>
+          </w:rPr>
+          <w:t>4</w:t>
+        </w:r>
+      </w:fldSimple>
+      <w:r>
+        <w:t>.</w:t>
+      </w:r>
+      <w:fldSimple w:instr=" SEQ Figura \* ARABIC \s 1 ">
+        <w:r>
+          <w:rPr>
+            <w:noProof/>
+          </w:rPr>
+          <w:t>24</w:t>
+        </w:r>
+      </w:fldSimple>
+      <w:bookmarkEnd w:id="110"/>
+      <w:r>
+        <w:t>: Arquivo descritor exemplo para o artefato JUnit</w:t>
+      </w:r>
+      <w:bookmarkEnd w:id="111"/>
+    </w:p>
+    <w:p>
+      <w:r>
+        <w:t xml:space="preserve">Na </w:t>
+      </w:r>
+      <w:r>
+        <w:fldChar w:fldCharType="begin"/>
+      </w:r>
+      <w:r>
+        <w:instrText xml:space="preserve"> REF _Ref233642840 \h </w:instrText>
+      </w:r>
+      <w:r>
+        <w:fldChar w:fldCharType="separate"/>
+      </w:r>
+      <w:r>
+        <w:t xml:space="preserve">Figura </w:t>
+      </w:r>
+      <w:r>
+        <w:rPr>
+          <w:noProof/>
+        </w:rPr>
+        <w:t>4</w:t>
+      </w:r>
+      <w:r>
+        <w:t>.</w:t>
+      </w:r>
+      <w:r>
+        <w:rPr>
+          <w:noProof/>
+        </w:rPr>
+        <w:t>24</w:t>
+      </w:r>
+      <w:r>
+        <w:fldChar w:fldCharType="end"/>
+      </w:r>
+      <w:r>
+        <w:t xml:space="preserve"> destacamos </w:t>
+      </w:r>
+      <w:r>
+        <w:t>o</w:t>
+      </w:r>
+      <w:r>
+        <w:t>s</w:t>
+      </w:r>
+      <w:r>
+        <w:t xml:space="preserve"> elemento</w:t>
+      </w:r>
+      <w:r>
+        <w:t>s</w:t>
+      </w:r>
+      <w:r>
+        <w:t xml:space="preserve"> </w:t>
+      </w:r>
+      <w:r>
+        <w:t>/asset/@short-</w:t>
+      </w:r>
+      <w:r>
+        <w:rPr>
+          <w:i/>
+        </w:rPr>
+        <w:t>description</w:t>
+      </w:r>
+      <w:r>
+        <w:t xml:space="preserve"> e </w:t>
+      </w:r>
+      <w:r>
+        <w:t>/asset/</w:t>
+      </w:r>
+      <w:r>
+        <w:rPr>
+          <w:i/>
+        </w:rPr>
+        <w:t>description</w:t>
+      </w:r>
+      <w:r>
+        <w:t xml:space="preserve"> que </w:t>
+      </w:r>
+      <w:r>
+        <w:t xml:space="preserve">contém </w:t>
+      </w:r>
+      <w:r>
+        <w:t>as palavras</w:t>
+      </w:r>
+      <w:r>
+        <w:t>-</w:t>
+      </w:r>
+      <w:r>
+        <w:t>chave pelas quais vamos procurar: “</w:t>
+      </w:r>
+      <w:r>
+        <w:rPr>
+          <w:i/>
+        </w:rPr>
+        <w:t>regression</w:t>
+      </w:r>
+      <w:r>
+        <w:t>” e “</w:t>
+      </w:r>
+      <w:r>
+        <w:rPr>
+          <w:i/>
+        </w:rPr>
+        <w:t>framework</w:t>
+      </w:r>
+      <w:r>
+        <w:t>”</w:t>
+      </w:r>
+      <w:r>
+        <w:t xml:space="preserve">. </w:t>
+      </w:r>
+    </w:p>
+    <w:p>
+      <w:r>
+        <w:t xml:space="preserve">Para enviarmos o artefato ao Archiva, completamos as informações necessárias na </w:t>
+      </w:r>
+      <w:r>
+        <w:fldChar w:fldCharType="begin"/>
+      </w:r>
+      <w:r>
+        <w:instrText xml:space="preserve"> REF _Ref229458812 \h </w:instrText>
+      </w:r>
+      <w:r>
+        <w:fldChar w:fldCharType="separate"/>
+      </w:r>
+      <w:r>
+        <w:t xml:space="preserve">Figura </w:t>
+      </w:r>
+      <w:r>
+        <w:rPr>
+          <w:noProof/>
+        </w:rPr>
+        <w:t>4</w:t>
+      </w:r>
+      <w:r>
+        <w:t>.</w:t>
+      </w:r>
+      <w:r>
+        <w:rPr>
+          <w:noProof/>
+        </w:rPr>
+        <w:t>6</w:t>
+      </w:r>
+      <w:r>
+        <w:fldChar w:fldCharType="end"/>
+      </w:r>
+      <w:r>
+        <w:t>. Nos campos “</w:t>
+      </w:r>
+      <w:r>
+        <w:rPr>
+          <w:i/>
+        </w:rPr>
+        <w:t>Group Id</w:t>
+      </w:r>
+      <w:r>
+        <w:t>” e “</w:t>
+      </w:r>
+      <w:r>
+        <w:rPr>
+          <w:i/>
+        </w:rPr>
+        <w:t>Artifact Id</w:t>
+      </w:r>
+      <w:r>
+        <w:t>” colocamos o valor “junit”. O campo “</w:t>
+      </w:r>
+      <w:r>
+        <w:rPr>
+          <w:i/>
+        </w:rPr>
+        <w:t>Version</w:t>
+      </w:r>
+      <w:r>
+        <w:t>” é preenchido com o valor da versão do artefato, no caso, “3.8.1”. O campo “</w:t>
+      </w:r>
+      <w:r>
+        <w:rPr>
+          <w:i/>
+        </w:rPr>
+        <w:t>Packaging</w:t>
+      </w:r>
+      <w:r>
+        <w:t>” é preenchido com o valor “ras” e o campo “</w:t>
+      </w:r>
+      <w:r>
+        <w:rPr>
+          <w:i/>
+        </w:rPr>
+        <w:t>Artifact File</w:t>
+      </w:r>
+      <w:r>
+        <w:t>” contem o caminho do arquivo na máquina local. Assim que confirmamos a ação, o Archiva transfere o artefato para o repositório cujo identificador é mostrado no campo “</w:t>
+      </w:r>
+      <w:r>
+        <w:rPr>
+          <w:i/>
+        </w:rPr>
+        <w:t>Repository Id</w:t>
+      </w:r>
+      <w:r>
+        <w:t>”.</w:t>
+      </w:r>
+    </w:p>
+    <w:p>
+      <w:r>
+        <w:lastRenderedPageBreak/>
+        <w:t xml:space="preserve">Neste momento, o Archiva ativa o consumidor </w:t>
+      </w:r>
+      <w:r>
+        <w:t xml:space="preserve">de repositório </w:t>
+      </w:r>
+      <w:r>
+        <w:t>do RAS, que coloca as informações do arquivo de manifesto no índice (ver seção</w:t>
+      </w:r>
+      <w:r>
+        <w:t xml:space="preserve"> </w:t>
+      </w:r>
+      <w:r>
+        <w:fldChar w:fldCharType="begin"/>
+      </w:r>
+      <w:r>
+        <w:instrText xml:space="preserve"> REF _Ref233646569 \w \h </w:instrText>
+      </w:r>
+      <w:r>
+        <w:fldChar w:fldCharType="separate"/>
+      </w:r>
+      <w:r>
+        <w:t>4.3.3.1</w:t>
+      </w:r>
+      <w:r>
+        <w:fldChar w:fldCharType="end"/>
+      </w:r>
+      <w:r>
+        <w:t>)</w:t>
+      </w:r>
+      <w:r>
+        <w:t>.</w:t>
+      </w:r>
+      <w:r>
+        <w:t xml:space="preserve"> Em seguida, o Archiva realiza o processo de atualização da base de dados, chamando o consumidor de base de dados do RAS que insere as informações necessárias na base de dados (ver seção </w:t>
+      </w:r>
+      <w:r>
+        <w:fldChar w:fldCharType="begin"/>
+      </w:r>
+      <w:r>
+        <w:instrText xml:space="preserve"> REF _Ref233646633 \w \h </w:instrText>
+      </w:r>
+      <w:r>
+        <w:fldChar w:fldCharType="separate"/>
+      </w:r>
+      <w:r>
+        <w:t>4.3.3.3</w:t>
+      </w:r>
+      <w:r>
+        <w:fldChar w:fldCharType="end"/>
+      </w:r>
+      <w:r>
+        <w:t>).</w:t>
+      </w:r>
+    </w:p>
+    <w:p>
+      <w:r>
+        <w:t>Em seguida, podemos realizar uma pesquisa no repositório para reaver o artefato. Fazemos isso primeiramente com uma pesquisa por palavra chave, como mostra a</w:t>
+      </w:r>
+      <w:r>
+        <w:t xml:space="preserve"> </w:t>
+      </w:r>
+      <w:r>
+        <w:fldChar w:fldCharType="begin"/>
+      </w:r>
+      <w:r>
+        <w:instrText xml:space="preserve"> REF _Ref233646918 \h </w:instrText>
+      </w:r>
+      <w:r>
+        <w:fldChar w:fldCharType="separate"/>
+      </w:r>
+      <w:r>
+        <w:t xml:space="preserve">Figura </w:t>
+      </w:r>
+      <w:r>
+        <w:rPr>
+          <w:noProof/>
+        </w:rPr>
+        <w:t>4</w:t>
+      </w:r>
+      <w:r>
+        <w:t>.</w:t>
+      </w:r>
+      <w:r>
+        <w:rPr>
+          <w:noProof/>
+        </w:rPr>
+        <w:t>25</w:t>
+      </w:r>
+      <w:r>
+        <w:fldChar w:fldCharType="end"/>
+      </w:r>
+      <w:r>
+        <w:t>.</w:t>
+      </w:r>
+    </w:p>
+    <w:p>
+      <w:pPr>
+        <w:pStyle w:val="CentralizadoSemRecuo"/>
+      </w:pPr>
+      <w:r>
+        <w:pict>
+          <v:shape id="_x0000_s1043" type="#_x0000_t202" style="width:422.3pt;height:29.6pt;mso-position-horizontal-relative:char;mso-position-vertical-relative:line">
+            <v:textbox>
+              <w:txbxContent>
+                <w:p>
+                  <w:pPr>
+                    <w:suppressAutoHyphens w:val="0"/>
+                    <w:autoSpaceDE w:val="0"/>
+                    <w:autoSpaceDN w:val="0"/>
+                    <w:adjustRightInd w:val="0"/>
+                    <w:spacing w:after="0"/>
+                    <w:ind w:firstLine="0"/>
+                    <w:jc w:val="left"/>
+                    <w:rPr>
+                      <w:rFonts w:ascii="Lucida Console" w:hAnsi="Lucida Console" w:cs="Lucida Console"/>
+                      <w:sz w:val="17"/>
+                      <w:szCs w:val="17"/>
+                      <w:lang w:val="en-US"/>
+                    </w:rPr>
+                  </w:pPr>
+                  <w:r>
+                    <w:rPr>
+                      <w:rFonts w:ascii="Lucida Console" w:hAnsi="Lucida Console" w:cs="Lucida Console"/>
+                      <w:sz w:val="17"/>
+                      <w:szCs w:val="17"/>
+                      <w:lang w:val="en-US"/>
+                    </w:rPr>
+                    <w:t>GET /archiva/SearchByKeyword?keyword=</w:t>
+                  </w:r>
+                  <w:r>
+                    <w:rPr>
+                      <w:rFonts w:ascii="Lucida Console" w:hAnsi="Lucida Console" w:cs="Lucida Console"/>
+                      <w:sz w:val="17"/>
+                      <w:szCs w:val="17"/>
+                      <w:lang w:val="en-US"/>
+                    </w:rPr>
+                    <w:t>regression%20framework</w:t>
+                  </w:r>
+                  <w:r>
+                    <w:rPr>
+                      <w:rFonts w:ascii="Lucida Console" w:hAnsi="Lucida Console" w:cs="Lucida Console"/>
+                      <w:sz w:val="17"/>
+                      <w:szCs w:val="17"/>
+                      <w:lang w:val="en-US"/>
+                    </w:rPr>
+                    <w:t xml:space="preserve"> HTTP/1.1</w:t>
+                  </w:r>
+                </w:p>
+                <w:p>
+                  <w:pPr>
+                    <w:pStyle w:val="Cdigo"/>
+                  </w:pPr>
+                  <w:r>
+                    <w:rPr>
+                      <w:rFonts w:ascii="Lucida Console" w:hAnsi="Lucida Console" w:cs="Lucida Console"/>
+                      <w:sz w:val="17"/>
+                      <w:szCs w:val="17"/>
+                    </w:rPr>
+                    <w:t>Host: localhost:8080</w:t>
+                  </w:r>
+                </w:p>
+              </w:txbxContent>
+            </v:textbox>
+            <w10:wrap type="none"/>
+            <w10:anchorlock/>
+          </v:shape>
+        </w:pict>
+      </w:r>
+    </w:p>
+    <w:p>
+      <w:pPr>
+        <w:pStyle w:val="Figuras"/>
+      </w:pPr>
+      <w:bookmarkStart w:id="112" w:name="_Ref233646918"/>
+      <w:bookmarkStart w:id="113" w:name="_Toc233649978"/>
+      <w:r>
+        <w:t xml:space="preserve">Figura </w:t>
+      </w:r>
+      <w:fldSimple w:instr=" STYLEREF 1 \s ">
+        <w:r>
+          <w:rPr>
+            <w:noProof/>
+          </w:rPr>
+          <w:t>4</w:t>
+        </w:r>
+      </w:fldSimple>
+      <w:r>
+        <w:t>.</w:t>
+      </w:r>
+      <w:fldSimple w:instr=" SEQ Figura \* ARABIC \s 1 ">
+        <w:r>
+          <w:rPr>
+            <w:noProof/>
+          </w:rPr>
+          <w:t>25</w:t>
+        </w:r>
+      </w:fldSimple>
+      <w:bookmarkEnd w:id="112"/>
+      <w:r>
+        <w:t>: Pesquisa pelas palavras-chave “regression” e “framework”.</w:t>
+      </w:r>
+      <w:bookmarkEnd w:id="113"/>
+    </w:p>
+    <w:p>
+      <w:r>
+        <w:t xml:space="preserve">No momento em que esta requisição é processada, entra em ação o sistema de pesquisa RAS que utiliza as classes do Archiva para identificar os resultados (ver seções </w:t>
+      </w:r>
+      <w:r>
+        <w:fldChar w:fldCharType="begin"/>
+      </w:r>
+      <w:r>
+        <w:instrText xml:space="preserve"> REF _Ref233428694 \w \h </w:instrText>
+      </w:r>
+      <w:r>
+        <w:fldChar w:fldCharType="separate"/>
+      </w:r>
+      <w:r>
+        <w:t>4.3.5.1</w:t>
+      </w:r>
+      <w:r>
+        <w:fldChar w:fldCharType="end"/>
+      </w:r>
+      <w:r>
+        <w:t xml:space="preserve"> e </w:t>
+      </w:r>
+      <w:r>
+        <w:fldChar w:fldCharType="begin"/>
+      </w:r>
+      <w:r>
+        <w:instrText xml:space="preserve"> REF _Ref233647984 \w \h </w:instrText>
+      </w:r>
+      <w:r>
+        <w:fldChar w:fldCharType="separate"/>
+      </w:r>
+      <w:r>
+        <w:t>4.3.5.2</w:t>
+      </w:r>
+      <w:r>
+        <w:fldChar w:fldCharType="end"/>
+      </w:r>
+      <w:r>
+        <w:t xml:space="preserve">). </w:t>
+      </w:r>
+      <w:r>
+        <w:t xml:space="preserve">A resposta do sistema, é apresentada na </w:t>
+      </w:r>
+      <w:r>
+        <w:fldChar w:fldCharType="begin"/>
+      </w:r>
+      <w:r>
+        <w:instrText xml:space="preserve"> REF _Ref233647186 \h </w:instrText>
+      </w:r>
+      <w:r>
+        <w:fldChar w:fldCharType="separate"/>
+      </w:r>
+      <w:r>
+        <w:t xml:space="preserve">Figura </w:t>
+      </w:r>
+      <w:r>
+        <w:rPr>
+          <w:noProof/>
+        </w:rPr>
+        <w:t>4</w:t>
+      </w:r>
+      <w:r>
+        <w:t>.</w:t>
+      </w:r>
+      <w:r>
+        <w:rPr>
+          <w:noProof/>
+        </w:rPr>
+        <w:t>26</w:t>
+      </w:r>
+      <w:r>
+        <w:fldChar w:fldCharType="end"/>
+      </w:r>
+      <w:r>
+        <w:t>, que traz o artefato recém enviado JUnit por conter as palavras chaves no índice. Após pesquisarmos o artefato, temos acesso direto a sua URL, da qual podemos recuperar o artefato.</w:t>
+      </w:r>
+    </w:p>
+    <w:p>
+      <w:pPr>
+        <w:pStyle w:val="CentralizadoSemRecuo"/>
+      </w:pPr>
+      <w:r>
+        <w:pict>
+          <v:shape id="_x0000_s1044" type="#_x0000_t202" style="width:422.3pt;height:189.95pt;mso-position-horizontal-relative:char;mso-position-vertical-relative:line">
+            <v:textbox>
+              <w:txbxContent>
+                <w:p>
+                  <w:pPr>
+                    <w:pStyle w:val="Cdigo"/>
+                    <w:rPr>
+                      <w:lang w:val="en-US"/>
+                    </w:rPr>
+                  </w:pPr>
+                  <w:r>
+                    <w:rPr>
+                      <w:lang w:val="en-US"/>
+                    </w:rPr>
+                    <w:t>HTTP/1.1 200 OK</w:t>
+                  </w:r>
+                </w:p>
+                <w:p>
+                  <w:pPr>
+                    <w:pStyle w:val="Cdigo"/>
+                    <w:rPr>
+                      <w:lang w:val="en-US"/>
+                    </w:rPr>
+                  </w:pPr>
+                  <w:r>
+                    <w:rPr>
+                      <w:lang w:val="en-US"/>
+                    </w:rPr>
+                    <w:t>Content-Type: application/xml; charset=utf-8</w:t>
+                  </w:r>
+                </w:p>
+                <w:p>
+                  <w:pPr>
+                    <w:pStyle w:val="Cdigo"/>
+                    <w:rPr>
+                      <w:lang w:val="en-US"/>
+                    </w:rPr>
+                  </w:pPr>
+                  <w:r>
+                    <w:rPr>
+                      <w:lang w:val="en-US"/>
+                    </w:rPr>
+                    <w:t>Content-Length: 1020</w:t>
+                  </w:r>
+                </w:p>
+                <w:p>
+                  <w:pPr>
+                    <w:pStyle w:val="Cdigo"/>
+                    <w:rPr>
+                      <w:lang w:val="en-US"/>
+                    </w:rPr>
+                  </w:pPr>
+                  <w:r>
+                    <w:rPr>
+                      <w:lang w:val="en-US"/>
+                    </w:rPr>
+                    <w:t>Connection: Close</w:t>
+                  </w:r>
+                </w:p>
+                <w:p>
+                  <w:pPr>
+                    <w:pStyle w:val="Cdigo"/>
+                    <w:rPr>
+                      <w:lang w:val="en-US"/>
+                    </w:rPr>
+                  </w:pPr>
+                </w:p>
+                <w:p>
+                  <w:pPr>
+                    <w:pStyle w:val="Cdigo"/>
+                    <w:rPr>
+                      <w:lang w:val="en-US"/>
+                    </w:rPr>
+                  </w:pPr>
+                  <w:r>
+                    <w:rPr>
+                      <w:lang w:val="en-US"/>
+                    </w:rPr>
+                    <w:t>&lt;?xml version="1.0" encoding="utf-8"?&gt;</w:t>
+                  </w:r>
+                </w:p>
+                <w:p>
+                  <w:pPr>
+                    <w:pStyle w:val="Cdigo"/>
+                    <w:rPr>
+                      <w:lang w:val="en-US"/>
+                    </w:rPr>
+                  </w:pPr>
+                  <w:r>
+                    <w:rPr>
+                      <w:lang w:val="en-US"/>
+                    </w:rPr>
+                    <w:t>&lt;SearchByKeyword xmlns="http://www.ufrgs.inf.br/RAS/RepositoryService" xmlns:xsi="http://www.w3.org/2001/XMLSchema-instance" xmlns:xsd="http://www.w3.org/2001/XMLSchema"&gt;</w:t>
+                  </w:r>
+                </w:p>
+                <w:p>
+                  <w:pPr>
+                    <w:pStyle w:val="Cdigo"/>
+                    <w:rPr>
+                      <w:lang w:val="en-US"/>
+                    </w:rPr>
+                  </w:pPr>
+                  <w:r>
+                    <w:rPr>
+                      <w:lang w:val="en-US"/>
+                    </w:rPr>
+                    <w:t xml:space="preserve">  &lt;RepositoryAssetDescriptor&gt;</w:t>
+                  </w:r>
+                </w:p>
+                <w:p>
+                  <w:pPr>
+                    <w:pStyle w:val="Cdigo"/>
+                    <w:rPr>
+                      <w:lang w:val="en-US"/>
+                    </w:rPr>
+                  </w:pPr>
+                  <w:r>
+                    <w:rPr>
+                      <w:lang w:val="en-US"/>
+                    </w:rPr>
+                    <w:t xml:space="preserve">    &lt;Name&gt;JUnit&lt;/Name&gt;</w:t>
+                  </w:r>
+                </w:p>
+                <w:p>
+                  <w:pPr>
+                    <w:pStyle w:val="Cdigo"/>
+                    <w:rPr>
+                      <w:lang w:val="en-US"/>
+                    </w:rPr>
+                  </w:pPr>
+                  <w:r>
+                    <w:rPr>
+                      <w:lang w:val="en-US"/>
+                    </w:rPr>
+                    <w:t xml:space="preserve">    &lt;Description&gt;JUnit is a regression testing frameword written by Erich Gamma and kent Beck. It is used by the developer who implements unit tests in Java.&lt;/Description&gt;</w:t>
+                  </w:r>
+                </w:p>
+                <w:p>
+                  <w:pPr>
+                    <w:pStyle w:val="Cdigo"/>
+                    <w:rPr>
+                      <w:lang w:val="en-US"/>
+                    </w:rPr>
+                  </w:pPr>
+                  <w:r>
+                    <w:rPr>
+                      <w:lang w:val="en-US"/>
+                    </w:rPr>
+                    <w:t xml:space="preserve">    &lt;Url&gt;http://localhost:8080/archiva/repository/junit/junit/3.8.1&lt;/Url&gt;</w:t>
+                  </w:r>
+                </w:p>
+                <w:p>
+                  <w:pPr>
+                    <w:pStyle w:val="Cdigo"/>
+                    <w:rPr>
+                      <w:lang w:val="en-US"/>
+                    </w:rPr>
+                  </w:pPr>
+                  <w:r>
+                    <w:rPr>
+                      <w:lang w:val="en-US"/>
+                    </w:rPr>
+                    <w:t xml:space="preserve">    &lt;LogicalPath&gt;junit/junit/3.8.1&lt;/LogicalPath&gt;</w:t>
+                  </w:r>
+                </w:p>
+                <w:p>
+                  <w:pPr>
+                    <w:pStyle w:val="Cdigo"/>
+                    <w:rPr>
+                      <w:lang w:val="en-US"/>
+                    </w:rPr>
+                  </w:pPr>
+                  <w:r>
+                    <w:rPr>
+                      <w:lang w:val="en-US"/>
+                    </w:rPr>
+                    <w:t xml:space="preserve">    &lt;Version&gt;3.8.1&lt;/Version&gt;</w:t>
+                  </w:r>
+                </w:p>
+                <w:p>
+                  <w:pPr>
+                    <w:pStyle w:val="Cdigo"/>
+                    <w:rPr>
+                      <w:lang w:val="en-US"/>
+                    </w:rPr>
+                  </w:pPr>
+                  <w:r>
+                    <w:rPr>
+                      <w:lang w:val="en-US"/>
+                    </w:rPr>
+                    <w:t xml:space="preserve">    &lt;Ranking&gt;0&lt;/Ranking&gt;</w:t>
+                  </w:r>
+                </w:p>
+                <w:p>
+                  <w:pPr>
+                    <w:pStyle w:val="Cdigo"/>
+                    <w:rPr>
+                      <w:lang w:val="en-US"/>
+                    </w:rPr>
+                  </w:pPr>
+                  <w:r>
+                    <w:rPr>
+                      <w:lang w:val="en-US"/>
+                    </w:rPr>
+                    <w:t xml:space="preserve">  &lt;/RepositoryAssetDescriptor&gt;</w:t>
+                  </w:r>
+                </w:p>
+                <w:p>
+                  <w:pPr>
+                    <w:pStyle w:val="Cdigo"/>
+                  </w:pPr>
+                  <w:r>
+                    <w:t>&lt;/SearchByKeyword&gt;</w:t>
+                  </w:r>
+                </w:p>
+              </w:txbxContent>
+            </v:textbox>
+            <w10:wrap type="none"/>
+            <w10:anchorlock/>
+          </v:shape>
+        </w:pict>
+      </w:r>
+    </w:p>
+    <w:p>
+      <w:pPr>
+        <w:pStyle w:val="Figuras"/>
+      </w:pPr>
+      <w:bookmarkStart w:id="114" w:name="_Ref233647186"/>
+      <w:bookmarkStart w:id="115" w:name="_Toc233649979"/>
+      <w:r>
+        <w:t xml:space="preserve">Figura </w:t>
+      </w:r>
+      <w:fldSimple w:instr=" STYLEREF 1 \s ">
+        <w:r>
+          <w:rPr>
+            <w:noProof/>
+          </w:rPr>
+          <w:t>4</w:t>
+        </w:r>
+      </w:fldSimple>
+      <w:r>
+        <w:t>.</w:t>
+      </w:r>
+      <w:fldSimple w:instr=" SEQ Figura \* ARABIC \s 1 ">
+        <w:r>
+          <w:rPr>
+            <w:noProof/>
+          </w:rPr>
+          <w:t>26</w:t>
+        </w:r>
+      </w:fldSimple>
+      <w:bookmarkEnd w:id="114"/>
+      <w:r>
+        <w:t>: Resposta do serviço para a busca por palavras-chave “</w:t>
+      </w:r>
+      <w:r>
+        <w:rPr>
+          <w:i/>
+        </w:rPr>
+        <w:t>regression</w:t>
+      </w:r>
+      <w:r>
+        <w:t>” e “</w:t>
+      </w:r>
+      <w:r>
+        <w:rPr>
+          <w:i/>
+        </w:rPr>
+        <w:t>framework</w:t>
+      </w:r>
+      <w:r>
+        <w:t>”.</w:t>
+      </w:r>
+      <w:bookmarkEnd w:id="115"/>
+    </w:p>
+    <w:p/>
     <w:p>
       <w:pPr>
         <w:pStyle w:val="Ttulo1"/>
       </w:pPr>
-      <w:bookmarkStart w:id="102" w:name="_Ref231615302"/>
-      <w:bookmarkStart w:id="103" w:name="_Toc233635884"/>
+      <w:bookmarkStart w:id="116" w:name="_Ref231615302"/>
+      <w:bookmarkStart w:id="117" w:name="_Toc233649949"/>
       <w:r>
         <w:lastRenderedPageBreak/>
         <w:t>Conclusão</w:t>
       </w:r>
-      <w:bookmarkEnd w:id="102"/>
-      <w:bookmarkEnd w:id="103"/>
+      <w:bookmarkEnd w:id="116"/>
+      <w:bookmarkEnd w:id="117"/>
     </w:p>
     <w:p>
       <w:r>
@@ -21532,10 +23467,10 @@
           <w:lang w:val="en-US"/>
         </w:rPr>
       </w:pPr>
-      <w:bookmarkStart w:id="104" w:name="_Toc215560139"/>
-      <w:bookmarkStart w:id="105" w:name="_Toc215560266"/>
-      <w:bookmarkStart w:id="106" w:name="_Toc215561013"/>
-      <w:bookmarkStart w:id="107" w:name="_Toc233635885"/>
+      <w:bookmarkStart w:id="118" w:name="_Toc215560139"/>
+      <w:bookmarkStart w:id="119" w:name="_Toc215560266"/>
+      <w:bookmarkStart w:id="120" w:name="_Toc215561013"/>
+      <w:bookmarkStart w:id="121" w:name="_Toc233649950"/>
       <w:bookmarkEnd w:id="20"/>
       <w:bookmarkEnd w:id="21"/>
       <w:r>
@@ -21545,10 +23480,10 @@
         <w:lastRenderedPageBreak/>
         <w:t>referências</w:t>
       </w:r>
-      <w:bookmarkEnd w:id="104"/>
-      <w:bookmarkEnd w:id="105"/>
-      <w:bookmarkEnd w:id="106"/>
-      <w:bookmarkEnd w:id="107"/>
+      <w:bookmarkEnd w:id="118"/>
+      <w:bookmarkEnd w:id="119"/>
+      <w:bookmarkEnd w:id="120"/>
+      <w:bookmarkEnd w:id="121"/>
     </w:p>
     <w:p>
       <w:pPr>
@@ -21594,6 +23529,20 @@
         <w:rPr>
           <w:noProof/>
         </w:rPr>
+        <w:t>APACHE. Understanding Consumers in Apache Archiva. Acessado em (2009). Disponível em http://archiva.apache.org/docs/1.1.3/adminguide/consumers.html.</w:t>
+      </w:r>
+    </w:p>
+    <w:p>
+      <w:pPr>
+        <w:pStyle w:val="NormalWeb"/>
+        <w:rPr>
+          <w:noProof/>
+        </w:rPr>
+      </w:pPr>
+      <w:r>
+        <w:rPr>
+          <w:noProof/>
+        </w:rPr>
         <w:t>APACHE. POM Reference. Acessado em (2009). Disponível em http://maven.apache.org/pom.html#What_is_the_POM.</w:t>
       </w:r>
     </w:p>
@@ -21782,7 +23731,14 @@
         <w:rPr>
           <w:noProof/>
         </w:rPr>
-        <w:t>MURTA, L. Repositórios de Componentes nas Perspectivas de Gerência de Configuração de Software e Reutilização de Software. Palestra ministrada no Segundo Simpósio Brasileiro de Componentes, Arquitetura e Reutilização de Software, SBCARS, 2008, Porto Alegre.</w:t>
+        <w:t xml:space="preserve">MURTA, L. Repositórios de Componentes nas Perspectivas de Gerência de Configuração de Software e Reutilização de Software. Palestra ministrada no Segundo </w:t>
+      </w:r>
+      <w:r>
+        <w:rPr>
+          <w:noProof/>
+        </w:rPr>
+        <w:lastRenderedPageBreak/>
+        <w:t>Simpósio Brasileiro de Componentes, Arquitetura e Reutilização de Software, SBCARS, 2008, Porto Alegre.</w:t>
       </w:r>
     </w:p>
     <w:p>
@@ -21796,7 +23752,6 @@
         <w:rPr>
           <w:noProof/>
         </w:rPr>
-        <w:lastRenderedPageBreak/>
         <w:t>OMG. Reusable Asset Specification. Acessado em (2009). Disponível em http://www.omg.org/docs/formal/05-11-02.pdf.</w:t>
       </w:r>
     </w:p>
@@ -21888,14 +23843,35 @@
         <w:pStyle w:val="NormalWeb"/>
         <w:rPr>
           <w:noProof/>
+        </w:rPr>
+      </w:pPr>
+      <w:r>
+        <w:rPr>
+          <w:noProof/>
           <w:lang w:val="en-US"/>
         </w:rPr>
-      </w:pPr>
-      <w:r>
+        <w:t xml:space="preserve">SPARX. Reusable Asset Management Tool: ARCSeeker . </w:t>
+      </w:r>
+      <w:r>
+        <w:rPr>
+          <w:noProof/>
+        </w:rPr>
+        <w:t>Acessado em (2009). Disponível em http://www.arcseeker.com.</w:t>
+      </w:r>
+    </w:p>
+    <w:p>
+      <w:pPr>
+        <w:pStyle w:val="NormalWeb"/>
         <w:rPr>
           <w:noProof/>
           <w:lang w:val="en-US"/>
         </w:rPr>
+      </w:pPr>
+      <w:r>
+        <w:rPr>
+          <w:noProof/>
+          <w:lang w:val="en-US"/>
+        </w:rPr>
         <w:t>TRACZ, W. Software Reuse Myths. SIGSOFT Software Engineering Notes v.13 n.1, Califórnia, v.13, n.1, p.17-21, Janeiro 1988.</w:t>
       </w:r>
     </w:p>
@@ -21913,22 +23889,22 @@
       <w:pPr>
         <w:pStyle w:val="TitleNoNumber"/>
       </w:pPr>
-      <w:bookmarkStart w:id="108" w:name="_Toc215560143"/>
-      <w:bookmarkStart w:id="109" w:name="_Toc215560270"/>
-      <w:bookmarkStart w:id="110" w:name="_Toc233635886"/>
+      <w:bookmarkStart w:id="122" w:name="_Toc215560143"/>
+      <w:bookmarkStart w:id="123" w:name="_Toc215560270"/>
+      <w:bookmarkStart w:id="124" w:name="_Toc233649951"/>
       <w:r>
         <w:lastRenderedPageBreak/>
         <w:t xml:space="preserve">apêndice </w:t>
       </w:r>
-      <w:bookmarkEnd w:id="108"/>
-      <w:bookmarkEnd w:id="109"/>
+      <w:bookmarkEnd w:id="122"/>
+      <w:bookmarkEnd w:id="123"/>
       <w:r>
         <w:t xml:space="preserve">- </w:t>
       </w:r>
       <w:r>
         <w:t>XSD Para Descritor de ativo de Repositório</w:t>
       </w:r>
-      <w:bookmarkEnd w:id="110"/>
+      <w:bookmarkEnd w:id="124"/>
     </w:p>
     <w:p>
       <w:pPr>
@@ -23381,7 +25357,7 @@
       </w:pPr>
     </w:p>
     <w:sectPr>
-      <w:headerReference w:type="first" r:id="rId50"/>
+      <w:headerReference w:type="first" r:id="rId57"/>
       <w:footnotePr>
         <w:pos w:val="beneathText"/>
       </w:footnotePr>
@@ -31994,86 +33970,86 @@
     </dgm:pt>
   </dgm:ptLst>
   <dgm:cxnLst>
+    <dgm:cxn modelId="{70ED4DB8-FBD1-49AA-BDCA-E99C67F54236}" type="presOf" srcId="{CDF64706-24CD-4314-8665-B86B8CA6E573}" destId="{C8ADE91E-2530-4CAB-A45F-BAFED6A37BCE}" srcOrd="0" destOrd="0" presId="urn:microsoft.com/office/officeart/2005/8/layout/lProcess2"/>
+    <dgm:cxn modelId="{D2C512D3-80CC-4468-89A6-8A4CD47E8D58}" type="presOf" srcId="{3C451362-4D8B-4D1E-9019-8D13BA887F49}" destId="{072178C4-5DDE-45A1-AC2F-EACFADC51F21}" srcOrd="0" destOrd="0" presId="urn:microsoft.com/office/officeart/2005/8/layout/lProcess2"/>
     <dgm:cxn modelId="{DBF4BD6D-EF8E-4566-8FD9-78031B07CA80}" srcId="{62B29148-1992-4E6E-BBD3-EEED75DDBC3B}" destId="{FC5EE3A9-DDB6-4610-B318-D123541FB806}" srcOrd="0" destOrd="0" parTransId="{5E57CFAB-94DE-4F6D-ADFA-83FA76B10E81}" sibTransId="{1AD980E9-CCB9-4564-AA90-A9C74BD05D50}"/>
+    <dgm:cxn modelId="{04CDCDD2-827C-4F91-B4AA-C9A6962798B8}" type="presOf" srcId="{879C2682-7AAE-4CAD-9971-C2C3A4488AA4}" destId="{52A90546-E0CF-4C4C-96A9-AFDC83014E0E}" srcOrd="0" destOrd="0" presId="urn:microsoft.com/office/officeart/2005/8/layout/lProcess2"/>
     <dgm:cxn modelId="{ECF9DDE2-FEF9-4509-8A76-C1737A4D1883}" srcId="{C5A1933A-AE22-41AB-B8E7-EFAEA230669B}" destId="{F8FFB2DD-B439-49E4-9FA5-078E1AD1BBD1}" srcOrd="1" destOrd="0" parTransId="{6E8BF4C1-A345-4796-A5C9-A7FBECE21393}" sibTransId="{F6A56052-B0F2-4649-8BC3-CDD5B9680D73}"/>
     <dgm:cxn modelId="{27E35385-8334-4313-A462-8C0E597C0CBC}" srcId="{F8FFB2DD-B439-49E4-9FA5-078E1AD1BBD1}" destId="{AF3A9FE1-FA11-4556-BD9F-0D68B99CA9A5}" srcOrd="0" destOrd="0" parTransId="{4FA9548B-F20D-4116-9E5D-EED3FD284161}" sibTransId="{23DE0B22-A8A7-4B88-B32F-F7EE8CFDFD24}"/>
     <dgm:cxn modelId="{7AC0C325-D1F7-443C-A371-8B297CD9AF17}" srcId="{C5A1933A-AE22-41AB-B8E7-EFAEA230669B}" destId="{8A112031-5602-44C6-8ACC-416D75263FBF}" srcOrd="2" destOrd="0" parTransId="{16A939EE-B71C-496C-B8BE-8266B9FA21AA}" sibTransId="{0A260CBA-09E9-430E-8DEA-AB77615EBE87}"/>
+    <dgm:cxn modelId="{4FDC9CB4-BAFF-460B-90E0-24D5843DA844}" type="presOf" srcId="{100D9C1A-FC49-432D-9256-CC79D77BB678}" destId="{D408E98D-C9CA-41E4-8A38-E4095D7F82BB}" srcOrd="0" destOrd="0" presId="urn:microsoft.com/office/officeart/2005/8/layout/lProcess2"/>
     <dgm:cxn modelId="{414D19DB-F190-4AE4-9146-6B5BFBF6B4EE}" srcId="{C5A1933A-AE22-41AB-B8E7-EFAEA230669B}" destId="{6EE0C8D3-57D0-40FE-9E6E-55E016B75DD7}" srcOrd="3" destOrd="0" parTransId="{49FFE87D-D231-47FD-9BD8-0553A33E8390}" sibTransId="{41BA6002-075A-4960-B9DE-520506F08B37}"/>
     <dgm:cxn modelId="{A7716DA9-4CE7-46AA-87DC-4407EA9CA4B7}" srcId="{8A112031-5602-44C6-8ACC-416D75263FBF}" destId="{3C451362-4D8B-4D1E-9019-8D13BA887F49}" srcOrd="0" destOrd="0" parTransId="{820021E3-18B2-4DF8-89D6-129D108A70EA}" sibTransId="{2DF67C62-8290-487F-8464-9C04D852BF2D}"/>
-    <dgm:cxn modelId="{50277951-A16D-4FC0-8716-5987AA7AB8D2}" type="presOf" srcId="{C5A1933A-AE22-41AB-B8E7-EFAEA230669B}" destId="{737F2C12-1841-4790-855C-CD4B86F919A1}" srcOrd="0" destOrd="0" presId="urn:microsoft.com/office/officeart/2005/8/layout/lProcess2"/>
-    <dgm:cxn modelId="{0B046FF9-F9F4-424C-9168-E2F81B819A7D}" type="presOf" srcId="{0C9F8EF1-646F-4013-8024-AAAC98B85436}" destId="{023A7F41-F029-43B4-9599-0463042771A0}" srcOrd="0" destOrd="0" presId="urn:microsoft.com/office/officeart/2005/8/layout/lProcess2"/>
-    <dgm:cxn modelId="{E1880121-8023-4DC9-8445-2379319E7EF9}" type="presOf" srcId="{AF3A9FE1-FA11-4556-BD9F-0D68B99CA9A5}" destId="{51906D87-1EC6-454D-A481-C703394F3947}" srcOrd="0" destOrd="0" presId="urn:microsoft.com/office/officeart/2005/8/layout/lProcess2"/>
+    <dgm:cxn modelId="{EA9C74E7-1E09-426C-A4BF-B560FB0FBBA2}" type="presOf" srcId="{F8FFB2DD-B439-49E4-9FA5-078E1AD1BBD1}" destId="{B4458D5E-812E-41C7-8965-A8D6D2603799}" srcOrd="0" destOrd="0" presId="urn:microsoft.com/office/officeart/2005/8/layout/lProcess2"/>
     <dgm:cxn modelId="{694B0B77-A44C-4895-9107-8F516C9CF3E6}" srcId="{100D9C1A-FC49-432D-9256-CC79D77BB678}" destId="{879C2682-7AAE-4CAD-9971-C2C3A4488AA4}" srcOrd="1" destOrd="0" parTransId="{70A2A7FE-1127-4214-A1DF-ED1C6AA88DF8}" sibTransId="{05D65553-B2FF-4DD8-ACE5-BE38FF505F18}"/>
+    <dgm:cxn modelId="{E51C127C-AE9F-4777-808C-F5629E3B0B85}" type="presOf" srcId="{AF3A9FE1-FA11-4556-BD9F-0D68B99CA9A5}" destId="{51906D87-1EC6-454D-A481-C703394F3947}" srcOrd="0" destOrd="0" presId="urn:microsoft.com/office/officeart/2005/8/layout/lProcess2"/>
     <dgm:cxn modelId="{80ADA09A-A760-4740-906B-8D063097A16F}" srcId="{F8FFB2DD-B439-49E4-9FA5-078E1AD1BBD1}" destId="{F0849B03-E44D-4A6F-8E6C-6BD26A77F06A}" srcOrd="1" destOrd="0" parTransId="{8296CD75-307F-4087-AA17-D758A5B8B4D9}" sibTransId="{C97B6790-7B12-4EE8-96EA-A9111B6B8A23}"/>
-    <dgm:cxn modelId="{960BA0F8-7D76-4616-B563-255122FFFB80}" type="presOf" srcId="{62B29148-1992-4E6E-BBD3-EEED75DDBC3B}" destId="{47717C8C-1DCF-4487-8E03-1B27DA69AEAA}" srcOrd="1" destOrd="0" presId="urn:microsoft.com/office/officeart/2005/8/layout/lProcess2"/>
     <dgm:cxn modelId="{BE72575A-CC1C-4DD2-8A4B-CACD153F0E54}" srcId="{8A112031-5602-44C6-8ACC-416D75263FBF}" destId="{1748E68C-46C5-432F-B765-DA6CB86B6CE8}" srcOrd="1" destOrd="0" parTransId="{5D3E3F22-DD62-4549-B615-4521B83B96CA}" sibTransId="{22E82DAF-624F-4007-8CF2-ABFBFE03A075}"/>
-    <dgm:cxn modelId="{08502429-7B60-4123-BA4E-3B6E1BBB3496}" type="presOf" srcId="{62B29148-1992-4E6E-BBD3-EEED75DDBC3B}" destId="{3DA21D9D-7213-4328-B7B5-EA7B5A80F769}" srcOrd="0" destOrd="0" presId="urn:microsoft.com/office/officeart/2005/8/layout/lProcess2"/>
-    <dgm:cxn modelId="{D96F4D04-7B34-46DE-A9CF-B1548B29C655}" type="presOf" srcId="{100D9C1A-FC49-432D-9256-CC79D77BB678}" destId="{28154373-DF03-4848-B14F-965287D049A5}" srcOrd="1" destOrd="0" presId="urn:microsoft.com/office/officeart/2005/8/layout/lProcess2"/>
-    <dgm:cxn modelId="{D417BD6C-C858-4ECE-A7A3-576E28069834}" type="presOf" srcId="{CDF64706-24CD-4314-8665-B86B8CA6E573}" destId="{C8ADE91E-2530-4CAB-A45F-BAFED6A37BCE}" srcOrd="0" destOrd="0" presId="urn:microsoft.com/office/officeart/2005/8/layout/lProcess2"/>
+    <dgm:cxn modelId="{67F3AF09-814A-4F3B-AB2C-261D5DD6D9F4}" type="presOf" srcId="{1748E68C-46C5-432F-B765-DA6CB86B6CE8}" destId="{ED271861-28A5-4CBF-9A26-6B6A6BB1746F}" srcOrd="0" destOrd="0" presId="urn:microsoft.com/office/officeart/2005/8/layout/lProcess2"/>
     <dgm:cxn modelId="{9B8EDE7C-3A81-4FEC-A8DF-C6E70F2879B1}" srcId="{6EE0C8D3-57D0-40FE-9E6E-55E016B75DD7}" destId="{D99B1219-49EB-4BBF-B675-4D8C1A416F61}" srcOrd="1" destOrd="0" parTransId="{81A2F651-FFA4-4059-8CF0-E15EA616CF58}" sibTransId="{842D411E-8740-4AAB-B698-7845D7A63607}"/>
-    <dgm:cxn modelId="{5C1320AD-F27C-439B-8260-F9AA1286B4AC}" type="presOf" srcId="{E16A89AD-2A24-407D-8F81-6EE33EF25AC1}" destId="{B3A3CC91-1628-4C4B-9565-1A1A345F19EE}" srcOrd="0" destOrd="0" presId="urn:microsoft.com/office/officeart/2005/8/layout/lProcess2"/>
     <dgm:cxn modelId="{5BF914E5-5B5E-4ED6-B228-893C51DC85A4}" srcId="{6EE0C8D3-57D0-40FE-9E6E-55E016B75DD7}" destId="{E16A89AD-2A24-407D-8F81-6EE33EF25AC1}" srcOrd="0" destOrd="0" parTransId="{0A722C26-5E0F-4760-B88C-B84D335B8F68}" sibTransId="{10342627-4E34-4A87-B74A-58F312A7E3CA}"/>
+    <dgm:cxn modelId="{CA9A5E97-D537-4275-BC9E-3E00B8DA9B66}" type="presOf" srcId="{6EE0C8D3-57D0-40FE-9E6E-55E016B75DD7}" destId="{78001815-88F3-464A-A8C1-D4163FDA1F10}" srcOrd="0" destOrd="0" presId="urn:microsoft.com/office/officeart/2005/8/layout/lProcess2"/>
     <dgm:cxn modelId="{5690E708-CC92-4E0C-97D0-11A5FA748453}" srcId="{C5A1933A-AE22-41AB-B8E7-EFAEA230669B}" destId="{62B29148-1992-4E6E-BBD3-EEED75DDBC3B}" srcOrd="4" destOrd="0" parTransId="{89E6ABB2-31DC-4D2E-A096-EB6DE6EE86F6}" sibTransId="{9B51DC69-C330-4DEA-AAF9-CCA7BD9A5872}"/>
-    <dgm:cxn modelId="{0D96D068-CA6A-4B56-8B42-8E867FB14BDA}" type="presOf" srcId="{F0849B03-E44D-4A6F-8E6C-6BD26A77F06A}" destId="{EE47DABF-FA81-4468-874B-FCC55F2ED2C0}" srcOrd="0" destOrd="0" presId="urn:microsoft.com/office/officeart/2005/8/layout/lProcess2"/>
-    <dgm:cxn modelId="{C75BC667-D779-47DC-A899-5CEFB8EE9FBA}" type="presOf" srcId="{3C451362-4D8B-4D1E-9019-8D13BA887F49}" destId="{072178C4-5DDE-45A1-AC2F-EACFADC51F21}" srcOrd="0" destOrd="0" presId="urn:microsoft.com/office/officeart/2005/8/layout/lProcess2"/>
-    <dgm:cxn modelId="{96D28DCB-6F8F-4E30-A4C4-C78113637D5A}" type="presOf" srcId="{1748E68C-46C5-432F-B765-DA6CB86B6CE8}" destId="{ED271861-28A5-4CBF-9A26-6B6A6BB1746F}" srcOrd="0" destOrd="0" presId="urn:microsoft.com/office/officeart/2005/8/layout/lProcess2"/>
-    <dgm:cxn modelId="{38FEEB63-5818-4353-B290-3CF9F85DF666}" type="presOf" srcId="{F8FFB2DD-B439-49E4-9FA5-078E1AD1BBD1}" destId="{B4458D5E-812E-41C7-8965-A8D6D2603799}" srcOrd="0" destOrd="0" presId="urn:microsoft.com/office/officeart/2005/8/layout/lProcess2"/>
+    <dgm:cxn modelId="{EC44DE0D-4EA1-4CE1-93A9-1C8E919CE4EB}" type="presOf" srcId="{8A112031-5602-44C6-8ACC-416D75263FBF}" destId="{7AA891B2-1600-473A-A521-E6BDCC90F75F}" srcOrd="1" destOrd="0" presId="urn:microsoft.com/office/officeart/2005/8/layout/lProcess2"/>
+    <dgm:cxn modelId="{8F120A0D-3355-4AF5-8643-C77DA5792F05}" type="presOf" srcId="{100D9C1A-FC49-432D-9256-CC79D77BB678}" destId="{28154373-DF03-4848-B14F-965287D049A5}" srcOrd="1" destOrd="0" presId="urn:microsoft.com/office/officeart/2005/8/layout/lProcess2"/>
     <dgm:cxn modelId="{1206A041-BD78-40C8-996C-318E524DADE2}" srcId="{62B29148-1992-4E6E-BBD3-EEED75DDBC3B}" destId="{0C9F8EF1-646F-4013-8024-AAAC98B85436}" srcOrd="1" destOrd="0" parTransId="{A1A6C7DA-360D-46C6-ABCB-23187476C487}" sibTransId="{79E29A62-7809-4BDC-BF8B-797E65ED22CE}"/>
-    <dgm:cxn modelId="{C8820A7E-4734-4E83-99EE-283B252212B3}" type="presOf" srcId="{FC5EE3A9-DDB6-4610-B318-D123541FB806}" destId="{A1E972B2-9AFA-4DA6-9D6D-D2631920D2F9}" srcOrd="0" destOrd="0" presId="urn:microsoft.com/office/officeart/2005/8/layout/lProcess2"/>
-    <dgm:cxn modelId="{E0B0AC8F-F576-471F-90C0-B1C37EFBDFF6}" type="presOf" srcId="{6EE0C8D3-57D0-40FE-9E6E-55E016B75DD7}" destId="{78001815-88F3-464A-A8C1-D4163FDA1F10}" srcOrd="0" destOrd="0" presId="urn:microsoft.com/office/officeart/2005/8/layout/lProcess2"/>
+    <dgm:cxn modelId="{413CB07D-4CAA-43E4-9274-1FE2BC36E347}" type="presOf" srcId="{F8FFB2DD-B439-49E4-9FA5-078E1AD1BBD1}" destId="{B77C2467-3FE6-429A-A847-9C9C6BE33CFA}" srcOrd="1" destOrd="0" presId="urn:microsoft.com/office/officeart/2005/8/layout/lProcess2"/>
+    <dgm:cxn modelId="{6D537612-A818-4C1A-A46F-A7F026FF0882}" type="presOf" srcId="{F0849B03-E44D-4A6F-8E6C-6BD26A77F06A}" destId="{EE47DABF-FA81-4468-874B-FCC55F2ED2C0}" srcOrd="0" destOrd="0" presId="urn:microsoft.com/office/officeart/2005/8/layout/lProcess2"/>
+    <dgm:cxn modelId="{27227903-C077-4696-B28F-5FF0E0433907}" type="presOf" srcId="{62B29148-1992-4E6E-BBD3-EEED75DDBC3B}" destId="{47717C8C-1DCF-4487-8E03-1B27DA69AEAA}" srcOrd="1" destOrd="0" presId="urn:microsoft.com/office/officeart/2005/8/layout/lProcess2"/>
+    <dgm:cxn modelId="{1F2112F5-BC42-4A46-99FE-0F9231DEC44B}" type="presOf" srcId="{D99B1219-49EB-4BBF-B675-4D8C1A416F61}" destId="{2DB437AC-DD5E-4CF9-B726-89C52632ACEF}" srcOrd="0" destOrd="0" presId="urn:microsoft.com/office/officeart/2005/8/layout/lProcess2"/>
+    <dgm:cxn modelId="{1A755DB9-45D9-400A-B145-1914F0D084D1}" type="presOf" srcId="{6EE0C8D3-57D0-40FE-9E6E-55E016B75DD7}" destId="{829684FC-EC89-4909-8392-C807089A3A08}" srcOrd="1" destOrd="0" presId="urn:microsoft.com/office/officeart/2005/8/layout/lProcess2"/>
+    <dgm:cxn modelId="{6070B79A-88A1-406C-972F-D0127C31C24D}" type="presOf" srcId="{0C9F8EF1-646F-4013-8024-AAAC98B85436}" destId="{023A7F41-F029-43B4-9599-0463042771A0}" srcOrd="0" destOrd="0" presId="urn:microsoft.com/office/officeart/2005/8/layout/lProcess2"/>
+    <dgm:cxn modelId="{610BF09A-971A-4108-A68F-4592E1036D8F}" type="presOf" srcId="{FC5EE3A9-DDB6-4610-B318-D123541FB806}" destId="{A1E972B2-9AFA-4DA6-9D6D-D2631920D2F9}" srcOrd="0" destOrd="0" presId="urn:microsoft.com/office/officeart/2005/8/layout/lProcess2"/>
     <dgm:cxn modelId="{5CB1F42D-7775-42AC-9208-3B724E890270}" srcId="{C5A1933A-AE22-41AB-B8E7-EFAEA230669B}" destId="{100D9C1A-FC49-432D-9256-CC79D77BB678}" srcOrd="0" destOrd="0" parTransId="{536F9043-A3CE-4DB2-8CEC-3DF878A3BD1C}" sibTransId="{EF4B59EC-9DF1-461E-9C04-CB9D34BAABC5}"/>
-    <dgm:cxn modelId="{488F5670-1743-4CCD-842C-57414F124941}" type="presOf" srcId="{8A112031-5602-44C6-8ACC-416D75263FBF}" destId="{7AA891B2-1600-473A-A521-E6BDCC90F75F}" srcOrd="1" destOrd="0" presId="urn:microsoft.com/office/officeart/2005/8/layout/lProcess2"/>
-    <dgm:cxn modelId="{60AE5918-BD63-4CBC-80A6-CB4565476F2B}" type="presOf" srcId="{100D9C1A-FC49-432D-9256-CC79D77BB678}" destId="{D408E98D-C9CA-41E4-8A38-E4095D7F82BB}" srcOrd="0" destOrd="0" presId="urn:microsoft.com/office/officeart/2005/8/layout/lProcess2"/>
-    <dgm:cxn modelId="{49D883FD-9F37-4BCD-838C-999418354FB4}" type="presOf" srcId="{6EE0C8D3-57D0-40FE-9E6E-55E016B75DD7}" destId="{829684FC-EC89-4909-8392-C807089A3A08}" srcOrd="1" destOrd="0" presId="urn:microsoft.com/office/officeart/2005/8/layout/lProcess2"/>
-    <dgm:cxn modelId="{0854E7E2-5A12-4F8C-9CFF-06BDD49240CC}" type="presOf" srcId="{879C2682-7AAE-4CAD-9971-C2C3A4488AA4}" destId="{52A90546-E0CF-4C4C-96A9-AFDC83014E0E}" srcOrd="0" destOrd="0" presId="urn:microsoft.com/office/officeart/2005/8/layout/lProcess2"/>
+    <dgm:cxn modelId="{5E887F21-6062-4F5C-8E28-79D61FA5778A}" type="presOf" srcId="{C5A1933A-AE22-41AB-B8E7-EFAEA230669B}" destId="{737F2C12-1841-4790-855C-CD4B86F919A1}" srcOrd="0" destOrd="0" presId="urn:microsoft.com/office/officeart/2005/8/layout/lProcess2"/>
     <dgm:cxn modelId="{250DD278-1A3F-4CDC-B443-9D74A3A632B5}" srcId="{100D9C1A-FC49-432D-9256-CC79D77BB678}" destId="{CDF64706-24CD-4314-8665-B86B8CA6E573}" srcOrd="0" destOrd="0" parTransId="{F93EE4A5-8506-4A7E-AD65-823AED6EE14B}" sibTransId="{D1FEF298-7A53-4EF7-88A6-EB86428B4B5F}"/>
-    <dgm:cxn modelId="{EF4AAC3C-999B-42D9-8193-CDF10DCB3839}" type="presOf" srcId="{F8FFB2DD-B439-49E4-9FA5-078E1AD1BBD1}" destId="{B77C2467-3FE6-429A-A847-9C9C6BE33CFA}" srcOrd="1" destOrd="0" presId="urn:microsoft.com/office/officeart/2005/8/layout/lProcess2"/>
-    <dgm:cxn modelId="{E404B3EE-51A1-45E7-84A8-06F28484B6FA}" type="presOf" srcId="{8A112031-5602-44C6-8ACC-416D75263FBF}" destId="{B381ECAD-DD12-44DA-9C67-DA79CF79D561}" srcOrd="0" destOrd="0" presId="urn:microsoft.com/office/officeart/2005/8/layout/lProcess2"/>
-    <dgm:cxn modelId="{DEDE516C-2518-439F-827F-917D39F7BDC5}" type="presOf" srcId="{D99B1219-49EB-4BBF-B675-4D8C1A416F61}" destId="{2DB437AC-DD5E-4CF9-B726-89C52632ACEF}" srcOrd="0" destOrd="0" presId="urn:microsoft.com/office/officeart/2005/8/layout/lProcess2"/>
-    <dgm:cxn modelId="{7D8E59DF-E6D3-4624-BD6E-A0EE8BE8FE47}" type="presParOf" srcId="{737F2C12-1841-4790-855C-CD4B86F919A1}" destId="{CEB1B6E6-A13B-4310-BAF3-6B94276B38B0}" srcOrd="0" destOrd="0" presId="urn:microsoft.com/office/officeart/2005/8/layout/lProcess2"/>
-    <dgm:cxn modelId="{586E5DF6-A5C5-4B06-A664-FFA978CBE1E7}" type="presParOf" srcId="{CEB1B6E6-A13B-4310-BAF3-6B94276B38B0}" destId="{D408E98D-C9CA-41E4-8A38-E4095D7F82BB}" srcOrd="0" destOrd="0" presId="urn:microsoft.com/office/officeart/2005/8/layout/lProcess2"/>
-    <dgm:cxn modelId="{692626E5-29B5-4B5E-A596-2927F5BF5546}" type="presParOf" srcId="{CEB1B6E6-A13B-4310-BAF3-6B94276B38B0}" destId="{28154373-DF03-4848-B14F-965287D049A5}" srcOrd="1" destOrd="0" presId="urn:microsoft.com/office/officeart/2005/8/layout/lProcess2"/>
-    <dgm:cxn modelId="{2C00379D-69F0-44D9-8DCF-E5249BE0DA4E}" type="presParOf" srcId="{CEB1B6E6-A13B-4310-BAF3-6B94276B38B0}" destId="{A924708B-FAB5-476D-8137-02E0C38F902C}" srcOrd="2" destOrd="0" presId="urn:microsoft.com/office/officeart/2005/8/layout/lProcess2"/>
-    <dgm:cxn modelId="{16F71897-080B-4922-BF12-7253F5CABB4A}" type="presParOf" srcId="{A924708B-FAB5-476D-8137-02E0C38F902C}" destId="{CEF75DD1-1E82-4B98-A411-89C95BA808BF}" srcOrd="0" destOrd="0" presId="urn:microsoft.com/office/officeart/2005/8/layout/lProcess2"/>
-    <dgm:cxn modelId="{0ACDAB5B-BEAA-42C3-9B5D-BE9DB132D361}" type="presParOf" srcId="{CEF75DD1-1E82-4B98-A411-89C95BA808BF}" destId="{C8ADE91E-2530-4CAB-A45F-BAFED6A37BCE}" srcOrd="0" destOrd="0" presId="urn:microsoft.com/office/officeart/2005/8/layout/lProcess2"/>
-    <dgm:cxn modelId="{75C99730-CA52-4B4A-8CCF-F59096D58900}" type="presParOf" srcId="{CEF75DD1-1E82-4B98-A411-89C95BA808BF}" destId="{84A7C0D6-AF69-4533-ABED-0ACC021F2FAD}" srcOrd="1" destOrd="0" presId="urn:microsoft.com/office/officeart/2005/8/layout/lProcess2"/>
-    <dgm:cxn modelId="{0DC4D7FC-71F4-453C-92D3-8A4AB1EB3F7C}" type="presParOf" srcId="{CEF75DD1-1E82-4B98-A411-89C95BA808BF}" destId="{52A90546-E0CF-4C4C-96A9-AFDC83014E0E}" srcOrd="2" destOrd="0" presId="urn:microsoft.com/office/officeart/2005/8/layout/lProcess2"/>
-    <dgm:cxn modelId="{410F4B53-AC3F-4A50-B5AE-6E99DC7035DB}" type="presParOf" srcId="{737F2C12-1841-4790-855C-CD4B86F919A1}" destId="{9214CF22-BE83-4839-9D93-F292A9CF5D45}" srcOrd="1" destOrd="0" presId="urn:microsoft.com/office/officeart/2005/8/layout/lProcess2"/>
-    <dgm:cxn modelId="{A75F5DD0-B625-4CE3-9F6D-25669A4D9225}" type="presParOf" srcId="{737F2C12-1841-4790-855C-CD4B86F919A1}" destId="{337DF78B-651B-4997-B350-CFDADB89DE73}" srcOrd="2" destOrd="0" presId="urn:microsoft.com/office/officeart/2005/8/layout/lProcess2"/>
-    <dgm:cxn modelId="{5809D21A-690A-4F89-AF67-628F14136C06}" type="presParOf" srcId="{337DF78B-651B-4997-B350-CFDADB89DE73}" destId="{B4458D5E-812E-41C7-8965-A8D6D2603799}" srcOrd="0" destOrd="0" presId="urn:microsoft.com/office/officeart/2005/8/layout/lProcess2"/>
-    <dgm:cxn modelId="{05182476-AE32-4159-8820-ACFF61DC99ED}" type="presParOf" srcId="{337DF78B-651B-4997-B350-CFDADB89DE73}" destId="{B77C2467-3FE6-429A-A847-9C9C6BE33CFA}" srcOrd="1" destOrd="0" presId="urn:microsoft.com/office/officeart/2005/8/layout/lProcess2"/>
-    <dgm:cxn modelId="{0B2F41D7-C1F1-4AA9-88F2-4AC011C37A8F}" type="presParOf" srcId="{337DF78B-651B-4997-B350-CFDADB89DE73}" destId="{21089433-1C8B-44E4-9749-85C5B0CD73F7}" srcOrd="2" destOrd="0" presId="urn:microsoft.com/office/officeart/2005/8/layout/lProcess2"/>
-    <dgm:cxn modelId="{AAC997FF-9369-4AC0-B9D1-6C132032400C}" type="presParOf" srcId="{21089433-1C8B-44E4-9749-85C5B0CD73F7}" destId="{BCBAB38A-3F5E-41E5-B80A-A5B38A2B6F13}" srcOrd="0" destOrd="0" presId="urn:microsoft.com/office/officeart/2005/8/layout/lProcess2"/>
-    <dgm:cxn modelId="{B69F1A75-C809-49D2-A6AD-49CEB64A35A2}" type="presParOf" srcId="{BCBAB38A-3F5E-41E5-B80A-A5B38A2B6F13}" destId="{51906D87-1EC6-454D-A481-C703394F3947}" srcOrd="0" destOrd="0" presId="urn:microsoft.com/office/officeart/2005/8/layout/lProcess2"/>
-    <dgm:cxn modelId="{DE8320CB-BF33-41DA-A6B0-E8E2BAB3A353}" type="presParOf" srcId="{BCBAB38A-3F5E-41E5-B80A-A5B38A2B6F13}" destId="{17EF23F9-A459-445E-B88C-15809F42C6F9}" srcOrd="1" destOrd="0" presId="urn:microsoft.com/office/officeart/2005/8/layout/lProcess2"/>
-    <dgm:cxn modelId="{7E37E00E-25C4-4F16-860A-71465D90A19C}" type="presParOf" srcId="{BCBAB38A-3F5E-41E5-B80A-A5B38A2B6F13}" destId="{EE47DABF-FA81-4468-874B-FCC55F2ED2C0}" srcOrd="2" destOrd="0" presId="urn:microsoft.com/office/officeart/2005/8/layout/lProcess2"/>
-    <dgm:cxn modelId="{A1CC75D7-670C-471E-A29E-292FAAD59608}" type="presParOf" srcId="{737F2C12-1841-4790-855C-CD4B86F919A1}" destId="{B1FC5AE0-00B4-4BC6-B305-79F22D0F064F}" srcOrd="3" destOrd="0" presId="urn:microsoft.com/office/officeart/2005/8/layout/lProcess2"/>
-    <dgm:cxn modelId="{46B2C990-9264-48F0-A0B7-A5216655B161}" type="presParOf" srcId="{737F2C12-1841-4790-855C-CD4B86F919A1}" destId="{83742DBF-FE75-4514-B4D7-50F22F0D5F45}" srcOrd="4" destOrd="0" presId="urn:microsoft.com/office/officeart/2005/8/layout/lProcess2"/>
-    <dgm:cxn modelId="{71E87629-6B3C-45CF-9195-8095593B4B1D}" type="presParOf" srcId="{83742DBF-FE75-4514-B4D7-50F22F0D5F45}" destId="{B381ECAD-DD12-44DA-9C67-DA79CF79D561}" srcOrd="0" destOrd="0" presId="urn:microsoft.com/office/officeart/2005/8/layout/lProcess2"/>
-    <dgm:cxn modelId="{A5BD2CDD-AF0D-4095-BB9E-423573990559}" type="presParOf" srcId="{83742DBF-FE75-4514-B4D7-50F22F0D5F45}" destId="{7AA891B2-1600-473A-A521-E6BDCC90F75F}" srcOrd="1" destOrd="0" presId="urn:microsoft.com/office/officeart/2005/8/layout/lProcess2"/>
-    <dgm:cxn modelId="{FBFBF4D4-8ED1-4C12-88A1-FAAD5F1CAE73}" type="presParOf" srcId="{83742DBF-FE75-4514-B4D7-50F22F0D5F45}" destId="{63446DC1-1F44-4C57-9B97-FE43766BCE82}" srcOrd="2" destOrd="0" presId="urn:microsoft.com/office/officeart/2005/8/layout/lProcess2"/>
-    <dgm:cxn modelId="{BDFA157D-2BDB-455B-B558-7E2B985B4B61}" type="presParOf" srcId="{63446DC1-1F44-4C57-9B97-FE43766BCE82}" destId="{8FD46D81-C141-4D30-93CD-C96CFA5575F0}" srcOrd="0" destOrd="0" presId="urn:microsoft.com/office/officeart/2005/8/layout/lProcess2"/>
-    <dgm:cxn modelId="{EB7F46C9-867D-4B3A-AFC6-36FCCE7B8C05}" type="presParOf" srcId="{8FD46D81-C141-4D30-93CD-C96CFA5575F0}" destId="{072178C4-5DDE-45A1-AC2F-EACFADC51F21}" srcOrd="0" destOrd="0" presId="urn:microsoft.com/office/officeart/2005/8/layout/lProcess2"/>
-    <dgm:cxn modelId="{83C78C1C-15A4-4745-B1E8-B72C4CB2B254}" type="presParOf" srcId="{8FD46D81-C141-4D30-93CD-C96CFA5575F0}" destId="{1B0FE236-8C86-4CDA-A104-DE927DA7A495}" srcOrd="1" destOrd="0" presId="urn:microsoft.com/office/officeart/2005/8/layout/lProcess2"/>
-    <dgm:cxn modelId="{93490977-38DD-45D2-B08E-B1D2F9AE9737}" type="presParOf" srcId="{8FD46D81-C141-4D30-93CD-C96CFA5575F0}" destId="{ED271861-28A5-4CBF-9A26-6B6A6BB1746F}" srcOrd="2" destOrd="0" presId="urn:microsoft.com/office/officeart/2005/8/layout/lProcess2"/>
-    <dgm:cxn modelId="{2635273F-13FE-4489-A5D1-293D33825DF8}" type="presParOf" srcId="{737F2C12-1841-4790-855C-CD4B86F919A1}" destId="{D6502BC1-47DD-476E-B423-1F3A0ADCAF6D}" srcOrd="5" destOrd="0" presId="urn:microsoft.com/office/officeart/2005/8/layout/lProcess2"/>
-    <dgm:cxn modelId="{F8AF7B07-6DED-46D3-9F4C-C2E85C4F579A}" type="presParOf" srcId="{737F2C12-1841-4790-855C-CD4B86F919A1}" destId="{B3C15FB6-D026-4E89-B684-838CD6DE625E}" srcOrd="6" destOrd="0" presId="urn:microsoft.com/office/officeart/2005/8/layout/lProcess2"/>
-    <dgm:cxn modelId="{F54E53B4-3EA1-4158-8048-6F2B4D34036E}" type="presParOf" srcId="{B3C15FB6-D026-4E89-B684-838CD6DE625E}" destId="{78001815-88F3-464A-A8C1-D4163FDA1F10}" srcOrd="0" destOrd="0" presId="urn:microsoft.com/office/officeart/2005/8/layout/lProcess2"/>
-    <dgm:cxn modelId="{D7F0FFB7-DBC6-4D4B-BD36-9068E05E1F37}" type="presParOf" srcId="{B3C15FB6-D026-4E89-B684-838CD6DE625E}" destId="{829684FC-EC89-4909-8392-C807089A3A08}" srcOrd="1" destOrd="0" presId="urn:microsoft.com/office/officeart/2005/8/layout/lProcess2"/>
-    <dgm:cxn modelId="{AFA843BC-2BE5-4119-A6C1-0DEA1051C847}" type="presParOf" srcId="{B3C15FB6-D026-4E89-B684-838CD6DE625E}" destId="{2B34638B-A15B-4048-B61C-9A89E4C55B47}" srcOrd="2" destOrd="0" presId="urn:microsoft.com/office/officeart/2005/8/layout/lProcess2"/>
-    <dgm:cxn modelId="{B9F2B271-F0F9-48FB-A80A-7FDFAE39A3D6}" type="presParOf" srcId="{2B34638B-A15B-4048-B61C-9A89E4C55B47}" destId="{57299931-996D-4123-A6A5-C268F60BB4C7}" srcOrd="0" destOrd="0" presId="urn:microsoft.com/office/officeart/2005/8/layout/lProcess2"/>
-    <dgm:cxn modelId="{48AC6D6B-ABE5-4D0A-A3CE-A6F5FB1829E2}" type="presParOf" srcId="{57299931-996D-4123-A6A5-C268F60BB4C7}" destId="{B3A3CC91-1628-4C4B-9565-1A1A345F19EE}" srcOrd="0" destOrd="0" presId="urn:microsoft.com/office/officeart/2005/8/layout/lProcess2"/>
-    <dgm:cxn modelId="{1AF9BDD5-B93B-4781-B4C8-B0B3FA946436}" type="presParOf" srcId="{57299931-996D-4123-A6A5-C268F60BB4C7}" destId="{927ADA52-B8C2-45AD-BBB4-DD51A6236C67}" srcOrd="1" destOrd="0" presId="urn:microsoft.com/office/officeart/2005/8/layout/lProcess2"/>
-    <dgm:cxn modelId="{F5EC347E-720A-4892-A26E-972D916BCCEE}" type="presParOf" srcId="{57299931-996D-4123-A6A5-C268F60BB4C7}" destId="{2DB437AC-DD5E-4CF9-B726-89C52632ACEF}" srcOrd="2" destOrd="0" presId="urn:microsoft.com/office/officeart/2005/8/layout/lProcess2"/>
-    <dgm:cxn modelId="{E89E38F1-8EA9-454C-904D-04A9B40C9A47}" type="presParOf" srcId="{737F2C12-1841-4790-855C-CD4B86F919A1}" destId="{1CA65F3B-4C34-4192-A939-6845B2982310}" srcOrd="7" destOrd="0" presId="urn:microsoft.com/office/officeart/2005/8/layout/lProcess2"/>
-    <dgm:cxn modelId="{A852B59B-6E47-4BC5-AE4E-73D6A8E0A270}" type="presParOf" srcId="{737F2C12-1841-4790-855C-CD4B86F919A1}" destId="{A4401E15-F6A3-4D45-99EF-0A3D001DC03C}" srcOrd="8" destOrd="0" presId="urn:microsoft.com/office/officeart/2005/8/layout/lProcess2"/>
-    <dgm:cxn modelId="{BFB1E403-4033-4A99-BF69-D0FCE582AD81}" type="presParOf" srcId="{A4401E15-F6A3-4D45-99EF-0A3D001DC03C}" destId="{3DA21D9D-7213-4328-B7B5-EA7B5A80F769}" srcOrd="0" destOrd="0" presId="urn:microsoft.com/office/officeart/2005/8/layout/lProcess2"/>
-    <dgm:cxn modelId="{340D7D9E-BB7E-47EF-B0F5-C1F8BCBBA1EB}" type="presParOf" srcId="{A4401E15-F6A3-4D45-99EF-0A3D001DC03C}" destId="{47717C8C-1DCF-4487-8E03-1B27DA69AEAA}" srcOrd="1" destOrd="0" presId="urn:microsoft.com/office/officeart/2005/8/layout/lProcess2"/>
-    <dgm:cxn modelId="{BCEA2A8A-70D0-4BCF-A915-33926FDBE620}" type="presParOf" srcId="{A4401E15-F6A3-4D45-99EF-0A3D001DC03C}" destId="{FB7AC70F-61F0-4442-A819-7DE7C41D9D82}" srcOrd="2" destOrd="0" presId="urn:microsoft.com/office/officeart/2005/8/layout/lProcess2"/>
-    <dgm:cxn modelId="{497E1B2D-09AE-4D5C-AC18-0D8ACF2E292A}" type="presParOf" srcId="{FB7AC70F-61F0-4442-A819-7DE7C41D9D82}" destId="{2F808355-5180-42AC-A767-AB94FAD006DB}" srcOrd="0" destOrd="0" presId="urn:microsoft.com/office/officeart/2005/8/layout/lProcess2"/>
-    <dgm:cxn modelId="{A10FA97C-5E8F-4ACE-B6F7-BECFBC04C031}" type="presParOf" srcId="{2F808355-5180-42AC-A767-AB94FAD006DB}" destId="{A1E972B2-9AFA-4DA6-9D6D-D2631920D2F9}" srcOrd="0" destOrd="0" presId="urn:microsoft.com/office/officeart/2005/8/layout/lProcess2"/>
-    <dgm:cxn modelId="{C4A085D3-F9B2-4640-8F7C-ED2407F83621}" type="presParOf" srcId="{2F808355-5180-42AC-A767-AB94FAD006DB}" destId="{1E15544A-933E-4039-8591-E800A2FB04BE}" srcOrd="1" destOrd="0" presId="urn:microsoft.com/office/officeart/2005/8/layout/lProcess2"/>
-    <dgm:cxn modelId="{23A1663B-9783-4C58-B301-A71769E01B6F}" type="presParOf" srcId="{2F808355-5180-42AC-A767-AB94FAD006DB}" destId="{023A7F41-F029-43B4-9599-0463042771A0}" srcOrd="2" destOrd="0" presId="urn:microsoft.com/office/officeart/2005/8/layout/lProcess2"/>
+    <dgm:cxn modelId="{5A3E63D5-CD9A-4320-9C9B-023FBD62D9F0}" type="presOf" srcId="{62B29148-1992-4E6E-BBD3-EEED75DDBC3B}" destId="{3DA21D9D-7213-4328-B7B5-EA7B5A80F769}" srcOrd="0" destOrd="0" presId="urn:microsoft.com/office/officeart/2005/8/layout/lProcess2"/>
+    <dgm:cxn modelId="{4F9780F6-6A6F-4206-A8A3-8C9BBF99F269}" type="presOf" srcId="{8A112031-5602-44C6-8ACC-416D75263FBF}" destId="{B381ECAD-DD12-44DA-9C67-DA79CF79D561}" srcOrd="0" destOrd="0" presId="urn:microsoft.com/office/officeart/2005/8/layout/lProcess2"/>
+    <dgm:cxn modelId="{FC466611-0EFF-4C99-82E8-ADDD5F46987E}" type="presOf" srcId="{E16A89AD-2A24-407D-8F81-6EE33EF25AC1}" destId="{B3A3CC91-1628-4C4B-9565-1A1A345F19EE}" srcOrd="0" destOrd="0" presId="urn:microsoft.com/office/officeart/2005/8/layout/lProcess2"/>
+    <dgm:cxn modelId="{7B3E7AA9-8937-454C-BE33-01799D1C26FF}" type="presParOf" srcId="{737F2C12-1841-4790-855C-CD4B86F919A1}" destId="{CEB1B6E6-A13B-4310-BAF3-6B94276B38B0}" srcOrd="0" destOrd="0" presId="urn:microsoft.com/office/officeart/2005/8/layout/lProcess2"/>
+    <dgm:cxn modelId="{79697AE6-FDF4-4B1F-A883-CDD663982DB0}" type="presParOf" srcId="{CEB1B6E6-A13B-4310-BAF3-6B94276B38B0}" destId="{D408E98D-C9CA-41E4-8A38-E4095D7F82BB}" srcOrd="0" destOrd="0" presId="urn:microsoft.com/office/officeart/2005/8/layout/lProcess2"/>
+    <dgm:cxn modelId="{45F49D35-5DAF-40A3-B542-8CE74D04A862}" type="presParOf" srcId="{CEB1B6E6-A13B-4310-BAF3-6B94276B38B0}" destId="{28154373-DF03-4848-B14F-965287D049A5}" srcOrd="1" destOrd="0" presId="urn:microsoft.com/office/officeart/2005/8/layout/lProcess2"/>
+    <dgm:cxn modelId="{7EA18E16-E271-41A5-9529-582B7DCE51F4}" type="presParOf" srcId="{CEB1B6E6-A13B-4310-BAF3-6B94276B38B0}" destId="{A924708B-FAB5-476D-8137-02E0C38F902C}" srcOrd="2" destOrd="0" presId="urn:microsoft.com/office/officeart/2005/8/layout/lProcess2"/>
+    <dgm:cxn modelId="{A2A3649B-7B11-4B4B-9AAF-DC1D22D684C3}" type="presParOf" srcId="{A924708B-FAB5-476D-8137-02E0C38F902C}" destId="{CEF75DD1-1E82-4B98-A411-89C95BA808BF}" srcOrd="0" destOrd="0" presId="urn:microsoft.com/office/officeart/2005/8/layout/lProcess2"/>
+    <dgm:cxn modelId="{0AEDA7F6-4FE9-490A-A7BD-7CE1E02A871E}" type="presParOf" srcId="{CEF75DD1-1E82-4B98-A411-89C95BA808BF}" destId="{C8ADE91E-2530-4CAB-A45F-BAFED6A37BCE}" srcOrd="0" destOrd="0" presId="urn:microsoft.com/office/officeart/2005/8/layout/lProcess2"/>
+    <dgm:cxn modelId="{C937C225-8C7F-43D2-86C8-E6CF5CB56098}" type="presParOf" srcId="{CEF75DD1-1E82-4B98-A411-89C95BA808BF}" destId="{84A7C0D6-AF69-4533-ABED-0ACC021F2FAD}" srcOrd="1" destOrd="0" presId="urn:microsoft.com/office/officeart/2005/8/layout/lProcess2"/>
+    <dgm:cxn modelId="{D4756023-75DC-4038-BA07-4CF0DD6EDCE1}" type="presParOf" srcId="{CEF75DD1-1E82-4B98-A411-89C95BA808BF}" destId="{52A90546-E0CF-4C4C-96A9-AFDC83014E0E}" srcOrd="2" destOrd="0" presId="urn:microsoft.com/office/officeart/2005/8/layout/lProcess2"/>
+    <dgm:cxn modelId="{ACC082AA-7F15-46DC-A1E7-458F94A95489}" type="presParOf" srcId="{737F2C12-1841-4790-855C-CD4B86F919A1}" destId="{9214CF22-BE83-4839-9D93-F292A9CF5D45}" srcOrd="1" destOrd="0" presId="urn:microsoft.com/office/officeart/2005/8/layout/lProcess2"/>
+    <dgm:cxn modelId="{3B75A288-12F4-41A6-899E-D3E1ED93E0AB}" type="presParOf" srcId="{737F2C12-1841-4790-855C-CD4B86F919A1}" destId="{337DF78B-651B-4997-B350-CFDADB89DE73}" srcOrd="2" destOrd="0" presId="urn:microsoft.com/office/officeart/2005/8/layout/lProcess2"/>
+    <dgm:cxn modelId="{D791287B-FD81-4DE6-9061-823AC917F4D2}" type="presParOf" srcId="{337DF78B-651B-4997-B350-CFDADB89DE73}" destId="{B4458D5E-812E-41C7-8965-A8D6D2603799}" srcOrd="0" destOrd="0" presId="urn:microsoft.com/office/officeart/2005/8/layout/lProcess2"/>
+    <dgm:cxn modelId="{DA597A00-38F5-452F-B6CE-DCBA122A715A}" type="presParOf" srcId="{337DF78B-651B-4997-B350-CFDADB89DE73}" destId="{B77C2467-3FE6-429A-A847-9C9C6BE33CFA}" srcOrd="1" destOrd="0" presId="urn:microsoft.com/office/officeart/2005/8/layout/lProcess2"/>
+    <dgm:cxn modelId="{E02B5253-9F14-497B-A1C3-D9FA8CB6B13B}" type="presParOf" srcId="{337DF78B-651B-4997-B350-CFDADB89DE73}" destId="{21089433-1C8B-44E4-9749-85C5B0CD73F7}" srcOrd="2" destOrd="0" presId="urn:microsoft.com/office/officeart/2005/8/layout/lProcess2"/>
+    <dgm:cxn modelId="{08CE04FF-08EE-4275-A7C4-5B9117EF60D5}" type="presParOf" srcId="{21089433-1C8B-44E4-9749-85C5B0CD73F7}" destId="{BCBAB38A-3F5E-41E5-B80A-A5B38A2B6F13}" srcOrd="0" destOrd="0" presId="urn:microsoft.com/office/officeart/2005/8/layout/lProcess2"/>
+    <dgm:cxn modelId="{FA6E21FD-242E-49E5-B83F-DB41A5FFD740}" type="presParOf" srcId="{BCBAB38A-3F5E-41E5-B80A-A5B38A2B6F13}" destId="{51906D87-1EC6-454D-A481-C703394F3947}" srcOrd="0" destOrd="0" presId="urn:microsoft.com/office/officeart/2005/8/layout/lProcess2"/>
+    <dgm:cxn modelId="{3BC7E720-EC7C-4E2F-B7A3-F627BC573453}" type="presParOf" srcId="{BCBAB38A-3F5E-41E5-B80A-A5B38A2B6F13}" destId="{17EF23F9-A459-445E-B88C-15809F42C6F9}" srcOrd="1" destOrd="0" presId="urn:microsoft.com/office/officeart/2005/8/layout/lProcess2"/>
+    <dgm:cxn modelId="{CD88C9B7-E9A3-4AB0-816F-7850D7838C19}" type="presParOf" srcId="{BCBAB38A-3F5E-41E5-B80A-A5B38A2B6F13}" destId="{EE47DABF-FA81-4468-874B-FCC55F2ED2C0}" srcOrd="2" destOrd="0" presId="urn:microsoft.com/office/officeart/2005/8/layout/lProcess2"/>
+    <dgm:cxn modelId="{6FB75B6C-F9C8-4B9E-9854-4006E0E98956}" type="presParOf" srcId="{737F2C12-1841-4790-855C-CD4B86F919A1}" destId="{B1FC5AE0-00B4-4BC6-B305-79F22D0F064F}" srcOrd="3" destOrd="0" presId="urn:microsoft.com/office/officeart/2005/8/layout/lProcess2"/>
+    <dgm:cxn modelId="{819FC3D8-B258-43C7-8C03-3E0819049F61}" type="presParOf" srcId="{737F2C12-1841-4790-855C-CD4B86F919A1}" destId="{83742DBF-FE75-4514-B4D7-50F22F0D5F45}" srcOrd="4" destOrd="0" presId="urn:microsoft.com/office/officeart/2005/8/layout/lProcess2"/>
+    <dgm:cxn modelId="{4BB25260-9D52-45ED-938D-2930170DB593}" type="presParOf" srcId="{83742DBF-FE75-4514-B4D7-50F22F0D5F45}" destId="{B381ECAD-DD12-44DA-9C67-DA79CF79D561}" srcOrd="0" destOrd="0" presId="urn:microsoft.com/office/officeart/2005/8/layout/lProcess2"/>
+    <dgm:cxn modelId="{447E37B9-1562-44CA-A5D3-8D4C44F680E7}" type="presParOf" srcId="{83742DBF-FE75-4514-B4D7-50F22F0D5F45}" destId="{7AA891B2-1600-473A-A521-E6BDCC90F75F}" srcOrd="1" destOrd="0" presId="urn:microsoft.com/office/officeart/2005/8/layout/lProcess2"/>
+    <dgm:cxn modelId="{462544EF-F35A-4482-8601-16867E18616B}" type="presParOf" srcId="{83742DBF-FE75-4514-B4D7-50F22F0D5F45}" destId="{63446DC1-1F44-4C57-9B97-FE43766BCE82}" srcOrd="2" destOrd="0" presId="urn:microsoft.com/office/officeart/2005/8/layout/lProcess2"/>
+    <dgm:cxn modelId="{6D83F249-D204-4755-BC11-1C5F749CC36F}" type="presParOf" srcId="{63446DC1-1F44-4C57-9B97-FE43766BCE82}" destId="{8FD46D81-C141-4D30-93CD-C96CFA5575F0}" srcOrd="0" destOrd="0" presId="urn:microsoft.com/office/officeart/2005/8/layout/lProcess2"/>
+    <dgm:cxn modelId="{07AB0B68-7CF1-4E28-9E93-C2F37C6EC727}" type="presParOf" srcId="{8FD46D81-C141-4D30-93CD-C96CFA5575F0}" destId="{072178C4-5DDE-45A1-AC2F-EACFADC51F21}" srcOrd="0" destOrd="0" presId="urn:microsoft.com/office/officeart/2005/8/layout/lProcess2"/>
+    <dgm:cxn modelId="{C802DF20-70BF-4466-99D1-C6BAD3ABD364}" type="presParOf" srcId="{8FD46D81-C141-4D30-93CD-C96CFA5575F0}" destId="{1B0FE236-8C86-4CDA-A104-DE927DA7A495}" srcOrd="1" destOrd="0" presId="urn:microsoft.com/office/officeart/2005/8/layout/lProcess2"/>
+    <dgm:cxn modelId="{B8C43BD5-67E7-48A7-8A7D-E961767893B9}" type="presParOf" srcId="{8FD46D81-C141-4D30-93CD-C96CFA5575F0}" destId="{ED271861-28A5-4CBF-9A26-6B6A6BB1746F}" srcOrd="2" destOrd="0" presId="urn:microsoft.com/office/officeart/2005/8/layout/lProcess2"/>
+    <dgm:cxn modelId="{ED341B95-C066-4386-B8EA-411B919DE072}" type="presParOf" srcId="{737F2C12-1841-4790-855C-CD4B86F919A1}" destId="{D6502BC1-47DD-476E-B423-1F3A0ADCAF6D}" srcOrd="5" destOrd="0" presId="urn:microsoft.com/office/officeart/2005/8/layout/lProcess2"/>
+    <dgm:cxn modelId="{1F641B83-123D-4FEE-82E0-01F4FD12C821}" type="presParOf" srcId="{737F2C12-1841-4790-855C-CD4B86F919A1}" destId="{B3C15FB6-D026-4E89-B684-838CD6DE625E}" srcOrd="6" destOrd="0" presId="urn:microsoft.com/office/officeart/2005/8/layout/lProcess2"/>
+    <dgm:cxn modelId="{52C4326D-2BE0-4A4D-8047-E1D961783DB4}" type="presParOf" srcId="{B3C15FB6-D026-4E89-B684-838CD6DE625E}" destId="{78001815-88F3-464A-A8C1-D4163FDA1F10}" srcOrd="0" destOrd="0" presId="urn:microsoft.com/office/officeart/2005/8/layout/lProcess2"/>
+    <dgm:cxn modelId="{286A431C-AD71-410E-8A8E-A69FEC69F8A3}" type="presParOf" srcId="{B3C15FB6-D026-4E89-B684-838CD6DE625E}" destId="{829684FC-EC89-4909-8392-C807089A3A08}" srcOrd="1" destOrd="0" presId="urn:microsoft.com/office/officeart/2005/8/layout/lProcess2"/>
+    <dgm:cxn modelId="{1B3D10D6-53CE-4882-B6DD-05F77965438E}" type="presParOf" srcId="{B3C15FB6-D026-4E89-B684-838CD6DE625E}" destId="{2B34638B-A15B-4048-B61C-9A89E4C55B47}" srcOrd="2" destOrd="0" presId="urn:microsoft.com/office/officeart/2005/8/layout/lProcess2"/>
+    <dgm:cxn modelId="{1BE7F105-31C6-435E-A60E-8EBF4C98B7AB}" type="presParOf" srcId="{2B34638B-A15B-4048-B61C-9A89E4C55B47}" destId="{57299931-996D-4123-A6A5-C268F60BB4C7}" srcOrd="0" destOrd="0" presId="urn:microsoft.com/office/officeart/2005/8/layout/lProcess2"/>
+    <dgm:cxn modelId="{CBB8F08E-8DB8-4328-A6B1-33F39D9DBF0D}" type="presParOf" srcId="{57299931-996D-4123-A6A5-C268F60BB4C7}" destId="{B3A3CC91-1628-4C4B-9565-1A1A345F19EE}" srcOrd="0" destOrd="0" presId="urn:microsoft.com/office/officeart/2005/8/layout/lProcess2"/>
+    <dgm:cxn modelId="{D011F5D4-36D6-4395-84B6-0527B0DA4482}" type="presParOf" srcId="{57299931-996D-4123-A6A5-C268F60BB4C7}" destId="{927ADA52-B8C2-45AD-BBB4-DD51A6236C67}" srcOrd="1" destOrd="0" presId="urn:microsoft.com/office/officeart/2005/8/layout/lProcess2"/>
+    <dgm:cxn modelId="{76342AE8-1762-4312-8593-2D428BB8B73F}" type="presParOf" srcId="{57299931-996D-4123-A6A5-C268F60BB4C7}" destId="{2DB437AC-DD5E-4CF9-B726-89C52632ACEF}" srcOrd="2" destOrd="0" presId="urn:microsoft.com/office/officeart/2005/8/layout/lProcess2"/>
+    <dgm:cxn modelId="{8D89E7B8-69A2-466E-8FA5-FD70F61D588C}" type="presParOf" srcId="{737F2C12-1841-4790-855C-CD4B86F919A1}" destId="{1CA65F3B-4C34-4192-A939-6845B2982310}" srcOrd="7" destOrd="0" presId="urn:microsoft.com/office/officeart/2005/8/layout/lProcess2"/>
+    <dgm:cxn modelId="{42390320-64DD-47B8-94D9-7E1E98B353DF}" type="presParOf" srcId="{737F2C12-1841-4790-855C-CD4B86F919A1}" destId="{A4401E15-F6A3-4D45-99EF-0A3D001DC03C}" srcOrd="8" destOrd="0" presId="urn:microsoft.com/office/officeart/2005/8/layout/lProcess2"/>
+    <dgm:cxn modelId="{99BA4AB4-BBDE-4573-95E3-A064F0AD076D}" type="presParOf" srcId="{A4401E15-F6A3-4D45-99EF-0A3D001DC03C}" destId="{3DA21D9D-7213-4328-B7B5-EA7B5A80F769}" srcOrd="0" destOrd="0" presId="urn:microsoft.com/office/officeart/2005/8/layout/lProcess2"/>
+    <dgm:cxn modelId="{646F32CE-6092-47E0-87B6-722E7004F189}" type="presParOf" srcId="{A4401E15-F6A3-4D45-99EF-0A3D001DC03C}" destId="{47717C8C-1DCF-4487-8E03-1B27DA69AEAA}" srcOrd="1" destOrd="0" presId="urn:microsoft.com/office/officeart/2005/8/layout/lProcess2"/>
+    <dgm:cxn modelId="{050C3A2A-FD19-4B2A-BE33-598678118794}" type="presParOf" srcId="{A4401E15-F6A3-4D45-99EF-0A3D001DC03C}" destId="{FB7AC70F-61F0-4442-A819-7DE7C41D9D82}" srcOrd="2" destOrd="0" presId="urn:microsoft.com/office/officeart/2005/8/layout/lProcess2"/>
+    <dgm:cxn modelId="{D3A55993-184D-413D-AF83-F1720D22CF69}" type="presParOf" srcId="{FB7AC70F-61F0-4442-A819-7DE7C41D9D82}" destId="{2F808355-5180-42AC-A767-AB94FAD006DB}" srcOrd="0" destOrd="0" presId="urn:microsoft.com/office/officeart/2005/8/layout/lProcess2"/>
+    <dgm:cxn modelId="{F05E6A05-4259-4927-A079-DEF4CD65DEA3}" type="presParOf" srcId="{2F808355-5180-42AC-A767-AB94FAD006DB}" destId="{A1E972B2-9AFA-4DA6-9D6D-D2631920D2F9}" srcOrd="0" destOrd="0" presId="urn:microsoft.com/office/officeart/2005/8/layout/lProcess2"/>
+    <dgm:cxn modelId="{7D513451-763E-415E-8EAB-E7C17E9E0FD1}" type="presParOf" srcId="{2F808355-5180-42AC-A767-AB94FAD006DB}" destId="{1E15544A-933E-4039-8591-E800A2FB04BE}" srcOrd="1" destOrd="0" presId="urn:microsoft.com/office/officeart/2005/8/layout/lProcess2"/>
+    <dgm:cxn modelId="{6E52D80A-9D15-4C18-A900-CFDBA7B36F88}" type="presParOf" srcId="{2F808355-5180-42AC-A767-AB94FAD006DB}" destId="{023A7F41-F029-43B4-9599-0463042771A0}" srcOrd="2" destOrd="0" presId="urn:microsoft.com/office/officeart/2005/8/layout/lProcess2"/>
   </dgm:cxnLst>
   <dgm:bg/>
   <dgm:whole/>
@@ -38246,7 +40222,7 @@
     <b:Year>1997</b:Year>
     <b:City>Michigan</b:City>
     <b:Publisher>ACM Press</b:Publisher>
-    <b:RefOrder>15</b:RefOrder>
+    <b:RefOrder>20</b:RefOrder>
   </b:Source>
   <b:Source>
     <b:Tag>SHE03</b:Tag>
@@ -38322,27 +40298,6 @@
     <b:RefOrder>6</b:RefOrder>
   </b:Source>
   <b:Source>
-    <b:Tag>POM</b:Tag>
-    <b:SourceType>InternetSite</b:SourceType>
-    <b:Guid>{59408978-43F9-4E5C-B32C-5763AEC01C3E}</b:Guid>
-    <b:LCID>0</b:LCID>
-    <b:Author>
-      <b:Author>
-        <b:NameList>
-          <b:Person>
-            <b:Last>APACHE</b:Last>
-          </b:Person>
-        </b:NameList>
-      </b:Author>
-    </b:Author>
-    <b:InternetSiteTitle>Project Object Model</b:InternetSiteTitle>
-    <b:YearAccessed>2009</b:YearAccessed>
-    <b:URL>http://maven.apache.org/pom.html#What_is_the_POM</b:URL>
-    <b:Title>POM Reference</b:Title>
-    <b:Year>2008</b:Year>
-    <b:RefOrder>12</b:RefOrder>
-  </b:Source>
-  <b:Source>
     <b:Tag>RIS09</b:Tag>
     <b:SourceType>InternetSite</b:SourceType>
     <b:Guid>{34A9478A-5EF9-4E2B-9973-4DCEC09ADE45}</b:Guid>
@@ -38360,7 +40315,7 @@
     <b:YearAccessed>2009</b:YearAccessed>
     <b:URL>http://www.rise.com.br/whitepapers/whitepaper_BART.pdf</b:URL>
     <b:Year>2008</b:Year>
-    <b:RefOrder>16</b:RefOrder>
+    <b:RefOrder>12</b:RefOrder>
   </b:Source>
   <b:Source>
     <b:Tag>RIS091</b:Tag>
@@ -38380,7 +40335,7 @@
     <b:YearAccessed>2009</b:YearAccessed>
     <b:URL>http://www.rise.com.br/whitepapers/whitepaper_CORE.pdf</b:URL>
     <b:Year>2008</b:Year>
-    <b:RefOrder>17</b:RefOrder>
+    <b:RefOrder>13</b:RefOrder>
   </b:Source>
   <b:Source>
     <b:Tag>IBM09</b:Tag>
@@ -38400,7 +40355,7 @@
     <b:YearAccessed>2009</b:YearAccessed>
     <b:URL>ftp://ftp.software.ibm.com/software/rational/web/whitepapers/10709147_Rational_RAM_WP_ACC.pdf</b:URL>
     <b:Year>2007</b:Year>
-    <b:RefOrder>18</b:RefOrder>
+    <b:RefOrder>14</b:RefOrder>
   </b:Source>
   <b:Source>
     <b:Tag>RAS05</b:Tag>
@@ -38421,7 +40376,7 @@
     <b:URL>http://www.omg.org/docs/formal/05-11-02.pdf</b:URL>
     <b:Title>Reusable Asset Specification</b:Title>
     <b:Year>2005</b:Year>
-    <b:RefOrder>14</b:RefOrder>
+    <b:RefOrder>19</b:RefOrder>
   </b:Source>
   <b:Source>
     <b:Tag>MCI68</b:Tag>
@@ -38485,7 +40440,7 @@
     <b:City>Recife</b:City>
     <b:Year>2007</b:Year>
     <b:Publisher>Universidade de Pernambuco</b:Publisher>
-    <b:RefOrder>19</b:RefOrder>
+    <b:RefOrder>21</b:RefOrder>
   </b:Source>
   <b:Source>
     <b:Tag>GAM98</b:Tag>
@@ -38506,7 +40461,7 @@
     <b:Year>1995</b:Year>
     <b:City>Portland</b:City>
     <b:Publisher>Addison-Wesley</b:Publisher>
-    <b:RefOrder>13</b:RefOrder>
+    <b:RefOrder>18</b:RefOrder>
   </b:Source>
   <b:Source>
     <b:Tag>FRA95</b:Tag>
@@ -38559,7 +40514,7 @@
     <b:Pages>529-536</b:Pages>
     <b:Volume>31</b:Volume>
     <b:Issue>7</b:Issue>
-    <b:RefOrder>20</b:RefOrder>
+    <b:RefOrder>22</b:RefOrder>
   </b:Source>
   <b:Source>
     <b:Tag>LIM97</b:Tag>
@@ -38580,7 +40535,7 @@
     <b:Year>1997</b:Year>
     <b:Publisher>Prentice Hall</b:Publisher>
     <b:City>Upper Saddle River</b:City>
-    <b:RefOrder>21</b:RefOrder>
+    <b:RefOrder>23</b:RefOrder>
   </b:Source>
   <b:Source>
     <b:Tag>MIL98</b:Tag>
@@ -38614,11 +40569,72 @@
     <b:Issue>1</b:Issue>
     <b:RefOrder>4</b:RefOrder>
   </b:Source>
+  <b:Source>
+    <b:Tag>APA08</b:Tag>
+    <b:SourceType>InternetSite</b:SourceType>
+    <b:Guid>{6B1CC61A-6BF9-4978-9D0C-C95442EBFF86}</b:Guid>
+    <b:LCID>0</b:LCID>
+    <b:Author>
+      <b:Author>
+        <b:NameList>
+          <b:Person>
+            <b:Last>APACHE</b:Last>
+          </b:Person>
+        </b:NameList>
+      </b:Author>
+    </b:Author>
+    <b:Title>Understanding Consumers in Apache Archiva</b:Title>
+    <b:Year>2008</b:Year>
+    <b:YearAccessed>2009</b:YearAccessed>
+    <b:URL>http://archiva.apache.org/docs/1.1.3/adminguide/consumers.html</b:URL>
+    <b:RefOrder>16</b:RefOrder>
+  </b:Source>
+  <b:Source>
+    <b:Tag>POM</b:Tag>
+    <b:SourceType>InternetSite</b:SourceType>
+    <b:Guid>{8E340D3E-99D1-4FF7-8611-98CD45AE6945}</b:Guid>
+    <b:LCID>0</b:LCID>
+    <b:Author>
+      <b:Author>
+        <b:NameList>
+          <b:Person>
+            <b:Last>APACHE</b:Last>
+          </b:Person>
+        </b:NameList>
+      </b:Author>
+    </b:Author>
+    <b:InternetSiteTitle>Project Object Model</b:InternetSiteTitle>
+    <b:YearAccessed>2009</b:YearAccessed>
+    <b:URL>http://maven.apache.org/pom.html#What_is_the_POM</b:URL>
+    <b:Title>POM Reference</b:Title>
+    <b:Year>2009</b:Year>
+    <b:RefOrder>17</b:RefOrder>
+  </b:Source>
+  <b:Source>
+    <b:Tag>SPA09</b:Tag>
+    <b:SourceType>InternetSite</b:SourceType>
+    <b:Guid>{CC1B8914-EEFD-48FD-9F80-BDAF7FCF7E94}</b:Guid>
+    <b:LCID>0</b:LCID>
+    <b:Author>
+      <b:Author>
+        <b:NameList>
+          <b:Person>
+            <b:Last>SPARX</b:Last>
+          </b:Person>
+        </b:NameList>
+      </b:Author>
+    </b:Author>
+    <b:Title>Reusable Asset Management Tool: ARCSeeker </b:Title>
+    <b:Year>2009</b:Year>
+    <b:YearAccessed>2009</b:YearAccessed>
+    <b:URL>http://www.arcseeker.com</b:URL>
+    <b:RefOrder>15</b:RefOrder>
+  </b:Source>
 </b:Sources>
 </file>
 
 <file path=customXml/itemProps1.xml><?xml version="1.0" encoding="utf-8"?>
-<ds:datastoreItem xmlns:ds="http://schemas.openxmlformats.org/officeDocument/2006/customXml" ds:itemID="{79264F00-599E-4715-B7AF-E5B88C51A53A}">
+<ds:datastoreItem xmlns:ds="http://schemas.openxmlformats.org/officeDocument/2006/customXml" ds:itemID="{6D80A3B7-2B69-425C-9671-CD06DD0A7E58}">
   <ds:schemaRefs>
     <ds:schemaRef ds:uri="http://schemas.openxmlformats.org/officeDocument/2006/bibliography"/>
   </ds:schemaRefs>

--- a/PromotingSoftwareReuseWithRAS/PromovendoReusoRAS.docx
+++ b/PromotingSoftwareReuseWithRAS/PromovendoReusoRAS.docx
@@ -5336,21 +5336,21 @@
         <w:pStyle w:val="Ttulo-Abstract"/>
       </w:pPr>
       <w:bookmarkStart w:id="14" w:name="_Toc215560989"/>
-      <w:bookmarkStart w:id="15" w:name="_Toc215557214"/>
-      <w:bookmarkStart w:id="16" w:name="_Toc215557448"/>
-      <w:bookmarkStart w:id="17" w:name="_Toc215560115"/>
-      <w:bookmarkStart w:id="18" w:name="_Toc215560242"/>
-      <w:bookmarkStart w:id="19" w:name="_Toc233649925"/>
+      <w:bookmarkStart w:id="15" w:name="_Toc233649925"/>
+      <w:bookmarkStart w:id="16" w:name="_Toc215557214"/>
+      <w:bookmarkStart w:id="17" w:name="_Toc215557448"/>
+      <w:bookmarkStart w:id="18" w:name="_Toc215560115"/>
+      <w:bookmarkStart w:id="19" w:name="_Toc215560242"/>
       <w:r>
         <w:t>ABSTRACT</w:t>
       </w:r>
       <w:bookmarkEnd w:id="14"/>
-      <w:bookmarkEnd w:id="19"/>
-    </w:p>
-    <w:bookmarkEnd w:id="15"/>
+      <w:bookmarkEnd w:id="15"/>
+    </w:p>
     <w:bookmarkEnd w:id="16"/>
     <w:bookmarkEnd w:id="17"/>
     <w:bookmarkEnd w:id="18"/>
+    <w:bookmarkEnd w:id="19"/>
     <w:p>
       <w:pPr>
         <w:rPr>
@@ -5589,14 +5589,14 @@
       <w:pPr>
         <w:pStyle w:val="Ttulo1"/>
       </w:pPr>
-      <w:bookmarkStart w:id="20" w:name="_Toc215560116"/>
-      <w:bookmarkStart w:id="21" w:name="_Toc215560243"/>
-      <w:bookmarkStart w:id="22" w:name="_Toc233649926"/>
+      <w:bookmarkStart w:id="20" w:name="_Toc233649926"/>
+      <w:bookmarkStart w:id="21" w:name="_Toc215560116"/>
+      <w:bookmarkStart w:id="22" w:name="_Toc215560243"/>
       <w:r>
         <w:lastRenderedPageBreak/>
         <w:t>Introdução</w:t>
       </w:r>
-      <w:bookmarkEnd w:id="22"/>
+      <w:bookmarkEnd w:id="20"/>
     </w:p>
     <w:p>
       <w:pPr>
@@ -11219,10 +11219,10 @@
             <v:path o:extrusionok="f" gradientshapeok="t" o:connecttype="rect"/>
             <o:lock v:ext="edit" aspectratio="t"/>
           </v:shapetype>
-          <v:shape id="_x0000_i1029" type="#_x0000_t75" style="width:426.55pt;height:324pt" o:ole="">
+          <v:shape id="_x0000_i1032" type="#_x0000_t75" style="width:426.55pt;height:324pt" o:ole="">
             <v:imagedata r:id="rId29" o:title=""/>
           </v:shape>
-          <o:OLEObject Type="Embed" ProgID="Visio.Drawing.11" ShapeID="_x0000_i1029" DrawAspect="Content" ObjectID="_1307393077" r:id="rId30"/>
+          <o:OLEObject Type="Embed" ProgID="Visio.Drawing.11" ShapeID="_x0000_i1032" DrawAspect="Content" ObjectID="_1307517106" r:id="rId30"/>
         </w:object>
       </w:r>
     </w:p>
@@ -14893,6 +14893,9 @@
         <w:gridCol w:w="4322"/>
       </w:tblGrid>
       <w:tr>
+        <w:trPr>
+          <w:tblHeader/>
+        </w:trPr>
         <w:tc>
           <w:tcPr>
             <w:tcW w:w="4321" w:type="dxa"/>
@@ -15551,10 +15554,10 @@
       </w:pPr>
       <w:r>
         <w:object w:dxaOrig="10312" w:dyaOrig="9062">
-          <v:shape id="_x0000_i1030" type="#_x0000_t75" style="width:427.25pt;height:375.6pt" o:ole="">
+          <v:shape id="_x0000_i1033" type="#_x0000_t75" style="width:427.25pt;height:375.6pt" o:ole="">
             <v:imagedata r:id="rId34" o:title=""/>
           </v:shape>
-          <o:OLEObject Type="Embed" ProgID="Visio.Drawing.11" ShapeID="_x0000_i1030" DrawAspect="Content" ObjectID="_1307393078" r:id="rId35"/>
+          <o:OLEObject Type="Embed" ProgID="Visio.Drawing.11" ShapeID="_x0000_i1033" DrawAspect="Content" ObjectID="_1307517107" r:id="rId35"/>
         </w:object>
       </w:r>
     </w:p>
@@ -16187,8 +16190,8 @@
         <w:tblLook w:val="04A0"/>
       </w:tblPr>
       <w:tblGrid>
-        <w:gridCol w:w="3856"/>
-        <w:gridCol w:w="4863"/>
+        <w:gridCol w:w="4117"/>
+        <w:gridCol w:w="4602"/>
       </w:tblGrid>
       <w:tr>
         <w:trPr>
@@ -16613,19 +16616,7 @@
               <w:rPr>
                 <w:lang w:eastAsia="ar-SA"/>
               </w:rPr>
-              <w:t>/description/</w:t>
-            </w:r>
-            <w:r>
-              <w:rPr>
-                <w:lang w:eastAsia="ar-SA"/>
-              </w:rPr>
-              <w:t>@val</w:t>
-            </w:r>
-            <w:r>
-              <w:rPr>
-                <w:lang w:eastAsia="ar-SA"/>
-              </w:rPr>
-              <w:t>ue</w:t>
+              <w:t>/description</w:t>
             </w:r>
           </w:p>
         </w:tc>
@@ -16680,19 +16671,7 @@
               <w:rPr>
                 <w:lang w:eastAsia="ar-SA"/>
               </w:rPr>
-              <w:t>/classification//context/description/</w:t>
-            </w:r>
-            <w:r>
-              <w:rPr>
-                <w:lang w:eastAsia="ar-SA"/>
-              </w:rPr>
-              <w:t>@</w:t>
-            </w:r>
-            <w:r>
-              <w:rPr>
-                <w:lang w:eastAsia="ar-SA"/>
-              </w:rPr>
-              <w:t>value</w:t>
+              <w:t>/classification//context/description</w:t>
             </w:r>
           </w:p>
         </w:tc>
@@ -17511,10 +17490,10 @@
       </w:pPr>
       <w:r>
         <w:object w:dxaOrig="13698" w:dyaOrig="8180">
-          <v:shape id="_x0000_i1031" type="#_x0000_t75" style="width:426.55pt;height:236.4pt" o:ole="">
+          <v:shape id="_x0000_i1034" type="#_x0000_t75" style="width:426.55pt;height:236.4pt" o:ole="">
             <v:imagedata r:id="rId36" o:title=""/>
           </v:shape>
-          <o:OLEObject Type="Embed" ProgID="Visio.Drawing.11" ShapeID="_x0000_i1031" DrawAspect="Content" ObjectID="_1307393079" r:id="rId37"/>
+          <o:OLEObject Type="Embed" ProgID="Visio.Drawing.11" ShapeID="_x0000_i1034" DrawAspect="Content" ObjectID="_1307517108" r:id="rId37"/>
         </w:object>
       </w:r>
     </w:p>
@@ -18593,10 +18572,10 @@
       </w:pPr>
       <w:r>
         <w:object w:dxaOrig="12119" w:dyaOrig="5521">
-          <v:shape id="_x0000_i1032" type="#_x0000_t75" style="width:426.55pt;height:195.6pt" o:ole="">
+          <v:shape id="_x0000_i1035" type="#_x0000_t75" style="width:426.55pt;height:195.6pt" o:ole="">
             <v:imagedata r:id="rId40" o:title=""/>
           </v:shape>
-          <o:OLEObject Type="Embed" ProgID="Visio.Drawing.11" ShapeID="_x0000_i1032" DrawAspect="Content" ObjectID="_1307393080" r:id="rId41"/>
+          <o:OLEObject Type="Embed" ProgID="Visio.Drawing.11" ShapeID="_x0000_i1035" DrawAspect="Content" ObjectID="_1307517109" r:id="rId41"/>
         </w:object>
       </w:r>
     </w:p>
@@ -18814,7 +18793,7 @@
             <v:stroke joinstyle="miter"/>
             <v:path gradientshapeok="t" o:connecttype="rect"/>
           </v:shapetype>
-          <v:shape id="_x0000_s1033" type="#_x0000_t202" style="width:422.3pt;height:29.6pt;mso-position-horizontal-relative:char;mso-position-vertical-relative:line">
+          <v:shape id="_x0000_s1039" type="#_x0000_t202" style="width:422.3pt;height:29.6pt;mso-position-horizontal-relative:char;mso-position-vertical-relative:line">
             <v:textbox>
               <w:txbxContent>
                 <w:p>
@@ -19071,7 +19050,7 @@
       </w:pPr>
       <w:r>
         <w:pict>
-          <v:shape id="_x0000_s1032" type="#_x0000_t202" style="width:422.3pt;height:285.35pt;mso-position-horizontal-relative:char;mso-position-vertical-relative:line">
+          <v:shape id="_x0000_s1038" type="#_x0000_t202" style="width:422.3pt;height:285.35pt;mso-position-horizontal-relative:char;mso-position-vertical-relative:line">
             <v:textbox>
               <w:txbxContent>
                 <w:p>
@@ -19532,8 +19511,8 @@
       </w:pPr>
       <w:r>
         <w:pict>
-          <v:shape id="_x0000_s1031" type="#_x0000_t202" style="width:422.3pt;height:28.9pt;mso-position-horizontal-relative:char;mso-position-vertical-relative:line">
-            <v:textbox style="mso-next-textbox:#_x0000_s1031">
+          <v:shape id="_x0000_s1037" type="#_x0000_t202" style="width:422.3pt;height:28.9pt;mso-position-horizontal-relative:char;mso-position-vertical-relative:line">
+            <v:textbox style="mso-next-textbox:#_x0000_s1037">
               <w:txbxContent>
                 <w:p>
                   <w:pPr>
@@ -19653,7 +19632,7 @@
       </w:pPr>
       <w:r>
         <w:pict>
-          <v:shape id="_x0000_s1030" type="#_x0000_t202" style="width:422.3pt;height:176.2pt;mso-position-horizontal-relative:char;mso-position-vertical-relative:line">
+          <v:shape id="_x0000_s1036" type="#_x0000_t202" style="width:422.3pt;height:176.2pt;mso-position-horizontal-relative:char;mso-position-vertical-relative:line">
             <v:textbox>
               <w:txbxContent>
                 <w:p>
@@ -20332,10 +20311,10 @@
       </w:pPr>
       <w:r>
         <w:object w:dxaOrig="11647" w:dyaOrig="8540">
-          <v:shape id="_x0000_i1033" type="#_x0000_t75" style="width:426.55pt;height:313.8pt" o:ole="">
+          <v:shape id="_x0000_i1036" type="#_x0000_t75" style="width:426.55pt;height:313.8pt" o:ole="">
             <v:imagedata r:id="rId43" o:title=""/>
           </v:shape>
-          <o:OLEObject Type="Embed" ProgID="Visio.Drawing.11" ShapeID="_x0000_i1033" DrawAspect="Content" ObjectID="_1307393081" r:id="rId44"/>
+          <o:OLEObject Type="Embed" ProgID="Visio.Drawing.11" ShapeID="_x0000_i1036" DrawAspect="Content" ObjectID="_1307517110" r:id="rId44"/>
         </w:object>
       </w:r>
     </w:p>
@@ -20874,10 +20853,10 @@
       </w:pPr>
       <w:r>
         <w:object w:dxaOrig="10379" w:dyaOrig="6542">
-          <v:shape id="_x0000_i1042" type="#_x0000_t75" style="width:389.9pt;height:245.2pt" o:ole="">
+          <v:shape id="_x0000_i1037" type="#_x0000_t75" style="width:389.9pt;height:245.2pt" o:ole="">
             <v:imagedata r:id="rId45" o:title=""/>
           </v:shape>
-          <o:OLEObject Type="Embed" ProgID="Visio.Drawing.11" ShapeID="_x0000_i1042" DrawAspect="Content" ObjectID="_1307393082" r:id="rId46"/>
+          <o:OLEObject Type="Embed" ProgID="Visio.Drawing.11" ShapeID="_x0000_i1037" DrawAspect="Content" ObjectID="_1307517111" r:id="rId46"/>
         </w:object>
       </w:r>
     </w:p>
@@ -21829,10 +21808,10 @@
       </w:pPr>
       <w:r>
         <w:object w:dxaOrig="13702" w:dyaOrig="5232">
-          <v:shape id="_x0000_i1034" type="#_x0000_t75" style="width:426.55pt;height:164.4pt" o:ole="">
+          <v:shape id="_x0000_i1038" type="#_x0000_t75" style="width:426.55pt;height:164.4pt" o:ole="">
             <v:imagedata r:id="rId47" o:title=""/>
           </v:shape>
-          <o:OLEObject Type="Embed" ProgID="Visio.Drawing.11" ShapeID="_x0000_i1034" DrawAspect="Content" ObjectID="_1307393083" r:id="rId48"/>
+          <o:OLEObject Type="Embed" ProgID="Visio.Drawing.11" ShapeID="_x0000_i1038" DrawAspect="Content" ObjectID="_1307517112" r:id="rId48"/>
         </w:object>
       </w:r>
     </w:p>
@@ -22089,10 +22068,10 @@
       </w:pPr>
       <w:r>
         <w:object w:dxaOrig="9396" w:dyaOrig="3992">
-          <v:shape id="_x0000_i1038" type="#_x0000_t75" style="width:424.55pt;height:180.7pt" o:ole="">
+          <v:shape id="_x0000_i1039" type="#_x0000_t75" style="width:424.55pt;height:180.7pt" o:ole="">
             <v:imagedata r:id="rId49" o:title=""/>
           </v:shape>
-          <o:OLEObject Type="Embed" ProgID="Visio.Drawing.11" ShapeID="_x0000_i1038" DrawAspect="Content" ObjectID="_1307393084" r:id="rId50"/>
+          <o:OLEObject Type="Embed" ProgID="Visio.Drawing.11" ShapeID="_x0000_i1039" DrawAspect="Content" ObjectID="_1307517113" r:id="rId50"/>
         </w:object>
       </w:r>
     </w:p>
@@ -22149,10 +22128,10 @@
       </w:pPr>
       <w:r>
         <w:object w:dxaOrig="9396" w:dyaOrig="4221">
-          <v:shape id="_x0000_i1039" type="#_x0000_t75" style="width:424.55pt;height:190.85pt" o:ole="">
+          <v:shape id="_x0000_i1040" type="#_x0000_t75" style="width:424.55pt;height:190.85pt" o:ole="">
             <v:imagedata r:id="rId51" o:title=""/>
           </v:shape>
-          <o:OLEObject Type="Embed" ProgID="Visio.Drawing.11" ShapeID="_x0000_i1039" DrawAspect="Content" ObjectID="_1307393085" r:id="rId52"/>
+          <o:OLEObject Type="Embed" ProgID="Visio.Drawing.11" ShapeID="_x0000_i1040" DrawAspect="Content" ObjectID="_1307517114" r:id="rId52"/>
         </w:object>
       </w:r>
     </w:p>
@@ -22194,10 +22173,10 @@
       </w:pPr>
       <w:r>
         <w:object w:dxaOrig="9396" w:dyaOrig="4221">
-          <v:shape id="_x0000_i1040" type="#_x0000_t75" style="width:424.55pt;height:190.85pt" o:ole="">
+          <v:shape id="_x0000_i1041" type="#_x0000_t75" style="width:424.55pt;height:190.85pt" o:ole="">
             <v:imagedata r:id="rId53" o:title=""/>
           </v:shape>
-          <o:OLEObject Type="Embed" ProgID="Visio.Drawing.11" ShapeID="_x0000_i1040" DrawAspect="Content" ObjectID="_1307393086" r:id="rId54"/>
+          <o:OLEObject Type="Embed" ProgID="Visio.Drawing.11" ShapeID="_x0000_i1041" DrawAspect="Content" ObjectID="_1307517115" r:id="rId54"/>
         </w:object>
       </w:r>
     </w:p>
@@ -22240,10 +22219,10 @@
       </w:pPr>
       <w:r>
         <w:object w:dxaOrig="9567" w:dyaOrig="4221">
-          <v:shape id="_x0000_i1041" type="#_x0000_t75" style="width:424.55pt;height:187.45pt" o:ole="">
+          <v:shape id="_x0000_i1042" type="#_x0000_t75" style="width:424.55pt;height:187.45pt" o:ole="">
             <v:imagedata r:id="rId55" o:title=""/>
           </v:shape>
-          <o:OLEObject Type="Embed" ProgID="Visio.Drawing.11" ShapeID="_x0000_i1041" DrawAspect="Content" ObjectID="_1307393087" r:id="rId56"/>
+          <o:OLEObject Type="Embed" ProgID="Visio.Drawing.11" ShapeID="_x0000_i1042" DrawAspect="Content" ObjectID="_1307517116" r:id="rId56"/>
         </w:object>
       </w:r>
     </w:p>
@@ -22377,14 +22356,9 @@
         <w:pStyle w:val="CentralizadoSemRecuo"/>
       </w:pPr>
       <w:r>
-        <w:rPr>
-          <w:noProof/>
-        </w:rPr>
-      </w:r>
-      <w:r>
         <w:pict>
-          <v:shape id="_x0000_s1041" type="#_x0000_t202" style="width:424.5pt;height:156.3pt;mso-position-horizontal-relative:char;mso-position-vertical-relative:line">
-            <v:textbox style="mso-next-textbox:#_x0000_s1041">
+          <v:shape id="_x0000_s1028" type="#_x0000_t202" style="width:424.5pt;height:209.95pt;mso-position-horizontal-relative:char;mso-position-vertical-relative:line">
+            <v:textbox style="mso-next-textbox:#_x0000_s1028">
               <w:txbxContent>
                 <w:p>
                   <w:pPr>
@@ -22411,7 +22385,127 @@
                     <w:rPr>
                       <w:lang w:val="en-US"/>
                     </w:rPr>
-                    <w:t>&lt;defaultprofile:Asset xmlns:defaultprofile="http://defaultprofile.ecore" name="JUnit" shortDescription="JUnit is a regression testing framework." date="2009-06-24" version="3.8.1" id="junit"&gt;</w:t>
+                    <w:t xml:space="preserve">&lt;asset xmlns="http://www.omg.com/RAS" </w:t>
+                  </w:r>
+                </w:p>
+                <w:p>
+                  <w:pPr>
+                    <w:pStyle w:val="Cdigo"/>
+                    <w:rPr>
+                      <w:lang w:val="en-US"/>
+                    </w:rPr>
+                  </w:pPr>
+                  <w:r>
+                    <w:rPr>
+                      <w:lang w:val="en-US"/>
+                    </w:rPr>
+                    <w:tab/>
+                    <w:t>xmlns:xs="http://www.w3.org/2001/XMLSchema-instance"</w:t>
+                  </w:r>
+                </w:p>
+                <w:p>
+                  <w:pPr>
+                    <w:pStyle w:val="Cdigo"/>
+                    <w:rPr>
+                      <w:lang w:val="en-US"/>
+                    </w:rPr>
+                  </w:pPr>
+                  <w:r>
+                    <w:rPr>
+                      <w:lang w:val="en-US"/>
+                    </w:rPr>
+                    <w:tab/>
+                    <w:t>name="JUnit"</w:t>
+                  </w:r>
+                </w:p>
+                <w:p>
+                  <w:pPr>
+                    <w:pStyle w:val="Cdigo"/>
+                    <w:rPr>
+                      <w:lang w:val="en-US"/>
+                    </w:rPr>
+                  </w:pPr>
+                  <w:r>
+                    <w:rPr>
+                      <w:lang w:val="en-US"/>
+                    </w:rPr>
+                    <w:tab/>
+                    <w:t>id="junit"</w:t>
+                  </w:r>
+                </w:p>
+                <w:p>
+                  <w:pPr>
+                    <w:pStyle w:val="Cdigo"/>
+                    <w:rPr>
+                      <w:lang w:val="en-US"/>
+                    </w:rPr>
+                  </w:pPr>
+                  <w:r>
+                    <w:rPr>
+                      <w:lang w:val="en-US"/>
+                    </w:rPr>
+                    <w:tab/>
+                    <w:t>version="3.8.1"</w:t>
+                  </w:r>
+                </w:p>
+                <w:p>
+                  <w:pPr>
+                    <w:pStyle w:val="Cdigo"/>
+                    <w:rPr>
+                      <w:lang w:val="en-US"/>
+                    </w:rPr>
+                  </w:pPr>
+                  <w:r>
+                    <w:rPr>
+                      <w:lang w:val="en-US"/>
+                    </w:rPr>
+                    <w:tab/>
+                    <w:t>short-description="JUnit is a regression testing framework."</w:t>
+                  </w:r>
+                </w:p>
+                <w:p>
+                  <w:pPr>
+                    <w:pStyle w:val="Cdigo"/>
+                    <w:rPr>
+                      <w:lang w:val="en-US"/>
+                    </w:rPr>
+                  </w:pPr>
+                  <w:r>
+                    <w:rPr>
+                      <w:lang w:val="en-US"/>
+                    </w:rPr>
+                    <w:tab/>
+                    <w:t>&gt;</w:t>
+                  </w:r>
+                </w:p>
+                <w:p>
+                  <w:pPr>
+                    <w:pStyle w:val="Cdigo"/>
+                    <w:rPr>
+                      <w:lang w:val="en-US"/>
+                    </w:rPr>
+                  </w:pPr>
+                  <w:r>
+                    <w:rPr>
+                      <w:lang w:val="en-US"/>
+                    </w:rPr>
+                    <w:tab/>
+                    <w:t>&lt;profile name="Default" id-history="F1C842AD-CE85-4261-ACA7-178C457018A1::31E5BFBF-B16E-4253-8037-98D70D07F35F" version-major="2" version-minor="1"/&gt;</w:t>
+                  </w:r>
+                </w:p>
+                <w:p>
+                  <w:pPr>
+                    <w:pStyle w:val="Cdigo"/>
+                    <w:rPr>
+                      <w:lang w:val="en-US"/>
+                    </w:rPr>
+                  </w:pPr>
+                  <w:r>
+                    <w:rPr>
+                      <w:lang w:val="en-US"/>
+                    </w:rPr>
+                    <w:tab/>
+                    <w:t>&lt;description&gt;JUnit is a regression testing frameword written by Erich Gamma and kent Beck. It is used by the developer who implements unit tests in Java.&lt;/description&gt;</w:t>
                   </w:r>
                 </w:p>
                 <w:p>
@@ -22447,7 +22541,7 @@
                       <w:lang w:val="en-US"/>
                     </w:rPr>
                     <w:tab/>
-                    <w:t>&lt;artifact name="JUnit.jar" type="jar" version="3.8.1"&gt;</w:t>
+                    <w:t>&lt;artifact name="junit.jar" type="jar"&gt;</w:t>
                   </w:r>
                 </w:p>
                 <w:p>
@@ -22474,7 +22568,7 @@
                       <w:lang w:val="en-US"/>
                     </w:rPr>
                     <w:tab/>
-                    <w:t>&lt;description value="This is the JAR package for JUnit 3.8.1"/&gt;</w:t>
+                    <w:t>&lt;description&gt;This is the JAR package for JUnit 3.8.1&lt;/description&gt;</w:t>
                   </w:r>
                 </w:p>
                 <w:p>
@@ -22495,45 +22589,18 @@
                       <w:lang w:val="en-US"/>
                     </w:rPr>
                     <w:tab/>
-                    <w:t>&lt;/artifact&gt;</w:t>
+                  </w:r>
+                  <w:r>
+                    <w:rPr>
+                      <w:lang w:val="en-US"/>
+                    </w:rPr>
+                    <w:tab/>
+                    <w:t>&lt;artifact-type type="xs:string"&gt;Java Package&lt;/artifact-type&gt;</w:t>
                   </w:r>
                 </w:p>
                 <w:p>
                   <w:pPr>
                     <w:pStyle w:val="Cdigo"/>
-                    <w:rPr>
-                      <w:lang w:val="en-US"/>
-                    </w:rPr>
-                  </w:pPr>
-                  <w:r>
-                    <w:rPr>
-                      <w:lang w:val="en-US"/>
-                    </w:rPr>
-                    <w:tab/>
-                    <w:t>&lt;/solution&gt;</w:t>
-                  </w:r>
-                </w:p>
-                <w:p>
-                  <w:pPr>
-                    <w:pStyle w:val="Cdigo"/>
-                    <w:rPr>
-                      <w:lang w:val="en-US"/>
-                    </w:rPr>
-                  </w:pPr>
-                  <w:r>
-                    <w:rPr>
-                      <w:lang w:val="en-US"/>
-                    </w:rPr>
-                    <w:tab/>
-                    <w:t>&lt;profile artifact="defaultprofile" name="Default Profile"&gt;</w:t>
-                  </w:r>
-                </w:p>
-                <w:p>
-                  <w:pPr>
-                    <w:pStyle w:val="Cdigo"/>
-                    <w:rPr>
-                      <w:lang w:val="en-US"/>
-                    </w:rPr>
                   </w:pPr>
                   <w:r>
                     <w:rPr>
@@ -22546,37 +22613,9 @@
                       <w:lang w:val="en-US"/>
                     </w:rPr>
                     <w:tab/>
-                    <w:t>&lt;description value="profile description"/&gt;</w:t>
                   </w:r>
-                </w:p>
-                <w:p>
-                  <w:pPr>
-                    <w:pStyle w:val="Cdigo"/>
-                    <w:rPr>
-                      <w:lang w:val="en-US"/>
-                    </w:rPr>
-                  </w:pPr>
                   <w:r>
-                    <w:rPr>
-                      <w:lang w:val="en-US"/>
-                    </w:rPr>
-                    <w:tab/>
-                    <w:t>&lt;/profile&gt;</w:t>
-                  </w:r>
-                </w:p>
-                <w:p>
-                  <w:pPr>
-                    <w:pStyle w:val="Cdigo"/>
-                    <w:rPr>
-                      <w:lang w:val="en-US"/>
-                    </w:rPr>
-                  </w:pPr>
-                  <w:r>
-                    <w:rPr>
-                      <w:lang w:val="en-US"/>
-                    </w:rPr>
-                    <w:tab/>
-                    <w:t>&lt;description value="JUnit is a regression testing frameword written by Erich Gamma and kent Beck. It is used by the developer who implements unit tests in Java."/&gt;</w:t>
+                    <w:t>&lt;/artifact&gt;</w:t>
                   </w:r>
                 </w:p>
                 <w:p>
@@ -22584,7 +22623,16 @@
                     <w:pStyle w:val="Cdigo"/>
                   </w:pPr>
                   <w:r>
-                    <w:t>&lt;/defaultprofile:Asset&gt;</w:t>
+                    <w:tab/>
+                    <w:t>&lt;/solution&gt;</w:t>
+                  </w:r>
+                </w:p>
+                <w:p>
+                  <w:pPr>
+                    <w:pStyle w:val="Cdigo"/>
+                  </w:pPr>
+                  <w:r>
+                    <w:t>&lt;/asset&gt;</w:t>
                   </w:r>
                 </w:p>
               </w:txbxContent>
@@ -22801,7 +22849,11 @@
         <w:t>Version</w:t>
       </w:r>
       <w:r>
-        <w:t>” é preenchido com o valor da versão do artefato, no caso, “3.8.1”. O campo “</w:t>
+        <w:t xml:space="preserve">” é preenchido com o valor da versão do artefato, no caso, “3.8.1”. O campo </w:t>
+      </w:r>
+      <w:r>
+        <w:lastRenderedPageBreak/>
+        <w:t>“</w:t>
       </w:r>
       <w:r>
         <w:rPr>
@@ -22833,7 +22885,6 @@
     </w:p>
     <w:p>
       <w:r>
-        <w:lastRenderedPageBreak/>
         <w:t xml:space="preserve">Neste momento, o Archiva ativa o consumidor </w:t>
       </w:r>
       <w:r>
@@ -22935,7 +22986,7 @@
       </w:pPr>
       <w:r>
         <w:pict>
-          <v:shape id="_x0000_s1043" type="#_x0000_t202" style="width:422.3pt;height:29.6pt;mso-position-horizontal-relative:char;mso-position-vertical-relative:line">
+          <v:shape id="_x0000_s1027" type="#_x0000_t202" style="width:422.3pt;height:29.6pt;mso-position-horizontal-relative:char;mso-position-vertical-relative:line">
             <v:textbox>
               <w:txbxContent>
                 <w:p>
@@ -23120,7 +23171,7 @@
       </w:pPr>
       <w:r>
         <w:pict>
-          <v:shape id="_x0000_s1044" type="#_x0000_t202" style="width:422.3pt;height:189.95pt;mso-position-horizontal-relative:char;mso-position-vertical-relative:line">
+          <v:shape id="_x0000_s1026" type="#_x0000_t202" style="width:422.3pt;height:189.95pt;mso-position-horizontal-relative:char;mso-position-vertical-relative:line">
             <v:textbox>
               <w:txbxContent>
                 <w:p>
@@ -23254,7 +23305,19 @@
                     <w:rPr>
                       <w:lang w:val="en-US"/>
                     </w:rPr>
-                    <w:t xml:space="preserve">    &lt;Description&gt;JUnit is a regression testing frameword written by Erich Gamma and kent Beck. It is used by the developer who implements unit tests in Java.&lt;/Description&gt;</w:t>
+                    <w:t xml:space="preserve">    &lt;Description&gt;</w:t>
+                  </w:r>
+                  <w:r>
+                    <w:rPr>
+                      <w:lang w:val="en-US"/>
+                    </w:rPr>
+                    <w:t>JUnit is a regression testing framework.</w:t>
+                  </w:r>
+                  <w:r>
+                    <w:rPr>
+                      <w:lang w:val="en-US"/>
+                    </w:rPr>
+                    <w:t>&lt;/Description&gt;</w:t>
                   </w:r>
                 </w:p>
                 <w:p>
@@ -23471,8 +23534,8 @@
       <w:bookmarkStart w:id="119" w:name="_Toc215560266"/>
       <w:bookmarkStart w:id="120" w:name="_Toc215561013"/>
       <w:bookmarkStart w:id="121" w:name="_Toc233649950"/>
-      <w:bookmarkEnd w:id="20"/>
       <w:bookmarkEnd w:id="21"/>
+      <w:bookmarkEnd w:id="22"/>
       <w:r>
         <w:rPr>
           <w:lang w:val="en-US"/>
@@ -23490,6 +23553,7 @@
         <w:pStyle w:val="NormalWeb"/>
         <w:rPr>
           <w:noProof/>
+          <w:lang w:val="en-US"/>
         </w:rPr>
       </w:pPr>
       <w:r>
@@ -23509,13 +23573,7 @@
           <w:noProof/>
           <w:lang w:val="en-US"/>
         </w:rPr>
-        <w:t xml:space="preserve">ALMEIDA, E. C.R.U.I.S.E - Component Reuse in Software Engineering. </w:t>
-      </w:r>
-      <w:r>
-        <w:rPr>
-          <w:noProof/>
-        </w:rPr>
-        <w:t>Recife: Universidade de Pernambuco,2007.</w:t>
+        <w:t xml:space="preserve">ALMEIDA, E. C.R.U.I.S.E - Component Reuse in Software Engineering. [S.l.]: R.I.S.E, 2007. </w:t>
       </w:r>
     </w:p>
     <w:p>
@@ -23528,8 +23586,15 @@
       <w:r>
         <w:rPr>
           <w:noProof/>
-        </w:rPr>
-        <w:t>APACHE. Understanding Consumers in Apache Archiva. Acessado em (2009). Disponível em http://archiva.apache.org/docs/1.1.3/adminguide/consumers.html.</w:t>
+          <w:lang w:val="en-US"/>
+        </w:rPr>
+        <w:t xml:space="preserve">APACHE. Understanding Consumers in Apache Archiva. </w:t>
+      </w:r>
+      <w:r>
+        <w:rPr>
+          <w:noProof/>
+        </w:rPr>
+        <w:t>Acessado em (2009). Disponível em http://archiva.apache.org/docs/1.1.3/adminguide/consumers.html.</w:t>
       </w:r>
     </w:p>
     <w:p>
@@ -23559,7 +23624,7 @@
           <w:noProof/>
           <w:lang w:val="en-US"/>
         </w:rPr>
-        <w:t>EZRAN, M. Practical Software Reuse. Londres: Springer-Verlag,2002.</w:t>
+        <w:t xml:space="preserve">EZRAN, M. Practical Software Reuse. Londres: Springer-Verlag, 2002. </w:t>
       </w:r>
     </w:p>
     <w:p>
@@ -23575,7 +23640,7 @@
           <w:noProof/>
           <w:lang w:val="en-US"/>
         </w:rPr>
-        <w:t>FRAKES, W. Sixteen Questions About Software Reuse. Communications of the ACM v.38 n.6, , v., n., p.75-87, 1995.</w:t>
+        <w:t>FRAKES, W. Software Reuse Research: Status and Future. IEEE TRANSACTIONS ON SOFTWARE ENGINEERING, v.31, n.7, p.529-536, Julho 2005.</w:t>
       </w:r>
     </w:p>
     <w:p>
@@ -23591,7 +23656,7 @@
           <w:noProof/>
           <w:lang w:val="en-US"/>
         </w:rPr>
-        <w:t>FRAKES, W. Software Reuse Research: Status and Future. IEEE TRANSACTIONS ON SOFTWARE ENGINEERING, , v.31, n.7, p.529-536, Julho 2005.</w:t>
+        <w:t>FRAKES, W. Sixteen Questions About Software Reuse. Communications of the ACM, v.38, n.6, p.75-87, Junho 1995.</w:t>
       </w:r>
     </w:p>
     <w:p>
@@ -23599,15 +23664,41 @@
         <w:pStyle w:val="NormalWeb"/>
         <w:rPr>
           <w:noProof/>
+        </w:rPr>
+      </w:pPr>
+      <w:r>
+        <w:rPr>
+          <w:noProof/>
           <w:lang w:val="en-US"/>
         </w:rPr>
+        <w:t xml:space="preserve">GAMMA, E. Design Patterns - Elements of Reusable Object-Oriented Software. </w:t>
+      </w:r>
+      <w:r>
+        <w:rPr>
+          <w:noProof/>
+        </w:rPr>
+        <w:t xml:space="preserve">Portland: Addison-Wesley, 1995. </w:t>
+      </w:r>
+    </w:p>
+    <w:p>
+      <w:pPr>
+        <w:pStyle w:val="NormalWeb"/>
+        <w:rPr>
+          <w:noProof/>
+        </w:rPr>
       </w:pPr>
       <w:r>
         <w:rPr>
           <w:noProof/>
           <w:lang w:val="en-US"/>
         </w:rPr>
-        <w:t>GAMMA, E. Design Patterns - Elements of Reusable Object-Oriented Software. Portland: Addison-Wesley,1995.</w:t>
+        <w:t xml:space="preserve">IBM. Federated metadata management with IBM Rational and WebSphere software. </w:t>
+      </w:r>
+      <w:r>
+        <w:rPr>
+          <w:noProof/>
+        </w:rPr>
+        <w:t>Acessado em (2009). Disponível em ftp://ftp.software.ibm.com/software/rational/web/whitepapers/10709147_Rational_RAM_WP_ACC.pdf.</w:t>
       </w:r>
     </w:p>
     <w:p>
@@ -23615,15 +23706,41 @@
         <w:pStyle w:val="NormalWeb"/>
         <w:rPr>
           <w:noProof/>
+        </w:rPr>
+      </w:pPr>
+      <w:r>
+        <w:rPr>
+          <w:noProof/>
           <w:lang w:val="en-US"/>
         </w:rPr>
+        <w:t xml:space="preserve">JACOBSON, I. Software Reuse: Architecture, Process and Organization for Business Success. </w:t>
+      </w:r>
+      <w:r>
+        <w:rPr>
+          <w:noProof/>
+        </w:rPr>
+        <w:t xml:space="preserve">Michigan: ACM Press, 1997. </w:t>
+      </w:r>
+    </w:p>
+    <w:p>
+      <w:pPr>
+        <w:pStyle w:val="NormalWeb"/>
+        <w:rPr>
+          <w:noProof/>
+        </w:rPr>
       </w:pPr>
       <w:r>
         <w:rPr>
           <w:noProof/>
           <w:lang w:val="en-US"/>
         </w:rPr>
-        <w:t>IBM. Federated metadata management with IBM Rational and WebSphere software. Acessado em (2009). Disponível em ftp://ftp.software.ibm.com/software/rational/web/whitepapers/10709147_Rational_RAM_WP_ACC.pdf.</w:t>
+        <w:t xml:space="preserve">LIM, W. Managing Software Reuse: A Comprehensive Guide to Strategically Reengineering the Organization for Reusable Components. </w:t>
+      </w:r>
+      <w:r>
+        <w:rPr>
+          <w:noProof/>
+        </w:rPr>
+        <w:t xml:space="preserve">Upper Saddle River: Prentice Hall, 1997. </w:t>
       </w:r>
     </w:p>
     <w:p>
@@ -23639,7 +23756,7 @@
           <w:noProof/>
           <w:lang w:val="en-US"/>
         </w:rPr>
-        <w:t>JACOBSON, I. Software Reuse: Architecture, Process and Organization for Business Success. Michigan: ACM Press,1997.</w:t>
+        <w:t>LUCREDIO, D. Software reuse: The Brazilian industry scenario. The Journal of Systems and Software, v.81, p.996–1013, 2008.</w:t>
       </w:r>
     </w:p>
     <w:p>
@@ -23647,45 +23764,13 @@
         <w:pStyle w:val="NormalWeb"/>
         <w:rPr>
           <w:noProof/>
-          <w:lang w:val="en-US"/>
-        </w:rPr>
-      </w:pPr>
-      <w:r>
-        <w:rPr>
-          <w:noProof/>
-          <w:lang w:val="en-US"/>
-        </w:rPr>
-        <w:t>LIM, W. Managing Software Reuse: A Comprehensive Guide to Strategically Reengineering the Organization for Reusable Components. Upper Saddle River: Prentice Hall,1997.</w:t>
-      </w:r>
-    </w:p>
-    <w:p>
-      <w:pPr>
-        <w:pStyle w:val="NormalWeb"/>
-        <w:rPr>
-          <w:noProof/>
-          <w:lang w:val="en-US"/>
-        </w:rPr>
-      </w:pPr>
-      <w:r>
-        <w:rPr>
-          <w:noProof/>
-          <w:lang w:val="en-US"/>
-        </w:rPr>
-        <w:t>LUCREDIO, D. Software reuse: The Brazilian industry scenario. The Journal of Systems and Software, , v.81, n., p.996–1013, 2008.</w:t>
-      </w:r>
-    </w:p>
-    <w:p>
-      <w:pPr>
-        <w:pStyle w:val="NormalWeb"/>
-        <w:rPr>
-          <w:noProof/>
-        </w:rPr>
-      </w:pPr>
-      <w:r>
-        <w:rPr>
-          <w:noProof/>
-        </w:rPr>
-        <w:t>MARTINS, J. ReUse Uma Ferramenta de Suporte a Reuso. 2008.Projeto de Diplomação ( Bacharelado em Ciência da Computação ) - Instituto de Informática, UFRGS, Porto Alegre.</w:t>
+        </w:rPr>
+      </w:pPr>
+      <w:r>
+        <w:rPr>
+          <w:noProof/>
+        </w:rPr>
+        <w:t>MARTINS, J. ReUse Uma Ferramenta de Suporte a Reuso. 2008. Projeto de Diplomação ( Bacharelado em Ciência da Computação ) - Instituto de Informática, UFRGS, Porto Alegre.</w:t>
       </w:r>
     </w:p>
     <w:p>
@@ -23803,7 +23888,7 @@
           <w:noProof/>
           <w:lang w:val="en-US"/>
         </w:rPr>
-        <w:t>SAMETINGER, J. Software Engineering with Reusable Components. Berlim: Springer-Verlag,1997.</w:t>
+        <w:t xml:space="preserve">SAMETINGER, J. Software Engineering with Reusable Components. Berlim: Springer-Verlag, 1997. </w:t>
       </w:r>
     </w:p>
     <w:p>
@@ -23819,7 +23904,7 @@
           <w:noProof/>
           <w:lang w:val="en-US"/>
         </w:rPr>
-        <w:t>SHERIF, K.. Barriers to adoption of software reuse - A qualitative study. Information &amp; Management, , v.41, n.1, p.159-175, Fevereiro 2003.</w:t>
+        <w:t>SHERIF, K.. Barriers to adoption of software reuse - A qualitative study. Information &amp; Management, v.41, n.1, p.159-175, Fevereiro 2003.</w:t>
       </w:r>
     </w:p>
     <w:p>
@@ -23835,7 +23920,7 @@
           <w:noProof/>
           <w:lang w:val="en-US"/>
         </w:rPr>
-        <w:t>SOMMERVILLE, I. Software Engineering. 5a. Edição. Essex: Addison-Wesley,1996.</w:t>
+        <w:t xml:space="preserve">SOMMERVILLE, I. Software Engineering. 5a. Edição. Essex: Addison-Wesley, 1996. </w:t>
       </w:r>
     </w:p>
     <w:p>
@@ -23872,7 +23957,7 @@
           <w:noProof/>
           <w:lang w:val="en-US"/>
         </w:rPr>
-        <w:t>TRACZ, W. Software Reuse Myths. SIGSOFT Software Engineering Notes v.13 n.1, Califórnia, v.13, n.1, p.17-21, Janeiro 1988.</w:t>
+        <w:t>TRACZ, W. Software Reuse Myths. SIGSOFT Software Engineering Notes, Califórnia, v.13, n.1, p.17-21, Janeiro 1988.</w:t>
       </w:r>
     </w:p>
     <w:p>
@@ -33970,86 +34055,86 @@
     </dgm:pt>
   </dgm:ptLst>
   <dgm:cxnLst>
-    <dgm:cxn modelId="{70ED4DB8-FBD1-49AA-BDCA-E99C67F54236}" type="presOf" srcId="{CDF64706-24CD-4314-8665-B86B8CA6E573}" destId="{C8ADE91E-2530-4CAB-A45F-BAFED6A37BCE}" srcOrd="0" destOrd="0" presId="urn:microsoft.com/office/officeart/2005/8/layout/lProcess2"/>
-    <dgm:cxn modelId="{D2C512D3-80CC-4468-89A6-8A4CD47E8D58}" type="presOf" srcId="{3C451362-4D8B-4D1E-9019-8D13BA887F49}" destId="{072178C4-5DDE-45A1-AC2F-EACFADC51F21}" srcOrd="0" destOrd="0" presId="urn:microsoft.com/office/officeart/2005/8/layout/lProcess2"/>
     <dgm:cxn modelId="{DBF4BD6D-EF8E-4566-8FD9-78031B07CA80}" srcId="{62B29148-1992-4E6E-BBD3-EEED75DDBC3B}" destId="{FC5EE3A9-DDB6-4610-B318-D123541FB806}" srcOrd="0" destOrd="0" parTransId="{5E57CFAB-94DE-4F6D-ADFA-83FA76B10E81}" sibTransId="{1AD980E9-CCB9-4564-AA90-A9C74BD05D50}"/>
-    <dgm:cxn modelId="{04CDCDD2-827C-4F91-B4AA-C9A6962798B8}" type="presOf" srcId="{879C2682-7AAE-4CAD-9971-C2C3A4488AA4}" destId="{52A90546-E0CF-4C4C-96A9-AFDC83014E0E}" srcOrd="0" destOrd="0" presId="urn:microsoft.com/office/officeart/2005/8/layout/lProcess2"/>
     <dgm:cxn modelId="{ECF9DDE2-FEF9-4509-8A76-C1737A4D1883}" srcId="{C5A1933A-AE22-41AB-B8E7-EFAEA230669B}" destId="{F8FFB2DD-B439-49E4-9FA5-078E1AD1BBD1}" srcOrd="1" destOrd="0" parTransId="{6E8BF4C1-A345-4796-A5C9-A7FBECE21393}" sibTransId="{F6A56052-B0F2-4649-8BC3-CDD5B9680D73}"/>
     <dgm:cxn modelId="{27E35385-8334-4313-A462-8C0E597C0CBC}" srcId="{F8FFB2DD-B439-49E4-9FA5-078E1AD1BBD1}" destId="{AF3A9FE1-FA11-4556-BD9F-0D68B99CA9A5}" srcOrd="0" destOrd="0" parTransId="{4FA9548B-F20D-4116-9E5D-EED3FD284161}" sibTransId="{23DE0B22-A8A7-4B88-B32F-F7EE8CFDFD24}"/>
     <dgm:cxn modelId="{7AC0C325-D1F7-443C-A371-8B297CD9AF17}" srcId="{C5A1933A-AE22-41AB-B8E7-EFAEA230669B}" destId="{8A112031-5602-44C6-8ACC-416D75263FBF}" srcOrd="2" destOrd="0" parTransId="{16A939EE-B71C-496C-B8BE-8266B9FA21AA}" sibTransId="{0A260CBA-09E9-430E-8DEA-AB77615EBE87}"/>
-    <dgm:cxn modelId="{4FDC9CB4-BAFF-460B-90E0-24D5843DA844}" type="presOf" srcId="{100D9C1A-FC49-432D-9256-CC79D77BB678}" destId="{D408E98D-C9CA-41E4-8A38-E4095D7F82BB}" srcOrd="0" destOrd="0" presId="urn:microsoft.com/office/officeart/2005/8/layout/lProcess2"/>
+    <dgm:cxn modelId="{A7716DA9-4CE7-46AA-87DC-4407EA9CA4B7}" srcId="{8A112031-5602-44C6-8ACC-416D75263FBF}" destId="{3C451362-4D8B-4D1E-9019-8D13BA887F49}" srcOrd="0" destOrd="0" parTransId="{820021E3-18B2-4DF8-89D6-129D108A70EA}" sibTransId="{2DF67C62-8290-487F-8464-9C04D852BF2D}"/>
     <dgm:cxn modelId="{414D19DB-F190-4AE4-9146-6B5BFBF6B4EE}" srcId="{C5A1933A-AE22-41AB-B8E7-EFAEA230669B}" destId="{6EE0C8D3-57D0-40FE-9E6E-55E016B75DD7}" srcOrd="3" destOrd="0" parTransId="{49FFE87D-D231-47FD-9BD8-0553A33E8390}" sibTransId="{41BA6002-075A-4960-B9DE-520506F08B37}"/>
-    <dgm:cxn modelId="{A7716DA9-4CE7-46AA-87DC-4407EA9CA4B7}" srcId="{8A112031-5602-44C6-8ACC-416D75263FBF}" destId="{3C451362-4D8B-4D1E-9019-8D13BA887F49}" srcOrd="0" destOrd="0" parTransId="{820021E3-18B2-4DF8-89D6-129D108A70EA}" sibTransId="{2DF67C62-8290-487F-8464-9C04D852BF2D}"/>
-    <dgm:cxn modelId="{EA9C74E7-1E09-426C-A4BF-B560FB0FBBA2}" type="presOf" srcId="{F8FFB2DD-B439-49E4-9FA5-078E1AD1BBD1}" destId="{B4458D5E-812E-41C7-8965-A8D6D2603799}" srcOrd="0" destOrd="0" presId="urn:microsoft.com/office/officeart/2005/8/layout/lProcess2"/>
+    <dgm:cxn modelId="{F3A9F6DB-0198-44B7-B6C3-91E580123C30}" type="presOf" srcId="{62B29148-1992-4E6E-BBD3-EEED75DDBC3B}" destId="{47717C8C-1DCF-4487-8E03-1B27DA69AEAA}" srcOrd="1" destOrd="0" presId="urn:microsoft.com/office/officeart/2005/8/layout/lProcess2"/>
+    <dgm:cxn modelId="{65060612-A81C-404F-A742-7A9178002919}" type="presOf" srcId="{879C2682-7AAE-4CAD-9971-C2C3A4488AA4}" destId="{52A90546-E0CF-4C4C-96A9-AFDC83014E0E}" srcOrd="0" destOrd="0" presId="urn:microsoft.com/office/officeart/2005/8/layout/lProcess2"/>
+    <dgm:cxn modelId="{EA41B247-3FF6-4C62-93D6-01072E2621F4}" type="presOf" srcId="{E16A89AD-2A24-407D-8F81-6EE33EF25AC1}" destId="{B3A3CC91-1628-4C4B-9565-1A1A345F19EE}" srcOrd="0" destOrd="0" presId="urn:microsoft.com/office/officeart/2005/8/layout/lProcess2"/>
     <dgm:cxn modelId="{694B0B77-A44C-4895-9107-8F516C9CF3E6}" srcId="{100D9C1A-FC49-432D-9256-CC79D77BB678}" destId="{879C2682-7AAE-4CAD-9971-C2C3A4488AA4}" srcOrd="1" destOrd="0" parTransId="{70A2A7FE-1127-4214-A1DF-ED1C6AA88DF8}" sibTransId="{05D65553-B2FF-4DD8-ACE5-BE38FF505F18}"/>
-    <dgm:cxn modelId="{E51C127C-AE9F-4777-808C-F5629E3B0B85}" type="presOf" srcId="{AF3A9FE1-FA11-4556-BD9F-0D68B99CA9A5}" destId="{51906D87-1EC6-454D-A481-C703394F3947}" srcOrd="0" destOrd="0" presId="urn:microsoft.com/office/officeart/2005/8/layout/lProcess2"/>
     <dgm:cxn modelId="{80ADA09A-A760-4740-906B-8D063097A16F}" srcId="{F8FFB2DD-B439-49E4-9FA5-078E1AD1BBD1}" destId="{F0849B03-E44D-4A6F-8E6C-6BD26A77F06A}" srcOrd="1" destOrd="0" parTransId="{8296CD75-307F-4087-AA17-D758A5B8B4D9}" sibTransId="{C97B6790-7B12-4EE8-96EA-A9111B6B8A23}"/>
+    <dgm:cxn modelId="{49061D44-D6C8-4030-8146-FA667EA6B9D8}" type="presOf" srcId="{8A112031-5602-44C6-8ACC-416D75263FBF}" destId="{B381ECAD-DD12-44DA-9C67-DA79CF79D561}" srcOrd="0" destOrd="0" presId="urn:microsoft.com/office/officeart/2005/8/layout/lProcess2"/>
     <dgm:cxn modelId="{BE72575A-CC1C-4DD2-8A4B-CACD153F0E54}" srcId="{8A112031-5602-44C6-8ACC-416D75263FBF}" destId="{1748E68C-46C5-432F-B765-DA6CB86B6CE8}" srcOrd="1" destOrd="0" parTransId="{5D3E3F22-DD62-4549-B615-4521B83B96CA}" sibTransId="{22E82DAF-624F-4007-8CF2-ABFBFE03A075}"/>
-    <dgm:cxn modelId="{67F3AF09-814A-4F3B-AB2C-261D5DD6D9F4}" type="presOf" srcId="{1748E68C-46C5-432F-B765-DA6CB86B6CE8}" destId="{ED271861-28A5-4CBF-9A26-6B6A6BB1746F}" srcOrd="0" destOrd="0" presId="urn:microsoft.com/office/officeart/2005/8/layout/lProcess2"/>
+    <dgm:cxn modelId="{DCE8F513-45C7-495B-A073-02C6FB473464}" type="presOf" srcId="{100D9C1A-FC49-432D-9256-CC79D77BB678}" destId="{28154373-DF03-4848-B14F-965287D049A5}" srcOrd="1" destOrd="0" presId="urn:microsoft.com/office/officeart/2005/8/layout/lProcess2"/>
     <dgm:cxn modelId="{9B8EDE7C-3A81-4FEC-A8DF-C6E70F2879B1}" srcId="{6EE0C8D3-57D0-40FE-9E6E-55E016B75DD7}" destId="{D99B1219-49EB-4BBF-B675-4D8C1A416F61}" srcOrd="1" destOrd="0" parTransId="{81A2F651-FFA4-4059-8CF0-E15EA616CF58}" sibTransId="{842D411E-8740-4AAB-B698-7845D7A63607}"/>
+    <dgm:cxn modelId="{6FCD1AA2-7BC3-45E9-B0C7-55475776B4E5}" type="presOf" srcId="{3C451362-4D8B-4D1E-9019-8D13BA887F49}" destId="{072178C4-5DDE-45A1-AC2F-EACFADC51F21}" srcOrd="0" destOrd="0" presId="urn:microsoft.com/office/officeart/2005/8/layout/lProcess2"/>
     <dgm:cxn modelId="{5BF914E5-5B5E-4ED6-B228-893C51DC85A4}" srcId="{6EE0C8D3-57D0-40FE-9E6E-55E016B75DD7}" destId="{E16A89AD-2A24-407D-8F81-6EE33EF25AC1}" srcOrd="0" destOrd="0" parTransId="{0A722C26-5E0F-4760-B88C-B84D335B8F68}" sibTransId="{10342627-4E34-4A87-B74A-58F312A7E3CA}"/>
-    <dgm:cxn modelId="{CA9A5E97-D537-4275-BC9E-3E00B8DA9B66}" type="presOf" srcId="{6EE0C8D3-57D0-40FE-9E6E-55E016B75DD7}" destId="{78001815-88F3-464A-A8C1-D4163FDA1F10}" srcOrd="0" destOrd="0" presId="urn:microsoft.com/office/officeart/2005/8/layout/lProcess2"/>
     <dgm:cxn modelId="{5690E708-CC92-4E0C-97D0-11A5FA748453}" srcId="{C5A1933A-AE22-41AB-B8E7-EFAEA230669B}" destId="{62B29148-1992-4E6E-BBD3-EEED75DDBC3B}" srcOrd="4" destOrd="0" parTransId="{89E6ABB2-31DC-4D2E-A096-EB6DE6EE86F6}" sibTransId="{9B51DC69-C330-4DEA-AAF9-CCA7BD9A5872}"/>
-    <dgm:cxn modelId="{EC44DE0D-4EA1-4CE1-93A9-1C8E919CE4EB}" type="presOf" srcId="{8A112031-5602-44C6-8ACC-416D75263FBF}" destId="{7AA891B2-1600-473A-A521-E6BDCC90F75F}" srcOrd="1" destOrd="0" presId="urn:microsoft.com/office/officeart/2005/8/layout/lProcess2"/>
-    <dgm:cxn modelId="{8F120A0D-3355-4AF5-8643-C77DA5792F05}" type="presOf" srcId="{100D9C1A-FC49-432D-9256-CC79D77BB678}" destId="{28154373-DF03-4848-B14F-965287D049A5}" srcOrd="1" destOrd="0" presId="urn:microsoft.com/office/officeart/2005/8/layout/lProcess2"/>
+    <dgm:cxn modelId="{B2C89878-0532-4503-B982-692A2EA8AB43}" type="presOf" srcId="{6EE0C8D3-57D0-40FE-9E6E-55E016B75DD7}" destId="{829684FC-EC89-4909-8392-C807089A3A08}" srcOrd="1" destOrd="0" presId="urn:microsoft.com/office/officeart/2005/8/layout/lProcess2"/>
+    <dgm:cxn modelId="{A3C10DB4-D642-4EA6-B6CF-4CFEF40B2FA8}" type="presOf" srcId="{62B29148-1992-4E6E-BBD3-EEED75DDBC3B}" destId="{3DA21D9D-7213-4328-B7B5-EA7B5A80F769}" srcOrd="0" destOrd="0" presId="urn:microsoft.com/office/officeart/2005/8/layout/lProcess2"/>
     <dgm:cxn modelId="{1206A041-BD78-40C8-996C-318E524DADE2}" srcId="{62B29148-1992-4E6E-BBD3-EEED75DDBC3B}" destId="{0C9F8EF1-646F-4013-8024-AAAC98B85436}" srcOrd="1" destOrd="0" parTransId="{A1A6C7DA-360D-46C6-ABCB-23187476C487}" sibTransId="{79E29A62-7809-4BDC-BF8B-797E65ED22CE}"/>
-    <dgm:cxn modelId="{413CB07D-4CAA-43E4-9274-1FE2BC36E347}" type="presOf" srcId="{F8FFB2DD-B439-49E4-9FA5-078E1AD1BBD1}" destId="{B77C2467-3FE6-429A-A847-9C9C6BE33CFA}" srcOrd="1" destOrd="0" presId="urn:microsoft.com/office/officeart/2005/8/layout/lProcess2"/>
-    <dgm:cxn modelId="{6D537612-A818-4C1A-A46F-A7F026FF0882}" type="presOf" srcId="{F0849B03-E44D-4A6F-8E6C-6BD26A77F06A}" destId="{EE47DABF-FA81-4468-874B-FCC55F2ED2C0}" srcOrd="0" destOrd="0" presId="urn:microsoft.com/office/officeart/2005/8/layout/lProcess2"/>
-    <dgm:cxn modelId="{27227903-C077-4696-B28F-5FF0E0433907}" type="presOf" srcId="{62B29148-1992-4E6E-BBD3-EEED75DDBC3B}" destId="{47717C8C-1DCF-4487-8E03-1B27DA69AEAA}" srcOrd="1" destOrd="0" presId="urn:microsoft.com/office/officeart/2005/8/layout/lProcess2"/>
-    <dgm:cxn modelId="{1F2112F5-BC42-4A46-99FE-0F9231DEC44B}" type="presOf" srcId="{D99B1219-49EB-4BBF-B675-4D8C1A416F61}" destId="{2DB437AC-DD5E-4CF9-B726-89C52632ACEF}" srcOrd="0" destOrd="0" presId="urn:microsoft.com/office/officeart/2005/8/layout/lProcess2"/>
-    <dgm:cxn modelId="{1A755DB9-45D9-400A-B145-1914F0D084D1}" type="presOf" srcId="{6EE0C8D3-57D0-40FE-9E6E-55E016B75DD7}" destId="{829684FC-EC89-4909-8392-C807089A3A08}" srcOrd="1" destOrd="0" presId="urn:microsoft.com/office/officeart/2005/8/layout/lProcess2"/>
-    <dgm:cxn modelId="{6070B79A-88A1-406C-972F-D0127C31C24D}" type="presOf" srcId="{0C9F8EF1-646F-4013-8024-AAAC98B85436}" destId="{023A7F41-F029-43B4-9599-0463042771A0}" srcOrd="0" destOrd="0" presId="urn:microsoft.com/office/officeart/2005/8/layout/lProcess2"/>
-    <dgm:cxn modelId="{610BF09A-971A-4108-A68F-4592E1036D8F}" type="presOf" srcId="{FC5EE3A9-DDB6-4610-B318-D123541FB806}" destId="{A1E972B2-9AFA-4DA6-9D6D-D2631920D2F9}" srcOrd="0" destOrd="0" presId="urn:microsoft.com/office/officeart/2005/8/layout/lProcess2"/>
+    <dgm:cxn modelId="{B4C0163E-1E7B-4660-9570-4B0585A97DD6}" type="presOf" srcId="{6EE0C8D3-57D0-40FE-9E6E-55E016B75DD7}" destId="{78001815-88F3-464A-A8C1-D4163FDA1F10}" srcOrd="0" destOrd="0" presId="urn:microsoft.com/office/officeart/2005/8/layout/lProcess2"/>
+    <dgm:cxn modelId="{C4D5E0AC-A941-439E-9819-67CD334C3381}" type="presOf" srcId="{AF3A9FE1-FA11-4556-BD9F-0D68B99CA9A5}" destId="{51906D87-1EC6-454D-A481-C703394F3947}" srcOrd="0" destOrd="0" presId="urn:microsoft.com/office/officeart/2005/8/layout/lProcess2"/>
+    <dgm:cxn modelId="{BE6A845E-9BA7-4887-9758-D9FDE6B872E7}" type="presOf" srcId="{8A112031-5602-44C6-8ACC-416D75263FBF}" destId="{7AA891B2-1600-473A-A521-E6BDCC90F75F}" srcOrd="1" destOrd="0" presId="urn:microsoft.com/office/officeart/2005/8/layout/lProcess2"/>
+    <dgm:cxn modelId="{F1CE4886-E31B-43F0-B3D7-08DEDB1487A0}" type="presOf" srcId="{1748E68C-46C5-432F-B765-DA6CB86B6CE8}" destId="{ED271861-28A5-4CBF-9A26-6B6A6BB1746F}" srcOrd="0" destOrd="0" presId="urn:microsoft.com/office/officeart/2005/8/layout/lProcess2"/>
+    <dgm:cxn modelId="{90FBC541-168B-4D56-82C2-754638BBA828}" type="presOf" srcId="{F0849B03-E44D-4A6F-8E6C-6BD26A77F06A}" destId="{EE47DABF-FA81-4468-874B-FCC55F2ED2C0}" srcOrd="0" destOrd="0" presId="urn:microsoft.com/office/officeart/2005/8/layout/lProcess2"/>
+    <dgm:cxn modelId="{F21C31E1-3589-49D0-8A8A-57D00F61460B}" type="presOf" srcId="{CDF64706-24CD-4314-8665-B86B8CA6E573}" destId="{C8ADE91E-2530-4CAB-A45F-BAFED6A37BCE}" srcOrd="0" destOrd="0" presId="urn:microsoft.com/office/officeart/2005/8/layout/lProcess2"/>
     <dgm:cxn modelId="{5CB1F42D-7775-42AC-9208-3B724E890270}" srcId="{C5A1933A-AE22-41AB-B8E7-EFAEA230669B}" destId="{100D9C1A-FC49-432D-9256-CC79D77BB678}" srcOrd="0" destOrd="0" parTransId="{536F9043-A3CE-4DB2-8CEC-3DF878A3BD1C}" sibTransId="{EF4B59EC-9DF1-461E-9C04-CB9D34BAABC5}"/>
-    <dgm:cxn modelId="{5E887F21-6062-4F5C-8E28-79D61FA5778A}" type="presOf" srcId="{C5A1933A-AE22-41AB-B8E7-EFAEA230669B}" destId="{737F2C12-1841-4790-855C-CD4B86F919A1}" srcOrd="0" destOrd="0" presId="urn:microsoft.com/office/officeart/2005/8/layout/lProcess2"/>
+    <dgm:cxn modelId="{A3BA5B90-A802-4A19-BB9D-554F2B85619A}" type="presOf" srcId="{C5A1933A-AE22-41AB-B8E7-EFAEA230669B}" destId="{737F2C12-1841-4790-855C-CD4B86F919A1}" srcOrd="0" destOrd="0" presId="urn:microsoft.com/office/officeart/2005/8/layout/lProcess2"/>
+    <dgm:cxn modelId="{E8731256-E00B-4412-A748-27F7C1A2BDD7}" type="presOf" srcId="{F8FFB2DD-B439-49E4-9FA5-078E1AD1BBD1}" destId="{B77C2467-3FE6-429A-A847-9C9C6BE33CFA}" srcOrd="1" destOrd="0" presId="urn:microsoft.com/office/officeart/2005/8/layout/lProcess2"/>
+    <dgm:cxn modelId="{EFFAA5A5-BBC0-4F0C-A63C-2FB8370D310F}" type="presOf" srcId="{100D9C1A-FC49-432D-9256-CC79D77BB678}" destId="{D408E98D-C9CA-41E4-8A38-E4095D7F82BB}" srcOrd="0" destOrd="0" presId="urn:microsoft.com/office/officeart/2005/8/layout/lProcess2"/>
+    <dgm:cxn modelId="{A3696BAC-ECBD-4F04-8442-F569FC7BAD39}" type="presOf" srcId="{D99B1219-49EB-4BBF-B675-4D8C1A416F61}" destId="{2DB437AC-DD5E-4CF9-B726-89C52632ACEF}" srcOrd="0" destOrd="0" presId="urn:microsoft.com/office/officeart/2005/8/layout/lProcess2"/>
     <dgm:cxn modelId="{250DD278-1A3F-4CDC-B443-9D74A3A632B5}" srcId="{100D9C1A-FC49-432D-9256-CC79D77BB678}" destId="{CDF64706-24CD-4314-8665-B86B8CA6E573}" srcOrd="0" destOrd="0" parTransId="{F93EE4A5-8506-4A7E-AD65-823AED6EE14B}" sibTransId="{D1FEF298-7A53-4EF7-88A6-EB86428B4B5F}"/>
-    <dgm:cxn modelId="{5A3E63D5-CD9A-4320-9C9B-023FBD62D9F0}" type="presOf" srcId="{62B29148-1992-4E6E-BBD3-EEED75DDBC3B}" destId="{3DA21D9D-7213-4328-B7B5-EA7B5A80F769}" srcOrd="0" destOrd="0" presId="urn:microsoft.com/office/officeart/2005/8/layout/lProcess2"/>
-    <dgm:cxn modelId="{4F9780F6-6A6F-4206-A8A3-8C9BBF99F269}" type="presOf" srcId="{8A112031-5602-44C6-8ACC-416D75263FBF}" destId="{B381ECAD-DD12-44DA-9C67-DA79CF79D561}" srcOrd="0" destOrd="0" presId="urn:microsoft.com/office/officeart/2005/8/layout/lProcess2"/>
-    <dgm:cxn modelId="{FC466611-0EFF-4C99-82E8-ADDD5F46987E}" type="presOf" srcId="{E16A89AD-2A24-407D-8F81-6EE33EF25AC1}" destId="{B3A3CC91-1628-4C4B-9565-1A1A345F19EE}" srcOrd="0" destOrd="0" presId="urn:microsoft.com/office/officeart/2005/8/layout/lProcess2"/>
-    <dgm:cxn modelId="{7B3E7AA9-8937-454C-BE33-01799D1C26FF}" type="presParOf" srcId="{737F2C12-1841-4790-855C-CD4B86F919A1}" destId="{CEB1B6E6-A13B-4310-BAF3-6B94276B38B0}" srcOrd="0" destOrd="0" presId="urn:microsoft.com/office/officeart/2005/8/layout/lProcess2"/>
-    <dgm:cxn modelId="{79697AE6-FDF4-4B1F-A883-CDD663982DB0}" type="presParOf" srcId="{CEB1B6E6-A13B-4310-BAF3-6B94276B38B0}" destId="{D408E98D-C9CA-41E4-8A38-E4095D7F82BB}" srcOrd="0" destOrd="0" presId="urn:microsoft.com/office/officeart/2005/8/layout/lProcess2"/>
-    <dgm:cxn modelId="{45F49D35-5DAF-40A3-B542-8CE74D04A862}" type="presParOf" srcId="{CEB1B6E6-A13B-4310-BAF3-6B94276B38B0}" destId="{28154373-DF03-4848-B14F-965287D049A5}" srcOrd="1" destOrd="0" presId="urn:microsoft.com/office/officeart/2005/8/layout/lProcess2"/>
-    <dgm:cxn modelId="{7EA18E16-E271-41A5-9529-582B7DCE51F4}" type="presParOf" srcId="{CEB1B6E6-A13B-4310-BAF3-6B94276B38B0}" destId="{A924708B-FAB5-476D-8137-02E0C38F902C}" srcOrd="2" destOrd="0" presId="urn:microsoft.com/office/officeart/2005/8/layout/lProcess2"/>
-    <dgm:cxn modelId="{A2A3649B-7B11-4B4B-9AAF-DC1D22D684C3}" type="presParOf" srcId="{A924708B-FAB5-476D-8137-02E0C38F902C}" destId="{CEF75DD1-1E82-4B98-A411-89C95BA808BF}" srcOrd="0" destOrd="0" presId="urn:microsoft.com/office/officeart/2005/8/layout/lProcess2"/>
-    <dgm:cxn modelId="{0AEDA7F6-4FE9-490A-A7BD-7CE1E02A871E}" type="presParOf" srcId="{CEF75DD1-1E82-4B98-A411-89C95BA808BF}" destId="{C8ADE91E-2530-4CAB-A45F-BAFED6A37BCE}" srcOrd="0" destOrd="0" presId="urn:microsoft.com/office/officeart/2005/8/layout/lProcess2"/>
-    <dgm:cxn modelId="{C937C225-8C7F-43D2-86C8-E6CF5CB56098}" type="presParOf" srcId="{CEF75DD1-1E82-4B98-A411-89C95BA808BF}" destId="{84A7C0D6-AF69-4533-ABED-0ACC021F2FAD}" srcOrd="1" destOrd="0" presId="urn:microsoft.com/office/officeart/2005/8/layout/lProcess2"/>
-    <dgm:cxn modelId="{D4756023-75DC-4038-BA07-4CF0DD6EDCE1}" type="presParOf" srcId="{CEF75DD1-1E82-4B98-A411-89C95BA808BF}" destId="{52A90546-E0CF-4C4C-96A9-AFDC83014E0E}" srcOrd="2" destOrd="0" presId="urn:microsoft.com/office/officeart/2005/8/layout/lProcess2"/>
-    <dgm:cxn modelId="{ACC082AA-7F15-46DC-A1E7-458F94A95489}" type="presParOf" srcId="{737F2C12-1841-4790-855C-CD4B86F919A1}" destId="{9214CF22-BE83-4839-9D93-F292A9CF5D45}" srcOrd="1" destOrd="0" presId="urn:microsoft.com/office/officeart/2005/8/layout/lProcess2"/>
-    <dgm:cxn modelId="{3B75A288-12F4-41A6-899E-D3E1ED93E0AB}" type="presParOf" srcId="{737F2C12-1841-4790-855C-CD4B86F919A1}" destId="{337DF78B-651B-4997-B350-CFDADB89DE73}" srcOrd="2" destOrd="0" presId="urn:microsoft.com/office/officeart/2005/8/layout/lProcess2"/>
-    <dgm:cxn modelId="{D791287B-FD81-4DE6-9061-823AC917F4D2}" type="presParOf" srcId="{337DF78B-651B-4997-B350-CFDADB89DE73}" destId="{B4458D5E-812E-41C7-8965-A8D6D2603799}" srcOrd="0" destOrd="0" presId="urn:microsoft.com/office/officeart/2005/8/layout/lProcess2"/>
-    <dgm:cxn modelId="{DA597A00-38F5-452F-B6CE-DCBA122A715A}" type="presParOf" srcId="{337DF78B-651B-4997-B350-CFDADB89DE73}" destId="{B77C2467-3FE6-429A-A847-9C9C6BE33CFA}" srcOrd="1" destOrd="0" presId="urn:microsoft.com/office/officeart/2005/8/layout/lProcess2"/>
-    <dgm:cxn modelId="{E02B5253-9F14-497B-A1C3-D9FA8CB6B13B}" type="presParOf" srcId="{337DF78B-651B-4997-B350-CFDADB89DE73}" destId="{21089433-1C8B-44E4-9749-85C5B0CD73F7}" srcOrd="2" destOrd="0" presId="urn:microsoft.com/office/officeart/2005/8/layout/lProcess2"/>
-    <dgm:cxn modelId="{08CE04FF-08EE-4275-A7C4-5B9117EF60D5}" type="presParOf" srcId="{21089433-1C8B-44E4-9749-85C5B0CD73F7}" destId="{BCBAB38A-3F5E-41E5-B80A-A5B38A2B6F13}" srcOrd="0" destOrd="0" presId="urn:microsoft.com/office/officeart/2005/8/layout/lProcess2"/>
-    <dgm:cxn modelId="{FA6E21FD-242E-49E5-B83F-DB41A5FFD740}" type="presParOf" srcId="{BCBAB38A-3F5E-41E5-B80A-A5B38A2B6F13}" destId="{51906D87-1EC6-454D-A481-C703394F3947}" srcOrd="0" destOrd="0" presId="urn:microsoft.com/office/officeart/2005/8/layout/lProcess2"/>
-    <dgm:cxn modelId="{3BC7E720-EC7C-4E2F-B7A3-F627BC573453}" type="presParOf" srcId="{BCBAB38A-3F5E-41E5-B80A-A5B38A2B6F13}" destId="{17EF23F9-A459-445E-B88C-15809F42C6F9}" srcOrd="1" destOrd="0" presId="urn:microsoft.com/office/officeart/2005/8/layout/lProcess2"/>
-    <dgm:cxn modelId="{CD88C9B7-E9A3-4AB0-816F-7850D7838C19}" type="presParOf" srcId="{BCBAB38A-3F5E-41E5-B80A-A5B38A2B6F13}" destId="{EE47DABF-FA81-4468-874B-FCC55F2ED2C0}" srcOrd="2" destOrd="0" presId="urn:microsoft.com/office/officeart/2005/8/layout/lProcess2"/>
-    <dgm:cxn modelId="{6FB75B6C-F9C8-4B9E-9854-4006E0E98956}" type="presParOf" srcId="{737F2C12-1841-4790-855C-CD4B86F919A1}" destId="{B1FC5AE0-00B4-4BC6-B305-79F22D0F064F}" srcOrd="3" destOrd="0" presId="urn:microsoft.com/office/officeart/2005/8/layout/lProcess2"/>
-    <dgm:cxn modelId="{819FC3D8-B258-43C7-8C03-3E0819049F61}" type="presParOf" srcId="{737F2C12-1841-4790-855C-CD4B86F919A1}" destId="{83742DBF-FE75-4514-B4D7-50F22F0D5F45}" srcOrd="4" destOrd="0" presId="urn:microsoft.com/office/officeart/2005/8/layout/lProcess2"/>
-    <dgm:cxn modelId="{4BB25260-9D52-45ED-938D-2930170DB593}" type="presParOf" srcId="{83742DBF-FE75-4514-B4D7-50F22F0D5F45}" destId="{B381ECAD-DD12-44DA-9C67-DA79CF79D561}" srcOrd="0" destOrd="0" presId="urn:microsoft.com/office/officeart/2005/8/layout/lProcess2"/>
-    <dgm:cxn modelId="{447E37B9-1562-44CA-A5D3-8D4C44F680E7}" type="presParOf" srcId="{83742DBF-FE75-4514-B4D7-50F22F0D5F45}" destId="{7AA891B2-1600-473A-A521-E6BDCC90F75F}" srcOrd="1" destOrd="0" presId="urn:microsoft.com/office/officeart/2005/8/layout/lProcess2"/>
-    <dgm:cxn modelId="{462544EF-F35A-4482-8601-16867E18616B}" type="presParOf" srcId="{83742DBF-FE75-4514-B4D7-50F22F0D5F45}" destId="{63446DC1-1F44-4C57-9B97-FE43766BCE82}" srcOrd="2" destOrd="0" presId="urn:microsoft.com/office/officeart/2005/8/layout/lProcess2"/>
-    <dgm:cxn modelId="{6D83F249-D204-4755-BC11-1C5F749CC36F}" type="presParOf" srcId="{63446DC1-1F44-4C57-9B97-FE43766BCE82}" destId="{8FD46D81-C141-4D30-93CD-C96CFA5575F0}" srcOrd="0" destOrd="0" presId="urn:microsoft.com/office/officeart/2005/8/layout/lProcess2"/>
-    <dgm:cxn modelId="{07AB0B68-7CF1-4E28-9E93-C2F37C6EC727}" type="presParOf" srcId="{8FD46D81-C141-4D30-93CD-C96CFA5575F0}" destId="{072178C4-5DDE-45A1-AC2F-EACFADC51F21}" srcOrd="0" destOrd="0" presId="urn:microsoft.com/office/officeart/2005/8/layout/lProcess2"/>
-    <dgm:cxn modelId="{C802DF20-70BF-4466-99D1-C6BAD3ABD364}" type="presParOf" srcId="{8FD46D81-C141-4D30-93CD-C96CFA5575F0}" destId="{1B0FE236-8C86-4CDA-A104-DE927DA7A495}" srcOrd="1" destOrd="0" presId="urn:microsoft.com/office/officeart/2005/8/layout/lProcess2"/>
-    <dgm:cxn modelId="{B8C43BD5-67E7-48A7-8A7D-E961767893B9}" type="presParOf" srcId="{8FD46D81-C141-4D30-93CD-C96CFA5575F0}" destId="{ED271861-28A5-4CBF-9A26-6B6A6BB1746F}" srcOrd="2" destOrd="0" presId="urn:microsoft.com/office/officeart/2005/8/layout/lProcess2"/>
-    <dgm:cxn modelId="{ED341B95-C066-4386-B8EA-411B919DE072}" type="presParOf" srcId="{737F2C12-1841-4790-855C-CD4B86F919A1}" destId="{D6502BC1-47DD-476E-B423-1F3A0ADCAF6D}" srcOrd="5" destOrd="0" presId="urn:microsoft.com/office/officeart/2005/8/layout/lProcess2"/>
-    <dgm:cxn modelId="{1F641B83-123D-4FEE-82E0-01F4FD12C821}" type="presParOf" srcId="{737F2C12-1841-4790-855C-CD4B86F919A1}" destId="{B3C15FB6-D026-4E89-B684-838CD6DE625E}" srcOrd="6" destOrd="0" presId="urn:microsoft.com/office/officeart/2005/8/layout/lProcess2"/>
-    <dgm:cxn modelId="{52C4326D-2BE0-4A4D-8047-E1D961783DB4}" type="presParOf" srcId="{B3C15FB6-D026-4E89-B684-838CD6DE625E}" destId="{78001815-88F3-464A-A8C1-D4163FDA1F10}" srcOrd="0" destOrd="0" presId="urn:microsoft.com/office/officeart/2005/8/layout/lProcess2"/>
-    <dgm:cxn modelId="{286A431C-AD71-410E-8A8E-A69FEC69F8A3}" type="presParOf" srcId="{B3C15FB6-D026-4E89-B684-838CD6DE625E}" destId="{829684FC-EC89-4909-8392-C807089A3A08}" srcOrd="1" destOrd="0" presId="urn:microsoft.com/office/officeart/2005/8/layout/lProcess2"/>
-    <dgm:cxn modelId="{1B3D10D6-53CE-4882-B6DD-05F77965438E}" type="presParOf" srcId="{B3C15FB6-D026-4E89-B684-838CD6DE625E}" destId="{2B34638B-A15B-4048-B61C-9A89E4C55B47}" srcOrd="2" destOrd="0" presId="urn:microsoft.com/office/officeart/2005/8/layout/lProcess2"/>
-    <dgm:cxn modelId="{1BE7F105-31C6-435E-A60E-8EBF4C98B7AB}" type="presParOf" srcId="{2B34638B-A15B-4048-B61C-9A89E4C55B47}" destId="{57299931-996D-4123-A6A5-C268F60BB4C7}" srcOrd="0" destOrd="0" presId="urn:microsoft.com/office/officeart/2005/8/layout/lProcess2"/>
-    <dgm:cxn modelId="{CBB8F08E-8DB8-4328-A6B1-33F39D9DBF0D}" type="presParOf" srcId="{57299931-996D-4123-A6A5-C268F60BB4C7}" destId="{B3A3CC91-1628-4C4B-9565-1A1A345F19EE}" srcOrd="0" destOrd="0" presId="urn:microsoft.com/office/officeart/2005/8/layout/lProcess2"/>
-    <dgm:cxn modelId="{D011F5D4-36D6-4395-84B6-0527B0DA4482}" type="presParOf" srcId="{57299931-996D-4123-A6A5-C268F60BB4C7}" destId="{927ADA52-B8C2-45AD-BBB4-DD51A6236C67}" srcOrd="1" destOrd="0" presId="urn:microsoft.com/office/officeart/2005/8/layout/lProcess2"/>
-    <dgm:cxn modelId="{76342AE8-1762-4312-8593-2D428BB8B73F}" type="presParOf" srcId="{57299931-996D-4123-A6A5-C268F60BB4C7}" destId="{2DB437AC-DD5E-4CF9-B726-89C52632ACEF}" srcOrd="2" destOrd="0" presId="urn:microsoft.com/office/officeart/2005/8/layout/lProcess2"/>
-    <dgm:cxn modelId="{8D89E7B8-69A2-466E-8FA5-FD70F61D588C}" type="presParOf" srcId="{737F2C12-1841-4790-855C-CD4B86F919A1}" destId="{1CA65F3B-4C34-4192-A939-6845B2982310}" srcOrd="7" destOrd="0" presId="urn:microsoft.com/office/officeart/2005/8/layout/lProcess2"/>
-    <dgm:cxn modelId="{42390320-64DD-47B8-94D9-7E1E98B353DF}" type="presParOf" srcId="{737F2C12-1841-4790-855C-CD4B86F919A1}" destId="{A4401E15-F6A3-4D45-99EF-0A3D001DC03C}" srcOrd="8" destOrd="0" presId="urn:microsoft.com/office/officeart/2005/8/layout/lProcess2"/>
-    <dgm:cxn modelId="{99BA4AB4-BBDE-4573-95E3-A064F0AD076D}" type="presParOf" srcId="{A4401E15-F6A3-4D45-99EF-0A3D001DC03C}" destId="{3DA21D9D-7213-4328-B7B5-EA7B5A80F769}" srcOrd="0" destOrd="0" presId="urn:microsoft.com/office/officeart/2005/8/layout/lProcess2"/>
-    <dgm:cxn modelId="{646F32CE-6092-47E0-87B6-722E7004F189}" type="presParOf" srcId="{A4401E15-F6A3-4D45-99EF-0A3D001DC03C}" destId="{47717C8C-1DCF-4487-8E03-1B27DA69AEAA}" srcOrd="1" destOrd="0" presId="urn:microsoft.com/office/officeart/2005/8/layout/lProcess2"/>
-    <dgm:cxn modelId="{050C3A2A-FD19-4B2A-BE33-598678118794}" type="presParOf" srcId="{A4401E15-F6A3-4D45-99EF-0A3D001DC03C}" destId="{FB7AC70F-61F0-4442-A819-7DE7C41D9D82}" srcOrd="2" destOrd="0" presId="urn:microsoft.com/office/officeart/2005/8/layout/lProcess2"/>
-    <dgm:cxn modelId="{D3A55993-184D-413D-AF83-F1720D22CF69}" type="presParOf" srcId="{FB7AC70F-61F0-4442-A819-7DE7C41D9D82}" destId="{2F808355-5180-42AC-A767-AB94FAD006DB}" srcOrd="0" destOrd="0" presId="urn:microsoft.com/office/officeart/2005/8/layout/lProcess2"/>
-    <dgm:cxn modelId="{F05E6A05-4259-4927-A079-DEF4CD65DEA3}" type="presParOf" srcId="{2F808355-5180-42AC-A767-AB94FAD006DB}" destId="{A1E972B2-9AFA-4DA6-9D6D-D2631920D2F9}" srcOrd="0" destOrd="0" presId="urn:microsoft.com/office/officeart/2005/8/layout/lProcess2"/>
-    <dgm:cxn modelId="{7D513451-763E-415E-8EAB-E7C17E9E0FD1}" type="presParOf" srcId="{2F808355-5180-42AC-A767-AB94FAD006DB}" destId="{1E15544A-933E-4039-8591-E800A2FB04BE}" srcOrd="1" destOrd="0" presId="urn:microsoft.com/office/officeart/2005/8/layout/lProcess2"/>
-    <dgm:cxn modelId="{6E52D80A-9D15-4C18-A900-CFDBA7B36F88}" type="presParOf" srcId="{2F808355-5180-42AC-A767-AB94FAD006DB}" destId="{023A7F41-F029-43B4-9599-0463042771A0}" srcOrd="2" destOrd="0" presId="urn:microsoft.com/office/officeart/2005/8/layout/lProcess2"/>
+    <dgm:cxn modelId="{3298DCB5-DD77-49F0-AED7-F0F0E9FEAC68}" type="presOf" srcId="{F8FFB2DD-B439-49E4-9FA5-078E1AD1BBD1}" destId="{B4458D5E-812E-41C7-8965-A8D6D2603799}" srcOrd="0" destOrd="0" presId="urn:microsoft.com/office/officeart/2005/8/layout/lProcess2"/>
+    <dgm:cxn modelId="{EDF46E27-7B8E-4EFA-B9B5-B1C9C37E55F6}" type="presOf" srcId="{FC5EE3A9-DDB6-4610-B318-D123541FB806}" destId="{A1E972B2-9AFA-4DA6-9D6D-D2631920D2F9}" srcOrd="0" destOrd="0" presId="urn:microsoft.com/office/officeart/2005/8/layout/lProcess2"/>
+    <dgm:cxn modelId="{BA9EC214-F74C-4AFF-93F5-24E66959FF7A}" type="presOf" srcId="{0C9F8EF1-646F-4013-8024-AAAC98B85436}" destId="{023A7F41-F029-43B4-9599-0463042771A0}" srcOrd="0" destOrd="0" presId="urn:microsoft.com/office/officeart/2005/8/layout/lProcess2"/>
+    <dgm:cxn modelId="{24E84857-08ED-4316-AA84-1D770A0C55B9}" type="presParOf" srcId="{737F2C12-1841-4790-855C-CD4B86F919A1}" destId="{CEB1B6E6-A13B-4310-BAF3-6B94276B38B0}" srcOrd="0" destOrd="0" presId="urn:microsoft.com/office/officeart/2005/8/layout/lProcess2"/>
+    <dgm:cxn modelId="{706AC708-224A-4580-9B98-56DB74DA01BE}" type="presParOf" srcId="{CEB1B6E6-A13B-4310-BAF3-6B94276B38B0}" destId="{D408E98D-C9CA-41E4-8A38-E4095D7F82BB}" srcOrd="0" destOrd="0" presId="urn:microsoft.com/office/officeart/2005/8/layout/lProcess2"/>
+    <dgm:cxn modelId="{FA653352-9F38-466E-8A53-9BBA9AD0168E}" type="presParOf" srcId="{CEB1B6E6-A13B-4310-BAF3-6B94276B38B0}" destId="{28154373-DF03-4848-B14F-965287D049A5}" srcOrd="1" destOrd="0" presId="urn:microsoft.com/office/officeart/2005/8/layout/lProcess2"/>
+    <dgm:cxn modelId="{361C25F8-A362-4C21-813E-EBB6BC89CF57}" type="presParOf" srcId="{CEB1B6E6-A13B-4310-BAF3-6B94276B38B0}" destId="{A924708B-FAB5-476D-8137-02E0C38F902C}" srcOrd="2" destOrd="0" presId="urn:microsoft.com/office/officeart/2005/8/layout/lProcess2"/>
+    <dgm:cxn modelId="{6AA54827-B2B6-4E39-BD6F-6DF9D254D951}" type="presParOf" srcId="{A924708B-FAB5-476D-8137-02E0C38F902C}" destId="{CEF75DD1-1E82-4B98-A411-89C95BA808BF}" srcOrd="0" destOrd="0" presId="urn:microsoft.com/office/officeart/2005/8/layout/lProcess2"/>
+    <dgm:cxn modelId="{91B227AD-279A-47A1-A862-678458D17470}" type="presParOf" srcId="{CEF75DD1-1E82-4B98-A411-89C95BA808BF}" destId="{C8ADE91E-2530-4CAB-A45F-BAFED6A37BCE}" srcOrd="0" destOrd="0" presId="urn:microsoft.com/office/officeart/2005/8/layout/lProcess2"/>
+    <dgm:cxn modelId="{18FBD707-9BDA-4B75-B23F-A6ED11C5B875}" type="presParOf" srcId="{CEF75DD1-1E82-4B98-A411-89C95BA808BF}" destId="{84A7C0D6-AF69-4533-ABED-0ACC021F2FAD}" srcOrd="1" destOrd="0" presId="urn:microsoft.com/office/officeart/2005/8/layout/lProcess2"/>
+    <dgm:cxn modelId="{01C0D39C-BEE7-4B3F-A667-AFC0794177EB}" type="presParOf" srcId="{CEF75DD1-1E82-4B98-A411-89C95BA808BF}" destId="{52A90546-E0CF-4C4C-96A9-AFDC83014E0E}" srcOrd="2" destOrd="0" presId="urn:microsoft.com/office/officeart/2005/8/layout/lProcess2"/>
+    <dgm:cxn modelId="{653061DB-A74D-40B5-A498-7DFBD4DA8B83}" type="presParOf" srcId="{737F2C12-1841-4790-855C-CD4B86F919A1}" destId="{9214CF22-BE83-4839-9D93-F292A9CF5D45}" srcOrd="1" destOrd="0" presId="urn:microsoft.com/office/officeart/2005/8/layout/lProcess2"/>
+    <dgm:cxn modelId="{CD665643-94FB-4DC9-8721-0A32BD4F9801}" type="presParOf" srcId="{737F2C12-1841-4790-855C-CD4B86F919A1}" destId="{337DF78B-651B-4997-B350-CFDADB89DE73}" srcOrd="2" destOrd="0" presId="urn:microsoft.com/office/officeart/2005/8/layout/lProcess2"/>
+    <dgm:cxn modelId="{533CAA60-A766-4A61-95D3-23CF97BAF4A1}" type="presParOf" srcId="{337DF78B-651B-4997-B350-CFDADB89DE73}" destId="{B4458D5E-812E-41C7-8965-A8D6D2603799}" srcOrd="0" destOrd="0" presId="urn:microsoft.com/office/officeart/2005/8/layout/lProcess2"/>
+    <dgm:cxn modelId="{646F2F38-8A1A-45F7-9DA7-CA2ADA6EE923}" type="presParOf" srcId="{337DF78B-651B-4997-B350-CFDADB89DE73}" destId="{B77C2467-3FE6-429A-A847-9C9C6BE33CFA}" srcOrd="1" destOrd="0" presId="urn:microsoft.com/office/officeart/2005/8/layout/lProcess2"/>
+    <dgm:cxn modelId="{9654516D-E3B5-4864-9218-73BC9B37CCE6}" type="presParOf" srcId="{337DF78B-651B-4997-B350-CFDADB89DE73}" destId="{21089433-1C8B-44E4-9749-85C5B0CD73F7}" srcOrd="2" destOrd="0" presId="urn:microsoft.com/office/officeart/2005/8/layout/lProcess2"/>
+    <dgm:cxn modelId="{CF212695-1EC8-416B-8A29-F0C9F921A2B3}" type="presParOf" srcId="{21089433-1C8B-44E4-9749-85C5B0CD73F7}" destId="{BCBAB38A-3F5E-41E5-B80A-A5B38A2B6F13}" srcOrd="0" destOrd="0" presId="urn:microsoft.com/office/officeart/2005/8/layout/lProcess2"/>
+    <dgm:cxn modelId="{49A6DCE9-20C8-4534-B28A-8FF089236606}" type="presParOf" srcId="{BCBAB38A-3F5E-41E5-B80A-A5B38A2B6F13}" destId="{51906D87-1EC6-454D-A481-C703394F3947}" srcOrd="0" destOrd="0" presId="urn:microsoft.com/office/officeart/2005/8/layout/lProcess2"/>
+    <dgm:cxn modelId="{27140FD2-19D1-4A83-B966-31A8A3120A17}" type="presParOf" srcId="{BCBAB38A-3F5E-41E5-B80A-A5B38A2B6F13}" destId="{17EF23F9-A459-445E-B88C-15809F42C6F9}" srcOrd="1" destOrd="0" presId="urn:microsoft.com/office/officeart/2005/8/layout/lProcess2"/>
+    <dgm:cxn modelId="{C69C93E7-E63C-4237-BB73-BA28855704ED}" type="presParOf" srcId="{BCBAB38A-3F5E-41E5-B80A-A5B38A2B6F13}" destId="{EE47DABF-FA81-4468-874B-FCC55F2ED2C0}" srcOrd="2" destOrd="0" presId="urn:microsoft.com/office/officeart/2005/8/layout/lProcess2"/>
+    <dgm:cxn modelId="{84AC6684-9023-47CF-A877-947DB4DA5D67}" type="presParOf" srcId="{737F2C12-1841-4790-855C-CD4B86F919A1}" destId="{B1FC5AE0-00B4-4BC6-B305-79F22D0F064F}" srcOrd="3" destOrd="0" presId="urn:microsoft.com/office/officeart/2005/8/layout/lProcess2"/>
+    <dgm:cxn modelId="{AFA827A8-1240-4824-95CF-AE60764310C5}" type="presParOf" srcId="{737F2C12-1841-4790-855C-CD4B86F919A1}" destId="{83742DBF-FE75-4514-B4D7-50F22F0D5F45}" srcOrd="4" destOrd="0" presId="urn:microsoft.com/office/officeart/2005/8/layout/lProcess2"/>
+    <dgm:cxn modelId="{F9628427-A42B-4860-B761-60515006C750}" type="presParOf" srcId="{83742DBF-FE75-4514-B4D7-50F22F0D5F45}" destId="{B381ECAD-DD12-44DA-9C67-DA79CF79D561}" srcOrd="0" destOrd="0" presId="urn:microsoft.com/office/officeart/2005/8/layout/lProcess2"/>
+    <dgm:cxn modelId="{D1D93985-AF26-4B74-8CFA-A9701C18533D}" type="presParOf" srcId="{83742DBF-FE75-4514-B4D7-50F22F0D5F45}" destId="{7AA891B2-1600-473A-A521-E6BDCC90F75F}" srcOrd="1" destOrd="0" presId="urn:microsoft.com/office/officeart/2005/8/layout/lProcess2"/>
+    <dgm:cxn modelId="{8B360603-CC3C-4A79-9CB2-0A9DFA4CDC8F}" type="presParOf" srcId="{83742DBF-FE75-4514-B4D7-50F22F0D5F45}" destId="{63446DC1-1F44-4C57-9B97-FE43766BCE82}" srcOrd="2" destOrd="0" presId="urn:microsoft.com/office/officeart/2005/8/layout/lProcess2"/>
+    <dgm:cxn modelId="{1316B9D5-E91E-41F4-9251-6CA195D4B6C7}" type="presParOf" srcId="{63446DC1-1F44-4C57-9B97-FE43766BCE82}" destId="{8FD46D81-C141-4D30-93CD-C96CFA5575F0}" srcOrd="0" destOrd="0" presId="urn:microsoft.com/office/officeart/2005/8/layout/lProcess2"/>
+    <dgm:cxn modelId="{CE724D34-627B-455D-8AA9-4681DECB8FF4}" type="presParOf" srcId="{8FD46D81-C141-4D30-93CD-C96CFA5575F0}" destId="{072178C4-5DDE-45A1-AC2F-EACFADC51F21}" srcOrd="0" destOrd="0" presId="urn:microsoft.com/office/officeart/2005/8/layout/lProcess2"/>
+    <dgm:cxn modelId="{5B10F65E-D170-4153-AD0C-AF6779BFA218}" type="presParOf" srcId="{8FD46D81-C141-4D30-93CD-C96CFA5575F0}" destId="{1B0FE236-8C86-4CDA-A104-DE927DA7A495}" srcOrd="1" destOrd="0" presId="urn:microsoft.com/office/officeart/2005/8/layout/lProcess2"/>
+    <dgm:cxn modelId="{33FA34C8-DF66-4564-9C49-3A437D509769}" type="presParOf" srcId="{8FD46D81-C141-4D30-93CD-C96CFA5575F0}" destId="{ED271861-28A5-4CBF-9A26-6B6A6BB1746F}" srcOrd="2" destOrd="0" presId="urn:microsoft.com/office/officeart/2005/8/layout/lProcess2"/>
+    <dgm:cxn modelId="{70F3A3F1-8451-4DFD-8344-32F134CC59F5}" type="presParOf" srcId="{737F2C12-1841-4790-855C-CD4B86F919A1}" destId="{D6502BC1-47DD-476E-B423-1F3A0ADCAF6D}" srcOrd="5" destOrd="0" presId="urn:microsoft.com/office/officeart/2005/8/layout/lProcess2"/>
+    <dgm:cxn modelId="{6679A976-1EA2-4907-9C94-10F6F65E2718}" type="presParOf" srcId="{737F2C12-1841-4790-855C-CD4B86F919A1}" destId="{B3C15FB6-D026-4E89-B684-838CD6DE625E}" srcOrd="6" destOrd="0" presId="urn:microsoft.com/office/officeart/2005/8/layout/lProcess2"/>
+    <dgm:cxn modelId="{1EABE52B-55EC-4EDC-8770-579192108605}" type="presParOf" srcId="{B3C15FB6-D026-4E89-B684-838CD6DE625E}" destId="{78001815-88F3-464A-A8C1-D4163FDA1F10}" srcOrd="0" destOrd="0" presId="urn:microsoft.com/office/officeart/2005/8/layout/lProcess2"/>
+    <dgm:cxn modelId="{B2099DD3-4548-42D4-ADE5-A3B22D35300F}" type="presParOf" srcId="{B3C15FB6-D026-4E89-B684-838CD6DE625E}" destId="{829684FC-EC89-4909-8392-C807089A3A08}" srcOrd="1" destOrd="0" presId="urn:microsoft.com/office/officeart/2005/8/layout/lProcess2"/>
+    <dgm:cxn modelId="{E3790588-DF2A-4E40-9F3E-22E5072D1BC5}" type="presParOf" srcId="{B3C15FB6-D026-4E89-B684-838CD6DE625E}" destId="{2B34638B-A15B-4048-B61C-9A89E4C55B47}" srcOrd="2" destOrd="0" presId="urn:microsoft.com/office/officeart/2005/8/layout/lProcess2"/>
+    <dgm:cxn modelId="{B7E25ADC-F90D-4568-B8FA-2110728C5D5D}" type="presParOf" srcId="{2B34638B-A15B-4048-B61C-9A89E4C55B47}" destId="{57299931-996D-4123-A6A5-C268F60BB4C7}" srcOrd="0" destOrd="0" presId="urn:microsoft.com/office/officeart/2005/8/layout/lProcess2"/>
+    <dgm:cxn modelId="{F0CE25AE-9C53-44FD-99D0-2DA1623E9249}" type="presParOf" srcId="{57299931-996D-4123-A6A5-C268F60BB4C7}" destId="{B3A3CC91-1628-4C4B-9565-1A1A345F19EE}" srcOrd="0" destOrd="0" presId="urn:microsoft.com/office/officeart/2005/8/layout/lProcess2"/>
+    <dgm:cxn modelId="{BF97CC78-D1DF-4B18-82CB-212255C453D4}" type="presParOf" srcId="{57299931-996D-4123-A6A5-C268F60BB4C7}" destId="{927ADA52-B8C2-45AD-BBB4-DD51A6236C67}" srcOrd="1" destOrd="0" presId="urn:microsoft.com/office/officeart/2005/8/layout/lProcess2"/>
+    <dgm:cxn modelId="{55C096FC-1F43-4B6A-9FFE-E0A2910C2B37}" type="presParOf" srcId="{57299931-996D-4123-A6A5-C268F60BB4C7}" destId="{2DB437AC-DD5E-4CF9-B726-89C52632ACEF}" srcOrd="2" destOrd="0" presId="urn:microsoft.com/office/officeart/2005/8/layout/lProcess2"/>
+    <dgm:cxn modelId="{277565D0-C0CE-4EA0-B9A1-B42DF626B999}" type="presParOf" srcId="{737F2C12-1841-4790-855C-CD4B86F919A1}" destId="{1CA65F3B-4C34-4192-A939-6845B2982310}" srcOrd="7" destOrd="0" presId="urn:microsoft.com/office/officeart/2005/8/layout/lProcess2"/>
+    <dgm:cxn modelId="{7DC322A5-7611-43ED-99AE-6CD7D2F5A005}" type="presParOf" srcId="{737F2C12-1841-4790-855C-CD4B86F919A1}" destId="{A4401E15-F6A3-4D45-99EF-0A3D001DC03C}" srcOrd="8" destOrd="0" presId="urn:microsoft.com/office/officeart/2005/8/layout/lProcess2"/>
+    <dgm:cxn modelId="{195FAB19-D77C-4381-9410-423CA0349588}" type="presParOf" srcId="{A4401E15-F6A3-4D45-99EF-0A3D001DC03C}" destId="{3DA21D9D-7213-4328-B7B5-EA7B5A80F769}" srcOrd="0" destOrd="0" presId="urn:microsoft.com/office/officeart/2005/8/layout/lProcess2"/>
+    <dgm:cxn modelId="{DAD93393-57B2-4F05-A749-D223ED1EAA6C}" type="presParOf" srcId="{A4401E15-F6A3-4D45-99EF-0A3D001DC03C}" destId="{47717C8C-1DCF-4487-8E03-1B27DA69AEAA}" srcOrd="1" destOrd="0" presId="urn:microsoft.com/office/officeart/2005/8/layout/lProcess2"/>
+    <dgm:cxn modelId="{FC7FE91A-044B-4809-BC82-CBA1E30A4161}" type="presParOf" srcId="{A4401E15-F6A3-4D45-99EF-0A3D001DC03C}" destId="{FB7AC70F-61F0-4442-A819-7DE7C41D9D82}" srcOrd="2" destOrd="0" presId="urn:microsoft.com/office/officeart/2005/8/layout/lProcess2"/>
+    <dgm:cxn modelId="{05116CD0-F249-4561-99AF-F3DF92B41537}" type="presParOf" srcId="{FB7AC70F-61F0-4442-A819-7DE7C41D9D82}" destId="{2F808355-5180-42AC-A767-AB94FAD006DB}" srcOrd="0" destOrd="0" presId="urn:microsoft.com/office/officeart/2005/8/layout/lProcess2"/>
+    <dgm:cxn modelId="{207CD387-DC8A-4645-A930-96D0CB0CAEBA}" type="presParOf" srcId="{2F808355-5180-42AC-A767-AB94FAD006DB}" destId="{A1E972B2-9AFA-4DA6-9D6D-D2631920D2F9}" srcOrd="0" destOrd="0" presId="urn:microsoft.com/office/officeart/2005/8/layout/lProcess2"/>
+    <dgm:cxn modelId="{294CDC07-B89A-48F5-86A8-630205F0C0BF}" type="presParOf" srcId="{2F808355-5180-42AC-A767-AB94FAD006DB}" destId="{1E15544A-933E-4039-8591-E800A2FB04BE}" srcOrd="1" destOrd="0" presId="urn:microsoft.com/office/officeart/2005/8/layout/lProcess2"/>
+    <dgm:cxn modelId="{A46A88BB-307D-4D4E-B6E4-8A9C2A7E6743}" type="presParOf" srcId="{2F808355-5180-42AC-A767-AB94FAD006DB}" destId="{023A7F41-F029-43B4-9599-0463042771A0}" srcOrd="2" destOrd="0" presId="urn:microsoft.com/office/officeart/2005/8/layout/lProcess2"/>
   </dgm:cxnLst>
   <dgm:bg/>
   <dgm:whole/>
@@ -40129,31 +40214,6 @@
     <b:RefOrder>11</b:RefOrder>
   </b:Source>
   <b:Source>
-    <b:Tag>Tra88</b:Tag>
-    <b:SourceType>ArticleInAPeriodical</b:SourceType>
-    <b:Guid>{B93B751B-A0C3-46B8-A911-F7BFFF325064}</b:Guid>
-    <b:LCID>0</b:LCID>
-    <b:Author>
-      <b:Author>
-        <b:NameList>
-          <b:Person>
-            <b:Last>TRACZ</b:Last>
-            <b:First>W</b:First>
-          </b:Person>
-        </b:NameList>
-      </b:Author>
-    </b:Author>
-    <b:Title>Software Reuse Myths</b:Title>
-    <b:Year>1988</b:Year>
-    <b:PeriodicalTitle>SIGSOFT Software Engineering Notes v.13 n.1</b:PeriodicalTitle>
-    <b:Pages>17-21</b:Pages>
-    <b:City>Califórnia</b:City>
-    <b:Month>Janeiro</b:Month>
-    <b:Volume>13</b:Volume>
-    <b:Issue>1</b:Issue>
-    <b:RefOrder>2</b:RefOrder>
-  </b:Source>
-  <b:Source>
     <b:Tag>EZR02</b:Tag>
     <b:SourceType>Book</b:SourceType>
     <b:Guid>{8F60BA77-7953-4DDE-9780-7902810B3033}</b:Guid>
@@ -40422,27 +40482,6 @@
     <b:RefOrder>10</b:RefOrder>
   </b:Source>
   <b:Source>
-    <b:Tag>CRUISE</b:Tag>
-    <b:SourceType>Book</b:SourceType>
-    <b:Guid>{1506DFDE-B3A1-40C2-BDEE-AA77E2446794}</b:Guid>
-    <b:LCID>0</b:LCID>
-    <b:Author>
-      <b:Author>
-        <b:NameList>
-          <b:Person>
-            <b:Last>ALMEIDA</b:Last>
-            <b:First>E</b:First>
-          </b:Person>
-        </b:NameList>
-      </b:Author>
-    </b:Author>
-    <b:Title>C.R.U.I.S.E - Component Reuse in Software Engineering</b:Title>
-    <b:City>Recife</b:City>
-    <b:Year>2007</b:Year>
-    <b:Publisher>Universidade de Pernambuco</b:Publisher>
-    <b:RefOrder>21</b:RefOrder>
-  </b:Source>
-  <b:Source>
     <b:Tag>GAM98</b:Tag>
     <b:SourceType>Book</b:SourceType>
     <b:Guid>{BB317855-04B5-4357-8A4B-27BB76C945D4}</b:Guid>
@@ -40462,31 +40501,6 @@
     <b:City>Portland</b:City>
     <b:Publisher>Addison-Wesley</b:Publisher>
     <b:RefOrder>18</b:RefOrder>
-  </b:Source>
-  <b:Source>
-    <b:Tag>FRA95</b:Tag>
-    <b:SourceType>ArticleInAPeriodical</b:SourceType>
-    <b:Guid>{94B1AC34-9592-4053-AC88-0FC21BD26464}</b:Guid>
-    <b:LCID>0</b:LCID>
-    <b:Author>
-      <b:Author>
-        <b:NameList>
-          <b:Person>
-            <b:Last>FRAKES</b:Last>
-            <b:First>W</b:First>
-          </b:Person>
-          <b:Person>
-            <b:Last>FOX</b:Last>
-            <b:First>C</b:First>
-          </b:Person>
-        </b:NameList>
-      </b:Author>
-    </b:Author>
-    <b:Title>Sixteen Questions About Software Reuse</b:Title>
-    <b:PeriodicalTitle>Communications of the ACM v.38 n.6</b:PeriodicalTitle>
-    <b:Year>1995</b:Year>
-    <b:Pages>75-87</b:Pages>
-    <b:RefOrder>5</b:RefOrder>
   </b:Source>
   <b:Source>
     <b:Tag>FRA05</b:Tag>
@@ -40514,7 +40528,7 @@
     <b:Pages>529-536</b:Pages>
     <b:Volume>31</b:Volume>
     <b:Issue>7</b:Issue>
-    <b:RefOrder>22</b:RefOrder>
+    <b:RefOrder>21</b:RefOrder>
   </b:Source>
   <b:Source>
     <b:Tag>LIM97</b:Tag>
@@ -40535,7 +40549,7 @@
     <b:Year>1997</b:Year>
     <b:Publisher>Prentice Hall</b:Publisher>
     <b:City>Upper Saddle River</b:City>
-    <b:RefOrder>23</b:RefOrder>
+    <b:RefOrder>22</b:RefOrder>
   </b:Source>
   <b:Source>
     <b:Tag>MIL98</b:Tag>
@@ -40630,11 +40644,85 @@
     <b:URL>http://www.arcseeker.com</b:URL>
     <b:RefOrder>15</b:RefOrder>
   </b:Source>
+  <b:Source>
+    <b:Tag>FRA95</b:Tag>
+    <b:SourceType>ArticleInAPeriodical</b:SourceType>
+    <b:Guid>{B30C5798-5F4E-4E90-BDA7-F2A6C2D3C966}</b:Guid>
+    <b:LCID>0</b:LCID>
+    <b:Author>
+      <b:Author>
+        <b:NameList>
+          <b:Person>
+            <b:Last>FRAKES</b:Last>
+            <b:First>W</b:First>
+          </b:Person>
+          <b:Person>
+            <b:Last>FOX</b:Last>
+            <b:First>C</b:First>
+          </b:Person>
+        </b:NameList>
+      </b:Author>
+    </b:Author>
+    <b:Title>Sixteen Questions About Software Reuse</b:Title>
+    <b:PeriodicalTitle>Communications of the ACM</b:PeriodicalTitle>
+    <b:Year>1995</b:Year>
+    <b:Pages>75-87</b:Pages>
+    <b:Month>Junho</b:Month>
+    <b:Volume>38</b:Volume>
+    <b:Issue>6</b:Issue>
+    <b:RefOrder>5</b:RefOrder>
+  </b:Source>
+  <b:Source>
+    <b:Tag>Tra88</b:Tag>
+    <b:SourceType>ArticleInAPeriodical</b:SourceType>
+    <b:Guid>{3609AF6F-5F1E-4259-9911-937DC87AFFEC}</b:Guid>
+    <b:LCID>0</b:LCID>
+    <b:Author>
+      <b:Author>
+        <b:NameList>
+          <b:Person>
+            <b:Last>TRACZ</b:Last>
+            <b:First>W</b:First>
+          </b:Person>
+        </b:NameList>
+      </b:Author>
+    </b:Author>
+    <b:Title>Software Reuse Myths</b:Title>
+    <b:Year>1988</b:Year>
+    <b:PeriodicalTitle>SIGSOFT Software Engineering Notes</b:PeriodicalTitle>
+    <b:Pages>17-21</b:Pages>
+    <b:City>Califórnia</b:City>
+    <b:Month>Janeiro</b:Month>
+    <b:Volume>13</b:Volume>
+    <b:Issue>1</b:Issue>
+    <b:RefOrder>2</b:RefOrder>
+  </b:Source>
+  <b:Source>
+    <b:Tag>CRUISE</b:Tag>
+    <b:SourceType>Book</b:SourceType>
+    <b:Guid>{65285CF0-1C2E-429B-8EA8-A6BF481669C7}</b:Guid>
+    <b:LCID>0</b:LCID>
+    <b:Author>
+      <b:Author>
+        <b:NameList>
+          <b:Person>
+            <b:Last>ALMEIDA</b:Last>
+            <b:First>E</b:First>
+          </b:Person>
+        </b:NameList>
+      </b:Author>
+    </b:Author>
+    <b:Title>C.R.U.I.S.E - Component Reuse in Software Engineering</b:Title>
+    <b:City>[S.l.]</b:City>
+    <b:Year>2007</b:Year>
+    <b:Publisher>R.I.S.E</b:Publisher>
+    <b:RefOrder>23</b:RefOrder>
+  </b:Source>
 </b:Sources>
 </file>
 
 <file path=customXml/itemProps1.xml><?xml version="1.0" encoding="utf-8"?>
-<ds:datastoreItem xmlns:ds="http://schemas.openxmlformats.org/officeDocument/2006/customXml" ds:itemID="{6D80A3B7-2B69-425C-9671-CD06DD0A7E58}">
+<ds:datastoreItem xmlns:ds="http://schemas.openxmlformats.org/officeDocument/2006/customXml" ds:itemID="{631DF9EB-264B-47D2-9DAD-43508FD18167}">
   <ds:schemaRefs>
     <ds:schemaRef ds:uri="http://schemas.openxmlformats.org/officeDocument/2006/bibliography"/>
   </ds:schemaRefs>

--- a/PromotingSoftwareReuseWithRAS/PromovendoReusoRAS.docx
+++ b/PromotingSoftwareReuseWithRAS/PromovendoReusoRAS.docx
@@ -5696,7 +5696,13 @@
         <w:t>mais importante</w:t>
       </w:r>
       <w:r>
-        <w:t xml:space="preserve"> é a falta de métodos de pesquisa para encontrar as peças necessárias, ou a qualidade pobre dos c</w:t>
+        <w:t xml:space="preserve"> é a falta de métodos de pesquisa para encontrar as peças necessárias, ou a </w:t>
+      </w:r>
+      <w:r>
+        <w:t xml:space="preserve">baixa </w:t>
+      </w:r>
+      <w:r>
+        <w:t>qualidade dos c</w:t>
       </w:r>
       <w:r>
         <w:t xml:space="preserve">omponentes </w:t>
@@ -11222,7 +11228,7 @@
           <v:shape id="_x0000_i1032" type="#_x0000_t75" style="width:426.55pt;height:324pt" o:ole="">
             <v:imagedata r:id="rId29" o:title=""/>
           </v:shape>
-          <o:OLEObject Type="Embed" ProgID="Visio.Drawing.11" ShapeID="_x0000_i1032" DrawAspect="Content" ObjectID="_1307517106" r:id="rId30"/>
+          <o:OLEObject Type="Embed" ProgID="Visio.Drawing.11" ShapeID="_x0000_i1032" DrawAspect="Content" ObjectID="_1307779819" r:id="rId30"/>
         </w:object>
       </w:r>
     </w:p>
@@ -15557,7 +15563,7 @@
           <v:shape id="_x0000_i1033" type="#_x0000_t75" style="width:427.25pt;height:375.6pt" o:ole="">
             <v:imagedata r:id="rId34" o:title=""/>
           </v:shape>
-          <o:OLEObject Type="Embed" ProgID="Visio.Drawing.11" ShapeID="_x0000_i1033" DrawAspect="Content" ObjectID="_1307517107" r:id="rId35"/>
+          <o:OLEObject Type="Embed" ProgID="Visio.Drawing.11" ShapeID="_x0000_i1033" DrawAspect="Content" ObjectID="_1307779820" r:id="rId35"/>
         </w:object>
       </w:r>
     </w:p>
@@ -17493,7 +17499,7 @@
           <v:shape id="_x0000_i1034" type="#_x0000_t75" style="width:426.55pt;height:236.4pt" o:ole="">
             <v:imagedata r:id="rId36" o:title=""/>
           </v:shape>
-          <o:OLEObject Type="Embed" ProgID="Visio.Drawing.11" ShapeID="_x0000_i1034" DrawAspect="Content" ObjectID="_1307517108" r:id="rId37"/>
+          <o:OLEObject Type="Embed" ProgID="Visio.Drawing.11" ShapeID="_x0000_i1034" DrawAspect="Content" ObjectID="_1307779821" r:id="rId37"/>
         </w:object>
       </w:r>
     </w:p>
@@ -18575,7 +18581,7 @@
           <v:shape id="_x0000_i1035" type="#_x0000_t75" style="width:426.55pt;height:195.6pt" o:ole="">
             <v:imagedata r:id="rId40" o:title=""/>
           </v:shape>
-          <o:OLEObject Type="Embed" ProgID="Visio.Drawing.11" ShapeID="_x0000_i1035" DrawAspect="Content" ObjectID="_1307517109" r:id="rId41"/>
+          <o:OLEObject Type="Embed" ProgID="Visio.Drawing.11" ShapeID="_x0000_i1035" DrawAspect="Content" ObjectID="_1307779822" r:id="rId41"/>
         </w:object>
       </w:r>
     </w:p>
@@ -20314,7 +20320,7 @@
           <v:shape id="_x0000_i1036" type="#_x0000_t75" style="width:426.55pt;height:313.8pt" o:ole="">
             <v:imagedata r:id="rId43" o:title=""/>
           </v:shape>
-          <o:OLEObject Type="Embed" ProgID="Visio.Drawing.11" ShapeID="_x0000_i1036" DrawAspect="Content" ObjectID="_1307517110" r:id="rId44"/>
+          <o:OLEObject Type="Embed" ProgID="Visio.Drawing.11" ShapeID="_x0000_i1036" DrawAspect="Content" ObjectID="_1307779823" r:id="rId44"/>
         </w:object>
       </w:r>
     </w:p>
@@ -20856,7 +20862,7 @@
           <v:shape id="_x0000_i1037" type="#_x0000_t75" style="width:389.9pt;height:245.2pt" o:ole="">
             <v:imagedata r:id="rId45" o:title=""/>
           </v:shape>
-          <o:OLEObject Type="Embed" ProgID="Visio.Drawing.11" ShapeID="_x0000_i1037" DrawAspect="Content" ObjectID="_1307517111" r:id="rId46"/>
+          <o:OLEObject Type="Embed" ProgID="Visio.Drawing.11" ShapeID="_x0000_i1037" DrawAspect="Content" ObjectID="_1307779824" r:id="rId46"/>
         </w:object>
       </w:r>
     </w:p>
@@ -21811,7 +21817,7 @@
           <v:shape id="_x0000_i1038" type="#_x0000_t75" style="width:426.55pt;height:164.4pt" o:ole="">
             <v:imagedata r:id="rId47" o:title=""/>
           </v:shape>
-          <o:OLEObject Type="Embed" ProgID="Visio.Drawing.11" ShapeID="_x0000_i1038" DrawAspect="Content" ObjectID="_1307517112" r:id="rId48"/>
+          <o:OLEObject Type="Embed" ProgID="Visio.Drawing.11" ShapeID="_x0000_i1038" DrawAspect="Content" ObjectID="_1307779825" r:id="rId48"/>
         </w:object>
       </w:r>
     </w:p>
@@ -22071,7 +22077,7 @@
           <v:shape id="_x0000_i1039" type="#_x0000_t75" style="width:424.55pt;height:180.7pt" o:ole="">
             <v:imagedata r:id="rId49" o:title=""/>
           </v:shape>
-          <o:OLEObject Type="Embed" ProgID="Visio.Drawing.11" ShapeID="_x0000_i1039" DrawAspect="Content" ObjectID="_1307517113" r:id="rId50"/>
+          <o:OLEObject Type="Embed" ProgID="Visio.Drawing.11" ShapeID="_x0000_i1039" DrawAspect="Content" ObjectID="_1307779826" r:id="rId50"/>
         </w:object>
       </w:r>
     </w:p>
@@ -22131,7 +22137,7 @@
           <v:shape id="_x0000_i1040" type="#_x0000_t75" style="width:424.55pt;height:190.85pt" o:ole="">
             <v:imagedata r:id="rId51" o:title=""/>
           </v:shape>
-          <o:OLEObject Type="Embed" ProgID="Visio.Drawing.11" ShapeID="_x0000_i1040" DrawAspect="Content" ObjectID="_1307517114" r:id="rId52"/>
+          <o:OLEObject Type="Embed" ProgID="Visio.Drawing.11" ShapeID="_x0000_i1040" DrawAspect="Content" ObjectID="_1307779827" r:id="rId52"/>
         </w:object>
       </w:r>
     </w:p>
@@ -22176,7 +22182,7 @@
           <v:shape id="_x0000_i1041" type="#_x0000_t75" style="width:424.55pt;height:190.85pt" o:ole="">
             <v:imagedata r:id="rId53" o:title=""/>
           </v:shape>
-          <o:OLEObject Type="Embed" ProgID="Visio.Drawing.11" ShapeID="_x0000_i1041" DrawAspect="Content" ObjectID="_1307517115" r:id="rId54"/>
+          <o:OLEObject Type="Embed" ProgID="Visio.Drawing.11" ShapeID="_x0000_i1041" DrawAspect="Content" ObjectID="_1307779828" r:id="rId54"/>
         </w:object>
       </w:r>
     </w:p>
@@ -22222,7 +22228,7 @@
           <v:shape id="_x0000_i1042" type="#_x0000_t75" style="width:424.55pt;height:187.45pt" o:ole="">
             <v:imagedata r:id="rId55" o:title=""/>
           </v:shape>
-          <o:OLEObject Type="Embed" ProgID="Visio.Drawing.11" ShapeID="_x0000_i1042" DrawAspect="Content" ObjectID="_1307517116" r:id="rId56"/>
+          <o:OLEObject Type="Embed" ProgID="Visio.Drawing.11" ShapeID="_x0000_i1042" DrawAspect="Content" ObjectID="_1307779829" r:id="rId56"/>
         </w:object>
       </w:r>
     </w:p>
@@ -23664,18 +23670,20 @@
         <w:pStyle w:val="NormalWeb"/>
         <w:rPr>
           <w:noProof/>
-        </w:rPr>
-      </w:pPr>
-      <w:r>
-        <w:rPr>
-          <w:noProof/>
           <w:lang w:val="en-US"/>
         </w:rPr>
+      </w:pPr>
+      <w:r>
+        <w:rPr>
+          <w:noProof/>
+          <w:lang w:val="en-US"/>
+        </w:rPr>
         <w:t xml:space="preserve">GAMMA, E. Design Patterns - Elements of Reusable Object-Oriented Software. </w:t>
       </w:r>
       <w:r>
         <w:rPr>
           <w:noProof/>
+          <w:lang w:val="en-US"/>
         </w:rPr>
         <w:t xml:space="preserve">Portland: Addison-Wesley, 1995. </w:t>
       </w:r>
@@ -23685,18 +23693,20 @@
         <w:pStyle w:val="NormalWeb"/>
         <w:rPr>
           <w:noProof/>
-        </w:rPr>
-      </w:pPr>
-      <w:r>
-        <w:rPr>
-          <w:noProof/>
           <w:lang w:val="en-US"/>
         </w:rPr>
+      </w:pPr>
+      <w:r>
+        <w:rPr>
+          <w:noProof/>
+          <w:lang w:val="en-US"/>
+        </w:rPr>
         <w:t xml:space="preserve">IBM. Federated metadata management with IBM Rational and WebSphere software. </w:t>
       </w:r>
       <w:r>
         <w:rPr>
           <w:noProof/>
+          <w:lang w:val="en-US"/>
         </w:rPr>
         <w:t>Acessado em (2009). Disponível em ftp://ftp.software.ibm.com/software/rational/web/whitepapers/10709147_Rational_RAM_WP_ACC.pdf.</w:t>
       </w:r>
@@ -23706,18 +23716,20 @@
         <w:pStyle w:val="NormalWeb"/>
         <w:rPr>
           <w:noProof/>
-        </w:rPr>
-      </w:pPr>
-      <w:r>
-        <w:rPr>
-          <w:noProof/>
           <w:lang w:val="en-US"/>
         </w:rPr>
+      </w:pPr>
+      <w:r>
+        <w:rPr>
+          <w:noProof/>
+          <w:lang w:val="en-US"/>
+        </w:rPr>
         <w:t xml:space="preserve">JACOBSON, I. Software Reuse: Architecture, Process and Organization for Business Success. </w:t>
       </w:r>
       <w:r>
         <w:rPr>
           <w:noProof/>
+          <w:lang w:val="en-US"/>
         </w:rPr>
         <w:t xml:space="preserve">Michigan: ACM Press, 1997. </w:t>
       </w:r>
@@ -23727,18 +23739,20 @@
         <w:pStyle w:val="NormalWeb"/>
         <w:rPr>
           <w:noProof/>
-        </w:rPr>
-      </w:pPr>
-      <w:r>
-        <w:rPr>
-          <w:noProof/>
           <w:lang w:val="en-US"/>
         </w:rPr>
+      </w:pPr>
+      <w:r>
+        <w:rPr>
+          <w:noProof/>
+          <w:lang w:val="en-US"/>
+        </w:rPr>
         <w:t xml:space="preserve">LIM, W. Managing Software Reuse: A Comprehensive Guide to Strategically Reengineering the Organization for Reusable Components. </w:t>
       </w:r>
       <w:r>
         <w:rPr>
           <w:noProof/>
+          <w:lang w:val="en-US"/>
         </w:rPr>
         <w:t xml:space="preserve">Upper Saddle River: Prentice Hall, 1997. </w:t>
       </w:r>
@@ -34055,86 +34069,86 @@
     </dgm:pt>
   </dgm:ptLst>
   <dgm:cxnLst>
+    <dgm:cxn modelId="{863C47DE-C4D5-4510-9C36-FD8B2F4A91D9}" type="presOf" srcId="{F0849B03-E44D-4A6F-8E6C-6BD26A77F06A}" destId="{EE47DABF-FA81-4468-874B-FCC55F2ED2C0}" srcOrd="0" destOrd="0" presId="urn:microsoft.com/office/officeart/2005/8/layout/lProcess2"/>
+    <dgm:cxn modelId="{943478D0-3CA2-4E2F-9E4C-C74743E246F7}" type="presOf" srcId="{CDF64706-24CD-4314-8665-B86B8CA6E573}" destId="{C8ADE91E-2530-4CAB-A45F-BAFED6A37BCE}" srcOrd="0" destOrd="0" presId="urn:microsoft.com/office/officeart/2005/8/layout/lProcess2"/>
+    <dgm:cxn modelId="{E8FE70CE-2941-4891-A643-D287D01DD023}" type="presOf" srcId="{3C451362-4D8B-4D1E-9019-8D13BA887F49}" destId="{072178C4-5DDE-45A1-AC2F-EACFADC51F21}" srcOrd="0" destOrd="0" presId="urn:microsoft.com/office/officeart/2005/8/layout/lProcess2"/>
+    <dgm:cxn modelId="{AD518619-C776-4125-8772-7387AF15C848}" type="presOf" srcId="{E16A89AD-2A24-407D-8F81-6EE33EF25AC1}" destId="{B3A3CC91-1628-4C4B-9565-1A1A345F19EE}" srcOrd="0" destOrd="0" presId="urn:microsoft.com/office/officeart/2005/8/layout/lProcess2"/>
+    <dgm:cxn modelId="{312178CD-BA10-4120-ADD1-43F700DA53E8}" type="presOf" srcId="{FC5EE3A9-DDB6-4610-B318-D123541FB806}" destId="{A1E972B2-9AFA-4DA6-9D6D-D2631920D2F9}" srcOrd="0" destOrd="0" presId="urn:microsoft.com/office/officeart/2005/8/layout/lProcess2"/>
     <dgm:cxn modelId="{DBF4BD6D-EF8E-4566-8FD9-78031B07CA80}" srcId="{62B29148-1992-4E6E-BBD3-EEED75DDBC3B}" destId="{FC5EE3A9-DDB6-4610-B318-D123541FB806}" srcOrd="0" destOrd="0" parTransId="{5E57CFAB-94DE-4F6D-ADFA-83FA76B10E81}" sibTransId="{1AD980E9-CCB9-4564-AA90-A9C74BD05D50}"/>
+    <dgm:cxn modelId="{BBF2A526-DCB8-4B82-9B6C-0EC428827694}" type="presOf" srcId="{100D9C1A-FC49-432D-9256-CC79D77BB678}" destId="{D408E98D-C9CA-41E4-8A38-E4095D7F82BB}" srcOrd="0" destOrd="0" presId="urn:microsoft.com/office/officeart/2005/8/layout/lProcess2"/>
+    <dgm:cxn modelId="{D12A7AC1-398A-44EF-8DBD-2CAE60109FF6}" type="presOf" srcId="{6EE0C8D3-57D0-40FE-9E6E-55E016B75DD7}" destId="{829684FC-EC89-4909-8392-C807089A3A08}" srcOrd="1" destOrd="0" presId="urn:microsoft.com/office/officeart/2005/8/layout/lProcess2"/>
+    <dgm:cxn modelId="{EADA8350-F2F7-4B05-A618-56BB79AE0A88}" type="presOf" srcId="{F8FFB2DD-B439-49E4-9FA5-078E1AD1BBD1}" destId="{B4458D5E-812E-41C7-8965-A8D6D2603799}" srcOrd="0" destOrd="0" presId="urn:microsoft.com/office/officeart/2005/8/layout/lProcess2"/>
+    <dgm:cxn modelId="{7263CA05-C8F6-4C18-9D29-78B2E1D32F22}" type="presOf" srcId="{62B29148-1992-4E6E-BBD3-EEED75DDBC3B}" destId="{47717C8C-1DCF-4487-8E03-1B27DA69AEAA}" srcOrd="1" destOrd="0" presId="urn:microsoft.com/office/officeart/2005/8/layout/lProcess2"/>
+    <dgm:cxn modelId="{250DD278-1A3F-4CDC-B443-9D74A3A632B5}" srcId="{100D9C1A-FC49-432D-9256-CC79D77BB678}" destId="{CDF64706-24CD-4314-8665-B86B8CA6E573}" srcOrd="0" destOrd="0" parTransId="{F93EE4A5-8506-4A7E-AD65-823AED6EE14B}" sibTransId="{D1FEF298-7A53-4EF7-88A6-EB86428B4B5F}"/>
+    <dgm:cxn modelId="{BE72575A-CC1C-4DD2-8A4B-CACD153F0E54}" srcId="{8A112031-5602-44C6-8ACC-416D75263FBF}" destId="{1748E68C-46C5-432F-B765-DA6CB86B6CE8}" srcOrd="1" destOrd="0" parTransId="{5D3E3F22-DD62-4549-B615-4521B83B96CA}" sibTransId="{22E82DAF-624F-4007-8CF2-ABFBFE03A075}"/>
+    <dgm:cxn modelId="{7D76BD36-6868-4819-A11D-1ED10E105BCE}" type="presOf" srcId="{D99B1219-49EB-4BBF-B675-4D8C1A416F61}" destId="{2DB437AC-DD5E-4CF9-B726-89C52632ACEF}" srcOrd="0" destOrd="0" presId="urn:microsoft.com/office/officeart/2005/8/layout/lProcess2"/>
+    <dgm:cxn modelId="{4D6FF1DB-B8D3-4A8A-97E6-D143CD138B17}" type="presOf" srcId="{6EE0C8D3-57D0-40FE-9E6E-55E016B75DD7}" destId="{78001815-88F3-464A-A8C1-D4163FDA1F10}" srcOrd="0" destOrd="0" presId="urn:microsoft.com/office/officeart/2005/8/layout/lProcess2"/>
+    <dgm:cxn modelId="{80ADA09A-A760-4740-906B-8D063097A16F}" srcId="{F8FFB2DD-B439-49E4-9FA5-078E1AD1BBD1}" destId="{F0849B03-E44D-4A6F-8E6C-6BD26A77F06A}" srcOrd="1" destOrd="0" parTransId="{8296CD75-307F-4087-AA17-D758A5B8B4D9}" sibTransId="{C97B6790-7B12-4EE8-96EA-A9111B6B8A23}"/>
+    <dgm:cxn modelId="{694B0B77-A44C-4895-9107-8F516C9CF3E6}" srcId="{100D9C1A-FC49-432D-9256-CC79D77BB678}" destId="{879C2682-7AAE-4CAD-9971-C2C3A4488AA4}" srcOrd="1" destOrd="0" parTransId="{70A2A7FE-1127-4214-A1DF-ED1C6AA88DF8}" sibTransId="{05D65553-B2FF-4DD8-ACE5-BE38FF505F18}"/>
+    <dgm:cxn modelId="{C3BE6DDA-8662-40D9-BB9B-79909B78067A}" type="presOf" srcId="{AF3A9FE1-FA11-4556-BD9F-0D68B99CA9A5}" destId="{51906D87-1EC6-454D-A481-C703394F3947}" srcOrd="0" destOrd="0" presId="urn:microsoft.com/office/officeart/2005/8/layout/lProcess2"/>
+    <dgm:cxn modelId="{5690E708-CC92-4E0C-97D0-11A5FA748453}" srcId="{C5A1933A-AE22-41AB-B8E7-EFAEA230669B}" destId="{62B29148-1992-4E6E-BBD3-EEED75DDBC3B}" srcOrd="4" destOrd="0" parTransId="{89E6ABB2-31DC-4D2E-A096-EB6DE6EE86F6}" sibTransId="{9B51DC69-C330-4DEA-AAF9-CCA7BD9A5872}"/>
+    <dgm:cxn modelId="{0765911B-37CA-442D-B997-3FC0971A6883}" type="presOf" srcId="{8A112031-5602-44C6-8ACC-416D75263FBF}" destId="{7AA891B2-1600-473A-A521-E6BDCC90F75F}" srcOrd="1" destOrd="0" presId="urn:microsoft.com/office/officeart/2005/8/layout/lProcess2"/>
+    <dgm:cxn modelId="{C5F7DE77-F860-4575-9FDB-A89077EA8A52}" type="presOf" srcId="{100D9C1A-FC49-432D-9256-CC79D77BB678}" destId="{28154373-DF03-4848-B14F-965287D049A5}" srcOrd="1" destOrd="0" presId="urn:microsoft.com/office/officeart/2005/8/layout/lProcess2"/>
+    <dgm:cxn modelId="{7AC0C325-D1F7-443C-A371-8B297CD9AF17}" srcId="{C5A1933A-AE22-41AB-B8E7-EFAEA230669B}" destId="{8A112031-5602-44C6-8ACC-416D75263FBF}" srcOrd="2" destOrd="0" parTransId="{16A939EE-B71C-496C-B8BE-8266B9FA21AA}" sibTransId="{0A260CBA-09E9-430E-8DEA-AB77615EBE87}"/>
+    <dgm:cxn modelId="{1206A041-BD78-40C8-996C-318E524DADE2}" srcId="{62B29148-1992-4E6E-BBD3-EEED75DDBC3B}" destId="{0C9F8EF1-646F-4013-8024-AAAC98B85436}" srcOrd="1" destOrd="0" parTransId="{A1A6C7DA-360D-46C6-ABCB-23187476C487}" sibTransId="{79E29A62-7809-4BDC-BF8B-797E65ED22CE}"/>
+    <dgm:cxn modelId="{4B9C70FE-4A31-4D7A-94FE-D5F33422462C}" type="presOf" srcId="{1748E68C-46C5-432F-B765-DA6CB86B6CE8}" destId="{ED271861-28A5-4CBF-9A26-6B6A6BB1746F}" srcOrd="0" destOrd="0" presId="urn:microsoft.com/office/officeart/2005/8/layout/lProcess2"/>
+    <dgm:cxn modelId="{18257921-08B1-4596-9E0A-E6DFD2818D2A}" type="presOf" srcId="{62B29148-1992-4E6E-BBD3-EEED75DDBC3B}" destId="{3DA21D9D-7213-4328-B7B5-EA7B5A80F769}" srcOrd="0" destOrd="0" presId="urn:microsoft.com/office/officeart/2005/8/layout/lProcess2"/>
     <dgm:cxn modelId="{ECF9DDE2-FEF9-4509-8A76-C1737A4D1883}" srcId="{C5A1933A-AE22-41AB-B8E7-EFAEA230669B}" destId="{F8FFB2DD-B439-49E4-9FA5-078E1AD1BBD1}" srcOrd="1" destOrd="0" parTransId="{6E8BF4C1-A345-4796-A5C9-A7FBECE21393}" sibTransId="{F6A56052-B0F2-4649-8BC3-CDD5B9680D73}"/>
+    <dgm:cxn modelId="{EBE13BBE-6451-4CC9-992A-B8E0F03B0DD5}" type="presOf" srcId="{8A112031-5602-44C6-8ACC-416D75263FBF}" destId="{B381ECAD-DD12-44DA-9C67-DA79CF79D561}" srcOrd="0" destOrd="0" presId="urn:microsoft.com/office/officeart/2005/8/layout/lProcess2"/>
+    <dgm:cxn modelId="{A7716DA9-4CE7-46AA-87DC-4407EA9CA4B7}" srcId="{8A112031-5602-44C6-8ACC-416D75263FBF}" destId="{3C451362-4D8B-4D1E-9019-8D13BA887F49}" srcOrd="0" destOrd="0" parTransId="{820021E3-18B2-4DF8-89D6-129D108A70EA}" sibTransId="{2DF67C62-8290-487F-8464-9C04D852BF2D}"/>
     <dgm:cxn modelId="{27E35385-8334-4313-A462-8C0E597C0CBC}" srcId="{F8FFB2DD-B439-49E4-9FA5-078E1AD1BBD1}" destId="{AF3A9FE1-FA11-4556-BD9F-0D68B99CA9A5}" srcOrd="0" destOrd="0" parTransId="{4FA9548B-F20D-4116-9E5D-EED3FD284161}" sibTransId="{23DE0B22-A8A7-4B88-B32F-F7EE8CFDFD24}"/>
-    <dgm:cxn modelId="{7AC0C325-D1F7-443C-A371-8B297CD9AF17}" srcId="{C5A1933A-AE22-41AB-B8E7-EFAEA230669B}" destId="{8A112031-5602-44C6-8ACC-416D75263FBF}" srcOrd="2" destOrd="0" parTransId="{16A939EE-B71C-496C-B8BE-8266B9FA21AA}" sibTransId="{0A260CBA-09E9-430E-8DEA-AB77615EBE87}"/>
-    <dgm:cxn modelId="{A7716DA9-4CE7-46AA-87DC-4407EA9CA4B7}" srcId="{8A112031-5602-44C6-8ACC-416D75263FBF}" destId="{3C451362-4D8B-4D1E-9019-8D13BA887F49}" srcOrd="0" destOrd="0" parTransId="{820021E3-18B2-4DF8-89D6-129D108A70EA}" sibTransId="{2DF67C62-8290-487F-8464-9C04D852BF2D}"/>
+    <dgm:cxn modelId="{5CB1F42D-7775-42AC-9208-3B724E890270}" srcId="{C5A1933A-AE22-41AB-B8E7-EFAEA230669B}" destId="{100D9C1A-FC49-432D-9256-CC79D77BB678}" srcOrd="0" destOrd="0" parTransId="{536F9043-A3CE-4DB2-8CEC-3DF878A3BD1C}" sibTransId="{EF4B59EC-9DF1-461E-9C04-CB9D34BAABC5}"/>
+    <dgm:cxn modelId="{5BF914E5-5B5E-4ED6-B228-893C51DC85A4}" srcId="{6EE0C8D3-57D0-40FE-9E6E-55E016B75DD7}" destId="{E16A89AD-2A24-407D-8F81-6EE33EF25AC1}" srcOrd="0" destOrd="0" parTransId="{0A722C26-5E0F-4760-B88C-B84D335B8F68}" sibTransId="{10342627-4E34-4A87-B74A-58F312A7E3CA}"/>
+    <dgm:cxn modelId="{1DF42E7F-36FF-4481-89AF-BAC7C095F198}" type="presOf" srcId="{879C2682-7AAE-4CAD-9971-C2C3A4488AA4}" destId="{52A90546-E0CF-4C4C-96A9-AFDC83014E0E}" srcOrd="0" destOrd="0" presId="urn:microsoft.com/office/officeart/2005/8/layout/lProcess2"/>
+    <dgm:cxn modelId="{3A2EF191-F044-4A29-ADE9-E5406D2C191D}" type="presOf" srcId="{0C9F8EF1-646F-4013-8024-AAAC98B85436}" destId="{023A7F41-F029-43B4-9599-0463042771A0}" srcOrd="0" destOrd="0" presId="urn:microsoft.com/office/officeart/2005/8/layout/lProcess2"/>
+    <dgm:cxn modelId="{E44308C0-5D60-4776-9326-C229CF00B77D}" type="presOf" srcId="{F8FFB2DD-B439-49E4-9FA5-078E1AD1BBD1}" destId="{B77C2467-3FE6-429A-A847-9C9C6BE33CFA}" srcOrd="1" destOrd="0" presId="urn:microsoft.com/office/officeart/2005/8/layout/lProcess2"/>
+    <dgm:cxn modelId="{9B8EDE7C-3A81-4FEC-A8DF-C6E70F2879B1}" srcId="{6EE0C8D3-57D0-40FE-9E6E-55E016B75DD7}" destId="{D99B1219-49EB-4BBF-B675-4D8C1A416F61}" srcOrd="1" destOrd="0" parTransId="{81A2F651-FFA4-4059-8CF0-E15EA616CF58}" sibTransId="{842D411E-8740-4AAB-B698-7845D7A63607}"/>
+    <dgm:cxn modelId="{E4DB2C2E-EB0D-4D81-8CDC-1711133A1881}" type="presOf" srcId="{C5A1933A-AE22-41AB-B8E7-EFAEA230669B}" destId="{737F2C12-1841-4790-855C-CD4B86F919A1}" srcOrd="0" destOrd="0" presId="urn:microsoft.com/office/officeart/2005/8/layout/lProcess2"/>
     <dgm:cxn modelId="{414D19DB-F190-4AE4-9146-6B5BFBF6B4EE}" srcId="{C5A1933A-AE22-41AB-B8E7-EFAEA230669B}" destId="{6EE0C8D3-57D0-40FE-9E6E-55E016B75DD7}" srcOrd="3" destOrd="0" parTransId="{49FFE87D-D231-47FD-9BD8-0553A33E8390}" sibTransId="{41BA6002-075A-4960-B9DE-520506F08B37}"/>
-    <dgm:cxn modelId="{F3A9F6DB-0198-44B7-B6C3-91E580123C30}" type="presOf" srcId="{62B29148-1992-4E6E-BBD3-EEED75DDBC3B}" destId="{47717C8C-1DCF-4487-8E03-1B27DA69AEAA}" srcOrd="1" destOrd="0" presId="urn:microsoft.com/office/officeart/2005/8/layout/lProcess2"/>
-    <dgm:cxn modelId="{65060612-A81C-404F-A742-7A9178002919}" type="presOf" srcId="{879C2682-7AAE-4CAD-9971-C2C3A4488AA4}" destId="{52A90546-E0CF-4C4C-96A9-AFDC83014E0E}" srcOrd="0" destOrd="0" presId="urn:microsoft.com/office/officeart/2005/8/layout/lProcess2"/>
-    <dgm:cxn modelId="{EA41B247-3FF6-4C62-93D6-01072E2621F4}" type="presOf" srcId="{E16A89AD-2A24-407D-8F81-6EE33EF25AC1}" destId="{B3A3CC91-1628-4C4B-9565-1A1A345F19EE}" srcOrd="0" destOrd="0" presId="urn:microsoft.com/office/officeart/2005/8/layout/lProcess2"/>
-    <dgm:cxn modelId="{694B0B77-A44C-4895-9107-8F516C9CF3E6}" srcId="{100D9C1A-FC49-432D-9256-CC79D77BB678}" destId="{879C2682-7AAE-4CAD-9971-C2C3A4488AA4}" srcOrd="1" destOrd="0" parTransId="{70A2A7FE-1127-4214-A1DF-ED1C6AA88DF8}" sibTransId="{05D65553-B2FF-4DD8-ACE5-BE38FF505F18}"/>
-    <dgm:cxn modelId="{80ADA09A-A760-4740-906B-8D063097A16F}" srcId="{F8FFB2DD-B439-49E4-9FA5-078E1AD1BBD1}" destId="{F0849B03-E44D-4A6F-8E6C-6BD26A77F06A}" srcOrd="1" destOrd="0" parTransId="{8296CD75-307F-4087-AA17-D758A5B8B4D9}" sibTransId="{C97B6790-7B12-4EE8-96EA-A9111B6B8A23}"/>
-    <dgm:cxn modelId="{49061D44-D6C8-4030-8146-FA667EA6B9D8}" type="presOf" srcId="{8A112031-5602-44C6-8ACC-416D75263FBF}" destId="{B381ECAD-DD12-44DA-9C67-DA79CF79D561}" srcOrd="0" destOrd="0" presId="urn:microsoft.com/office/officeart/2005/8/layout/lProcess2"/>
-    <dgm:cxn modelId="{BE72575A-CC1C-4DD2-8A4B-CACD153F0E54}" srcId="{8A112031-5602-44C6-8ACC-416D75263FBF}" destId="{1748E68C-46C5-432F-B765-DA6CB86B6CE8}" srcOrd="1" destOrd="0" parTransId="{5D3E3F22-DD62-4549-B615-4521B83B96CA}" sibTransId="{22E82DAF-624F-4007-8CF2-ABFBFE03A075}"/>
-    <dgm:cxn modelId="{DCE8F513-45C7-495B-A073-02C6FB473464}" type="presOf" srcId="{100D9C1A-FC49-432D-9256-CC79D77BB678}" destId="{28154373-DF03-4848-B14F-965287D049A5}" srcOrd="1" destOrd="0" presId="urn:microsoft.com/office/officeart/2005/8/layout/lProcess2"/>
-    <dgm:cxn modelId="{9B8EDE7C-3A81-4FEC-A8DF-C6E70F2879B1}" srcId="{6EE0C8D3-57D0-40FE-9E6E-55E016B75DD7}" destId="{D99B1219-49EB-4BBF-B675-4D8C1A416F61}" srcOrd="1" destOrd="0" parTransId="{81A2F651-FFA4-4059-8CF0-E15EA616CF58}" sibTransId="{842D411E-8740-4AAB-B698-7845D7A63607}"/>
-    <dgm:cxn modelId="{6FCD1AA2-7BC3-45E9-B0C7-55475776B4E5}" type="presOf" srcId="{3C451362-4D8B-4D1E-9019-8D13BA887F49}" destId="{072178C4-5DDE-45A1-AC2F-EACFADC51F21}" srcOrd="0" destOrd="0" presId="urn:microsoft.com/office/officeart/2005/8/layout/lProcess2"/>
-    <dgm:cxn modelId="{5BF914E5-5B5E-4ED6-B228-893C51DC85A4}" srcId="{6EE0C8D3-57D0-40FE-9E6E-55E016B75DD7}" destId="{E16A89AD-2A24-407D-8F81-6EE33EF25AC1}" srcOrd="0" destOrd="0" parTransId="{0A722C26-5E0F-4760-B88C-B84D335B8F68}" sibTransId="{10342627-4E34-4A87-B74A-58F312A7E3CA}"/>
-    <dgm:cxn modelId="{5690E708-CC92-4E0C-97D0-11A5FA748453}" srcId="{C5A1933A-AE22-41AB-B8E7-EFAEA230669B}" destId="{62B29148-1992-4E6E-BBD3-EEED75DDBC3B}" srcOrd="4" destOrd="0" parTransId="{89E6ABB2-31DC-4D2E-A096-EB6DE6EE86F6}" sibTransId="{9B51DC69-C330-4DEA-AAF9-CCA7BD9A5872}"/>
-    <dgm:cxn modelId="{B2C89878-0532-4503-B982-692A2EA8AB43}" type="presOf" srcId="{6EE0C8D3-57D0-40FE-9E6E-55E016B75DD7}" destId="{829684FC-EC89-4909-8392-C807089A3A08}" srcOrd="1" destOrd="0" presId="urn:microsoft.com/office/officeart/2005/8/layout/lProcess2"/>
-    <dgm:cxn modelId="{A3C10DB4-D642-4EA6-B6CF-4CFEF40B2FA8}" type="presOf" srcId="{62B29148-1992-4E6E-BBD3-EEED75DDBC3B}" destId="{3DA21D9D-7213-4328-B7B5-EA7B5A80F769}" srcOrd="0" destOrd="0" presId="urn:microsoft.com/office/officeart/2005/8/layout/lProcess2"/>
-    <dgm:cxn modelId="{1206A041-BD78-40C8-996C-318E524DADE2}" srcId="{62B29148-1992-4E6E-BBD3-EEED75DDBC3B}" destId="{0C9F8EF1-646F-4013-8024-AAAC98B85436}" srcOrd="1" destOrd="0" parTransId="{A1A6C7DA-360D-46C6-ABCB-23187476C487}" sibTransId="{79E29A62-7809-4BDC-BF8B-797E65ED22CE}"/>
-    <dgm:cxn modelId="{B4C0163E-1E7B-4660-9570-4B0585A97DD6}" type="presOf" srcId="{6EE0C8D3-57D0-40FE-9E6E-55E016B75DD7}" destId="{78001815-88F3-464A-A8C1-D4163FDA1F10}" srcOrd="0" destOrd="0" presId="urn:microsoft.com/office/officeart/2005/8/layout/lProcess2"/>
-    <dgm:cxn modelId="{C4D5E0AC-A941-439E-9819-67CD334C3381}" type="presOf" srcId="{AF3A9FE1-FA11-4556-BD9F-0D68B99CA9A5}" destId="{51906D87-1EC6-454D-A481-C703394F3947}" srcOrd="0" destOrd="0" presId="urn:microsoft.com/office/officeart/2005/8/layout/lProcess2"/>
-    <dgm:cxn modelId="{BE6A845E-9BA7-4887-9758-D9FDE6B872E7}" type="presOf" srcId="{8A112031-5602-44C6-8ACC-416D75263FBF}" destId="{7AA891B2-1600-473A-A521-E6BDCC90F75F}" srcOrd="1" destOrd="0" presId="urn:microsoft.com/office/officeart/2005/8/layout/lProcess2"/>
-    <dgm:cxn modelId="{F1CE4886-E31B-43F0-B3D7-08DEDB1487A0}" type="presOf" srcId="{1748E68C-46C5-432F-B765-DA6CB86B6CE8}" destId="{ED271861-28A5-4CBF-9A26-6B6A6BB1746F}" srcOrd="0" destOrd="0" presId="urn:microsoft.com/office/officeart/2005/8/layout/lProcess2"/>
-    <dgm:cxn modelId="{90FBC541-168B-4D56-82C2-754638BBA828}" type="presOf" srcId="{F0849B03-E44D-4A6F-8E6C-6BD26A77F06A}" destId="{EE47DABF-FA81-4468-874B-FCC55F2ED2C0}" srcOrd="0" destOrd="0" presId="urn:microsoft.com/office/officeart/2005/8/layout/lProcess2"/>
-    <dgm:cxn modelId="{F21C31E1-3589-49D0-8A8A-57D00F61460B}" type="presOf" srcId="{CDF64706-24CD-4314-8665-B86B8CA6E573}" destId="{C8ADE91E-2530-4CAB-A45F-BAFED6A37BCE}" srcOrd="0" destOrd="0" presId="urn:microsoft.com/office/officeart/2005/8/layout/lProcess2"/>
-    <dgm:cxn modelId="{5CB1F42D-7775-42AC-9208-3B724E890270}" srcId="{C5A1933A-AE22-41AB-B8E7-EFAEA230669B}" destId="{100D9C1A-FC49-432D-9256-CC79D77BB678}" srcOrd="0" destOrd="0" parTransId="{536F9043-A3CE-4DB2-8CEC-3DF878A3BD1C}" sibTransId="{EF4B59EC-9DF1-461E-9C04-CB9D34BAABC5}"/>
-    <dgm:cxn modelId="{A3BA5B90-A802-4A19-BB9D-554F2B85619A}" type="presOf" srcId="{C5A1933A-AE22-41AB-B8E7-EFAEA230669B}" destId="{737F2C12-1841-4790-855C-CD4B86F919A1}" srcOrd="0" destOrd="0" presId="urn:microsoft.com/office/officeart/2005/8/layout/lProcess2"/>
-    <dgm:cxn modelId="{E8731256-E00B-4412-A748-27F7C1A2BDD7}" type="presOf" srcId="{F8FFB2DD-B439-49E4-9FA5-078E1AD1BBD1}" destId="{B77C2467-3FE6-429A-A847-9C9C6BE33CFA}" srcOrd="1" destOrd="0" presId="urn:microsoft.com/office/officeart/2005/8/layout/lProcess2"/>
-    <dgm:cxn modelId="{EFFAA5A5-BBC0-4F0C-A63C-2FB8370D310F}" type="presOf" srcId="{100D9C1A-FC49-432D-9256-CC79D77BB678}" destId="{D408E98D-C9CA-41E4-8A38-E4095D7F82BB}" srcOrd="0" destOrd="0" presId="urn:microsoft.com/office/officeart/2005/8/layout/lProcess2"/>
-    <dgm:cxn modelId="{A3696BAC-ECBD-4F04-8442-F569FC7BAD39}" type="presOf" srcId="{D99B1219-49EB-4BBF-B675-4D8C1A416F61}" destId="{2DB437AC-DD5E-4CF9-B726-89C52632ACEF}" srcOrd="0" destOrd="0" presId="urn:microsoft.com/office/officeart/2005/8/layout/lProcess2"/>
-    <dgm:cxn modelId="{250DD278-1A3F-4CDC-B443-9D74A3A632B5}" srcId="{100D9C1A-FC49-432D-9256-CC79D77BB678}" destId="{CDF64706-24CD-4314-8665-B86B8CA6E573}" srcOrd="0" destOrd="0" parTransId="{F93EE4A5-8506-4A7E-AD65-823AED6EE14B}" sibTransId="{D1FEF298-7A53-4EF7-88A6-EB86428B4B5F}"/>
-    <dgm:cxn modelId="{3298DCB5-DD77-49F0-AED7-F0F0E9FEAC68}" type="presOf" srcId="{F8FFB2DD-B439-49E4-9FA5-078E1AD1BBD1}" destId="{B4458D5E-812E-41C7-8965-A8D6D2603799}" srcOrd="0" destOrd="0" presId="urn:microsoft.com/office/officeart/2005/8/layout/lProcess2"/>
-    <dgm:cxn modelId="{EDF46E27-7B8E-4EFA-B9B5-B1C9C37E55F6}" type="presOf" srcId="{FC5EE3A9-DDB6-4610-B318-D123541FB806}" destId="{A1E972B2-9AFA-4DA6-9D6D-D2631920D2F9}" srcOrd="0" destOrd="0" presId="urn:microsoft.com/office/officeart/2005/8/layout/lProcess2"/>
-    <dgm:cxn modelId="{BA9EC214-F74C-4AFF-93F5-24E66959FF7A}" type="presOf" srcId="{0C9F8EF1-646F-4013-8024-AAAC98B85436}" destId="{023A7F41-F029-43B4-9599-0463042771A0}" srcOrd="0" destOrd="0" presId="urn:microsoft.com/office/officeart/2005/8/layout/lProcess2"/>
-    <dgm:cxn modelId="{24E84857-08ED-4316-AA84-1D770A0C55B9}" type="presParOf" srcId="{737F2C12-1841-4790-855C-CD4B86F919A1}" destId="{CEB1B6E6-A13B-4310-BAF3-6B94276B38B0}" srcOrd="0" destOrd="0" presId="urn:microsoft.com/office/officeart/2005/8/layout/lProcess2"/>
-    <dgm:cxn modelId="{706AC708-224A-4580-9B98-56DB74DA01BE}" type="presParOf" srcId="{CEB1B6E6-A13B-4310-BAF3-6B94276B38B0}" destId="{D408E98D-C9CA-41E4-8A38-E4095D7F82BB}" srcOrd="0" destOrd="0" presId="urn:microsoft.com/office/officeart/2005/8/layout/lProcess2"/>
-    <dgm:cxn modelId="{FA653352-9F38-466E-8A53-9BBA9AD0168E}" type="presParOf" srcId="{CEB1B6E6-A13B-4310-BAF3-6B94276B38B0}" destId="{28154373-DF03-4848-B14F-965287D049A5}" srcOrd="1" destOrd="0" presId="urn:microsoft.com/office/officeart/2005/8/layout/lProcess2"/>
-    <dgm:cxn modelId="{361C25F8-A362-4C21-813E-EBB6BC89CF57}" type="presParOf" srcId="{CEB1B6E6-A13B-4310-BAF3-6B94276B38B0}" destId="{A924708B-FAB5-476D-8137-02E0C38F902C}" srcOrd="2" destOrd="0" presId="urn:microsoft.com/office/officeart/2005/8/layout/lProcess2"/>
-    <dgm:cxn modelId="{6AA54827-B2B6-4E39-BD6F-6DF9D254D951}" type="presParOf" srcId="{A924708B-FAB5-476D-8137-02E0C38F902C}" destId="{CEF75DD1-1E82-4B98-A411-89C95BA808BF}" srcOrd="0" destOrd="0" presId="urn:microsoft.com/office/officeart/2005/8/layout/lProcess2"/>
-    <dgm:cxn modelId="{91B227AD-279A-47A1-A862-678458D17470}" type="presParOf" srcId="{CEF75DD1-1E82-4B98-A411-89C95BA808BF}" destId="{C8ADE91E-2530-4CAB-A45F-BAFED6A37BCE}" srcOrd="0" destOrd="0" presId="urn:microsoft.com/office/officeart/2005/8/layout/lProcess2"/>
-    <dgm:cxn modelId="{18FBD707-9BDA-4B75-B23F-A6ED11C5B875}" type="presParOf" srcId="{CEF75DD1-1E82-4B98-A411-89C95BA808BF}" destId="{84A7C0D6-AF69-4533-ABED-0ACC021F2FAD}" srcOrd="1" destOrd="0" presId="urn:microsoft.com/office/officeart/2005/8/layout/lProcess2"/>
-    <dgm:cxn modelId="{01C0D39C-BEE7-4B3F-A667-AFC0794177EB}" type="presParOf" srcId="{CEF75DD1-1E82-4B98-A411-89C95BA808BF}" destId="{52A90546-E0CF-4C4C-96A9-AFDC83014E0E}" srcOrd="2" destOrd="0" presId="urn:microsoft.com/office/officeart/2005/8/layout/lProcess2"/>
-    <dgm:cxn modelId="{653061DB-A74D-40B5-A498-7DFBD4DA8B83}" type="presParOf" srcId="{737F2C12-1841-4790-855C-CD4B86F919A1}" destId="{9214CF22-BE83-4839-9D93-F292A9CF5D45}" srcOrd="1" destOrd="0" presId="urn:microsoft.com/office/officeart/2005/8/layout/lProcess2"/>
-    <dgm:cxn modelId="{CD665643-94FB-4DC9-8721-0A32BD4F9801}" type="presParOf" srcId="{737F2C12-1841-4790-855C-CD4B86F919A1}" destId="{337DF78B-651B-4997-B350-CFDADB89DE73}" srcOrd="2" destOrd="0" presId="urn:microsoft.com/office/officeart/2005/8/layout/lProcess2"/>
-    <dgm:cxn modelId="{533CAA60-A766-4A61-95D3-23CF97BAF4A1}" type="presParOf" srcId="{337DF78B-651B-4997-B350-CFDADB89DE73}" destId="{B4458D5E-812E-41C7-8965-A8D6D2603799}" srcOrd="0" destOrd="0" presId="urn:microsoft.com/office/officeart/2005/8/layout/lProcess2"/>
-    <dgm:cxn modelId="{646F2F38-8A1A-45F7-9DA7-CA2ADA6EE923}" type="presParOf" srcId="{337DF78B-651B-4997-B350-CFDADB89DE73}" destId="{B77C2467-3FE6-429A-A847-9C9C6BE33CFA}" srcOrd="1" destOrd="0" presId="urn:microsoft.com/office/officeart/2005/8/layout/lProcess2"/>
-    <dgm:cxn modelId="{9654516D-E3B5-4864-9218-73BC9B37CCE6}" type="presParOf" srcId="{337DF78B-651B-4997-B350-CFDADB89DE73}" destId="{21089433-1C8B-44E4-9749-85C5B0CD73F7}" srcOrd="2" destOrd="0" presId="urn:microsoft.com/office/officeart/2005/8/layout/lProcess2"/>
-    <dgm:cxn modelId="{CF212695-1EC8-416B-8A29-F0C9F921A2B3}" type="presParOf" srcId="{21089433-1C8B-44E4-9749-85C5B0CD73F7}" destId="{BCBAB38A-3F5E-41E5-B80A-A5B38A2B6F13}" srcOrd="0" destOrd="0" presId="urn:microsoft.com/office/officeart/2005/8/layout/lProcess2"/>
-    <dgm:cxn modelId="{49A6DCE9-20C8-4534-B28A-8FF089236606}" type="presParOf" srcId="{BCBAB38A-3F5E-41E5-B80A-A5B38A2B6F13}" destId="{51906D87-1EC6-454D-A481-C703394F3947}" srcOrd="0" destOrd="0" presId="urn:microsoft.com/office/officeart/2005/8/layout/lProcess2"/>
-    <dgm:cxn modelId="{27140FD2-19D1-4A83-B966-31A8A3120A17}" type="presParOf" srcId="{BCBAB38A-3F5E-41E5-B80A-A5B38A2B6F13}" destId="{17EF23F9-A459-445E-B88C-15809F42C6F9}" srcOrd="1" destOrd="0" presId="urn:microsoft.com/office/officeart/2005/8/layout/lProcess2"/>
-    <dgm:cxn modelId="{C69C93E7-E63C-4237-BB73-BA28855704ED}" type="presParOf" srcId="{BCBAB38A-3F5E-41E5-B80A-A5B38A2B6F13}" destId="{EE47DABF-FA81-4468-874B-FCC55F2ED2C0}" srcOrd="2" destOrd="0" presId="urn:microsoft.com/office/officeart/2005/8/layout/lProcess2"/>
-    <dgm:cxn modelId="{84AC6684-9023-47CF-A877-947DB4DA5D67}" type="presParOf" srcId="{737F2C12-1841-4790-855C-CD4B86F919A1}" destId="{B1FC5AE0-00B4-4BC6-B305-79F22D0F064F}" srcOrd="3" destOrd="0" presId="urn:microsoft.com/office/officeart/2005/8/layout/lProcess2"/>
-    <dgm:cxn modelId="{AFA827A8-1240-4824-95CF-AE60764310C5}" type="presParOf" srcId="{737F2C12-1841-4790-855C-CD4B86F919A1}" destId="{83742DBF-FE75-4514-B4D7-50F22F0D5F45}" srcOrd="4" destOrd="0" presId="urn:microsoft.com/office/officeart/2005/8/layout/lProcess2"/>
-    <dgm:cxn modelId="{F9628427-A42B-4860-B761-60515006C750}" type="presParOf" srcId="{83742DBF-FE75-4514-B4D7-50F22F0D5F45}" destId="{B381ECAD-DD12-44DA-9C67-DA79CF79D561}" srcOrd="0" destOrd="0" presId="urn:microsoft.com/office/officeart/2005/8/layout/lProcess2"/>
-    <dgm:cxn modelId="{D1D93985-AF26-4B74-8CFA-A9701C18533D}" type="presParOf" srcId="{83742DBF-FE75-4514-B4D7-50F22F0D5F45}" destId="{7AA891B2-1600-473A-A521-E6BDCC90F75F}" srcOrd="1" destOrd="0" presId="urn:microsoft.com/office/officeart/2005/8/layout/lProcess2"/>
-    <dgm:cxn modelId="{8B360603-CC3C-4A79-9CB2-0A9DFA4CDC8F}" type="presParOf" srcId="{83742DBF-FE75-4514-B4D7-50F22F0D5F45}" destId="{63446DC1-1F44-4C57-9B97-FE43766BCE82}" srcOrd="2" destOrd="0" presId="urn:microsoft.com/office/officeart/2005/8/layout/lProcess2"/>
-    <dgm:cxn modelId="{1316B9D5-E91E-41F4-9251-6CA195D4B6C7}" type="presParOf" srcId="{63446DC1-1F44-4C57-9B97-FE43766BCE82}" destId="{8FD46D81-C141-4D30-93CD-C96CFA5575F0}" srcOrd="0" destOrd="0" presId="urn:microsoft.com/office/officeart/2005/8/layout/lProcess2"/>
-    <dgm:cxn modelId="{CE724D34-627B-455D-8AA9-4681DECB8FF4}" type="presParOf" srcId="{8FD46D81-C141-4D30-93CD-C96CFA5575F0}" destId="{072178C4-5DDE-45A1-AC2F-EACFADC51F21}" srcOrd="0" destOrd="0" presId="urn:microsoft.com/office/officeart/2005/8/layout/lProcess2"/>
-    <dgm:cxn modelId="{5B10F65E-D170-4153-AD0C-AF6779BFA218}" type="presParOf" srcId="{8FD46D81-C141-4D30-93CD-C96CFA5575F0}" destId="{1B0FE236-8C86-4CDA-A104-DE927DA7A495}" srcOrd="1" destOrd="0" presId="urn:microsoft.com/office/officeart/2005/8/layout/lProcess2"/>
-    <dgm:cxn modelId="{33FA34C8-DF66-4564-9C49-3A437D509769}" type="presParOf" srcId="{8FD46D81-C141-4D30-93CD-C96CFA5575F0}" destId="{ED271861-28A5-4CBF-9A26-6B6A6BB1746F}" srcOrd="2" destOrd="0" presId="urn:microsoft.com/office/officeart/2005/8/layout/lProcess2"/>
-    <dgm:cxn modelId="{70F3A3F1-8451-4DFD-8344-32F134CC59F5}" type="presParOf" srcId="{737F2C12-1841-4790-855C-CD4B86F919A1}" destId="{D6502BC1-47DD-476E-B423-1F3A0ADCAF6D}" srcOrd="5" destOrd="0" presId="urn:microsoft.com/office/officeart/2005/8/layout/lProcess2"/>
-    <dgm:cxn modelId="{6679A976-1EA2-4907-9C94-10F6F65E2718}" type="presParOf" srcId="{737F2C12-1841-4790-855C-CD4B86F919A1}" destId="{B3C15FB6-D026-4E89-B684-838CD6DE625E}" srcOrd="6" destOrd="0" presId="urn:microsoft.com/office/officeart/2005/8/layout/lProcess2"/>
-    <dgm:cxn modelId="{1EABE52B-55EC-4EDC-8770-579192108605}" type="presParOf" srcId="{B3C15FB6-D026-4E89-B684-838CD6DE625E}" destId="{78001815-88F3-464A-A8C1-D4163FDA1F10}" srcOrd="0" destOrd="0" presId="urn:microsoft.com/office/officeart/2005/8/layout/lProcess2"/>
-    <dgm:cxn modelId="{B2099DD3-4548-42D4-ADE5-A3B22D35300F}" type="presParOf" srcId="{B3C15FB6-D026-4E89-B684-838CD6DE625E}" destId="{829684FC-EC89-4909-8392-C807089A3A08}" srcOrd="1" destOrd="0" presId="urn:microsoft.com/office/officeart/2005/8/layout/lProcess2"/>
-    <dgm:cxn modelId="{E3790588-DF2A-4E40-9F3E-22E5072D1BC5}" type="presParOf" srcId="{B3C15FB6-D026-4E89-B684-838CD6DE625E}" destId="{2B34638B-A15B-4048-B61C-9A89E4C55B47}" srcOrd="2" destOrd="0" presId="urn:microsoft.com/office/officeart/2005/8/layout/lProcess2"/>
-    <dgm:cxn modelId="{B7E25ADC-F90D-4568-B8FA-2110728C5D5D}" type="presParOf" srcId="{2B34638B-A15B-4048-B61C-9A89E4C55B47}" destId="{57299931-996D-4123-A6A5-C268F60BB4C7}" srcOrd="0" destOrd="0" presId="urn:microsoft.com/office/officeart/2005/8/layout/lProcess2"/>
-    <dgm:cxn modelId="{F0CE25AE-9C53-44FD-99D0-2DA1623E9249}" type="presParOf" srcId="{57299931-996D-4123-A6A5-C268F60BB4C7}" destId="{B3A3CC91-1628-4C4B-9565-1A1A345F19EE}" srcOrd="0" destOrd="0" presId="urn:microsoft.com/office/officeart/2005/8/layout/lProcess2"/>
-    <dgm:cxn modelId="{BF97CC78-D1DF-4B18-82CB-212255C453D4}" type="presParOf" srcId="{57299931-996D-4123-A6A5-C268F60BB4C7}" destId="{927ADA52-B8C2-45AD-BBB4-DD51A6236C67}" srcOrd="1" destOrd="0" presId="urn:microsoft.com/office/officeart/2005/8/layout/lProcess2"/>
-    <dgm:cxn modelId="{55C096FC-1F43-4B6A-9FFE-E0A2910C2B37}" type="presParOf" srcId="{57299931-996D-4123-A6A5-C268F60BB4C7}" destId="{2DB437AC-DD5E-4CF9-B726-89C52632ACEF}" srcOrd="2" destOrd="0" presId="urn:microsoft.com/office/officeart/2005/8/layout/lProcess2"/>
-    <dgm:cxn modelId="{277565D0-C0CE-4EA0-B9A1-B42DF626B999}" type="presParOf" srcId="{737F2C12-1841-4790-855C-CD4B86F919A1}" destId="{1CA65F3B-4C34-4192-A939-6845B2982310}" srcOrd="7" destOrd="0" presId="urn:microsoft.com/office/officeart/2005/8/layout/lProcess2"/>
-    <dgm:cxn modelId="{7DC322A5-7611-43ED-99AE-6CD7D2F5A005}" type="presParOf" srcId="{737F2C12-1841-4790-855C-CD4B86F919A1}" destId="{A4401E15-F6A3-4D45-99EF-0A3D001DC03C}" srcOrd="8" destOrd="0" presId="urn:microsoft.com/office/officeart/2005/8/layout/lProcess2"/>
-    <dgm:cxn modelId="{195FAB19-D77C-4381-9410-423CA0349588}" type="presParOf" srcId="{A4401E15-F6A3-4D45-99EF-0A3D001DC03C}" destId="{3DA21D9D-7213-4328-B7B5-EA7B5A80F769}" srcOrd="0" destOrd="0" presId="urn:microsoft.com/office/officeart/2005/8/layout/lProcess2"/>
-    <dgm:cxn modelId="{DAD93393-57B2-4F05-A749-D223ED1EAA6C}" type="presParOf" srcId="{A4401E15-F6A3-4D45-99EF-0A3D001DC03C}" destId="{47717C8C-1DCF-4487-8E03-1B27DA69AEAA}" srcOrd="1" destOrd="0" presId="urn:microsoft.com/office/officeart/2005/8/layout/lProcess2"/>
-    <dgm:cxn modelId="{FC7FE91A-044B-4809-BC82-CBA1E30A4161}" type="presParOf" srcId="{A4401E15-F6A3-4D45-99EF-0A3D001DC03C}" destId="{FB7AC70F-61F0-4442-A819-7DE7C41D9D82}" srcOrd="2" destOrd="0" presId="urn:microsoft.com/office/officeart/2005/8/layout/lProcess2"/>
-    <dgm:cxn modelId="{05116CD0-F249-4561-99AF-F3DF92B41537}" type="presParOf" srcId="{FB7AC70F-61F0-4442-A819-7DE7C41D9D82}" destId="{2F808355-5180-42AC-A767-AB94FAD006DB}" srcOrd="0" destOrd="0" presId="urn:microsoft.com/office/officeart/2005/8/layout/lProcess2"/>
-    <dgm:cxn modelId="{207CD387-DC8A-4645-A930-96D0CB0CAEBA}" type="presParOf" srcId="{2F808355-5180-42AC-A767-AB94FAD006DB}" destId="{A1E972B2-9AFA-4DA6-9D6D-D2631920D2F9}" srcOrd="0" destOrd="0" presId="urn:microsoft.com/office/officeart/2005/8/layout/lProcess2"/>
-    <dgm:cxn modelId="{294CDC07-B89A-48F5-86A8-630205F0C0BF}" type="presParOf" srcId="{2F808355-5180-42AC-A767-AB94FAD006DB}" destId="{1E15544A-933E-4039-8591-E800A2FB04BE}" srcOrd="1" destOrd="0" presId="urn:microsoft.com/office/officeart/2005/8/layout/lProcess2"/>
-    <dgm:cxn modelId="{A46A88BB-307D-4D4E-B6E4-8A9C2A7E6743}" type="presParOf" srcId="{2F808355-5180-42AC-A767-AB94FAD006DB}" destId="{023A7F41-F029-43B4-9599-0463042771A0}" srcOrd="2" destOrd="0" presId="urn:microsoft.com/office/officeart/2005/8/layout/lProcess2"/>
+    <dgm:cxn modelId="{96F096C9-644F-4A0A-A867-467915ADE2D7}" type="presParOf" srcId="{737F2C12-1841-4790-855C-CD4B86F919A1}" destId="{CEB1B6E6-A13B-4310-BAF3-6B94276B38B0}" srcOrd="0" destOrd="0" presId="urn:microsoft.com/office/officeart/2005/8/layout/lProcess2"/>
+    <dgm:cxn modelId="{07990C3F-143D-4912-85A3-FBA3F3FFC7D8}" type="presParOf" srcId="{CEB1B6E6-A13B-4310-BAF3-6B94276B38B0}" destId="{D408E98D-C9CA-41E4-8A38-E4095D7F82BB}" srcOrd="0" destOrd="0" presId="urn:microsoft.com/office/officeart/2005/8/layout/lProcess2"/>
+    <dgm:cxn modelId="{47F113BE-881B-4E90-9222-BB3AF92D1836}" type="presParOf" srcId="{CEB1B6E6-A13B-4310-BAF3-6B94276B38B0}" destId="{28154373-DF03-4848-B14F-965287D049A5}" srcOrd="1" destOrd="0" presId="urn:microsoft.com/office/officeart/2005/8/layout/lProcess2"/>
+    <dgm:cxn modelId="{06F2FDAE-2725-41CD-8962-E9D86B008562}" type="presParOf" srcId="{CEB1B6E6-A13B-4310-BAF3-6B94276B38B0}" destId="{A924708B-FAB5-476D-8137-02E0C38F902C}" srcOrd="2" destOrd="0" presId="urn:microsoft.com/office/officeart/2005/8/layout/lProcess2"/>
+    <dgm:cxn modelId="{175BCD5C-9DEF-4384-A876-B9A38A99BCA6}" type="presParOf" srcId="{A924708B-FAB5-476D-8137-02E0C38F902C}" destId="{CEF75DD1-1E82-4B98-A411-89C95BA808BF}" srcOrd="0" destOrd="0" presId="urn:microsoft.com/office/officeart/2005/8/layout/lProcess2"/>
+    <dgm:cxn modelId="{7BC818C7-30C3-41C0-A759-0A80E9260596}" type="presParOf" srcId="{CEF75DD1-1E82-4B98-A411-89C95BA808BF}" destId="{C8ADE91E-2530-4CAB-A45F-BAFED6A37BCE}" srcOrd="0" destOrd="0" presId="urn:microsoft.com/office/officeart/2005/8/layout/lProcess2"/>
+    <dgm:cxn modelId="{635411E0-EBD0-47AF-8CF1-6224934C1CF1}" type="presParOf" srcId="{CEF75DD1-1E82-4B98-A411-89C95BA808BF}" destId="{84A7C0D6-AF69-4533-ABED-0ACC021F2FAD}" srcOrd="1" destOrd="0" presId="urn:microsoft.com/office/officeart/2005/8/layout/lProcess2"/>
+    <dgm:cxn modelId="{1FC9BE4A-68A4-490E-951E-03AAED217926}" type="presParOf" srcId="{CEF75DD1-1E82-4B98-A411-89C95BA808BF}" destId="{52A90546-E0CF-4C4C-96A9-AFDC83014E0E}" srcOrd="2" destOrd="0" presId="urn:microsoft.com/office/officeart/2005/8/layout/lProcess2"/>
+    <dgm:cxn modelId="{D746330F-0C01-4948-AA7E-C651BF1879FF}" type="presParOf" srcId="{737F2C12-1841-4790-855C-CD4B86F919A1}" destId="{9214CF22-BE83-4839-9D93-F292A9CF5D45}" srcOrd="1" destOrd="0" presId="urn:microsoft.com/office/officeart/2005/8/layout/lProcess2"/>
+    <dgm:cxn modelId="{0A2DE6E9-262E-420A-A5A4-4957C8C5120E}" type="presParOf" srcId="{737F2C12-1841-4790-855C-CD4B86F919A1}" destId="{337DF78B-651B-4997-B350-CFDADB89DE73}" srcOrd="2" destOrd="0" presId="urn:microsoft.com/office/officeart/2005/8/layout/lProcess2"/>
+    <dgm:cxn modelId="{BC46E751-66BA-4FBF-AD04-09A5763FAE25}" type="presParOf" srcId="{337DF78B-651B-4997-B350-CFDADB89DE73}" destId="{B4458D5E-812E-41C7-8965-A8D6D2603799}" srcOrd="0" destOrd="0" presId="urn:microsoft.com/office/officeart/2005/8/layout/lProcess2"/>
+    <dgm:cxn modelId="{D149C743-5936-4A09-BF81-B5373136272D}" type="presParOf" srcId="{337DF78B-651B-4997-B350-CFDADB89DE73}" destId="{B77C2467-3FE6-429A-A847-9C9C6BE33CFA}" srcOrd="1" destOrd="0" presId="urn:microsoft.com/office/officeart/2005/8/layout/lProcess2"/>
+    <dgm:cxn modelId="{A1F7AB39-4348-4A3D-BB22-79FF22B50812}" type="presParOf" srcId="{337DF78B-651B-4997-B350-CFDADB89DE73}" destId="{21089433-1C8B-44E4-9749-85C5B0CD73F7}" srcOrd="2" destOrd="0" presId="urn:microsoft.com/office/officeart/2005/8/layout/lProcess2"/>
+    <dgm:cxn modelId="{5EE789DB-3765-4919-AEB7-17A0E5AAAD59}" type="presParOf" srcId="{21089433-1C8B-44E4-9749-85C5B0CD73F7}" destId="{BCBAB38A-3F5E-41E5-B80A-A5B38A2B6F13}" srcOrd="0" destOrd="0" presId="urn:microsoft.com/office/officeart/2005/8/layout/lProcess2"/>
+    <dgm:cxn modelId="{787FD282-6768-47E8-8A53-4FF89F0E9EDF}" type="presParOf" srcId="{BCBAB38A-3F5E-41E5-B80A-A5B38A2B6F13}" destId="{51906D87-1EC6-454D-A481-C703394F3947}" srcOrd="0" destOrd="0" presId="urn:microsoft.com/office/officeart/2005/8/layout/lProcess2"/>
+    <dgm:cxn modelId="{57BA4BB9-466D-4E85-B7BB-C9A09C9D3B14}" type="presParOf" srcId="{BCBAB38A-3F5E-41E5-B80A-A5B38A2B6F13}" destId="{17EF23F9-A459-445E-B88C-15809F42C6F9}" srcOrd="1" destOrd="0" presId="urn:microsoft.com/office/officeart/2005/8/layout/lProcess2"/>
+    <dgm:cxn modelId="{EDE24005-536F-49E0-8821-5EFDB8417FA0}" type="presParOf" srcId="{BCBAB38A-3F5E-41E5-B80A-A5B38A2B6F13}" destId="{EE47DABF-FA81-4468-874B-FCC55F2ED2C0}" srcOrd="2" destOrd="0" presId="urn:microsoft.com/office/officeart/2005/8/layout/lProcess2"/>
+    <dgm:cxn modelId="{ECF0762A-C196-40AD-B6F8-1EF9B0BF6A09}" type="presParOf" srcId="{737F2C12-1841-4790-855C-CD4B86F919A1}" destId="{B1FC5AE0-00B4-4BC6-B305-79F22D0F064F}" srcOrd="3" destOrd="0" presId="urn:microsoft.com/office/officeart/2005/8/layout/lProcess2"/>
+    <dgm:cxn modelId="{E8AAAD6F-2A34-4ECB-9789-0F05611EFA89}" type="presParOf" srcId="{737F2C12-1841-4790-855C-CD4B86F919A1}" destId="{83742DBF-FE75-4514-B4D7-50F22F0D5F45}" srcOrd="4" destOrd="0" presId="urn:microsoft.com/office/officeart/2005/8/layout/lProcess2"/>
+    <dgm:cxn modelId="{47F164E1-9E6D-45FE-817A-339D3051BE70}" type="presParOf" srcId="{83742DBF-FE75-4514-B4D7-50F22F0D5F45}" destId="{B381ECAD-DD12-44DA-9C67-DA79CF79D561}" srcOrd="0" destOrd="0" presId="urn:microsoft.com/office/officeart/2005/8/layout/lProcess2"/>
+    <dgm:cxn modelId="{FEAE0772-C7C9-4F92-8502-3BF4B6DFB120}" type="presParOf" srcId="{83742DBF-FE75-4514-B4D7-50F22F0D5F45}" destId="{7AA891B2-1600-473A-A521-E6BDCC90F75F}" srcOrd="1" destOrd="0" presId="urn:microsoft.com/office/officeart/2005/8/layout/lProcess2"/>
+    <dgm:cxn modelId="{5A71907D-3CA1-4977-9AD1-4A9C1A0C56A9}" type="presParOf" srcId="{83742DBF-FE75-4514-B4D7-50F22F0D5F45}" destId="{63446DC1-1F44-4C57-9B97-FE43766BCE82}" srcOrd="2" destOrd="0" presId="urn:microsoft.com/office/officeart/2005/8/layout/lProcess2"/>
+    <dgm:cxn modelId="{C2953E80-FB79-43D2-A399-3387B63E287E}" type="presParOf" srcId="{63446DC1-1F44-4C57-9B97-FE43766BCE82}" destId="{8FD46D81-C141-4D30-93CD-C96CFA5575F0}" srcOrd="0" destOrd="0" presId="urn:microsoft.com/office/officeart/2005/8/layout/lProcess2"/>
+    <dgm:cxn modelId="{B6D74C9E-4AB2-48BE-A3D4-D8797F735CC8}" type="presParOf" srcId="{8FD46D81-C141-4D30-93CD-C96CFA5575F0}" destId="{072178C4-5DDE-45A1-AC2F-EACFADC51F21}" srcOrd="0" destOrd="0" presId="urn:microsoft.com/office/officeart/2005/8/layout/lProcess2"/>
+    <dgm:cxn modelId="{25D5E488-627E-43E3-B62C-F097D86C5786}" type="presParOf" srcId="{8FD46D81-C141-4D30-93CD-C96CFA5575F0}" destId="{1B0FE236-8C86-4CDA-A104-DE927DA7A495}" srcOrd="1" destOrd="0" presId="urn:microsoft.com/office/officeart/2005/8/layout/lProcess2"/>
+    <dgm:cxn modelId="{CC7798BE-954E-45E8-A0FA-BDA49757EFE1}" type="presParOf" srcId="{8FD46D81-C141-4D30-93CD-C96CFA5575F0}" destId="{ED271861-28A5-4CBF-9A26-6B6A6BB1746F}" srcOrd="2" destOrd="0" presId="urn:microsoft.com/office/officeart/2005/8/layout/lProcess2"/>
+    <dgm:cxn modelId="{98C36157-EC76-4543-894E-DE31057E8AC8}" type="presParOf" srcId="{737F2C12-1841-4790-855C-CD4B86F919A1}" destId="{D6502BC1-47DD-476E-B423-1F3A0ADCAF6D}" srcOrd="5" destOrd="0" presId="urn:microsoft.com/office/officeart/2005/8/layout/lProcess2"/>
+    <dgm:cxn modelId="{668B0A60-F297-4E51-8C2F-34A7E31D64ED}" type="presParOf" srcId="{737F2C12-1841-4790-855C-CD4B86F919A1}" destId="{B3C15FB6-D026-4E89-B684-838CD6DE625E}" srcOrd="6" destOrd="0" presId="urn:microsoft.com/office/officeart/2005/8/layout/lProcess2"/>
+    <dgm:cxn modelId="{007BB0C8-7D98-49B2-BB0E-3FE207B11D9B}" type="presParOf" srcId="{B3C15FB6-D026-4E89-B684-838CD6DE625E}" destId="{78001815-88F3-464A-A8C1-D4163FDA1F10}" srcOrd="0" destOrd="0" presId="urn:microsoft.com/office/officeart/2005/8/layout/lProcess2"/>
+    <dgm:cxn modelId="{89DCEA21-D797-4AA6-AB35-ACCEC9F63C2C}" type="presParOf" srcId="{B3C15FB6-D026-4E89-B684-838CD6DE625E}" destId="{829684FC-EC89-4909-8392-C807089A3A08}" srcOrd="1" destOrd="0" presId="urn:microsoft.com/office/officeart/2005/8/layout/lProcess2"/>
+    <dgm:cxn modelId="{7FFF5FBD-0D59-4E91-B248-E36EFB616B91}" type="presParOf" srcId="{B3C15FB6-D026-4E89-B684-838CD6DE625E}" destId="{2B34638B-A15B-4048-B61C-9A89E4C55B47}" srcOrd="2" destOrd="0" presId="urn:microsoft.com/office/officeart/2005/8/layout/lProcess2"/>
+    <dgm:cxn modelId="{FABA7214-A965-4603-9837-C06BFB93FB93}" type="presParOf" srcId="{2B34638B-A15B-4048-B61C-9A89E4C55B47}" destId="{57299931-996D-4123-A6A5-C268F60BB4C7}" srcOrd="0" destOrd="0" presId="urn:microsoft.com/office/officeart/2005/8/layout/lProcess2"/>
+    <dgm:cxn modelId="{2E6FAE95-7683-4D3E-ACE7-9D9483C2ECB0}" type="presParOf" srcId="{57299931-996D-4123-A6A5-C268F60BB4C7}" destId="{B3A3CC91-1628-4C4B-9565-1A1A345F19EE}" srcOrd="0" destOrd="0" presId="urn:microsoft.com/office/officeart/2005/8/layout/lProcess2"/>
+    <dgm:cxn modelId="{4F00743D-5B0A-4F85-A9ED-F7AB566AED0B}" type="presParOf" srcId="{57299931-996D-4123-A6A5-C268F60BB4C7}" destId="{927ADA52-B8C2-45AD-BBB4-DD51A6236C67}" srcOrd="1" destOrd="0" presId="urn:microsoft.com/office/officeart/2005/8/layout/lProcess2"/>
+    <dgm:cxn modelId="{3DEACDE2-6C23-4DB7-A9A3-CA72A7549226}" type="presParOf" srcId="{57299931-996D-4123-A6A5-C268F60BB4C7}" destId="{2DB437AC-DD5E-4CF9-B726-89C52632ACEF}" srcOrd="2" destOrd="0" presId="urn:microsoft.com/office/officeart/2005/8/layout/lProcess2"/>
+    <dgm:cxn modelId="{12418CEC-DDAF-45A2-A04B-A243A3F45125}" type="presParOf" srcId="{737F2C12-1841-4790-855C-CD4B86F919A1}" destId="{1CA65F3B-4C34-4192-A939-6845B2982310}" srcOrd="7" destOrd="0" presId="urn:microsoft.com/office/officeart/2005/8/layout/lProcess2"/>
+    <dgm:cxn modelId="{BFDF0AAB-43B5-4036-9D41-C684FD2A2015}" type="presParOf" srcId="{737F2C12-1841-4790-855C-CD4B86F919A1}" destId="{A4401E15-F6A3-4D45-99EF-0A3D001DC03C}" srcOrd="8" destOrd="0" presId="urn:microsoft.com/office/officeart/2005/8/layout/lProcess2"/>
+    <dgm:cxn modelId="{8C46793C-78C1-48C7-AAAE-25148B030CB6}" type="presParOf" srcId="{A4401E15-F6A3-4D45-99EF-0A3D001DC03C}" destId="{3DA21D9D-7213-4328-B7B5-EA7B5A80F769}" srcOrd="0" destOrd="0" presId="urn:microsoft.com/office/officeart/2005/8/layout/lProcess2"/>
+    <dgm:cxn modelId="{EF629F59-D087-4EBB-B4A0-EFB8CE88D091}" type="presParOf" srcId="{A4401E15-F6A3-4D45-99EF-0A3D001DC03C}" destId="{47717C8C-1DCF-4487-8E03-1B27DA69AEAA}" srcOrd="1" destOrd="0" presId="urn:microsoft.com/office/officeart/2005/8/layout/lProcess2"/>
+    <dgm:cxn modelId="{0A27D67D-5AA9-489B-BBF6-AB6BCA8DFB44}" type="presParOf" srcId="{A4401E15-F6A3-4D45-99EF-0A3D001DC03C}" destId="{FB7AC70F-61F0-4442-A819-7DE7C41D9D82}" srcOrd="2" destOrd="0" presId="urn:microsoft.com/office/officeart/2005/8/layout/lProcess2"/>
+    <dgm:cxn modelId="{0F1B9BD8-F00B-411B-B84E-9FAA9A2B9450}" type="presParOf" srcId="{FB7AC70F-61F0-4442-A819-7DE7C41D9D82}" destId="{2F808355-5180-42AC-A767-AB94FAD006DB}" srcOrd="0" destOrd="0" presId="urn:microsoft.com/office/officeart/2005/8/layout/lProcess2"/>
+    <dgm:cxn modelId="{CB7A0294-56B0-4AD1-82F1-0EE95EA7B78E}" type="presParOf" srcId="{2F808355-5180-42AC-A767-AB94FAD006DB}" destId="{A1E972B2-9AFA-4DA6-9D6D-D2631920D2F9}" srcOrd="0" destOrd="0" presId="urn:microsoft.com/office/officeart/2005/8/layout/lProcess2"/>
+    <dgm:cxn modelId="{04372C7B-B081-4097-8F0E-B65096CED2C1}" type="presParOf" srcId="{2F808355-5180-42AC-A767-AB94FAD006DB}" destId="{1E15544A-933E-4039-8591-E800A2FB04BE}" srcOrd="1" destOrd="0" presId="urn:microsoft.com/office/officeart/2005/8/layout/lProcess2"/>
+    <dgm:cxn modelId="{F11014EA-7C59-422F-8B08-47C33DF777C5}" type="presParOf" srcId="{2F808355-5180-42AC-A767-AB94FAD006DB}" destId="{023A7F41-F029-43B4-9599-0463042771A0}" srcOrd="2" destOrd="0" presId="urn:microsoft.com/office/officeart/2005/8/layout/lProcess2"/>
   </dgm:cxnLst>
   <dgm:bg/>
   <dgm:whole/>
@@ -40722,7 +40736,7 @@
 </file>
 
 <file path=customXml/itemProps1.xml><?xml version="1.0" encoding="utf-8"?>
-<ds:datastoreItem xmlns:ds="http://schemas.openxmlformats.org/officeDocument/2006/customXml" ds:itemID="{631DF9EB-264B-47D2-9DAD-43508FD18167}">
+<ds:datastoreItem xmlns:ds="http://schemas.openxmlformats.org/officeDocument/2006/customXml" ds:itemID="{62C20D97-4C89-4CDE-ACA1-E4C07C51D119}">
   <ds:schemaRefs>
     <ds:schemaRef ds:uri="http://schemas.openxmlformats.org/officeDocument/2006/bibliography"/>
   </ds:schemaRefs>

--- a/PromotingSoftwareReuseWithRAS/PromovendoReusoRAS.docx
+++ b/PromotingSoftwareReuseWithRAS/PromovendoReusoRAS.docx
@@ -309,20 +309,12 @@
     </w:p>
     <w:p>
       <w:pPr>
-        <w:pStyle w:val="TextoNormal"/>
-        <w:spacing w:after="0"/>
-      </w:pPr>
-    </w:p>
-    <w:p>
-      <w:pPr>
-        <w:pStyle w:val="TitleNoListing"/>
+        <w:ind w:firstLine="0"/>
+        <w:rPr>
+          <w:noProof/>
+        </w:rPr>
       </w:pPr>
       <w:bookmarkStart w:id="0" w:name="_Toc215560109"/>
-      <w:r>
-        <w:lastRenderedPageBreak/>
-        <w:t>Agradecimentos</w:t>
-      </w:r>
-      <w:bookmarkEnd w:id="0"/>
     </w:p>
     <w:p/>
     <w:p/>
@@ -338,6 +330,98 @@
     <w:p/>
     <w:p/>
     <w:p/>
+    <w:p/>
+    <w:p/>
+    <w:p/>
+    <w:p/>
+    <w:p/>
+    <w:p/>
+    <w:p/>
+    <w:p/>
+    <w:p/>
+    <w:p/>
+    <w:p/>
+    <w:p/>
+    <w:p/>
+    <w:p/>
+    <w:p/>
+    <w:p/>
+    <w:p/>
+    <w:p/>
+    <w:p>
+      <w:pPr>
+        <w:jc w:val="right"/>
+        <w:rPr>
+          <w:i/>
+        </w:rPr>
+      </w:pPr>
+      <w:r>
+        <w:rPr>
+          <w:i/>
+        </w:rPr>
+        <w:t>“Não há aprendizado sem sofrimento.”</w:t>
+      </w:r>
+    </w:p>
+    <w:p>
+      <w:pPr>
+        <w:jc w:val="right"/>
+      </w:pPr>
+      <w:r>
+        <w:t>Frase perpetuada pelos corredores da Universidade</w:t>
+      </w:r>
+    </w:p>
+    <w:p>
+      <w:pPr>
+        <w:pStyle w:val="TitleNoListing"/>
+      </w:pPr>
+      <w:r>
+        <w:lastRenderedPageBreak/>
+        <w:t>Agradecimentos</w:t>
+      </w:r>
+      <w:bookmarkEnd w:id="0"/>
+    </w:p>
+    <w:p>
+      <w:r>
+        <w:t xml:space="preserve">Agradeço a todos aqueles que acreditaram neste sonho junto comigo e me deram forças para que eu não desistisse. Em especial, agradeço minha </w:t>
+      </w:r>
+      <w:r>
+        <w:t xml:space="preserve">companheira Adriana, porque além de acreditar é necessário </w:t>
+      </w:r>
+      <w:r>
+        <w:t xml:space="preserve">ter </w:t>
+      </w:r>
+      <w:r>
+        <w:t>paciência.</w:t>
+      </w:r>
+    </w:p>
+    <w:p>
+      <w:r>
+        <w:t>Agradeço aos meus pais pelo incentivo no caminho pelo conhecimento.</w:t>
+      </w:r>
+      <w:r>
+        <w:t xml:space="preserve"> Agradeço aos companheiros de trabalho, diretores e gerentes da Hewlett-Packard do Brasil por entender a situação de um universitário que precisa trabalhar e estudar ao mesmo tempo. E, por fim, agradeço ao prof. </w:t>
+      </w:r>
+      <w:r>
+        <w:t xml:space="preserve">Marcelo </w:t>
+      </w:r>
+      <w:r>
+        <w:t>Pimenta, que orientou este trabalho com paciência, pela confiança depositada.</w:t>
+      </w:r>
+    </w:p>
+    <w:p/>
+    <w:p/>
+    <w:p/>
+    <w:p/>
+    <w:p/>
+    <w:p/>
+    <w:p/>
+    <w:p/>
+    <w:p/>
+    <w:p/>
+    <w:p/>
+    <w:p/>
+    <w:p/>
+    <w:p/>
     <w:p>
       <w:pPr>
         <w:pStyle w:val="TitleNoListing"/>
@@ -395,7 +479,7 @@
         <w:rPr>
           <w:noProof/>
         </w:rPr>
-        <w:instrText xml:space="preserve"> PAGEREF _Toc233649921 \h </w:instrText>
+        <w:instrText xml:space="preserve"> PAGEREF _Toc234119166 \h </w:instrText>
       </w:r>
       <w:r>
         <w:rPr>
@@ -412,7 +496,7 @@
         <w:rPr>
           <w:noProof/>
         </w:rPr>
-        <w:t>5</w:t>
+        <w:t>6</w:t>
       </w:r>
       <w:r>
         <w:rPr>
@@ -458,7 +542,7 @@
         <w:rPr>
           <w:noProof/>
         </w:rPr>
-        <w:instrText xml:space="preserve"> PAGEREF _Toc233649922 \h </w:instrText>
+        <w:instrText xml:space="preserve"> PAGEREF _Toc234119167 \h </w:instrText>
       </w:r>
       <w:r>
         <w:rPr>
@@ -475,7 +559,7 @@
         <w:rPr>
           <w:noProof/>
         </w:rPr>
-        <w:t>6</w:t>
+        <w:t>7</w:t>
       </w:r>
       <w:r>
         <w:rPr>
@@ -521,7 +605,7 @@
         <w:rPr>
           <w:noProof/>
         </w:rPr>
-        <w:instrText xml:space="preserve"> PAGEREF _Toc233649923 \h </w:instrText>
+        <w:instrText xml:space="preserve"> PAGEREF _Toc234119168 \h </w:instrText>
       </w:r>
       <w:r>
         <w:rPr>
@@ -538,7 +622,7 @@
         <w:rPr>
           <w:noProof/>
         </w:rPr>
-        <w:t>7</w:t>
+        <w:t>8</w:t>
       </w:r>
       <w:r>
         <w:rPr>
@@ -584,7 +668,7 @@
         <w:rPr>
           <w:noProof/>
         </w:rPr>
-        <w:instrText xml:space="preserve"> PAGEREF _Toc233649924 \h </w:instrText>
+        <w:instrText xml:space="preserve"> PAGEREF _Toc234119169 \h </w:instrText>
       </w:r>
       <w:r>
         <w:rPr>
@@ -601,7 +685,7 @@
         <w:rPr>
           <w:noProof/>
         </w:rPr>
-        <w:t>8</w:t>
+        <w:t>9</w:t>
       </w:r>
       <w:r>
         <w:rPr>
@@ -647,7 +731,7 @@
         <w:rPr>
           <w:noProof/>
         </w:rPr>
-        <w:instrText xml:space="preserve"> PAGEREF _Toc233649925 \h </w:instrText>
+        <w:instrText xml:space="preserve"> PAGEREF _Toc234119170 \h </w:instrText>
       </w:r>
       <w:r>
         <w:rPr>
@@ -664,7 +748,7 @@
         <w:rPr>
           <w:noProof/>
         </w:rPr>
-        <w:t>9</w:t>
+        <w:t>10</w:t>
       </w:r>
       <w:r>
         <w:rPr>
@@ -728,7 +812,7 @@
         <w:rPr>
           <w:noProof/>
         </w:rPr>
-        <w:instrText xml:space="preserve"> PAGEREF _Toc233649926 \h </w:instrText>
+        <w:instrText xml:space="preserve"> PAGEREF _Toc234119171 \h </w:instrText>
       </w:r>
       <w:r>
         <w:rPr>
@@ -745,7 +829,7 @@
         <w:rPr>
           <w:noProof/>
         </w:rPr>
-        <w:t>10</w:t>
+        <w:t>11</w:t>
       </w:r>
       <w:r>
         <w:rPr>
@@ -809,7 +893,7 @@
         <w:rPr>
           <w:noProof/>
         </w:rPr>
-        <w:instrText xml:space="preserve"> PAGEREF _Toc233649927 \h </w:instrText>
+        <w:instrText xml:space="preserve"> PAGEREF _Toc234119172 \h </w:instrText>
       </w:r>
       <w:r>
         <w:rPr>
@@ -826,7 +910,7 @@
         <w:rPr>
           <w:noProof/>
         </w:rPr>
-        <w:t>12</w:t>
+        <w:t>13</w:t>
       </w:r>
       <w:r>
         <w:rPr>
@@ -888,7 +972,7 @@
         <w:rPr>
           <w:noProof/>
         </w:rPr>
-        <w:instrText xml:space="preserve"> PAGEREF _Toc233649928 \h </w:instrText>
+        <w:instrText xml:space="preserve"> PAGEREF _Toc234119173 \h </w:instrText>
       </w:r>
       <w:r>
         <w:rPr>
@@ -905,7 +989,7 @@
         <w:rPr>
           <w:noProof/>
         </w:rPr>
-        <w:t>12</w:t>
+        <w:t>13</w:t>
       </w:r>
       <w:r>
         <w:rPr>
@@ -967,7 +1051,7 @@
         <w:rPr>
           <w:noProof/>
         </w:rPr>
-        <w:instrText xml:space="preserve"> PAGEREF _Toc233649929 \h </w:instrText>
+        <w:instrText xml:space="preserve"> PAGEREF _Toc234119174 \h </w:instrText>
       </w:r>
       <w:r>
         <w:rPr>
@@ -984,7 +1068,7 @@
         <w:rPr>
           <w:noProof/>
         </w:rPr>
-        <w:t>13</w:t>
+        <w:t>14</w:t>
       </w:r>
       <w:r>
         <w:rPr>
@@ -1048,7 +1132,7 @@
         <w:rPr>
           <w:noProof/>
         </w:rPr>
-        <w:instrText xml:space="preserve"> PAGEREF _Toc233649930 \h </w:instrText>
+        <w:instrText xml:space="preserve"> PAGEREF _Toc234119175 \h </w:instrText>
       </w:r>
       <w:r>
         <w:rPr>
@@ -1065,7 +1149,7 @@
         <w:rPr>
           <w:noProof/>
         </w:rPr>
-        <w:t>15</w:t>
+        <w:t>16</w:t>
       </w:r>
       <w:r>
         <w:rPr>
@@ -1127,7 +1211,7 @@
         <w:rPr>
           <w:noProof/>
         </w:rPr>
-        <w:instrText xml:space="preserve"> PAGEREF _Toc233649931 \h </w:instrText>
+        <w:instrText xml:space="preserve"> PAGEREF _Toc234119176 \h </w:instrText>
       </w:r>
       <w:r>
         <w:rPr>
@@ -1144,7 +1228,7 @@
         <w:rPr>
           <w:noProof/>
         </w:rPr>
-        <w:t>16</w:t>
+        <w:t>17</w:t>
       </w:r>
       <w:r>
         <w:rPr>
@@ -1206,7 +1290,7 @@
         <w:rPr>
           <w:noProof/>
         </w:rPr>
-        <w:instrText xml:space="preserve"> PAGEREF _Toc233649932 \h </w:instrText>
+        <w:instrText xml:space="preserve"> PAGEREF _Toc234119177 \h </w:instrText>
       </w:r>
       <w:r>
         <w:rPr>
@@ -1223,7 +1307,7 @@
         <w:rPr>
           <w:noProof/>
         </w:rPr>
-        <w:t>18</w:t>
+        <w:t>19</w:t>
       </w:r>
       <w:r>
         <w:rPr>
@@ -1285,7 +1369,7 @@
         <w:rPr>
           <w:noProof/>
         </w:rPr>
-        <w:instrText xml:space="preserve"> PAGEREF _Toc233649933 \h </w:instrText>
+        <w:instrText xml:space="preserve"> PAGEREF _Toc234119178 \h </w:instrText>
       </w:r>
       <w:r>
         <w:rPr>
@@ -1302,7 +1386,7 @@
         <w:rPr>
           <w:noProof/>
         </w:rPr>
-        <w:t>19</w:t>
+        <w:t>20</w:t>
       </w:r>
       <w:r>
         <w:rPr>
@@ -1368,7 +1452,7 @@
           <w:noProof/>
           <w:lang w:val="en-US"/>
         </w:rPr>
-        <w:instrText xml:space="preserve"> PAGEREF _Toc233649934 \h </w:instrText>
+        <w:instrText xml:space="preserve"> PAGEREF _Toc234119179 \h </w:instrText>
       </w:r>
       <w:r>
         <w:rPr>
@@ -1386,7 +1470,7 @@
           <w:noProof/>
           <w:lang w:val="en-US"/>
         </w:rPr>
-        <w:t>19</w:t>
+        <w:t>20</w:t>
       </w:r>
       <w:r>
         <w:rPr>
@@ -1452,7 +1536,7 @@
           <w:noProof/>
           <w:lang w:val="en-US"/>
         </w:rPr>
-        <w:instrText xml:space="preserve"> PAGEREF _Toc233649935 \h </w:instrText>
+        <w:instrText xml:space="preserve"> PAGEREF _Toc234119180 \h </w:instrText>
       </w:r>
       <w:r>
         <w:rPr>
@@ -1470,7 +1554,7 @@
           <w:noProof/>
           <w:lang w:val="en-US"/>
         </w:rPr>
-        <w:t>20</w:t>
+        <w:t>21</w:t>
       </w:r>
       <w:r>
         <w:rPr>
@@ -1536,7 +1620,7 @@
           <w:noProof/>
           <w:lang w:val="en-US"/>
         </w:rPr>
-        <w:instrText xml:space="preserve"> PAGEREF _Toc233649936 \h </w:instrText>
+        <w:instrText xml:space="preserve"> PAGEREF _Toc234119181 \h </w:instrText>
       </w:r>
       <w:r>
         <w:rPr>
@@ -1554,7 +1638,7 @@
           <w:noProof/>
           <w:lang w:val="en-US"/>
         </w:rPr>
-        <w:t>20</w:t>
+        <w:t>21</w:t>
       </w:r>
       <w:r>
         <w:rPr>
@@ -1614,7 +1698,7 @@
         <w:rPr>
           <w:noProof/>
         </w:rPr>
-        <w:instrText xml:space="preserve"> PAGEREF _Toc233649937 \h </w:instrText>
+        <w:instrText xml:space="preserve"> PAGEREF _Toc234119182 \h </w:instrText>
       </w:r>
       <w:r>
         <w:rPr>
@@ -1631,7 +1715,7 @@
         <w:rPr>
           <w:noProof/>
         </w:rPr>
-        <w:t>21</w:t>
+        <w:t>22</w:t>
       </w:r>
       <w:r>
         <w:rPr>
@@ -1691,7 +1775,7 @@
         <w:rPr>
           <w:noProof/>
         </w:rPr>
-        <w:instrText xml:space="preserve"> PAGEREF _Toc233649938 \h </w:instrText>
+        <w:instrText xml:space="preserve"> PAGEREF _Toc234119183 \h </w:instrText>
       </w:r>
       <w:r>
         <w:rPr>
@@ -1708,7 +1792,7 @@
         <w:rPr>
           <w:noProof/>
         </w:rPr>
-        <w:t>21</w:t>
+        <w:t>22</w:t>
       </w:r>
       <w:r>
         <w:rPr>
@@ -1772,7 +1856,7 @@
         <w:rPr>
           <w:noProof/>
         </w:rPr>
-        <w:instrText xml:space="preserve"> PAGEREF _Toc233649939 \h </w:instrText>
+        <w:instrText xml:space="preserve"> PAGEREF _Toc234119184 \h </w:instrText>
       </w:r>
       <w:r>
         <w:rPr>
@@ -1789,7 +1873,7 @@
         <w:rPr>
           <w:noProof/>
         </w:rPr>
-        <w:t>22</w:t>
+        <w:t>23</w:t>
       </w:r>
       <w:r>
         <w:rPr>
@@ -1851,7 +1935,7 @@
         <w:rPr>
           <w:noProof/>
         </w:rPr>
-        <w:instrText xml:space="preserve"> PAGEREF _Toc233649940 \h </w:instrText>
+        <w:instrText xml:space="preserve"> PAGEREF _Toc234119185 \h </w:instrText>
       </w:r>
       <w:r>
         <w:rPr>
@@ -1868,7 +1952,7 @@
         <w:rPr>
           <w:noProof/>
         </w:rPr>
-        <w:t>23</w:t>
+        <w:t>24</w:t>
       </w:r>
       <w:r>
         <w:rPr>
@@ -1930,7 +2014,7 @@
         <w:rPr>
           <w:noProof/>
         </w:rPr>
-        <w:instrText xml:space="preserve"> PAGEREF _Toc233649941 \h </w:instrText>
+        <w:instrText xml:space="preserve"> PAGEREF _Toc234119186 \h </w:instrText>
       </w:r>
       <w:r>
         <w:rPr>
@@ -1947,7 +2031,7 @@
         <w:rPr>
           <w:noProof/>
         </w:rPr>
-        <w:t>25</w:t>
+        <w:t>26</w:t>
       </w:r>
       <w:r>
         <w:rPr>
@@ -2009,7 +2093,7 @@
         <w:rPr>
           <w:noProof/>
         </w:rPr>
-        <w:instrText xml:space="preserve"> PAGEREF _Toc233649942 \h </w:instrText>
+        <w:instrText xml:space="preserve"> PAGEREF _Toc234119187 \h </w:instrText>
       </w:r>
       <w:r>
         <w:rPr>
@@ -2026,7 +2110,7 @@
         <w:rPr>
           <w:noProof/>
         </w:rPr>
-        <w:t>27</w:t>
+        <w:t>28</w:t>
       </w:r>
       <w:r>
         <w:rPr>
@@ -2086,7 +2170,7 @@
         <w:rPr>
           <w:noProof/>
         </w:rPr>
-        <w:instrText xml:space="preserve"> PAGEREF _Toc233649943 \h </w:instrText>
+        <w:instrText xml:space="preserve"> PAGEREF _Toc234119188 \h </w:instrText>
       </w:r>
       <w:r>
         <w:rPr>
@@ -2103,7 +2187,7 @@
         <w:rPr>
           <w:noProof/>
         </w:rPr>
-        <w:t>27</w:t>
+        <w:t>28</w:t>
       </w:r>
       <w:r>
         <w:rPr>
@@ -2163,7 +2247,7 @@
         <w:rPr>
           <w:noProof/>
         </w:rPr>
-        <w:instrText xml:space="preserve"> PAGEREF _Toc233649944 \h </w:instrText>
+        <w:instrText xml:space="preserve"> PAGEREF _Toc234119189 \h </w:instrText>
       </w:r>
       <w:r>
         <w:rPr>
@@ -2180,7 +2264,7 @@
         <w:rPr>
           <w:noProof/>
         </w:rPr>
-        <w:t>28</w:t>
+        <w:t>29</w:t>
       </w:r>
       <w:r>
         <w:rPr>
@@ -2240,7 +2324,7 @@
         <w:rPr>
           <w:noProof/>
         </w:rPr>
-        <w:instrText xml:space="preserve"> PAGEREF _Toc233649945 \h </w:instrText>
+        <w:instrText xml:space="preserve"> PAGEREF _Toc234119190 \h </w:instrText>
       </w:r>
       <w:r>
         <w:rPr>
@@ -2257,7 +2341,7 @@
         <w:rPr>
           <w:noProof/>
         </w:rPr>
-        <w:t>30</w:t>
+        <w:t>31</w:t>
       </w:r>
       <w:r>
         <w:rPr>
@@ -2317,7 +2401,7 @@
         <w:rPr>
           <w:noProof/>
         </w:rPr>
-        <w:instrText xml:space="preserve"> PAGEREF _Toc233649946 \h </w:instrText>
+        <w:instrText xml:space="preserve"> PAGEREF _Toc234119191 \h </w:instrText>
       </w:r>
       <w:r>
         <w:rPr>
@@ -2334,7 +2418,7 @@
         <w:rPr>
           <w:noProof/>
         </w:rPr>
-        <w:t>34</w:t>
+        <w:t>35</w:t>
       </w:r>
       <w:r>
         <w:rPr>
@@ -2394,7 +2478,7 @@
         <w:rPr>
           <w:noProof/>
         </w:rPr>
-        <w:instrText xml:space="preserve"> PAGEREF _Toc233649947 \h </w:instrText>
+        <w:instrText xml:space="preserve"> PAGEREF _Toc234119192 \h </w:instrText>
       </w:r>
       <w:r>
         <w:rPr>
@@ -2411,7 +2495,7 @@
         <w:rPr>
           <w:noProof/>
         </w:rPr>
-        <w:t>37</w:t>
+        <w:t>38</w:t>
       </w:r>
       <w:r>
         <w:rPr>
@@ -2455,7 +2539,7 @@
         <w:rPr>
           <w:noProof/>
         </w:rPr>
-        <w:t>Revisão</w:t>
+        <w:t>Usando RASPUTIN: passo a passo</w:t>
       </w:r>
       <w:r>
         <w:rPr>
@@ -2473,7 +2557,7 @@
         <w:rPr>
           <w:noProof/>
         </w:rPr>
-        <w:instrText xml:space="preserve"> PAGEREF _Toc233649948 \h </w:instrText>
+        <w:instrText xml:space="preserve"> PAGEREF _Toc234119193 \h </w:instrText>
       </w:r>
       <w:r>
         <w:rPr>
@@ -2490,7 +2574,7 @@
         <w:rPr>
           <w:noProof/>
         </w:rPr>
-        <w:t>45</w:t>
+        <w:t>46</w:t>
       </w:r>
       <w:r>
         <w:rPr>
@@ -2554,7 +2638,7 @@
         <w:rPr>
           <w:noProof/>
         </w:rPr>
-        <w:instrText xml:space="preserve"> PAGEREF _Toc233649949 \h </w:instrText>
+        <w:instrText xml:space="preserve"> PAGEREF _Toc234119194 \h </w:instrText>
       </w:r>
       <w:r>
         <w:rPr>
@@ -2571,7 +2655,7 @@
         <w:rPr>
           <w:noProof/>
         </w:rPr>
-        <w:t>47</w:t>
+        <w:t>48</w:t>
       </w:r>
       <w:r>
         <w:rPr>
@@ -2617,7 +2701,7 @@
         <w:rPr>
           <w:noProof/>
         </w:rPr>
-        <w:instrText xml:space="preserve"> PAGEREF _Toc233649950 \h </w:instrText>
+        <w:instrText xml:space="preserve"> PAGEREF _Toc234119195 \h </w:instrText>
       </w:r>
       <w:r>
         <w:rPr>
@@ -2634,7 +2718,7 @@
         <w:rPr>
           <w:noProof/>
         </w:rPr>
-        <w:t>48</w:t>
+        <w:t>49</w:t>
       </w:r>
       <w:r>
         <w:rPr>
@@ -2680,7 +2764,7 @@
         <w:rPr>
           <w:noProof/>
         </w:rPr>
-        <w:instrText xml:space="preserve"> PAGEREF _Toc233649951 \h </w:instrText>
+        <w:instrText xml:space="preserve"> PAGEREF _Toc234119196 \h </w:instrText>
       </w:r>
       <w:r>
         <w:rPr>
@@ -2697,7 +2781,7 @@
         <w:rPr>
           <w:noProof/>
         </w:rPr>
-        <w:t>50</w:t>
+        <w:t>51</w:t>
       </w:r>
       <w:r>
         <w:rPr>
@@ -2724,7 +2808,7 @@
       </w:pPr>
       <w:bookmarkStart w:id="2" w:name="_Toc215560111"/>
       <w:bookmarkStart w:id="3" w:name="_Toc215560238"/>
-      <w:bookmarkStart w:id="4" w:name="_Toc233649921"/>
+      <w:bookmarkStart w:id="4" w:name="_Toc234119166"/>
       <w:r>
         <w:lastRenderedPageBreak/>
         <w:t>LISTA DE ABREVIATURAS E SIGLAS</w:t>
@@ -3052,7 +3136,7 @@
       </w:pPr>
       <w:bookmarkStart w:id="5" w:name="_Toc215560112"/>
       <w:bookmarkStart w:id="6" w:name="_Toc215560239"/>
-      <w:bookmarkStart w:id="7" w:name="_Toc233649922"/>
+      <w:bookmarkStart w:id="7" w:name="_Toc234119167"/>
       <w:r>
         <w:lastRenderedPageBreak/>
         <w:t>LISTA DE FIGURAS</w:t>
@@ -3117,7 +3201,7 @@
         <w:rPr>
           <w:noProof/>
         </w:rPr>
-        <w:instrText xml:space="preserve"> PAGEREF _Toc233649952 \h </w:instrText>
+        <w:instrText xml:space="preserve"> PAGEREF _Toc234119138 \h </w:instrText>
       </w:r>
       <w:r>
         <w:rPr>
@@ -3134,7 +3218,7 @@
         <w:rPr>
           <w:noProof/>
         </w:rPr>
-        <w:t>16</w:t>
+        <w:t>17</w:t>
       </w:r>
       <w:r>
         <w:rPr>
@@ -3178,7 +3262,7 @@
         <w:rPr>
           <w:noProof/>
         </w:rPr>
-        <w:instrText xml:space="preserve"> PAGEREF _Toc233649953 \h </w:instrText>
+        <w:instrText xml:space="preserve"> PAGEREF _Toc234119139 \h </w:instrText>
       </w:r>
       <w:r>
         <w:rPr>
@@ -3195,7 +3279,7 @@
         <w:rPr>
           <w:noProof/>
         </w:rPr>
-        <w:t>17</w:t>
+        <w:t>18</w:t>
       </w:r>
       <w:r>
         <w:rPr>
@@ -3239,7 +3323,7 @@
         <w:rPr>
           <w:noProof/>
         </w:rPr>
-        <w:instrText xml:space="preserve"> PAGEREF _Toc233649954 \h </w:instrText>
+        <w:instrText xml:space="preserve"> PAGEREF _Toc234119140 \h </w:instrText>
       </w:r>
       <w:r>
         <w:rPr>
@@ -3256,7 +3340,7 @@
         <w:rPr>
           <w:noProof/>
         </w:rPr>
-        <w:t>22</w:t>
+        <w:t>23</w:t>
       </w:r>
       <w:r>
         <w:rPr>
@@ -3300,7 +3384,7 @@
         <w:rPr>
           <w:noProof/>
         </w:rPr>
-        <w:instrText xml:space="preserve"> PAGEREF _Toc233649955 \h </w:instrText>
+        <w:instrText xml:space="preserve"> PAGEREF _Toc234119141 \h </w:instrText>
       </w:r>
       <w:r>
         <w:rPr>
@@ -3317,7 +3401,7 @@
         <w:rPr>
           <w:noProof/>
         </w:rPr>
-        <w:t>24</w:t>
+        <w:t>25</w:t>
       </w:r>
       <w:r>
         <w:rPr>
@@ -3361,7 +3445,7 @@
         <w:rPr>
           <w:noProof/>
         </w:rPr>
-        <w:instrText xml:space="preserve"> PAGEREF _Toc233649956 \h </w:instrText>
+        <w:instrText xml:space="preserve"> PAGEREF _Toc234119142 \h </w:instrText>
       </w:r>
       <w:r>
         <w:rPr>
@@ -3378,7 +3462,7 @@
         <w:rPr>
           <w:noProof/>
         </w:rPr>
-        <w:t>25</w:t>
+        <w:t>26</w:t>
       </w:r>
       <w:r>
         <w:rPr>
@@ -3448,7 +3532,7 @@
         <w:rPr>
           <w:noProof/>
         </w:rPr>
-        <w:instrText xml:space="preserve"> PAGEREF _Toc233649957 \h </w:instrText>
+        <w:instrText xml:space="preserve"> PAGEREF _Toc234119143 \h </w:instrText>
       </w:r>
       <w:r>
         <w:rPr>
@@ -3465,7 +3549,7 @@
         <w:rPr>
           <w:noProof/>
         </w:rPr>
-        <w:t>26</w:t>
+        <w:t>27</w:t>
       </w:r>
       <w:r>
         <w:rPr>
@@ -3509,7 +3593,7 @@
         <w:rPr>
           <w:noProof/>
         </w:rPr>
-        <w:instrText xml:space="preserve"> PAGEREF _Toc233649958 \h </w:instrText>
+        <w:instrText xml:space="preserve"> PAGEREF _Toc234119144 \h </w:instrText>
       </w:r>
       <w:r>
         <w:rPr>
@@ -3526,7 +3610,7 @@
         <w:rPr>
           <w:noProof/>
         </w:rPr>
-        <w:t>28</w:t>
+        <w:t>29</w:t>
       </w:r>
       <w:r>
         <w:rPr>
@@ -3570,7 +3654,7 @@
         <w:rPr>
           <w:noProof/>
         </w:rPr>
-        <w:instrText xml:space="preserve"> PAGEREF _Toc233649959 \h </w:instrText>
+        <w:instrText xml:space="preserve"> PAGEREF _Toc234119145 \h </w:instrText>
       </w:r>
       <w:r>
         <w:rPr>
@@ -3587,7 +3671,7 @@
         <w:rPr>
           <w:noProof/>
         </w:rPr>
-        <w:t>30</w:t>
+        <w:t>31</w:t>
       </w:r>
       <w:r>
         <w:rPr>
@@ -3631,7 +3715,7 @@
         <w:rPr>
           <w:noProof/>
         </w:rPr>
-        <w:instrText xml:space="preserve"> PAGEREF _Toc233649960 \h </w:instrText>
+        <w:instrText xml:space="preserve"> PAGEREF _Toc234119146 \h </w:instrText>
       </w:r>
       <w:r>
         <w:rPr>
@@ -3648,7 +3732,7 @@
         <w:rPr>
           <w:noProof/>
         </w:rPr>
-        <w:t>31</w:t>
+        <w:t>32</w:t>
       </w:r>
       <w:r>
         <w:rPr>
@@ -3692,7 +3776,7 @@
         <w:rPr>
           <w:noProof/>
         </w:rPr>
-        <w:instrText xml:space="preserve"> PAGEREF _Toc233649961 \h </w:instrText>
+        <w:instrText xml:space="preserve"> PAGEREF _Toc234119147 \h </w:instrText>
       </w:r>
       <w:r>
         <w:rPr>
@@ -3709,7 +3793,7 @@
         <w:rPr>
           <w:noProof/>
         </w:rPr>
-        <w:t>34</w:t>
+        <w:t>35</w:t>
       </w:r>
       <w:r>
         <w:rPr>
@@ -3753,7 +3837,7 @@
         <w:rPr>
           <w:noProof/>
         </w:rPr>
-        <w:instrText xml:space="preserve"> PAGEREF _Toc233649962 \h </w:instrText>
+        <w:instrText xml:space="preserve"> PAGEREF _Toc234119148 \h </w:instrText>
       </w:r>
       <w:r>
         <w:rPr>
@@ -3770,7 +3854,7 @@
         <w:rPr>
           <w:noProof/>
         </w:rPr>
-        <w:t>35</w:t>
+        <w:t>36</w:t>
       </w:r>
       <w:r>
         <w:rPr>
@@ -3814,7 +3898,7 @@
         <w:rPr>
           <w:noProof/>
         </w:rPr>
-        <w:instrText xml:space="preserve"> PAGEREF _Toc233649963 \h </w:instrText>
+        <w:instrText xml:space="preserve"> PAGEREF _Toc234119149 \h </w:instrText>
       </w:r>
       <w:r>
         <w:rPr>
@@ -3831,7 +3915,7 @@
         <w:rPr>
           <w:noProof/>
         </w:rPr>
-        <w:t>36</w:t>
+        <w:t>37</w:t>
       </w:r>
       <w:r>
         <w:rPr>
@@ -3875,7 +3959,7 @@
         <w:rPr>
           <w:noProof/>
         </w:rPr>
-        <w:instrText xml:space="preserve"> PAGEREF _Toc233649964 \h </w:instrText>
+        <w:instrText xml:space="preserve"> PAGEREF _Toc234119150 \h </w:instrText>
       </w:r>
       <w:r>
         <w:rPr>
@@ -3892,7 +3976,7 @@
         <w:rPr>
           <w:noProof/>
         </w:rPr>
-        <w:t>37</w:t>
+        <w:t>38</w:t>
       </w:r>
       <w:r>
         <w:rPr>
@@ -3936,7 +4020,7 @@
         <w:rPr>
           <w:noProof/>
         </w:rPr>
-        <w:instrText xml:space="preserve"> PAGEREF _Toc233649965 \h </w:instrText>
+        <w:instrText xml:space="preserve"> PAGEREF _Toc234119151 \h </w:instrText>
       </w:r>
       <w:r>
         <w:rPr>
@@ -3953,7 +4037,7 @@
         <w:rPr>
           <w:noProof/>
         </w:rPr>
-        <w:t>37</w:t>
+        <w:t>38</w:t>
       </w:r>
       <w:r>
         <w:rPr>
@@ -3997,7 +4081,7 @@
         <w:rPr>
           <w:noProof/>
         </w:rPr>
-        <w:instrText xml:space="preserve"> PAGEREF _Toc233649966 \h </w:instrText>
+        <w:instrText xml:space="preserve"> PAGEREF _Toc234119152 \h </w:instrText>
       </w:r>
       <w:r>
         <w:rPr>
@@ -4014,7 +4098,7 @@
         <w:rPr>
           <w:noProof/>
         </w:rPr>
-        <w:t>38</w:t>
+        <w:t>39</w:t>
       </w:r>
       <w:r>
         <w:rPr>
@@ -4058,7 +4142,7 @@
         <w:rPr>
           <w:noProof/>
         </w:rPr>
-        <w:instrText xml:space="preserve"> PAGEREF _Toc233649967 \h </w:instrText>
+        <w:instrText xml:space="preserve"> PAGEREF _Toc234119153 \h </w:instrText>
       </w:r>
       <w:r>
         <w:rPr>
@@ -4075,7 +4159,7 @@
         <w:rPr>
           <w:noProof/>
         </w:rPr>
-        <w:t>38</w:t>
+        <w:t>39</w:t>
       </w:r>
       <w:r>
         <w:rPr>
@@ -4119,7 +4203,7 @@
         <w:rPr>
           <w:noProof/>
         </w:rPr>
-        <w:instrText xml:space="preserve"> PAGEREF _Toc233649968 \h </w:instrText>
+        <w:instrText xml:space="preserve"> PAGEREF _Toc234119154 \h </w:instrText>
       </w:r>
       <w:r>
         <w:rPr>
@@ -4136,7 +4220,7 @@
         <w:rPr>
           <w:noProof/>
         </w:rPr>
-        <w:t>38</w:t>
+        <w:t>39</w:t>
       </w:r>
       <w:r>
         <w:rPr>
@@ -4180,7 +4264,7 @@
         <w:rPr>
           <w:noProof/>
         </w:rPr>
-        <w:instrText xml:space="preserve"> PAGEREF _Toc233649969 \h </w:instrText>
+        <w:instrText xml:space="preserve"> PAGEREF _Toc234119155 \h </w:instrText>
       </w:r>
       <w:r>
         <w:rPr>
@@ -4197,7 +4281,7 @@
         <w:rPr>
           <w:noProof/>
         </w:rPr>
-        <w:t>39</w:t>
+        <w:t>40</w:t>
       </w:r>
       <w:r>
         <w:rPr>
@@ -4241,7 +4325,7 @@
         <w:rPr>
           <w:noProof/>
         </w:rPr>
-        <w:instrText xml:space="preserve"> PAGEREF _Toc233649970 \h </w:instrText>
+        <w:instrText xml:space="preserve"> PAGEREF _Toc234119156 \h </w:instrText>
       </w:r>
       <w:r>
         <w:rPr>
@@ -4258,7 +4342,7 @@
         <w:rPr>
           <w:noProof/>
         </w:rPr>
-        <w:t>40</w:t>
+        <w:t>41</w:t>
       </w:r>
       <w:r>
         <w:rPr>
@@ -4302,7 +4386,7 @@
         <w:rPr>
           <w:noProof/>
         </w:rPr>
-        <w:instrText xml:space="preserve"> PAGEREF _Toc233649971 \h </w:instrText>
+        <w:instrText xml:space="preserve"> PAGEREF _Toc234119157 \h </w:instrText>
       </w:r>
       <w:r>
         <w:rPr>
@@ -4319,7 +4403,7 @@
         <w:rPr>
           <w:noProof/>
         </w:rPr>
-        <w:t>41</w:t>
+        <w:t>42</w:t>
       </w:r>
       <w:r>
         <w:rPr>
@@ -4363,7 +4447,7 @@
         <w:rPr>
           <w:noProof/>
         </w:rPr>
-        <w:instrText xml:space="preserve"> PAGEREF _Toc233649972 \h </w:instrText>
+        <w:instrText xml:space="preserve"> PAGEREF _Toc234119158 \h </w:instrText>
       </w:r>
       <w:r>
         <w:rPr>
@@ -4380,7 +4464,7 @@
         <w:rPr>
           <w:noProof/>
         </w:rPr>
-        <w:t>43</w:t>
+        <w:t>44</w:t>
       </w:r>
       <w:r>
         <w:rPr>
@@ -4424,7 +4508,7 @@
         <w:rPr>
           <w:noProof/>
         </w:rPr>
-        <w:instrText xml:space="preserve"> PAGEREF _Toc233649973 \h </w:instrText>
+        <w:instrText xml:space="preserve"> PAGEREF _Toc234119159 \h </w:instrText>
       </w:r>
       <w:r>
         <w:rPr>
@@ -4441,7 +4525,7 @@
         <w:rPr>
           <w:noProof/>
         </w:rPr>
-        <w:t>44</w:t>
+        <w:t>45</w:t>
       </w:r>
       <w:r>
         <w:rPr>
@@ -4485,7 +4569,7 @@
         <w:rPr>
           <w:noProof/>
         </w:rPr>
-        <w:instrText xml:space="preserve"> PAGEREF _Toc233649974 \h </w:instrText>
+        <w:instrText xml:space="preserve"> PAGEREF _Toc234119160 \h </w:instrText>
       </w:r>
       <w:r>
         <w:rPr>
@@ -4502,7 +4586,7 @@
         <w:rPr>
           <w:noProof/>
         </w:rPr>
-        <w:t>44</w:t>
+        <w:t>45</w:t>
       </w:r>
       <w:r>
         <w:rPr>
@@ -4546,7 +4630,7 @@
         <w:rPr>
           <w:noProof/>
         </w:rPr>
-        <w:instrText xml:space="preserve"> PAGEREF _Toc233649975 \h </w:instrText>
+        <w:instrText xml:space="preserve"> PAGEREF _Toc234119161 \h </w:instrText>
       </w:r>
       <w:r>
         <w:rPr>
@@ -4563,7 +4647,7 @@
         <w:rPr>
           <w:noProof/>
         </w:rPr>
-        <w:t>44</w:t>
+        <w:t>45</w:t>
       </w:r>
       <w:r>
         <w:rPr>
@@ -4607,7 +4691,7 @@
         <w:rPr>
           <w:noProof/>
         </w:rPr>
-        <w:instrText xml:space="preserve"> PAGEREF _Toc233649976 \h </w:instrText>
+        <w:instrText xml:space="preserve"> PAGEREF _Toc234119162 \h </w:instrText>
       </w:r>
       <w:r>
         <w:rPr>
@@ -4624,7 +4708,7 @@
         <w:rPr>
           <w:noProof/>
         </w:rPr>
-        <w:t>45</w:t>
+        <w:t>46</w:t>
       </w:r>
       <w:r>
         <w:rPr>
@@ -4668,7 +4752,7 @@
         <w:rPr>
           <w:noProof/>
         </w:rPr>
-        <w:instrText xml:space="preserve"> PAGEREF _Toc233649977 \h </w:instrText>
+        <w:instrText xml:space="preserve"> PAGEREF _Toc234119163 \h </w:instrText>
       </w:r>
       <w:r>
         <w:rPr>
@@ -4685,7 +4769,7 @@
         <w:rPr>
           <w:noProof/>
         </w:rPr>
-        <w:t>45</w:t>
+        <w:t>46</w:t>
       </w:r>
       <w:r>
         <w:rPr>
@@ -4729,7 +4813,7 @@
         <w:rPr>
           <w:noProof/>
         </w:rPr>
-        <w:instrText xml:space="preserve"> PAGEREF _Toc233649978 \h </w:instrText>
+        <w:instrText xml:space="preserve"> PAGEREF _Toc234119164 \h </w:instrText>
       </w:r>
       <w:r>
         <w:rPr>
@@ -4746,7 +4830,7 @@
         <w:rPr>
           <w:noProof/>
         </w:rPr>
-        <w:t>46</w:t>
+        <w:t>47</w:t>
       </w:r>
       <w:r>
         <w:rPr>
@@ -4816,7 +4900,7 @@
         <w:rPr>
           <w:noProof/>
         </w:rPr>
-        <w:instrText xml:space="preserve"> PAGEREF _Toc233649979 \h </w:instrText>
+        <w:instrText xml:space="preserve"> PAGEREF _Toc234119165 \h </w:instrText>
       </w:r>
       <w:r>
         <w:rPr>
@@ -4833,7 +4917,7 @@
         <w:rPr>
           <w:noProof/>
         </w:rPr>
-        <w:t>46</w:t>
+        <w:t>47</w:t>
       </w:r>
       <w:r>
         <w:rPr>
@@ -4866,7 +4950,7 @@
       </w:pPr>
       <w:bookmarkStart w:id="8" w:name="_Toc215560113"/>
       <w:bookmarkStart w:id="9" w:name="_Toc215560240"/>
-      <w:bookmarkStart w:id="10" w:name="_Toc233649923"/>
+      <w:bookmarkStart w:id="10" w:name="_Toc234119168"/>
       <w:r>
         <w:lastRenderedPageBreak/>
         <w:t>LISTA DE TABELAS</w:t>
@@ -4897,7 +4981,7 @@
       <w:r>
         <w:fldChar w:fldCharType="separate"/>
       </w:r>
-      <w:hyperlink w:anchor="_Toc233649980" w:history="1">
+      <w:hyperlink w:anchor="_Toc234119197" w:history="1">
         <w:r>
           <w:rPr>
             <w:rStyle w:val="Hyperlink"/>
@@ -4924,7 +5008,7 @@
             <w:noProof/>
             <w:webHidden/>
           </w:rPr>
-          <w:instrText xml:space="preserve"> PAGEREF _Toc233649980 \h </w:instrText>
+          <w:instrText xml:space="preserve"> PAGEREF _Toc234119197 \h </w:instrText>
         </w:r>
         <w:r>
           <w:rPr>
@@ -4944,7 +5028,7 @@
             <w:noProof/>
             <w:webHidden/>
           </w:rPr>
-          <w:t>29</w:t>
+          <w:t>30</w:t>
         </w:r>
         <w:r>
           <w:rPr>
@@ -4968,7 +5052,7 @@
           <w:szCs w:val="22"/>
         </w:rPr>
       </w:pPr>
-      <w:hyperlink w:anchor="_Toc233649981" w:history="1">
+      <w:hyperlink w:anchor="_Toc234119198" w:history="1">
         <w:r>
           <w:rPr>
             <w:rStyle w:val="Hyperlink"/>
@@ -4995,7 +5079,7 @@
             <w:noProof/>
             <w:webHidden/>
           </w:rPr>
-          <w:instrText xml:space="preserve"> PAGEREF _Toc233649981 \h </w:instrText>
+          <w:instrText xml:space="preserve"> PAGEREF _Toc234119198 \h </w:instrText>
         </w:r>
         <w:r>
           <w:rPr>
@@ -5015,7 +5099,7 @@
             <w:noProof/>
             <w:webHidden/>
           </w:rPr>
-          <w:t>32</w:t>
+          <w:t>33</w:t>
         </w:r>
         <w:r>
           <w:rPr>
@@ -5039,7 +5123,7 @@
           <w:szCs w:val="22"/>
         </w:rPr>
       </w:pPr>
-      <w:hyperlink w:anchor="_Toc233649982" w:history="1">
+      <w:hyperlink w:anchor="_Toc234119199" w:history="1">
         <w:r>
           <w:rPr>
             <w:rStyle w:val="Hyperlink"/>
@@ -5066,7 +5150,7 @@
             <w:noProof/>
             <w:webHidden/>
           </w:rPr>
-          <w:instrText xml:space="preserve"> PAGEREF _Toc233649982 \h </w:instrText>
+          <w:instrText xml:space="preserve"> PAGEREF _Toc234119199 \h </w:instrText>
         </w:r>
         <w:r>
           <w:rPr>
@@ -5086,7 +5170,7 @@
             <w:noProof/>
             <w:webHidden/>
           </w:rPr>
-          <w:t>42</w:t>
+          <w:t>43</w:t>
         </w:r>
         <w:r>
           <w:rPr>
@@ -5111,7 +5195,7 @@
       </w:pPr>
       <w:bookmarkStart w:id="11" w:name="_Toc215560114"/>
       <w:bookmarkStart w:id="12" w:name="_Toc215560241"/>
-      <w:bookmarkStart w:id="13" w:name="_Toc233649924"/>
+      <w:bookmarkStart w:id="13" w:name="_Toc234119169"/>
       <w:r>
         <w:lastRenderedPageBreak/>
         <w:t>RESUMO</w:t>
@@ -5336,21 +5420,21 @@
         <w:pStyle w:val="Ttulo-Abstract"/>
       </w:pPr>
       <w:bookmarkStart w:id="14" w:name="_Toc215560989"/>
-      <w:bookmarkStart w:id="15" w:name="_Toc233649925"/>
-      <w:bookmarkStart w:id="16" w:name="_Toc215557214"/>
-      <w:bookmarkStart w:id="17" w:name="_Toc215557448"/>
-      <w:bookmarkStart w:id="18" w:name="_Toc215560115"/>
-      <w:bookmarkStart w:id="19" w:name="_Toc215560242"/>
+      <w:bookmarkStart w:id="15" w:name="_Toc215557214"/>
+      <w:bookmarkStart w:id="16" w:name="_Toc215557448"/>
+      <w:bookmarkStart w:id="17" w:name="_Toc215560115"/>
+      <w:bookmarkStart w:id="18" w:name="_Toc215560242"/>
+      <w:bookmarkStart w:id="19" w:name="_Toc234119170"/>
       <w:r>
         <w:t>ABSTRACT</w:t>
       </w:r>
       <w:bookmarkEnd w:id="14"/>
-      <w:bookmarkEnd w:id="15"/>
-    </w:p>
+      <w:bookmarkEnd w:id="19"/>
+    </w:p>
+    <w:bookmarkEnd w:id="15"/>
     <w:bookmarkEnd w:id="16"/>
     <w:bookmarkEnd w:id="17"/>
     <w:bookmarkEnd w:id="18"/>
-    <w:bookmarkEnd w:id="19"/>
     <w:p>
       <w:pPr>
         <w:rPr>
@@ -5411,7 +5495,19 @@
         <w:rPr>
           <w:lang w:val="en-US"/>
         </w:rPr>
-        <w:t>that supports the reuse promotion using RAS. We implement the suport to RAS in the repository manager Archiva, giving the users of this tool the hability to upload, search, view and retrieve RAS artifacts to and from the repository in the way RAS proposes.</w:t>
+        <w:t xml:space="preserve">that supports the reuse promotion using RAS. We implement the suport to RAS in the repository manager Archiva, giving </w:t>
+      </w:r>
+      <w:r>
+        <w:rPr>
+          <w:lang w:val="en-US"/>
+        </w:rPr>
+        <w:t xml:space="preserve">its users the </w:t>
+      </w:r>
+      <w:r>
+        <w:rPr>
+          <w:lang w:val="en-US"/>
+        </w:rPr>
+        <w:t>ability to upload, search, view and retrieve RAS artifacts to and from the repository in the way RAS proposes.</w:t>
       </w:r>
     </w:p>
     <w:p>
@@ -5589,14 +5685,14 @@
       <w:pPr>
         <w:pStyle w:val="Ttulo1"/>
       </w:pPr>
-      <w:bookmarkStart w:id="20" w:name="_Toc233649926"/>
-      <w:bookmarkStart w:id="21" w:name="_Toc215560116"/>
-      <w:bookmarkStart w:id="22" w:name="_Toc215560243"/>
+      <w:bookmarkStart w:id="20" w:name="_Toc215560116"/>
+      <w:bookmarkStart w:id="21" w:name="_Toc215560243"/>
+      <w:bookmarkStart w:id="22" w:name="_Toc234119171"/>
       <w:r>
         <w:lastRenderedPageBreak/>
         <w:t>Introdução</w:t>
       </w:r>
-      <w:bookmarkEnd w:id="20"/>
+      <w:bookmarkEnd w:id="22"/>
     </w:p>
     <w:p>
       <w:pPr>
@@ -6007,7 +6103,13 @@
         </w:sdtContent>
       </w:sdt>
       <w:r>
-        <w:t>, no sentido de torná-lo mais de acordo com os padrões de mercado</w:t>
+        <w:t xml:space="preserve">, no sentido de torná-lo mais de acordo com os padrões </w:t>
+      </w:r>
+      <w:r>
+        <w:t xml:space="preserve">internacionais e </w:t>
+      </w:r>
+      <w:r>
+        <w:t>de mercado</w:t>
       </w:r>
       <w:r>
         <w:t>. Naquele trabalho, o desenvolvimento de uma ferramenta de suporte a reuso é completo, porém auto-contido em suas definições. Com o advento da RAS, podemos modificar isto na esperança de que a especificação vire um padrão de facto.</w:t>
@@ -6028,7 +6130,13 @@
         <w:t>RAS put in</w:t>
       </w:r>
       <w:r>
-        <w:t xml:space="preserve">, adaptado da Língua Inglesa, “colocando no RAS”), </w:t>
+        <w:t xml:space="preserve">, adaptado da Língua Inglesa, “colocando no </w:t>
+      </w:r>
+      <w:r>
+        <w:t xml:space="preserve">padrão </w:t>
+      </w:r>
+      <w:r>
+        <w:t xml:space="preserve">RAS”), </w:t>
       </w:r>
       <w:r>
         <w:t xml:space="preserve">uma </w:t>
@@ -6182,7 +6290,7 @@
         <w:pStyle w:val="Ttulo1"/>
       </w:pPr>
       <w:bookmarkStart w:id="23" w:name="_Ref231614699"/>
-      <w:bookmarkStart w:id="24" w:name="_Toc233649927"/>
+      <w:bookmarkStart w:id="24" w:name="_Toc234119172"/>
       <w:r>
         <w:lastRenderedPageBreak/>
         <w:t xml:space="preserve">Adoção </w:t>
@@ -6229,7 +6337,7 @@
       <w:pPr>
         <w:pStyle w:val="Ttulo2"/>
       </w:pPr>
-      <w:bookmarkStart w:id="25" w:name="_Toc233649928"/>
+      <w:bookmarkStart w:id="25" w:name="_Toc234119173"/>
       <w:r>
         <w:t>Os Desafios na Adoção do Reuso de Software</w:t>
       </w:r>
@@ -6564,7 +6672,7 @@
       <w:pPr>
         <w:pStyle w:val="Ttulo2"/>
       </w:pPr>
-      <w:bookmarkStart w:id="26" w:name="_Toc233649929"/>
+      <w:bookmarkStart w:id="26" w:name="_Toc234119174"/>
       <w:r>
         <w:t>Benefícios do Reuso de Software</w:t>
       </w:r>
@@ -6674,7 +6782,7 @@
       <w:pPr>
         <w:pStyle w:val="Ttulo1"/>
       </w:pPr>
-      <w:bookmarkStart w:id="27" w:name="_Toc233649930"/>
+      <w:bookmarkStart w:id="27" w:name="_Toc234119175"/>
       <w:r>
         <w:lastRenderedPageBreak/>
         <w:t xml:space="preserve">Repositórios de </w:t>
@@ -6970,7 +7078,7 @@
         <w:pStyle w:val="Figuras"/>
       </w:pPr>
       <w:bookmarkStart w:id="28" w:name="_Ref232824088"/>
-      <w:bookmarkStart w:id="29" w:name="_Toc233649952"/>
+      <w:bookmarkStart w:id="29" w:name="_Toc234119138"/>
       <w:r>
         <w:t xml:space="preserve">Figura </w:t>
       </w:r>
@@ -7011,7 +7119,7 @@
       <w:pPr>
         <w:pStyle w:val="Ttulo2"/>
       </w:pPr>
-      <w:bookmarkStart w:id="30" w:name="_Toc233649931"/>
+      <w:bookmarkStart w:id="30" w:name="_Toc234119176"/>
       <w:r>
         <w:t>Desenvolvendo com Reuso e para Reuso</w:t>
       </w:r>
@@ -7973,7 +8081,7 @@
         <w:pStyle w:val="Figuras"/>
       </w:pPr>
       <w:bookmarkStart w:id="31" w:name="_Ref233373072"/>
-      <w:bookmarkStart w:id="32" w:name="_Toc233649953"/>
+      <w:bookmarkStart w:id="32" w:name="_Toc234119139"/>
       <w:r>
         <w:t xml:space="preserve">Figura </w:t>
       </w:r>
@@ -8006,7 +8114,7 @@
       <w:pPr>
         <w:pStyle w:val="Ttulo2"/>
       </w:pPr>
-      <w:bookmarkStart w:id="33" w:name="_Toc233649932"/>
+      <w:bookmarkStart w:id="33" w:name="_Toc234119177"/>
       <w:r>
         <w:lastRenderedPageBreak/>
         <w:t>Repositório de Reuso</w:t>
@@ -8258,7 +8366,7 @@
       <w:pPr>
         <w:pStyle w:val="Ttulo2"/>
       </w:pPr>
-      <w:bookmarkStart w:id="34" w:name="_Toc233649933"/>
+      <w:bookmarkStart w:id="34" w:name="_Toc234119178"/>
       <w:r>
         <w:lastRenderedPageBreak/>
         <w:t>Ferramentas Existentes</w:t>
@@ -8295,7 +8403,7 @@
           <w:lang w:val="en-US"/>
         </w:rPr>
       </w:pPr>
-      <w:bookmarkStart w:id="35" w:name="_Toc233649934"/>
+      <w:bookmarkStart w:id="35" w:name="_Toc234119179"/>
       <w:r>
         <w:rPr>
           <w:lang w:val="en-US"/>
@@ -8650,7 +8758,7 @@
       <w:pPr>
         <w:pStyle w:val="Ttulo3"/>
       </w:pPr>
-      <w:bookmarkStart w:id="36" w:name="_Toc233649935"/>
+      <w:bookmarkStart w:id="36" w:name="_Toc234119180"/>
       <w:r>
         <w:t xml:space="preserve">Rational </w:t>
       </w:r>
@@ -8745,7 +8853,7 @@
       <w:pPr>
         <w:pStyle w:val="Ttulo3"/>
       </w:pPr>
-      <w:bookmarkStart w:id="37" w:name="_Toc233649936"/>
+      <w:bookmarkStart w:id="37" w:name="_Toc234119181"/>
       <w:r>
         <w:t>ARC</w:t>
       </w:r>
@@ -8817,7 +8925,7 @@
       <w:pPr>
         <w:pStyle w:val="Ttulo3"/>
       </w:pPr>
-      <w:bookmarkStart w:id="38" w:name="_Toc233649937"/>
+      <w:bookmarkStart w:id="38" w:name="_Toc234119182"/>
       <w:r>
         <w:t>Maven</w:t>
       </w:r>
@@ -8854,7 +8962,7 @@
       <w:pPr>
         <w:pStyle w:val="Ttulo3"/>
       </w:pPr>
-      <w:bookmarkStart w:id="39" w:name="_Toc233649938"/>
+      <w:bookmarkStart w:id="39" w:name="_Toc234119183"/>
       <w:r>
         <w:t>Archiva</w:t>
       </w:r>
@@ -8977,7 +9085,7 @@
         <w:pStyle w:val="Ttulo1"/>
       </w:pPr>
       <w:bookmarkStart w:id="40" w:name="_Ref231614736"/>
-      <w:bookmarkStart w:id="41" w:name="_Toc233649939"/>
+      <w:bookmarkStart w:id="41" w:name="_Toc234119184"/>
       <w:r>
         <w:lastRenderedPageBreak/>
         <w:t xml:space="preserve">RASPUTIN: </w:t>
@@ -9117,14 +9225,11 @@
         <w:pStyle w:val="CentralizadoSemRecuo"/>
       </w:pPr>
       <w:r>
-        <w:rPr>
-          <w:noProof/>
-        </w:rPr>
         <w:drawing>
           <wp:inline distT="0" distB="0" distL="0" distR="0">
-            <wp:extent cx="5399405" cy="2644108"/>
+            <wp:extent cx="5399405" cy="2676487"/>
             <wp:effectExtent l="19050" t="0" r="0" b="0"/>
-            <wp:docPr id="24" name="Objeto 7"/>
+            <wp:docPr id="4" name="Objeto 1"/>
             <wp:cNvGraphicFramePr/>
             <a:graphic xmlns:a="http://schemas.openxmlformats.org/drawingml/2006/main">
               <a:graphicData uri="http://schemas.openxmlformats.org/drawingml/2006/lockedCanvas">
@@ -9136,9 +9241,9 @@
                   <a:grpSpPr>
                     <a:xfrm>
                       <a:off x="0" y="0"/>
-                      <a:ext cx="8596360" cy="4209304"/>
+                      <a:ext cx="8658249" cy="4291981"/>
                       <a:chOff x="228576" y="533384"/>
-                      <a:chExt cx="8596360" cy="4209304"/>
+                      <a:chExt cx="8658249" cy="4291981"/>
                     </a:xfrm>
                   </a:grpSpPr>
                   <a:sp>
@@ -9148,7 +9253,7 @@
                     </a:nvSpPr>
                     <a:spPr>
                       <a:xfrm>
-                        <a:off x="228576" y="2614608"/>
+                        <a:off x="228576" y="2709858"/>
                         <a:ext cx="3710008" cy="1447808"/>
                       </a:xfrm>
                       <a:prstGeom prst="rect">
@@ -9293,19 +9398,12 @@
                     </a:nvSpPr>
                     <a:spPr>
                       <a:xfrm>
-                        <a:off x="4029072" y="2614608"/>
+                        <a:off x="4029072" y="2709858"/>
                         <a:ext cx="4795864" cy="1447808"/>
                       </a:xfrm>
                       <a:prstGeom prst="rect">
                         <a:avLst/>
                       </a:prstGeom>
-                      <a:effectLst>
-                        <a:outerShdw blurRad="50800" dist="38100" dir="5400000" algn="t" rotWithShape="0">
-                          <a:prstClr val="black">
-                            <a:alpha val="40000"/>
-                          </a:prstClr>
-                        </a:outerShdw>
-                      </a:effectLst>
                     </a:spPr>
                     <a:txSp>
                       <a:txBody>
@@ -9728,8 +9826,8 @@
                     </a:nvSpPr>
                     <a:spPr>
                       <a:xfrm>
-                        <a:off x="4029072" y="533384"/>
-                        <a:ext cx="1785950" cy="2000264"/>
+                        <a:off x="4105276" y="628650"/>
+                        <a:ext cx="1738322" cy="1904997"/>
                       </a:xfrm>
                       <a:prstGeom prst="roundRect">
                         <a:avLst/>
@@ -9866,8 +9964,8 @@
                     </a:nvSpPr>
                     <a:spPr>
                       <a:xfrm>
-                        <a:off x="5929320" y="1890704"/>
-                        <a:ext cx="2895616" cy="642944"/>
+                        <a:off x="6000750" y="1985954"/>
+                        <a:ext cx="2824186" cy="642944"/>
                       </a:xfrm>
                       <a:prstGeom prst="roundRect">
                         <a:avLst/>
@@ -10004,8 +10102,8 @@
                     </a:nvSpPr>
                     <a:spPr>
                       <a:xfrm>
-                        <a:off x="5929320" y="533384"/>
-                        <a:ext cx="1357320" cy="1266832"/>
+                        <a:off x="5915026" y="626722"/>
+                        <a:ext cx="1371614" cy="1173494"/>
                       </a:xfrm>
                       <a:prstGeom prst="roundRect">
                         <a:avLst/>
@@ -10142,8 +10240,8 @@
                     </a:nvSpPr>
                     <a:spPr>
                       <a:xfrm>
-                        <a:off x="7377128" y="533384"/>
-                        <a:ext cx="1447808" cy="1266832"/>
+                        <a:off x="7361881" y="626722"/>
+                        <a:ext cx="1463055" cy="1173494"/>
                       </a:xfrm>
                       <a:prstGeom prst="roundRect">
                         <a:avLst/>
@@ -10280,420 +10378,618 @@
                       </a:fontRef>
                     </a:style>
                   </a:sp>
-                  <a:grpSp>
-                    <a:nvGrpSpPr>
-                      <a:cNvPr id="15" name="Grupo 14"/>
-                      <a:cNvGrpSpPr/>
-                    </a:nvGrpSpPr>
-                    <a:grpSpPr>
+                  <a:sp>
+                    <a:nvSpPr>
+                      <a:cNvPr id="12" name="Retângulo de cantos arredondados 11"/>
+                      <a:cNvSpPr/>
+                    </a:nvSpPr>
+                    <a:spPr>
                       <a:xfrm>
-                        <a:off x="3121152" y="4145280"/>
-                        <a:ext cx="2682240" cy="597408"/>
-                        <a:chOff x="2865120" y="4218432"/>
-                        <a:chExt cx="2682240" cy="597408"/>
+                        <a:off x="306300" y="4308733"/>
+                        <a:ext cx="452440" cy="452440"/>
                       </a:xfrm>
-                    </a:grpSpPr>
-                    <a:sp>
-                      <a:nvSpPr>
-                        <a:cNvPr id="12" name="Retângulo de cantos arredondados 11"/>
-                        <a:cNvSpPr/>
-                      </a:nvSpPr>
-                      <a:spPr>
-                        <a:xfrm>
-                          <a:off x="2935200" y="4299208"/>
-                          <a:ext cx="452440" cy="452440"/>
-                        </a:xfrm>
-                        <a:prstGeom prst="roundRect">
-                          <a:avLst/>
-                        </a:prstGeom>
-                      </a:spPr>
-                      <a:txSp>
-                        <a:txBody>
-                          <a:bodyPr rtlCol="0" anchor="ctr"/>
-                          <a:lstStyle>
-                            <a:defPPr>
-                              <a:defRPr lang="pt-BR"/>
-                            </a:defPPr>
-                            <a:lvl1pPr marL="0" algn="l" defTabSz="914400" rtl="0" eaLnBrk="1" latinLnBrk="0" hangingPunct="1">
-                              <a:defRPr sz="1800" kern="1200">
-                                <a:solidFill>
-                                  <a:schemeClr val="lt1"/>
-                                </a:solidFill>
-                                <a:latin typeface="+mn-lt"/>
-                                <a:ea typeface="+mn-ea"/>
-                                <a:cs typeface="+mn-cs"/>
-                              </a:defRPr>
-                            </a:lvl1pPr>
-                            <a:lvl2pPr marL="457200" algn="l" defTabSz="914400" rtl="0" eaLnBrk="1" latinLnBrk="0" hangingPunct="1">
-                              <a:defRPr sz="1800" kern="1200">
-                                <a:solidFill>
-                                  <a:schemeClr val="lt1"/>
-                                </a:solidFill>
-                                <a:latin typeface="+mn-lt"/>
-                                <a:ea typeface="+mn-ea"/>
-                                <a:cs typeface="+mn-cs"/>
-                              </a:defRPr>
-                            </a:lvl2pPr>
-                            <a:lvl3pPr marL="914400" algn="l" defTabSz="914400" rtl="0" eaLnBrk="1" latinLnBrk="0" hangingPunct="1">
-                              <a:defRPr sz="1800" kern="1200">
-                                <a:solidFill>
-                                  <a:schemeClr val="lt1"/>
-                                </a:solidFill>
-                                <a:latin typeface="+mn-lt"/>
-                                <a:ea typeface="+mn-ea"/>
-                                <a:cs typeface="+mn-cs"/>
-                              </a:defRPr>
-                            </a:lvl3pPr>
-                            <a:lvl4pPr marL="1371600" algn="l" defTabSz="914400" rtl="0" eaLnBrk="1" latinLnBrk="0" hangingPunct="1">
-                              <a:defRPr sz="1800" kern="1200">
-                                <a:solidFill>
-                                  <a:schemeClr val="lt1"/>
-                                </a:solidFill>
-                                <a:latin typeface="+mn-lt"/>
-                                <a:ea typeface="+mn-ea"/>
-                                <a:cs typeface="+mn-cs"/>
-                              </a:defRPr>
-                            </a:lvl4pPr>
-                            <a:lvl5pPr marL="1828800" algn="l" defTabSz="914400" rtl="0" eaLnBrk="1" latinLnBrk="0" hangingPunct="1">
-                              <a:defRPr sz="1800" kern="1200">
-                                <a:solidFill>
-                                  <a:schemeClr val="lt1"/>
-                                </a:solidFill>
-                                <a:latin typeface="+mn-lt"/>
-                                <a:ea typeface="+mn-ea"/>
-                                <a:cs typeface="+mn-cs"/>
-                              </a:defRPr>
-                            </a:lvl5pPr>
-                            <a:lvl6pPr marL="2286000" algn="l" defTabSz="914400" rtl="0" eaLnBrk="1" latinLnBrk="0" hangingPunct="1">
-                              <a:defRPr sz="1800" kern="1200">
-                                <a:solidFill>
-                                  <a:schemeClr val="lt1"/>
-                                </a:solidFill>
-                                <a:latin typeface="+mn-lt"/>
-                                <a:ea typeface="+mn-ea"/>
-                                <a:cs typeface="+mn-cs"/>
-                              </a:defRPr>
-                            </a:lvl6pPr>
-                            <a:lvl7pPr marL="2743200" algn="l" defTabSz="914400" rtl="0" eaLnBrk="1" latinLnBrk="0" hangingPunct="1">
-                              <a:defRPr sz="1800" kern="1200">
-                                <a:solidFill>
-                                  <a:schemeClr val="lt1"/>
-                                </a:solidFill>
-                                <a:latin typeface="+mn-lt"/>
-                                <a:ea typeface="+mn-ea"/>
-                                <a:cs typeface="+mn-cs"/>
-                              </a:defRPr>
-                            </a:lvl7pPr>
-                            <a:lvl8pPr marL="3200400" algn="l" defTabSz="914400" rtl="0" eaLnBrk="1" latinLnBrk="0" hangingPunct="1">
-                              <a:defRPr sz="1800" kern="1200">
-                                <a:solidFill>
-                                  <a:schemeClr val="lt1"/>
-                                </a:solidFill>
-                                <a:latin typeface="+mn-lt"/>
-                                <a:ea typeface="+mn-ea"/>
-                                <a:cs typeface="+mn-cs"/>
-                              </a:defRPr>
-                            </a:lvl8pPr>
-                            <a:lvl9pPr marL="3657600" algn="l" defTabSz="914400" rtl="0" eaLnBrk="1" latinLnBrk="0" hangingPunct="1">
-                              <a:defRPr sz="1800" kern="1200">
-                                <a:solidFill>
-                                  <a:schemeClr val="lt1"/>
-                                </a:solidFill>
-                                <a:latin typeface="+mn-lt"/>
-                                <a:ea typeface="+mn-ea"/>
-                                <a:cs typeface="+mn-cs"/>
-                              </a:defRPr>
-                            </a:lvl9pPr>
-                          </a:lstStyle>
-                          <a:p>
-                            <a:pPr algn="ctr"/>
-                            <a:endParaRPr lang="pt-BR"/>
-                          </a:p>
-                        </a:txBody>
-                        <a:useSpRect/>
-                      </a:txSp>
-                      <a:style>
-                        <a:lnRef idx="0">
-                          <a:schemeClr val="accent3"/>
-                        </a:lnRef>
-                        <a:fillRef idx="3">
-                          <a:schemeClr val="accent3"/>
-                        </a:fillRef>
-                        <a:effectRef idx="3">
-                          <a:schemeClr val="accent3"/>
-                        </a:effectRef>
-                        <a:fontRef idx="minor">
-                          <a:schemeClr val="lt1"/>
-                        </a:fontRef>
-                      </a:style>
-                    </a:sp>
-                    <a:sp>
-                      <a:nvSpPr>
-                        <a:cNvPr id="13" name="CaixaDeTexto 12"/>
-                        <a:cNvSpPr txBox="1"/>
-                      </a:nvSpPr>
-                      <a:spPr>
-                        <a:xfrm>
-                          <a:off x="3387640" y="4345740"/>
-                          <a:ext cx="2146421" cy="369332"/>
-                        </a:xfrm>
-                        <a:prstGeom prst="rect">
-                          <a:avLst/>
-                        </a:prstGeom>
-                        <a:noFill/>
-                      </a:spPr>
-                      <a:txSp>
-                        <a:txBody>
-                          <a:bodyPr wrap="none" rtlCol="0">
-                            <a:spAutoFit/>
-                          </a:bodyPr>
-                          <a:lstStyle>
-                            <a:defPPr>
-                              <a:defRPr lang="pt-BR"/>
-                            </a:defPPr>
-                            <a:lvl1pPr marL="0" algn="l" defTabSz="914400" rtl="0" eaLnBrk="1" latinLnBrk="0" hangingPunct="1">
-                              <a:defRPr sz="1800" kern="1200">
-                                <a:solidFill>
-                                  <a:schemeClr val="tx1"/>
-                                </a:solidFill>
-                                <a:latin typeface="+mn-lt"/>
-                                <a:ea typeface="+mn-ea"/>
-                                <a:cs typeface="+mn-cs"/>
-                              </a:defRPr>
-                            </a:lvl1pPr>
-                            <a:lvl2pPr marL="457200" algn="l" defTabSz="914400" rtl="0" eaLnBrk="1" latinLnBrk="0" hangingPunct="1">
-                              <a:defRPr sz="1800" kern="1200">
-                                <a:solidFill>
-                                  <a:schemeClr val="tx1"/>
-                                </a:solidFill>
-                                <a:latin typeface="+mn-lt"/>
-                                <a:ea typeface="+mn-ea"/>
-                                <a:cs typeface="+mn-cs"/>
-                              </a:defRPr>
-                            </a:lvl2pPr>
-                            <a:lvl3pPr marL="914400" algn="l" defTabSz="914400" rtl="0" eaLnBrk="1" latinLnBrk="0" hangingPunct="1">
-                              <a:defRPr sz="1800" kern="1200">
-                                <a:solidFill>
-                                  <a:schemeClr val="tx1"/>
-                                </a:solidFill>
-                                <a:latin typeface="+mn-lt"/>
-                                <a:ea typeface="+mn-ea"/>
-                                <a:cs typeface="+mn-cs"/>
-                              </a:defRPr>
-                            </a:lvl3pPr>
-                            <a:lvl4pPr marL="1371600" algn="l" defTabSz="914400" rtl="0" eaLnBrk="1" latinLnBrk="0" hangingPunct="1">
-                              <a:defRPr sz="1800" kern="1200">
-                                <a:solidFill>
-                                  <a:schemeClr val="tx1"/>
-                                </a:solidFill>
-                                <a:latin typeface="+mn-lt"/>
-                                <a:ea typeface="+mn-ea"/>
-                                <a:cs typeface="+mn-cs"/>
-                              </a:defRPr>
-                            </a:lvl4pPr>
-                            <a:lvl5pPr marL="1828800" algn="l" defTabSz="914400" rtl="0" eaLnBrk="1" latinLnBrk="0" hangingPunct="1">
-                              <a:defRPr sz="1800" kern="1200">
-                                <a:solidFill>
-                                  <a:schemeClr val="tx1"/>
-                                </a:solidFill>
-                                <a:latin typeface="+mn-lt"/>
-                                <a:ea typeface="+mn-ea"/>
-                                <a:cs typeface="+mn-cs"/>
-                              </a:defRPr>
-                            </a:lvl5pPr>
-                            <a:lvl6pPr marL="2286000" algn="l" defTabSz="914400" rtl="0" eaLnBrk="1" latinLnBrk="0" hangingPunct="1">
-                              <a:defRPr sz="1800" kern="1200">
-                                <a:solidFill>
-                                  <a:schemeClr val="tx1"/>
-                                </a:solidFill>
-                                <a:latin typeface="+mn-lt"/>
-                                <a:ea typeface="+mn-ea"/>
-                                <a:cs typeface="+mn-cs"/>
-                              </a:defRPr>
-                            </a:lvl6pPr>
-                            <a:lvl7pPr marL="2743200" algn="l" defTabSz="914400" rtl="0" eaLnBrk="1" latinLnBrk="0" hangingPunct="1">
-                              <a:defRPr sz="1800" kern="1200">
-                                <a:solidFill>
-                                  <a:schemeClr val="tx1"/>
-                                </a:solidFill>
-                                <a:latin typeface="+mn-lt"/>
-                                <a:ea typeface="+mn-ea"/>
-                                <a:cs typeface="+mn-cs"/>
-                              </a:defRPr>
-                            </a:lvl7pPr>
-                            <a:lvl8pPr marL="3200400" algn="l" defTabSz="914400" rtl="0" eaLnBrk="1" latinLnBrk="0" hangingPunct="1">
-                              <a:defRPr sz="1800" kern="1200">
-                                <a:solidFill>
-                                  <a:schemeClr val="tx1"/>
-                                </a:solidFill>
-                                <a:latin typeface="+mn-lt"/>
-                                <a:ea typeface="+mn-ea"/>
-                                <a:cs typeface="+mn-cs"/>
-                              </a:defRPr>
-                            </a:lvl8pPr>
-                            <a:lvl9pPr marL="3657600" algn="l" defTabSz="914400" rtl="0" eaLnBrk="1" latinLnBrk="0" hangingPunct="1">
-                              <a:defRPr sz="1800" kern="1200">
-                                <a:solidFill>
-                                  <a:schemeClr val="tx1"/>
-                                </a:solidFill>
-                                <a:latin typeface="+mn-lt"/>
-                                <a:ea typeface="+mn-ea"/>
-                                <a:cs typeface="+mn-cs"/>
-                              </a:defRPr>
-                            </a:lvl9pPr>
-                          </a:lstStyle>
-                          <a:p>
-                            <a:r>
-                              <a:rPr lang="pt-BR" dirty="0" smtClean="0"/>
-                              <a:t>Escopo do RASPUTIN</a:t>
-                            </a:r>
-                            <a:endParaRPr lang="pt-BR" dirty="0"/>
-                          </a:p>
-                        </a:txBody>
-                        <a:useSpRect/>
-                      </a:txSp>
-                    </a:sp>
-                    <a:sp>
-                      <a:nvSpPr>
-                        <a:cNvPr id="14" name="Retângulo de cantos arredondados 13"/>
-                        <a:cNvSpPr/>
-                      </a:nvSpPr>
-                      <a:spPr>
-                        <a:xfrm>
-                          <a:off x="2865120" y="4218432"/>
-                          <a:ext cx="2682240" cy="597408"/>
-                        </a:xfrm>
-                        <a:prstGeom prst="roundRect">
-                          <a:avLst/>
-                        </a:prstGeom>
-                        <a:noFill/>
-                        <a:ln>
-                          <a:solidFill>
-                            <a:schemeClr val="tx1"/>
-                          </a:solidFill>
-                        </a:ln>
-                      </a:spPr>
-                      <a:txSp>
-                        <a:txBody>
-                          <a:bodyPr rtlCol="0" anchor="ctr"/>
-                          <a:lstStyle>
-                            <a:defPPr>
-                              <a:defRPr lang="pt-BR"/>
-                            </a:defPPr>
-                            <a:lvl1pPr marL="0" algn="l" defTabSz="914400" rtl="0" eaLnBrk="1" latinLnBrk="0" hangingPunct="1">
-                              <a:defRPr sz="1800" kern="1200">
-                                <a:solidFill>
-                                  <a:schemeClr val="dk1"/>
-                                </a:solidFill>
-                                <a:latin typeface="+mn-lt"/>
-                                <a:ea typeface="+mn-ea"/>
-                                <a:cs typeface="+mn-cs"/>
-                              </a:defRPr>
-                            </a:lvl1pPr>
-                            <a:lvl2pPr marL="457200" algn="l" defTabSz="914400" rtl="0" eaLnBrk="1" latinLnBrk="0" hangingPunct="1">
-                              <a:defRPr sz="1800" kern="1200">
-                                <a:solidFill>
-                                  <a:schemeClr val="dk1"/>
-                                </a:solidFill>
-                                <a:latin typeface="+mn-lt"/>
-                                <a:ea typeface="+mn-ea"/>
-                                <a:cs typeface="+mn-cs"/>
-                              </a:defRPr>
-                            </a:lvl2pPr>
-                            <a:lvl3pPr marL="914400" algn="l" defTabSz="914400" rtl="0" eaLnBrk="1" latinLnBrk="0" hangingPunct="1">
-                              <a:defRPr sz="1800" kern="1200">
-                                <a:solidFill>
-                                  <a:schemeClr val="dk1"/>
-                                </a:solidFill>
-                                <a:latin typeface="+mn-lt"/>
-                                <a:ea typeface="+mn-ea"/>
-                                <a:cs typeface="+mn-cs"/>
-                              </a:defRPr>
-                            </a:lvl3pPr>
-                            <a:lvl4pPr marL="1371600" algn="l" defTabSz="914400" rtl="0" eaLnBrk="1" latinLnBrk="0" hangingPunct="1">
-                              <a:defRPr sz="1800" kern="1200">
-                                <a:solidFill>
-                                  <a:schemeClr val="dk1"/>
-                                </a:solidFill>
-                                <a:latin typeface="+mn-lt"/>
-                                <a:ea typeface="+mn-ea"/>
-                                <a:cs typeface="+mn-cs"/>
-                              </a:defRPr>
-                            </a:lvl4pPr>
-                            <a:lvl5pPr marL="1828800" algn="l" defTabSz="914400" rtl="0" eaLnBrk="1" latinLnBrk="0" hangingPunct="1">
-                              <a:defRPr sz="1800" kern="1200">
-                                <a:solidFill>
-                                  <a:schemeClr val="dk1"/>
-                                </a:solidFill>
-                                <a:latin typeface="+mn-lt"/>
-                                <a:ea typeface="+mn-ea"/>
-                                <a:cs typeface="+mn-cs"/>
-                              </a:defRPr>
-                            </a:lvl5pPr>
-                            <a:lvl6pPr marL="2286000" algn="l" defTabSz="914400" rtl="0" eaLnBrk="1" latinLnBrk="0" hangingPunct="1">
-                              <a:defRPr sz="1800" kern="1200">
-                                <a:solidFill>
-                                  <a:schemeClr val="dk1"/>
-                                </a:solidFill>
-                                <a:latin typeface="+mn-lt"/>
-                                <a:ea typeface="+mn-ea"/>
-                                <a:cs typeface="+mn-cs"/>
-                              </a:defRPr>
-                            </a:lvl6pPr>
-                            <a:lvl7pPr marL="2743200" algn="l" defTabSz="914400" rtl="0" eaLnBrk="1" latinLnBrk="0" hangingPunct="1">
-                              <a:defRPr sz="1800" kern="1200">
-                                <a:solidFill>
-                                  <a:schemeClr val="dk1"/>
-                                </a:solidFill>
-                                <a:latin typeface="+mn-lt"/>
-                                <a:ea typeface="+mn-ea"/>
-                                <a:cs typeface="+mn-cs"/>
-                              </a:defRPr>
-                            </a:lvl7pPr>
-                            <a:lvl8pPr marL="3200400" algn="l" defTabSz="914400" rtl="0" eaLnBrk="1" latinLnBrk="0" hangingPunct="1">
-                              <a:defRPr sz="1800" kern="1200">
-                                <a:solidFill>
-                                  <a:schemeClr val="dk1"/>
-                                </a:solidFill>
-                                <a:latin typeface="+mn-lt"/>
-                                <a:ea typeface="+mn-ea"/>
-                                <a:cs typeface="+mn-cs"/>
-                              </a:defRPr>
-                            </a:lvl8pPr>
-                            <a:lvl9pPr marL="3657600" algn="l" defTabSz="914400" rtl="0" eaLnBrk="1" latinLnBrk="0" hangingPunct="1">
-                              <a:defRPr sz="1800" kern="1200">
-                                <a:solidFill>
-                                  <a:schemeClr val="dk1"/>
-                                </a:solidFill>
-                                <a:latin typeface="+mn-lt"/>
-                                <a:ea typeface="+mn-ea"/>
-                                <a:cs typeface="+mn-cs"/>
-                              </a:defRPr>
-                            </a:lvl9pPr>
-                          </a:lstStyle>
-                          <a:p>
-                            <a:pPr algn="ctr"/>
-                            <a:endParaRPr lang="pt-BR"/>
-                          </a:p>
-                        </a:txBody>
-                        <a:useSpRect/>
-                      </a:txSp>
-                      <a:style>
-                        <a:lnRef idx="2">
-                          <a:schemeClr val="accent1"/>
-                        </a:lnRef>
-                        <a:fillRef idx="1">
-                          <a:schemeClr val="lt1"/>
-                        </a:fillRef>
-                        <a:effectRef idx="0">
-                          <a:schemeClr val="accent1"/>
-                        </a:effectRef>
-                        <a:fontRef idx="minor">
-                          <a:schemeClr val="dk1"/>
-                        </a:fontRef>
-                      </a:style>
-                    </a:sp>
-                  </a:grpSp>
+                      <a:prstGeom prst="roundRect">
+                        <a:avLst/>
+                      </a:prstGeom>
+                      <a:ln>
+                        <a:prstDash val="dash"/>
+                      </a:ln>
+                    </a:spPr>
+                    <a:txSp>
+                      <a:txBody>
+                        <a:bodyPr rtlCol="0" anchor="ctr"/>
+                        <a:lstStyle>
+                          <a:defPPr>
+                            <a:defRPr lang="pt-BR"/>
+                          </a:defPPr>
+                          <a:lvl1pPr marL="0" algn="l" defTabSz="914400" rtl="0" eaLnBrk="1" latinLnBrk="0" hangingPunct="1">
+                            <a:defRPr sz="1800" kern="1200">
+                              <a:solidFill>
+                                <a:schemeClr val="lt1"/>
+                              </a:solidFill>
+                              <a:latin typeface="+mn-lt"/>
+                              <a:ea typeface="+mn-ea"/>
+                              <a:cs typeface="+mn-cs"/>
+                            </a:defRPr>
+                          </a:lvl1pPr>
+                          <a:lvl2pPr marL="457200" algn="l" defTabSz="914400" rtl="0" eaLnBrk="1" latinLnBrk="0" hangingPunct="1">
+                            <a:defRPr sz="1800" kern="1200">
+                              <a:solidFill>
+                                <a:schemeClr val="lt1"/>
+                              </a:solidFill>
+                              <a:latin typeface="+mn-lt"/>
+                              <a:ea typeface="+mn-ea"/>
+                              <a:cs typeface="+mn-cs"/>
+                            </a:defRPr>
+                          </a:lvl2pPr>
+                          <a:lvl3pPr marL="914400" algn="l" defTabSz="914400" rtl="0" eaLnBrk="1" latinLnBrk="0" hangingPunct="1">
+                            <a:defRPr sz="1800" kern="1200">
+                              <a:solidFill>
+                                <a:schemeClr val="lt1"/>
+                              </a:solidFill>
+                              <a:latin typeface="+mn-lt"/>
+                              <a:ea typeface="+mn-ea"/>
+                              <a:cs typeface="+mn-cs"/>
+                            </a:defRPr>
+                          </a:lvl3pPr>
+                          <a:lvl4pPr marL="1371600" algn="l" defTabSz="914400" rtl="0" eaLnBrk="1" latinLnBrk="0" hangingPunct="1">
+                            <a:defRPr sz="1800" kern="1200">
+                              <a:solidFill>
+                                <a:schemeClr val="lt1"/>
+                              </a:solidFill>
+                              <a:latin typeface="+mn-lt"/>
+                              <a:ea typeface="+mn-ea"/>
+                              <a:cs typeface="+mn-cs"/>
+                            </a:defRPr>
+                          </a:lvl4pPr>
+                          <a:lvl5pPr marL="1828800" algn="l" defTabSz="914400" rtl="0" eaLnBrk="1" latinLnBrk="0" hangingPunct="1">
+                            <a:defRPr sz="1800" kern="1200">
+                              <a:solidFill>
+                                <a:schemeClr val="lt1"/>
+                              </a:solidFill>
+                              <a:latin typeface="+mn-lt"/>
+                              <a:ea typeface="+mn-ea"/>
+                              <a:cs typeface="+mn-cs"/>
+                            </a:defRPr>
+                          </a:lvl5pPr>
+                          <a:lvl6pPr marL="2286000" algn="l" defTabSz="914400" rtl="0" eaLnBrk="1" latinLnBrk="0" hangingPunct="1">
+                            <a:defRPr sz="1800" kern="1200">
+                              <a:solidFill>
+                                <a:schemeClr val="lt1"/>
+                              </a:solidFill>
+                              <a:latin typeface="+mn-lt"/>
+                              <a:ea typeface="+mn-ea"/>
+                              <a:cs typeface="+mn-cs"/>
+                            </a:defRPr>
+                          </a:lvl6pPr>
+                          <a:lvl7pPr marL="2743200" algn="l" defTabSz="914400" rtl="0" eaLnBrk="1" latinLnBrk="0" hangingPunct="1">
+                            <a:defRPr sz="1800" kern="1200">
+                              <a:solidFill>
+                                <a:schemeClr val="lt1"/>
+                              </a:solidFill>
+                              <a:latin typeface="+mn-lt"/>
+                              <a:ea typeface="+mn-ea"/>
+                              <a:cs typeface="+mn-cs"/>
+                            </a:defRPr>
+                          </a:lvl7pPr>
+                          <a:lvl8pPr marL="3200400" algn="l" defTabSz="914400" rtl="0" eaLnBrk="1" latinLnBrk="0" hangingPunct="1">
+                            <a:defRPr sz="1800" kern="1200">
+                              <a:solidFill>
+                                <a:schemeClr val="lt1"/>
+                              </a:solidFill>
+                              <a:latin typeface="+mn-lt"/>
+                              <a:ea typeface="+mn-ea"/>
+                              <a:cs typeface="+mn-cs"/>
+                            </a:defRPr>
+                          </a:lvl8pPr>
+                          <a:lvl9pPr marL="3657600" algn="l" defTabSz="914400" rtl="0" eaLnBrk="1" latinLnBrk="0" hangingPunct="1">
+                            <a:defRPr sz="1800" kern="1200">
+                              <a:solidFill>
+                                <a:schemeClr val="lt1"/>
+                              </a:solidFill>
+                              <a:latin typeface="+mn-lt"/>
+                              <a:ea typeface="+mn-ea"/>
+                              <a:cs typeface="+mn-cs"/>
+                            </a:defRPr>
+                          </a:lvl9pPr>
+                        </a:lstStyle>
+                        <a:p>
+                          <a:pPr algn="ctr"/>
+                          <a:endParaRPr lang="pt-BR"/>
+                        </a:p>
+                      </a:txBody>
+                      <a:useSpRect/>
+                    </a:txSp>
+                    <a:style>
+                      <a:lnRef idx="0">
+                        <a:schemeClr val="accent3"/>
+                      </a:lnRef>
+                      <a:fillRef idx="3">
+                        <a:schemeClr val="accent3"/>
+                      </a:fillRef>
+                      <a:effectRef idx="3">
+                        <a:schemeClr val="accent3"/>
+                      </a:effectRef>
+                      <a:fontRef idx="minor">
+                        <a:schemeClr val="lt1"/>
+                      </a:fontRef>
+                    </a:style>
+                  </a:sp>
+                  <a:sp>
+                    <a:nvSpPr>
+                      <a:cNvPr id="13" name="CaixaDeTexto 12"/>
+                      <a:cNvSpPr txBox="1"/>
+                    </a:nvSpPr>
+                    <a:spPr>
+                      <a:xfrm>
+                        <a:off x="815890" y="4383840"/>
+                        <a:ext cx="2146421" cy="369332"/>
+                      </a:xfrm>
+                      <a:prstGeom prst="rect">
+                        <a:avLst/>
+                      </a:prstGeom>
+                      <a:noFill/>
+                    </a:spPr>
+                    <a:txSp>
+                      <a:txBody>
+                        <a:bodyPr wrap="none" rtlCol="0">
+                          <a:spAutoFit/>
+                        </a:bodyPr>
+                        <a:lstStyle>
+                          <a:defPPr>
+                            <a:defRPr lang="pt-BR"/>
+                          </a:defPPr>
+                          <a:lvl1pPr marL="0" algn="l" defTabSz="914400" rtl="0" eaLnBrk="1" latinLnBrk="0" hangingPunct="1">
+                            <a:defRPr sz="1800" kern="1200">
+                              <a:solidFill>
+                                <a:schemeClr val="tx1"/>
+                              </a:solidFill>
+                              <a:latin typeface="+mn-lt"/>
+                              <a:ea typeface="+mn-ea"/>
+                              <a:cs typeface="+mn-cs"/>
+                            </a:defRPr>
+                          </a:lvl1pPr>
+                          <a:lvl2pPr marL="457200" algn="l" defTabSz="914400" rtl="0" eaLnBrk="1" latinLnBrk="0" hangingPunct="1">
+                            <a:defRPr sz="1800" kern="1200">
+                              <a:solidFill>
+                                <a:schemeClr val="tx1"/>
+                              </a:solidFill>
+                              <a:latin typeface="+mn-lt"/>
+                              <a:ea typeface="+mn-ea"/>
+                              <a:cs typeface="+mn-cs"/>
+                            </a:defRPr>
+                          </a:lvl2pPr>
+                          <a:lvl3pPr marL="914400" algn="l" defTabSz="914400" rtl="0" eaLnBrk="1" latinLnBrk="0" hangingPunct="1">
+                            <a:defRPr sz="1800" kern="1200">
+                              <a:solidFill>
+                                <a:schemeClr val="tx1"/>
+                              </a:solidFill>
+                              <a:latin typeface="+mn-lt"/>
+                              <a:ea typeface="+mn-ea"/>
+                              <a:cs typeface="+mn-cs"/>
+                            </a:defRPr>
+                          </a:lvl3pPr>
+                          <a:lvl4pPr marL="1371600" algn="l" defTabSz="914400" rtl="0" eaLnBrk="1" latinLnBrk="0" hangingPunct="1">
+                            <a:defRPr sz="1800" kern="1200">
+                              <a:solidFill>
+                                <a:schemeClr val="tx1"/>
+                              </a:solidFill>
+                              <a:latin typeface="+mn-lt"/>
+                              <a:ea typeface="+mn-ea"/>
+                              <a:cs typeface="+mn-cs"/>
+                            </a:defRPr>
+                          </a:lvl4pPr>
+                          <a:lvl5pPr marL="1828800" algn="l" defTabSz="914400" rtl="0" eaLnBrk="1" latinLnBrk="0" hangingPunct="1">
+                            <a:defRPr sz="1800" kern="1200">
+                              <a:solidFill>
+                                <a:schemeClr val="tx1"/>
+                              </a:solidFill>
+                              <a:latin typeface="+mn-lt"/>
+                              <a:ea typeface="+mn-ea"/>
+                              <a:cs typeface="+mn-cs"/>
+                            </a:defRPr>
+                          </a:lvl5pPr>
+                          <a:lvl6pPr marL="2286000" algn="l" defTabSz="914400" rtl="0" eaLnBrk="1" latinLnBrk="0" hangingPunct="1">
+                            <a:defRPr sz="1800" kern="1200">
+                              <a:solidFill>
+                                <a:schemeClr val="tx1"/>
+                              </a:solidFill>
+                              <a:latin typeface="+mn-lt"/>
+                              <a:ea typeface="+mn-ea"/>
+                              <a:cs typeface="+mn-cs"/>
+                            </a:defRPr>
+                          </a:lvl6pPr>
+                          <a:lvl7pPr marL="2743200" algn="l" defTabSz="914400" rtl="0" eaLnBrk="1" latinLnBrk="0" hangingPunct="1">
+                            <a:defRPr sz="1800" kern="1200">
+                              <a:solidFill>
+                                <a:schemeClr val="tx1"/>
+                              </a:solidFill>
+                              <a:latin typeface="+mn-lt"/>
+                              <a:ea typeface="+mn-ea"/>
+                              <a:cs typeface="+mn-cs"/>
+                            </a:defRPr>
+                          </a:lvl7pPr>
+                          <a:lvl8pPr marL="3200400" algn="l" defTabSz="914400" rtl="0" eaLnBrk="1" latinLnBrk="0" hangingPunct="1">
+                            <a:defRPr sz="1800" kern="1200">
+                              <a:solidFill>
+                                <a:schemeClr val="tx1"/>
+                              </a:solidFill>
+                              <a:latin typeface="+mn-lt"/>
+                              <a:ea typeface="+mn-ea"/>
+                              <a:cs typeface="+mn-cs"/>
+                            </a:defRPr>
+                          </a:lvl8pPr>
+                          <a:lvl9pPr marL="3657600" algn="l" defTabSz="914400" rtl="0" eaLnBrk="1" latinLnBrk="0" hangingPunct="1">
+                            <a:defRPr sz="1800" kern="1200">
+                              <a:solidFill>
+                                <a:schemeClr val="tx1"/>
+                              </a:solidFill>
+                              <a:latin typeface="+mn-lt"/>
+                              <a:ea typeface="+mn-ea"/>
+                              <a:cs typeface="+mn-cs"/>
+                            </a:defRPr>
+                          </a:lvl9pPr>
+                        </a:lstStyle>
+                        <a:p>
+                          <a:r>
+                            <a:rPr lang="pt-BR" dirty="0" smtClean="0"/>
+                            <a:t>Escopo do RASPUTIN</a:t>
+                          </a:r>
+                          <a:endParaRPr lang="pt-BR" dirty="0"/>
+                        </a:p>
+                      </a:txBody>
+                      <a:useSpRect/>
+                    </a:txSp>
+                  </a:sp>
+                  <a:sp>
+                    <a:nvSpPr>
+                      <a:cNvPr id="14" name="Retângulo de cantos arredondados 13"/>
+                      <a:cNvSpPr/>
+                    </a:nvSpPr>
+                    <a:spPr>
+                      <a:xfrm>
+                        <a:off x="236220" y="4227957"/>
+                        <a:ext cx="582930" cy="597408"/>
+                      </a:xfrm>
+                      <a:prstGeom prst="roundRect">
+                        <a:avLst/>
+                      </a:prstGeom>
+                      <a:noFill/>
+                      <a:ln>
+                        <a:solidFill>
+                          <a:schemeClr val="tx1"/>
+                        </a:solidFill>
+                        <a:prstDash val="dash"/>
+                      </a:ln>
+                    </a:spPr>
+                    <a:txSp>
+                      <a:txBody>
+                        <a:bodyPr rtlCol="0" anchor="ctr"/>
+                        <a:lstStyle>
+                          <a:defPPr>
+                            <a:defRPr lang="pt-BR"/>
+                          </a:defPPr>
+                          <a:lvl1pPr marL="0" algn="l" defTabSz="914400" rtl="0" eaLnBrk="1" latinLnBrk="0" hangingPunct="1">
+                            <a:defRPr sz="1800" kern="1200">
+                              <a:solidFill>
+                                <a:schemeClr val="dk1"/>
+                              </a:solidFill>
+                              <a:latin typeface="+mn-lt"/>
+                              <a:ea typeface="+mn-ea"/>
+                              <a:cs typeface="+mn-cs"/>
+                            </a:defRPr>
+                          </a:lvl1pPr>
+                          <a:lvl2pPr marL="457200" algn="l" defTabSz="914400" rtl="0" eaLnBrk="1" latinLnBrk="0" hangingPunct="1">
+                            <a:defRPr sz="1800" kern="1200">
+                              <a:solidFill>
+                                <a:schemeClr val="dk1"/>
+                              </a:solidFill>
+                              <a:latin typeface="+mn-lt"/>
+                              <a:ea typeface="+mn-ea"/>
+                              <a:cs typeface="+mn-cs"/>
+                            </a:defRPr>
+                          </a:lvl2pPr>
+                          <a:lvl3pPr marL="914400" algn="l" defTabSz="914400" rtl="0" eaLnBrk="1" latinLnBrk="0" hangingPunct="1">
+                            <a:defRPr sz="1800" kern="1200">
+                              <a:solidFill>
+                                <a:schemeClr val="dk1"/>
+                              </a:solidFill>
+                              <a:latin typeface="+mn-lt"/>
+                              <a:ea typeface="+mn-ea"/>
+                              <a:cs typeface="+mn-cs"/>
+                            </a:defRPr>
+                          </a:lvl3pPr>
+                          <a:lvl4pPr marL="1371600" algn="l" defTabSz="914400" rtl="0" eaLnBrk="1" latinLnBrk="0" hangingPunct="1">
+                            <a:defRPr sz="1800" kern="1200">
+                              <a:solidFill>
+                                <a:schemeClr val="dk1"/>
+                              </a:solidFill>
+                              <a:latin typeface="+mn-lt"/>
+                              <a:ea typeface="+mn-ea"/>
+                              <a:cs typeface="+mn-cs"/>
+                            </a:defRPr>
+                          </a:lvl4pPr>
+                          <a:lvl5pPr marL="1828800" algn="l" defTabSz="914400" rtl="0" eaLnBrk="1" latinLnBrk="0" hangingPunct="1">
+                            <a:defRPr sz="1800" kern="1200">
+                              <a:solidFill>
+                                <a:schemeClr val="dk1"/>
+                              </a:solidFill>
+                              <a:latin typeface="+mn-lt"/>
+                              <a:ea typeface="+mn-ea"/>
+                              <a:cs typeface="+mn-cs"/>
+                            </a:defRPr>
+                          </a:lvl5pPr>
+                          <a:lvl6pPr marL="2286000" algn="l" defTabSz="914400" rtl="0" eaLnBrk="1" latinLnBrk="0" hangingPunct="1">
+                            <a:defRPr sz="1800" kern="1200">
+                              <a:solidFill>
+                                <a:schemeClr val="dk1"/>
+                              </a:solidFill>
+                              <a:latin typeface="+mn-lt"/>
+                              <a:ea typeface="+mn-ea"/>
+                              <a:cs typeface="+mn-cs"/>
+                            </a:defRPr>
+                          </a:lvl6pPr>
+                          <a:lvl7pPr marL="2743200" algn="l" defTabSz="914400" rtl="0" eaLnBrk="1" latinLnBrk="0" hangingPunct="1">
+                            <a:defRPr sz="1800" kern="1200">
+                              <a:solidFill>
+                                <a:schemeClr val="dk1"/>
+                              </a:solidFill>
+                              <a:latin typeface="+mn-lt"/>
+                              <a:ea typeface="+mn-ea"/>
+                              <a:cs typeface="+mn-cs"/>
+                            </a:defRPr>
+                          </a:lvl7pPr>
+                          <a:lvl8pPr marL="3200400" algn="l" defTabSz="914400" rtl="0" eaLnBrk="1" latinLnBrk="0" hangingPunct="1">
+                            <a:defRPr sz="1800" kern="1200">
+                              <a:solidFill>
+                                <a:schemeClr val="dk1"/>
+                              </a:solidFill>
+                              <a:latin typeface="+mn-lt"/>
+                              <a:ea typeface="+mn-ea"/>
+                              <a:cs typeface="+mn-cs"/>
+                            </a:defRPr>
+                          </a:lvl8pPr>
+                          <a:lvl9pPr marL="3657600" algn="l" defTabSz="914400" rtl="0" eaLnBrk="1" latinLnBrk="0" hangingPunct="1">
+                            <a:defRPr sz="1800" kern="1200">
+                              <a:solidFill>
+                                <a:schemeClr val="dk1"/>
+                              </a:solidFill>
+                              <a:latin typeface="+mn-lt"/>
+                              <a:ea typeface="+mn-ea"/>
+                              <a:cs typeface="+mn-cs"/>
+                            </a:defRPr>
+                          </a:lvl9pPr>
+                        </a:lstStyle>
+                        <a:p>
+                          <a:pPr algn="ctr"/>
+                          <a:endParaRPr lang="pt-BR"/>
+                        </a:p>
+                      </a:txBody>
+                      <a:useSpRect/>
+                    </a:txSp>
+                    <a:style>
+                      <a:lnRef idx="2">
+                        <a:schemeClr val="accent1"/>
+                      </a:lnRef>
+                      <a:fillRef idx="1">
+                        <a:schemeClr val="lt1"/>
+                      </a:fillRef>
+                      <a:effectRef idx="0">
+                        <a:schemeClr val="accent1"/>
+                      </a:effectRef>
+                      <a:fontRef idx="minor">
+                        <a:schemeClr val="dk1"/>
+                      </a:fontRef>
+                    </a:style>
+                  </a:sp>
+                  <a:sp>
+                    <a:nvSpPr>
+                      <a:cNvPr id="16" name="Forma livre 15"/>
+                      <a:cNvSpPr/>
+                    </a:nvSpPr>
+                    <a:spPr>
+                      <a:xfrm>
+                        <a:off x="4010025" y="542925"/>
+                        <a:ext cx="4876800" cy="2057400"/>
+                      </a:xfrm>
+                      <a:custGeom>
+                        <a:avLst/>
+                        <a:gdLst>
+                          <a:gd name="connsiteX0" fmla="*/ 0 w 4876800"/>
+                          <a:gd name="connsiteY0" fmla="*/ 0 h 2057400"/>
+                          <a:gd name="connsiteX1" fmla="*/ 4876800 w 4876800"/>
+                          <a:gd name="connsiteY1" fmla="*/ 9525 h 2057400"/>
+                          <a:gd name="connsiteX2" fmla="*/ 4876800 w 4876800"/>
+                          <a:gd name="connsiteY2" fmla="*/ 1343025 h 2057400"/>
+                          <a:gd name="connsiteX3" fmla="*/ 1885950 w 4876800"/>
+                          <a:gd name="connsiteY3" fmla="*/ 1343025 h 2057400"/>
+                          <a:gd name="connsiteX4" fmla="*/ 1885950 w 4876800"/>
+                          <a:gd name="connsiteY4" fmla="*/ 2057400 h 2057400"/>
+                          <a:gd name="connsiteX5" fmla="*/ 38100 w 4876800"/>
+                          <a:gd name="connsiteY5" fmla="*/ 2057400 h 2057400"/>
+                          <a:gd name="connsiteX6" fmla="*/ 0 w 4876800"/>
+                          <a:gd name="connsiteY6" fmla="*/ 0 h 2057400"/>
+                        </a:gdLst>
+                        <a:ahLst/>
+                        <a:cxnLst>
+                          <a:cxn ang="0">
+                            <a:pos x="connsiteX0" y="connsiteY0"/>
+                          </a:cxn>
+                          <a:cxn ang="0">
+                            <a:pos x="connsiteX1" y="connsiteY1"/>
+                          </a:cxn>
+                          <a:cxn ang="0">
+                            <a:pos x="connsiteX2" y="connsiteY2"/>
+                          </a:cxn>
+                          <a:cxn ang="0">
+                            <a:pos x="connsiteX3" y="connsiteY3"/>
+                          </a:cxn>
+                          <a:cxn ang="0">
+                            <a:pos x="connsiteX4" y="connsiteY4"/>
+                          </a:cxn>
+                          <a:cxn ang="0">
+                            <a:pos x="connsiteX5" y="connsiteY5"/>
+                          </a:cxn>
+                          <a:cxn ang="0">
+                            <a:pos x="connsiteX6" y="connsiteY6"/>
+                          </a:cxn>
+                        </a:cxnLst>
+                        <a:rect l="l" t="t" r="r" b="b"/>
+                        <a:pathLst>
+                          <a:path w="4876800" h="2057400">
+                            <a:moveTo>
+                              <a:pt x="0" y="0"/>
+                            </a:moveTo>
+                            <a:lnTo>
+                              <a:pt x="4876800" y="9525"/>
+                            </a:lnTo>
+                            <a:lnTo>
+                              <a:pt x="4876800" y="1343025"/>
+                            </a:lnTo>
+                            <a:lnTo>
+                              <a:pt x="1885950" y="1343025"/>
+                            </a:lnTo>
+                            <a:lnTo>
+                              <a:pt x="1885950" y="2057400"/>
+                            </a:lnTo>
+                            <a:lnTo>
+                              <a:pt x="38100" y="2057400"/>
+                            </a:lnTo>
+                            <a:lnTo>
+                              <a:pt x="0" y="0"/>
+                            </a:lnTo>
+                            <a:close/>
+                          </a:path>
+                        </a:pathLst>
+                      </a:custGeom>
+                      <a:noFill/>
+                      <a:ln>
+                        <a:solidFill>
+                          <a:schemeClr val="tx1"/>
+                        </a:solidFill>
+                        <a:prstDash val="dash"/>
+                      </a:ln>
+                    </a:spPr>
+                    <a:txSp>
+                      <a:txBody>
+                        <a:bodyPr rtlCol="0" anchor="ctr"/>
+                        <a:lstStyle>
+                          <a:defPPr>
+                            <a:defRPr lang="pt-BR"/>
+                          </a:defPPr>
+                          <a:lvl1pPr marL="0" algn="l" defTabSz="914400" rtl="0" eaLnBrk="1" latinLnBrk="0" hangingPunct="1">
+                            <a:defRPr sz="1800" kern="1200">
+                              <a:solidFill>
+                                <a:schemeClr val="dk1"/>
+                              </a:solidFill>
+                              <a:latin typeface="+mn-lt"/>
+                              <a:ea typeface="+mn-ea"/>
+                              <a:cs typeface="+mn-cs"/>
+                            </a:defRPr>
+                          </a:lvl1pPr>
+                          <a:lvl2pPr marL="457200" algn="l" defTabSz="914400" rtl="0" eaLnBrk="1" latinLnBrk="0" hangingPunct="1">
+                            <a:defRPr sz="1800" kern="1200">
+                              <a:solidFill>
+                                <a:schemeClr val="dk1"/>
+                              </a:solidFill>
+                              <a:latin typeface="+mn-lt"/>
+                              <a:ea typeface="+mn-ea"/>
+                              <a:cs typeface="+mn-cs"/>
+                            </a:defRPr>
+                          </a:lvl2pPr>
+                          <a:lvl3pPr marL="914400" algn="l" defTabSz="914400" rtl="0" eaLnBrk="1" latinLnBrk="0" hangingPunct="1">
+                            <a:defRPr sz="1800" kern="1200">
+                              <a:solidFill>
+                                <a:schemeClr val="dk1"/>
+                              </a:solidFill>
+                              <a:latin typeface="+mn-lt"/>
+                              <a:ea typeface="+mn-ea"/>
+                              <a:cs typeface="+mn-cs"/>
+                            </a:defRPr>
+                          </a:lvl3pPr>
+                          <a:lvl4pPr marL="1371600" algn="l" defTabSz="914400" rtl="0" eaLnBrk="1" latinLnBrk="0" hangingPunct="1">
+                            <a:defRPr sz="1800" kern="1200">
+                              <a:solidFill>
+                                <a:schemeClr val="dk1"/>
+                              </a:solidFill>
+                              <a:latin typeface="+mn-lt"/>
+                              <a:ea typeface="+mn-ea"/>
+                              <a:cs typeface="+mn-cs"/>
+                            </a:defRPr>
+                          </a:lvl4pPr>
+                          <a:lvl5pPr marL="1828800" algn="l" defTabSz="914400" rtl="0" eaLnBrk="1" latinLnBrk="0" hangingPunct="1">
+                            <a:defRPr sz="1800" kern="1200">
+                              <a:solidFill>
+                                <a:schemeClr val="dk1"/>
+                              </a:solidFill>
+                              <a:latin typeface="+mn-lt"/>
+                              <a:ea typeface="+mn-ea"/>
+                              <a:cs typeface="+mn-cs"/>
+                            </a:defRPr>
+                          </a:lvl5pPr>
+                          <a:lvl6pPr marL="2286000" algn="l" defTabSz="914400" rtl="0" eaLnBrk="1" latinLnBrk="0" hangingPunct="1">
+                            <a:defRPr sz="1800" kern="1200">
+                              <a:solidFill>
+                                <a:schemeClr val="dk1"/>
+                              </a:solidFill>
+                              <a:latin typeface="+mn-lt"/>
+                              <a:ea typeface="+mn-ea"/>
+                              <a:cs typeface="+mn-cs"/>
+                            </a:defRPr>
+                          </a:lvl6pPr>
+                          <a:lvl7pPr marL="2743200" algn="l" defTabSz="914400" rtl="0" eaLnBrk="1" latinLnBrk="0" hangingPunct="1">
+                            <a:defRPr sz="1800" kern="1200">
+                              <a:solidFill>
+                                <a:schemeClr val="dk1"/>
+                              </a:solidFill>
+                              <a:latin typeface="+mn-lt"/>
+                              <a:ea typeface="+mn-ea"/>
+                              <a:cs typeface="+mn-cs"/>
+                            </a:defRPr>
+                          </a:lvl7pPr>
+                          <a:lvl8pPr marL="3200400" algn="l" defTabSz="914400" rtl="0" eaLnBrk="1" latinLnBrk="0" hangingPunct="1">
+                            <a:defRPr sz="1800" kern="1200">
+                              <a:solidFill>
+                                <a:schemeClr val="dk1"/>
+                              </a:solidFill>
+                              <a:latin typeface="+mn-lt"/>
+                              <a:ea typeface="+mn-ea"/>
+                              <a:cs typeface="+mn-cs"/>
+                            </a:defRPr>
+                          </a:lvl8pPr>
+                          <a:lvl9pPr marL="3657600" algn="l" defTabSz="914400" rtl="0" eaLnBrk="1" latinLnBrk="0" hangingPunct="1">
+                            <a:defRPr sz="1800" kern="1200">
+                              <a:solidFill>
+                                <a:schemeClr val="dk1"/>
+                              </a:solidFill>
+                              <a:latin typeface="+mn-lt"/>
+                              <a:ea typeface="+mn-ea"/>
+                              <a:cs typeface="+mn-cs"/>
+                            </a:defRPr>
+                          </a:lvl9pPr>
+                        </a:lstStyle>
+                        <a:p>
+                          <a:pPr algn="ctr"/>
+                          <a:endParaRPr lang="pt-BR"/>
+                        </a:p>
+                      </a:txBody>
+                      <a:useSpRect/>
+                    </a:txSp>
+                    <a:style>
+                      <a:lnRef idx="2">
+                        <a:schemeClr val="accent6"/>
+                      </a:lnRef>
+                      <a:fillRef idx="1">
+                        <a:schemeClr val="lt1"/>
+                      </a:fillRef>
+                      <a:effectRef idx="0">
+                        <a:schemeClr val="accent6"/>
+                      </a:effectRef>
+                      <a:fontRef idx="minor">
+                        <a:schemeClr val="dk1"/>
+                      </a:fontRef>
+                    </a:style>
+                  </a:sp>
                 </lc:lockedCanvas>
               </a:graphicData>
             </a:graphic>
@@ -10706,7 +11002,7 @@
         <w:pStyle w:val="Figuras"/>
       </w:pPr>
       <w:bookmarkStart w:id="42" w:name="_Ref232011817"/>
-      <w:bookmarkStart w:id="43" w:name="_Toc233649954"/>
+      <w:bookmarkStart w:id="43" w:name="_Toc234119140"/>
       <w:r>
         <w:t xml:space="preserve">Figura </w:t>
       </w:r>
@@ -10983,7 +11279,7 @@
       <w:pPr>
         <w:pStyle w:val="Ttulo2"/>
       </w:pPr>
-      <w:bookmarkStart w:id="44" w:name="_Toc233649940"/>
+      <w:bookmarkStart w:id="44" w:name="_Toc234119185"/>
       <w:r>
         <w:t xml:space="preserve">Integrando </w:t>
       </w:r>
@@ -11228,7 +11524,7 @@
           <v:shape id="_x0000_i1032" type="#_x0000_t75" style="width:426.55pt;height:324pt" o:ole="">
             <v:imagedata r:id="rId29" o:title=""/>
           </v:shape>
-          <o:OLEObject Type="Embed" ProgID="Visio.Drawing.11" ShapeID="_x0000_i1032" DrawAspect="Content" ObjectID="_1307779819" r:id="rId30"/>
+          <o:OLEObject Type="Embed" ProgID="Visio.Drawing.11" ShapeID="_x0000_i1032" DrawAspect="Content" ObjectID="_1307861005" r:id="rId30"/>
         </w:object>
       </w:r>
     </w:p>
@@ -11237,7 +11533,7 @@
         <w:pStyle w:val="Figuras"/>
       </w:pPr>
       <w:bookmarkStart w:id="45" w:name="_Ref229458884"/>
-      <w:bookmarkStart w:id="46" w:name="_Toc233649955"/>
+      <w:bookmarkStart w:id="46" w:name="_Toc234119141"/>
       <w:r>
         <w:t xml:space="preserve">Figura </w:t>
       </w:r>
@@ -11481,7 +11777,7 @@
       <w:pPr>
         <w:pStyle w:val="Ttulo2"/>
       </w:pPr>
-      <w:bookmarkStart w:id="47" w:name="_Toc233649941"/>
+      <w:bookmarkStart w:id="47" w:name="_Toc234119186"/>
       <w:r>
         <w:t>O artefato RAS</w:t>
       </w:r>
@@ -11701,7 +11997,7 @@
         <w:pStyle w:val="Figuras"/>
       </w:pPr>
       <w:bookmarkStart w:id="48" w:name="_Ref229458853"/>
-      <w:bookmarkStart w:id="49" w:name="_Toc233649956"/>
+      <w:bookmarkStart w:id="49" w:name="_Toc234119142"/>
       <w:r>
         <w:t xml:space="preserve">Figura </w:t>
       </w:r>
@@ -12144,7 +12440,7 @@
         <w:pStyle w:val="Figuras"/>
       </w:pPr>
       <w:bookmarkStart w:id="50" w:name="_Ref229458838"/>
-      <w:bookmarkStart w:id="51" w:name="_Toc233649957"/>
+      <w:bookmarkStart w:id="51" w:name="_Toc234119143"/>
       <w:r>
         <w:t xml:space="preserve">Figura </w:t>
       </w:r>
@@ -12379,7 +12675,7 @@
       <w:pPr>
         <w:pStyle w:val="Ttulo2"/>
       </w:pPr>
-      <w:bookmarkStart w:id="52" w:name="_Toc233649942"/>
+      <w:bookmarkStart w:id="52" w:name="_Toc234119187"/>
       <w:r>
         <w:t>Suporte do formato RAS no Archiva</w:t>
       </w:r>
@@ -12449,7 +12745,7 @@
         <w:pStyle w:val="Ttulo3"/>
       </w:pPr>
       <w:bookmarkStart w:id="53" w:name="_Ref233605240"/>
-      <w:bookmarkStart w:id="54" w:name="_Toc233649943"/>
+      <w:bookmarkStart w:id="54" w:name="_Toc234119188"/>
       <w:r>
         <w:t>Consumidores Archiva</w:t>
       </w:r>
@@ -14028,7 +14324,7 @@
       <w:pPr>
         <w:pStyle w:val="Figuras"/>
       </w:pPr>
-      <w:bookmarkStart w:id="55" w:name="_Toc233649958"/>
+      <w:bookmarkStart w:id="55" w:name="_Toc234119144"/>
       <w:r>
         <w:t xml:space="preserve">Figura </w:t>
       </w:r>
@@ -14105,7 +14401,7 @@
       <w:pPr>
         <w:pStyle w:val="Ttulo3"/>
       </w:pPr>
-      <w:bookmarkStart w:id="56" w:name="_Toc233649944"/>
+      <w:bookmarkStart w:id="56" w:name="_Toc234119189"/>
       <w:r>
         <w:t>O Arquivo POM</w:t>
       </w:r>
@@ -14853,7 +15149,7 @@
         <w:pStyle w:val="Tabela"/>
       </w:pPr>
       <w:bookmarkStart w:id="57" w:name="_Ref229546919"/>
-      <w:bookmarkStart w:id="58" w:name="_Toc233649980"/>
+      <w:bookmarkStart w:id="58" w:name="_Toc234119197"/>
       <w:r>
         <w:t xml:space="preserve">Tabela </w:t>
       </w:r>
@@ -15129,7 +15425,7 @@
       <w:pPr>
         <w:pStyle w:val="Ttulo3"/>
       </w:pPr>
-      <w:bookmarkStart w:id="59" w:name="_Toc233649945"/>
+      <w:bookmarkStart w:id="59" w:name="_Toc234119190"/>
       <w:r>
         <w:t>Colocando artefatos RAS no Archiva</w:t>
       </w:r>
@@ -15324,7 +15620,7 @@
         <w:pStyle w:val="Figuras"/>
       </w:pPr>
       <w:bookmarkStart w:id="60" w:name="_Ref229458812"/>
-      <w:bookmarkStart w:id="61" w:name="_Toc233649959"/>
+      <w:bookmarkStart w:id="61" w:name="_Toc234119145"/>
       <w:r>
         <w:t xml:space="preserve">Figura </w:t>
       </w:r>
@@ -15563,7 +15859,7 @@
           <v:shape id="_x0000_i1033" type="#_x0000_t75" style="width:427.25pt;height:375.6pt" o:ole="">
             <v:imagedata r:id="rId34" o:title=""/>
           </v:shape>
-          <o:OLEObject Type="Embed" ProgID="Visio.Drawing.11" ShapeID="_x0000_i1033" DrawAspect="Content" ObjectID="_1307779820" r:id="rId35"/>
+          <o:OLEObject Type="Embed" ProgID="Visio.Drawing.11" ShapeID="_x0000_i1033" DrawAspect="Content" ObjectID="_1307861006" r:id="rId35"/>
         </w:object>
       </w:r>
     </w:p>
@@ -15572,7 +15868,7 @@
         <w:pStyle w:val="Figuras"/>
       </w:pPr>
       <w:bookmarkStart w:id="63" w:name="_Ref229723168"/>
-      <w:bookmarkStart w:id="64" w:name="_Toc233649960"/>
+      <w:bookmarkStart w:id="64" w:name="_Toc234119146"/>
       <w:r>
         <w:t xml:space="preserve">Figura </w:t>
       </w:r>
@@ -16156,7 +16452,7 @@
         <w:pStyle w:val="Tabela"/>
       </w:pPr>
       <w:bookmarkStart w:id="66" w:name="_Ref229458973"/>
-      <w:bookmarkStart w:id="67" w:name="_Toc233649981"/>
+      <w:bookmarkStart w:id="67" w:name="_Toc234119198"/>
       <w:r>
         <w:t xml:space="preserve">Tabela </w:t>
       </w:r>
@@ -17499,7 +17795,7 @@
           <v:shape id="_x0000_i1034" type="#_x0000_t75" style="width:426.55pt;height:236.4pt" o:ole="">
             <v:imagedata r:id="rId36" o:title=""/>
           </v:shape>
-          <o:OLEObject Type="Embed" ProgID="Visio.Drawing.11" ShapeID="_x0000_i1034" DrawAspect="Content" ObjectID="_1307779821" r:id="rId37"/>
+          <o:OLEObject Type="Embed" ProgID="Visio.Drawing.11" ShapeID="_x0000_i1034" DrawAspect="Content" ObjectID="_1307861007" r:id="rId37"/>
         </w:object>
       </w:r>
     </w:p>
@@ -17512,7 +17808,7 @@
       </w:pPr>
       <w:bookmarkStart w:id="69" w:name="_Ref229458761"/>
       <w:bookmarkStart w:id="70" w:name="_Ref229458349"/>
-      <w:bookmarkStart w:id="71" w:name="_Toc233649961"/>
+      <w:bookmarkStart w:id="71" w:name="_Toc234119147"/>
       <w:r>
         <w:t xml:space="preserve">Figura </w:t>
       </w:r>
@@ -17997,7 +18293,7 @@
       </w:pPr>
       <w:bookmarkStart w:id="72" w:name="_Ref232181438"/>
       <w:bookmarkStart w:id="73" w:name="_Ref232183119"/>
-      <w:bookmarkStart w:id="74" w:name="_Toc233649946"/>
+      <w:bookmarkStart w:id="74" w:name="_Toc234119191"/>
       <w:r>
         <w:t xml:space="preserve">Adaptação </w:t>
       </w:r>
@@ -18096,7 +18392,7 @@
       </w:pPr>
       <w:bookmarkStart w:id="75" w:name="_Ref229458936"/>
       <w:bookmarkStart w:id="76" w:name="_Ref229459005"/>
-      <w:bookmarkStart w:id="77" w:name="_Toc233649962"/>
+      <w:bookmarkStart w:id="77" w:name="_Toc234119148"/>
       <w:r>
         <w:t xml:space="preserve">Figura </w:t>
       </w:r>
@@ -18411,7 +18707,7 @@
         <w:pStyle w:val="Figuras"/>
       </w:pPr>
       <w:bookmarkStart w:id="78" w:name="_Ref229459209"/>
-      <w:bookmarkStart w:id="79" w:name="_Toc233649963"/>
+      <w:bookmarkStart w:id="79" w:name="_Toc234119149"/>
       <w:r>
         <w:t xml:space="preserve">Figura </w:t>
       </w:r>
@@ -18581,7 +18877,7 @@
           <v:shape id="_x0000_i1035" type="#_x0000_t75" style="width:426.55pt;height:195.6pt" o:ole="">
             <v:imagedata r:id="rId40" o:title=""/>
           </v:shape>
-          <o:OLEObject Type="Embed" ProgID="Visio.Drawing.11" ShapeID="_x0000_i1035" DrawAspect="Content" ObjectID="_1307779822" r:id="rId41"/>
+          <o:OLEObject Type="Embed" ProgID="Visio.Drawing.11" ShapeID="_x0000_i1035" DrawAspect="Content" ObjectID="_1307861008" r:id="rId41"/>
         </w:object>
       </w:r>
     </w:p>
@@ -18590,7 +18886,7 @@
         <w:pStyle w:val="Figuras"/>
       </w:pPr>
       <w:bookmarkStart w:id="80" w:name="_Ref229459226"/>
-      <w:bookmarkStart w:id="81" w:name="_Toc233649964"/>
+      <w:bookmarkStart w:id="81" w:name="_Toc234119150"/>
       <w:r>
         <w:t xml:space="preserve">Figura </w:t>
       </w:r>
@@ -18688,7 +18984,7 @@
       <w:pPr>
         <w:pStyle w:val="Ttulo3"/>
       </w:pPr>
-      <w:bookmarkStart w:id="82" w:name="_Toc233649947"/>
+      <w:bookmarkStart w:id="82" w:name="_Toc234119192"/>
       <w:r>
         <w:t>Recuperação e Pesquisa de Artefatos no Archiva</w:t>
       </w:r>
@@ -18872,7 +19168,7 @@
         <w:pStyle w:val="Figuras"/>
       </w:pPr>
       <w:bookmarkStart w:id="83" w:name="_Ref233457786"/>
-      <w:bookmarkStart w:id="84" w:name="_Toc233649965"/>
+      <w:bookmarkStart w:id="84" w:name="_Toc234119151"/>
       <w:r>
         <w:t xml:space="preserve">Figura </w:t>
       </w:r>
@@ -19390,7 +19686,7 @@
         <w:pStyle w:val="Figuras"/>
       </w:pPr>
       <w:bookmarkStart w:id="85" w:name="_Ref233457933"/>
-      <w:bookmarkStart w:id="86" w:name="_Toc233649966"/>
+      <w:bookmarkStart w:id="86" w:name="_Toc234119152"/>
       <w:r>
         <w:t xml:space="preserve">Figura </w:t>
       </w:r>
@@ -19603,7 +19899,7 @@
         <w:pStyle w:val="Figuras"/>
       </w:pPr>
       <w:bookmarkStart w:id="87" w:name="_Ref233458250"/>
-      <w:bookmarkStart w:id="88" w:name="_Toc233649967"/>
+      <w:bookmarkStart w:id="88" w:name="_Toc234119153"/>
       <w:r>
         <w:t xml:space="preserve">Figura </w:t>
       </w:r>
@@ -19866,7 +20162,7 @@
         <w:pStyle w:val="Figuras"/>
       </w:pPr>
       <w:bookmarkStart w:id="89" w:name="_Ref233458290"/>
-      <w:bookmarkStart w:id="90" w:name="_Toc233649968"/>
+      <w:bookmarkStart w:id="90" w:name="_Toc234119154"/>
       <w:r>
         <w:t xml:space="preserve">Figura </w:t>
       </w:r>
@@ -20116,7 +20412,7 @@
         <w:pStyle w:val="Figuras"/>
       </w:pPr>
       <w:bookmarkStart w:id="92" w:name="_Ref233606946"/>
-      <w:bookmarkStart w:id="93" w:name="_Toc233649969"/>
+      <w:bookmarkStart w:id="93" w:name="_Toc234119155"/>
       <w:r>
         <w:t xml:space="preserve">Figura </w:t>
       </w:r>
@@ -20320,7 +20616,7 @@
           <v:shape id="_x0000_i1036" type="#_x0000_t75" style="width:426.55pt;height:313.8pt" o:ole="">
             <v:imagedata r:id="rId43" o:title=""/>
           </v:shape>
-          <o:OLEObject Type="Embed" ProgID="Visio.Drawing.11" ShapeID="_x0000_i1036" DrawAspect="Content" ObjectID="_1307779823" r:id="rId44"/>
+          <o:OLEObject Type="Embed" ProgID="Visio.Drawing.11" ShapeID="_x0000_i1036" DrawAspect="Content" ObjectID="_1307861009" r:id="rId44"/>
         </w:object>
       </w:r>
     </w:p>
@@ -20329,7 +20625,7 @@
         <w:pStyle w:val="Figuras"/>
       </w:pPr>
       <w:bookmarkStart w:id="95" w:name="_Ref229740404"/>
-      <w:bookmarkStart w:id="96" w:name="_Toc233649970"/>
+      <w:bookmarkStart w:id="96" w:name="_Toc234119156"/>
       <w:r>
         <w:t xml:space="preserve">Figura </w:t>
       </w:r>
@@ -20862,7 +21158,7 @@
           <v:shape id="_x0000_i1037" type="#_x0000_t75" style="width:389.9pt;height:245.2pt" o:ole="">
             <v:imagedata r:id="rId45" o:title=""/>
           </v:shape>
-          <o:OLEObject Type="Embed" ProgID="Visio.Drawing.11" ShapeID="_x0000_i1037" DrawAspect="Content" ObjectID="_1307779824" r:id="rId46"/>
+          <o:OLEObject Type="Embed" ProgID="Visio.Drawing.11" ShapeID="_x0000_i1037" DrawAspect="Content" ObjectID="_1307861010" r:id="rId46"/>
         </w:object>
       </w:r>
     </w:p>
@@ -20872,7 +21168,7 @@
       </w:pPr>
       <w:bookmarkStart w:id="97" w:name="_Ref231016998"/>
       <w:bookmarkStart w:id="98" w:name="_Ref231016990"/>
-      <w:bookmarkStart w:id="99" w:name="_Toc233649971"/>
+      <w:bookmarkStart w:id="99" w:name="_Toc234119157"/>
       <w:r>
         <w:t xml:space="preserve">Figura </w:t>
       </w:r>
@@ -21136,7 +21432,7 @@
         <w:pStyle w:val="Tabela"/>
       </w:pPr>
       <w:bookmarkStart w:id="100" w:name="_Ref232262938"/>
-      <w:bookmarkStart w:id="101" w:name="_Toc233649982"/>
+      <w:bookmarkStart w:id="101" w:name="_Toc234119199"/>
       <w:r>
         <w:t xml:space="preserve">Tabela </w:t>
       </w:r>
@@ -21817,7 +22113,7 @@
           <v:shape id="_x0000_i1038" type="#_x0000_t75" style="width:426.55pt;height:164.4pt" o:ole="">
             <v:imagedata r:id="rId47" o:title=""/>
           </v:shape>
-          <o:OLEObject Type="Embed" ProgID="Visio.Drawing.11" ShapeID="_x0000_i1038" DrawAspect="Content" ObjectID="_1307779825" r:id="rId48"/>
+          <o:OLEObject Type="Embed" ProgID="Visio.Drawing.11" ShapeID="_x0000_i1038" DrawAspect="Content" ObjectID="_1307861011" r:id="rId48"/>
         </w:object>
       </w:r>
     </w:p>
@@ -21826,7 +22122,7 @@
         <w:pStyle w:val="Figuras"/>
       </w:pPr>
       <w:bookmarkStart w:id="102" w:name="_Ref233607090"/>
-      <w:bookmarkStart w:id="103" w:name="_Toc233649972"/>
+      <w:bookmarkStart w:id="103" w:name="_Toc234119158"/>
       <w:r>
         <w:t xml:space="preserve">Figura </w:t>
       </w:r>
@@ -22077,7 +22373,7 @@
           <v:shape id="_x0000_i1039" type="#_x0000_t75" style="width:424.55pt;height:180.7pt" o:ole="">
             <v:imagedata r:id="rId49" o:title=""/>
           </v:shape>
-          <o:OLEObject Type="Embed" ProgID="Visio.Drawing.11" ShapeID="_x0000_i1039" DrawAspect="Content" ObjectID="_1307779826" r:id="rId50"/>
+          <o:OLEObject Type="Embed" ProgID="Visio.Drawing.11" ShapeID="_x0000_i1039" DrawAspect="Content" ObjectID="_1307861012" r:id="rId50"/>
         </w:object>
       </w:r>
     </w:p>
@@ -22086,7 +22382,7 @@
         <w:pStyle w:val="Figuras"/>
       </w:pPr>
       <w:bookmarkStart w:id="104" w:name="_Ref232266472"/>
-      <w:bookmarkStart w:id="105" w:name="_Toc233649973"/>
+      <w:bookmarkStart w:id="105" w:name="_Toc234119159"/>
       <w:r>
         <w:t xml:space="preserve">Figura </w:t>
       </w:r>
@@ -22137,7 +22433,7 @@
           <v:shape id="_x0000_i1040" type="#_x0000_t75" style="width:424.55pt;height:190.85pt" o:ole="">
             <v:imagedata r:id="rId51" o:title=""/>
           </v:shape>
-          <o:OLEObject Type="Embed" ProgID="Visio.Drawing.11" ShapeID="_x0000_i1040" DrawAspect="Content" ObjectID="_1307779827" r:id="rId52"/>
+          <o:OLEObject Type="Embed" ProgID="Visio.Drawing.11" ShapeID="_x0000_i1040" DrawAspect="Content" ObjectID="_1307861013" r:id="rId52"/>
         </w:object>
       </w:r>
     </w:p>
@@ -22145,7 +22441,7 @@
       <w:pPr>
         <w:pStyle w:val="Figuras"/>
       </w:pPr>
-      <w:bookmarkStart w:id="106" w:name="_Toc233649974"/>
+      <w:bookmarkStart w:id="106" w:name="_Toc234119160"/>
       <w:r>
         <w:t xml:space="preserve">Figura </w:t>
       </w:r>
@@ -22182,7 +22478,7 @@
           <v:shape id="_x0000_i1041" type="#_x0000_t75" style="width:424.55pt;height:190.85pt" o:ole="">
             <v:imagedata r:id="rId53" o:title=""/>
           </v:shape>
-          <o:OLEObject Type="Embed" ProgID="Visio.Drawing.11" ShapeID="_x0000_i1041" DrawAspect="Content" ObjectID="_1307779828" r:id="rId54"/>
+          <o:OLEObject Type="Embed" ProgID="Visio.Drawing.11" ShapeID="_x0000_i1041" DrawAspect="Content" ObjectID="_1307861014" r:id="rId54"/>
         </w:object>
       </w:r>
     </w:p>
@@ -22190,7 +22486,7 @@
       <w:pPr>
         <w:pStyle w:val="Figuras"/>
       </w:pPr>
-      <w:bookmarkStart w:id="107" w:name="_Toc233649975"/>
+      <w:bookmarkStart w:id="107" w:name="_Toc234119161"/>
       <w:r>
         <w:t xml:space="preserve">Figura </w:t>
       </w:r>
@@ -22228,7 +22524,7 @@
           <v:shape id="_x0000_i1042" type="#_x0000_t75" style="width:424.55pt;height:187.45pt" o:ole="">
             <v:imagedata r:id="rId55" o:title=""/>
           </v:shape>
-          <o:OLEObject Type="Embed" ProgID="Visio.Drawing.11" ShapeID="_x0000_i1042" DrawAspect="Content" ObjectID="_1307779829" r:id="rId56"/>
+          <o:OLEObject Type="Embed" ProgID="Visio.Drawing.11" ShapeID="_x0000_i1042" DrawAspect="Content" ObjectID="_1307861015" r:id="rId56"/>
         </w:object>
       </w:r>
     </w:p>
@@ -22236,7 +22532,7 @@
       <w:pPr>
         <w:pStyle w:val="Figuras"/>
       </w:pPr>
-      <w:bookmarkStart w:id="108" w:name="_Toc233649976"/>
+      <w:bookmarkStart w:id="108" w:name="_Toc234119162"/>
       <w:r>
         <w:t xml:space="preserve">Figura </w:t>
       </w:r>
@@ -22268,15 +22564,27 @@
       <w:pPr>
         <w:pStyle w:val="Ttulo2"/>
       </w:pPr>
-      <w:bookmarkStart w:id="109" w:name="_Toc233649948"/>
-      <w:r>
-        <w:t>Revisão</w:t>
+      <w:bookmarkStart w:id="109" w:name="_Toc234119193"/>
+      <w:r>
+        <w:t>Usando RASPUTIN: passo a passo</w:t>
       </w:r>
       <w:bookmarkEnd w:id="109"/>
     </w:p>
     <w:p>
       <w:r>
-        <w:t xml:space="preserve">Nesta subseção apresentaremos um passo-a-passo de como o RASPUTIN é utilizado. </w:t>
+        <w:t>Nesta subseção apresentaremos um passo</w:t>
+      </w:r>
+      <w:r>
+        <w:t xml:space="preserve"> </w:t>
+      </w:r>
+      <w:r>
+        <w:t>a</w:t>
+      </w:r>
+      <w:r>
+        <w:t xml:space="preserve"> </w:t>
+      </w:r>
+      <w:r>
+        <w:t xml:space="preserve">passo de como o RASPUTIN é utilizado. </w:t>
       </w:r>
       <w:r>
         <w:t>Para exemplificar o funcionamento da infra-estrutura, geramos artefatos de exemplo que contém o arquivo descritor do RAS com apenas alguns campos preenchidos. Este descritor (XML) é apresentado na</w:t>
@@ -22654,7 +22962,7 @@
         <w:pStyle w:val="Figuras"/>
       </w:pPr>
       <w:bookmarkStart w:id="110" w:name="_Ref233642840"/>
-      <w:bookmarkStart w:id="111" w:name="_Toc233649977"/>
+      <w:bookmarkStart w:id="111" w:name="_Toc234119163"/>
       <w:r>
         <w:t xml:space="preserve">Figura </w:t>
       </w:r>
@@ -23065,7 +23373,7 @@
         <w:pStyle w:val="Figuras"/>
       </w:pPr>
       <w:bookmarkStart w:id="112" w:name="_Ref233646918"/>
-      <w:bookmarkStart w:id="113" w:name="_Toc233649978"/>
+      <w:bookmarkStart w:id="113" w:name="_Toc234119164"/>
       <w:r>
         <w:t xml:space="preserve">Figura </w:t>
       </w:r>
@@ -23417,7 +23725,7 @@
         <w:pStyle w:val="Figuras"/>
       </w:pPr>
       <w:bookmarkStart w:id="114" w:name="_Ref233647186"/>
-      <w:bookmarkStart w:id="115" w:name="_Toc233649979"/>
+      <w:bookmarkStart w:id="115" w:name="_Toc234119165"/>
       <w:r>
         <w:t xml:space="preserve">Figura </w:t>
       </w:r>
@@ -23470,7 +23778,7 @@
         <w:pStyle w:val="Ttulo1"/>
       </w:pPr>
       <w:bookmarkStart w:id="116" w:name="_Ref231615302"/>
-      <w:bookmarkStart w:id="117" w:name="_Toc233649949"/>
+      <w:bookmarkStart w:id="117" w:name="_Toc234119194"/>
       <w:r>
         <w:lastRenderedPageBreak/>
         <w:t>Conclusão</w:t>
@@ -23539,9 +23847,9 @@
       <w:bookmarkStart w:id="118" w:name="_Toc215560139"/>
       <w:bookmarkStart w:id="119" w:name="_Toc215560266"/>
       <w:bookmarkStart w:id="120" w:name="_Toc215561013"/>
-      <w:bookmarkStart w:id="121" w:name="_Toc233649950"/>
+      <w:bookmarkStart w:id="121" w:name="_Toc234119195"/>
+      <w:bookmarkEnd w:id="20"/>
       <w:bookmarkEnd w:id="21"/>
-      <w:bookmarkEnd w:id="22"/>
       <w:r>
         <w:rPr>
           <w:lang w:val="en-US"/>
@@ -23990,7 +24298,7 @@
       </w:pPr>
       <w:bookmarkStart w:id="122" w:name="_Toc215560143"/>
       <w:bookmarkStart w:id="123" w:name="_Toc215560270"/>
-      <w:bookmarkStart w:id="124" w:name="_Toc233649951"/>
+      <w:bookmarkStart w:id="124" w:name="_Toc234119196"/>
       <w:r>
         <w:lastRenderedPageBreak/>
         <w:t xml:space="preserve">apêndice </w:t>
@@ -25456,7 +25764,9 @@
       </w:pPr>
     </w:p>
     <w:sectPr>
-      <w:headerReference w:type="first" r:id="rId57"/>
+      <w:headerReference w:type="even" r:id="rId57"/>
+      <w:headerReference w:type="default" r:id="rId58"/>
+      <w:headerReference w:type="first" r:id="rId59"/>
       <w:footnotePr>
         <w:pos w:val="beneathText"/>
       </w:footnotePr>
@@ -25627,6 +25937,18 @@
       <w:jc w:val="right"/>
     </w:pPr>
   </w:p>
+  <w:p>
+    <w:pPr>
+      <w:pStyle w:val="Cabealho"/>
+      <w:jc w:val="right"/>
+    </w:pPr>
+  </w:p>
+  <w:p>
+    <w:pPr>
+      <w:pStyle w:val="Cabealho"/>
+      <w:jc w:val="right"/>
+    </w:pPr>
+  </w:p>
 </w:hdr>
 </file>
 
@@ -25689,6 +26011,82 @@
 </file>
 
 <file path=word/header5.xml><?xml version="1.0" encoding="utf-8"?>
+<w:hdr xmlns:ve="http://schemas.openxmlformats.org/markup-compatibility/2006" xmlns:o="urn:schemas-microsoft-com:office:office" xmlns:r="http://schemas.openxmlformats.org/officeDocument/2006/relationships" xmlns:m="http://schemas.openxmlformats.org/officeDocument/2006/math" xmlns:v="urn:schemas-microsoft-com:vml" xmlns:wp="http://schemas.openxmlformats.org/drawingml/2006/wordprocessingDrawing" xmlns:w10="urn:schemas-microsoft-com:office:word" xmlns:w="http://schemas.openxmlformats.org/wordprocessingml/2006/main" xmlns:wne="http://schemas.microsoft.com/office/word/2006/wordml">
+  <w:p>
+    <w:pPr>
+      <w:pStyle w:val="Cabealho"/>
+    </w:pPr>
+  </w:p>
+  <w:p>
+    <w:pPr>
+      <w:pStyle w:val="Cabealho"/>
+    </w:pPr>
+  </w:p>
+  <w:p>
+    <w:pPr>
+      <w:pStyle w:val="Cabealho"/>
+    </w:pPr>
+    <w:fldSimple w:instr=" PAGE   \* MERGEFORMAT ">
+      <w:r>
+        <w:rPr>
+          <w:noProof/>
+        </w:rPr>
+        <w:t>52</w:t>
+      </w:r>
+    </w:fldSimple>
+  </w:p>
+</w:hdr>
+</file>
+
+<file path=word/header6.xml><?xml version="1.0" encoding="utf-8"?>
+<w:hdr xmlns:ve="http://schemas.openxmlformats.org/markup-compatibility/2006" xmlns:o="urn:schemas-microsoft-com:office:office" xmlns:r="http://schemas.openxmlformats.org/officeDocument/2006/relationships" xmlns:m="http://schemas.openxmlformats.org/officeDocument/2006/math" xmlns:v="urn:schemas-microsoft-com:vml" xmlns:wp="http://schemas.openxmlformats.org/drawingml/2006/wordprocessingDrawing" xmlns:w10="urn:schemas-microsoft-com:office:word" xmlns:w="http://schemas.openxmlformats.org/wordprocessingml/2006/main" xmlns:wne="http://schemas.microsoft.com/office/word/2006/wordml">
+  <w:p>
+    <w:pPr>
+      <w:pStyle w:val="Cabealho"/>
+      <w:jc w:val="right"/>
+    </w:pPr>
+  </w:p>
+  <w:p>
+    <w:pPr>
+      <w:pStyle w:val="Cabealho"/>
+      <w:jc w:val="right"/>
+    </w:pPr>
+  </w:p>
+  <w:p>
+    <w:pPr>
+      <w:pStyle w:val="Cabealho"/>
+      <w:jc w:val="right"/>
+    </w:pPr>
+    <w:sdt>
+      <w:sdtPr>
+        <w:id w:val="4717430"/>
+        <w:docPartObj>
+          <w:docPartGallery w:val="Page Numbers (Top of Page)"/>
+          <w:docPartUnique/>
+        </w:docPartObj>
+      </w:sdtPr>
+      <w:sdtContent>
+        <w:fldSimple w:instr=" PAGE   \* MERGEFORMAT ">
+          <w:r>
+            <w:rPr>
+              <w:noProof/>
+            </w:rPr>
+            <w:t>11</w:t>
+          </w:r>
+        </w:fldSimple>
+      </w:sdtContent>
+    </w:sdt>
+  </w:p>
+  <w:p>
+    <w:pPr>
+      <w:pStyle w:val="Cabealho"/>
+      <w:jc w:val="right"/>
+    </w:pPr>
+  </w:p>
+</w:hdr>
+</file>
+
+<file path=word/header7.xml><?xml version="1.0" encoding="utf-8"?>
 <w:hdr xmlns:ve="http://schemas.openxmlformats.org/markup-compatibility/2006" xmlns:o="urn:schemas-microsoft-com:office:office" xmlns:r="http://schemas.openxmlformats.org/officeDocument/2006/relationships" xmlns:m="http://schemas.openxmlformats.org/officeDocument/2006/math" xmlns:v="urn:schemas-microsoft-com:vml" xmlns:wp="http://schemas.openxmlformats.org/drawingml/2006/wordprocessingDrawing" xmlns:w10="urn:schemas-microsoft-com:office:word" xmlns:w="http://schemas.openxmlformats.org/wordprocessingml/2006/main" xmlns:wne="http://schemas.microsoft.com/office/word/2006/wordml">
   <w:p>
     <w:pPr>
@@ -28236,7 +28634,6 @@
   <w:style w:type="character" w:default="1" w:styleId="Fontepargpadro">
     <w:name w:val="Default Paragraph Font"/>
     <w:uiPriority w:val="1"/>
-    <w:semiHidden/>
     <w:unhideWhenUsed/>
   </w:style>
   <w:style w:type="table" w:default="1" w:styleId="Tabelanormal">
@@ -28710,7 +29107,8 @@
   <w:style w:type="paragraph" w:styleId="Cabealho">
     <w:name w:val="header"/>
     <w:basedOn w:val="Normal"/>
-    <w:semiHidden/>
+    <w:link w:val="CabealhoChar"/>
+    <w:uiPriority w:val="99"/>
     <w:rsid w:val="002A0D3E"/>
     <w:pPr>
       <w:tabs>
@@ -30611,6 +31009,16 @@
     <w:pPr>
       <w:ind w:firstLine="0"/>
     </w:pPr>
+  </w:style>
+  <w:style w:type="character" w:customStyle="1" w:styleId="CabealhoChar">
+    <w:name w:val="Cabeçalho Char"/>
+    <w:basedOn w:val="Fontepargpadro"/>
+    <w:link w:val="Cabealho"/>
+    <w:uiPriority w:val="99"/>
+    <w:rsid w:val="002419AE"/>
+    <w:rPr>
+      <w:sz w:val="24"/>
+    </w:rPr>
   </w:style>
 </w:styles>
 </file>
@@ -34069,86 +34477,86 @@
     </dgm:pt>
   </dgm:ptLst>
   <dgm:cxnLst>
-    <dgm:cxn modelId="{863C47DE-C4D5-4510-9C36-FD8B2F4A91D9}" type="presOf" srcId="{F0849B03-E44D-4A6F-8E6C-6BD26A77F06A}" destId="{EE47DABF-FA81-4468-874B-FCC55F2ED2C0}" srcOrd="0" destOrd="0" presId="urn:microsoft.com/office/officeart/2005/8/layout/lProcess2"/>
-    <dgm:cxn modelId="{943478D0-3CA2-4E2F-9E4C-C74743E246F7}" type="presOf" srcId="{CDF64706-24CD-4314-8665-B86B8CA6E573}" destId="{C8ADE91E-2530-4CAB-A45F-BAFED6A37BCE}" srcOrd="0" destOrd="0" presId="urn:microsoft.com/office/officeart/2005/8/layout/lProcess2"/>
-    <dgm:cxn modelId="{E8FE70CE-2941-4891-A643-D287D01DD023}" type="presOf" srcId="{3C451362-4D8B-4D1E-9019-8D13BA887F49}" destId="{072178C4-5DDE-45A1-AC2F-EACFADC51F21}" srcOrd="0" destOrd="0" presId="urn:microsoft.com/office/officeart/2005/8/layout/lProcess2"/>
-    <dgm:cxn modelId="{AD518619-C776-4125-8772-7387AF15C848}" type="presOf" srcId="{E16A89AD-2A24-407D-8F81-6EE33EF25AC1}" destId="{B3A3CC91-1628-4C4B-9565-1A1A345F19EE}" srcOrd="0" destOrd="0" presId="urn:microsoft.com/office/officeart/2005/8/layout/lProcess2"/>
-    <dgm:cxn modelId="{312178CD-BA10-4120-ADD1-43F700DA53E8}" type="presOf" srcId="{FC5EE3A9-DDB6-4610-B318-D123541FB806}" destId="{A1E972B2-9AFA-4DA6-9D6D-D2631920D2F9}" srcOrd="0" destOrd="0" presId="urn:microsoft.com/office/officeart/2005/8/layout/lProcess2"/>
+    <dgm:cxn modelId="{FDC15DB1-61EC-49C8-8743-D84D094361BE}" type="presOf" srcId="{100D9C1A-FC49-432D-9256-CC79D77BB678}" destId="{D408E98D-C9CA-41E4-8A38-E4095D7F82BB}" srcOrd="0" destOrd="0" presId="urn:microsoft.com/office/officeart/2005/8/layout/lProcess2"/>
+    <dgm:cxn modelId="{7F09FB1A-A160-4DAE-ABD6-B78A9158DA75}" type="presOf" srcId="{C5A1933A-AE22-41AB-B8E7-EFAEA230669B}" destId="{737F2C12-1841-4790-855C-CD4B86F919A1}" srcOrd="0" destOrd="0" presId="urn:microsoft.com/office/officeart/2005/8/layout/lProcess2"/>
     <dgm:cxn modelId="{DBF4BD6D-EF8E-4566-8FD9-78031B07CA80}" srcId="{62B29148-1992-4E6E-BBD3-EEED75DDBC3B}" destId="{FC5EE3A9-DDB6-4610-B318-D123541FB806}" srcOrd="0" destOrd="0" parTransId="{5E57CFAB-94DE-4F6D-ADFA-83FA76B10E81}" sibTransId="{1AD980E9-CCB9-4564-AA90-A9C74BD05D50}"/>
-    <dgm:cxn modelId="{BBF2A526-DCB8-4B82-9B6C-0EC428827694}" type="presOf" srcId="{100D9C1A-FC49-432D-9256-CC79D77BB678}" destId="{D408E98D-C9CA-41E4-8A38-E4095D7F82BB}" srcOrd="0" destOrd="0" presId="urn:microsoft.com/office/officeart/2005/8/layout/lProcess2"/>
-    <dgm:cxn modelId="{D12A7AC1-398A-44EF-8DBD-2CAE60109FF6}" type="presOf" srcId="{6EE0C8D3-57D0-40FE-9E6E-55E016B75DD7}" destId="{829684FC-EC89-4909-8392-C807089A3A08}" srcOrd="1" destOrd="0" presId="urn:microsoft.com/office/officeart/2005/8/layout/lProcess2"/>
-    <dgm:cxn modelId="{EADA8350-F2F7-4B05-A618-56BB79AE0A88}" type="presOf" srcId="{F8FFB2DD-B439-49E4-9FA5-078E1AD1BBD1}" destId="{B4458D5E-812E-41C7-8965-A8D6D2603799}" srcOrd="0" destOrd="0" presId="urn:microsoft.com/office/officeart/2005/8/layout/lProcess2"/>
-    <dgm:cxn modelId="{7263CA05-C8F6-4C18-9D29-78B2E1D32F22}" type="presOf" srcId="{62B29148-1992-4E6E-BBD3-EEED75DDBC3B}" destId="{47717C8C-1DCF-4487-8E03-1B27DA69AEAA}" srcOrd="1" destOrd="0" presId="urn:microsoft.com/office/officeart/2005/8/layout/lProcess2"/>
+    <dgm:cxn modelId="{DCEB3792-60AD-4445-8406-59F39517953D}" type="presOf" srcId="{F8FFB2DD-B439-49E4-9FA5-078E1AD1BBD1}" destId="{B4458D5E-812E-41C7-8965-A8D6D2603799}" srcOrd="0" destOrd="0" presId="urn:microsoft.com/office/officeart/2005/8/layout/lProcess2"/>
+    <dgm:cxn modelId="{0B6C0EF3-774D-45E0-9749-67ABE2E01B2D}" type="presOf" srcId="{62B29148-1992-4E6E-BBD3-EEED75DDBC3B}" destId="{3DA21D9D-7213-4328-B7B5-EA7B5A80F769}" srcOrd="0" destOrd="0" presId="urn:microsoft.com/office/officeart/2005/8/layout/lProcess2"/>
     <dgm:cxn modelId="{250DD278-1A3F-4CDC-B443-9D74A3A632B5}" srcId="{100D9C1A-FC49-432D-9256-CC79D77BB678}" destId="{CDF64706-24CD-4314-8665-B86B8CA6E573}" srcOrd="0" destOrd="0" parTransId="{F93EE4A5-8506-4A7E-AD65-823AED6EE14B}" sibTransId="{D1FEF298-7A53-4EF7-88A6-EB86428B4B5F}"/>
     <dgm:cxn modelId="{BE72575A-CC1C-4DD2-8A4B-CACD153F0E54}" srcId="{8A112031-5602-44C6-8ACC-416D75263FBF}" destId="{1748E68C-46C5-432F-B765-DA6CB86B6CE8}" srcOrd="1" destOrd="0" parTransId="{5D3E3F22-DD62-4549-B615-4521B83B96CA}" sibTransId="{22E82DAF-624F-4007-8CF2-ABFBFE03A075}"/>
-    <dgm:cxn modelId="{7D76BD36-6868-4819-A11D-1ED10E105BCE}" type="presOf" srcId="{D99B1219-49EB-4BBF-B675-4D8C1A416F61}" destId="{2DB437AC-DD5E-4CF9-B726-89C52632ACEF}" srcOrd="0" destOrd="0" presId="urn:microsoft.com/office/officeart/2005/8/layout/lProcess2"/>
-    <dgm:cxn modelId="{4D6FF1DB-B8D3-4A8A-97E6-D143CD138B17}" type="presOf" srcId="{6EE0C8D3-57D0-40FE-9E6E-55E016B75DD7}" destId="{78001815-88F3-464A-A8C1-D4163FDA1F10}" srcOrd="0" destOrd="0" presId="urn:microsoft.com/office/officeart/2005/8/layout/lProcess2"/>
+    <dgm:cxn modelId="{200E6E2F-32D3-4FCA-843B-6E64F8C1C09E}" type="presOf" srcId="{879C2682-7AAE-4CAD-9971-C2C3A4488AA4}" destId="{52A90546-E0CF-4C4C-96A9-AFDC83014E0E}" srcOrd="0" destOrd="0" presId="urn:microsoft.com/office/officeart/2005/8/layout/lProcess2"/>
+    <dgm:cxn modelId="{68AC382A-87FF-4FD5-AFDC-051EABA47700}" type="presOf" srcId="{E16A89AD-2A24-407D-8F81-6EE33EF25AC1}" destId="{B3A3CC91-1628-4C4B-9565-1A1A345F19EE}" srcOrd="0" destOrd="0" presId="urn:microsoft.com/office/officeart/2005/8/layout/lProcess2"/>
     <dgm:cxn modelId="{80ADA09A-A760-4740-906B-8D063097A16F}" srcId="{F8FFB2DD-B439-49E4-9FA5-078E1AD1BBD1}" destId="{F0849B03-E44D-4A6F-8E6C-6BD26A77F06A}" srcOrd="1" destOrd="0" parTransId="{8296CD75-307F-4087-AA17-D758A5B8B4D9}" sibTransId="{C97B6790-7B12-4EE8-96EA-A9111B6B8A23}"/>
     <dgm:cxn modelId="{694B0B77-A44C-4895-9107-8F516C9CF3E6}" srcId="{100D9C1A-FC49-432D-9256-CC79D77BB678}" destId="{879C2682-7AAE-4CAD-9971-C2C3A4488AA4}" srcOrd="1" destOrd="0" parTransId="{70A2A7FE-1127-4214-A1DF-ED1C6AA88DF8}" sibTransId="{05D65553-B2FF-4DD8-ACE5-BE38FF505F18}"/>
-    <dgm:cxn modelId="{C3BE6DDA-8662-40D9-BB9B-79909B78067A}" type="presOf" srcId="{AF3A9FE1-FA11-4556-BD9F-0D68B99CA9A5}" destId="{51906D87-1EC6-454D-A481-C703394F3947}" srcOrd="0" destOrd="0" presId="urn:microsoft.com/office/officeart/2005/8/layout/lProcess2"/>
+    <dgm:cxn modelId="{8B199128-CF16-467C-9BE0-0DE594E8CFEA}" type="presOf" srcId="{8A112031-5602-44C6-8ACC-416D75263FBF}" destId="{7AA891B2-1600-473A-A521-E6BDCC90F75F}" srcOrd="1" destOrd="0" presId="urn:microsoft.com/office/officeart/2005/8/layout/lProcess2"/>
     <dgm:cxn modelId="{5690E708-CC92-4E0C-97D0-11A5FA748453}" srcId="{C5A1933A-AE22-41AB-B8E7-EFAEA230669B}" destId="{62B29148-1992-4E6E-BBD3-EEED75DDBC3B}" srcOrd="4" destOrd="0" parTransId="{89E6ABB2-31DC-4D2E-A096-EB6DE6EE86F6}" sibTransId="{9B51DC69-C330-4DEA-AAF9-CCA7BD9A5872}"/>
-    <dgm:cxn modelId="{0765911B-37CA-442D-B997-3FC0971A6883}" type="presOf" srcId="{8A112031-5602-44C6-8ACC-416D75263FBF}" destId="{7AA891B2-1600-473A-A521-E6BDCC90F75F}" srcOrd="1" destOrd="0" presId="urn:microsoft.com/office/officeart/2005/8/layout/lProcess2"/>
-    <dgm:cxn modelId="{C5F7DE77-F860-4575-9FDB-A89077EA8A52}" type="presOf" srcId="{100D9C1A-FC49-432D-9256-CC79D77BB678}" destId="{28154373-DF03-4848-B14F-965287D049A5}" srcOrd="1" destOrd="0" presId="urn:microsoft.com/office/officeart/2005/8/layout/lProcess2"/>
+    <dgm:cxn modelId="{8062D49D-8C28-472D-9CF5-E76468CBA52B}" type="presOf" srcId="{F8FFB2DD-B439-49E4-9FA5-078E1AD1BBD1}" destId="{B77C2467-3FE6-429A-A847-9C9C6BE33CFA}" srcOrd="1" destOrd="0" presId="urn:microsoft.com/office/officeart/2005/8/layout/lProcess2"/>
+    <dgm:cxn modelId="{89C5485D-9D5C-4497-ADE0-F5D483526790}" type="presOf" srcId="{8A112031-5602-44C6-8ACC-416D75263FBF}" destId="{B381ECAD-DD12-44DA-9C67-DA79CF79D561}" srcOrd="0" destOrd="0" presId="urn:microsoft.com/office/officeart/2005/8/layout/lProcess2"/>
     <dgm:cxn modelId="{7AC0C325-D1F7-443C-A371-8B297CD9AF17}" srcId="{C5A1933A-AE22-41AB-B8E7-EFAEA230669B}" destId="{8A112031-5602-44C6-8ACC-416D75263FBF}" srcOrd="2" destOrd="0" parTransId="{16A939EE-B71C-496C-B8BE-8266B9FA21AA}" sibTransId="{0A260CBA-09E9-430E-8DEA-AB77615EBE87}"/>
     <dgm:cxn modelId="{1206A041-BD78-40C8-996C-318E524DADE2}" srcId="{62B29148-1992-4E6E-BBD3-EEED75DDBC3B}" destId="{0C9F8EF1-646F-4013-8024-AAAC98B85436}" srcOrd="1" destOrd="0" parTransId="{A1A6C7DA-360D-46C6-ABCB-23187476C487}" sibTransId="{79E29A62-7809-4BDC-BF8B-797E65ED22CE}"/>
-    <dgm:cxn modelId="{4B9C70FE-4A31-4D7A-94FE-D5F33422462C}" type="presOf" srcId="{1748E68C-46C5-432F-B765-DA6CB86B6CE8}" destId="{ED271861-28A5-4CBF-9A26-6B6A6BB1746F}" srcOrd="0" destOrd="0" presId="urn:microsoft.com/office/officeart/2005/8/layout/lProcess2"/>
-    <dgm:cxn modelId="{18257921-08B1-4596-9E0A-E6DFD2818D2A}" type="presOf" srcId="{62B29148-1992-4E6E-BBD3-EEED75DDBC3B}" destId="{3DA21D9D-7213-4328-B7B5-EA7B5A80F769}" srcOrd="0" destOrd="0" presId="urn:microsoft.com/office/officeart/2005/8/layout/lProcess2"/>
+    <dgm:cxn modelId="{EF882A42-E728-4A07-BC2E-BBB0890186DF}" type="presOf" srcId="{1748E68C-46C5-432F-B765-DA6CB86B6CE8}" destId="{ED271861-28A5-4CBF-9A26-6B6A6BB1746F}" srcOrd="0" destOrd="0" presId="urn:microsoft.com/office/officeart/2005/8/layout/lProcess2"/>
+    <dgm:cxn modelId="{B6D38BC2-2DEF-43A0-B947-11AAAC061E18}" type="presOf" srcId="{AF3A9FE1-FA11-4556-BD9F-0D68B99CA9A5}" destId="{51906D87-1EC6-454D-A481-C703394F3947}" srcOrd="0" destOrd="0" presId="urn:microsoft.com/office/officeart/2005/8/layout/lProcess2"/>
+    <dgm:cxn modelId="{E228522A-0F95-44DD-A9FD-F7327BB407AB}" type="presOf" srcId="{6EE0C8D3-57D0-40FE-9E6E-55E016B75DD7}" destId="{829684FC-EC89-4909-8392-C807089A3A08}" srcOrd="1" destOrd="0" presId="urn:microsoft.com/office/officeart/2005/8/layout/lProcess2"/>
+    <dgm:cxn modelId="{CAFE393A-D558-4371-B4B5-4FBAC695C329}" type="presOf" srcId="{6EE0C8D3-57D0-40FE-9E6E-55E016B75DD7}" destId="{78001815-88F3-464A-A8C1-D4163FDA1F10}" srcOrd="0" destOrd="0" presId="urn:microsoft.com/office/officeart/2005/8/layout/lProcess2"/>
+    <dgm:cxn modelId="{400B0A04-C234-4E97-A407-A6B1FA72BCF9}" type="presOf" srcId="{100D9C1A-FC49-432D-9256-CC79D77BB678}" destId="{28154373-DF03-4848-B14F-965287D049A5}" srcOrd="1" destOrd="0" presId="urn:microsoft.com/office/officeart/2005/8/layout/lProcess2"/>
+    <dgm:cxn modelId="{3D92CD2F-8A74-402C-BA19-298F6F124215}" type="presOf" srcId="{CDF64706-24CD-4314-8665-B86B8CA6E573}" destId="{C8ADE91E-2530-4CAB-A45F-BAFED6A37BCE}" srcOrd="0" destOrd="0" presId="urn:microsoft.com/office/officeart/2005/8/layout/lProcess2"/>
+    <dgm:cxn modelId="{6A6D0D5B-FCDD-4E62-B2F9-37C1FCDD2313}" type="presOf" srcId="{F0849B03-E44D-4A6F-8E6C-6BD26A77F06A}" destId="{EE47DABF-FA81-4468-874B-FCC55F2ED2C0}" srcOrd="0" destOrd="0" presId="urn:microsoft.com/office/officeart/2005/8/layout/lProcess2"/>
     <dgm:cxn modelId="{ECF9DDE2-FEF9-4509-8A76-C1737A4D1883}" srcId="{C5A1933A-AE22-41AB-B8E7-EFAEA230669B}" destId="{F8FFB2DD-B439-49E4-9FA5-078E1AD1BBD1}" srcOrd="1" destOrd="0" parTransId="{6E8BF4C1-A345-4796-A5C9-A7FBECE21393}" sibTransId="{F6A56052-B0F2-4649-8BC3-CDD5B9680D73}"/>
-    <dgm:cxn modelId="{EBE13BBE-6451-4CC9-992A-B8E0F03B0DD5}" type="presOf" srcId="{8A112031-5602-44C6-8ACC-416D75263FBF}" destId="{B381ECAD-DD12-44DA-9C67-DA79CF79D561}" srcOrd="0" destOrd="0" presId="urn:microsoft.com/office/officeart/2005/8/layout/lProcess2"/>
     <dgm:cxn modelId="{A7716DA9-4CE7-46AA-87DC-4407EA9CA4B7}" srcId="{8A112031-5602-44C6-8ACC-416D75263FBF}" destId="{3C451362-4D8B-4D1E-9019-8D13BA887F49}" srcOrd="0" destOrd="0" parTransId="{820021E3-18B2-4DF8-89D6-129D108A70EA}" sibTransId="{2DF67C62-8290-487F-8464-9C04D852BF2D}"/>
+    <dgm:cxn modelId="{BD9F3ECA-30B8-432E-B83E-D1C01EE29ED3}" type="presOf" srcId="{3C451362-4D8B-4D1E-9019-8D13BA887F49}" destId="{072178C4-5DDE-45A1-AC2F-EACFADC51F21}" srcOrd="0" destOrd="0" presId="urn:microsoft.com/office/officeart/2005/8/layout/lProcess2"/>
     <dgm:cxn modelId="{27E35385-8334-4313-A462-8C0E597C0CBC}" srcId="{F8FFB2DD-B439-49E4-9FA5-078E1AD1BBD1}" destId="{AF3A9FE1-FA11-4556-BD9F-0D68B99CA9A5}" srcOrd="0" destOrd="0" parTransId="{4FA9548B-F20D-4116-9E5D-EED3FD284161}" sibTransId="{23DE0B22-A8A7-4B88-B32F-F7EE8CFDFD24}"/>
     <dgm:cxn modelId="{5CB1F42D-7775-42AC-9208-3B724E890270}" srcId="{C5A1933A-AE22-41AB-B8E7-EFAEA230669B}" destId="{100D9C1A-FC49-432D-9256-CC79D77BB678}" srcOrd="0" destOrd="0" parTransId="{536F9043-A3CE-4DB2-8CEC-3DF878A3BD1C}" sibTransId="{EF4B59EC-9DF1-461E-9C04-CB9D34BAABC5}"/>
     <dgm:cxn modelId="{5BF914E5-5B5E-4ED6-B228-893C51DC85A4}" srcId="{6EE0C8D3-57D0-40FE-9E6E-55E016B75DD7}" destId="{E16A89AD-2A24-407D-8F81-6EE33EF25AC1}" srcOrd="0" destOrd="0" parTransId="{0A722C26-5E0F-4760-B88C-B84D335B8F68}" sibTransId="{10342627-4E34-4A87-B74A-58F312A7E3CA}"/>
-    <dgm:cxn modelId="{1DF42E7F-36FF-4481-89AF-BAC7C095F198}" type="presOf" srcId="{879C2682-7AAE-4CAD-9971-C2C3A4488AA4}" destId="{52A90546-E0CF-4C4C-96A9-AFDC83014E0E}" srcOrd="0" destOrd="0" presId="urn:microsoft.com/office/officeart/2005/8/layout/lProcess2"/>
-    <dgm:cxn modelId="{3A2EF191-F044-4A29-ADE9-E5406D2C191D}" type="presOf" srcId="{0C9F8EF1-646F-4013-8024-AAAC98B85436}" destId="{023A7F41-F029-43B4-9599-0463042771A0}" srcOrd="0" destOrd="0" presId="urn:microsoft.com/office/officeart/2005/8/layout/lProcess2"/>
-    <dgm:cxn modelId="{E44308C0-5D60-4776-9326-C229CF00B77D}" type="presOf" srcId="{F8FFB2DD-B439-49E4-9FA5-078E1AD1BBD1}" destId="{B77C2467-3FE6-429A-A847-9C9C6BE33CFA}" srcOrd="1" destOrd="0" presId="urn:microsoft.com/office/officeart/2005/8/layout/lProcess2"/>
+    <dgm:cxn modelId="{46302BB6-E6E5-465E-8EF0-FA9BAACE95DB}" type="presOf" srcId="{FC5EE3A9-DDB6-4610-B318-D123541FB806}" destId="{A1E972B2-9AFA-4DA6-9D6D-D2631920D2F9}" srcOrd="0" destOrd="0" presId="urn:microsoft.com/office/officeart/2005/8/layout/lProcess2"/>
     <dgm:cxn modelId="{9B8EDE7C-3A81-4FEC-A8DF-C6E70F2879B1}" srcId="{6EE0C8D3-57D0-40FE-9E6E-55E016B75DD7}" destId="{D99B1219-49EB-4BBF-B675-4D8C1A416F61}" srcOrd="1" destOrd="0" parTransId="{81A2F651-FFA4-4059-8CF0-E15EA616CF58}" sibTransId="{842D411E-8740-4AAB-B698-7845D7A63607}"/>
-    <dgm:cxn modelId="{E4DB2C2E-EB0D-4D81-8CDC-1711133A1881}" type="presOf" srcId="{C5A1933A-AE22-41AB-B8E7-EFAEA230669B}" destId="{737F2C12-1841-4790-855C-CD4B86F919A1}" srcOrd="0" destOrd="0" presId="urn:microsoft.com/office/officeart/2005/8/layout/lProcess2"/>
+    <dgm:cxn modelId="{0E45C0BB-91AD-4B01-BA97-2DDB289E099F}" type="presOf" srcId="{0C9F8EF1-646F-4013-8024-AAAC98B85436}" destId="{023A7F41-F029-43B4-9599-0463042771A0}" srcOrd="0" destOrd="0" presId="urn:microsoft.com/office/officeart/2005/8/layout/lProcess2"/>
+    <dgm:cxn modelId="{F9014D9D-E01B-4A9C-BE90-B56E296E19ED}" type="presOf" srcId="{62B29148-1992-4E6E-BBD3-EEED75DDBC3B}" destId="{47717C8C-1DCF-4487-8E03-1B27DA69AEAA}" srcOrd="1" destOrd="0" presId="urn:microsoft.com/office/officeart/2005/8/layout/lProcess2"/>
+    <dgm:cxn modelId="{6404EAB4-0D21-497B-95DB-6501FEACC45B}" type="presOf" srcId="{D99B1219-49EB-4BBF-B675-4D8C1A416F61}" destId="{2DB437AC-DD5E-4CF9-B726-89C52632ACEF}" srcOrd="0" destOrd="0" presId="urn:microsoft.com/office/officeart/2005/8/layout/lProcess2"/>
     <dgm:cxn modelId="{414D19DB-F190-4AE4-9146-6B5BFBF6B4EE}" srcId="{C5A1933A-AE22-41AB-B8E7-EFAEA230669B}" destId="{6EE0C8D3-57D0-40FE-9E6E-55E016B75DD7}" srcOrd="3" destOrd="0" parTransId="{49FFE87D-D231-47FD-9BD8-0553A33E8390}" sibTransId="{41BA6002-075A-4960-B9DE-520506F08B37}"/>
-    <dgm:cxn modelId="{96F096C9-644F-4A0A-A867-467915ADE2D7}" type="presParOf" srcId="{737F2C12-1841-4790-855C-CD4B86F919A1}" destId="{CEB1B6E6-A13B-4310-BAF3-6B94276B38B0}" srcOrd="0" destOrd="0" presId="urn:microsoft.com/office/officeart/2005/8/layout/lProcess2"/>
-    <dgm:cxn modelId="{07990C3F-143D-4912-85A3-FBA3F3FFC7D8}" type="presParOf" srcId="{CEB1B6E6-A13B-4310-BAF3-6B94276B38B0}" destId="{D408E98D-C9CA-41E4-8A38-E4095D7F82BB}" srcOrd="0" destOrd="0" presId="urn:microsoft.com/office/officeart/2005/8/layout/lProcess2"/>
-    <dgm:cxn modelId="{47F113BE-881B-4E90-9222-BB3AF92D1836}" type="presParOf" srcId="{CEB1B6E6-A13B-4310-BAF3-6B94276B38B0}" destId="{28154373-DF03-4848-B14F-965287D049A5}" srcOrd="1" destOrd="0" presId="urn:microsoft.com/office/officeart/2005/8/layout/lProcess2"/>
-    <dgm:cxn modelId="{06F2FDAE-2725-41CD-8962-E9D86B008562}" type="presParOf" srcId="{CEB1B6E6-A13B-4310-BAF3-6B94276B38B0}" destId="{A924708B-FAB5-476D-8137-02E0C38F902C}" srcOrd="2" destOrd="0" presId="urn:microsoft.com/office/officeart/2005/8/layout/lProcess2"/>
-    <dgm:cxn modelId="{175BCD5C-9DEF-4384-A876-B9A38A99BCA6}" type="presParOf" srcId="{A924708B-FAB5-476D-8137-02E0C38F902C}" destId="{CEF75DD1-1E82-4B98-A411-89C95BA808BF}" srcOrd="0" destOrd="0" presId="urn:microsoft.com/office/officeart/2005/8/layout/lProcess2"/>
-    <dgm:cxn modelId="{7BC818C7-30C3-41C0-A759-0A80E9260596}" type="presParOf" srcId="{CEF75DD1-1E82-4B98-A411-89C95BA808BF}" destId="{C8ADE91E-2530-4CAB-A45F-BAFED6A37BCE}" srcOrd="0" destOrd="0" presId="urn:microsoft.com/office/officeart/2005/8/layout/lProcess2"/>
-    <dgm:cxn modelId="{635411E0-EBD0-47AF-8CF1-6224934C1CF1}" type="presParOf" srcId="{CEF75DD1-1E82-4B98-A411-89C95BA808BF}" destId="{84A7C0D6-AF69-4533-ABED-0ACC021F2FAD}" srcOrd="1" destOrd="0" presId="urn:microsoft.com/office/officeart/2005/8/layout/lProcess2"/>
-    <dgm:cxn modelId="{1FC9BE4A-68A4-490E-951E-03AAED217926}" type="presParOf" srcId="{CEF75DD1-1E82-4B98-A411-89C95BA808BF}" destId="{52A90546-E0CF-4C4C-96A9-AFDC83014E0E}" srcOrd="2" destOrd="0" presId="urn:microsoft.com/office/officeart/2005/8/layout/lProcess2"/>
-    <dgm:cxn modelId="{D746330F-0C01-4948-AA7E-C651BF1879FF}" type="presParOf" srcId="{737F2C12-1841-4790-855C-CD4B86F919A1}" destId="{9214CF22-BE83-4839-9D93-F292A9CF5D45}" srcOrd="1" destOrd="0" presId="urn:microsoft.com/office/officeart/2005/8/layout/lProcess2"/>
-    <dgm:cxn modelId="{0A2DE6E9-262E-420A-A5A4-4957C8C5120E}" type="presParOf" srcId="{737F2C12-1841-4790-855C-CD4B86F919A1}" destId="{337DF78B-651B-4997-B350-CFDADB89DE73}" srcOrd="2" destOrd="0" presId="urn:microsoft.com/office/officeart/2005/8/layout/lProcess2"/>
-    <dgm:cxn modelId="{BC46E751-66BA-4FBF-AD04-09A5763FAE25}" type="presParOf" srcId="{337DF78B-651B-4997-B350-CFDADB89DE73}" destId="{B4458D5E-812E-41C7-8965-A8D6D2603799}" srcOrd="0" destOrd="0" presId="urn:microsoft.com/office/officeart/2005/8/layout/lProcess2"/>
-    <dgm:cxn modelId="{D149C743-5936-4A09-BF81-B5373136272D}" type="presParOf" srcId="{337DF78B-651B-4997-B350-CFDADB89DE73}" destId="{B77C2467-3FE6-429A-A847-9C9C6BE33CFA}" srcOrd="1" destOrd="0" presId="urn:microsoft.com/office/officeart/2005/8/layout/lProcess2"/>
-    <dgm:cxn modelId="{A1F7AB39-4348-4A3D-BB22-79FF22B50812}" type="presParOf" srcId="{337DF78B-651B-4997-B350-CFDADB89DE73}" destId="{21089433-1C8B-44E4-9749-85C5B0CD73F7}" srcOrd="2" destOrd="0" presId="urn:microsoft.com/office/officeart/2005/8/layout/lProcess2"/>
-    <dgm:cxn modelId="{5EE789DB-3765-4919-AEB7-17A0E5AAAD59}" type="presParOf" srcId="{21089433-1C8B-44E4-9749-85C5B0CD73F7}" destId="{BCBAB38A-3F5E-41E5-B80A-A5B38A2B6F13}" srcOrd="0" destOrd="0" presId="urn:microsoft.com/office/officeart/2005/8/layout/lProcess2"/>
-    <dgm:cxn modelId="{787FD282-6768-47E8-8A53-4FF89F0E9EDF}" type="presParOf" srcId="{BCBAB38A-3F5E-41E5-B80A-A5B38A2B6F13}" destId="{51906D87-1EC6-454D-A481-C703394F3947}" srcOrd="0" destOrd="0" presId="urn:microsoft.com/office/officeart/2005/8/layout/lProcess2"/>
-    <dgm:cxn modelId="{57BA4BB9-466D-4E85-B7BB-C9A09C9D3B14}" type="presParOf" srcId="{BCBAB38A-3F5E-41E5-B80A-A5B38A2B6F13}" destId="{17EF23F9-A459-445E-B88C-15809F42C6F9}" srcOrd="1" destOrd="0" presId="urn:microsoft.com/office/officeart/2005/8/layout/lProcess2"/>
-    <dgm:cxn modelId="{EDE24005-536F-49E0-8821-5EFDB8417FA0}" type="presParOf" srcId="{BCBAB38A-3F5E-41E5-B80A-A5B38A2B6F13}" destId="{EE47DABF-FA81-4468-874B-FCC55F2ED2C0}" srcOrd="2" destOrd="0" presId="urn:microsoft.com/office/officeart/2005/8/layout/lProcess2"/>
-    <dgm:cxn modelId="{ECF0762A-C196-40AD-B6F8-1EF9B0BF6A09}" type="presParOf" srcId="{737F2C12-1841-4790-855C-CD4B86F919A1}" destId="{B1FC5AE0-00B4-4BC6-B305-79F22D0F064F}" srcOrd="3" destOrd="0" presId="urn:microsoft.com/office/officeart/2005/8/layout/lProcess2"/>
-    <dgm:cxn modelId="{E8AAAD6F-2A34-4ECB-9789-0F05611EFA89}" type="presParOf" srcId="{737F2C12-1841-4790-855C-CD4B86F919A1}" destId="{83742DBF-FE75-4514-B4D7-50F22F0D5F45}" srcOrd="4" destOrd="0" presId="urn:microsoft.com/office/officeart/2005/8/layout/lProcess2"/>
-    <dgm:cxn modelId="{47F164E1-9E6D-45FE-817A-339D3051BE70}" type="presParOf" srcId="{83742DBF-FE75-4514-B4D7-50F22F0D5F45}" destId="{B381ECAD-DD12-44DA-9C67-DA79CF79D561}" srcOrd="0" destOrd="0" presId="urn:microsoft.com/office/officeart/2005/8/layout/lProcess2"/>
-    <dgm:cxn modelId="{FEAE0772-C7C9-4F92-8502-3BF4B6DFB120}" type="presParOf" srcId="{83742DBF-FE75-4514-B4D7-50F22F0D5F45}" destId="{7AA891B2-1600-473A-A521-E6BDCC90F75F}" srcOrd="1" destOrd="0" presId="urn:microsoft.com/office/officeart/2005/8/layout/lProcess2"/>
-    <dgm:cxn modelId="{5A71907D-3CA1-4977-9AD1-4A9C1A0C56A9}" type="presParOf" srcId="{83742DBF-FE75-4514-B4D7-50F22F0D5F45}" destId="{63446DC1-1F44-4C57-9B97-FE43766BCE82}" srcOrd="2" destOrd="0" presId="urn:microsoft.com/office/officeart/2005/8/layout/lProcess2"/>
-    <dgm:cxn modelId="{C2953E80-FB79-43D2-A399-3387B63E287E}" type="presParOf" srcId="{63446DC1-1F44-4C57-9B97-FE43766BCE82}" destId="{8FD46D81-C141-4D30-93CD-C96CFA5575F0}" srcOrd="0" destOrd="0" presId="urn:microsoft.com/office/officeart/2005/8/layout/lProcess2"/>
-    <dgm:cxn modelId="{B6D74C9E-4AB2-48BE-A3D4-D8797F735CC8}" type="presParOf" srcId="{8FD46D81-C141-4D30-93CD-C96CFA5575F0}" destId="{072178C4-5DDE-45A1-AC2F-EACFADC51F21}" srcOrd="0" destOrd="0" presId="urn:microsoft.com/office/officeart/2005/8/layout/lProcess2"/>
-    <dgm:cxn modelId="{25D5E488-627E-43E3-B62C-F097D86C5786}" type="presParOf" srcId="{8FD46D81-C141-4D30-93CD-C96CFA5575F0}" destId="{1B0FE236-8C86-4CDA-A104-DE927DA7A495}" srcOrd="1" destOrd="0" presId="urn:microsoft.com/office/officeart/2005/8/layout/lProcess2"/>
-    <dgm:cxn modelId="{CC7798BE-954E-45E8-A0FA-BDA49757EFE1}" type="presParOf" srcId="{8FD46D81-C141-4D30-93CD-C96CFA5575F0}" destId="{ED271861-28A5-4CBF-9A26-6B6A6BB1746F}" srcOrd="2" destOrd="0" presId="urn:microsoft.com/office/officeart/2005/8/layout/lProcess2"/>
-    <dgm:cxn modelId="{98C36157-EC76-4543-894E-DE31057E8AC8}" type="presParOf" srcId="{737F2C12-1841-4790-855C-CD4B86F919A1}" destId="{D6502BC1-47DD-476E-B423-1F3A0ADCAF6D}" srcOrd="5" destOrd="0" presId="urn:microsoft.com/office/officeart/2005/8/layout/lProcess2"/>
-    <dgm:cxn modelId="{668B0A60-F297-4E51-8C2F-34A7E31D64ED}" type="presParOf" srcId="{737F2C12-1841-4790-855C-CD4B86F919A1}" destId="{B3C15FB6-D026-4E89-B684-838CD6DE625E}" srcOrd="6" destOrd="0" presId="urn:microsoft.com/office/officeart/2005/8/layout/lProcess2"/>
-    <dgm:cxn modelId="{007BB0C8-7D98-49B2-BB0E-3FE207B11D9B}" type="presParOf" srcId="{B3C15FB6-D026-4E89-B684-838CD6DE625E}" destId="{78001815-88F3-464A-A8C1-D4163FDA1F10}" srcOrd="0" destOrd="0" presId="urn:microsoft.com/office/officeart/2005/8/layout/lProcess2"/>
-    <dgm:cxn modelId="{89DCEA21-D797-4AA6-AB35-ACCEC9F63C2C}" type="presParOf" srcId="{B3C15FB6-D026-4E89-B684-838CD6DE625E}" destId="{829684FC-EC89-4909-8392-C807089A3A08}" srcOrd="1" destOrd="0" presId="urn:microsoft.com/office/officeart/2005/8/layout/lProcess2"/>
-    <dgm:cxn modelId="{7FFF5FBD-0D59-4E91-B248-E36EFB616B91}" type="presParOf" srcId="{B3C15FB6-D026-4E89-B684-838CD6DE625E}" destId="{2B34638B-A15B-4048-B61C-9A89E4C55B47}" srcOrd="2" destOrd="0" presId="urn:microsoft.com/office/officeart/2005/8/layout/lProcess2"/>
-    <dgm:cxn modelId="{FABA7214-A965-4603-9837-C06BFB93FB93}" type="presParOf" srcId="{2B34638B-A15B-4048-B61C-9A89E4C55B47}" destId="{57299931-996D-4123-A6A5-C268F60BB4C7}" srcOrd="0" destOrd="0" presId="urn:microsoft.com/office/officeart/2005/8/layout/lProcess2"/>
-    <dgm:cxn modelId="{2E6FAE95-7683-4D3E-ACE7-9D9483C2ECB0}" type="presParOf" srcId="{57299931-996D-4123-A6A5-C268F60BB4C7}" destId="{B3A3CC91-1628-4C4B-9565-1A1A345F19EE}" srcOrd="0" destOrd="0" presId="urn:microsoft.com/office/officeart/2005/8/layout/lProcess2"/>
-    <dgm:cxn modelId="{4F00743D-5B0A-4F85-A9ED-F7AB566AED0B}" type="presParOf" srcId="{57299931-996D-4123-A6A5-C268F60BB4C7}" destId="{927ADA52-B8C2-45AD-BBB4-DD51A6236C67}" srcOrd="1" destOrd="0" presId="urn:microsoft.com/office/officeart/2005/8/layout/lProcess2"/>
-    <dgm:cxn modelId="{3DEACDE2-6C23-4DB7-A9A3-CA72A7549226}" type="presParOf" srcId="{57299931-996D-4123-A6A5-C268F60BB4C7}" destId="{2DB437AC-DD5E-4CF9-B726-89C52632ACEF}" srcOrd="2" destOrd="0" presId="urn:microsoft.com/office/officeart/2005/8/layout/lProcess2"/>
-    <dgm:cxn modelId="{12418CEC-DDAF-45A2-A04B-A243A3F45125}" type="presParOf" srcId="{737F2C12-1841-4790-855C-CD4B86F919A1}" destId="{1CA65F3B-4C34-4192-A939-6845B2982310}" srcOrd="7" destOrd="0" presId="urn:microsoft.com/office/officeart/2005/8/layout/lProcess2"/>
-    <dgm:cxn modelId="{BFDF0AAB-43B5-4036-9D41-C684FD2A2015}" type="presParOf" srcId="{737F2C12-1841-4790-855C-CD4B86F919A1}" destId="{A4401E15-F6A3-4D45-99EF-0A3D001DC03C}" srcOrd="8" destOrd="0" presId="urn:microsoft.com/office/officeart/2005/8/layout/lProcess2"/>
-    <dgm:cxn modelId="{8C46793C-78C1-48C7-AAAE-25148B030CB6}" type="presParOf" srcId="{A4401E15-F6A3-4D45-99EF-0A3D001DC03C}" destId="{3DA21D9D-7213-4328-B7B5-EA7B5A80F769}" srcOrd="0" destOrd="0" presId="urn:microsoft.com/office/officeart/2005/8/layout/lProcess2"/>
-    <dgm:cxn modelId="{EF629F59-D087-4EBB-B4A0-EFB8CE88D091}" type="presParOf" srcId="{A4401E15-F6A3-4D45-99EF-0A3D001DC03C}" destId="{47717C8C-1DCF-4487-8E03-1B27DA69AEAA}" srcOrd="1" destOrd="0" presId="urn:microsoft.com/office/officeart/2005/8/layout/lProcess2"/>
-    <dgm:cxn modelId="{0A27D67D-5AA9-489B-BBF6-AB6BCA8DFB44}" type="presParOf" srcId="{A4401E15-F6A3-4D45-99EF-0A3D001DC03C}" destId="{FB7AC70F-61F0-4442-A819-7DE7C41D9D82}" srcOrd="2" destOrd="0" presId="urn:microsoft.com/office/officeart/2005/8/layout/lProcess2"/>
-    <dgm:cxn modelId="{0F1B9BD8-F00B-411B-B84E-9FAA9A2B9450}" type="presParOf" srcId="{FB7AC70F-61F0-4442-A819-7DE7C41D9D82}" destId="{2F808355-5180-42AC-A767-AB94FAD006DB}" srcOrd="0" destOrd="0" presId="urn:microsoft.com/office/officeart/2005/8/layout/lProcess2"/>
-    <dgm:cxn modelId="{CB7A0294-56B0-4AD1-82F1-0EE95EA7B78E}" type="presParOf" srcId="{2F808355-5180-42AC-A767-AB94FAD006DB}" destId="{A1E972B2-9AFA-4DA6-9D6D-D2631920D2F9}" srcOrd="0" destOrd="0" presId="urn:microsoft.com/office/officeart/2005/8/layout/lProcess2"/>
-    <dgm:cxn modelId="{04372C7B-B081-4097-8F0E-B65096CED2C1}" type="presParOf" srcId="{2F808355-5180-42AC-A767-AB94FAD006DB}" destId="{1E15544A-933E-4039-8591-E800A2FB04BE}" srcOrd="1" destOrd="0" presId="urn:microsoft.com/office/officeart/2005/8/layout/lProcess2"/>
-    <dgm:cxn modelId="{F11014EA-7C59-422F-8B08-47C33DF777C5}" type="presParOf" srcId="{2F808355-5180-42AC-A767-AB94FAD006DB}" destId="{023A7F41-F029-43B4-9599-0463042771A0}" srcOrd="2" destOrd="0" presId="urn:microsoft.com/office/officeart/2005/8/layout/lProcess2"/>
+    <dgm:cxn modelId="{D76EBC67-52F7-42A7-BC33-BA0EE8243168}" type="presParOf" srcId="{737F2C12-1841-4790-855C-CD4B86F919A1}" destId="{CEB1B6E6-A13B-4310-BAF3-6B94276B38B0}" srcOrd="0" destOrd="0" presId="urn:microsoft.com/office/officeart/2005/8/layout/lProcess2"/>
+    <dgm:cxn modelId="{43DB0726-49BC-4640-B1A0-2812B5B6BF84}" type="presParOf" srcId="{CEB1B6E6-A13B-4310-BAF3-6B94276B38B0}" destId="{D408E98D-C9CA-41E4-8A38-E4095D7F82BB}" srcOrd="0" destOrd="0" presId="urn:microsoft.com/office/officeart/2005/8/layout/lProcess2"/>
+    <dgm:cxn modelId="{6B38003B-3661-47BE-8EC1-D2343B2D1754}" type="presParOf" srcId="{CEB1B6E6-A13B-4310-BAF3-6B94276B38B0}" destId="{28154373-DF03-4848-B14F-965287D049A5}" srcOrd="1" destOrd="0" presId="urn:microsoft.com/office/officeart/2005/8/layout/lProcess2"/>
+    <dgm:cxn modelId="{F9302E54-365F-467B-86B3-3944E5E99437}" type="presParOf" srcId="{CEB1B6E6-A13B-4310-BAF3-6B94276B38B0}" destId="{A924708B-FAB5-476D-8137-02E0C38F902C}" srcOrd="2" destOrd="0" presId="urn:microsoft.com/office/officeart/2005/8/layout/lProcess2"/>
+    <dgm:cxn modelId="{36B22A28-BF58-4E51-BE0D-497E12858858}" type="presParOf" srcId="{A924708B-FAB5-476D-8137-02E0C38F902C}" destId="{CEF75DD1-1E82-4B98-A411-89C95BA808BF}" srcOrd="0" destOrd="0" presId="urn:microsoft.com/office/officeart/2005/8/layout/lProcess2"/>
+    <dgm:cxn modelId="{5526B24A-10EB-493A-A28F-CD16677F1785}" type="presParOf" srcId="{CEF75DD1-1E82-4B98-A411-89C95BA808BF}" destId="{C8ADE91E-2530-4CAB-A45F-BAFED6A37BCE}" srcOrd="0" destOrd="0" presId="urn:microsoft.com/office/officeart/2005/8/layout/lProcess2"/>
+    <dgm:cxn modelId="{B4C9949E-F746-4636-8BA0-CF71659C3D87}" type="presParOf" srcId="{CEF75DD1-1E82-4B98-A411-89C95BA808BF}" destId="{84A7C0D6-AF69-4533-ABED-0ACC021F2FAD}" srcOrd="1" destOrd="0" presId="urn:microsoft.com/office/officeart/2005/8/layout/lProcess2"/>
+    <dgm:cxn modelId="{97422F5B-6152-49AE-8281-0F70DE044009}" type="presParOf" srcId="{CEF75DD1-1E82-4B98-A411-89C95BA808BF}" destId="{52A90546-E0CF-4C4C-96A9-AFDC83014E0E}" srcOrd="2" destOrd="0" presId="urn:microsoft.com/office/officeart/2005/8/layout/lProcess2"/>
+    <dgm:cxn modelId="{38D68259-6201-4AD6-87B9-7A7EEDCBF4B1}" type="presParOf" srcId="{737F2C12-1841-4790-855C-CD4B86F919A1}" destId="{9214CF22-BE83-4839-9D93-F292A9CF5D45}" srcOrd="1" destOrd="0" presId="urn:microsoft.com/office/officeart/2005/8/layout/lProcess2"/>
+    <dgm:cxn modelId="{D4C1B4DA-3301-4CE8-8872-BBADFE5E46DA}" type="presParOf" srcId="{737F2C12-1841-4790-855C-CD4B86F919A1}" destId="{337DF78B-651B-4997-B350-CFDADB89DE73}" srcOrd="2" destOrd="0" presId="urn:microsoft.com/office/officeart/2005/8/layout/lProcess2"/>
+    <dgm:cxn modelId="{2B6E09CD-755A-44F3-BB4F-049F8125DEF5}" type="presParOf" srcId="{337DF78B-651B-4997-B350-CFDADB89DE73}" destId="{B4458D5E-812E-41C7-8965-A8D6D2603799}" srcOrd="0" destOrd="0" presId="urn:microsoft.com/office/officeart/2005/8/layout/lProcess2"/>
+    <dgm:cxn modelId="{10E57748-FAFE-4C69-9AD6-D29A8E0D3253}" type="presParOf" srcId="{337DF78B-651B-4997-B350-CFDADB89DE73}" destId="{B77C2467-3FE6-429A-A847-9C9C6BE33CFA}" srcOrd="1" destOrd="0" presId="urn:microsoft.com/office/officeart/2005/8/layout/lProcess2"/>
+    <dgm:cxn modelId="{34B340BD-F900-4388-BFBC-EA2B60FB1A5B}" type="presParOf" srcId="{337DF78B-651B-4997-B350-CFDADB89DE73}" destId="{21089433-1C8B-44E4-9749-85C5B0CD73F7}" srcOrd="2" destOrd="0" presId="urn:microsoft.com/office/officeart/2005/8/layout/lProcess2"/>
+    <dgm:cxn modelId="{15DA69D7-4DD7-4FDB-8E95-4AE5B4D2AF0A}" type="presParOf" srcId="{21089433-1C8B-44E4-9749-85C5B0CD73F7}" destId="{BCBAB38A-3F5E-41E5-B80A-A5B38A2B6F13}" srcOrd="0" destOrd="0" presId="urn:microsoft.com/office/officeart/2005/8/layout/lProcess2"/>
+    <dgm:cxn modelId="{42E0C553-AC91-46C2-9AC3-E8DA0918CCC9}" type="presParOf" srcId="{BCBAB38A-3F5E-41E5-B80A-A5B38A2B6F13}" destId="{51906D87-1EC6-454D-A481-C703394F3947}" srcOrd="0" destOrd="0" presId="urn:microsoft.com/office/officeart/2005/8/layout/lProcess2"/>
+    <dgm:cxn modelId="{43F60C23-0DD2-4AA4-8557-96B7EA73BA9A}" type="presParOf" srcId="{BCBAB38A-3F5E-41E5-B80A-A5B38A2B6F13}" destId="{17EF23F9-A459-445E-B88C-15809F42C6F9}" srcOrd="1" destOrd="0" presId="urn:microsoft.com/office/officeart/2005/8/layout/lProcess2"/>
+    <dgm:cxn modelId="{617E8F21-0395-4FE8-BAF6-C136A38C23CE}" type="presParOf" srcId="{BCBAB38A-3F5E-41E5-B80A-A5B38A2B6F13}" destId="{EE47DABF-FA81-4468-874B-FCC55F2ED2C0}" srcOrd="2" destOrd="0" presId="urn:microsoft.com/office/officeart/2005/8/layout/lProcess2"/>
+    <dgm:cxn modelId="{7E61CC00-9A0E-4F6F-BB7A-64D2CBD57450}" type="presParOf" srcId="{737F2C12-1841-4790-855C-CD4B86F919A1}" destId="{B1FC5AE0-00B4-4BC6-B305-79F22D0F064F}" srcOrd="3" destOrd="0" presId="urn:microsoft.com/office/officeart/2005/8/layout/lProcess2"/>
+    <dgm:cxn modelId="{394E6191-63BF-4A76-BC93-A01C1A3F70B9}" type="presParOf" srcId="{737F2C12-1841-4790-855C-CD4B86F919A1}" destId="{83742DBF-FE75-4514-B4D7-50F22F0D5F45}" srcOrd="4" destOrd="0" presId="urn:microsoft.com/office/officeart/2005/8/layout/lProcess2"/>
+    <dgm:cxn modelId="{2038420B-9A4C-47E9-9C80-9F0E2455C85A}" type="presParOf" srcId="{83742DBF-FE75-4514-B4D7-50F22F0D5F45}" destId="{B381ECAD-DD12-44DA-9C67-DA79CF79D561}" srcOrd="0" destOrd="0" presId="urn:microsoft.com/office/officeart/2005/8/layout/lProcess2"/>
+    <dgm:cxn modelId="{7B94E441-90BD-41FA-8026-705D2928F539}" type="presParOf" srcId="{83742DBF-FE75-4514-B4D7-50F22F0D5F45}" destId="{7AA891B2-1600-473A-A521-E6BDCC90F75F}" srcOrd="1" destOrd="0" presId="urn:microsoft.com/office/officeart/2005/8/layout/lProcess2"/>
+    <dgm:cxn modelId="{B7BDF3D1-9639-47E4-BBD0-8ACDAA103539}" type="presParOf" srcId="{83742DBF-FE75-4514-B4D7-50F22F0D5F45}" destId="{63446DC1-1F44-4C57-9B97-FE43766BCE82}" srcOrd="2" destOrd="0" presId="urn:microsoft.com/office/officeart/2005/8/layout/lProcess2"/>
+    <dgm:cxn modelId="{3312F768-13A9-48B4-8718-C1C39746A50B}" type="presParOf" srcId="{63446DC1-1F44-4C57-9B97-FE43766BCE82}" destId="{8FD46D81-C141-4D30-93CD-C96CFA5575F0}" srcOrd="0" destOrd="0" presId="urn:microsoft.com/office/officeart/2005/8/layout/lProcess2"/>
+    <dgm:cxn modelId="{E3351CDA-4440-47C5-A384-3E251502F5FF}" type="presParOf" srcId="{8FD46D81-C141-4D30-93CD-C96CFA5575F0}" destId="{072178C4-5DDE-45A1-AC2F-EACFADC51F21}" srcOrd="0" destOrd="0" presId="urn:microsoft.com/office/officeart/2005/8/layout/lProcess2"/>
+    <dgm:cxn modelId="{006BB99C-E866-4571-942D-FC446A517991}" type="presParOf" srcId="{8FD46D81-C141-4D30-93CD-C96CFA5575F0}" destId="{1B0FE236-8C86-4CDA-A104-DE927DA7A495}" srcOrd="1" destOrd="0" presId="urn:microsoft.com/office/officeart/2005/8/layout/lProcess2"/>
+    <dgm:cxn modelId="{24DE41AD-EF50-439C-AEB0-6C77A0B33957}" type="presParOf" srcId="{8FD46D81-C141-4D30-93CD-C96CFA5575F0}" destId="{ED271861-28A5-4CBF-9A26-6B6A6BB1746F}" srcOrd="2" destOrd="0" presId="urn:microsoft.com/office/officeart/2005/8/layout/lProcess2"/>
+    <dgm:cxn modelId="{90EC3D7F-7B3F-4B86-809B-35A2157BF50F}" type="presParOf" srcId="{737F2C12-1841-4790-855C-CD4B86F919A1}" destId="{D6502BC1-47DD-476E-B423-1F3A0ADCAF6D}" srcOrd="5" destOrd="0" presId="urn:microsoft.com/office/officeart/2005/8/layout/lProcess2"/>
+    <dgm:cxn modelId="{4309B125-2A5F-4D79-8149-5372C635DAC4}" type="presParOf" srcId="{737F2C12-1841-4790-855C-CD4B86F919A1}" destId="{B3C15FB6-D026-4E89-B684-838CD6DE625E}" srcOrd="6" destOrd="0" presId="urn:microsoft.com/office/officeart/2005/8/layout/lProcess2"/>
+    <dgm:cxn modelId="{92AC1D61-5BEB-4872-9903-8DFCB84CE466}" type="presParOf" srcId="{B3C15FB6-D026-4E89-B684-838CD6DE625E}" destId="{78001815-88F3-464A-A8C1-D4163FDA1F10}" srcOrd="0" destOrd="0" presId="urn:microsoft.com/office/officeart/2005/8/layout/lProcess2"/>
+    <dgm:cxn modelId="{DADCDF56-8699-433F-889C-E92E43D0EC98}" type="presParOf" srcId="{B3C15FB6-D026-4E89-B684-838CD6DE625E}" destId="{829684FC-EC89-4909-8392-C807089A3A08}" srcOrd="1" destOrd="0" presId="urn:microsoft.com/office/officeart/2005/8/layout/lProcess2"/>
+    <dgm:cxn modelId="{73D31252-B268-4C01-A096-2152EE0CC679}" type="presParOf" srcId="{B3C15FB6-D026-4E89-B684-838CD6DE625E}" destId="{2B34638B-A15B-4048-B61C-9A89E4C55B47}" srcOrd="2" destOrd="0" presId="urn:microsoft.com/office/officeart/2005/8/layout/lProcess2"/>
+    <dgm:cxn modelId="{E63A1651-2ABD-460D-AD15-83AC16C0F1F4}" type="presParOf" srcId="{2B34638B-A15B-4048-B61C-9A89E4C55B47}" destId="{57299931-996D-4123-A6A5-C268F60BB4C7}" srcOrd="0" destOrd="0" presId="urn:microsoft.com/office/officeart/2005/8/layout/lProcess2"/>
+    <dgm:cxn modelId="{4CA67018-5991-4698-8CF2-450B8F887F30}" type="presParOf" srcId="{57299931-996D-4123-A6A5-C268F60BB4C7}" destId="{B3A3CC91-1628-4C4B-9565-1A1A345F19EE}" srcOrd="0" destOrd="0" presId="urn:microsoft.com/office/officeart/2005/8/layout/lProcess2"/>
+    <dgm:cxn modelId="{90C8A75F-F0F9-4348-AC19-5770BA3CC798}" type="presParOf" srcId="{57299931-996D-4123-A6A5-C268F60BB4C7}" destId="{927ADA52-B8C2-45AD-BBB4-DD51A6236C67}" srcOrd="1" destOrd="0" presId="urn:microsoft.com/office/officeart/2005/8/layout/lProcess2"/>
+    <dgm:cxn modelId="{000E4C5C-03AE-4AF4-937F-DEB932C7531C}" type="presParOf" srcId="{57299931-996D-4123-A6A5-C268F60BB4C7}" destId="{2DB437AC-DD5E-4CF9-B726-89C52632ACEF}" srcOrd="2" destOrd="0" presId="urn:microsoft.com/office/officeart/2005/8/layout/lProcess2"/>
+    <dgm:cxn modelId="{9A6D937F-42F2-4224-ADF9-8581FF2EC32A}" type="presParOf" srcId="{737F2C12-1841-4790-855C-CD4B86F919A1}" destId="{1CA65F3B-4C34-4192-A939-6845B2982310}" srcOrd="7" destOrd="0" presId="urn:microsoft.com/office/officeart/2005/8/layout/lProcess2"/>
+    <dgm:cxn modelId="{6E0BCF0B-ABBB-48A6-9310-5B4EC34FF986}" type="presParOf" srcId="{737F2C12-1841-4790-855C-CD4B86F919A1}" destId="{A4401E15-F6A3-4D45-99EF-0A3D001DC03C}" srcOrd="8" destOrd="0" presId="urn:microsoft.com/office/officeart/2005/8/layout/lProcess2"/>
+    <dgm:cxn modelId="{02AFBB3D-F8DD-420E-A0D3-9EBA52C140CD}" type="presParOf" srcId="{A4401E15-F6A3-4D45-99EF-0A3D001DC03C}" destId="{3DA21D9D-7213-4328-B7B5-EA7B5A80F769}" srcOrd="0" destOrd="0" presId="urn:microsoft.com/office/officeart/2005/8/layout/lProcess2"/>
+    <dgm:cxn modelId="{3FD5CB7B-3993-4CE3-BF45-BB5C8B3EEE71}" type="presParOf" srcId="{A4401E15-F6A3-4D45-99EF-0A3D001DC03C}" destId="{47717C8C-1DCF-4487-8E03-1B27DA69AEAA}" srcOrd="1" destOrd="0" presId="urn:microsoft.com/office/officeart/2005/8/layout/lProcess2"/>
+    <dgm:cxn modelId="{C0D7228D-63E4-4AF7-94A8-F6CC8570EF9E}" type="presParOf" srcId="{A4401E15-F6A3-4D45-99EF-0A3D001DC03C}" destId="{FB7AC70F-61F0-4442-A819-7DE7C41D9D82}" srcOrd="2" destOrd="0" presId="urn:microsoft.com/office/officeart/2005/8/layout/lProcess2"/>
+    <dgm:cxn modelId="{173FD1D9-7A08-46F5-9CA8-37147DE52C0C}" type="presParOf" srcId="{FB7AC70F-61F0-4442-A819-7DE7C41D9D82}" destId="{2F808355-5180-42AC-A767-AB94FAD006DB}" srcOrd="0" destOrd="0" presId="urn:microsoft.com/office/officeart/2005/8/layout/lProcess2"/>
+    <dgm:cxn modelId="{469FB13C-9AF2-4B37-AAE5-B1B5A7C2ABB9}" type="presParOf" srcId="{2F808355-5180-42AC-A767-AB94FAD006DB}" destId="{A1E972B2-9AFA-4DA6-9D6D-D2631920D2F9}" srcOrd="0" destOrd="0" presId="urn:microsoft.com/office/officeart/2005/8/layout/lProcess2"/>
+    <dgm:cxn modelId="{313432E3-AA36-4F59-9CCD-E0B5E83F9597}" type="presParOf" srcId="{2F808355-5180-42AC-A767-AB94FAD006DB}" destId="{1E15544A-933E-4039-8591-E800A2FB04BE}" srcOrd="1" destOrd="0" presId="urn:microsoft.com/office/officeart/2005/8/layout/lProcess2"/>
+    <dgm:cxn modelId="{90684EF5-9196-4080-BE42-8212E1DA1FCA}" type="presParOf" srcId="{2F808355-5180-42AC-A767-AB94FAD006DB}" destId="{023A7F41-F029-43B4-9599-0463042771A0}" srcOrd="2" destOrd="0" presId="urn:microsoft.com/office/officeart/2005/8/layout/lProcess2"/>
   </dgm:cxnLst>
   <dgm:bg/>
   <dgm:whole/>
@@ -40736,7 +41144,7 @@
 </file>
 
 <file path=customXml/itemProps1.xml><?xml version="1.0" encoding="utf-8"?>
-<ds:datastoreItem xmlns:ds="http://schemas.openxmlformats.org/officeDocument/2006/customXml" ds:itemID="{62C20D97-4C89-4CDE-ACA1-E4C07C51D119}">
+<ds:datastoreItem xmlns:ds="http://schemas.openxmlformats.org/officeDocument/2006/customXml" ds:itemID="{F7EA3C0A-6B97-49E4-A171-5D213628400D}">
   <ds:schemaRefs>
     <ds:schemaRef ds:uri="http://schemas.openxmlformats.org/officeDocument/2006/bibliography"/>
   </ds:schemaRefs>

--- a/PromotingSoftwareReuseWithRAS/PromovendoReusoRAS.docx
+++ b/PromotingSoftwareReuseWithRAS/PromovendoReusoRAS.docx
@@ -5420,21 +5420,21 @@
         <w:pStyle w:val="Ttulo-Abstract"/>
       </w:pPr>
       <w:bookmarkStart w:id="14" w:name="_Toc215560989"/>
-      <w:bookmarkStart w:id="15" w:name="_Toc215557214"/>
-      <w:bookmarkStart w:id="16" w:name="_Toc215557448"/>
-      <w:bookmarkStart w:id="17" w:name="_Toc215560115"/>
-      <w:bookmarkStart w:id="18" w:name="_Toc215560242"/>
-      <w:bookmarkStart w:id="19" w:name="_Toc234119170"/>
+      <w:bookmarkStart w:id="15" w:name="_Toc234119170"/>
+      <w:bookmarkStart w:id="16" w:name="_Toc215557214"/>
+      <w:bookmarkStart w:id="17" w:name="_Toc215557448"/>
+      <w:bookmarkStart w:id="18" w:name="_Toc215560115"/>
+      <w:bookmarkStart w:id="19" w:name="_Toc215560242"/>
       <w:r>
         <w:t>ABSTRACT</w:t>
       </w:r>
       <w:bookmarkEnd w:id="14"/>
-      <w:bookmarkEnd w:id="19"/>
-    </w:p>
-    <w:bookmarkEnd w:id="15"/>
+      <w:bookmarkEnd w:id="15"/>
+    </w:p>
     <w:bookmarkEnd w:id="16"/>
     <w:bookmarkEnd w:id="17"/>
     <w:bookmarkEnd w:id="18"/>
+    <w:bookmarkEnd w:id="19"/>
     <w:p>
       <w:pPr>
         <w:rPr>
@@ -5685,14 +5685,14 @@
       <w:pPr>
         <w:pStyle w:val="Ttulo1"/>
       </w:pPr>
-      <w:bookmarkStart w:id="20" w:name="_Toc215560116"/>
-      <w:bookmarkStart w:id="21" w:name="_Toc215560243"/>
-      <w:bookmarkStart w:id="22" w:name="_Toc234119171"/>
+      <w:bookmarkStart w:id="20" w:name="_Toc234119171"/>
+      <w:bookmarkStart w:id="21" w:name="_Toc215560116"/>
+      <w:bookmarkStart w:id="22" w:name="_Toc215560243"/>
       <w:r>
         <w:lastRenderedPageBreak/>
         <w:t>Introdução</w:t>
       </w:r>
-      <w:bookmarkEnd w:id="22"/>
+      <w:bookmarkEnd w:id="20"/>
     </w:p>
     <w:p>
       <w:pPr>
@@ -9225,6 +9225,9 @@
         <w:pStyle w:val="CentralizadoSemRecuo"/>
       </w:pPr>
       <w:r>
+        <w:rPr>
+          <w:noProof/>
+        </w:rPr>
         <w:drawing>
           <wp:inline distT="0" distB="0" distL="0" distR="0">
             <wp:extent cx="5399405" cy="2676487"/>
@@ -11524,7 +11527,7 @@
           <v:shape id="_x0000_i1032" type="#_x0000_t75" style="width:426.55pt;height:324pt" o:ole="">
             <v:imagedata r:id="rId29" o:title=""/>
           </v:shape>
-          <o:OLEObject Type="Embed" ProgID="Visio.Drawing.11" ShapeID="_x0000_i1032" DrawAspect="Content" ObjectID="_1307861005" r:id="rId30"/>
+          <o:OLEObject Type="Embed" ProgID="Visio.Drawing.11" ShapeID="_x0000_i1032" DrawAspect="Content" ObjectID="_1308343089" r:id="rId30"/>
         </w:object>
       </w:r>
     </w:p>
@@ -15859,7 +15862,7 @@
           <v:shape id="_x0000_i1033" type="#_x0000_t75" style="width:427.25pt;height:375.6pt" o:ole="">
             <v:imagedata r:id="rId34" o:title=""/>
           </v:shape>
-          <o:OLEObject Type="Embed" ProgID="Visio.Drawing.11" ShapeID="_x0000_i1033" DrawAspect="Content" ObjectID="_1307861006" r:id="rId35"/>
+          <o:OLEObject Type="Embed" ProgID="Visio.Drawing.11" ShapeID="_x0000_i1033" DrawAspect="Content" ObjectID="_1308343090" r:id="rId35"/>
         </w:object>
       </w:r>
     </w:p>
@@ -17795,7 +17798,7 @@
           <v:shape id="_x0000_i1034" type="#_x0000_t75" style="width:426.55pt;height:236.4pt" o:ole="">
             <v:imagedata r:id="rId36" o:title=""/>
           </v:shape>
-          <o:OLEObject Type="Embed" ProgID="Visio.Drawing.11" ShapeID="_x0000_i1034" DrawAspect="Content" ObjectID="_1307861007" r:id="rId37"/>
+          <o:OLEObject Type="Embed" ProgID="Visio.Drawing.11" ShapeID="_x0000_i1034" DrawAspect="Content" ObjectID="_1308343091" r:id="rId37"/>
         </w:object>
       </w:r>
     </w:p>
@@ -18877,7 +18880,7 @@
           <v:shape id="_x0000_i1035" type="#_x0000_t75" style="width:426.55pt;height:195.6pt" o:ole="">
             <v:imagedata r:id="rId40" o:title=""/>
           </v:shape>
-          <o:OLEObject Type="Embed" ProgID="Visio.Drawing.11" ShapeID="_x0000_i1035" DrawAspect="Content" ObjectID="_1307861008" r:id="rId41"/>
+          <o:OLEObject Type="Embed" ProgID="Visio.Drawing.11" ShapeID="_x0000_i1035" DrawAspect="Content" ObjectID="_1308343092" r:id="rId41"/>
         </w:object>
       </w:r>
     </w:p>
@@ -19500,7 +19503,19 @@
                     <w:rPr>
                       <w:lang w:val="en-US"/>
                     </w:rPr>
-                    <w:t xml:space="preserve">    &lt;Url&gt;http://localhost:8080/archiva/repository/junit/junit/3.8.1&lt;/Url&gt;</w:t>
+                    <w:t xml:space="preserve">    &lt;Url&gt;http://lo</w:t>
+                  </w:r>
+                  <w:r>
+                    <w:rPr>
+                      <w:lang w:val="en-US"/>
+                    </w:rPr>
+                    <w:t>calhost:8080/archiva/repository/internal/</w:t>
+                  </w:r>
+                  <w:r>
+                    <w:rPr>
+                      <w:lang w:val="en-US"/>
+                    </w:rPr>
+                    <w:t>junit/junit/3.8.1&lt;/Url&gt;</w:t>
                   </w:r>
                 </w:p>
                 <w:p>
@@ -19612,7 +19627,19 @@
                     <w:rPr>
                       <w:lang w:val="en-US"/>
                     </w:rPr>
-                    <w:t xml:space="preserve">    &lt;Url&gt;http://localhost:8080/archiva/repository/junit/junit/3.8.2&lt;/Url&gt;</w:t>
+                    <w:t xml:space="preserve">    &lt;Url&gt;http://localhost:8080/archiva/repository/</w:t>
+                  </w:r>
+                  <w:r>
+                    <w:rPr>
+                      <w:lang w:val="en-US"/>
+                    </w:rPr>
+                    <w:t>internal/</w:t>
+                  </w:r>
+                  <w:r>
+                    <w:rPr>
+                      <w:lang w:val="en-US"/>
+                    </w:rPr>
+                    <w:t>junit/junit/3.8.2&lt;/Url&gt;</w:t>
                   </w:r>
                 </w:p>
                 <w:p>
@@ -20616,7 +20643,7 @@
           <v:shape id="_x0000_i1036" type="#_x0000_t75" style="width:426.55pt;height:313.8pt" o:ole="">
             <v:imagedata r:id="rId43" o:title=""/>
           </v:shape>
-          <o:OLEObject Type="Embed" ProgID="Visio.Drawing.11" ShapeID="_x0000_i1036" DrawAspect="Content" ObjectID="_1307861009" r:id="rId44"/>
+          <o:OLEObject Type="Embed" ProgID="Visio.Drawing.11" ShapeID="_x0000_i1036" DrawAspect="Content" ObjectID="_1308343093" r:id="rId44"/>
         </w:object>
       </w:r>
     </w:p>
@@ -21158,7 +21185,7 @@
           <v:shape id="_x0000_i1037" type="#_x0000_t75" style="width:389.9pt;height:245.2pt" o:ole="">
             <v:imagedata r:id="rId45" o:title=""/>
           </v:shape>
-          <o:OLEObject Type="Embed" ProgID="Visio.Drawing.11" ShapeID="_x0000_i1037" DrawAspect="Content" ObjectID="_1307861010" r:id="rId46"/>
+          <o:OLEObject Type="Embed" ProgID="Visio.Drawing.11" ShapeID="_x0000_i1037" DrawAspect="Content" ObjectID="_1308343094" r:id="rId46"/>
         </w:object>
       </w:r>
     </w:p>
@@ -22113,7 +22140,7 @@
           <v:shape id="_x0000_i1038" type="#_x0000_t75" style="width:426.55pt;height:164.4pt" o:ole="">
             <v:imagedata r:id="rId47" o:title=""/>
           </v:shape>
-          <o:OLEObject Type="Embed" ProgID="Visio.Drawing.11" ShapeID="_x0000_i1038" DrawAspect="Content" ObjectID="_1307861011" r:id="rId48"/>
+          <o:OLEObject Type="Embed" ProgID="Visio.Drawing.11" ShapeID="_x0000_i1038" DrawAspect="Content" ObjectID="_1308343095" r:id="rId48"/>
         </w:object>
       </w:r>
     </w:p>
@@ -22373,7 +22400,7 @@
           <v:shape id="_x0000_i1039" type="#_x0000_t75" style="width:424.55pt;height:180.7pt" o:ole="">
             <v:imagedata r:id="rId49" o:title=""/>
           </v:shape>
-          <o:OLEObject Type="Embed" ProgID="Visio.Drawing.11" ShapeID="_x0000_i1039" DrawAspect="Content" ObjectID="_1307861012" r:id="rId50"/>
+          <o:OLEObject Type="Embed" ProgID="Visio.Drawing.11" ShapeID="_x0000_i1039" DrawAspect="Content" ObjectID="_1308343096" r:id="rId50"/>
         </w:object>
       </w:r>
     </w:p>
@@ -22433,7 +22460,7 @@
           <v:shape id="_x0000_i1040" type="#_x0000_t75" style="width:424.55pt;height:190.85pt" o:ole="">
             <v:imagedata r:id="rId51" o:title=""/>
           </v:shape>
-          <o:OLEObject Type="Embed" ProgID="Visio.Drawing.11" ShapeID="_x0000_i1040" DrawAspect="Content" ObjectID="_1307861013" r:id="rId52"/>
+          <o:OLEObject Type="Embed" ProgID="Visio.Drawing.11" ShapeID="_x0000_i1040" DrawAspect="Content" ObjectID="_1308343097" r:id="rId52"/>
         </w:object>
       </w:r>
     </w:p>
@@ -22478,7 +22505,7 @@
           <v:shape id="_x0000_i1041" type="#_x0000_t75" style="width:424.55pt;height:190.85pt" o:ole="">
             <v:imagedata r:id="rId53" o:title=""/>
           </v:shape>
-          <o:OLEObject Type="Embed" ProgID="Visio.Drawing.11" ShapeID="_x0000_i1041" DrawAspect="Content" ObjectID="_1307861014" r:id="rId54"/>
+          <o:OLEObject Type="Embed" ProgID="Visio.Drawing.11" ShapeID="_x0000_i1041" DrawAspect="Content" ObjectID="_1308343098" r:id="rId54"/>
         </w:object>
       </w:r>
     </w:p>
@@ -22524,7 +22551,7 @@
           <v:shape id="_x0000_i1042" type="#_x0000_t75" style="width:424.55pt;height:187.45pt" o:ole="">
             <v:imagedata r:id="rId55" o:title=""/>
           </v:shape>
-          <o:OLEObject Type="Embed" ProgID="Visio.Drawing.11" ShapeID="_x0000_i1042" DrawAspect="Content" ObjectID="_1307861015" r:id="rId56"/>
+          <o:OLEObject Type="Embed" ProgID="Visio.Drawing.11" ShapeID="_x0000_i1042" DrawAspect="Content" ObjectID="_1308343099" r:id="rId56"/>
         </w:object>
       </w:r>
     </w:p>
@@ -23645,7 +23672,19 @@
                     <w:rPr>
                       <w:lang w:val="en-US"/>
                     </w:rPr>
-                    <w:t xml:space="preserve">    &lt;Url&gt;http://localhost:8080/archiva/repository/junit/junit/3.8.1&lt;/Url&gt;</w:t>
+                    <w:t xml:space="preserve">    &lt;Url&gt;http://localhost:8080/archiva/repository/</w:t>
+                  </w:r>
+                  <w:r>
+                    <w:rPr>
+                      <w:lang w:val="en-US"/>
+                    </w:rPr>
+                    <w:t>internal/</w:t>
+                  </w:r>
+                  <w:r>
+                    <w:rPr>
+                      <w:lang w:val="en-US"/>
+                    </w:rPr>
+                    <w:t>junit/junit/3.8.1&lt;/Url&gt;</w:t>
                   </w:r>
                 </w:p>
                 <w:p>
@@ -23811,7 +23850,13 @@
         <w:t xml:space="preserve">mas poderíamos alterar o Archiva para que nos fornecesse esta informação. Existe um sistema de pesos dentro das consultas que atualmente não é utilizado. Para suportar o índice de certeza, poderíamos fazer uso desses pesos para fornecer a informação e ordenar os resultados de forma a garantir os melhores resultados em primeiro lugar. </w:t>
       </w:r>
       <w:r>
-        <w:t>Observamos também que os arquivos POM e o manifesto RAS tem estruturas diferentes, e que a interface com o usuário do Archiva está fortemente baseada do POM. Alterando a estrutura das informações que vão para o banco de dados (mais precisamente, a classe ArchivaProjectModel) para que contivesse informações mais específicas do arquivo de manifesto RAS. Assim, poderíamos incluir a informação completa do artefato RAS na interface com o usuário.</w:t>
+        <w:t>Observamos também que os arquivos POM e o manifesto RAS tem estruturas diferentes e que a interface com o usuário do Archiva está fortemente baseada do POM. Alterando a estrutura das informações que vão para o banco de dados (mais precisamente, a classe ArchivaProjectModel) para que contivesse informações mais específicas do arquivo de manifesto RAS</w:t>
+      </w:r>
+      <w:r>
+        <w:t xml:space="preserve">, </w:t>
+      </w:r>
+      <w:r>
+        <w:t>poderíamos incluir a informação completa do artefato RAS na interface com o usuário.</w:t>
       </w:r>
     </w:p>
     <w:p>
@@ -23848,8 +23893,8 @@
       <w:bookmarkStart w:id="119" w:name="_Toc215560266"/>
       <w:bookmarkStart w:id="120" w:name="_Toc215561013"/>
       <w:bookmarkStart w:id="121" w:name="_Toc234119195"/>
-      <w:bookmarkEnd w:id="20"/>
       <w:bookmarkEnd w:id="21"/>
+      <w:bookmarkEnd w:id="22"/>
       <w:r>
         <w:rPr>
           <w:lang w:val="en-US"/>
@@ -26031,7 +26076,7 @@
         <w:rPr>
           <w:noProof/>
         </w:rPr>
-        <w:t>52</w:t>
+        <w:t>34</w:t>
       </w:r>
     </w:fldSimple>
   </w:p>
@@ -26071,7 +26116,7 @@
             <w:rPr>
               <w:noProof/>
             </w:rPr>
-            <w:t>11</w:t>
+            <w:t>33</w:t>
           </w:r>
         </w:fldSimple>
       </w:sdtContent>
@@ -28634,6 +28679,7 @@
   <w:style w:type="character" w:default="1" w:styleId="Fontepargpadro">
     <w:name w:val="Default Paragraph Font"/>
     <w:uiPriority w:val="1"/>
+    <w:semiHidden/>
     <w:unhideWhenUsed/>
   </w:style>
   <w:style w:type="table" w:default="1" w:styleId="Tabelanormal">
@@ -34477,86 +34523,86 @@
     </dgm:pt>
   </dgm:ptLst>
   <dgm:cxnLst>
-    <dgm:cxn modelId="{FDC15DB1-61EC-49C8-8743-D84D094361BE}" type="presOf" srcId="{100D9C1A-FC49-432D-9256-CC79D77BB678}" destId="{D408E98D-C9CA-41E4-8A38-E4095D7F82BB}" srcOrd="0" destOrd="0" presId="urn:microsoft.com/office/officeart/2005/8/layout/lProcess2"/>
-    <dgm:cxn modelId="{7F09FB1A-A160-4DAE-ABD6-B78A9158DA75}" type="presOf" srcId="{C5A1933A-AE22-41AB-B8E7-EFAEA230669B}" destId="{737F2C12-1841-4790-855C-CD4B86F919A1}" srcOrd="0" destOrd="0" presId="urn:microsoft.com/office/officeart/2005/8/layout/lProcess2"/>
+    <dgm:cxn modelId="{2F52CDAF-64C6-4339-B926-C83B08CC0869}" type="presOf" srcId="{D99B1219-49EB-4BBF-B675-4D8C1A416F61}" destId="{2DB437AC-DD5E-4CF9-B726-89C52632ACEF}" srcOrd="0" destOrd="0" presId="urn:microsoft.com/office/officeart/2005/8/layout/lProcess2"/>
+    <dgm:cxn modelId="{3A6D7604-E210-4112-8ABD-E2FCEDE7CDF3}" type="presOf" srcId="{CDF64706-24CD-4314-8665-B86B8CA6E573}" destId="{C8ADE91E-2530-4CAB-A45F-BAFED6A37BCE}" srcOrd="0" destOrd="0" presId="urn:microsoft.com/office/officeart/2005/8/layout/lProcess2"/>
+    <dgm:cxn modelId="{06AA4B83-24D5-4A36-A75A-C6E797584D5A}" type="presOf" srcId="{F8FFB2DD-B439-49E4-9FA5-078E1AD1BBD1}" destId="{B4458D5E-812E-41C7-8965-A8D6D2603799}" srcOrd="0" destOrd="0" presId="urn:microsoft.com/office/officeart/2005/8/layout/lProcess2"/>
+    <dgm:cxn modelId="{28779A2C-09B8-4D1A-B400-89074BAA1775}" type="presOf" srcId="{62B29148-1992-4E6E-BBD3-EEED75DDBC3B}" destId="{47717C8C-1DCF-4487-8E03-1B27DA69AEAA}" srcOrd="1" destOrd="0" presId="urn:microsoft.com/office/officeart/2005/8/layout/lProcess2"/>
+    <dgm:cxn modelId="{A7716DA9-4CE7-46AA-87DC-4407EA9CA4B7}" srcId="{8A112031-5602-44C6-8ACC-416D75263FBF}" destId="{3C451362-4D8B-4D1E-9019-8D13BA887F49}" srcOrd="0" destOrd="0" parTransId="{820021E3-18B2-4DF8-89D6-129D108A70EA}" sibTransId="{2DF67C62-8290-487F-8464-9C04D852BF2D}"/>
+    <dgm:cxn modelId="{7926E284-6A70-447F-9802-5AF6942CE1D2}" type="presOf" srcId="{3C451362-4D8B-4D1E-9019-8D13BA887F49}" destId="{072178C4-5DDE-45A1-AC2F-EACFADC51F21}" srcOrd="0" destOrd="0" presId="urn:microsoft.com/office/officeart/2005/8/layout/lProcess2"/>
+    <dgm:cxn modelId="{188D8F3B-3CE0-4B6A-8438-8AD889151EB4}" type="presOf" srcId="{0C9F8EF1-646F-4013-8024-AAAC98B85436}" destId="{023A7F41-F029-43B4-9599-0463042771A0}" srcOrd="0" destOrd="0" presId="urn:microsoft.com/office/officeart/2005/8/layout/lProcess2"/>
+    <dgm:cxn modelId="{1206A041-BD78-40C8-996C-318E524DADE2}" srcId="{62B29148-1992-4E6E-BBD3-EEED75DDBC3B}" destId="{0C9F8EF1-646F-4013-8024-AAAC98B85436}" srcOrd="1" destOrd="0" parTransId="{A1A6C7DA-360D-46C6-ABCB-23187476C487}" sibTransId="{79E29A62-7809-4BDC-BF8B-797E65ED22CE}"/>
+    <dgm:cxn modelId="{50CD2529-2770-4152-A907-36D8554F69BE}" type="presOf" srcId="{6EE0C8D3-57D0-40FE-9E6E-55E016B75DD7}" destId="{829684FC-EC89-4909-8392-C807089A3A08}" srcOrd="1" destOrd="0" presId="urn:microsoft.com/office/officeart/2005/8/layout/lProcess2"/>
+    <dgm:cxn modelId="{0DAA74C5-48E3-4B60-A2BE-BC706DBC8FC4}" type="presOf" srcId="{879C2682-7AAE-4CAD-9971-C2C3A4488AA4}" destId="{52A90546-E0CF-4C4C-96A9-AFDC83014E0E}" srcOrd="0" destOrd="0" presId="urn:microsoft.com/office/officeart/2005/8/layout/lProcess2"/>
+    <dgm:cxn modelId="{F435A973-30FE-4DE4-A6E6-78232F8E0D39}" type="presOf" srcId="{62B29148-1992-4E6E-BBD3-EEED75DDBC3B}" destId="{3DA21D9D-7213-4328-B7B5-EA7B5A80F769}" srcOrd="0" destOrd="0" presId="urn:microsoft.com/office/officeart/2005/8/layout/lProcess2"/>
+    <dgm:cxn modelId="{599A532F-CBFD-4555-B274-79BDFB81DEEA}" type="presOf" srcId="{F8FFB2DD-B439-49E4-9FA5-078E1AD1BBD1}" destId="{B77C2467-3FE6-429A-A847-9C9C6BE33CFA}" srcOrd="1" destOrd="0" presId="urn:microsoft.com/office/officeart/2005/8/layout/lProcess2"/>
     <dgm:cxn modelId="{DBF4BD6D-EF8E-4566-8FD9-78031B07CA80}" srcId="{62B29148-1992-4E6E-BBD3-EEED75DDBC3B}" destId="{FC5EE3A9-DDB6-4610-B318-D123541FB806}" srcOrd="0" destOrd="0" parTransId="{5E57CFAB-94DE-4F6D-ADFA-83FA76B10E81}" sibTransId="{1AD980E9-CCB9-4564-AA90-A9C74BD05D50}"/>
-    <dgm:cxn modelId="{DCEB3792-60AD-4445-8406-59F39517953D}" type="presOf" srcId="{F8FFB2DD-B439-49E4-9FA5-078E1AD1BBD1}" destId="{B4458D5E-812E-41C7-8965-A8D6D2603799}" srcOrd="0" destOrd="0" presId="urn:microsoft.com/office/officeart/2005/8/layout/lProcess2"/>
-    <dgm:cxn modelId="{0B6C0EF3-774D-45E0-9749-67ABE2E01B2D}" type="presOf" srcId="{62B29148-1992-4E6E-BBD3-EEED75DDBC3B}" destId="{3DA21D9D-7213-4328-B7B5-EA7B5A80F769}" srcOrd="0" destOrd="0" presId="urn:microsoft.com/office/officeart/2005/8/layout/lProcess2"/>
+    <dgm:cxn modelId="{678F1241-47AB-4FA1-A946-33427EA899D5}" type="presOf" srcId="{E16A89AD-2A24-407D-8F81-6EE33EF25AC1}" destId="{B3A3CC91-1628-4C4B-9565-1A1A345F19EE}" srcOrd="0" destOrd="0" presId="urn:microsoft.com/office/officeart/2005/8/layout/lProcess2"/>
+    <dgm:cxn modelId="{7AC0C325-D1F7-443C-A371-8B297CD9AF17}" srcId="{C5A1933A-AE22-41AB-B8E7-EFAEA230669B}" destId="{8A112031-5602-44C6-8ACC-416D75263FBF}" srcOrd="2" destOrd="0" parTransId="{16A939EE-B71C-496C-B8BE-8266B9FA21AA}" sibTransId="{0A260CBA-09E9-430E-8DEA-AB77615EBE87}"/>
+    <dgm:cxn modelId="{80ADA09A-A760-4740-906B-8D063097A16F}" srcId="{F8FFB2DD-B439-49E4-9FA5-078E1AD1BBD1}" destId="{F0849B03-E44D-4A6F-8E6C-6BD26A77F06A}" srcOrd="1" destOrd="0" parTransId="{8296CD75-307F-4087-AA17-D758A5B8B4D9}" sibTransId="{C97B6790-7B12-4EE8-96EA-A9111B6B8A23}"/>
+    <dgm:cxn modelId="{5BF914E5-5B5E-4ED6-B228-893C51DC85A4}" srcId="{6EE0C8D3-57D0-40FE-9E6E-55E016B75DD7}" destId="{E16A89AD-2A24-407D-8F81-6EE33EF25AC1}" srcOrd="0" destOrd="0" parTransId="{0A722C26-5E0F-4760-B88C-B84D335B8F68}" sibTransId="{10342627-4E34-4A87-B74A-58F312A7E3CA}"/>
+    <dgm:cxn modelId="{D409A8F4-93C2-4A0D-AC7A-8F57367442BF}" type="presOf" srcId="{100D9C1A-FC49-432D-9256-CC79D77BB678}" destId="{28154373-DF03-4848-B14F-965287D049A5}" srcOrd="1" destOrd="0" presId="urn:microsoft.com/office/officeart/2005/8/layout/lProcess2"/>
+    <dgm:cxn modelId="{44C72792-FD88-4068-B48D-F18F9E5EBFF8}" type="presOf" srcId="{8A112031-5602-44C6-8ACC-416D75263FBF}" destId="{7AA891B2-1600-473A-A521-E6BDCC90F75F}" srcOrd="1" destOrd="0" presId="urn:microsoft.com/office/officeart/2005/8/layout/lProcess2"/>
+    <dgm:cxn modelId="{694B0B77-A44C-4895-9107-8F516C9CF3E6}" srcId="{100D9C1A-FC49-432D-9256-CC79D77BB678}" destId="{879C2682-7AAE-4CAD-9971-C2C3A4488AA4}" srcOrd="1" destOrd="0" parTransId="{70A2A7FE-1127-4214-A1DF-ED1C6AA88DF8}" sibTransId="{05D65553-B2FF-4DD8-ACE5-BE38FF505F18}"/>
+    <dgm:cxn modelId="{9B8EDE7C-3A81-4FEC-A8DF-C6E70F2879B1}" srcId="{6EE0C8D3-57D0-40FE-9E6E-55E016B75DD7}" destId="{D99B1219-49EB-4BBF-B675-4D8C1A416F61}" srcOrd="1" destOrd="0" parTransId="{81A2F651-FFA4-4059-8CF0-E15EA616CF58}" sibTransId="{842D411E-8740-4AAB-B698-7845D7A63607}"/>
+    <dgm:cxn modelId="{FF6D74DD-AA9E-4B26-98CE-9D505169CE95}" type="presOf" srcId="{F0849B03-E44D-4A6F-8E6C-6BD26A77F06A}" destId="{EE47DABF-FA81-4468-874B-FCC55F2ED2C0}" srcOrd="0" destOrd="0" presId="urn:microsoft.com/office/officeart/2005/8/layout/lProcess2"/>
+    <dgm:cxn modelId="{ECF9DDE2-FEF9-4509-8A76-C1737A4D1883}" srcId="{C5A1933A-AE22-41AB-B8E7-EFAEA230669B}" destId="{F8FFB2DD-B439-49E4-9FA5-078E1AD1BBD1}" srcOrd="1" destOrd="0" parTransId="{6E8BF4C1-A345-4796-A5C9-A7FBECE21393}" sibTransId="{F6A56052-B0F2-4649-8BC3-CDD5B9680D73}"/>
+    <dgm:cxn modelId="{62354776-EFAD-4499-82BB-E3A00F91D587}" type="presOf" srcId="{100D9C1A-FC49-432D-9256-CC79D77BB678}" destId="{D408E98D-C9CA-41E4-8A38-E4095D7F82BB}" srcOrd="0" destOrd="0" presId="urn:microsoft.com/office/officeart/2005/8/layout/lProcess2"/>
+    <dgm:cxn modelId="{F8B01277-4211-4EF3-AC34-810FD8384079}" type="presOf" srcId="{FC5EE3A9-DDB6-4610-B318-D123541FB806}" destId="{A1E972B2-9AFA-4DA6-9D6D-D2631920D2F9}" srcOrd="0" destOrd="0" presId="urn:microsoft.com/office/officeart/2005/8/layout/lProcess2"/>
     <dgm:cxn modelId="{250DD278-1A3F-4CDC-B443-9D74A3A632B5}" srcId="{100D9C1A-FC49-432D-9256-CC79D77BB678}" destId="{CDF64706-24CD-4314-8665-B86B8CA6E573}" srcOrd="0" destOrd="0" parTransId="{F93EE4A5-8506-4A7E-AD65-823AED6EE14B}" sibTransId="{D1FEF298-7A53-4EF7-88A6-EB86428B4B5F}"/>
-    <dgm:cxn modelId="{BE72575A-CC1C-4DD2-8A4B-CACD153F0E54}" srcId="{8A112031-5602-44C6-8ACC-416D75263FBF}" destId="{1748E68C-46C5-432F-B765-DA6CB86B6CE8}" srcOrd="1" destOrd="0" parTransId="{5D3E3F22-DD62-4549-B615-4521B83B96CA}" sibTransId="{22E82DAF-624F-4007-8CF2-ABFBFE03A075}"/>
-    <dgm:cxn modelId="{200E6E2F-32D3-4FCA-843B-6E64F8C1C09E}" type="presOf" srcId="{879C2682-7AAE-4CAD-9971-C2C3A4488AA4}" destId="{52A90546-E0CF-4C4C-96A9-AFDC83014E0E}" srcOrd="0" destOrd="0" presId="urn:microsoft.com/office/officeart/2005/8/layout/lProcess2"/>
-    <dgm:cxn modelId="{68AC382A-87FF-4FD5-AFDC-051EABA47700}" type="presOf" srcId="{E16A89AD-2A24-407D-8F81-6EE33EF25AC1}" destId="{B3A3CC91-1628-4C4B-9565-1A1A345F19EE}" srcOrd="0" destOrd="0" presId="urn:microsoft.com/office/officeart/2005/8/layout/lProcess2"/>
-    <dgm:cxn modelId="{80ADA09A-A760-4740-906B-8D063097A16F}" srcId="{F8FFB2DD-B439-49E4-9FA5-078E1AD1BBD1}" destId="{F0849B03-E44D-4A6F-8E6C-6BD26A77F06A}" srcOrd="1" destOrd="0" parTransId="{8296CD75-307F-4087-AA17-D758A5B8B4D9}" sibTransId="{C97B6790-7B12-4EE8-96EA-A9111B6B8A23}"/>
-    <dgm:cxn modelId="{694B0B77-A44C-4895-9107-8F516C9CF3E6}" srcId="{100D9C1A-FC49-432D-9256-CC79D77BB678}" destId="{879C2682-7AAE-4CAD-9971-C2C3A4488AA4}" srcOrd="1" destOrd="0" parTransId="{70A2A7FE-1127-4214-A1DF-ED1C6AA88DF8}" sibTransId="{05D65553-B2FF-4DD8-ACE5-BE38FF505F18}"/>
-    <dgm:cxn modelId="{8B199128-CF16-467C-9BE0-0DE594E8CFEA}" type="presOf" srcId="{8A112031-5602-44C6-8ACC-416D75263FBF}" destId="{7AA891B2-1600-473A-A521-E6BDCC90F75F}" srcOrd="1" destOrd="0" presId="urn:microsoft.com/office/officeart/2005/8/layout/lProcess2"/>
-    <dgm:cxn modelId="{5690E708-CC92-4E0C-97D0-11A5FA748453}" srcId="{C5A1933A-AE22-41AB-B8E7-EFAEA230669B}" destId="{62B29148-1992-4E6E-BBD3-EEED75DDBC3B}" srcOrd="4" destOrd="0" parTransId="{89E6ABB2-31DC-4D2E-A096-EB6DE6EE86F6}" sibTransId="{9B51DC69-C330-4DEA-AAF9-CCA7BD9A5872}"/>
-    <dgm:cxn modelId="{8062D49D-8C28-472D-9CF5-E76468CBA52B}" type="presOf" srcId="{F8FFB2DD-B439-49E4-9FA5-078E1AD1BBD1}" destId="{B77C2467-3FE6-429A-A847-9C9C6BE33CFA}" srcOrd="1" destOrd="0" presId="urn:microsoft.com/office/officeart/2005/8/layout/lProcess2"/>
-    <dgm:cxn modelId="{89C5485D-9D5C-4497-ADE0-F5D483526790}" type="presOf" srcId="{8A112031-5602-44C6-8ACC-416D75263FBF}" destId="{B381ECAD-DD12-44DA-9C67-DA79CF79D561}" srcOrd="0" destOrd="0" presId="urn:microsoft.com/office/officeart/2005/8/layout/lProcess2"/>
-    <dgm:cxn modelId="{7AC0C325-D1F7-443C-A371-8B297CD9AF17}" srcId="{C5A1933A-AE22-41AB-B8E7-EFAEA230669B}" destId="{8A112031-5602-44C6-8ACC-416D75263FBF}" srcOrd="2" destOrd="0" parTransId="{16A939EE-B71C-496C-B8BE-8266B9FA21AA}" sibTransId="{0A260CBA-09E9-430E-8DEA-AB77615EBE87}"/>
-    <dgm:cxn modelId="{1206A041-BD78-40C8-996C-318E524DADE2}" srcId="{62B29148-1992-4E6E-BBD3-EEED75DDBC3B}" destId="{0C9F8EF1-646F-4013-8024-AAAC98B85436}" srcOrd="1" destOrd="0" parTransId="{A1A6C7DA-360D-46C6-ABCB-23187476C487}" sibTransId="{79E29A62-7809-4BDC-BF8B-797E65ED22CE}"/>
-    <dgm:cxn modelId="{EF882A42-E728-4A07-BC2E-BBB0890186DF}" type="presOf" srcId="{1748E68C-46C5-432F-B765-DA6CB86B6CE8}" destId="{ED271861-28A5-4CBF-9A26-6B6A6BB1746F}" srcOrd="0" destOrd="0" presId="urn:microsoft.com/office/officeart/2005/8/layout/lProcess2"/>
-    <dgm:cxn modelId="{B6D38BC2-2DEF-43A0-B947-11AAAC061E18}" type="presOf" srcId="{AF3A9FE1-FA11-4556-BD9F-0D68B99CA9A5}" destId="{51906D87-1EC6-454D-A481-C703394F3947}" srcOrd="0" destOrd="0" presId="urn:microsoft.com/office/officeart/2005/8/layout/lProcess2"/>
-    <dgm:cxn modelId="{E228522A-0F95-44DD-A9FD-F7327BB407AB}" type="presOf" srcId="{6EE0C8D3-57D0-40FE-9E6E-55E016B75DD7}" destId="{829684FC-EC89-4909-8392-C807089A3A08}" srcOrd="1" destOrd="0" presId="urn:microsoft.com/office/officeart/2005/8/layout/lProcess2"/>
-    <dgm:cxn modelId="{CAFE393A-D558-4371-B4B5-4FBAC695C329}" type="presOf" srcId="{6EE0C8D3-57D0-40FE-9E6E-55E016B75DD7}" destId="{78001815-88F3-464A-A8C1-D4163FDA1F10}" srcOrd="0" destOrd="0" presId="urn:microsoft.com/office/officeart/2005/8/layout/lProcess2"/>
-    <dgm:cxn modelId="{400B0A04-C234-4E97-A407-A6B1FA72BCF9}" type="presOf" srcId="{100D9C1A-FC49-432D-9256-CC79D77BB678}" destId="{28154373-DF03-4848-B14F-965287D049A5}" srcOrd="1" destOrd="0" presId="urn:microsoft.com/office/officeart/2005/8/layout/lProcess2"/>
-    <dgm:cxn modelId="{3D92CD2F-8A74-402C-BA19-298F6F124215}" type="presOf" srcId="{CDF64706-24CD-4314-8665-B86B8CA6E573}" destId="{C8ADE91E-2530-4CAB-A45F-BAFED6A37BCE}" srcOrd="0" destOrd="0" presId="urn:microsoft.com/office/officeart/2005/8/layout/lProcess2"/>
-    <dgm:cxn modelId="{6A6D0D5B-FCDD-4E62-B2F9-37C1FCDD2313}" type="presOf" srcId="{F0849B03-E44D-4A6F-8E6C-6BD26A77F06A}" destId="{EE47DABF-FA81-4468-874B-FCC55F2ED2C0}" srcOrd="0" destOrd="0" presId="urn:microsoft.com/office/officeart/2005/8/layout/lProcess2"/>
-    <dgm:cxn modelId="{ECF9DDE2-FEF9-4509-8A76-C1737A4D1883}" srcId="{C5A1933A-AE22-41AB-B8E7-EFAEA230669B}" destId="{F8FFB2DD-B439-49E4-9FA5-078E1AD1BBD1}" srcOrd="1" destOrd="0" parTransId="{6E8BF4C1-A345-4796-A5C9-A7FBECE21393}" sibTransId="{F6A56052-B0F2-4649-8BC3-CDD5B9680D73}"/>
-    <dgm:cxn modelId="{A7716DA9-4CE7-46AA-87DC-4407EA9CA4B7}" srcId="{8A112031-5602-44C6-8ACC-416D75263FBF}" destId="{3C451362-4D8B-4D1E-9019-8D13BA887F49}" srcOrd="0" destOrd="0" parTransId="{820021E3-18B2-4DF8-89D6-129D108A70EA}" sibTransId="{2DF67C62-8290-487F-8464-9C04D852BF2D}"/>
-    <dgm:cxn modelId="{BD9F3ECA-30B8-432E-B83E-D1C01EE29ED3}" type="presOf" srcId="{3C451362-4D8B-4D1E-9019-8D13BA887F49}" destId="{072178C4-5DDE-45A1-AC2F-EACFADC51F21}" srcOrd="0" destOrd="0" presId="urn:microsoft.com/office/officeart/2005/8/layout/lProcess2"/>
+    <dgm:cxn modelId="{4F509483-E4DA-4504-BDDD-500BC0DD4FDC}" type="presOf" srcId="{AF3A9FE1-FA11-4556-BD9F-0D68B99CA9A5}" destId="{51906D87-1EC6-454D-A481-C703394F3947}" srcOrd="0" destOrd="0" presId="urn:microsoft.com/office/officeart/2005/8/layout/lProcess2"/>
     <dgm:cxn modelId="{27E35385-8334-4313-A462-8C0E597C0CBC}" srcId="{F8FFB2DD-B439-49E4-9FA5-078E1AD1BBD1}" destId="{AF3A9FE1-FA11-4556-BD9F-0D68B99CA9A5}" srcOrd="0" destOrd="0" parTransId="{4FA9548B-F20D-4116-9E5D-EED3FD284161}" sibTransId="{23DE0B22-A8A7-4B88-B32F-F7EE8CFDFD24}"/>
     <dgm:cxn modelId="{5CB1F42D-7775-42AC-9208-3B724E890270}" srcId="{C5A1933A-AE22-41AB-B8E7-EFAEA230669B}" destId="{100D9C1A-FC49-432D-9256-CC79D77BB678}" srcOrd="0" destOrd="0" parTransId="{536F9043-A3CE-4DB2-8CEC-3DF878A3BD1C}" sibTransId="{EF4B59EC-9DF1-461E-9C04-CB9D34BAABC5}"/>
-    <dgm:cxn modelId="{5BF914E5-5B5E-4ED6-B228-893C51DC85A4}" srcId="{6EE0C8D3-57D0-40FE-9E6E-55E016B75DD7}" destId="{E16A89AD-2A24-407D-8F81-6EE33EF25AC1}" srcOrd="0" destOrd="0" parTransId="{0A722C26-5E0F-4760-B88C-B84D335B8F68}" sibTransId="{10342627-4E34-4A87-B74A-58F312A7E3CA}"/>
-    <dgm:cxn modelId="{46302BB6-E6E5-465E-8EF0-FA9BAACE95DB}" type="presOf" srcId="{FC5EE3A9-DDB6-4610-B318-D123541FB806}" destId="{A1E972B2-9AFA-4DA6-9D6D-D2631920D2F9}" srcOrd="0" destOrd="0" presId="urn:microsoft.com/office/officeart/2005/8/layout/lProcess2"/>
-    <dgm:cxn modelId="{9B8EDE7C-3A81-4FEC-A8DF-C6E70F2879B1}" srcId="{6EE0C8D3-57D0-40FE-9E6E-55E016B75DD7}" destId="{D99B1219-49EB-4BBF-B675-4D8C1A416F61}" srcOrd="1" destOrd="0" parTransId="{81A2F651-FFA4-4059-8CF0-E15EA616CF58}" sibTransId="{842D411E-8740-4AAB-B698-7845D7A63607}"/>
-    <dgm:cxn modelId="{0E45C0BB-91AD-4B01-BA97-2DDB289E099F}" type="presOf" srcId="{0C9F8EF1-646F-4013-8024-AAAC98B85436}" destId="{023A7F41-F029-43B4-9599-0463042771A0}" srcOrd="0" destOrd="0" presId="urn:microsoft.com/office/officeart/2005/8/layout/lProcess2"/>
-    <dgm:cxn modelId="{F9014D9D-E01B-4A9C-BE90-B56E296E19ED}" type="presOf" srcId="{62B29148-1992-4E6E-BBD3-EEED75DDBC3B}" destId="{47717C8C-1DCF-4487-8E03-1B27DA69AEAA}" srcOrd="1" destOrd="0" presId="urn:microsoft.com/office/officeart/2005/8/layout/lProcess2"/>
-    <dgm:cxn modelId="{6404EAB4-0D21-497B-95DB-6501FEACC45B}" type="presOf" srcId="{D99B1219-49EB-4BBF-B675-4D8C1A416F61}" destId="{2DB437AC-DD5E-4CF9-B726-89C52632ACEF}" srcOrd="0" destOrd="0" presId="urn:microsoft.com/office/officeart/2005/8/layout/lProcess2"/>
     <dgm:cxn modelId="{414D19DB-F190-4AE4-9146-6B5BFBF6B4EE}" srcId="{C5A1933A-AE22-41AB-B8E7-EFAEA230669B}" destId="{6EE0C8D3-57D0-40FE-9E6E-55E016B75DD7}" srcOrd="3" destOrd="0" parTransId="{49FFE87D-D231-47FD-9BD8-0553A33E8390}" sibTransId="{41BA6002-075A-4960-B9DE-520506F08B37}"/>
-    <dgm:cxn modelId="{D76EBC67-52F7-42A7-BC33-BA0EE8243168}" type="presParOf" srcId="{737F2C12-1841-4790-855C-CD4B86F919A1}" destId="{CEB1B6E6-A13B-4310-BAF3-6B94276B38B0}" srcOrd="0" destOrd="0" presId="urn:microsoft.com/office/officeart/2005/8/layout/lProcess2"/>
-    <dgm:cxn modelId="{43DB0726-49BC-4640-B1A0-2812B5B6BF84}" type="presParOf" srcId="{CEB1B6E6-A13B-4310-BAF3-6B94276B38B0}" destId="{D408E98D-C9CA-41E4-8A38-E4095D7F82BB}" srcOrd="0" destOrd="0" presId="urn:microsoft.com/office/officeart/2005/8/layout/lProcess2"/>
-    <dgm:cxn modelId="{6B38003B-3661-47BE-8EC1-D2343B2D1754}" type="presParOf" srcId="{CEB1B6E6-A13B-4310-BAF3-6B94276B38B0}" destId="{28154373-DF03-4848-B14F-965287D049A5}" srcOrd="1" destOrd="0" presId="urn:microsoft.com/office/officeart/2005/8/layout/lProcess2"/>
-    <dgm:cxn modelId="{F9302E54-365F-467B-86B3-3944E5E99437}" type="presParOf" srcId="{CEB1B6E6-A13B-4310-BAF3-6B94276B38B0}" destId="{A924708B-FAB5-476D-8137-02E0C38F902C}" srcOrd="2" destOrd="0" presId="urn:microsoft.com/office/officeart/2005/8/layout/lProcess2"/>
-    <dgm:cxn modelId="{36B22A28-BF58-4E51-BE0D-497E12858858}" type="presParOf" srcId="{A924708B-FAB5-476D-8137-02E0C38F902C}" destId="{CEF75DD1-1E82-4B98-A411-89C95BA808BF}" srcOrd="0" destOrd="0" presId="urn:microsoft.com/office/officeart/2005/8/layout/lProcess2"/>
-    <dgm:cxn modelId="{5526B24A-10EB-493A-A28F-CD16677F1785}" type="presParOf" srcId="{CEF75DD1-1E82-4B98-A411-89C95BA808BF}" destId="{C8ADE91E-2530-4CAB-A45F-BAFED6A37BCE}" srcOrd="0" destOrd="0" presId="urn:microsoft.com/office/officeart/2005/8/layout/lProcess2"/>
-    <dgm:cxn modelId="{B4C9949E-F746-4636-8BA0-CF71659C3D87}" type="presParOf" srcId="{CEF75DD1-1E82-4B98-A411-89C95BA808BF}" destId="{84A7C0D6-AF69-4533-ABED-0ACC021F2FAD}" srcOrd="1" destOrd="0" presId="urn:microsoft.com/office/officeart/2005/8/layout/lProcess2"/>
-    <dgm:cxn modelId="{97422F5B-6152-49AE-8281-0F70DE044009}" type="presParOf" srcId="{CEF75DD1-1E82-4B98-A411-89C95BA808BF}" destId="{52A90546-E0CF-4C4C-96A9-AFDC83014E0E}" srcOrd="2" destOrd="0" presId="urn:microsoft.com/office/officeart/2005/8/layout/lProcess2"/>
-    <dgm:cxn modelId="{38D68259-6201-4AD6-87B9-7A7EEDCBF4B1}" type="presParOf" srcId="{737F2C12-1841-4790-855C-CD4B86F919A1}" destId="{9214CF22-BE83-4839-9D93-F292A9CF5D45}" srcOrd="1" destOrd="0" presId="urn:microsoft.com/office/officeart/2005/8/layout/lProcess2"/>
-    <dgm:cxn modelId="{D4C1B4DA-3301-4CE8-8872-BBADFE5E46DA}" type="presParOf" srcId="{737F2C12-1841-4790-855C-CD4B86F919A1}" destId="{337DF78B-651B-4997-B350-CFDADB89DE73}" srcOrd="2" destOrd="0" presId="urn:microsoft.com/office/officeart/2005/8/layout/lProcess2"/>
-    <dgm:cxn modelId="{2B6E09CD-755A-44F3-BB4F-049F8125DEF5}" type="presParOf" srcId="{337DF78B-651B-4997-B350-CFDADB89DE73}" destId="{B4458D5E-812E-41C7-8965-A8D6D2603799}" srcOrd="0" destOrd="0" presId="urn:microsoft.com/office/officeart/2005/8/layout/lProcess2"/>
-    <dgm:cxn modelId="{10E57748-FAFE-4C69-9AD6-D29A8E0D3253}" type="presParOf" srcId="{337DF78B-651B-4997-B350-CFDADB89DE73}" destId="{B77C2467-3FE6-429A-A847-9C9C6BE33CFA}" srcOrd="1" destOrd="0" presId="urn:microsoft.com/office/officeart/2005/8/layout/lProcess2"/>
-    <dgm:cxn modelId="{34B340BD-F900-4388-BFBC-EA2B60FB1A5B}" type="presParOf" srcId="{337DF78B-651B-4997-B350-CFDADB89DE73}" destId="{21089433-1C8B-44E4-9749-85C5B0CD73F7}" srcOrd="2" destOrd="0" presId="urn:microsoft.com/office/officeart/2005/8/layout/lProcess2"/>
-    <dgm:cxn modelId="{15DA69D7-4DD7-4FDB-8E95-4AE5B4D2AF0A}" type="presParOf" srcId="{21089433-1C8B-44E4-9749-85C5B0CD73F7}" destId="{BCBAB38A-3F5E-41E5-B80A-A5B38A2B6F13}" srcOrd="0" destOrd="0" presId="urn:microsoft.com/office/officeart/2005/8/layout/lProcess2"/>
-    <dgm:cxn modelId="{42E0C553-AC91-46C2-9AC3-E8DA0918CCC9}" type="presParOf" srcId="{BCBAB38A-3F5E-41E5-B80A-A5B38A2B6F13}" destId="{51906D87-1EC6-454D-A481-C703394F3947}" srcOrd="0" destOrd="0" presId="urn:microsoft.com/office/officeart/2005/8/layout/lProcess2"/>
-    <dgm:cxn modelId="{43F60C23-0DD2-4AA4-8557-96B7EA73BA9A}" type="presParOf" srcId="{BCBAB38A-3F5E-41E5-B80A-A5B38A2B6F13}" destId="{17EF23F9-A459-445E-B88C-15809F42C6F9}" srcOrd="1" destOrd="0" presId="urn:microsoft.com/office/officeart/2005/8/layout/lProcess2"/>
-    <dgm:cxn modelId="{617E8F21-0395-4FE8-BAF6-C136A38C23CE}" type="presParOf" srcId="{BCBAB38A-3F5E-41E5-B80A-A5B38A2B6F13}" destId="{EE47DABF-FA81-4468-874B-FCC55F2ED2C0}" srcOrd="2" destOrd="0" presId="urn:microsoft.com/office/officeart/2005/8/layout/lProcess2"/>
-    <dgm:cxn modelId="{7E61CC00-9A0E-4F6F-BB7A-64D2CBD57450}" type="presParOf" srcId="{737F2C12-1841-4790-855C-CD4B86F919A1}" destId="{B1FC5AE0-00B4-4BC6-B305-79F22D0F064F}" srcOrd="3" destOrd="0" presId="urn:microsoft.com/office/officeart/2005/8/layout/lProcess2"/>
-    <dgm:cxn modelId="{394E6191-63BF-4A76-BC93-A01C1A3F70B9}" type="presParOf" srcId="{737F2C12-1841-4790-855C-CD4B86F919A1}" destId="{83742DBF-FE75-4514-B4D7-50F22F0D5F45}" srcOrd="4" destOrd="0" presId="urn:microsoft.com/office/officeart/2005/8/layout/lProcess2"/>
-    <dgm:cxn modelId="{2038420B-9A4C-47E9-9C80-9F0E2455C85A}" type="presParOf" srcId="{83742DBF-FE75-4514-B4D7-50F22F0D5F45}" destId="{B381ECAD-DD12-44DA-9C67-DA79CF79D561}" srcOrd="0" destOrd="0" presId="urn:microsoft.com/office/officeart/2005/8/layout/lProcess2"/>
-    <dgm:cxn modelId="{7B94E441-90BD-41FA-8026-705D2928F539}" type="presParOf" srcId="{83742DBF-FE75-4514-B4D7-50F22F0D5F45}" destId="{7AA891B2-1600-473A-A521-E6BDCC90F75F}" srcOrd="1" destOrd="0" presId="urn:microsoft.com/office/officeart/2005/8/layout/lProcess2"/>
-    <dgm:cxn modelId="{B7BDF3D1-9639-47E4-BBD0-8ACDAA103539}" type="presParOf" srcId="{83742DBF-FE75-4514-B4D7-50F22F0D5F45}" destId="{63446DC1-1F44-4C57-9B97-FE43766BCE82}" srcOrd="2" destOrd="0" presId="urn:microsoft.com/office/officeart/2005/8/layout/lProcess2"/>
-    <dgm:cxn modelId="{3312F768-13A9-48B4-8718-C1C39746A50B}" type="presParOf" srcId="{63446DC1-1F44-4C57-9B97-FE43766BCE82}" destId="{8FD46D81-C141-4D30-93CD-C96CFA5575F0}" srcOrd="0" destOrd="0" presId="urn:microsoft.com/office/officeart/2005/8/layout/lProcess2"/>
-    <dgm:cxn modelId="{E3351CDA-4440-47C5-A384-3E251502F5FF}" type="presParOf" srcId="{8FD46D81-C141-4D30-93CD-C96CFA5575F0}" destId="{072178C4-5DDE-45A1-AC2F-EACFADC51F21}" srcOrd="0" destOrd="0" presId="urn:microsoft.com/office/officeart/2005/8/layout/lProcess2"/>
-    <dgm:cxn modelId="{006BB99C-E866-4571-942D-FC446A517991}" type="presParOf" srcId="{8FD46D81-C141-4D30-93CD-C96CFA5575F0}" destId="{1B0FE236-8C86-4CDA-A104-DE927DA7A495}" srcOrd="1" destOrd="0" presId="urn:microsoft.com/office/officeart/2005/8/layout/lProcess2"/>
-    <dgm:cxn modelId="{24DE41AD-EF50-439C-AEB0-6C77A0B33957}" type="presParOf" srcId="{8FD46D81-C141-4D30-93CD-C96CFA5575F0}" destId="{ED271861-28A5-4CBF-9A26-6B6A6BB1746F}" srcOrd="2" destOrd="0" presId="urn:microsoft.com/office/officeart/2005/8/layout/lProcess2"/>
-    <dgm:cxn modelId="{90EC3D7F-7B3F-4B86-809B-35A2157BF50F}" type="presParOf" srcId="{737F2C12-1841-4790-855C-CD4B86F919A1}" destId="{D6502BC1-47DD-476E-B423-1F3A0ADCAF6D}" srcOrd="5" destOrd="0" presId="urn:microsoft.com/office/officeart/2005/8/layout/lProcess2"/>
-    <dgm:cxn modelId="{4309B125-2A5F-4D79-8149-5372C635DAC4}" type="presParOf" srcId="{737F2C12-1841-4790-855C-CD4B86F919A1}" destId="{B3C15FB6-D026-4E89-B684-838CD6DE625E}" srcOrd="6" destOrd="0" presId="urn:microsoft.com/office/officeart/2005/8/layout/lProcess2"/>
-    <dgm:cxn modelId="{92AC1D61-5BEB-4872-9903-8DFCB84CE466}" type="presParOf" srcId="{B3C15FB6-D026-4E89-B684-838CD6DE625E}" destId="{78001815-88F3-464A-A8C1-D4163FDA1F10}" srcOrd="0" destOrd="0" presId="urn:microsoft.com/office/officeart/2005/8/layout/lProcess2"/>
-    <dgm:cxn modelId="{DADCDF56-8699-433F-889C-E92E43D0EC98}" type="presParOf" srcId="{B3C15FB6-D026-4E89-B684-838CD6DE625E}" destId="{829684FC-EC89-4909-8392-C807089A3A08}" srcOrd="1" destOrd="0" presId="urn:microsoft.com/office/officeart/2005/8/layout/lProcess2"/>
-    <dgm:cxn modelId="{73D31252-B268-4C01-A096-2152EE0CC679}" type="presParOf" srcId="{B3C15FB6-D026-4E89-B684-838CD6DE625E}" destId="{2B34638B-A15B-4048-B61C-9A89E4C55B47}" srcOrd="2" destOrd="0" presId="urn:microsoft.com/office/officeart/2005/8/layout/lProcess2"/>
-    <dgm:cxn modelId="{E63A1651-2ABD-460D-AD15-83AC16C0F1F4}" type="presParOf" srcId="{2B34638B-A15B-4048-B61C-9A89E4C55B47}" destId="{57299931-996D-4123-A6A5-C268F60BB4C7}" srcOrd="0" destOrd="0" presId="urn:microsoft.com/office/officeart/2005/8/layout/lProcess2"/>
-    <dgm:cxn modelId="{4CA67018-5991-4698-8CF2-450B8F887F30}" type="presParOf" srcId="{57299931-996D-4123-A6A5-C268F60BB4C7}" destId="{B3A3CC91-1628-4C4B-9565-1A1A345F19EE}" srcOrd="0" destOrd="0" presId="urn:microsoft.com/office/officeart/2005/8/layout/lProcess2"/>
-    <dgm:cxn modelId="{90C8A75F-F0F9-4348-AC19-5770BA3CC798}" type="presParOf" srcId="{57299931-996D-4123-A6A5-C268F60BB4C7}" destId="{927ADA52-B8C2-45AD-BBB4-DD51A6236C67}" srcOrd="1" destOrd="0" presId="urn:microsoft.com/office/officeart/2005/8/layout/lProcess2"/>
-    <dgm:cxn modelId="{000E4C5C-03AE-4AF4-937F-DEB932C7531C}" type="presParOf" srcId="{57299931-996D-4123-A6A5-C268F60BB4C7}" destId="{2DB437AC-DD5E-4CF9-B726-89C52632ACEF}" srcOrd="2" destOrd="0" presId="urn:microsoft.com/office/officeart/2005/8/layout/lProcess2"/>
-    <dgm:cxn modelId="{9A6D937F-42F2-4224-ADF9-8581FF2EC32A}" type="presParOf" srcId="{737F2C12-1841-4790-855C-CD4B86F919A1}" destId="{1CA65F3B-4C34-4192-A939-6845B2982310}" srcOrd="7" destOrd="0" presId="urn:microsoft.com/office/officeart/2005/8/layout/lProcess2"/>
-    <dgm:cxn modelId="{6E0BCF0B-ABBB-48A6-9310-5B4EC34FF986}" type="presParOf" srcId="{737F2C12-1841-4790-855C-CD4B86F919A1}" destId="{A4401E15-F6A3-4D45-99EF-0A3D001DC03C}" srcOrd="8" destOrd="0" presId="urn:microsoft.com/office/officeart/2005/8/layout/lProcess2"/>
-    <dgm:cxn modelId="{02AFBB3D-F8DD-420E-A0D3-9EBA52C140CD}" type="presParOf" srcId="{A4401E15-F6A3-4D45-99EF-0A3D001DC03C}" destId="{3DA21D9D-7213-4328-B7B5-EA7B5A80F769}" srcOrd="0" destOrd="0" presId="urn:microsoft.com/office/officeart/2005/8/layout/lProcess2"/>
-    <dgm:cxn modelId="{3FD5CB7B-3993-4CE3-BF45-BB5C8B3EEE71}" type="presParOf" srcId="{A4401E15-F6A3-4D45-99EF-0A3D001DC03C}" destId="{47717C8C-1DCF-4487-8E03-1B27DA69AEAA}" srcOrd="1" destOrd="0" presId="urn:microsoft.com/office/officeart/2005/8/layout/lProcess2"/>
-    <dgm:cxn modelId="{C0D7228D-63E4-4AF7-94A8-F6CC8570EF9E}" type="presParOf" srcId="{A4401E15-F6A3-4D45-99EF-0A3D001DC03C}" destId="{FB7AC70F-61F0-4442-A819-7DE7C41D9D82}" srcOrd="2" destOrd="0" presId="urn:microsoft.com/office/officeart/2005/8/layout/lProcess2"/>
-    <dgm:cxn modelId="{173FD1D9-7A08-46F5-9CA8-37147DE52C0C}" type="presParOf" srcId="{FB7AC70F-61F0-4442-A819-7DE7C41D9D82}" destId="{2F808355-5180-42AC-A767-AB94FAD006DB}" srcOrd="0" destOrd="0" presId="urn:microsoft.com/office/officeart/2005/8/layout/lProcess2"/>
-    <dgm:cxn modelId="{469FB13C-9AF2-4B37-AAE5-B1B5A7C2ABB9}" type="presParOf" srcId="{2F808355-5180-42AC-A767-AB94FAD006DB}" destId="{A1E972B2-9AFA-4DA6-9D6D-D2631920D2F9}" srcOrd="0" destOrd="0" presId="urn:microsoft.com/office/officeart/2005/8/layout/lProcess2"/>
-    <dgm:cxn modelId="{313432E3-AA36-4F59-9CCD-E0B5E83F9597}" type="presParOf" srcId="{2F808355-5180-42AC-A767-AB94FAD006DB}" destId="{1E15544A-933E-4039-8591-E800A2FB04BE}" srcOrd="1" destOrd="0" presId="urn:microsoft.com/office/officeart/2005/8/layout/lProcess2"/>
-    <dgm:cxn modelId="{90684EF5-9196-4080-BE42-8212E1DA1FCA}" type="presParOf" srcId="{2F808355-5180-42AC-A767-AB94FAD006DB}" destId="{023A7F41-F029-43B4-9599-0463042771A0}" srcOrd="2" destOrd="0" presId="urn:microsoft.com/office/officeart/2005/8/layout/lProcess2"/>
+    <dgm:cxn modelId="{25AA2D95-9258-48C4-B3B7-C693FAC73EF4}" type="presOf" srcId="{8A112031-5602-44C6-8ACC-416D75263FBF}" destId="{B381ECAD-DD12-44DA-9C67-DA79CF79D561}" srcOrd="0" destOrd="0" presId="urn:microsoft.com/office/officeart/2005/8/layout/lProcess2"/>
+    <dgm:cxn modelId="{2985E2EC-4268-4851-B671-D4138525749D}" type="presOf" srcId="{6EE0C8D3-57D0-40FE-9E6E-55E016B75DD7}" destId="{78001815-88F3-464A-A8C1-D4163FDA1F10}" srcOrd="0" destOrd="0" presId="urn:microsoft.com/office/officeart/2005/8/layout/lProcess2"/>
+    <dgm:cxn modelId="{616D7F50-CE87-4AD8-89DF-B00CE73F4A25}" type="presOf" srcId="{C5A1933A-AE22-41AB-B8E7-EFAEA230669B}" destId="{737F2C12-1841-4790-855C-CD4B86F919A1}" srcOrd="0" destOrd="0" presId="urn:microsoft.com/office/officeart/2005/8/layout/lProcess2"/>
+    <dgm:cxn modelId="{BE72575A-CC1C-4DD2-8A4B-CACD153F0E54}" srcId="{8A112031-5602-44C6-8ACC-416D75263FBF}" destId="{1748E68C-46C5-432F-B765-DA6CB86B6CE8}" srcOrd="1" destOrd="0" parTransId="{5D3E3F22-DD62-4549-B615-4521B83B96CA}" sibTransId="{22E82DAF-624F-4007-8CF2-ABFBFE03A075}"/>
+    <dgm:cxn modelId="{51ED2416-0040-4CF3-8D3B-4DC43606FFCF}" type="presOf" srcId="{1748E68C-46C5-432F-B765-DA6CB86B6CE8}" destId="{ED271861-28A5-4CBF-9A26-6B6A6BB1746F}" srcOrd="0" destOrd="0" presId="urn:microsoft.com/office/officeart/2005/8/layout/lProcess2"/>
+    <dgm:cxn modelId="{5690E708-CC92-4E0C-97D0-11A5FA748453}" srcId="{C5A1933A-AE22-41AB-B8E7-EFAEA230669B}" destId="{62B29148-1992-4E6E-BBD3-EEED75DDBC3B}" srcOrd="4" destOrd="0" parTransId="{89E6ABB2-31DC-4D2E-A096-EB6DE6EE86F6}" sibTransId="{9B51DC69-C330-4DEA-AAF9-CCA7BD9A5872}"/>
+    <dgm:cxn modelId="{C3397C8D-ECE8-44B4-A9FA-651D0162BD49}" type="presParOf" srcId="{737F2C12-1841-4790-855C-CD4B86F919A1}" destId="{CEB1B6E6-A13B-4310-BAF3-6B94276B38B0}" srcOrd="0" destOrd="0" presId="urn:microsoft.com/office/officeart/2005/8/layout/lProcess2"/>
+    <dgm:cxn modelId="{FA55F929-523D-4754-956E-07CAB808BBFC}" type="presParOf" srcId="{CEB1B6E6-A13B-4310-BAF3-6B94276B38B0}" destId="{D408E98D-C9CA-41E4-8A38-E4095D7F82BB}" srcOrd="0" destOrd="0" presId="urn:microsoft.com/office/officeart/2005/8/layout/lProcess2"/>
+    <dgm:cxn modelId="{A619E868-B788-4EE3-AE72-B91F215D5D26}" type="presParOf" srcId="{CEB1B6E6-A13B-4310-BAF3-6B94276B38B0}" destId="{28154373-DF03-4848-B14F-965287D049A5}" srcOrd="1" destOrd="0" presId="urn:microsoft.com/office/officeart/2005/8/layout/lProcess2"/>
+    <dgm:cxn modelId="{632ED1E3-219C-438D-AB4C-831663BB83BF}" type="presParOf" srcId="{CEB1B6E6-A13B-4310-BAF3-6B94276B38B0}" destId="{A924708B-FAB5-476D-8137-02E0C38F902C}" srcOrd="2" destOrd="0" presId="urn:microsoft.com/office/officeart/2005/8/layout/lProcess2"/>
+    <dgm:cxn modelId="{22C5D272-AA02-4E99-A950-B19A0F3486FC}" type="presParOf" srcId="{A924708B-FAB5-476D-8137-02E0C38F902C}" destId="{CEF75DD1-1E82-4B98-A411-89C95BA808BF}" srcOrd="0" destOrd="0" presId="urn:microsoft.com/office/officeart/2005/8/layout/lProcess2"/>
+    <dgm:cxn modelId="{EEE41E76-A77A-4CBB-BF71-C5ED36A778B3}" type="presParOf" srcId="{CEF75DD1-1E82-4B98-A411-89C95BA808BF}" destId="{C8ADE91E-2530-4CAB-A45F-BAFED6A37BCE}" srcOrd="0" destOrd="0" presId="urn:microsoft.com/office/officeart/2005/8/layout/lProcess2"/>
+    <dgm:cxn modelId="{79DA0D0E-161D-4389-8832-611E9A85AF28}" type="presParOf" srcId="{CEF75DD1-1E82-4B98-A411-89C95BA808BF}" destId="{84A7C0D6-AF69-4533-ABED-0ACC021F2FAD}" srcOrd="1" destOrd="0" presId="urn:microsoft.com/office/officeart/2005/8/layout/lProcess2"/>
+    <dgm:cxn modelId="{83E874CD-425F-4FC6-B23C-2F94362CD492}" type="presParOf" srcId="{CEF75DD1-1E82-4B98-A411-89C95BA808BF}" destId="{52A90546-E0CF-4C4C-96A9-AFDC83014E0E}" srcOrd="2" destOrd="0" presId="urn:microsoft.com/office/officeart/2005/8/layout/lProcess2"/>
+    <dgm:cxn modelId="{750697E1-5D53-459C-A3C7-680F7269F987}" type="presParOf" srcId="{737F2C12-1841-4790-855C-CD4B86F919A1}" destId="{9214CF22-BE83-4839-9D93-F292A9CF5D45}" srcOrd="1" destOrd="0" presId="urn:microsoft.com/office/officeart/2005/8/layout/lProcess2"/>
+    <dgm:cxn modelId="{198A7826-8077-411D-BF00-7DC9FA6A5CEA}" type="presParOf" srcId="{737F2C12-1841-4790-855C-CD4B86F919A1}" destId="{337DF78B-651B-4997-B350-CFDADB89DE73}" srcOrd="2" destOrd="0" presId="urn:microsoft.com/office/officeart/2005/8/layout/lProcess2"/>
+    <dgm:cxn modelId="{527EE9C6-E230-4590-A9F1-77043A508535}" type="presParOf" srcId="{337DF78B-651B-4997-B350-CFDADB89DE73}" destId="{B4458D5E-812E-41C7-8965-A8D6D2603799}" srcOrd="0" destOrd="0" presId="urn:microsoft.com/office/officeart/2005/8/layout/lProcess2"/>
+    <dgm:cxn modelId="{33BD329A-9AB4-4106-8DC9-1CDFE0C83676}" type="presParOf" srcId="{337DF78B-651B-4997-B350-CFDADB89DE73}" destId="{B77C2467-3FE6-429A-A847-9C9C6BE33CFA}" srcOrd="1" destOrd="0" presId="urn:microsoft.com/office/officeart/2005/8/layout/lProcess2"/>
+    <dgm:cxn modelId="{2AF354FF-E659-45DD-A825-FF9935C85913}" type="presParOf" srcId="{337DF78B-651B-4997-B350-CFDADB89DE73}" destId="{21089433-1C8B-44E4-9749-85C5B0CD73F7}" srcOrd="2" destOrd="0" presId="urn:microsoft.com/office/officeart/2005/8/layout/lProcess2"/>
+    <dgm:cxn modelId="{58E068E2-1927-45C5-AB6C-94A597DE23F8}" type="presParOf" srcId="{21089433-1C8B-44E4-9749-85C5B0CD73F7}" destId="{BCBAB38A-3F5E-41E5-B80A-A5B38A2B6F13}" srcOrd="0" destOrd="0" presId="urn:microsoft.com/office/officeart/2005/8/layout/lProcess2"/>
+    <dgm:cxn modelId="{82BF831D-5E52-44CF-84BE-DE269C27CF14}" type="presParOf" srcId="{BCBAB38A-3F5E-41E5-B80A-A5B38A2B6F13}" destId="{51906D87-1EC6-454D-A481-C703394F3947}" srcOrd="0" destOrd="0" presId="urn:microsoft.com/office/officeart/2005/8/layout/lProcess2"/>
+    <dgm:cxn modelId="{EC86C23E-D6F3-4B8F-8C3A-731043904F3A}" type="presParOf" srcId="{BCBAB38A-3F5E-41E5-B80A-A5B38A2B6F13}" destId="{17EF23F9-A459-445E-B88C-15809F42C6F9}" srcOrd="1" destOrd="0" presId="urn:microsoft.com/office/officeart/2005/8/layout/lProcess2"/>
+    <dgm:cxn modelId="{AEC42A89-C64C-435D-BE6E-82D8BA7DE5A0}" type="presParOf" srcId="{BCBAB38A-3F5E-41E5-B80A-A5B38A2B6F13}" destId="{EE47DABF-FA81-4468-874B-FCC55F2ED2C0}" srcOrd="2" destOrd="0" presId="urn:microsoft.com/office/officeart/2005/8/layout/lProcess2"/>
+    <dgm:cxn modelId="{5701FF9B-CD20-447B-8235-9814B5B960B3}" type="presParOf" srcId="{737F2C12-1841-4790-855C-CD4B86F919A1}" destId="{B1FC5AE0-00B4-4BC6-B305-79F22D0F064F}" srcOrd="3" destOrd="0" presId="urn:microsoft.com/office/officeart/2005/8/layout/lProcess2"/>
+    <dgm:cxn modelId="{5B99CEC4-7CA8-442D-BD75-4EDDFE181BD4}" type="presParOf" srcId="{737F2C12-1841-4790-855C-CD4B86F919A1}" destId="{83742DBF-FE75-4514-B4D7-50F22F0D5F45}" srcOrd="4" destOrd="0" presId="urn:microsoft.com/office/officeart/2005/8/layout/lProcess2"/>
+    <dgm:cxn modelId="{60E6F380-9EDB-42B3-9335-07CD7FEDD68A}" type="presParOf" srcId="{83742DBF-FE75-4514-B4D7-50F22F0D5F45}" destId="{B381ECAD-DD12-44DA-9C67-DA79CF79D561}" srcOrd="0" destOrd="0" presId="urn:microsoft.com/office/officeart/2005/8/layout/lProcess2"/>
+    <dgm:cxn modelId="{A8CA5058-442C-4084-8415-28AE47EBFC53}" type="presParOf" srcId="{83742DBF-FE75-4514-B4D7-50F22F0D5F45}" destId="{7AA891B2-1600-473A-A521-E6BDCC90F75F}" srcOrd="1" destOrd="0" presId="urn:microsoft.com/office/officeart/2005/8/layout/lProcess2"/>
+    <dgm:cxn modelId="{CEF8256E-8356-4850-AEAF-4CCCD88FF830}" type="presParOf" srcId="{83742DBF-FE75-4514-B4D7-50F22F0D5F45}" destId="{63446DC1-1F44-4C57-9B97-FE43766BCE82}" srcOrd="2" destOrd="0" presId="urn:microsoft.com/office/officeart/2005/8/layout/lProcess2"/>
+    <dgm:cxn modelId="{D0B132EF-CE7A-4366-B56A-000B473F5355}" type="presParOf" srcId="{63446DC1-1F44-4C57-9B97-FE43766BCE82}" destId="{8FD46D81-C141-4D30-93CD-C96CFA5575F0}" srcOrd="0" destOrd="0" presId="urn:microsoft.com/office/officeart/2005/8/layout/lProcess2"/>
+    <dgm:cxn modelId="{38B72C27-6550-47C3-A4DC-545EB484B7E3}" type="presParOf" srcId="{8FD46D81-C141-4D30-93CD-C96CFA5575F0}" destId="{072178C4-5DDE-45A1-AC2F-EACFADC51F21}" srcOrd="0" destOrd="0" presId="urn:microsoft.com/office/officeart/2005/8/layout/lProcess2"/>
+    <dgm:cxn modelId="{3A3B9815-D55C-4E65-91B4-A9ABD51AF4F0}" type="presParOf" srcId="{8FD46D81-C141-4D30-93CD-C96CFA5575F0}" destId="{1B0FE236-8C86-4CDA-A104-DE927DA7A495}" srcOrd="1" destOrd="0" presId="urn:microsoft.com/office/officeart/2005/8/layout/lProcess2"/>
+    <dgm:cxn modelId="{F6A35FE6-C34F-40FB-B121-03915DA669DF}" type="presParOf" srcId="{8FD46D81-C141-4D30-93CD-C96CFA5575F0}" destId="{ED271861-28A5-4CBF-9A26-6B6A6BB1746F}" srcOrd="2" destOrd="0" presId="urn:microsoft.com/office/officeart/2005/8/layout/lProcess2"/>
+    <dgm:cxn modelId="{476D7584-6D03-4629-B450-586A66E2C47F}" type="presParOf" srcId="{737F2C12-1841-4790-855C-CD4B86F919A1}" destId="{D6502BC1-47DD-476E-B423-1F3A0ADCAF6D}" srcOrd="5" destOrd="0" presId="urn:microsoft.com/office/officeart/2005/8/layout/lProcess2"/>
+    <dgm:cxn modelId="{A80A5ADE-9305-4CA3-84F9-01916D0CDD66}" type="presParOf" srcId="{737F2C12-1841-4790-855C-CD4B86F919A1}" destId="{B3C15FB6-D026-4E89-B684-838CD6DE625E}" srcOrd="6" destOrd="0" presId="urn:microsoft.com/office/officeart/2005/8/layout/lProcess2"/>
+    <dgm:cxn modelId="{FAAB734F-461A-4F10-9F7D-7F256E1EAF6C}" type="presParOf" srcId="{B3C15FB6-D026-4E89-B684-838CD6DE625E}" destId="{78001815-88F3-464A-A8C1-D4163FDA1F10}" srcOrd="0" destOrd="0" presId="urn:microsoft.com/office/officeart/2005/8/layout/lProcess2"/>
+    <dgm:cxn modelId="{615B0144-6914-402F-AA1D-73A51B1D2FB3}" type="presParOf" srcId="{B3C15FB6-D026-4E89-B684-838CD6DE625E}" destId="{829684FC-EC89-4909-8392-C807089A3A08}" srcOrd="1" destOrd="0" presId="urn:microsoft.com/office/officeart/2005/8/layout/lProcess2"/>
+    <dgm:cxn modelId="{D199B2CB-6E71-4482-81A6-ACC0294C1518}" type="presParOf" srcId="{B3C15FB6-D026-4E89-B684-838CD6DE625E}" destId="{2B34638B-A15B-4048-B61C-9A89E4C55B47}" srcOrd="2" destOrd="0" presId="urn:microsoft.com/office/officeart/2005/8/layout/lProcess2"/>
+    <dgm:cxn modelId="{4099E75E-4020-4C74-83C5-2935FEFA1503}" type="presParOf" srcId="{2B34638B-A15B-4048-B61C-9A89E4C55B47}" destId="{57299931-996D-4123-A6A5-C268F60BB4C7}" srcOrd="0" destOrd="0" presId="urn:microsoft.com/office/officeart/2005/8/layout/lProcess2"/>
+    <dgm:cxn modelId="{D2CF5A78-BD60-470B-B863-B66C8FE2823D}" type="presParOf" srcId="{57299931-996D-4123-A6A5-C268F60BB4C7}" destId="{B3A3CC91-1628-4C4B-9565-1A1A345F19EE}" srcOrd="0" destOrd="0" presId="urn:microsoft.com/office/officeart/2005/8/layout/lProcess2"/>
+    <dgm:cxn modelId="{032E0F0A-1806-4338-BA46-FB0CCE97EF71}" type="presParOf" srcId="{57299931-996D-4123-A6A5-C268F60BB4C7}" destId="{927ADA52-B8C2-45AD-BBB4-DD51A6236C67}" srcOrd="1" destOrd="0" presId="urn:microsoft.com/office/officeart/2005/8/layout/lProcess2"/>
+    <dgm:cxn modelId="{85FC26C2-8AED-48B5-A750-DD2274AED5BB}" type="presParOf" srcId="{57299931-996D-4123-A6A5-C268F60BB4C7}" destId="{2DB437AC-DD5E-4CF9-B726-89C52632ACEF}" srcOrd="2" destOrd="0" presId="urn:microsoft.com/office/officeart/2005/8/layout/lProcess2"/>
+    <dgm:cxn modelId="{83012750-64DD-42AF-98AC-55B8FF29A96A}" type="presParOf" srcId="{737F2C12-1841-4790-855C-CD4B86F919A1}" destId="{1CA65F3B-4C34-4192-A939-6845B2982310}" srcOrd="7" destOrd="0" presId="urn:microsoft.com/office/officeart/2005/8/layout/lProcess2"/>
+    <dgm:cxn modelId="{751131CB-993F-4779-818C-FFDE0AA57F93}" type="presParOf" srcId="{737F2C12-1841-4790-855C-CD4B86F919A1}" destId="{A4401E15-F6A3-4D45-99EF-0A3D001DC03C}" srcOrd="8" destOrd="0" presId="urn:microsoft.com/office/officeart/2005/8/layout/lProcess2"/>
+    <dgm:cxn modelId="{F1440671-103A-4E69-A87B-3677B7E2B7AD}" type="presParOf" srcId="{A4401E15-F6A3-4D45-99EF-0A3D001DC03C}" destId="{3DA21D9D-7213-4328-B7B5-EA7B5A80F769}" srcOrd="0" destOrd="0" presId="urn:microsoft.com/office/officeart/2005/8/layout/lProcess2"/>
+    <dgm:cxn modelId="{2B1CEAEA-7FE9-4AD6-BED2-959B3D508C54}" type="presParOf" srcId="{A4401E15-F6A3-4D45-99EF-0A3D001DC03C}" destId="{47717C8C-1DCF-4487-8E03-1B27DA69AEAA}" srcOrd="1" destOrd="0" presId="urn:microsoft.com/office/officeart/2005/8/layout/lProcess2"/>
+    <dgm:cxn modelId="{07EF9944-EAF7-4FD4-B39C-E2B98AF4CDB7}" type="presParOf" srcId="{A4401E15-F6A3-4D45-99EF-0A3D001DC03C}" destId="{FB7AC70F-61F0-4442-A819-7DE7C41D9D82}" srcOrd="2" destOrd="0" presId="urn:microsoft.com/office/officeart/2005/8/layout/lProcess2"/>
+    <dgm:cxn modelId="{07B08B2B-FC9C-4502-821D-11C205589296}" type="presParOf" srcId="{FB7AC70F-61F0-4442-A819-7DE7C41D9D82}" destId="{2F808355-5180-42AC-A767-AB94FAD006DB}" srcOrd="0" destOrd="0" presId="urn:microsoft.com/office/officeart/2005/8/layout/lProcess2"/>
+    <dgm:cxn modelId="{E9E5452B-2D47-432D-BDEE-788D01AA8358}" type="presParOf" srcId="{2F808355-5180-42AC-A767-AB94FAD006DB}" destId="{A1E972B2-9AFA-4DA6-9D6D-D2631920D2F9}" srcOrd="0" destOrd="0" presId="urn:microsoft.com/office/officeart/2005/8/layout/lProcess2"/>
+    <dgm:cxn modelId="{F87DBFCC-B8B4-494D-A48C-AE8BB4AE9F50}" type="presParOf" srcId="{2F808355-5180-42AC-A767-AB94FAD006DB}" destId="{1E15544A-933E-4039-8591-E800A2FB04BE}" srcOrd="1" destOrd="0" presId="urn:microsoft.com/office/officeart/2005/8/layout/lProcess2"/>
+    <dgm:cxn modelId="{95105384-4AFA-4EB9-9EF9-069BAB514935}" type="presParOf" srcId="{2F808355-5180-42AC-A767-AB94FAD006DB}" destId="{023A7F41-F029-43B4-9599-0463042771A0}" srcOrd="2" destOrd="0" presId="urn:microsoft.com/office/officeart/2005/8/layout/lProcess2"/>
   </dgm:cxnLst>
   <dgm:bg/>
   <dgm:whole/>
@@ -41144,7 +41190,7 @@
 </file>
 
 <file path=customXml/itemProps1.xml><?xml version="1.0" encoding="utf-8"?>
-<ds:datastoreItem xmlns:ds="http://schemas.openxmlformats.org/officeDocument/2006/customXml" ds:itemID="{F7EA3C0A-6B97-49E4-A171-5D213628400D}">
+<ds:datastoreItem xmlns:ds="http://schemas.openxmlformats.org/officeDocument/2006/customXml" ds:itemID="{3F301E00-2B95-448C-AEA5-C631665B51A1}">
   <ds:schemaRefs>
     <ds:schemaRef ds:uri="http://schemas.openxmlformats.org/officeDocument/2006/bibliography"/>
   </ds:schemaRefs>

--- a/PromotingSoftwareReuseWithRAS/PromovendoReusoRAS.docx
+++ b/PromotingSoftwareReuseWithRAS/PromovendoReusoRAS.docx
@@ -435,7 +435,7 @@
     </w:p>
     <w:p>
       <w:pPr>
-        <w:pStyle w:val="Sumrio1"/>
+        <w:pStyle w:val="TOC1"/>
         <w:tabs>
           <w:tab w:val="right" w:leader="dot" w:pos="8493"/>
         </w:tabs>
@@ -507,7 +507,7 @@
     </w:p>
     <w:p>
       <w:pPr>
-        <w:pStyle w:val="Sumrio1"/>
+        <w:pStyle w:val="TOC1"/>
         <w:tabs>
           <w:tab w:val="right" w:leader="dot" w:pos="8493"/>
         </w:tabs>
@@ -570,7 +570,7 @@
     </w:p>
     <w:p>
       <w:pPr>
-        <w:pStyle w:val="Sumrio1"/>
+        <w:pStyle w:val="TOC1"/>
         <w:tabs>
           <w:tab w:val="right" w:leader="dot" w:pos="8493"/>
         </w:tabs>
@@ -633,7 +633,7 @@
     </w:p>
     <w:p>
       <w:pPr>
-        <w:pStyle w:val="Sumrio1"/>
+        <w:pStyle w:val="TOC1"/>
         <w:tabs>
           <w:tab w:val="right" w:leader="dot" w:pos="8493"/>
         </w:tabs>
@@ -696,7 +696,7 @@
     </w:p>
     <w:p>
       <w:pPr>
-        <w:pStyle w:val="Sumrio1"/>
+        <w:pStyle w:val="TOC1"/>
         <w:tabs>
           <w:tab w:val="right" w:leader="dot" w:pos="8493"/>
         </w:tabs>
@@ -759,7 +759,7 @@
     </w:p>
     <w:p>
       <w:pPr>
-        <w:pStyle w:val="Sumrio1"/>
+        <w:pStyle w:val="TOC1"/>
         <w:tabs>
           <w:tab w:val="left" w:pos="720"/>
           <w:tab w:val="right" w:leader="dot" w:pos="8493"/>
@@ -840,7 +840,7 @@
     </w:p>
     <w:p>
       <w:pPr>
-        <w:pStyle w:val="Sumrio1"/>
+        <w:pStyle w:val="TOC1"/>
         <w:tabs>
           <w:tab w:val="left" w:pos="720"/>
           <w:tab w:val="right" w:leader="dot" w:pos="8493"/>
@@ -921,7 +921,7 @@
     </w:p>
     <w:p>
       <w:pPr>
-        <w:pStyle w:val="Sumrio2"/>
+        <w:pStyle w:val="TOC2"/>
         <w:tabs>
           <w:tab w:val="left" w:pos="960"/>
           <w:tab w:val="right" w:leader="dot" w:pos="8493"/>
@@ -1000,7 +1000,7 @@
     </w:p>
     <w:p>
       <w:pPr>
-        <w:pStyle w:val="Sumrio2"/>
+        <w:pStyle w:val="TOC2"/>
         <w:tabs>
           <w:tab w:val="left" w:pos="960"/>
           <w:tab w:val="right" w:leader="dot" w:pos="8493"/>
@@ -1079,7 +1079,7 @@
     </w:p>
     <w:p>
       <w:pPr>
-        <w:pStyle w:val="Sumrio1"/>
+        <w:pStyle w:val="TOC1"/>
         <w:tabs>
           <w:tab w:val="left" w:pos="720"/>
           <w:tab w:val="right" w:leader="dot" w:pos="8493"/>
@@ -1160,7 +1160,7 @@
     </w:p>
     <w:p>
       <w:pPr>
-        <w:pStyle w:val="Sumrio2"/>
+        <w:pStyle w:val="TOC2"/>
         <w:tabs>
           <w:tab w:val="left" w:pos="960"/>
           <w:tab w:val="right" w:leader="dot" w:pos="8493"/>
@@ -1239,7 +1239,7 @@
     </w:p>
     <w:p>
       <w:pPr>
-        <w:pStyle w:val="Sumrio2"/>
+        <w:pStyle w:val="TOC2"/>
         <w:tabs>
           <w:tab w:val="left" w:pos="960"/>
           <w:tab w:val="right" w:leader="dot" w:pos="8493"/>
@@ -1318,7 +1318,7 @@
     </w:p>
     <w:p>
       <w:pPr>
-        <w:pStyle w:val="Sumrio2"/>
+        <w:pStyle w:val="TOC2"/>
         <w:tabs>
           <w:tab w:val="left" w:pos="960"/>
           <w:tab w:val="right" w:leader="dot" w:pos="8493"/>
@@ -1397,7 +1397,7 @@
     </w:p>
     <w:p>
       <w:pPr>
-        <w:pStyle w:val="Sumrio3"/>
+        <w:pStyle w:val="TOC3"/>
         <w:tabs>
           <w:tab w:val="left" w:pos="1200"/>
           <w:tab w:val="right" w:leader="dot" w:pos="8493"/>
@@ -1481,7 +1481,7 @@
     </w:p>
     <w:p>
       <w:pPr>
-        <w:pStyle w:val="Sumrio3"/>
+        <w:pStyle w:val="TOC3"/>
         <w:tabs>
           <w:tab w:val="left" w:pos="1200"/>
           <w:tab w:val="right" w:leader="dot" w:pos="8493"/>
@@ -1565,7 +1565,7 @@
     </w:p>
     <w:p>
       <w:pPr>
-        <w:pStyle w:val="Sumrio3"/>
+        <w:pStyle w:val="TOC3"/>
         <w:tabs>
           <w:tab w:val="left" w:pos="1200"/>
           <w:tab w:val="right" w:leader="dot" w:pos="8493"/>
@@ -1649,7 +1649,7 @@
     </w:p>
     <w:p>
       <w:pPr>
-        <w:pStyle w:val="Sumrio3"/>
+        <w:pStyle w:val="TOC3"/>
         <w:tabs>
           <w:tab w:val="left" w:pos="1200"/>
           <w:tab w:val="right" w:leader="dot" w:pos="8493"/>
@@ -1726,7 +1726,7 @@
     </w:p>
     <w:p>
       <w:pPr>
-        <w:pStyle w:val="Sumrio3"/>
+        <w:pStyle w:val="TOC3"/>
         <w:tabs>
           <w:tab w:val="left" w:pos="1200"/>
           <w:tab w:val="right" w:leader="dot" w:pos="8493"/>
@@ -1803,7 +1803,7 @@
     </w:p>
     <w:p>
       <w:pPr>
-        <w:pStyle w:val="Sumrio1"/>
+        <w:pStyle w:val="TOC1"/>
         <w:tabs>
           <w:tab w:val="left" w:pos="720"/>
           <w:tab w:val="right" w:leader="dot" w:pos="8493"/>
@@ -1884,7 +1884,7 @@
     </w:p>
     <w:p>
       <w:pPr>
-        <w:pStyle w:val="Sumrio2"/>
+        <w:pStyle w:val="TOC2"/>
         <w:tabs>
           <w:tab w:val="left" w:pos="960"/>
           <w:tab w:val="right" w:leader="dot" w:pos="8493"/>
@@ -1963,7 +1963,7 @@
     </w:p>
     <w:p>
       <w:pPr>
-        <w:pStyle w:val="Sumrio2"/>
+        <w:pStyle w:val="TOC2"/>
         <w:tabs>
           <w:tab w:val="left" w:pos="960"/>
           <w:tab w:val="right" w:leader="dot" w:pos="8493"/>
@@ -2042,7 +2042,7 @@
     </w:p>
     <w:p>
       <w:pPr>
-        <w:pStyle w:val="Sumrio2"/>
+        <w:pStyle w:val="TOC2"/>
         <w:tabs>
           <w:tab w:val="left" w:pos="960"/>
           <w:tab w:val="right" w:leader="dot" w:pos="8493"/>
@@ -2121,7 +2121,7 @@
     </w:p>
     <w:p>
       <w:pPr>
-        <w:pStyle w:val="Sumrio3"/>
+        <w:pStyle w:val="TOC3"/>
         <w:tabs>
           <w:tab w:val="left" w:pos="1200"/>
           <w:tab w:val="right" w:leader="dot" w:pos="8493"/>
@@ -2198,7 +2198,7 @@
     </w:p>
     <w:p>
       <w:pPr>
-        <w:pStyle w:val="Sumrio3"/>
+        <w:pStyle w:val="TOC3"/>
         <w:tabs>
           <w:tab w:val="left" w:pos="1200"/>
           <w:tab w:val="right" w:leader="dot" w:pos="8493"/>
@@ -2275,7 +2275,7 @@
     </w:p>
     <w:p>
       <w:pPr>
-        <w:pStyle w:val="Sumrio3"/>
+        <w:pStyle w:val="TOC3"/>
         <w:tabs>
           <w:tab w:val="left" w:pos="1200"/>
           <w:tab w:val="right" w:leader="dot" w:pos="8493"/>
@@ -2352,7 +2352,7 @@
     </w:p>
     <w:p>
       <w:pPr>
-        <w:pStyle w:val="Sumrio3"/>
+        <w:pStyle w:val="TOC3"/>
         <w:tabs>
           <w:tab w:val="left" w:pos="1200"/>
           <w:tab w:val="right" w:leader="dot" w:pos="8493"/>
@@ -2429,7 +2429,7 @@
     </w:p>
     <w:p>
       <w:pPr>
-        <w:pStyle w:val="Sumrio3"/>
+        <w:pStyle w:val="TOC3"/>
         <w:tabs>
           <w:tab w:val="left" w:pos="1200"/>
           <w:tab w:val="right" w:leader="dot" w:pos="8493"/>
@@ -2506,7 +2506,7 @@
     </w:p>
     <w:p>
       <w:pPr>
-        <w:pStyle w:val="Sumrio2"/>
+        <w:pStyle w:val="TOC2"/>
         <w:tabs>
           <w:tab w:val="left" w:pos="960"/>
           <w:tab w:val="right" w:leader="dot" w:pos="8493"/>
@@ -2585,7 +2585,7 @@
     </w:p>
     <w:p>
       <w:pPr>
-        <w:pStyle w:val="Sumrio1"/>
+        <w:pStyle w:val="TOC1"/>
         <w:tabs>
           <w:tab w:val="left" w:pos="720"/>
           <w:tab w:val="right" w:leader="dot" w:pos="8493"/>
@@ -2666,7 +2666,7 @@
     </w:p>
     <w:p>
       <w:pPr>
-        <w:pStyle w:val="Sumrio1"/>
+        <w:pStyle w:val="TOC1"/>
         <w:tabs>
           <w:tab w:val="right" w:leader="dot" w:pos="8493"/>
         </w:tabs>
@@ -2729,7 +2729,7 @@
     </w:p>
     <w:p>
       <w:pPr>
-        <w:pStyle w:val="Sumrio1"/>
+        <w:pStyle w:val="TOC1"/>
         <w:tabs>
           <w:tab w:val="right" w:leader="dot" w:pos="8493"/>
         </w:tabs>
@@ -2792,7 +2792,7 @@
     </w:p>
     <w:p>
       <w:pPr>
-        <w:pStyle w:val="Textodenotaderodap"/>
+        <w:pStyle w:val="FootnoteText"/>
         <w:tabs>
           <w:tab w:val="left" w:pos="426"/>
         </w:tabs>
@@ -3147,7 +3147,7 @@
     </w:p>
     <w:p>
       <w:pPr>
-        <w:pStyle w:val="ndicedeilustraes"/>
+        <w:pStyle w:val="TableofFigures"/>
         <w:tabs>
           <w:tab w:val="right" w:leader="dot" w:pos="8493"/>
         </w:tabs>
@@ -3229,7 +3229,7 @@
     </w:p>
     <w:p>
       <w:pPr>
-        <w:pStyle w:val="ndicedeilustraes"/>
+        <w:pStyle w:val="TableofFigures"/>
         <w:tabs>
           <w:tab w:val="right" w:leader="dot" w:pos="8493"/>
         </w:tabs>
@@ -3290,7 +3290,7 @@
     </w:p>
     <w:p>
       <w:pPr>
-        <w:pStyle w:val="ndicedeilustraes"/>
+        <w:pStyle w:val="TableofFigures"/>
         <w:tabs>
           <w:tab w:val="right" w:leader="dot" w:pos="8493"/>
         </w:tabs>
@@ -3351,7 +3351,7 @@
     </w:p>
     <w:p>
       <w:pPr>
-        <w:pStyle w:val="ndicedeilustraes"/>
+        <w:pStyle w:val="TableofFigures"/>
         <w:tabs>
           <w:tab w:val="right" w:leader="dot" w:pos="8493"/>
         </w:tabs>
@@ -3412,7 +3412,7 @@
     </w:p>
     <w:p>
       <w:pPr>
-        <w:pStyle w:val="ndicedeilustraes"/>
+        <w:pStyle w:val="TableofFigures"/>
         <w:tabs>
           <w:tab w:val="right" w:leader="dot" w:pos="8493"/>
         </w:tabs>
@@ -3473,7 +3473,7 @@
     </w:p>
     <w:p>
       <w:pPr>
-        <w:pStyle w:val="ndicedeilustraes"/>
+        <w:pStyle w:val="TableofFigures"/>
         <w:tabs>
           <w:tab w:val="right" w:leader="dot" w:pos="8493"/>
         </w:tabs>
@@ -3560,7 +3560,7 @@
     </w:p>
     <w:p>
       <w:pPr>
-        <w:pStyle w:val="ndicedeilustraes"/>
+        <w:pStyle w:val="TableofFigures"/>
         <w:tabs>
           <w:tab w:val="right" w:leader="dot" w:pos="8493"/>
         </w:tabs>
@@ -3621,7 +3621,7 @@
     </w:p>
     <w:p>
       <w:pPr>
-        <w:pStyle w:val="ndicedeilustraes"/>
+        <w:pStyle w:val="TableofFigures"/>
         <w:tabs>
           <w:tab w:val="right" w:leader="dot" w:pos="8493"/>
         </w:tabs>
@@ -3682,7 +3682,7 @@
     </w:p>
     <w:p>
       <w:pPr>
-        <w:pStyle w:val="ndicedeilustraes"/>
+        <w:pStyle w:val="TableofFigures"/>
         <w:tabs>
           <w:tab w:val="right" w:leader="dot" w:pos="8493"/>
         </w:tabs>
@@ -3743,7 +3743,7 @@
     </w:p>
     <w:p>
       <w:pPr>
-        <w:pStyle w:val="ndicedeilustraes"/>
+        <w:pStyle w:val="TableofFigures"/>
         <w:tabs>
           <w:tab w:val="right" w:leader="dot" w:pos="8493"/>
         </w:tabs>
@@ -3804,7 +3804,7 @@
     </w:p>
     <w:p>
       <w:pPr>
-        <w:pStyle w:val="ndicedeilustraes"/>
+        <w:pStyle w:val="TableofFigures"/>
         <w:tabs>
           <w:tab w:val="right" w:leader="dot" w:pos="8493"/>
         </w:tabs>
@@ -3865,7 +3865,7 @@
     </w:p>
     <w:p>
       <w:pPr>
-        <w:pStyle w:val="ndicedeilustraes"/>
+        <w:pStyle w:val="TableofFigures"/>
         <w:tabs>
           <w:tab w:val="right" w:leader="dot" w:pos="8493"/>
         </w:tabs>
@@ -3926,7 +3926,7 @@
     </w:p>
     <w:p>
       <w:pPr>
-        <w:pStyle w:val="ndicedeilustraes"/>
+        <w:pStyle w:val="TableofFigures"/>
         <w:tabs>
           <w:tab w:val="right" w:leader="dot" w:pos="8493"/>
         </w:tabs>
@@ -3987,7 +3987,7 @@
     </w:p>
     <w:p>
       <w:pPr>
-        <w:pStyle w:val="ndicedeilustraes"/>
+        <w:pStyle w:val="TableofFigures"/>
         <w:tabs>
           <w:tab w:val="right" w:leader="dot" w:pos="8493"/>
         </w:tabs>
@@ -4048,7 +4048,7 @@
     </w:p>
     <w:p>
       <w:pPr>
-        <w:pStyle w:val="ndicedeilustraes"/>
+        <w:pStyle w:val="TableofFigures"/>
         <w:tabs>
           <w:tab w:val="right" w:leader="dot" w:pos="8493"/>
         </w:tabs>
@@ -4109,7 +4109,7 @@
     </w:p>
     <w:p>
       <w:pPr>
-        <w:pStyle w:val="ndicedeilustraes"/>
+        <w:pStyle w:val="TableofFigures"/>
         <w:tabs>
           <w:tab w:val="right" w:leader="dot" w:pos="8493"/>
         </w:tabs>
@@ -4170,7 +4170,7 @@
     </w:p>
     <w:p>
       <w:pPr>
-        <w:pStyle w:val="ndicedeilustraes"/>
+        <w:pStyle w:val="TableofFigures"/>
         <w:tabs>
           <w:tab w:val="right" w:leader="dot" w:pos="8493"/>
         </w:tabs>
@@ -4231,7 +4231,7 @@
     </w:p>
     <w:p>
       <w:pPr>
-        <w:pStyle w:val="ndicedeilustraes"/>
+        <w:pStyle w:val="TableofFigures"/>
         <w:tabs>
           <w:tab w:val="right" w:leader="dot" w:pos="8493"/>
         </w:tabs>
@@ -4292,7 +4292,7 @@
     </w:p>
     <w:p>
       <w:pPr>
-        <w:pStyle w:val="ndicedeilustraes"/>
+        <w:pStyle w:val="TableofFigures"/>
         <w:tabs>
           <w:tab w:val="right" w:leader="dot" w:pos="8493"/>
         </w:tabs>
@@ -4353,7 +4353,7 @@
     </w:p>
     <w:p>
       <w:pPr>
-        <w:pStyle w:val="ndicedeilustraes"/>
+        <w:pStyle w:val="TableofFigures"/>
         <w:tabs>
           <w:tab w:val="right" w:leader="dot" w:pos="8493"/>
         </w:tabs>
@@ -4414,7 +4414,7 @@
     </w:p>
     <w:p>
       <w:pPr>
-        <w:pStyle w:val="ndicedeilustraes"/>
+        <w:pStyle w:val="TableofFigures"/>
         <w:tabs>
           <w:tab w:val="right" w:leader="dot" w:pos="8493"/>
         </w:tabs>
@@ -4475,7 +4475,7 @@
     </w:p>
     <w:p>
       <w:pPr>
-        <w:pStyle w:val="ndicedeilustraes"/>
+        <w:pStyle w:val="TableofFigures"/>
         <w:tabs>
           <w:tab w:val="right" w:leader="dot" w:pos="8493"/>
         </w:tabs>
@@ -4536,7 +4536,7 @@
     </w:p>
     <w:p>
       <w:pPr>
-        <w:pStyle w:val="ndicedeilustraes"/>
+        <w:pStyle w:val="TableofFigures"/>
         <w:tabs>
           <w:tab w:val="right" w:leader="dot" w:pos="8493"/>
         </w:tabs>
@@ -4597,7 +4597,7 @@
     </w:p>
     <w:p>
       <w:pPr>
-        <w:pStyle w:val="ndicedeilustraes"/>
+        <w:pStyle w:val="TableofFigures"/>
         <w:tabs>
           <w:tab w:val="right" w:leader="dot" w:pos="8493"/>
         </w:tabs>
@@ -4658,7 +4658,7 @@
     </w:p>
     <w:p>
       <w:pPr>
-        <w:pStyle w:val="ndicedeilustraes"/>
+        <w:pStyle w:val="TableofFigures"/>
         <w:tabs>
           <w:tab w:val="right" w:leader="dot" w:pos="8493"/>
         </w:tabs>
@@ -4719,7 +4719,7 @@
     </w:p>
     <w:p>
       <w:pPr>
-        <w:pStyle w:val="ndicedeilustraes"/>
+        <w:pStyle w:val="TableofFigures"/>
         <w:tabs>
           <w:tab w:val="right" w:leader="dot" w:pos="8493"/>
         </w:tabs>
@@ -4780,7 +4780,7 @@
     </w:p>
     <w:p>
       <w:pPr>
-        <w:pStyle w:val="ndicedeilustraes"/>
+        <w:pStyle w:val="TableofFigures"/>
         <w:tabs>
           <w:tab w:val="right" w:leader="dot" w:pos="8493"/>
         </w:tabs>
@@ -4841,7 +4841,7 @@
     </w:p>
     <w:p>
       <w:pPr>
-        <w:pStyle w:val="ndicedeilustraes"/>
+        <w:pStyle w:val="TableofFigures"/>
         <w:tabs>
           <w:tab w:val="right" w:leader="dot" w:pos="8493"/>
         </w:tabs>
@@ -4928,7 +4928,7 @@
     </w:p>
     <w:p>
       <w:pPr>
-        <w:pStyle w:val="Sumrio1"/>
+        <w:pStyle w:val="TOC1"/>
         <w:tabs>
           <w:tab w:val="right" w:leader="dot" w:pos="8503"/>
         </w:tabs>
@@ -4961,7 +4961,7 @@
     </w:p>
     <w:p>
       <w:pPr>
-        <w:pStyle w:val="ndicedeilustraes"/>
+        <w:pStyle w:val="TableofFigures"/>
         <w:tabs>
           <w:tab w:val="right" w:leader="dot" w:pos="8493"/>
         </w:tabs>
@@ -5041,7 +5041,7 @@
     </w:p>
     <w:p>
       <w:pPr>
-        <w:pStyle w:val="ndicedeilustraes"/>
+        <w:pStyle w:val="TableofFigures"/>
         <w:tabs>
           <w:tab w:val="right" w:leader="dot" w:pos="8493"/>
         </w:tabs>
@@ -5112,7 +5112,7 @@
     </w:p>
     <w:p>
       <w:pPr>
-        <w:pStyle w:val="ndicedeilustraes"/>
+        <w:pStyle w:val="TableofFigures"/>
         <w:tabs>
           <w:tab w:val="right" w:leader="dot" w:pos="8493"/>
         </w:tabs>
@@ -5412,7 +5412,13 @@
       </w:r>
       <w:r>
         <w:lastRenderedPageBreak/>
-        <w:t>Promoting Software Reuse Through RAS</w:t>
+        <w:t xml:space="preserve">Promoting Software Reuse </w:t>
+      </w:r>
+      <w:r>
+        <w:t>through</w:t>
+      </w:r>
+      <w:r>
+        <w:t xml:space="preserve"> RAS</w:t>
       </w:r>
     </w:p>
     <w:p>
@@ -5451,51 +5457,123 @@
         <w:rPr>
           <w:lang w:val="en-US"/>
         </w:rPr>
-        <w:t>managerial and cultural barriers to be adopted. When comes to technical issues, the main cause is the lack of a suport infrastructure to retrieve and store reusable assets in a defined metatada standard for asset description.</w:t>
-      </w:r>
-    </w:p>
-    <w:p>
-      <w:pPr>
+        <w:t xml:space="preserve">managerial and cultural barriers to be adopted. When comes to technical issues, the main cause is the lack of a </w:t>
+      </w:r>
+      <w:r>
         <w:rPr>
           <w:lang w:val="en-US"/>
         </w:rPr>
-      </w:pPr>
+        <w:t>support</w:t>
+      </w:r>
       <w:r>
         <w:rPr>
           <w:lang w:val="en-US"/>
         </w:rPr>
+        <w:t xml:space="preserve"> infrastructure to retrieve and store reusable assets in a defined meta</w:t>
+      </w:r>
+      <w:r>
+        <w:rPr>
+          <w:lang w:val="en-US"/>
+        </w:rPr>
+        <w:t>d</w:t>
+      </w:r>
+      <w:r>
+        <w:rPr>
+          <w:lang w:val="en-US"/>
+        </w:rPr>
+        <w:t>a</w:t>
+      </w:r>
+      <w:r>
+        <w:rPr>
+          <w:lang w:val="en-US"/>
+        </w:rPr>
+        <w:t>t</w:t>
+      </w:r>
+      <w:r>
+        <w:rPr>
+          <w:lang w:val="en-US"/>
+        </w:rPr>
+        <w:t>a standard for asset description.</w:t>
+      </w:r>
+    </w:p>
+    <w:p>
+      <w:pPr>
+        <w:rPr>
+          <w:lang w:val="en-US"/>
+        </w:rPr>
+      </w:pPr>
+      <w:r>
+        <w:rPr>
+          <w:lang w:val="en-US"/>
+        </w:rPr>
         <w:t xml:space="preserve">The OMG’s RAS is a specification </w:t>
       </w:r>
       <w:r>
         <w:rPr>
           <w:lang w:val="en-US"/>
         </w:rPr>
-        <w:t>that envisions becoming the standard for description and packaging of reusable assets as UML is for modeling languages. Nowadays, there are not many tools directed to software reuse that support RAS, specially when the software universe is restricted to open source.</w:t>
-      </w:r>
-    </w:p>
-    <w:p>
-      <w:pPr>
+        <w:t xml:space="preserve">that envisions becoming the standard for description and packaging of reusable assets as UML is for modeling languages. Nowadays, there are not many tools directed to software reuse that support RAS, </w:t>
+      </w:r>
+      <w:r>
         <w:rPr>
           <w:lang w:val="en-US"/>
         </w:rPr>
-      </w:pPr>
+        <w:t>especially</w:t>
+      </w:r>
       <w:r>
         <w:rPr>
           <w:lang w:val="en-US"/>
         </w:rPr>
+        <w:t xml:space="preserve"> when the software universe is restricted to open source.</w:t>
+      </w:r>
+    </w:p>
+    <w:p>
+      <w:pPr>
+        <w:rPr>
+          <w:lang w:val="en-US"/>
+        </w:rPr>
+      </w:pPr>
+      <w:r>
+        <w:rPr>
+          <w:lang w:val="en-US"/>
+        </w:rPr>
         <w:t xml:space="preserve">This work </w:t>
       </w:r>
       <w:r>
         <w:rPr>
           <w:lang w:val="en-US"/>
         </w:rPr>
-        <w:t xml:space="preserve">proposes and decribes RASPUTIN, a tool </w:t>
+        <w:t xml:space="preserve">proposes and </w:t>
       </w:r>
       <w:r>
         <w:rPr>
           <w:lang w:val="en-US"/>
         </w:rPr>
-        <w:t xml:space="preserve">that supports the reuse promotion using RAS. We implement the suport to RAS in the repository manager Archiva, giving </w:t>
+        <w:t>describes</w:t>
+      </w:r>
+      <w:r>
+        <w:rPr>
+          <w:lang w:val="en-US"/>
+        </w:rPr>
+        <w:t xml:space="preserve"> RASPUTIN, a tool </w:t>
+      </w:r>
+      <w:r>
+        <w:rPr>
+          <w:lang w:val="en-US"/>
+        </w:rPr>
+        <w:t xml:space="preserve">that supports the reuse promotion using RAS. We implement the </w:t>
+      </w:r>
+      <w:r>
+        <w:rPr>
+          <w:lang w:val="en-US"/>
+        </w:rPr>
+        <w:t>support</w:t>
+      </w:r>
+      <w:r>
+        <w:rPr>
+          <w:lang w:val="en-US"/>
+        </w:rPr>
+        <w:t xml:space="preserve"> to RAS in the repository manager Archiva, giving </w:t>
       </w:r>
       <w:r>
         <w:rPr>
@@ -5683,7 +5761,7 @@
     </w:p>
     <w:p>
       <w:pPr>
-        <w:pStyle w:val="Ttulo1"/>
+        <w:pStyle w:val="Heading1"/>
       </w:pPr>
       <w:bookmarkStart w:id="20" w:name="_Toc234119171"/>
       <w:bookmarkStart w:id="21" w:name="_Toc215560116"/>
@@ -5783,10 +5861,13 @@
         <w:t>,</w:t>
       </w:r>
       <w:r>
-        <w:t xml:space="preserve"> sociológica ou econômica. A </w:t>
-      </w:r>
-      <w:r>
-        <w:t xml:space="preserve">razão técnica </w:t>
+        <w:t xml:space="preserve"> sociológica ou econômica. </w:t>
+      </w:r>
+      <w:r>
+        <w:t xml:space="preserve">Do ponto de vista técnico, a </w:t>
+      </w:r>
+      <w:r>
+        <w:t xml:space="preserve">razão </w:t>
       </w:r>
       <w:r>
         <w:t>mais importante</w:t>
@@ -6000,7 +6081,10 @@
         <w:t xml:space="preserve">Em parte, o problema de encontrar artefatos reusáveis está também na indefinição quanto </w:t>
       </w:r>
       <w:r>
-        <w:t>a descrição necessária</w:t>
+        <w:t>à</w:t>
+      </w:r>
+      <w:r>
+        <w:t xml:space="preserve"> descrição necessária</w:t>
       </w:r>
       <w:r>
         <w:t xml:space="preserve">. </w:t>
@@ -6031,7 +6115,16 @@
         <w:t xml:space="preserve">A OMG </w:t>
       </w:r>
       <w:r>
-        <w:t xml:space="preserve">resolveu este problema quando do estabelecimento da RAS </w:t>
+        <w:t xml:space="preserve">ataca </w:t>
+      </w:r>
+      <w:r>
+        <w:t xml:space="preserve">este problema quando do estabelecimento </w:t>
+      </w:r>
+      <w:r>
+        <w:t>do padrão</w:t>
+      </w:r>
+      <w:r>
+        <w:t xml:space="preserve"> RAS </w:t>
       </w:r>
       <w:r>
         <w:t>(</w:t>
@@ -6200,7 +6293,16 @@
         <w:t xml:space="preserve">abordamos </w:t>
       </w:r>
       <w:r>
-        <w:t>alguns conceitos relativos aos repositórios. Lá fazermos uma revisão de literatura para clarificar os conceitos de repositório de reuso e repositório para gerência de configuração, expressando as diferenças e semelhanças entre eles. Exemplificamos alguns conceitos com exemplos de repositórios de gerência de configuração que existem na atualidade e, também, discutimos algumas alternativas existentes para repositórios de reuso.</w:t>
+        <w:t>alguns conceitos rela</w:t>
+      </w:r>
+      <w:r>
+        <w:t xml:space="preserve">tivos aos repositórios. </w:t>
+      </w:r>
+      <w:r>
+        <w:t>Revisamos a</w:t>
+      </w:r>
+      <w:r>
+        <w:t xml:space="preserve"> literatura para clarificar os conceitos de repositório de reuso e repositório para gerência de configuração, expressando as diferenças e semelhanças entre eles. Exemplificamos alguns conceitos com exemplos de repositórios de gerência de configuração que existem na atualidade e, também, discutimos algumas alternativas existentes para repositórios de reuso.</w:t>
       </w:r>
     </w:p>
     <w:p>
@@ -6287,7 +6389,7 @@
     </w:p>
     <w:p>
       <w:pPr>
-        <w:pStyle w:val="Ttulo1"/>
+        <w:pStyle w:val="Heading1"/>
       </w:pPr>
       <w:bookmarkStart w:id="23" w:name="_Ref231614699"/>
       <w:bookmarkStart w:id="24" w:name="_Toc234119172"/>
@@ -6335,7 +6437,7 @@
     </w:p>
     <w:p>
       <w:pPr>
-        <w:pStyle w:val="Ttulo2"/>
+        <w:pStyle w:val="Heading2"/>
       </w:pPr>
       <w:bookmarkStart w:id="25" w:name="_Toc234119173"/>
       <w:r>
@@ -6381,7 +6483,7 @@
         <w:t>existem</w:t>
       </w:r>
       <w:r>
-        <w:t xml:space="preserve"> para que o reuso não </w:t>
+        <w:t xml:space="preserve"> para que o reuso </w:t>
       </w:r>
       <w:r>
         <w:t>ocorra</w:t>
@@ -6447,15 +6549,37 @@
         <w:t xml:space="preserve">. </w:t>
       </w:r>
       <w:r>
-        <w:t xml:space="preserve">Como observamos, reuso não é apenas um problema técnico que deve ser resolvido por engenheiro de software. Assim, suporte gerencial e estruturas organizacionais adequadas são igualmente importantes. Os mais obstáculos mais comuns </w:t>
-      </w:r>
-      <w:r>
-        <w:t>são:</w:t>
-      </w:r>
-    </w:p>
-    <w:p>
-      <w:pPr>
-        <w:pStyle w:val="PargrafodaLista"/>
+        <w:t xml:space="preserve">Como observamos, reuso não é apenas um problema técnico que deve ser resolvido por engenheiro de software. Assim, suporte gerencial e estruturas organizacionais adequadas são igualmente importantes. Os obstáculos mais comuns </w:t>
+      </w:r>
+      <w:r>
+        <w:t>são</w:t>
+      </w:r>
+      <w:r>
+        <w:t xml:space="preserve"> </w:t>
+      </w:r>
+      <w:sdt>
+        <w:sdtPr>
+          <w:id w:val="176683987"/>
+          <w:citation/>
+        </w:sdtPr>
+        <w:sdtContent>
+          <w:fldSimple w:instr=" CITATION SAM97 \l 1046 ">
+            <w:r>
+              <w:rPr>
+                <w:noProof/>
+              </w:rPr>
+              <w:t>(SAMETINGER, 1997)</w:t>
+            </w:r>
+          </w:fldSimple>
+        </w:sdtContent>
+      </w:sdt>
+      <w:r>
+        <w:t>:</w:t>
+      </w:r>
+    </w:p>
+    <w:p>
+      <w:pPr>
+        <w:pStyle w:val="ListParagraph"/>
         <w:numPr>
           <w:ilvl w:val="0"/>
           <w:numId w:val="21"/>
@@ -6468,12 +6592,18 @@
         <w:t>Falta de suporte gerencial</w:t>
       </w:r>
       <w:r>
-        <w:t>. Já que reuso de software causa custos a curto-prazo, não há como alcançá-lo em uma organização sem suporte da alta gerência. Gerentes devem ser informados sobre o custo inicial e devem ser convencidos sobre as expectativas de redução de custo.</w:t>
-      </w:r>
-    </w:p>
-    <w:p>
-      <w:pPr>
-        <w:pStyle w:val="PargrafodaLista"/>
+        <w:t xml:space="preserve">. Já que reuso de software causa custos a curto-prazo, não há como alcançá-lo em uma organização sem suporte da alta gerência. Gerentes devem ser informados sobre o custo inicial </w:t>
+      </w:r>
+      <w:r>
+        <w:t xml:space="preserve">(de gerar componentes para reuso) </w:t>
+      </w:r>
+      <w:r>
+        <w:t>e devem ser convencidos sobre as expectativas de redução de custo.</w:t>
+      </w:r>
+    </w:p>
+    <w:p>
+      <w:pPr>
+        <w:pStyle w:val="ListParagraph"/>
         <w:numPr>
           <w:ilvl w:val="0"/>
           <w:numId w:val="21"/>
@@ -6491,7 +6621,7 @@
     </w:p>
     <w:p>
       <w:pPr>
-        <w:pStyle w:val="PargrafodaLista"/>
+        <w:pStyle w:val="ListParagraph"/>
         <w:numPr>
           <w:ilvl w:val="0"/>
           <w:numId w:val="21"/>
@@ -6512,7 +6642,7 @@
     </w:p>
     <w:p>
       <w:pPr>
-        <w:pStyle w:val="PargrafodaLista"/>
+        <w:pStyle w:val="ListParagraph"/>
         <w:numPr>
           <w:ilvl w:val="0"/>
           <w:numId w:val="21"/>
@@ -6525,11 +6655,11 @@
         <w:t>Iniciativas gerenciais</w:t>
       </w:r>
       <w:r>
-        <w:t xml:space="preserve">. A falta de iniciativas proíbe gerentes de deixar seus desenvolvedores gastem tempo e construam componentes de um sistema reusável. O sucesso deles é freqüentemente medido apenas no tempo necessário para completar um projeto. Realizar qualquer trabalho além </w:t>
+        <w:t xml:space="preserve">. A falta de iniciativas proíbe gerentes de deixar seus desenvolvedores gastem tempo e construam componentes de um sistema reusável. O sucesso deles é freqüentemente medido apenas no tempo </w:t>
       </w:r>
       <w:r>
         <w:lastRenderedPageBreak/>
-        <w:t>daquele, ainda que benéfico para a companhia como um todo, diminui o seu sucesso. Mesmo quando componentes são reusados acessando repositórios de software, os benefícios obtidos são apenas uma fração do que poderia ser alcançado com reuso explícito, planejado e organizado.</w:t>
+        <w:t>necessário para completar um projeto. Realizar qualquer trabalho além daquele, ainda que benéfico para a companhia como um todo, diminui o seu sucesso. Mesmo quando componentes são reusados acessando repositórios de software, os benefícios obtidos são apenas uma fração do que poderia ser alcançado com reuso explícito, planejado e organizado.</w:t>
       </w:r>
     </w:p>
     <w:p>
@@ -6543,7 +6673,29 @@
         <w:t xml:space="preserve">. </w:t>
       </w:r>
       <w:r>
-        <w:t>Reuso pode economizar dinheiro em longo prazo, mas não sai de graça. Custos associados com o reuso podem ser: custo de construir alguma coisa reusável, custo de reusá-la, e custos de definir e implementar um processo de reuso. Reuso requer investimentos de curto-prazo em infra-estrutura, metodologia, treinamento, ferramentas e arquivos, com resultados sendo realizados apenas anos depois. Desenvolver bens para reuso é mais caro do que desenvolvê-los para um único uso. Níveis mais altos de qualidade, confiabilidade, portabilidade, manutenibilidade, generalidade e documentação mais completa são necessári</w:t>
+        <w:t>Reuso pode economizar dinheiro em longo prazo, mas não sai de graça</w:t>
+      </w:r>
+      <w:r>
+        <w:t xml:space="preserve"> </w:t>
+      </w:r>
+      <w:sdt>
+        <w:sdtPr>
+          <w:id w:val="176683988"/>
+          <w:citation/>
+        </w:sdtPr>
+        <w:sdtContent>
+          <w:fldSimple w:instr=" CITATION SAM97 \l 1046 ">
+            <w:r>
+              <w:rPr>
+                <w:noProof/>
+              </w:rPr>
+              <w:t>(SAMETINGER, 1997)</w:t>
+            </w:r>
+          </w:fldSimple>
+        </w:sdtContent>
+      </w:sdt>
+      <w:r>
+        <w:t>. Custos associados com o reuso podem ser: custo de construir alguma coisa reusável, custo de reusá-la, e custos de definir e implementar um processo de reuso. Reuso requer investimentos de curto-prazo em infra-estrutura, metodologia, treinamento, ferramentas e arquivos, com resultados sendo realizados apenas anos depois. Desenvolver bens para reuso é mais caro do que desenvolvê-los para um único uso. Níveis mais altos de qualidade, confiabilidade, portabilidade, manutenibilidade, generalidade e documentação mais completa são necessári</w:t>
       </w:r>
       <w:r>
         <w:t>a</w:t>
@@ -6566,7 +6718,29 @@
         <w:t>Obstáculos Conceituais e Técnicos</w:t>
       </w:r>
       <w:r>
-        <w:t xml:space="preserve">. Os obstáculos técnicos para o reuso de software incluem problemas relacionados a pesquisar e recuperar componentes, componentes </w:t>
+        <w:t xml:space="preserve">. Os obstáculos técnicos para o reuso de software incluem </w:t>
+      </w:r>
+      <w:sdt>
+        <w:sdtPr>
+          <w:id w:val="176683989"/>
+          <w:citation/>
+        </w:sdtPr>
+        <w:sdtContent>
+          <w:fldSimple w:instr=" CITATION SAM97 \l 1046 ">
+            <w:r>
+              <w:rPr>
+                <w:noProof/>
+              </w:rPr>
+              <w:t>(SAMETINGER, 1997)</w:t>
+            </w:r>
+          </w:fldSimple>
+        </w:sdtContent>
+      </w:sdt>
+      <w:r>
+        <w:t xml:space="preserve"> </w:t>
+      </w:r>
+      <w:r>
+        <w:t xml:space="preserve">problemas relacionados a pesquisar e recuperar componentes, componentes </w:t>
       </w:r>
       <w:r>
         <w:t>legados</w:t>
@@ -6577,7 +6751,7 @@
     </w:p>
     <w:p>
       <w:pPr>
-        <w:pStyle w:val="PargrafodaLista"/>
+        <w:pStyle w:val="ListParagraph"/>
         <w:numPr>
           <w:ilvl w:val="0"/>
           <w:numId w:val="22"/>
@@ -6604,7 +6778,7 @@
     </w:p>
     <w:p>
       <w:pPr>
-        <w:pStyle w:val="PargrafodaLista"/>
+        <w:pStyle w:val="ListParagraph"/>
         <w:numPr>
           <w:ilvl w:val="0"/>
           <w:numId w:val="22"/>
@@ -6625,7 +6799,7 @@
     </w:p>
     <w:p>
       <w:pPr>
-        <w:pStyle w:val="PargrafodaLista"/>
+        <w:pStyle w:val="ListParagraph"/>
         <w:numPr>
           <w:ilvl w:val="0"/>
           <w:numId w:val="22"/>
@@ -6649,7 +6823,7 @@
     </w:p>
     <w:p>
       <w:pPr>
-        <w:pStyle w:val="PargrafodaLista"/>
+        <w:pStyle w:val="ListParagraph"/>
         <w:numPr>
           <w:ilvl w:val="0"/>
           <w:numId w:val="22"/>
@@ -6670,7 +6844,7 @@
     </w:p>
     <w:p>
       <w:pPr>
-        <w:pStyle w:val="Ttulo2"/>
+        <w:pStyle w:val="Heading2"/>
       </w:pPr>
       <w:bookmarkStart w:id="26" w:name="_Toc234119174"/>
       <w:r>
@@ -6680,12 +6854,34 @@
     </w:p>
     <w:p>
       <w:r>
-        <w:t>Reuso sistemático no processo de desenvolvimento de software oferece também outras vantagens:</w:t>
-      </w:r>
-    </w:p>
-    <w:p>
-      <w:pPr>
-        <w:pStyle w:val="PargrafodaLista"/>
+        <w:t>Reuso sistemático no processo de desenvolvimento de software oferece também outras vantagens</w:t>
+      </w:r>
+      <w:r>
+        <w:t xml:space="preserve"> </w:t>
+      </w:r>
+      <w:sdt>
+        <w:sdtPr>
+          <w:id w:val="176683990"/>
+          <w:citation/>
+        </w:sdtPr>
+        <w:sdtContent>
+          <w:fldSimple w:instr=" CITATION SOM96 \l 1046 ">
+            <w:r>
+              <w:rPr>
+                <w:noProof/>
+              </w:rPr>
+              <w:t>(SOMMERVILLE, 1996)</w:t>
+            </w:r>
+          </w:fldSimple>
+        </w:sdtContent>
+      </w:sdt>
+      <w:r>
+        <w:t>:</w:t>
+      </w:r>
+    </w:p>
+    <w:p>
+      <w:pPr>
+        <w:pStyle w:val="ListParagraph"/>
         <w:numPr>
           <w:ilvl w:val="0"/>
           <w:numId w:val="25"/>
@@ -6703,7 +6899,7 @@
     </w:p>
     <w:p>
       <w:pPr>
-        <w:pStyle w:val="PargrafodaLista"/>
+        <w:pStyle w:val="ListParagraph"/>
         <w:numPr>
           <w:ilvl w:val="0"/>
           <w:numId w:val="25"/>
@@ -6713,19 +6909,16 @@
         <w:rPr>
           <w:b/>
         </w:rPr>
+        <w:lastRenderedPageBreak/>
         <w:t>Risco do processo reduzido.</w:t>
       </w:r>
       <w:r>
-        <w:t xml:space="preserve"> Se um componente existe, há menos incerteza no custo de reutilização daquele componente do que no custo de desenvolvimento de um novo. Este é um fator importante para os gerentes de </w:t>
-      </w:r>
-      <w:r>
-        <w:lastRenderedPageBreak/>
-        <w:t>projeto já que isso reduz incertezas nas estimativas de custo de projeto. Isto é particularmente verdade quando componentes relativamente grandes como subsistemas são reusados.</w:t>
-      </w:r>
-    </w:p>
-    <w:p>
-      <w:pPr>
-        <w:pStyle w:val="PargrafodaLista"/>
+        <w:t xml:space="preserve"> Se um componente existe, há menos incerteza no custo de reutilização daquele componente do que no custo de desenvolvimento de um novo. Este é um fator importante para os gerentes de projeto já que isso reduz incertezas nas estimativas de custo de projeto. Isto é particularmente verdade quando componentes relativamente grandes como subsistemas são reusados.</w:t>
+      </w:r>
+    </w:p>
+    <w:p>
+      <w:pPr>
+        <w:pStyle w:val="ListParagraph"/>
         <w:numPr>
           <w:ilvl w:val="0"/>
           <w:numId w:val="25"/>
@@ -6743,7 +6936,7 @@
     </w:p>
     <w:p>
       <w:pPr>
-        <w:pStyle w:val="PargrafodaLista"/>
+        <w:pStyle w:val="ListParagraph"/>
         <w:numPr>
           <w:ilvl w:val="0"/>
           <w:numId w:val="25"/>
@@ -6761,7 +6954,7 @@
     </w:p>
     <w:p>
       <w:pPr>
-        <w:pStyle w:val="PargrafodaLista"/>
+        <w:pStyle w:val="ListParagraph"/>
         <w:numPr>
           <w:ilvl w:val="0"/>
           <w:numId w:val="25"/>
@@ -6777,10 +6970,83 @@
         <w:t xml:space="preserve"> Levar um sistema ao mercado tão cedo quanto possível é freqüentemente mais importante do que o custo de desenvolvimento. O reuso de componentes aumenta a velocidade de produção, pois ambos os tempos de desenvolvimento e validação devem ser reduzidos.</w:t>
       </w:r>
     </w:p>
+    <w:p>
+      <w:pPr>
+        <w:pStyle w:val="Heading2"/>
+      </w:pPr>
+      <w:r>
+        <w:t>O Padrão RAS</w:t>
+      </w:r>
+    </w:p>
+    <w:p>
+      <w:r>
+        <w:t>Uma grande contribuição para o reuso de software foi a criação, em 2005, do padrão RAS pela OMG.</w:t>
+      </w:r>
+      <w:r>
+        <w:t xml:space="preserve"> Este padrão tem por objetivo prover um conjunto de regras e recomendações sobre estrutura, conteúdo, descrições de artefatos reusáveis de software </w:t>
+      </w:r>
+      <w:sdt>
+        <w:sdtPr>
+          <w:id w:val="176683998"/>
+          <w:citation/>
+        </w:sdtPr>
+        <w:sdtContent>
+          <w:fldSimple w:instr=" CITATION RAS05 \l 1046 ">
+            <w:r>
+              <w:rPr>
+                <w:noProof/>
+              </w:rPr>
+              <w:t>(OMG, 2005)</w:t>
+            </w:r>
+          </w:fldSimple>
+        </w:sdtContent>
+      </w:sdt>
+      <w:r>
+        <w:t xml:space="preserve">. </w:t>
+      </w:r>
+      <w:r>
+        <w:t>Nesta seção estaremos interessados em identificar o que é um artefato reusável utilizando o padrão RAS como fonte.</w:t>
+      </w:r>
+    </w:p>
+    <w:p>
+      <w:r>
+        <w:t>Em poucas palavras, um artefato reusável provê solução para um problem em um dado contexto. Os artefatos podem ter pontos de variabilidade, utilizados para endereçar possíveis pontos de extensão, e também regras de utilização. Podemos pensar em um artefato como definido em um espaço como o da</w:t>
+      </w:r>
+    </w:p>
     <w:p/>
     <w:p>
       <w:pPr>
-        <w:pStyle w:val="Ttulo1"/>
+        <w:pStyle w:val="Figuras"/>
+      </w:pPr>
+      <w:r>
+        <w:t xml:space="preserve">Figura </w:t>
+      </w:r>
+      <w:fldSimple w:instr=" STYLEREF 1 \s ">
+        <w:r>
+          <w:rPr>
+            <w:noProof/>
+          </w:rPr>
+          <w:t>2</w:t>
+        </w:r>
+      </w:fldSimple>
+      <w:r>
+        <w:t>.</w:t>
+      </w:r>
+      <w:fldSimple w:instr=" SEQ Figura \* ARABIC \s 1 ">
+        <w:r>
+          <w:rPr>
+            <w:noProof/>
+          </w:rPr>
+          <w:t>1</w:t>
+        </w:r>
+      </w:fldSimple>
+      <w:r>
+        <w:t>: Eixos para definição de um artefato</w:t>
+      </w:r>
+    </w:p>
+    <w:p>
+      <w:pPr>
+        <w:pStyle w:val="Heading1"/>
       </w:pPr>
       <w:bookmarkStart w:id="27" w:name="_Toc234119175"/>
       <w:r>
@@ -6881,7 +7147,10 @@
         <w:t xml:space="preserve">chaves </w:t>
       </w:r>
       <w:r>
-        <w:t xml:space="preserve">deste processo é chamada </w:t>
+        <w:t>daquele</w:t>
+      </w:r>
+      <w:r>
+        <w:t xml:space="preserve"> processo é chamada </w:t>
       </w:r>
       <w:r>
         <w:t>c</w:t>
@@ -6920,7 +7189,13 @@
         <w:t>ões diferentes de um sistema de software ou controlar suas alterações</w:t>
       </w:r>
       <w:r>
-        <w:t>. Neste sentido, entram em cena os sistemas de controle de versão, comumente chamados de repositórios de gerência de configuração.</w:t>
+        <w:t>. Neste sentido, entram em cena os sistemas de controle de versão, comumente chamados de repositórios de gerência de configuração</w:t>
+      </w:r>
+      <w:r>
+        <w:t xml:space="preserve"> e muito utilizados durante o processo de desenvolvimento</w:t>
+      </w:r>
+      <w:r>
+        <w:t>.</w:t>
       </w:r>
     </w:p>
     <w:p>
@@ -7010,13 +7285,10 @@
     </w:p>
     <w:p>
       <w:r>
-        <w:t xml:space="preserve">Analogamente, um repositório de reuso possui importância quando um artefato de software já se encontra em produção. Nesta ocasião, estaremos interessados em reusar </w:t>
-      </w:r>
-      <w:r>
-        <w:rPr>
-          <w:b/>
-        </w:rPr>
-        <w:t>o componente</w:t>
+        <w:t xml:space="preserve">Analogamente, um repositório de reuso possui importância quando um artefato de software já se encontra em produção. Nesta ocasião, estaremos interessados em </w:t>
+      </w:r>
+      <w:r>
+        <w:t>reusar o componente</w:t>
       </w:r>
       <w:r>
         <w:t>, programa, biblioteca</w:t>
@@ -7077,8 +7349,8 @@
       <w:pPr>
         <w:pStyle w:val="Figuras"/>
       </w:pPr>
-      <w:bookmarkStart w:id="28" w:name="_Ref232824088"/>
-      <w:bookmarkStart w:id="29" w:name="_Toc234119138"/>
+      <w:bookmarkStart w:id="28" w:name="_Toc234119138"/>
+      <w:bookmarkStart w:id="29" w:name="_Ref232824088"/>
       <w:r>
         <w:t xml:space="preserve">Figura </w:t>
       </w:r>
@@ -7101,11 +7373,11 @@
           <w:t>1</w:t>
         </w:r>
       </w:fldSimple>
+      <w:bookmarkEnd w:id="29"/>
+      <w:r>
+        <w:t>: Repositório de Gerência de Configuração versus Repositório de Reutilização</w:t>
+      </w:r>
       <w:bookmarkEnd w:id="28"/>
-      <w:r>
-        <w:t>: Repositório de Gerência de Configuração versus Repositório de Reutilização</w:t>
-      </w:r>
-      <w:bookmarkEnd w:id="29"/>
     </w:p>
     <w:p>
       <w:r>
@@ -7117,7 +7389,7 @@
     </w:p>
     <w:p>
       <w:pPr>
-        <w:pStyle w:val="Ttulo2"/>
+        <w:pStyle w:val="Heading2"/>
       </w:pPr>
       <w:bookmarkStart w:id="30" w:name="_Toc234119176"/>
       <w:r>
@@ -7141,12 +7413,53 @@
         <w:t>com</w:t>
       </w:r>
       <w:r>
-        <w:t xml:space="preserve"> reuso é a abordagem que tenta maximizar o reuso de software existente. Uma vantagem óbvia desta abordagem é que o custo total de desenvolvimento deve reduzir. Menor quantidade de elementos de software deve ser especificada, projetada, programada e validada. Entretanto, redução de custo é apenas uma das vantagens potenciais. Neste caso, o reuso se dá logo após a fase de especificação</w:t>
-      </w:r>
-    </w:p>
-    <w:p>
-      <w:r>
-        <w:t xml:space="preserve">Nesta prática, os especialistas procuram por componentes reusáveis que completam a especificação e os incorporam no desenvolvimento. Entretanto, para que isto seja efetivo é necessário satisfazer algumas condições </w:t>
+        <w:t xml:space="preserve"> reuso é a abordagem que tenta maximizar o reuso de software existente</w:t>
+      </w:r>
+      <w:r>
+        <w:t xml:space="preserve"> </w:t>
+      </w:r>
+      <w:sdt>
+        <w:sdtPr>
+          <w:id w:val="176683994"/>
+          <w:citation/>
+        </w:sdtPr>
+        <w:sdtContent>
+          <w:fldSimple w:instr=" CITATION SOM96 \l 1046 ">
+            <w:r>
+              <w:rPr>
+                <w:noProof/>
+              </w:rPr>
+              <w:t>(SOMMERVILLE, 1996)</w:t>
+            </w:r>
+          </w:fldSimple>
+        </w:sdtContent>
+      </w:sdt>
+      <w:r>
+        <w:t>. Uma vantagem óbvia desta abordagem é que o custo total de desenvolvimento deve</w:t>
+      </w:r>
+      <w:r>
+        <w:t xml:space="preserve"> ser reduzida</w:t>
+      </w:r>
+      <w:r>
+        <w:t xml:space="preserve">. Menor quantidade de elementos de software deve ser especificada, projetada, programada e validada. Entretanto, redução de custo é apenas uma das vantagens potenciais. Neste caso, o reuso se dá </w:t>
+      </w:r>
+      <w:r>
+        <w:t xml:space="preserve">depois </w:t>
+      </w:r>
+      <w:r>
+        <w:t>fase de especificação</w:t>
+      </w:r>
+      <w:r>
+        <w:t>, quando já é possível identificar os componentes necessários para contrução, faltando ainda buscar componentes existentes que realizem as funções especificadas.</w:t>
+      </w:r>
+    </w:p>
+    <w:p>
+      <w:r>
+        <w:t xml:space="preserve">Nesta prática, os especialistas procuram por componentes reusáveis que completam a especificação e os incorporam no desenvolvimento. Entretanto, para que isto seja </w:t>
+      </w:r>
+      <w:r>
+        <w:lastRenderedPageBreak/>
+        <w:t xml:space="preserve">efetivo é necessário satisfazer algumas condições </w:t>
       </w:r>
       <w:sdt>
         <w:sdtPr>
@@ -7165,11 +7478,13 @@
         </w:sdtContent>
       </w:sdt>
       <w:r>
-        <w:t xml:space="preserve">: o custo de procura de componentes seja relativamente baixo; os componentes devem se comportar </w:t>
-      </w:r>
-      <w:r>
-        <w:lastRenderedPageBreak/>
-        <w:t>de forma especificada e devem ser confiáveis; além disso, deve existir documentação associada aos componentes para ajudar o desenvolvedor que executa o reuso a entender o que foi construído e, em último caso, ser capaz de adaptar a uma nova aplicação.</w:t>
+        <w:t xml:space="preserve">: o custo de procura de componentes </w:t>
+      </w:r>
+      <w:r>
+        <w:t>deve ser</w:t>
+      </w:r>
+      <w:r>
+        <w:t xml:space="preserve"> relativamente baixo; os componentes devem se comportar de forma especificada e devem ser confiáveis; além disso, deve existir documentação associada aos componentes para ajudar o desenvolvedor que executa o reuso a entender o que foi construído e, em último caso, ser capaz de adaptar a uma nova aplicação.</w:t>
       </w:r>
     </w:p>
     <w:p>
@@ -7582,7 +7897,7 @@
                     </a:nvGraphicFramePr>
                     <a:graphic>
                       <a:graphicData uri="http://schemas.openxmlformats.org/drawingml/2006/diagram">
-                        <dgm:relIds xmlns:dgm="http://schemas.openxmlformats.org/drawingml/2006/diagram" xmlns:r="http://schemas.openxmlformats.org/officeDocument/2006/relationships" r:dm="rId18" r:lo="rId19" r:qs="rId20" r:cs="rId21"/>
+                        <dgm:relIds xmlns:dgm="http://schemas.openxmlformats.org/drawingml/2006/diagram" xmlns:r="http://schemas.openxmlformats.org/officeDocument/2006/relationships" r:dm="rId17" r:lo="rId18" r:qs="rId19" r:cs="rId20"/>
                       </a:graphicData>
                     </a:graphic>
                     <a:xfrm>
@@ -7597,7 +7912,7 @@
                     </a:nvGraphicFramePr>
                     <a:graphic>
                       <a:graphicData uri="http://schemas.openxmlformats.org/drawingml/2006/diagram">
-                        <dgm:relIds xmlns:dgm="http://schemas.openxmlformats.org/drawingml/2006/diagram" xmlns:r="http://schemas.openxmlformats.org/officeDocument/2006/relationships" r:dm="rId23" r:lo="rId24" r:qs="rId25" r:cs="rId26"/>
+                        <dgm:relIds xmlns:dgm="http://schemas.openxmlformats.org/drawingml/2006/diagram" xmlns:r="http://schemas.openxmlformats.org/officeDocument/2006/relationships" r:dm="rId21" r:lo="rId22" r:qs="rId23" r:cs="rId24"/>
                       </a:graphicData>
                     </a:graphic>
                     <a:xfrm>
@@ -8080,8 +8395,8 @@
       <w:pPr>
         <w:pStyle w:val="Figuras"/>
       </w:pPr>
-      <w:bookmarkStart w:id="31" w:name="_Ref233373072"/>
-      <w:bookmarkStart w:id="32" w:name="_Toc234119139"/>
+      <w:bookmarkStart w:id="31" w:name="_Toc234119139"/>
+      <w:bookmarkStart w:id="32" w:name="_Ref233373072"/>
       <w:r>
         <w:t xml:space="preserve">Figura </w:t>
       </w:r>
@@ -8104,15 +8419,21 @@
           <w:t>2</w:t>
         </w:r>
       </w:fldSimple>
+      <w:bookmarkEnd w:id="32"/>
+      <w:r>
+        <w:t xml:space="preserve">: Repositório de reuso da perspectiva dos processos de desenvolvimento para reuso </w:t>
+      </w:r>
+      <w:r>
+        <w:t>e</w:t>
+      </w:r>
+      <w:r>
+        <w:t xml:space="preserve"> com reuso.</w:t>
+      </w:r>
       <w:bookmarkEnd w:id="31"/>
-      <w:r>
-        <w:t>: Repositório de reuso da perspectiva dos processos de desenvolvimento para reuso se com reuso.</w:t>
-      </w:r>
-      <w:bookmarkEnd w:id="32"/>
-    </w:p>
-    <w:p>
-      <w:pPr>
-        <w:pStyle w:val="Ttulo2"/>
+    </w:p>
+    <w:p>
+      <w:pPr>
+        <w:pStyle w:val="Heading2"/>
       </w:pPr>
       <w:bookmarkStart w:id="33" w:name="_Toc234119177"/>
       <w:r>
@@ -8186,12 +8507,34 @@
         <w:t xml:space="preserve">suas </w:t>
       </w:r>
       <w:r>
-        <w:t>funções são listadas abaixo:</w:t>
-      </w:r>
-    </w:p>
-    <w:p>
-      <w:pPr>
-        <w:pStyle w:val="PargrafodaLista"/>
+        <w:t>funções são listadas abaixo</w:t>
+      </w:r>
+      <w:r>
+        <w:t xml:space="preserve"> </w:t>
+      </w:r>
+      <w:sdt>
+        <w:sdtPr>
+          <w:id w:val="176683995"/>
+          <w:citation/>
+        </w:sdtPr>
+        <w:sdtContent>
+          <w:fldSimple w:instr=" CITATION EZR02 \l 1046 ">
+            <w:r>
+              <w:rPr>
+                <w:noProof/>
+              </w:rPr>
+              <w:t>(EZRAN, 2002)</w:t>
+            </w:r>
+          </w:fldSimple>
+        </w:sdtContent>
+      </w:sdt>
+      <w:r>
+        <w:t>:</w:t>
+      </w:r>
+    </w:p>
+    <w:p>
+      <w:pPr>
+        <w:pStyle w:val="ListParagraph"/>
         <w:numPr>
           <w:ilvl w:val="0"/>
           <w:numId w:val="24"/>
@@ -8203,7 +8546,7 @@
     </w:p>
     <w:p>
       <w:pPr>
-        <w:pStyle w:val="PargrafodaLista"/>
+        <w:pStyle w:val="ListParagraph"/>
         <w:numPr>
           <w:ilvl w:val="0"/>
           <w:numId w:val="24"/>
@@ -8215,7 +8558,7 @@
     </w:p>
     <w:p>
       <w:pPr>
-        <w:pStyle w:val="PargrafodaLista"/>
+        <w:pStyle w:val="ListParagraph"/>
         <w:numPr>
           <w:ilvl w:val="0"/>
           <w:numId w:val="24"/>
@@ -8227,7 +8570,7 @@
     </w:p>
     <w:p>
       <w:pPr>
-        <w:pStyle w:val="PargrafodaLista"/>
+        <w:pStyle w:val="ListParagraph"/>
         <w:numPr>
           <w:ilvl w:val="0"/>
           <w:numId w:val="24"/>
@@ -8239,7 +8582,7 @@
     </w:p>
     <w:p>
       <w:pPr>
-        <w:pStyle w:val="PargrafodaLista"/>
+        <w:pStyle w:val="ListParagraph"/>
         <w:numPr>
           <w:ilvl w:val="0"/>
           <w:numId w:val="24"/>
@@ -8251,7 +8594,7 @@
     </w:p>
     <w:p>
       <w:pPr>
-        <w:pStyle w:val="PargrafodaLista"/>
+        <w:pStyle w:val="ListParagraph"/>
         <w:numPr>
           <w:ilvl w:val="0"/>
           <w:numId w:val="24"/>
@@ -8266,7 +8609,7 @@
     </w:p>
     <w:p>
       <w:pPr>
-        <w:pStyle w:val="PargrafodaLista"/>
+        <w:pStyle w:val="ListParagraph"/>
         <w:numPr>
           <w:ilvl w:val="0"/>
           <w:numId w:val="24"/>
@@ -8281,7 +8624,7 @@
     </w:p>
     <w:p>
       <w:pPr>
-        <w:pStyle w:val="PargrafodaLista"/>
+        <w:pStyle w:val="ListParagraph"/>
         <w:numPr>
           <w:ilvl w:val="0"/>
           <w:numId w:val="24"/>
@@ -8293,7 +8636,7 @@
     </w:p>
     <w:p>
       <w:pPr>
-        <w:pStyle w:val="PargrafodaLista"/>
+        <w:pStyle w:val="ListParagraph"/>
         <w:numPr>
           <w:ilvl w:val="0"/>
           <w:numId w:val="24"/>
@@ -8308,7 +8651,7 @@
     </w:p>
     <w:p>
       <w:pPr>
-        <w:pStyle w:val="PargrafodaLista"/>
+        <w:pStyle w:val="ListParagraph"/>
         <w:numPr>
           <w:ilvl w:val="0"/>
           <w:numId w:val="24"/>
@@ -8323,7 +8666,7 @@
     </w:p>
     <w:p>
       <w:pPr>
-        <w:pStyle w:val="PargrafodaLista"/>
+        <w:pStyle w:val="ListParagraph"/>
         <w:numPr>
           <w:ilvl w:val="0"/>
           <w:numId w:val="24"/>
@@ -8344,7 +8687,7 @@
     </w:p>
     <w:p>
       <w:pPr>
-        <w:pStyle w:val="PargrafodaLista"/>
+        <w:pStyle w:val="ListParagraph"/>
         <w:numPr>
           <w:ilvl w:val="0"/>
           <w:numId w:val="24"/>
@@ -8359,12 +8702,56 @@
     </w:p>
     <w:p>
       <w:r>
-        <w:t xml:space="preserve">Nem todas estas funções precisam necessariamente estar presentes em um repositório de reuso. </w:t>
-      </w:r>
-    </w:p>
-    <w:p>
-      <w:pPr>
-        <w:pStyle w:val="Ttulo2"/>
+        <w:t xml:space="preserve">Segundo </w:t>
+      </w:r>
+      <w:sdt>
+        <w:sdtPr>
+          <w:id w:val="176683996"/>
+          <w:citation/>
+        </w:sdtPr>
+        <w:sdtContent>
+          <w:fldSimple w:instr=" CITATION EZR02 \l 1046 ">
+            <w:r>
+              <w:rPr>
+                <w:noProof/>
+              </w:rPr>
+              <w:t>(EZRAN, 2002)</w:t>
+            </w:r>
+          </w:fldSimple>
+        </w:sdtContent>
+      </w:sdt>
+      <w:r>
+        <w:t>, n</w:t>
+      </w:r>
+      <w:r>
+        <w:t>em todas estas funções precisam necessariamente estar presen</w:t>
+      </w:r>
+      <w:r>
+        <w:t xml:space="preserve">tes em um repositório de reuso. Há porém um concenso de que estes repositórios devem permitir armazenamento e recuperação de artefatos </w:t>
+      </w:r>
+      <w:sdt>
+        <w:sdtPr>
+          <w:id w:val="176683997"/>
+          <w:citation/>
+        </w:sdtPr>
+        <w:sdtContent>
+          <w:fldSimple w:instr=" CITATION MIL98 \l 1046 ">
+            <w:r>
+              <w:rPr>
+                <w:noProof/>
+              </w:rPr>
+              <w:t>(MILLI, 1998)</w:t>
+            </w:r>
+          </w:fldSimple>
+        </w:sdtContent>
+      </w:sdt>
+      <w:r>
+        <w:t>.</w:t>
+      </w:r>
+    </w:p>
+    <w:p>
+      <w:pPr>
+        <w:pStyle w:val="Heading2"/>
       </w:pPr>
       <w:bookmarkStart w:id="34" w:name="_Toc234119178"/>
       <w:r>
@@ -8398,7 +8785,7 @@
     </w:p>
     <w:p>
       <w:pPr>
-        <w:pStyle w:val="Ttulo3"/>
+        <w:pStyle w:val="Heading3"/>
         <w:rPr>
           <w:lang w:val="en-US"/>
         </w:rPr>
@@ -8509,7 +8896,7 @@
     </w:p>
     <w:p>
       <w:pPr>
-        <w:pStyle w:val="PargrafodaLista"/>
+        <w:pStyle w:val="ListParagraph"/>
         <w:numPr>
           <w:ilvl w:val="0"/>
           <w:numId w:val="26"/>
@@ -8521,7 +8908,7 @@
     </w:p>
     <w:p>
       <w:pPr>
-        <w:pStyle w:val="PargrafodaLista"/>
+        <w:pStyle w:val="ListParagraph"/>
         <w:numPr>
           <w:ilvl w:val="0"/>
           <w:numId w:val="26"/>
@@ -8533,7 +8920,7 @@
     </w:p>
     <w:p>
       <w:pPr>
-        <w:pStyle w:val="PargrafodaLista"/>
+        <w:pStyle w:val="ListParagraph"/>
         <w:numPr>
           <w:ilvl w:val="0"/>
           <w:numId w:val="26"/>
@@ -8545,7 +8932,7 @@
     </w:p>
     <w:p>
       <w:pPr>
-        <w:pStyle w:val="PargrafodaLista"/>
+        <w:pStyle w:val="ListParagraph"/>
         <w:numPr>
           <w:ilvl w:val="0"/>
           <w:numId w:val="26"/>
@@ -8566,7 +8953,7 @@
     </w:p>
     <w:p>
       <w:pPr>
-        <w:pStyle w:val="PargrafodaLista"/>
+        <w:pStyle w:val="ListParagraph"/>
         <w:numPr>
           <w:ilvl w:val="0"/>
           <w:numId w:val="26"/>
@@ -8578,7 +8965,7 @@
     </w:p>
     <w:p>
       <w:pPr>
-        <w:pStyle w:val="PargrafodaLista"/>
+        <w:pStyle w:val="ListParagraph"/>
         <w:numPr>
           <w:ilvl w:val="0"/>
           <w:numId w:val="26"/>
@@ -8604,7 +8991,7 @@
     </w:p>
     <w:p>
       <w:pPr>
-        <w:pStyle w:val="PargrafodaLista"/>
+        <w:pStyle w:val="ListParagraph"/>
         <w:numPr>
           <w:ilvl w:val="0"/>
           <w:numId w:val="27"/>
@@ -8631,7 +9018,7 @@
     </w:p>
     <w:p>
       <w:pPr>
-        <w:pStyle w:val="PargrafodaLista"/>
+        <w:pStyle w:val="ListParagraph"/>
         <w:numPr>
           <w:ilvl w:val="0"/>
           <w:numId w:val="27"/>
@@ -8658,7 +9045,7 @@
     </w:p>
     <w:p>
       <w:pPr>
-        <w:pStyle w:val="PargrafodaLista"/>
+        <w:pStyle w:val="ListParagraph"/>
         <w:numPr>
           <w:ilvl w:val="0"/>
           <w:numId w:val="27"/>
@@ -8670,7 +9057,7 @@
     </w:p>
     <w:p>
       <w:pPr>
-        <w:pStyle w:val="PargrafodaLista"/>
+        <w:pStyle w:val="ListParagraph"/>
         <w:numPr>
           <w:ilvl w:val="0"/>
           <w:numId w:val="27"/>
@@ -8691,7 +9078,7 @@
     </w:p>
     <w:p>
       <w:pPr>
-        <w:pStyle w:val="PargrafodaLista"/>
+        <w:pStyle w:val="ListParagraph"/>
         <w:numPr>
           <w:ilvl w:val="0"/>
           <w:numId w:val="27"/>
@@ -8756,7 +9143,7 @@
     </w:p>
     <w:p>
       <w:pPr>
-        <w:pStyle w:val="Ttulo3"/>
+        <w:pStyle w:val="Heading3"/>
       </w:pPr>
       <w:bookmarkStart w:id="36" w:name="_Toc234119180"/>
       <w:r>
@@ -8851,7 +9238,7 @@
     </w:p>
     <w:p>
       <w:pPr>
-        <w:pStyle w:val="Ttulo3"/>
+        <w:pStyle w:val="Heading3"/>
       </w:pPr>
       <w:bookmarkStart w:id="37" w:name="_Toc234119181"/>
       <w:r>
@@ -8923,7 +9310,7 @@
     </w:p>
     <w:p>
       <w:pPr>
-        <w:pStyle w:val="Ttulo3"/>
+        <w:pStyle w:val="Heading3"/>
       </w:pPr>
       <w:bookmarkStart w:id="38" w:name="_Toc234119182"/>
       <w:r>
@@ -8960,7 +9347,7 @@
     </w:p>
     <w:p>
       <w:pPr>
-        <w:pStyle w:val="Ttulo3"/>
+        <w:pStyle w:val="Heading3"/>
       </w:pPr>
       <w:bookmarkStart w:id="39" w:name="_Toc234119183"/>
       <w:r>
@@ -8981,7 +9368,7 @@
       <w:r>
         <w:t>(</w:t>
       </w:r>
-      <w:hyperlink r:id="rId28" w:history="1">
+      <w:hyperlink r:id="rId25" w:history="1">
         <w:r>
           <w:rPr>
             <w:rStyle w:val="Hyperlink"/>
@@ -9082,7 +9469,7 @@
     </w:p>
     <w:p>
       <w:pPr>
-        <w:pStyle w:val="Ttulo1"/>
+        <w:pStyle w:val="Heading1"/>
       </w:pPr>
       <w:bookmarkStart w:id="40" w:name="_Ref231614736"/>
       <w:bookmarkStart w:id="41" w:name="_Toc234119184"/>
@@ -11004,8 +11391,8 @@
       <w:pPr>
         <w:pStyle w:val="Figuras"/>
       </w:pPr>
-      <w:bookmarkStart w:id="42" w:name="_Ref232011817"/>
-      <w:bookmarkStart w:id="43" w:name="_Toc234119140"/>
+      <w:bookmarkStart w:id="42" w:name="_Toc234119140"/>
+      <w:bookmarkStart w:id="43" w:name="_Ref232011817"/>
       <w:r>
         <w:t xml:space="preserve">Figura </w:t>
       </w:r>
@@ -11028,19 +11415,25 @@
           <w:t>1</w:t>
         </w:r>
       </w:fldSimple>
+      <w:bookmarkEnd w:id="43"/>
+      <w:r>
+        <w:t>: Infra-estrutura de suporte ao padrão RAS</w:t>
+      </w:r>
       <w:bookmarkEnd w:id="42"/>
-      <w:r>
-        <w:t>: Infra-estrutura de suporte ao padrão RAS</w:t>
-      </w:r>
-      <w:bookmarkEnd w:id="43"/>
-    </w:p>
-    <w:p>
-      <w:r>
-        <w:t xml:space="preserve">A idéia de toda infra-estrutura de suporte à especificação RAS é fornecer mecanismos pra que alguém possa gerar, armazenar, procurar e recuperar artefatos RAS </w:t>
+    </w:p>
+    <w:p>
+      <w:r>
+        <w:t>A idéia de toda infra-estrutura de suporte à especificação RAS é fornecer mecanismos p</w:t>
+      </w:r>
+      <w:r>
+        <w:t>a</w:t>
+      </w:r>
+      <w:r>
+        <w:t xml:space="preserve">ra que alguém possa gerar, armazenar, procurar e recuperar artefatos </w:t>
       </w:r>
       <w:r>
         <w:lastRenderedPageBreak/>
-        <w:t xml:space="preserve">de uma maneira integrada. Com isso em mente, podemos observar o que é objetivo deste trabalho inicial na </w:t>
+        <w:t xml:space="preserve">RAS de uma maneira integrada. Com isso em mente, podemos observar o que é objetivo deste trabalho inicial na </w:t>
       </w:r>
       <w:r>
         <w:fldChar w:fldCharType="begin"/>
@@ -11280,7 +11673,7 @@
     </w:p>
     <w:p>
       <w:pPr>
-        <w:pStyle w:val="Ttulo2"/>
+        <w:pStyle w:val="Heading2"/>
       </w:pPr>
       <w:bookmarkStart w:id="44" w:name="_Toc234119185"/>
       <w:r>
@@ -11524,10 +11917,10 @@
             <v:path o:extrusionok="f" gradientshapeok="t" o:connecttype="rect"/>
             <o:lock v:ext="edit" aspectratio="t"/>
           </v:shapetype>
-          <v:shape id="_x0000_i1032" type="#_x0000_t75" style="width:426.55pt;height:324pt" o:ole="">
-            <v:imagedata r:id="rId29" o:title=""/>
+          <v:shape id="_x0000_i1025" type="#_x0000_t75" style="width:426.55pt;height:324pt" o:ole="">
+            <v:imagedata r:id="rId26" o:title=""/>
           </v:shape>
-          <o:OLEObject Type="Embed" ProgID="Visio.Drawing.11" ShapeID="_x0000_i1032" DrawAspect="Content" ObjectID="_1308343089" r:id="rId30"/>
+          <o:OLEObject Type="Embed" ProgID="Visio.Drawing.11" ShapeID="_x0000_i1025" DrawAspect="Content" ObjectID="_1308662269" r:id="rId27"/>
         </w:object>
       </w:r>
     </w:p>
@@ -11535,8 +11928,8 @@
       <w:pPr>
         <w:pStyle w:val="Figuras"/>
       </w:pPr>
-      <w:bookmarkStart w:id="45" w:name="_Ref229458884"/>
-      <w:bookmarkStart w:id="46" w:name="_Toc234119141"/>
+      <w:bookmarkStart w:id="45" w:name="_Toc234119141"/>
+      <w:bookmarkStart w:id="46" w:name="_Ref229458884"/>
       <w:r>
         <w:t xml:space="preserve">Figura </w:t>
       </w:r>
@@ -11559,14 +11952,14 @@
           <w:t>2</w:t>
         </w:r>
       </w:fldSimple>
+      <w:bookmarkEnd w:id="46"/>
+      <w:r>
+        <w:t xml:space="preserve">: </w:t>
+      </w:r>
+      <w:r>
+        <w:t>Relação dos elementos do domínio</w:t>
+      </w:r>
       <w:bookmarkEnd w:id="45"/>
-      <w:r>
-        <w:t xml:space="preserve">: </w:t>
-      </w:r>
-      <w:r>
-        <w:t>Relação dos elementos do domínio</w:t>
-      </w:r>
-      <w:bookmarkEnd w:id="46"/>
     </w:p>
     <w:p>
       <w:r>
@@ -11778,7 +12171,7 @@
     </w:p>
     <w:p>
       <w:pPr>
-        <w:pStyle w:val="Ttulo2"/>
+        <w:pStyle w:val="Heading2"/>
       </w:pPr>
       <w:bookmarkStart w:id="47" w:name="_Toc234119186"/>
       <w:r>
@@ -11966,7 +12359,7 @@
                     </pic:cNvPicPr>
                   </pic:nvPicPr>
                   <pic:blipFill>
-                    <a:blip r:embed="rId31" cstate="print"/>
+                    <a:blip r:embed="rId28" cstate="print"/>
                     <a:srcRect/>
                     <a:stretch>
                       <a:fillRect/>
@@ -11999,8 +12392,8 @@
       <w:pPr>
         <w:pStyle w:val="Figuras"/>
       </w:pPr>
-      <w:bookmarkStart w:id="48" w:name="_Ref229458853"/>
-      <w:bookmarkStart w:id="49" w:name="_Toc234119142"/>
+      <w:bookmarkStart w:id="48" w:name="_Toc234119142"/>
+      <w:bookmarkStart w:id="49" w:name="_Ref229458853"/>
       <w:r>
         <w:t xml:space="preserve">Figura </w:t>
       </w:r>
@@ -12023,11 +12416,11 @@
           <w:t>3</w:t>
         </w:r>
       </w:fldSimple>
+      <w:bookmarkEnd w:id="49"/>
+      <w:r>
+        <w:t>: Arquivo RAS como um arquivo ZIP.</w:t>
+      </w:r>
       <w:bookmarkEnd w:id="48"/>
-      <w:r>
-        <w:t>: Arquivo RAS como um arquivo ZIP.</w:t>
-      </w:r>
-      <w:bookmarkEnd w:id="49"/>
     </w:p>
     <w:p>
       <w:r>
@@ -12409,7 +12802,7 @@
                     </pic:cNvPicPr>
                   </pic:nvPicPr>
                   <pic:blipFill>
-                    <a:blip r:embed="rId32" cstate="print"/>
+                    <a:blip r:embed="rId29" cstate="print"/>
                     <a:srcRect/>
                     <a:stretch>
                       <a:fillRect/>
@@ -12442,8 +12835,8 @@
       <w:pPr>
         <w:pStyle w:val="Figuras"/>
       </w:pPr>
-      <w:bookmarkStart w:id="50" w:name="_Ref229458838"/>
-      <w:bookmarkStart w:id="51" w:name="_Toc234119143"/>
+      <w:bookmarkStart w:id="50" w:name="_Toc234119143"/>
+      <w:bookmarkStart w:id="51" w:name="_Ref229458838"/>
       <w:r>
         <w:t xml:space="preserve">Figura </w:t>
       </w:r>
@@ -12466,32 +12859,32 @@
           <w:t>4</w:t>
         </w:r>
       </w:fldSimple>
+      <w:bookmarkEnd w:id="51"/>
+      <w:r>
+        <w:t xml:space="preserve">: elemento </w:t>
+      </w:r>
+      <w:r>
+        <w:rPr>
+          <w:i/>
+        </w:rPr>
+        <w:t>context</w:t>
+      </w:r>
+      <w:r>
+        <w:t xml:space="preserve"> de </w:t>
+      </w:r>
+      <w:r>
+        <w:t>/asset/</w:t>
+      </w:r>
+      <w:r>
+        <w:rPr>
+          <w:i/>
+        </w:rPr>
+        <w:t>classification</w:t>
+      </w:r>
+      <w:r>
+        <w:t>.</w:t>
+      </w:r>
       <w:bookmarkEnd w:id="50"/>
-      <w:r>
-        <w:t xml:space="preserve">: elemento </w:t>
-      </w:r>
-      <w:r>
-        <w:rPr>
-          <w:i/>
-        </w:rPr>
-        <w:t>context</w:t>
-      </w:r>
-      <w:r>
-        <w:t xml:space="preserve"> de </w:t>
-      </w:r>
-      <w:r>
-        <w:t>/asset/</w:t>
-      </w:r>
-      <w:r>
-        <w:rPr>
-          <w:i/>
-        </w:rPr>
-        <w:t>classification</w:t>
-      </w:r>
-      <w:r>
-        <w:t>.</w:t>
-      </w:r>
-      <w:bookmarkEnd w:id="51"/>
     </w:p>
     <w:p>
       <w:r>
@@ -12676,7 +13069,7 @@
     </w:p>
     <w:p>
       <w:pPr>
-        <w:pStyle w:val="Ttulo2"/>
+        <w:pStyle w:val="Heading2"/>
       </w:pPr>
       <w:bookmarkStart w:id="52" w:name="_Toc234119187"/>
       <w:r>
@@ -12745,7 +13138,7 @@
     </w:p>
     <w:p>
       <w:pPr>
-        <w:pStyle w:val="Ttulo3"/>
+        <w:pStyle w:val="Heading3"/>
       </w:pPr>
       <w:bookmarkStart w:id="53" w:name="_Ref233605240"/>
       <w:bookmarkStart w:id="54" w:name="_Toc234119188"/>
@@ -14402,7 +14795,7 @@
     </w:p>
     <w:p>
       <w:pPr>
-        <w:pStyle w:val="Ttulo3"/>
+        <w:pStyle w:val="Heading3"/>
       </w:pPr>
       <w:bookmarkStart w:id="56" w:name="_Toc234119189"/>
       <w:r>
@@ -15426,7 +15819,7 @@
     </w:tbl>
     <w:p>
       <w:pPr>
-        <w:pStyle w:val="Ttulo3"/>
+        <w:pStyle w:val="Heading3"/>
       </w:pPr>
       <w:bookmarkStart w:id="59" w:name="_Toc234119190"/>
       <w:r>
@@ -15590,7 +15983,7 @@
                     </pic:cNvPicPr>
                   </pic:nvPicPr>
                   <pic:blipFill>
-                    <a:blip r:embed="rId33" cstate="print"/>
+                    <a:blip r:embed="rId30" cstate="print"/>
                     <a:stretch>
                       <a:fillRect/>
                     </a:stretch>
@@ -15622,8 +16015,8 @@
       <w:pPr>
         <w:pStyle w:val="Figuras"/>
       </w:pPr>
-      <w:bookmarkStart w:id="60" w:name="_Ref229458812"/>
-      <w:bookmarkStart w:id="61" w:name="_Toc234119145"/>
+      <w:bookmarkStart w:id="60" w:name="_Toc234119145"/>
+      <w:bookmarkStart w:id="61" w:name="_Ref229458812"/>
       <w:r>
         <w:t xml:space="preserve">Figura </w:t>
       </w:r>
@@ -15646,14 +16039,14 @@
           <w:t>6</w:t>
         </w:r>
       </w:fldSimple>
+      <w:bookmarkEnd w:id="61"/>
+      <w:r>
+        <w:t>: Tela de envio de artefato do Archiva</w:t>
+      </w:r>
+      <w:r>
+        <w:t>.</w:t>
+      </w:r>
       <w:bookmarkEnd w:id="60"/>
-      <w:r>
-        <w:t>: Tela de envio de artefato do Archiva</w:t>
-      </w:r>
-      <w:r>
-        <w:t>.</w:t>
-      </w:r>
-      <w:bookmarkEnd w:id="61"/>
     </w:p>
     <w:p>
       <w:r>
@@ -15692,7 +16085,7 @@
     </w:p>
     <w:p>
       <w:pPr>
-        <w:pStyle w:val="Ttulo4"/>
+        <w:pStyle w:val="Heading4"/>
       </w:pPr>
       <w:bookmarkStart w:id="62" w:name="_Ref233646569"/>
       <w:r>
@@ -15859,10 +16252,10 @@
       </w:pPr>
       <w:r>
         <w:object w:dxaOrig="10312" w:dyaOrig="9062">
-          <v:shape id="_x0000_i1033" type="#_x0000_t75" style="width:427.25pt;height:375.6pt" o:ole="">
-            <v:imagedata r:id="rId34" o:title=""/>
+          <v:shape id="_x0000_i1026" type="#_x0000_t75" style="width:427.25pt;height:375.6pt" o:ole="">
+            <v:imagedata r:id="rId31" o:title=""/>
           </v:shape>
-          <o:OLEObject Type="Embed" ProgID="Visio.Drawing.11" ShapeID="_x0000_i1033" DrawAspect="Content" ObjectID="_1308343090" r:id="rId35"/>
+          <o:OLEObject Type="Embed" ProgID="Visio.Drawing.11" ShapeID="_x0000_i1026" DrawAspect="Content" ObjectID="_1308662270" r:id="rId32"/>
         </w:object>
       </w:r>
     </w:p>
@@ -15870,8 +16263,8 @@
       <w:pPr>
         <w:pStyle w:val="Figuras"/>
       </w:pPr>
-      <w:bookmarkStart w:id="63" w:name="_Ref229723168"/>
-      <w:bookmarkStart w:id="64" w:name="_Toc234119146"/>
+      <w:bookmarkStart w:id="63" w:name="_Toc234119146"/>
+      <w:bookmarkStart w:id="64" w:name="_Ref229723168"/>
       <w:r>
         <w:t xml:space="preserve">Figura </w:t>
       </w:r>
@@ -15894,14 +16287,14 @@
           <w:t>7</w:t>
         </w:r>
       </w:fldSimple>
+      <w:bookmarkEnd w:id="64"/>
+      <w:r>
+        <w:t>: Relação entre envio de artefato e consumidores de artefato incluindo RasConsumer</w:t>
+      </w:r>
+      <w:r>
+        <w:t>.</w:t>
+      </w:r>
       <w:bookmarkEnd w:id="63"/>
-      <w:r>
-        <w:t>: Relação entre envio de artefato e consumidores de artefato incluindo RasConsumer</w:t>
-      </w:r>
-      <w:r>
-        <w:t>.</w:t>
-      </w:r>
-      <w:bookmarkEnd w:id="64"/>
     </w:p>
     <w:p>
       <w:r>
@@ -16251,7 +16644,7 @@
     </w:p>
     <w:p>
       <w:pPr>
-        <w:pStyle w:val="Ttulo4"/>
+        <w:pStyle w:val="Heading4"/>
       </w:pPr>
       <w:bookmarkStart w:id="65" w:name="_Ref233646480"/>
       <w:r>
@@ -16284,7 +16677,7 @@
     </w:p>
     <w:p>
       <w:pPr>
-        <w:pStyle w:val="Citao"/>
+        <w:pStyle w:val="Quote"/>
       </w:pPr>
       <w:r>
         <w:t xml:space="preserve">Esta requisição [procura por palavra chave] deve procurar pelo menos os metadados do artefato. </w:t>
@@ -17390,7 +17783,7 @@
     </w:p>
     <w:p>
       <w:pPr>
-        <w:pStyle w:val="Ttulo4"/>
+        <w:pStyle w:val="Heading4"/>
         <w:rPr>
           <w:lang w:eastAsia="ar-SA"/>
         </w:rPr>
@@ -17795,10 +18188,10 @@
       </w:pPr>
       <w:r>
         <w:object w:dxaOrig="13698" w:dyaOrig="8180">
-          <v:shape id="_x0000_i1034" type="#_x0000_t75" style="width:426.55pt;height:236.4pt" o:ole="">
-            <v:imagedata r:id="rId36" o:title=""/>
+          <v:shape id="_x0000_i1027" type="#_x0000_t75" style="width:426.55pt;height:236.4pt" o:ole="">
+            <v:imagedata r:id="rId33" o:title=""/>
           </v:shape>
-          <o:OLEObject Type="Embed" ProgID="Visio.Drawing.11" ShapeID="_x0000_i1034" DrawAspect="Content" ObjectID="_1308343091" r:id="rId37"/>
+          <o:OLEObject Type="Embed" ProgID="Visio.Drawing.11" ShapeID="_x0000_i1027" DrawAspect="Content" ObjectID="_1308662271" r:id="rId34"/>
         </w:object>
       </w:r>
     </w:p>
@@ -17809,9 +18202,9 @@
           <w:lang w:eastAsia="ar-SA"/>
         </w:rPr>
       </w:pPr>
-      <w:bookmarkStart w:id="69" w:name="_Ref229458761"/>
-      <w:bookmarkStart w:id="70" w:name="_Ref229458349"/>
-      <w:bookmarkStart w:id="71" w:name="_Toc234119147"/>
+      <w:bookmarkStart w:id="69" w:name="_Ref229458349"/>
+      <w:bookmarkStart w:id="70" w:name="_Toc234119147"/>
+      <w:bookmarkStart w:id="71" w:name="_Ref229458761"/>
       <w:r>
         <w:t xml:space="preserve">Figura </w:t>
       </w:r>
@@ -17834,15 +18227,15 @@
           <w:t>8</w:t>
         </w:r>
       </w:fldSimple>
+      <w:bookmarkEnd w:id="71"/>
+      <w:r>
+        <w:t>: Representação UML para o RasDatabaseConsumer</w:t>
+      </w:r>
       <w:bookmarkEnd w:id="69"/>
       <w:r>
-        <w:t>: Representação UML para o RasDatabaseConsumer</w:t>
+        <w:t>.</w:t>
       </w:r>
       <w:bookmarkEnd w:id="70"/>
-      <w:r>
-        <w:t>.</w:t>
-      </w:r>
-      <w:bookmarkEnd w:id="71"/>
     </w:p>
     <w:p>
       <w:pPr>
@@ -18292,7 +18685,7 @@
     </w:p>
     <w:p>
       <w:pPr>
-        <w:pStyle w:val="Ttulo3"/>
+        <w:pStyle w:val="Heading3"/>
       </w:pPr>
       <w:bookmarkStart w:id="72" w:name="_Ref232181438"/>
       <w:bookmarkStart w:id="73" w:name="_Ref232183119"/>
@@ -18360,7 +18753,7 @@
                     </pic:cNvPicPr>
                   </pic:nvPicPr>
                   <pic:blipFill>
-                    <a:blip r:embed="rId38" cstate="print"/>
+                    <a:blip r:embed="rId35" cstate="print"/>
                     <a:srcRect/>
                     <a:stretch>
                       <a:fillRect/>
@@ -18393,9 +18786,9 @@
       <w:pPr>
         <w:pStyle w:val="Figuras"/>
       </w:pPr>
-      <w:bookmarkStart w:id="75" w:name="_Ref229458936"/>
-      <w:bookmarkStart w:id="76" w:name="_Ref229459005"/>
-      <w:bookmarkStart w:id="77" w:name="_Toc234119148"/>
+      <w:bookmarkStart w:id="75" w:name="_Ref229459005"/>
+      <w:bookmarkStart w:id="76" w:name="_Toc234119148"/>
+      <w:bookmarkStart w:id="77" w:name="_Ref229458936"/>
       <w:r>
         <w:t xml:space="preserve">Figura </w:t>
       </w:r>
@@ -18418,15 +18811,15 @@
           <w:t>9</w:t>
         </w:r>
       </w:fldSimple>
+      <w:bookmarkEnd w:id="77"/>
+      <w:r>
+        <w:t>: Tela de visualização de artefato JUnit do Archiva</w:t>
+      </w:r>
       <w:bookmarkEnd w:id="75"/>
       <w:r>
-        <w:t>: Tela de visualização de artefato JUnit do Archiva</w:t>
+        <w:t>.</w:t>
       </w:r>
       <w:bookmarkEnd w:id="76"/>
-      <w:r>
-        <w:t>.</w:t>
-      </w:r>
-      <w:bookmarkEnd w:id="77"/>
     </w:p>
     <w:p>
       <w:r>
@@ -18676,7 +19069,7 @@
                     </pic:cNvPicPr>
                   </pic:nvPicPr>
                   <pic:blipFill>
-                    <a:blip r:embed="rId39" cstate="print"/>
+                    <a:blip r:embed="rId36" cstate="print"/>
                     <a:srcRect/>
                     <a:stretch>
                       <a:fillRect/>
@@ -18709,8 +19102,8 @@
       <w:pPr>
         <w:pStyle w:val="Figuras"/>
       </w:pPr>
-      <w:bookmarkStart w:id="78" w:name="_Ref229459209"/>
-      <w:bookmarkStart w:id="79" w:name="_Toc234119149"/>
+      <w:bookmarkStart w:id="78" w:name="_Toc234119149"/>
+      <w:bookmarkStart w:id="79" w:name="_Ref229459209"/>
       <w:r>
         <w:t xml:space="preserve">Figura </w:t>
       </w:r>
@@ -18733,53 +19126,115 @@
           <w:t>10</w:t>
         </w:r>
       </w:fldSimple>
+      <w:bookmarkEnd w:id="79"/>
+      <w:r>
+        <w:t>: Navegação pelos artefatos do repositório</w:t>
+      </w:r>
+      <w:r>
+        <w:t>.</w:t>
+      </w:r>
       <w:bookmarkEnd w:id="78"/>
-      <w:r>
-        <w:t>: Navegação pelos artefatos do repositório</w:t>
+    </w:p>
+    <w:p>
+      <w:r>
+        <w:t>Outro tipo de busca onde o usuário informa palavras chaves também é possível através da opção Search</w:t>
+      </w:r>
+      <w:r>
+        <w:t xml:space="preserve">, que </w:t>
+      </w:r>
+      <w:r>
+        <w:t>é explicada mais adiante no texto</w:t>
+      </w:r>
+      <w:r>
+        <w:t xml:space="preserve"> (ver seção </w:t>
+      </w:r>
+      <w:r>
+        <w:fldChar w:fldCharType="begin"/>
+      </w:r>
+      <w:r>
+        <w:instrText xml:space="preserve"> REF _Ref233428694 \w \h </w:instrText>
+      </w:r>
+      <w:r>
+        <w:fldChar w:fldCharType="separate"/>
+      </w:r>
+      <w:r>
+        <w:t>4.3.5.1</w:t>
+      </w:r>
+      <w:r>
+        <w:fldChar w:fldCharType="end"/>
+      </w:r>
+      <w:r>
+        <w:t>)</w:t>
       </w:r>
       <w:r>
         <w:t>.</w:t>
       </w:r>
-      <w:bookmarkEnd w:id="79"/>
-    </w:p>
-    <w:p>
-      <w:r>
-        <w:t>Outro tipo de busca onde o usuário informa palavras chaves também é possível através da opção Search</w:t>
-      </w:r>
-      <w:r>
-        <w:t xml:space="preserve">, que </w:t>
-      </w:r>
-      <w:r>
-        <w:t>é explicada mais adiante no texto</w:t>
-      </w:r>
-      <w:r>
-        <w:t xml:space="preserve"> (ver seção </w:t>
+    </w:p>
+    <w:p>
+      <w:r>
+        <w:t xml:space="preserve">Quando o usuário seleciona uma versão, a classe </w:t>
+      </w:r>
+      <w:r>
+        <w:rPr>
+          <w:b/>
+        </w:rPr>
+        <w:t>ShowArtifactAction</w:t>
+      </w:r>
+      <w:r>
+        <w:t xml:space="preserve"> </w:t>
+      </w:r>
+      <w:r>
+        <w:t xml:space="preserve">do Archiva </w:t>
+      </w:r>
+      <w:r>
+        <w:t xml:space="preserve">é ativada e busca as informações relativas ao modelo de projeto do artefato. </w:t>
+      </w:r>
+      <w:r>
+        <w:t xml:space="preserve">A </w:t>
       </w:r>
       <w:r>
         <w:fldChar w:fldCharType="begin"/>
       </w:r>
       <w:r>
-        <w:instrText xml:space="preserve"> REF _Ref233428694 \w \h </w:instrText>
+        <w:instrText xml:space="preserve"> REF _Ref229459226 \h </w:instrText>
       </w:r>
       <w:r>
         <w:fldChar w:fldCharType="separate"/>
       </w:r>
       <w:r>
-        <w:t>4.3.5.1</w:t>
+        <w:t xml:space="preserve">Figura </w:t>
+      </w:r>
+      <w:r>
+        <w:rPr>
+          <w:noProof/>
+        </w:rPr>
+        <w:t>4</w:t>
+      </w:r>
+      <w:r>
+        <w:t>.</w:t>
+      </w:r>
+      <w:r>
+        <w:rPr>
+          <w:noProof/>
+        </w:rPr>
+        <w:t>11</w:t>
       </w:r>
       <w:r>
         <w:fldChar w:fldCharType="end"/>
       </w:r>
       <w:r>
-        <w:t>)</w:t>
-      </w:r>
-      <w:r>
-        <w:t>.</w:t>
-      </w:r>
-    </w:p>
-    <w:p>
-      <w:r>
-        <w:t xml:space="preserve">Quando o usuário seleciona uma versão, a classe </w:t>
+        <w:t xml:space="preserve"> mostra um diagrama que representa a relação existente entre </w:t>
+      </w:r>
+      <w:r>
+        <w:t>os participantes</w:t>
+      </w:r>
+      <w:r>
+        <w:t xml:space="preserve"> deste processo.</w:t>
+      </w:r>
+    </w:p>
+    <w:p>
+      <w:r>
+        <w:t xml:space="preserve">Sendo o Archiva uma interface para repositório Maven, é razoável supor que ela está preparada para mostrar informações apenas daqueles artefatos que possuem o arquivo descritor do Maven (o pom.xml). A classe responsável por enviar as informações do modelo de projeto à interface com o usuário do Archiva é a </w:t>
       </w:r>
       <w:r>
         <w:rPr>
@@ -18788,74 +19243,12 @@
         <w:t>ShowArtifactAction</w:t>
       </w:r>
       <w:r>
-        <w:t xml:space="preserve"> </w:t>
-      </w:r>
-      <w:r>
-        <w:t xml:space="preserve">do Archiva </w:t>
-      </w:r>
-      <w:r>
-        <w:t xml:space="preserve">é ativada e busca as informações relativas ao modelo de projeto do artefato. </w:t>
-      </w:r>
-      <w:r>
-        <w:t xml:space="preserve">A </w:t>
-      </w:r>
-      <w:r>
-        <w:fldChar w:fldCharType="begin"/>
-      </w:r>
-      <w:r>
-        <w:instrText xml:space="preserve"> REF _Ref229459226 \h </w:instrText>
-      </w:r>
-      <w:r>
-        <w:fldChar w:fldCharType="separate"/>
-      </w:r>
-      <w:r>
-        <w:t xml:space="preserve">Figura </w:t>
-      </w:r>
-      <w:r>
-        <w:rPr>
-          <w:noProof/>
-        </w:rPr>
-        <w:t>4</w:t>
-      </w:r>
-      <w:r>
-        <w:t>.</w:t>
-      </w:r>
-      <w:r>
-        <w:rPr>
-          <w:noProof/>
-        </w:rPr>
-        <w:t>11</w:t>
-      </w:r>
-      <w:r>
-        <w:fldChar w:fldCharType="end"/>
-      </w:r>
-      <w:r>
-        <w:t xml:space="preserve"> mostra um diagrama que representa a relação existente entre </w:t>
-      </w:r>
-      <w:r>
-        <w:t>os participantes</w:t>
-      </w:r>
-      <w:r>
-        <w:t xml:space="preserve"> deste processo.</w:t>
-      </w:r>
-    </w:p>
-    <w:p>
-      <w:r>
-        <w:t xml:space="preserve">Sendo o Archiva uma interface para repositório Maven, é razoável supor que ela está preparada para mostrar informações apenas daqueles artefatos que possuem o arquivo descritor do Maven (o pom.xml). A classe responsável por enviar as informações do modelo de projeto à interface com o usuário do Archiva é a </w:t>
+        <w:t xml:space="preserve">. Esta classe utiliza-se de um método da classe </w:t>
       </w:r>
       <w:r>
         <w:rPr>
           <w:b/>
         </w:rPr>
-        <w:t>ShowArtifactAction</w:t>
-      </w:r>
-      <w:r>
-        <w:t xml:space="preserve">. Esta classe utiliza-se de um método da classe </w:t>
-      </w:r>
-      <w:r>
-        <w:rPr>
-          <w:b/>
-        </w:rPr>
         <w:t>DefaultRepositoryBrowsing</w:t>
       </w:r>
       <w:r>
@@ -18877,10 +19270,10 @@
       </w:pPr>
       <w:r>
         <w:object w:dxaOrig="12119" w:dyaOrig="5521">
-          <v:shape id="_x0000_i1035" type="#_x0000_t75" style="width:426.55pt;height:195.6pt" o:ole="">
-            <v:imagedata r:id="rId40" o:title=""/>
+          <v:shape id="_x0000_i1028" type="#_x0000_t75" style="width:426.55pt;height:195.6pt" o:ole="">
+            <v:imagedata r:id="rId37" o:title=""/>
           </v:shape>
-          <o:OLEObject Type="Embed" ProgID="Visio.Drawing.11" ShapeID="_x0000_i1035" DrawAspect="Content" ObjectID="_1308343092" r:id="rId41"/>
+          <o:OLEObject Type="Embed" ProgID="Visio.Drawing.11" ShapeID="_x0000_i1028" DrawAspect="Content" ObjectID="_1308662272" r:id="rId38"/>
         </w:object>
       </w:r>
     </w:p>
@@ -18888,8 +19281,8 @@
       <w:pPr>
         <w:pStyle w:val="Figuras"/>
       </w:pPr>
-      <w:bookmarkStart w:id="80" w:name="_Ref229459226"/>
-      <w:bookmarkStart w:id="81" w:name="_Toc234119150"/>
+      <w:bookmarkStart w:id="80" w:name="_Toc234119150"/>
+      <w:bookmarkStart w:id="81" w:name="_Ref229459226"/>
       <w:r>
         <w:t xml:space="preserve">Figura </w:t>
       </w:r>
@@ -18912,11 +19305,11 @@
           <w:t>11</w:t>
         </w:r>
       </w:fldSimple>
+      <w:bookmarkEnd w:id="81"/>
+      <w:r>
+        <w:t>: Relação entre elementos de visualização do modelo de projeto.</w:t>
+      </w:r>
       <w:bookmarkEnd w:id="80"/>
-      <w:r>
-        <w:t>: Relação entre elementos de visualização do modelo de projeto.</w:t>
-      </w:r>
-      <w:bookmarkEnd w:id="81"/>
     </w:p>
     <w:p>
       <w:r>
@@ -18985,13 +19378,15 @@
     </w:p>
     <w:p>
       <w:pPr>
-        <w:pStyle w:val="Ttulo3"/>
+        <w:pStyle w:val="Heading3"/>
       </w:pPr>
       <w:bookmarkStart w:id="82" w:name="_Toc234119192"/>
+      <w:bookmarkStart w:id="83" w:name="_Ref234913290"/>
       <w:r>
         <w:t>Recuperação e Pesquisa de Artefatos no Archiva</w:t>
       </w:r>
       <w:bookmarkEnd w:id="82"/>
+      <w:bookmarkEnd w:id="83"/>
     </w:p>
     <w:p>
       <w:r>
@@ -19098,7 +19493,7 @@
             <v:stroke joinstyle="miter"/>
             <v:path gradientshapeok="t" o:connecttype="rect"/>
           </v:shapetype>
-          <v:shape id="_x0000_s1039" type="#_x0000_t202" style="width:422.3pt;height:29.6pt;mso-position-horizontal-relative:char;mso-position-vertical-relative:line">
+          <v:shape id="_x0000_s1039" type="#_x0000_t202" style="width:422.3pt;height:29.6pt;mso-left-percent:-10001;mso-top-percent:-10001;mso-position-horizontal:absolute;mso-position-horizontal-relative:char;mso-position-vertical:absolute;mso-position-vertical-relative:line;mso-left-percent:-10001;mso-top-percent:-10001">
             <v:textbox>
               <w:txbxContent>
                 <w:p>
@@ -19124,7 +19519,27 @@
                       <w:szCs w:val="17"/>
                       <w:lang w:val="en-US"/>
                     </w:rPr>
-                    <w:t>GET /archiva/SearchByKeyword?keyword=</w:t>
+                    <w:t>GET /archiva/SearchByKeyword</w:t>
+                  </w:r>
+                  <w:proofErr w:type="gramStart"/>
+                  <w:r>
+                    <w:rPr>
+                      <w:rFonts w:ascii="Lucida Console" w:hAnsi="Lucida Console" w:cs="Lucida Console"/>
+                      <w:sz w:val="17"/>
+                      <w:szCs w:val="17"/>
+                      <w:lang w:val="en-US"/>
+                    </w:rPr>
+                    <w:t>?keyword</w:t>
+                  </w:r>
+                  <w:proofErr w:type="gramEnd"/>
+                  <w:r>
+                    <w:rPr>
+                      <w:rFonts w:ascii="Lucida Console" w:hAnsi="Lucida Console" w:cs="Lucida Console"/>
+                      <w:sz w:val="17"/>
+                      <w:szCs w:val="17"/>
+                      <w:lang w:val="en-US"/>
+                    </w:rPr>
+                    <w:t>=</w:t>
                   </w:r>
                   <w:r>
                     <w:rPr>
@@ -19170,8 +19585,8 @@
       <w:pPr>
         <w:pStyle w:val="Figuras"/>
       </w:pPr>
-      <w:bookmarkStart w:id="83" w:name="_Ref233457786"/>
       <w:bookmarkStart w:id="84" w:name="_Toc234119151"/>
+      <w:bookmarkStart w:id="85" w:name="_Ref233457786"/>
       <w:r>
         <w:t xml:space="preserve">Figura </w:t>
       </w:r>
@@ -19194,7 +19609,7 @@
           <w:t>12</w:t>
         </w:r>
       </w:fldSimple>
-      <w:bookmarkEnd w:id="83"/>
+      <w:bookmarkEnd w:id="85"/>
       <w:r>
         <w:t>: Requisição exemplo para o serviço de pesquisa RAS.</w:t>
       </w:r>
@@ -19355,7 +19770,7 @@
       </w:pPr>
       <w:r>
         <w:pict>
-          <v:shape id="_x0000_s1038" type="#_x0000_t202" style="width:422.3pt;height:285.35pt;mso-position-horizontal-relative:char;mso-position-vertical-relative:line">
+          <v:shape id="_x0000_s1038" type="#_x0000_t202" style="width:422.3pt;height:285.35pt;mso-left-percent:-10001;mso-top-percent:-10001;mso-position-horizontal:absolute;mso-position-horizontal-relative:char;mso-position-vertical:absolute;mso-position-vertical-relative:line;mso-left-percent:-10001;mso-top-percent:-10001">
             <v:textbox>
               <w:txbxContent>
                 <w:p>
@@ -19429,11 +19844,19 @@
                       <w:lang w:val="en-US"/>
                     </w:rPr>
                   </w:pPr>
+                  <w:proofErr w:type="gramStart"/>
                   <w:r>
                     <w:rPr>
                       <w:lang w:val="en-US"/>
                     </w:rPr>
-                    <w:t>&lt;?xml version="1.0" encoding="utf-8"?&gt;</w:t>
+                    <w:t>&lt;?xml</w:t>
+                  </w:r>
+                  <w:proofErr w:type="gramEnd"/>
+                  <w:r>
+                    <w:rPr>
+                      <w:lang w:val="en-US"/>
+                    </w:rPr>
+                    <w:t xml:space="preserve"> version="1.0" encoding="utf-8"?&gt;</w:t>
                   </w:r>
                 </w:p>
                 <w:p>
@@ -19489,7 +19912,21 @@
                     <w:rPr>
                       <w:lang w:val="en-US"/>
                     </w:rPr>
-                    <w:t xml:space="preserve">    &lt;Description&gt;JUnit is a regression testing frameword written by Erich Gamma and kent Beck. It is used by the developer who implements unit tests in Java.&lt;/Description&gt;</w:t>
+                    <w:t xml:space="preserve">    &lt;Description&gt;JUnit is a regression testing frameword written by Erich Gamma and kent Beck. It is used by the developer who implements unit tests in Java</w:t>
+                  </w:r>
+                  <w:proofErr w:type="gramStart"/>
+                  <w:r>
+                    <w:rPr>
+                      <w:lang w:val="en-US"/>
+                    </w:rPr>
+                    <w:t>.&lt;</w:t>
+                  </w:r>
+                  <w:proofErr w:type="gramEnd"/>
+                  <w:r>
+                    <w:rPr>
+                      <w:lang w:val="en-US"/>
+                    </w:rPr>
+                    <w:t>/Description&gt;</w:t>
                   </w:r>
                 </w:p>
                 <w:p>
@@ -19613,7 +20050,21 @@
                     <w:rPr>
                       <w:lang w:val="en-US"/>
                     </w:rPr>
-                    <w:t xml:space="preserve">    &lt;Description&gt;JUnit is a regression testing framework written by Erich Gamma and Kent Beck. It is used by the developer who implements unit tests in Java.&lt;/Description&gt;</w:t>
+                    <w:t xml:space="preserve">    &lt;Description&gt;JUnit is a regression testing framework written by Erich Gamma and Kent Beck. It is used by the developer who implements unit tests in Java</w:t>
+                  </w:r>
+                  <w:proofErr w:type="gramStart"/>
+                  <w:r>
+                    <w:rPr>
+                      <w:lang w:val="en-US"/>
+                    </w:rPr>
+                    <w:t>.&lt;</w:t>
+                  </w:r>
+                  <w:proofErr w:type="gramEnd"/>
+                  <w:r>
+                    <w:rPr>
+                      <w:lang w:val="en-US"/>
+                    </w:rPr>
+                    <w:t>/Description&gt;</w:t>
                   </w:r>
                 </w:p>
                 <w:p>
@@ -19712,8 +20163,8 @@
       <w:pPr>
         <w:pStyle w:val="Figuras"/>
       </w:pPr>
-      <w:bookmarkStart w:id="85" w:name="_Ref233457933"/>
       <w:bookmarkStart w:id="86" w:name="_Toc234119152"/>
+      <w:bookmarkStart w:id="87" w:name="_Ref233457933"/>
       <w:r>
         <w:t xml:space="preserve">Figura </w:t>
       </w:r>
@@ -19736,7 +20187,7 @@
           <w:t>13</w:t>
         </w:r>
       </w:fldSimple>
-      <w:bookmarkEnd w:id="85"/>
+      <w:bookmarkEnd w:id="87"/>
       <w:r>
         <w:t>: Resposta de exemplo do serviço de pesquisa RAS</w:t>
       </w:r>
@@ -19840,7 +20291,7 @@
       </w:pPr>
       <w:r>
         <w:pict>
-          <v:shape id="_x0000_s1037" type="#_x0000_t202" style="width:422.3pt;height:28.9pt;mso-position-horizontal-relative:char;mso-position-vertical-relative:line">
+          <v:shape id="_x0000_s1037" type="#_x0000_t202" style="width:422.3pt;height:28.9pt;mso-left-percent:-10001;mso-top-percent:-10001;mso-position-horizontal:absolute;mso-position-horizontal-relative:char;mso-position-vertical:absolute;mso-position-vertical-relative:line;mso-left-percent:-10001;mso-top-percent:-10001">
             <v:textbox style="mso-next-textbox:#_x0000_s1037">
               <w:txbxContent>
                 <w:p>
@@ -19866,7 +20317,27 @@
                       <w:szCs w:val="17"/>
                       <w:lang w:val="en-US"/>
                     </w:rPr>
-                    <w:t>GET /archiva/SearchByLogicalPath?path=junit/junit</w:t>
+                    <w:t>GET /archiva/SearchByLogicalPath</w:t>
+                  </w:r>
+                  <w:proofErr w:type="gramStart"/>
+                  <w:r>
+                    <w:rPr>
+                      <w:rFonts w:ascii="Lucida Console" w:hAnsi="Lucida Console" w:cs="Lucida Console"/>
+                      <w:sz w:val="17"/>
+                      <w:szCs w:val="17"/>
+                      <w:lang w:val="en-US"/>
+                    </w:rPr>
+                    <w:t>?path</w:t>
+                  </w:r>
+                  <w:proofErr w:type="gramEnd"/>
+                  <w:r>
+                    <w:rPr>
+                      <w:rFonts w:ascii="Lucida Console" w:hAnsi="Lucida Console" w:cs="Lucida Console"/>
+                      <w:sz w:val="17"/>
+                      <w:szCs w:val="17"/>
+                      <w:lang w:val="en-US"/>
+                    </w:rPr>
+                    <w:t>=junit/junit</w:t>
                   </w:r>
                   <w:r>
                     <w:rPr>
@@ -19910,8 +20381,19 @@
                       <w:szCs w:val="17"/>
                       <w:lang w:val="en-US"/>
                     </w:rPr>
-                    <w:t>Host: localhost:8080</w:t>
+                    <w:t>Host: localhost</w:t>
                   </w:r>
+                  <w:proofErr w:type="gramStart"/>
+                  <w:r>
+                    <w:rPr>
+                      <w:rFonts w:ascii="Lucida Console" w:hAnsi="Lucida Console" w:cs="Lucida Console"/>
+                      <w:sz w:val="17"/>
+                      <w:szCs w:val="17"/>
+                      <w:lang w:val="en-US"/>
+                    </w:rPr>
+                    <w:t>:8080</w:t>
+                  </w:r>
+                  <w:proofErr w:type="gramEnd"/>
                 </w:p>
               </w:txbxContent>
             </v:textbox>
@@ -19925,8 +20407,8 @@
       <w:pPr>
         <w:pStyle w:val="Figuras"/>
       </w:pPr>
-      <w:bookmarkStart w:id="87" w:name="_Ref233458250"/>
       <w:bookmarkStart w:id="88" w:name="_Toc234119153"/>
+      <w:bookmarkStart w:id="89" w:name="_Ref233458250"/>
       <w:r>
         <w:t xml:space="preserve">Figura </w:t>
       </w:r>
@@ -19949,7 +20431,7 @@
           <w:t>14</w:t>
         </w:r>
       </w:fldSimple>
-      <w:bookmarkEnd w:id="87"/>
+      <w:bookmarkEnd w:id="89"/>
       <w:r>
         <w:t>: Requisição exemplo para o serviço de busca por caminho lógico.</w:t>
       </w:r>
@@ -19961,7 +20443,7 @@
       </w:pPr>
       <w:r>
         <w:pict>
-          <v:shape id="_x0000_s1036" type="#_x0000_t202" style="width:422.3pt;height:176.2pt;mso-position-horizontal-relative:char;mso-position-vertical-relative:line">
+          <v:shape id="_x0000_s1036" type="#_x0000_t202" style="width:422.3pt;height:176.2pt;mso-left-percent:-10001;mso-top-percent:-10001;mso-position-horizontal:absolute;mso-position-horizontal-relative:char;mso-position-vertical:absolute;mso-position-vertical-relative:line;mso-left-percent:-10001;mso-top-percent:-10001">
             <v:textbox>
               <w:txbxContent>
                 <w:p>
@@ -20035,11 +20517,19 @@
                       <w:lang w:val="en-US"/>
                     </w:rPr>
                   </w:pPr>
+                  <w:proofErr w:type="gramStart"/>
                   <w:r>
                     <w:rPr>
                       <w:lang w:val="en-US"/>
                     </w:rPr>
-                    <w:t>&lt;?xml version="1.0" encoding="utf-8"?&gt;</w:t>
+                    <w:t>&lt;?xml</w:t>
+                  </w:r>
+                  <w:proofErr w:type="gramEnd"/>
+                  <w:r>
+                    <w:rPr>
+                      <w:lang w:val="en-US"/>
+                    </w:rPr>
+                    <w:t xml:space="preserve"> version="1.0" encoding="utf-8"?&gt;</w:t>
                   </w:r>
                 </w:p>
                 <w:p>
@@ -20188,8 +20678,8 @@
       <w:pPr>
         <w:pStyle w:val="Figuras"/>
       </w:pPr>
-      <w:bookmarkStart w:id="89" w:name="_Ref233458290"/>
       <w:bookmarkStart w:id="90" w:name="_Toc234119154"/>
+      <w:bookmarkStart w:id="91" w:name="_Ref233458290"/>
       <w:r>
         <w:t xml:space="preserve">Figura </w:t>
       </w:r>
@@ -20212,7 +20702,7 @@
           <w:t>15</w:t>
         </w:r>
       </w:fldSimple>
-      <w:bookmarkEnd w:id="89"/>
+      <w:bookmarkEnd w:id="91"/>
       <w:r>
         <w:t>: Resposta exemplo do serviço de busca por caminho lógico.</w:t>
       </w:r>
@@ -20339,13 +20829,13 @@
     </w:p>
     <w:p>
       <w:pPr>
-        <w:pStyle w:val="Ttulo4"/>
-      </w:pPr>
-      <w:bookmarkStart w:id="91" w:name="_Ref233428694"/>
+        <w:pStyle w:val="Heading4"/>
+      </w:pPr>
+      <w:bookmarkStart w:id="92" w:name="_Ref233428694"/>
       <w:r>
         <w:t>A Pesquisa no Archiva</w:t>
       </w:r>
-      <w:bookmarkEnd w:id="91"/>
+      <w:bookmarkEnd w:id="92"/>
     </w:p>
     <w:p>
       <w:r>
@@ -20413,7 +20903,7 @@
                     <pic:cNvPicPr/>
                   </pic:nvPicPr>
                   <pic:blipFill>
-                    <a:blip r:embed="rId42" cstate="print"/>
+                    <a:blip r:embed="rId39" cstate="print"/>
                     <a:stretch>
                       <a:fillRect/>
                     </a:stretch>
@@ -20438,8 +20928,8 @@
       <w:pPr>
         <w:pStyle w:val="Figuras"/>
       </w:pPr>
-      <w:bookmarkStart w:id="92" w:name="_Ref233606946"/>
       <w:bookmarkStart w:id="93" w:name="_Toc234119155"/>
+      <w:bookmarkStart w:id="94" w:name="_Ref233606946"/>
       <w:r>
         <w:t xml:space="preserve">Figura </w:t>
       </w:r>
@@ -20462,7 +20952,7 @@
           <w:t>16</w:t>
         </w:r>
       </w:fldSimple>
-      <w:bookmarkEnd w:id="92"/>
+      <w:bookmarkEnd w:id="94"/>
       <w:r>
         <w:t>: Tela de pesquisa do Archiva</w:t>
       </w:r>
@@ -20483,13 +20973,13 @@
     </w:p>
     <w:p>
       <w:pPr>
-        <w:pStyle w:val="Ttulo4"/>
-      </w:pPr>
-      <w:bookmarkStart w:id="94" w:name="_Ref233647984"/>
+        <w:pStyle w:val="Heading4"/>
+      </w:pPr>
+      <w:bookmarkStart w:id="95" w:name="_Ref233647984"/>
       <w:r>
         <w:t>Procura por Palavra-Chave</w:t>
       </w:r>
-      <w:bookmarkEnd w:id="94"/>
+      <w:bookmarkEnd w:id="95"/>
     </w:p>
     <w:p>
       <w:r>
@@ -20640,10 +21130,10 @@
       </w:pPr>
       <w:r>
         <w:object w:dxaOrig="11647" w:dyaOrig="8540">
-          <v:shape id="_x0000_i1036" type="#_x0000_t75" style="width:426.55pt;height:313.8pt" o:ole="">
-            <v:imagedata r:id="rId43" o:title=""/>
+          <v:shape id="_x0000_i1033" type="#_x0000_t75" style="width:426.55pt;height:313.8pt" o:ole="">
+            <v:imagedata r:id="rId40" o:title=""/>
           </v:shape>
-          <o:OLEObject Type="Embed" ProgID="Visio.Drawing.11" ShapeID="_x0000_i1036" DrawAspect="Content" ObjectID="_1308343093" r:id="rId44"/>
+          <o:OLEObject Type="Embed" ProgID="Visio.Drawing.11" ShapeID="_x0000_i1033" DrawAspect="Content" ObjectID="_1308662273" r:id="rId41"/>
         </w:object>
       </w:r>
     </w:p>
@@ -20651,8 +21141,8 @@
       <w:pPr>
         <w:pStyle w:val="Figuras"/>
       </w:pPr>
-      <w:bookmarkStart w:id="95" w:name="_Ref229740404"/>
       <w:bookmarkStart w:id="96" w:name="_Toc234119156"/>
+      <w:bookmarkStart w:id="97" w:name="_Ref229740404"/>
       <w:r>
         <w:t xml:space="preserve">Figura </w:t>
       </w:r>
@@ -20675,7 +21165,7 @@
           <w:t>17</w:t>
         </w:r>
       </w:fldSimple>
-      <w:bookmarkEnd w:id="95"/>
+      <w:bookmarkEnd w:id="97"/>
       <w:r>
         <w:t>: Diagrama Simplificado para operação Search</w:t>
       </w:r>
@@ -21182,10 +21672,10 @@
       </w:pPr>
       <w:r>
         <w:object w:dxaOrig="10379" w:dyaOrig="6542">
-          <v:shape id="_x0000_i1037" type="#_x0000_t75" style="width:389.9pt;height:245.2pt" o:ole="">
-            <v:imagedata r:id="rId45" o:title=""/>
+          <v:shape id="_x0000_i1034" type="#_x0000_t75" style="width:389.9pt;height:245.2pt" o:ole="">
+            <v:imagedata r:id="rId42" o:title=""/>
           </v:shape>
-          <o:OLEObject Type="Embed" ProgID="Visio.Drawing.11" ShapeID="_x0000_i1037" DrawAspect="Content" ObjectID="_1308343094" r:id="rId46"/>
+          <o:OLEObject Type="Embed" ProgID="Visio.Drawing.11" ShapeID="_x0000_i1034" DrawAspect="Content" ObjectID="_1308662274" r:id="rId43"/>
         </w:object>
       </w:r>
     </w:p>
@@ -21193,9 +21683,9 @@
       <w:pPr>
         <w:pStyle w:val="Figuras"/>
       </w:pPr>
-      <w:bookmarkStart w:id="97" w:name="_Ref231016998"/>
       <w:bookmarkStart w:id="98" w:name="_Ref231016990"/>
       <w:bookmarkStart w:id="99" w:name="_Toc234119157"/>
+      <w:bookmarkStart w:id="100" w:name="_Ref231016998"/>
       <w:r>
         <w:t xml:space="preserve">Figura </w:t>
       </w:r>
@@ -21218,7 +21708,7 @@
           <w:t>18</w:t>
         </w:r>
       </w:fldSimple>
-      <w:bookmarkEnd w:id="97"/>
+      <w:bookmarkEnd w:id="100"/>
       <w:r>
         <w:t>: Diagrama de Seqüência da operação de pesquisa</w:t>
       </w:r>
@@ -21233,7 +21723,7 @@
     </w:p>
     <w:p>
       <w:pPr>
-        <w:pStyle w:val="Ttulo4"/>
+        <w:pStyle w:val="Heading4"/>
       </w:pPr>
       <w:r>
         <w:lastRenderedPageBreak/>
@@ -21245,7 +21735,10 @@
         <w:t xml:space="preserve">A procura por caminho lógico não utiliza o mesmo processo </w:t>
       </w:r>
       <w:r>
-        <w:t xml:space="preserve">to passo </w:t>
+        <w:t>do</w:t>
+      </w:r>
+      <w:r>
+        <w:t xml:space="preserve"> passo </w:t>
       </w:r>
       <w:r>
         <w:t xml:space="preserve">anterior. </w:t>
@@ -21458,8 +21951,8 @@
       <w:pPr>
         <w:pStyle w:val="Tabela"/>
       </w:pPr>
-      <w:bookmarkStart w:id="100" w:name="_Ref232262938"/>
-      <w:bookmarkStart w:id="101" w:name="_Toc234119199"/>
+      <w:bookmarkStart w:id="101" w:name="_Ref232262938"/>
+      <w:bookmarkStart w:id="102" w:name="_Toc234119199"/>
       <w:r>
         <w:t xml:space="preserve">Tabela </w:t>
       </w:r>
@@ -21482,7 +21975,7 @@
           <w:t>3</w:t>
         </w:r>
       </w:fldSimple>
-      <w:bookmarkEnd w:id="100"/>
+      <w:bookmarkEnd w:id="101"/>
       <w:r>
         <w:t xml:space="preserve">: Requisições </w:t>
       </w:r>
@@ -21492,7 +21985,7 @@
       <w:r>
         <w:t>que fazem sentido para o contexto do Archiva</w:t>
       </w:r>
-      <w:bookmarkEnd w:id="101"/>
+      <w:bookmarkEnd w:id="102"/>
     </w:p>
     <w:tbl>
       <w:tblPr>
@@ -21826,7 +22319,7 @@
     </w:p>
     <w:p>
       <w:pPr>
-        <w:pStyle w:val="PargrafodaLista"/>
+        <w:pStyle w:val="ListParagraph"/>
         <w:numPr>
           <w:ilvl w:val="0"/>
           <w:numId w:val="23"/>
@@ -21871,7 +22364,7 @@
     </w:p>
     <w:p>
       <w:pPr>
-        <w:pStyle w:val="PargrafodaLista"/>
+        <w:pStyle w:val="ListParagraph"/>
         <w:numPr>
           <w:ilvl w:val="0"/>
           <w:numId w:val="23"/>
@@ -21940,7 +22433,7 @@
     </w:p>
     <w:p>
       <w:pPr>
-        <w:pStyle w:val="PargrafodaLista"/>
+        <w:pStyle w:val="ListParagraph"/>
         <w:numPr>
           <w:ilvl w:val="0"/>
           <w:numId w:val="23"/>
@@ -21994,7 +22487,7 @@
     </w:p>
     <w:p>
       <w:pPr>
-        <w:pStyle w:val="PargrafodaLista"/>
+        <w:pStyle w:val="ListParagraph"/>
         <w:numPr>
           <w:ilvl w:val="0"/>
           <w:numId w:val="23"/>
@@ -22137,10 +22630,10 @@
       </w:pPr>
       <w:r>
         <w:object w:dxaOrig="13702" w:dyaOrig="5232">
-          <v:shape id="_x0000_i1038" type="#_x0000_t75" style="width:426.55pt;height:164.4pt" o:ole="">
-            <v:imagedata r:id="rId47" o:title=""/>
+          <v:shape id="_x0000_i1035" type="#_x0000_t75" style="width:426.55pt;height:164.4pt" o:ole="">
+            <v:imagedata r:id="rId44" o:title=""/>
           </v:shape>
-          <o:OLEObject Type="Embed" ProgID="Visio.Drawing.11" ShapeID="_x0000_i1038" DrawAspect="Content" ObjectID="_1308343095" r:id="rId48"/>
+          <o:OLEObject Type="Embed" ProgID="Visio.Drawing.11" ShapeID="_x0000_i1035" DrawAspect="Content" ObjectID="_1308662275" r:id="rId45"/>
         </w:object>
       </w:r>
     </w:p>
@@ -22148,8 +22641,8 @@
       <w:pPr>
         <w:pStyle w:val="Figuras"/>
       </w:pPr>
-      <w:bookmarkStart w:id="102" w:name="_Ref233607090"/>
       <w:bookmarkStart w:id="103" w:name="_Toc234119158"/>
+      <w:bookmarkStart w:id="104" w:name="_Ref233607090"/>
       <w:r>
         <w:t xml:space="preserve">Figura </w:t>
       </w:r>
@@ -22172,7 +22665,7 @@
           <w:t>19</w:t>
         </w:r>
       </w:fldSimple>
-      <w:bookmarkEnd w:id="102"/>
+      <w:bookmarkEnd w:id="104"/>
       <w:r>
         <w:t>: DefaultRepositoryBrowsing revisado</w:t>
       </w:r>
@@ -22397,10 +22890,10 @@
       </w:pPr>
       <w:r>
         <w:object w:dxaOrig="9396" w:dyaOrig="3992">
-          <v:shape id="_x0000_i1039" type="#_x0000_t75" style="width:424.55pt;height:180.7pt" o:ole="">
-            <v:imagedata r:id="rId49" o:title=""/>
+          <v:shape id="_x0000_i1036" type="#_x0000_t75" style="width:424.55pt;height:180.7pt" o:ole="">
+            <v:imagedata r:id="rId46" o:title=""/>
           </v:shape>
-          <o:OLEObject Type="Embed" ProgID="Visio.Drawing.11" ShapeID="_x0000_i1039" DrawAspect="Content" ObjectID="_1308343096" r:id="rId50"/>
+          <o:OLEObject Type="Embed" ProgID="Visio.Drawing.11" ShapeID="_x0000_i1036" DrawAspect="Content" ObjectID="_1308662276" r:id="rId47"/>
         </w:object>
       </w:r>
     </w:p>
@@ -22408,8 +22901,8 @@
       <w:pPr>
         <w:pStyle w:val="Figuras"/>
       </w:pPr>
-      <w:bookmarkStart w:id="104" w:name="_Ref232266472"/>
       <w:bookmarkStart w:id="105" w:name="_Toc234119159"/>
+      <w:bookmarkStart w:id="106" w:name="_Ref232266472"/>
       <w:r>
         <w:t xml:space="preserve">Figura </w:t>
       </w:r>
@@ -22432,7 +22925,7 @@
           <w:t>20</w:t>
         </w:r>
       </w:fldSimple>
-      <w:bookmarkEnd w:id="104"/>
+      <w:bookmarkEnd w:id="106"/>
       <w:r>
         <w:t xml:space="preserve">: Relação </w:t>
       </w:r>
@@ -22457,10 +22950,10 @@
       </w:pPr>
       <w:r>
         <w:object w:dxaOrig="9396" w:dyaOrig="4221">
-          <v:shape id="_x0000_i1040" type="#_x0000_t75" style="width:424.55pt;height:190.85pt" o:ole="">
-            <v:imagedata r:id="rId51" o:title=""/>
+          <v:shape id="_x0000_i1037" type="#_x0000_t75" style="width:424.55pt;height:190.85pt" o:ole="">
+            <v:imagedata r:id="rId48" o:title=""/>
           </v:shape>
-          <o:OLEObject Type="Embed" ProgID="Visio.Drawing.11" ShapeID="_x0000_i1040" DrawAspect="Content" ObjectID="_1308343097" r:id="rId52"/>
+          <o:OLEObject Type="Embed" ProgID="Visio.Drawing.11" ShapeID="_x0000_i1037" DrawAspect="Content" ObjectID="_1308662277" r:id="rId49"/>
         </w:object>
       </w:r>
     </w:p>
@@ -22468,7 +22961,7 @@
       <w:pPr>
         <w:pStyle w:val="Figuras"/>
       </w:pPr>
-      <w:bookmarkStart w:id="106" w:name="_Toc234119160"/>
+      <w:bookmarkStart w:id="107" w:name="_Toc234119160"/>
       <w:r>
         <w:t xml:space="preserve">Figura </w:t>
       </w:r>
@@ -22494,7 +22987,7 @@
       <w:r>
         <w:t xml:space="preserve"> Relação da busca com a classe DefaultRepositoryBrowsing quando a requisição contem apenas uma variável</w:t>
       </w:r>
-      <w:bookmarkEnd w:id="106"/>
+      <w:bookmarkEnd w:id="107"/>
     </w:p>
     <w:p>
       <w:pPr>
@@ -22502,10 +22995,10 @@
       </w:pPr>
       <w:r>
         <w:object w:dxaOrig="9396" w:dyaOrig="4221">
-          <v:shape id="_x0000_i1041" type="#_x0000_t75" style="width:424.55pt;height:190.85pt" o:ole="">
-            <v:imagedata r:id="rId53" o:title=""/>
+          <v:shape id="_x0000_i1038" type="#_x0000_t75" style="width:424.55pt;height:190.85pt" o:ole="">
+            <v:imagedata r:id="rId50" o:title=""/>
           </v:shape>
-          <o:OLEObject Type="Embed" ProgID="Visio.Drawing.11" ShapeID="_x0000_i1041" DrawAspect="Content" ObjectID="_1308343098" r:id="rId54"/>
+          <o:OLEObject Type="Embed" ProgID="Visio.Drawing.11" ShapeID="_x0000_i1038" DrawAspect="Content" ObjectID="_1308662278" r:id="rId51"/>
         </w:object>
       </w:r>
     </w:p>
@@ -22513,7 +23006,7 @@
       <w:pPr>
         <w:pStyle w:val="Figuras"/>
       </w:pPr>
-      <w:bookmarkStart w:id="107" w:name="_Toc234119161"/>
+      <w:bookmarkStart w:id="108" w:name="_Toc234119161"/>
       <w:r>
         <w:t xml:space="preserve">Figura </w:t>
       </w:r>
@@ -22539,7 +23032,7 @@
       <w:r>
         <w:t>: Relação da busca com a classe DefaultRepositoryBrowsing quando a requisição contem duas variáveis.</w:t>
       </w:r>
-      <w:bookmarkEnd w:id="107"/>
+      <w:bookmarkEnd w:id="108"/>
     </w:p>
     <w:p>
       <w:pPr>
@@ -22548,10 +23041,10 @@
       </w:pPr>
       <w:r>
         <w:object w:dxaOrig="9567" w:dyaOrig="4221">
-          <v:shape id="_x0000_i1042" type="#_x0000_t75" style="width:424.55pt;height:187.45pt" o:ole="">
-            <v:imagedata r:id="rId55" o:title=""/>
+          <v:shape id="_x0000_i1039" type="#_x0000_t75" style="width:424.55pt;height:187.45pt" o:ole="">
+            <v:imagedata r:id="rId52" o:title=""/>
           </v:shape>
-          <o:OLEObject Type="Embed" ProgID="Visio.Drawing.11" ShapeID="_x0000_i1042" DrawAspect="Content" ObjectID="_1308343099" r:id="rId56"/>
+          <o:OLEObject Type="Embed" ProgID="Visio.Drawing.11" ShapeID="_x0000_i1039" DrawAspect="Content" ObjectID="_1308662279" r:id="rId53"/>
         </w:object>
       </w:r>
     </w:p>
@@ -22559,7 +23052,7 @@
       <w:pPr>
         <w:pStyle w:val="Figuras"/>
       </w:pPr>
-      <w:bookmarkStart w:id="108" w:name="_Toc234119162"/>
+      <w:bookmarkStart w:id="109" w:name="_Toc234119162"/>
       <w:r>
         <w:t xml:space="preserve">Figura </w:t>
       </w:r>
@@ -22585,17 +23078,17 @@
       <w:r>
         <w:t>: Relação da busca com a classe DefaultRepositoryBrowsing quando a requisição identifica completamente um artefato.</w:t>
       </w:r>
-      <w:bookmarkEnd w:id="108"/>
-    </w:p>
-    <w:p>
-      <w:pPr>
-        <w:pStyle w:val="Ttulo2"/>
-      </w:pPr>
-      <w:bookmarkStart w:id="109" w:name="_Toc234119193"/>
+      <w:bookmarkEnd w:id="109"/>
+    </w:p>
+    <w:p>
+      <w:pPr>
+        <w:pStyle w:val="Heading2"/>
+      </w:pPr>
+      <w:bookmarkStart w:id="110" w:name="_Toc234119193"/>
       <w:r>
         <w:t>Usando RASPUTIN: passo a passo</w:t>
       </w:r>
-      <w:bookmarkEnd w:id="109"/>
+      <w:bookmarkEnd w:id="110"/>
     </w:p>
     <w:p>
       <w:r>
@@ -22698,7 +23191,7 @@
       </w:pPr>
       <w:r>
         <w:pict>
-          <v:shape id="_x0000_s1028" type="#_x0000_t202" style="width:424.5pt;height:209.95pt;mso-position-horizontal-relative:char;mso-position-vertical-relative:line">
+          <v:shape id="_x0000_s1028" type="#_x0000_t202" style="width:424.5pt;height:209.95pt;mso-left-percent:-10001;mso-top-percent:-10001;mso-position-horizontal:absolute;mso-position-horizontal-relative:char;mso-position-vertical:absolute;mso-position-vertical-relative:line;mso-left-percent:-10001;mso-top-percent:-10001">
             <v:textbox style="mso-next-textbox:#_x0000_s1028">
               <w:txbxContent>
                 <w:p>
@@ -22708,11 +23201,19 @@
                       <w:lang w:val="en-US"/>
                     </w:rPr>
                   </w:pPr>
+                  <w:proofErr w:type="gramStart"/>
                   <w:r>
                     <w:rPr>
                       <w:lang w:val="en-US"/>
                     </w:rPr>
-                    <w:t>&lt;?xml version="1.0" encoding="utf-8"?&gt;</w:t>
+                    <w:t>&lt;?xml</w:t>
+                  </w:r>
+                  <w:proofErr w:type="gramEnd"/>
+                  <w:r>
+                    <w:rPr>
+                      <w:lang w:val="en-US"/>
+                    </w:rPr>
+                    <w:t xml:space="preserve"> version="1.0" encoding="utf-8"?&gt;</w:t>
                   </w:r>
                 </w:p>
                 <w:p>
@@ -22756,7 +23257,20 @@
                       <w:lang w:val="en-US"/>
                     </w:rPr>
                     <w:tab/>
-                    <w:t>name="JUnit"</w:t>
+                  </w:r>
+                  <w:proofErr w:type="gramStart"/>
+                  <w:r>
+                    <w:rPr>
+                      <w:lang w:val="en-US"/>
+                    </w:rPr>
+                    <w:t>name</w:t>
+                  </w:r>
+                  <w:proofErr w:type="gramEnd"/>
+                  <w:r>
+                    <w:rPr>
+                      <w:lang w:val="en-US"/>
+                    </w:rPr>
+                    <w:t>="JUnit"</w:t>
                   </w:r>
                 </w:p>
                 <w:p>
@@ -22771,7 +23285,20 @@
                       <w:lang w:val="en-US"/>
                     </w:rPr>
                     <w:tab/>
-                    <w:t>id="junit"</w:t>
+                  </w:r>
+                  <w:proofErr w:type="gramStart"/>
+                  <w:r>
+                    <w:rPr>
+                      <w:lang w:val="en-US"/>
+                    </w:rPr>
+                    <w:t>id</w:t>
+                  </w:r>
+                  <w:proofErr w:type="gramEnd"/>
+                  <w:r>
+                    <w:rPr>
+                      <w:lang w:val="en-US"/>
+                    </w:rPr>
+                    <w:t>="junit"</w:t>
                   </w:r>
                 </w:p>
                 <w:p>
@@ -22786,7 +23313,20 @@
                       <w:lang w:val="en-US"/>
                     </w:rPr>
                     <w:tab/>
-                    <w:t>version="3.8.1"</w:t>
+                  </w:r>
+                  <w:proofErr w:type="gramStart"/>
+                  <w:r>
+                    <w:rPr>
+                      <w:lang w:val="en-US"/>
+                    </w:rPr>
+                    <w:t>version</w:t>
+                  </w:r>
+                  <w:proofErr w:type="gramEnd"/>
+                  <w:r>
+                    <w:rPr>
+                      <w:lang w:val="en-US"/>
+                    </w:rPr>
+                    <w:t>="3.8.1"</w:t>
                   </w:r>
                 </w:p>
                 <w:p>
@@ -22801,7 +23341,20 @@
                       <w:lang w:val="en-US"/>
                     </w:rPr>
                     <w:tab/>
-                    <w:t>short-description="JUnit is a regression testing framework."</w:t>
+                  </w:r>
+                  <w:proofErr w:type="gramStart"/>
+                  <w:r>
+                    <w:rPr>
+                      <w:lang w:val="en-US"/>
+                    </w:rPr>
+                    <w:t>short-description</w:t>
+                  </w:r>
+                  <w:proofErr w:type="gramEnd"/>
+                  <w:r>
+                    <w:rPr>
+                      <w:lang w:val="en-US"/>
+                    </w:rPr>
+                    <w:t>="JUnit is a regression testing framework."</w:t>
                   </w:r>
                 </w:p>
                 <w:p>
@@ -22831,7 +23384,21 @@
                       <w:lang w:val="en-US"/>
                     </w:rPr>
                     <w:tab/>
-                    <w:t>&lt;profile name="Default" id-history="F1C842AD-CE85-4261-ACA7-178C457018A1::31E5BFBF-B16E-4253-8037-98D70D07F35F" version-major="2" version-minor="1"/&gt;</w:t>
+                    <w:t>&lt;profile name="Default" id-history="F1C842AD-CE85-4261-ACA7-178C457018A1:</w:t>
+                  </w:r>
+                  <w:proofErr w:type="gramStart"/>
+                  <w:r>
+                    <w:rPr>
+                      <w:lang w:val="en-US"/>
+                    </w:rPr>
+                    <w:t>:31E5BFBF</w:t>
+                  </w:r>
+                  <w:proofErr w:type="gramEnd"/>
+                  <w:r>
+                    <w:rPr>
+                      <w:lang w:val="en-US"/>
+                    </w:rPr>
+                    <w:t>-B16E-4253-8037-98D70D07F35F" version-major="2" version-minor="1"/&gt;</w:t>
                   </w:r>
                 </w:p>
                 <w:p>
@@ -22846,7 +23413,35 @@
                       <w:lang w:val="en-US"/>
                     </w:rPr>
                     <w:tab/>
-                    <w:t>&lt;description&gt;JUnit is a regression testing frameword written by Erich Gamma and kent Beck. It is used by the developer who implements unit tests in Java.&lt;/description&gt;</w:t>
+                    <w:t>&lt;</w:t>
+                  </w:r>
+                  <w:proofErr w:type="gramStart"/>
+                  <w:r>
+                    <w:rPr>
+                      <w:lang w:val="en-US"/>
+                    </w:rPr>
+                    <w:t>description&gt;</w:t>
+                  </w:r>
+                  <w:proofErr w:type="gramEnd"/>
+                  <w:r>
+                    <w:rPr>
+                      <w:lang w:val="en-US"/>
+                    </w:rPr>
+                    <w:t>JUnit is a regression testing frameword written by Erich Gamma and kent Beck. It is used by the developer who implements unit tests in Java</w:t>
+                  </w:r>
+                  <w:proofErr w:type="gramStart"/>
+                  <w:r>
+                    <w:rPr>
+                      <w:lang w:val="en-US"/>
+                    </w:rPr>
+                    <w:t>.&lt;</w:t>
+                  </w:r>
+                  <w:proofErr w:type="gramEnd"/>
+                  <w:r>
+                    <w:rPr>
+                      <w:lang w:val="en-US"/>
+                    </w:rPr>
+                    <w:t>/description&gt;</w:t>
                   </w:r>
                 </w:p>
                 <w:p>
@@ -22861,7 +23456,21 @@
                       <w:lang w:val="en-US"/>
                     </w:rPr>
                     <w:tab/>
-                    <w:t>&lt;solution&gt;</w:t>
+                    <w:t>&lt;</w:t>
+                  </w:r>
+                  <w:proofErr w:type="gramStart"/>
+                  <w:r>
+                    <w:rPr>
+                      <w:lang w:val="en-US"/>
+                    </w:rPr>
+                    <w:t>solution</w:t>
+                  </w:r>
+                  <w:proofErr w:type="gramEnd"/>
+                  <w:r>
+                    <w:rPr>
+                      <w:lang w:val="en-US"/>
+                    </w:rPr>
+                    <w:t>&gt;</w:t>
                   </w:r>
                 </w:p>
                 <w:p>
@@ -22909,7 +23518,21 @@
                       <w:lang w:val="en-US"/>
                     </w:rPr>
                     <w:tab/>
-                    <w:t>&lt;description&gt;This is the JAR package for JUnit 3.8.1&lt;/description&gt;</w:t>
+                    <w:t>&lt;</w:t>
+                  </w:r>
+                  <w:proofErr w:type="gramStart"/>
+                  <w:r>
+                    <w:rPr>
+                      <w:lang w:val="en-US"/>
+                    </w:rPr>
+                    <w:t>description&gt;</w:t>
+                  </w:r>
+                  <w:proofErr w:type="gramEnd"/>
+                  <w:r>
+                    <w:rPr>
+                      <w:lang w:val="en-US"/>
+                    </w:rPr>
+                    <w:t>This is the JAR package for JUnit 3.8.1&lt;/description&gt;</w:t>
                   </w:r>
                 </w:p>
                 <w:p>
@@ -22936,7 +23559,21 @@
                       <w:lang w:val="en-US"/>
                     </w:rPr>
                     <w:tab/>
-                    <w:t>&lt;artifact-type type="xs:string"&gt;Java Package&lt;/artifact-type&gt;</w:t>
+                    <w:t>&lt;artifact-type type="xs</w:t>
+                  </w:r>
+                  <w:proofErr w:type="gramStart"/>
+                  <w:r>
+                    <w:rPr>
+                      <w:lang w:val="en-US"/>
+                    </w:rPr>
+                    <w:t>:string</w:t>
+                  </w:r>
+                  <w:proofErr w:type="gramEnd"/>
+                  <w:r>
+                    <w:rPr>
+                      <w:lang w:val="en-US"/>
+                    </w:rPr>
+                    <w:t>"&gt;Java Package&lt;/artifact-type&gt;</w:t>
                   </w:r>
                 </w:p>
                 <w:p>
@@ -22988,8 +23625,8 @@
       <w:pPr>
         <w:pStyle w:val="Figuras"/>
       </w:pPr>
-      <w:bookmarkStart w:id="110" w:name="_Ref233642840"/>
       <w:bookmarkStart w:id="111" w:name="_Toc234119163"/>
+      <w:bookmarkStart w:id="112" w:name="_Ref233642840"/>
       <w:r>
         <w:t xml:space="preserve">Figura </w:t>
       </w:r>
@@ -23012,7 +23649,7 @@
           <w:t>24</w:t>
         </w:r>
       </w:fldSimple>
-      <w:bookmarkEnd w:id="110"/>
+      <w:bookmarkEnd w:id="112"/>
       <w:r>
         <w:t>: Arquivo descritor exemplo para o artefato JUnit</w:t>
       </w:r>
@@ -23327,7 +23964,7 @@
       </w:pPr>
       <w:r>
         <w:pict>
-          <v:shape id="_x0000_s1027" type="#_x0000_t202" style="width:422.3pt;height:29.6pt;mso-position-horizontal-relative:char;mso-position-vertical-relative:line">
+          <v:shape id="_x0000_s1027" type="#_x0000_t202" style="width:422.3pt;height:29.6pt;mso-left-percent:-10001;mso-top-percent:-10001;mso-position-horizontal:absolute;mso-position-horizontal-relative:char;mso-position-vertical:absolute;mso-position-vertical-relative:line;mso-left-percent:-10001;mso-top-percent:-10001">
             <v:textbox>
               <w:txbxContent>
                 <w:p>
@@ -23353,7 +23990,27 @@
                       <w:szCs w:val="17"/>
                       <w:lang w:val="en-US"/>
                     </w:rPr>
-                    <w:t>GET /archiva/SearchByKeyword?keyword=</w:t>
+                    <w:t>GET /archiva/SearchByKeyword</w:t>
+                  </w:r>
+                  <w:proofErr w:type="gramStart"/>
+                  <w:r>
+                    <w:rPr>
+                      <w:rFonts w:ascii="Lucida Console" w:hAnsi="Lucida Console" w:cs="Lucida Console"/>
+                      <w:sz w:val="17"/>
+                      <w:szCs w:val="17"/>
+                      <w:lang w:val="en-US"/>
+                    </w:rPr>
+                    <w:t>?keyword</w:t>
+                  </w:r>
+                  <w:proofErr w:type="gramEnd"/>
+                  <w:r>
+                    <w:rPr>
+                      <w:rFonts w:ascii="Lucida Console" w:hAnsi="Lucida Console" w:cs="Lucida Console"/>
+                      <w:sz w:val="17"/>
+                      <w:szCs w:val="17"/>
+                      <w:lang w:val="en-US"/>
+                    </w:rPr>
+                    <w:t>=</w:t>
                   </w:r>
                   <w:r>
                     <w:rPr>
@@ -23399,8 +24056,8 @@
       <w:pPr>
         <w:pStyle w:val="Figuras"/>
       </w:pPr>
-      <w:bookmarkStart w:id="112" w:name="_Ref233646918"/>
       <w:bookmarkStart w:id="113" w:name="_Toc234119164"/>
+      <w:bookmarkStart w:id="114" w:name="_Ref233646918"/>
       <w:r>
         <w:t xml:space="preserve">Figura </w:t>
       </w:r>
@@ -23423,7 +24080,7 @@
           <w:t>25</w:t>
         </w:r>
       </w:fldSimple>
-      <w:bookmarkEnd w:id="112"/>
+      <w:bookmarkEnd w:id="114"/>
       <w:r>
         <w:t>: Pesquisa pelas palavras-chave “regression” e “framework”.</w:t>
       </w:r>
@@ -23512,7 +24169,7 @@
       </w:pPr>
       <w:r>
         <w:pict>
-          <v:shape id="_x0000_s1026" type="#_x0000_t202" style="width:422.3pt;height:189.95pt;mso-position-horizontal-relative:char;mso-position-vertical-relative:line">
+          <v:shape id="_x0000_s1026" type="#_x0000_t202" style="width:422.3pt;height:189.95pt;mso-left-percent:-10001;mso-top-percent:-10001;mso-position-horizontal:absolute;mso-position-horizontal-relative:char;mso-position-vertical:absolute;mso-position-vertical-relative:line;mso-left-percent:-10001;mso-top-percent:-10001">
             <v:textbox>
               <w:txbxContent>
                 <w:p>
@@ -23586,11 +24243,19 @@
                       <w:lang w:val="en-US"/>
                     </w:rPr>
                   </w:pPr>
+                  <w:proofErr w:type="gramStart"/>
                   <w:r>
                     <w:rPr>
                       <w:lang w:val="en-US"/>
                     </w:rPr>
-                    <w:t>&lt;?xml version="1.0" encoding="utf-8"?&gt;</w:t>
+                    <w:t>&lt;?xml</w:t>
+                  </w:r>
+                  <w:proofErr w:type="gramEnd"/>
+                  <w:r>
+                    <w:rPr>
+                      <w:lang w:val="en-US"/>
+                    </w:rPr>
+                    <w:t xml:space="preserve"> version="1.0" encoding="utf-8"?&gt;</w:t>
                   </w:r>
                 </w:p>
                 <w:p>
@@ -23652,13 +24317,27 @@
                     <w:rPr>
                       <w:lang w:val="en-US"/>
                     </w:rPr>
-                    <w:t>JUnit is a regression testing framework.</w:t>
+                    <w:t>JUnit is a regression testing framework</w:t>
+                  </w:r>
+                  <w:proofErr w:type="gramStart"/>
+                  <w:r>
+                    <w:rPr>
+                      <w:lang w:val="en-US"/>
+                    </w:rPr>
+                    <w:t>.</w:t>
                   </w:r>
                   <w:r>
                     <w:rPr>
                       <w:lang w:val="en-US"/>
                     </w:rPr>
-                    <w:t>&lt;/Description&gt;</w:t>
+                    <w:t>&lt;</w:t>
+                  </w:r>
+                  <w:proofErr w:type="gramEnd"/>
+                  <w:r>
+                    <w:rPr>
+                      <w:lang w:val="en-US"/>
+                    </w:rPr>
+                    <w:t>/Description&gt;</w:t>
                   </w:r>
                 </w:p>
                 <w:p>
@@ -23763,8 +24442,8 @@
       <w:pPr>
         <w:pStyle w:val="Figuras"/>
       </w:pPr>
-      <w:bookmarkStart w:id="114" w:name="_Ref233647186"/>
       <w:bookmarkStart w:id="115" w:name="_Toc234119165"/>
+      <w:bookmarkStart w:id="116" w:name="_Ref233647186"/>
       <w:r>
         <w:t xml:space="preserve">Figura </w:t>
       </w:r>
@@ -23787,7 +24466,7 @@
           <w:t>26</w:t>
         </w:r>
       </w:fldSimple>
-      <w:bookmarkEnd w:id="114"/>
+      <w:bookmarkEnd w:id="116"/>
       <w:r>
         <w:t>: Resposta do serviço para a busca por palavras-chave “</w:t>
       </w:r>
@@ -23814,23 +24493,29 @@
     <w:p/>
     <w:p>
       <w:pPr>
-        <w:pStyle w:val="Ttulo1"/>
-      </w:pPr>
-      <w:bookmarkStart w:id="116" w:name="_Ref231615302"/>
-      <w:bookmarkStart w:id="117" w:name="_Toc234119194"/>
+        <w:pStyle w:val="Heading1"/>
+      </w:pPr>
+      <w:bookmarkStart w:id="117" w:name="_Ref231615302"/>
+      <w:bookmarkStart w:id="118" w:name="_Toc234119194"/>
       <w:r>
         <w:lastRenderedPageBreak/>
         <w:t>Conclusão</w:t>
       </w:r>
-      <w:bookmarkEnd w:id="116"/>
       <w:bookmarkEnd w:id="117"/>
+      <w:bookmarkEnd w:id="118"/>
     </w:p>
     <w:p>
       <w:r>
         <w:t>A adoção do reuso no processo de desenvolvimento de software, como observamos nos capítulos iniciais, torna-se mais efetivo quando utilizamos ferramentas ade</w:t>
       </w:r>
       <w:r>
-        <w:t>quadas. Ainda que haja discussã</w:t>
+        <w:t>quadas</w:t>
+      </w:r>
+      <w:r>
+        <w:t xml:space="preserve"> que facilitem seu processo de adoção</w:t>
+      </w:r>
+      <w:r>
+        <w:t>. Ainda que haja discussã</w:t>
       </w:r>
       <w:r>
         <w:t xml:space="preserve">o sobre a influência dos repositórios de reuso no processo de desenvolvimento de software, é sabido que estes são eficientes em localizar artefatos. A </w:t>
@@ -23844,42 +24529,166 @@
     </w:p>
     <w:p>
       <w:r>
-        <w:t xml:space="preserve">Ainda que padrão RAS esteja implementado, algumas melhorias poderiam ser feitas em relação à apresentação dos resultados (tanto de pesquisa quanto do uso dos serviços RAS) no Archiva. O índice de certeza é uma informação importante que atualmente não é fornecida, </w:t>
-      </w:r>
-      <w:r>
-        <w:t xml:space="preserve">mas poderíamos alterar o Archiva para que nos fornecesse esta informação. Existe um sistema de pesos dentro das consultas que atualmente não é utilizado. Para suportar o índice de certeza, poderíamos fazer uso desses pesos para fornecer a informação e ordenar os resultados de forma a garantir os melhores resultados em primeiro lugar. </w:t>
-      </w:r>
-      <w:r>
-        <w:t>Observamos também que os arquivos POM e o manifesto RAS tem estruturas diferentes e que a interface com o usuário do Archiva está fortemente baseada do POM. Alterando a estrutura das informações que vão para o banco de dados (mais precisamente, a classe ArchivaProjectModel) para que contivesse informações mais específicas do arquivo de manifesto RAS</w:t>
-      </w:r>
-      <w:r>
-        <w:t xml:space="preserve">, </w:t>
-      </w:r>
-      <w:r>
-        <w:t>poderíamos incluir a informação completa do artefato RAS na interface com o usuário.</w:t>
-      </w:r>
-    </w:p>
-    <w:p>
-      <w:r>
-        <w:t>Com isso em mente, muitos podem ser os trabalhos se continuação do suporte a promoção do reuso de software através do padrão RAS.</w:t>
-      </w:r>
-      <w:r>
-        <w:t xml:space="preserve"> Estes podem se caracterizar desde a replicação do RASPUTIN para outros repositórios de reuso</w:t>
-      </w:r>
-      <w:r>
-        <w:t xml:space="preserve"> para </w:t>
-      </w:r>
-      <w:r>
-        <w:t xml:space="preserve">formar uma cultura onde o padrão RAS </w:t>
-      </w:r>
-      <w:r>
-        <w:t xml:space="preserve">estará </w:t>
-      </w:r>
-      <w:r>
-        <w:t>inserido como parte, ou mesmo resolver os problemas não solucionados no contexto do RASPUTIN.</w:t>
-      </w:r>
-      <w:r>
-        <w:t xml:space="preserve"> Entretanto, mesmo com a implementação do RASPUTIN, não existe um repositório de software na comunidade de código-fonte aberto que suporte a especificação RAS, assim como o Maven o faz para o POM. Trabalhos futuros podem incluir esforços na área de construir uma infra-estrutura para o RAS assim como a que existe para arquivos JAR armazenados em repositórios Maven.</w:t>
+        <w:t>Ainda que padrão RAS esteja implementado, algumas melhorias poderiam ser feitas</w:t>
+      </w:r>
+      <w:r>
+        <w:t xml:space="preserve"> em diversos aspectos relativos à integração com o Archiva. Atualmente, os arquivos RAS e POM tem estruturas diferentes, o que dificulta a apresentação das informações sobre o artefato no Archiva (</w:t>
+      </w:r>
+      <w:r>
+        <w:fldChar w:fldCharType="begin"/>
+      </w:r>
+      <w:r>
+        <w:instrText xml:space="preserve"> REF _Ref229458936 \h </w:instrText>
+      </w:r>
+      <w:r>
+        <w:fldChar w:fldCharType="separate"/>
+      </w:r>
+      <w:r>
+        <w:t xml:space="preserve">Figura </w:t>
+      </w:r>
+      <w:r>
+        <w:rPr>
+          <w:noProof/>
+        </w:rPr>
+        <w:t>4</w:t>
+      </w:r>
+      <w:r>
+        <w:t>.</w:t>
+      </w:r>
+      <w:r>
+        <w:rPr>
+          <w:noProof/>
+        </w:rPr>
+        <w:t>9</w:t>
+      </w:r>
+      <w:r>
+        <w:fldChar w:fldCharType="end"/>
+      </w:r>
+      <w:r>
+        <w:t>). Conseguimos mostrar nesta tela apenas aquela</w:t>
+      </w:r>
+      <w:r>
+        <w:t>s informações as quais podemos inferir uma relação entre os elementos dos dois arquivos XML. Uma mudança interna no Archiva teria de ser feita para suportar mais de um tipo de modelo de projeto, para que possamos criar um modelo baseado no arquivo RAS e organizarmos o conteúdo da tela de acordo com as informções dele.</w:t>
+      </w:r>
+    </w:p>
+    <w:p>
+      <w:r>
+        <w:t xml:space="preserve">Por restrição das classes que realizam a pesquisa dentro do arquiva, nada podemos dizer sobre a qualidade dos dados apresentados como resultado nas pesquisas da subseção </w:t>
+      </w:r>
+      <w:r>
+        <w:fldChar w:fldCharType="begin"/>
+      </w:r>
+      <w:r>
+        <w:instrText xml:space="preserve"> REF _Ref234913290 \w \h </w:instrText>
+      </w:r>
+      <w:r>
+        <w:fldChar w:fldCharType="separate"/>
+      </w:r>
+      <w:r>
+        <w:t>4.3.5</w:t>
+      </w:r>
+      <w:r>
+        <w:fldChar w:fldCharType="end"/>
+      </w:r>
+      <w:r>
+        <w:t xml:space="preserve">. Atualmente informamos o campo </w:t>
+      </w:r>
+      <w:r>
+        <w:rPr>
+          <w:i/>
+        </w:rPr>
+        <w:t>ranking</w:t>
+      </w:r>
+      <w:r>
+        <w:t xml:space="preserve"> do descritor de retorno do RAS com o valor zero, o que poderia ser alterado buscando uma maneira de utilizar os dados de pesquisa para gerar um índice de qualidade da pesquisa, colocando os melhores resultados primeiro. Em contrapartida, isto não diz respeito a qualidade do artefato em si, o que nos leva a crer que um sistema de recomendação de artefatos poderia ser criado a fim de servir como índice de ordenação de pesquisa. Este sistema teria de ser integrado através da interface do Archiva e possivelmente acessível também através de serviços </w:t>
+      </w:r>
+      <w:r>
+        <w:rPr>
+          <w:i/>
+        </w:rPr>
+        <w:t>web</w:t>
+      </w:r>
+      <w:r>
+        <w:t>.</w:t>
+      </w:r>
+    </w:p>
+    <w:p>
+      <w:r>
+        <w:t xml:space="preserve">Os relatórios disponíveis no Archiva hoje apresentam resultados sobre a integridade dos artefatos no repositório. Seria interessante criar relatórios incluindo métricas de reuso para que </w:t>
+      </w:r>
+      <w:r>
+        <w:t>esta informaçao seja usada para quantificar o reuso dentro da organização.</w:t>
+      </w:r>
+    </w:p>
+    <w:p>
+      <w:r>
+        <w:t xml:space="preserve">Por último, </w:t>
+      </w:r>
+      <w:r>
+        <w:t xml:space="preserve">a ferramenta Archiva não é a única a fornecer uma </w:t>
+      </w:r>
+      <w:r>
+        <w:t>i</w:t>
+      </w:r>
+      <w:r>
+        <w:t>nterface para repositórios Maven. Um trabalho futuro poderia implementar as mesmas funcionalidades do RASPUTIN em outro gerenciador de repositórios Maven. Mas talvez a maior contribuição neste sentido fosse o suporte do formato RAS diretamente no Maven. A</w:t>
+      </w:r>
+      <w:r>
+        <w:t xml:space="preserve"> ferramenta Maven possui uma infra-estrutura muito </w:t>
+      </w:r>
+      <w:r>
+        <w:t xml:space="preserve">bem </w:t>
+      </w:r>
+      <w:r>
+        <w:t xml:space="preserve">integrada para gerenciamento de dependência e construção de artefatos. Um grande passo a frente poderia ser </w:t>
+      </w:r>
+      <w:r>
+        <w:t xml:space="preserve">substituir </w:t>
+      </w:r>
+      <w:r>
+        <w:t>a necessidade do arquivo POM para esta ferramenta</w:t>
+      </w:r>
+      <w:r>
+        <w:t xml:space="preserve"> </w:t>
+      </w:r>
+      <w:r>
+        <w:lastRenderedPageBreak/>
+        <w:t>implementando o suporte do formato RAS</w:t>
+      </w:r>
+      <w:r>
+        <w:t xml:space="preserve">. Isso poderia atingir um número maior de usuários, visto que são diversas as ferramentas de gerenciamento para repositórios Maven existentes. Suportando o formato diretamente no Maven, podemos garantir que </w:t>
+      </w:r>
+      <w:r>
+        <w:t xml:space="preserve">os gerenciadores existentes </w:t>
+      </w:r>
+      <w:r>
+        <w:t xml:space="preserve">automaticamente passem a suportar o formato do arquivo RAS, o que contribuiria para sua difusão. Esta alteração poderia fazer até com que o Maven pudesser gerar arquivos RAS dado a existência do rasset.xml, criando </w:t>
+      </w:r>
+      <w:r>
+        <w:t xml:space="preserve">automaticamente o artefato </w:t>
+      </w:r>
+      <w:r>
+        <w:t xml:space="preserve">e disponibilizando-o nos repositórios </w:t>
+      </w:r>
+      <w:r>
+        <w:t xml:space="preserve">eventualmente </w:t>
+      </w:r>
+      <w:r>
+        <w:t>apontados.</w:t>
+      </w:r>
+    </w:p>
+    <w:p>
+      <w:r>
+        <w:t>Muitos podem ser os trabalhos de continuação para o suporte e promoção do padrão RAS. Entretanto, é visível que esta especificação não conquistou o mercado como outras criadas pela OMG (UML, por exemplo)</w:t>
+      </w:r>
+      <w:r>
+        <w:t>, embora seja uma especificação completa</w:t>
+      </w:r>
+      <w:r>
+        <w:t xml:space="preserve">. Assim, talvez esta especificação necessite ser revista e ter sua complexidade reduzida ou um maior detalhamento </w:t>
+      </w:r>
+      <w:r>
+        <w:t>sobre seus serviços.</w:t>
       </w:r>
     </w:p>
     <w:p>
@@ -23889,10 +24698,10 @@
           <w:lang w:val="en-US"/>
         </w:rPr>
       </w:pPr>
-      <w:bookmarkStart w:id="118" w:name="_Toc215560139"/>
-      <w:bookmarkStart w:id="119" w:name="_Toc215560266"/>
-      <w:bookmarkStart w:id="120" w:name="_Toc215561013"/>
-      <w:bookmarkStart w:id="121" w:name="_Toc234119195"/>
+      <w:bookmarkStart w:id="119" w:name="_Toc215560139"/>
+      <w:bookmarkStart w:id="120" w:name="_Toc215560266"/>
+      <w:bookmarkStart w:id="121" w:name="_Toc215561013"/>
+      <w:bookmarkStart w:id="122" w:name="_Toc234119195"/>
       <w:bookmarkEnd w:id="21"/>
       <w:bookmarkEnd w:id="22"/>
       <w:r>
@@ -23902,10 +24711,10 @@
         <w:lastRenderedPageBreak/>
         <w:t>referências</w:t>
       </w:r>
-      <w:bookmarkEnd w:id="118"/>
       <w:bookmarkEnd w:id="119"/>
       <w:bookmarkEnd w:id="120"/>
       <w:bookmarkEnd w:id="121"/>
+      <w:bookmarkEnd w:id="122"/>
     </w:p>
     <w:p>
       <w:pPr>
@@ -24341,22 +25150,22 @@
       <w:pPr>
         <w:pStyle w:val="TitleNoNumber"/>
       </w:pPr>
-      <w:bookmarkStart w:id="122" w:name="_Toc215560143"/>
-      <w:bookmarkStart w:id="123" w:name="_Toc215560270"/>
-      <w:bookmarkStart w:id="124" w:name="_Toc234119196"/>
+      <w:bookmarkStart w:id="123" w:name="_Toc215560143"/>
+      <w:bookmarkStart w:id="124" w:name="_Toc215560270"/>
+      <w:bookmarkStart w:id="125" w:name="_Toc234119196"/>
       <w:r>
         <w:lastRenderedPageBreak/>
         <w:t xml:space="preserve">apêndice </w:t>
       </w:r>
-      <w:bookmarkEnd w:id="122"/>
       <w:bookmarkEnd w:id="123"/>
+      <w:bookmarkEnd w:id="124"/>
       <w:r>
         <w:t xml:space="preserve">- </w:t>
       </w:r>
       <w:r>
         <w:t>XSD Para Descritor de ativo de Repositório</w:t>
       </w:r>
-      <w:bookmarkEnd w:id="124"/>
+      <w:bookmarkEnd w:id="125"/>
     </w:p>
     <w:p>
       <w:pPr>
@@ -25809,9 +26618,9 @@
       </w:pPr>
     </w:p>
     <w:sectPr>
-      <w:headerReference w:type="even" r:id="rId57"/>
-      <w:headerReference w:type="default" r:id="rId58"/>
-      <w:headerReference w:type="first" r:id="rId59"/>
+      <w:headerReference w:type="even" r:id="rId54"/>
+      <w:headerReference w:type="default" r:id="rId55"/>
+      <w:headerReference w:type="first" r:id="rId56"/>
       <w:footnotePr>
         <w:pos w:val="beneathText"/>
       </w:footnotePr>
@@ -25853,7 +26662,7 @@
 <w:ftr xmlns:ve="http://schemas.openxmlformats.org/markup-compatibility/2006" xmlns:o="urn:schemas-microsoft-com:office:office" xmlns:r="http://schemas.openxmlformats.org/officeDocument/2006/relationships" xmlns:m="http://schemas.openxmlformats.org/officeDocument/2006/math" xmlns:v="urn:schemas-microsoft-com:vml" xmlns:wp="http://schemas.openxmlformats.org/drawingml/2006/wordprocessingDrawing" xmlns:w10="urn:schemas-microsoft-com:office:word" xmlns:w="http://schemas.openxmlformats.org/wordprocessingml/2006/main" xmlns:wne="http://schemas.microsoft.com/office/word/2006/wordml">
   <w:p>
     <w:pPr>
-      <w:pStyle w:val="Rodap"/>
+      <w:pStyle w:val="Footer"/>
       <w:ind w:firstLine="0"/>
     </w:pPr>
   </w:p>
@@ -25889,58 +26698,58 @@
 <w:hdr xmlns:ve="http://schemas.openxmlformats.org/markup-compatibility/2006" xmlns:o="urn:schemas-microsoft-com:office:office" xmlns:r="http://schemas.openxmlformats.org/officeDocument/2006/relationships" xmlns:m="http://schemas.openxmlformats.org/officeDocument/2006/math" xmlns:v="urn:schemas-microsoft-com:vml" xmlns:wp="http://schemas.openxmlformats.org/drawingml/2006/wordprocessingDrawing" xmlns:w10="urn:schemas-microsoft-com:office:word" xmlns:w="http://schemas.openxmlformats.org/wordprocessingml/2006/main" xmlns:wne="http://schemas.microsoft.com/office/word/2006/wordml">
   <w:p>
     <w:pPr>
-      <w:pStyle w:val="Cabealho"/>
+      <w:pStyle w:val="Header"/>
       <w:ind w:right="360" w:firstLine="360"/>
       <w:jc w:val="right"/>
       <w:rPr>
-        <w:rStyle w:val="Nmerodepgina"/>
+        <w:rStyle w:val="PageNumber"/>
       </w:rPr>
     </w:pPr>
   </w:p>
   <w:p>
     <w:pPr>
-      <w:pStyle w:val="Cabealho"/>
+      <w:pStyle w:val="Header"/>
       <w:ind w:right="360" w:firstLine="360"/>
       <w:jc w:val="right"/>
       <w:rPr>
-        <w:rStyle w:val="Nmerodepgina"/>
+        <w:rStyle w:val="PageNumber"/>
       </w:rPr>
     </w:pPr>
   </w:p>
   <w:p>
     <w:pPr>
-      <w:pStyle w:val="Cabealho"/>
+      <w:pStyle w:val="Header"/>
       <w:ind w:firstLine="360"/>
       <w:jc w:val="right"/>
     </w:pPr>
     <w:r>
       <w:rPr>
-        <w:rStyle w:val="Nmerodepgina"/>
+        <w:rStyle w:val="PageNumber"/>
       </w:rPr>
       <w:fldChar w:fldCharType="begin"/>
     </w:r>
     <w:r>
       <w:rPr>
-        <w:rStyle w:val="Nmerodepgina"/>
+        <w:rStyle w:val="PageNumber"/>
       </w:rPr>
       <w:instrText xml:space="preserve">PAGE  </w:instrText>
     </w:r>
     <w:r>
       <w:rPr>
-        <w:rStyle w:val="Nmerodepgina"/>
+        <w:rStyle w:val="PageNumber"/>
       </w:rPr>
       <w:fldChar w:fldCharType="separate"/>
     </w:r>
     <w:r>
       <w:rPr>
-        <w:rStyle w:val="Nmerodepgina"/>
+        <w:rStyle w:val="PageNumber"/>
         <w:noProof/>
       </w:rPr>
       <w:t>5</w:t>
     </w:r>
     <w:r>
       <w:rPr>
-        <w:rStyle w:val="Nmerodepgina"/>
+        <w:rStyle w:val="PageNumber"/>
       </w:rPr>
       <w:fldChar w:fldCharType="end"/>
     </w:r>
@@ -25952,17 +26761,17 @@
 <w:hdr xmlns:ve="http://schemas.openxmlformats.org/markup-compatibility/2006" xmlns:o="urn:schemas-microsoft-com:office:office" xmlns:r="http://schemas.openxmlformats.org/officeDocument/2006/relationships" xmlns:m="http://schemas.openxmlformats.org/officeDocument/2006/math" xmlns:v="urn:schemas-microsoft-com:vml" xmlns:wp="http://schemas.openxmlformats.org/drawingml/2006/wordprocessingDrawing" xmlns:w10="urn:schemas-microsoft-com:office:word" xmlns:w="http://schemas.openxmlformats.org/wordprocessingml/2006/main" xmlns:wne="http://schemas.microsoft.com/office/word/2006/wordml">
   <w:p>
     <w:pPr>
-      <w:pStyle w:val="Cabealho"/>
+      <w:pStyle w:val="Header"/>
     </w:pPr>
   </w:p>
   <w:p>
     <w:pPr>
-      <w:pStyle w:val="Cabealho"/>
+      <w:pStyle w:val="Header"/>
     </w:pPr>
   </w:p>
   <w:p>
     <w:pPr>
-      <w:pStyle w:val="Cabealho"/>
+      <w:pStyle w:val="Header"/>
     </w:pPr>
   </w:p>
 </w:hdr>
@@ -25972,25 +26781,25 @@
 <w:hdr xmlns:ve="http://schemas.openxmlformats.org/markup-compatibility/2006" xmlns:o="urn:schemas-microsoft-com:office:office" xmlns:r="http://schemas.openxmlformats.org/officeDocument/2006/relationships" xmlns:m="http://schemas.openxmlformats.org/officeDocument/2006/math" xmlns:v="urn:schemas-microsoft-com:vml" xmlns:wp="http://schemas.openxmlformats.org/drawingml/2006/wordprocessingDrawing" xmlns:w10="urn:schemas-microsoft-com:office:word" xmlns:w="http://schemas.openxmlformats.org/wordprocessingml/2006/main" xmlns:wne="http://schemas.microsoft.com/office/word/2006/wordml">
   <w:p>
     <w:pPr>
-      <w:pStyle w:val="Cabealho"/>
+      <w:pStyle w:val="Header"/>
       <w:jc w:val="right"/>
     </w:pPr>
   </w:p>
   <w:p>
     <w:pPr>
-      <w:pStyle w:val="Cabealho"/>
+      <w:pStyle w:val="Header"/>
       <w:jc w:val="right"/>
     </w:pPr>
   </w:p>
   <w:p>
     <w:pPr>
-      <w:pStyle w:val="Cabealho"/>
+      <w:pStyle w:val="Header"/>
       <w:jc w:val="right"/>
     </w:pPr>
   </w:p>
   <w:p>
     <w:pPr>
-      <w:pStyle w:val="Cabealho"/>
+      <w:pStyle w:val="Header"/>
       <w:jc w:val="right"/>
     </w:pPr>
   </w:p>
@@ -26001,53 +26810,53 @@
 <w:hdr xmlns:ve="http://schemas.openxmlformats.org/markup-compatibility/2006" xmlns:o="urn:schemas-microsoft-com:office:office" xmlns:r="http://schemas.openxmlformats.org/officeDocument/2006/relationships" xmlns:m="http://schemas.openxmlformats.org/officeDocument/2006/math" xmlns:v="urn:schemas-microsoft-com:vml" xmlns:wp="http://schemas.openxmlformats.org/drawingml/2006/wordprocessingDrawing" xmlns:w10="urn:schemas-microsoft-com:office:word" xmlns:w="http://schemas.openxmlformats.org/wordprocessingml/2006/main" xmlns:wne="http://schemas.microsoft.com/office/word/2006/wordml">
   <w:p>
     <w:pPr>
-      <w:pStyle w:val="Cabealho"/>
+      <w:pStyle w:val="Header"/>
       <w:rPr>
-        <w:rStyle w:val="Nmerodepgina"/>
+        <w:rStyle w:val="PageNumber"/>
       </w:rPr>
     </w:pPr>
   </w:p>
   <w:p>
     <w:pPr>
-      <w:pStyle w:val="Cabealho"/>
+      <w:pStyle w:val="Header"/>
       <w:rPr>
-        <w:rStyle w:val="Nmerodepgina"/>
+        <w:rStyle w:val="PageNumber"/>
       </w:rPr>
     </w:pPr>
   </w:p>
   <w:p>
     <w:pPr>
-      <w:pStyle w:val="Cabealho"/>
+      <w:pStyle w:val="Header"/>
       <w:jc w:val="left"/>
     </w:pPr>
     <w:r>
       <w:rPr>
-        <w:rStyle w:val="Nmerodepgina"/>
+        <w:rStyle w:val="PageNumber"/>
       </w:rPr>
       <w:fldChar w:fldCharType="begin"/>
     </w:r>
     <w:r>
       <w:rPr>
-        <w:rStyle w:val="Nmerodepgina"/>
+        <w:rStyle w:val="PageNumber"/>
       </w:rPr>
       <w:instrText xml:space="preserve"> PAGE </w:instrText>
     </w:r>
     <w:r>
       <w:rPr>
-        <w:rStyle w:val="Nmerodepgina"/>
+        <w:rStyle w:val="PageNumber"/>
       </w:rPr>
       <w:fldChar w:fldCharType="separate"/>
     </w:r>
     <w:r>
       <w:rPr>
-        <w:rStyle w:val="Nmerodepgina"/>
+        <w:rStyle w:val="PageNumber"/>
         <w:noProof/>
       </w:rPr>
       <w:t>10</w:t>
     </w:r>
     <w:r>
       <w:rPr>
-        <w:rStyle w:val="Nmerodepgina"/>
+        <w:rStyle w:val="PageNumber"/>
       </w:rPr>
       <w:fldChar w:fldCharType="end"/>
     </w:r>
@@ -26059,24 +26868,24 @@
 <w:hdr xmlns:ve="http://schemas.openxmlformats.org/markup-compatibility/2006" xmlns:o="urn:schemas-microsoft-com:office:office" xmlns:r="http://schemas.openxmlformats.org/officeDocument/2006/relationships" xmlns:m="http://schemas.openxmlformats.org/officeDocument/2006/math" xmlns:v="urn:schemas-microsoft-com:vml" xmlns:wp="http://schemas.openxmlformats.org/drawingml/2006/wordprocessingDrawing" xmlns:w10="urn:schemas-microsoft-com:office:word" xmlns:w="http://schemas.openxmlformats.org/wordprocessingml/2006/main" xmlns:wne="http://schemas.microsoft.com/office/word/2006/wordml">
   <w:p>
     <w:pPr>
-      <w:pStyle w:val="Cabealho"/>
+      <w:pStyle w:val="Header"/>
     </w:pPr>
   </w:p>
   <w:p>
     <w:pPr>
-      <w:pStyle w:val="Cabealho"/>
+      <w:pStyle w:val="Header"/>
     </w:pPr>
   </w:p>
   <w:p>
     <w:pPr>
-      <w:pStyle w:val="Cabealho"/>
+      <w:pStyle w:val="Header"/>
     </w:pPr>
     <w:fldSimple w:instr=" PAGE   \* MERGEFORMAT ">
       <w:r>
         <w:rPr>
           <w:noProof/>
         </w:rPr>
-        <w:t>34</w:t>
+        <w:t>46</w:t>
       </w:r>
     </w:fldSimple>
   </w:p>
@@ -26087,19 +26896,19 @@
 <w:hdr xmlns:ve="http://schemas.openxmlformats.org/markup-compatibility/2006" xmlns:o="urn:schemas-microsoft-com:office:office" xmlns:r="http://schemas.openxmlformats.org/officeDocument/2006/relationships" xmlns:m="http://schemas.openxmlformats.org/officeDocument/2006/math" xmlns:v="urn:schemas-microsoft-com:vml" xmlns:wp="http://schemas.openxmlformats.org/drawingml/2006/wordprocessingDrawing" xmlns:w10="urn:schemas-microsoft-com:office:word" xmlns:w="http://schemas.openxmlformats.org/wordprocessingml/2006/main" xmlns:wne="http://schemas.microsoft.com/office/word/2006/wordml">
   <w:p>
     <w:pPr>
-      <w:pStyle w:val="Cabealho"/>
+      <w:pStyle w:val="Header"/>
       <w:jc w:val="right"/>
     </w:pPr>
   </w:p>
   <w:p>
     <w:pPr>
-      <w:pStyle w:val="Cabealho"/>
+      <w:pStyle w:val="Header"/>
       <w:jc w:val="right"/>
     </w:pPr>
   </w:p>
   <w:p>
     <w:pPr>
-      <w:pStyle w:val="Cabealho"/>
+      <w:pStyle w:val="Header"/>
       <w:jc w:val="right"/>
     </w:pPr>
     <w:sdt>
@@ -26116,7 +26925,7 @@
             <w:rPr>
               <w:noProof/>
             </w:rPr>
-            <w:t>33</w:t>
+            <w:t>15</w:t>
           </w:r>
         </w:fldSimple>
       </w:sdtContent>
@@ -26124,7 +26933,7 @@
   </w:p>
   <w:p>
     <w:pPr>
-      <w:pStyle w:val="Cabealho"/>
+      <w:pStyle w:val="Header"/>
       <w:jc w:val="right"/>
     </w:pPr>
   </w:p>
@@ -26135,54 +26944,54 @@
 <w:hdr xmlns:ve="http://schemas.openxmlformats.org/markup-compatibility/2006" xmlns:o="urn:schemas-microsoft-com:office:office" xmlns:r="http://schemas.openxmlformats.org/officeDocument/2006/relationships" xmlns:m="http://schemas.openxmlformats.org/officeDocument/2006/math" xmlns:v="urn:schemas-microsoft-com:vml" xmlns:wp="http://schemas.openxmlformats.org/drawingml/2006/wordprocessingDrawing" xmlns:w10="urn:schemas-microsoft-com:office:word" xmlns:w="http://schemas.openxmlformats.org/wordprocessingml/2006/main" xmlns:wne="http://schemas.microsoft.com/office/word/2006/wordml">
   <w:p>
     <w:pPr>
-      <w:pStyle w:val="Cabealho"/>
+      <w:pStyle w:val="Header"/>
       <w:jc w:val="left"/>
       <w:rPr>
-        <w:rStyle w:val="Nmerodepgina"/>
+        <w:rStyle w:val="PageNumber"/>
       </w:rPr>
     </w:pPr>
   </w:p>
   <w:p>
     <w:pPr>
-      <w:pStyle w:val="Cabealho"/>
+      <w:pStyle w:val="Header"/>
       <w:rPr>
-        <w:rStyle w:val="Nmerodepgina"/>
+        <w:rStyle w:val="PageNumber"/>
       </w:rPr>
     </w:pPr>
   </w:p>
   <w:p>
     <w:pPr>
-      <w:pStyle w:val="Cabealho"/>
+      <w:pStyle w:val="Header"/>
       <w:jc w:val="right"/>
     </w:pPr>
     <w:r>
       <w:rPr>
-        <w:rStyle w:val="Nmerodepgina"/>
+        <w:rStyle w:val="PageNumber"/>
       </w:rPr>
       <w:fldChar w:fldCharType="begin"/>
     </w:r>
     <w:r>
       <w:rPr>
-        <w:rStyle w:val="Nmerodepgina"/>
+        <w:rStyle w:val="PageNumber"/>
       </w:rPr>
       <w:instrText xml:space="preserve"> PAGE </w:instrText>
     </w:r>
     <w:r>
       <w:rPr>
-        <w:rStyle w:val="Nmerodepgina"/>
+        <w:rStyle w:val="PageNumber"/>
       </w:rPr>
       <w:fldChar w:fldCharType="separate"/>
     </w:r>
     <w:r>
       <w:rPr>
-        <w:rStyle w:val="Nmerodepgina"/>
+        <w:rStyle w:val="PageNumber"/>
         <w:noProof/>
       </w:rPr>
       <w:t>13</w:t>
     </w:r>
     <w:r>
       <w:rPr>
-        <w:rStyle w:val="Nmerodepgina"/>
+        <w:rStyle w:val="PageNumber"/>
       </w:rPr>
       <w:fldChar w:fldCharType="end"/>
     </w:r>
@@ -26384,7 +27193,7 @@
     <w:lvl w:ilvl="0">
       <w:start w:val="1"/>
       <w:numFmt w:val="decimal"/>
-      <w:pStyle w:val="Ttulo1"/>
+      <w:pStyle w:val="Heading1"/>
       <w:lvlText w:val="%1"/>
       <w:lvlJc w:val="left"/>
       <w:pPr>
@@ -26401,7 +27210,7 @@
     <w:lvl w:ilvl="1">
       <w:start w:val="1"/>
       <w:numFmt w:val="decimal"/>
-      <w:pStyle w:val="Ttulo2"/>
+      <w:pStyle w:val="Heading2"/>
       <w:lvlText w:val="%1.%2"/>
       <w:lvlJc w:val="left"/>
       <w:pPr>
@@ -26418,7 +27227,7 @@
     <w:lvl w:ilvl="2">
       <w:start w:val="1"/>
       <w:numFmt w:val="decimal"/>
-      <w:pStyle w:val="Ttulo3"/>
+      <w:pStyle w:val="Heading3"/>
       <w:lvlText w:val="%1.%2.%3"/>
       <w:lvlJc w:val="left"/>
       <w:pPr>
@@ -26433,7 +27242,7 @@
     <w:lvl w:ilvl="3">
       <w:start w:val="1"/>
       <w:numFmt w:val="decimal"/>
-      <w:pStyle w:val="Ttulo4"/>
+      <w:pStyle w:val="Heading4"/>
       <w:lvlText w:val="%1.%2.%3.%4"/>
       <w:lvlJc w:val="left"/>
       <w:pPr>
@@ -26443,7 +27252,7 @@
     <w:lvl w:ilvl="4">
       <w:start w:val="1"/>
       <w:numFmt w:val="decimal"/>
-      <w:pStyle w:val="Ttulo5"/>
+      <w:pStyle w:val="Heading5"/>
       <w:lvlText w:val="%1.%2.%3.%4.%5"/>
       <w:lvlJc w:val="left"/>
       <w:pPr>
@@ -26453,7 +27262,7 @@
     <w:lvl w:ilvl="5">
       <w:start w:val="1"/>
       <w:numFmt w:val="decimal"/>
-      <w:pStyle w:val="Ttulo6"/>
+      <w:pStyle w:val="Heading6"/>
       <w:lvlText w:val="%1.%2.%3.%4.%5.%6"/>
       <w:lvlJc w:val="left"/>
       <w:pPr>
@@ -26463,7 +27272,7 @@
     <w:lvl w:ilvl="6">
       <w:start w:val="1"/>
       <w:numFmt w:val="decimal"/>
-      <w:pStyle w:val="Ttulo7"/>
+      <w:pStyle w:val="Heading7"/>
       <w:lvlText w:val="%1.%2.%3.%4.%5.%6.%7"/>
       <w:lvlJc w:val="left"/>
       <w:pPr>
@@ -26473,7 +27282,7 @@
     <w:lvl w:ilvl="7">
       <w:start w:val="1"/>
       <w:numFmt w:val="decimal"/>
-      <w:pStyle w:val="Ttulo8"/>
+      <w:pStyle w:val="Heading8"/>
       <w:lvlText w:val="%1.%2.%3.%4.%5.%6.%7.%8"/>
       <w:lvlJc w:val="left"/>
       <w:pPr>
@@ -26483,7 +27292,7 @@
     <w:lvl w:ilvl="8">
       <w:start w:val="1"/>
       <w:numFmt w:val="decimal"/>
-      <w:pStyle w:val="Ttulo9"/>
+      <w:pStyle w:val="Heading9"/>
       <w:lvlText w:val="%1.%2.%3.%4.%5.%6.%7.%8.%9"/>
       <w:lvlJc w:val="left"/>
       <w:pPr>
@@ -28501,7 +29310,7 @@
       <w:sz w:val="24"/>
     </w:rPr>
   </w:style>
-  <w:style w:type="paragraph" w:styleId="Ttulo1">
+  <w:style w:type="paragraph" w:styleId="Heading1">
     <w:name w:val="heading 1"/>
     <w:basedOn w:val="Normal"/>
     <w:next w:val="Normal"/>
@@ -28523,7 +29332,7 @@
       <w:sz w:val="32"/>
     </w:rPr>
   </w:style>
-  <w:style w:type="paragraph" w:styleId="Ttulo2">
+  <w:style w:type="paragraph" w:styleId="Heading2">
     <w:name w:val="heading 2"/>
     <w:basedOn w:val="Normal"/>
     <w:next w:val="Normal"/>
@@ -28545,7 +29354,7 @@
       <w:sz w:val="28"/>
     </w:rPr>
   </w:style>
-  <w:style w:type="paragraph" w:styleId="Ttulo3">
+  <w:style w:type="paragraph" w:styleId="Heading3">
     <w:name w:val="heading 3"/>
     <w:basedOn w:val="Normal"/>
     <w:next w:val="Normal"/>
@@ -28565,9 +29374,9 @@
       <w:b/>
     </w:rPr>
   </w:style>
-  <w:style w:type="paragraph" w:styleId="Ttulo4">
+  <w:style w:type="paragraph" w:styleId="Heading4">
     <w:name w:val="heading 4"/>
-    <w:basedOn w:val="Ttulo3"/>
+    <w:basedOn w:val="Heading3"/>
     <w:next w:val="Normal"/>
     <w:qFormat/>
     <w:rsid w:val="002A0D3E"/>
@@ -28582,7 +29391,7 @@
       <w:i/>
     </w:rPr>
   </w:style>
-  <w:style w:type="paragraph" w:styleId="Ttulo5">
+  <w:style w:type="paragraph" w:styleId="Heading5">
     <w:name w:val="heading 5"/>
     <w:basedOn w:val="Normal"/>
     <w:next w:val="Normal"/>
@@ -28602,7 +29411,7 @@
       <w:sz w:val="36"/>
     </w:rPr>
   </w:style>
-  <w:style w:type="paragraph" w:styleId="Ttulo6">
+  <w:style w:type="paragraph" w:styleId="Heading6">
     <w:name w:val="heading 6"/>
     <w:basedOn w:val="Normal"/>
     <w:next w:val="Normal"/>
@@ -28620,7 +29429,7 @@
       <w:color w:val="0000FF"/>
     </w:rPr>
   </w:style>
-  <w:style w:type="paragraph" w:styleId="Ttulo7">
+  <w:style w:type="paragraph" w:styleId="Heading7">
     <w:name w:val="heading 7"/>
     <w:basedOn w:val="Normal"/>
     <w:next w:val="Normal"/>
@@ -28639,7 +29448,7 @@
       <w:b/>
     </w:rPr>
   </w:style>
-  <w:style w:type="paragraph" w:styleId="Ttulo8">
+  <w:style w:type="paragraph" w:styleId="Heading8">
     <w:name w:val="heading 8"/>
     <w:basedOn w:val="Normal"/>
     <w:next w:val="Normal"/>
@@ -28658,7 +29467,7 @@
       <w:b/>
     </w:rPr>
   </w:style>
-  <w:style w:type="paragraph" w:styleId="Ttulo9">
+  <w:style w:type="paragraph" w:styleId="Heading9">
     <w:name w:val="heading 9"/>
     <w:basedOn w:val="Normal"/>
     <w:next w:val="Normal"/>
@@ -28676,13 +29485,13 @@
       <w:b/>
     </w:rPr>
   </w:style>
-  <w:style w:type="character" w:default="1" w:styleId="Fontepargpadro">
+  <w:style w:type="character" w:default="1" w:styleId="DefaultParagraphFont">
     <w:name w:val="Default Paragraph Font"/>
     <w:uiPriority w:val="1"/>
     <w:semiHidden/>
     <w:unhideWhenUsed/>
   </w:style>
-  <w:style w:type="table" w:default="1" w:styleId="Tabelanormal">
+  <w:style w:type="table" w:default="1" w:styleId="TableNormal">
     <w:name w:val="Normal Table"/>
     <w:uiPriority w:val="99"/>
     <w:semiHidden/>
@@ -28698,7 +29507,7 @@
       </w:tblCellMar>
     </w:tblPr>
   </w:style>
-  <w:style w:type="numbering" w:default="1" w:styleId="Semlista">
+  <w:style w:type="numbering" w:default="1" w:styleId="NoList">
     <w:name w:val="No List"/>
     <w:uiPriority w:val="99"/>
     <w:semiHidden/>
@@ -28957,7 +29766,7 @@
       <w:vertAlign w:val="superscript"/>
     </w:rPr>
   </w:style>
-  <w:style w:type="character" w:styleId="Nmerodepgina">
+  <w:style w:type="character" w:styleId="PageNumber">
     <w:name w:val="page number"/>
     <w:basedOn w:val="DefaultParagraphFont1"/>
     <w:semiHidden/>
@@ -28973,7 +29782,7 @@
       <w:u w:val="single"/>
     </w:rPr>
   </w:style>
-  <w:style w:type="character" w:styleId="HiperlinkVisitado">
+  <w:style w:type="character" w:styleId="FollowedHyperlink">
     <w:name w:val="FollowedHyperlink"/>
     <w:basedOn w:val="DefaultParagraphFont1"/>
     <w:semiHidden/>
@@ -29016,7 +29825,7 @@
   <w:style w:type="paragraph" w:customStyle="1" w:styleId="Heading">
     <w:name w:val="Heading"/>
     <w:basedOn w:val="Normal"/>
-    <w:next w:val="Corpodetexto"/>
+    <w:next w:val="BodyText"/>
     <w:rsid w:val="002A0D3E"/>
     <w:pPr>
       <w:keepNext/>
@@ -29028,15 +29837,15 @@
       <w:szCs w:val="28"/>
     </w:rPr>
   </w:style>
-  <w:style w:type="paragraph" w:styleId="Corpodetexto">
+  <w:style w:type="paragraph" w:styleId="BodyText">
     <w:name w:val="Body Text"/>
     <w:basedOn w:val="Normal"/>
     <w:semiHidden/>
     <w:rsid w:val="002A0D3E"/>
   </w:style>
-  <w:style w:type="paragraph" w:styleId="Lista">
+  <w:style w:type="paragraph" w:styleId="List">
     <w:name w:val="List"/>
-    <w:basedOn w:val="Corpodetexto"/>
+    <w:basedOn w:val="BodyText"/>
     <w:semiHidden/>
     <w:rsid w:val="002A0D3E"/>
     <w:rPr>
@@ -29064,7 +29873,7 @@
       <w:rFonts w:cs="Tahoma"/>
     </w:rPr>
   </w:style>
-  <w:style w:type="paragraph" w:styleId="Sumrio1">
+  <w:style w:type="paragraph" w:styleId="TOC1">
     <w:name w:val="toc 1"/>
     <w:basedOn w:val="Normal"/>
     <w:next w:val="Normal"/>
@@ -29079,7 +29888,7 @@
       <w:caps/>
     </w:rPr>
   </w:style>
-  <w:style w:type="paragraph" w:styleId="Sumrio2">
+  <w:style w:type="paragraph" w:styleId="TOC2">
     <w:name w:val="toc 2"/>
     <w:basedOn w:val="Normal"/>
     <w:next w:val="Normal"/>
@@ -29093,7 +29902,7 @@
       <w:b/>
     </w:rPr>
   </w:style>
-  <w:style w:type="paragraph" w:styleId="Sumrio4">
+  <w:style w:type="paragraph" w:styleId="TOC4">
     <w:name w:val="toc 4"/>
     <w:basedOn w:val="Normal"/>
     <w:next w:val="Normal"/>
@@ -29108,7 +29917,7 @@
       <w:sz w:val="20"/>
     </w:rPr>
   </w:style>
-  <w:style w:type="paragraph" w:styleId="Textodenotaderodap">
+  <w:style w:type="paragraph" w:styleId="FootnoteText">
     <w:name w:val="footnote text"/>
     <w:basedOn w:val="Normal"/>
     <w:semiHidden/>
@@ -29117,7 +29926,7 @@
       <w:ind w:firstLine="0"/>
     </w:pPr>
   </w:style>
-  <w:style w:type="paragraph" w:styleId="Ttulo">
+  <w:style w:type="paragraph" w:styleId="Title">
     <w:name w:val="Title"/>
     <w:basedOn w:val="Normal"/>
     <w:next w:val="Normal"/>
@@ -29136,10 +29945,10 @@
       <w:sz w:val="32"/>
     </w:rPr>
   </w:style>
-  <w:style w:type="paragraph" w:styleId="Subttulo">
+  <w:style w:type="paragraph" w:styleId="Subtitle">
     <w:name w:val="Subtitle"/>
     <w:basedOn w:val="Normal"/>
-    <w:next w:val="Corpodetexto"/>
+    <w:next w:val="BodyText"/>
     <w:qFormat/>
     <w:rsid w:val="002A0D3E"/>
     <w:pPr>
@@ -29150,10 +29959,10 @@
       <w:b/>
     </w:rPr>
   </w:style>
-  <w:style w:type="paragraph" w:styleId="Cabealho">
+  <w:style w:type="paragraph" w:styleId="Header">
     <w:name w:val="header"/>
     <w:basedOn w:val="Normal"/>
-    <w:link w:val="CabealhoChar"/>
+    <w:link w:val="HeaderChar"/>
     <w:uiPriority w:val="99"/>
     <w:rsid w:val="002A0D3E"/>
     <w:pPr>
@@ -29163,7 +29972,7 @@
       </w:tabs>
     </w:pPr>
   </w:style>
-  <w:style w:type="paragraph" w:styleId="Rodap">
+  <w:style w:type="paragraph" w:styleId="Footer">
     <w:name w:val="footer"/>
     <w:basedOn w:val="Normal"/>
     <w:semiHidden/>
@@ -29201,7 +30010,7 @@
       <w:noProof w:val="0"/>
     </w:rPr>
   </w:style>
-  <w:style w:type="paragraph" w:styleId="Recuodecorpodetexto">
+  <w:style w:type="paragraph" w:styleId="BodyTextIndent">
     <w:name w:val="Body Text Indent"/>
     <w:basedOn w:val="Normal"/>
     <w:semiHidden/>
@@ -29239,7 +30048,7 @@
       <w:ind w:firstLine="709"/>
     </w:pPr>
   </w:style>
-  <w:style w:type="paragraph" w:styleId="Sumrio3">
+  <w:style w:type="paragraph" w:styleId="TOC3">
     <w:name w:val="toc 3"/>
     <w:basedOn w:val="Normal"/>
     <w:next w:val="Normal"/>
@@ -29252,7 +30061,7 @@
   </w:style>
   <w:style w:type="paragraph" w:customStyle="1" w:styleId="Ttulo-Sumrio">
     <w:name w:val="Título-Sumário"/>
-    <w:basedOn w:val="Ttulo"/>
+    <w:basedOn w:val="Title"/>
     <w:next w:val="Normal"/>
     <w:rsid w:val="002A0D3E"/>
   </w:style>
@@ -29283,7 +30092,7 @@
       <w:sz w:val="22"/>
     </w:rPr>
   </w:style>
-  <w:style w:type="paragraph" w:styleId="Sumrio5">
+  <w:style w:type="paragraph" w:styleId="TOC5">
     <w:name w:val="toc 5"/>
     <w:basedOn w:val="Normal"/>
     <w:next w:val="Normal"/>
@@ -29310,7 +30119,7 @@
   </w:style>
   <w:style w:type="paragraph" w:customStyle="1" w:styleId="Ttulo-Agradecimentos">
     <w:name w:val="Título-Agradecimentos"/>
-    <w:basedOn w:val="Ttulo"/>
+    <w:basedOn w:val="Title"/>
     <w:next w:val="Normal"/>
     <w:rsid w:val="002A0D3E"/>
   </w:style>
@@ -29325,7 +30134,7 @@
       <w:jc w:val="left"/>
     </w:pPr>
   </w:style>
-  <w:style w:type="paragraph" w:styleId="Sumrio6">
+  <w:style w:type="paragraph" w:styleId="TOC6">
     <w:name w:val="toc 6"/>
     <w:basedOn w:val="Normal"/>
     <w:next w:val="Normal"/>
@@ -29340,7 +30149,7 @@
       <w:sz w:val="20"/>
     </w:rPr>
   </w:style>
-  <w:style w:type="paragraph" w:styleId="Ttulodendiceremissivo">
+  <w:style w:type="paragraph" w:styleId="IndexHeading">
     <w:name w:val="index heading"/>
     <w:basedOn w:val="Normal"/>
     <w:next w:val="Normal"/>
@@ -29359,7 +30168,7 @@
       <w:ind w:firstLine="0"/>
     </w:pPr>
   </w:style>
-  <w:style w:type="paragraph" w:styleId="Bibliografia">
+  <w:style w:type="paragraph" w:styleId="Bibliography">
     <w:name w:val="Bibliography"/>
     <w:basedOn w:val="Normal"/>
     <w:rsid w:val="002A0D3E"/>
@@ -29385,7 +30194,7 @@
       <w:jc w:val="center"/>
     </w:pPr>
   </w:style>
-  <w:style w:type="paragraph" w:styleId="Textodenotadefim">
+  <w:style w:type="paragraph" w:styleId="EndnoteText">
     <w:name w:val="endnote text"/>
     <w:basedOn w:val="Normal"/>
     <w:semiHidden/>
@@ -29463,7 +30272,7 @@
       <w:caps/>
     </w:rPr>
   </w:style>
-  <w:style w:type="paragraph" w:styleId="Sumrio7">
+  <w:style w:type="paragraph" w:styleId="TOC7">
     <w:name w:val="toc 7"/>
     <w:basedOn w:val="Normal"/>
     <w:next w:val="Normal"/>
@@ -29478,7 +30287,7 @@
       <w:sz w:val="20"/>
     </w:rPr>
   </w:style>
-  <w:style w:type="paragraph" w:styleId="Sumrio8">
+  <w:style w:type="paragraph" w:styleId="TOC8">
     <w:name w:val="toc 8"/>
     <w:basedOn w:val="Normal"/>
     <w:next w:val="Normal"/>
@@ -29493,7 +30302,7 @@
       <w:sz w:val="20"/>
     </w:rPr>
   </w:style>
-  <w:style w:type="paragraph" w:styleId="Sumrio9">
+  <w:style w:type="paragraph" w:styleId="TOC9">
     <w:name w:val="toc 9"/>
     <w:basedOn w:val="Normal"/>
     <w:next w:val="Normal"/>
@@ -29508,7 +30317,7 @@
       <w:sz w:val="20"/>
     </w:rPr>
   </w:style>
-  <w:style w:type="paragraph" w:styleId="Citao">
+  <w:style w:type="paragraph" w:styleId="Quote">
     <w:name w:val="Quote"/>
     <w:next w:val="Normal"/>
     <w:qFormat/>
@@ -29556,7 +30365,7 @@
   </w:style>
   <w:style w:type="paragraph" w:customStyle="1" w:styleId="EstiloTtuloHelvetica">
     <w:name w:val="Estilo Título + Helvetica"/>
-    <w:basedOn w:val="Ttulo"/>
+    <w:basedOn w:val="Title"/>
     <w:rsid w:val="002A0D3E"/>
     <w:rPr>
       <w:bCs/>
@@ -29564,7 +30373,7 @@
   </w:style>
   <w:style w:type="paragraph" w:customStyle="1" w:styleId="EstiloTtulo1HelveticaAntes90ptDepoisde42pt">
     <w:name w:val="Estilo Título 1 + Helvetica Antes:  90 pt Depois de:  42 pt"/>
-    <w:basedOn w:val="Ttulo1"/>
+    <w:basedOn w:val="Heading1"/>
     <w:rsid w:val="002A0D3E"/>
     <w:pPr>
       <w:numPr>
@@ -29578,7 +30387,7 @@
       <w:bCs/>
     </w:rPr>
   </w:style>
-  <w:style w:type="paragraph" w:styleId="Textodebalo">
+  <w:style w:type="paragraph" w:styleId="BalloonText">
     <w:name w:val="Balloon Text"/>
     <w:basedOn w:val="Normal"/>
     <w:rsid w:val="002A0D3E"/>
@@ -29621,10 +30430,10 @@
   </w:style>
   <w:style w:type="paragraph" w:customStyle="1" w:styleId="Framecontents">
     <w:name w:val="Frame contents"/>
-    <w:basedOn w:val="Corpodetexto"/>
+    <w:basedOn w:val="BodyText"/>
     <w:rsid w:val="002A0D3E"/>
   </w:style>
-  <w:style w:type="paragraph" w:styleId="MapadoDocumento">
+  <w:style w:type="paragraph" w:styleId="DocumentMap">
     <w:name w:val="Document Map"/>
     <w:basedOn w:val="Normal"/>
     <w:semiHidden/>
@@ -29636,7 +30445,7 @@
       <w:rFonts w:ascii="Tahoma" w:hAnsi="Tahoma"/>
     </w:rPr>
   </w:style>
-  <w:style w:type="paragraph" w:styleId="Recuodecorpodetexto2">
+  <w:style w:type="paragraph" w:styleId="BodyTextIndent2">
     <w:name w:val="Body Text Indent 2"/>
     <w:basedOn w:val="Normal"/>
     <w:semiHidden/>
@@ -29645,7 +30454,7 @@
       <w:b/>
     </w:rPr>
   </w:style>
-  <w:style w:type="paragraph" w:styleId="ndicedeilustraes">
+  <w:style w:type="paragraph" w:styleId="TableofFigures">
     <w:name w:val="table of figures"/>
     <w:basedOn w:val="Normal"/>
     <w:next w:val="Normal"/>
@@ -29656,9 +30465,9 @@
       <w:jc w:val="left"/>
     </w:pPr>
   </w:style>
-  <w:style w:type="character" w:styleId="Refdecomentrio">
+  <w:style w:type="character" w:styleId="CommentReference">
     <w:name w:val="annotation reference"/>
-    <w:basedOn w:val="Fontepargpadro"/>
+    <w:basedOn w:val="DefaultParagraphFont"/>
     <w:uiPriority w:val="99"/>
     <w:semiHidden/>
     <w:unhideWhenUsed/>
@@ -29668,10 +30477,10 @@
       <w:szCs w:val="16"/>
     </w:rPr>
   </w:style>
-  <w:style w:type="paragraph" w:styleId="Textodecomentrio">
+  <w:style w:type="paragraph" w:styleId="CommentText">
     <w:name w:val="annotation text"/>
     <w:basedOn w:val="Normal"/>
-    <w:link w:val="TextodecomentrioChar"/>
+    <w:link w:val="CommentTextChar"/>
     <w:uiPriority w:val="99"/>
     <w:semiHidden/>
     <w:unhideWhenUsed/>
@@ -29680,19 +30489,19 @@
       <w:sz w:val="20"/>
     </w:rPr>
   </w:style>
-  <w:style w:type="character" w:customStyle="1" w:styleId="TextodecomentrioChar">
-    <w:name w:val="Texto de comentário Char"/>
-    <w:basedOn w:val="Fontepargpadro"/>
-    <w:link w:val="Textodecomentrio"/>
+  <w:style w:type="character" w:customStyle="1" w:styleId="CommentTextChar">
+    <w:name w:val="Comment Text Char"/>
+    <w:basedOn w:val="DefaultParagraphFont"/>
+    <w:link w:val="CommentText"/>
     <w:uiPriority w:val="99"/>
     <w:semiHidden/>
     <w:rsid w:val="00E23545"/>
   </w:style>
-  <w:style w:type="paragraph" w:styleId="Assuntodocomentrio">
+  <w:style w:type="paragraph" w:styleId="CommentSubject">
     <w:name w:val="annotation subject"/>
-    <w:basedOn w:val="Textodecomentrio"/>
-    <w:next w:val="Textodecomentrio"/>
-    <w:link w:val="AssuntodocomentrioChar"/>
+    <w:basedOn w:val="CommentText"/>
+    <w:next w:val="CommentText"/>
+    <w:link w:val="CommentSubjectChar"/>
     <w:uiPriority w:val="99"/>
     <w:semiHidden/>
     <w:unhideWhenUsed/>
@@ -29702,10 +30511,10 @@
       <w:bCs/>
     </w:rPr>
   </w:style>
-  <w:style w:type="character" w:customStyle="1" w:styleId="AssuntodocomentrioChar">
-    <w:name w:val="Assunto do comentário Char"/>
-    <w:basedOn w:val="TextodecomentrioChar"/>
-    <w:link w:val="Assuntodocomentrio"/>
+  <w:style w:type="character" w:customStyle="1" w:styleId="CommentSubjectChar">
+    <w:name w:val="Comment Subject Char"/>
+    <w:basedOn w:val="CommentTextChar"/>
+    <w:link w:val="CommentSubject"/>
     <w:uiPriority w:val="99"/>
     <w:semiHidden/>
     <w:rsid w:val="00E23545"/>
@@ -29716,7 +30525,7 @@
   </w:style>
   <w:style w:type="paragraph" w:customStyle="1" w:styleId="TitleNoNumbering">
     <w:name w:val="Title No Numbering"/>
-    <w:basedOn w:val="Ttulo1"/>
+    <w:basedOn w:val="Heading1"/>
     <w:rsid w:val="00EB3D1A"/>
     <w:pPr>
       <w:jc w:val="center"/>
@@ -29727,7 +30536,7 @@
   </w:style>
   <w:style w:type="paragraph" w:customStyle="1" w:styleId="TitleNoNumber">
     <w:name w:val="Title No Number"/>
-    <w:basedOn w:val="Ttulo1"/>
+    <w:basedOn w:val="Heading1"/>
     <w:next w:val="Normal"/>
     <w:rsid w:val="00EB3D1A"/>
     <w:pPr>
@@ -29753,7 +30562,7 @@
   </w:style>
   <w:style w:type="paragraph" w:customStyle="1" w:styleId="TitleNoListing">
     <w:name w:val="Title No Listing"/>
-    <w:basedOn w:val="Ttulo"/>
+    <w:basedOn w:val="Title"/>
     <w:rsid w:val="00415E31"/>
     <w:rPr>
       <w:rFonts w:ascii="Times New Roman" w:hAnsi="Times New Roman"/>
@@ -29771,7 +30580,7 @@
       <w:bCs/>
     </w:rPr>
   </w:style>
-  <w:style w:type="paragraph" w:styleId="Legenda">
+  <w:style w:type="paragraph" w:styleId="Caption">
     <w:name w:val="caption"/>
     <w:basedOn w:val="Normal"/>
     <w:next w:val="Normal"/>
@@ -29783,9 +30592,9 @@
       <w:sz w:val="20"/>
     </w:rPr>
   </w:style>
-  <w:style w:type="table" w:styleId="Tabelacomgrade">
+  <w:style w:type="table" w:styleId="TableGrid">
     <w:name w:val="Table Grid"/>
-    <w:basedOn w:val="Tabelanormal"/>
+    <w:basedOn w:val="TableNormal"/>
     <w:uiPriority w:val="59"/>
     <w:rsid w:val="00774BC2"/>
     <w:tblPr>
@@ -29808,7 +30617,7 @@
   </w:style>
   <w:style w:type="table" w:customStyle="1" w:styleId="SombreamentoClaro-nfase11">
     <w:name w:val="Sombreamento Claro - Ênfase 11"/>
-    <w:basedOn w:val="Tabelanormal"/>
+    <w:basedOn w:val="TableNormal"/>
     <w:uiPriority w:val="60"/>
     <w:rsid w:val="00774BC2"/>
     <w:rPr>
@@ -29906,9 +30715,9 @@
       </w:tcPr>
     </w:tblStylePr>
   </w:style>
-  <w:style w:type="table" w:styleId="ListaMdia1-nfase5">
+  <w:style w:type="table" w:styleId="MediumList1-Accent5">
     <w:name w:val="Medium List 1 Accent 5"/>
-    <w:basedOn w:val="Tabelanormal"/>
+    <w:basedOn w:val="TableNormal"/>
     <w:uiPriority w:val="65"/>
     <w:rsid w:val="00774BC2"/>
     <w:rPr>
@@ -29987,9 +30796,9 @@
       </w:tcPr>
     </w:tblStylePr>
   </w:style>
-  <w:style w:type="table" w:styleId="ListaMdia1-nfase3">
+  <w:style w:type="table" w:styleId="MediumList1-Accent3">
     <w:name w:val="Medium List 1 Accent 3"/>
-    <w:basedOn w:val="Tabelanormal"/>
+    <w:basedOn w:val="TableNormal"/>
     <w:uiPriority w:val="65"/>
     <w:rsid w:val="00774BC2"/>
     <w:rPr>
@@ -30068,9 +30877,9 @@
       </w:tcPr>
     </w:tblStylePr>
   </w:style>
-  <w:style w:type="table" w:styleId="ListaMdia1-nfase4">
+  <w:style w:type="table" w:styleId="MediumList1-Accent4">
     <w:name w:val="Medium List 1 Accent 4"/>
-    <w:basedOn w:val="Tabelanormal"/>
+    <w:basedOn w:val="TableNormal"/>
     <w:uiPriority w:val="65"/>
     <w:rsid w:val="00774BC2"/>
     <w:rPr>
@@ -30149,9 +30958,9 @@
       </w:tcPr>
     </w:tblStylePr>
   </w:style>
-  <w:style w:type="table" w:styleId="ListaClara-nfase5">
+  <w:style w:type="table" w:styleId="LightList-Accent5">
     <w:name w:val="Light List Accent 5"/>
-    <w:basedOn w:val="Tabelanormal"/>
+    <w:basedOn w:val="TableNormal"/>
     <w:uiPriority w:val="61"/>
     <w:rsid w:val="00774BC2"/>
     <w:tblPr>
@@ -30240,7 +31049,7 @@
   </w:style>
   <w:style w:type="table" w:customStyle="1" w:styleId="ListaClara1">
     <w:name w:val="Lista Clara1"/>
-    <w:basedOn w:val="Tabelanormal"/>
+    <w:basedOn w:val="TableNormal"/>
     <w:uiPriority w:val="61"/>
     <w:rsid w:val="00774BC2"/>
     <w:tblPr>
@@ -30329,7 +31138,7 @@
   </w:style>
   <w:style w:type="table" w:customStyle="1" w:styleId="ListaClara-nfase11">
     <w:name w:val="Lista Clara - Ênfase 11"/>
-    <w:basedOn w:val="Tabelanormal"/>
+    <w:basedOn w:val="TableNormal"/>
     <w:uiPriority w:val="61"/>
     <w:rsid w:val="00774BC2"/>
     <w:tblPr>
@@ -30416,9 +31225,9 @@
       </w:tcPr>
     </w:tblStylePr>
   </w:style>
-  <w:style w:type="table" w:styleId="ListaClara-nfase2">
+  <w:style w:type="table" w:styleId="LightList-Accent2">
     <w:name w:val="Light List Accent 2"/>
-    <w:basedOn w:val="Tabelanormal"/>
+    <w:basedOn w:val="TableNormal"/>
     <w:uiPriority w:val="61"/>
     <w:rsid w:val="00774BC2"/>
     <w:tblPr>
@@ -30505,9 +31314,9 @@
       </w:tcPr>
     </w:tblStylePr>
   </w:style>
-  <w:style w:type="table" w:styleId="ListaClara-nfase3">
+  <w:style w:type="table" w:styleId="LightList-Accent3">
     <w:name w:val="Light List Accent 3"/>
-    <w:basedOn w:val="Tabelanormal"/>
+    <w:basedOn w:val="TableNormal"/>
     <w:uiPriority w:val="61"/>
     <w:rsid w:val="00774BC2"/>
     <w:tblPr>
@@ -30594,9 +31403,9 @@
       </w:tcPr>
     </w:tblStylePr>
   </w:style>
-  <w:style w:type="table" w:styleId="ListaClara-nfase4">
+  <w:style w:type="table" w:styleId="LightList-Accent4">
     <w:name w:val="Light List Accent 4"/>
-    <w:basedOn w:val="Tabelanormal"/>
+    <w:basedOn w:val="TableNormal"/>
     <w:uiPriority w:val="61"/>
     <w:rsid w:val="00774BC2"/>
     <w:tblPr>
@@ -30683,9 +31492,9 @@
       </w:tcPr>
     </w:tblStylePr>
   </w:style>
-  <w:style w:type="table" w:styleId="SombreamentoClaro-nfase5">
+  <w:style w:type="table" w:styleId="LightShading-Accent5">
     <w:name w:val="Light Shading Accent 5"/>
-    <w:basedOn w:val="Tabelanormal"/>
+    <w:basedOn w:val="TableNormal"/>
     <w:uiPriority w:val="60"/>
     <w:rsid w:val="00774BC2"/>
     <w:rPr>
@@ -30785,7 +31594,7 @@
   </w:style>
   <w:style w:type="table" w:customStyle="1" w:styleId="MinhasTabelas">
     <w:name w:val="Minhas Tabelas"/>
-    <w:basedOn w:val="ListaClara-nfase5"/>
+    <w:basedOn w:val="LightList-Accent5"/>
     <w:uiPriority w:val="99"/>
     <w:rsid w:val="00976967"/>
     <w:pPr>
@@ -30885,7 +31694,7 @@
   </w:style>
   <w:style w:type="table" w:customStyle="1" w:styleId="MeuEstiloTabela">
     <w:name w:val="Meu Estilo Tabela"/>
-    <w:basedOn w:val="ListaClara-nfase5"/>
+    <w:basedOn w:val="LightList-Accent5"/>
     <w:uiPriority w:val="99"/>
     <w:rsid w:val="00F13721"/>
     <w:tblPr>
@@ -30980,7 +31789,7 @@
       </w:tcPr>
     </w:tblStylePr>
   </w:style>
-  <w:style w:type="paragraph" w:styleId="Reviso">
+  <w:style w:type="paragraph" w:styleId="Revision">
     <w:name w:val="Revision"/>
     <w:hidden/>
     <w:uiPriority w:val="99"/>
@@ -31030,7 +31839,7 @@
       <w:sz w:val="16"/>
     </w:rPr>
   </w:style>
-  <w:style w:type="paragraph" w:styleId="PargrafodaLista">
+  <w:style w:type="paragraph" w:styleId="ListParagraph">
     <w:name w:val="List Paragraph"/>
     <w:basedOn w:val="Normal"/>
     <w:uiPriority w:val="34"/>
@@ -31056,10 +31865,10 @@
       <w:ind w:firstLine="0"/>
     </w:pPr>
   </w:style>
-  <w:style w:type="character" w:customStyle="1" w:styleId="CabealhoChar">
-    <w:name w:val="Cabeçalho Char"/>
-    <w:basedOn w:val="Fontepargpadro"/>
-    <w:link w:val="Cabealho"/>
+  <w:style w:type="character" w:customStyle="1" w:styleId="HeaderChar">
+    <w:name w:val="Header Char"/>
+    <w:basedOn w:val="DefaultParagraphFont"/>
+    <w:link w:val="Header"/>
     <w:uiPriority w:val="99"/>
     <w:rsid w:val="002419AE"/>
     <w:rPr>
@@ -34523,42 +35332,42 @@
     </dgm:pt>
   </dgm:ptLst>
   <dgm:cxnLst>
+    <dgm:cxn modelId="{DBF4BD6D-EF8E-4566-8FD9-78031B07CA80}" srcId="{62B29148-1992-4E6E-BBD3-EEED75DDBC3B}" destId="{FC5EE3A9-DDB6-4610-B318-D123541FB806}" srcOrd="0" destOrd="0" parTransId="{5E57CFAB-94DE-4F6D-ADFA-83FA76B10E81}" sibTransId="{1AD980E9-CCB9-4564-AA90-A9C74BD05D50}"/>
+    <dgm:cxn modelId="{50CD2529-2770-4152-A907-36D8554F69BE}" type="presOf" srcId="{6EE0C8D3-57D0-40FE-9E6E-55E016B75DD7}" destId="{829684FC-EC89-4909-8392-C807089A3A08}" srcOrd="1" destOrd="0" presId="urn:microsoft.com/office/officeart/2005/8/layout/lProcess2"/>
+    <dgm:cxn modelId="{ECF9DDE2-FEF9-4509-8A76-C1737A4D1883}" srcId="{C5A1933A-AE22-41AB-B8E7-EFAEA230669B}" destId="{F8FFB2DD-B439-49E4-9FA5-078E1AD1BBD1}" srcOrd="1" destOrd="0" parTransId="{6E8BF4C1-A345-4796-A5C9-A7FBECE21393}" sibTransId="{F6A56052-B0F2-4649-8BC3-CDD5B9680D73}"/>
+    <dgm:cxn modelId="{27E35385-8334-4313-A462-8C0E597C0CBC}" srcId="{F8FFB2DD-B439-49E4-9FA5-078E1AD1BBD1}" destId="{AF3A9FE1-FA11-4556-BD9F-0D68B99CA9A5}" srcOrd="0" destOrd="0" parTransId="{4FA9548B-F20D-4116-9E5D-EED3FD284161}" sibTransId="{23DE0B22-A8A7-4B88-B32F-F7EE8CFDFD24}"/>
+    <dgm:cxn modelId="{F435A973-30FE-4DE4-A6E6-78232F8E0D39}" type="presOf" srcId="{62B29148-1992-4E6E-BBD3-EEED75DDBC3B}" destId="{3DA21D9D-7213-4328-B7B5-EA7B5A80F769}" srcOrd="0" destOrd="0" presId="urn:microsoft.com/office/officeart/2005/8/layout/lProcess2"/>
+    <dgm:cxn modelId="{D409A8F4-93C2-4A0D-AC7A-8F57367442BF}" type="presOf" srcId="{100D9C1A-FC49-432D-9256-CC79D77BB678}" destId="{28154373-DF03-4848-B14F-965287D049A5}" srcOrd="1" destOrd="0" presId="urn:microsoft.com/office/officeart/2005/8/layout/lProcess2"/>
+    <dgm:cxn modelId="{7AC0C325-D1F7-443C-A371-8B297CD9AF17}" srcId="{C5A1933A-AE22-41AB-B8E7-EFAEA230669B}" destId="{8A112031-5602-44C6-8ACC-416D75263FBF}" srcOrd="2" destOrd="0" parTransId="{16A939EE-B71C-496C-B8BE-8266B9FA21AA}" sibTransId="{0A260CBA-09E9-430E-8DEA-AB77615EBE87}"/>
+    <dgm:cxn modelId="{414D19DB-F190-4AE4-9146-6B5BFBF6B4EE}" srcId="{C5A1933A-AE22-41AB-B8E7-EFAEA230669B}" destId="{6EE0C8D3-57D0-40FE-9E6E-55E016B75DD7}" srcOrd="3" destOrd="0" parTransId="{49FFE87D-D231-47FD-9BD8-0553A33E8390}" sibTransId="{41BA6002-075A-4960-B9DE-520506F08B37}"/>
+    <dgm:cxn modelId="{A7716DA9-4CE7-46AA-87DC-4407EA9CA4B7}" srcId="{8A112031-5602-44C6-8ACC-416D75263FBF}" destId="{3C451362-4D8B-4D1E-9019-8D13BA887F49}" srcOrd="0" destOrd="0" parTransId="{820021E3-18B2-4DF8-89D6-129D108A70EA}" sibTransId="{2DF67C62-8290-487F-8464-9C04D852BF2D}"/>
+    <dgm:cxn modelId="{F8B01277-4211-4EF3-AC34-810FD8384079}" type="presOf" srcId="{FC5EE3A9-DDB6-4610-B318-D123541FB806}" destId="{A1E972B2-9AFA-4DA6-9D6D-D2631920D2F9}" srcOrd="0" destOrd="0" presId="urn:microsoft.com/office/officeart/2005/8/layout/lProcess2"/>
+    <dgm:cxn modelId="{188D8F3B-3CE0-4B6A-8438-8AD889151EB4}" type="presOf" srcId="{0C9F8EF1-646F-4013-8024-AAAC98B85436}" destId="{023A7F41-F029-43B4-9599-0463042771A0}" srcOrd="0" destOrd="0" presId="urn:microsoft.com/office/officeart/2005/8/layout/lProcess2"/>
+    <dgm:cxn modelId="{7926E284-6A70-447F-9802-5AF6942CE1D2}" type="presOf" srcId="{3C451362-4D8B-4D1E-9019-8D13BA887F49}" destId="{072178C4-5DDE-45A1-AC2F-EACFADC51F21}" srcOrd="0" destOrd="0" presId="urn:microsoft.com/office/officeart/2005/8/layout/lProcess2"/>
+    <dgm:cxn modelId="{3A6D7604-E210-4112-8ABD-E2FCEDE7CDF3}" type="presOf" srcId="{CDF64706-24CD-4314-8665-B86B8CA6E573}" destId="{C8ADE91E-2530-4CAB-A45F-BAFED6A37BCE}" srcOrd="0" destOrd="0" presId="urn:microsoft.com/office/officeart/2005/8/layout/lProcess2"/>
+    <dgm:cxn modelId="{694B0B77-A44C-4895-9107-8F516C9CF3E6}" srcId="{100D9C1A-FC49-432D-9256-CC79D77BB678}" destId="{879C2682-7AAE-4CAD-9971-C2C3A4488AA4}" srcOrd="1" destOrd="0" parTransId="{70A2A7FE-1127-4214-A1DF-ED1C6AA88DF8}" sibTransId="{05D65553-B2FF-4DD8-ACE5-BE38FF505F18}"/>
+    <dgm:cxn modelId="{28779A2C-09B8-4D1A-B400-89074BAA1775}" type="presOf" srcId="{62B29148-1992-4E6E-BBD3-EEED75DDBC3B}" destId="{47717C8C-1DCF-4487-8E03-1B27DA69AEAA}" srcOrd="1" destOrd="0" presId="urn:microsoft.com/office/officeart/2005/8/layout/lProcess2"/>
+    <dgm:cxn modelId="{80ADA09A-A760-4740-906B-8D063097A16F}" srcId="{F8FFB2DD-B439-49E4-9FA5-078E1AD1BBD1}" destId="{F0849B03-E44D-4A6F-8E6C-6BD26A77F06A}" srcOrd="1" destOrd="0" parTransId="{8296CD75-307F-4087-AA17-D758A5B8B4D9}" sibTransId="{C97B6790-7B12-4EE8-96EA-A9111B6B8A23}"/>
+    <dgm:cxn modelId="{BE72575A-CC1C-4DD2-8A4B-CACD153F0E54}" srcId="{8A112031-5602-44C6-8ACC-416D75263FBF}" destId="{1748E68C-46C5-432F-B765-DA6CB86B6CE8}" srcOrd="1" destOrd="0" parTransId="{5D3E3F22-DD62-4549-B615-4521B83B96CA}" sibTransId="{22E82DAF-624F-4007-8CF2-ABFBFE03A075}"/>
+    <dgm:cxn modelId="{678F1241-47AB-4FA1-A946-33427EA899D5}" type="presOf" srcId="{E16A89AD-2A24-407D-8F81-6EE33EF25AC1}" destId="{B3A3CC91-1628-4C4B-9565-1A1A345F19EE}" srcOrd="0" destOrd="0" presId="urn:microsoft.com/office/officeart/2005/8/layout/lProcess2"/>
+    <dgm:cxn modelId="{9B8EDE7C-3A81-4FEC-A8DF-C6E70F2879B1}" srcId="{6EE0C8D3-57D0-40FE-9E6E-55E016B75DD7}" destId="{D99B1219-49EB-4BBF-B675-4D8C1A416F61}" srcOrd="1" destOrd="0" parTransId="{81A2F651-FFA4-4059-8CF0-E15EA616CF58}" sibTransId="{842D411E-8740-4AAB-B698-7845D7A63607}"/>
+    <dgm:cxn modelId="{62354776-EFAD-4499-82BB-E3A00F91D587}" type="presOf" srcId="{100D9C1A-FC49-432D-9256-CC79D77BB678}" destId="{D408E98D-C9CA-41E4-8A38-E4095D7F82BB}" srcOrd="0" destOrd="0" presId="urn:microsoft.com/office/officeart/2005/8/layout/lProcess2"/>
+    <dgm:cxn modelId="{5BF914E5-5B5E-4ED6-B228-893C51DC85A4}" srcId="{6EE0C8D3-57D0-40FE-9E6E-55E016B75DD7}" destId="{E16A89AD-2A24-407D-8F81-6EE33EF25AC1}" srcOrd="0" destOrd="0" parTransId="{0A722C26-5E0F-4760-B88C-B84D335B8F68}" sibTransId="{10342627-4E34-4A87-B74A-58F312A7E3CA}"/>
+    <dgm:cxn modelId="{5690E708-CC92-4E0C-97D0-11A5FA748453}" srcId="{C5A1933A-AE22-41AB-B8E7-EFAEA230669B}" destId="{62B29148-1992-4E6E-BBD3-EEED75DDBC3B}" srcOrd="4" destOrd="0" parTransId="{89E6ABB2-31DC-4D2E-A096-EB6DE6EE86F6}" sibTransId="{9B51DC69-C330-4DEA-AAF9-CCA7BD9A5872}"/>
+    <dgm:cxn modelId="{616D7F50-CE87-4AD8-89DF-B00CE73F4A25}" type="presOf" srcId="{C5A1933A-AE22-41AB-B8E7-EFAEA230669B}" destId="{737F2C12-1841-4790-855C-CD4B86F919A1}" srcOrd="0" destOrd="0" presId="urn:microsoft.com/office/officeart/2005/8/layout/lProcess2"/>
+    <dgm:cxn modelId="{06AA4B83-24D5-4A36-A75A-C6E797584D5A}" type="presOf" srcId="{F8FFB2DD-B439-49E4-9FA5-078E1AD1BBD1}" destId="{B4458D5E-812E-41C7-8965-A8D6D2603799}" srcOrd="0" destOrd="0" presId="urn:microsoft.com/office/officeart/2005/8/layout/lProcess2"/>
+    <dgm:cxn modelId="{599A532F-CBFD-4555-B274-79BDFB81DEEA}" type="presOf" srcId="{F8FFB2DD-B439-49E4-9FA5-078E1AD1BBD1}" destId="{B77C2467-3FE6-429A-A847-9C9C6BE33CFA}" srcOrd="1" destOrd="0" presId="urn:microsoft.com/office/officeart/2005/8/layout/lProcess2"/>
+    <dgm:cxn modelId="{44C72792-FD88-4068-B48D-F18F9E5EBFF8}" type="presOf" srcId="{8A112031-5602-44C6-8ACC-416D75263FBF}" destId="{7AA891B2-1600-473A-A521-E6BDCC90F75F}" srcOrd="1" destOrd="0" presId="urn:microsoft.com/office/officeart/2005/8/layout/lProcess2"/>
+    <dgm:cxn modelId="{1206A041-BD78-40C8-996C-318E524DADE2}" srcId="{62B29148-1992-4E6E-BBD3-EEED75DDBC3B}" destId="{0C9F8EF1-646F-4013-8024-AAAC98B85436}" srcOrd="1" destOrd="0" parTransId="{A1A6C7DA-360D-46C6-ABCB-23187476C487}" sibTransId="{79E29A62-7809-4BDC-BF8B-797E65ED22CE}"/>
+    <dgm:cxn modelId="{51ED2416-0040-4CF3-8D3B-4DC43606FFCF}" type="presOf" srcId="{1748E68C-46C5-432F-B765-DA6CB86B6CE8}" destId="{ED271861-28A5-4CBF-9A26-6B6A6BB1746F}" srcOrd="0" destOrd="0" presId="urn:microsoft.com/office/officeart/2005/8/layout/lProcess2"/>
+    <dgm:cxn modelId="{FF6D74DD-AA9E-4B26-98CE-9D505169CE95}" type="presOf" srcId="{F0849B03-E44D-4A6F-8E6C-6BD26A77F06A}" destId="{EE47DABF-FA81-4468-874B-FCC55F2ED2C0}" srcOrd="0" destOrd="0" presId="urn:microsoft.com/office/officeart/2005/8/layout/lProcess2"/>
+    <dgm:cxn modelId="{5CB1F42D-7775-42AC-9208-3B724E890270}" srcId="{C5A1933A-AE22-41AB-B8E7-EFAEA230669B}" destId="{100D9C1A-FC49-432D-9256-CC79D77BB678}" srcOrd="0" destOrd="0" parTransId="{536F9043-A3CE-4DB2-8CEC-3DF878A3BD1C}" sibTransId="{EF4B59EC-9DF1-461E-9C04-CB9D34BAABC5}"/>
+    <dgm:cxn modelId="{4F509483-E4DA-4504-BDDD-500BC0DD4FDC}" type="presOf" srcId="{AF3A9FE1-FA11-4556-BD9F-0D68B99CA9A5}" destId="{51906D87-1EC6-454D-A481-C703394F3947}" srcOrd="0" destOrd="0" presId="urn:microsoft.com/office/officeart/2005/8/layout/lProcess2"/>
+    <dgm:cxn modelId="{2985E2EC-4268-4851-B671-D4138525749D}" type="presOf" srcId="{6EE0C8D3-57D0-40FE-9E6E-55E016B75DD7}" destId="{78001815-88F3-464A-A8C1-D4163FDA1F10}" srcOrd="0" destOrd="0" presId="urn:microsoft.com/office/officeart/2005/8/layout/lProcess2"/>
+    <dgm:cxn modelId="{250DD278-1A3F-4CDC-B443-9D74A3A632B5}" srcId="{100D9C1A-FC49-432D-9256-CC79D77BB678}" destId="{CDF64706-24CD-4314-8665-B86B8CA6E573}" srcOrd="0" destOrd="0" parTransId="{F93EE4A5-8506-4A7E-AD65-823AED6EE14B}" sibTransId="{D1FEF298-7A53-4EF7-88A6-EB86428B4B5F}"/>
     <dgm:cxn modelId="{2F52CDAF-64C6-4339-B926-C83B08CC0869}" type="presOf" srcId="{D99B1219-49EB-4BBF-B675-4D8C1A416F61}" destId="{2DB437AC-DD5E-4CF9-B726-89C52632ACEF}" srcOrd="0" destOrd="0" presId="urn:microsoft.com/office/officeart/2005/8/layout/lProcess2"/>
-    <dgm:cxn modelId="{3A6D7604-E210-4112-8ABD-E2FCEDE7CDF3}" type="presOf" srcId="{CDF64706-24CD-4314-8665-B86B8CA6E573}" destId="{C8ADE91E-2530-4CAB-A45F-BAFED6A37BCE}" srcOrd="0" destOrd="0" presId="urn:microsoft.com/office/officeart/2005/8/layout/lProcess2"/>
-    <dgm:cxn modelId="{06AA4B83-24D5-4A36-A75A-C6E797584D5A}" type="presOf" srcId="{F8FFB2DD-B439-49E4-9FA5-078E1AD1BBD1}" destId="{B4458D5E-812E-41C7-8965-A8D6D2603799}" srcOrd="0" destOrd="0" presId="urn:microsoft.com/office/officeart/2005/8/layout/lProcess2"/>
-    <dgm:cxn modelId="{28779A2C-09B8-4D1A-B400-89074BAA1775}" type="presOf" srcId="{62B29148-1992-4E6E-BBD3-EEED75DDBC3B}" destId="{47717C8C-1DCF-4487-8E03-1B27DA69AEAA}" srcOrd="1" destOrd="0" presId="urn:microsoft.com/office/officeart/2005/8/layout/lProcess2"/>
-    <dgm:cxn modelId="{A7716DA9-4CE7-46AA-87DC-4407EA9CA4B7}" srcId="{8A112031-5602-44C6-8ACC-416D75263FBF}" destId="{3C451362-4D8B-4D1E-9019-8D13BA887F49}" srcOrd="0" destOrd="0" parTransId="{820021E3-18B2-4DF8-89D6-129D108A70EA}" sibTransId="{2DF67C62-8290-487F-8464-9C04D852BF2D}"/>
-    <dgm:cxn modelId="{7926E284-6A70-447F-9802-5AF6942CE1D2}" type="presOf" srcId="{3C451362-4D8B-4D1E-9019-8D13BA887F49}" destId="{072178C4-5DDE-45A1-AC2F-EACFADC51F21}" srcOrd="0" destOrd="0" presId="urn:microsoft.com/office/officeart/2005/8/layout/lProcess2"/>
-    <dgm:cxn modelId="{188D8F3B-3CE0-4B6A-8438-8AD889151EB4}" type="presOf" srcId="{0C9F8EF1-646F-4013-8024-AAAC98B85436}" destId="{023A7F41-F029-43B4-9599-0463042771A0}" srcOrd="0" destOrd="0" presId="urn:microsoft.com/office/officeart/2005/8/layout/lProcess2"/>
-    <dgm:cxn modelId="{1206A041-BD78-40C8-996C-318E524DADE2}" srcId="{62B29148-1992-4E6E-BBD3-EEED75DDBC3B}" destId="{0C9F8EF1-646F-4013-8024-AAAC98B85436}" srcOrd="1" destOrd="0" parTransId="{A1A6C7DA-360D-46C6-ABCB-23187476C487}" sibTransId="{79E29A62-7809-4BDC-BF8B-797E65ED22CE}"/>
-    <dgm:cxn modelId="{50CD2529-2770-4152-A907-36D8554F69BE}" type="presOf" srcId="{6EE0C8D3-57D0-40FE-9E6E-55E016B75DD7}" destId="{829684FC-EC89-4909-8392-C807089A3A08}" srcOrd="1" destOrd="0" presId="urn:microsoft.com/office/officeart/2005/8/layout/lProcess2"/>
     <dgm:cxn modelId="{0DAA74C5-48E3-4B60-A2BE-BC706DBC8FC4}" type="presOf" srcId="{879C2682-7AAE-4CAD-9971-C2C3A4488AA4}" destId="{52A90546-E0CF-4C4C-96A9-AFDC83014E0E}" srcOrd="0" destOrd="0" presId="urn:microsoft.com/office/officeart/2005/8/layout/lProcess2"/>
-    <dgm:cxn modelId="{F435A973-30FE-4DE4-A6E6-78232F8E0D39}" type="presOf" srcId="{62B29148-1992-4E6E-BBD3-EEED75DDBC3B}" destId="{3DA21D9D-7213-4328-B7B5-EA7B5A80F769}" srcOrd="0" destOrd="0" presId="urn:microsoft.com/office/officeart/2005/8/layout/lProcess2"/>
-    <dgm:cxn modelId="{599A532F-CBFD-4555-B274-79BDFB81DEEA}" type="presOf" srcId="{F8FFB2DD-B439-49E4-9FA5-078E1AD1BBD1}" destId="{B77C2467-3FE6-429A-A847-9C9C6BE33CFA}" srcOrd="1" destOrd="0" presId="urn:microsoft.com/office/officeart/2005/8/layout/lProcess2"/>
-    <dgm:cxn modelId="{DBF4BD6D-EF8E-4566-8FD9-78031B07CA80}" srcId="{62B29148-1992-4E6E-BBD3-EEED75DDBC3B}" destId="{FC5EE3A9-DDB6-4610-B318-D123541FB806}" srcOrd="0" destOrd="0" parTransId="{5E57CFAB-94DE-4F6D-ADFA-83FA76B10E81}" sibTransId="{1AD980E9-CCB9-4564-AA90-A9C74BD05D50}"/>
-    <dgm:cxn modelId="{678F1241-47AB-4FA1-A946-33427EA899D5}" type="presOf" srcId="{E16A89AD-2A24-407D-8F81-6EE33EF25AC1}" destId="{B3A3CC91-1628-4C4B-9565-1A1A345F19EE}" srcOrd="0" destOrd="0" presId="urn:microsoft.com/office/officeart/2005/8/layout/lProcess2"/>
-    <dgm:cxn modelId="{7AC0C325-D1F7-443C-A371-8B297CD9AF17}" srcId="{C5A1933A-AE22-41AB-B8E7-EFAEA230669B}" destId="{8A112031-5602-44C6-8ACC-416D75263FBF}" srcOrd="2" destOrd="0" parTransId="{16A939EE-B71C-496C-B8BE-8266B9FA21AA}" sibTransId="{0A260CBA-09E9-430E-8DEA-AB77615EBE87}"/>
-    <dgm:cxn modelId="{80ADA09A-A760-4740-906B-8D063097A16F}" srcId="{F8FFB2DD-B439-49E4-9FA5-078E1AD1BBD1}" destId="{F0849B03-E44D-4A6F-8E6C-6BD26A77F06A}" srcOrd="1" destOrd="0" parTransId="{8296CD75-307F-4087-AA17-D758A5B8B4D9}" sibTransId="{C97B6790-7B12-4EE8-96EA-A9111B6B8A23}"/>
-    <dgm:cxn modelId="{5BF914E5-5B5E-4ED6-B228-893C51DC85A4}" srcId="{6EE0C8D3-57D0-40FE-9E6E-55E016B75DD7}" destId="{E16A89AD-2A24-407D-8F81-6EE33EF25AC1}" srcOrd="0" destOrd="0" parTransId="{0A722C26-5E0F-4760-B88C-B84D335B8F68}" sibTransId="{10342627-4E34-4A87-B74A-58F312A7E3CA}"/>
-    <dgm:cxn modelId="{D409A8F4-93C2-4A0D-AC7A-8F57367442BF}" type="presOf" srcId="{100D9C1A-FC49-432D-9256-CC79D77BB678}" destId="{28154373-DF03-4848-B14F-965287D049A5}" srcOrd="1" destOrd="0" presId="urn:microsoft.com/office/officeart/2005/8/layout/lProcess2"/>
-    <dgm:cxn modelId="{44C72792-FD88-4068-B48D-F18F9E5EBFF8}" type="presOf" srcId="{8A112031-5602-44C6-8ACC-416D75263FBF}" destId="{7AA891B2-1600-473A-A521-E6BDCC90F75F}" srcOrd="1" destOrd="0" presId="urn:microsoft.com/office/officeart/2005/8/layout/lProcess2"/>
-    <dgm:cxn modelId="{694B0B77-A44C-4895-9107-8F516C9CF3E6}" srcId="{100D9C1A-FC49-432D-9256-CC79D77BB678}" destId="{879C2682-7AAE-4CAD-9971-C2C3A4488AA4}" srcOrd="1" destOrd="0" parTransId="{70A2A7FE-1127-4214-A1DF-ED1C6AA88DF8}" sibTransId="{05D65553-B2FF-4DD8-ACE5-BE38FF505F18}"/>
-    <dgm:cxn modelId="{9B8EDE7C-3A81-4FEC-A8DF-C6E70F2879B1}" srcId="{6EE0C8D3-57D0-40FE-9E6E-55E016B75DD7}" destId="{D99B1219-49EB-4BBF-B675-4D8C1A416F61}" srcOrd="1" destOrd="0" parTransId="{81A2F651-FFA4-4059-8CF0-E15EA616CF58}" sibTransId="{842D411E-8740-4AAB-B698-7845D7A63607}"/>
-    <dgm:cxn modelId="{FF6D74DD-AA9E-4B26-98CE-9D505169CE95}" type="presOf" srcId="{F0849B03-E44D-4A6F-8E6C-6BD26A77F06A}" destId="{EE47DABF-FA81-4468-874B-FCC55F2ED2C0}" srcOrd="0" destOrd="0" presId="urn:microsoft.com/office/officeart/2005/8/layout/lProcess2"/>
-    <dgm:cxn modelId="{ECF9DDE2-FEF9-4509-8A76-C1737A4D1883}" srcId="{C5A1933A-AE22-41AB-B8E7-EFAEA230669B}" destId="{F8FFB2DD-B439-49E4-9FA5-078E1AD1BBD1}" srcOrd="1" destOrd="0" parTransId="{6E8BF4C1-A345-4796-A5C9-A7FBECE21393}" sibTransId="{F6A56052-B0F2-4649-8BC3-CDD5B9680D73}"/>
-    <dgm:cxn modelId="{62354776-EFAD-4499-82BB-E3A00F91D587}" type="presOf" srcId="{100D9C1A-FC49-432D-9256-CC79D77BB678}" destId="{D408E98D-C9CA-41E4-8A38-E4095D7F82BB}" srcOrd="0" destOrd="0" presId="urn:microsoft.com/office/officeart/2005/8/layout/lProcess2"/>
-    <dgm:cxn modelId="{F8B01277-4211-4EF3-AC34-810FD8384079}" type="presOf" srcId="{FC5EE3A9-DDB6-4610-B318-D123541FB806}" destId="{A1E972B2-9AFA-4DA6-9D6D-D2631920D2F9}" srcOrd="0" destOrd="0" presId="urn:microsoft.com/office/officeart/2005/8/layout/lProcess2"/>
-    <dgm:cxn modelId="{250DD278-1A3F-4CDC-B443-9D74A3A632B5}" srcId="{100D9C1A-FC49-432D-9256-CC79D77BB678}" destId="{CDF64706-24CD-4314-8665-B86B8CA6E573}" srcOrd="0" destOrd="0" parTransId="{F93EE4A5-8506-4A7E-AD65-823AED6EE14B}" sibTransId="{D1FEF298-7A53-4EF7-88A6-EB86428B4B5F}"/>
-    <dgm:cxn modelId="{4F509483-E4DA-4504-BDDD-500BC0DD4FDC}" type="presOf" srcId="{AF3A9FE1-FA11-4556-BD9F-0D68B99CA9A5}" destId="{51906D87-1EC6-454D-A481-C703394F3947}" srcOrd="0" destOrd="0" presId="urn:microsoft.com/office/officeart/2005/8/layout/lProcess2"/>
-    <dgm:cxn modelId="{27E35385-8334-4313-A462-8C0E597C0CBC}" srcId="{F8FFB2DD-B439-49E4-9FA5-078E1AD1BBD1}" destId="{AF3A9FE1-FA11-4556-BD9F-0D68B99CA9A5}" srcOrd="0" destOrd="0" parTransId="{4FA9548B-F20D-4116-9E5D-EED3FD284161}" sibTransId="{23DE0B22-A8A7-4B88-B32F-F7EE8CFDFD24}"/>
-    <dgm:cxn modelId="{5CB1F42D-7775-42AC-9208-3B724E890270}" srcId="{C5A1933A-AE22-41AB-B8E7-EFAEA230669B}" destId="{100D9C1A-FC49-432D-9256-CC79D77BB678}" srcOrd="0" destOrd="0" parTransId="{536F9043-A3CE-4DB2-8CEC-3DF878A3BD1C}" sibTransId="{EF4B59EC-9DF1-461E-9C04-CB9D34BAABC5}"/>
-    <dgm:cxn modelId="{414D19DB-F190-4AE4-9146-6B5BFBF6B4EE}" srcId="{C5A1933A-AE22-41AB-B8E7-EFAEA230669B}" destId="{6EE0C8D3-57D0-40FE-9E6E-55E016B75DD7}" srcOrd="3" destOrd="0" parTransId="{49FFE87D-D231-47FD-9BD8-0553A33E8390}" sibTransId="{41BA6002-075A-4960-B9DE-520506F08B37}"/>
     <dgm:cxn modelId="{25AA2D95-9258-48C4-B3B7-C693FAC73EF4}" type="presOf" srcId="{8A112031-5602-44C6-8ACC-416D75263FBF}" destId="{B381ECAD-DD12-44DA-9C67-DA79CF79D561}" srcOrd="0" destOrd="0" presId="urn:microsoft.com/office/officeart/2005/8/layout/lProcess2"/>
-    <dgm:cxn modelId="{2985E2EC-4268-4851-B671-D4138525749D}" type="presOf" srcId="{6EE0C8D3-57D0-40FE-9E6E-55E016B75DD7}" destId="{78001815-88F3-464A-A8C1-D4163FDA1F10}" srcOrd="0" destOrd="0" presId="urn:microsoft.com/office/officeart/2005/8/layout/lProcess2"/>
-    <dgm:cxn modelId="{616D7F50-CE87-4AD8-89DF-B00CE73F4A25}" type="presOf" srcId="{C5A1933A-AE22-41AB-B8E7-EFAEA230669B}" destId="{737F2C12-1841-4790-855C-CD4B86F919A1}" srcOrd="0" destOrd="0" presId="urn:microsoft.com/office/officeart/2005/8/layout/lProcess2"/>
-    <dgm:cxn modelId="{BE72575A-CC1C-4DD2-8A4B-CACD153F0E54}" srcId="{8A112031-5602-44C6-8ACC-416D75263FBF}" destId="{1748E68C-46C5-432F-B765-DA6CB86B6CE8}" srcOrd="1" destOrd="0" parTransId="{5D3E3F22-DD62-4549-B615-4521B83B96CA}" sibTransId="{22E82DAF-624F-4007-8CF2-ABFBFE03A075}"/>
-    <dgm:cxn modelId="{51ED2416-0040-4CF3-8D3B-4DC43606FFCF}" type="presOf" srcId="{1748E68C-46C5-432F-B765-DA6CB86B6CE8}" destId="{ED271861-28A5-4CBF-9A26-6B6A6BB1746F}" srcOrd="0" destOrd="0" presId="urn:microsoft.com/office/officeart/2005/8/layout/lProcess2"/>
-    <dgm:cxn modelId="{5690E708-CC92-4E0C-97D0-11A5FA748453}" srcId="{C5A1933A-AE22-41AB-B8E7-EFAEA230669B}" destId="{62B29148-1992-4E6E-BBD3-EEED75DDBC3B}" srcOrd="4" destOrd="0" parTransId="{89E6ABB2-31DC-4D2E-A096-EB6DE6EE86F6}" sibTransId="{9B51DC69-C330-4DEA-AAF9-CCA7BD9A5872}"/>
     <dgm:cxn modelId="{C3397C8D-ECE8-44B4-A9FA-651D0162BD49}" type="presParOf" srcId="{737F2C12-1841-4790-855C-CD4B86F919A1}" destId="{CEB1B6E6-A13B-4310-BAF3-6B94276B38B0}" srcOrd="0" destOrd="0" presId="urn:microsoft.com/office/officeart/2005/8/layout/lProcess2"/>
     <dgm:cxn modelId="{FA55F929-523D-4754-956E-07CAB808BBFC}" type="presParOf" srcId="{CEB1B6E6-A13B-4310-BAF3-6B94276B38B0}" destId="{D408E98D-C9CA-41E4-8A38-E4095D7F82BB}" srcOrd="0" destOrd="0" presId="urn:microsoft.com/office/officeart/2005/8/layout/lProcess2"/>
     <dgm:cxn modelId="{A619E868-B788-4EE3-AE72-B91F215D5D26}" type="presParOf" srcId="{CEB1B6E6-A13B-4310-BAF3-6B94276B38B0}" destId="{28154373-DF03-4848-B14F-965287D049A5}" srcOrd="1" destOrd="0" presId="urn:microsoft.com/office/officeart/2005/8/layout/lProcess2"/>
@@ -40679,7 +41488,7 @@
     <b:City>Essex</b:City>
     <b:Publisher>Addison-Wesley</b:Publisher>
     <b:Edition>5a. Edição</b:Edition>
-    <b:RefOrder>11</b:RefOrder>
+    <b:RefOrder>10</b:RefOrder>
   </b:Source>
   <b:Source>
     <b:Tag>EZR02</b:Tag>
@@ -40843,7 +41652,7 @@
     <b:YearAccessed>2009</b:YearAccessed>
     <b:URL>http://www.rise.com.br/whitepapers/whitepaper_BART.pdf</b:URL>
     <b:Year>2008</b:Year>
-    <b:RefOrder>12</b:RefOrder>
+    <b:RefOrder>13</b:RefOrder>
   </b:Source>
   <b:Source>
     <b:Tag>RIS091</b:Tag>
@@ -40863,7 +41672,7 @@
     <b:YearAccessed>2009</b:YearAccessed>
     <b:URL>http://www.rise.com.br/whitepapers/whitepaper_CORE.pdf</b:URL>
     <b:Year>2008</b:Year>
-    <b:RefOrder>13</b:RefOrder>
+    <b:RefOrder>14</b:RefOrder>
   </b:Source>
   <b:Source>
     <b:Tag>IBM09</b:Tag>
@@ -40883,7 +41692,7 @@
     <b:YearAccessed>2009</b:YearAccessed>
     <b:URL>ftp://ftp.software.ibm.com/software/rational/web/whitepapers/10709147_Rational_RAM_WP_ACC.pdf</b:URL>
     <b:Year>2007</b:Year>
-    <b:RefOrder>14</b:RefOrder>
+    <b:RefOrder>15</b:RefOrder>
   </b:Source>
   <b:Source>
     <b:Tag>RAS05</b:Tag>
@@ -40904,7 +41713,7 @@
     <b:URL>http://www.omg.org/docs/formal/05-11-02.pdf</b:URL>
     <b:Title>Reusable Asset Specification</b:Title>
     <b:Year>2005</b:Year>
-    <b:RefOrder>19</b:RefOrder>
+    <b:RefOrder>11</b:RefOrder>
   </b:Source>
   <b:Source>
     <b:Tag>MCI68</b:Tag>
@@ -40947,7 +41756,7 @@
     <b:Year>2008</b:Year>
     <b:ConferenceName>Segundo Simpósio Brasileiro de Componentes, Arquitetura e Reutilização de Software, SBCARS</b:ConferenceName>
     <b:City>Porto Alegre</b:City>
-    <b:RefOrder>10</b:RefOrder>
+    <b:RefOrder>12</b:RefOrder>
   </b:Source>
   <b:Source>
     <b:Tag>GAM98</b:Tag>
@@ -40968,7 +41777,7 @@
     <b:Year>1995</b:Year>
     <b:City>Portland</b:City>
     <b:Publisher>Addison-Wesley</b:Publisher>
-    <b:RefOrder>18</b:RefOrder>
+    <b:RefOrder>19</b:RefOrder>
   </b:Source>
   <b:Source>
     <b:Tag>FRA05</b:Tag>
@@ -41069,7 +41878,7 @@
     <b:Year>2008</b:Year>
     <b:YearAccessed>2009</b:YearAccessed>
     <b:URL>http://archiva.apache.org/docs/1.1.3/adminguide/consumers.html</b:URL>
-    <b:RefOrder>16</b:RefOrder>
+    <b:RefOrder>17</b:RefOrder>
   </b:Source>
   <b:Source>
     <b:Tag>POM</b:Tag>
@@ -41090,7 +41899,7 @@
     <b:URL>http://maven.apache.org/pom.html#What_is_the_POM</b:URL>
     <b:Title>POM Reference</b:Title>
     <b:Year>2009</b:Year>
-    <b:RefOrder>17</b:RefOrder>
+    <b:RefOrder>18</b:RefOrder>
   </b:Source>
   <b:Source>
     <b:Tag>SPA09</b:Tag>
@@ -41110,7 +41919,7 @@
     <b:Year>2009</b:Year>
     <b:YearAccessed>2009</b:YearAccessed>
     <b:URL>http://www.arcseeker.com</b:URL>
-    <b:RefOrder>15</b:RefOrder>
+    <b:RefOrder>16</b:RefOrder>
   </b:Source>
   <b:Source>
     <b:Tag>FRA95</b:Tag>
@@ -41190,7 +41999,7 @@
 </file>
 
 <file path=customXml/itemProps1.xml><?xml version="1.0" encoding="utf-8"?>
-<ds:datastoreItem xmlns:ds="http://schemas.openxmlformats.org/officeDocument/2006/customXml" ds:itemID="{3F301E00-2B95-448C-AEA5-C631665B51A1}">
+<ds:datastoreItem xmlns:ds="http://schemas.openxmlformats.org/officeDocument/2006/customXml" ds:itemID="{529794C5-0DB2-497D-AA0B-FC09DDC5AEA4}">
   <ds:schemaRefs>
     <ds:schemaRef ds:uri="http://schemas.openxmlformats.org/officeDocument/2006/bibliography"/>
   </ds:schemaRefs>

--- a/PromotingSoftwareReuseWithRAS/PromovendoReusoRAS.docx
+++ b/PromotingSoftwareReuseWithRAS/PromovendoReusoRAS.docx
@@ -435,7 +435,7 @@
     </w:p>
     <w:p>
       <w:pPr>
-        <w:pStyle w:val="TOC1"/>
+        <w:pStyle w:val="Sumrio1"/>
         <w:tabs>
           <w:tab w:val="right" w:leader="dot" w:pos="8493"/>
         </w:tabs>
@@ -479,7 +479,7 @@
         <w:rPr>
           <w:noProof/>
         </w:rPr>
-        <w:instrText xml:space="preserve"> PAGEREF _Toc234119166 \h </w:instrText>
+        <w:instrText xml:space="preserve"> PAGEREF _Toc234947161 \h </w:instrText>
       </w:r>
       <w:r>
         <w:rPr>
@@ -507,7 +507,7 @@
     </w:p>
     <w:p>
       <w:pPr>
-        <w:pStyle w:val="TOC1"/>
+        <w:pStyle w:val="Sumrio1"/>
         <w:tabs>
           <w:tab w:val="right" w:leader="dot" w:pos="8493"/>
         </w:tabs>
@@ -542,7 +542,7 @@
         <w:rPr>
           <w:noProof/>
         </w:rPr>
-        <w:instrText xml:space="preserve"> PAGEREF _Toc234119167 \h </w:instrText>
+        <w:instrText xml:space="preserve"> PAGEREF _Toc234947162 \h </w:instrText>
       </w:r>
       <w:r>
         <w:rPr>
@@ -570,7 +570,7 @@
     </w:p>
     <w:p>
       <w:pPr>
-        <w:pStyle w:val="TOC1"/>
+        <w:pStyle w:val="Sumrio1"/>
         <w:tabs>
           <w:tab w:val="right" w:leader="dot" w:pos="8493"/>
         </w:tabs>
@@ -605,7 +605,7 @@
         <w:rPr>
           <w:noProof/>
         </w:rPr>
-        <w:instrText xml:space="preserve"> PAGEREF _Toc234119168 \h </w:instrText>
+        <w:instrText xml:space="preserve"> PAGEREF _Toc234947163 \h </w:instrText>
       </w:r>
       <w:r>
         <w:rPr>
@@ -633,7 +633,7 @@
     </w:p>
     <w:p>
       <w:pPr>
-        <w:pStyle w:val="TOC1"/>
+        <w:pStyle w:val="Sumrio1"/>
         <w:tabs>
           <w:tab w:val="right" w:leader="dot" w:pos="8493"/>
         </w:tabs>
@@ -668,7 +668,7 @@
         <w:rPr>
           <w:noProof/>
         </w:rPr>
-        <w:instrText xml:space="preserve"> PAGEREF _Toc234119169 \h </w:instrText>
+        <w:instrText xml:space="preserve"> PAGEREF _Toc234947164 \h </w:instrText>
       </w:r>
       <w:r>
         <w:rPr>
@@ -696,7 +696,7 @@
     </w:p>
     <w:p>
       <w:pPr>
-        <w:pStyle w:val="TOC1"/>
+        <w:pStyle w:val="Sumrio1"/>
         <w:tabs>
           <w:tab w:val="right" w:leader="dot" w:pos="8493"/>
         </w:tabs>
@@ -731,7 +731,7 @@
         <w:rPr>
           <w:noProof/>
         </w:rPr>
-        <w:instrText xml:space="preserve"> PAGEREF _Toc234119170 \h </w:instrText>
+        <w:instrText xml:space="preserve"> PAGEREF _Toc234947165 \h </w:instrText>
       </w:r>
       <w:r>
         <w:rPr>
@@ -759,7 +759,7 @@
     </w:p>
     <w:p>
       <w:pPr>
-        <w:pStyle w:val="TOC1"/>
+        <w:pStyle w:val="Sumrio1"/>
         <w:tabs>
           <w:tab w:val="left" w:pos="720"/>
           <w:tab w:val="right" w:leader="dot" w:pos="8493"/>
@@ -812,7 +812,7 @@
         <w:rPr>
           <w:noProof/>
         </w:rPr>
-        <w:instrText xml:space="preserve"> PAGEREF _Toc234119171 \h </w:instrText>
+        <w:instrText xml:space="preserve"> PAGEREF _Toc234947166 \h </w:instrText>
       </w:r>
       <w:r>
         <w:rPr>
@@ -840,7 +840,7 @@
     </w:p>
     <w:p>
       <w:pPr>
-        <w:pStyle w:val="TOC1"/>
+        <w:pStyle w:val="Sumrio1"/>
         <w:tabs>
           <w:tab w:val="left" w:pos="720"/>
           <w:tab w:val="right" w:leader="dot" w:pos="8493"/>
@@ -893,7 +893,7 @@
         <w:rPr>
           <w:noProof/>
         </w:rPr>
-        <w:instrText xml:space="preserve"> PAGEREF _Toc234119172 \h </w:instrText>
+        <w:instrText xml:space="preserve"> PAGEREF _Toc234947167 \h </w:instrText>
       </w:r>
       <w:r>
         <w:rPr>
@@ -921,7 +921,7 @@
     </w:p>
     <w:p>
       <w:pPr>
-        <w:pStyle w:val="TOC2"/>
+        <w:pStyle w:val="Sumrio2"/>
         <w:tabs>
           <w:tab w:val="left" w:pos="960"/>
           <w:tab w:val="right" w:leader="dot" w:pos="8493"/>
@@ -972,7 +972,7 @@
         <w:rPr>
           <w:noProof/>
         </w:rPr>
-        <w:instrText xml:space="preserve"> PAGEREF _Toc234119173 \h </w:instrText>
+        <w:instrText xml:space="preserve"> PAGEREF _Toc234947168 \h </w:instrText>
       </w:r>
       <w:r>
         <w:rPr>
@@ -1000,7 +1000,7 @@
     </w:p>
     <w:p>
       <w:pPr>
-        <w:pStyle w:val="TOC2"/>
+        <w:pStyle w:val="Sumrio2"/>
         <w:tabs>
           <w:tab w:val="left" w:pos="960"/>
           <w:tab w:val="right" w:leader="dot" w:pos="8493"/>
@@ -1051,7 +1051,7 @@
         <w:rPr>
           <w:noProof/>
         </w:rPr>
-        <w:instrText xml:space="preserve"> PAGEREF _Toc234119174 \h </w:instrText>
+        <w:instrText xml:space="preserve"> PAGEREF _Toc234947169 \h </w:instrText>
       </w:r>
       <w:r>
         <w:rPr>
@@ -1079,7 +1079,317 @@
     </w:p>
     <w:p>
       <w:pPr>
-        <w:pStyle w:val="TOC1"/>
+        <w:pStyle w:val="Sumrio2"/>
+        <w:tabs>
+          <w:tab w:val="left" w:pos="960"/>
+          <w:tab w:val="right" w:leader="dot" w:pos="8493"/>
+        </w:tabs>
+        <w:rPr>
+          <w:rFonts w:asciiTheme="minorHAnsi" w:eastAsiaTheme="minorEastAsia" w:hAnsiTheme="minorHAnsi" w:cstheme="minorBidi"/>
+          <w:b w:val="0"/>
+          <w:noProof/>
+          <w:sz w:val="22"/>
+          <w:szCs w:val="22"/>
+        </w:rPr>
+      </w:pPr>
+      <w:r>
+        <w:rPr>
+          <w:noProof/>
+        </w:rPr>
+        <w:t>2.3</w:t>
+      </w:r>
+      <w:r>
+        <w:rPr>
+          <w:rFonts w:asciiTheme="minorHAnsi" w:eastAsiaTheme="minorEastAsia" w:hAnsiTheme="minorHAnsi" w:cstheme="minorBidi"/>
+          <w:b w:val="0"/>
+          <w:noProof/>
+          <w:sz w:val="22"/>
+          <w:szCs w:val="22"/>
+        </w:rPr>
+        <w:tab/>
+      </w:r>
+      <w:r>
+        <w:rPr>
+          <w:noProof/>
+        </w:rPr>
+        <w:t>O Padrão RAS</w:t>
+      </w:r>
+      <w:r>
+        <w:rPr>
+          <w:noProof/>
+        </w:rPr>
+        <w:tab/>
+      </w:r>
+      <w:r>
+        <w:rPr>
+          <w:noProof/>
+        </w:rPr>
+        <w:fldChar w:fldCharType="begin"/>
+      </w:r>
+      <w:r>
+        <w:rPr>
+          <w:noProof/>
+        </w:rPr>
+        <w:instrText xml:space="preserve"> PAGEREF _Toc234947170 \h </w:instrText>
+      </w:r>
+      <w:r>
+        <w:rPr>
+          <w:noProof/>
+        </w:rPr>
+      </w:r>
+      <w:r>
+        <w:rPr>
+          <w:noProof/>
+        </w:rPr>
+        <w:fldChar w:fldCharType="separate"/>
+      </w:r>
+      <w:r>
+        <w:rPr>
+          <w:noProof/>
+        </w:rPr>
+        <w:t>15</w:t>
+      </w:r>
+      <w:r>
+        <w:rPr>
+          <w:noProof/>
+        </w:rPr>
+        <w:fldChar w:fldCharType="end"/>
+      </w:r>
+    </w:p>
+    <w:p>
+      <w:pPr>
+        <w:pStyle w:val="Sumrio3"/>
+        <w:tabs>
+          <w:tab w:val="left" w:pos="1200"/>
+          <w:tab w:val="right" w:leader="dot" w:pos="8493"/>
+        </w:tabs>
+        <w:rPr>
+          <w:rFonts w:asciiTheme="minorHAnsi" w:eastAsiaTheme="minorEastAsia" w:hAnsiTheme="minorHAnsi" w:cstheme="minorBidi"/>
+          <w:noProof/>
+          <w:sz w:val="22"/>
+          <w:szCs w:val="22"/>
+        </w:rPr>
+      </w:pPr>
+      <w:r>
+        <w:rPr>
+          <w:noProof/>
+        </w:rPr>
+        <w:t>2.3.1</w:t>
+      </w:r>
+      <w:r>
+        <w:rPr>
+          <w:rFonts w:asciiTheme="minorHAnsi" w:eastAsiaTheme="minorEastAsia" w:hAnsiTheme="minorHAnsi" w:cstheme="minorBidi"/>
+          <w:noProof/>
+          <w:sz w:val="22"/>
+          <w:szCs w:val="22"/>
+        </w:rPr>
+        <w:tab/>
+      </w:r>
+      <w:r>
+        <w:rPr>
+          <w:noProof/>
+        </w:rPr>
+        <w:t>Artefato Reusável</w:t>
+      </w:r>
+      <w:r>
+        <w:rPr>
+          <w:noProof/>
+        </w:rPr>
+        <w:tab/>
+      </w:r>
+      <w:r>
+        <w:rPr>
+          <w:noProof/>
+        </w:rPr>
+        <w:fldChar w:fldCharType="begin"/>
+      </w:r>
+      <w:r>
+        <w:rPr>
+          <w:noProof/>
+        </w:rPr>
+        <w:instrText xml:space="preserve"> PAGEREF _Toc234947171 \h </w:instrText>
+      </w:r>
+      <w:r>
+        <w:rPr>
+          <w:noProof/>
+        </w:rPr>
+      </w:r>
+      <w:r>
+        <w:rPr>
+          <w:noProof/>
+        </w:rPr>
+        <w:fldChar w:fldCharType="separate"/>
+      </w:r>
+      <w:r>
+        <w:rPr>
+          <w:noProof/>
+        </w:rPr>
+        <w:t>15</w:t>
+      </w:r>
+      <w:r>
+        <w:rPr>
+          <w:noProof/>
+        </w:rPr>
+        <w:fldChar w:fldCharType="end"/>
+      </w:r>
+    </w:p>
+    <w:p>
+      <w:pPr>
+        <w:pStyle w:val="Sumrio3"/>
+        <w:tabs>
+          <w:tab w:val="left" w:pos="1200"/>
+          <w:tab w:val="right" w:leader="dot" w:pos="8493"/>
+        </w:tabs>
+        <w:rPr>
+          <w:rFonts w:asciiTheme="minorHAnsi" w:eastAsiaTheme="minorEastAsia" w:hAnsiTheme="minorHAnsi" w:cstheme="minorBidi"/>
+          <w:noProof/>
+          <w:sz w:val="22"/>
+          <w:szCs w:val="22"/>
+        </w:rPr>
+      </w:pPr>
+      <w:r>
+        <w:rPr>
+          <w:noProof/>
+        </w:rPr>
+        <w:t>2.3.2</w:t>
+      </w:r>
+      <w:r>
+        <w:rPr>
+          <w:rFonts w:asciiTheme="minorHAnsi" w:eastAsiaTheme="minorEastAsia" w:hAnsiTheme="minorHAnsi" w:cstheme="minorBidi"/>
+          <w:noProof/>
+          <w:sz w:val="22"/>
+          <w:szCs w:val="22"/>
+        </w:rPr>
+        <w:tab/>
+      </w:r>
+      <w:r>
+        <w:rPr>
+          <w:noProof/>
+        </w:rPr>
+        <w:t>Core RAS e Perfis</w:t>
+      </w:r>
+      <w:r>
+        <w:rPr>
+          <w:noProof/>
+        </w:rPr>
+        <w:tab/>
+      </w:r>
+      <w:r>
+        <w:rPr>
+          <w:noProof/>
+        </w:rPr>
+        <w:fldChar w:fldCharType="begin"/>
+      </w:r>
+      <w:r>
+        <w:rPr>
+          <w:noProof/>
+        </w:rPr>
+        <w:instrText xml:space="preserve"> PAGEREF _Toc234947172 \h </w:instrText>
+      </w:r>
+      <w:r>
+        <w:rPr>
+          <w:noProof/>
+        </w:rPr>
+      </w:r>
+      <w:r>
+        <w:rPr>
+          <w:noProof/>
+        </w:rPr>
+        <w:fldChar w:fldCharType="separate"/>
+      </w:r>
+      <w:r>
+        <w:rPr>
+          <w:noProof/>
+        </w:rPr>
+        <w:t>16</w:t>
+      </w:r>
+      <w:r>
+        <w:rPr>
+          <w:noProof/>
+        </w:rPr>
+        <w:fldChar w:fldCharType="end"/>
+      </w:r>
+    </w:p>
+    <w:p>
+      <w:pPr>
+        <w:pStyle w:val="Sumrio3"/>
+        <w:tabs>
+          <w:tab w:val="left" w:pos="1200"/>
+          <w:tab w:val="right" w:leader="dot" w:pos="8493"/>
+        </w:tabs>
+        <w:rPr>
+          <w:rFonts w:asciiTheme="minorHAnsi" w:eastAsiaTheme="minorEastAsia" w:hAnsiTheme="minorHAnsi" w:cstheme="minorBidi"/>
+          <w:noProof/>
+          <w:sz w:val="22"/>
+          <w:szCs w:val="22"/>
+        </w:rPr>
+      </w:pPr>
+      <w:r>
+        <w:rPr>
+          <w:noProof/>
+        </w:rPr>
+        <w:t>2.3.3</w:t>
+      </w:r>
+      <w:r>
+        <w:rPr>
+          <w:rFonts w:asciiTheme="minorHAnsi" w:eastAsiaTheme="minorEastAsia" w:hAnsiTheme="minorHAnsi" w:cstheme="minorBidi"/>
+          <w:noProof/>
+          <w:sz w:val="22"/>
+          <w:szCs w:val="22"/>
+        </w:rPr>
+        <w:tab/>
+      </w:r>
+      <w:r>
+        <w:rPr>
+          <w:noProof/>
+        </w:rPr>
+        <w:t>Serviços</w:t>
+      </w:r>
+      <w:r>
+        <w:rPr>
+          <w:noProof/>
+        </w:rPr>
+        <w:tab/>
+      </w:r>
+      <w:r>
+        <w:rPr>
+          <w:noProof/>
+        </w:rPr>
+        <w:fldChar w:fldCharType="begin"/>
+      </w:r>
+      <w:r>
+        <w:rPr>
+          <w:noProof/>
+        </w:rPr>
+        <w:instrText xml:space="preserve"> PAGEREF _Toc234947173 \h </w:instrText>
+      </w:r>
+      <w:r>
+        <w:rPr>
+          <w:noProof/>
+        </w:rPr>
+      </w:r>
+      <w:r>
+        <w:rPr>
+          <w:noProof/>
+        </w:rPr>
+        <w:fldChar w:fldCharType="separate"/>
+      </w:r>
+      <w:r>
+        <w:rPr>
+          <w:noProof/>
+        </w:rPr>
+        <w:t>17</w:t>
+      </w:r>
+      <w:r>
+        <w:rPr>
+          <w:noProof/>
+        </w:rPr>
+        <w:fldChar w:fldCharType="end"/>
+      </w:r>
+    </w:p>
+    <w:p>
+      <w:pPr>
+        <w:pStyle w:val="Sumrio1"/>
         <w:tabs>
           <w:tab w:val="left" w:pos="720"/>
           <w:tab w:val="right" w:leader="dot" w:pos="8493"/>
@@ -1132,7 +1442,7 @@
         <w:rPr>
           <w:noProof/>
         </w:rPr>
-        <w:instrText xml:space="preserve"> PAGEREF _Toc234119175 \h </w:instrText>
+        <w:instrText xml:space="preserve"> PAGEREF _Toc234947174 \h </w:instrText>
       </w:r>
       <w:r>
         <w:rPr>
@@ -1149,7 +1459,7 @@
         <w:rPr>
           <w:noProof/>
         </w:rPr>
-        <w:t>16</w:t>
+        <w:t>18</w:t>
       </w:r>
       <w:r>
         <w:rPr>
@@ -1160,7 +1470,7 @@
     </w:p>
     <w:p>
       <w:pPr>
-        <w:pStyle w:val="TOC2"/>
+        <w:pStyle w:val="Sumrio2"/>
         <w:tabs>
           <w:tab w:val="left" w:pos="960"/>
           <w:tab w:val="right" w:leader="dot" w:pos="8493"/>
@@ -1211,7 +1521,7 @@
         <w:rPr>
           <w:noProof/>
         </w:rPr>
-        <w:instrText xml:space="preserve"> PAGEREF _Toc234119176 \h </w:instrText>
+        <w:instrText xml:space="preserve"> PAGEREF _Toc234947175 \h </w:instrText>
       </w:r>
       <w:r>
         <w:rPr>
@@ -1228,7 +1538,7 @@
         <w:rPr>
           <w:noProof/>
         </w:rPr>
-        <w:t>17</w:t>
+        <w:t>19</w:t>
       </w:r>
       <w:r>
         <w:rPr>
@@ -1239,7 +1549,7 @@
     </w:p>
     <w:p>
       <w:pPr>
-        <w:pStyle w:val="TOC2"/>
+        <w:pStyle w:val="Sumrio2"/>
         <w:tabs>
           <w:tab w:val="left" w:pos="960"/>
           <w:tab w:val="right" w:leader="dot" w:pos="8493"/>
@@ -1290,7 +1600,7 @@
         <w:rPr>
           <w:noProof/>
         </w:rPr>
-        <w:instrText xml:space="preserve"> PAGEREF _Toc234119177 \h </w:instrText>
+        <w:instrText xml:space="preserve"> PAGEREF _Toc234947176 \h </w:instrText>
       </w:r>
       <w:r>
         <w:rPr>
@@ -1307,7 +1617,7 @@
         <w:rPr>
           <w:noProof/>
         </w:rPr>
-        <w:t>19</w:t>
+        <w:t>21</w:t>
       </w:r>
       <w:r>
         <w:rPr>
@@ -1318,7 +1628,7 @@
     </w:p>
     <w:p>
       <w:pPr>
-        <w:pStyle w:val="TOC2"/>
+        <w:pStyle w:val="Sumrio2"/>
         <w:tabs>
           <w:tab w:val="left" w:pos="960"/>
           <w:tab w:val="right" w:leader="dot" w:pos="8493"/>
@@ -1369,7 +1679,7 @@
         <w:rPr>
           <w:noProof/>
         </w:rPr>
-        <w:instrText xml:space="preserve"> PAGEREF _Toc234119178 \h </w:instrText>
+        <w:instrText xml:space="preserve"> PAGEREF _Toc234947177 \h </w:instrText>
       </w:r>
       <w:r>
         <w:rPr>
@@ -1386,7 +1696,7 @@
         <w:rPr>
           <w:noProof/>
         </w:rPr>
-        <w:t>20</w:t>
+        <w:t>22</w:t>
       </w:r>
       <w:r>
         <w:rPr>
@@ -1397,7 +1707,7 @@
     </w:p>
     <w:p>
       <w:pPr>
-        <w:pStyle w:val="TOC3"/>
+        <w:pStyle w:val="Sumrio3"/>
         <w:tabs>
           <w:tab w:val="left" w:pos="1200"/>
           <w:tab w:val="right" w:leader="dot" w:pos="8493"/>
@@ -1452,7 +1762,7 @@
           <w:noProof/>
           <w:lang w:val="en-US"/>
         </w:rPr>
-        <w:instrText xml:space="preserve"> PAGEREF _Toc234119179 \h </w:instrText>
+        <w:instrText xml:space="preserve"> PAGEREF _Toc234947178 \h </w:instrText>
       </w:r>
       <w:r>
         <w:rPr>
@@ -1470,7 +1780,7 @@
           <w:noProof/>
           <w:lang w:val="en-US"/>
         </w:rPr>
-        <w:t>20</w:t>
+        <w:t>22</w:t>
       </w:r>
       <w:r>
         <w:rPr>
@@ -1481,7 +1791,7 @@
     </w:p>
     <w:p>
       <w:pPr>
-        <w:pStyle w:val="TOC3"/>
+        <w:pStyle w:val="Sumrio3"/>
         <w:tabs>
           <w:tab w:val="left" w:pos="1200"/>
           <w:tab w:val="right" w:leader="dot" w:pos="8493"/>
@@ -1536,7 +1846,7 @@
           <w:noProof/>
           <w:lang w:val="en-US"/>
         </w:rPr>
-        <w:instrText xml:space="preserve"> PAGEREF _Toc234119180 \h </w:instrText>
+        <w:instrText xml:space="preserve"> PAGEREF _Toc234947179 \h </w:instrText>
       </w:r>
       <w:r>
         <w:rPr>
@@ -1554,7 +1864,7 @@
           <w:noProof/>
           <w:lang w:val="en-US"/>
         </w:rPr>
-        <w:t>21</w:t>
+        <w:t>23</w:t>
       </w:r>
       <w:r>
         <w:rPr>
@@ -1565,7 +1875,7 @@
     </w:p>
     <w:p>
       <w:pPr>
-        <w:pStyle w:val="TOC3"/>
+        <w:pStyle w:val="Sumrio3"/>
         <w:tabs>
           <w:tab w:val="left" w:pos="1200"/>
           <w:tab w:val="right" w:leader="dot" w:pos="8493"/>
@@ -1620,7 +1930,7 @@
           <w:noProof/>
           <w:lang w:val="en-US"/>
         </w:rPr>
-        <w:instrText xml:space="preserve"> PAGEREF _Toc234119181 \h </w:instrText>
+        <w:instrText xml:space="preserve"> PAGEREF _Toc234947180 \h </w:instrText>
       </w:r>
       <w:r>
         <w:rPr>
@@ -1638,7 +1948,7 @@
           <w:noProof/>
           <w:lang w:val="en-US"/>
         </w:rPr>
-        <w:t>21</w:t>
+        <w:t>23</w:t>
       </w:r>
       <w:r>
         <w:rPr>
@@ -1649,7 +1959,7 @@
     </w:p>
     <w:p>
       <w:pPr>
-        <w:pStyle w:val="TOC3"/>
+        <w:pStyle w:val="Sumrio3"/>
         <w:tabs>
           <w:tab w:val="left" w:pos="1200"/>
           <w:tab w:val="right" w:leader="dot" w:pos="8493"/>
@@ -1698,7 +2008,7 @@
         <w:rPr>
           <w:noProof/>
         </w:rPr>
-        <w:instrText xml:space="preserve"> PAGEREF _Toc234119182 \h </w:instrText>
+        <w:instrText xml:space="preserve"> PAGEREF _Toc234947181 \h </w:instrText>
       </w:r>
       <w:r>
         <w:rPr>
@@ -1715,7 +2025,7 @@
         <w:rPr>
           <w:noProof/>
         </w:rPr>
-        <w:t>22</w:t>
+        <w:t>24</w:t>
       </w:r>
       <w:r>
         <w:rPr>
@@ -1726,7 +2036,7 @@
     </w:p>
     <w:p>
       <w:pPr>
-        <w:pStyle w:val="TOC3"/>
+        <w:pStyle w:val="Sumrio3"/>
         <w:tabs>
           <w:tab w:val="left" w:pos="1200"/>
           <w:tab w:val="right" w:leader="dot" w:pos="8493"/>
@@ -1775,7 +2085,7 @@
         <w:rPr>
           <w:noProof/>
         </w:rPr>
-        <w:instrText xml:space="preserve"> PAGEREF _Toc234119183 \h </w:instrText>
+        <w:instrText xml:space="preserve"> PAGEREF _Toc234947182 \h </w:instrText>
       </w:r>
       <w:r>
         <w:rPr>
@@ -1792,7 +2102,7 @@
         <w:rPr>
           <w:noProof/>
         </w:rPr>
-        <w:t>22</w:t>
+        <w:t>24</w:t>
       </w:r>
       <w:r>
         <w:rPr>
@@ -1803,7 +2113,7 @@
     </w:p>
     <w:p>
       <w:pPr>
-        <w:pStyle w:val="TOC1"/>
+        <w:pStyle w:val="Sumrio1"/>
         <w:tabs>
           <w:tab w:val="left" w:pos="720"/>
           <w:tab w:val="right" w:leader="dot" w:pos="8493"/>
@@ -1850,13 +2160,19 @@
         <w:rPr>
           <w:noProof/>
         </w:rPr>
+        <w:tab/>
+      </w:r>
+      <w:r>
+        <w:rPr>
+          <w:noProof/>
+        </w:rPr>
         <w:fldChar w:fldCharType="begin"/>
       </w:r>
       <w:r>
         <w:rPr>
           <w:noProof/>
         </w:rPr>
-        <w:instrText xml:space="preserve"> PAGEREF _Toc234119184 \h </w:instrText>
+        <w:instrText xml:space="preserve"> PAGEREF _Toc234947183 \h </w:instrText>
       </w:r>
       <w:r>
         <w:rPr>
@@ -1873,7 +2189,7 @@
         <w:rPr>
           <w:noProof/>
         </w:rPr>
-        <w:t>23</w:t>
+        <w:t>25</w:t>
       </w:r>
       <w:r>
         <w:rPr>
@@ -1884,7 +2200,7 @@
     </w:p>
     <w:p>
       <w:pPr>
-        <w:pStyle w:val="TOC2"/>
+        <w:pStyle w:val="Sumrio2"/>
         <w:tabs>
           <w:tab w:val="left" w:pos="960"/>
           <w:tab w:val="right" w:leader="dot" w:pos="8493"/>
@@ -1935,7 +2251,7 @@
         <w:rPr>
           <w:noProof/>
         </w:rPr>
-        <w:instrText xml:space="preserve"> PAGEREF _Toc234119185 \h </w:instrText>
+        <w:instrText xml:space="preserve"> PAGEREF _Toc234947184 \h </w:instrText>
       </w:r>
       <w:r>
         <w:rPr>
@@ -1952,7 +2268,7 @@
         <w:rPr>
           <w:noProof/>
         </w:rPr>
-        <w:t>24</w:t>
+        <w:t>26</w:t>
       </w:r>
       <w:r>
         <w:rPr>
@@ -1963,7 +2279,7 @@
     </w:p>
     <w:p>
       <w:pPr>
-        <w:pStyle w:val="TOC2"/>
+        <w:pStyle w:val="Sumrio2"/>
         <w:tabs>
           <w:tab w:val="left" w:pos="960"/>
           <w:tab w:val="right" w:leader="dot" w:pos="8493"/>
@@ -2014,7 +2330,7 @@
         <w:rPr>
           <w:noProof/>
         </w:rPr>
-        <w:instrText xml:space="preserve"> PAGEREF _Toc234119186 \h </w:instrText>
+        <w:instrText xml:space="preserve"> PAGEREF _Toc234947185 \h </w:instrText>
       </w:r>
       <w:r>
         <w:rPr>
@@ -2031,7 +2347,7 @@
         <w:rPr>
           <w:noProof/>
         </w:rPr>
-        <w:t>26</w:t>
+        <w:t>28</w:t>
       </w:r>
       <w:r>
         <w:rPr>
@@ -2042,7 +2358,7 @@
     </w:p>
     <w:p>
       <w:pPr>
-        <w:pStyle w:val="TOC2"/>
+        <w:pStyle w:val="Sumrio2"/>
         <w:tabs>
           <w:tab w:val="left" w:pos="960"/>
           <w:tab w:val="right" w:leader="dot" w:pos="8493"/>
@@ -2093,7 +2409,7 @@
         <w:rPr>
           <w:noProof/>
         </w:rPr>
-        <w:instrText xml:space="preserve"> PAGEREF _Toc234119187 \h </w:instrText>
+        <w:instrText xml:space="preserve"> PAGEREF _Toc234947186 \h </w:instrText>
       </w:r>
       <w:r>
         <w:rPr>
@@ -2110,7 +2426,7 @@
         <w:rPr>
           <w:noProof/>
         </w:rPr>
-        <w:t>28</w:t>
+        <w:t>30</w:t>
       </w:r>
       <w:r>
         <w:rPr>
@@ -2121,7 +2437,7 @@
     </w:p>
     <w:p>
       <w:pPr>
-        <w:pStyle w:val="TOC3"/>
+        <w:pStyle w:val="Sumrio3"/>
         <w:tabs>
           <w:tab w:val="left" w:pos="1200"/>
           <w:tab w:val="right" w:leader="dot" w:pos="8493"/>
@@ -2170,7 +2486,7 @@
         <w:rPr>
           <w:noProof/>
         </w:rPr>
-        <w:instrText xml:space="preserve"> PAGEREF _Toc234119188 \h </w:instrText>
+        <w:instrText xml:space="preserve"> PAGEREF _Toc234947187 \h </w:instrText>
       </w:r>
       <w:r>
         <w:rPr>
@@ -2187,7 +2503,7 @@
         <w:rPr>
           <w:noProof/>
         </w:rPr>
-        <w:t>28</w:t>
+        <w:t>30</w:t>
       </w:r>
       <w:r>
         <w:rPr>
@@ -2198,7 +2514,7 @@
     </w:p>
     <w:p>
       <w:pPr>
-        <w:pStyle w:val="TOC3"/>
+        <w:pStyle w:val="Sumrio3"/>
         <w:tabs>
           <w:tab w:val="left" w:pos="1200"/>
           <w:tab w:val="right" w:leader="dot" w:pos="8493"/>
@@ -2247,7 +2563,7 @@
         <w:rPr>
           <w:noProof/>
         </w:rPr>
-        <w:instrText xml:space="preserve"> PAGEREF _Toc234119189 \h </w:instrText>
+        <w:instrText xml:space="preserve"> PAGEREF _Toc234947188 \h </w:instrText>
       </w:r>
       <w:r>
         <w:rPr>
@@ -2264,7 +2580,7 @@
         <w:rPr>
           <w:noProof/>
         </w:rPr>
-        <w:t>29</w:t>
+        <w:t>31</w:t>
       </w:r>
       <w:r>
         <w:rPr>
@@ -2275,7 +2591,7 @@
     </w:p>
     <w:p>
       <w:pPr>
-        <w:pStyle w:val="TOC3"/>
+        <w:pStyle w:val="Sumrio3"/>
         <w:tabs>
           <w:tab w:val="left" w:pos="1200"/>
           <w:tab w:val="right" w:leader="dot" w:pos="8493"/>
@@ -2324,7 +2640,7 @@
         <w:rPr>
           <w:noProof/>
         </w:rPr>
-        <w:instrText xml:space="preserve"> PAGEREF _Toc234119190 \h </w:instrText>
+        <w:instrText xml:space="preserve"> PAGEREF _Toc234947189 \h </w:instrText>
       </w:r>
       <w:r>
         <w:rPr>
@@ -2341,7 +2657,7 @@
         <w:rPr>
           <w:noProof/>
         </w:rPr>
-        <w:t>31</w:t>
+        <w:t>33</w:t>
       </w:r>
       <w:r>
         <w:rPr>
@@ -2352,7 +2668,7 @@
     </w:p>
     <w:p>
       <w:pPr>
-        <w:pStyle w:val="TOC3"/>
+        <w:pStyle w:val="Sumrio3"/>
         <w:tabs>
           <w:tab w:val="left" w:pos="1200"/>
           <w:tab w:val="right" w:leader="dot" w:pos="8493"/>
@@ -2401,7 +2717,7 @@
         <w:rPr>
           <w:noProof/>
         </w:rPr>
-        <w:instrText xml:space="preserve"> PAGEREF _Toc234119191 \h </w:instrText>
+        <w:instrText xml:space="preserve"> PAGEREF _Toc234947190 \h </w:instrText>
       </w:r>
       <w:r>
         <w:rPr>
@@ -2418,7 +2734,7 @@
         <w:rPr>
           <w:noProof/>
         </w:rPr>
-        <w:t>35</w:t>
+        <w:t>37</w:t>
       </w:r>
       <w:r>
         <w:rPr>
@@ -2429,7 +2745,7 @@
     </w:p>
     <w:p>
       <w:pPr>
-        <w:pStyle w:val="TOC3"/>
+        <w:pStyle w:val="Sumrio3"/>
         <w:tabs>
           <w:tab w:val="left" w:pos="1200"/>
           <w:tab w:val="right" w:leader="dot" w:pos="8493"/>
@@ -2478,7 +2794,7 @@
         <w:rPr>
           <w:noProof/>
         </w:rPr>
-        <w:instrText xml:space="preserve"> PAGEREF _Toc234119192 \h </w:instrText>
+        <w:instrText xml:space="preserve"> PAGEREF _Toc234947191 \h </w:instrText>
       </w:r>
       <w:r>
         <w:rPr>
@@ -2495,7 +2811,7 @@
         <w:rPr>
           <w:noProof/>
         </w:rPr>
-        <w:t>38</w:t>
+        <w:t>40</w:t>
       </w:r>
       <w:r>
         <w:rPr>
@@ -2506,7 +2822,7 @@
     </w:p>
     <w:p>
       <w:pPr>
-        <w:pStyle w:val="TOC2"/>
+        <w:pStyle w:val="Sumrio2"/>
         <w:tabs>
           <w:tab w:val="left" w:pos="960"/>
           <w:tab w:val="right" w:leader="dot" w:pos="8493"/>
@@ -2557,7 +2873,7 @@
         <w:rPr>
           <w:noProof/>
         </w:rPr>
-        <w:instrText xml:space="preserve"> PAGEREF _Toc234119193 \h </w:instrText>
+        <w:instrText xml:space="preserve"> PAGEREF _Toc234947192 \h </w:instrText>
       </w:r>
       <w:r>
         <w:rPr>
@@ -2574,7 +2890,7 @@
         <w:rPr>
           <w:noProof/>
         </w:rPr>
-        <w:t>46</w:t>
+        <w:t>48</w:t>
       </w:r>
       <w:r>
         <w:rPr>
@@ -2585,7 +2901,7 @@
     </w:p>
     <w:p>
       <w:pPr>
-        <w:pStyle w:val="TOC1"/>
+        <w:pStyle w:val="Sumrio1"/>
         <w:tabs>
           <w:tab w:val="left" w:pos="720"/>
           <w:tab w:val="right" w:leader="dot" w:pos="8493"/>
@@ -2638,7 +2954,7 @@
         <w:rPr>
           <w:noProof/>
         </w:rPr>
-        <w:instrText xml:space="preserve"> PAGEREF _Toc234119194 \h </w:instrText>
+        <w:instrText xml:space="preserve"> PAGEREF _Toc234947193 \h </w:instrText>
       </w:r>
       <w:r>
         <w:rPr>
@@ -2655,7 +2971,7 @@
         <w:rPr>
           <w:noProof/>
         </w:rPr>
-        <w:t>48</w:t>
+        <w:t>50</w:t>
       </w:r>
       <w:r>
         <w:rPr>
@@ -2666,7 +2982,7 @@
     </w:p>
     <w:p>
       <w:pPr>
-        <w:pStyle w:val="TOC1"/>
+        <w:pStyle w:val="Sumrio1"/>
         <w:tabs>
           <w:tab w:val="right" w:leader="dot" w:pos="8493"/>
         </w:tabs>
@@ -2701,7 +3017,7 @@
         <w:rPr>
           <w:noProof/>
         </w:rPr>
-        <w:instrText xml:space="preserve"> PAGEREF _Toc234119195 \h </w:instrText>
+        <w:instrText xml:space="preserve"> PAGEREF _Toc234947194 \h </w:instrText>
       </w:r>
       <w:r>
         <w:rPr>
@@ -2718,7 +3034,7 @@
         <w:rPr>
           <w:noProof/>
         </w:rPr>
-        <w:t>49</w:t>
+        <w:t>52</w:t>
       </w:r>
       <w:r>
         <w:rPr>
@@ -2729,7 +3045,7 @@
     </w:p>
     <w:p>
       <w:pPr>
-        <w:pStyle w:val="TOC1"/>
+        <w:pStyle w:val="Sumrio1"/>
         <w:tabs>
           <w:tab w:val="right" w:leader="dot" w:pos="8493"/>
         </w:tabs>
@@ -2764,7 +3080,7 @@
         <w:rPr>
           <w:noProof/>
         </w:rPr>
-        <w:instrText xml:space="preserve"> PAGEREF _Toc234119196 \h </w:instrText>
+        <w:instrText xml:space="preserve"> PAGEREF _Toc234947195 \h </w:instrText>
       </w:r>
       <w:r>
         <w:rPr>
@@ -2781,7 +3097,7 @@
         <w:rPr>
           <w:noProof/>
         </w:rPr>
-        <w:t>51</w:t>
+        <w:t>54</w:t>
       </w:r>
       <w:r>
         <w:rPr>
@@ -2792,7 +3108,7 @@
     </w:p>
     <w:p>
       <w:pPr>
-        <w:pStyle w:val="FootnoteText"/>
+        <w:pStyle w:val="Textodenotaderodap"/>
         <w:tabs>
           <w:tab w:val="left" w:pos="426"/>
         </w:tabs>
@@ -2808,7 +3124,7 @@
       </w:pPr>
       <w:bookmarkStart w:id="2" w:name="_Toc215560111"/>
       <w:bookmarkStart w:id="3" w:name="_Toc215560238"/>
-      <w:bookmarkStart w:id="4" w:name="_Toc234119166"/>
+      <w:bookmarkStart w:id="4" w:name="_Toc234947161"/>
       <w:r>
         <w:lastRenderedPageBreak/>
         <w:t>LISTA DE ABREVIATURAS E SIGLAS</w:t>
@@ -3136,7 +3452,7 @@
       </w:pPr>
       <w:bookmarkStart w:id="5" w:name="_Toc215560112"/>
       <w:bookmarkStart w:id="6" w:name="_Toc215560239"/>
-      <w:bookmarkStart w:id="7" w:name="_Toc234119167"/>
+      <w:bookmarkStart w:id="7" w:name="_Toc234947162"/>
       <w:r>
         <w:lastRenderedPageBreak/>
         <w:t>LISTA DE FIGURAS</w:t>
@@ -3147,7 +3463,7 @@
     </w:p>
     <w:p>
       <w:pPr>
-        <w:pStyle w:val="TableofFigures"/>
+        <w:pStyle w:val="ndicedeilustraes"/>
         <w:tabs>
           <w:tab w:val="right" w:leader="dot" w:pos="8493"/>
         </w:tabs>
@@ -3183,7 +3499,7 @@
         <w:rPr>
           <w:noProof/>
         </w:rPr>
-        <w:t>Figura 3.1: Repositório de Gerência de Configuração versus Repositório de Reutilização</w:t>
+        <w:t>Figura 2.1: Eixos para definição de um artefato</w:t>
       </w:r>
       <w:r>
         <w:rPr>
@@ -3201,7 +3517,7 @@
         <w:rPr>
           <w:noProof/>
         </w:rPr>
-        <w:instrText xml:space="preserve"> PAGEREF _Toc234119138 \h </w:instrText>
+        <w:instrText xml:space="preserve"> PAGEREF _Toc234947196 \h </w:instrText>
       </w:r>
       <w:r>
         <w:rPr>
@@ -3218,7 +3534,7 @@
         <w:rPr>
           <w:noProof/>
         </w:rPr>
-        <w:t>17</w:t>
+        <w:t>15</w:t>
       </w:r>
       <w:r>
         <w:rPr>
@@ -3229,7 +3545,7 @@
     </w:p>
     <w:p>
       <w:pPr>
-        <w:pStyle w:val="TableofFigures"/>
+        <w:pStyle w:val="ndicedeilustraes"/>
         <w:tabs>
           <w:tab w:val="right" w:leader="dot" w:pos="8493"/>
         </w:tabs>
@@ -3244,7 +3560,7 @@
         <w:rPr>
           <w:noProof/>
         </w:rPr>
-        <w:t>Figura 3.2: Repositório de reuso da perspectiva dos processos de desenvolvimento para reuso se com reuso.</w:t>
+        <w:t>Figura 2.2: Modelo Core RAS</w:t>
       </w:r>
       <w:r>
         <w:rPr>
@@ -3262,7 +3578,7 @@
         <w:rPr>
           <w:noProof/>
         </w:rPr>
-        <w:instrText xml:space="preserve"> PAGEREF _Toc234119139 \h </w:instrText>
+        <w:instrText xml:space="preserve"> PAGEREF _Toc234947197 \h </w:instrText>
       </w:r>
       <w:r>
         <w:rPr>
@@ -3279,7 +3595,7 @@
         <w:rPr>
           <w:noProof/>
         </w:rPr>
-        <w:t>18</w:t>
+        <w:t>16</w:t>
       </w:r>
       <w:r>
         <w:rPr>
@@ -3290,7 +3606,7 @@
     </w:p>
     <w:p>
       <w:pPr>
-        <w:pStyle w:val="TableofFigures"/>
+        <w:pStyle w:val="ndicedeilustraes"/>
         <w:tabs>
           <w:tab w:val="right" w:leader="dot" w:pos="8493"/>
         </w:tabs>
@@ -3305,7 +3621,7 @@
         <w:rPr>
           <w:noProof/>
         </w:rPr>
-        <w:t>Figura 4.1: Infra-estrutura de suporte ao padrão RAS</w:t>
+        <w:t>Figura 3.1: Repositório de Gerência de Configuração versus Repositório de Reutilização</w:t>
       </w:r>
       <w:r>
         <w:rPr>
@@ -3323,7 +3639,7 @@
         <w:rPr>
           <w:noProof/>
         </w:rPr>
-        <w:instrText xml:space="preserve"> PAGEREF _Toc234119140 \h </w:instrText>
+        <w:instrText xml:space="preserve"> PAGEREF _Toc234947198 \h </w:instrText>
       </w:r>
       <w:r>
         <w:rPr>
@@ -3340,7 +3656,7 @@
         <w:rPr>
           <w:noProof/>
         </w:rPr>
-        <w:t>23</w:t>
+        <w:t>19</w:t>
       </w:r>
       <w:r>
         <w:rPr>
@@ -3351,7 +3667,7 @@
     </w:p>
     <w:p>
       <w:pPr>
-        <w:pStyle w:val="TableofFigures"/>
+        <w:pStyle w:val="ndicedeilustraes"/>
         <w:tabs>
           <w:tab w:val="right" w:leader="dot" w:pos="8493"/>
         </w:tabs>
@@ -3366,7 +3682,7 @@
         <w:rPr>
           <w:noProof/>
         </w:rPr>
-        <w:t>Figura 4.2: Relação dos elementos do domínio</w:t>
+        <w:t>Figura 3.2: Repositório de reuso da perspectiva dos processos de desenvolvimento para reuso e com reuso.</w:t>
       </w:r>
       <w:r>
         <w:rPr>
@@ -3384,7 +3700,7 @@
         <w:rPr>
           <w:noProof/>
         </w:rPr>
-        <w:instrText xml:space="preserve"> PAGEREF _Toc234119141 \h </w:instrText>
+        <w:instrText xml:space="preserve"> PAGEREF _Toc234947199 \h </w:instrText>
       </w:r>
       <w:r>
         <w:rPr>
@@ -3401,7 +3717,7 @@
         <w:rPr>
           <w:noProof/>
         </w:rPr>
-        <w:t>25</w:t>
+        <w:t>20</w:t>
       </w:r>
       <w:r>
         <w:rPr>
@@ -3412,7 +3728,7 @@
     </w:p>
     <w:p>
       <w:pPr>
-        <w:pStyle w:val="TableofFigures"/>
+        <w:pStyle w:val="ndicedeilustraes"/>
         <w:tabs>
           <w:tab w:val="right" w:leader="dot" w:pos="8493"/>
         </w:tabs>
@@ -3427,7 +3743,7 @@
         <w:rPr>
           <w:noProof/>
         </w:rPr>
-        <w:t>Figura 4.3: Arquivo RAS como um arquivo ZIP.</w:t>
+        <w:t>Figura 4.1: Infra-estrutura de suporte ao padrão RAS</w:t>
       </w:r>
       <w:r>
         <w:rPr>
@@ -3445,7 +3761,7 @@
         <w:rPr>
           <w:noProof/>
         </w:rPr>
-        <w:instrText xml:space="preserve"> PAGEREF _Toc234119142 \h </w:instrText>
+        <w:instrText xml:space="preserve"> PAGEREF _Toc234947200 \h </w:instrText>
       </w:r>
       <w:r>
         <w:rPr>
@@ -3462,7 +3778,7 @@
         <w:rPr>
           <w:noProof/>
         </w:rPr>
-        <w:t>26</w:t>
+        <w:t>25</w:t>
       </w:r>
       <w:r>
         <w:rPr>
@@ -3473,7 +3789,7 @@
     </w:p>
     <w:p>
       <w:pPr>
-        <w:pStyle w:val="TableofFigures"/>
+        <w:pStyle w:val="ndicedeilustraes"/>
         <w:tabs>
           <w:tab w:val="right" w:leader="dot" w:pos="8493"/>
         </w:tabs>
@@ -3488,33 +3804,7 @@
         <w:rPr>
           <w:noProof/>
         </w:rPr>
-        <w:t xml:space="preserve">Figura 4.4: elemento </w:t>
-      </w:r>
-      <w:r>
-        <w:rPr>
-          <w:i/>
-          <w:noProof/>
-        </w:rPr>
-        <w:t>context</w:t>
-      </w:r>
-      <w:r>
-        <w:rPr>
-          <w:noProof/>
-        </w:rPr>
-        <w:t xml:space="preserve"> de /asset/</w:t>
-      </w:r>
-      <w:r>
-        <w:rPr>
-          <w:i/>
-          <w:noProof/>
-        </w:rPr>
-        <w:t>classification</w:t>
-      </w:r>
-      <w:r>
-        <w:rPr>
-          <w:noProof/>
-        </w:rPr>
-        <w:t>.</w:t>
+        <w:t>Figura 4.2: Relação dos elementos do domínio</w:t>
       </w:r>
       <w:r>
         <w:rPr>
@@ -3532,7 +3822,7 @@
         <w:rPr>
           <w:noProof/>
         </w:rPr>
-        <w:instrText xml:space="preserve"> PAGEREF _Toc234119143 \h </w:instrText>
+        <w:instrText xml:space="preserve"> PAGEREF _Toc234947201 \h </w:instrText>
       </w:r>
       <w:r>
         <w:rPr>
@@ -3560,7 +3850,7 @@
     </w:p>
     <w:p>
       <w:pPr>
-        <w:pStyle w:val="TableofFigures"/>
+        <w:pStyle w:val="ndicedeilustraes"/>
         <w:tabs>
           <w:tab w:val="right" w:leader="dot" w:pos="8493"/>
         </w:tabs>
@@ -3575,7 +3865,7 @@
         <w:rPr>
           <w:noProof/>
         </w:rPr>
-        <w:t>Figura 4.5: Archiva e consumidores.</w:t>
+        <w:t>Figura 4.3: Arquivo RAS como um arquivo ZIP.</w:t>
       </w:r>
       <w:r>
         <w:rPr>
@@ -3593,7 +3883,7 @@
         <w:rPr>
           <w:noProof/>
         </w:rPr>
-        <w:instrText xml:space="preserve"> PAGEREF _Toc234119144 \h </w:instrText>
+        <w:instrText xml:space="preserve"> PAGEREF _Toc234947202 \h </w:instrText>
       </w:r>
       <w:r>
         <w:rPr>
@@ -3610,7 +3900,7 @@
         <w:rPr>
           <w:noProof/>
         </w:rPr>
-        <w:t>29</w:t>
+        <w:t>28</w:t>
       </w:r>
       <w:r>
         <w:rPr>
@@ -3621,7 +3911,7 @@
     </w:p>
     <w:p>
       <w:pPr>
-        <w:pStyle w:val="TableofFigures"/>
+        <w:pStyle w:val="ndicedeilustraes"/>
         <w:tabs>
           <w:tab w:val="right" w:leader="dot" w:pos="8493"/>
         </w:tabs>
@@ -3636,7 +3926,33 @@
         <w:rPr>
           <w:noProof/>
         </w:rPr>
-        <w:t>Figura 4.6: Tela de envio de artefato do Archiva.</w:t>
+        <w:t xml:space="preserve">Figura 4.4: elemento </w:t>
+      </w:r>
+      <w:r>
+        <w:rPr>
+          <w:i/>
+          <w:noProof/>
+        </w:rPr>
+        <w:t>context</w:t>
+      </w:r>
+      <w:r>
+        <w:rPr>
+          <w:noProof/>
+        </w:rPr>
+        <w:t xml:space="preserve"> de /asset/</w:t>
+      </w:r>
+      <w:r>
+        <w:rPr>
+          <w:i/>
+          <w:noProof/>
+        </w:rPr>
+        <w:t>classification</w:t>
+      </w:r>
+      <w:r>
+        <w:rPr>
+          <w:noProof/>
+        </w:rPr>
+        <w:t>.</w:t>
       </w:r>
       <w:r>
         <w:rPr>
@@ -3654,7 +3970,7 @@
         <w:rPr>
           <w:noProof/>
         </w:rPr>
-        <w:instrText xml:space="preserve"> PAGEREF _Toc234119145 \h </w:instrText>
+        <w:instrText xml:space="preserve"> PAGEREF _Toc234947203 \h </w:instrText>
       </w:r>
       <w:r>
         <w:rPr>
@@ -3671,7 +3987,7 @@
         <w:rPr>
           <w:noProof/>
         </w:rPr>
-        <w:t>31</w:t>
+        <w:t>29</w:t>
       </w:r>
       <w:r>
         <w:rPr>
@@ -3682,7 +3998,7 @@
     </w:p>
     <w:p>
       <w:pPr>
-        <w:pStyle w:val="TableofFigures"/>
+        <w:pStyle w:val="ndicedeilustraes"/>
         <w:tabs>
           <w:tab w:val="right" w:leader="dot" w:pos="8493"/>
         </w:tabs>
@@ -3697,7 +4013,7 @@
         <w:rPr>
           <w:noProof/>
         </w:rPr>
-        <w:t>Figura 4.7: Relação entre envio de artefato e consumidores de artefato incluindo RasConsumer.</w:t>
+        <w:t>Figura 4.5: Archiva e consumidores.</w:t>
       </w:r>
       <w:r>
         <w:rPr>
@@ -3715,7 +4031,7 @@
         <w:rPr>
           <w:noProof/>
         </w:rPr>
-        <w:instrText xml:space="preserve"> PAGEREF _Toc234119146 \h </w:instrText>
+        <w:instrText xml:space="preserve"> PAGEREF _Toc234947204 \h </w:instrText>
       </w:r>
       <w:r>
         <w:rPr>
@@ -3732,7 +4048,7 @@
         <w:rPr>
           <w:noProof/>
         </w:rPr>
-        <w:t>32</w:t>
+        <w:t>31</w:t>
       </w:r>
       <w:r>
         <w:rPr>
@@ -3743,7 +4059,7 @@
     </w:p>
     <w:p>
       <w:pPr>
-        <w:pStyle w:val="TableofFigures"/>
+        <w:pStyle w:val="ndicedeilustraes"/>
         <w:tabs>
           <w:tab w:val="right" w:leader="dot" w:pos="8493"/>
         </w:tabs>
@@ -3758,7 +4074,7 @@
         <w:rPr>
           <w:noProof/>
         </w:rPr>
-        <w:t>Figura 4.8: Representação UML para o RasDatabaseConsumer.</w:t>
+        <w:t>Figura 4.6: Tela de envio de artefato do Archiva.</w:t>
       </w:r>
       <w:r>
         <w:rPr>
@@ -3776,7 +4092,7 @@
         <w:rPr>
           <w:noProof/>
         </w:rPr>
-        <w:instrText xml:space="preserve"> PAGEREF _Toc234119147 \h </w:instrText>
+        <w:instrText xml:space="preserve"> PAGEREF _Toc234947205 \h </w:instrText>
       </w:r>
       <w:r>
         <w:rPr>
@@ -3793,7 +4109,7 @@
         <w:rPr>
           <w:noProof/>
         </w:rPr>
-        <w:t>35</w:t>
+        <w:t>33</w:t>
       </w:r>
       <w:r>
         <w:rPr>
@@ -3804,7 +4120,7 @@
     </w:p>
     <w:p>
       <w:pPr>
-        <w:pStyle w:val="TableofFigures"/>
+        <w:pStyle w:val="ndicedeilustraes"/>
         <w:tabs>
           <w:tab w:val="right" w:leader="dot" w:pos="8493"/>
         </w:tabs>
@@ -3819,7 +4135,7 @@
         <w:rPr>
           <w:noProof/>
         </w:rPr>
-        <w:t>Figura 4.9: Tela de visualização de artefato JUnit do Archiva.</w:t>
+        <w:t>Figura 4.7: Relação entre envio de artefato e consumidores de artefato incluindo RasConsumer.</w:t>
       </w:r>
       <w:r>
         <w:rPr>
@@ -3837,7 +4153,7 @@
         <w:rPr>
           <w:noProof/>
         </w:rPr>
-        <w:instrText xml:space="preserve"> PAGEREF _Toc234119148 \h </w:instrText>
+        <w:instrText xml:space="preserve"> PAGEREF _Toc234947206 \h </w:instrText>
       </w:r>
       <w:r>
         <w:rPr>
@@ -3854,7 +4170,7 @@
         <w:rPr>
           <w:noProof/>
         </w:rPr>
-        <w:t>36</w:t>
+        <w:t>34</w:t>
       </w:r>
       <w:r>
         <w:rPr>
@@ -3865,7 +4181,7 @@
     </w:p>
     <w:p>
       <w:pPr>
-        <w:pStyle w:val="TableofFigures"/>
+        <w:pStyle w:val="ndicedeilustraes"/>
         <w:tabs>
           <w:tab w:val="right" w:leader="dot" w:pos="8493"/>
         </w:tabs>
@@ -3880,7 +4196,7 @@
         <w:rPr>
           <w:noProof/>
         </w:rPr>
-        <w:t>Figura 4.10: Navegação pelos artefatos do repositório.</w:t>
+        <w:t>Figura 4.8: Representação UML para o RasDatabaseConsumer.</w:t>
       </w:r>
       <w:r>
         <w:rPr>
@@ -3898,7 +4214,7 @@
         <w:rPr>
           <w:noProof/>
         </w:rPr>
-        <w:instrText xml:space="preserve"> PAGEREF _Toc234119149 \h </w:instrText>
+        <w:instrText xml:space="preserve"> PAGEREF _Toc234947207 \h </w:instrText>
       </w:r>
       <w:r>
         <w:rPr>
@@ -3926,7 +4242,7 @@
     </w:p>
     <w:p>
       <w:pPr>
-        <w:pStyle w:val="TableofFigures"/>
+        <w:pStyle w:val="ndicedeilustraes"/>
         <w:tabs>
           <w:tab w:val="right" w:leader="dot" w:pos="8493"/>
         </w:tabs>
@@ -3941,7 +4257,7 @@
         <w:rPr>
           <w:noProof/>
         </w:rPr>
-        <w:t>Figura 4.11: Relação entre elementos de visualização do modelo de projeto.</w:t>
+        <w:t>Figura 4.9: Tela de visualização de artefato JUnit do Archiva.</w:t>
       </w:r>
       <w:r>
         <w:rPr>
@@ -3959,7 +4275,7 @@
         <w:rPr>
           <w:noProof/>
         </w:rPr>
-        <w:instrText xml:space="preserve"> PAGEREF _Toc234119150 \h </w:instrText>
+        <w:instrText xml:space="preserve"> PAGEREF _Toc234947208 \h </w:instrText>
       </w:r>
       <w:r>
         <w:rPr>
@@ -3987,7 +4303,7 @@
     </w:p>
     <w:p>
       <w:pPr>
-        <w:pStyle w:val="TableofFigures"/>
+        <w:pStyle w:val="ndicedeilustraes"/>
         <w:tabs>
           <w:tab w:val="right" w:leader="dot" w:pos="8493"/>
         </w:tabs>
@@ -4002,7 +4318,7 @@
         <w:rPr>
           <w:noProof/>
         </w:rPr>
-        <w:t>Figura 4.12: Requisição exemplo para o serviço de pesquisa RAS.</w:t>
+        <w:t>Figura 4.10: Navegação pelos artefatos do repositório.</w:t>
       </w:r>
       <w:r>
         <w:rPr>
@@ -4020,7 +4336,7 @@
         <w:rPr>
           <w:noProof/>
         </w:rPr>
-        <w:instrText xml:space="preserve"> PAGEREF _Toc234119151 \h </w:instrText>
+        <w:instrText xml:space="preserve"> PAGEREF _Toc234947209 \h </w:instrText>
       </w:r>
       <w:r>
         <w:rPr>
@@ -4037,7 +4353,7 @@
         <w:rPr>
           <w:noProof/>
         </w:rPr>
-        <w:t>38</w:t>
+        <w:t>39</w:t>
       </w:r>
       <w:r>
         <w:rPr>
@@ -4048,7 +4364,7 @@
     </w:p>
     <w:p>
       <w:pPr>
-        <w:pStyle w:val="TableofFigures"/>
+        <w:pStyle w:val="ndicedeilustraes"/>
         <w:tabs>
           <w:tab w:val="right" w:leader="dot" w:pos="8493"/>
         </w:tabs>
@@ -4063,7 +4379,7 @@
         <w:rPr>
           <w:noProof/>
         </w:rPr>
-        <w:t>Figura 4.13: Resposta de exemplo do serviço de pesquisa RAS.</w:t>
+        <w:t>Figura 4.11: Relação entre elementos de visualização do modelo de projeto.</w:t>
       </w:r>
       <w:r>
         <w:rPr>
@@ -4081,7 +4397,7 @@
         <w:rPr>
           <w:noProof/>
         </w:rPr>
-        <w:instrText xml:space="preserve"> PAGEREF _Toc234119152 \h </w:instrText>
+        <w:instrText xml:space="preserve"> PAGEREF _Toc234947210 \h </w:instrText>
       </w:r>
       <w:r>
         <w:rPr>
@@ -4098,7 +4414,7 @@
         <w:rPr>
           <w:noProof/>
         </w:rPr>
-        <w:t>39</w:t>
+        <w:t>40</w:t>
       </w:r>
       <w:r>
         <w:rPr>
@@ -4109,7 +4425,7 @@
     </w:p>
     <w:p>
       <w:pPr>
-        <w:pStyle w:val="TableofFigures"/>
+        <w:pStyle w:val="ndicedeilustraes"/>
         <w:tabs>
           <w:tab w:val="right" w:leader="dot" w:pos="8493"/>
         </w:tabs>
@@ -4124,7 +4440,7 @@
         <w:rPr>
           <w:noProof/>
         </w:rPr>
-        <w:t>Figura 4.14: Requisição exemplo para o serviço de busca por caminho lógico.</w:t>
+        <w:t>Figura 4.12: Requisição exemplo para o serviço de pesquisa RAS.</w:t>
       </w:r>
       <w:r>
         <w:rPr>
@@ -4142,7 +4458,7 @@
         <w:rPr>
           <w:noProof/>
         </w:rPr>
-        <w:instrText xml:space="preserve"> PAGEREF _Toc234119153 \h </w:instrText>
+        <w:instrText xml:space="preserve"> PAGEREF _Toc234947211 \h </w:instrText>
       </w:r>
       <w:r>
         <w:rPr>
@@ -4159,7 +4475,7 @@
         <w:rPr>
           <w:noProof/>
         </w:rPr>
-        <w:t>39</w:t>
+        <w:t>40</w:t>
       </w:r>
       <w:r>
         <w:rPr>
@@ -4170,7 +4486,7 @@
     </w:p>
     <w:p>
       <w:pPr>
-        <w:pStyle w:val="TableofFigures"/>
+        <w:pStyle w:val="ndicedeilustraes"/>
         <w:tabs>
           <w:tab w:val="right" w:leader="dot" w:pos="8493"/>
         </w:tabs>
@@ -4185,7 +4501,7 @@
         <w:rPr>
           <w:noProof/>
         </w:rPr>
-        <w:t>Figura 4.15: Resposta exemplo do serviço de busca por caminho lógico.</w:t>
+        <w:t>Figura 4.13: Resposta de exemplo do serviço de pesquisa RAS.</w:t>
       </w:r>
       <w:r>
         <w:rPr>
@@ -4203,7 +4519,7 @@
         <w:rPr>
           <w:noProof/>
         </w:rPr>
-        <w:instrText xml:space="preserve"> PAGEREF _Toc234119154 \h </w:instrText>
+        <w:instrText xml:space="preserve"> PAGEREF _Toc234947212 \h </w:instrText>
       </w:r>
       <w:r>
         <w:rPr>
@@ -4220,7 +4536,7 @@
         <w:rPr>
           <w:noProof/>
         </w:rPr>
-        <w:t>39</w:t>
+        <w:t>41</w:t>
       </w:r>
       <w:r>
         <w:rPr>
@@ -4231,7 +4547,7 @@
     </w:p>
     <w:p>
       <w:pPr>
-        <w:pStyle w:val="TableofFigures"/>
+        <w:pStyle w:val="ndicedeilustraes"/>
         <w:tabs>
           <w:tab w:val="right" w:leader="dot" w:pos="8493"/>
         </w:tabs>
@@ -4246,7 +4562,7 @@
         <w:rPr>
           <w:noProof/>
         </w:rPr>
-        <w:t>Figura 4.16: Tela de pesquisa do Archiva.</w:t>
+        <w:t>Figura 4.14: Requisição exemplo para o serviço de busca por caminho lógico.</w:t>
       </w:r>
       <w:r>
         <w:rPr>
@@ -4264,7 +4580,7 @@
         <w:rPr>
           <w:noProof/>
         </w:rPr>
-        <w:instrText xml:space="preserve"> PAGEREF _Toc234119155 \h </w:instrText>
+        <w:instrText xml:space="preserve"> PAGEREF _Toc234947213 \h </w:instrText>
       </w:r>
       <w:r>
         <w:rPr>
@@ -4281,7 +4597,7 @@
         <w:rPr>
           <w:noProof/>
         </w:rPr>
-        <w:t>40</w:t>
+        <w:t>41</w:t>
       </w:r>
       <w:r>
         <w:rPr>
@@ -4292,7 +4608,7 @@
     </w:p>
     <w:p>
       <w:pPr>
-        <w:pStyle w:val="TableofFigures"/>
+        <w:pStyle w:val="ndicedeilustraes"/>
         <w:tabs>
           <w:tab w:val="right" w:leader="dot" w:pos="8493"/>
         </w:tabs>
@@ -4307,7 +4623,7 @@
         <w:rPr>
           <w:noProof/>
         </w:rPr>
-        <w:t>Figura 4.17: Diagrama Simplificado para operação Search.</w:t>
+        <w:t>Figura 4.15: Resposta exemplo do serviço de busca por caminho lógico.</w:t>
       </w:r>
       <w:r>
         <w:rPr>
@@ -4325,7 +4641,7 @@
         <w:rPr>
           <w:noProof/>
         </w:rPr>
-        <w:instrText xml:space="preserve"> PAGEREF _Toc234119156 \h </w:instrText>
+        <w:instrText xml:space="preserve"> PAGEREF _Toc234947214 \h </w:instrText>
       </w:r>
       <w:r>
         <w:rPr>
@@ -4353,7 +4669,7 @@
     </w:p>
     <w:p>
       <w:pPr>
-        <w:pStyle w:val="TableofFigures"/>
+        <w:pStyle w:val="ndicedeilustraes"/>
         <w:tabs>
           <w:tab w:val="right" w:leader="dot" w:pos="8493"/>
         </w:tabs>
@@ -4368,7 +4684,7 @@
         <w:rPr>
           <w:noProof/>
         </w:rPr>
-        <w:t>Figura 4.18: Diagrama de Seqüência da operação de pesquisa por palavra-chave.</w:t>
+        <w:t>Figura 4.16: Tela de pesquisa do Archiva.</w:t>
       </w:r>
       <w:r>
         <w:rPr>
@@ -4386,7 +4702,7 @@
         <w:rPr>
           <w:noProof/>
         </w:rPr>
-        <w:instrText xml:space="preserve"> PAGEREF _Toc234119157 \h </w:instrText>
+        <w:instrText xml:space="preserve"> PAGEREF _Toc234947215 \h </w:instrText>
       </w:r>
       <w:r>
         <w:rPr>
@@ -4414,7 +4730,7 @@
     </w:p>
     <w:p>
       <w:pPr>
-        <w:pStyle w:val="TableofFigures"/>
+        <w:pStyle w:val="ndicedeilustraes"/>
         <w:tabs>
           <w:tab w:val="right" w:leader="dot" w:pos="8493"/>
         </w:tabs>
@@ -4429,7 +4745,7 @@
         <w:rPr>
           <w:noProof/>
         </w:rPr>
-        <w:t>Figura 4.19: DefaultRepositoryBrowsing revisado</w:t>
+        <w:t>Figura 4.17: Diagrama Simplificado para operação Search.</w:t>
       </w:r>
       <w:r>
         <w:rPr>
@@ -4447,7 +4763,7 @@
         <w:rPr>
           <w:noProof/>
         </w:rPr>
-        <w:instrText xml:space="preserve"> PAGEREF _Toc234119158 \h </w:instrText>
+        <w:instrText xml:space="preserve"> PAGEREF _Toc234947216 \h </w:instrText>
       </w:r>
       <w:r>
         <w:rPr>
@@ -4464,7 +4780,7 @@
         <w:rPr>
           <w:noProof/>
         </w:rPr>
-        <w:t>44</w:t>
+        <w:t>43</w:t>
       </w:r>
       <w:r>
         <w:rPr>
@@ -4475,7 +4791,7 @@
     </w:p>
     <w:p>
       <w:pPr>
-        <w:pStyle w:val="TableofFigures"/>
+        <w:pStyle w:val="ndicedeilustraes"/>
         <w:tabs>
           <w:tab w:val="right" w:leader="dot" w:pos="8493"/>
         </w:tabs>
@@ -4490,7 +4806,7 @@
         <w:rPr>
           <w:noProof/>
         </w:rPr>
-        <w:t>Figura 4.20: Relação da busca pela raiz do repositório com a classe DefaultRepositoryBrowsing.</w:t>
+        <w:t>Figura 4.18: Diagrama de Seqüência da operação de pesquisa por palavra-chave.</w:t>
       </w:r>
       <w:r>
         <w:rPr>
@@ -4508,7 +4824,7 @@
         <w:rPr>
           <w:noProof/>
         </w:rPr>
-        <w:instrText xml:space="preserve"> PAGEREF _Toc234119159 \h </w:instrText>
+        <w:instrText xml:space="preserve"> PAGEREF _Toc234947217 \h </w:instrText>
       </w:r>
       <w:r>
         <w:rPr>
@@ -4525,7 +4841,7 @@
         <w:rPr>
           <w:noProof/>
         </w:rPr>
-        <w:t>45</w:t>
+        <w:t>44</w:t>
       </w:r>
       <w:r>
         <w:rPr>
@@ -4536,7 +4852,7 @@
     </w:p>
     <w:p>
       <w:pPr>
-        <w:pStyle w:val="TableofFigures"/>
+        <w:pStyle w:val="ndicedeilustraes"/>
         <w:tabs>
           <w:tab w:val="right" w:leader="dot" w:pos="8493"/>
         </w:tabs>
@@ -4551,7 +4867,7 @@
         <w:rPr>
           <w:noProof/>
         </w:rPr>
-        <w:t>Figura 4.21 Relação da busca com a classe DefaultRepositoryBrowsing quando a requisição contem apenas uma variável</w:t>
+        <w:t>Figura 4.19: DefaultRepositoryBrowsing revisado</w:t>
       </w:r>
       <w:r>
         <w:rPr>
@@ -4569,7 +4885,7 @@
         <w:rPr>
           <w:noProof/>
         </w:rPr>
-        <w:instrText xml:space="preserve"> PAGEREF _Toc234119160 \h </w:instrText>
+        <w:instrText xml:space="preserve"> PAGEREF _Toc234947218 \h </w:instrText>
       </w:r>
       <w:r>
         <w:rPr>
@@ -4586,7 +4902,7 @@
         <w:rPr>
           <w:noProof/>
         </w:rPr>
-        <w:t>45</w:t>
+        <w:t>46</w:t>
       </w:r>
       <w:r>
         <w:rPr>
@@ -4597,7 +4913,7 @@
     </w:p>
     <w:p>
       <w:pPr>
-        <w:pStyle w:val="TableofFigures"/>
+        <w:pStyle w:val="ndicedeilustraes"/>
         <w:tabs>
           <w:tab w:val="right" w:leader="dot" w:pos="8493"/>
         </w:tabs>
@@ -4612,7 +4928,7 @@
         <w:rPr>
           <w:noProof/>
         </w:rPr>
-        <w:t>Figura 4.22: Relação da busca com a classe DefaultRepositoryBrowsing quando a requisição contem duas variáveis.</w:t>
+        <w:t>Figura 4.20: Relação da busca pela raiz do repositório com a classe DefaultRepositoryBrowsing.</w:t>
       </w:r>
       <w:r>
         <w:rPr>
@@ -4630,7 +4946,7 @@
         <w:rPr>
           <w:noProof/>
         </w:rPr>
-        <w:instrText xml:space="preserve"> PAGEREF _Toc234119161 \h </w:instrText>
+        <w:instrText xml:space="preserve"> PAGEREF _Toc234947219 \h </w:instrText>
       </w:r>
       <w:r>
         <w:rPr>
@@ -4647,7 +4963,7 @@
         <w:rPr>
           <w:noProof/>
         </w:rPr>
-        <w:t>45</w:t>
+        <w:t>47</w:t>
       </w:r>
       <w:r>
         <w:rPr>
@@ -4658,7 +4974,7 @@
     </w:p>
     <w:p>
       <w:pPr>
-        <w:pStyle w:val="TableofFigures"/>
+        <w:pStyle w:val="ndicedeilustraes"/>
         <w:tabs>
           <w:tab w:val="right" w:leader="dot" w:pos="8493"/>
         </w:tabs>
@@ -4673,7 +4989,7 @@
         <w:rPr>
           <w:noProof/>
         </w:rPr>
-        <w:t>Figura 4.23: Relação da busca com a classe DefaultRepositoryBrowsing quando a requisição identifica completamente um artefato.</w:t>
+        <w:t>Figura 4.21 Relação da busca com a classe DefaultRepositoryBrowsing quando a requisição contem apenas uma variável</w:t>
       </w:r>
       <w:r>
         <w:rPr>
@@ -4691,7 +5007,7 @@
         <w:rPr>
           <w:noProof/>
         </w:rPr>
-        <w:instrText xml:space="preserve"> PAGEREF _Toc234119162 \h </w:instrText>
+        <w:instrText xml:space="preserve"> PAGEREF _Toc234947220 \h </w:instrText>
       </w:r>
       <w:r>
         <w:rPr>
@@ -4708,7 +5024,7 @@
         <w:rPr>
           <w:noProof/>
         </w:rPr>
-        <w:t>46</w:t>
+        <w:t>47</w:t>
       </w:r>
       <w:r>
         <w:rPr>
@@ -4719,7 +5035,7 @@
     </w:p>
     <w:p>
       <w:pPr>
-        <w:pStyle w:val="TableofFigures"/>
+        <w:pStyle w:val="ndicedeilustraes"/>
         <w:tabs>
           <w:tab w:val="right" w:leader="dot" w:pos="8493"/>
         </w:tabs>
@@ -4734,7 +5050,7 @@
         <w:rPr>
           <w:noProof/>
         </w:rPr>
-        <w:t>Figura 4.24: Arquivo descritor exemplo para o artefato JUnit</w:t>
+        <w:t>Figura 4.22: Relação da busca com a classe DefaultRepositoryBrowsing quando a requisição contem duas variáveis.</w:t>
       </w:r>
       <w:r>
         <w:rPr>
@@ -4752,7 +5068,7 @@
         <w:rPr>
           <w:noProof/>
         </w:rPr>
-        <w:instrText xml:space="preserve"> PAGEREF _Toc234119163 \h </w:instrText>
+        <w:instrText xml:space="preserve"> PAGEREF _Toc234947221 \h </w:instrText>
       </w:r>
       <w:r>
         <w:rPr>
@@ -4769,7 +5085,7 @@
         <w:rPr>
           <w:noProof/>
         </w:rPr>
-        <w:t>46</w:t>
+        <w:t>47</w:t>
       </w:r>
       <w:r>
         <w:rPr>
@@ -4780,7 +5096,7 @@
     </w:p>
     <w:p>
       <w:pPr>
-        <w:pStyle w:val="TableofFigures"/>
+        <w:pStyle w:val="ndicedeilustraes"/>
         <w:tabs>
           <w:tab w:val="right" w:leader="dot" w:pos="8493"/>
         </w:tabs>
@@ -4795,7 +5111,7 @@
         <w:rPr>
           <w:noProof/>
         </w:rPr>
-        <w:t>Figura 4.25: Pesquisa pelas palavras-chave “regression” e “framework”.</w:t>
+        <w:t>Figura 4.23: Relação da busca com a classe DefaultRepositoryBrowsing quando a requisição identifica completamente um artefato.</w:t>
       </w:r>
       <w:r>
         <w:rPr>
@@ -4813,7 +5129,7 @@
         <w:rPr>
           <w:noProof/>
         </w:rPr>
-        <w:instrText xml:space="preserve"> PAGEREF _Toc234119164 \h </w:instrText>
+        <w:instrText xml:space="preserve"> PAGEREF _Toc234947222 \h </w:instrText>
       </w:r>
       <w:r>
         <w:rPr>
@@ -4830,7 +5146,7 @@
         <w:rPr>
           <w:noProof/>
         </w:rPr>
-        <w:t>47</w:t>
+        <w:t>48</w:t>
       </w:r>
       <w:r>
         <w:rPr>
@@ -4841,7 +5157,7 @@
     </w:p>
     <w:p>
       <w:pPr>
-        <w:pStyle w:val="TableofFigures"/>
+        <w:pStyle w:val="ndicedeilustraes"/>
         <w:tabs>
           <w:tab w:val="right" w:leader="dot" w:pos="8493"/>
         </w:tabs>
@@ -4856,6 +5172,128 @@
         <w:rPr>
           <w:noProof/>
         </w:rPr>
+        <w:t>Figura 4.24: Arquivo descritor exemplo para o artefato JUnit</w:t>
+      </w:r>
+      <w:r>
+        <w:rPr>
+          <w:noProof/>
+        </w:rPr>
+        <w:tab/>
+      </w:r>
+      <w:r>
+        <w:rPr>
+          <w:noProof/>
+        </w:rPr>
+        <w:fldChar w:fldCharType="begin"/>
+      </w:r>
+      <w:r>
+        <w:rPr>
+          <w:noProof/>
+        </w:rPr>
+        <w:instrText xml:space="preserve"> PAGEREF _Toc234947223 \h </w:instrText>
+      </w:r>
+      <w:r>
+        <w:rPr>
+          <w:noProof/>
+        </w:rPr>
+      </w:r>
+      <w:r>
+        <w:rPr>
+          <w:noProof/>
+        </w:rPr>
+        <w:fldChar w:fldCharType="separate"/>
+      </w:r>
+      <w:r>
+        <w:rPr>
+          <w:noProof/>
+        </w:rPr>
+        <w:t>48</w:t>
+      </w:r>
+      <w:r>
+        <w:rPr>
+          <w:noProof/>
+        </w:rPr>
+        <w:fldChar w:fldCharType="end"/>
+      </w:r>
+    </w:p>
+    <w:p>
+      <w:pPr>
+        <w:pStyle w:val="ndicedeilustraes"/>
+        <w:tabs>
+          <w:tab w:val="right" w:leader="dot" w:pos="8493"/>
+        </w:tabs>
+        <w:rPr>
+          <w:rFonts w:asciiTheme="minorHAnsi" w:eastAsiaTheme="minorEastAsia" w:hAnsiTheme="minorHAnsi" w:cstheme="minorBidi"/>
+          <w:noProof/>
+          <w:sz w:val="22"/>
+          <w:szCs w:val="22"/>
+        </w:rPr>
+      </w:pPr>
+      <w:r>
+        <w:rPr>
+          <w:noProof/>
+        </w:rPr>
+        <w:t>Figura 4.25: Pesquisa pelas palavras-chave “regression” e “framework”.</w:t>
+      </w:r>
+      <w:r>
+        <w:rPr>
+          <w:noProof/>
+        </w:rPr>
+        <w:tab/>
+      </w:r>
+      <w:r>
+        <w:rPr>
+          <w:noProof/>
+        </w:rPr>
+        <w:fldChar w:fldCharType="begin"/>
+      </w:r>
+      <w:r>
+        <w:rPr>
+          <w:noProof/>
+        </w:rPr>
+        <w:instrText xml:space="preserve"> PAGEREF _Toc234947224 \h </w:instrText>
+      </w:r>
+      <w:r>
+        <w:rPr>
+          <w:noProof/>
+        </w:rPr>
+      </w:r>
+      <w:r>
+        <w:rPr>
+          <w:noProof/>
+        </w:rPr>
+        <w:fldChar w:fldCharType="separate"/>
+      </w:r>
+      <w:r>
+        <w:rPr>
+          <w:noProof/>
+        </w:rPr>
+        <w:t>49</w:t>
+      </w:r>
+      <w:r>
+        <w:rPr>
+          <w:noProof/>
+        </w:rPr>
+        <w:fldChar w:fldCharType="end"/>
+      </w:r>
+    </w:p>
+    <w:p>
+      <w:pPr>
+        <w:pStyle w:val="ndicedeilustraes"/>
+        <w:tabs>
+          <w:tab w:val="right" w:leader="dot" w:pos="8493"/>
+        </w:tabs>
+        <w:rPr>
+          <w:rFonts w:asciiTheme="minorHAnsi" w:eastAsiaTheme="minorEastAsia" w:hAnsiTheme="minorHAnsi" w:cstheme="minorBidi"/>
+          <w:noProof/>
+          <w:sz w:val="22"/>
+          <w:szCs w:val="22"/>
+        </w:rPr>
+      </w:pPr>
+      <w:r>
+        <w:rPr>
+          <w:noProof/>
+        </w:rPr>
         <w:t>Figura 4.26: Resposta do serviço para a busca por palavras-chave “</w:t>
       </w:r>
       <w:r>
@@ -4900,7 +5338,7 @@
         <w:rPr>
           <w:noProof/>
         </w:rPr>
-        <w:instrText xml:space="preserve"> PAGEREF _Toc234119165 \h </w:instrText>
+        <w:instrText xml:space="preserve"> PAGEREF _Toc234947225 \h </w:instrText>
       </w:r>
       <w:r>
         <w:rPr>
@@ -4917,7 +5355,7 @@
         <w:rPr>
           <w:noProof/>
         </w:rPr>
-        <w:t>47</w:t>
+        <w:t>49</w:t>
       </w:r>
       <w:r>
         <w:rPr>
@@ -4928,7 +5366,7 @@
     </w:p>
     <w:p>
       <w:pPr>
-        <w:pStyle w:val="TOC1"/>
+        <w:pStyle w:val="Sumrio1"/>
         <w:tabs>
           <w:tab w:val="right" w:leader="dot" w:pos="8503"/>
         </w:tabs>
@@ -4950,7 +5388,7 @@
       </w:pPr>
       <w:bookmarkStart w:id="8" w:name="_Toc215560113"/>
       <w:bookmarkStart w:id="9" w:name="_Toc215560240"/>
-      <w:bookmarkStart w:id="10" w:name="_Toc234119168"/>
+      <w:bookmarkStart w:id="10" w:name="_Toc234947163"/>
       <w:r>
         <w:lastRenderedPageBreak/>
         <w:t>LISTA DE TABELAS</w:t>
@@ -4961,7 +5399,7 @@
     </w:p>
     <w:p>
       <w:pPr>
-        <w:pStyle w:val="TableofFigures"/>
+        <w:pStyle w:val="ndicedeilustraes"/>
         <w:tabs>
           <w:tab w:val="right" w:leader="dot" w:pos="8493"/>
         </w:tabs>
@@ -4981,7 +5419,7 @@
       <w:r>
         <w:fldChar w:fldCharType="separate"/>
       </w:r>
-      <w:hyperlink w:anchor="_Toc234119197" w:history="1">
+      <w:hyperlink w:anchor="_Toc234947226" w:history="1">
         <w:r>
           <w:rPr>
             <w:rStyle w:val="Hyperlink"/>
@@ -5008,7 +5446,7 @@
             <w:noProof/>
             <w:webHidden/>
           </w:rPr>
-          <w:instrText xml:space="preserve"> PAGEREF _Toc234119197 \h </w:instrText>
+          <w:instrText xml:space="preserve"> PAGEREF _Toc234947226 \h </w:instrText>
         </w:r>
         <w:r>
           <w:rPr>
@@ -5028,7 +5466,7 @@
             <w:noProof/>
             <w:webHidden/>
           </w:rPr>
-          <w:t>30</w:t>
+          <w:t>32</w:t>
         </w:r>
         <w:r>
           <w:rPr>
@@ -5041,7 +5479,7 @@
     </w:p>
     <w:p>
       <w:pPr>
-        <w:pStyle w:val="TableofFigures"/>
+        <w:pStyle w:val="ndicedeilustraes"/>
         <w:tabs>
           <w:tab w:val="right" w:leader="dot" w:pos="8493"/>
         </w:tabs>
@@ -5052,7 +5490,7 @@
           <w:szCs w:val="22"/>
         </w:rPr>
       </w:pPr>
-      <w:hyperlink w:anchor="_Toc234119198" w:history="1">
+      <w:hyperlink w:anchor="_Toc234947227" w:history="1">
         <w:r>
           <w:rPr>
             <w:rStyle w:val="Hyperlink"/>
@@ -5079,7 +5517,7 @@
             <w:noProof/>
             <w:webHidden/>
           </w:rPr>
-          <w:instrText xml:space="preserve"> PAGEREF _Toc234119198 \h </w:instrText>
+          <w:instrText xml:space="preserve"> PAGEREF _Toc234947227 \h </w:instrText>
         </w:r>
         <w:r>
           <w:rPr>
@@ -5099,7 +5537,7 @@
             <w:noProof/>
             <w:webHidden/>
           </w:rPr>
-          <w:t>33</w:t>
+          <w:t>35</w:t>
         </w:r>
         <w:r>
           <w:rPr>
@@ -5112,7 +5550,7 @@
     </w:p>
     <w:p>
       <w:pPr>
-        <w:pStyle w:val="TableofFigures"/>
+        <w:pStyle w:val="ndicedeilustraes"/>
         <w:tabs>
           <w:tab w:val="right" w:leader="dot" w:pos="8493"/>
         </w:tabs>
@@ -5123,7 +5561,7 @@
           <w:szCs w:val="22"/>
         </w:rPr>
       </w:pPr>
-      <w:hyperlink w:anchor="_Toc234119199" w:history="1">
+      <w:hyperlink w:anchor="_Toc234947228" w:history="1">
         <w:r>
           <w:rPr>
             <w:rStyle w:val="Hyperlink"/>
@@ -5150,7 +5588,7 @@
             <w:noProof/>
             <w:webHidden/>
           </w:rPr>
-          <w:instrText xml:space="preserve"> PAGEREF _Toc234119199 \h </w:instrText>
+          <w:instrText xml:space="preserve"> PAGEREF _Toc234947228 \h </w:instrText>
         </w:r>
         <w:r>
           <w:rPr>
@@ -5170,7 +5608,7 @@
             <w:noProof/>
             <w:webHidden/>
           </w:rPr>
-          <w:t>43</w:t>
+          <w:t>45</w:t>
         </w:r>
         <w:r>
           <w:rPr>
@@ -5195,7 +5633,7 @@
       </w:pPr>
       <w:bookmarkStart w:id="11" w:name="_Toc215560114"/>
       <w:bookmarkStart w:id="12" w:name="_Toc215560241"/>
-      <w:bookmarkStart w:id="13" w:name="_Toc234119169"/>
+      <w:bookmarkStart w:id="13" w:name="_Toc234947164"/>
       <w:r>
         <w:lastRenderedPageBreak/>
         <w:t>RESUMO</w:t>
@@ -5426,7 +5864,7 @@
         <w:pStyle w:val="Ttulo-Abstract"/>
       </w:pPr>
       <w:bookmarkStart w:id="14" w:name="_Toc215560989"/>
-      <w:bookmarkStart w:id="15" w:name="_Toc234119170"/>
+      <w:bookmarkStart w:id="15" w:name="_Toc234947165"/>
       <w:bookmarkStart w:id="16" w:name="_Toc215557214"/>
       <w:bookmarkStart w:id="17" w:name="_Toc215557448"/>
       <w:bookmarkStart w:id="18" w:name="_Toc215560115"/>
@@ -5761,9 +6199,9 @@
     </w:p>
     <w:p>
       <w:pPr>
-        <w:pStyle w:val="Heading1"/>
-      </w:pPr>
-      <w:bookmarkStart w:id="20" w:name="_Toc234119171"/>
+        <w:pStyle w:val="Ttulo1"/>
+      </w:pPr>
+      <w:bookmarkStart w:id="20" w:name="_Toc234947166"/>
       <w:bookmarkStart w:id="21" w:name="_Toc215560116"/>
       <w:bookmarkStart w:id="22" w:name="_Toc215560243"/>
       <w:r>
@@ -6389,10 +6827,10 @@
     </w:p>
     <w:p>
       <w:pPr>
-        <w:pStyle w:val="Heading1"/>
+        <w:pStyle w:val="Ttulo1"/>
       </w:pPr>
       <w:bookmarkStart w:id="23" w:name="_Ref231614699"/>
-      <w:bookmarkStart w:id="24" w:name="_Toc234119172"/>
+      <w:bookmarkStart w:id="24" w:name="_Toc234947167"/>
       <w:r>
         <w:lastRenderedPageBreak/>
         <w:t xml:space="preserve">Adoção </w:t>
@@ -6437,9 +6875,9 @@
     </w:p>
     <w:p>
       <w:pPr>
-        <w:pStyle w:val="Heading2"/>
-      </w:pPr>
-      <w:bookmarkStart w:id="25" w:name="_Toc234119173"/>
+        <w:pStyle w:val="Ttulo2"/>
+      </w:pPr>
+      <w:bookmarkStart w:id="25" w:name="_Toc234947168"/>
       <w:r>
         <w:t>Os Desafios na Adoção do Reuso de Software</w:t>
       </w:r>
@@ -6579,7 +7017,7 @@
     </w:p>
     <w:p>
       <w:pPr>
-        <w:pStyle w:val="ListParagraph"/>
+        <w:pStyle w:val="PargrafodaLista"/>
         <w:numPr>
           <w:ilvl w:val="0"/>
           <w:numId w:val="21"/>
@@ -6603,7 +7041,7 @@
     </w:p>
     <w:p>
       <w:pPr>
-        <w:pStyle w:val="ListParagraph"/>
+        <w:pStyle w:val="PargrafodaLista"/>
         <w:numPr>
           <w:ilvl w:val="0"/>
           <w:numId w:val="21"/>
@@ -6621,7 +7059,7 @@
     </w:p>
     <w:p>
       <w:pPr>
-        <w:pStyle w:val="ListParagraph"/>
+        <w:pStyle w:val="PargrafodaLista"/>
         <w:numPr>
           <w:ilvl w:val="0"/>
           <w:numId w:val="21"/>
@@ -6642,7 +7080,7 @@
     </w:p>
     <w:p>
       <w:pPr>
-        <w:pStyle w:val="ListParagraph"/>
+        <w:pStyle w:val="PargrafodaLista"/>
         <w:numPr>
           <w:ilvl w:val="0"/>
           <w:numId w:val="21"/>
@@ -6751,7 +7189,7 @@
     </w:p>
     <w:p>
       <w:pPr>
-        <w:pStyle w:val="ListParagraph"/>
+        <w:pStyle w:val="PargrafodaLista"/>
         <w:numPr>
           <w:ilvl w:val="0"/>
           <w:numId w:val="22"/>
@@ -6778,7 +7216,7 @@
     </w:p>
     <w:p>
       <w:pPr>
-        <w:pStyle w:val="ListParagraph"/>
+        <w:pStyle w:val="PargrafodaLista"/>
         <w:numPr>
           <w:ilvl w:val="0"/>
           <w:numId w:val="22"/>
@@ -6799,7 +7237,7 @@
     </w:p>
     <w:p>
       <w:pPr>
-        <w:pStyle w:val="ListParagraph"/>
+        <w:pStyle w:val="PargrafodaLista"/>
         <w:numPr>
           <w:ilvl w:val="0"/>
           <w:numId w:val="22"/>
@@ -6823,7 +7261,7 @@
     </w:p>
     <w:p>
       <w:pPr>
-        <w:pStyle w:val="ListParagraph"/>
+        <w:pStyle w:val="PargrafodaLista"/>
         <w:numPr>
           <w:ilvl w:val="0"/>
           <w:numId w:val="22"/>
@@ -6844,9 +7282,9 @@
     </w:p>
     <w:p>
       <w:pPr>
-        <w:pStyle w:val="Heading2"/>
-      </w:pPr>
-      <w:bookmarkStart w:id="26" w:name="_Toc234119174"/>
+        <w:pStyle w:val="Ttulo2"/>
+      </w:pPr>
+      <w:bookmarkStart w:id="26" w:name="_Toc234947169"/>
       <w:r>
         <w:t>Benefícios do Reuso de Software</w:t>
       </w:r>
@@ -6865,12 +7303,12 @@
           <w:citation/>
         </w:sdtPr>
         <w:sdtContent>
-          <w:fldSimple w:instr=" CITATION SOM96 \l 1046 ">
+          <w:fldSimple w:instr=" CITATION SOM96 \l 1046  ">
             <w:r>
               <w:rPr>
                 <w:noProof/>
               </w:rPr>
-              <w:t>(SOMMERVILLE, 1996)</w:t>
+              <w:t>(SOMMERVILLE, 2007)</w:t>
             </w:r>
           </w:fldSimple>
         </w:sdtContent>
@@ -6881,7 +7319,7 @@
     </w:p>
     <w:p>
       <w:pPr>
-        <w:pStyle w:val="ListParagraph"/>
+        <w:pStyle w:val="PargrafodaLista"/>
         <w:numPr>
           <w:ilvl w:val="0"/>
           <w:numId w:val="25"/>
@@ -6899,7 +7337,7 @@
     </w:p>
     <w:p>
       <w:pPr>
-        <w:pStyle w:val="ListParagraph"/>
+        <w:pStyle w:val="PargrafodaLista"/>
         <w:numPr>
           <w:ilvl w:val="0"/>
           <w:numId w:val="25"/>
@@ -6918,7 +7356,7 @@
     </w:p>
     <w:p>
       <w:pPr>
-        <w:pStyle w:val="ListParagraph"/>
+        <w:pStyle w:val="PargrafodaLista"/>
         <w:numPr>
           <w:ilvl w:val="0"/>
           <w:numId w:val="25"/>
@@ -6936,7 +7374,7 @@
     </w:p>
     <w:p>
       <w:pPr>
-        <w:pStyle w:val="ListParagraph"/>
+        <w:pStyle w:val="PargrafodaLista"/>
         <w:numPr>
           <w:ilvl w:val="0"/>
           <w:numId w:val="25"/>
@@ -6954,7 +7392,7 @@
     </w:p>
     <w:p>
       <w:pPr>
-        <w:pStyle w:val="ListParagraph"/>
+        <w:pStyle w:val="PargrafodaLista"/>
         <w:numPr>
           <w:ilvl w:val="0"/>
           <w:numId w:val="25"/>
@@ -6972,11 +7410,13 @@
     </w:p>
     <w:p>
       <w:pPr>
-        <w:pStyle w:val="Heading2"/>
-      </w:pPr>
+        <w:pStyle w:val="Ttulo2"/>
+      </w:pPr>
+      <w:bookmarkStart w:id="27" w:name="_Toc234947170"/>
       <w:r>
         <w:t>O Padrão RAS</w:t>
       </w:r>
+      <w:bookmarkEnd w:id="27"/>
     </w:p>
     <w:p>
       <w:r>
@@ -7005,19 +7445,1096 @@
         <w:t xml:space="preserve">. </w:t>
       </w:r>
       <w:r>
-        <w:t>Nesta seção estaremos interessados em identificar o que é um artefato reusável utilizando o padrão RAS como fonte.</w:t>
-      </w:r>
-    </w:p>
-    <w:p>
-      <w:r>
-        <w:t>Em poucas palavras, um artefato reusável provê solução para um problem em um dado contexto. Os artefatos podem ter pontos de variabilidade, utilizados para endereçar possíveis pontos de extensão, e também regras de utilização. Podemos pensar em um artefato como definido em um espaço como o da</w:t>
-      </w:r>
-    </w:p>
-    <w:p/>
+        <w:t xml:space="preserve">Nesta seção </w:t>
+      </w:r>
+      <w:r>
+        <w:t xml:space="preserve">estamos </w:t>
+      </w:r>
+      <w:r>
+        <w:t>interessados em identificar o que é um artefato reusável utilizando o padrão RAS como fonte.</w:t>
+      </w:r>
+    </w:p>
+    <w:p>
+      <w:pPr>
+        <w:pStyle w:val="Ttulo3"/>
+      </w:pPr>
+      <w:bookmarkStart w:id="28" w:name="_Toc234947171"/>
+      <w:r>
+        <w:t>Artefato Reusável</w:t>
+      </w:r>
+      <w:bookmarkEnd w:id="28"/>
+    </w:p>
+    <w:p>
+      <w:r>
+        <w:t>Em poucas palavras, um artefato reusável provê solução para um problem</w:t>
+      </w:r>
+      <w:r>
+        <w:t>a</w:t>
+      </w:r>
+      <w:r>
+        <w:t xml:space="preserve"> em um dado contexto. Os artefatos podem ter pontos de variabilidade, utilizados para endereçar possíveis pontos de extensão, </w:t>
+      </w:r>
+      <w:r>
+        <w:t xml:space="preserve">além de </w:t>
+      </w:r>
+      <w:r>
+        <w:t xml:space="preserve">regras de utilização. Podemos pensar em um artefato </w:t>
+      </w:r>
+      <w:r>
+        <w:t xml:space="preserve">reusável </w:t>
+      </w:r>
+      <w:r>
+        <w:t xml:space="preserve">como definido </w:t>
+      </w:r>
+      <w:r>
+        <w:t xml:space="preserve">em termos de um espaço onde três eixos identificam suas propriedades. Esta visualização é apresentada na </w:t>
+      </w:r>
+      <w:r>
+        <w:fldChar w:fldCharType="begin"/>
+      </w:r>
+      <w:r>
+        <w:instrText xml:space="preserve"> REF _Ref234939318 \h </w:instrText>
+      </w:r>
+      <w:r>
+        <w:fldChar w:fldCharType="separate"/>
+      </w:r>
+      <w:r>
+        <w:t xml:space="preserve">Figura </w:t>
+      </w:r>
+      <w:r>
+        <w:rPr>
+          <w:noProof/>
+        </w:rPr>
+        <w:t>2</w:t>
+      </w:r>
+      <w:r>
+        <w:t>.</w:t>
+      </w:r>
+      <w:r>
+        <w:rPr>
+          <w:noProof/>
+        </w:rPr>
+        <w:t>1</w:t>
+      </w:r>
+      <w:r>
+        <w:fldChar w:fldCharType="end"/>
+      </w:r>
+      <w:r>
+        <w:t>.</w:t>
+      </w:r>
+    </w:p>
+    <w:p>
+      <w:pPr>
+        <w:pStyle w:val="CentralizadoSemRecuo"/>
+      </w:pPr>
+      <w:r>
+        <w:rPr>
+          <w:noProof/>
+        </w:rPr>
+        <w:drawing>
+          <wp:inline distT="0" distB="0" distL="0" distR="0">
+            <wp:extent cx="1818376" cy="1751162"/>
+            <wp:effectExtent l="19050" t="0" r="0" b="0"/>
+            <wp:docPr id="9" name="Objeto 3"/>
+            <wp:cNvGraphicFramePr/>
+            <a:graphic xmlns:a="http://schemas.openxmlformats.org/drawingml/2006/main">
+              <a:graphicData uri="http://schemas.openxmlformats.org/drawingml/2006/lockedCanvas">
+                <lc:lockedCanvas xmlns:lc="http://schemas.openxmlformats.org/drawingml/2006/lockedCanvas">
+                  <a:nvGrpSpPr>
+                    <a:cNvPr id="0" name=""/>
+                    <a:cNvGrpSpPr/>
+                  </a:nvGrpSpPr>
+                  <a:grpSpPr>
+                    <a:xfrm>
+                      <a:off x="0" y="0"/>
+                      <a:ext cx="3069895" cy="3595649"/>
+                      <a:chOff x="5102569" y="2043101"/>
+                      <a:chExt cx="3069895" cy="3595649"/>
+                    </a:xfrm>
+                  </a:grpSpPr>
+                  <a:sp>
+                    <a:nvSpPr>
+                      <a:cNvPr id="26" name="Seta para baixo 25"/>
+                      <a:cNvSpPr/>
+                    </a:nvSpPr>
+                    <a:spPr>
+                      <a:xfrm rot="2693578">
+                        <a:off x="5102569" y="3432944"/>
+                        <a:ext cx="720000" cy="2205806"/>
+                      </a:xfrm>
+                      <a:prstGeom prst="downArrow">
+                        <a:avLst>
+                          <a:gd name="adj1" fmla="val 29427"/>
+                          <a:gd name="adj2" fmla="val 50000"/>
+                        </a:avLst>
+                      </a:prstGeom>
+                    </a:spPr>
+                    <a:txSp>
+                      <a:txBody>
+                        <a:bodyPr rtlCol="0" anchor="ctr"/>
+                        <a:lstStyle>
+                          <a:defPPr>
+                            <a:defRPr lang="pt-BR"/>
+                          </a:defPPr>
+                          <a:lvl1pPr marL="0" algn="l" defTabSz="914400" rtl="0" eaLnBrk="1" latinLnBrk="0" hangingPunct="1">
+                            <a:defRPr sz="1800" kern="1200">
+                              <a:solidFill>
+                                <a:schemeClr val="lt1"/>
+                              </a:solidFill>
+                              <a:latin typeface="+mn-lt"/>
+                              <a:ea typeface="+mn-ea"/>
+                              <a:cs typeface="+mn-cs"/>
+                            </a:defRPr>
+                          </a:lvl1pPr>
+                          <a:lvl2pPr marL="457200" algn="l" defTabSz="914400" rtl="0" eaLnBrk="1" latinLnBrk="0" hangingPunct="1">
+                            <a:defRPr sz="1800" kern="1200">
+                              <a:solidFill>
+                                <a:schemeClr val="lt1"/>
+                              </a:solidFill>
+                              <a:latin typeface="+mn-lt"/>
+                              <a:ea typeface="+mn-ea"/>
+                              <a:cs typeface="+mn-cs"/>
+                            </a:defRPr>
+                          </a:lvl2pPr>
+                          <a:lvl3pPr marL="914400" algn="l" defTabSz="914400" rtl="0" eaLnBrk="1" latinLnBrk="0" hangingPunct="1">
+                            <a:defRPr sz="1800" kern="1200">
+                              <a:solidFill>
+                                <a:schemeClr val="lt1"/>
+                              </a:solidFill>
+                              <a:latin typeface="+mn-lt"/>
+                              <a:ea typeface="+mn-ea"/>
+                              <a:cs typeface="+mn-cs"/>
+                            </a:defRPr>
+                          </a:lvl3pPr>
+                          <a:lvl4pPr marL="1371600" algn="l" defTabSz="914400" rtl="0" eaLnBrk="1" latinLnBrk="0" hangingPunct="1">
+                            <a:defRPr sz="1800" kern="1200">
+                              <a:solidFill>
+                                <a:schemeClr val="lt1"/>
+                              </a:solidFill>
+                              <a:latin typeface="+mn-lt"/>
+                              <a:ea typeface="+mn-ea"/>
+                              <a:cs typeface="+mn-cs"/>
+                            </a:defRPr>
+                          </a:lvl4pPr>
+                          <a:lvl5pPr marL="1828800" algn="l" defTabSz="914400" rtl="0" eaLnBrk="1" latinLnBrk="0" hangingPunct="1">
+                            <a:defRPr sz="1800" kern="1200">
+                              <a:solidFill>
+                                <a:schemeClr val="lt1"/>
+                              </a:solidFill>
+                              <a:latin typeface="+mn-lt"/>
+                              <a:ea typeface="+mn-ea"/>
+                              <a:cs typeface="+mn-cs"/>
+                            </a:defRPr>
+                          </a:lvl5pPr>
+                          <a:lvl6pPr marL="2286000" algn="l" defTabSz="914400" rtl="0" eaLnBrk="1" latinLnBrk="0" hangingPunct="1">
+                            <a:defRPr sz="1800" kern="1200">
+                              <a:solidFill>
+                                <a:schemeClr val="lt1"/>
+                              </a:solidFill>
+                              <a:latin typeface="+mn-lt"/>
+                              <a:ea typeface="+mn-ea"/>
+                              <a:cs typeface="+mn-cs"/>
+                            </a:defRPr>
+                          </a:lvl6pPr>
+                          <a:lvl7pPr marL="2743200" algn="l" defTabSz="914400" rtl="0" eaLnBrk="1" latinLnBrk="0" hangingPunct="1">
+                            <a:defRPr sz="1800" kern="1200">
+                              <a:solidFill>
+                                <a:schemeClr val="lt1"/>
+                              </a:solidFill>
+                              <a:latin typeface="+mn-lt"/>
+                              <a:ea typeface="+mn-ea"/>
+                              <a:cs typeface="+mn-cs"/>
+                            </a:defRPr>
+                          </a:lvl7pPr>
+                          <a:lvl8pPr marL="3200400" algn="l" defTabSz="914400" rtl="0" eaLnBrk="1" latinLnBrk="0" hangingPunct="1">
+                            <a:defRPr sz="1800" kern="1200">
+                              <a:solidFill>
+                                <a:schemeClr val="lt1"/>
+                              </a:solidFill>
+                              <a:latin typeface="+mn-lt"/>
+                              <a:ea typeface="+mn-ea"/>
+                              <a:cs typeface="+mn-cs"/>
+                            </a:defRPr>
+                          </a:lvl8pPr>
+                          <a:lvl9pPr marL="3657600" algn="l" defTabSz="914400" rtl="0" eaLnBrk="1" latinLnBrk="0" hangingPunct="1">
+                            <a:defRPr sz="1800" kern="1200">
+                              <a:solidFill>
+                                <a:schemeClr val="lt1"/>
+                              </a:solidFill>
+                              <a:latin typeface="+mn-lt"/>
+                              <a:ea typeface="+mn-ea"/>
+                              <a:cs typeface="+mn-cs"/>
+                            </a:defRPr>
+                          </a:lvl9pPr>
+                        </a:lstStyle>
+                        <a:p>
+                          <a:pPr algn="ctr"/>
+                          <a:endParaRPr lang="pt-BR"/>
+                        </a:p>
+                      </a:txBody>
+                      <a:useSpRect/>
+                    </a:txSp>
+                    <a:style>
+                      <a:lnRef idx="0">
+                        <a:schemeClr val="accent2"/>
+                      </a:lnRef>
+                      <a:fillRef idx="3">
+                        <a:schemeClr val="accent2"/>
+                      </a:fillRef>
+                      <a:effectRef idx="3">
+                        <a:schemeClr val="accent2"/>
+                      </a:effectRef>
+                      <a:fontRef idx="minor">
+                        <a:schemeClr val="lt1"/>
+                      </a:fontRef>
+                    </a:style>
+                  </a:sp>
+                  <a:sp>
+                    <a:nvSpPr>
+                      <a:cNvPr id="27" name="Seta para baixo 26"/>
+                      <a:cNvSpPr/>
+                    </a:nvSpPr>
+                    <a:spPr>
+                      <a:xfrm rot="16200000">
+                        <a:off x="6458005" y="2862218"/>
+                        <a:ext cx="720000" cy="2177416"/>
+                      </a:xfrm>
+                      <a:prstGeom prst="downArrow">
+                        <a:avLst>
+                          <a:gd name="adj1" fmla="val 29427"/>
+                          <a:gd name="adj2" fmla="val 50000"/>
+                        </a:avLst>
+                      </a:prstGeom>
+                    </a:spPr>
+                    <a:txSp>
+                      <a:txBody>
+                        <a:bodyPr rtlCol="0" anchor="ctr"/>
+                        <a:lstStyle>
+                          <a:defPPr>
+                            <a:defRPr lang="pt-BR"/>
+                          </a:defPPr>
+                          <a:lvl1pPr marL="0" algn="l" defTabSz="914400" rtl="0" eaLnBrk="1" latinLnBrk="0" hangingPunct="1">
+                            <a:defRPr sz="1800" kern="1200">
+                              <a:solidFill>
+                                <a:schemeClr val="lt1"/>
+                              </a:solidFill>
+                              <a:latin typeface="+mn-lt"/>
+                              <a:ea typeface="+mn-ea"/>
+                              <a:cs typeface="+mn-cs"/>
+                            </a:defRPr>
+                          </a:lvl1pPr>
+                          <a:lvl2pPr marL="457200" algn="l" defTabSz="914400" rtl="0" eaLnBrk="1" latinLnBrk="0" hangingPunct="1">
+                            <a:defRPr sz="1800" kern="1200">
+                              <a:solidFill>
+                                <a:schemeClr val="lt1"/>
+                              </a:solidFill>
+                              <a:latin typeface="+mn-lt"/>
+                              <a:ea typeface="+mn-ea"/>
+                              <a:cs typeface="+mn-cs"/>
+                            </a:defRPr>
+                          </a:lvl2pPr>
+                          <a:lvl3pPr marL="914400" algn="l" defTabSz="914400" rtl="0" eaLnBrk="1" latinLnBrk="0" hangingPunct="1">
+                            <a:defRPr sz="1800" kern="1200">
+                              <a:solidFill>
+                                <a:schemeClr val="lt1"/>
+                              </a:solidFill>
+                              <a:latin typeface="+mn-lt"/>
+                              <a:ea typeface="+mn-ea"/>
+                              <a:cs typeface="+mn-cs"/>
+                            </a:defRPr>
+                          </a:lvl3pPr>
+                          <a:lvl4pPr marL="1371600" algn="l" defTabSz="914400" rtl="0" eaLnBrk="1" latinLnBrk="0" hangingPunct="1">
+                            <a:defRPr sz="1800" kern="1200">
+                              <a:solidFill>
+                                <a:schemeClr val="lt1"/>
+                              </a:solidFill>
+                              <a:latin typeface="+mn-lt"/>
+                              <a:ea typeface="+mn-ea"/>
+                              <a:cs typeface="+mn-cs"/>
+                            </a:defRPr>
+                          </a:lvl4pPr>
+                          <a:lvl5pPr marL="1828800" algn="l" defTabSz="914400" rtl="0" eaLnBrk="1" latinLnBrk="0" hangingPunct="1">
+                            <a:defRPr sz="1800" kern="1200">
+                              <a:solidFill>
+                                <a:schemeClr val="lt1"/>
+                              </a:solidFill>
+                              <a:latin typeface="+mn-lt"/>
+                              <a:ea typeface="+mn-ea"/>
+                              <a:cs typeface="+mn-cs"/>
+                            </a:defRPr>
+                          </a:lvl5pPr>
+                          <a:lvl6pPr marL="2286000" algn="l" defTabSz="914400" rtl="0" eaLnBrk="1" latinLnBrk="0" hangingPunct="1">
+                            <a:defRPr sz="1800" kern="1200">
+                              <a:solidFill>
+                                <a:schemeClr val="lt1"/>
+                              </a:solidFill>
+                              <a:latin typeface="+mn-lt"/>
+                              <a:ea typeface="+mn-ea"/>
+                              <a:cs typeface="+mn-cs"/>
+                            </a:defRPr>
+                          </a:lvl6pPr>
+                          <a:lvl7pPr marL="2743200" algn="l" defTabSz="914400" rtl="0" eaLnBrk="1" latinLnBrk="0" hangingPunct="1">
+                            <a:defRPr sz="1800" kern="1200">
+                              <a:solidFill>
+                                <a:schemeClr val="lt1"/>
+                              </a:solidFill>
+                              <a:latin typeface="+mn-lt"/>
+                              <a:ea typeface="+mn-ea"/>
+                              <a:cs typeface="+mn-cs"/>
+                            </a:defRPr>
+                          </a:lvl7pPr>
+                          <a:lvl8pPr marL="3200400" algn="l" defTabSz="914400" rtl="0" eaLnBrk="1" latinLnBrk="0" hangingPunct="1">
+                            <a:defRPr sz="1800" kern="1200">
+                              <a:solidFill>
+                                <a:schemeClr val="lt1"/>
+                              </a:solidFill>
+                              <a:latin typeface="+mn-lt"/>
+                              <a:ea typeface="+mn-ea"/>
+                              <a:cs typeface="+mn-cs"/>
+                            </a:defRPr>
+                          </a:lvl8pPr>
+                          <a:lvl9pPr marL="3657600" algn="l" defTabSz="914400" rtl="0" eaLnBrk="1" latinLnBrk="0" hangingPunct="1">
+                            <a:defRPr sz="1800" kern="1200">
+                              <a:solidFill>
+                                <a:schemeClr val="lt1"/>
+                              </a:solidFill>
+                              <a:latin typeface="+mn-lt"/>
+                              <a:ea typeface="+mn-ea"/>
+                              <a:cs typeface="+mn-cs"/>
+                            </a:defRPr>
+                          </a:lvl9pPr>
+                        </a:lstStyle>
+                        <a:p>
+                          <a:pPr algn="ctr"/>
+                          <a:endParaRPr lang="pt-BR"/>
+                        </a:p>
+                      </a:txBody>
+                      <a:useSpRect/>
+                    </a:txSp>
+                    <a:style>
+                      <a:lnRef idx="0">
+                        <a:schemeClr val="accent2"/>
+                      </a:lnRef>
+                      <a:fillRef idx="3">
+                        <a:schemeClr val="accent2"/>
+                      </a:fillRef>
+                      <a:effectRef idx="3">
+                        <a:schemeClr val="accent2"/>
+                      </a:effectRef>
+                      <a:fontRef idx="minor">
+                        <a:schemeClr val="lt1"/>
+                      </a:fontRef>
+                    </a:style>
+                  </a:sp>
+                  <a:sp>
+                    <a:nvSpPr>
+                      <a:cNvPr id="28" name="Seta para baixo 27"/>
+                      <a:cNvSpPr/>
+                    </a:nvSpPr>
+                    <a:spPr>
+                      <a:xfrm rot="10800000">
+                        <a:off x="5653096" y="2043101"/>
+                        <a:ext cx="720000" cy="2208420"/>
+                      </a:xfrm>
+                      <a:prstGeom prst="downArrow">
+                        <a:avLst>
+                          <a:gd name="adj1" fmla="val 29427"/>
+                          <a:gd name="adj2" fmla="val 50000"/>
+                        </a:avLst>
+                      </a:prstGeom>
+                    </a:spPr>
+                    <a:txSp>
+                      <a:txBody>
+                        <a:bodyPr rtlCol="0" anchor="ctr"/>
+                        <a:lstStyle>
+                          <a:defPPr>
+                            <a:defRPr lang="pt-BR"/>
+                          </a:defPPr>
+                          <a:lvl1pPr marL="0" algn="l" defTabSz="914400" rtl="0" eaLnBrk="1" latinLnBrk="0" hangingPunct="1">
+                            <a:defRPr sz="1800" kern="1200">
+                              <a:solidFill>
+                                <a:schemeClr val="lt1"/>
+                              </a:solidFill>
+                              <a:latin typeface="+mn-lt"/>
+                              <a:ea typeface="+mn-ea"/>
+                              <a:cs typeface="+mn-cs"/>
+                            </a:defRPr>
+                          </a:lvl1pPr>
+                          <a:lvl2pPr marL="457200" algn="l" defTabSz="914400" rtl="0" eaLnBrk="1" latinLnBrk="0" hangingPunct="1">
+                            <a:defRPr sz="1800" kern="1200">
+                              <a:solidFill>
+                                <a:schemeClr val="lt1"/>
+                              </a:solidFill>
+                              <a:latin typeface="+mn-lt"/>
+                              <a:ea typeface="+mn-ea"/>
+                              <a:cs typeface="+mn-cs"/>
+                            </a:defRPr>
+                          </a:lvl2pPr>
+                          <a:lvl3pPr marL="914400" algn="l" defTabSz="914400" rtl="0" eaLnBrk="1" latinLnBrk="0" hangingPunct="1">
+                            <a:defRPr sz="1800" kern="1200">
+                              <a:solidFill>
+                                <a:schemeClr val="lt1"/>
+                              </a:solidFill>
+                              <a:latin typeface="+mn-lt"/>
+                              <a:ea typeface="+mn-ea"/>
+                              <a:cs typeface="+mn-cs"/>
+                            </a:defRPr>
+                          </a:lvl3pPr>
+                          <a:lvl4pPr marL="1371600" algn="l" defTabSz="914400" rtl="0" eaLnBrk="1" latinLnBrk="0" hangingPunct="1">
+                            <a:defRPr sz="1800" kern="1200">
+                              <a:solidFill>
+                                <a:schemeClr val="lt1"/>
+                              </a:solidFill>
+                              <a:latin typeface="+mn-lt"/>
+                              <a:ea typeface="+mn-ea"/>
+                              <a:cs typeface="+mn-cs"/>
+                            </a:defRPr>
+                          </a:lvl4pPr>
+                          <a:lvl5pPr marL="1828800" algn="l" defTabSz="914400" rtl="0" eaLnBrk="1" latinLnBrk="0" hangingPunct="1">
+                            <a:defRPr sz="1800" kern="1200">
+                              <a:solidFill>
+                                <a:schemeClr val="lt1"/>
+                              </a:solidFill>
+                              <a:latin typeface="+mn-lt"/>
+                              <a:ea typeface="+mn-ea"/>
+                              <a:cs typeface="+mn-cs"/>
+                            </a:defRPr>
+                          </a:lvl5pPr>
+                          <a:lvl6pPr marL="2286000" algn="l" defTabSz="914400" rtl="0" eaLnBrk="1" latinLnBrk="0" hangingPunct="1">
+                            <a:defRPr sz="1800" kern="1200">
+                              <a:solidFill>
+                                <a:schemeClr val="lt1"/>
+                              </a:solidFill>
+                              <a:latin typeface="+mn-lt"/>
+                              <a:ea typeface="+mn-ea"/>
+                              <a:cs typeface="+mn-cs"/>
+                            </a:defRPr>
+                          </a:lvl6pPr>
+                          <a:lvl7pPr marL="2743200" algn="l" defTabSz="914400" rtl="0" eaLnBrk="1" latinLnBrk="0" hangingPunct="1">
+                            <a:defRPr sz="1800" kern="1200">
+                              <a:solidFill>
+                                <a:schemeClr val="lt1"/>
+                              </a:solidFill>
+                              <a:latin typeface="+mn-lt"/>
+                              <a:ea typeface="+mn-ea"/>
+                              <a:cs typeface="+mn-cs"/>
+                            </a:defRPr>
+                          </a:lvl7pPr>
+                          <a:lvl8pPr marL="3200400" algn="l" defTabSz="914400" rtl="0" eaLnBrk="1" latinLnBrk="0" hangingPunct="1">
+                            <a:defRPr sz="1800" kern="1200">
+                              <a:solidFill>
+                                <a:schemeClr val="lt1"/>
+                              </a:solidFill>
+                              <a:latin typeface="+mn-lt"/>
+                              <a:ea typeface="+mn-ea"/>
+                              <a:cs typeface="+mn-cs"/>
+                            </a:defRPr>
+                          </a:lvl8pPr>
+                          <a:lvl9pPr marL="3657600" algn="l" defTabSz="914400" rtl="0" eaLnBrk="1" latinLnBrk="0" hangingPunct="1">
+                            <a:defRPr sz="1800" kern="1200">
+                              <a:solidFill>
+                                <a:schemeClr val="lt1"/>
+                              </a:solidFill>
+                              <a:latin typeface="+mn-lt"/>
+                              <a:ea typeface="+mn-ea"/>
+                              <a:cs typeface="+mn-cs"/>
+                            </a:defRPr>
+                          </a:lvl9pPr>
+                        </a:lstStyle>
+                        <a:p>
+                          <a:pPr algn="ctr"/>
+                          <a:endParaRPr lang="pt-BR"/>
+                        </a:p>
+                      </a:txBody>
+                      <a:useSpRect/>
+                    </a:txSp>
+                    <a:style>
+                      <a:lnRef idx="0">
+                        <a:schemeClr val="accent2"/>
+                      </a:lnRef>
+                      <a:fillRef idx="3">
+                        <a:schemeClr val="accent2"/>
+                      </a:fillRef>
+                      <a:effectRef idx="3">
+                        <a:schemeClr val="accent2"/>
+                      </a:effectRef>
+                      <a:fontRef idx="minor">
+                        <a:schemeClr val="lt1"/>
+                      </a:fontRef>
+                    </a:style>
+                  </a:sp>
+                  <a:sp>
+                    <a:nvSpPr>
+                      <a:cNvPr id="29" name="Elipse 28"/>
+                      <a:cNvSpPr/>
+                    </a:nvSpPr>
+                    <a:spPr>
+                      <a:xfrm>
+                        <a:off x="5500694" y="3484686"/>
+                        <a:ext cx="1005100" cy="944446"/>
+                      </a:xfrm>
+                      <a:prstGeom prst="ellipse">
+                        <a:avLst/>
+                      </a:prstGeom>
+                      <a:gradFill flip="none" rotWithShape="1">
+                        <a:path path="circle">
+                          <a:fillToRect l="50000" t="50000" r="50000" b="50000"/>
+                        </a:path>
+                        <a:tileRect/>
+                      </a:gradFill>
+                    </a:spPr>
+                    <a:txSp>
+                      <a:txBody>
+                        <a:bodyPr rtlCol="0" anchor="ctr"/>
+                        <a:lstStyle>
+                          <a:defPPr>
+                            <a:defRPr lang="pt-BR"/>
+                          </a:defPPr>
+                          <a:lvl1pPr marL="0" algn="l" defTabSz="914400" rtl="0" eaLnBrk="1" latinLnBrk="0" hangingPunct="1">
+                            <a:defRPr sz="1800" kern="1200">
+                              <a:solidFill>
+                                <a:schemeClr val="lt1"/>
+                              </a:solidFill>
+                              <a:latin typeface="+mn-lt"/>
+                              <a:ea typeface="+mn-ea"/>
+                              <a:cs typeface="+mn-cs"/>
+                            </a:defRPr>
+                          </a:lvl1pPr>
+                          <a:lvl2pPr marL="457200" algn="l" defTabSz="914400" rtl="0" eaLnBrk="1" latinLnBrk="0" hangingPunct="1">
+                            <a:defRPr sz="1800" kern="1200">
+                              <a:solidFill>
+                                <a:schemeClr val="lt1"/>
+                              </a:solidFill>
+                              <a:latin typeface="+mn-lt"/>
+                              <a:ea typeface="+mn-ea"/>
+                              <a:cs typeface="+mn-cs"/>
+                            </a:defRPr>
+                          </a:lvl2pPr>
+                          <a:lvl3pPr marL="914400" algn="l" defTabSz="914400" rtl="0" eaLnBrk="1" latinLnBrk="0" hangingPunct="1">
+                            <a:defRPr sz="1800" kern="1200">
+                              <a:solidFill>
+                                <a:schemeClr val="lt1"/>
+                              </a:solidFill>
+                              <a:latin typeface="+mn-lt"/>
+                              <a:ea typeface="+mn-ea"/>
+                              <a:cs typeface="+mn-cs"/>
+                            </a:defRPr>
+                          </a:lvl3pPr>
+                          <a:lvl4pPr marL="1371600" algn="l" defTabSz="914400" rtl="0" eaLnBrk="1" latinLnBrk="0" hangingPunct="1">
+                            <a:defRPr sz="1800" kern="1200">
+                              <a:solidFill>
+                                <a:schemeClr val="lt1"/>
+                              </a:solidFill>
+                              <a:latin typeface="+mn-lt"/>
+                              <a:ea typeface="+mn-ea"/>
+                              <a:cs typeface="+mn-cs"/>
+                            </a:defRPr>
+                          </a:lvl4pPr>
+                          <a:lvl5pPr marL="1828800" algn="l" defTabSz="914400" rtl="0" eaLnBrk="1" latinLnBrk="0" hangingPunct="1">
+                            <a:defRPr sz="1800" kern="1200">
+                              <a:solidFill>
+                                <a:schemeClr val="lt1"/>
+                              </a:solidFill>
+                              <a:latin typeface="+mn-lt"/>
+                              <a:ea typeface="+mn-ea"/>
+                              <a:cs typeface="+mn-cs"/>
+                            </a:defRPr>
+                          </a:lvl5pPr>
+                          <a:lvl6pPr marL="2286000" algn="l" defTabSz="914400" rtl="0" eaLnBrk="1" latinLnBrk="0" hangingPunct="1">
+                            <a:defRPr sz="1800" kern="1200">
+                              <a:solidFill>
+                                <a:schemeClr val="lt1"/>
+                              </a:solidFill>
+                              <a:latin typeface="+mn-lt"/>
+                              <a:ea typeface="+mn-ea"/>
+                              <a:cs typeface="+mn-cs"/>
+                            </a:defRPr>
+                          </a:lvl6pPr>
+                          <a:lvl7pPr marL="2743200" algn="l" defTabSz="914400" rtl="0" eaLnBrk="1" latinLnBrk="0" hangingPunct="1">
+                            <a:defRPr sz="1800" kern="1200">
+                              <a:solidFill>
+                                <a:schemeClr val="lt1"/>
+                              </a:solidFill>
+                              <a:latin typeface="+mn-lt"/>
+                              <a:ea typeface="+mn-ea"/>
+                              <a:cs typeface="+mn-cs"/>
+                            </a:defRPr>
+                          </a:lvl7pPr>
+                          <a:lvl8pPr marL="3200400" algn="l" defTabSz="914400" rtl="0" eaLnBrk="1" latinLnBrk="0" hangingPunct="1">
+                            <a:defRPr sz="1800" kern="1200">
+                              <a:solidFill>
+                                <a:schemeClr val="lt1"/>
+                              </a:solidFill>
+                              <a:latin typeface="+mn-lt"/>
+                              <a:ea typeface="+mn-ea"/>
+                              <a:cs typeface="+mn-cs"/>
+                            </a:defRPr>
+                          </a:lvl8pPr>
+                          <a:lvl9pPr marL="3657600" algn="l" defTabSz="914400" rtl="0" eaLnBrk="1" latinLnBrk="0" hangingPunct="1">
+                            <a:defRPr sz="1800" kern="1200">
+                              <a:solidFill>
+                                <a:schemeClr val="lt1"/>
+                              </a:solidFill>
+                              <a:latin typeface="+mn-lt"/>
+                              <a:ea typeface="+mn-ea"/>
+                              <a:cs typeface="+mn-cs"/>
+                            </a:defRPr>
+                          </a:lvl9pPr>
+                        </a:lstStyle>
+                        <a:p>
+                          <a:pPr algn="ctr"/>
+                          <a:r>
+                            <a:rPr lang="pt-BR" dirty="0" smtClean="0"/>
+                            <a:t>RAS</a:t>
+                          </a:r>
+                          <a:endParaRPr lang="pt-BR" dirty="0"/>
+                        </a:p>
+                      </a:txBody>
+                      <a:useSpRect/>
+                    </a:txSp>
+                    <a:style>
+                      <a:lnRef idx="0">
+                        <a:schemeClr val="accent2"/>
+                      </a:lnRef>
+                      <a:fillRef idx="3">
+                        <a:schemeClr val="accent2"/>
+                      </a:fillRef>
+                      <a:effectRef idx="3">
+                        <a:schemeClr val="accent2"/>
+                      </a:effectRef>
+                      <a:fontRef idx="minor">
+                        <a:schemeClr val="lt1"/>
+                      </a:fontRef>
+                    </a:style>
+                  </a:sp>
+                  <a:sp>
+                    <a:nvSpPr>
+                      <a:cNvPr id="23" name="Retângulo de cantos arredondados 22"/>
+                      <a:cNvSpPr/>
+                    </a:nvSpPr>
+                    <a:spPr>
+                      <a:xfrm>
+                        <a:off x="6638939" y="4171955"/>
+                        <a:ext cx="1533525" cy="342900"/>
+                      </a:xfrm>
+                      <a:prstGeom prst="roundRect">
+                        <a:avLst/>
+                      </a:prstGeom>
+                    </a:spPr>
+                    <a:txSp>
+                      <a:txBody>
+                        <a:bodyPr rtlCol="0" anchor="ctr"/>
+                        <a:lstStyle>
+                          <a:defPPr>
+                            <a:defRPr lang="pt-BR"/>
+                          </a:defPPr>
+                          <a:lvl1pPr marL="0" algn="l" defTabSz="914400" rtl="0" eaLnBrk="1" latinLnBrk="0" hangingPunct="1">
+                            <a:defRPr sz="1800" kern="1200">
+                              <a:solidFill>
+                                <a:schemeClr val="dk1"/>
+                              </a:solidFill>
+                              <a:latin typeface="+mn-lt"/>
+                              <a:ea typeface="+mn-ea"/>
+                              <a:cs typeface="+mn-cs"/>
+                            </a:defRPr>
+                          </a:lvl1pPr>
+                          <a:lvl2pPr marL="457200" algn="l" defTabSz="914400" rtl="0" eaLnBrk="1" latinLnBrk="0" hangingPunct="1">
+                            <a:defRPr sz="1800" kern="1200">
+                              <a:solidFill>
+                                <a:schemeClr val="dk1"/>
+                              </a:solidFill>
+                              <a:latin typeface="+mn-lt"/>
+                              <a:ea typeface="+mn-ea"/>
+                              <a:cs typeface="+mn-cs"/>
+                            </a:defRPr>
+                          </a:lvl2pPr>
+                          <a:lvl3pPr marL="914400" algn="l" defTabSz="914400" rtl="0" eaLnBrk="1" latinLnBrk="0" hangingPunct="1">
+                            <a:defRPr sz="1800" kern="1200">
+                              <a:solidFill>
+                                <a:schemeClr val="dk1"/>
+                              </a:solidFill>
+                              <a:latin typeface="+mn-lt"/>
+                              <a:ea typeface="+mn-ea"/>
+                              <a:cs typeface="+mn-cs"/>
+                            </a:defRPr>
+                          </a:lvl3pPr>
+                          <a:lvl4pPr marL="1371600" algn="l" defTabSz="914400" rtl="0" eaLnBrk="1" latinLnBrk="0" hangingPunct="1">
+                            <a:defRPr sz="1800" kern="1200">
+                              <a:solidFill>
+                                <a:schemeClr val="dk1"/>
+                              </a:solidFill>
+                              <a:latin typeface="+mn-lt"/>
+                              <a:ea typeface="+mn-ea"/>
+                              <a:cs typeface="+mn-cs"/>
+                            </a:defRPr>
+                          </a:lvl4pPr>
+                          <a:lvl5pPr marL="1828800" algn="l" defTabSz="914400" rtl="0" eaLnBrk="1" latinLnBrk="0" hangingPunct="1">
+                            <a:defRPr sz="1800" kern="1200">
+                              <a:solidFill>
+                                <a:schemeClr val="dk1"/>
+                              </a:solidFill>
+                              <a:latin typeface="+mn-lt"/>
+                              <a:ea typeface="+mn-ea"/>
+                              <a:cs typeface="+mn-cs"/>
+                            </a:defRPr>
+                          </a:lvl5pPr>
+                          <a:lvl6pPr marL="2286000" algn="l" defTabSz="914400" rtl="0" eaLnBrk="1" latinLnBrk="0" hangingPunct="1">
+                            <a:defRPr sz="1800" kern="1200">
+                              <a:solidFill>
+                                <a:schemeClr val="dk1"/>
+                              </a:solidFill>
+                              <a:latin typeface="+mn-lt"/>
+                              <a:ea typeface="+mn-ea"/>
+                              <a:cs typeface="+mn-cs"/>
+                            </a:defRPr>
+                          </a:lvl6pPr>
+                          <a:lvl7pPr marL="2743200" algn="l" defTabSz="914400" rtl="0" eaLnBrk="1" latinLnBrk="0" hangingPunct="1">
+                            <a:defRPr sz="1800" kern="1200">
+                              <a:solidFill>
+                                <a:schemeClr val="dk1"/>
+                              </a:solidFill>
+                              <a:latin typeface="+mn-lt"/>
+                              <a:ea typeface="+mn-ea"/>
+                              <a:cs typeface="+mn-cs"/>
+                            </a:defRPr>
+                          </a:lvl7pPr>
+                          <a:lvl8pPr marL="3200400" algn="l" defTabSz="914400" rtl="0" eaLnBrk="1" latinLnBrk="0" hangingPunct="1">
+                            <a:defRPr sz="1800" kern="1200">
+                              <a:solidFill>
+                                <a:schemeClr val="dk1"/>
+                              </a:solidFill>
+                              <a:latin typeface="+mn-lt"/>
+                              <a:ea typeface="+mn-ea"/>
+                              <a:cs typeface="+mn-cs"/>
+                            </a:defRPr>
+                          </a:lvl8pPr>
+                          <a:lvl9pPr marL="3657600" algn="l" defTabSz="914400" rtl="0" eaLnBrk="1" latinLnBrk="0" hangingPunct="1">
+                            <a:defRPr sz="1800" kern="1200">
+                              <a:solidFill>
+                                <a:schemeClr val="dk1"/>
+                              </a:solidFill>
+                              <a:latin typeface="+mn-lt"/>
+                              <a:ea typeface="+mn-ea"/>
+                              <a:cs typeface="+mn-cs"/>
+                            </a:defRPr>
+                          </a:lvl9pPr>
+                        </a:lstStyle>
+                        <a:p>
+                          <a:pPr algn="ctr"/>
+                          <a:r>
+                            <a:rPr lang="pt-BR" dirty="0" smtClean="0"/>
+                            <a:t>Variabilidade</a:t>
+                          </a:r>
+                          <a:endParaRPr lang="pt-BR" dirty="0"/>
+                        </a:p>
+                      </a:txBody>
+                      <a:useSpRect/>
+                    </a:txSp>
+                    <a:style>
+                      <a:lnRef idx="2">
+                        <a:schemeClr val="accent6"/>
+                      </a:lnRef>
+                      <a:fillRef idx="1">
+                        <a:schemeClr val="lt1"/>
+                      </a:fillRef>
+                      <a:effectRef idx="0">
+                        <a:schemeClr val="accent6"/>
+                      </a:effectRef>
+                      <a:fontRef idx="minor">
+                        <a:schemeClr val="dk1"/>
+                      </a:fontRef>
+                    </a:style>
+                  </a:sp>
+                  <a:sp>
+                    <a:nvSpPr>
+                      <a:cNvPr id="24" name="Retângulo de cantos arredondados 23"/>
+                      <a:cNvSpPr/>
+                    </a:nvSpPr>
+                    <a:spPr>
+                      <a:xfrm>
+                        <a:off x="5110165" y="4757748"/>
+                        <a:ext cx="1390650" cy="342900"/>
+                      </a:xfrm>
+                      <a:prstGeom prst="roundRect">
+                        <a:avLst/>
+                      </a:prstGeom>
+                    </a:spPr>
+                    <a:txSp>
+                      <a:txBody>
+                        <a:bodyPr rtlCol="0" anchor="ctr"/>
+                        <a:lstStyle>
+                          <a:defPPr>
+                            <a:defRPr lang="pt-BR"/>
+                          </a:defPPr>
+                          <a:lvl1pPr marL="0" algn="l" defTabSz="914400" rtl="0" eaLnBrk="1" latinLnBrk="0" hangingPunct="1">
+                            <a:defRPr sz="1800" kern="1200">
+                              <a:solidFill>
+                                <a:schemeClr val="dk1"/>
+                              </a:solidFill>
+                              <a:latin typeface="+mn-lt"/>
+                              <a:ea typeface="+mn-ea"/>
+                              <a:cs typeface="+mn-cs"/>
+                            </a:defRPr>
+                          </a:lvl1pPr>
+                          <a:lvl2pPr marL="457200" algn="l" defTabSz="914400" rtl="0" eaLnBrk="1" latinLnBrk="0" hangingPunct="1">
+                            <a:defRPr sz="1800" kern="1200">
+                              <a:solidFill>
+                                <a:schemeClr val="dk1"/>
+                              </a:solidFill>
+                              <a:latin typeface="+mn-lt"/>
+                              <a:ea typeface="+mn-ea"/>
+                              <a:cs typeface="+mn-cs"/>
+                            </a:defRPr>
+                          </a:lvl2pPr>
+                          <a:lvl3pPr marL="914400" algn="l" defTabSz="914400" rtl="0" eaLnBrk="1" latinLnBrk="0" hangingPunct="1">
+                            <a:defRPr sz="1800" kern="1200">
+                              <a:solidFill>
+                                <a:schemeClr val="dk1"/>
+                              </a:solidFill>
+                              <a:latin typeface="+mn-lt"/>
+                              <a:ea typeface="+mn-ea"/>
+                              <a:cs typeface="+mn-cs"/>
+                            </a:defRPr>
+                          </a:lvl3pPr>
+                          <a:lvl4pPr marL="1371600" algn="l" defTabSz="914400" rtl="0" eaLnBrk="1" latinLnBrk="0" hangingPunct="1">
+                            <a:defRPr sz="1800" kern="1200">
+                              <a:solidFill>
+                                <a:schemeClr val="dk1"/>
+                              </a:solidFill>
+                              <a:latin typeface="+mn-lt"/>
+                              <a:ea typeface="+mn-ea"/>
+                              <a:cs typeface="+mn-cs"/>
+                            </a:defRPr>
+                          </a:lvl4pPr>
+                          <a:lvl5pPr marL="1828800" algn="l" defTabSz="914400" rtl="0" eaLnBrk="1" latinLnBrk="0" hangingPunct="1">
+                            <a:defRPr sz="1800" kern="1200">
+                              <a:solidFill>
+                                <a:schemeClr val="dk1"/>
+                              </a:solidFill>
+                              <a:latin typeface="+mn-lt"/>
+                              <a:ea typeface="+mn-ea"/>
+                              <a:cs typeface="+mn-cs"/>
+                            </a:defRPr>
+                          </a:lvl5pPr>
+                          <a:lvl6pPr marL="2286000" algn="l" defTabSz="914400" rtl="0" eaLnBrk="1" latinLnBrk="0" hangingPunct="1">
+                            <a:defRPr sz="1800" kern="1200">
+                              <a:solidFill>
+                                <a:schemeClr val="dk1"/>
+                              </a:solidFill>
+                              <a:latin typeface="+mn-lt"/>
+                              <a:ea typeface="+mn-ea"/>
+                              <a:cs typeface="+mn-cs"/>
+                            </a:defRPr>
+                          </a:lvl6pPr>
+                          <a:lvl7pPr marL="2743200" algn="l" defTabSz="914400" rtl="0" eaLnBrk="1" latinLnBrk="0" hangingPunct="1">
+                            <a:defRPr sz="1800" kern="1200">
+                              <a:solidFill>
+                                <a:schemeClr val="dk1"/>
+                              </a:solidFill>
+                              <a:latin typeface="+mn-lt"/>
+                              <a:ea typeface="+mn-ea"/>
+                              <a:cs typeface="+mn-cs"/>
+                            </a:defRPr>
+                          </a:lvl7pPr>
+                          <a:lvl8pPr marL="3200400" algn="l" defTabSz="914400" rtl="0" eaLnBrk="1" latinLnBrk="0" hangingPunct="1">
+                            <a:defRPr sz="1800" kern="1200">
+                              <a:solidFill>
+                                <a:schemeClr val="dk1"/>
+                              </a:solidFill>
+                              <a:latin typeface="+mn-lt"/>
+                              <a:ea typeface="+mn-ea"/>
+                              <a:cs typeface="+mn-cs"/>
+                            </a:defRPr>
+                          </a:lvl8pPr>
+                          <a:lvl9pPr marL="3657600" algn="l" defTabSz="914400" rtl="0" eaLnBrk="1" latinLnBrk="0" hangingPunct="1">
+                            <a:defRPr sz="1800" kern="1200">
+                              <a:solidFill>
+                                <a:schemeClr val="dk1"/>
+                              </a:solidFill>
+                              <a:latin typeface="+mn-lt"/>
+                              <a:ea typeface="+mn-ea"/>
+                              <a:cs typeface="+mn-cs"/>
+                            </a:defRPr>
+                          </a:lvl9pPr>
+                        </a:lstStyle>
+                        <a:p>
+                          <a:pPr algn="ctr"/>
+                          <a:r>
+                            <a:rPr lang="pt-BR" dirty="0" smtClean="0"/>
+                            <a:t>Articulação</a:t>
+                          </a:r>
+                          <a:endParaRPr lang="pt-BR" dirty="0"/>
+                        </a:p>
+                      </a:txBody>
+                      <a:useSpRect/>
+                    </a:txSp>
+                    <a:style>
+                      <a:lnRef idx="2">
+                        <a:schemeClr val="accent6"/>
+                      </a:lnRef>
+                      <a:fillRef idx="1">
+                        <a:schemeClr val="lt1"/>
+                      </a:fillRef>
+                      <a:effectRef idx="0">
+                        <a:schemeClr val="accent6"/>
+                      </a:effectRef>
+                      <a:fontRef idx="minor">
+                        <a:schemeClr val="dk1"/>
+                      </a:fontRef>
+                    </a:style>
+                  </a:sp>
+                  <a:sp>
+                    <a:nvSpPr>
+                      <a:cNvPr id="25" name="Retângulo de cantos arredondados 24"/>
+                      <a:cNvSpPr/>
+                    </a:nvSpPr>
+                    <a:spPr>
+                      <a:xfrm>
+                        <a:off x="6138861" y="2189359"/>
+                        <a:ext cx="1733550" cy="342900"/>
+                      </a:xfrm>
+                      <a:prstGeom prst="roundRect">
+                        <a:avLst/>
+                      </a:prstGeom>
+                    </a:spPr>
+                    <a:txSp>
+                      <a:txBody>
+                        <a:bodyPr rtlCol="0" anchor="ctr"/>
+                        <a:lstStyle>
+                          <a:defPPr>
+                            <a:defRPr lang="pt-BR"/>
+                          </a:defPPr>
+                          <a:lvl1pPr marL="0" algn="l" defTabSz="914400" rtl="0" eaLnBrk="1" latinLnBrk="0" hangingPunct="1">
+                            <a:defRPr sz="1800" kern="1200">
+                              <a:solidFill>
+                                <a:schemeClr val="dk1"/>
+                              </a:solidFill>
+                              <a:latin typeface="+mn-lt"/>
+                              <a:ea typeface="+mn-ea"/>
+                              <a:cs typeface="+mn-cs"/>
+                            </a:defRPr>
+                          </a:lvl1pPr>
+                          <a:lvl2pPr marL="457200" algn="l" defTabSz="914400" rtl="0" eaLnBrk="1" latinLnBrk="0" hangingPunct="1">
+                            <a:defRPr sz="1800" kern="1200">
+                              <a:solidFill>
+                                <a:schemeClr val="dk1"/>
+                              </a:solidFill>
+                              <a:latin typeface="+mn-lt"/>
+                              <a:ea typeface="+mn-ea"/>
+                              <a:cs typeface="+mn-cs"/>
+                            </a:defRPr>
+                          </a:lvl2pPr>
+                          <a:lvl3pPr marL="914400" algn="l" defTabSz="914400" rtl="0" eaLnBrk="1" latinLnBrk="0" hangingPunct="1">
+                            <a:defRPr sz="1800" kern="1200">
+                              <a:solidFill>
+                                <a:schemeClr val="dk1"/>
+                              </a:solidFill>
+                              <a:latin typeface="+mn-lt"/>
+                              <a:ea typeface="+mn-ea"/>
+                              <a:cs typeface="+mn-cs"/>
+                            </a:defRPr>
+                          </a:lvl3pPr>
+                          <a:lvl4pPr marL="1371600" algn="l" defTabSz="914400" rtl="0" eaLnBrk="1" latinLnBrk="0" hangingPunct="1">
+                            <a:defRPr sz="1800" kern="1200">
+                              <a:solidFill>
+                                <a:schemeClr val="dk1"/>
+                              </a:solidFill>
+                              <a:latin typeface="+mn-lt"/>
+                              <a:ea typeface="+mn-ea"/>
+                              <a:cs typeface="+mn-cs"/>
+                            </a:defRPr>
+                          </a:lvl4pPr>
+                          <a:lvl5pPr marL="1828800" algn="l" defTabSz="914400" rtl="0" eaLnBrk="1" latinLnBrk="0" hangingPunct="1">
+                            <a:defRPr sz="1800" kern="1200">
+                              <a:solidFill>
+                                <a:schemeClr val="dk1"/>
+                              </a:solidFill>
+                              <a:latin typeface="+mn-lt"/>
+                              <a:ea typeface="+mn-ea"/>
+                              <a:cs typeface="+mn-cs"/>
+                            </a:defRPr>
+                          </a:lvl5pPr>
+                          <a:lvl6pPr marL="2286000" algn="l" defTabSz="914400" rtl="0" eaLnBrk="1" latinLnBrk="0" hangingPunct="1">
+                            <a:defRPr sz="1800" kern="1200">
+                              <a:solidFill>
+                                <a:schemeClr val="dk1"/>
+                              </a:solidFill>
+                              <a:latin typeface="+mn-lt"/>
+                              <a:ea typeface="+mn-ea"/>
+                              <a:cs typeface="+mn-cs"/>
+                            </a:defRPr>
+                          </a:lvl6pPr>
+                          <a:lvl7pPr marL="2743200" algn="l" defTabSz="914400" rtl="0" eaLnBrk="1" latinLnBrk="0" hangingPunct="1">
+                            <a:defRPr sz="1800" kern="1200">
+                              <a:solidFill>
+                                <a:schemeClr val="dk1"/>
+                              </a:solidFill>
+                              <a:latin typeface="+mn-lt"/>
+                              <a:ea typeface="+mn-ea"/>
+                              <a:cs typeface="+mn-cs"/>
+                            </a:defRPr>
+                          </a:lvl7pPr>
+                          <a:lvl8pPr marL="3200400" algn="l" defTabSz="914400" rtl="0" eaLnBrk="1" latinLnBrk="0" hangingPunct="1">
+                            <a:defRPr sz="1800" kern="1200">
+                              <a:solidFill>
+                                <a:schemeClr val="dk1"/>
+                              </a:solidFill>
+                              <a:latin typeface="+mn-lt"/>
+                              <a:ea typeface="+mn-ea"/>
+                              <a:cs typeface="+mn-cs"/>
+                            </a:defRPr>
+                          </a:lvl8pPr>
+                          <a:lvl9pPr marL="3657600" algn="l" defTabSz="914400" rtl="0" eaLnBrk="1" latinLnBrk="0" hangingPunct="1">
+                            <a:defRPr sz="1800" kern="1200">
+                              <a:solidFill>
+                                <a:schemeClr val="dk1"/>
+                              </a:solidFill>
+                              <a:latin typeface="+mn-lt"/>
+                              <a:ea typeface="+mn-ea"/>
+                              <a:cs typeface="+mn-cs"/>
+                            </a:defRPr>
+                          </a:lvl9pPr>
+                        </a:lstStyle>
+                        <a:p>
+                          <a:pPr algn="ctr"/>
+                          <a:r>
+                            <a:rPr lang="pt-BR" dirty="0" smtClean="0"/>
+                            <a:t>Granularidade</a:t>
+                          </a:r>
+                          <a:endParaRPr lang="pt-BR" dirty="0"/>
+                        </a:p>
+                      </a:txBody>
+                      <a:useSpRect/>
+                    </a:txSp>
+                    <a:style>
+                      <a:lnRef idx="2">
+                        <a:schemeClr val="accent6"/>
+                      </a:lnRef>
+                      <a:fillRef idx="1">
+                        <a:schemeClr val="lt1"/>
+                      </a:fillRef>
+                      <a:effectRef idx="0">
+                        <a:schemeClr val="accent6"/>
+                      </a:effectRef>
+                      <a:fontRef idx="minor">
+                        <a:schemeClr val="dk1"/>
+                      </a:fontRef>
+                    </a:style>
+                  </a:sp>
+                </lc:lockedCanvas>
+              </a:graphicData>
+            </a:graphic>
+          </wp:inline>
+        </w:drawing>
+      </w:r>
+    </w:p>
     <w:p>
       <w:pPr>
         <w:pStyle w:val="Figuras"/>
       </w:pPr>
+      <w:bookmarkStart w:id="29" w:name="_Ref234939318"/>
+      <w:bookmarkStart w:id="30" w:name="_Ref234940853"/>
+      <w:bookmarkStart w:id="31" w:name="_Toc234947196"/>
       <w:r>
         <w:t xml:space="preserve">Figura </w:t>
       </w:r>
@@ -7040,15 +8557,331 @@
           <w:t>1</w:t>
         </w:r>
       </w:fldSimple>
+      <w:bookmarkEnd w:id="29"/>
       <w:r>
         <w:t>: Eixos para definição de um artefato</w:t>
       </w:r>
-    </w:p>
-    <w:p>
-      <w:pPr>
-        <w:pStyle w:val="Heading1"/>
-      </w:pPr>
-      <w:bookmarkStart w:id="27" w:name="_Toc234119175"/>
+      <w:bookmarkEnd w:id="30"/>
+      <w:bookmarkEnd w:id="31"/>
+    </w:p>
+    <w:p>
+      <w:r>
+        <w:lastRenderedPageBreak/>
+        <w:t xml:space="preserve">A figura </w:t>
+      </w:r>
+      <w:r>
+        <w:fldChar w:fldCharType="begin"/>
+      </w:r>
+      <w:r>
+        <w:instrText xml:space="preserve"> REF _Ref234940853 \p \h </w:instrText>
+      </w:r>
+      <w:r>
+        <w:fldChar w:fldCharType="separate"/>
+      </w:r>
+      <w:r>
+        <w:t>acima</w:t>
+      </w:r>
+      <w:r>
+        <w:fldChar w:fldCharType="end"/>
+      </w:r>
+      <w:r>
+        <w:t xml:space="preserve"> foi adaptada de </w:t>
+      </w:r>
+      <w:sdt>
+        <w:sdtPr>
+          <w:id w:val="3900557"/>
+          <w:citation/>
+        </w:sdtPr>
+        <w:sdtContent>
+          <w:fldSimple w:instr=" CITATION RAS05 \l 1046 ">
+            <w:r>
+              <w:rPr>
+                <w:noProof/>
+              </w:rPr>
+              <w:t>(OMG, 2005)</w:t>
+            </w:r>
+          </w:fldSimple>
+        </w:sdtContent>
+      </w:sdt>
+      <w:r>
+        <w:t xml:space="preserve">. </w:t>
+      </w:r>
+      <w:r>
+        <w:t xml:space="preserve">O padrão RAS define granularidade como a quantidade de soluções endereçadas pelo artefato. Assim, um artefato pode endereçar uma ou muitas soluções em particular. Variabilidade é dada como a quantidade de pontos de extensão oferecidos pelo artefato. Assim, </w:t>
+      </w:r>
+      <w:r>
+        <w:t>um artefato pode ter pouquíssimos pontos de extensão (um componente em sua forma binária, por exemplo), ou muitos pontos de extensão (como, por exemplo, um framework). Por último, temos a articulação, que especifica o grau de definição do artefato. Assim, um artefato também pode se identificado como uma implementação (em alguma linguagem para um determinado sistema operacional) ou uma especificação.</w:t>
+      </w:r>
+      <w:r>
+        <w:t xml:space="preserve"> </w:t>
+      </w:r>
+    </w:p>
+    <w:p>
+      <w:r>
+        <w:t xml:space="preserve">O RAS define um formato específico de arquivo. Este será retomado mais adiante na seção </w:t>
+      </w:r>
+      <w:r>
+        <w:fldChar w:fldCharType="begin"/>
+      </w:r>
+      <w:r>
+        <w:instrText xml:space="preserve"> REF _Ref234948414 \r \h </w:instrText>
+      </w:r>
+      <w:r>
+        <w:fldChar w:fldCharType="separate"/>
+      </w:r>
+      <w:r>
+        <w:t>4.2</w:t>
+      </w:r>
+      <w:r>
+        <w:fldChar w:fldCharType="end"/>
+      </w:r>
+      <w:r>
+        <w:t>.</w:t>
+      </w:r>
+    </w:p>
+    <w:p>
+      <w:pPr>
+        <w:pStyle w:val="Ttulo3"/>
+      </w:pPr>
+      <w:bookmarkStart w:id="32" w:name="_Toc234947172"/>
+      <w:r>
+        <w:t>Core RAS e Perfis</w:t>
+      </w:r>
+      <w:bookmarkEnd w:id="32"/>
+    </w:p>
+    <w:p>
+      <w:r>
+        <w:t xml:space="preserve">O RAS é definido em termos de duas grandes categorias: Core RAS e Perfis </w:t>
+      </w:r>
+      <w:sdt>
+        <w:sdtPr>
+          <w:id w:val="3900558"/>
+          <w:citation/>
+        </w:sdtPr>
+        <w:sdtContent>
+          <w:fldSimple w:instr=" CITATION RAS05 \l 1046 ">
+            <w:r>
+              <w:rPr>
+                <w:noProof/>
+              </w:rPr>
+              <w:t>(OMG, 2005)</w:t>
+            </w:r>
+          </w:fldSimple>
+        </w:sdtContent>
+      </w:sdt>
+      <w:r>
+        <w:t>. O Core RAS identifica elementos fundamentais da especificação do artefato. Perfis representam extensões a estes elementos fundamentais.</w:t>
+      </w:r>
+      <w:r>
+        <w:t xml:space="preserve"> A figura abaixo mostra as maiores seções do modelo Core RAS.</w:t>
+      </w:r>
+    </w:p>
+    <w:p>
+      <w:pPr>
+        <w:pStyle w:val="CentralizadoSemRecuo"/>
+      </w:pPr>
+      <w:r>
+        <w:object w:dxaOrig="8315" w:dyaOrig="4922">
+          <v:shapetype id="_x0000_t75" coordsize="21600,21600" o:spt="75" o:preferrelative="t" path="m@4@5l@4@11@9@11@9@5xe" filled="f" stroked="f">
+            <v:stroke joinstyle="miter"/>
+            <v:formulas>
+              <v:f eqn="if lineDrawn pixelLineWidth 0"/>
+              <v:f eqn="sum @0 1 0"/>
+              <v:f eqn="sum 0 0 @1"/>
+              <v:f eqn="prod @2 1 2"/>
+              <v:f eqn="prod @3 21600 pixelWidth"/>
+              <v:f eqn="prod @3 21600 pixelHeight"/>
+              <v:f eqn="sum @0 0 1"/>
+              <v:f eqn="prod @6 1 2"/>
+              <v:f eqn="prod @7 21600 pixelWidth"/>
+              <v:f eqn="sum @8 21600 0"/>
+              <v:f eqn="prod @7 21600 pixelHeight"/>
+              <v:f eqn="sum @10 21600 0"/>
+            </v:formulas>
+            <v:path o:extrusionok="f" gradientshapeok="t" o:connecttype="rect"/>
+            <o:lock v:ext="edit" aspectratio="t"/>
+          </v:shapetype>
+          <v:shape id="_x0000_i1032" type="#_x0000_t75" style="width:415.7pt;height:245.9pt" o:ole="">
+            <v:imagedata r:id="rId13" o:title=""/>
+          </v:shape>
+          <o:OLEObject Type="Embed" ProgID="Visio.Drawing.11" ShapeID="_x0000_i1032" DrawAspect="Content" ObjectID="_1308691291" r:id="rId14"/>
+        </w:object>
+      </w:r>
+    </w:p>
+    <w:p>
+      <w:pPr>
+        <w:pStyle w:val="Figuras"/>
+      </w:pPr>
+      <w:bookmarkStart w:id="33" w:name="_Ref234947076"/>
+      <w:bookmarkStart w:id="34" w:name="_Toc234947197"/>
+      <w:r>
+        <w:t xml:space="preserve">Figura </w:t>
+      </w:r>
+      <w:fldSimple w:instr=" STYLEREF 1 \s ">
+        <w:r>
+          <w:rPr>
+            <w:noProof/>
+          </w:rPr>
+          <w:t>2</w:t>
+        </w:r>
+      </w:fldSimple>
+      <w:r>
+        <w:t>.</w:t>
+      </w:r>
+      <w:fldSimple w:instr=" SEQ Figura \* ARABIC \s 1 ">
+        <w:r>
+          <w:rPr>
+            <w:noProof/>
+          </w:rPr>
+          <w:t>2</w:t>
+        </w:r>
+      </w:fldSimple>
+      <w:bookmarkEnd w:id="33"/>
+      <w:r>
+        <w:t>: Modelo Core RAS</w:t>
+      </w:r>
+      <w:bookmarkEnd w:id="34"/>
+    </w:p>
+    <w:p>
+      <w:r>
+        <w:t>Este modelo pode ser estendido por outros perfis permitindo a criação de tipos específicos para outros domínios de aplicação. Na</w:t>
+      </w:r>
+      <w:r>
+        <w:t xml:space="preserve"> </w:t>
+      </w:r>
+      <w:r>
+        <w:fldChar w:fldCharType="begin"/>
+      </w:r>
+      <w:r>
+        <w:instrText xml:space="preserve"> REF _Ref234947076 \h </w:instrText>
+      </w:r>
+      <w:r>
+        <w:fldChar w:fldCharType="separate"/>
+      </w:r>
+      <w:r>
+        <w:t xml:space="preserve">Figura </w:t>
+      </w:r>
+      <w:r>
+        <w:rPr>
+          <w:noProof/>
+        </w:rPr>
+        <w:t>2</w:t>
+      </w:r>
+      <w:r>
+        <w:t>.</w:t>
+      </w:r>
+      <w:r>
+        <w:rPr>
+          <w:noProof/>
+        </w:rPr>
+        <w:t>2</w:t>
+      </w:r>
+      <w:r>
+        <w:fldChar w:fldCharType="end"/>
+      </w:r>
+      <w:r>
+        <w:t>,</w:t>
+      </w:r>
+      <w:r>
+        <w:t xml:space="preserve"> </w:t>
+      </w:r>
+      <w:r>
+        <w:rPr>
+          <w:i/>
+        </w:rPr>
+        <w:t>Profile</w:t>
+      </w:r>
+      <w:r>
+        <w:t xml:space="preserve"> identifica o perfil sendo utilizado.</w:t>
+      </w:r>
+      <w:r>
+        <w:t xml:space="preserve"> </w:t>
+      </w:r>
+      <w:r>
+        <w:rPr>
+          <w:i/>
+        </w:rPr>
+        <w:t>Classification</w:t>
+      </w:r>
+      <w:r>
+        <w:t xml:space="preserve"> contém descritores que classificam as características e comportamentos chave dos </w:t>
+      </w:r>
+      <w:r>
+        <w:t xml:space="preserve">elementos </w:t>
+      </w:r>
+      <w:r>
+        <w:t xml:space="preserve">contidos no </w:t>
+      </w:r>
+      <w:r>
+        <w:t xml:space="preserve">artefato interessantes para consumidores por conterem informações relativas ao domínio de aplicação. </w:t>
+      </w:r>
+      <w:r>
+        <w:rPr>
+          <w:i/>
+        </w:rPr>
+        <w:t>Solution</w:t>
+      </w:r>
+      <w:r>
+        <w:t xml:space="preserve"> contém elementos que compõem o artefato tais como requisitos, modelos, especificação de interfaces, código fonte, etc. </w:t>
+      </w:r>
+      <w:r>
+        <w:rPr>
+          <w:i/>
+        </w:rPr>
+        <w:t>Usage</w:t>
+      </w:r>
+      <w:r>
+        <w:t xml:space="preserve"> contém informação de como usar ou reutilizar o artefato. Por último, </w:t>
+      </w:r>
+      <w:r>
+        <w:rPr>
+          <w:i/>
+        </w:rPr>
+        <w:t>RelatedAsset</w:t>
+      </w:r>
+      <w:r>
+        <w:t xml:space="preserve"> identifica relações entre este e outros possíveis artefatos.</w:t>
+      </w:r>
+    </w:p>
+    <w:p>
+      <w:pPr>
+        <w:pStyle w:val="Ttulo3"/>
+      </w:pPr>
+      <w:bookmarkStart w:id="35" w:name="_Toc234947173"/>
+      <w:r>
+        <w:lastRenderedPageBreak/>
+        <w:t>Serviços</w:t>
+      </w:r>
+      <w:bookmarkEnd w:id="35"/>
+    </w:p>
+    <w:p>
+      <w:r>
+        <w:t xml:space="preserve">O RAS também define serviços a serem disponibilizados para busca de artefatos. Eles serão descritos mais adiante no texto quando implementarmos o sistema de busca de artefatos já na solução Archiva (ver </w:t>
+      </w:r>
+      <w:r>
+        <w:fldChar w:fldCharType="begin"/>
+      </w:r>
+      <w:r>
+        <w:instrText xml:space="preserve"> REF _Ref234943239 \w \h </w:instrText>
+      </w:r>
+      <w:r>
+        <w:fldChar w:fldCharType="separate"/>
+      </w:r>
+      <w:r>
+        <w:t>4.3.5</w:t>
+      </w:r>
+      <w:r>
+        <w:fldChar w:fldCharType="end"/>
+      </w:r>
+      <w:r>
+        <w:t>).</w:t>
+      </w:r>
+    </w:p>
+    <w:p>
+      <w:pPr>
+        <w:pStyle w:val="Ttulo1"/>
+      </w:pPr>
+      <w:bookmarkStart w:id="36" w:name="_Toc234947174"/>
       <w:r>
         <w:lastRenderedPageBreak/>
         <w:t xml:space="preserve">Repositórios de </w:t>
@@ -7056,7 +8889,7 @@
       <w:r>
         <w:t>Software</w:t>
       </w:r>
-      <w:bookmarkEnd w:id="27"/>
+      <w:bookmarkEnd w:id="36"/>
     </w:p>
     <w:p>
       <w:r>
@@ -7338,7 +9171,7 @@
             <wp:cNvGraphicFramePr/>
             <a:graphic xmlns:a="http://schemas.openxmlformats.org/drawingml/2006/main">
               <a:graphicData uri="http://schemas.openxmlformats.org/drawingml/2006/diagram">
-                <dgm:relIds xmlns:dgm="http://schemas.openxmlformats.org/drawingml/2006/diagram" xmlns:r="http://schemas.openxmlformats.org/officeDocument/2006/relationships" r:dm="rId13" r:lo="rId14" r:qs="rId15" r:cs="rId16"/>
+                <dgm:relIds xmlns:dgm="http://schemas.openxmlformats.org/drawingml/2006/diagram" xmlns:r="http://schemas.openxmlformats.org/officeDocument/2006/relationships" r:dm="rId15" r:lo="rId16" r:qs="rId17" r:cs="rId18"/>
               </a:graphicData>
             </a:graphic>
           </wp:inline>
@@ -7349,8 +9182,8 @@
       <w:pPr>
         <w:pStyle w:val="Figuras"/>
       </w:pPr>
-      <w:bookmarkStart w:id="28" w:name="_Toc234119138"/>
-      <w:bookmarkStart w:id="29" w:name="_Ref232824088"/>
+      <w:bookmarkStart w:id="37" w:name="_Ref232824088"/>
+      <w:bookmarkStart w:id="38" w:name="_Toc234947198"/>
       <w:r>
         <w:t xml:space="preserve">Figura </w:t>
       </w:r>
@@ -7373,11 +9206,11 @@
           <w:t>1</w:t>
         </w:r>
       </w:fldSimple>
-      <w:bookmarkEnd w:id="29"/>
+      <w:bookmarkEnd w:id="37"/>
       <w:r>
         <w:t>: Repositório de Gerência de Configuração versus Repositório de Reutilização</w:t>
       </w:r>
-      <w:bookmarkEnd w:id="28"/>
+      <w:bookmarkEnd w:id="38"/>
     </w:p>
     <w:p>
       <w:r>
@@ -7389,13 +9222,13 @@
     </w:p>
     <w:p>
       <w:pPr>
-        <w:pStyle w:val="Heading2"/>
-      </w:pPr>
-      <w:bookmarkStart w:id="30" w:name="_Toc234119176"/>
+        <w:pStyle w:val="Ttulo2"/>
+      </w:pPr>
+      <w:bookmarkStart w:id="39" w:name="_Toc234947175"/>
       <w:r>
         <w:t>Desenvolvendo com Reuso e para Reuso</w:t>
       </w:r>
-      <w:bookmarkEnd w:id="30"/>
+      <w:bookmarkEnd w:id="39"/>
     </w:p>
     <w:p>
       <w:r>
@@ -7424,12 +9257,12 @@
           <w:citation/>
         </w:sdtPr>
         <w:sdtContent>
-          <w:fldSimple w:instr=" CITATION SOM96 \l 1046 ">
+          <w:fldSimple w:instr=" CITATION SOM96 \l 1046  ">
             <w:r>
               <w:rPr>
                 <w:noProof/>
               </w:rPr>
-              <w:t>(SOMMERVILLE, 1996)</w:t>
+              <w:t>(SOMMERVILLE, 2007)</w:t>
             </w:r>
           </w:fldSimple>
         </w:sdtContent>
@@ -7472,7 +9305,7 @@
               <w:rPr>
                 <w:noProof/>
               </w:rPr>
-              <w:t>(SOMMERVILLE, 1996)</w:t>
+              <w:t>(SOMMERVILLE, 2007)</w:t>
             </w:r>
           </w:fldSimple>
         </w:sdtContent>
@@ -7897,7 +9730,7 @@
                     </a:nvGraphicFramePr>
                     <a:graphic>
                       <a:graphicData uri="http://schemas.openxmlformats.org/drawingml/2006/diagram">
-                        <dgm:relIds xmlns:dgm="http://schemas.openxmlformats.org/drawingml/2006/diagram" xmlns:r="http://schemas.openxmlformats.org/officeDocument/2006/relationships" r:dm="rId17" r:lo="rId18" r:qs="rId19" r:cs="rId20"/>
+                        <dgm:relIds xmlns:dgm="http://schemas.openxmlformats.org/drawingml/2006/diagram" xmlns:r="http://schemas.openxmlformats.org/officeDocument/2006/relationships" r:dm="rId20" r:lo="rId21" r:qs="rId22" r:cs="rId23"/>
                       </a:graphicData>
                     </a:graphic>
                     <a:xfrm>
@@ -7912,7 +9745,7 @@
                     </a:nvGraphicFramePr>
                     <a:graphic>
                       <a:graphicData uri="http://schemas.openxmlformats.org/drawingml/2006/diagram">
-                        <dgm:relIds xmlns:dgm="http://schemas.openxmlformats.org/drawingml/2006/diagram" xmlns:r="http://schemas.openxmlformats.org/officeDocument/2006/relationships" r:dm="rId21" r:lo="rId22" r:qs="rId23" r:cs="rId24"/>
+                        <dgm:relIds xmlns:dgm="http://schemas.openxmlformats.org/drawingml/2006/diagram" xmlns:r="http://schemas.openxmlformats.org/officeDocument/2006/relationships" r:dm="rId25" r:lo="rId26" r:qs="rId27" r:cs="rId28"/>
                       </a:graphicData>
                     </a:graphic>
                     <a:xfrm>
@@ -8395,8 +10228,8 @@
       <w:pPr>
         <w:pStyle w:val="Figuras"/>
       </w:pPr>
-      <w:bookmarkStart w:id="31" w:name="_Toc234119139"/>
-      <w:bookmarkStart w:id="32" w:name="_Ref233373072"/>
+      <w:bookmarkStart w:id="40" w:name="_Ref233373072"/>
+      <w:bookmarkStart w:id="41" w:name="_Toc234947199"/>
       <w:r>
         <w:t xml:space="preserve">Figura </w:t>
       </w:r>
@@ -8419,7 +10252,7 @@
           <w:t>2</w:t>
         </w:r>
       </w:fldSimple>
-      <w:bookmarkEnd w:id="32"/>
+      <w:bookmarkEnd w:id="40"/>
       <w:r>
         <w:t xml:space="preserve">: Repositório de reuso da perspectiva dos processos de desenvolvimento para reuso </w:t>
       </w:r>
@@ -8429,18 +10262,18 @@
       <w:r>
         <w:t xml:space="preserve"> com reuso.</w:t>
       </w:r>
-      <w:bookmarkEnd w:id="31"/>
-    </w:p>
-    <w:p>
-      <w:pPr>
-        <w:pStyle w:val="Heading2"/>
-      </w:pPr>
-      <w:bookmarkStart w:id="33" w:name="_Toc234119177"/>
+      <w:bookmarkEnd w:id="41"/>
+    </w:p>
+    <w:p>
+      <w:pPr>
+        <w:pStyle w:val="Ttulo2"/>
+      </w:pPr>
+      <w:bookmarkStart w:id="42" w:name="_Toc234947176"/>
       <w:r>
         <w:lastRenderedPageBreak/>
         <w:t>Repositório de Reuso</w:t>
       </w:r>
-      <w:bookmarkEnd w:id="33"/>
+      <w:bookmarkEnd w:id="42"/>
     </w:p>
     <w:p>
       <w:r>
@@ -8534,7 +10367,7 @@
     </w:p>
     <w:p>
       <w:pPr>
-        <w:pStyle w:val="ListParagraph"/>
+        <w:pStyle w:val="PargrafodaLista"/>
         <w:numPr>
           <w:ilvl w:val="0"/>
           <w:numId w:val="24"/>
@@ -8546,7 +10379,7 @@
     </w:p>
     <w:p>
       <w:pPr>
-        <w:pStyle w:val="ListParagraph"/>
+        <w:pStyle w:val="PargrafodaLista"/>
         <w:numPr>
           <w:ilvl w:val="0"/>
           <w:numId w:val="24"/>
@@ -8558,7 +10391,7 @@
     </w:p>
     <w:p>
       <w:pPr>
-        <w:pStyle w:val="ListParagraph"/>
+        <w:pStyle w:val="PargrafodaLista"/>
         <w:numPr>
           <w:ilvl w:val="0"/>
           <w:numId w:val="24"/>
@@ -8570,7 +10403,7 @@
     </w:p>
     <w:p>
       <w:pPr>
-        <w:pStyle w:val="ListParagraph"/>
+        <w:pStyle w:val="PargrafodaLista"/>
         <w:numPr>
           <w:ilvl w:val="0"/>
           <w:numId w:val="24"/>
@@ -8582,7 +10415,7 @@
     </w:p>
     <w:p>
       <w:pPr>
-        <w:pStyle w:val="ListParagraph"/>
+        <w:pStyle w:val="PargrafodaLista"/>
         <w:numPr>
           <w:ilvl w:val="0"/>
           <w:numId w:val="24"/>
@@ -8594,7 +10427,7 @@
     </w:p>
     <w:p>
       <w:pPr>
-        <w:pStyle w:val="ListParagraph"/>
+        <w:pStyle w:val="PargrafodaLista"/>
         <w:numPr>
           <w:ilvl w:val="0"/>
           <w:numId w:val="24"/>
@@ -8609,7 +10442,7 @@
     </w:p>
     <w:p>
       <w:pPr>
-        <w:pStyle w:val="ListParagraph"/>
+        <w:pStyle w:val="PargrafodaLista"/>
         <w:numPr>
           <w:ilvl w:val="0"/>
           <w:numId w:val="24"/>
@@ -8624,7 +10457,7 @@
     </w:p>
     <w:p>
       <w:pPr>
-        <w:pStyle w:val="ListParagraph"/>
+        <w:pStyle w:val="PargrafodaLista"/>
         <w:numPr>
           <w:ilvl w:val="0"/>
           <w:numId w:val="24"/>
@@ -8636,7 +10469,7 @@
     </w:p>
     <w:p>
       <w:pPr>
-        <w:pStyle w:val="ListParagraph"/>
+        <w:pStyle w:val="PargrafodaLista"/>
         <w:numPr>
           <w:ilvl w:val="0"/>
           <w:numId w:val="24"/>
@@ -8651,7 +10484,7 @@
     </w:p>
     <w:p>
       <w:pPr>
-        <w:pStyle w:val="ListParagraph"/>
+        <w:pStyle w:val="PargrafodaLista"/>
         <w:numPr>
           <w:ilvl w:val="0"/>
           <w:numId w:val="24"/>
@@ -8666,7 +10499,7 @@
     </w:p>
     <w:p>
       <w:pPr>
-        <w:pStyle w:val="ListParagraph"/>
+        <w:pStyle w:val="PargrafodaLista"/>
         <w:numPr>
           <w:ilvl w:val="0"/>
           <w:numId w:val="24"/>
@@ -8687,7 +10520,7 @@
     </w:p>
     <w:p>
       <w:pPr>
-        <w:pStyle w:val="ListParagraph"/>
+        <w:pStyle w:val="PargrafodaLista"/>
         <w:numPr>
           <w:ilvl w:val="0"/>
           <w:numId w:val="24"/>
@@ -8751,14 +10584,14 @@
     </w:p>
     <w:p>
       <w:pPr>
-        <w:pStyle w:val="Heading2"/>
-      </w:pPr>
-      <w:bookmarkStart w:id="34" w:name="_Toc234119178"/>
+        <w:pStyle w:val="Ttulo2"/>
+      </w:pPr>
+      <w:bookmarkStart w:id="43" w:name="_Toc234947177"/>
       <w:r>
         <w:lastRenderedPageBreak/>
         <w:t>Ferramentas Existentes</w:t>
       </w:r>
-      <w:bookmarkEnd w:id="34"/>
+      <w:bookmarkEnd w:id="43"/>
     </w:p>
     <w:p>
       <w:r>
@@ -8785,12 +10618,12 @@
     </w:p>
     <w:p>
       <w:pPr>
-        <w:pStyle w:val="Heading3"/>
+        <w:pStyle w:val="Ttulo3"/>
         <w:rPr>
           <w:lang w:val="en-US"/>
         </w:rPr>
       </w:pPr>
-      <w:bookmarkStart w:id="35" w:name="_Toc234119179"/>
+      <w:bookmarkStart w:id="44" w:name="_Toc234947178"/>
       <w:r>
         <w:rPr>
           <w:lang w:val="en-US"/>
@@ -8815,7 +10648,7 @@
         </w:rPr>
         <w:t xml:space="preserve"> (CORE)</w:t>
       </w:r>
-      <w:bookmarkEnd w:id="35"/>
+      <w:bookmarkEnd w:id="44"/>
     </w:p>
     <w:p>
       <w:r>
@@ -8896,7 +10729,7 @@
     </w:p>
     <w:p>
       <w:pPr>
-        <w:pStyle w:val="ListParagraph"/>
+        <w:pStyle w:val="PargrafodaLista"/>
         <w:numPr>
           <w:ilvl w:val="0"/>
           <w:numId w:val="26"/>
@@ -8908,7 +10741,7 @@
     </w:p>
     <w:p>
       <w:pPr>
-        <w:pStyle w:val="ListParagraph"/>
+        <w:pStyle w:val="PargrafodaLista"/>
         <w:numPr>
           <w:ilvl w:val="0"/>
           <w:numId w:val="26"/>
@@ -8920,7 +10753,7 @@
     </w:p>
     <w:p>
       <w:pPr>
-        <w:pStyle w:val="ListParagraph"/>
+        <w:pStyle w:val="PargrafodaLista"/>
         <w:numPr>
           <w:ilvl w:val="0"/>
           <w:numId w:val="26"/>
@@ -8932,7 +10765,7 @@
     </w:p>
     <w:p>
       <w:pPr>
-        <w:pStyle w:val="ListParagraph"/>
+        <w:pStyle w:val="PargrafodaLista"/>
         <w:numPr>
           <w:ilvl w:val="0"/>
           <w:numId w:val="26"/>
@@ -8953,7 +10786,7 @@
     </w:p>
     <w:p>
       <w:pPr>
-        <w:pStyle w:val="ListParagraph"/>
+        <w:pStyle w:val="PargrafodaLista"/>
         <w:numPr>
           <w:ilvl w:val="0"/>
           <w:numId w:val="26"/>
@@ -8965,7 +10798,7 @@
     </w:p>
     <w:p>
       <w:pPr>
-        <w:pStyle w:val="ListParagraph"/>
+        <w:pStyle w:val="PargrafodaLista"/>
         <w:numPr>
           <w:ilvl w:val="0"/>
           <w:numId w:val="26"/>
@@ -8991,7 +10824,7 @@
     </w:p>
     <w:p>
       <w:pPr>
-        <w:pStyle w:val="ListParagraph"/>
+        <w:pStyle w:val="PargrafodaLista"/>
         <w:numPr>
           <w:ilvl w:val="0"/>
           <w:numId w:val="27"/>
@@ -9018,7 +10851,7 @@
     </w:p>
     <w:p>
       <w:pPr>
-        <w:pStyle w:val="ListParagraph"/>
+        <w:pStyle w:val="PargrafodaLista"/>
         <w:numPr>
           <w:ilvl w:val="0"/>
           <w:numId w:val="27"/>
@@ -9045,7 +10878,7 @@
     </w:p>
     <w:p>
       <w:pPr>
-        <w:pStyle w:val="ListParagraph"/>
+        <w:pStyle w:val="PargrafodaLista"/>
         <w:numPr>
           <w:ilvl w:val="0"/>
           <w:numId w:val="27"/>
@@ -9057,7 +10890,7 @@
     </w:p>
     <w:p>
       <w:pPr>
-        <w:pStyle w:val="ListParagraph"/>
+        <w:pStyle w:val="PargrafodaLista"/>
         <w:numPr>
           <w:ilvl w:val="0"/>
           <w:numId w:val="27"/>
@@ -9078,7 +10911,7 @@
     </w:p>
     <w:p>
       <w:pPr>
-        <w:pStyle w:val="ListParagraph"/>
+        <w:pStyle w:val="PargrafodaLista"/>
         <w:numPr>
           <w:ilvl w:val="0"/>
           <w:numId w:val="27"/>
@@ -9143,9 +10976,9 @@
     </w:p>
     <w:p>
       <w:pPr>
-        <w:pStyle w:val="Heading3"/>
-      </w:pPr>
-      <w:bookmarkStart w:id="36" w:name="_Toc234119180"/>
+        <w:pStyle w:val="Ttulo3"/>
+      </w:pPr>
+      <w:bookmarkStart w:id="45" w:name="_Toc234947179"/>
       <w:r>
         <w:t xml:space="preserve">Rational </w:t>
       </w:r>
@@ -9155,7 +10988,7 @@
       <w:r>
         <w:t xml:space="preserve"> (RAM)</w:t>
       </w:r>
-      <w:bookmarkEnd w:id="36"/>
+      <w:bookmarkEnd w:id="45"/>
     </w:p>
     <w:p>
       <w:r>
@@ -9238,16 +11071,16 @@
     </w:p>
     <w:p>
       <w:pPr>
-        <w:pStyle w:val="Heading3"/>
-      </w:pPr>
-      <w:bookmarkStart w:id="37" w:name="_Toc234119181"/>
+        <w:pStyle w:val="Ttulo3"/>
+      </w:pPr>
+      <w:bookmarkStart w:id="46" w:name="_Toc234947180"/>
       <w:r>
         <w:t>ARC</w:t>
       </w:r>
       <w:r>
         <w:t>Seeker</w:t>
       </w:r>
-      <w:bookmarkEnd w:id="37"/>
+      <w:bookmarkEnd w:id="46"/>
     </w:p>
     <w:p>
       <w:r>
@@ -9310,13 +11143,13 @@
     </w:p>
     <w:p>
       <w:pPr>
-        <w:pStyle w:val="Heading3"/>
-      </w:pPr>
-      <w:bookmarkStart w:id="38" w:name="_Toc234119182"/>
+        <w:pStyle w:val="Ttulo3"/>
+      </w:pPr>
+      <w:bookmarkStart w:id="47" w:name="_Toc234947181"/>
       <w:r>
         <w:t>Maven</w:t>
       </w:r>
-      <w:bookmarkEnd w:id="38"/>
+      <w:bookmarkEnd w:id="47"/>
     </w:p>
     <w:p>
       <w:r>
@@ -9347,13 +11180,13 @@
     </w:p>
     <w:p>
       <w:pPr>
-        <w:pStyle w:val="Heading3"/>
-      </w:pPr>
-      <w:bookmarkStart w:id="39" w:name="_Toc234119183"/>
+        <w:pStyle w:val="Ttulo3"/>
+      </w:pPr>
+      <w:bookmarkStart w:id="48" w:name="_Toc234947182"/>
       <w:r>
         <w:t>Archiva</w:t>
       </w:r>
-      <w:bookmarkEnd w:id="39"/>
+      <w:bookmarkEnd w:id="48"/>
     </w:p>
     <w:p>
       <w:r>
@@ -9368,7 +11201,7 @@
       <w:r>
         <w:t>(</w:t>
       </w:r>
-      <w:hyperlink r:id="rId25" w:history="1">
+      <w:hyperlink r:id="rId30" w:history="1">
         <w:r>
           <w:rPr>
             <w:rStyle w:val="Hyperlink"/>
@@ -9469,10 +11302,10 @@
     </w:p>
     <w:p>
       <w:pPr>
-        <w:pStyle w:val="Heading1"/>
-      </w:pPr>
-      <w:bookmarkStart w:id="40" w:name="_Ref231614736"/>
-      <w:bookmarkStart w:id="41" w:name="_Toc234119184"/>
+        <w:pStyle w:val="Ttulo1"/>
+      </w:pPr>
+      <w:bookmarkStart w:id="49" w:name="_Ref231614736"/>
+      <w:bookmarkStart w:id="50" w:name="_Toc234947183"/>
       <w:r>
         <w:lastRenderedPageBreak/>
         <w:t xml:space="preserve">RASPUTIN: </w:t>
@@ -9480,8 +11313,8 @@
       <w:r>
         <w:t>Promovendo o Reuso de Software utilizando RAS</w:t>
       </w:r>
-      <w:bookmarkEnd w:id="40"/>
-      <w:bookmarkEnd w:id="41"/>
+      <w:bookmarkEnd w:id="49"/>
+      <w:bookmarkEnd w:id="50"/>
     </w:p>
     <w:p>
       <w:r>
@@ -11391,8 +13224,8 @@
       <w:pPr>
         <w:pStyle w:val="Figuras"/>
       </w:pPr>
-      <w:bookmarkStart w:id="42" w:name="_Toc234119140"/>
-      <w:bookmarkStart w:id="43" w:name="_Ref232011817"/>
+      <w:bookmarkStart w:id="51" w:name="_Ref232011817"/>
+      <w:bookmarkStart w:id="52" w:name="_Toc234947200"/>
       <w:r>
         <w:t xml:space="preserve">Figura </w:t>
       </w:r>
@@ -11415,11 +13248,11 @@
           <w:t>1</w:t>
         </w:r>
       </w:fldSimple>
-      <w:bookmarkEnd w:id="43"/>
+      <w:bookmarkEnd w:id="51"/>
       <w:r>
         <w:t>: Infra-estrutura de suporte ao padrão RAS</w:t>
       </w:r>
-      <w:bookmarkEnd w:id="42"/>
+      <w:bookmarkEnd w:id="52"/>
     </w:p>
     <w:p>
       <w:r>
@@ -11673,16 +13506,16 @@
     </w:p>
     <w:p>
       <w:pPr>
-        <w:pStyle w:val="Heading2"/>
-      </w:pPr>
-      <w:bookmarkStart w:id="44" w:name="_Toc234119185"/>
+        <w:pStyle w:val="Ttulo2"/>
+      </w:pPr>
+      <w:bookmarkStart w:id="53" w:name="_Toc234947184"/>
       <w:r>
         <w:t xml:space="preserve">Integrando </w:t>
       </w:r>
       <w:r>
         <w:t>Soluções Existentes</w:t>
       </w:r>
-      <w:bookmarkEnd w:id="44"/>
+      <w:bookmarkEnd w:id="53"/>
     </w:p>
     <w:p>
       <w:r>
@@ -11898,29 +13731,10 @@
       </w:pPr>
       <w:r>
         <w:object w:dxaOrig="9880" w:dyaOrig="7521">
-          <v:shapetype id="_x0000_t75" coordsize="21600,21600" o:spt="75" o:preferrelative="t" path="m@4@5l@4@11@9@11@9@5xe" filled="f" stroked="f">
-            <v:stroke joinstyle="miter"/>
-            <v:formulas>
-              <v:f eqn="if lineDrawn pixelLineWidth 0"/>
-              <v:f eqn="sum @0 1 0"/>
-              <v:f eqn="sum 0 0 @1"/>
-              <v:f eqn="prod @2 1 2"/>
-              <v:f eqn="prod @3 21600 pixelWidth"/>
-              <v:f eqn="prod @3 21600 pixelHeight"/>
-              <v:f eqn="sum @0 0 1"/>
-              <v:f eqn="prod @6 1 2"/>
-              <v:f eqn="prod @7 21600 pixelWidth"/>
-              <v:f eqn="sum @8 21600 0"/>
-              <v:f eqn="prod @7 21600 pixelHeight"/>
-              <v:f eqn="sum @10 21600 0"/>
-            </v:formulas>
-            <v:path o:extrusionok="f" gradientshapeok="t" o:connecttype="rect"/>
-            <o:lock v:ext="edit" aspectratio="t"/>
-          </v:shapetype>
-          <v:shape id="_x0000_i1025" type="#_x0000_t75" style="width:426.55pt;height:324pt" o:ole="">
-            <v:imagedata r:id="rId26" o:title=""/>
+          <v:shape id="_x0000_i1033" type="#_x0000_t75" style="width:426.55pt;height:324pt" o:ole="">
+            <v:imagedata r:id="rId31" o:title=""/>
           </v:shape>
-          <o:OLEObject Type="Embed" ProgID="Visio.Drawing.11" ShapeID="_x0000_i1025" DrawAspect="Content" ObjectID="_1308662269" r:id="rId27"/>
+          <o:OLEObject Type="Embed" ProgID="Visio.Drawing.11" ShapeID="_x0000_i1033" DrawAspect="Content" ObjectID="_1308691292" r:id="rId32"/>
         </w:object>
       </w:r>
     </w:p>
@@ -11928,8 +13742,8 @@
       <w:pPr>
         <w:pStyle w:val="Figuras"/>
       </w:pPr>
-      <w:bookmarkStart w:id="45" w:name="_Toc234119141"/>
-      <w:bookmarkStart w:id="46" w:name="_Ref229458884"/>
+      <w:bookmarkStart w:id="54" w:name="_Ref229458884"/>
+      <w:bookmarkStart w:id="55" w:name="_Toc234947201"/>
       <w:r>
         <w:t xml:space="preserve">Figura </w:t>
       </w:r>
@@ -11952,14 +13766,14 @@
           <w:t>2</w:t>
         </w:r>
       </w:fldSimple>
-      <w:bookmarkEnd w:id="46"/>
+      <w:bookmarkEnd w:id="54"/>
       <w:r>
         <w:t xml:space="preserve">: </w:t>
       </w:r>
       <w:r>
         <w:t>Relação dos elementos do domínio</w:t>
       </w:r>
-      <w:bookmarkEnd w:id="45"/>
+      <w:bookmarkEnd w:id="55"/>
     </w:p>
     <w:p>
       <w:r>
@@ -12171,13 +13985,15 @@
     </w:p>
     <w:p>
       <w:pPr>
-        <w:pStyle w:val="Heading2"/>
-      </w:pPr>
-      <w:bookmarkStart w:id="47" w:name="_Toc234119186"/>
+        <w:pStyle w:val="Ttulo2"/>
+      </w:pPr>
+      <w:bookmarkStart w:id="56" w:name="_Toc234947185"/>
+      <w:bookmarkStart w:id="57" w:name="_Ref234948414"/>
       <w:r>
         <w:t>O artefato RAS</w:t>
       </w:r>
-      <w:bookmarkEnd w:id="47"/>
+      <w:bookmarkEnd w:id="56"/>
+      <w:bookmarkEnd w:id="57"/>
     </w:p>
     <w:p>
       <w:r>
@@ -12359,7 +14175,7 @@
                     </pic:cNvPicPr>
                   </pic:nvPicPr>
                   <pic:blipFill>
-                    <a:blip r:embed="rId28" cstate="print"/>
+                    <a:blip r:embed="rId33" cstate="print"/>
                     <a:srcRect/>
                     <a:stretch>
                       <a:fillRect/>
@@ -12392,8 +14208,8 @@
       <w:pPr>
         <w:pStyle w:val="Figuras"/>
       </w:pPr>
-      <w:bookmarkStart w:id="48" w:name="_Toc234119142"/>
-      <w:bookmarkStart w:id="49" w:name="_Ref229458853"/>
+      <w:bookmarkStart w:id="58" w:name="_Ref229458853"/>
+      <w:bookmarkStart w:id="59" w:name="_Toc234947202"/>
       <w:r>
         <w:t xml:space="preserve">Figura </w:t>
       </w:r>
@@ -12416,11 +14232,11 @@
           <w:t>3</w:t>
         </w:r>
       </w:fldSimple>
-      <w:bookmarkEnd w:id="49"/>
+      <w:bookmarkEnd w:id="58"/>
       <w:r>
         <w:t>: Arquivo RAS como um arquivo ZIP.</w:t>
       </w:r>
-      <w:bookmarkEnd w:id="48"/>
+      <w:bookmarkEnd w:id="59"/>
     </w:p>
     <w:p>
       <w:r>
@@ -12802,7 +14618,7 @@
                     </pic:cNvPicPr>
                   </pic:nvPicPr>
                   <pic:blipFill>
-                    <a:blip r:embed="rId29" cstate="print"/>
+                    <a:blip r:embed="rId34" cstate="print"/>
                     <a:srcRect/>
                     <a:stretch>
                       <a:fillRect/>
@@ -12835,8 +14651,8 @@
       <w:pPr>
         <w:pStyle w:val="Figuras"/>
       </w:pPr>
-      <w:bookmarkStart w:id="50" w:name="_Toc234119143"/>
-      <w:bookmarkStart w:id="51" w:name="_Ref229458838"/>
+      <w:bookmarkStart w:id="60" w:name="_Ref229458838"/>
+      <w:bookmarkStart w:id="61" w:name="_Toc234947203"/>
       <w:r>
         <w:t xml:space="preserve">Figura </w:t>
       </w:r>
@@ -12859,7 +14675,7 @@
           <w:t>4</w:t>
         </w:r>
       </w:fldSimple>
-      <w:bookmarkEnd w:id="51"/>
+      <w:bookmarkEnd w:id="60"/>
       <w:r>
         <w:t xml:space="preserve">: elemento </w:t>
       </w:r>
@@ -12884,7 +14700,7 @@
       <w:r>
         <w:t>.</w:t>
       </w:r>
-      <w:bookmarkEnd w:id="50"/>
+      <w:bookmarkEnd w:id="61"/>
     </w:p>
     <w:p>
       <w:r>
@@ -13069,13 +14885,13 @@
     </w:p>
     <w:p>
       <w:pPr>
-        <w:pStyle w:val="Heading2"/>
-      </w:pPr>
-      <w:bookmarkStart w:id="52" w:name="_Toc234119187"/>
+        <w:pStyle w:val="Ttulo2"/>
+      </w:pPr>
+      <w:bookmarkStart w:id="62" w:name="_Toc234947186"/>
       <w:r>
         <w:t>Suporte do formato RAS no Archiva</w:t>
       </w:r>
-      <w:bookmarkEnd w:id="52"/>
+      <w:bookmarkEnd w:id="62"/>
     </w:p>
     <w:p>
       <w:r>
@@ -13138,15 +14954,15 @@
     </w:p>
     <w:p>
       <w:pPr>
-        <w:pStyle w:val="Heading3"/>
-      </w:pPr>
-      <w:bookmarkStart w:id="53" w:name="_Ref233605240"/>
-      <w:bookmarkStart w:id="54" w:name="_Toc234119188"/>
+        <w:pStyle w:val="Ttulo3"/>
+      </w:pPr>
+      <w:bookmarkStart w:id="63" w:name="_Ref233605240"/>
+      <w:bookmarkStart w:id="64" w:name="_Toc234947187"/>
       <w:r>
         <w:t>Consumidores Archiva</w:t>
       </w:r>
-      <w:bookmarkEnd w:id="53"/>
-      <w:bookmarkEnd w:id="54"/>
+      <w:bookmarkEnd w:id="63"/>
+      <w:bookmarkEnd w:id="64"/>
       <w:r>
         <w:t xml:space="preserve"> </w:t>
       </w:r>
@@ -14720,7 +16536,7 @@
       <w:pPr>
         <w:pStyle w:val="Figuras"/>
       </w:pPr>
-      <w:bookmarkStart w:id="55" w:name="_Toc234119144"/>
+      <w:bookmarkStart w:id="65" w:name="_Toc234947204"/>
       <w:r>
         <w:t xml:space="preserve">Figura </w:t>
       </w:r>
@@ -14755,7 +16571,7 @@
       <w:r>
         <w:t>.</w:t>
       </w:r>
-      <w:bookmarkEnd w:id="55"/>
+      <w:bookmarkEnd w:id="65"/>
     </w:p>
     <w:p>
       <w:r>
@@ -14795,13 +16611,13 @@
     </w:p>
     <w:p>
       <w:pPr>
-        <w:pStyle w:val="Heading3"/>
-      </w:pPr>
-      <w:bookmarkStart w:id="56" w:name="_Toc234119189"/>
+        <w:pStyle w:val="Ttulo3"/>
+      </w:pPr>
+      <w:bookmarkStart w:id="66" w:name="_Toc234947188"/>
       <w:r>
         <w:t>O Arquivo POM</w:t>
       </w:r>
-      <w:bookmarkEnd w:id="56"/>
+      <w:bookmarkEnd w:id="66"/>
     </w:p>
     <w:p>
       <w:r>
@@ -15544,8 +17360,8 @@
       <w:pPr>
         <w:pStyle w:val="Tabela"/>
       </w:pPr>
-      <w:bookmarkStart w:id="57" w:name="_Ref229546919"/>
-      <w:bookmarkStart w:id="58" w:name="_Toc234119197"/>
+      <w:bookmarkStart w:id="67" w:name="_Ref229546919"/>
+      <w:bookmarkStart w:id="68" w:name="_Toc234947226"/>
       <w:r>
         <w:t xml:space="preserve">Tabela </w:t>
       </w:r>
@@ -15568,14 +17384,14 @@
           <w:t>1</w:t>
         </w:r>
       </w:fldSimple>
-      <w:bookmarkEnd w:id="57"/>
+      <w:bookmarkEnd w:id="67"/>
       <w:r>
         <w:t>: Mapeamento POM vs. RAS</w:t>
       </w:r>
       <w:r>
         <w:t>.</w:t>
       </w:r>
-      <w:bookmarkEnd w:id="58"/>
+      <w:bookmarkEnd w:id="68"/>
     </w:p>
     <w:tbl>
       <w:tblPr>
@@ -15819,13 +17635,13 @@
     </w:tbl>
     <w:p>
       <w:pPr>
-        <w:pStyle w:val="Heading3"/>
-      </w:pPr>
-      <w:bookmarkStart w:id="59" w:name="_Toc234119190"/>
+        <w:pStyle w:val="Ttulo3"/>
+      </w:pPr>
+      <w:bookmarkStart w:id="69" w:name="_Toc234947189"/>
       <w:r>
         <w:t>Colocando artefatos RAS no Archiva</w:t>
       </w:r>
-      <w:bookmarkEnd w:id="59"/>
+      <w:bookmarkEnd w:id="69"/>
     </w:p>
     <w:p>
       <w:r>
@@ -15983,7 +17799,7 @@
                     </pic:cNvPicPr>
                   </pic:nvPicPr>
                   <pic:blipFill>
-                    <a:blip r:embed="rId30" cstate="print"/>
+                    <a:blip r:embed="rId35" cstate="print"/>
                     <a:stretch>
                       <a:fillRect/>
                     </a:stretch>
@@ -16015,8 +17831,8 @@
       <w:pPr>
         <w:pStyle w:val="Figuras"/>
       </w:pPr>
-      <w:bookmarkStart w:id="60" w:name="_Toc234119145"/>
-      <w:bookmarkStart w:id="61" w:name="_Ref229458812"/>
+      <w:bookmarkStart w:id="70" w:name="_Ref229458812"/>
+      <w:bookmarkStart w:id="71" w:name="_Toc234947205"/>
       <w:r>
         <w:t xml:space="preserve">Figura </w:t>
       </w:r>
@@ -16039,14 +17855,14 @@
           <w:t>6</w:t>
         </w:r>
       </w:fldSimple>
-      <w:bookmarkEnd w:id="61"/>
+      <w:bookmarkEnd w:id="70"/>
       <w:r>
         <w:t>: Tela de envio de artefato do Archiva</w:t>
       </w:r>
       <w:r>
         <w:t>.</w:t>
       </w:r>
-      <w:bookmarkEnd w:id="60"/>
+      <w:bookmarkEnd w:id="71"/>
     </w:p>
     <w:p>
       <w:r>
@@ -16085,14 +17901,14 @@
     </w:p>
     <w:p>
       <w:pPr>
-        <w:pStyle w:val="Heading4"/>
-      </w:pPr>
-      <w:bookmarkStart w:id="62" w:name="_Ref233646569"/>
+        <w:pStyle w:val="Ttulo4"/>
+      </w:pPr>
+      <w:bookmarkStart w:id="72" w:name="_Ref233646569"/>
       <w:r>
         <w:lastRenderedPageBreak/>
         <w:t>Envio do Arquivo</w:t>
       </w:r>
-      <w:bookmarkEnd w:id="62"/>
+      <w:bookmarkEnd w:id="72"/>
     </w:p>
     <w:p>
       <w:r>
@@ -16252,10 +18068,10 @@
       </w:pPr>
       <w:r>
         <w:object w:dxaOrig="10312" w:dyaOrig="9062">
-          <v:shape id="_x0000_i1026" type="#_x0000_t75" style="width:427.25pt;height:375.6pt" o:ole="">
-            <v:imagedata r:id="rId31" o:title=""/>
+          <v:shape id="_x0000_i1034" type="#_x0000_t75" style="width:427.25pt;height:375.6pt" o:ole="">
+            <v:imagedata r:id="rId36" o:title=""/>
           </v:shape>
-          <o:OLEObject Type="Embed" ProgID="Visio.Drawing.11" ShapeID="_x0000_i1026" DrawAspect="Content" ObjectID="_1308662270" r:id="rId32"/>
+          <o:OLEObject Type="Embed" ProgID="Visio.Drawing.11" ShapeID="_x0000_i1034" DrawAspect="Content" ObjectID="_1308691293" r:id="rId37"/>
         </w:object>
       </w:r>
     </w:p>
@@ -16263,8 +18079,8 @@
       <w:pPr>
         <w:pStyle w:val="Figuras"/>
       </w:pPr>
-      <w:bookmarkStart w:id="63" w:name="_Toc234119146"/>
-      <w:bookmarkStart w:id="64" w:name="_Ref229723168"/>
+      <w:bookmarkStart w:id="73" w:name="_Ref229723168"/>
+      <w:bookmarkStart w:id="74" w:name="_Toc234947206"/>
       <w:r>
         <w:t xml:space="preserve">Figura </w:t>
       </w:r>
@@ -16287,14 +18103,14 @@
           <w:t>7</w:t>
         </w:r>
       </w:fldSimple>
-      <w:bookmarkEnd w:id="64"/>
+      <w:bookmarkEnd w:id="73"/>
       <w:r>
         <w:t>: Relação entre envio de artefato e consumidores de artefato incluindo RasConsumer</w:t>
       </w:r>
       <w:r>
         <w:t>.</w:t>
       </w:r>
-      <w:bookmarkEnd w:id="63"/>
+      <w:bookmarkEnd w:id="74"/>
     </w:p>
     <w:p>
       <w:r>
@@ -16644,13 +18460,13 @@
     </w:p>
     <w:p>
       <w:pPr>
-        <w:pStyle w:val="Heading4"/>
-      </w:pPr>
-      <w:bookmarkStart w:id="65" w:name="_Ref233646480"/>
+        <w:pStyle w:val="Ttulo4"/>
+      </w:pPr>
+      <w:bookmarkStart w:id="75" w:name="_Ref233646480"/>
       <w:r>
         <w:t>Indexação do Arquivo</w:t>
       </w:r>
-      <w:bookmarkEnd w:id="65"/>
+      <w:bookmarkEnd w:id="75"/>
     </w:p>
     <w:p>
       <w:r>
@@ -16677,7 +18493,7 @@
     </w:p>
     <w:p>
       <w:pPr>
-        <w:pStyle w:val="Quote"/>
+        <w:pStyle w:val="Citao"/>
       </w:pPr>
       <w:r>
         <w:t xml:space="preserve">Esta requisição [procura por palavra chave] deve procurar pelo menos os metadados do artefato. </w:t>
@@ -16847,8 +18663,8 @@
       <w:pPr>
         <w:pStyle w:val="Tabela"/>
       </w:pPr>
-      <w:bookmarkStart w:id="66" w:name="_Ref229458973"/>
-      <w:bookmarkStart w:id="67" w:name="_Toc234119198"/>
+      <w:bookmarkStart w:id="76" w:name="_Ref229458973"/>
+      <w:bookmarkStart w:id="77" w:name="_Toc234947227"/>
       <w:r>
         <w:t xml:space="preserve">Tabela </w:t>
       </w:r>
@@ -16871,11 +18687,11 @@
           <w:t>2</w:t>
         </w:r>
       </w:fldSimple>
-      <w:bookmarkEnd w:id="66"/>
+      <w:bookmarkEnd w:id="76"/>
       <w:r>
         <w:t>: Relação de elementos do Perfil Padrão a serem indexados</w:t>
       </w:r>
-      <w:bookmarkEnd w:id="67"/>
+      <w:bookmarkEnd w:id="77"/>
     </w:p>
     <w:tbl>
       <w:tblPr>
@@ -17783,12 +19599,12 @@
     </w:p>
     <w:p>
       <w:pPr>
-        <w:pStyle w:val="Heading4"/>
+        <w:pStyle w:val="Ttulo4"/>
         <w:rPr>
           <w:lang w:eastAsia="ar-SA"/>
         </w:rPr>
       </w:pPr>
-      <w:bookmarkStart w:id="68" w:name="_Ref233646633"/>
+      <w:bookmarkStart w:id="78" w:name="_Ref233646633"/>
       <w:r>
         <w:rPr>
           <w:lang w:eastAsia="ar-SA"/>
@@ -17807,7 +19623,7 @@
         </w:rPr>
         <w:t>Artefato na Base de Dados</w:t>
       </w:r>
-      <w:bookmarkEnd w:id="68"/>
+      <w:bookmarkEnd w:id="78"/>
     </w:p>
     <w:p>
       <w:pPr>
@@ -18188,10 +20004,10 @@
       </w:pPr>
       <w:r>
         <w:object w:dxaOrig="13698" w:dyaOrig="8180">
-          <v:shape id="_x0000_i1027" type="#_x0000_t75" style="width:426.55pt;height:236.4pt" o:ole="">
-            <v:imagedata r:id="rId33" o:title=""/>
+          <v:shape id="_x0000_i1035" type="#_x0000_t75" style="width:426.55pt;height:236.4pt" o:ole="">
+            <v:imagedata r:id="rId38" o:title=""/>
           </v:shape>
-          <o:OLEObject Type="Embed" ProgID="Visio.Drawing.11" ShapeID="_x0000_i1027" DrawAspect="Content" ObjectID="_1308662271" r:id="rId34"/>
+          <o:OLEObject Type="Embed" ProgID="Visio.Drawing.11" ShapeID="_x0000_i1035" DrawAspect="Content" ObjectID="_1308691294" r:id="rId39"/>
         </w:object>
       </w:r>
     </w:p>
@@ -18202,9 +20018,9 @@
           <w:lang w:eastAsia="ar-SA"/>
         </w:rPr>
       </w:pPr>
-      <w:bookmarkStart w:id="69" w:name="_Ref229458349"/>
-      <w:bookmarkStart w:id="70" w:name="_Toc234119147"/>
-      <w:bookmarkStart w:id="71" w:name="_Ref229458761"/>
+      <w:bookmarkStart w:id="79" w:name="_Ref229458761"/>
+      <w:bookmarkStart w:id="80" w:name="_Ref229458349"/>
+      <w:bookmarkStart w:id="81" w:name="_Toc234947207"/>
       <w:r>
         <w:t xml:space="preserve">Figura </w:t>
       </w:r>
@@ -18227,15 +20043,15 @@
           <w:t>8</w:t>
         </w:r>
       </w:fldSimple>
-      <w:bookmarkEnd w:id="71"/>
+      <w:bookmarkEnd w:id="79"/>
       <w:r>
         <w:t>: Representação UML para o RasDatabaseConsumer</w:t>
       </w:r>
-      <w:bookmarkEnd w:id="69"/>
+      <w:bookmarkEnd w:id="80"/>
       <w:r>
         <w:t>.</w:t>
       </w:r>
-      <w:bookmarkEnd w:id="70"/>
+      <w:bookmarkEnd w:id="81"/>
     </w:p>
     <w:p>
       <w:pPr>
@@ -18685,11 +20501,11 @@
     </w:p>
     <w:p>
       <w:pPr>
-        <w:pStyle w:val="Heading3"/>
-      </w:pPr>
-      <w:bookmarkStart w:id="72" w:name="_Ref232181438"/>
-      <w:bookmarkStart w:id="73" w:name="_Ref232183119"/>
-      <w:bookmarkStart w:id="74" w:name="_Toc234119191"/>
+        <w:pStyle w:val="Ttulo3"/>
+      </w:pPr>
+      <w:bookmarkStart w:id="82" w:name="_Ref232181438"/>
+      <w:bookmarkStart w:id="83" w:name="_Ref232183119"/>
+      <w:bookmarkStart w:id="84" w:name="_Toc234947190"/>
       <w:r>
         <w:t xml:space="preserve">Adaptação </w:t>
       </w:r>
@@ -18699,9 +20515,9 @@
       <w:r>
         <w:t>Apresentação dos Resultados</w:t>
       </w:r>
-      <w:bookmarkEnd w:id="72"/>
-      <w:bookmarkEnd w:id="73"/>
-      <w:bookmarkEnd w:id="74"/>
+      <w:bookmarkEnd w:id="82"/>
+      <w:bookmarkEnd w:id="83"/>
+      <w:bookmarkEnd w:id="84"/>
     </w:p>
     <w:p>
       <w:r>
@@ -18753,7 +20569,7 @@
                     </pic:cNvPicPr>
                   </pic:nvPicPr>
                   <pic:blipFill>
-                    <a:blip r:embed="rId35" cstate="print"/>
+                    <a:blip r:embed="rId40" cstate="print"/>
                     <a:srcRect/>
                     <a:stretch>
                       <a:fillRect/>
@@ -18786,9 +20602,9 @@
       <w:pPr>
         <w:pStyle w:val="Figuras"/>
       </w:pPr>
-      <w:bookmarkStart w:id="75" w:name="_Ref229459005"/>
-      <w:bookmarkStart w:id="76" w:name="_Toc234119148"/>
-      <w:bookmarkStart w:id="77" w:name="_Ref229458936"/>
+      <w:bookmarkStart w:id="85" w:name="_Ref229458936"/>
+      <w:bookmarkStart w:id="86" w:name="_Ref229459005"/>
+      <w:bookmarkStart w:id="87" w:name="_Toc234947208"/>
       <w:r>
         <w:t xml:space="preserve">Figura </w:t>
       </w:r>
@@ -18811,15 +20627,15 @@
           <w:t>9</w:t>
         </w:r>
       </w:fldSimple>
-      <w:bookmarkEnd w:id="77"/>
+      <w:bookmarkEnd w:id="85"/>
       <w:r>
         <w:t>: Tela de visualização de artefato JUnit do Archiva</w:t>
       </w:r>
-      <w:bookmarkEnd w:id="75"/>
+      <w:bookmarkEnd w:id="86"/>
       <w:r>
         <w:t>.</w:t>
       </w:r>
-      <w:bookmarkEnd w:id="76"/>
+      <w:bookmarkEnd w:id="87"/>
     </w:p>
     <w:p>
       <w:r>
@@ -19069,7 +20885,7 @@
                     </pic:cNvPicPr>
                   </pic:nvPicPr>
                   <pic:blipFill>
-                    <a:blip r:embed="rId36" cstate="print"/>
+                    <a:blip r:embed="rId41" cstate="print"/>
                     <a:srcRect/>
                     <a:stretch>
                       <a:fillRect/>
@@ -19102,8 +20918,8 @@
       <w:pPr>
         <w:pStyle w:val="Figuras"/>
       </w:pPr>
-      <w:bookmarkStart w:id="78" w:name="_Toc234119149"/>
-      <w:bookmarkStart w:id="79" w:name="_Ref229459209"/>
+      <w:bookmarkStart w:id="88" w:name="_Ref229459209"/>
+      <w:bookmarkStart w:id="89" w:name="_Toc234947209"/>
       <w:r>
         <w:t xml:space="preserve">Figura </w:t>
       </w:r>
@@ -19126,14 +20942,14 @@
           <w:t>10</w:t>
         </w:r>
       </w:fldSimple>
-      <w:bookmarkEnd w:id="79"/>
+      <w:bookmarkEnd w:id="88"/>
       <w:r>
         <w:t>: Navegação pelos artefatos do repositório</w:t>
       </w:r>
       <w:r>
         <w:t>.</w:t>
       </w:r>
-      <w:bookmarkEnd w:id="78"/>
+      <w:bookmarkEnd w:id="89"/>
     </w:p>
     <w:p>
       <w:r>
@@ -19270,10 +21086,10 @@
       </w:pPr>
       <w:r>
         <w:object w:dxaOrig="12119" w:dyaOrig="5521">
-          <v:shape id="_x0000_i1028" type="#_x0000_t75" style="width:426.55pt;height:195.6pt" o:ole="">
-            <v:imagedata r:id="rId37" o:title=""/>
+          <v:shape id="_x0000_i1036" type="#_x0000_t75" style="width:426.55pt;height:195.6pt" o:ole="">
+            <v:imagedata r:id="rId42" o:title=""/>
           </v:shape>
-          <o:OLEObject Type="Embed" ProgID="Visio.Drawing.11" ShapeID="_x0000_i1028" DrawAspect="Content" ObjectID="_1308662272" r:id="rId38"/>
+          <o:OLEObject Type="Embed" ProgID="Visio.Drawing.11" ShapeID="_x0000_i1036" DrawAspect="Content" ObjectID="_1308691295" r:id="rId43"/>
         </w:object>
       </w:r>
     </w:p>
@@ -19281,8 +21097,8 @@
       <w:pPr>
         <w:pStyle w:val="Figuras"/>
       </w:pPr>
-      <w:bookmarkStart w:id="80" w:name="_Toc234119150"/>
-      <w:bookmarkStart w:id="81" w:name="_Ref229459226"/>
+      <w:bookmarkStart w:id="90" w:name="_Ref229459226"/>
+      <w:bookmarkStart w:id="91" w:name="_Toc234947210"/>
       <w:r>
         <w:t xml:space="preserve">Figura </w:t>
       </w:r>
@@ -19305,11 +21121,11 @@
           <w:t>11</w:t>
         </w:r>
       </w:fldSimple>
-      <w:bookmarkEnd w:id="81"/>
+      <w:bookmarkEnd w:id="90"/>
       <w:r>
         <w:t>: Relação entre elementos de visualização do modelo de projeto.</w:t>
       </w:r>
-      <w:bookmarkEnd w:id="80"/>
+      <w:bookmarkEnd w:id="91"/>
     </w:p>
     <w:p>
       <w:r>
@@ -19378,15 +21194,17 @@
     </w:p>
     <w:p>
       <w:pPr>
-        <w:pStyle w:val="Heading3"/>
-      </w:pPr>
-      <w:bookmarkStart w:id="82" w:name="_Toc234119192"/>
-      <w:bookmarkStart w:id="83" w:name="_Ref234913290"/>
+        <w:pStyle w:val="Ttulo3"/>
+      </w:pPr>
+      <w:bookmarkStart w:id="92" w:name="_Ref234913290"/>
+      <w:bookmarkStart w:id="93" w:name="_Ref234943239"/>
+      <w:bookmarkStart w:id="94" w:name="_Toc234947191"/>
       <w:r>
         <w:t>Recuperação e Pesquisa de Artefatos no Archiva</w:t>
       </w:r>
-      <w:bookmarkEnd w:id="82"/>
-      <w:bookmarkEnd w:id="83"/>
+      <w:bookmarkEnd w:id="92"/>
+      <w:bookmarkEnd w:id="93"/>
+      <w:bookmarkEnd w:id="94"/>
     </w:p>
     <w:p>
       <w:r>
@@ -19493,7 +21311,7 @@
             <v:stroke joinstyle="miter"/>
             <v:path gradientshapeok="t" o:connecttype="rect"/>
           </v:shapetype>
-          <v:shape id="_x0000_s1039" type="#_x0000_t202" style="width:422.3pt;height:29.6pt;mso-left-percent:-10001;mso-top-percent:-10001;mso-position-horizontal:absolute;mso-position-horizontal-relative:char;mso-position-vertical:absolute;mso-position-vertical-relative:line;mso-left-percent:-10001;mso-top-percent:-10001">
+          <v:shape id="_x0000_s1039" type="#_x0000_t202" style="width:422.3pt;height:29.6pt;mso-position-horizontal-relative:char;mso-position-vertical-relative:line">
             <v:textbox>
               <w:txbxContent>
                 <w:p>
@@ -19519,27 +21337,7 @@
                       <w:szCs w:val="17"/>
                       <w:lang w:val="en-US"/>
                     </w:rPr>
-                    <w:t>GET /archiva/SearchByKeyword</w:t>
-                  </w:r>
-                  <w:proofErr w:type="gramStart"/>
-                  <w:r>
-                    <w:rPr>
-                      <w:rFonts w:ascii="Lucida Console" w:hAnsi="Lucida Console" w:cs="Lucida Console"/>
-                      <w:sz w:val="17"/>
-                      <w:szCs w:val="17"/>
-                      <w:lang w:val="en-US"/>
-                    </w:rPr>
-                    <w:t>?keyword</w:t>
-                  </w:r>
-                  <w:proofErr w:type="gramEnd"/>
-                  <w:r>
-                    <w:rPr>
-                      <w:rFonts w:ascii="Lucida Console" w:hAnsi="Lucida Console" w:cs="Lucida Console"/>
-                      <w:sz w:val="17"/>
-                      <w:szCs w:val="17"/>
-                      <w:lang w:val="en-US"/>
-                    </w:rPr>
-                    <w:t>=</w:t>
+                    <w:t>GET /archiva/SearchByKeyword?keyword=</w:t>
                   </w:r>
                   <w:r>
                     <w:rPr>
@@ -19585,8 +21383,8 @@
       <w:pPr>
         <w:pStyle w:val="Figuras"/>
       </w:pPr>
-      <w:bookmarkStart w:id="84" w:name="_Toc234119151"/>
-      <w:bookmarkStart w:id="85" w:name="_Ref233457786"/>
+      <w:bookmarkStart w:id="95" w:name="_Ref233457786"/>
+      <w:bookmarkStart w:id="96" w:name="_Toc234947211"/>
       <w:r>
         <w:t xml:space="preserve">Figura </w:t>
       </w:r>
@@ -19609,11 +21407,11 @@
           <w:t>12</w:t>
         </w:r>
       </w:fldSimple>
-      <w:bookmarkEnd w:id="85"/>
+      <w:bookmarkEnd w:id="95"/>
       <w:r>
         <w:t>: Requisição exemplo para o serviço de pesquisa RAS.</w:t>
       </w:r>
-      <w:bookmarkEnd w:id="84"/>
+      <w:bookmarkEnd w:id="96"/>
     </w:p>
     <w:p>
       <w:r>
@@ -19770,7 +21568,7 @@
       </w:pPr>
       <w:r>
         <w:pict>
-          <v:shape id="_x0000_s1038" type="#_x0000_t202" style="width:422.3pt;height:285.35pt;mso-left-percent:-10001;mso-top-percent:-10001;mso-position-horizontal:absolute;mso-position-horizontal-relative:char;mso-position-vertical:absolute;mso-position-vertical-relative:line;mso-left-percent:-10001;mso-top-percent:-10001">
+          <v:shape id="_x0000_s1038" type="#_x0000_t202" style="width:422.3pt;height:285.35pt;mso-position-horizontal-relative:char;mso-position-vertical-relative:line">
             <v:textbox>
               <w:txbxContent>
                 <w:p>
@@ -19844,19 +21642,11 @@
                       <w:lang w:val="en-US"/>
                     </w:rPr>
                   </w:pPr>
-                  <w:proofErr w:type="gramStart"/>
                   <w:r>
                     <w:rPr>
                       <w:lang w:val="en-US"/>
                     </w:rPr>
-                    <w:t>&lt;?xml</w:t>
-                  </w:r>
-                  <w:proofErr w:type="gramEnd"/>
-                  <w:r>
-                    <w:rPr>
-                      <w:lang w:val="en-US"/>
-                    </w:rPr>
-                    <w:t xml:space="preserve"> version="1.0" encoding="utf-8"?&gt;</w:t>
+                    <w:t>&lt;?xml version="1.0" encoding="utf-8"?&gt;</w:t>
                   </w:r>
                 </w:p>
                 <w:p>
@@ -19912,21 +21702,7 @@
                     <w:rPr>
                       <w:lang w:val="en-US"/>
                     </w:rPr>
-                    <w:t xml:space="preserve">    &lt;Description&gt;JUnit is a regression testing frameword written by Erich Gamma and kent Beck. It is used by the developer who implements unit tests in Java</w:t>
-                  </w:r>
-                  <w:proofErr w:type="gramStart"/>
-                  <w:r>
-                    <w:rPr>
-                      <w:lang w:val="en-US"/>
-                    </w:rPr>
-                    <w:t>.&lt;</w:t>
-                  </w:r>
-                  <w:proofErr w:type="gramEnd"/>
-                  <w:r>
-                    <w:rPr>
-                      <w:lang w:val="en-US"/>
-                    </w:rPr>
-                    <w:t>/Description&gt;</w:t>
+                    <w:t xml:space="preserve">    &lt;Description&gt;JUnit is a regression testing frameword written by Erich Gamma and kent Beck. It is used by the developer who implements unit tests in Java.&lt;/Description&gt;</w:t>
                   </w:r>
                 </w:p>
                 <w:p>
@@ -20050,21 +21826,7 @@
                     <w:rPr>
                       <w:lang w:val="en-US"/>
                     </w:rPr>
-                    <w:t xml:space="preserve">    &lt;Description&gt;JUnit is a regression testing framework written by Erich Gamma and Kent Beck. It is used by the developer who implements unit tests in Java</w:t>
-                  </w:r>
-                  <w:proofErr w:type="gramStart"/>
-                  <w:r>
-                    <w:rPr>
-                      <w:lang w:val="en-US"/>
-                    </w:rPr>
-                    <w:t>.&lt;</w:t>
-                  </w:r>
-                  <w:proofErr w:type="gramEnd"/>
-                  <w:r>
-                    <w:rPr>
-                      <w:lang w:val="en-US"/>
-                    </w:rPr>
-                    <w:t>/Description&gt;</w:t>
+                    <w:t xml:space="preserve">    &lt;Description&gt;JUnit is a regression testing framework written by Erich Gamma and Kent Beck. It is used by the developer who implements unit tests in Java.&lt;/Description&gt;</w:t>
                   </w:r>
                 </w:p>
                 <w:p>
@@ -20163,8 +21925,8 @@
       <w:pPr>
         <w:pStyle w:val="Figuras"/>
       </w:pPr>
-      <w:bookmarkStart w:id="86" w:name="_Toc234119152"/>
-      <w:bookmarkStart w:id="87" w:name="_Ref233457933"/>
+      <w:bookmarkStart w:id="97" w:name="_Ref233457933"/>
+      <w:bookmarkStart w:id="98" w:name="_Toc234947212"/>
       <w:r>
         <w:t xml:space="preserve">Figura </w:t>
       </w:r>
@@ -20187,14 +21949,14 @@
           <w:t>13</w:t>
         </w:r>
       </w:fldSimple>
-      <w:bookmarkEnd w:id="87"/>
+      <w:bookmarkEnd w:id="97"/>
       <w:r>
         <w:t>: Resposta de exemplo do serviço de pesquisa RAS</w:t>
       </w:r>
       <w:r>
         <w:t>.</w:t>
       </w:r>
-      <w:bookmarkEnd w:id="86"/>
+      <w:bookmarkEnd w:id="98"/>
     </w:p>
     <w:p>
       <w:r>
@@ -20291,7 +22053,7 @@
       </w:pPr>
       <w:r>
         <w:pict>
-          <v:shape id="_x0000_s1037" type="#_x0000_t202" style="width:422.3pt;height:28.9pt;mso-left-percent:-10001;mso-top-percent:-10001;mso-position-horizontal:absolute;mso-position-horizontal-relative:char;mso-position-vertical:absolute;mso-position-vertical-relative:line;mso-left-percent:-10001;mso-top-percent:-10001">
+          <v:shape id="_x0000_s1037" type="#_x0000_t202" style="width:422.3pt;height:28.9pt;mso-position-horizontal-relative:char;mso-position-vertical-relative:line">
             <v:textbox style="mso-next-textbox:#_x0000_s1037">
               <w:txbxContent>
                 <w:p>
@@ -20317,27 +22079,7 @@
                       <w:szCs w:val="17"/>
                       <w:lang w:val="en-US"/>
                     </w:rPr>
-                    <w:t>GET /archiva/SearchByLogicalPath</w:t>
-                  </w:r>
-                  <w:proofErr w:type="gramStart"/>
-                  <w:r>
-                    <w:rPr>
-                      <w:rFonts w:ascii="Lucida Console" w:hAnsi="Lucida Console" w:cs="Lucida Console"/>
-                      <w:sz w:val="17"/>
-                      <w:szCs w:val="17"/>
-                      <w:lang w:val="en-US"/>
-                    </w:rPr>
-                    <w:t>?path</w:t>
-                  </w:r>
-                  <w:proofErr w:type="gramEnd"/>
-                  <w:r>
-                    <w:rPr>
-                      <w:rFonts w:ascii="Lucida Console" w:hAnsi="Lucida Console" w:cs="Lucida Console"/>
-                      <w:sz w:val="17"/>
-                      <w:szCs w:val="17"/>
-                      <w:lang w:val="en-US"/>
-                    </w:rPr>
-                    <w:t>=junit/junit</w:t>
+                    <w:t>GET /archiva/SearchByLogicalPath?path=junit/junit</w:t>
                   </w:r>
                   <w:r>
                     <w:rPr>
@@ -20381,19 +22123,8 @@
                       <w:szCs w:val="17"/>
                       <w:lang w:val="en-US"/>
                     </w:rPr>
-                    <w:t>Host: localhost</w:t>
+                    <w:t>Host: localhost:8080</w:t>
                   </w:r>
-                  <w:proofErr w:type="gramStart"/>
-                  <w:r>
-                    <w:rPr>
-                      <w:rFonts w:ascii="Lucida Console" w:hAnsi="Lucida Console" w:cs="Lucida Console"/>
-                      <w:sz w:val="17"/>
-                      <w:szCs w:val="17"/>
-                      <w:lang w:val="en-US"/>
-                    </w:rPr>
-                    <w:t>:8080</w:t>
-                  </w:r>
-                  <w:proofErr w:type="gramEnd"/>
                 </w:p>
               </w:txbxContent>
             </v:textbox>
@@ -20407,8 +22138,8 @@
       <w:pPr>
         <w:pStyle w:val="Figuras"/>
       </w:pPr>
-      <w:bookmarkStart w:id="88" w:name="_Toc234119153"/>
-      <w:bookmarkStart w:id="89" w:name="_Ref233458250"/>
+      <w:bookmarkStart w:id="99" w:name="_Ref233458250"/>
+      <w:bookmarkStart w:id="100" w:name="_Toc234947213"/>
       <w:r>
         <w:t xml:space="preserve">Figura </w:t>
       </w:r>
@@ -20431,11 +22162,11 @@
           <w:t>14</w:t>
         </w:r>
       </w:fldSimple>
-      <w:bookmarkEnd w:id="89"/>
+      <w:bookmarkEnd w:id="99"/>
       <w:r>
         <w:t>: Requisição exemplo para o serviço de busca por caminho lógico.</w:t>
       </w:r>
-      <w:bookmarkEnd w:id="88"/>
+      <w:bookmarkEnd w:id="100"/>
     </w:p>
     <w:p>
       <w:pPr>
@@ -20443,7 +22174,7 @@
       </w:pPr>
       <w:r>
         <w:pict>
-          <v:shape id="_x0000_s1036" type="#_x0000_t202" style="width:422.3pt;height:176.2pt;mso-left-percent:-10001;mso-top-percent:-10001;mso-position-horizontal:absolute;mso-position-horizontal-relative:char;mso-position-vertical:absolute;mso-position-vertical-relative:line;mso-left-percent:-10001;mso-top-percent:-10001">
+          <v:shape id="_x0000_s1036" type="#_x0000_t202" style="width:422.3pt;height:176.2pt;mso-position-horizontal-relative:char;mso-position-vertical-relative:line">
             <v:textbox>
               <w:txbxContent>
                 <w:p>
@@ -20517,19 +22248,11 @@
                       <w:lang w:val="en-US"/>
                     </w:rPr>
                   </w:pPr>
-                  <w:proofErr w:type="gramStart"/>
                   <w:r>
                     <w:rPr>
                       <w:lang w:val="en-US"/>
                     </w:rPr>
-                    <w:t>&lt;?xml</w:t>
-                  </w:r>
-                  <w:proofErr w:type="gramEnd"/>
-                  <w:r>
-                    <w:rPr>
-                      <w:lang w:val="en-US"/>
-                    </w:rPr>
-                    <w:t xml:space="preserve"> version="1.0" encoding="utf-8"?&gt;</w:t>
+                    <w:t>&lt;?xml version="1.0" encoding="utf-8"?&gt;</w:t>
                   </w:r>
                 </w:p>
                 <w:p>
@@ -20678,8 +22401,8 @@
       <w:pPr>
         <w:pStyle w:val="Figuras"/>
       </w:pPr>
-      <w:bookmarkStart w:id="90" w:name="_Toc234119154"/>
-      <w:bookmarkStart w:id="91" w:name="_Ref233458290"/>
+      <w:bookmarkStart w:id="101" w:name="_Ref233458290"/>
+      <w:bookmarkStart w:id="102" w:name="_Toc234947214"/>
       <w:r>
         <w:t xml:space="preserve">Figura </w:t>
       </w:r>
@@ -20702,11 +22425,11 @@
           <w:t>15</w:t>
         </w:r>
       </w:fldSimple>
-      <w:bookmarkEnd w:id="91"/>
+      <w:bookmarkEnd w:id="101"/>
       <w:r>
         <w:t>: Resposta exemplo do serviço de busca por caminho lógico.</w:t>
       </w:r>
-      <w:bookmarkEnd w:id="90"/>
+      <w:bookmarkEnd w:id="102"/>
     </w:p>
     <w:p>
       <w:r>
@@ -20829,13 +22552,13 @@
     </w:p>
     <w:p>
       <w:pPr>
-        <w:pStyle w:val="Heading4"/>
-      </w:pPr>
-      <w:bookmarkStart w:id="92" w:name="_Ref233428694"/>
+        <w:pStyle w:val="Ttulo4"/>
+      </w:pPr>
+      <w:bookmarkStart w:id="103" w:name="_Ref233428694"/>
       <w:r>
         <w:t>A Pesquisa no Archiva</w:t>
       </w:r>
-      <w:bookmarkEnd w:id="92"/>
+      <w:bookmarkEnd w:id="103"/>
     </w:p>
     <w:p>
       <w:r>
@@ -20903,7 +22626,7 @@
                     <pic:cNvPicPr/>
                   </pic:nvPicPr>
                   <pic:blipFill>
-                    <a:blip r:embed="rId39" cstate="print"/>
+                    <a:blip r:embed="rId44" cstate="print"/>
                     <a:stretch>
                       <a:fillRect/>
                     </a:stretch>
@@ -20928,8 +22651,8 @@
       <w:pPr>
         <w:pStyle w:val="Figuras"/>
       </w:pPr>
-      <w:bookmarkStart w:id="93" w:name="_Toc234119155"/>
-      <w:bookmarkStart w:id="94" w:name="_Ref233606946"/>
+      <w:bookmarkStart w:id="104" w:name="_Ref233606946"/>
+      <w:bookmarkStart w:id="105" w:name="_Toc234947215"/>
       <w:r>
         <w:t xml:space="preserve">Figura </w:t>
       </w:r>
@@ -20952,14 +22675,14 @@
           <w:t>16</w:t>
         </w:r>
       </w:fldSimple>
-      <w:bookmarkEnd w:id="94"/>
+      <w:bookmarkEnd w:id="104"/>
       <w:r>
         <w:t>: Tela de pesquisa do Archiva</w:t>
       </w:r>
       <w:r>
         <w:t>.</w:t>
       </w:r>
-      <w:bookmarkEnd w:id="93"/>
+      <w:bookmarkEnd w:id="105"/>
     </w:p>
     <w:p>
       <w:r>
@@ -20973,13 +22696,13 @@
     </w:p>
     <w:p>
       <w:pPr>
-        <w:pStyle w:val="Heading4"/>
-      </w:pPr>
-      <w:bookmarkStart w:id="95" w:name="_Ref233647984"/>
+        <w:pStyle w:val="Ttulo4"/>
+      </w:pPr>
+      <w:bookmarkStart w:id="106" w:name="_Ref233647984"/>
       <w:r>
         <w:t>Procura por Palavra-Chave</w:t>
       </w:r>
-      <w:bookmarkEnd w:id="95"/>
+      <w:bookmarkEnd w:id="106"/>
     </w:p>
     <w:p>
       <w:r>
@@ -21130,10 +22853,10 @@
       </w:pPr>
       <w:r>
         <w:object w:dxaOrig="11647" w:dyaOrig="8540">
-          <v:shape id="_x0000_i1033" type="#_x0000_t75" style="width:426.55pt;height:313.8pt" o:ole="">
-            <v:imagedata r:id="rId40" o:title=""/>
+          <v:shape id="_x0000_i1037" type="#_x0000_t75" style="width:426.55pt;height:313.8pt" o:ole="">
+            <v:imagedata r:id="rId45" o:title=""/>
           </v:shape>
-          <o:OLEObject Type="Embed" ProgID="Visio.Drawing.11" ShapeID="_x0000_i1033" DrawAspect="Content" ObjectID="_1308662273" r:id="rId41"/>
+          <o:OLEObject Type="Embed" ProgID="Visio.Drawing.11" ShapeID="_x0000_i1037" DrawAspect="Content" ObjectID="_1308691296" r:id="rId46"/>
         </w:object>
       </w:r>
     </w:p>
@@ -21141,8 +22864,8 @@
       <w:pPr>
         <w:pStyle w:val="Figuras"/>
       </w:pPr>
-      <w:bookmarkStart w:id="96" w:name="_Toc234119156"/>
-      <w:bookmarkStart w:id="97" w:name="_Ref229740404"/>
+      <w:bookmarkStart w:id="107" w:name="_Ref229740404"/>
+      <w:bookmarkStart w:id="108" w:name="_Toc234947216"/>
       <w:r>
         <w:t xml:space="preserve">Figura </w:t>
       </w:r>
@@ -21165,14 +22888,14 @@
           <w:t>17</w:t>
         </w:r>
       </w:fldSimple>
-      <w:bookmarkEnd w:id="97"/>
+      <w:bookmarkEnd w:id="107"/>
       <w:r>
         <w:t>: Diagrama Simplificado para operação Search</w:t>
       </w:r>
       <w:r>
         <w:t>.</w:t>
       </w:r>
-      <w:bookmarkEnd w:id="96"/>
+      <w:bookmarkEnd w:id="108"/>
     </w:p>
     <w:p>
       <w:r>
@@ -21672,10 +23395,10 @@
       </w:pPr>
       <w:r>
         <w:object w:dxaOrig="10379" w:dyaOrig="6542">
-          <v:shape id="_x0000_i1034" type="#_x0000_t75" style="width:389.9pt;height:245.2pt" o:ole="">
-            <v:imagedata r:id="rId42" o:title=""/>
+          <v:shape id="_x0000_i1038" type="#_x0000_t75" style="width:389.9pt;height:245.2pt" o:ole="">
+            <v:imagedata r:id="rId47" o:title=""/>
           </v:shape>
-          <o:OLEObject Type="Embed" ProgID="Visio.Drawing.11" ShapeID="_x0000_i1034" DrawAspect="Content" ObjectID="_1308662274" r:id="rId43"/>
+          <o:OLEObject Type="Embed" ProgID="Visio.Drawing.11" ShapeID="_x0000_i1038" DrawAspect="Content" ObjectID="_1308691297" r:id="rId48"/>
         </w:object>
       </w:r>
     </w:p>
@@ -21683,9 +23406,9 @@
       <w:pPr>
         <w:pStyle w:val="Figuras"/>
       </w:pPr>
-      <w:bookmarkStart w:id="98" w:name="_Ref231016990"/>
-      <w:bookmarkStart w:id="99" w:name="_Toc234119157"/>
-      <w:bookmarkStart w:id="100" w:name="_Ref231016998"/>
+      <w:bookmarkStart w:id="109" w:name="_Ref231016998"/>
+      <w:bookmarkStart w:id="110" w:name="_Ref231016990"/>
+      <w:bookmarkStart w:id="111" w:name="_Toc234947217"/>
       <w:r>
         <w:t xml:space="preserve">Figura </w:t>
       </w:r>
@@ -21708,22 +23431,22 @@
           <w:t>18</w:t>
         </w:r>
       </w:fldSimple>
-      <w:bookmarkEnd w:id="100"/>
+      <w:bookmarkEnd w:id="109"/>
       <w:r>
         <w:t>: Diagrama de Seqüência da operação de pesquisa</w:t>
       </w:r>
-      <w:bookmarkEnd w:id="98"/>
+      <w:bookmarkEnd w:id="110"/>
       <w:r>
         <w:t xml:space="preserve"> por palavra-chave</w:t>
       </w:r>
       <w:r>
         <w:t>.</w:t>
       </w:r>
-      <w:bookmarkEnd w:id="99"/>
-    </w:p>
-    <w:p>
-      <w:pPr>
-        <w:pStyle w:val="Heading4"/>
+      <w:bookmarkEnd w:id="111"/>
+    </w:p>
+    <w:p>
+      <w:pPr>
+        <w:pStyle w:val="Ttulo4"/>
       </w:pPr>
       <w:r>
         <w:lastRenderedPageBreak/>
@@ -21951,8 +23674,8 @@
       <w:pPr>
         <w:pStyle w:val="Tabela"/>
       </w:pPr>
-      <w:bookmarkStart w:id="101" w:name="_Ref232262938"/>
-      <w:bookmarkStart w:id="102" w:name="_Toc234119199"/>
+      <w:bookmarkStart w:id="112" w:name="_Ref232262938"/>
+      <w:bookmarkStart w:id="113" w:name="_Toc234947228"/>
       <w:r>
         <w:t xml:space="preserve">Tabela </w:t>
       </w:r>
@@ -21975,7 +23698,7 @@
           <w:t>3</w:t>
         </w:r>
       </w:fldSimple>
-      <w:bookmarkEnd w:id="101"/>
+      <w:bookmarkEnd w:id="112"/>
       <w:r>
         <w:t xml:space="preserve">: Requisições </w:t>
       </w:r>
@@ -21985,7 +23708,7 @@
       <w:r>
         <w:t>que fazem sentido para o contexto do Archiva</w:t>
       </w:r>
-      <w:bookmarkEnd w:id="102"/>
+      <w:bookmarkEnd w:id="113"/>
     </w:p>
     <w:tbl>
       <w:tblPr>
@@ -22319,7 +24042,7 @@
     </w:p>
     <w:p>
       <w:pPr>
-        <w:pStyle w:val="ListParagraph"/>
+        <w:pStyle w:val="PargrafodaLista"/>
         <w:numPr>
           <w:ilvl w:val="0"/>
           <w:numId w:val="23"/>
@@ -22364,7 +24087,7 @@
     </w:p>
     <w:p>
       <w:pPr>
-        <w:pStyle w:val="ListParagraph"/>
+        <w:pStyle w:val="PargrafodaLista"/>
         <w:numPr>
           <w:ilvl w:val="0"/>
           <w:numId w:val="23"/>
@@ -22433,7 +24156,7 @@
     </w:p>
     <w:p>
       <w:pPr>
-        <w:pStyle w:val="ListParagraph"/>
+        <w:pStyle w:val="PargrafodaLista"/>
         <w:numPr>
           <w:ilvl w:val="0"/>
           <w:numId w:val="23"/>
@@ -22487,7 +24210,7 @@
     </w:p>
     <w:p>
       <w:pPr>
-        <w:pStyle w:val="ListParagraph"/>
+        <w:pStyle w:val="PargrafodaLista"/>
         <w:numPr>
           <w:ilvl w:val="0"/>
           <w:numId w:val="23"/>
@@ -22630,10 +24353,10 @@
       </w:pPr>
       <w:r>
         <w:object w:dxaOrig="13702" w:dyaOrig="5232">
-          <v:shape id="_x0000_i1035" type="#_x0000_t75" style="width:426.55pt;height:164.4pt" o:ole="">
-            <v:imagedata r:id="rId44" o:title=""/>
+          <v:shape id="_x0000_i1039" type="#_x0000_t75" style="width:426.55pt;height:164.4pt" o:ole="">
+            <v:imagedata r:id="rId49" o:title=""/>
           </v:shape>
-          <o:OLEObject Type="Embed" ProgID="Visio.Drawing.11" ShapeID="_x0000_i1035" DrawAspect="Content" ObjectID="_1308662275" r:id="rId45"/>
+          <o:OLEObject Type="Embed" ProgID="Visio.Drawing.11" ShapeID="_x0000_i1039" DrawAspect="Content" ObjectID="_1308691298" r:id="rId50"/>
         </w:object>
       </w:r>
     </w:p>
@@ -22641,8 +24364,8 @@
       <w:pPr>
         <w:pStyle w:val="Figuras"/>
       </w:pPr>
-      <w:bookmarkStart w:id="103" w:name="_Toc234119158"/>
-      <w:bookmarkStart w:id="104" w:name="_Ref233607090"/>
+      <w:bookmarkStart w:id="114" w:name="_Ref233607090"/>
+      <w:bookmarkStart w:id="115" w:name="_Toc234947218"/>
       <w:r>
         <w:t xml:space="preserve">Figura </w:t>
       </w:r>
@@ -22665,11 +24388,11 @@
           <w:t>19</w:t>
         </w:r>
       </w:fldSimple>
-      <w:bookmarkEnd w:id="104"/>
+      <w:bookmarkEnd w:id="114"/>
       <w:r>
         <w:t>: DefaultRepositoryBrowsing revisado</w:t>
       </w:r>
-      <w:bookmarkEnd w:id="103"/>
+      <w:bookmarkEnd w:id="115"/>
     </w:p>
     <w:p>
       <w:r>
@@ -22890,10 +24613,10 @@
       </w:pPr>
       <w:r>
         <w:object w:dxaOrig="9396" w:dyaOrig="3992">
-          <v:shape id="_x0000_i1036" type="#_x0000_t75" style="width:424.55pt;height:180.7pt" o:ole="">
-            <v:imagedata r:id="rId46" o:title=""/>
+          <v:shape id="_x0000_i1040" type="#_x0000_t75" style="width:424.55pt;height:180.7pt" o:ole="">
+            <v:imagedata r:id="rId51" o:title=""/>
           </v:shape>
-          <o:OLEObject Type="Embed" ProgID="Visio.Drawing.11" ShapeID="_x0000_i1036" DrawAspect="Content" ObjectID="_1308662276" r:id="rId47"/>
+          <o:OLEObject Type="Embed" ProgID="Visio.Drawing.11" ShapeID="_x0000_i1040" DrawAspect="Content" ObjectID="_1308691299" r:id="rId52"/>
         </w:object>
       </w:r>
     </w:p>
@@ -22901,8 +24624,8 @@
       <w:pPr>
         <w:pStyle w:val="Figuras"/>
       </w:pPr>
-      <w:bookmarkStart w:id="105" w:name="_Toc234119159"/>
-      <w:bookmarkStart w:id="106" w:name="_Ref232266472"/>
+      <w:bookmarkStart w:id="116" w:name="_Ref232266472"/>
+      <w:bookmarkStart w:id="117" w:name="_Toc234947219"/>
       <w:r>
         <w:t xml:space="preserve">Figura </w:t>
       </w:r>
@@ -22925,7 +24648,7 @@
           <w:t>20</w:t>
         </w:r>
       </w:fldSimple>
-      <w:bookmarkEnd w:id="106"/>
+      <w:bookmarkEnd w:id="116"/>
       <w:r>
         <w:t xml:space="preserve">: Relação </w:t>
       </w:r>
@@ -22941,7 +24664,7 @@
       <w:r>
         <w:t>DefaultRepositoryBrowsing.</w:t>
       </w:r>
-      <w:bookmarkEnd w:id="105"/>
+      <w:bookmarkEnd w:id="117"/>
     </w:p>
     <w:p>
       <w:pPr>
@@ -22950,10 +24673,10 @@
       </w:pPr>
       <w:r>
         <w:object w:dxaOrig="9396" w:dyaOrig="4221">
-          <v:shape id="_x0000_i1037" type="#_x0000_t75" style="width:424.55pt;height:190.85pt" o:ole="">
-            <v:imagedata r:id="rId48" o:title=""/>
+          <v:shape id="_x0000_i1041" type="#_x0000_t75" style="width:424.55pt;height:190.85pt" o:ole="">
+            <v:imagedata r:id="rId53" o:title=""/>
           </v:shape>
-          <o:OLEObject Type="Embed" ProgID="Visio.Drawing.11" ShapeID="_x0000_i1037" DrawAspect="Content" ObjectID="_1308662277" r:id="rId49"/>
+          <o:OLEObject Type="Embed" ProgID="Visio.Drawing.11" ShapeID="_x0000_i1041" DrawAspect="Content" ObjectID="_1308691300" r:id="rId54"/>
         </w:object>
       </w:r>
     </w:p>
@@ -22961,7 +24684,7 @@
       <w:pPr>
         <w:pStyle w:val="Figuras"/>
       </w:pPr>
-      <w:bookmarkStart w:id="107" w:name="_Toc234119160"/>
+      <w:bookmarkStart w:id="118" w:name="_Toc234947220"/>
       <w:r>
         <w:t xml:space="preserve">Figura </w:t>
       </w:r>
@@ -22987,7 +24710,7 @@
       <w:r>
         <w:t xml:space="preserve"> Relação da busca com a classe DefaultRepositoryBrowsing quando a requisição contem apenas uma variável</w:t>
       </w:r>
-      <w:bookmarkEnd w:id="107"/>
+      <w:bookmarkEnd w:id="118"/>
     </w:p>
     <w:p>
       <w:pPr>
@@ -22995,10 +24718,10 @@
       </w:pPr>
       <w:r>
         <w:object w:dxaOrig="9396" w:dyaOrig="4221">
-          <v:shape id="_x0000_i1038" type="#_x0000_t75" style="width:424.55pt;height:190.85pt" o:ole="">
-            <v:imagedata r:id="rId50" o:title=""/>
+          <v:shape id="_x0000_i1042" type="#_x0000_t75" style="width:424.55pt;height:190.85pt" o:ole="">
+            <v:imagedata r:id="rId55" o:title=""/>
           </v:shape>
-          <o:OLEObject Type="Embed" ProgID="Visio.Drawing.11" ShapeID="_x0000_i1038" DrawAspect="Content" ObjectID="_1308662278" r:id="rId51"/>
+          <o:OLEObject Type="Embed" ProgID="Visio.Drawing.11" ShapeID="_x0000_i1042" DrawAspect="Content" ObjectID="_1308691301" r:id="rId56"/>
         </w:object>
       </w:r>
     </w:p>
@@ -23006,7 +24729,7 @@
       <w:pPr>
         <w:pStyle w:val="Figuras"/>
       </w:pPr>
-      <w:bookmarkStart w:id="108" w:name="_Toc234119161"/>
+      <w:bookmarkStart w:id="119" w:name="_Toc234947221"/>
       <w:r>
         <w:t xml:space="preserve">Figura </w:t>
       </w:r>
@@ -23032,7 +24755,7 @@
       <w:r>
         <w:t>: Relação da busca com a classe DefaultRepositoryBrowsing quando a requisição contem duas variáveis.</w:t>
       </w:r>
-      <w:bookmarkEnd w:id="108"/>
+      <w:bookmarkEnd w:id="119"/>
     </w:p>
     <w:p>
       <w:pPr>
@@ -23041,10 +24764,10 @@
       </w:pPr>
       <w:r>
         <w:object w:dxaOrig="9567" w:dyaOrig="4221">
-          <v:shape id="_x0000_i1039" type="#_x0000_t75" style="width:424.55pt;height:187.45pt" o:ole="">
-            <v:imagedata r:id="rId52" o:title=""/>
+          <v:shape id="_x0000_i1043" type="#_x0000_t75" style="width:424.55pt;height:187.45pt" o:ole="">
+            <v:imagedata r:id="rId57" o:title=""/>
           </v:shape>
-          <o:OLEObject Type="Embed" ProgID="Visio.Drawing.11" ShapeID="_x0000_i1039" DrawAspect="Content" ObjectID="_1308662279" r:id="rId53"/>
+          <o:OLEObject Type="Embed" ProgID="Visio.Drawing.11" ShapeID="_x0000_i1043" DrawAspect="Content" ObjectID="_1308691302" r:id="rId58"/>
         </w:object>
       </w:r>
     </w:p>
@@ -23052,7 +24775,7 @@
       <w:pPr>
         <w:pStyle w:val="Figuras"/>
       </w:pPr>
-      <w:bookmarkStart w:id="109" w:name="_Toc234119162"/>
+      <w:bookmarkStart w:id="120" w:name="_Toc234947222"/>
       <w:r>
         <w:t xml:space="preserve">Figura </w:t>
       </w:r>
@@ -23078,17 +24801,17 @@
       <w:r>
         <w:t>: Relação da busca com a classe DefaultRepositoryBrowsing quando a requisição identifica completamente um artefato.</w:t>
       </w:r>
-      <w:bookmarkEnd w:id="109"/>
-    </w:p>
-    <w:p>
-      <w:pPr>
-        <w:pStyle w:val="Heading2"/>
-      </w:pPr>
-      <w:bookmarkStart w:id="110" w:name="_Toc234119193"/>
+      <w:bookmarkEnd w:id="120"/>
+    </w:p>
+    <w:p>
+      <w:pPr>
+        <w:pStyle w:val="Ttulo2"/>
+      </w:pPr>
+      <w:bookmarkStart w:id="121" w:name="_Toc234947192"/>
       <w:r>
         <w:t>Usando RASPUTIN: passo a passo</w:t>
       </w:r>
-      <w:bookmarkEnd w:id="110"/>
+      <w:bookmarkEnd w:id="121"/>
     </w:p>
     <w:p>
       <w:r>
@@ -23191,7 +24914,7 @@
       </w:pPr>
       <w:r>
         <w:pict>
-          <v:shape id="_x0000_s1028" type="#_x0000_t202" style="width:424.5pt;height:209.95pt;mso-left-percent:-10001;mso-top-percent:-10001;mso-position-horizontal:absolute;mso-position-horizontal-relative:char;mso-position-vertical:absolute;mso-position-vertical-relative:line;mso-left-percent:-10001;mso-top-percent:-10001">
+          <v:shape id="_x0000_s1028" type="#_x0000_t202" style="width:424.5pt;height:209.95pt;mso-position-horizontal-relative:char;mso-position-vertical-relative:line">
             <v:textbox style="mso-next-textbox:#_x0000_s1028">
               <w:txbxContent>
                 <w:p>
@@ -23201,19 +24924,11 @@
                       <w:lang w:val="en-US"/>
                     </w:rPr>
                   </w:pPr>
-                  <w:proofErr w:type="gramStart"/>
                   <w:r>
                     <w:rPr>
                       <w:lang w:val="en-US"/>
                     </w:rPr>
-                    <w:t>&lt;?xml</w:t>
-                  </w:r>
-                  <w:proofErr w:type="gramEnd"/>
-                  <w:r>
-                    <w:rPr>
-                      <w:lang w:val="en-US"/>
-                    </w:rPr>
-                    <w:t xml:space="preserve"> version="1.0" encoding="utf-8"?&gt;</w:t>
+                    <w:t>&lt;?xml version="1.0" encoding="utf-8"?&gt;</w:t>
                   </w:r>
                 </w:p>
                 <w:p>
@@ -23257,20 +24972,7 @@
                       <w:lang w:val="en-US"/>
                     </w:rPr>
                     <w:tab/>
-                  </w:r>
-                  <w:proofErr w:type="gramStart"/>
-                  <w:r>
-                    <w:rPr>
-                      <w:lang w:val="en-US"/>
-                    </w:rPr>
-                    <w:t>name</w:t>
-                  </w:r>
-                  <w:proofErr w:type="gramEnd"/>
-                  <w:r>
-                    <w:rPr>
-                      <w:lang w:val="en-US"/>
-                    </w:rPr>
-                    <w:t>="JUnit"</w:t>
+                    <w:t>name="JUnit"</w:t>
                   </w:r>
                 </w:p>
                 <w:p>
@@ -23285,20 +24987,7 @@
                       <w:lang w:val="en-US"/>
                     </w:rPr>
                     <w:tab/>
-                  </w:r>
-                  <w:proofErr w:type="gramStart"/>
-                  <w:r>
-                    <w:rPr>
-                      <w:lang w:val="en-US"/>
-                    </w:rPr>
-                    <w:t>id</w:t>
-                  </w:r>
-                  <w:proofErr w:type="gramEnd"/>
-                  <w:r>
-                    <w:rPr>
-                      <w:lang w:val="en-US"/>
-                    </w:rPr>
-                    <w:t>="junit"</w:t>
+                    <w:t>id="junit"</w:t>
                   </w:r>
                 </w:p>
                 <w:p>
@@ -23313,20 +25002,7 @@
                       <w:lang w:val="en-US"/>
                     </w:rPr>
                     <w:tab/>
-                  </w:r>
-                  <w:proofErr w:type="gramStart"/>
-                  <w:r>
-                    <w:rPr>
-                      <w:lang w:val="en-US"/>
-                    </w:rPr>
-                    <w:t>version</w:t>
-                  </w:r>
-                  <w:proofErr w:type="gramEnd"/>
-                  <w:r>
-                    <w:rPr>
-                      <w:lang w:val="en-US"/>
-                    </w:rPr>
-                    <w:t>="3.8.1"</w:t>
+                    <w:t>version="3.8.1"</w:t>
                   </w:r>
                 </w:p>
                 <w:p>
@@ -23341,20 +25017,7 @@
                       <w:lang w:val="en-US"/>
                     </w:rPr>
                     <w:tab/>
-                  </w:r>
-                  <w:proofErr w:type="gramStart"/>
-                  <w:r>
-                    <w:rPr>
-                      <w:lang w:val="en-US"/>
-                    </w:rPr>
-                    <w:t>short-description</w:t>
-                  </w:r>
-                  <w:proofErr w:type="gramEnd"/>
-                  <w:r>
-                    <w:rPr>
-                      <w:lang w:val="en-US"/>
-                    </w:rPr>
-                    <w:t>="JUnit is a regression testing framework."</w:t>
+                    <w:t>short-description="JUnit is a regression testing framework."</w:t>
                   </w:r>
                 </w:p>
                 <w:p>
@@ -23384,21 +25047,7 @@
                       <w:lang w:val="en-US"/>
                     </w:rPr>
                     <w:tab/>
-                    <w:t>&lt;profile name="Default" id-history="F1C842AD-CE85-4261-ACA7-178C457018A1:</w:t>
-                  </w:r>
-                  <w:proofErr w:type="gramStart"/>
-                  <w:r>
-                    <w:rPr>
-                      <w:lang w:val="en-US"/>
-                    </w:rPr>
-                    <w:t>:31E5BFBF</w:t>
-                  </w:r>
-                  <w:proofErr w:type="gramEnd"/>
-                  <w:r>
-                    <w:rPr>
-                      <w:lang w:val="en-US"/>
-                    </w:rPr>
-                    <w:t>-B16E-4253-8037-98D70D07F35F" version-major="2" version-minor="1"/&gt;</w:t>
+                    <w:t>&lt;profile name="Default" id-history="F1C842AD-CE85-4261-ACA7-178C457018A1::31E5BFBF-B16E-4253-8037-98D70D07F35F" version-major="2" version-minor="1"/&gt;</w:t>
                   </w:r>
                 </w:p>
                 <w:p>
@@ -23413,35 +25062,7 @@
                       <w:lang w:val="en-US"/>
                     </w:rPr>
                     <w:tab/>
-                    <w:t>&lt;</w:t>
-                  </w:r>
-                  <w:proofErr w:type="gramStart"/>
-                  <w:r>
-                    <w:rPr>
-                      <w:lang w:val="en-US"/>
-                    </w:rPr>
-                    <w:t>description&gt;</w:t>
-                  </w:r>
-                  <w:proofErr w:type="gramEnd"/>
-                  <w:r>
-                    <w:rPr>
-                      <w:lang w:val="en-US"/>
-                    </w:rPr>
-                    <w:t>JUnit is a regression testing frameword written by Erich Gamma and kent Beck. It is used by the developer who implements unit tests in Java</w:t>
-                  </w:r>
-                  <w:proofErr w:type="gramStart"/>
-                  <w:r>
-                    <w:rPr>
-                      <w:lang w:val="en-US"/>
-                    </w:rPr>
-                    <w:t>.&lt;</w:t>
-                  </w:r>
-                  <w:proofErr w:type="gramEnd"/>
-                  <w:r>
-                    <w:rPr>
-                      <w:lang w:val="en-US"/>
-                    </w:rPr>
-                    <w:t>/description&gt;</w:t>
+                    <w:t>&lt;description&gt;JUnit is a regression testing frameword written by Erich Gamma and kent Beck. It is used by the developer who implements unit tests in Java.&lt;/description&gt;</w:t>
                   </w:r>
                 </w:p>
                 <w:p>
@@ -23456,21 +25077,7 @@
                       <w:lang w:val="en-US"/>
                     </w:rPr>
                     <w:tab/>
-                    <w:t>&lt;</w:t>
-                  </w:r>
-                  <w:proofErr w:type="gramStart"/>
-                  <w:r>
-                    <w:rPr>
-                      <w:lang w:val="en-US"/>
-                    </w:rPr>
-                    <w:t>solution</w:t>
-                  </w:r>
-                  <w:proofErr w:type="gramEnd"/>
-                  <w:r>
-                    <w:rPr>
-                      <w:lang w:val="en-US"/>
-                    </w:rPr>
-                    <w:t>&gt;</w:t>
+                    <w:t>&lt;solution&gt;</w:t>
                   </w:r>
                 </w:p>
                 <w:p>
@@ -23518,21 +25125,7 @@
                       <w:lang w:val="en-US"/>
                     </w:rPr>
                     <w:tab/>
-                    <w:t>&lt;</w:t>
-                  </w:r>
-                  <w:proofErr w:type="gramStart"/>
-                  <w:r>
-                    <w:rPr>
-                      <w:lang w:val="en-US"/>
-                    </w:rPr>
-                    <w:t>description&gt;</w:t>
-                  </w:r>
-                  <w:proofErr w:type="gramEnd"/>
-                  <w:r>
-                    <w:rPr>
-                      <w:lang w:val="en-US"/>
-                    </w:rPr>
-                    <w:t>This is the JAR package for JUnit 3.8.1&lt;/description&gt;</w:t>
+                    <w:t>&lt;description&gt;This is the JAR package for JUnit 3.8.1&lt;/description&gt;</w:t>
                   </w:r>
                 </w:p>
                 <w:p>
@@ -23559,21 +25152,7 @@
                       <w:lang w:val="en-US"/>
                     </w:rPr>
                     <w:tab/>
-                    <w:t>&lt;artifact-type type="xs</w:t>
-                  </w:r>
-                  <w:proofErr w:type="gramStart"/>
-                  <w:r>
-                    <w:rPr>
-                      <w:lang w:val="en-US"/>
-                    </w:rPr>
-                    <w:t>:string</w:t>
-                  </w:r>
-                  <w:proofErr w:type="gramEnd"/>
-                  <w:r>
-                    <w:rPr>
-                      <w:lang w:val="en-US"/>
-                    </w:rPr>
-                    <w:t>"&gt;Java Package&lt;/artifact-type&gt;</w:t>
+                    <w:t>&lt;artifact-type type="xs:string"&gt;Java Package&lt;/artifact-type&gt;</w:t>
                   </w:r>
                 </w:p>
                 <w:p>
@@ -23625,8 +25204,8 @@
       <w:pPr>
         <w:pStyle w:val="Figuras"/>
       </w:pPr>
-      <w:bookmarkStart w:id="111" w:name="_Toc234119163"/>
-      <w:bookmarkStart w:id="112" w:name="_Ref233642840"/>
+      <w:bookmarkStart w:id="122" w:name="_Ref233642840"/>
+      <w:bookmarkStart w:id="123" w:name="_Toc234947223"/>
       <w:r>
         <w:t xml:space="preserve">Figura </w:t>
       </w:r>
@@ -23649,11 +25228,11 @@
           <w:t>24</w:t>
         </w:r>
       </w:fldSimple>
-      <w:bookmarkEnd w:id="112"/>
+      <w:bookmarkEnd w:id="122"/>
       <w:r>
         <w:t>: Arquivo descritor exemplo para o artefato JUnit</w:t>
       </w:r>
-      <w:bookmarkEnd w:id="111"/>
+      <w:bookmarkEnd w:id="123"/>
     </w:p>
     <w:p>
       <w:r>
@@ -23964,7 +25543,7 @@
       </w:pPr>
       <w:r>
         <w:pict>
-          <v:shape id="_x0000_s1027" type="#_x0000_t202" style="width:422.3pt;height:29.6pt;mso-left-percent:-10001;mso-top-percent:-10001;mso-position-horizontal:absolute;mso-position-horizontal-relative:char;mso-position-vertical:absolute;mso-position-vertical-relative:line;mso-left-percent:-10001;mso-top-percent:-10001">
+          <v:shape id="_x0000_s1027" type="#_x0000_t202" style="width:422.3pt;height:29.6pt;mso-position-horizontal-relative:char;mso-position-vertical-relative:line">
             <v:textbox>
               <w:txbxContent>
                 <w:p>
@@ -23990,27 +25569,7 @@
                       <w:szCs w:val="17"/>
                       <w:lang w:val="en-US"/>
                     </w:rPr>
-                    <w:t>GET /archiva/SearchByKeyword</w:t>
-                  </w:r>
-                  <w:proofErr w:type="gramStart"/>
-                  <w:r>
-                    <w:rPr>
-                      <w:rFonts w:ascii="Lucida Console" w:hAnsi="Lucida Console" w:cs="Lucida Console"/>
-                      <w:sz w:val="17"/>
-                      <w:szCs w:val="17"/>
-                      <w:lang w:val="en-US"/>
-                    </w:rPr>
-                    <w:t>?keyword</w:t>
-                  </w:r>
-                  <w:proofErr w:type="gramEnd"/>
-                  <w:r>
-                    <w:rPr>
-                      <w:rFonts w:ascii="Lucida Console" w:hAnsi="Lucida Console" w:cs="Lucida Console"/>
-                      <w:sz w:val="17"/>
-                      <w:szCs w:val="17"/>
-                      <w:lang w:val="en-US"/>
-                    </w:rPr>
-                    <w:t>=</w:t>
+                    <w:t>GET /archiva/SearchByKeyword?keyword=</w:t>
                   </w:r>
                   <w:r>
                     <w:rPr>
@@ -24056,8 +25615,8 @@
       <w:pPr>
         <w:pStyle w:val="Figuras"/>
       </w:pPr>
-      <w:bookmarkStart w:id="113" w:name="_Toc234119164"/>
-      <w:bookmarkStart w:id="114" w:name="_Ref233646918"/>
+      <w:bookmarkStart w:id="124" w:name="_Ref233646918"/>
+      <w:bookmarkStart w:id="125" w:name="_Toc234947224"/>
       <w:r>
         <w:t xml:space="preserve">Figura </w:t>
       </w:r>
@@ -24080,11 +25639,11 @@
           <w:t>25</w:t>
         </w:r>
       </w:fldSimple>
-      <w:bookmarkEnd w:id="114"/>
+      <w:bookmarkEnd w:id="124"/>
       <w:r>
         <w:t>: Pesquisa pelas palavras-chave “regression” e “framework”.</w:t>
       </w:r>
-      <w:bookmarkEnd w:id="113"/>
+      <w:bookmarkEnd w:id="125"/>
     </w:p>
     <w:p>
       <w:r>
@@ -24169,7 +25728,7 @@
       </w:pPr>
       <w:r>
         <w:pict>
-          <v:shape id="_x0000_s1026" type="#_x0000_t202" style="width:422.3pt;height:189.95pt;mso-left-percent:-10001;mso-top-percent:-10001;mso-position-horizontal:absolute;mso-position-horizontal-relative:char;mso-position-vertical:absolute;mso-position-vertical-relative:line;mso-left-percent:-10001;mso-top-percent:-10001">
+          <v:shape id="_x0000_s1026" type="#_x0000_t202" style="width:422.3pt;height:189.95pt;mso-position-horizontal-relative:char;mso-position-vertical-relative:line">
             <v:textbox>
               <w:txbxContent>
                 <w:p>
@@ -24243,19 +25802,11 @@
                       <w:lang w:val="en-US"/>
                     </w:rPr>
                   </w:pPr>
-                  <w:proofErr w:type="gramStart"/>
                   <w:r>
                     <w:rPr>
                       <w:lang w:val="en-US"/>
                     </w:rPr>
-                    <w:t>&lt;?xml</w:t>
-                  </w:r>
-                  <w:proofErr w:type="gramEnd"/>
-                  <w:r>
-                    <w:rPr>
-                      <w:lang w:val="en-US"/>
-                    </w:rPr>
-                    <w:t xml:space="preserve"> version="1.0" encoding="utf-8"?&gt;</w:t>
+                    <w:t>&lt;?xml version="1.0" encoding="utf-8"?&gt;</w:t>
                   </w:r>
                 </w:p>
                 <w:p>
@@ -24317,27 +25868,13 @@
                     <w:rPr>
                       <w:lang w:val="en-US"/>
                     </w:rPr>
-                    <w:t>JUnit is a regression testing framework</w:t>
-                  </w:r>
-                  <w:proofErr w:type="gramStart"/>
-                  <w:r>
-                    <w:rPr>
-                      <w:lang w:val="en-US"/>
-                    </w:rPr>
-                    <w:t>.</w:t>
+                    <w:t>JUnit is a regression testing framework.</w:t>
                   </w:r>
                   <w:r>
                     <w:rPr>
                       <w:lang w:val="en-US"/>
                     </w:rPr>
-                    <w:t>&lt;</w:t>
-                  </w:r>
-                  <w:proofErr w:type="gramEnd"/>
-                  <w:r>
-                    <w:rPr>
-                      <w:lang w:val="en-US"/>
-                    </w:rPr>
-                    <w:t>/Description&gt;</w:t>
+                    <w:t>&lt;/Description&gt;</w:t>
                   </w:r>
                 </w:p>
                 <w:p>
@@ -24442,8 +25979,8 @@
       <w:pPr>
         <w:pStyle w:val="Figuras"/>
       </w:pPr>
-      <w:bookmarkStart w:id="115" w:name="_Toc234119165"/>
-      <w:bookmarkStart w:id="116" w:name="_Ref233647186"/>
+      <w:bookmarkStart w:id="126" w:name="_Ref233647186"/>
+      <w:bookmarkStart w:id="127" w:name="_Toc234947225"/>
       <w:r>
         <w:t xml:space="preserve">Figura </w:t>
       </w:r>
@@ -24466,7 +26003,7 @@
           <w:t>26</w:t>
         </w:r>
       </w:fldSimple>
-      <w:bookmarkEnd w:id="116"/>
+      <w:bookmarkEnd w:id="126"/>
       <w:r>
         <w:t>: Resposta do serviço para a busca por palavras-chave “</w:t>
       </w:r>
@@ -24488,21 +26025,21 @@
       <w:r>
         <w:t>”.</w:t>
       </w:r>
-      <w:bookmarkEnd w:id="115"/>
+      <w:bookmarkEnd w:id="127"/>
     </w:p>
     <w:p/>
     <w:p>
       <w:pPr>
-        <w:pStyle w:val="Heading1"/>
-      </w:pPr>
-      <w:bookmarkStart w:id="117" w:name="_Ref231615302"/>
-      <w:bookmarkStart w:id="118" w:name="_Toc234119194"/>
+        <w:pStyle w:val="Ttulo1"/>
+      </w:pPr>
+      <w:bookmarkStart w:id="128" w:name="_Ref231615302"/>
+      <w:bookmarkStart w:id="129" w:name="_Toc234947193"/>
       <w:r>
         <w:lastRenderedPageBreak/>
         <w:t>Conclusão</w:t>
       </w:r>
-      <w:bookmarkEnd w:id="117"/>
-      <w:bookmarkEnd w:id="118"/>
+      <w:bookmarkEnd w:id="128"/>
+      <w:bookmarkEnd w:id="129"/>
     </w:p>
     <w:p>
       <w:r>
@@ -24698,10 +26235,10 @@
           <w:lang w:val="en-US"/>
         </w:rPr>
       </w:pPr>
-      <w:bookmarkStart w:id="119" w:name="_Toc215560139"/>
-      <w:bookmarkStart w:id="120" w:name="_Toc215560266"/>
-      <w:bookmarkStart w:id="121" w:name="_Toc215561013"/>
-      <w:bookmarkStart w:id="122" w:name="_Toc234119195"/>
+      <w:bookmarkStart w:id="130" w:name="_Toc215560139"/>
+      <w:bookmarkStart w:id="131" w:name="_Toc215560266"/>
+      <w:bookmarkStart w:id="132" w:name="_Toc215561013"/>
+      <w:bookmarkStart w:id="133" w:name="_Toc234947194"/>
       <w:bookmarkEnd w:id="21"/>
       <w:bookmarkEnd w:id="22"/>
       <w:r>
@@ -24711,10 +26248,10 @@
         <w:lastRenderedPageBreak/>
         <w:t>referências</w:t>
       </w:r>
-      <w:bookmarkEnd w:id="119"/>
-      <w:bookmarkEnd w:id="120"/>
-      <w:bookmarkEnd w:id="121"/>
-      <w:bookmarkEnd w:id="122"/>
+      <w:bookmarkEnd w:id="130"/>
+      <w:bookmarkEnd w:id="131"/>
+      <w:bookmarkEnd w:id="132"/>
+      <w:bookmarkEnd w:id="133"/>
     </w:p>
     <w:p>
       <w:pPr>
@@ -24741,7 +26278,23 @@
           <w:noProof/>
           <w:lang w:val="en-US"/>
         </w:rPr>
-        <w:t xml:space="preserve">ALMEIDA, E. C.R.U.I.S.E - Component Reuse in Software Engineering. [S.l.]: R.I.S.E, 2007. </w:t>
+        <w:t xml:space="preserve">ALMEIDA, E. </w:t>
+      </w:r>
+      <w:r>
+        <w:rPr>
+          <w:b/>
+          <w:bCs/>
+          <w:noProof/>
+          <w:lang w:val="en-US"/>
+        </w:rPr>
+        <w:t>C.R.U.I.S.E - Component Reuse in Software Engineering</w:t>
+      </w:r>
+      <w:r>
+        <w:rPr>
+          <w:noProof/>
+          <w:lang w:val="en-US"/>
+        </w:rPr>
+        <w:t xml:space="preserve">. [S.l.]: R.I.S.E, 2007. </w:t>
       </w:r>
     </w:p>
     <w:p>
@@ -24756,7 +26309,23 @@
           <w:noProof/>
           <w:lang w:val="en-US"/>
         </w:rPr>
-        <w:t xml:space="preserve">APACHE. Understanding Consumers in Apache Archiva. </w:t>
+        <w:t xml:space="preserve">APACHE. </w:t>
+      </w:r>
+      <w:r>
+        <w:rPr>
+          <w:b/>
+          <w:bCs/>
+          <w:noProof/>
+          <w:lang w:val="en-US"/>
+        </w:rPr>
+        <w:t>Understanding Consumers in Apache Archiva</w:t>
+      </w:r>
+      <w:r>
+        <w:rPr>
+          <w:noProof/>
+          <w:lang w:val="en-US"/>
+        </w:rPr>
+        <w:t xml:space="preserve">. </w:t>
       </w:r>
       <w:r>
         <w:rPr>
@@ -24776,7 +26345,21 @@
         <w:rPr>
           <w:noProof/>
         </w:rPr>
-        <w:t>APACHE. POM Reference. Acessado em (2009). Disponível em http://maven.apache.org/pom.html#What_is_the_POM.</w:t>
+        <w:t xml:space="preserve">APACHE. </w:t>
+      </w:r>
+      <w:r>
+        <w:rPr>
+          <w:b/>
+          <w:bCs/>
+          <w:noProof/>
+        </w:rPr>
+        <w:t>POM Reference</w:t>
+      </w:r>
+      <w:r>
+        <w:rPr>
+          <w:noProof/>
+        </w:rPr>
+        <w:t>. Acessado em (2009). Disponível em http://maven.apache.org/pom.html#What_is_the_POM.</w:t>
       </w:r>
     </w:p>
     <w:p>
@@ -24792,7 +26375,23 @@
           <w:noProof/>
           <w:lang w:val="en-US"/>
         </w:rPr>
-        <w:t xml:space="preserve">EZRAN, M. Practical Software Reuse. Londres: Springer-Verlag, 2002. </w:t>
+        <w:t xml:space="preserve">EZRAN, M. </w:t>
+      </w:r>
+      <w:r>
+        <w:rPr>
+          <w:b/>
+          <w:bCs/>
+          <w:noProof/>
+          <w:lang w:val="en-US"/>
+        </w:rPr>
+        <w:t>Practical Software Reuse</w:t>
+      </w:r>
+      <w:r>
+        <w:rPr>
+          <w:noProof/>
+          <w:lang w:val="en-US"/>
+        </w:rPr>
+        <w:t xml:space="preserve">. Londres: Springer-Verlag, 2002. </w:t>
       </w:r>
     </w:p>
     <w:p>
@@ -24808,7 +26407,23 @@
           <w:noProof/>
           <w:lang w:val="en-US"/>
         </w:rPr>
-        <w:t>FRAKES, W. Software Reuse Research: Status and Future. IEEE TRANSACTIONS ON SOFTWARE ENGINEERING, v.31, n.7, p.529-536, Julho 2005.</w:t>
+        <w:t xml:space="preserve">FRAKES, W. </w:t>
+      </w:r>
+      <w:r>
+        <w:rPr>
+          <w:b/>
+          <w:bCs/>
+          <w:noProof/>
+          <w:lang w:val="en-US"/>
+        </w:rPr>
+        <w:t>Software Reuse Research: Status and Future</w:t>
+      </w:r>
+      <w:r>
+        <w:rPr>
+          <w:noProof/>
+          <w:lang w:val="en-US"/>
+        </w:rPr>
+        <w:t>. IEEE TRANSACTIONS ON SOFTWARE ENGINEERING, v.31, n.7, p.529-536, Julho 2005.</w:t>
       </w:r>
     </w:p>
     <w:p>
@@ -24824,7 +26439,23 @@
           <w:noProof/>
           <w:lang w:val="en-US"/>
         </w:rPr>
-        <w:t>FRAKES, W. Sixteen Questions About Software Reuse. Communications of the ACM, v.38, n.6, p.75-87, Junho 1995.</w:t>
+        <w:t xml:space="preserve">FRAKES, W. </w:t>
+      </w:r>
+      <w:r>
+        <w:rPr>
+          <w:b/>
+          <w:bCs/>
+          <w:noProof/>
+          <w:lang w:val="en-US"/>
+        </w:rPr>
+        <w:t>Sixteen Questions About Software Reuse</w:t>
+      </w:r>
+      <w:r>
+        <w:rPr>
+          <w:noProof/>
+          <w:lang w:val="en-US"/>
+        </w:rPr>
+        <w:t>. Communications of the ACM, v.38, n.6, p.75-87, Junho 1995.</w:t>
       </w:r>
     </w:p>
     <w:p>
@@ -24840,14 +26471,23 @@
           <w:noProof/>
           <w:lang w:val="en-US"/>
         </w:rPr>
-        <w:t xml:space="preserve">GAMMA, E. Design Patterns - Elements of Reusable Object-Oriented Software. </w:t>
-      </w:r>
-      <w:r>
-        <w:rPr>
+        <w:t xml:space="preserve">GAMMA, E. </w:t>
+      </w:r>
+      <w:r>
+        <w:rPr>
+          <w:b/>
+          <w:bCs/>
           <w:noProof/>
           <w:lang w:val="en-US"/>
         </w:rPr>
-        <w:t xml:space="preserve">Portland: Addison-Wesley, 1995. </w:t>
+        <w:t>Design Patterns - Elements of Reusable Object-Oriented Software</w:t>
+      </w:r>
+      <w:r>
+        <w:rPr>
+          <w:noProof/>
+          <w:lang w:val="en-US"/>
+        </w:rPr>
+        <w:t xml:space="preserve">. Portland: Addison-Wesley, 1995. </w:t>
       </w:r>
     </w:p>
     <w:p>
@@ -24863,14 +26503,23 @@
           <w:noProof/>
           <w:lang w:val="en-US"/>
         </w:rPr>
-        <w:t xml:space="preserve">IBM. Federated metadata management with IBM Rational and WebSphere software. </w:t>
-      </w:r>
-      <w:r>
-        <w:rPr>
+        <w:t xml:space="preserve">IBM. </w:t>
+      </w:r>
+      <w:r>
+        <w:rPr>
+          <w:b/>
+          <w:bCs/>
           <w:noProof/>
           <w:lang w:val="en-US"/>
         </w:rPr>
-        <w:t>Acessado em (2009). Disponível em ftp://ftp.software.ibm.com/software/rational/web/whitepapers/10709147_Rational_RAM_WP_ACC.pdf.</w:t>
+        <w:t>Federated metadata management with IBM Rational and WebSphere software</w:t>
+      </w:r>
+      <w:r>
+        <w:rPr>
+          <w:noProof/>
+          <w:lang w:val="en-US"/>
+        </w:rPr>
+        <w:t>. Acessado em (2009). Disponível em ftp://ftp.software.ibm.com/software/rational/web/whitepapers/10709147_Rational_RAM_WP_ACC.pdf.</w:t>
       </w:r>
     </w:p>
     <w:p>
@@ -24886,14 +26535,23 @@
           <w:noProof/>
           <w:lang w:val="en-US"/>
         </w:rPr>
-        <w:t xml:space="preserve">JACOBSON, I. Software Reuse: Architecture, Process and Organization for Business Success. </w:t>
-      </w:r>
-      <w:r>
-        <w:rPr>
+        <w:t xml:space="preserve">JACOBSON, I. </w:t>
+      </w:r>
+      <w:r>
+        <w:rPr>
+          <w:b/>
+          <w:bCs/>
           <w:noProof/>
           <w:lang w:val="en-US"/>
         </w:rPr>
-        <w:t xml:space="preserve">Michigan: ACM Press, 1997. </w:t>
+        <w:t>Software Reuse: Architecture, Process and Organization for Business Success</w:t>
+      </w:r>
+      <w:r>
+        <w:rPr>
+          <w:noProof/>
+          <w:lang w:val="en-US"/>
+        </w:rPr>
+        <w:t xml:space="preserve">. Michigan: ACM Press, 1997. </w:t>
       </w:r>
     </w:p>
     <w:p>
@@ -24909,14 +26567,23 @@
           <w:noProof/>
           <w:lang w:val="en-US"/>
         </w:rPr>
-        <w:t xml:space="preserve">LIM, W. Managing Software Reuse: A Comprehensive Guide to Strategically Reengineering the Organization for Reusable Components. </w:t>
-      </w:r>
-      <w:r>
-        <w:rPr>
+        <w:t xml:space="preserve">LIM, W. </w:t>
+      </w:r>
+      <w:r>
+        <w:rPr>
+          <w:b/>
+          <w:bCs/>
           <w:noProof/>
           <w:lang w:val="en-US"/>
         </w:rPr>
-        <w:t xml:space="preserve">Upper Saddle River: Prentice Hall, 1997. </w:t>
+        <w:t>Managing Software Reuse: A Comprehensive Guide to Strategically Reengineering the Organization for Reusable Components</w:t>
+      </w:r>
+      <w:r>
+        <w:rPr>
+          <w:noProof/>
+          <w:lang w:val="en-US"/>
+        </w:rPr>
+        <w:t xml:space="preserve">. Upper Saddle River: Prentice Hall, 1997. </w:t>
       </w:r>
     </w:p>
     <w:p>
@@ -24932,7 +26599,23 @@
           <w:noProof/>
           <w:lang w:val="en-US"/>
         </w:rPr>
-        <w:t>LUCREDIO, D. Software reuse: The Brazilian industry scenario. The Journal of Systems and Software, v.81, p.996–1013, 2008.</w:t>
+        <w:t xml:space="preserve">LUCREDIO, D. </w:t>
+      </w:r>
+      <w:r>
+        <w:rPr>
+          <w:b/>
+          <w:bCs/>
+          <w:noProof/>
+          <w:lang w:val="en-US"/>
+        </w:rPr>
+        <w:t>Software reuse: The Brazilian industry scenario</w:t>
+      </w:r>
+      <w:r>
+        <w:rPr>
+          <w:noProof/>
+          <w:lang w:val="en-US"/>
+        </w:rPr>
+        <w:t>. The Journal of Systems and Software, v.81, p.996–1013, 2008.</w:t>
       </w:r>
     </w:p>
     <w:p>
@@ -24946,7 +26629,21 @@
         <w:rPr>
           <w:noProof/>
         </w:rPr>
-        <w:t>MARTINS, J. ReUse Uma Ferramenta de Suporte a Reuso. 2008. Projeto de Diplomação ( Bacharelado em Ciência da Computação ) - Instituto de Informática, UFRGS, Porto Alegre.</w:t>
+        <w:t xml:space="preserve">MARTINS, J. </w:t>
+      </w:r>
+      <w:r>
+        <w:rPr>
+          <w:b/>
+          <w:bCs/>
+          <w:noProof/>
+        </w:rPr>
+        <w:t>ReUse Uma Ferramenta de Suporte a Reuso</w:t>
+      </w:r>
+      <w:r>
+        <w:rPr>
+          <w:noProof/>
+        </w:rPr>
+        <w:t>. 2008. Projeto de Diplomação ( Bacharelado em Ciência da Computação ) - Instituto de Informática, UFRGS, Porto Alegre.</w:t>
       </w:r>
     </w:p>
     <w:p>
@@ -24962,7 +26659,23 @@
           <w:noProof/>
           <w:lang w:val="en-US"/>
         </w:rPr>
-        <w:t>MCILROY, M. Mass produced software components. Palestra ministrada no Conference by the NATO Science Committee, 1968, Garmisch.</w:t>
+        <w:t xml:space="preserve">MCILROY, M. </w:t>
+      </w:r>
+      <w:r>
+        <w:rPr>
+          <w:b/>
+          <w:bCs/>
+          <w:noProof/>
+          <w:lang w:val="en-US"/>
+        </w:rPr>
+        <w:t>Mass produced software components</w:t>
+      </w:r>
+      <w:r>
+        <w:rPr>
+          <w:noProof/>
+          <w:lang w:val="en-US"/>
+        </w:rPr>
+        <w:t>. Palestra ministrada no Conference by the NATO Science Committee, 1968, Garmisch.</w:t>
       </w:r>
     </w:p>
     <w:p>
@@ -24978,7 +26691,23 @@
           <w:noProof/>
           <w:lang w:val="en-US"/>
         </w:rPr>
-        <w:t>MILLI, A. A survey of software reuse libraries. Annals of Software Engineering, Ottawa, v.5, n.1, p.349-414, 1998.</w:t>
+        <w:t xml:space="preserve">MILLI, A. </w:t>
+      </w:r>
+      <w:r>
+        <w:rPr>
+          <w:b/>
+          <w:bCs/>
+          <w:noProof/>
+          <w:lang w:val="en-US"/>
+        </w:rPr>
+        <w:t>A survey of software reuse libraries</w:t>
+      </w:r>
+      <w:r>
+        <w:rPr>
+          <w:noProof/>
+          <w:lang w:val="en-US"/>
+        </w:rPr>
+        <w:t>. Annals of Software Engineering, Ottawa, v.5, n.1, p.349-414, 1998.</w:t>
       </w:r>
     </w:p>
     <w:p>
@@ -24992,14 +26721,28 @@
         <w:rPr>
           <w:noProof/>
         </w:rPr>
-        <w:t xml:space="preserve">MURTA, L. Repositórios de Componentes nas Perspectivas de Gerência de Configuração de Software e Reutilização de Software. Palestra ministrada no Segundo </w:t>
+        <w:t xml:space="preserve">MURTA, L. </w:t>
+      </w:r>
+      <w:r>
+        <w:rPr>
+          <w:b/>
+          <w:bCs/>
+          <w:noProof/>
+        </w:rPr>
+        <w:t>Repositórios de Componentes nas Perspectivas de Gerência de Configuração de Software e Reutilização de Software</w:t>
+      </w:r>
+      <w:r>
+        <w:rPr>
+          <w:noProof/>
+        </w:rPr>
+        <w:t xml:space="preserve">. Palestra ministrada no </w:t>
       </w:r>
       <w:r>
         <w:rPr>
           <w:noProof/>
         </w:rPr>
         <w:lastRenderedPageBreak/>
-        <w:t>Simpósio Brasileiro de Componentes, Arquitetura e Reutilização de Software, SBCARS, 2008, Porto Alegre.</w:t>
+        <w:t>Segundo Simpósio Brasileiro de Componentes, Arquitetura e Reutilização de Software, SBCARS, 2008, Porto Alegre.</w:t>
       </w:r>
     </w:p>
     <w:p>
@@ -25013,7 +26756,21 @@
         <w:rPr>
           <w:noProof/>
         </w:rPr>
-        <w:t>OMG. Reusable Asset Specification. Acessado em (2009). Disponível em http://www.omg.org/docs/formal/05-11-02.pdf.</w:t>
+        <w:t xml:space="preserve">OMG. </w:t>
+      </w:r>
+      <w:r>
+        <w:rPr>
+          <w:b/>
+          <w:bCs/>
+          <w:noProof/>
+        </w:rPr>
+        <w:t>Reusable Asset Specification</w:t>
+      </w:r>
+      <w:r>
+        <w:rPr>
+          <w:noProof/>
+        </w:rPr>
+        <w:t>. Acessado em (2009). Disponível em http://www.omg.org/docs/formal/05-11-02.pdf.</w:t>
       </w:r>
     </w:p>
     <w:p>
@@ -25028,7 +26785,23 @@
           <w:noProof/>
           <w:lang w:val="en-US"/>
         </w:rPr>
-        <w:t xml:space="preserve">RISE. BART - Basic Asset Retrieval Tool. </w:t>
+        <w:t xml:space="preserve">RISE. </w:t>
+      </w:r>
+      <w:r>
+        <w:rPr>
+          <w:b/>
+          <w:bCs/>
+          <w:noProof/>
+          <w:lang w:val="en-US"/>
+        </w:rPr>
+        <w:t>BART - Basic Asset Retrieval Tool</w:t>
+      </w:r>
+      <w:r>
+        <w:rPr>
+          <w:noProof/>
+          <w:lang w:val="en-US"/>
+        </w:rPr>
+        <w:t xml:space="preserve">. </w:t>
       </w:r>
       <w:r>
         <w:rPr>
@@ -25048,7 +26821,21 @@
         <w:rPr>
           <w:noProof/>
         </w:rPr>
-        <w:t>RISE. CORE - Component Repository. Acessado em (2009). Disponível em http://www.rise.com.br/whitepapers/whitepaper_CORE.pdf.</w:t>
+        <w:t xml:space="preserve">RISE. </w:t>
+      </w:r>
+      <w:r>
+        <w:rPr>
+          <w:b/>
+          <w:bCs/>
+          <w:noProof/>
+        </w:rPr>
+        <w:t>CORE - Component Repository</w:t>
+      </w:r>
+      <w:r>
+        <w:rPr>
+          <w:noProof/>
+        </w:rPr>
+        <w:t>. Acessado em (2009). Disponível em http://www.rise.com.br/whitepapers/whitepaper_CORE.pdf.</w:t>
       </w:r>
     </w:p>
     <w:p>
@@ -25064,7 +26851,23 @@
           <w:noProof/>
           <w:lang w:val="en-US"/>
         </w:rPr>
-        <w:t xml:space="preserve">SAMETINGER, J. Software Engineering with Reusable Components. Berlim: Springer-Verlag, 1997. </w:t>
+        <w:t xml:space="preserve">SAMETINGER, J. </w:t>
+      </w:r>
+      <w:r>
+        <w:rPr>
+          <w:b/>
+          <w:bCs/>
+          <w:noProof/>
+          <w:lang w:val="en-US"/>
+        </w:rPr>
+        <w:t>Software Engineering with Reusable Components</w:t>
+      </w:r>
+      <w:r>
+        <w:rPr>
+          <w:noProof/>
+          <w:lang w:val="en-US"/>
+        </w:rPr>
+        <w:t xml:space="preserve">. Berlim: Springer-Verlag, 1997. </w:t>
       </w:r>
     </w:p>
     <w:p>
@@ -25080,7 +26883,23 @@
           <w:noProof/>
           <w:lang w:val="en-US"/>
         </w:rPr>
-        <w:t>SHERIF, K.. Barriers to adoption of software reuse - A qualitative study. Information &amp; Management, v.41, n.1, p.159-175, Fevereiro 2003.</w:t>
+        <w:t xml:space="preserve">SHERIF, K.. </w:t>
+      </w:r>
+      <w:r>
+        <w:rPr>
+          <w:b/>
+          <w:bCs/>
+          <w:noProof/>
+          <w:lang w:val="en-US"/>
+        </w:rPr>
+        <w:t>Barriers to adoption of software reuse - A qualitative study</w:t>
+      </w:r>
+      <w:r>
+        <w:rPr>
+          <w:noProof/>
+          <w:lang w:val="en-US"/>
+        </w:rPr>
+        <w:t>. Information &amp; Management, v.41, n.1, p.159-175, Fevereiro 2003.</w:t>
       </w:r>
     </w:p>
     <w:p>
@@ -25096,7 +26915,23 @@
           <w:noProof/>
           <w:lang w:val="en-US"/>
         </w:rPr>
-        <w:t xml:space="preserve">SOMMERVILLE, I. Software Engineering. 5a. Edição. Essex: Addison-Wesley, 1996. </w:t>
+        <w:t xml:space="preserve">SOMMERVILLE, I. </w:t>
+      </w:r>
+      <w:r>
+        <w:rPr>
+          <w:b/>
+          <w:bCs/>
+          <w:noProof/>
+          <w:lang w:val="en-US"/>
+        </w:rPr>
+        <w:t>Software Engineering</w:t>
+      </w:r>
+      <w:r>
+        <w:rPr>
+          <w:noProof/>
+          <w:lang w:val="en-US"/>
+        </w:rPr>
+        <w:t xml:space="preserve">. 8th. Edition. Essex: Addison-Wesley, 2007. </w:t>
       </w:r>
     </w:p>
     <w:p>
@@ -25111,7 +26946,23 @@
           <w:noProof/>
           <w:lang w:val="en-US"/>
         </w:rPr>
-        <w:t xml:space="preserve">SPARX. Reusable Asset Management Tool: ARCSeeker . </w:t>
+        <w:t xml:space="preserve">SPARX. </w:t>
+      </w:r>
+      <w:r>
+        <w:rPr>
+          <w:b/>
+          <w:bCs/>
+          <w:noProof/>
+          <w:lang w:val="en-US"/>
+        </w:rPr>
+        <w:t xml:space="preserve">Reusable Asset Management Tool: ARCSeeker </w:t>
+      </w:r>
+      <w:r>
+        <w:rPr>
+          <w:noProof/>
+          <w:lang w:val="en-US"/>
+        </w:rPr>
+        <w:t xml:space="preserve">. </w:t>
       </w:r>
       <w:r>
         <w:rPr>
@@ -25133,14 +26984,30 @@
           <w:noProof/>
           <w:lang w:val="en-US"/>
         </w:rPr>
-        <w:t>TRACZ, W. Software Reuse Myths. SIGSOFT Software Engineering Notes, Califórnia, v.13, n.1, p.17-21, Janeiro 1988.</w:t>
-      </w:r>
-    </w:p>
-    <w:p>
-      <w:pPr>
-        <w:rPr>
+        <w:t xml:space="preserve">TRACZ, W. </w:t>
+      </w:r>
+      <w:r>
+        <w:rPr>
+          <w:b/>
+          <w:bCs/>
+          <w:noProof/>
           <w:lang w:val="en-US"/>
         </w:rPr>
+        <w:t>Software Reuse Myths</w:t>
+      </w:r>
+      <w:r>
+        <w:rPr>
+          <w:noProof/>
+          <w:lang w:val="en-US"/>
+        </w:rPr>
+        <w:t>. SIGSOFT Software Engineering Notes, Califórnia, v.13, n.1, p.17-21, Janeiro 1988.</w:t>
+      </w:r>
+    </w:p>
+    <w:p>
+      <w:pPr>
+        <w:rPr>
+          <w:lang w:val="en-US"/>
+        </w:rPr>
       </w:pPr>
       <w:r>
         <w:fldChar w:fldCharType="end"/>
@@ -25150,22 +27017,22 @@
       <w:pPr>
         <w:pStyle w:val="TitleNoNumber"/>
       </w:pPr>
-      <w:bookmarkStart w:id="123" w:name="_Toc215560143"/>
-      <w:bookmarkStart w:id="124" w:name="_Toc215560270"/>
-      <w:bookmarkStart w:id="125" w:name="_Toc234119196"/>
+      <w:bookmarkStart w:id="134" w:name="_Toc215560143"/>
+      <w:bookmarkStart w:id="135" w:name="_Toc215560270"/>
+      <w:bookmarkStart w:id="136" w:name="_Toc234947195"/>
       <w:r>
         <w:lastRenderedPageBreak/>
         <w:t xml:space="preserve">apêndice </w:t>
       </w:r>
-      <w:bookmarkEnd w:id="123"/>
-      <w:bookmarkEnd w:id="124"/>
+      <w:bookmarkEnd w:id="134"/>
+      <w:bookmarkEnd w:id="135"/>
       <w:r>
         <w:t xml:space="preserve">- </w:t>
       </w:r>
       <w:r>
         <w:t>XSD Para Descritor de ativo de Repositório</w:t>
       </w:r>
-      <w:bookmarkEnd w:id="125"/>
+      <w:bookmarkEnd w:id="136"/>
     </w:p>
     <w:p>
       <w:pPr>
@@ -26618,9 +28485,9 @@
       </w:pPr>
     </w:p>
     <w:sectPr>
-      <w:headerReference w:type="even" r:id="rId54"/>
-      <w:headerReference w:type="default" r:id="rId55"/>
-      <w:headerReference w:type="first" r:id="rId56"/>
+      <w:headerReference w:type="even" r:id="rId59"/>
+      <w:headerReference w:type="default" r:id="rId60"/>
+      <w:headerReference w:type="first" r:id="rId61"/>
       <w:footnotePr>
         <w:pos w:val="beneathText"/>
       </w:footnotePr>
@@ -26662,7 +28529,7 @@
 <w:ftr xmlns:ve="http://schemas.openxmlformats.org/markup-compatibility/2006" xmlns:o="urn:schemas-microsoft-com:office:office" xmlns:r="http://schemas.openxmlformats.org/officeDocument/2006/relationships" xmlns:m="http://schemas.openxmlformats.org/officeDocument/2006/math" xmlns:v="urn:schemas-microsoft-com:vml" xmlns:wp="http://schemas.openxmlformats.org/drawingml/2006/wordprocessingDrawing" xmlns:w10="urn:schemas-microsoft-com:office:word" xmlns:w="http://schemas.openxmlformats.org/wordprocessingml/2006/main" xmlns:wne="http://schemas.microsoft.com/office/word/2006/wordml">
   <w:p>
     <w:pPr>
-      <w:pStyle w:val="Footer"/>
+      <w:pStyle w:val="Rodap"/>
       <w:ind w:firstLine="0"/>
     </w:pPr>
   </w:p>
@@ -26698,58 +28565,58 @@
 <w:hdr xmlns:ve="http://schemas.openxmlformats.org/markup-compatibility/2006" xmlns:o="urn:schemas-microsoft-com:office:office" xmlns:r="http://schemas.openxmlformats.org/officeDocument/2006/relationships" xmlns:m="http://schemas.openxmlformats.org/officeDocument/2006/math" xmlns:v="urn:schemas-microsoft-com:vml" xmlns:wp="http://schemas.openxmlformats.org/drawingml/2006/wordprocessingDrawing" xmlns:w10="urn:schemas-microsoft-com:office:word" xmlns:w="http://schemas.openxmlformats.org/wordprocessingml/2006/main" xmlns:wne="http://schemas.microsoft.com/office/word/2006/wordml">
   <w:p>
     <w:pPr>
-      <w:pStyle w:val="Header"/>
+      <w:pStyle w:val="Cabealho"/>
       <w:ind w:right="360" w:firstLine="360"/>
       <w:jc w:val="right"/>
       <w:rPr>
-        <w:rStyle w:val="PageNumber"/>
+        <w:rStyle w:val="Nmerodepgina"/>
       </w:rPr>
     </w:pPr>
   </w:p>
   <w:p>
     <w:pPr>
-      <w:pStyle w:val="Header"/>
+      <w:pStyle w:val="Cabealho"/>
       <w:ind w:right="360" w:firstLine="360"/>
       <w:jc w:val="right"/>
       <w:rPr>
-        <w:rStyle w:val="PageNumber"/>
+        <w:rStyle w:val="Nmerodepgina"/>
       </w:rPr>
     </w:pPr>
   </w:p>
   <w:p>
     <w:pPr>
-      <w:pStyle w:val="Header"/>
+      <w:pStyle w:val="Cabealho"/>
       <w:ind w:firstLine="360"/>
       <w:jc w:val="right"/>
     </w:pPr>
     <w:r>
       <w:rPr>
-        <w:rStyle w:val="PageNumber"/>
+        <w:rStyle w:val="Nmerodepgina"/>
       </w:rPr>
       <w:fldChar w:fldCharType="begin"/>
     </w:r>
     <w:r>
       <w:rPr>
-        <w:rStyle w:val="PageNumber"/>
+        <w:rStyle w:val="Nmerodepgina"/>
       </w:rPr>
       <w:instrText xml:space="preserve">PAGE  </w:instrText>
     </w:r>
     <w:r>
       <w:rPr>
-        <w:rStyle w:val="PageNumber"/>
+        <w:rStyle w:val="Nmerodepgina"/>
       </w:rPr>
       <w:fldChar w:fldCharType="separate"/>
     </w:r>
     <w:r>
       <w:rPr>
-        <w:rStyle w:val="PageNumber"/>
+        <w:rStyle w:val="Nmerodepgina"/>
         <w:noProof/>
       </w:rPr>
       <w:t>5</w:t>
     </w:r>
     <w:r>
       <w:rPr>
-        <w:rStyle w:val="PageNumber"/>
+        <w:rStyle w:val="Nmerodepgina"/>
       </w:rPr>
       <w:fldChar w:fldCharType="end"/>
     </w:r>
@@ -26761,17 +28628,17 @@
 <w:hdr xmlns:ve="http://schemas.openxmlformats.org/markup-compatibility/2006" xmlns:o="urn:schemas-microsoft-com:office:office" xmlns:r="http://schemas.openxmlformats.org/officeDocument/2006/relationships" xmlns:m="http://schemas.openxmlformats.org/officeDocument/2006/math" xmlns:v="urn:schemas-microsoft-com:vml" xmlns:wp="http://schemas.openxmlformats.org/drawingml/2006/wordprocessingDrawing" xmlns:w10="urn:schemas-microsoft-com:office:word" xmlns:w="http://schemas.openxmlformats.org/wordprocessingml/2006/main" xmlns:wne="http://schemas.microsoft.com/office/word/2006/wordml">
   <w:p>
     <w:pPr>
-      <w:pStyle w:val="Header"/>
+      <w:pStyle w:val="Cabealho"/>
     </w:pPr>
   </w:p>
   <w:p>
     <w:pPr>
-      <w:pStyle w:val="Header"/>
+      <w:pStyle w:val="Cabealho"/>
     </w:pPr>
   </w:p>
   <w:p>
     <w:pPr>
-      <w:pStyle w:val="Header"/>
+      <w:pStyle w:val="Cabealho"/>
     </w:pPr>
   </w:p>
 </w:hdr>
@@ -26781,25 +28648,25 @@
 <w:hdr xmlns:ve="http://schemas.openxmlformats.org/markup-compatibility/2006" xmlns:o="urn:schemas-microsoft-com:office:office" xmlns:r="http://schemas.openxmlformats.org/officeDocument/2006/relationships" xmlns:m="http://schemas.openxmlformats.org/officeDocument/2006/math" xmlns:v="urn:schemas-microsoft-com:vml" xmlns:wp="http://schemas.openxmlformats.org/drawingml/2006/wordprocessingDrawing" xmlns:w10="urn:schemas-microsoft-com:office:word" xmlns:w="http://schemas.openxmlformats.org/wordprocessingml/2006/main" xmlns:wne="http://schemas.microsoft.com/office/word/2006/wordml">
   <w:p>
     <w:pPr>
-      <w:pStyle w:val="Header"/>
+      <w:pStyle w:val="Cabealho"/>
       <w:jc w:val="right"/>
     </w:pPr>
   </w:p>
   <w:p>
     <w:pPr>
-      <w:pStyle w:val="Header"/>
+      <w:pStyle w:val="Cabealho"/>
       <w:jc w:val="right"/>
     </w:pPr>
   </w:p>
   <w:p>
     <w:pPr>
-      <w:pStyle w:val="Header"/>
+      <w:pStyle w:val="Cabealho"/>
       <w:jc w:val="right"/>
     </w:pPr>
   </w:p>
   <w:p>
     <w:pPr>
-      <w:pStyle w:val="Header"/>
+      <w:pStyle w:val="Cabealho"/>
       <w:jc w:val="right"/>
     </w:pPr>
   </w:p>
@@ -26810,53 +28677,53 @@
 <w:hdr xmlns:ve="http://schemas.openxmlformats.org/markup-compatibility/2006" xmlns:o="urn:schemas-microsoft-com:office:office" xmlns:r="http://schemas.openxmlformats.org/officeDocument/2006/relationships" xmlns:m="http://schemas.openxmlformats.org/officeDocument/2006/math" xmlns:v="urn:schemas-microsoft-com:vml" xmlns:wp="http://schemas.openxmlformats.org/drawingml/2006/wordprocessingDrawing" xmlns:w10="urn:schemas-microsoft-com:office:word" xmlns:w="http://schemas.openxmlformats.org/wordprocessingml/2006/main" xmlns:wne="http://schemas.microsoft.com/office/word/2006/wordml">
   <w:p>
     <w:pPr>
-      <w:pStyle w:val="Header"/>
+      <w:pStyle w:val="Cabealho"/>
       <w:rPr>
-        <w:rStyle w:val="PageNumber"/>
+        <w:rStyle w:val="Nmerodepgina"/>
       </w:rPr>
     </w:pPr>
   </w:p>
   <w:p>
     <w:pPr>
-      <w:pStyle w:val="Header"/>
+      <w:pStyle w:val="Cabealho"/>
       <w:rPr>
-        <w:rStyle w:val="PageNumber"/>
+        <w:rStyle w:val="Nmerodepgina"/>
       </w:rPr>
     </w:pPr>
   </w:p>
   <w:p>
     <w:pPr>
-      <w:pStyle w:val="Header"/>
+      <w:pStyle w:val="Cabealho"/>
       <w:jc w:val="left"/>
     </w:pPr>
     <w:r>
       <w:rPr>
-        <w:rStyle w:val="PageNumber"/>
+        <w:rStyle w:val="Nmerodepgina"/>
       </w:rPr>
       <w:fldChar w:fldCharType="begin"/>
     </w:r>
     <w:r>
       <w:rPr>
-        <w:rStyle w:val="PageNumber"/>
+        <w:rStyle w:val="Nmerodepgina"/>
       </w:rPr>
       <w:instrText xml:space="preserve"> PAGE </w:instrText>
     </w:r>
     <w:r>
       <w:rPr>
-        <w:rStyle w:val="PageNumber"/>
+        <w:rStyle w:val="Nmerodepgina"/>
       </w:rPr>
       <w:fldChar w:fldCharType="separate"/>
     </w:r>
     <w:r>
       <w:rPr>
-        <w:rStyle w:val="PageNumber"/>
+        <w:rStyle w:val="Nmerodepgina"/>
         <w:noProof/>
       </w:rPr>
       <w:t>10</w:t>
     </w:r>
     <w:r>
       <w:rPr>
-        <w:rStyle w:val="PageNumber"/>
+        <w:rStyle w:val="Nmerodepgina"/>
       </w:rPr>
       <w:fldChar w:fldCharType="end"/>
     </w:r>
@@ -26868,24 +28735,24 @@
 <w:hdr xmlns:ve="http://schemas.openxmlformats.org/markup-compatibility/2006" xmlns:o="urn:schemas-microsoft-com:office:office" xmlns:r="http://schemas.openxmlformats.org/officeDocument/2006/relationships" xmlns:m="http://schemas.openxmlformats.org/officeDocument/2006/math" xmlns:v="urn:schemas-microsoft-com:vml" xmlns:wp="http://schemas.openxmlformats.org/drawingml/2006/wordprocessingDrawing" xmlns:w10="urn:schemas-microsoft-com:office:word" xmlns:w="http://schemas.openxmlformats.org/wordprocessingml/2006/main" xmlns:wne="http://schemas.microsoft.com/office/word/2006/wordml">
   <w:p>
     <w:pPr>
-      <w:pStyle w:val="Header"/>
+      <w:pStyle w:val="Cabealho"/>
     </w:pPr>
   </w:p>
   <w:p>
     <w:pPr>
-      <w:pStyle w:val="Header"/>
+      <w:pStyle w:val="Cabealho"/>
     </w:pPr>
   </w:p>
   <w:p>
     <w:pPr>
-      <w:pStyle w:val="Header"/>
+      <w:pStyle w:val="Cabealho"/>
     </w:pPr>
     <w:fldSimple w:instr=" PAGE   \* MERGEFORMAT ">
       <w:r>
         <w:rPr>
           <w:noProof/>
         </w:rPr>
-        <w:t>46</w:t>
+        <w:t>14</w:t>
       </w:r>
     </w:fldSimple>
   </w:p>
@@ -26896,19 +28763,19 @@
 <w:hdr xmlns:ve="http://schemas.openxmlformats.org/markup-compatibility/2006" xmlns:o="urn:schemas-microsoft-com:office:office" xmlns:r="http://schemas.openxmlformats.org/officeDocument/2006/relationships" xmlns:m="http://schemas.openxmlformats.org/officeDocument/2006/math" xmlns:v="urn:schemas-microsoft-com:vml" xmlns:wp="http://schemas.openxmlformats.org/drawingml/2006/wordprocessingDrawing" xmlns:w10="urn:schemas-microsoft-com:office:word" xmlns:w="http://schemas.openxmlformats.org/wordprocessingml/2006/main" xmlns:wne="http://schemas.microsoft.com/office/word/2006/wordml">
   <w:p>
     <w:pPr>
-      <w:pStyle w:val="Header"/>
+      <w:pStyle w:val="Cabealho"/>
       <w:jc w:val="right"/>
     </w:pPr>
   </w:p>
   <w:p>
     <w:pPr>
-      <w:pStyle w:val="Header"/>
+      <w:pStyle w:val="Cabealho"/>
       <w:jc w:val="right"/>
     </w:pPr>
   </w:p>
   <w:p>
     <w:pPr>
-      <w:pStyle w:val="Header"/>
+      <w:pStyle w:val="Cabealho"/>
       <w:jc w:val="right"/>
     </w:pPr>
     <w:sdt>
@@ -26933,7 +28800,7 @@
   </w:p>
   <w:p>
     <w:pPr>
-      <w:pStyle w:val="Header"/>
+      <w:pStyle w:val="Cabealho"/>
       <w:jc w:val="right"/>
     </w:pPr>
   </w:p>
@@ -26944,54 +28811,54 @@
 <w:hdr xmlns:ve="http://schemas.openxmlformats.org/markup-compatibility/2006" xmlns:o="urn:schemas-microsoft-com:office:office" xmlns:r="http://schemas.openxmlformats.org/officeDocument/2006/relationships" xmlns:m="http://schemas.openxmlformats.org/officeDocument/2006/math" xmlns:v="urn:schemas-microsoft-com:vml" xmlns:wp="http://schemas.openxmlformats.org/drawingml/2006/wordprocessingDrawing" xmlns:w10="urn:schemas-microsoft-com:office:word" xmlns:w="http://schemas.openxmlformats.org/wordprocessingml/2006/main" xmlns:wne="http://schemas.microsoft.com/office/word/2006/wordml">
   <w:p>
     <w:pPr>
-      <w:pStyle w:val="Header"/>
+      <w:pStyle w:val="Cabealho"/>
       <w:jc w:val="left"/>
       <w:rPr>
-        <w:rStyle w:val="PageNumber"/>
+        <w:rStyle w:val="Nmerodepgina"/>
       </w:rPr>
     </w:pPr>
   </w:p>
   <w:p>
     <w:pPr>
-      <w:pStyle w:val="Header"/>
+      <w:pStyle w:val="Cabealho"/>
       <w:rPr>
-        <w:rStyle w:val="PageNumber"/>
+        <w:rStyle w:val="Nmerodepgina"/>
       </w:rPr>
     </w:pPr>
   </w:p>
   <w:p>
     <w:pPr>
-      <w:pStyle w:val="Header"/>
+      <w:pStyle w:val="Cabealho"/>
       <w:jc w:val="right"/>
     </w:pPr>
     <w:r>
       <w:rPr>
-        <w:rStyle w:val="PageNumber"/>
+        <w:rStyle w:val="Nmerodepgina"/>
       </w:rPr>
       <w:fldChar w:fldCharType="begin"/>
     </w:r>
     <w:r>
       <w:rPr>
-        <w:rStyle w:val="PageNumber"/>
+        <w:rStyle w:val="Nmerodepgina"/>
       </w:rPr>
       <w:instrText xml:space="preserve"> PAGE </w:instrText>
     </w:r>
     <w:r>
       <w:rPr>
-        <w:rStyle w:val="PageNumber"/>
+        <w:rStyle w:val="Nmerodepgina"/>
       </w:rPr>
       <w:fldChar w:fldCharType="separate"/>
     </w:r>
     <w:r>
       <w:rPr>
-        <w:rStyle w:val="PageNumber"/>
+        <w:rStyle w:val="Nmerodepgina"/>
         <w:noProof/>
       </w:rPr>
       <w:t>13</w:t>
     </w:r>
     <w:r>
       <w:rPr>
-        <w:rStyle w:val="PageNumber"/>
+        <w:rStyle w:val="Nmerodepgina"/>
       </w:rPr>
       <w:fldChar w:fldCharType="end"/>
     </w:r>
@@ -27193,7 +29060,7 @@
     <w:lvl w:ilvl="0">
       <w:start w:val="1"/>
       <w:numFmt w:val="decimal"/>
-      <w:pStyle w:val="Heading1"/>
+      <w:pStyle w:val="Ttulo1"/>
       <w:lvlText w:val="%1"/>
       <w:lvlJc w:val="left"/>
       <w:pPr>
@@ -27210,7 +29077,7 @@
     <w:lvl w:ilvl="1">
       <w:start w:val="1"/>
       <w:numFmt w:val="decimal"/>
-      <w:pStyle w:val="Heading2"/>
+      <w:pStyle w:val="Ttulo2"/>
       <w:lvlText w:val="%1.%2"/>
       <w:lvlJc w:val="left"/>
       <w:pPr>
@@ -27227,7 +29094,7 @@
     <w:lvl w:ilvl="2">
       <w:start w:val="1"/>
       <w:numFmt w:val="decimal"/>
-      <w:pStyle w:val="Heading3"/>
+      <w:pStyle w:val="Ttulo3"/>
       <w:lvlText w:val="%1.%2.%3"/>
       <w:lvlJc w:val="left"/>
       <w:pPr>
@@ -27242,7 +29109,7 @@
     <w:lvl w:ilvl="3">
       <w:start w:val="1"/>
       <w:numFmt w:val="decimal"/>
-      <w:pStyle w:val="Heading4"/>
+      <w:pStyle w:val="Ttulo4"/>
       <w:lvlText w:val="%1.%2.%3.%4"/>
       <w:lvlJc w:val="left"/>
       <w:pPr>
@@ -27252,7 +29119,7 @@
     <w:lvl w:ilvl="4">
       <w:start w:val="1"/>
       <w:numFmt w:val="decimal"/>
-      <w:pStyle w:val="Heading5"/>
+      <w:pStyle w:val="Ttulo5"/>
       <w:lvlText w:val="%1.%2.%3.%4.%5"/>
       <w:lvlJc w:val="left"/>
       <w:pPr>
@@ -27262,7 +29129,7 @@
     <w:lvl w:ilvl="5">
       <w:start w:val="1"/>
       <w:numFmt w:val="decimal"/>
-      <w:pStyle w:val="Heading6"/>
+      <w:pStyle w:val="Ttulo6"/>
       <w:lvlText w:val="%1.%2.%3.%4.%5.%6"/>
       <w:lvlJc w:val="left"/>
       <w:pPr>
@@ -27272,7 +29139,7 @@
     <w:lvl w:ilvl="6">
       <w:start w:val="1"/>
       <w:numFmt w:val="decimal"/>
-      <w:pStyle w:val="Heading7"/>
+      <w:pStyle w:val="Ttulo7"/>
       <w:lvlText w:val="%1.%2.%3.%4.%5.%6.%7"/>
       <w:lvlJc w:val="left"/>
       <w:pPr>
@@ -27282,7 +29149,7 @@
     <w:lvl w:ilvl="7">
       <w:start w:val="1"/>
       <w:numFmt w:val="decimal"/>
-      <w:pStyle w:val="Heading8"/>
+      <w:pStyle w:val="Ttulo8"/>
       <w:lvlText w:val="%1.%2.%3.%4.%5.%6.%7.%8"/>
       <w:lvlJc w:val="left"/>
       <w:pPr>
@@ -27292,7 +29159,7 @@
     <w:lvl w:ilvl="8">
       <w:start w:val="1"/>
       <w:numFmt w:val="decimal"/>
-      <w:pStyle w:val="Heading9"/>
+      <w:pStyle w:val="Ttulo9"/>
       <w:lvlText w:val="%1.%2.%3.%4.%5.%6.%7.%8.%9"/>
       <w:lvlJc w:val="left"/>
       <w:pPr>
@@ -29310,7 +31177,7 @@
       <w:sz w:val="24"/>
     </w:rPr>
   </w:style>
-  <w:style w:type="paragraph" w:styleId="Heading1">
+  <w:style w:type="paragraph" w:styleId="Ttulo1">
     <w:name w:val="heading 1"/>
     <w:basedOn w:val="Normal"/>
     <w:next w:val="Normal"/>
@@ -29332,7 +31199,7 @@
       <w:sz w:val="32"/>
     </w:rPr>
   </w:style>
-  <w:style w:type="paragraph" w:styleId="Heading2">
+  <w:style w:type="paragraph" w:styleId="Ttulo2">
     <w:name w:val="heading 2"/>
     <w:basedOn w:val="Normal"/>
     <w:next w:val="Normal"/>
@@ -29354,7 +31221,7 @@
       <w:sz w:val="28"/>
     </w:rPr>
   </w:style>
-  <w:style w:type="paragraph" w:styleId="Heading3">
+  <w:style w:type="paragraph" w:styleId="Ttulo3">
     <w:name w:val="heading 3"/>
     <w:basedOn w:val="Normal"/>
     <w:next w:val="Normal"/>
@@ -29374,9 +31241,9 @@
       <w:b/>
     </w:rPr>
   </w:style>
-  <w:style w:type="paragraph" w:styleId="Heading4">
+  <w:style w:type="paragraph" w:styleId="Ttulo4">
     <w:name w:val="heading 4"/>
-    <w:basedOn w:val="Heading3"/>
+    <w:basedOn w:val="Ttulo3"/>
     <w:next w:val="Normal"/>
     <w:qFormat/>
     <w:rsid w:val="002A0D3E"/>
@@ -29391,7 +31258,7 @@
       <w:i/>
     </w:rPr>
   </w:style>
-  <w:style w:type="paragraph" w:styleId="Heading5">
+  <w:style w:type="paragraph" w:styleId="Ttulo5">
     <w:name w:val="heading 5"/>
     <w:basedOn w:val="Normal"/>
     <w:next w:val="Normal"/>
@@ -29411,7 +31278,7 @@
       <w:sz w:val="36"/>
     </w:rPr>
   </w:style>
-  <w:style w:type="paragraph" w:styleId="Heading6">
+  <w:style w:type="paragraph" w:styleId="Ttulo6">
     <w:name w:val="heading 6"/>
     <w:basedOn w:val="Normal"/>
     <w:next w:val="Normal"/>
@@ -29429,7 +31296,7 @@
       <w:color w:val="0000FF"/>
     </w:rPr>
   </w:style>
-  <w:style w:type="paragraph" w:styleId="Heading7">
+  <w:style w:type="paragraph" w:styleId="Ttulo7">
     <w:name w:val="heading 7"/>
     <w:basedOn w:val="Normal"/>
     <w:next w:val="Normal"/>
@@ -29448,7 +31315,7 @@
       <w:b/>
     </w:rPr>
   </w:style>
-  <w:style w:type="paragraph" w:styleId="Heading8">
+  <w:style w:type="paragraph" w:styleId="Ttulo8">
     <w:name w:val="heading 8"/>
     <w:basedOn w:val="Normal"/>
     <w:next w:val="Normal"/>
@@ -29467,7 +31334,7 @@
       <w:b/>
     </w:rPr>
   </w:style>
-  <w:style w:type="paragraph" w:styleId="Heading9">
+  <w:style w:type="paragraph" w:styleId="Ttulo9">
     <w:name w:val="heading 9"/>
     <w:basedOn w:val="Normal"/>
     <w:next w:val="Normal"/>
@@ -29485,13 +31352,13 @@
       <w:b/>
     </w:rPr>
   </w:style>
-  <w:style w:type="character" w:default="1" w:styleId="DefaultParagraphFont">
+  <w:style w:type="character" w:default="1" w:styleId="Fontepargpadro">
     <w:name w:val="Default Paragraph Font"/>
     <w:uiPriority w:val="1"/>
     <w:semiHidden/>
     <w:unhideWhenUsed/>
   </w:style>
-  <w:style w:type="table" w:default="1" w:styleId="TableNormal">
+  <w:style w:type="table" w:default="1" w:styleId="Tabelanormal">
     <w:name w:val="Normal Table"/>
     <w:uiPriority w:val="99"/>
     <w:semiHidden/>
@@ -29507,7 +31374,7 @@
       </w:tblCellMar>
     </w:tblPr>
   </w:style>
-  <w:style w:type="numbering" w:default="1" w:styleId="NoList">
+  <w:style w:type="numbering" w:default="1" w:styleId="Semlista">
     <w:name w:val="No List"/>
     <w:uiPriority w:val="99"/>
     <w:semiHidden/>
@@ -29766,7 +31633,7 @@
       <w:vertAlign w:val="superscript"/>
     </w:rPr>
   </w:style>
-  <w:style w:type="character" w:styleId="PageNumber">
+  <w:style w:type="character" w:styleId="Nmerodepgina">
     <w:name w:val="page number"/>
     <w:basedOn w:val="DefaultParagraphFont1"/>
     <w:semiHidden/>
@@ -29782,7 +31649,7 @@
       <w:u w:val="single"/>
     </w:rPr>
   </w:style>
-  <w:style w:type="character" w:styleId="FollowedHyperlink">
+  <w:style w:type="character" w:styleId="HiperlinkVisitado">
     <w:name w:val="FollowedHyperlink"/>
     <w:basedOn w:val="DefaultParagraphFont1"/>
     <w:semiHidden/>
@@ -29825,7 +31692,7 @@
   <w:style w:type="paragraph" w:customStyle="1" w:styleId="Heading">
     <w:name w:val="Heading"/>
     <w:basedOn w:val="Normal"/>
-    <w:next w:val="BodyText"/>
+    <w:next w:val="Corpodetexto"/>
     <w:rsid w:val="002A0D3E"/>
     <w:pPr>
       <w:keepNext/>
@@ -29837,15 +31704,15 @@
       <w:szCs w:val="28"/>
     </w:rPr>
   </w:style>
-  <w:style w:type="paragraph" w:styleId="BodyText">
+  <w:style w:type="paragraph" w:styleId="Corpodetexto">
     <w:name w:val="Body Text"/>
     <w:basedOn w:val="Normal"/>
     <w:semiHidden/>
     <w:rsid w:val="002A0D3E"/>
   </w:style>
-  <w:style w:type="paragraph" w:styleId="List">
+  <w:style w:type="paragraph" w:styleId="Lista">
     <w:name w:val="List"/>
-    <w:basedOn w:val="BodyText"/>
+    <w:basedOn w:val="Corpodetexto"/>
     <w:semiHidden/>
     <w:rsid w:val="002A0D3E"/>
     <w:rPr>
@@ -29873,7 +31740,7 @@
       <w:rFonts w:cs="Tahoma"/>
     </w:rPr>
   </w:style>
-  <w:style w:type="paragraph" w:styleId="TOC1">
+  <w:style w:type="paragraph" w:styleId="Sumrio1">
     <w:name w:val="toc 1"/>
     <w:basedOn w:val="Normal"/>
     <w:next w:val="Normal"/>
@@ -29888,7 +31755,7 @@
       <w:caps/>
     </w:rPr>
   </w:style>
-  <w:style w:type="paragraph" w:styleId="TOC2">
+  <w:style w:type="paragraph" w:styleId="Sumrio2">
     <w:name w:val="toc 2"/>
     <w:basedOn w:val="Normal"/>
     <w:next w:val="Normal"/>
@@ -29902,7 +31769,7 @@
       <w:b/>
     </w:rPr>
   </w:style>
-  <w:style w:type="paragraph" w:styleId="TOC4">
+  <w:style w:type="paragraph" w:styleId="Sumrio4">
     <w:name w:val="toc 4"/>
     <w:basedOn w:val="Normal"/>
     <w:next w:val="Normal"/>
@@ -29917,7 +31784,7 @@
       <w:sz w:val="20"/>
     </w:rPr>
   </w:style>
-  <w:style w:type="paragraph" w:styleId="FootnoteText">
+  <w:style w:type="paragraph" w:styleId="Textodenotaderodap">
     <w:name w:val="footnote text"/>
     <w:basedOn w:val="Normal"/>
     <w:semiHidden/>
@@ -29926,7 +31793,7 @@
       <w:ind w:firstLine="0"/>
     </w:pPr>
   </w:style>
-  <w:style w:type="paragraph" w:styleId="Title">
+  <w:style w:type="paragraph" w:styleId="Ttulo">
     <w:name w:val="Title"/>
     <w:basedOn w:val="Normal"/>
     <w:next w:val="Normal"/>
@@ -29945,10 +31812,10 @@
       <w:sz w:val="32"/>
     </w:rPr>
   </w:style>
-  <w:style w:type="paragraph" w:styleId="Subtitle">
+  <w:style w:type="paragraph" w:styleId="Subttulo">
     <w:name w:val="Subtitle"/>
     <w:basedOn w:val="Normal"/>
-    <w:next w:val="BodyText"/>
+    <w:next w:val="Corpodetexto"/>
     <w:qFormat/>
     <w:rsid w:val="002A0D3E"/>
     <w:pPr>
@@ -29959,10 +31826,10 @@
       <w:b/>
     </w:rPr>
   </w:style>
-  <w:style w:type="paragraph" w:styleId="Header">
+  <w:style w:type="paragraph" w:styleId="Cabealho">
     <w:name w:val="header"/>
     <w:basedOn w:val="Normal"/>
-    <w:link w:val="HeaderChar"/>
+    <w:link w:val="CabealhoChar"/>
     <w:uiPriority w:val="99"/>
     <w:rsid w:val="002A0D3E"/>
     <w:pPr>
@@ -29972,7 +31839,7 @@
       </w:tabs>
     </w:pPr>
   </w:style>
-  <w:style w:type="paragraph" w:styleId="Footer">
+  <w:style w:type="paragraph" w:styleId="Rodap">
     <w:name w:val="footer"/>
     <w:basedOn w:val="Normal"/>
     <w:semiHidden/>
@@ -30010,7 +31877,7 @@
       <w:noProof w:val="0"/>
     </w:rPr>
   </w:style>
-  <w:style w:type="paragraph" w:styleId="BodyTextIndent">
+  <w:style w:type="paragraph" w:styleId="Recuodecorpodetexto">
     <w:name w:val="Body Text Indent"/>
     <w:basedOn w:val="Normal"/>
     <w:semiHidden/>
@@ -30048,7 +31915,7 @@
       <w:ind w:firstLine="709"/>
     </w:pPr>
   </w:style>
-  <w:style w:type="paragraph" w:styleId="TOC3">
+  <w:style w:type="paragraph" w:styleId="Sumrio3">
     <w:name w:val="toc 3"/>
     <w:basedOn w:val="Normal"/>
     <w:next w:val="Normal"/>
@@ -30061,7 +31928,7 @@
   </w:style>
   <w:style w:type="paragraph" w:customStyle="1" w:styleId="Ttulo-Sumrio">
     <w:name w:val="Título-Sumário"/>
-    <w:basedOn w:val="Title"/>
+    <w:basedOn w:val="Ttulo"/>
     <w:next w:val="Normal"/>
     <w:rsid w:val="002A0D3E"/>
   </w:style>
@@ -30092,7 +31959,7 @@
       <w:sz w:val="22"/>
     </w:rPr>
   </w:style>
-  <w:style w:type="paragraph" w:styleId="TOC5">
+  <w:style w:type="paragraph" w:styleId="Sumrio5">
     <w:name w:val="toc 5"/>
     <w:basedOn w:val="Normal"/>
     <w:next w:val="Normal"/>
@@ -30119,7 +31986,7 @@
   </w:style>
   <w:style w:type="paragraph" w:customStyle="1" w:styleId="Ttulo-Agradecimentos">
     <w:name w:val="Título-Agradecimentos"/>
-    <w:basedOn w:val="Title"/>
+    <w:basedOn w:val="Ttulo"/>
     <w:next w:val="Normal"/>
     <w:rsid w:val="002A0D3E"/>
   </w:style>
@@ -30134,7 +32001,7 @@
       <w:jc w:val="left"/>
     </w:pPr>
   </w:style>
-  <w:style w:type="paragraph" w:styleId="TOC6">
+  <w:style w:type="paragraph" w:styleId="Sumrio6">
     <w:name w:val="toc 6"/>
     <w:basedOn w:val="Normal"/>
     <w:next w:val="Normal"/>
@@ -30149,7 +32016,7 @@
       <w:sz w:val="20"/>
     </w:rPr>
   </w:style>
-  <w:style w:type="paragraph" w:styleId="IndexHeading">
+  <w:style w:type="paragraph" w:styleId="Ttulodendiceremissivo">
     <w:name w:val="index heading"/>
     <w:basedOn w:val="Normal"/>
     <w:next w:val="Normal"/>
@@ -30168,7 +32035,7 @@
       <w:ind w:firstLine="0"/>
     </w:pPr>
   </w:style>
-  <w:style w:type="paragraph" w:styleId="Bibliography">
+  <w:style w:type="paragraph" w:styleId="Bibliografia">
     <w:name w:val="Bibliography"/>
     <w:basedOn w:val="Normal"/>
     <w:rsid w:val="002A0D3E"/>
@@ -30194,7 +32061,7 @@
       <w:jc w:val="center"/>
     </w:pPr>
   </w:style>
-  <w:style w:type="paragraph" w:styleId="EndnoteText">
+  <w:style w:type="paragraph" w:styleId="Textodenotadefim">
     <w:name w:val="endnote text"/>
     <w:basedOn w:val="Normal"/>
     <w:semiHidden/>
@@ -30272,7 +32139,7 @@
       <w:caps/>
     </w:rPr>
   </w:style>
-  <w:style w:type="paragraph" w:styleId="TOC7">
+  <w:style w:type="paragraph" w:styleId="Sumrio7">
     <w:name w:val="toc 7"/>
     <w:basedOn w:val="Normal"/>
     <w:next w:val="Normal"/>
@@ -30287,7 +32154,7 @@
       <w:sz w:val="20"/>
     </w:rPr>
   </w:style>
-  <w:style w:type="paragraph" w:styleId="TOC8">
+  <w:style w:type="paragraph" w:styleId="Sumrio8">
     <w:name w:val="toc 8"/>
     <w:basedOn w:val="Normal"/>
     <w:next w:val="Normal"/>
@@ -30302,7 +32169,7 @@
       <w:sz w:val="20"/>
     </w:rPr>
   </w:style>
-  <w:style w:type="paragraph" w:styleId="TOC9">
+  <w:style w:type="paragraph" w:styleId="Sumrio9">
     <w:name w:val="toc 9"/>
     <w:basedOn w:val="Normal"/>
     <w:next w:val="Normal"/>
@@ -30317,7 +32184,7 @@
       <w:sz w:val="20"/>
     </w:rPr>
   </w:style>
-  <w:style w:type="paragraph" w:styleId="Quote">
+  <w:style w:type="paragraph" w:styleId="Citao">
     <w:name w:val="Quote"/>
     <w:next w:val="Normal"/>
     <w:qFormat/>
@@ -30365,7 +32232,7 @@
   </w:style>
   <w:style w:type="paragraph" w:customStyle="1" w:styleId="EstiloTtuloHelvetica">
     <w:name w:val="Estilo Título + Helvetica"/>
-    <w:basedOn w:val="Title"/>
+    <w:basedOn w:val="Ttulo"/>
     <w:rsid w:val="002A0D3E"/>
     <w:rPr>
       <w:bCs/>
@@ -30373,7 +32240,7 @@
   </w:style>
   <w:style w:type="paragraph" w:customStyle="1" w:styleId="EstiloTtulo1HelveticaAntes90ptDepoisde42pt">
     <w:name w:val="Estilo Título 1 + Helvetica Antes:  90 pt Depois de:  42 pt"/>
-    <w:basedOn w:val="Heading1"/>
+    <w:basedOn w:val="Ttulo1"/>
     <w:rsid w:val="002A0D3E"/>
     <w:pPr>
       <w:numPr>
@@ -30387,7 +32254,7 @@
       <w:bCs/>
     </w:rPr>
   </w:style>
-  <w:style w:type="paragraph" w:styleId="BalloonText">
+  <w:style w:type="paragraph" w:styleId="Textodebalo">
     <w:name w:val="Balloon Text"/>
     <w:basedOn w:val="Normal"/>
     <w:rsid w:val="002A0D3E"/>
@@ -30430,10 +32297,10 @@
   </w:style>
   <w:style w:type="paragraph" w:customStyle="1" w:styleId="Framecontents">
     <w:name w:val="Frame contents"/>
-    <w:basedOn w:val="BodyText"/>
+    <w:basedOn w:val="Corpodetexto"/>
     <w:rsid w:val="002A0D3E"/>
   </w:style>
-  <w:style w:type="paragraph" w:styleId="DocumentMap">
+  <w:style w:type="paragraph" w:styleId="MapadoDocumento">
     <w:name w:val="Document Map"/>
     <w:basedOn w:val="Normal"/>
     <w:semiHidden/>
@@ -30445,7 +32312,7 @@
       <w:rFonts w:ascii="Tahoma" w:hAnsi="Tahoma"/>
     </w:rPr>
   </w:style>
-  <w:style w:type="paragraph" w:styleId="BodyTextIndent2">
+  <w:style w:type="paragraph" w:styleId="Recuodecorpodetexto2">
     <w:name w:val="Body Text Indent 2"/>
     <w:basedOn w:val="Normal"/>
     <w:semiHidden/>
@@ -30454,7 +32321,7 @@
       <w:b/>
     </w:rPr>
   </w:style>
-  <w:style w:type="paragraph" w:styleId="TableofFigures">
+  <w:style w:type="paragraph" w:styleId="ndicedeilustraes">
     <w:name w:val="table of figures"/>
     <w:basedOn w:val="Normal"/>
     <w:next w:val="Normal"/>
@@ -30465,9 +32332,9 @@
       <w:jc w:val="left"/>
     </w:pPr>
   </w:style>
-  <w:style w:type="character" w:styleId="CommentReference">
+  <w:style w:type="character" w:styleId="Refdecomentrio">
     <w:name w:val="annotation reference"/>
-    <w:basedOn w:val="DefaultParagraphFont"/>
+    <w:basedOn w:val="Fontepargpadro"/>
     <w:uiPriority w:val="99"/>
     <w:semiHidden/>
     <w:unhideWhenUsed/>
@@ -30477,10 +32344,10 @@
       <w:szCs w:val="16"/>
     </w:rPr>
   </w:style>
-  <w:style w:type="paragraph" w:styleId="CommentText">
+  <w:style w:type="paragraph" w:styleId="Textodecomentrio">
     <w:name w:val="annotation text"/>
     <w:basedOn w:val="Normal"/>
-    <w:link w:val="CommentTextChar"/>
+    <w:link w:val="TextodecomentrioChar"/>
     <w:uiPriority w:val="99"/>
     <w:semiHidden/>
     <w:unhideWhenUsed/>
@@ -30489,19 +32356,19 @@
       <w:sz w:val="20"/>
     </w:rPr>
   </w:style>
-  <w:style w:type="character" w:customStyle="1" w:styleId="CommentTextChar">
-    <w:name w:val="Comment Text Char"/>
-    <w:basedOn w:val="DefaultParagraphFont"/>
-    <w:link w:val="CommentText"/>
+  <w:style w:type="character" w:customStyle="1" w:styleId="TextodecomentrioChar">
+    <w:name w:val="Texto de comentário Char"/>
+    <w:basedOn w:val="Fontepargpadro"/>
+    <w:link w:val="Textodecomentrio"/>
     <w:uiPriority w:val="99"/>
     <w:semiHidden/>
     <w:rsid w:val="00E23545"/>
   </w:style>
-  <w:style w:type="paragraph" w:styleId="CommentSubject">
+  <w:style w:type="paragraph" w:styleId="Assuntodocomentrio">
     <w:name w:val="annotation subject"/>
-    <w:basedOn w:val="CommentText"/>
-    <w:next w:val="CommentText"/>
-    <w:link w:val="CommentSubjectChar"/>
+    <w:basedOn w:val="Textodecomentrio"/>
+    <w:next w:val="Textodecomentrio"/>
+    <w:link w:val="AssuntodocomentrioChar"/>
     <w:uiPriority w:val="99"/>
     <w:semiHidden/>
     <w:unhideWhenUsed/>
@@ -30511,10 +32378,10 @@
       <w:bCs/>
     </w:rPr>
   </w:style>
-  <w:style w:type="character" w:customStyle="1" w:styleId="CommentSubjectChar">
-    <w:name w:val="Comment Subject Char"/>
-    <w:basedOn w:val="CommentTextChar"/>
-    <w:link w:val="CommentSubject"/>
+  <w:style w:type="character" w:customStyle="1" w:styleId="AssuntodocomentrioChar">
+    <w:name w:val="Assunto do comentário Char"/>
+    <w:basedOn w:val="TextodecomentrioChar"/>
+    <w:link w:val="Assuntodocomentrio"/>
     <w:uiPriority w:val="99"/>
     <w:semiHidden/>
     <w:rsid w:val="00E23545"/>
@@ -30525,7 +32392,7 @@
   </w:style>
   <w:style w:type="paragraph" w:customStyle="1" w:styleId="TitleNoNumbering">
     <w:name w:val="Title No Numbering"/>
-    <w:basedOn w:val="Heading1"/>
+    <w:basedOn w:val="Ttulo1"/>
     <w:rsid w:val="00EB3D1A"/>
     <w:pPr>
       <w:jc w:val="center"/>
@@ -30536,7 +32403,7 @@
   </w:style>
   <w:style w:type="paragraph" w:customStyle="1" w:styleId="TitleNoNumber">
     <w:name w:val="Title No Number"/>
-    <w:basedOn w:val="Heading1"/>
+    <w:basedOn w:val="Ttulo1"/>
     <w:next w:val="Normal"/>
     <w:rsid w:val="00EB3D1A"/>
     <w:pPr>
@@ -30562,7 +32429,7 @@
   </w:style>
   <w:style w:type="paragraph" w:customStyle="1" w:styleId="TitleNoListing">
     <w:name w:val="Title No Listing"/>
-    <w:basedOn w:val="Title"/>
+    <w:basedOn w:val="Ttulo"/>
     <w:rsid w:val="00415E31"/>
     <w:rPr>
       <w:rFonts w:ascii="Times New Roman" w:hAnsi="Times New Roman"/>
@@ -30580,7 +32447,7 @@
       <w:bCs/>
     </w:rPr>
   </w:style>
-  <w:style w:type="paragraph" w:styleId="Caption">
+  <w:style w:type="paragraph" w:styleId="Legenda">
     <w:name w:val="caption"/>
     <w:basedOn w:val="Normal"/>
     <w:next w:val="Normal"/>
@@ -30592,9 +32459,9 @@
       <w:sz w:val="20"/>
     </w:rPr>
   </w:style>
-  <w:style w:type="table" w:styleId="TableGrid">
+  <w:style w:type="table" w:styleId="Tabelacomgrade">
     <w:name w:val="Table Grid"/>
-    <w:basedOn w:val="TableNormal"/>
+    <w:basedOn w:val="Tabelanormal"/>
     <w:uiPriority w:val="59"/>
     <w:rsid w:val="00774BC2"/>
     <w:tblPr>
@@ -30617,7 +32484,7 @@
   </w:style>
   <w:style w:type="table" w:customStyle="1" w:styleId="SombreamentoClaro-nfase11">
     <w:name w:val="Sombreamento Claro - Ênfase 11"/>
-    <w:basedOn w:val="TableNormal"/>
+    <w:basedOn w:val="Tabelanormal"/>
     <w:uiPriority w:val="60"/>
     <w:rsid w:val="00774BC2"/>
     <w:rPr>
@@ -30715,9 +32582,9 @@
       </w:tcPr>
     </w:tblStylePr>
   </w:style>
-  <w:style w:type="table" w:styleId="MediumList1-Accent5">
+  <w:style w:type="table" w:styleId="ListaMdia1-nfase5">
     <w:name w:val="Medium List 1 Accent 5"/>
-    <w:basedOn w:val="TableNormal"/>
+    <w:basedOn w:val="Tabelanormal"/>
     <w:uiPriority w:val="65"/>
     <w:rsid w:val="00774BC2"/>
     <w:rPr>
@@ -30796,9 +32663,9 @@
       </w:tcPr>
     </w:tblStylePr>
   </w:style>
-  <w:style w:type="table" w:styleId="MediumList1-Accent3">
+  <w:style w:type="table" w:styleId="ListaMdia1-nfase3">
     <w:name w:val="Medium List 1 Accent 3"/>
-    <w:basedOn w:val="TableNormal"/>
+    <w:basedOn w:val="Tabelanormal"/>
     <w:uiPriority w:val="65"/>
     <w:rsid w:val="00774BC2"/>
     <w:rPr>
@@ -30877,9 +32744,9 @@
       </w:tcPr>
     </w:tblStylePr>
   </w:style>
-  <w:style w:type="table" w:styleId="MediumList1-Accent4">
+  <w:style w:type="table" w:styleId="ListaMdia1-nfase4">
     <w:name w:val="Medium List 1 Accent 4"/>
-    <w:basedOn w:val="TableNormal"/>
+    <w:basedOn w:val="Tabelanormal"/>
     <w:uiPriority w:val="65"/>
     <w:rsid w:val="00774BC2"/>
     <w:rPr>
@@ -30958,9 +32825,9 @@
       </w:tcPr>
     </w:tblStylePr>
   </w:style>
-  <w:style w:type="table" w:styleId="LightList-Accent5">
+  <w:style w:type="table" w:styleId="ListaClara-nfase5">
     <w:name w:val="Light List Accent 5"/>
-    <w:basedOn w:val="TableNormal"/>
+    <w:basedOn w:val="Tabelanormal"/>
     <w:uiPriority w:val="61"/>
     <w:rsid w:val="00774BC2"/>
     <w:tblPr>
@@ -31049,7 +32916,7 @@
   </w:style>
   <w:style w:type="table" w:customStyle="1" w:styleId="ListaClara1">
     <w:name w:val="Lista Clara1"/>
-    <w:basedOn w:val="TableNormal"/>
+    <w:basedOn w:val="Tabelanormal"/>
     <w:uiPriority w:val="61"/>
     <w:rsid w:val="00774BC2"/>
     <w:tblPr>
@@ -31138,7 +33005,7 @@
   </w:style>
   <w:style w:type="table" w:customStyle="1" w:styleId="ListaClara-nfase11">
     <w:name w:val="Lista Clara - Ênfase 11"/>
-    <w:basedOn w:val="TableNormal"/>
+    <w:basedOn w:val="Tabelanormal"/>
     <w:uiPriority w:val="61"/>
     <w:rsid w:val="00774BC2"/>
     <w:tblPr>
@@ -31225,9 +33092,9 @@
       </w:tcPr>
     </w:tblStylePr>
   </w:style>
-  <w:style w:type="table" w:styleId="LightList-Accent2">
+  <w:style w:type="table" w:styleId="ListaClara-nfase2">
     <w:name w:val="Light List Accent 2"/>
-    <w:basedOn w:val="TableNormal"/>
+    <w:basedOn w:val="Tabelanormal"/>
     <w:uiPriority w:val="61"/>
     <w:rsid w:val="00774BC2"/>
     <w:tblPr>
@@ -31314,9 +33181,9 @@
       </w:tcPr>
     </w:tblStylePr>
   </w:style>
-  <w:style w:type="table" w:styleId="LightList-Accent3">
+  <w:style w:type="table" w:styleId="ListaClara-nfase3">
     <w:name w:val="Light List Accent 3"/>
-    <w:basedOn w:val="TableNormal"/>
+    <w:basedOn w:val="Tabelanormal"/>
     <w:uiPriority w:val="61"/>
     <w:rsid w:val="00774BC2"/>
     <w:tblPr>
@@ -31403,9 +33270,9 @@
       </w:tcPr>
     </w:tblStylePr>
   </w:style>
-  <w:style w:type="table" w:styleId="LightList-Accent4">
+  <w:style w:type="table" w:styleId="ListaClara-nfase4">
     <w:name w:val="Light List Accent 4"/>
-    <w:basedOn w:val="TableNormal"/>
+    <w:basedOn w:val="Tabelanormal"/>
     <w:uiPriority w:val="61"/>
     <w:rsid w:val="00774BC2"/>
     <w:tblPr>
@@ -31492,9 +33359,9 @@
       </w:tcPr>
     </w:tblStylePr>
   </w:style>
-  <w:style w:type="table" w:styleId="LightShading-Accent5">
+  <w:style w:type="table" w:styleId="SombreamentoClaro-nfase5">
     <w:name w:val="Light Shading Accent 5"/>
-    <w:basedOn w:val="TableNormal"/>
+    <w:basedOn w:val="Tabelanormal"/>
     <w:uiPriority w:val="60"/>
     <w:rsid w:val="00774BC2"/>
     <w:rPr>
@@ -31594,7 +33461,7 @@
   </w:style>
   <w:style w:type="table" w:customStyle="1" w:styleId="MinhasTabelas">
     <w:name w:val="Minhas Tabelas"/>
-    <w:basedOn w:val="LightList-Accent5"/>
+    <w:basedOn w:val="ListaClara-nfase5"/>
     <w:uiPriority w:val="99"/>
     <w:rsid w:val="00976967"/>
     <w:pPr>
@@ -31694,7 +33561,7 @@
   </w:style>
   <w:style w:type="table" w:customStyle="1" w:styleId="MeuEstiloTabela">
     <w:name w:val="Meu Estilo Tabela"/>
-    <w:basedOn w:val="LightList-Accent5"/>
+    <w:basedOn w:val="ListaClara-nfase5"/>
     <w:uiPriority w:val="99"/>
     <w:rsid w:val="00F13721"/>
     <w:tblPr>
@@ -31789,7 +33656,7 @@
       </w:tcPr>
     </w:tblStylePr>
   </w:style>
-  <w:style w:type="paragraph" w:styleId="Revision">
+  <w:style w:type="paragraph" w:styleId="Reviso">
     <w:name w:val="Revision"/>
     <w:hidden/>
     <w:uiPriority w:val="99"/>
@@ -31839,7 +33706,7 @@
       <w:sz w:val="16"/>
     </w:rPr>
   </w:style>
-  <w:style w:type="paragraph" w:styleId="ListParagraph">
+  <w:style w:type="paragraph" w:styleId="PargrafodaLista">
     <w:name w:val="List Paragraph"/>
     <w:basedOn w:val="Normal"/>
     <w:uiPriority w:val="34"/>
@@ -31865,10 +33732,10 @@
       <w:ind w:firstLine="0"/>
     </w:pPr>
   </w:style>
-  <w:style w:type="character" w:customStyle="1" w:styleId="HeaderChar">
-    <w:name w:val="Header Char"/>
-    <w:basedOn w:val="DefaultParagraphFont"/>
-    <w:link w:val="Header"/>
+  <w:style w:type="character" w:customStyle="1" w:styleId="CabealhoChar">
+    <w:name w:val="Cabeçalho Char"/>
+    <w:basedOn w:val="Fontepargpadro"/>
+    <w:link w:val="Cabealho"/>
     <w:uiPriority w:val="99"/>
     <w:rsid w:val="002419AE"/>
     <w:rPr>
@@ -35332,92 +37199,92 @@
     </dgm:pt>
   </dgm:ptLst>
   <dgm:cxnLst>
+    <dgm:cxn modelId="{D06433A3-324A-4AB9-9552-747EDA1CC214}" type="presOf" srcId="{F0849B03-E44D-4A6F-8E6C-6BD26A77F06A}" destId="{EE47DABF-FA81-4468-874B-FCC55F2ED2C0}" srcOrd="0" destOrd="0" presId="urn:microsoft.com/office/officeart/2005/8/layout/lProcess2"/>
+    <dgm:cxn modelId="{7A1A867E-317D-4696-B4AB-CB287AA80241}" type="presOf" srcId="{8A112031-5602-44C6-8ACC-416D75263FBF}" destId="{7AA891B2-1600-473A-A521-E6BDCC90F75F}" srcOrd="1" destOrd="0" presId="urn:microsoft.com/office/officeart/2005/8/layout/lProcess2"/>
+    <dgm:cxn modelId="{ED61FE72-D4E4-424A-A422-2EF84BA2D217}" type="presOf" srcId="{8A112031-5602-44C6-8ACC-416D75263FBF}" destId="{B381ECAD-DD12-44DA-9C67-DA79CF79D561}" srcOrd="0" destOrd="0" presId="urn:microsoft.com/office/officeart/2005/8/layout/lProcess2"/>
     <dgm:cxn modelId="{DBF4BD6D-EF8E-4566-8FD9-78031B07CA80}" srcId="{62B29148-1992-4E6E-BBD3-EEED75DDBC3B}" destId="{FC5EE3A9-DDB6-4610-B318-D123541FB806}" srcOrd="0" destOrd="0" parTransId="{5E57CFAB-94DE-4F6D-ADFA-83FA76B10E81}" sibTransId="{1AD980E9-CCB9-4564-AA90-A9C74BD05D50}"/>
-    <dgm:cxn modelId="{50CD2529-2770-4152-A907-36D8554F69BE}" type="presOf" srcId="{6EE0C8D3-57D0-40FE-9E6E-55E016B75DD7}" destId="{829684FC-EC89-4909-8392-C807089A3A08}" srcOrd="1" destOrd="0" presId="urn:microsoft.com/office/officeart/2005/8/layout/lProcess2"/>
+    <dgm:cxn modelId="{2FD929BD-29C7-43A1-8838-644DF846B6DB}" type="presOf" srcId="{100D9C1A-FC49-432D-9256-CC79D77BB678}" destId="{28154373-DF03-4848-B14F-965287D049A5}" srcOrd="1" destOrd="0" presId="urn:microsoft.com/office/officeart/2005/8/layout/lProcess2"/>
+    <dgm:cxn modelId="{DFC543A9-C890-4751-9039-D5CED2BDDE0D}" type="presOf" srcId="{C5A1933A-AE22-41AB-B8E7-EFAEA230669B}" destId="{737F2C12-1841-4790-855C-CD4B86F919A1}" srcOrd="0" destOrd="0" presId="urn:microsoft.com/office/officeart/2005/8/layout/lProcess2"/>
+    <dgm:cxn modelId="{0B98CB5E-0C14-4FF0-BA30-28DA7D8EB315}" type="presOf" srcId="{CDF64706-24CD-4314-8665-B86B8CA6E573}" destId="{C8ADE91E-2530-4CAB-A45F-BAFED6A37BCE}" srcOrd="0" destOrd="0" presId="urn:microsoft.com/office/officeart/2005/8/layout/lProcess2"/>
+    <dgm:cxn modelId="{CBB544C8-1B89-4DB8-8CB8-25541E8F2245}" type="presOf" srcId="{62B29148-1992-4E6E-BBD3-EEED75DDBC3B}" destId="{3DA21D9D-7213-4328-B7B5-EA7B5A80F769}" srcOrd="0" destOrd="0" presId="urn:microsoft.com/office/officeart/2005/8/layout/lProcess2"/>
+    <dgm:cxn modelId="{D91D50CE-8C94-4574-8A02-7B04766C24C6}" type="presOf" srcId="{F8FFB2DD-B439-49E4-9FA5-078E1AD1BBD1}" destId="{B77C2467-3FE6-429A-A847-9C9C6BE33CFA}" srcOrd="1" destOrd="0" presId="urn:microsoft.com/office/officeart/2005/8/layout/lProcess2"/>
+    <dgm:cxn modelId="{250DD278-1A3F-4CDC-B443-9D74A3A632B5}" srcId="{100D9C1A-FC49-432D-9256-CC79D77BB678}" destId="{CDF64706-24CD-4314-8665-B86B8CA6E573}" srcOrd="0" destOrd="0" parTransId="{F93EE4A5-8506-4A7E-AD65-823AED6EE14B}" sibTransId="{D1FEF298-7A53-4EF7-88A6-EB86428B4B5F}"/>
+    <dgm:cxn modelId="{BE72575A-CC1C-4DD2-8A4B-CACD153F0E54}" srcId="{8A112031-5602-44C6-8ACC-416D75263FBF}" destId="{1748E68C-46C5-432F-B765-DA6CB86B6CE8}" srcOrd="1" destOrd="0" parTransId="{5D3E3F22-DD62-4549-B615-4521B83B96CA}" sibTransId="{22E82DAF-624F-4007-8CF2-ABFBFE03A075}"/>
+    <dgm:cxn modelId="{80ADA09A-A760-4740-906B-8D063097A16F}" srcId="{F8FFB2DD-B439-49E4-9FA5-078E1AD1BBD1}" destId="{F0849B03-E44D-4A6F-8E6C-6BD26A77F06A}" srcOrd="1" destOrd="0" parTransId="{8296CD75-307F-4087-AA17-D758A5B8B4D9}" sibTransId="{C97B6790-7B12-4EE8-96EA-A9111B6B8A23}"/>
+    <dgm:cxn modelId="{732BBBBD-B629-4757-A3A3-2341C95CA1CD}" type="presOf" srcId="{1748E68C-46C5-432F-B765-DA6CB86B6CE8}" destId="{ED271861-28A5-4CBF-9A26-6B6A6BB1746F}" srcOrd="0" destOrd="0" presId="urn:microsoft.com/office/officeart/2005/8/layout/lProcess2"/>
+    <dgm:cxn modelId="{694B0B77-A44C-4895-9107-8F516C9CF3E6}" srcId="{100D9C1A-FC49-432D-9256-CC79D77BB678}" destId="{879C2682-7AAE-4CAD-9971-C2C3A4488AA4}" srcOrd="1" destOrd="0" parTransId="{70A2A7FE-1127-4214-A1DF-ED1C6AA88DF8}" sibTransId="{05D65553-B2FF-4DD8-ACE5-BE38FF505F18}"/>
+    <dgm:cxn modelId="{5690E708-CC92-4E0C-97D0-11A5FA748453}" srcId="{C5A1933A-AE22-41AB-B8E7-EFAEA230669B}" destId="{62B29148-1992-4E6E-BBD3-EEED75DDBC3B}" srcOrd="4" destOrd="0" parTransId="{89E6ABB2-31DC-4D2E-A096-EB6DE6EE86F6}" sibTransId="{9B51DC69-C330-4DEA-AAF9-CCA7BD9A5872}"/>
+    <dgm:cxn modelId="{A1CE01BA-CD97-41E1-8A07-9C94B23855A9}" type="presOf" srcId="{E16A89AD-2A24-407D-8F81-6EE33EF25AC1}" destId="{B3A3CC91-1628-4C4B-9565-1A1A345F19EE}" srcOrd="0" destOrd="0" presId="urn:microsoft.com/office/officeart/2005/8/layout/lProcess2"/>
+    <dgm:cxn modelId="{97996941-6FE5-425D-9AC5-30404694DFF5}" type="presOf" srcId="{AF3A9FE1-FA11-4556-BD9F-0D68B99CA9A5}" destId="{51906D87-1EC6-454D-A481-C703394F3947}" srcOrd="0" destOrd="0" presId="urn:microsoft.com/office/officeart/2005/8/layout/lProcess2"/>
+    <dgm:cxn modelId="{7AC0C325-D1F7-443C-A371-8B297CD9AF17}" srcId="{C5A1933A-AE22-41AB-B8E7-EFAEA230669B}" destId="{8A112031-5602-44C6-8ACC-416D75263FBF}" srcOrd="2" destOrd="0" parTransId="{16A939EE-B71C-496C-B8BE-8266B9FA21AA}" sibTransId="{0A260CBA-09E9-430E-8DEA-AB77615EBE87}"/>
+    <dgm:cxn modelId="{E03B1D74-FEFE-48EE-B6B6-7CA5A902264A}" type="presOf" srcId="{F8FFB2DD-B439-49E4-9FA5-078E1AD1BBD1}" destId="{B4458D5E-812E-41C7-8965-A8D6D2603799}" srcOrd="0" destOrd="0" presId="urn:microsoft.com/office/officeart/2005/8/layout/lProcess2"/>
+    <dgm:cxn modelId="{FA2C94B2-F53B-467A-A790-3581565CAB08}" type="presOf" srcId="{FC5EE3A9-DDB6-4610-B318-D123541FB806}" destId="{A1E972B2-9AFA-4DA6-9D6D-D2631920D2F9}" srcOrd="0" destOrd="0" presId="urn:microsoft.com/office/officeart/2005/8/layout/lProcess2"/>
+    <dgm:cxn modelId="{1206A041-BD78-40C8-996C-318E524DADE2}" srcId="{62B29148-1992-4E6E-BBD3-EEED75DDBC3B}" destId="{0C9F8EF1-646F-4013-8024-AAAC98B85436}" srcOrd="1" destOrd="0" parTransId="{A1A6C7DA-360D-46C6-ABCB-23187476C487}" sibTransId="{79E29A62-7809-4BDC-BF8B-797E65ED22CE}"/>
+    <dgm:cxn modelId="{5CA11493-34C0-4BB4-8DF3-31369C64B00C}" type="presOf" srcId="{6EE0C8D3-57D0-40FE-9E6E-55E016B75DD7}" destId="{78001815-88F3-464A-A8C1-D4163FDA1F10}" srcOrd="0" destOrd="0" presId="urn:microsoft.com/office/officeart/2005/8/layout/lProcess2"/>
+    <dgm:cxn modelId="{249F6F0F-4C49-4B1F-B95C-45021AD9BDD0}" type="presOf" srcId="{6EE0C8D3-57D0-40FE-9E6E-55E016B75DD7}" destId="{829684FC-EC89-4909-8392-C807089A3A08}" srcOrd="1" destOrd="0" presId="urn:microsoft.com/office/officeart/2005/8/layout/lProcess2"/>
     <dgm:cxn modelId="{ECF9DDE2-FEF9-4509-8A76-C1737A4D1883}" srcId="{C5A1933A-AE22-41AB-B8E7-EFAEA230669B}" destId="{F8FFB2DD-B439-49E4-9FA5-078E1AD1BBD1}" srcOrd="1" destOrd="0" parTransId="{6E8BF4C1-A345-4796-A5C9-A7FBECE21393}" sibTransId="{F6A56052-B0F2-4649-8BC3-CDD5B9680D73}"/>
+    <dgm:cxn modelId="{A7716DA9-4CE7-46AA-87DC-4407EA9CA4B7}" srcId="{8A112031-5602-44C6-8ACC-416D75263FBF}" destId="{3C451362-4D8B-4D1E-9019-8D13BA887F49}" srcOrd="0" destOrd="0" parTransId="{820021E3-18B2-4DF8-89D6-129D108A70EA}" sibTransId="{2DF67C62-8290-487F-8464-9C04D852BF2D}"/>
     <dgm:cxn modelId="{27E35385-8334-4313-A462-8C0E597C0CBC}" srcId="{F8FFB2DD-B439-49E4-9FA5-078E1AD1BBD1}" destId="{AF3A9FE1-FA11-4556-BD9F-0D68B99CA9A5}" srcOrd="0" destOrd="0" parTransId="{4FA9548B-F20D-4116-9E5D-EED3FD284161}" sibTransId="{23DE0B22-A8A7-4B88-B32F-F7EE8CFDFD24}"/>
-    <dgm:cxn modelId="{F435A973-30FE-4DE4-A6E6-78232F8E0D39}" type="presOf" srcId="{62B29148-1992-4E6E-BBD3-EEED75DDBC3B}" destId="{3DA21D9D-7213-4328-B7B5-EA7B5A80F769}" srcOrd="0" destOrd="0" presId="urn:microsoft.com/office/officeart/2005/8/layout/lProcess2"/>
-    <dgm:cxn modelId="{D409A8F4-93C2-4A0D-AC7A-8F57367442BF}" type="presOf" srcId="{100D9C1A-FC49-432D-9256-CC79D77BB678}" destId="{28154373-DF03-4848-B14F-965287D049A5}" srcOrd="1" destOrd="0" presId="urn:microsoft.com/office/officeart/2005/8/layout/lProcess2"/>
-    <dgm:cxn modelId="{7AC0C325-D1F7-443C-A371-8B297CD9AF17}" srcId="{C5A1933A-AE22-41AB-B8E7-EFAEA230669B}" destId="{8A112031-5602-44C6-8ACC-416D75263FBF}" srcOrd="2" destOrd="0" parTransId="{16A939EE-B71C-496C-B8BE-8266B9FA21AA}" sibTransId="{0A260CBA-09E9-430E-8DEA-AB77615EBE87}"/>
+    <dgm:cxn modelId="{5CB1F42D-7775-42AC-9208-3B724E890270}" srcId="{C5A1933A-AE22-41AB-B8E7-EFAEA230669B}" destId="{100D9C1A-FC49-432D-9256-CC79D77BB678}" srcOrd="0" destOrd="0" parTransId="{536F9043-A3CE-4DB2-8CEC-3DF878A3BD1C}" sibTransId="{EF4B59EC-9DF1-461E-9C04-CB9D34BAABC5}"/>
+    <dgm:cxn modelId="{5BF914E5-5B5E-4ED6-B228-893C51DC85A4}" srcId="{6EE0C8D3-57D0-40FE-9E6E-55E016B75DD7}" destId="{E16A89AD-2A24-407D-8F81-6EE33EF25AC1}" srcOrd="0" destOrd="0" parTransId="{0A722C26-5E0F-4760-B88C-B84D335B8F68}" sibTransId="{10342627-4E34-4A87-B74A-58F312A7E3CA}"/>
+    <dgm:cxn modelId="{E71990EF-0C3F-4E3A-910E-36F0E27EC7A2}" type="presOf" srcId="{0C9F8EF1-646F-4013-8024-AAAC98B85436}" destId="{023A7F41-F029-43B4-9599-0463042771A0}" srcOrd="0" destOrd="0" presId="urn:microsoft.com/office/officeart/2005/8/layout/lProcess2"/>
+    <dgm:cxn modelId="{386D4429-B8B3-47DE-A01F-88A4E0BFB31B}" type="presOf" srcId="{D99B1219-49EB-4BBF-B675-4D8C1A416F61}" destId="{2DB437AC-DD5E-4CF9-B726-89C52632ACEF}" srcOrd="0" destOrd="0" presId="urn:microsoft.com/office/officeart/2005/8/layout/lProcess2"/>
+    <dgm:cxn modelId="{16A8DE96-7EEE-4ADF-A83D-5078339AE293}" type="presOf" srcId="{62B29148-1992-4E6E-BBD3-EEED75DDBC3B}" destId="{47717C8C-1DCF-4487-8E03-1B27DA69AEAA}" srcOrd="1" destOrd="0" presId="urn:microsoft.com/office/officeart/2005/8/layout/lProcess2"/>
+    <dgm:cxn modelId="{34D4E545-E359-44AC-9CB1-4A1F62F11009}" type="presOf" srcId="{100D9C1A-FC49-432D-9256-CC79D77BB678}" destId="{D408E98D-C9CA-41E4-8A38-E4095D7F82BB}" srcOrd="0" destOrd="0" presId="urn:microsoft.com/office/officeart/2005/8/layout/lProcess2"/>
+    <dgm:cxn modelId="{9B8EDE7C-3A81-4FEC-A8DF-C6E70F2879B1}" srcId="{6EE0C8D3-57D0-40FE-9E6E-55E016B75DD7}" destId="{D99B1219-49EB-4BBF-B675-4D8C1A416F61}" srcOrd="1" destOrd="0" parTransId="{81A2F651-FFA4-4059-8CF0-E15EA616CF58}" sibTransId="{842D411E-8740-4AAB-B698-7845D7A63607}"/>
+    <dgm:cxn modelId="{B1EDD10B-F05C-42C2-96C0-5A977B98D593}" type="presOf" srcId="{3C451362-4D8B-4D1E-9019-8D13BA887F49}" destId="{072178C4-5DDE-45A1-AC2F-EACFADC51F21}" srcOrd="0" destOrd="0" presId="urn:microsoft.com/office/officeart/2005/8/layout/lProcess2"/>
+    <dgm:cxn modelId="{258A5DD0-700A-47DB-A989-32AF50C991F9}" type="presOf" srcId="{879C2682-7AAE-4CAD-9971-C2C3A4488AA4}" destId="{52A90546-E0CF-4C4C-96A9-AFDC83014E0E}" srcOrd="0" destOrd="0" presId="urn:microsoft.com/office/officeart/2005/8/layout/lProcess2"/>
     <dgm:cxn modelId="{414D19DB-F190-4AE4-9146-6B5BFBF6B4EE}" srcId="{C5A1933A-AE22-41AB-B8E7-EFAEA230669B}" destId="{6EE0C8D3-57D0-40FE-9E6E-55E016B75DD7}" srcOrd="3" destOrd="0" parTransId="{49FFE87D-D231-47FD-9BD8-0553A33E8390}" sibTransId="{41BA6002-075A-4960-B9DE-520506F08B37}"/>
-    <dgm:cxn modelId="{A7716DA9-4CE7-46AA-87DC-4407EA9CA4B7}" srcId="{8A112031-5602-44C6-8ACC-416D75263FBF}" destId="{3C451362-4D8B-4D1E-9019-8D13BA887F49}" srcOrd="0" destOrd="0" parTransId="{820021E3-18B2-4DF8-89D6-129D108A70EA}" sibTransId="{2DF67C62-8290-487F-8464-9C04D852BF2D}"/>
-    <dgm:cxn modelId="{F8B01277-4211-4EF3-AC34-810FD8384079}" type="presOf" srcId="{FC5EE3A9-DDB6-4610-B318-D123541FB806}" destId="{A1E972B2-9AFA-4DA6-9D6D-D2631920D2F9}" srcOrd="0" destOrd="0" presId="urn:microsoft.com/office/officeart/2005/8/layout/lProcess2"/>
-    <dgm:cxn modelId="{188D8F3B-3CE0-4B6A-8438-8AD889151EB4}" type="presOf" srcId="{0C9F8EF1-646F-4013-8024-AAAC98B85436}" destId="{023A7F41-F029-43B4-9599-0463042771A0}" srcOrd="0" destOrd="0" presId="urn:microsoft.com/office/officeart/2005/8/layout/lProcess2"/>
-    <dgm:cxn modelId="{7926E284-6A70-447F-9802-5AF6942CE1D2}" type="presOf" srcId="{3C451362-4D8B-4D1E-9019-8D13BA887F49}" destId="{072178C4-5DDE-45A1-AC2F-EACFADC51F21}" srcOrd="0" destOrd="0" presId="urn:microsoft.com/office/officeart/2005/8/layout/lProcess2"/>
-    <dgm:cxn modelId="{3A6D7604-E210-4112-8ABD-E2FCEDE7CDF3}" type="presOf" srcId="{CDF64706-24CD-4314-8665-B86B8CA6E573}" destId="{C8ADE91E-2530-4CAB-A45F-BAFED6A37BCE}" srcOrd="0" destOrd="0" presId="urn:microsoft.com/office/officeart/2005/8/layout/lProcess2"/>
-    <dgm:cxn modelId="{694B0B77-A44C-4895-9107-8F516C9CF3E6}" srcId="{100D9C1A-FC49-432D-9256-CC79D77BB678}" destId="{879C2682-7AAE-4CAD-9971-C2C3A4488AA4}" srcOrd="1" destOrd="0" parTransId="{70A2A7FE-1127-4214-A1DF-ED1C6AA88DF8}" sibTransId="{05D65553-B2FF-4DD8-ACE5-BE38FF505F18}"/>
-    <dgm:cxn modelId="{28779A2C-09B8-4D1A-B400-89074BAA1775}" type="presOf" srcId="{62B29148-1992-4E6E-BBD3-EEED75DDBC3B}" destId="{47717C8C-1DCF-4487-8E03-1B27DA69AEAA}" srcOrd="1" destOrd="0" presId="urn:microsoft.com/office/officeart/2005/8/layout/lProcess2"/>
-    <dgm:cxn modelId="{80ADA09A-A760-4740-906B-8D063097A16F}" srcId="{F8FFB2DD-B439-49E4-9FA5-078E1AD1BBD1}" destId="{F0849B03-E44D-4A6F-8E6C-6BD26A77F06A}" srcOrd="1" destOrd="0" parTransId="{8296CD75-307F-4087-AA17-D758A5B8B4D9}" sibTransId="{C97B6790-7B12-4EE8-96EA-A9111B6B8A23}"/>
-    <dgm:cxn modelId="{BE72575A-CC1C-4DD2-8A4B-CACD153F0E54}" srcId="{8A112031-5602-44C6-8ACC-416D75263FBF}" destId="{1748E68C-46C5-432F-B765-DA6CB86B6CE8}" srcOrd="1" destOrd="0" parTransId="{5D3E3F22-DD62-4549-B615-4521B83B96CA}" sibTransId="{22E82DAF-624F-4007-8CF2-ABFBFE03A075}"/>
-    <dgm:cxn modelId="{678F1241-47AB-4FA1-A946-33427EA899D5}" type="presOf" srcId="{E16A89AD-2A24-407D-8F81-6EE33EF25AC1}" destId="{B3A3CC91-1628-4C4B-9565-1A1A345F19EE}" srcOrd="0" destOrd="0" presId="urn:microsoft.com/office/officeart/2005/8/layout/lProcess2"/>
-    <dgm:cxn modelId="{9B8EDE7C-3A81-4FEC-A8DF-C6E70F2879B1}" srcId="{6EE0C8D3-57D0-40FE-9E6E-55E016B75DD7}" destId="{D99B1219-49EB-4BBF-B675-4D8C1A416F61}" srcOrd="1" destOrd="0" parTransId="{81A2F651-FFA4-4059-8CF0-E15EA616CF58}" sibTransId="{842D411E-8740-4AAB-B698-7845D7A63607}"/>
-    <dgm:cxn modelId="{62354776-EFAD-4499-82BB-E3A00F91D587}" type="presOf" srcId="{100D9C1A-FC49-432D-9256-CC79D77BB678}" destId="{D408E98D-C9CA-41E4-8A38-E4095D7F82BB}" srcOrd="0" destOrd="0" presId="urn:microsoft.com/office/officeart/2005/8/layout/lProcess2"/>
-    <dgm:cxn modelId="{5BF914E5-5B5E-4ED6-B228-893C51DC85A4}" srcId="{6EE0C8D3-57D0-40FE-9E6E-55E016B75DD7}" destId="{E16A89AD-2A24-407D-8F81-6EE33EF25AC1}" srcOrd="0" destOrd="0" parTransId="{0A722C26-5E0F-4760-B88C-B84D335B8F68}" sibTransId="{10342627-4E34-4A87-B74A-58F312A7E3CA}"/>
-    <dgm:cxn modelId="{5690E708-CC92-4E0C-97D0-11A5FA748453}" srcId="{C5A1933A-AE22-41AB-B8E7-EFAEA230669B}" destId="{62B29148-1992-4E6E-BBD3-EEED75DDBC3B}" srcOrd="4" destOrd="0" parTransId="{89E6ABB2-31DC-4D2E-A096-EB6DE6EE86F6}" sibTransId="{9B51DC69-C330-4DEA-AAF9-CCA7BD9A5872}"/>
-    <dgm:cxn modelId="{616D7F50-CE87-4AD8-89DF-B00CE73F4A25}" type="presOf" srcId="{C5A1933A-AE22-41AB-B8E7-EFAEA230669B}" destId="{737F2C12-1841-4790-855C-CD4B86F919A1}" srcOrd="0" destOrd="0" presId="urn:microsoft.com/office/officeart/2005/8/layout/lProcess2"/>
-    <dgm:cxn modelId="{06AA4B83-24D5-4A36-A75A-C6E797584D5A}" type="presOf" srcId="{F8FFB2DD-B439-49E4-9FA5-078E1AD1BBD1}" destId="{B4458D5E-812E-41C7-8965-A8D6D2603799}" srcOrd="0" destOrd="0" presId="urn:microsoft.com/office/officeart/2005/8/layout/lProcess2"/>
-    <dgm:cxn modelId="{599A532F-CBFD-4555-B274-79BDFB81DEEA}" type="presOf" srcId="{F8FFB2DD-B439-49E4-9FA5-078E1AD1BBD1}" destId="{B77C2467-3FE6-429A-A847-9C9C6BE33CFA}" srcOrd="1" destOrd="0" presId="urn:microsoft.com/office/officeart/2005/8/layout/lProcess2"/>
-    <dgm:cxn modelId="{44C72792-FD88-4068-B48D-F18F9E5EBFF8}" type="presOf" srcId="{8A112031-5602-44C6-8ACC-416D75263FBF}" destId="{7AA891B2-1600-473A-A521-E6BDCC90F75F}" srcOrd="1" destOrd="0" presId="urn:microsoft.com/office/officeart/2005/8/layout/lProcess2"/>
-    <dgm:cxn modelId="{1206A041-BD78-40C8-996C-318E524DADE2}" srcId="{62B29148-1992-4E6E-BBD3-EEED75DDBC3B}" destId="{0C9F8EF1-646F-4013-8024-AAAC98B85436}" srcOrd="1" destOrd="0" parTransId="{A1A6C7DA-360D-46C6-ABCB-23187476C487}" sibTransId="{79E29A62-7809-4BDC-BF8B-797E65ED22CE}"/>
-    <dgm:cxn modelId="{51ED2416-0040-4CF3-8D3B-4DC43606FFCF}" type="presOf" srcId="{1748E68C-46C5-432F-B765-DA6CB86B6CE8}" destId="{ED271861-28A5-4CBF-9A26-6B6A6BB1746F}" srcOrd="0" destOrd="0" presId="urn:microsoft.com/office/officeart/2005/8/layout/lProcess2"/>
-    <dgm:cxn modelId="{FF6D74DD-AA9E-4B26-98CE-9D505169CE95}" type="presOf" srcId="{F0849B03-E44D-4A6F-8E6C-6BD26A77F06A}" destId="{EE47DABF-FA81-4468-874B-FCC55F2ED2C0}" srcOrd="0" destOrd="0" presId="urn:microsoft.com/office/officeart/2005/8/layout/lProcess2"/>
-    <dgm:cxn modelId="{5CB1F42D-7775-42AC-9208-3B724E890270}" srcId="{C5A1933A-AE22-41AB-B8E7-EFAEA230669B}" destId="{100D9C1A-FC49-432D-9256-CC79D77BB678}" srcOrd="0" destOrd="0" parTransId="{536F9043-A3CE-4DB2-8CEC-3DF878A3BD1C}" sibTransId="{EF4B59EC-9DF1-461E-9C04-CB9D34BAABC5}"/>
-    <dgm:cxn modelId="{4F509483-E4DA-4504-BDDD-500BC0DD4FDC}" type="presOf" srcId="{AF3A9FE1-FA11-4556-BD9F-0D68B99CA9A5}" destId="{51906D87-1EC6-454D-A481-C703394F3947}" srcOrd="0" destOrd="0" presId="urn:microsoft.com/office/officeart/2005/8/layout/lProcess2"/>
-    <dgm:cxn modelId="{2985E2EC-4268-4851-B671-D4138525749D}" type="presOf" srcId="{6EE0C8D3-57D0-40FE-9E6E-55E016B75DD7}" destId="{78001815-88F3-464A-A8C1-D4163FDA1F10}" srcOrd="0" destOrd="0" presId="urn:microsoft.com/office/officeart/2005/8/layout/lProcess2"/>
-    <dgm:cxn modelId="{250DD278-1A3F-4CDC-B443-9D74A3A632B5}" srcId="{100D9C1A-FC49-432D-9256-CC79D77BB678}" destId="{CDF64706-24CD-4314-8665-B86B8CA6E573}" srcOrd="0" destOrd="0" parTransId="{F93EE4A5-8506-4A7E-AD65-823AED6EE14B}" sibTransId="{D1FEF298-7A53-4EF7-88A6-EB86428B4B5F}"/>
-    <dgm:cxn modelId="{2F52CDAF-64C6-4339-B926-C83B08CC0869}" type="presOf" srcId="{D99B1219-49EB-4BBF-B675-4D8C1A416F61}" destId="{2DB437AC-DD5E-4CF9-B726-89C52632ACEF}" srcOrd="0" destOrd="0" presId="urn:microsoft.com/office/officeart/2005/8/layout/lProcess2"/>
-    <dgm:cxn modelId="{0DAA74C5-48E3-4B60-A2BE-BC706DBC8FC4}" type="presOf" srcId="{879C2682-7AAE-4CAD-9971-C2C3A4488AA4}" destId="{52A90546-E0CF-4C4C-96A9-AFDC83014E0E}" srcOrd="0" destOrd="0" presId="urn:microsoft.com/office/officeart/2005/8/layout/lProcess2"/>
-    <dgm:cxn modelId="{25AA2D95-9258-48C4-B3B7-C693FAC73EF4}" type="presOf" srcId="{8A112031-5602-44C6-8ACC-416D75263FBF}" destId="{B381ECAD-DD12-44DA-9C67-DA79CF79D561}" srcOrd="0" destOrd="0" presId="urn:microsoft.com/office/officeart/2005/8/layout/lProcess2"/>
-    <dgm:cxn modelId="{C3397C8D-ECE8-44B4-A9FA-651D0162BD49}" type="presParOf" srcId="{737F2C12-1841-4790-855C-CD4B86F919A1}" destId="{CEB1B6E6-A13B-4310-BAF3-6B94276B38B0}" srcOrd="0" destOrd="0" presId="urn:microsoft.com/office/officeart/2005/8/layout/lProcess2"/>
-    <dgm:cxn modelId="{FA55F929-523D-4754-956E-07CAB808BBFC}" type="presParOf" srcId="{CEB1B6E6-A13B-4310-BAF3-6B94276B38B0}" destId="{D408E98D-C9CA-41E4-8A38-E4095D7F82BB}" srcOrd="0" destOrd="0" presId="urn:microsoft.com/office/officeart/2005/8/layout/lProcess2"/>
-    <dgm:cxn modelId="{A619E868-B788-4EE3-AE72-B91F215D5D26}" type="presParOf" srcId="{CEB1B6E6-A13B-4310-BAF3-6B94276B38B0}" destId="{28154373-DF03-4848-B14F-965287D049A5}" srcOrd="1" destOrd="0" presId="urn:microsoft.com/office/officeart/2005/8/layout/lProcess2"/>
-    <dgm:cxn modelId="{632ED1E3-219C-438D-AB4C-831663BB83BF}" type="presParOf" srcId="{CEB1B6E6-A13B-4310-BAF3-6B94276B38B0}" destId="{A924708B-FAB5-476D-8137-02E0C38F902C}" srcOrd="2" destOrd="0" presId="urn:microsoft.com/office/officeart/2005/8/layout/lProcess2"/>
-    <dgm:cxn modelId="{22C5D272-AA02-4E99-A950-B19A0F3486FC}" type="presParOf" srcId="{A924708B-FAB5-476D-8137-02E0C38F902C}" destId="{CEF75DD1-1E82-4B98-A411-89C95BA808BF}" srcOrd="0" destOrd="0" presId="urn:microsoft.com/office/officeart/2005/8/layout/lProcess2"/>
-    <dgm:cxn modelId="{EEE41E76-A77A-4CBB-BF71-C5ED36A778B3}" type="presParOf" srcId="{CEF75DD1-1E82-4B98-A411-89C95BA808BF}" destId="{C8ADE91E-2530-4CAB-A45F-BAFED6A37BCE}" srcOrd="0" destOrd="0" presId="urn:microsoft.com/office/officeart/2005/8/layout/lProcess2"/>
-    <dgm:cxn modelId="{79DA0D0E-161D-4389-8832-611E9A85AF28}" type="presParOf" srcId="{CEF75DD1-1E82-4B98-A411-89C95BA808BF}" destId="{84A7C0D6-AF69-4533-ABED-0ACC021F2FAD}" srcOrd="1" destOrd="0" presId="urn:microsoft.com/office/officeart/2005/8/layout/lProcess2"/>
-    <dgm:cxn modelId="{83E874CD-425F-4FC6-B23C-2F94362CD492}" type="presParOf" srcId="{CEF75DD1-1E82-4B98-A411-89C95BA808BF}" destId="{52A90546-E0CF-4C4C-96A9-AFDC83014E0E}" srcOrd="2" destOrd="0" presId="urn:microsoft.com/office/officeart/2005/8/layout/lProcess2"/>
-    <dgm:cxn modelId="{750697E1-5D53-459C-A3C7-680F7269F987}" type="presParOf" srcId="{737F2C12-1841-4790-855C-CD4B86F919A1}" destId="{9214CF22-BE83-4839-9D93-F292A9CF5D45}" srcOrd="1" destOrd="0" presId="urn:microsoft.com/office/officeart/2005/8/layout/lProcess2"/>
-    <dgm:cxn modelId="{198A7826-8077-411D-BF00-7DC9FA6A5CEA}" type="presParOf" srcId="{737F2C12-1841-4790-855C-CD4B86F919A1}" destId="{337DF78B-651B-4997-B350-CFDADB89DE73}" srcOrd="2" destOrd="0" presId="urn:microsoft.com/office/officeart/2005/8/layout/lProcess2"/>
-    <dgm:cxn modelId="{527EE9C6-E230-4590-A9F1-77043A508535}" type="presParOf" srcId="{337DF78B-651B-4997-B350-CFDADB89DE73}" destId="{B4458D5E-812E-41C7-8965-A8D6D2603799}" srcOrd="0" destOrd="0" presId="urn:microsoft.com/office/officeart/2005/8/layout/lProcess2"/>
-    <dgm:cxn modelId="{33BD329A-9AB4-4106-8DC9-1CDFE0C83676}" type="presParOf" srcId="{337DF78B-651B-4997-B350-CFDADB89DE73}" destId="{B77C2467-3FE6-429A-A847-9C9C6BE33CFA}" srcOrd="1" destOrd="0" presId="urn:microsoft.com/office/officeart/2005/8/layout/lProcess2"/>
-    <dgm:cxn modelId="{2AF354FF-E659-45DD-A825-FF9935C85913}" type="presParOf" srcId="{337DF78B-651B-4997-B350-CFDADB89DE73}" destId="{21089433-1C8B-44E4-9749-85C5B0CD73F7}" srcOrd="2" destOrd="0" presId="urn:microsoft.com/office/officeart/2005/8/layout/lProcess2"/>
-    <dgm:cxn modelId="{58E068E2-1927-45C5-AB6C-94A597DE23F8}" type="presParOf" srcId="{21089433-1C8B-44E4-9749-85C5B0CD73F7}" destId="{BCBAB38A-3F5E-41E5-B80A-A5B38A2B6F13}" srcOrd="0" destOrd="0" presId="urn:microsoft.com/office/officeart/2005/8/layout/lProcess2"/>
-    <dgm:cxn modelId="{82BF831D-5E52-44CF-84BE-DE269C27CF14}" type="presParOf" srcId="{BCBAB38A-3F5E-41E5-B80A-A5B38A2B6F13}" destId="{51906D87-1EC6-454D-A481-C703394F3947}" srcOrd="0" destOrd="0" presId="urn:microsoft.com/office/officeart/2005/8/layout/lProcess2"/>
-    <dgm:cxn modelId="{EC86C23E-D6F3-4B8F-8C3A-731043904F3A}" type="presParOf" srcId="{BCBAB38A-3F5E-41E5-B80A-A5B38A2B6F13}" destId="{17EF23F9-A459-445E-B88C-15809F42C6F9}" srcOrd="1" destOrd="0" presId="urn:microsoft.com/office/officeart/2005/8/layout/lProcess2"/>
-    <dgm:cxn modelId="{AEC42A89-C64C-435D-BE6E-82D8BA7DE5A0}" type="presParOf" srcId="{BCBAB38A-3F5E-41E5-B80A-A5B38A2B6F13}" destId="{EE47DABF-FA81-4468-874B-FCC55F2ED2C0}" srcOrd="2" destOrd="0" presId="urn:microsoft.com/office/officeart/2005/8/layout/lProcess2"/>
-    <dgm:cxn modelId="{5701FF9B-CD20-447B-8235-9814B5B960B3}" type="presParOf" srcId="{737F2C12-1841-4790-855C-CD4B86F919A1}" destId="{B1FC5AE0-00B4-4BC6-B305-79F22D0F064F}" srcOrd="3" destOrd="0" presId="urn:microsoft.com/office/officeart/2005/8/layout/lProcess2"/>
-    <dgm:cxn modelId="{5B99CEC4-7CA8-442D-BD75-4EDDFE181BD4}" type="presParOf" srcId="{737F2C12-1841-4790-855C-CD4B86F919A1}" destId="{83742DBF-FE75-4514-B4D7-50F22F0D5F45}" srcOrd="4" destOrd="0" presId="urn:microsoft.com/office/officeart/2005/8/layout/lProcess2"/>
-    <dgm:cxn modelId="{60E6F380-9EDB-42B3-9335-07CD7FEDD68A}" type="presParOf" srcId="{83742DBF-FE75-4514-B4D7-50F22F0D5F45}" destId="{B381ECAD-DD12-44DA-9C67-DA79CF79D561}" srcOrd="0" destOrd="0" presId="urn:microsoft.com/office/officeart/2005/8/layout/lProcess2"/>
-    <dgm:cxn modelId="{A8CA5058-442C-4084-8415-28AE47EBFC53}" type="presParOf" srcId="{83742DBF-FE75-4514-B4D7-50F22F0D5F45}" destId="{7AA891B2-1600-473A-A521-E6BDCC90F75F}" srcOrd="1" destOrd="0" presId="urn:microsoft.com/office/officeart/2005/8/layout/lProcess2"/>
-    <dgm:cxn modelId="{CEF8256E-8356-4850-AEAF-4CCCD88FF830}" type="presParOf" srcId="{83742DBF-FE75-4514-B4D7-50F22F0D5F45}" destId="{63446DC1-1F44-4C57-9B97-FE43766BCE82}" srcOrd="2" destOrd="0" presId="urn:microsoft.com/office/officeart/2005/8/layout/lProcess2"/>
-    <dgm:cxn modelId="{D0B132EF-CE7A-4366-B56A-000B473F5355}" type="presParOf" srcId="{63446DC1-1F44-4C57-9B97-FE43766BCE82}" destId="{8FD46D81-C141-4D30-93CD-C96CFA5575F0}" srcOrd="0" destOrd="0" presId="urn:microsoft.com/office/officeart/2005/8/layout/lProcess2"/>
-    <dgm:cxn modelId="{38B72C27-6550-47C3-A4DC-545EB484B7E3}" type="presParOf" srcId="{8FD46D81-C141-4D30-93CD-C96CFA5575F0}" destId="{072178C4-5DDE-45A1-AC2F-EACFADC51F21}" srcOrd="0" destOrd="0" presId="urn:microsoft.com/office/officeart/2005/8/layout/lProcess2"/>
-    <dgm:cxn modelId="{3A3B9815-D55C-4E65-91B4-A9ABD51AF4F0}" type="presParOf" srcId="{8FD46D81-C141-4D30-93CD-C96CFA5575F0}" destId="{1B0FE236-8C86-4CDA-A104-DE927DA7A495}" srcOrd="1" destOrd="0" presId="urn:microsoft.com/office/officeart/2005/8/layout/lProcess2"/>
-    <dgm:cxn modelId="{F6A35FE6-C34F-40FB-B121-03915DA669DF}" type="presParOf" srcId="{8FD46D81-C141-4D30-93CD-C96CFA5575F0}" destId="{ED271861-28A5-4CBF-9A26-6B6A6BB1746F}" srcOrd="2" destOrd="0" presId="urn:microsoft.com/office/officeart/2005/8/layout/lProcess2"/>
-    <dgm:cxn modelId="{476D7584-6D03-4629-B450-586A66E2C47F}" type="presParOf" srcId="{737F2C12-1841-4790-855C-CD4B86F919A1}" destId="{D6502BC1-47DD-476E-B423-1F3A0ADCAF6D}" srcOrd="5" destOrd="0" presId="urn:microsoft.com/office/officeart/2005/8/layout/lProcess2"/>
-    <dgm:cxn modelId="{A80A5ADE-9305-4CA3-84F9-01916D0CDD66}" type="presParOf" srcId="{737F2C12-1841-4790-855C-CD4B86F919A1}" destId="{B3C15FB6-D026-4E89-B684-838CD6DE625E}" srcOrd="6" destOrd="0" presId="urn:microsoft.com/office/officeart/2005/8/layout/lProcess2"/>
-    <dgm:cxn modelId="{FAAB734F-461A-4F10-9F7D-7F256E1EAF6C}" type="presParOf" srcId="{B3C15FB6-D026-4E89-B684-838CD6DE625E}" destId="{78001815-88F3-464A-A8C1-D4163FDA1F10}" srcOrd="0" destOrd="0" presId="urn:microsoft.com/office/officeart/2005/8/layout/lProcess2"/>
-    <dgm:cxn modelId="{615B0144-6914-402F-AA1D-73A51B1D2FB3}" type="presParOf" srcId="{B3C15FB6-D026-4E89-B684-838CD6DE625E}" destId="{829684FC-EC89-4909-8392-C807089A3A08}" srcOrd="1" destOrd="0" presId="urn:microsoft.com/office/officeart/2005/8/layout/lProcess2"/>
-    <dgm:cxn modelId="{D199B2CB-6E71-4482-81A6-ACC0294C1518}" type="presParOf" srcId="{B3C15FB6-D026-4E89-B684-838CD6DE625E}" destId="{2B34638B-A15B-4048-B61C-9A89E4C55B47}" srcOrd="2" destOrd="0" presId="urn:microsoft.com/office/officeart/2005/8/layout/lProcess2"/>
-    <dgm:cxn modelId="{4099E75E-4020-4C74-83C5-2935FEFA1503}" type="presParOf" srcId="{2B34638B-A15B-4048-B61C-9A89E4C55B47}" destId="{57299931-996D-4123-A6A5-C268F60BB4C7}" srcOrd="0" destOrd="0" presId="urn:microsoft.com/office/officeart/2005/8/layout/lProcess2"/>
-    <dgm:cxn modelId="{D2CF5A78-BD60-470B-B863-B66C8FE2823D}" type="presParOf" srcId="{57299931-996D-4123-A6A5-C268F60BB4C7}" destId="{B3A3CC91-1628-4C4B-9565-1A1A345F19EE}" srcOrd="0" destOrd="0" presId="urn:microsoft.com/office/officeart/2005/8/layout/lProcess2"/>
-    <dgm:cxn modelId="{032E0F0A-1806-4338-BA46-FB0CCE97EF71}" type="presParOf" srcId="{57299931-996D-4123-A6A5-C268F60BB4C7}" destId="{927ADA52-B8C2-45AD-BBB4-DD51A6236C67}" srcOrd="1" destOrd="0" presId="urn:microsoft.com/office/officeart/2005/8/layout/lProcess2"/>
-    <dgm:cxn modelId="{85FC26C2-8AED-48B5-A750-DD2274AED5BB}" type="presParOf" srcId="{57299931-996D-4123-A6A5-C268F60BB4C7}" destId="{2DB437AC-DD5E-4CF9-B726-89C52632ACEF}" srcOrd="2" destOrd="0" presId="urn:microsoft.com/office/officeart/2005/8/layout/lProcess2"/>
-    <dgm:cxn modelId="{83012750-64DD-42AF-98AC-55B8FF29A96A}" type="presParOf" srcId="{737F2C12-1841-4790-855C-CD4B86F919A1}" destId="{1CA65F3B-4C34-4192-A939-6845B2982310}" srcOrd="7" destOrd="0" presId="urn:microsoft.com/office/officeart/2005/8/layout/lProcess2"/>
-    <dgm:cxn modelId="{751131CB-993F-4779-818C-FFDE0AA57F93}" type="presParOf" srcId="{737F2C12-1841-4790-855C-CD4B86F919A1}" destId="{A4401E15-F6A3-4D45-99EF-0A3D001DC03C}" srcOrd="8" destOrd="0" presId="urn:microsoft.com/office/officeart/2005/8/layout/lProcess2"/>
-    <dgm:cxn modelId="{F1440671-103A-4E69-A87B-3677B7E2B7AD}" type="presParOf" srcId="{A4401E15-F6A3-4D45-99EF-0A3D001DC03C}" destId="{3DA21D9D-7213-4328-B7B5-EA7B5A80F769}" srcOrd="0" destOrd="0" presId="urn:microsoft.com/office/officeart/2005/8/layout/lProcess2"/>
-    <dgm:cxn modelId="{2B1CEAEA-7FE9-4AD6-BED2-959B3D508C54}" type="presParOf" srcId="{A4401E15-F6A3-4D45-99EF-0A3D001DC03C}" destId="{47717C8C-1DCF-4487-8E03-1B27DA69AEAA}" srcOrd="1" destOrd="0" presId="urn:microsoft.com/office/officeart/2005/8/layout/lProcess2"/>
-    <dgm:cxn modelId="{07EF9944-EAF7-4FD4-B39C-E2B98AF4CDB7}" type="presParOf" srcId="{A4401E15-F6A3-4D45-99EF-0A3D001DC03C}" destId="{FB7AC70F-61F0-4442-A819-7DE7C41D9D82}" srcOrd="2" destOrd="0" presId="urn:microsoft.com/office/officeart/2005/8/layout/lProcess2"/>
-    <dgm:cxn modelId="{07B08B2B-FC9C-4502-821D-11C205589296}" type="presParOf" srcId="{FB7AC70F-61F0-4442-A819-7DE7C41D9D82}" destId="{2F808355-5180-42AC-A767-AB94FAD006DB}" srcOrd="0" destOrd="0" presId="urn:microsoft.com/office/officeart/2005/8/layout/lProcess2"/>
-    <dgm:cxn modelId="{E9E5452B-2D47-432D-BDEE-788D01AA8358}" type="presParOf" srcId="{2F808355-5180-42AC-A767-AB94FAD006DB}" destId="{A1E972B2-9AFA-4DA6-9D6D-D2631920D2F9}" srcOrd="0" destOrd="0" presId="urn:microsoft.com/office/officeart/2005/8/layout/lProcess2"/>
-    <dgm:cxn modelId="{F87DBFCC-B8B4-494D-A48C-AE8BB4AE9F50}" type="presParOf" srcId="{2F808355-5180-42AC-A767-AB94FAD006DB}" destId="{1E15544A-933E-4039-8591-E800A2FB04BE}" srcOrd="1" destOrd="0" presId="urn:microsoft.com/office/officeart/2005/8/layout/lProcess2"/>
-    <dgm:cxn modelId="{95105384-4AFA-4EB9-9EF9-069BAB514935}" type="presParOf" srcId="{2F808355-5180-42AC-A767-AB94FAD006DB}" destId="{023A7F41-F029-43B4-9599-0463042771A0}" srcOrd="2" destOrd="0" presId="urn:microsoft.com/office/officeart/2005/8/layout/lProcess2"/>
+    <dgm:cxn modelId="{0122EE6B-FCBC-43A9-A519-A4B09205671E}" type="presParOf" srcId="{737F2C12-1841-4790-855C-CD4B86F919A1}" destId="{CEB1B6E6-A13B-4310-BAF3-6B94276B38B0}" srcOrd="0" destOrd="0" presId="urn:microsoft.com/office/officeart/2005/8/layout/lProcess2"/>
+    <dgm:cxn modelId="{20A994F7-0BAB-416B-BDD5-81E778BD5E9B}" type="presParOf" srcId="{CEB1B6E6-A13B-4310-BAF3-6B94276B38B0}" destId="{D408E98D-C9CA-41E4-8A38-E4095D7F82BB}" srcOrd="0" destOrd="0" presId="urn:microsoft.com/office/officeart/2005/8/layout/lProcess2"/>
+    <dgm:cxn modelId="{10256BC7-A62E-4079-B7DD-5704A25EEDAD}" type="presParOf" srcId="{CEB1B6E6-A13B-4310-BAF3-6B94276B38B0}" destId="{28154373-DF03-4848-B14F-965287D049A5}" srcOrd="1" destOrd="0" presId="urn:microsoft.com/office/officeart/2005/8/layout/lProcess2"/>
+    <dgm:cxn modelId="{7480A773-35FF-435B-83D3-CF9F77AED9AC}" type="presParOf" srcId="{CEB1B6E6-A13B-4310-BAF3-6B94276B38B0}" destId="{A924708B-FAB5-476D-8137-02E0C38F902C}" srcOrd="2" destOrd="0" presId="urn:microsoft.com/office/officeart/2005/8/layout/lProcess2"/>
+    <dgm:cxn modelId="{FE88BD6D-F82C-4DBD-8285-F48585AA44F2}" type="presParOf" srcId="{A924708B-FAB5-476D-8137-02E0C38F902C}" destId="{CEF75DD1-1E82-4B98-A411-89C95BA808BF}" srcOrd="0" destOrd="0" presId="urn:microsoft.com/office/officeart/2005/8/layout/lProcess2"/>
+    <dgm:cxn modelId="{247B67DA-C92D-4487-9EDA-6A9026F428D6}" type="presParOf" srcId="{CEF75DD1-1E82-4B98-A411-89C95BA808BF}" destId="{C8ADE91E-2530-4CAB-A45F-BAFED6A37BCE}" srcOrd="0" destOrd="0" presId="urn:microsoft.com/office/officeart/2005/8/layout/lProcess2"/>
+    <dgm:cxn modelId="{030C51D3-6859-47BD-B71D-D8D8DB322263}" type="presParOf" srcId="{CEF75DD1-1E82-4B98-A411-89C95BA808BF}" destId="{84A7C0D6-AF69-4533-ABED-0ACC021F2FAD}" srcOrd="1" destOrd="0" presId="urn:microsoft.com/office/officeart/2005/8/layout/lProcess2"/>
+    <dgm:cxn modelId="{194B1BA5-0F6A-4F4D-A581-117FE8615D81}" type="presParOf" srcId="{CEF75DD1-1E82-4B98-A411-89C95BA808BF}" destId="{52A90546-E0CF-4C4C-96A9-AFDC83014E0E}" srcOrd="2" destOrd="0" presId="urn:microsoft.com/office/officeart/2005/8/layout/lProcess2"/>
+    <dgm:cxn modelId="{3A9A1731-AC52-44CF-8E24-A1D4EBE81727}" type="presParOf" srcId="{737F2C12-1841-4790-855C-CD4B86F919A1}" destId="{9214CF22-BE83-4839-9D93-F292A9CF5D45}" srcOrd="1" destOrd="0" presId="urn:microsoft.com/office/officeart/2005/8/layout/lProcess2"/>
+    <dgm:cxn modelId="{DDE67290-FAD2-4AEE-8DDB-AF9B9CDF5827}" type="presParOf" srcId="{737F2C12-1841-4790-855C-CD4B86F919A1}" destId="{337DF78B-651B-4997-B350-CFDADB89DE73}" srcOrd="2" destOrd="0" presId="urn:microsoft.com/office/officeart/2005/8/layout/lProcess2"/>
+    <dgm:cxn modelId="{10EF7EF7-BC66-4F31-B902-8BFF671A372A}" type="presParOf" srcId="{337DF78B-651B-4997-B350-CFDADB89DE73}" destId="{B4458D5E-812E-41C7-8965-A8D6D2603799}" srcOrd="0" destOrd="0" presId="urn:microsoft.com/office/officeart/2005/8/layout/lProcess2"/>
+    <dgm:cxn modelId="{EF3923D0-9367-419E-80ED-66CBCAC5C5A9}" type="presParOf" srcId="{337DF78B-651B-4997-B350-CFDADB89DE73}" destId="{B77C2467-3FE6-429A-A847-9C9C6BE33CFA}" srcOrd="1" destOrd="0" presId="urn:microsoft.com/office/officeart/2005/8/layout/lProcess2"/>
+    <dgm:cxn modelId="{5E050F44-E235-4E4B-B6F7-C6F98B85B5D6}" type="presParOf" srcId="{337DF78B-651B-4997-B350-CFDADB89DE73}" destId="{21089433-1C8B-44E4-9749-85C5B0CD73F7}" srcOrd="2" destOrd="0" presId="urn:microsoft.com/office/officeart/2005/8/layout/lProcess2"/>
+    <dgm:cxn modelId="{F6C0070B-3F17-4A5C-8ED9-592548FBE91F}" type="presParOf" srcId="{21089433-1C8B-44E4-9749-85C5B0CD73F7}" destId="{BCBAB38A-3F5E-41E5-B80A-A5B38A2B6F13}" srcOrd="0" destOrd="0" presId="urn:microsoft.com/office/officeart/2005/8/layout/lProcess2"/>
+    <dgm:cxn modelId="{AB9A8A4E-7320-4A95-A5A4-F03C20169FAD}" type="presParOf" srcId="{BCBAB38A-3F5E-41E5-B80A-A5B38A2B6F13}" destId="{51906D87-1EC6-454D-A481-C703394F3947}" srcOrd="0" destOrd="0" presId="urn:microsoft.com/office/officeart/2005/8/layout/lProcess2"/>
+    <dgm:cxn modelId="{AE71F04C-EE8C-41F4-8CB5-3382EAA9E8CE}" type="presParOf" srcId="{BCBAB38A-3F5E-41E5-B80A-A5B38A2B6F13}" destId="{17EF23F9-A459-445E-B88C-15809F42C6F9}" srcOrd="1" destOrd="0" presId="urn:microsoft.com/office/officeart/2005/8/layout/lProcess2"/>
+    <dgm:cxn modelId="{F2CB3358-19CC-4070-B8CB-0CF478AC68EF}" type="presParOf" srcId="{BCBAB38A-3F5E-41E5-B80A-A5B38A2B6F13}" destId="{EE47DABF-FA81-4468-874B-FCC55F2ED2C0}" srcOrd="2" destOrd="0" presId="urn:microsoft.com/office/officeart/2005/8/layout/lProcess2"/>
+    <dgm:cxn modelId="{163DC883-2FA9-4EE6-A46F-3CD6FEDF70DB}" type="presParOf" srcId="{737F2C12-1841-4790-855C-CD4B86F919A1}" destId="{B1FC5AE0-00B4-4BC6-B305-79F22D0F064F}" srcOrd="3" destOrd="0" presId="urn:microsoft.com/office/officeart/2005/8/layout/lProcess2"/>
+    <dgm:cxn modelId="{CDDD1812-64B8-445F-88C6-D6C5652FC68F}" type="presParOf" srcId="{737F2C12-1841-4790-855C-CD4B86F919A1}" destId="{83742DBF-FE75-4514-B4D7-50F22F0D5F45}" srcOrd="4" destOrd="0" presId="urn:microsoft.com/office/officeart/2005/8/layout/lProcess2"/>
+    <dgm:cxn modelId="{661CB3E5-B077-435A-8413-FC3065521A34}" type="presParOf" srcId="{83742DBF-FE75-4514-B4D7-50F22F0D5F45}" destId="{B381ECAD-DD12-44DA-9C67-DA79CF79D561}" srcOrd="0" destOrd="0" presId="urn:microsoft.com/office/officeart/2005/8/layout/lProcess2"/>
+    <dgm:cxn modelId="{5F7D5223-5AED-480D-82A1-8EC6E00F6EA1}" type="presParOf" srcId="{83742DBF-FE75-4514-B4D7-50F22F0D5F45}" destId="{7AA891B2-1600-473A-A521-E6BDCC90F75F}" srcOrd="1" destOrd="0" presId="urn:microsoft.com/office/officeart/2005/8/layout/lProcess2"/>
+    <dgm:cxn modelId="{3075FF2E-3A09-432F-8D3A-FD53751EF8AF}" type="presParOf" srcId="{83742DBF-FE75-4514-B4D7-50F22F0D5F45}" destId="{63446DC1-1F44-4C57-9B97-FE43766BCE82}" srcOrd="2" destOrd="0" presId="urn:microsoft.com/office/officeart/2005/8/layout/lProcess2"/>
+    <dgm:cxn modelId="{88F040A4-44C9-43BF-989A-39F9C9580721}" type="presParOf" srcId="{63446DC1-1F44-4C57-9B97-FE43766BCE82}" destId="{8FD46D81-C141-4D30-93CD-C96CFA5575F0}" srcOrd="0" destOrd="0" presId="urn:microsoft.com/office/officeart/2005/8/layout/lProcess2"/>
+    <dgm:cxn modelId="{1A99F4FC-B8C0-46CC-9D5E-871A95A4E478}" type="presParOf" srcId="{8FD46D81-C141-4D30-93CD-C96CFA5575F0}" destId="{072178C4-5DDE-45A1-AC2F-EACFADC51F21}" srcOrd="0" destOrd="0" presId="urn:microsoft.com/office/officeart/2005/8/layout/lProcess2"/>
+    <dgm:cxn modelId="{D3DE349D-F4DE-4BBC-9C41-3340B462A90F}" type="presParOf" srcId="{8FD46D81-C141-4D30-93CD-C96CFA5575F0}" destId="{1B0FE236-8C86-4CDA-A104-DE927DA7A495}" srcOrd="1" destOrd="0" presId="urn:microsoft.com/office/officeart/2005/8/layout/lProcess2"/>
+    <dgm:cxn modelId="{33BD29F0-F2E0-4952-8F5F-BF8E55DAAD7A}" type="presParOf" srcId="{8FD46D81-C141-4D30-93CD-C96CFA5575F0}" destId="{ED271861-28A5-4CBF-9A26-6B6A6BB1746F}" srcOrd="2" destOrd="0" presId="urn:microsoft.com/office/officeart/2005/8/layout/lProcess2"/>
+    <dgm:cxn modelId="{92214E42-FC30-45E9-95D9-6F6DFE1C564F}" type="presParOf" srcId="{737F2C12-1841-4790-855C-CD4B86F919A1}" destId="{D6502BC1-47DD-476E-B423-1F3A0ADCAF6D}" srcOrd="5" destOrd="0" presId="urn:microsoft.com/office/officeart/2005/8/layout/lProcess2"/>
+    <dgm:cxn modelId="{B9431BB1-01BF-451E-B304-00BDB4234877}" type="presParOf" srcId="{737F2C12-1841-4790-855C-CD4B86F919A1}" destId="{B3C15FB6-D026-4E89-B684-838CD6DE625E}" srcOrd="6" destOrd="0" presId="urn:microsoft.com/office/officeart/2005/8/layout/lProcess2"/>
+    <dgm:cxn modelId="{3F04A286-E7AA-4CCD-92A8-D9DF7B96CC29}" type="presParOf" srcId="{B3C15FB6-D026-4E89-B684-838CD6DE625E}" destId="{78001815-88F3-464A-A8C1-D4163FDA1F10}" srcOrd="0" destOrd="0" presId="urn:microsoft.com/office/officeart/2005/8/layout/lProcess2"/>
+    <dgm:cxn modelId="{D98F8E57-5B21-4D2C-8AD8-5A04F5A2FEFE}" type="presParOf" srcId="{B3C15FB6-D026-4E89-B684-838CD6DE625E}" destId="{829684FC-EC89-4909-8392-C807089A3A08}" srcOrd="1" destOrd="0" presId="urn:microsoft.com/office/officeart/2005/8/layout/lProcess2"/>
+    <dgm:cxn modelId="{8094BCA9-EFE1-46C5-9567-70A4C08FE816}" type="presParOf" srcId="{B3C15FB6-D026-4E89-B684-838CD6DE625E}" destId="{2B34638B-A15B-4048-B61C-9A89E4C55B47}" srcOrd="2" destOrd="0" presId="urn:microsoft.com/office/officeart/2005/8/layout/lProcess2"/>
+    <dgm:cxn modelId="{ECA4647E-294C-4D7D-95F2-AC3DC67D1D69}" type="presParOf" srcId="{2B34638B-A15B-4048-B61C-9A89E4C55B47}" destId="{57299931-996D-4123-A6A5-C268F60BB4C7}" srcOrd="0" destOrd="0" presId="urn:microsoft.com/office/officeart/2005/8/layout/lProcess2"/>
+    <dgm:cxn modelId="{A7F78538-5517-4DCC-976E-013953823F22}" type="presParOf" srcId="{57299931-996D-4123-A6A5-C268F60BB4C7}" destId="{B3A3CC91-1628-4C4B-9565-1A1A345F19EE}" srcOrd="0" destOrd="0" presId="urn:microsoft.com/office/officeart/2005/8/layout/lProcess2"/>
+    <dgm:cxn modelId="{B403D715-6A35-45E6-9984-6C6A8CCE4ACC}" type="presParOf" srcId="{57299931-996D-4123-A6A5-C268F60BB4C7}" destId="{927ADA52-B8C2-45AD-BBB4-DD51A6236C67}" srcOrd="1" destOrd="0" presId="urn:microsoft.com/office/officeart/2005/8/layout/lProcess2"/>
+    <dgm:cxn modelId="{03BD9F83-2EA9-4B92-8983-108A32FDEED4}" type="presParOf" srcId="{57299931-996D-4123-A6A5-C268F60BB4C7}" destId="{2DB437AC-DD5E-4CF9-B726-89C52632ACEF}" srcOrd="2" destOrd="0" presId="urn:microsoft.com/office/officeart/2005/8/layout/lProcess2"/>
+    <dgm:cxn modelId="{28188285-50E3-4C62-B1B5-9A86A1485A76}" type="presParOf" srcId="{737F2C12-1841-4790-855C-CD4B86F919A1}" destId="{1CA65F3B-4C34-4192-A939-6845B2982310}" srcOrd="7" destOrd="0" presId="urn:microsoft.com/office/officeart/2005/8/layout/lProcess2"/>
+    <dgm:cxn modelId="{8FE2DF40-E18A-4B1F-9B24-A41F347521E2}" type="presParOf" srcId="{737F2C12-1841-4790-855C-CD4B86F919A1}" destId="{A4401E15-F6A3-4D45-99EF-0A3D001DC03C}" srcOrd="8" destOrd="0" presId="urn:microsoft.com/office/officeart/2005/8/layout/lProcess2"/>
+    <dgm:cxn modelId="{9277288F-DFEE-4180-B77D-C2C0D0A6B17D}" type="presParOf" srcId="{A4401E15-F6A3-4D45-99EF-0A3D001DC03C}" destId="{3DA21D9D-7213-4328-B7B5-EA7B5A80F769}" srcOrd="0" destOrd="0" presId="urn:microsoft.com/office/officeart/2005/8/layout/lProcess2"/>
+    <dgm:cxn modelId="{49999E8E-3178-4EA4-ACD3-2B79C07E753E}" type="presParOf" srcId="{A4401E15-F6A3-4D45-99EF-0A3D001DC03C}" destId="{47717C8C-1DCF-4487-8E03-1B27DA69AEAA}" srcOrd="1" destOrd="0" presId="urn:microsoft.com/office/officeart/2005/8/layout/lProcess2"/>
+    <dgm:cxn modelId="{231636E5-EC73-42A5-B41E-704D230CBC9C}" type="presParOf" srcId="{A4401E15-F6A3-4D45-99EF-0A3D001DC03C}" destId="{FB7AC70F-61F0-4442-A819-7DE7C41D9D82}" srcOrd="2" destOrd="0" presId="urn:microsoft.com/office/officeart/2005/8/layout/lProcess2"/>
+    <dgm:cxn modelId="{EB946FF4-5A8D-4DB1-A3C2-C9F9E2CCDA18}" type="presParOf" srcId="{FB7AC70F-61F0-4442-A819-7DE7C41D9D82}" destId="{2F808355-5180-42AC-A767-AB94FAD006DB}" srcOrd="0" destOrd="0" presId="urn:microsoft.com/office/officeart/2005/8/layout/lProcess2"/>
+    <dgm:cxn modelId="{C4CD7445-D99D-4F17-A55E-EC9E63123E0E}" type="presParOf" srcId="{2F808355-5180-42AC-A767-AB94FAD006DB}" destId="{A1E972B2-9AFA-4DA6-9D6D-D2631920D2F9}" srcOrd="0" destOrd="0" presId="urn:microsoft.com/office/officeart/2005/8/layout/lProcess2"/>
+    <dgm:cxn modelId="{74690A73-E764-4BF2-93C4-0670F8148B9B}" type="presParOf" srcId="{2F808355-5180-42AC-A767-AB94FAD006DB}" destId="{1E15544A-933E-4039-8591-E800A2FB04BE}" srcOrd="1" destOrd="0" presId="urn:microsoft.com/office/officeart/2005/8/layout/lProcess2"/>
+    <dgm:cxn modelId="{0C859D46-8653-44F6-B4B6-E8D1E72F1119}" type="presParOf" srcId="{2F808355-5180-42AC-A767-AB94FAD006DB}" destId="{023A7F41-F029-43B4-9599-0463042771A0}" srcOrd="2" destOrd="0" presId="urn:microsoft.com/office/officeart/2005/8/layout/lProcess2"/>
   </dgm:cxnLst>
   <dgm:bg/>
   <dgm:whole/>
   <dgm:extLst>
     <a:ext uri="http://schemas.microsoft.com/office/drawing/2008/diagram">
-      <dsp:dataModelExt xmlns:dsp="http://schemas.microsoft.com/office/drawing/2008/diagram" xmlns="" relId="rId17" minVer="http://schemas.openxmlformats.org/drawingml/2006/diagram"/>
+      <dsp:dataModelExt xmlns:dsp="http://schemas.microsoft.com/office/drawing/2008/diagram" xmlns="" relId="rId19" minVer="http://schemas.openxmlformats.org/drawingml/2006/diagram"/>
     </a:ext>
   </dgm:extLst>
 </dgm:dataModel>
@@ -35667,7 +37534,7 @@
   <dgm:whole/>
   <dgm:extLst>
     <a:ext uri="http://schemas.microsoft.com/office/drawing/2008/diagram">
-      <dsp:dataModelExt xmlns:dsp="http://schemas.microsoft.com/office/drawing/2008/diagram" xmlns="" relId="rId22" minVer="http://schemas.openxmlformats.org/drawingml/2006/diagram"/>
+      <dsp:dataModelExt xmlns:dsp="http://schemas.microsoft.com/office/drawing/2008/diagram" xmlns="" relId="rId24" minVer="http://schemas.openxmlformats.org/drawingml/2006/diagram"/>
     </a:ext>
   </dgm:extLst>
 </dgm:dataModel>
@@ -35917,7 +37784,7 @@
   <dgm:whole/>
   <dgm:extLst>
     <a:ext uri="http://schemas.microsoft.com/office/drawing/2008/diagram">
-      <dsp:dataModelExt xmlns:dsp="http://schemas.microsoft.com/office/drawing/2008/diagram" xmlns="" relId="rId27" minVer="http://schemas.openxmlformats.org/drawingml/2006/diagram"/>
+      <dsp:dataModelExt xmlns:dsp="http://schemas.microsoft.com/office/drawing/2008/diagram" xmlns="" relId="rId29" minVer="http://schemas.openxmlformats.org/drawingml/2006/diagram"/>
     </a:ext>
   </dgm:extLst>
 </dgm:dataModel>
@@ -41469,28 +43336,6 @@
 <file path=customXml/item1.xml><?xml version="1.0" encoding="utf-8"?>
 <b:Sources xmlns:b="http://schemas.openxmlformats.org/officeDocument/2006/bibliography" xmlns="http://schemas.openxmlformats.org/officeDocument/2006/bibliography" SelectedStyle="\ABNT.XSL" StyleName="ABNT">
   <b:Source>
-    <b:Tag>SOM96</b:Tag>
-    <b:SourceType>Book</b:SourceType>
-    <b:Guid>{C7643C3B-5ED9-4088-9DD1-F17BAE0CF10C}</b:Guid>
-    <b:LCID>0</b:LCID>
-    <b:Author>
-      <b:Author>
-        <b:NameList>
-          <b:Person>
-            <b:Last>SOMMERVILLE</b:Last>
-            <b:First>I</b:First>
-          </b:Person>
-        </b:NameList>
-      </b:Author>
-    </b:Author>
-    <b:Title>Software Engineering</b:Title>
-    <b:Year>1996</b:Year>
-    <b:City>Essex</b:City>
-    <b:Publisher>Addison-Wesley</b:Publisher>
-    <b:Edition>5a. Edição</b:Edition>
-    <b:RefOrder>10</b:RefOrder>
-  </b:Source>
-  <b:Source>
     <b:Tag>EZR02</b:Tag>
     <b:SourceType>Book</b:SourceType>
     <b:Guid>{8F60BA77-7953-4DDE-9780-7902810B3033}</b:Guid>
@@ -41995,11 +43840,33 @@
     <b:Publisher>R.I.S.E</b:Publisher>
     <b:RefOrder>23</b:RefOrder>
   </b:Source>
+  <b:Source>
+    <b:Tag>SOM96</b:Tag>
+    <b:SourceType>Book</b:SourceType>
+    <b:Guid>{5BC21C34-F8A9-4393-AA03-590D5BFDB9AE}</b:Guid>
+    <b:LCID>0</b:LCID>
+    <b:Author>
+      <b:Author>
+        <b:NameList>
+          <b:Person>
+            <b:Last>SOMMERVILLE</b:Last>
+            <b:First>I</b:First>
+          </b:Person>
+        </b:NameList>
+      </b:Author>
+    </b:Author>
+    <b:Title>Software Engineering</b:Title>
+    <b:Year>2007</b:Year>
+    <b:City>Essex</b:City>
+    <b:Publisher>Addison-Wesley</b:Publisher>
+    <b:Edition>8th. Edition</b:Edition>
+    <b:RefOrder>10</b:RefOrder>
+  </b:Source>
 </b:Sources>
 </file>
 
 <file path=customXml/itemProps1.xml><?xml version="1.0" encoding="utf-8"?>
-<ds:datastoreItem xmlns:ds="http://schemas.openxmlformats.org/officeDocument/2006/customXml" ds:itemID="{529794C5-0DB2-497D-AA0B-FC09DDC5AEA4}">
+<ds:datastoreItem xmlns:ds="http://schemas.openxmlformats.org/officeDocument/2006/customXml" ds:itemID="{FC228268-555F-4396-81EF-F6FFF92B3A67}">
   <ds:schemaRefs>
     <ds:schemaRef ds:uri="http://schemas.openxmlformats.org/officeDocument/2006/bibliography"/>
   </ds:schemaRefs>
